--- a/0-varios/Archivos-Office/Memoria.docx
+++ b/0-varios/Archivos-Office/Memoria.docx
@@ -954,7 +954,21 @@
                 <w:noProof/>
                 <w:webHidden/>
               </w:rPr>
-              <w:t>IV-1</w:t>
+              <w:t>IV</w:t>
+            </w:r>
+            <w:r>
+              <w:rPr>
+                <w:noProof/>
+                <w:webHidden/>
+              </w:rPr>
+              <w:t>-</w:t>
+            </w:r>
+            <w:r>
+              <w:rPr>
+                <w:noProof/>
+                <w:webHidden/>
+              </w:rPr>
+              <w:t>1</w:t>
             </w:r>
             <w:r>
               <w:rPr>
@@ -2619,19 +2633,7 @@
               <w:rPr>
                 <w:webHidden/>
               </w:rPr>
-              <w:t>X</w:t>
-            </w:r>
-            <w:r>
-              <w:rPr>
-                <w:webHidden/>
-              </w:rPr>
-              <w:t>-</w:t>
-            </w:r>
-            <w:r>
-              <w:rPr>
-                <w:webHidden/>
-              </w:rPr>
-              <w:t>1</w:t>
+              <w:t>X-1</w:t>
             </w:r>
             <w:r>
               <w:rPr>
@@ -4928,19 +4930,7 @@
               <w:rPr>
                 <w:webHidden/>
               </w:rPr>
-              <w:t>XV</w:t>
-            </w:r>
-            <w:r>
-              <w:rPr>
-                <w:webHidden/>
-              </w:rPr>
-              <w:t>I</w:t>
-            </w:r>
-            <w:r>
-              <w:rPr>
-                <w:webHidden/>
-              </w:rPr>
-              <w:t>-1</w:t>
+              <w:t>XVI-1</w:t>
             </w:r>
             <w:r>
               <w:rPr>
@@ -7193,8 +7183,8 @@
       <w:pPr>
         <w:pStyle w:val="Ttulo1"/>
       </w:pPr>
-      <w:bookmarkStart w:id="7" w:name="_Toc104844109"/>
-      <w:bookmarkStart w:id="8" w:name="_Toc109032916"/>
+      <w:bookmarkStart w:id="7" w:name="_Toc109032916"/>
+      <w:bookmarkStart w:id="8" w:name="_Toc104844109"/>
       <w:r>
         <w:lastRenderedPageBreak/>
         <w:t>Nivel de Confianza en el Usuario</w:t>
@@ -7208,7 +7198,7 @@
       <w:r>
         <w:t xml:space="preserve"> OK</w:t>
       </w:r>
-      <w:bookmarkEnd w:id="8"/>
+      <w:bookmarkEnd w:id="7"/>
     </w:p>
     <w:p>
       <w:pPr>
@@ -7992,7 +7982,7 @@
         <w:lastRenderedPageBreak/>
         <w:t xml:space="preserve">Captura de </w:t>
       </w:r>
-      <w:bookmarkEnd w:id="7"/>
+      <w:bookmarkEnd w:id="8"/>
       <w:r>
         <w:t>Registros</w:t>
       </w:r>
@@ -8068,7 +8058,13 @@
         <w:pStyle w:val="Dots"/>
       </w:pPr>
       <w:r>
-        <w:t xml:space="preserve">Otro objetivo es limitar el tiempo en el que un usuario el control </w:t>
+        <w:t>Otro objetivo es limitar el tiempo en el que un usuario</w:t>
+      </w:r>
+      <w:r>
+        <w:t xml:space="preserve"> tiene</w:t>
+      </w:r>
+      <w:r>
+        <w:t xml:space="preserve"> el control </w:t>
       </w:r>
       <w:r>
         <w:t xml:space="preserve">exclusivo </w:t>
@@ -8197,6 +8193,9 @@
       <w:r>
         <w:t>.</w:t>
       </w:r>
+      <w:r>
+        <w:t xml:space="preserve"> </w:t>
+      </w:r>
     </w:p>
     <w:p>
       <w:pPr>
@@ -9078,6 +9077,177 @@
         <w:t>Luego de las 2 horas, el usuario puede capturar el registro libremente.</w:t>
       </w:r>
     </w:p>
+    <w:p>
+      <w:pPr>
+        <w:rPr>
+          <w:b/>
+          <w:smallCaps/>
+          <w:sz w:val="24"/>
+          <w:szCs w:val="24"/>
+          <w:u w:val="single"/>
+        </w:rPr>
+      </w:pPr>
+      <w:r>
+        <w:br w:type="page"/>
+      </w:r>
+    </w:p>
+    <w:p>
+      <w:pPr>
+        <w:pStyle w:val="Ttulo2"/>
+      </w:pPr>
+      <w:r>
+        <w:lastRenderedPageBreak/>
+        <w:t>Inactivar una captura</w:t>
+      </w:r>
+    </w:p>
+    <w:p>
+      <w:r>
+        <w:t xml:space="preserve">Las siguientes rutas tienen incorporado un middleware de </w:t>
+      </w:r>
+      <w:r>
+        <w:t>inactivación</w:t>
+      </w:r>
+      <w:r>
+        <w:t>.</w:t>
+      </w:r>
+    </w:p>
+    <w:tbl>
+      <w:tblPr>
+        <w:tblStyle w:val="Tabladecuadrcula2"/>
+        <w:tblW w:w="0" w:type="auto"/>
+        <w:tblLook w:val="0620" w:firstRow="1" w:lastRow="0" w:firstColumn="0" w:lastColumn="0" w:noHBand="1" w:noVBand="1"/>
+      </w:tblPr>
+      <w:tblGrid>
+        <w:gridCol w:w="988"/>
+        <w:gridCol w:w="4320"/>
+        <w:gridCol w:w="4320"/>
+      </w:tblGrid>
+      <w:tr>
+        <w:trPr>
+          <w:cnfStyle w:val="100000000000" w:firstRow="1" w:lastRow="0" w:firstColumn="0" w:lastColumn="0" w:oddVBand="0" w:evenVBand="0" w:oddHBand="0" w:evenHBand="0" w:firstRowFirstColumn="0" w:firstRowLastColumn="0" w:lastRowFirstColumn="0" w:lastRowLastColumn="0"/>
+        </w:trPr>
+        <w:tc>
+          <w:tcPr>
+            <w:tcW w:w="988" w:type="dxa"/>
+          </w:tcPr>
+          <w:p/>
+        </w:tc>
+        <w:tc>
+          <w:tcPr>
+            <w:tcW w:w="4320" w:type="dxa"/>
+          </w:tcPr>
+          <w:p>
+            <w:r>
+              <w:t>Productos y Links</w:t>
+            </w:r>
+          </w:p>
+        </w:tc>
+        <w:tc>
+          <w:tcPr>
+            <w:tcW w:w="4320" w:type="dxa"/>
+          </w:tcPr>
+          <w:p>
+            <w:r>
+              <w:t>RCLV</w:t>
+            </w:r>
+          </w:p>
+        </w:tc>
+      </w:tr>
+      <w:tr>
+        <w:tc>
+          <w:tcPr>
+            <w:tcW w:w="988" w:type="dxa"/>
+          </w:tcPr>
+          <w:p>
+            <w:r>
+              <w:t>Edición</w:t>
+            </w:r>
+          </w:p>
+        </w:tc>
+        <w:tc>
+          <w:tcPr>
+            <w:tcW w:w="4320" w:type="dxa"/>
+          </w:tcPr>
+          <w:p>
+            <w:r>
+              <w:t xml:space="preserve">ruta a </w:t>
+            </w:r>
+            <w:r>
+              <w:rPr>
+                <w:i/>
+              </w:rPr>
+              <w:t>Detalle de Producto</w:t>
+            </w:r>
+          </w:p>
+        </w:tc>
+        <w:tc>
+          <w:tcPr>
+            <w:tcW w:w="4320" w:type="dxa"/>
+          </w:tcPr>
+          <w:p>
+            <w:r>
+              <w:t>Guardado de los cambios</w:t>
+            </w:r>
+          </w:p>
+        </w:tc>
+      </w:tr>
+      <w:tr>
+        <w:tc>
+          <w:tcPr>
+            <w:tcW w:w="988" w:type="dxa"/>
+          </w:tcPr>
+          <w:p>
+            <w:r>
+              <w:t>Revisión</w:t>
+            </w:r>
+          </w:p>
+        </w:tc>
+        <w:tc>
+          <w:tcPr>
+            <w:tcW w:w="4320" w:type="dxa"/>
+          </w:tcPr>
+          <w:p>
+            <w:r>
+              <w:t xml:space="preserve">ruta a </w:t>
+            </w:r>
+            <w:r>
+              <w:rPr>
+                <w:i/>
+              </w:rPr>
+              <w:t>Inactivar Captura</w:t>
+            </w:r>
+            <w:r>
+              <w:t xml:space="preserve"> (</w:t>
+            </w:r>
+            <w:r>
+              <w:t>redirige al tablero</w:t>
+            </w:r>
+            <w:r>
+              <w:t>)</w:t>
+            </w:r>
+          </w:p>
+        </w:tc>
+        <w:tc>
+          <w:tcPr>
+            <w:tcW w:w="4320" w:type="dxa"/>
+          </w:tcPr>
+          <w:p>
+            <w:r>
+              <w:t xml:space="preserve">ruta a </w:t>
+            </w:r>
+            <w:r>
+              <w:rPr>
+                <w:i/>
+              </w:rPr>
+              <w:t>Inactivar Captura</w:t>
+            </w:r>
+            <w:r>
+              <w:t xml:space="preserve"> (redirige al tablero)</w:t>
+            </w:r>
+          </w:p>
+        </w:tc>
+      </w:tr>
+    </w:tbl>
     <w:p>
       <w:pPr>
         <w:pStyle w:val="Dots"/>
@@ -9913,13 +10083,13 @@
         <w:pStyle w:val="Dots"/>
       </w:pPr>
       <w:r>
-        <w:t xml:space="preserve">Se le puede aplicar a </w:t>
-      </w:r>
-      <w:r>
-        <w:t>las 3</w:t>
-      </w:r>
-      <w:r>
-        <w:t xml:space="preserve"> familias de entidades que agregan los usuarios:</w:t>
+        <w:t>El cambio de status por parte de un usuario s</w:t>
+      </w:r>
+      <w:r>
+        <w:t xml:space="preserve">e puede aplicar </w:t>
+      </w:r>
+      <w:r>
+        <w:t>en las siguientes vistas</w:t>
       </w:r>
     </w:p>
     <w:p>
@@ -9946,7 +10116,22 @@
         <w:shd w:val="clear" w:color="auto" w:fill="FBE4D5" w:themeFill="accent2" w:themeFillTint="33"/>
       </w:pPr>
       <w:r>
-        <w:t>RCLV…</w:t>
+        <w:t xml:space="preserve">RCLV: desde la vista </w:t>
+      </w:r>
+      <w:r>
+        <w:rPr>
+          <w:i/>
+        </w:rPr>
+        <w:t xml:space="preserve">Detalle de </w:t>
+      </w:r>
+      <w:r>
+        <w:rPr>
+          <w:i/>
+        </w:rPr>
+        <w:t>RCLV</w:t>
+      </w:r>
+      <w:r>
+        <w:t>.</w:t>
       </w:r>
     </w:p>
     <w:p>
@@ -11150,16 +11335,8 @@
               <w:rPr>
                 <w:color w:val="FFFFFF" w:themeColor="background1"/>
               </w:rPr>
-              <w:t xml:space="preserve">Proveedor de la </w:t>
-            </w:r>
-            <w:proofErr w:type="spellStart"/>
-            <w:r>
-              <w:rPr>
-                <w:color w:val="FFFFFF" w:themeColor="background1"/>
-              </w:rPr>
-              <w:t>info</w:t>
-            </w:r>
-            <w:proofErr w:type="spellEnd"/>
+              <w:t>Proveedor de la info</w:t>
+            </w:r>
           </w:p>
         </w:tc>
         <w:tc>
@@ -11809,8 +11986,45 @@
               <w:pStyle w:val="Dotsentabla"/>
             </w:pPr>
             <w:r>
-              <w:t>Para los RCLV, se muestran todos. Puede crear uno también.</w:t>
-            </w:r>
+              <w:t xml:space="preserve">Para los RCLV, se muestran </w:t>
+            </w:r>
+            <w:r>
+              <w:t>la suma de los registros</w:t>
+            </w:r>
+            <w:r>
+              <w:t xml:space="preserve"> aprobados</w:t>
+            </w:r>
+            <w:r>
+              <w:t>, más los que están en status creado</w:t>
+            </w:r>
+            <w:r>
+              <w:t>,</w:t>
+            </w:r>
+            <w:r>
+              <w:t xml:space="preserve"> y fueron creados por </w:t>
+            </w:r>
+            <w:r>
+              <w:t>el usuario</w:t>
+            </w:r>
+            <w:r>
+              <w:t>.</w:t>
+            </w:r>
+          </w:p>
+          <w:p>
+            <w:pPr>
+              <w:pStyle w:val="Dotsentabla"/>
+            </w:pPr>
+            <w:r>
+              <w:t>El usuario p</w:t>
+            </w:r>
+            <w:r>
+              <w:t xml:space="preserve">uede crear uno </w:t>
+            </w:r>
+            <w:r>
+              <w:t>nuevo, o editar uno ya creado.</w:t>
+            </w:r>
+            <w:bookmarkStart w:id="29" w:name="_GoBack"/>
+            <w:bookmarkEnd w:id="29"/>
           </w:p>
         </w:tc>
       </w:tr>
@@ -12158,14 +12372,12 @@
       <w:r>
         <w:t xml:space="preserve">ón dada por el usuario, en la tabla </w:t>
       </w:r>
-      <w:proofErr w:type="spellStart"/>
       <w:r>
         <w:rPr>
           <w:i/>
         </w:rPr>
         <w:t>cal_registros</w:t>
       </w:r>
-      <w:proofErr w:type="spellEnd"/>
       <w:r>
         <w:t>.</w:t>
       </w:r>
@@ -12181,15 +12393,7 @@
         <w:t>l registro de</w:t>
       </w:r>
       <w:r>
-        <w:t xml:space="preserve">l RCLV creado en la tabla </w:t>
-      </w:r>
-      <w:proofErr w:type="spellStart"/>
-      <w:r>
-        <w:t>RCLV_personaje</w:t>
-      </w:r>
-      <w:proofErr w:type="spellEnd"/>
-      <w:r>
-        <w:t>/hecho/valor.</w:t>
+        <w:t>l RCLV creado en la tabla RCLV_personaje/hecho/valor.</w:t>
       </w:r>
     </w:p>
     <w:p>
@@ -12197,7 +12401,7 @@
         <w:pStyle w:val="Ttulo2"/>
         <w:shd w:val="clear" w:color="auto" w:fill="FBE4D5" w:themeFill="accent2" w:themeFillTint="33"/>
       </w:pPr>
-      <w:bookmarkStart w:id="29" w:name="_Toc109032937"/>
+      <w:bookmarkStart w:id="30" w:name="_Toc109032937"/>
       <w:r>
         <w:lastRenderedPageBreak/>
         <w:t>Alta mediante el Circuito S</w:t>
@@ -12211,7 +12415,7 @@
       <w:r>
         <w:t>anual</w:t>
       </w:r>
-      <w:bookmarkEnd w:id="29"/>
+      <w:bookmarkEnd w:id="30"/>
     </w:p>
     <w:p>
       <w:pPr>
@@ -12355,7 +12559,7 @@
         <w:pStyle w:val="Ttulo2"/>
         <w:shd w:val="clear" w:color="auto" w:fill="FBE4D5" w:themeFill="accent2" w:themeFillTint="33"/>
       </w:pPr>
-      <w:bookmarkStart w:id="30" w:name="_Toc109032938"/>
+      <w:bookmarkStart w:id="31" w:name="_Toc109032938"/>
       <w:r>
         <w:t xml:space="preserve">Alta mediante el </w:t>
       </w:r>
@@ -12368,7 +12572,7 @@
       <w:r>
         <w:t>anual</w:t>
       </w:r>
-      <w:bookmarkEnd w:id="30"/>
+      <w:bookmarkEnd w:id="31"/>
     </w:p>
     <w:p>
       <w:pPr>
@@ -12466,7 +12670,7 @@
       <w:pPr>
         <w:pStyle w:val="Ttulo1"/>
       </w:pPr>
-      <w:bookmarkStart w:id="31" w:name="_Toc109032939"/>
+      <w:bookmarkStart w:id="32" w:name="_Toc109032939"/>
       <w:r>
         <w:lastRenderedPageBreak/>
         <w:t>Edición y Baja de un Producto</w:t>
@@ -12474,17 +12678,17 @@
       <w:r>
         <w:t xml:space="preserve">  –  OK</w:t>
       </w:r>
-      <w:bookmarkEnd w:id="31"/>
+      <w:bookmarkEnd w:id="32"/>
     </w:p>
     <w:p>
       <w:pPr>
         <w:pStyle w:val="Ttulo2"/>
       </w:pPr>
-      <w:bookmarkStart w:id="32" w:name="_Toc109032940"/>
+      <w:bookmarkStart w:id="33" w:name="_Toc109032940"/>
       <w:r>
         <w:t>Edición de un Producto</w:t>
       </w:r>
-      <w:bookmarkEnd w:id="32"/>
+      <w:bookmarkEnd w:id="33"/>
     </w:p>
     <w:p>
       <w:pPr>
@@ -12750,49 +12954,7 @@
         <w:rPr>
           <w:lang w:eastAsia="es-AR"/>
         </w:rPr>
-        <w:t>e pueden editar los campos automáticos (</w:t>
-      </w:r>
-      <w:proofErr w:type="spellStart"/>
-      <w:r>
-        <w:rPr>
-          <w:lang w:eastAsia="es-AR"/>
-        </w:rPr>
-        <w:t>ej</w:t>
-      </w:r>
-      <w:proofErr w:type="spellEnd"/>
-      <w:r>
-        <w:rPr>
-          <w:lang w:eastAsia="es-AR"/>
-        </w:rPr>
-        <w:t xml:space="preserve">: </w:t>
-      </w:r>
-      <w:proofErr w:type="spellStart"/>
-      <w:r>
-        <w:rPr>
-          <w:lang w:eastAsia="es-AR"/>
-        </w:rPr>
-        <w:t>TMDB_id</w:t>
-      </w:r>
-      <w:proofErr w:type="spellEnd"/>
-      <w:r>
-        <w:rPr>
-          <w:lang w:eastAsia="es-AR"/>
-        </w:rPr>
-        <w:t xml:space="preserve">, </w:t>
-      </w:r>
-      <w:proofErr w:type="spellStart"/>
-      <w:r>
-        <w:rPr>
-          <w:lang w:eastAsia="es-AR"/>
-        </w:rPr>
-        <w:t>IMDB_id</w:t>
-      </w:r>
-      <w:proofErr w:type="spellEnd"/>
-      <w:r>
-        <w:rPr>
-          <w:lang w:eastAsia="es-AR"/>
-        </w:rPr>
-        <w:t>)</w:t>
+        <w:t>e pueden editar los campos automáticos (ej: TMDB_id, IMDB_id)</w:t>
       </w:r>
       <w:r>
         <w:rPr>
@@ -12997,11 +13159,11 @@
         <w:pStyle w:val="Ttulo2"/>
         <w:shd w:val="clear" w:color="auto" w:fill="FBE4D5" w:themeFill="accent2" w:themeFillTint="33"/>
       </w:pPr>
-      <w:bookmarkStart w:id="33" w:name="_Toc109032941"/>
+      <w:bookmarkStart w:id="34" w:name="_Toc109032941"/>
       <w:r>
         <w:t>Inactivar un Producto</w:t>
       </w:r>
-      <w:bookmarkEnd w:id="33"/>
+      <w:bookmarkEnd w:id="34"/>
     </w:p>
     <w:p>
       <w:pPr>
@@ -13190,7 +13352,7 @@
       <w:pPr>
         <w:pStyle w:val="Ttulo1"/>
       </w:pPr>
-      <w:bookmarkStart w:id="34" w:name="_Toc109032942"/>
+      <w:bookmarkStart w:id="35" w:name="_Toc109032942"/>
       <w:r>
         <w:lastRenderedPageBreak/>
         <w:t>A</w:t>
@@ -13207,17 +13369,17 @@
       <w:r>
         <w:t xml:space="preserve"> de un RCLV</w:t>
       </w:r>
-      <w:bookmarkEnd w:id="34"/>
+      <w:bookmarkEnd w:id="35"/>
     </w:p>
     <w:p>
       <w:pPr>
         <w:pStyle w:val="Ttulo2"/>
       </w:pPr>
-      <w:bookmarkStart w:id="35" w:name="_Toc109032943"/>
+      <w:bookmarkStart w:id="36" w:name="_Toc109032943"/>
       <w:r>
         <w:t>Criterios</w:t>
       </w:r>
-      <w:bookmarkEnd w:id="35"/>
+      <w:bookmarkEnd w:id="36"/>
     </w:p>
     <w:p>
       <w:pPr>
@@ -13263,8 +13425,6 @@
       <w:r>
         <w:t>s</w:t>
       </w:r>
-      <w:bookmarkStart w:id="36" w:name="_GoBack"/>
-      <w:bookmarkEnd w:id="36"/>
       <w:r>
         <w:t>.</w:t>
       </w:r>
@@ -13364,15 +13524,7 @@
         <w:pStyle w:val="Nmeros"/>
       </w:pPr>
       <w:r>
-        <w:t xml:space="preserve">No se pueden </w:t>
-      </w:r>
-      <w:proofErr w:type="spellStart"/>
-      <w:r>
-        <w:t>destildar</w:t>
-      </w:r>
-      <w:proofErr w:type="spellEnd"/>
-      <w:r>
-        <w:t xml:space="preserve"> la categoría y subcategoría del producto para el cual se crea.</w:t>
+        <w:t>No se pueden destildar la categoría y subcategoría del producto para el cual se crea.</w:t>
       </w:r>
     </w:p>
     <w:p>
@@ -16675,29 +16827,13 @@
         <w:t xml:space="preserve">las suciedad de </w:t>
       </w:r>
       <w:r>
-        <w:t>los links de sitios conocidos (</w:t>
-      </w:r>
-      <w:proofErr w:type="spellStart"/>
-      <w:r>
-        <w:t>ej</w:t>
-      </w:r>
-      <w:proofErr w:type="spellEnd"/>
-      <w:r>
-        <w:t>: YouTube), quitándoles l</w:t>
+        <w:t>los links de sitios conocidos (ej: YouTube), quitándoles l</w:t>
       </w:r>
       <w:r>
         <w:t>a</w:t>
       </w:r>
       <w:r>
-        <w:t xml:space="preserve"> información personalizada (</w:t>
-      </w:r>
-      <w:proofErr w:type="spellStart"/>
-      <w:r>
-        <w:t>ej</w:t>
-      </w:r>
-      <w:proofErr w:type="spellEnd"/>
-      <w:r>
-        <w:t>: localizadores de avance), para que quede lo más estándar posible.</w:t>
+        <w:t xml:space="preserve"> información personalizada (ej: localizadores de avance), para que quede lo más estándar posible.</w:t>
       </w:r>
     </w:p>
     <w:p>
@@ -21887,7 +22023,7 @@
             <w:rPr>
               <w:noProof/>
             </w:rPr>
-            <w:t>19/jul.22</w:t>
+            <w:t>1/ago.22</w:t>
           </w:r>
           <w:r>
             <w:fldChar w:fldCharType="end"/>
@@ -21908,7 +22044,7 @@
             <w:rPr>
               <w:noProof/>
             </w:rPr>
-            <w:t>18:26</w:t>
+            <w:t>13:56</w:t>
           </w:r>
           <w:r>
             <w:fldChar w:fldCharType="end"/>
@@ -21945,7 +22081,7 @@
             <w:rPr>
               <w:noProof/>
             </w:rPr>
-            <w:t>X-1</w:t>
+            <w:t>VIII-2</w:t>
           </w:r>
           <w:r>
             <w:fldChar w:fldCharType="end"/>
@@ -21958,7 +22094,7 @@
               <w:rPr>
                 <w:noProof/>
               </w:rPr>
-              <w:t>2</w:t>
+              <w:t>3</w:t>
             </w:r>
           </w:fldSimple>
         </w:p>
@@ -22023,7 +22159,7 @@
             <w:rPr>
               <w:noProof/>
             </w:rPr>
-            <w:t>19/jul.22</w:t>
+            <w:t>1/ago.22</w:t>
           </w:r>
           <w:r>
             <w:fldChar w:fldCharType="end"/>
@@ -22044,7 +22180,7 @@
             <w:rPr>
               <w:noProof/>
             </w:rPr>
-            <w:t>18:26</w:t>
+            <w:t>13:56</w:t>
           </w:r>
           <w:r>
             <w:fldChar w:fldCharType="end"/>
@@ -22081,7 +22217,7 @@
             <w:rPr>
               <w:noProof/>
             </w:rPr>
-            <w:t>XIV-1</w:t>
+            <w:t>XVII-1</w:t>
           </w:r>
           <w:r>
             <w:fldChar w:fldCharType="end"/>
@@ -22159,7 +22295,7 @@
             <w:rPr>
               <w:noProof/>
             </w:rPr>
-            <w:t>19/jul.22</w:t>
+            <w:t>1/ago.22</w:t>
           </w:r>
           <w:r>
             <w:fldChar w:fldCharType="end"/>
@@ -22180,7 +22316,7 @@
             <w:rPr>
               <w:noProof/>
             </w:rPr>
-            <w:t>18:26</w:t>
+            <w:t>13:56</w:t>
           </w:r>
           <w:r>
             <w:fldChar w:fldCharType="end"/>
@@ -28038,7 +28174,7 @@
 </file>
 
 <file path=customXml/itemProps1.xml><?xml version="1.0" encoding="utf-8"?>
-<ds:datastoreItem xmlns:ds="http://schemas.openxmlformats.org/officeDocument/2006/customXml" ds:itemID="{D0648937-2390-495B-B4AA-8E82D4EF17A2}">
+<ds:datastoreItem xmlns:ds="http://schemas.openxmlformats.org/officeDocument/2006/customXml" ds:itemID="{A8D96ED1-5092-4431-A7C1-AFD68F2FA0D0}">
   <ds:schemaRefs>
     <ds:schemaRef ds:uri="http://schemas.openxmlformats.org/officeDocument/2006/bibliography"/>
   </ds:schemaRefs>

--- a/0-varios/Archivos-Office/Memoria.docx
+++ b/0-varios/Archivos-Office/Memoria.docx
@@ -954,21 +954,7 @@
                 <w:noProof/>
                 <w:webHidden/>
               </w:rPr>
-              <w:t>IV</w:t>
-            </w:r>
-            <w:r>
-              <w:rPr>
-                <w:noProof/>
-                <w:webHidden/>
-              </w:rPr>
-              <w:t>-</w:t>
-            </w:r>
-            <w:r>
-              <w:rPr>
-                <w:noProof/>
-                <w:webHidden/>
-              </w:rPr>
-              <w:t>1</w:t>
+              <w:t>IV-1</w:t>
             </w:r>
             <w:r>
               <w:rPr>
@@ -5728,7 +5714,12 @@
       <w:pPr>
         <w:pStyle w:val="Ttulo2"/>
         <w:sectPr>
-          <w:headerReference w:type="default" r:id="rId8"/>
+          <w:headerReference w:type="even" r:id="rId8"/>
+          <w:headerReference w:type="default" r:id="rId9"/>
+          <w:footerReference w:type="even" r:id="rId10"/>
+          <w:footerReference w:type="default" r:id="rId11"/>
+          <w:headerReference w:type="first" r:id="rId12"/>
+          <w:footerReference w:type="first" r:id="rId13"/>
           <w:pgSz w:w="11906" w:h="16838"/>
           <w:pgMar w:top="1134" w:right="1134" w:bottom="1134" w:left="1134" w:header="709" w:footer="709" w:gutter="0"/>
           <w:pgNumType w:chapStyle="1"/>
@@ -5741,7 +5732,7 @@
       <w:pPr>
         <w:pStyle w:val="Ttulo1"/>
       </w:pPr>
-      <w:bookmarkStart w:id="0" w:name="_Toc109032909"/>
+      <w:bookmarkStart w:id="1" w:name="_Toc109032909"/>
       <w:r>
         <w:lastRenderedPageBreak/>
         <w:t>Visión General</w:t>
@@ -5755,7 +5746,7 @@
       <w:r>
         <w:t xml:space="preserve"> OK</w:t>
       </w:r>
-      <w:bookmarkEnd w:id="0"/>
+      <w:bookmarkEnd w:id="1"/>
     </w:p>
     <w:p>
       <w:pPr>
@@ -5765,11 +5756,11 @@
           <w:numId w:val="24"/>
         </w:numPr>
       </w:pPr>
-      <w:bookmarkStart w:id="1" w:name="_Toc109032910"/>
+      <w:bookmarkStart w:id="2" w:name="_Toc109032910"/>
       <w:r>
         <w:t>Propósito</w:t>
       </w:r>
-      <w:bookmarkEnd w:id="1"/>
+      <w:bookmarkEnd w:id="2"/>
     </w:p>
     <w:p>
       <w:pPr>
@@ -5820,11 +5811,11 @@
       <w:pPr>
         <w:pStyle w:val="Ttulo2"/>
       </w:pPr>
-      <w:bookmarkStart w:id="2" w:name="_Toc109032911"/>
+      <w:bookmarkStart w:id="3" w:name="_Toc109032911"/>
       <w:r>
         <w:t>Criterios</w:t>
       </w:r>
-      <w:bookmarkEnd w:id="2"/>
+      <w:bookmarkEnd w:id="3"/>
     </w:p>
     <w:p>
       <w:pPr>
@@ -5955,11 +5946,11 @@
       <w:pPr>
         <w:pStyle w:val="Ttulo2"/>
       </w:pPr>
-      <w:bookmarkStart w:id="3" w:name="_Toc109032912"/>
+      <w:bookmarkStart w:id="4" w:name="_Toc109032912"/>
       <w:r>
         <w:t>Nomenclatura</w:t>
       </w:r>
-      <w:bookmarkEnd w:id="3"/>
+      <w:bookmarkEnd w:id="4"/>
     </w:p>
     <w:p>
       <w:pPr>
@@ -6098,8 +6089,8 @@
     <w:p>
       <w:pPr>
         <w:sectPr>
-          <w:headerReference w:type="default" r:id="rId9"/>
-          <w:footerReference w:type="default" r:id="rId10"/>
+          <w:headerReference w:type="default" r:id="rId14"/>
+          <w:footerReference w:type="default" r:id="rId15"/>
           <w:pgSz w:w="11906" w:h="16838"/>
           <w:pgMar w:top="1134" w:right="1134" w:bottom="1134" w:left="1134" w:header="709" w:footer="709" w:gutter="0"/>
           <w:pgNumType w:start="1" w:chapStyle="1"/>
@@ -6112,12 +6103,12 @@
       <w:pPr>
         <w:pStyle w:val="Ttulo1"/>
       </w:pPr>
-      <w:bookmarkStart w:id="4" w:name="_Toc109032913"/>
+      <w:bookmarkStart w:id="5" w:name="_Toc109032913"/>
       <w:r>
         <w:lastRenderedPageBreak/>
         <w:t>Entorno de Usuario</w:t>
       </w:r>
-      <w:bookmarkEnd w:id="4"/>
+      <w:bookmarkEnd w:id="5"/>
     </w:p>
     <w:p>
       <w:pPr>
@@ -6127,11 +6118,11 @@
           <w:numId w:val="27"/>
         </w:numPr>
       </w:pPr>
-      <w:bookmarkStart w:id="5" w:name="_Toc109032914"/>
+      <w:bookmarkStart w:id="6" w:name="_Toc109032914"/>
       <w:r>
         <w:t>Roles</w:t>
       </w:r>
-      <w:bookmarkEnd w:id="5"/>
+      <w:bookmarkEnd w:id="6"/>
     </w:p>
     <w:p>
       <w:pPr>
@@ -6916,7 +6907,7 @@
       <w:pPr>
         <w:pStyle w:val="Ttulo2"/>
       </w:pPr>
-      <w:bookmarkStart w:id="6" w:name="_Toc109032915"/>
+      <w:bookmarkStart w:id="7" w:name="_Toc109032915"/>
       <w:r>
         <w:lastRenderedPageBreak/>
         <w:t xml:space="preserve">Status </w:t>
@@ -6933,7 +6924,7 @@
       <w:r>
         <w:t>suario</w:t>
       </w:r>
-      <w:bookmarkEnd w:id="6"/>
+      <w:bookmarkEnd w:id="7"/>
     </w:p>
     <w:p>
       <w:pPr>
@@ -7170,7 +7161,7 @@
       <w:pPr>
         <w:pStyle w:val="Ttulo2"/>
         <w:sectPr>
-          <w:headerReference w:type="default" r:id="rId11"/>
+          <w:headerReference w:type="default" r:id="rId16"/>
           <w:pgSz w:w="11906" w:h="16838"/>
           <w:pgMar w:top="1134" w:right="1134" w:bottom="1134" w:left="1134" w:header="709" w:footer="709" w:gutter="0"/>
           <w:pgNumType w:start="1" w:chapStyle="1"/>
@@ -7183,8 +7174,8 @@
       <w:pPr>
         <w:pStyle w:val="Ttulo1"/>
       </w:pPr>
-      <w:bookmarkStart w:id="7" w:name="_Toc109032916"/>
-      <w:bookmarkStart w:id="8" w:name="_Toc104844109"/>
+      <w:bookmarkStart w:id="8" w:name="_Toc109032916"/>
+      <w:bookmarkStart w:id="9" w:name="_Toc104844109"/>
       <w:r>
         <w:lastRenderedPageBreak/>
         <w:t>Nivel de Confianza en el Usuario</w:t>
@@ -7198,17 +7189,17 @@
       <w:r>
         <w:t xml:space="preserve"> OK</w:t>
       </w:r>
-      <w:bookmarkEnd w:id="7"/>
+      <w:bookmarkEnd w:id="8"/>
     </w:p>
     <w:p>
       <w:pPr>
         <w:pStyle w:val="Ttulo2"/>
       </w:pPr>
-      <w:bookmarkStart w:id="9" w:name="_Toc109032917"/>
+      <w:bookmarkStart w:id="10" w:name="_Toc109032917"/>
       <w:r>
         <w:t>Propósito</w:t>
       </w:r>
-      <w:bookmarkEnd w:id="9"/>
+      <w:bookmarkEnd w:id="10"/>
     </w:p>
     <w:p>
       <w:pPr>
@@ -7604,11 +7595,11 @@
       <w:pPr>
         <w:pStyle w:val="Ttulo2"/>
       </w:pPr>
-      <w:bookmarkStart w:id="10" w:name="_Toc109032918"/>
+      <w:bookmarkStart w:id="11" w:name="_Toc109032918"/>
       <w:r>
         <w:t>Cómo se mide</w:t>
       </w:r>
-      <w:bookmarkEnd w:id="10"/>
+      <w:bookmarkEnd w:id="11"/>
     </w:p>
     <w:p>
       <w:pPr>
@@ -7964,7 +7955,7 @@
       <w:pPr>
         <w:pStyle w:val="Ttulo1"/>
         <w:sectPr>
-          <w:headerReference w:type="default" r:id="rId12"/>
+          <w:headerReference w:type="default" r:id="rId17"/>
           <w:pgSz w:w="11906" w:h="16838"/>
           <w:pgMar w:top="1134" w:right="1134" w:bottom="1134" w:left="1134" w:header="709" w:footer="709" w:gutter="0"/>
           <w:pgNumType w:start="1" w:chapStyle="1"/>
@@ -7977,12 +7968,12 @@
       <w:pPr>
         <w:pStyle w:val="Ttulo1"/>
       </w:pPr>
-      <w:bookmarkStart w:id="11" w:name="_Toc109032919"/>
+      <w:bookmarkStart w:id="12" w:name="_Toc109032919"/>
       <w:r>
         <w:lastRenderedPageBreak/>
         <w:t xml:space="preserve">Captura de </w:t>
       </w:r>
-      <w:bookmarkEnd w:id="8"/>
+      <w:bookmarkEnd w:id="9"/>
       <w:r>
         <w:t>Registros</w:t>
       </w:r>
@@ -7995,7 +7986,7 @@
       <w:r>
         <w:t xml:space="preserve"> OK</w:t>
       </w:r>
-      <w:bookmarkEnd w:id="11"/>
+      <w:bookmarkEnd w:id="12"/>
     </w:p>
     <w:p>
       <w:pPr>
@@ -8005,11 +7996,11 @@
           <w:numId w:val="22"/>
         </w:numPr>
       </w:pPr>
-      <w:bookmarkStart w:id="12" w:name="_Toc109032920"/>
+      <w:bookmarkStart w:id="13" w:name="_Toc109032920"/>
       <w:r>
         <w:t>Propósito</w:t>
       </w:r>
-      <w:bookmarkEnd w:id="12"/>
+      <w:bookmarkEnd w:id="13"/>
     </w:p>
     <w:p>
       <w:pPr>
@@ -8080,11 +8071,11 @@
       <w:pPr>
         <w:pStyle w:val="Ttulo2"/>
       </w:pPr>
-      <w:bookmarkStart w:id="13" w:name="_Toc109032921"/>
+      <w:bookmarkStart w:id="14" w:name="_Toc109032921"/>
       <w:r>
         <w:t>Criterios</w:t>
       </w:r>
-      <w:bookmarkEnd w:id="13"/>
+      <w:bookmarkEnd w:id="14"/>
     </w:p>
     <w:p>
       <w:pPr>
@@ -8283,11 +8274,11 @@
       <w:pPr>
         <w:pStyle w:val="Ttulo2"/>
       </w:pPr>
-      <w:bookmarkStart w:id="14" w:name="_Toc109032922"/>
+      <w:bookmarkStart w:id="15" w:name="_Toc109032922"/>
       <w:r>
         <w:t>Situaciones que se verifican antes de una  Captura</w:t>
       </w:r>
-      <w:bookmarkEnd w:id="14"/>
+      <w:bookmarkEnd w:id="15"/>
     </w:p>
     <w:p>
       <w:pPr>
@@ -8989,11 +8980,11 @@
       <w:pPr>
         <w:pStyle w:val="Ttulo2"/>
       </w:pPr>
-      <w:bookmarkStart w:id="15" w:name="_Toc109032923"/>
+      <w:bookmarkStart w:id="16" w:name="_Toc109032923"/>
       <w:r>
         <w:t>Captura</w:t>
       </w:r>
-      <w:bookmarkEnd w:id="15"/>
+      <w:bookmarkEnd w:id="16"/>
     </w:p>
     <w:p>
       <w:pPr>
@@ -9102,13 +9093,7 @@
     </w:p>
     <w:p>
       <w:r>
-        <w:t xml:space="preserve">Las siguientes rutas tienen incorporado un middleware de </w:t>
-      </w:r>
-      <w:r>
-        <w:t>inactivación</w:t>
-      </w:r>
-      <w:r>
-        <w:t>.</w:t>
+        <w:t>Las siguientes rutas tienen incorporado un middleware de inactivación.</w:t>
       </w:r>
     </w:p>
     <w:tbl>
@@ -9217,13 +9202,7 @@
               <w:t>Inactivar Captura</w:t>
             </w:r>
             <w:r>
-              <w:t xml:space="preserve"> (</w:t>
-            </w:r>
-            <w:r>
-              <w:t>redirige al tablero</w:t>
-            </w:r>
-            <w:r>
-              <w:t>)</w:t>
+              <w:t xml:space="preserve"> (redirige al tablero)</w:t>
             </w:r>
           </w:p>
         </w:tc>
@@ -9273,7 +9252,7 @@
       <w:pPr>
         <w:pStyle w:val="Ttulo1"/>
       </w:pPr>
-      <w:bookmarkStart w:id="16" w:name="_Toc109032924"/>
+      <w:bookmarkStart w:id="17" w:name="_Toc109032924"/>
       <w:r>
         <w:lastRenderedPageBreak/>
         <w:t>ABM Introducción:</w:t>
@@ -9299,17 +9278,17 @@
       <w:r>
         <w:t xml:space="preserve"> OK</w:t>
       </w:r>
-      <w:bookmarkEnd w:id="16"/>
+      <w:bookmarkEnd w:id="17"/>
     </w:p>
     <w:p>
       <w:pPr>
         <w:pStyle w:val="Ttulo2"/>
       </w:pPr>
-      <w:bookmarkStart w:id="17" w:name="_Toc109032925"/>
+      <w:bookmarkStart w:id="18" w:name="_Toc109032925"/>
       <w:r>
         <w:t>Introducción</w:t>
       </w:r>
-      <w:bookmarkEnd w:id="17"/>
+      <w:bookmarkEnd w:id="18"/>
     </w:p>
     <w:p>
       <w:pPr>
@@ -9455,7 +9434,7 @@
       <w:pPr>
         <w:pStyle w:val="Ttulo2"/>
       </w:pPr>
-      <w:bookmarkStart w:id="18" w:name="_Toc109032926"/>
+      <w:bookmarkStart w:id="19" w:name="_Toc109032926"/>
       <w:r>
         <w:t xml:space="preserve">Status </w:t>
       </w:r>
@@ -9474,7 +9453,7 @@
       <w:r>
         <w:t xml:space="preserve"> Entidad</w:t>
       </w:r>
-      <w:bookmarkEnd w:id="18"/>
+      <w:bookmarkEnd w:id="19"/>
     </w:p>
     <w:p>
       <w:pPr>
@@ -9708,7 +9687,7 @@
       <w:pPr>
         <w:pStyle w:val="Ttulo2"/>
         <w:sectPr>
-          <w:headerReference w:type="default" r:id="rId13"/>
+          <w:headerReference w:type="default" r:id="rId18"/>
           <w:pgSz w:w="11906" w:h="16838"/>
           <w:pgMar w:top="1134" w:right="1134" w:bottom="1134" w:left="1134" w:header="709" w:footer="709" w:gutter="0"/>
           <w:pgNumType w:start="1" w:chapStyle="1"/>
@@ -9721,7 +9700,7 @@
       <w:pPr>
         <w:pStyle w:val="Ttulo1"/>
       </w:pPr>
-      <w:bookmarkStart w:id="19" w:name="_Toc109032927"/>
+      <w:bookmarkStart w:id="20" w:name="_Toc109032927"/>
       <w:r>
         <w:lastRenderedPageBreak/>
         <w:t>ABM Introducción</w:t>
@@ -9762,17 +9741,17 @@
       <w:r>
         <w:t xml:space="preserve"> OK</w:t>
       </w:r>
-      <w:bookmarkEnd w:id="19"/>
+      <w:bookmarkEnd w:id="20"/>
     </w:p>
     <w:p>
       <w:pPr>
         <w:pStyle w:val="Ttulo2"/>
       </w:pPr>
-      <w:bookmarkStart w:id="20" w:name="_Toc109032928"/>
+      <w:bookmarkStart w:id="21" w:name="_Toc109032928"/>
       <w:r>
         <w:t>Introducción</w:t>
       </w:r>
-      <w:bookmarkEnd w:id="20"/>
+      <w:bookmarkEnd w:id="21"/>
     </w:p>
     <w:p>
       <w:pPr>
@@ -10215,7 +10194,7 @@
       <w:pPr>
         <w:pStyle w:val="Ttulo2"/>
       </w:pPr>
-      <w:bookmarkStart w:id="21" w:name="_Toc109032929"/>
+      <w:bookmarkStart w:id="22" w:name="_Toc109032929"/>
       <w:r>
         <w:t xml:space="preserve">Inactivar y Recuperar - </w:t>
       </w:r>
@@ -10225,7 +10204,7 @@
       <w:r>
         <w:t>Tablas</w:t>
       </w:r>
-      <w:bookmarkEnd w:id="21"/>
+      <w:bookmarkEnd w:id="22"/>
     </w:p>
     <w:p>
       <w:pPr>
@@ -10536,7 +10515,7 @@
     <w:p>
       <w:pPr>
         <w:sectPr>
-          <w:headerReference w:type="default" r:id="rId14"/>
+          <w:headerReference w:type="default" r:id="rId19"/>
           <w:pgSz w:w="11906" w:h="16838"/>
           <w:pgMar w:top="1134" w:right="1134" w:bottom="1134" w:left="1134" w:header="709" w:footer="709" w:gutter="0"/>
           <w:pgNumType w:start="1" w:chapStyle="1"/>
@@ -10549,7 +10528,7 @@
       <w:pPr>
         <w:pStyle w:val="Ttulo1"/>
       </w:pPr>
-      <w:bookmarkStart w:id="22" w:name="_Toc109032930"/>
+      <w:bookmarkStart w:id="23" w:name="_Toc109032930"/>
       <w:r>
         <w:lastRenderedPageBreak/>
         <w:t>ABM Introducción:</w:t>
@@ -10569,7 +10548,7 @@
       <w:r>
         <w:t xml:space="preserve">  –  OK</w:t>
       </w:r>
-      <w:bookmarkEnd w:id="22"/>
+      <w:bookmarkEnd w:id="23"/>
       <w:r>
         <w:t xml:space="preserve"> </w:t>
       </w:r>
@@ -10578,11 +10557,11 @@
       <w:pPr>
         <w:pStyle w:val="Ttulo2"/>
       </w:pPr>
-      <w:bookmarkStart w:id="23" w:name="_Toc109032931"/>
+      <w:bookmarkStart w:id="24" w:name="_Toc109032931"/>
       <w:r>
         <w:t>Criterios</w:t>
       </w:r>
-      <w:bookmarkEnd w:id="23"/>
+      <w:bookmarkEnd w:id="24"/>
     </w:p>
     <w:p>
       <w:pPr>
@@ -10957,11 +10936,11 @@
       <w:pPr>
         <w:pStyle w:val="Ttulo2"/>
       </w:pPr>
-      <w:bookmarkStart w:id="24" w:name="_Toc109032932"/>
+      <w:bookmarkStart w:id="25" w:name="_Toc109032932"/>
       <w:r>
         <w:t>Impacto en Tablas</w:t>
       </w:r>
-      <w:bookmarkEnd w:id="24"/>
+      <w:bookmarkEnd w:id="25"/>
     </w:p>
     <w:p>
       <w:pPr>
@@ -11124,7 +11103,7 @@
     <w:p>
       <w:pPr>
         <w:sectPr>
-          <w:headerReference w:type="default" r:id="rId15"/>
+          <w:headerReference w:type="default" r:id="rId20"/>
           <w:pgSz w:w="11906" w:h="16838"/>
           <w:pgMar w:top="1134" w:right="1134" w:bottom="1134" w:left="1134" w:header="709" w:footer="709" w:gutter="0"/>
           <w:pgNumType w:start="1" w:chapStyle="1"/>
@@ -11137,7 +11116,7 @@
       <w:pPr>
         <w:pStyle w:val="Ttulo1"/>
       </w:pPr>
-      <w:bookmarkStart w:id="25" w:name="_Toc109032933"/>
+      <w:bookmarkStart w:id="26" w:name="_Toc109032933"/>
       <w:r>
         <w:lastRenderedPageBreak/>
         <w:t>ABM</w:t>
@@ -11175,7 +11154,7 @@
       <w:r>
         <w:t xml:space="preserve">  –  OK</w:t>
       </w:r>
-      <w:bookmarkEnd w:id="25"/>
+      <w:bookmarkEnd w:id="26"/>
       <w:r>
         <w:t xml:space="preserve"> </w:t>
       </w:r>
@@ -11188,11 +11167,11 @@
           <w:numId w:val="28"/>
         </w:numPr>
       </w:pPr>
-      <w:bookmarkStart w:id="26" w:name="_Toc109032934"/>
+      <w:bookmarkStart w:id="27" w:name="_Toc109032934"/>
       <w:r>
         <w:t>Nomenclatura</w:t>
       </w:r>
-      <w:bookmarkEnd w:id="26"/>
+      <w:bookmarkEnd w:id="27"/>
     </w:p>
     <w:p>
       <w:pPr>
@@ -11274,7 +11253,7 @@
       <w:pPr>
         <w:pStyle w:val="Ttulo2"/>
       </w:pPr>
-      <w:bookmarkStart w:id="27" w:name="_Toc109032935"/>
+      <w:bookmarkStart w:id="28" w:name="_Toc109032935"/>
       <w:r>
         <w:t xml:space="preserve">Circuitos </w:t>
       </w:r>
@@ -11284,7 +11263,7 @@
       <w:r>
         <w:t>isponibles</w:t>
       </w:r>
-      <w:bookmarkEnd w:id="27"/>
+      <w:bookmarkEnd w:id="28"/>
     </w:p>
     <w:tbl>
       <w:tblPr>
@@ -11335,8 +11314,16 @@
               <w:rPr>
                 <w:color w:val="FFFFFF" w:themeColor="background1"/>
               </w:rPr>
-              <w:t>Proveedor de la info</w:t>
-            </w:r>
+              <w:t xml:space="preserve">Proveedor de la </w:t>
+            </w:r>
+            <w:proofErr w:type="spellStart"/>
+            <w:r>
+              <w:rPr>
+                <w:color w:val="FFFFFF" w:themeColor="background1"/>
+              </w:rPr>
+              <w:t>info</w:t>
+            </w:r>
+            <w:proofErr w:type="spellEnd"/>
           </w:p>
         </w:tc>
         <w:tc>
@@ -11536,14 +11523,14 @@
       <w:pPr>
         <w:pStyle w:val="Ttulo2"/>
       </w:pPr>
-      <w:bookmarkStart w:id="28" w:name="_Toc109032936"/>
+      <w:bookmarkStart w:id="29" w:name="_Toc109032936"/>
       <w:r>
         <w:t xml:space="preserve">Alta mediante el </w:t>
       </w:r>
       <w:r>
         <w:t>Circuito Estándar</w:t>
       </w:r>
-      <w:bookmarkEnd w:id="28"/>
+      <w:bookmarkEnd w:id="29"/>
     </w:p>
     <w:p>
       <w:pPr>
@@ -11989,25 +11976,7 @@
               <w:t xml:space="preserve">Para los RCLV, se muestran </w:t>
             </w:r>
             <w:r>
-              <w:t>la suma de los registros</w:t>
-            </w:r>
-            <w:r>
-              <w:t xml:space="preserve"> aprobados</w:t>
-            </w:r>
-            <w:r>
-              <w:t>, más los que están en status creado</w:t>
-            </w:r>
-            <w:r>
-              <w:t>,</w:t>
-            </w:r>
-            <w:r>
-              <w:t xml:space="preserve"> y fueron creados por </w:t>
-            </w:r>
-            <w:r>
-              <w:t>el usuario</w:t>
-            </w:r>
-            <w:r>
-              <w:t>.</w:t>
+              <w:t>la suma de los registros aprobados, más los que están en status creado, y fueron creados por el usuario.</w:t>
             </w:r>
           </w:p>
           <w:p>
@@ -12023,8 +11992,6 @@
             <w:r>
               <w:t>nuevo, o editar uno ya creado.</w:t>
             </w:r>
-            <w:bookmarkStart w:id="29" w:name="_GoBack"/>
-            <w:bookmarkEnd w:id="29"/>
           </w:p>
         </w:tc>
       </w:tr>
@@ -12372,12 +12339,14 @@
       <w:r>
         <w:t xml:space="preserve">ón dada por el usuario, en la tabla </w:t>
       </w:r>
+      <w:proofErr w:type="spellStart"/>
       <w:r>
         <w:rPr>
           <w:i/>
         </w:rPr>
         <w:t>cal_registros</w:t>
       </w:r>
+      <w:proofErr w:type="spellEnd"/>
       <w:r>
         <w:t>.</w:t>
       </w:r>
@@ -12393,7 +12362,15 @@
         <w:t>l registro de</w:t>
       </w:r>
       <w:r>
-        <w:t>l RCLV creado en la tabla RCLV_personaje/hecho/valor.</w:t>
+        <w:t xml:space="preserve">l RCLV creado en la tabla </w:t>
+      </w:r>
+      <w:proofErr w:type="spellStart"/>
+      <w:r>
+        <w:t>RCLV_personaje</w:t>
+      </w:r>
+      <w:proofErr w:type="spellEnd"/>
+      <w:r>
+        <w:t>/hecho/valor.</w:t>
       </w:r>
     </w:p>
     <w:p>
@@ -12657,7 +12634,7 @@
       <w:pPr>
         <w:pStyle w:val="Ttulo2"/>
         <w:sectPr>
-          <w:headerReference w:type="default" r:id="rId16"/>
+          <w:headerReference w:type="default" r:id="rId21"/>
           <w:pgSz w:w="11906" w:h="16838"/>
           <w:pgMar w:top="1134" w:right="1134" w:bottom="1134" w:left="1134" w:header="709" w:footer="709" w:gutter="0"/>
           <w:pgNumType w:start="1" w:chapStyle="1"/>
@@ -12954,7 +12931,49 @@
         <w:rPr>
           <w:lang w:eastAsia="es-AR"/>
         </w:rPr>
-        <w:t>e pueden editar los campos automáticos (ej: TMDB_id, IMDB_id)</w:t>
+        <w:t>e pueden editar los campos automáticos (</w:t>
+      </w:r>
+      <w:proofErr w:type="spellStart"/>
+      <w:r>
+        <w:rPr>
+          <w:lang w:eastAsia="es-AR"/>
+        </w:rPr>
+        <w:t>ej</w:t>
+      </w:r>
+      <w:proofErr w:type="spellEnd"/>
+      <w:r>
+        <w:rPr>
+          <w:lang w:eastAsia="es-AR"/>
+        </w:rPr>
+        <w:t xml:space="preserve">: </w:t>
+      </w:r>
+      <w:proofErr w:type="spellStart"/>
+      <w:r>
+        <w:rPr>
+          <w:lang w:eastAsia="es-AR"/>
+        </w:rPr>
+        <w:t>TMDB_id</w:t>
+      </w:r>
+      <w:proofErr w:type="spellEnd"/>
+      <w:r>
+        <w:rPr>
+          <w:lang w:eastAsia="es-AR"/>
+        </w:rPr>
+        <w:t xml:space="preserve">, </w:t>
+      </w:r>
+      <w:proofErr w:type="spellStart"/>
+      <w:r>
+        <w:rPr>
+          <w:lang w:eastAsia="es-AR"/>
+        </w:rPr>
+        <w:t>IMDB_id</w:t>
+      </w:r>
+      <w:proofErr w:type="spellEnd"/>
+      <w:r>
+        <w:rPr>
+          <w:lang w:eastAsia="es-AR"/>
+        </w:rPr>
+        <w:t>)</w:t>
       </w:r>
       <w:r>
         <w:rPr>
@@ -13339,7 +13358,7 @@
     <w:p>
       <w:pPr>
         <w:sectPr>
-          <w:headerReference w:type="default" r:id="rId17"/>
+          <w:headerReference w:type="default" r:id="rId22"/>
           <w:pgSz w:w="11906" w:h="16838"/>
           <w:pgMar w:top="1134" w:right="1134" w:bottom="1134" w:left="1134" w:header="709" w:footer="709" w:gutter="0"/>
           <w:pgNumType w:start="1" w:chapStyle="1"/>
@@ -13524,7 +13543,15 @@
         <w:pStyle w:val="Nmeros"/>
       </w:pPr>
       <w:r>
-        <w:t>No se pueden destildar la categoría y subcategoría del producto para el cual se crea.</w:t>
+        <w:t xml:space="preserve">No se pueden </w:t>
+      </w:r>
+      <w:proofErr w:type="spellStart"/>
+      <w:r>
+        <w:t>destildar</w:t>
+      </w:r>
+      <w:proofErr w:type="spellEnd"/>
+      <w:r>
+        <w:t xml:space="preserve"> la categoría y subcategoría del producto para el cual se crea.</w:t>
       </w:r>
     </w:p>
     <w:p>
@@ -16078,7 +16105,7 @@
     <w:p>
       <w:pPr>
         <w:sectPr>
-          <w:headerReference w:type="default" r:id="rId18"/>
+          <w:headerReference w:type="default" r:id="rId23"/>
           <w:pgSz w:w="11906" w:h="16838"/>
           <w:pgMar w:top="1134" w:right="1134" w:bottom="1134" w:left="1134" w:header="709" w:footer="709" w:gutter="0"/>
           <w:pgNumType w:start="1" w:chapStyle="1"/>
@@ -16827,13 +16854,29 @@
         <w:t xml:space="preserve">las suciedad de </w:t>
       </w:r>
       <w:r>
-        <w:t>los links de sitios conocidos (ej: YouTube), quitándoles l</w:t>
+        <w:t>los links de sitios conocidos (</w:t>
+      </w:r>
+      <w:proofErr w:type="spellStart"/>
+      <w:r>
+        <w:t>ej</w:t>
+      </w:r>
+      <w:proofErr w:type="spellEnd"/>
+      <w:r>
+        <w:t>: YouTube), quitándoles l</w:t>
       </w:r>
       <w:r>
         <w:t>a</w:t>
       </w:r>
       <w:r>
-        <w:t xml:space="preserve"> información personalizada (ej: localizadores de avance), para que quede lo más estándar posible.</w:t>
+        <w:t xml:space="preserve"> información personalizada (</w:t>
+      </w:r>
+      <w:proofErr w:type="spellStart"/>
+      <w:r>
+        <w:t>ej</w:t>
+      </w:r>
+      <w:proofErr w:type="spellEnd"/>
+      <w:r>
+        <w:t>: localizadores de avance), para que quede lo más estándar posible.</w:t>
       </w:r>
     </w:p>
     <w:p>
@@ -17769,7 +17812,7 @@
       <w:pPr>
         <w:pStyle w:val="Ttulo2"/>
         <w:sectPr>
-          <w:headerReference w:type="default" r:id="rId19"/>
+          <w:headerReference w:type="default" r:id="rId24"/>
           <w:pgSz w:w="11906" w:h="16838"/>
           <w:pgMar w:top="1134" w:right="1134" w:bottom="1134" w:left="1134" w:header="709" w:footer="709" w:gutter="0"/>
           <w:pgNumType w:start="1" w:chapStyle="1"/>
@@ -19675,1691 +19718,6 @@
       <w:pPr>
         <w:pStyle w:val="Ttulo2"/>
         <w:sectPr>
-          <w:headerReference w:type="default" r:id="rId20"/>
-          <w:pgSz w:w="11906" w:h="16838"/>
-          <w:pgMar w:top="1134" w:right="1134" w:bottom="1134" w:left="1134" w:header="709" w:footer="709" w:gutter="0"/>
-          <w:pgNumType w:start="1" w:chapStyle="1"/>
-          <w:cols w:space="708"/>
-          <w:docGrid w:linePitch="360"/>
-        </w:sectPr>
-      </w:pPr>
-    </w:p>
-    <w:p>
-      <w:pPr>
-        <w:pStyle w:val="Ttulo1"/>
-      </w:pPr>
-      <w:bookmarkStart w:id="53" w:name="_Toc109032960"/>
-      <w:r>
-        <w:lastRenderedPageBreak/>
-        <w:t xml:space="preserve">Revisión - </w:t>
-      </w:r>
-      <w:r>
-        <w:t>Tablero</w:t>
-      </w:r>
-      <w:r>
-        <w:t xml:space="preserve"> de Control</w:t>
-      </w:r>
-      <w:bookmarkEnd w:id="53"/>
-    </w:p>
-    <w:p>
-      <w:pPr>
-        <w:pStyle w:val="Ttulo2"/>
-      </w:pPr>
-      <w:bookmarkStart w:id="54" w:name="_Toc109032961"/>
-      <w:r>
-        <w:t>Introducción</w:t>
-      </w:r>
-      <w:bookmarkEnd w:id="54"/>
-    </w:p>
-    <w:p>
-      <w:pPr>
-        <w:pStyle w:val="Dots"/>
-      </w:pPr>
-      <w:r>
-        <w:t xml:space="preserve">Es la vista </w:t>
-      </w:r>
-      <w:r>
-        <w:t>inicial para las revisiones</w:t>
-      </w:r>
-      <w:r>
-        <w:t>, desde donde se elige qué entidad se va a revisar.</w:t>
-      </w:r>
-    </w:p>
-    <w:p>
-      <w:pPr>
-        <w:pStyle w:val="Dots"/>
-      </w:pPr>
-      <w:r>
-        <w:t>Se muestran agrupadas por cada familia de entidades: productos, RCLV, links.</w:t>
-      </w:r>
-    </w:p>
-    <w:p>
-      <w:pPr>
-        <w:pStyle w:val="Dots"/>
-      </w:pPr>
-      <w:r>
-        <w:t>Muestra registros que:</w:t>
-      </w:r>
-    </w:p>
-    <w:p>
-      <w:pPr>
-        <w:pStyle w:val="Nmeros"/>
-      </w:pPr>
-      <w:r>
-        <w:t>Estén disponibles para capturar y tengan algún status provisorio</w:t>
-      </w:r>
-      <w:r>
-        <w:t xml:space="preserve"> o una edición ajena</w:t>
-      </w:r>
-    </w:p>
-    <w:p>
-      <w:pPr>
-        <w:pStyle w:val="Nmeros"/>
-      </w:pPr>
-      <w:r>
-        <w:t>El usuario tenga permitido capturar</w:t>
-      </w:r>
-    </w:p>
-    <w:p>
-      <w:pPr>
-        <w:pStyle w:val="Ttulo2"/>
-      </w:pPr>
-      <w:bookmarkStart w:id="55" w:name="_Toc109032962"/>
-      <w:r>
-        <w:t>Particularidades por Familia de Entidades</w:t>
-      </w:r>
-      <w:bookmarkEnd w:id="55"/>
-    </w:p>
-    <w:p>
-      <w:pPr>
-        <w:pStyle w:val="Ttulo3"/>
-      </w:pPr>
-      <w:r>
-        <w:t xml:space="preserve">Particularidades para </w:t>
-      </w:r>
-      <w:r>
-        <w:t>Productos</w:t>
-      </w:r>
-    </w:p>
-    <w:p>
-      <w:pPr>
-        <w:pStyle w:val="Dots"/>
-      </w:pPr>
-      <w:r>
-        <w:t>S</w:t>
-      </w:r>
-      <w:r>
-        <w:t xml:space="preserve">e muestran </w:t>
-      </w:r>
-      <w:r>
-        <w:t>los productos que tengan alguna de estas situaciones:</w:t>
-      </w:r>
-    </w:p>
-    <w:p>
-      <w:pPr>
-        <w:pStyle w:val="Nmeros"/>
-      </w:pPr>
-      <w:r>
-        <w:t xml:space="preserve">Que estén en estado </w:t>
-      </w:r>
-      <w:r>
-        <w:rPr>
-          <w:i/>
-        </w:rPr>
-        <w:t>creado</w:t>
-      </w:r>
-      <w:r>
-        <w:t xml:space="preserve"> o </w:t>
-      </w:r>
-      <w:r>
-        <w:rPr>
-          <w:i/>
-        </w:rPr>
-        <w:t>alta-aprob</w:t>
-      </w:r>
-      <w:r>
-        <w:t>, y hayan sido creados por otra persona.</w:t>
-      </w:r>
-    </w:p>
-    <w:p>
-      <w:pPr>
-        <w:pStyle w:val="Nmeros"/>
-      </w:pPr>
-      <w:r>
-        <w:t xml:space="preserve">Que estén en estado </w:t>
-      </w:r>
-      <w:r>
-        <w:rPr>
-          <w:i/>
-        </w:rPr>
-        <w:t>inactivar</w:t>
-      </w:r>
-      <w:r>
-        <w:t xml:space="preserve"> y hayan sido propuestos por otra persona.</w:t>
-      </w:r>
-    </w:p>
-    <w:p>
-      <w:pPr>
-        <w:pStyle w:val="Nmeros"/>
-      </w:pPr>
-      <w:r>
-        <w:t xml:space="preserve">Que estén en estado </w:t>
-      </w:r>
-      <w:r>
-        <w:rPr>
-          <w:i/>
-        </w:rPr>
-        <w:t>recuperar</w:t>
-      </w:r>
-      <w:r>
-        <w:t xml:space="preserve"> y hayan sido propuestos por otra persona.</w:t>
-      </w:r>
-    </w:p>
-    <w:p>
-      <w:pPr>
-        <w:pStyle w:val="Nmeros"/>
-      </w:pPr>
-      <w:r>
-        <w:t>Que tengan alguna edición ajena.</w:t>
-      </w:r>
-    </w:p>
-    <w:p>
-      <w:pPr>
-        <w:pStyle w:val="Dots"/>
-      </w:pPr>
-      <w:r>
-        <w:t xml:space="preserve">Se muestran </w:t>
-      </w:r>
-      <w:r>
-        <w:t>primero los estados más sensibles:</w:t>
-      </w:r>
-    </w:p>
-    <w:p>
-      <w:pPr>
-        <w:pStyle w:val="Nmeros"/>
-      </w:pPr>
-      <w:r>
-        <w:t xml:space="preserve">Sugeridas para </w:t>
-      </w:r>
-      <w:r>
-        <w:t>Inactivar</w:t>
-      </w:r>
-    </w:p>
-    <w:p>
-      <w:pPr>
-        <w:pStyle w:val="Nmeros"/>
-      </w:pPr>
-      <w:r>
-        <w:t>Aprobados c/Edición</w:t>
-      </w:r>
-    </w:p>
-    <w:p>
-      <w:pPr>
-        <w:pStyle w:val="Nmeros"/>
-      </w:pPr>
-      <w:r>
-        <w:t>Edición de Altas</w:t>
-      </w:r>
-    </w:p>
-    <w:p>
-      <w:pPr>
-        <w:pStyle w:val="Nmeros"/>
-      </w:pPr>
-      <w:r>
-        <w:t>Altas</w:t>
-      </w:r>
-    </w:p>
-    <w:p>
-      <w:pPr>
-        <w:pStyle w:val="Nmeros"/>
-      </w:pPr>
-      <w:r>
-        <w:t xml:space="preserve">Sugeridas para </w:t>
-      </w:r>
-      <w:r>
-        <w:t>Recuperar</w:t>
-      </w:r>
-    </w:p>
-    <w:p>
-      <w:pPr>
-        <w:pStyle w:val="Ttulo3"/>
-      </w:pPr>
-      <w:r>
-        <w:t>Particularidades para RCLV</w:t>
-      </w:r>
-    </w:p>
-    <w:p>
-      <w:pPr>
-        <w:pStyle w:val="Dots"/>
-      </w:pPr>
-      <w:r>
-        <w:t>Se muestran los RCLV que tengan alguna de estas situaciones:</w:t>
-      </w:r>
-    </w:p>
-    <w:p>
-      <w:pPr>
-        <w:pStyle w:val="Nmeros"/>
-      </w:pPr>
-      <w:r>
-        <w:t>Que tengan alguna edición ajena.</w:t>
-      </w:r>
-    </w:p>
-    <w:p>
-      <w:pPr>
-        <w:pStyle w:val="Nmeros"/>
-      </w:pPr>
-      <w:r>
-        <w:t>Q</w:t>
-      </w:r>
-      <w:r>
-        <w:t xml:space="preserve">ue </w:t>
-      </w:r>
-      <w:r>
-        <w:t xml:space="preserve">no </w:t>
-      </w:r>
-      <w:r>
-        <w:t xml:space="preserve">estén </w:t>
-      </w:r>
-      <w:r>
-        <w:t>vinculados con ningún producto</w:t>
-      </w:r>
-      <w:r>
-        <w:t>.</w:t>
-      </w:r>
-    </w:p>
-    <w:p>
-      <w:pPr>
-        <w:pStyle w:val="Ttulo3"/>
-      </w:pPr>
-      <w:r>
-        <w:t xml:space="preserve">Particularidades </w:t>
-      </w:r>
-      <w:r>
-        <w:t>para</w:t>
-      </w:r>
-      <w:r>
-        <w:t xml:space="preserve"> </w:t>
-      </w:r>
-      <w:r>
-        <w:t>Links</w:t>
-      </w:r>
-    </w:p>
-    <w:p>
-      <w:pPr>
-        <w:pStyle w:val="Dots"/>
-      </w:pPr>
-      <w:r>
-        <w:t xml:space="preserve">Se muestran los productos </w:t>
-      </w:r>
-      <w:r>
-        <w:rPr>
-          <w:u w:val="single"/>
-        </w:rPr>
-        <w:t>en status aprobado</w:t>
-      </w:r>
-      <w:r>
-        <w:t>,</w:t>
-      </w:r>
-      <w:r>
-        <w:t xml:space="preserve"> </w:t>
-      </w:r>
-      <w:r>
-        <w:t xml:space="preserve">con por lo menos </w:t>
-      </w:r>
-      <w:r>
-        <w:t>algú</w:t>
-      </w:r>
-      <w:r>
-        <w:t>n link</w:t>
-      </w:r>
-      <w:r>
-        <w:t xml:space="preserve"> que cumpla alguno de estos requisitos</w:t>
-      </w:r>
-      <w:r>
-        <w:t>:</w:t>
-      </w:r>
-    </w:p>
-    <w:p>
-      <w:pPr>
-        <w:pStyle w:val="Nmeros"/>
-      </w:pPr>
-      <w:r>
-        <w:t>E</w:t>
-      </w:r>
-      <w:r>
-        <w:t xml:space="preserve">n estado </w:t>
-      </w:r>
-      <w:r>
-        <w:rPr>
-          <w:i/>
-        </w:rPr>
-        <w:t>creado</w:t>
-      </w:r>
-      <w:r>
-        <w:t>, y hayan sido creados por otra persona.</w:t>
-      </w:r>
-    </w:p>
-    <w:p>
-      <w:pPr>
-        <w:pStyle w:val="Nmeros"/>
-      </w:pPr>
-      <w:r>
-        <w:t>E</w:t>
-      </w:r>
-      <w:r>
-        <w:t xml:space="preserve">n estado </w:t>
-      </w:r>
-      <w:r>
-        <w:rPr>
-          <w:i/>
-        </w:rPr>
-        <w:t>inactivar</w:t>
-      </w:r>
-      <w:r>
-        <w:t xml:space="preserve"> </w:t>
-      </w:r>
-      <w:r>
-        <w:t xml:space="preserve">o </w:t>
-      </w:r>
-      <w:r>
-        <w:rPr>
-          <w:i/>
-        </w:rPr>
-        <w:t>recuperar</w:t>
-      </w:r>
-      <w:r>
-        <w:t xml:space="preserve"> y hayan sido propuestos por otra persona.</w:t>
-      </w:r>
-    </w:p>
-    <w:p>
-      <w:pPr>
-        <w:pStyle w:val="Nmeros"/>
-      </w:pPr>
-      <w:r>
-        <w:t>C</w:t>
-      </w:r>
-      <w:r>
-        <w:t>on alguna edición ajena.</w:t>
-      </w:r>
-    </w:p>
-    <w:p>
-      <w:pPr>
-        <w:pStyle w:val="Dots"/>
-      </w:pPr>
-      <w:r>
-        <w:t xml:space="preserve">El orden en el que se </w:t>
-      </w:r>
-      <w:r>
-        <w:t>muestra</w:t>
-      </w:r>
-      <w:r>
-        <w:t xml:space="preserve">n los </w:t>
-      </w:r>
-      <w:r>
-        <w:t>producto</w:t>
-      </w:r>
-      <w:r>
-        <w:t>s es desde el</w:t>
-      </w:r>
-      <w:r>
-        <w:t xml:space="preserve"> más antiguo</w:t>
-      </w:r>
-      <w:r>
-        <w:t xml:space="preserve"> al más reciente</w:t>
-      </w:r>
-      <w:r>
-        <w:t>.</w:t>
-      </w:r>
-    </w:p>
-    <w:p/>
-    <w:p>
-      <w:pPr>
-        <w:pStyle w:val="Ttulo2"/>
-        <w:sectPr>
-          <w:headerReference w:type="default" r:id="rId21"/>
-          <w:footerReference w:type="default" r:id="rId22"/>
-          <w:pgSz w:w="11906" w:h="16838"/>
-          <w:pgMar w:top="1134" w:right="1134" w:bottom="1134" w:left="1134" w:header="709" w:footer="709" w:gutter="0"/>
-          <w:pgNumType w:start="1" w:chapStyle="1"/>
-          <w:cols w:space="708"/>
-          <w:docGrid w:linePitch="360"/>
-        </w:sectPr>
-      </w:pPr>
-    </w:p>
-    <w:p>
-      <w:pPr>
-        <w:pStyle w:val="Ttulo1"/>
-      </w:pPr>
-      <w:bookmarkStart w:id="56" w:name="_Toc109032963"/>
-      <w:r>
-        <w:lastRenderedPageBreak/>
-        <w:t xml:space="preserve">Revisión </w:t>
-      </w:r>
-      <w:r>
-        <w:t>-</w:t>
-      </w:r>
-      <w:r>
-        <w:t xml:space="preserve"> </w:t>
-      </w:r>
-      <w:r>
-        <w:t>P</w:t>
-      </w:r>
-      <w:r>
-        <w:t>roductos</w:t>
-      </w:r>
-      <w:bookmarkEnd w:id="56"/>
-    </w:p>
-    <w:p>
-      <w:pPr>
-        <w:pStyle w:val="Ttulo2"/>
-      </w:pPr>
-      <w:bookmarkStart w:id="57" w:name="_Toc109032964"/>
-      <w:r>
-        <w:t>Altas</w:t>
-      </w:r>
-      <w:bookmarkEnd w:id="57"/>
-    </w:p>
-    <w:p>
-      <w:pPr>
-        <w:pStyle w:val="Dots"/>
-      </w:pPr>
-      <w:r>
-        <w:t xml:space="preserve">Solo se revisan películas y colecciones. </w:t>
-      </w:r>
-    </w:p>
-    <w:p>
-      <w:pPr>
-        <w:pStyle w:val="Dots"/>
-      </w:pPr>
-      <w:r>
-        <w:t xml:space="preserve">Los capítulos </w:t>
-      </w:r>
-      <w:r>
-        <w:t>creado</w:t>
-      </w:r>
-      <w:r>
-        <w:t>s</w:t>
-      </w:r>
-      <w:r>
-        <w:t xml:space="preserve"> no se revisan. S</w:t>
-      </w:r>
-      <w:r>
-        <w:t>e actualizan automáticamente con</w:t>
-      </w:r>
-      <w:r>
-        <w:t xml:space="preserve"> el cambio de status para</w:t>
-      </w:r>
-      <w:r>
-        <w:t xml:space="preserve"> la colección.</w:t>
-      </w:r>
-    </w:p>
-    <w:p>
-      <w:pPr>
-        <w:pStyle w:val="Dots"/>
-      </w:pPr>
-      <w:r>
-        <w:t xml:space="preserve">Se revisa que el producto sea afín a nuestro perfil. </w:t>
-      </w:r>
-    </w:p>
-    <w:p>
-      <w:pPr>
-        <w:pStyle w:val="Nmeros"/>
-      </w:pPr>
-      <w:r>
-        <w:t xml:space="preserve">Aprovecha los links para evaluar el producto. </w:t>
-      </w:r>
-    </w:p>
-    <w:p>
-      <w:pPr>
-        <w:pStyle w:val="Nmeros"/>
-      </w:pPr>
-      <w:r>
-        <w:t>Si un producto resulta no estar alineado con el perfil que queremos, pasa al status inactivado y queda fuera del alcance de las búsquedas en nuestro sitio.</w:t>
-      </w:r>
-    </w:p>
-    <w:p>
-      <w:pPr>
-        <w:pStyle w:val="Nmeros"/>
-      </w:pPr>
-      <w:r>
-        <w:t xml:space="preserve">Para </w:t>
-      </w:r>
-      <w:r>
-        <w:t>pasa</w:t>
-      </w:r>
-      <w:r>
-        <w:t>r un producto</w:t>
-      </w:r>
-      <w:r>
-        <w:t xml:space="preserve"> al status </w:t>
-      </w:r>
-      <w:r>
-        <w:rPr>
-          <w:i/>
-        </w:rPr>
-        <w:t>inactivo</w:t>
-      </w:r>
-      <w:r>
-        <w:t>, se debe especificar</w:t>
-      </w:r>
-      <w:r>
-        <w:t xml:space="preserve"> el </w:t>
-      </w:r>
-      <w:r>
-        <w:rPr>
-          <w:i/>
-        </w:rPr>
-        <w:t>motivo</w:t>
-      </w:r>
-      <w:r>
-        <w:t>. Esa explicación será enviada por mail al usuario creador.</w:t>
-      </w:r>
-      <w:r>
-        <w:t xml:space="preserve"> </w:t>
-      </w:r>
-      <w:r>
-        <w:t>Los motivos están tabulados. Algunos tienen penalización en el perfil del usuario creador.</w:t>
-      </w:r>
-    </w:p>
-    <w:p>
-      <w:pPr>
-        <w:pStyle w:val="Dots"/>
-      </w:pPr>
-      <w:r>
-        <w:t>En este paso, los cambios posibles de status son:</w:t>
-      </w:r>
-    </w:p>
-    <w:p>
-      <w:pPr>
-        <w:pStyle w:val="Nmeros"/>
-      </w:pPr>
-      <w:r>
-        <w:t xml:space="preserve">Desde </w:t>
-      </w:r>
-      <w:r>
-        <w:rPr>
-          <w:b/>
-          <w:i/>
-        </w:rPr>
-        <w:t>creado</w:t>
-      </w:r>
-      <w:r>
-        <w:t xml:space="preserve"> hacia </w:t>
-      </w:r>
-      <w:r>
-        <w:rPr>
-          <w:b/>
-          <w:i/>
-        </w:rPr>
-        <w:t>alta_aprob</w:t>
-      </w:r>
-      <w:r>
-        <w:t>.</w:t>
-      </w:r>
-    </w:p>
-    <w:p>
-      <w:pPr>
-        <w:pStyle w:val="Nmeros"/>
-      </w:pPr>
-      <w:r>
-        <w:t xml:space="preserve">Desde </w:t>
-      </w:r>
-      <w:r>
-        <w:t xml:space="preserve">creado hacia </w:t>
-      </w:r>
-      <w:r>
-        <w:rPr>
-          <w:b/>
-          <w:i/>
-        </w:rPr>
-        <w:t>inactivo</w:t>
-      </w:r>
-      <w:r>
-        <w:t>.</w:t>
-      </w:r>
-      <w:r>
-        <w:t xml:space="preserve"> En este caso, el revisor debe especificar el motivo.</w:t>
-      </w:r>
-    </w:p>
-    <w:p>
-      <w:pPr>
-        <w:pStyle w:val="Ttulo2"/>
-      </w:pPr>
-      <w:bookmarkStart w:id="58" w:name="_Toc109032965"/>
-      <w:r>
-        <w:t>Edición de Altas</w:t>
-      </w:r>
-      <w:bookmarkEnd w:id="58"/>
-    </w:p>
-    <w:p>
-      <w:pPr>
-        <w:pStyle w:val="Dots"/>
-      </w:pPr>
-      <w:r>
-        <w:t xml:space="preserve">Solo se revisan películas y colecciones. </w:t>
-      </w:r>
-    </w:p>
-    <w:p>
-      <w:pPr>
-        <w:pStyle w:val="Dots"/>
-      </w:pPr>
-      <w:r>
-        <w:t>Los capítulos se actualizan automáticamente con el cambio de status para la colección.</w:t>
-      </w:r>
-    </w:p>
-    <w:p>
-      <w:pPr>
-        <w:pStyle w:val="Dots"/>
-      </w:pPr>
-      <w:r>
-        <w:t>Primero se revisa la imagen del producto, luego los demás datos</w:t>
-      </w:r>
-      <w:r>
-        <w:t xml:space="preserve"> editados</w:t>
-      </w:r>
-      <w:r>
-        <w:t>.</w:t>
-      </w:r>
-    </w:p>
-    <w:p>
-      <w:pPr>
-        <w:pStyle w:val="Dots"/>
-      </w:pPr>
-      <w:r>
-        <w:t>Se revisan:</w:t>
-      </w:r>
-    </w:p>
-    <w:p>
-      <w:pPr>
-        <w:pStyle w:val="Nmeros"/>
-      </w:pPr>
-      <w:r>
-        <w:t>Todos los campos de D</w:t>
-      </w:r>
-      <w:r>
-        <w:t xml:space="preserve">atos </w:t>
-      </w:r>
-      <w:r>
-        <w:t>D</w:t>
-      </w:r>
-      <w:r>
-        <w:t>uros</w:t>
-      </w:r>
-      <w:r>
-        <w:t xml:space="preserve"> que sean distintos del original</w:t>
-      </w:r>
-      <w:r>
-        <w:t>,</w:t>
-      </w:r>
-    </w:p>
-    <w:p>
-      <w:pPr>
-        <w:pStyle w:val="Nmeros"/>
-      </w:pPr>
-      <w:r>
-        <w:t>Todos los campos de D</w:t>
-      </w:r>
-      <w:r>
-        <w:t xml:space="preserve">atos </w:t>
-      </w:r>
-      <w:r>
-        <w:t>P</w:t>
-      </w:r>
-      <w:r>
-        <w:t>ersonalizados</w:t>
-      </w:r>
-      <w:r>
-        <w:t>, menos las calificaciones</w:t>
-      </w:r>
-      <w:r>
-        <w:t>.</w:t>
-      </w:r>
-    </w:p>
-    <w:p>
-      <w:pPr>
-        <w:pStyle w:val="Nmeros"/>
-      </w:pPr>
-      <w:r>
-        <w:t>Todos los campos vacíos.</w:t>
-      </w:r>
-    </w:p>
-    <w:p>
-      <w:pPr>
-        <w:pStyle w:val="Dots"/>
-      </w:pPr>
-      <w:r>
-        <w:t>En todos los casos,</w:t>
-      </w:r>
-    </w:p>
-    <w:p>
-      <w:pPr>
-        <w:pStyle w:val="Nmeros"/>
-      </w:pPr>
-      <w:r>
-        <w:t>S</w:t>
-      </w:r>
-      <w:r>
-        <w:t xml:space="preserve">ólo se pueden aprobar o rechazar </w:t>
-      </w:r>
-      <w:r>
-        <w:t>los datos</w:t>
-      </w:r>
-      <w:r>
-        <w:t>, pero no editar.</w:t>
-      </w:r>
-    </w:p>
-    <w:p>
-      <w:pPr>
-        <w:pStyle w:val="Nmeros"/>
-      </w:pPr>
-      <w:r>
-        <w:t>Para cada campo rechazado, se debe especificar el motivo.</w:t>
-      </w:r>
-    </w:p>
-    <w:p>
-      <w:pPr>
-        <w:pStyle w:val="Ttulo2"/>
-      </w:pPr>
-      <w:bookmarkStart w:id="59" w:name="_Toc109032966"/>
-      <w:r>
-        <w:t>Altas sin Edición</w:t>
-      </w:r>
-      <w:bookmarkEnd w:id="59"/>
-    </w:p>
-    <w:p>
-      <w:pPr>
-        <w:pStyle w:val="Dots"/>
-      </w:pPr>
-      <w:r>
-        <w:t xml:space="preserve">Son los productos en status </w:t>
-      </w:r>
-      <w:r>
-        <w:rPr>
-          <w:i/>
-        </w:rPr>
-        <w:t>alta-aprob</w:t>
-      </w:r>
-      <w:r>
-        <w:t>, del que se rechazó algún campo editado.</w:t>
-      </w:r>
-    </w:p>
-    <w:p>
-      <w:pPr>
-        <w:pStyle w:val="Dots"/>
-      </w:pPr>
-      <w:r>
-        <w:t>El tablero lo avisa, para que algún Revisor lo edite.</w:t>
-      </w:r>
-    </w:p>
-    <w:p>
-      <w:pPr>
-        <w:pStyle w:val="Dots"/>
-      </w:pPr>
-      <w:r>
-        <w:t xml:space="preserve">Una vez editado por el Revisor, este no lo verá (porque fue editado por él) y los demás revisores sí, en el grupo de </w:t>
-      </w:r>
-      <w:r>
-        <w:rPr>
-          <w:i/>
-        </w:rPr>
-        <w:t>Edición de Altas</w:t>
-      </w:r>
-      <w:r>
-        <w:t>.</w:t>
-      </w:r>
-    </w:p>
-    <w:p>
-      <w:pPr>
-        <w:pStyle w:val="Ttulo2"/>
-      </w:pPr>
-      <w:bookmarkStart w:id="60" w:name="_Toc109032967"/>
-      <w:r>
-        <w:t>Edición de Productos Aprobados</w:t>
-      </w:r>
-      <w:bookmarkEnd w:id="60"/>
-    </w:p>
-    <w:p>
-      <w:pPr>
-        <w:pStyle w:val="Dots"/>
-      </w:pPr>
-      <w:r>
-        <w:t xml:space="preserve">Son los productos en status </w:t>
-      </w:r>
-      <w:r>
-        <w:rPr>
-          <w:b/>
-          <w:i/>
-        </w:rPr>
-        <w:t>aprobado</w:t>
-      </w:r>
-      <w:r>
-        <w:t xml:space="preserve">, que tienen alguna </w:t>
-      </w:r>
-      <w:r>
-        <w:rPr>
-          <w:u w:val="single"/>
-        </w:rPr>
-        <w:t xml:space="preserve">nueva edición </w:t>
-      </w:r>
-      <w:r>
-        <w:rPr>
-          <w:u w:val="single"/>
-        </w:rPr>
-        <w:t>ajena</w:t>
-      </w:r>
-      <w:r>
-        <w:t>.</w:t>
-      </w:r>
-    </w:p>
-    <w:p/>
-    <w:p>
-      <w:pPr>
-        <w:sectPr>
-          <w:headerReference w:type="default" r:id="rId23"/>
-          <w:pgSz w:w="11906" w:h="16838"/>
-          <w:pgMar w:top="1134" w:right="1134" w:bottom="1134" w:left="1134" w:header="709" w:footer="709" w:gutter="0"/>
-          <w:pgNumType w:start="1" w:chapStyle="1"/>
-          <w:cols w:space="708"/>
-          <w:docGrid w:linePitch="360"/>
-        </w:sectPr>
-      </w:pPr>
-    </w:p>
-    <w:p>
-      <w:pPr>
-        <w:pStyle w:val="Ttulo1"/>
-      </w:pPr>
-      <w:bookmarkStart w:id="61" w:name="_Toc109032968"/>
-      <w:r>
-        <w:lastRenderedPageBreak/>
-        <w:t xml:space="preserve">Revisión </w:t>
-      </w:r>
-      <w:r>
-        <w:t>-</w:t>
-      </w:r>
-      <w:r>
-        <w:t xml:space="preserve"> RCLV</w:t>
-      </w:r>
-      <w:bookmarkEnd w:id="61"/>
-    </w:p>
-    <w:p>
-      <w:pPr>
-        <w:pStyle w:val="Ttulo2"/>
-      </w:pPr>
-      <w:bookmarkStart w:id="62" w:name="_Toc109032969"/>
-      <w:r>
-        <w:t>Criterios</w:t>
-      </w:r>
-      <w:bookmarkEnd w:id="62"/>
-    </w:p>
-    <w:p>
-      <w:pPr>
-        <w:pStyle w:val="Dots"/>
-      </w:pPr>
-      <w:r>
-        <w:t>Sólo se pueden revisar:</w:t>
-      </w:r>
-    </w:p>
-    <w:p>
-      <w:pPr>
-        <w:pStyle w:val="Nmeros"/>
-      </w:pPr>
-      <w:r>
-        <w:t>Las ediciones de RCLV</w:t>
-      </w:r>
-    </w:p>
-    <w:p>
-      <w:pPr>
-        <w:pStyle w:val="Nmeros"/>
-      </w:pPr>
-      <w:r>
-        <w:t xml:space="preserve">Los RCLV </w:t>
-      </w:r>
-      <w:r>
-        <w:t>sin</w:t>
-      </w:r>
-      <w:r>
-        <w:t xml:space="preserve"> productos ni ediciones vinculadas</w:t>
-      </w:r>
-      <w:r>
-        <w:t xml:space="preserve"> ni perennes</w:t>
-      </w:r>
-      <w:r>
-        <w:t>, para su eliminación permanente.</w:t>
-      </w:r>
-    </w:p>
-    <w:p>
-      <w:pPr>
-        <w:pStyle w:val="Dots"/>
-      </w:pPr>
-      <w:r>
-        <w:t xml:space="preserve">Para eliminar un RCLV, </w:t>
-      </w:r>
-      <w:r>
-        <w:t xml:space="preserve">se debe especificar el </w:t>
-      </w:r>
-      <w:r>
-        <w:rPr>
-          <w:i/>
-        </w:rPr>
-        <w:t>motivo</w:t>
-      </w:r>
-      <w:r>
-        <w:t xml:space="preserve">. </w:t>
-      </w:r>
-    </w:p>
-    <w:p>
-      <w:pPr>
-        <w:pStyle w:val="Nmeros"/>
-      </w:pPr>
-      <w:r>
-        <w:t xml:space="preserve">Esa explicación será enviada por mail al usuario creador. Los motivos están tabulados. </w:t>
-      </w:r>
-    </w:p>
-    <w:p>
-      <w:pPr>
-        <w:pStyle w:val="Nmeros"/>
-      </w:pPr>
-      <w:r>
-        <w:t>Algunos tienen penalización en el perfil del usuario creador.</w:t>
-      </w:r>
-    </w:p>
-    <w:p>
-      <w:pPr>
-        <w:pStyle w:val="Ttulo2"/>
-      </w:pPr>
-      <w:bookmarkStart w:id="63" w:name="_Toc109032970"/>
-      <w:r>
-        <w:t>Revisar la Edición de RCLV Aprobados</w:t>
-      </w:r>
-      <w:bookmarkEnd w:id="63"/>
-    </w:p>
-    <w:p>
-      <w:pPr>
-        <w:pStyle w:val="Dots"/>
-      </w:pPr>
-      <w:r>
-        <w:t xml:space="preserve">Son los RCLV que tienen alguna </w:t>
-      </w:r>
-      <w:r>
-        <w:rPr>
-          <w:i/>
-        </w:rPr>
-        <w:t>edición</w:t>
-      </w:r>
-      <w:r>
-        <w:t xml:space="preserve"> ajena</w:t>
-      </w:r>
-      <w:r>
-        <w:t>.</w:t>
-      </w:r>
-    </w:p>
-    <w:p>
-      <w:pPr>
-        <w:pStyle w:val="Dots"/>
-      </w:pPr>
-      <w:r>
-        <w:t xml:space="preserve">Al igual que para los productos, se comparan los campos. </w:t>
-      </w:r>
-    </w:p>
-    <w:p>
-      <w:pPr>
-        <w:pStyle w:val="Dots"/>
-      </w:pPr>
-      <w:r>
-        <w:t>Sólo se pueden aprobar o rechazar, pero no editar.</w:t>
-      </w:r>
-    </w:p>
-    <w:p>
-      <w:pPr>
-        <w:pStyle w:val="Dots"/>
-      </w:pPr>
-      <w:r>
-        <w:t xml:space="preserve">Si se aprueba una nueva fecha, se actualiza </w:t>
-      </w:r>
-      <w:r>
-        <w:t>el</w:t>
-      </w:r>
-      <w:r>
-        <w:t xml:space="preserve"> </w:t>
-      </w:r>
-      <w:r>
-        <w:rPr>
-          <w:i/>
-        </w:rPr>
-        <w:t>dia_del_ano_id</w:t>
-      </w:r>
-      <w:r>
-        <w:t xml:space="preserve"> a todos los productos con los que está relacionado, para su uso con los filtros.</w:t>
-      </w:r>
-    </w:p>
-    <w:p>
-      <w:pPr>
-        <w:pStyle w:val="Ttulo2"/>
-      </w:pPr>
-      <w:bookmarkStart w:id="64" w:name="_Toc109032971"/>
-      <w:r>
-        <w:t>Eliminación Permanente</w:t>
-      </w:r>
-      <w:bookmarkEnd w:id="64"/>
-    </w:p>
-    <w:p>
-      <w:pPr>
-        <w:pStyle w:val="Dots"/>
-      </w:pPr>
-      <w:r>
-        <w:t>El RCLV debe estar sin vínculo a Productos y Ediciones de Productos.</w:t>
-      </w:r>
-    </w:p>
-    <w:p>
-      <w:pPr>
-        <w:pStyle w:val="Dots"/>
-      </w:pPr>
-      <w:r>
-        <w:t>Se muestran en el Tablero de Control.</w:t>
-      </w:r>
-    </w:p>
-    <w:p>
-      <w:pPr>
-        <w:pStyle w:val="Dots"/>
-      </w:pPr>
-      <w:r>
-        <w:t xml:space="preserve">Se guarda un registro con los datos del RCLV, en la tabla </w:t>
-      </w:r>
-      <w:r>
-        <w:rPr>
-          <w:i/>
-        </w:rPr>
-        <w:t>historial_de_rclv_eliminados</w:t>
-      </w:r>
-      <w:r>
-        <w:t>.</w:t>
-      </w:r>
-    </w:p>
-    <w:p>
-      <w:pPr>
-        <w:pStyle w:val="Dots"/>
-      </w:pPr>
-      <w:r>
-        <w:t>Luego de eliminados, no pueden volver a ser usados.</w:t>
-      </w:r>
-    </w:p>
-    <w:p/>
-    <w:p>
-      <w:pPr>
-        <w:pStyle w:val="Ttulo2"/>
-        <w:sectPr>
-          <w:headerReference w:type="default" r:id="rId24"/>
-          <w:pgSz w:w="11906" w:h="16838"/>
-          <w:pgMar w:top="1134" w:right="1134" w:bottom="1134" w:left="1134" w:header="709" w:footer="709" w:gutter="0"/>
-          <w:pgNumType w:start="1" w:chapStyle="1"/>
-          <w:cols w:space="708"/>
-          <w:docGrid w:linePitch="360"/>
-        </w:sectPr>
-      </w:pPr>
-    </w:p>
-    <w:p>
-      <w:pPr>
-        <w:pStyle w:val="Ttulo1"/>
-      </w:pPr>
-      <w:bookmarkStart w:id="65" w:name="_Toc109032972"/>
-      <w:r>
-        <w:lastRenderedPageBreak/>
-        <w:t>Revisión de Links</w:t>
-      </w:r>
-      <w:bookmarkEnd w:id="65"/>
-    </w:p>
-    <w:p>
-      <w:pPr>
-        <w:pStyle w:val="Ttulo2"/>
-      </w:pPr>
-      <w:bookmarkStart w:id="66" w:name="_Toc109032973"/>
-      <w:r>
-        <w:t>Criterios</w:t>
-      </w:r>
-      <w:bookmarkEnd w:id="66"/>
-    </w:p>
-    <w:p>
-      <w:pPr>
-        <w:pStyle w:val="Dots"/>
-      </w:pPr>
-      <w:r>
-        <w:t xml:space="preserve">Se usa una vista muy similar a la de </w:t>
-      </w:r>
-      <w:r>
-        <w:rPr>
-          <w:i/>
-        </w:rPr>
-        <w:t>ABM de Links</w:t>
-      </w:r>
-      <w:r>
-        <w:t>.</w:t>
-      </w:r>
-    </w:p>
-    <w:p>
-      <w:pPr>
-        <w:pStyle w:val="Dots"/>
-      </w:pPr>
-      <w:r>
-        <w:t xml:space="preserve">Sólo se </w:t>
-      </w:r>
-      <w:r>
-        <w:t>permite</w:t>
-      </w:r>
-      <w:r>
-        <w:t xml:space="preserve"> </w:t>
-      </w:r>
-      <w:r>
-        <w:rPr>
-          <w:b/>
-          <w:u w:val="single"/>
-        </w:rPr>
-        <w:t>aceptar</w:t>
-      </w:r>
-      <w:r>
-        <w:t xml:space="preserve"> o </w:t>
-      </w:r>
-      <w:r>
-        <w:rPr>
-          <w:b/>
-          <w:u w:val="single"/>
-        </w:rPr>
-        <w:t>rechazar</w:t>
-      </w:r>
-      <w:r>
-        <w:t xml:space="preserve"> las propuestas</w:t>
-      </w:r>
-      <w:r>
-        <w:t xml:space="preserve"> de los usuarios.</w:t>
-      </w:r>
-    </w:p>
-    <w:p>
-      <w:pPr>
-        <w:pStyle w:val="Dots"/>
-      </w:pPr>
-      <w:r>
-        <w:t>Links creados por o con cambio de status sugerido por:</w:t>
-      </w:r>
-    </w:p>
-    <w:p>
-      <w:pPr>
-        <w:pStyle w:val="Nmeros"/>
-      </w:pPr>
-      <w:r>
-        <w:t>El Revisor: se muestran, pero él no los puede aprobar ni rechazar.</w:t>
-      </w:r>
-    </w:p>
-    <w:p>
-      <w:pPr>
-        <w:pStyle w:val="Nmeros"/>
-      </w:pPr>
-      <w:r>
-        <w:t>Ajenos: son los únicos que el Revisor puede aprobar o rechazar.</w:t>
-      </w:r>
-    </w:p>
-    <w:p>
-      <w:pPr>
-        <w:pStyle w:val="Dots"/>
-      </w:pPr>
-      <w:r>
-        <w:t>Links con edicio</w:t>
-      </w:r>
-      <w:r>
-        <w:t>n</w:t>
-      </w:r>
-      <w:r>
-        <w:t>es</w:t>
-      </w:r>
-      <w:r>
-        <w:t xml:space="preserve"> realizada</w:t>
-      </w:r>
-      <w:r>
-        <w:t>s</w:t>
-      </w:r>
-      <w:r>
-        <w:t xml:space="preserve"> por:</w:t>
-      </w:r>
-    </w:p>
-    <w:p>
-      <w:pPr>
-        <w:pStyle w:val="Nmeros"/>
-      </w:pPr>
-      <w:r>
-        <w:t>El Revisor: se muestran, pero él no los puede aprobar ni rechazar.</w:t>
-      </w:r>
-    </w:p>
-    <w:p>
-      <w:pPr>
-        <w:pStyle w:val="Nmeros"/>
-      </w:pPr>
-      <w:r>
-        <w:t>Ajenos: son los únicos que el Revisor puede aprobar o rechazar.</w:t>
-      </w:r>
-    </w:p>
-    <w:p>
-      <w:pPr>
-        <w:pStyle w:val="Dots"/>
-      </w:pPr>
-      <w:r>
-        <w:t>Se muestran todos los</w:t>
-      </w:r>
-      <w:r>
-        <w:t xml:space="preserve"> links en una misma vista, en dos pestañas</w:t>
-      </w:r>
-      <w:r>
-        <w:t>:</w:t>
-      </w:r>
-    </w:p>
-    <w:p>
-      <w:pPr>
-        <w:pStyle w:val="Nmeros"/>
-      </w:pPr>
-      <w:r>
-        <w:t xml:space="preserve">Grupo </w:t>
-      </w:r>
-      <w:r>
-        <w:rPr>
-          <w:b/>
-        </w:rPr>
-        <w:t>Analizar</w:t>
-      </w:r>
-      <w:r>
-        <w:t>:</w:t>
-      </w:r>
-      <w:r>
-        <w:t xml:space="preserve"> incluye los status</w:t>
-      </w:r>
-      <w:r>
-        <w:t xml:space="preserve"> </w:t>
-      </w:r>
-      <w:r>
-        <w:rPr>
-          <w:i/>
-        </w:rPr>
-        <w:t>creado</w:t>
-      </w:r>
-      <w:r>
-        <w:t>,</w:t>
-      </w:r>
-      <w:r>
-        <w:t xml:space="preserve"> </w:t>
-      </w:r>
-      <w:r>
-        <w:rPr>
-          <w:i/>
-        </w:rPr>
-        <w:t>provisorios</w:t>
-      </w:r>
-      <w:r>
-        <w:t xml:space="preserve"> </w:t>
-      </w:r>
-      <w:r>
-        <w:t>(</w:t>
-      </w:r>
-      <w:r>
-        <w:t>recuperar</w:t>
-      </w:r>
-      <w:r>
-        <w:t xml:space="preserve"> e inactivar</w:t>
-      </w:r>
-      <w:r>
-        <w:t xml:space="preserve">) y </w:t>
-      </w:r>
-      <w:r>
-        <w:rPr>
-          <w:i/>
-        </w:rPr>
-        <w:t>aprobado</w:t>
-      </w:r>
-      <w:r>
-        <w:t>.</w:t>
-      </w:r>
-    </w:p>
-    <w:p>
-      <w:pPr>
-        <w:pStyle w:val="Nmeros"/>
-      </w:pPr>
-      <w:r>
-        <w:t xml:space="preserve">Grupo </w:t>
-      </w:r>
-      <w:r>
-        <w:rPr>
-          <w:b/>
-        </w:rPr>
-        <w:t>Inactivos</w:t>
-      </w:r>
-      <w:r>
-        <w:t xml:space="preserve">: sólo los que tienen el status </w:t>
-      </w:r>
-      <w:r>
-        <w:rPr>
-          <w:i/>
-        </w:rPr>
-        <w:t>inactivo</w:t>
-      </w:r>
-      <w:r>
-        <w:t>.</w:t>
-      </w:r>
-      <w:r>
-        <w:t xml:space="preserve"> </w:t>
-      </w:r>
-    </w:p>
-    <w:p>
-      <w:pPr>
-        <w:pStyle w:val="Dots"/>
-      </w:pPr>
-      <w:r>
-        <w:t>L</w:t>
-      </w:r>
-      <w:r>
-        <w:t>a tarea</w:t>
-      </w:r>
-      <w:r>
-        <w:t xml:space="preserve"> estará finalizada cuando </w:t>
-      </w:r>
-      <w:r>
-        <w:t xml:space="preserve">todos los links de ambas pestañas </w:t>
-      </w:r>
-      <w:r>
-        <w:t>hayan</w:t>
-      </w:r>
-      <w:r>
-        <w:t xml:space="preserve"> quedado en statu</w:t>
-      </w:r>
-      <w:r>
-        <w:t>s estables (</w:t>
-      </w:r>
-      <w:r>
-        <w:rPr>
-          <w:i/>
-        </w:rPr>
-        <w:t>aprobado</w:t>
-      </w:r>
-      <w:r>
-        <w:t xml:space="preserve"> o </w:t>
-      </w:r>
-      <w:r>
-        <w:rPr>
-          <w:i/>
-        </w:rPr>
-        <w:t>inactiv</w:t>
-      </w:r>
-      <w:r>
-        <w:rPr>
-          <w:i/>
-        </w:rPr>
-        <w:t>o</w:t>
-      </w:r>
-      <w:r>
-        <w:t>).</w:t>
-      </w:r>
-    </w:p>
-    <w:p>
-      <w:pPr>
-        <w:pStyle w:val="Ttulo2"/>
-      </w:pPr>
-      <w:bookmarkStart w:id="67" w:name="_Toc109032974"/>
-      <w:r>
-        <w:t xml:space="preserve">Criterios para la </w:t>
-      </w:r>
-      <w:r>
-        <w:t>Pestaña</w:t>
-      </w:r>
-      <w:r>
-        <w:t xml:space="preserve"> </w:t>
-      </w:r>
-      <w:r>
-        <w:t>Analizar</w:t>
-      </w:r>
-      <w:bookmarkEnd w:id="67"/>
-    </w:p>
-    <w:p>
-      <w:pPr>
-        <w:pStyle w:val="Dots"/>
-      </w:pPr>
-      <w:r>
-        <w:t xml:space="preserve">Los links </w:t>
-      </w:r>
-      <w:r>
-        <w:t>que se pueden evaluar son l</w:t>
-      </w:r>
-      <w:r>
-        <w:t>o</w:t>
-      </w:r>
-      <w:r>
-        <w:t>s que cumplen estas condiciones:</w:t>
-      </w:r>
-    </w:p>
-    <w:p>
-      <w:pPr>
-        <w:pStyle w:val="Nmeros"/>
-      </w:pPr>
-      <w:r>
-        <w:t>Links con status</w:t>
-      </w:r>
-      <w:r>
-        <w:t xml:space="preserve"> </w:t>
-      </w:r>
-      <w:r>
-        <w:rPr>
-          <w:u w:val="single"/>
-        </w:rPr>
-        <w:t>creado</w:t>
-      </w:r>
-      <w:r>
-        <w:t xml:space="preserve"> o</w:t>
-      </w:r>
-      <w:r>
-        <w:t xml:space="preserve"> </w:t>
-      </w:r>
-      <w:r>
-        <w:rPr>
-          <w:u w:val="single"/>
-        </w:rPr>
-        <w:t>provisorios</w:t>
-      </w:r>
-      <w:r>
-        <w:t xml:space="preserve"> </w:t>
-      </w:r>
-      <w:r>
-        <w:t>(</w:t>
-      </w:r>
-      <w:r>
-        <w:rPr>
-          <w:i/>
-        </w:rPr>
-        <w:t>creado, inactivar, recuperar</w:t>
-      </w:r>
-      <w:r>
-        <w:t xml:space="preserve">) o con algún campo </w:t>
-      </w:r>
-      <w:r>
-        <w:rPr>
-          <w:u w:val="single"/>
-        </w:rPr>
-        <w:t>editado</w:t>
-      </w:r>
-      <w:r>
-        <w:t>.</w:t>
-      </w:r>
-    </w:p>
-    <w:p>
-      <w:pPr>
-        <w:pStyle w:val="Nmeros"/>
-      </w:pPr>
-      <w:r>
-        <w:rPr>
-          <w:u w:val="single"/>
-        </w:rPr>
-        <w:t>A</w:t>
-      </w:r>
-      <w:r>
-        <w:rPr>
-          <w:u w:val="single"/>
-        </w:rPr>
-        <w:t>jenos</w:t>
-      </w:r>
-      <w:r>
-        <w:t>: propuestas realizadas por otros usuarios.</w:t>
-      </w:r>
-    </w:p>
-    <w:p>
-      <w:pPr>
-        <w:pStyle w:val="Ttulo3"/>
-      </w:pPr>
-      <w:r>
-        <w:t>Revisión de Cambios de Status</w:t>
-      </w:r>
-    </w:p>
-    <w:p>
-      <w:pPr>
-        <w:pStyle w:val="Dots"/>
-      </w:pPr>
-      <w:r>
-        <w:t>Se ven todos los casos, inclusive los propios. Pero los propios sólo son a título informativo.</w:t>
-      </w:r>
-    </w:p>
-    <w:p>
-      <w:pPr>
-        <w:pStyle w:val="Dots"/>
-      </w:pPr>
-      <w:r>
-        <w:t xml:space="preserve">Sólo se </w:t>
-      </w:r>
-      <w:r>
-        <w:t xml:space="preserve">le </w:t>
-      </w:r>
-      <w:r>
-        <w:t>puede cambiar el status a</w:t>
-      </w:r>
-      <w:r>
-        <w:t xml:space="preserve"> los</w:t>
-      </w:r>
-      <w:r>
-        <w:t xml:space="preserve"> links </w:t>
-      </w:r>
-      <w:r>
-        <w:rPr>
-          <w:u w:val="single"/>
-        </w:rPr>
-        <w:t>que no tengan ediciones</w:t>
-      </w:r>
-      <w:r>
-        <w:t>.</w:t>
-      </w:r>
-      <w:r>
-        <w:t xml:space="preserve"> </w:t>
-      </w:r>
-    </w:p>
-    <w:p>
-      <w:pPr>
-        <w:pStyle w:val="Dots"/>
-      </w:pPr>
-      <w:r>
-        <w:t>Acciones visuales cuando se toma una decisión sobre un cambio de status:</w:t>
-      </w:r>
-    </w:p>
-    <w:p>
-      <w:pPr>
-        <w:pStyle w:val="Nmeros"/>
-      </w:pPr>
-      <w:r>
-        <w:t>Cuando un link para al status inactivo, simplemente se oculta la fila.</w:t>
-      </w:r>
-    </w:p>
-    <w:p>
-      <w:pPr>
-        <w:pStyle w:val="Nmeros"/>
-      </w:pPr>
-      <w:r>
-        <w:t>Para todos los demás, se debe recargar la vista porque hay mucha información para actualizar.</w:t>
-      </w:r>
-    </w:p>
-    <w:p>
-      <w:pPr>
-        <w:pStyle w:val="Ttulo3"/>
-      </w:pPr>
-      <w:r>
-        <w:t>Revisión de Ediciones</w:t>
-      </w:r>
-    </w:p>
-    <w:p>
-      <w:pPr>
-        <w:pStyle w:val="Dots"/>
-      </w:pPr>
-      <w:r>
-        <w:t>Si un link tiene ediciones,</w:t>
-      </w:r>
-    </w:p>
-    <w:p>
-      <w:pPr>
-        <w:pStyle w:val="Nmeros"/>
-      </w:pPr>
-      <w:r>
-        <w:t>Se ven todas las ediciones, inclusive las propias. Pero sólo se pueden revisar las ajenas.</w:t>
-      </w:r>
-    </w:p>
-    <w:p>
-      <w:pPr>
-        <w:pStyle w:val="Nmeros"/>
-      </w:pPr>
-      <w:bookmarkStart w:id="68" w:name="_Toc109032975"/>
-      <w:r>
-        <w:t>Se las debe resolver para recién luego poder cambiar su status.</w:t>
-      </w:r>
-    </w:p>
-    <w:p>
-      <w:pPr>
-        <w:pStyle w:val="Ttulo2"/>
-      </w:pPr>
-      <w:r>
-        <w:t xml:space="preserve">Criterios para la </w:t>
-      </w:r>
-      <w:r>
-        <w:t>Pestaña I</w:t>
-      </w:r>
-      <w:r>
-        <w:t>nactivos</w:t>
-      </w:r>
-      <w:bookmarkEnd w:id="68"/>
-    </w:p>
-    <w:p>
-      <w:pPr>
-        <w:pStyle w:val="Dots"/>
-      </w:pPr>
-      <w:r>
-        <w:t>No se hace nada con l</w:t>
-      </w:r>
-      <w:r>
-        <w:t xml:space="preserve">os links </w:t>
-      </w:r>
-      <w:r>
-        <w:t>en esta pestaña. Se muestran solamente por consultas del revisor.</w:t>
-      </w:r>
-    </w:p>
-    <w:p>
-      <w:pPr>
-        <w:pStyle w:val="Dots"/>
-      </w:pPr>
-      <w:r>
-        <w:t xml:space="preserve">En Revisión, no </w:t>
-      </w:r>
-      <w:r>
-        <w:t>se puede</w:t>
-      </w:r>
-      <w:r>
-        <w:t xml:space="preserve"> eliminar permanentemente</w:t>
-      </w:r>
-      <w:r>
-        <w:t xml:space="preserve"> ningún link</w:t>
-      </w:r>
-      <w:r>
-        <w:t>.</w:t>
-      </w:r>
-    </w:p>
-    <w:p>
-      <w:pPr>
-        <w:pStyle w:val="Dots"/>
-        <w:sectPr>
           <w:headerReference w:type="default" r:id="rId25"/>
           <w:pgSz w:w="11906" w:h="16838"/>
           <w:pgMar w:top="1134" w:right="1134" w:bottom="1134" w:left="1134" w:header="709" w:footer="709" w:gutter="0"/>
@@ -21373,29 +19731,97 @@
       <w:pPr>
         <w:pStyle w:val="Ttulo1"/>
       </w:pPr>
-      <w:bookmarkStart w:id="69" w:name="_Toc109032976"/>
+      <w:bookmarkStart w:id="53" w:name="_Toc109032960"/>
       <w:r>
         <w:lastRenderedPageBreak/>
-        <w:t>Penalizaciones</w:t>
-      </w:r>
-      <w:bookmarkEnd w:id="69"/>
+        <w:t xml:space="preserve">Revisión - </w:t>
+      </w:r>
+      <w:r>
+        <w:t>Tablero</w:t>
+      </w:r>
+      <w:r>
+        <w:t xml:space="preserve"> de Control</w:t>
+      </w:r>
+      <w:bookmarkEnd w:id="53"/>
     </w:p>
     <w:p>
       <w:pPr>
         <w:pStyle w:val="Ttulo2"/>
       </w:pPr>
-      <w:bookmarkStart w:id="70" w:name="_Toc109032977"/>
-      <w:r>
-        <w:t>Criterios</w:t>
-      </w:r>
-      <w:bookmarkEnd w:id="70"/>
+      <w:bookmarkStart w:id="54" w:name="_Toc109032961"/>
+      <w:r>
+        <w:t>Introducción</w:t>
+      </w:r>
+      <w:bookmarkEnd w:id="54"/>
+    </w:p>
+    <w:p>
+      <w:pPr>
+        <w:pStyle w:val="Dots"/>
+      </w:pPr>
+      <w:r>
+        <w:t xml:space="preserve">Es la vista </w:t>
+      </w:r>
+      <w:r>
+        <w:t>inicial para las revisiones</w:t>
+      </w:r>
+      <w:r>
+        <w:t>, desde donde se elige qué entidad se va a revisar.</w:t>
+      </w:r>
+    </w:p>
+    <w:p>
+      <w:pPr>
+        <w:pStyle w:val="Dots"/>
+      </w:pPr>
+      <w:r>
+        <w:t>Se muestran agrupadas por cada familia de entidades: productos, RCLV, links.</w:t>
+      </w:r>
+    </w:p>
+    <w:p>
+      <w:pPr>
+        <w:pStyle w:val="Dots"/>
+      </w:pPr>
+      <w:r>
+        <w:t>Muestra registros que:</w:t>
+      </w:r>
+    </w:p>
+    <w:p>
+      <w:pPr>
+        <w:pStyle w:val="Nmeros"/>
+      </w:pPr>
+      <w:r>
+        <w:t>Estén disponibles para capturar y tengan algún status provisorio</w:t>
+      </w:r>
+      <w:r>
+        <w:t xml:space="preserve"> o una edición ajena</w:t>
+      </w:r>
+    </w:p>
+    <w:p>
+      <w:pPr>
+        <w:pStyle w:val="Nmeros"/>
+      </w:pPr>
+      <w:r>
+        <w:t>El usuario tenga permitido capturar</w:t>
+      </w:r>
+    </w:p>
+    <w:p>
+      <w:pPr>
+        <w:pStyle w:val="Ttulo2"/>
+      </w:pPr>
+      <w:bookmarkStart w:id="55" w:name="_Toc109032962"/>
+      <w:r>
+        <w:t>Particularidades por Familia de Entidades</w:t>
+      </w:r>
+      <w:bookmarkEnd w:id="55"/>
     </w:p>
     <w:p>
       <w:pPr>
         <w:pStyle w:val="Ttulo3"/>
       </w:pPr>
       <w:r>
-        <w:t>Aspectos generales</w:t>
+        <w:t xml:space="preserve">Particularidades para </w:t>
+      </w:r>
+      <w:r>
+        <w:t>Productos</w:t>
       </w:r>
     </w:p>
     <w:p>
@@ -21403,7 +19829,81 @@
         <w:pStyle w:val="Dots"/>
       </w:pPr>
       <w:r>
-        <w:t>Las penalizaciones surgen de las decisiones que toman los revisores.</w:t>
+        <w:t>S</w:t>
+      </w:r>
+      <w:r>
+        <w:t xml:space="preserve">e muestran </w:t>
+      </w:r>
+      <w:r>
+        <w:t>los productos que tengan alguna de estas situaciones:</w:t>
+      </w:r>
+    </w:p>
+    <w:p>
+      <w:pPr>
+        <w:pStyle w:val="Nmeros"/>
+      </w:pPr>
+      <w:r>
+        <w:t xml:space="preserve">Que estén en estado </w:t>
+      </w:r>
+      <w:r>
+        <w:rPr>
+          <w:i/>
+        </w:rPr>
+        <w:t>creado</w:t>
+      </w:r>
+      <w:r>
+        <w:t xml:space="preserve"> o </w:t>
+      </w:r>
+      <w:r>
+        <w:rPr>
+          <w:i/>
+        </w:rPr>
+        <w:t>alta-aprob</w:t>
+      </w:r>
+      <w:r>
+        <w:t>, y hayan sido creados por otra persona.</w:t>
+      </w:r>
+    </w:p>
+    <w:p>
+      <w:pPr>
+        <w:pStyle w:val="Nmeros"/>
+      </w:pPr>
+      <w:r>
+        <w:t xml:space="preserve">Que estén en estado </w:t>
+      </w:r>
+      <w:r>
+        <w:rPr>
+          <w:i/>
+        </w:rPr>
+        <w:t>inactivar</w:t>
+      </w:r>
+      <w:r>
+        <w:t xml:space="preserve"> y hayan sido propuestos por otra persona.</w:t>
+      </w:r>
+    </w:p>
+    <w:p>
+      <w:pPr>
+        <w:pStyle w:val="Nmeros"/>
+      </w:pPr>
+      <w:r>
+        <w:t xml:space="preserve">Que estén en estado </w:t>
+      </w:r>
+      <w:r>
+        <w:rPr>
+          <w:i/>
+        </w:rPr>
+        <w:t>recuperar</w:t>
+      </w:r>
+      <w:r>
+        <w:t xml:space="preserve"> y hayan sido propuestos por otra persona.</w:t>
+      </w:r>
+    </w:p>
+    <w:p>
+      <w:pPr>
+        <w:pStyle w:val="Nmeros"/>
+      </w:pPr>
+      <w:r>
+        <w:t>Que tengan alguna edición ajena.</w:t>
       </w:r>
     </w:p>
     <w:p>
@@ -21411,7 +19911,10 @@
         <w:pStyle w:val="Dots"/>
       </w:pPr>
       <w:r>
-        <w:t>Existen dos tablas con los motivos de rechazos:</w:t>
+        <w:t xml:space="preserve">Se muestran </w:t>
+      </w:r>
+      <w:r>
+        <w:t>primero los estados más sensibles:</w:t>
       </w:r>
     </w:p>
     <w:p>
@@ -21419,7 +19922,10 @@
         <w:pStyle w:val="Nmeros"/>
       </w:pPr>
       <w:r>
-        <w:t>Una para las altas</w:t>
+        <w:t xml:space="preserve">Sugeridas para </w:t>
+      </w:r>
+      <w:r>
+        <w:t>Inactivar</w:t>
       </w:r>
     </w:p>
     <w:p>
@@ -21427,7 +19933,42 @@
         <w:pStyle w:val="Nmeros"/>
       </w:pPr>
       <w:r>
-        <w:t>Otra para las ediciones</w:t>
+        <w:t>Aprobados c/Edición</w:t>
+      </w:r>
+    </w:p>
+    <w:p>
+      <w:pPr>
+        <w:pStyle w:val="Nmeros"/>
+      </w:pPr>
+      <w:r>
+        <w:t>Edición de Altas</w:t>
+      </w:r>
+    </w:p>
+    <w:p>
+      <w:pPr>
+        <w:pStyle w:val="Nmeros"/>
+      </w:pPr>
+      <w:r>
+        <w:t>Altas</w:t>
+      </w:r>
+    </w:p>
+    <w:p>
+      <w:pPr>
+        <w:pStyle w:val="Nmeros"/>
+      </w:pPr>
+      <w:r>
+        <w:t xml:space="preserve">Sugeridas para </w:t>
+      </w:r>
+      <w:r>
+        <w:t>Recuperar</w:t>
+      </w:r>
+    </w:p>
+    <w:p>
+      <w:pPr>
+        <w:pStyle w:val="Ttulo3"/>
+      </w:pPr>
+      <w:r>
+        <w:t>Particularidades para RCLV</w:t>
       </w:r>
     </w:p>
     <w:p>
@@ -21435,7 +19976,7 @@
         <w:pStyle w:val="Dots"/>
       </w:pPr>
       <w:r>
-        <w:t>Ambas sirven para las 3 familias de entidades:</w:t>
+        <w:t>Se muestran los RCLV que tengan alguna de estas situaciones:</w:t>
       </w:r>
     </w:p>
     <w:p>
@@ -21443,7 +19984,7 @@
         <w:pStyle w:val="Nmeros"/>
       </w:pPr>
       <w:r>
-        <w:t>Productos</w:t>
+        <w:t>Que tengan alguna edición ajena.</w:t>
       </w:r>
     </w:p>
     <w:p>
@@ -21451,7 +19992,74 @@
         <w:pStyle w:val="Nmeros"/>
       </w:pPr>
       <w:r>
-        <w:t>RCLV</w:t>
+        <w:t>Q</w:t>
+      </w:r>
+      <w:r>
+        <w:t xml:space="preserve">ue </w:t>
+      </w:r>
+      <w:r>
+        <w:t xml:space="preserve">no </w:t>
+      </w:r>
+      <w:r>
+        <w:t xml:space="preserve">estén </w:t>
+      </w:r>
+      <w:r>
+        <w:t>vinculados con ningún producto</w:t>
+      </w:r>
+      <w:r>
+        <w:t>.</w:t>
+      </w:r>
+    </w:p>
+    <w:p>
+      <w:pPr>
+        <w:pStyle w:val="Ttulo3"/>
+      </w:pPr>
+      <w:r>
+        <w:t xml:space="preserve">Particularidades </w:t>
+      </w:r>
+      <w:r>
+        <w:t>para</w:t>
+      </w:r>
+      <w:r>
+        <w:t xml:space="preserve"> </w:t>
+      </w:r>
+      <w:r>
+        <w:t>Links</w:t>
+      </w:r>
+    </w:p>
+    <w:p>
+      <w:pPr>
+        <w:pStyle w:val="Dots"/>
+      </w:pPr>
+      <w:r>
+        <w:t xml:space="preserve">Se muestran los productos </w:t>
+      </w:r>
+      <w:r>
+        <w:rPr>
+          <w:u w:val="single"/>
+        </w:rPr>
+        <w:t>en status aprobado</w:t>
+      </w:r>
+      <w:r>
+        <w:t>,</w:t>
+      </w:r>
+      <w:r>
+        <w:t xml:space="preserve"> </w:t>
+      </w:r>
+      <w:r>
+        <w:t xml:space="preserve">con por lo menos </w:t>
+      </w:r>
+      <w:r>
+        <w:t>algú</w:t>
+      </w:r>
+      <w:r>
+        <w:t>n link</w:t>
+      </w:r>
+      <w:r>
+        <w:t xml:space="preserve"> que cumpla alguno de estos requisitos</w:t>
+      </w:r>
+      <w:r>
+        <w:t>:</w:t>
       </w:r>
     </w:p>
     <w:p>
@@ -21459,15 +20067,62 @@
         <w:pStyle w:val="Nmeros"/>
       </w:pPr>
       <w:r>
-        <w:t>Links</w:t>
-      </w:r>
-    </w:p>
-    <w:p>
-      <w:pPr>
-        <w:pStyle w:val="Ttulo3"/>
-      </w:pPr>
-      <w:r>
-        <w:t>Bloqueo del usuario</w:t>
+        <w:t>E</w:t>
+      </w:r>
+      <w:r>
+        <w:t xml:space="preserve">n estado </w:t>
+      </w:r>
+      <w:r>
+        <w:rPr>
+          <w:i/>
+        </w:rPr>
+        <w:t>creado</w:t>
+      </w:r>
+      <w:r>
+        <w:t>, y hayan sido creados por otra persona.</w:t>
+      </w:r>
+    </w:p>
+    <w:p>
+      <w:pPr>
+        <w:pStyle w:val="Nmeros"/>
+      </w:pPr>
+      <w:r>
+        <w:t>E</w:t>
+      </w:r>
+      <w:r>
+        <w:t xml:space="preserve">n estado </w:t>
+      </w:r>
+      <w:r>
+        <w:rPr>
+          <w:i/>
+        </w:rPr>
+        <w:t>inactivar</w:t>
+      </w:r>
+      <w:r>
+        <w:t xml:space="preserve"> </w:t>
+      </w:r>
+      <w:r>
+        <w:t xml:space="preserve">o </w:t>
+      </w:r>
+      <w:r>
+        <w:rPr>
+          <w:i/>
+        </w:rPr>
+        <w:t>recuperar</w:t>
+      </w:r>
+      <w:r>
+        <w:t xml:space="preserve"> y hayan sido propuestos por otra persona.</w:t>
+      </w:r>
+    </w:p>
+    <w:p>
+      <w:pPr>
+        <w:pStyle w:val="Nmeros"/>
+      </w:pPr>
+      <w:r>
+        <w:t>C</w:t>
+      </w:r>
+      <w:r>
+        <w:t>on alguna edición ajena.</w:t>
       </w:r>
     </w:p>
     <w:p>
@@ -21475,167 +20130,37 @@
         <w:pStyle w:val="Dots"/>
       </w:pPr>
       <w:r>
-        <w:t>Algunos motivos se consideran de importancia mayor, y tienen asociada la cláusula de bloquear al usuario para nuevos ingresos de información.</w:t>
-      </w:r>
-    </w:p>
-    <w:p>
-      <w:pPr>
-        <w:pStyle w:val="Dots"/>
-      </w:pPr>
-      <w:r>
-        <w:t>Cuando el motivo de un rechazo es alguno con esa importancia, se aplican las siguientes sanciones:</w:t>
-      </w:r>
-    </w:p>
-    <w:p>
-      <w:pPr>
-        <w:pStyle w:val="Nmeros"/>
-      </w:pPr>
-      <w:r>
-        <w:t>Se bloquea al usuario</w:t>
-      </w:r>
-      <w:r>
-        <w:t xml:space="preserve"> bajándole su rol al de consultas nada más, para que no siga ingresando información.</w:t>
-      </w:r>
-    </w:p>
-    <w:p>
-      <w:pPr>
-        <w:pStyle w:val="Nmeros"/>
-      </w:pPr>
-      <w:r>
-        <w:t>Se le asigna una penalización en días, durante los cuales ni siquiera podrá pedir que se revea su situación.</w:t>
-      </w:r>
-    </w:p>
-    <w:p>
-      <w:pPr>
-        <w:pStyle w:val="Nmeros"/>
-      </w:pPr>
-      <w:r>
-        <w:t xml:space="preserve">Se borra el historial </w:t>
-      </w:r>
-      <w:r>
-        <w:t xml:space="preserve">en los campos </w:t>
-      </w:r>
-      <w:r>
-        <w:t>de aprobaciones y rechazos</w:t>
-      </w:r>
-      <w:r>
-        <w:t xml:space="preserve"> del registro del usuario</w:t>
+        <w:t xml:space="preserve">El orden en el que se </w:t>
+      </w:r>
+      <w:r>
+        <w:t>muestra</w:t>
+      </w:r>
+      <w:r>
+        <w:t xml:space="preserve">n los </w:t>
+      </w:r>
+      <w:r>
+        <w:t>producto</w:t>
+      </w:r>
+      <w:r>
+        <w:t>s es desde el</w:t>
+      </w:r>
+      <w:r>
+        <w:t xml:space="preserve"> más antiguo</w:t>
+      </w:r>
+      <w:r>
+        <w:t xml:space="preserve"> al más reciente</w:t>
       </w:r>
       <w:r>
         <w:t>.</w:t>
       </w:r>
     </w:p>
-    <w:p>
-      <w:pPr>
-        <w:pStyle w:val="Ttulo3"/>
-      </w:pPr>
-      <w:r>
-        <w:t>Implementación de una penalización</w:t>
-      </w:r>
-      <w:r>
-        <w:t>.</w:t>
-      </w:r>
-    </w:p>
-    <w:p>
-      <w:pPr>
-        <w:pStyle w:val="Dots"/>
-      </w:pPr>
-      <w:r>
-        <w:t xml:space="preserve">Algunos motivos son de menor importancia, y les corresponde una penalización de menos de un día. Estas se acumulan en el campo </w:t>
-      </w:r>
-      <w:r>
-        <w:rPr>
-          <w:i/>
-        </w:rPr>
-        <w:t>penalizac_acum</w:t>
-      </w:r>
-      <w:r>
-        <w:t xml:space="preserve"> del usuario, hasta que la suma se convierte en un número entero (con o sin decimales).</w:t>
-      </w:r>
-    </w:p>
-    <w:p>
-      <w:pPr>
-        <w:pStyle w:val="Dots"/>
-      </w:pPr>
-      <w:r>
-        <w:t>La penalización se aplica en el acto si el usuario está logueado, y si no cuando el usuario se vuelve a loguear.</w:t>
-      </w:r>
-    </w:p>
-    <w:p>
-      <w:pPr>
-        <w:pStyle w:val="Dots"/>
-      </w:pPr>
-      <w:r>
-        <w:t xml:space="preserve">Cuando el campo </w:t>
-      </w:r>
-      <w:r>
-        <w:rPr>
-          <w:i/>
-        </w:rPr>
-        <w:t>penalizac_acum</w:t>
-      </w:r>
-      <w:r>
-        <w:t xml:space="preserve"> </w:t>
-      </w:r>
-      <w:r>
-        <w:t>iguala o supera un número entero,</w:t>
-      </w:r>
-    </w:p>
-    <w:p>
-      <w:pPr>
-        <w:pStyle w:val="Nmeros"/>
-      </w:pPr>
-      <w:r>
-        <w:t>Se resta el entero.</w:t>
-      </w:r>
-    </w:p>
-    <w:p>
-      <w:pPr>
-        <w:pStyle w:val="Nmeros"/>
-      </w:pPr>
-      <w:r>
-        <w:t xml:space="preserve">Ese entero se usa para determinar el valor para el campo </w:t>
-      </w:r>
-      <w:r>
-        <w:rPr>
-          <w:i/>
-        </w:rPr>
-        <w:t>penalizado_hasta</w:t>
-      </w:r>
-      <w:r>
-        <w:t>.</w:t>
-      </w:r>
-    </w:p>
-    <w:p>
-      <w:pPr>
-        <w:pStyle w:val="Nmeros"/>
-      </w:pPr>
-      <w:r>
-        <w:t xml:space="preserve">La fecha inicial es la del login del usuario, que también se guarda en el campo </w:t>
-      </w:r>
-      <w:r>
-        <w:rPr>
-          <w:i/>
-        </w:rPr>
-        <w:t>penalizado_en</w:t>
-      </w:r>
-      <w:r>
-        <w:t>.</w:t>
-      </w:r>
-    </w:p>
-    <w:p>
-      <w:pPr>
-        <w:pStyle w:val="Nmeros"/>
-      </w:pPr>
-      <w:r>
-        <w:t>Al usuario le aparece un cartel con el aviso de que se le pide más afinidad con el perfil de nuestro sitio, y mayor precisión en la información brindada.</w:t>
-      </w:r>
-    </w:p>
     <w:p/>
     <w:p>
       <w:pPr>
+        <w:pStyle w:val="Ttulo2"/>
         <w:sectPr>
           <w:headerReference w:type="default" r:id="rId26"/>
+          <w:footerReference w:type="default" r:id="rId27"/>
           <w:pgSz w:w="11906" w:h="16838"/>
           <w:pgMar w:top="1134" w:right="1134" w:bottom="1134" w:left="1134" w:header="709" w:footer="709" w:gutter="0"/>
           <w:pgNumType w:start="1" w:chapStyle="1"/>
@@ -21648,6 +20173,1524 @@
       <w:pPr>
         <w:pStyle w:val="Ttulo1"/>
       </w:pPr>
+      <w:bookmarkStart w:id="56" w:name="_Toc109032963"/>
+      <w:r>
+        <w:lastRenderedPageBreak/>
+        <w:t xml:space="preserve">Revisión </w:t>
+      </w:r>
+      <w:r>
+        <w:t>-</w:t>
+      </w:r>
+      <w:r>
+        <w:t xml:space="preserve"> </w:t>
+      </w:r>
+      <w:r>
+        <w:t>P</w:t>
+      </w:r>
+      <w:r>
+        <w:t>roductos</w:t>
+      </w:r>
+      <w:bookmarkEnd w:id="56"/>
+    </w:p>
+    <w:p>
+      <w:pPr>
+        <w:pStyle w:val="Ttulo2"/>
+      </w:pPr>
+      <w:bookmarkStart w:id="57" w:name="_Toc109032964"/>
+      <w:r>
+        <w:t>Altas</w:t>
+      </w:r>
+      <w:bookmarkEnd w:id="57"/>
+    </w:p>
+    <w:p>
+      <w:pPr>
+        <w:pStyle w:val="Dots"/>
+      </w:pPr>
+      <w:r>
+        <w:t xml:space="preserve">Solo se revisan películas y colecciones. </w:t>
+      </w:r>
+    </w:p>
+    <w:p>
+      <w:pPr>
+        <w:pStyle w:val="Dots"/>
+      </w:pPr>
+      <w:r>
+        <w:t xml:space="preserve">Los capítulos </w:t>
+      </w:r>
+      <w:r>
+        <w:t>creado</w:t>
+      </w:r>
+      <w:r>
+        <w:t>s</w:t>
+      </w:r>
+      <w:r>
+        <w:t xml:space="preserve"> no se revisan. S</w:t>
+      </w:r>
+      <w:r>
+        <w:t>e actualizan automáticamente con</w:t>
+      </w:r>
+      <w:r>
+        <w:t xml:space="preserve"> el cambio de status para</w:t>
+      </w:r>
+      <w:r>
+        <w:t xml:space="preserve"> la colección.</w:t>
+      </w:r>
+    </w:p>
+    <w:p>
+      <w:pPr>
+        <w:pStyle w:val="Dots"/>
+      </w:pPr>
+      <w:r>
+        <w:t xml:space="preserve">Se revisa que el producto sea afín a nuestro perfil. </w:t>
+      </w:r>
+    </w:p>
+    <w:p>
+      <w:pPr>
+        <w:pStyle w:val="Nmeros"/>
+      </w:pPr>
+      <w:r>
+        <w:t xml:space="preserve">Aprovecha los links para evaluar el producto. </w:t>
+      </w:r>
+    </w:p>
+    <w:p>
+      <w:pPr>
+        <w:pStyle w:val="Nmeros"/>
+      </w:pPr>
+      <w:r>
+        <w:t>Si un producto resulta no estar alineado con el perfil que queremos, pasa al status inactivado y queda fuera del alcance de las búsquedas en nuestro sitio.</w:t>
+      </w:r>
+    </w:p>
+    <w:p>
+      <w:pPr>
+        <w:pStyle w:val="Nmeros"/>
+      </w:pPr>
+      <w:r>
+        <w:t xml:space="preserve">Para </w:t>
+      </w:r>
+      <w:r>
+        <w:t>pasa</w:t>
+      </w:r>
+      <w:r>
+        <w:t>r un producto</w:t>
+      </w:r>
+      <w:r>
+        <w:t xml:space="preserve"> al status </w:t>
+      </w:r>
+      <w:r>
+        <w:rPr>
+          <w:i/>
+        </w:rPr>
+        <w:t>inactivo</w:t>
+      </w:r>
+      <w:r>
+        <w:t>, se debe especificar</w:t>
+      </w:r>
+      <w:r>
+        <w:t xml:space="preserve"> el </w:t>
+      </w:r>
+      <w:r>
+        <w:rPr>
+          <w:i/>
+        </w:rPr>
+        <w:t>motivo</w:t>
+      </w:r>
+      <w:r>
+        <w:t>. Esa explicación será enviada por mail al usuario creador.</w:t>
+      </w:r>
+      <w:r>
+        <w:t xml:space="preserve"> </w:t>
+      </w:r>
+      <w:r>
+        <w:t>Los motivos están tabulados. Algunos tienen penalización en el perfil del usuario creador.</w:t>
+      </w:r>
+    </w:p>
+    <w:p>
+      <w:pPr>
+        <w:pStyle w:val="Dots"/>
+      </w:pPr>
+      <w:r>
+        <w:t>En este paso, los cambios posibles de status son:</w:t>
+      </w:r>
+    </w:p>
+    <w:p>
+      <w:pPr>
+        <w:pStyle w:val="Nmeros"/>
+      </w:pPr>
+      <w:r>
+        <w:t xml:space="preserve">Desde </w:t>
+      </w:r>
+      <w:r>
+        <w:rPr>
+          <w:b/>
+          <w:i/>
+        </w:rPr>
+        <w:t>creado</w:t>
+      </w:r>
+      <w:r>
+        <w:t xml:space="preserve"> hacia </w:t>
+      </w:r>
+      <w:r>
+        <w:rPr>
+          <w:b/>
+          <w:i/>
+        </w:rPr>
+        <w:t>alta_aprob</w:t>
+      </w:r>
+      <w:r>
+        <w:t>.</w:t>
+      </w:r>
+    </w:p>
+    <w:p>
+      <w:pPr>
+        <w:pStyle w:val="Nmeros"/>
+      </w:pPr>
+      <w:r>
+        <w:t xml:space="preserve">Desde </w:t>
+      </w:r>
+      <w:r>
+        <w:t xml:space="preserve">creado hacia </w:t>
+      </w:r>
+      <w:r>
+        <w:rPr>
+          <w:b/>
+          <w:i/>
+        </w:rPr>
+        <w:t>inactivo</w:t>
+      </w:r>
+      <w:r>
+        <w:t>.</w:t>
+      </w:r>
+      <w:r>
+        <w:t xml:space="preserve"> En este caso, el revisor debe especificar el motivo.</w:t>
+      </w:r>
+    </w:p>
+    <w:p>
+      <w:pPr>
+        <w:pStyle w:val="Ttulo2"/>
+      </w:pPr>
+      <w:bookmarkStart w:id="58" w:name="_Toc109032965"/>
+      <w:r>
+        <w:t>Edición de Altas</w:t>
+      </w:r>
+      <w:bookmarkEnd w:id="58"/>
+    </w:p>
+    <w:p>
+      <w:pPr>
+        <w:pStyle w:val="Dots"/>
+      </w:pPr>
+      <w:r>
+        <w:t xml:space="preserve">Solo se revisan películas y colecciones. </w:t>
+      </w:r>
+    </w:p>
+    <w:p>
+      <w:pPr>
+        <w:pStyle w:val="Dots"/>
+      </w:pPr>
+      <w:r>
+        <w:t>Los capítulos se actualizan automáticamente con el cambio de status para la colección.</w:t>
+      </w:r>
+    </w:p>
+    <w:p>
+      <w:pPr>
+        <w:pStyle w:val="Dots"/>
+      </w:pPr>
+      <w:r>
+        <w:t>Primero se revisa la imagen del producto, luego los demás datos</w:t>
+      </w:r>
+      <w:r>
+        <w:t xml:space="preserve"> editados</w:t>
+      </w:r>
+      <w:r>
+        <w:t>.</w:t>
+      </w:r>
+    </w:p>
+    <w:p>
+      <w:pPr>
+        <w:pStyle w:val="Dots"/>
+      </w:pPr>
+      <w:r>
+        <w:t>Se revisan:</w:t>
+      </w:r>
+    </w:p>
+    <w:p>
+      <w:pPr>
+        <w:pStyle w:val="Nmeros"/>
+      </w:pPr>
+      <w:r>
+        <w:t>Todos los campos de D</w:t>
+      </w:r>
+      <w:r>
+        <w:t xml:space="preserve">atos </w:t>
+      </w:r>
+      <w:r>
+        <w:t>D</w:t>
+      </w:r>
+      <w:r>
+        <w:t>uros</w:t>
+      </w:r>
+      <w:r>
+        <w:t xml:space="preserve"> que sean distintos del original</w:t>
+      </w:r>
+      <w:r>
+        <w:t>,</w:t>
+      </w:r>
+    </w:p>
+    <w:p>
+      <w:pPr>
+        <w:pStyle w:val="Nmeros"/>
+      </w:pPr>
+      <w:r>
+        <w:t>Todos los campos de D</w:t>
+      </w:r>
+      <w:r>
+        <w:t xml:space="preserve">atos </w:t>
+      </w:r>
+      <w:r>
+        <w:t>P</w:t>
+      </w:r>
+      <w:r>
+        <w:t>ersonalizados</w:t>
+      </w:r>
+      <w:r>
+        <w:t>, menos las calificaciones</w:t>
+      </w:r>
+      <w:r>
+        <w:t>.</w:t>
+      </w:r>
+    </w:p>
+    <w:p>
+      <w:pPr>
+        <w:pStyle w:val="Nmeros"/>
+      </w:pPr>
+      <w:r>
+        <w:t>Todos los campos vacíos.</w:t>
+      </w:r>
+    </w:p>
+    <w:p>
+      <w:pPr>
+        <w:pStyle w:val="Dots"/>
+      </w:pPr>
+      <w:r>
+        <w:t>En todos los casos,</w:t>
+      </w:r>
+    </w:p>
+    <w:p>
+      <w:pPr>
+        <w:pStyle w:val="Nmeros"/>
+      </w:pPr>
+      <w:r>
+        <w:t>S</w:t>
+      </w:r>
+      <w:r>
+        <w:t xml:space="preserve">ólo se pueden aprobar o rechazar </w:t>
+      </w:r>
+      <w:r>
+        <w:t>los datos</w:t>
+      </w:r>
+      <w:r>
+        <w:t>, pero no editar.</w:t>
+      </w:r>
+    </w:p>
+    <w:p>
+      <w:pPr>
+        <w:pStyle w:val="Nmeros"/>
+      </w:pPr>
+      <w:r>
+        <w:t>Para cada campo rechazado, se debe especificar el motivo.</w:t>
+      </w:r>
+    </w:p>
+    <w:p>
+      <w:pPr>
+        <w:pStyle w:val="Ttulo2"/>
+      </w:pPr>
+      <w:bookmarkStart w:id="59" w:name="_Toc109032966"/>
+      <w:r>
+        <w:t>Altas sin Edición</w:t>
+      </w:r>
+      <w:bookmarkEnd w:id="59"/>
+    </w:p>
+    <w:p>
+      <w:pPr>
+        <w:pStyle w:val="Dots"/>
+      </w:pPr>
+      <w:r>
+        <w:t xml:space="preserve">Son los productos en status </w:t>
+      </w:r>
+      <w:r>
+        <w:rPr>
+          <w:i/>
+        </w:rPr>
+        <w:t>alta-aprob</w:t>
+      </w:r>
+      <w:r>
+        <w:t>, del que se rechazó algún campo editado.</w:t>
+      </w:r>
+    </w:p>
+    <w:p>
+      <w:pPr>
+        <w:pStyle w:val="Dots"/>
+      </w:pPr>
+      <w:r>
+        <w:t>El tablero lo avisa, para que algún Revisor lo edite.</w:t>
+      </w:r>
+    </w:p>
+    <w:p>
+      <w:pPr>
+        <w:pStyle w:val="Dots"/>
+      </w:pPr>
+      <w:r>
+        <w:t xml:space="preserve">Una vez editado por el Revisor, este no lo verá (porque fue editado por él) y los demás revisores sí, en el grupo de </w:t>
+      </w:r>
+      <w:r>
+        <w:rPr>
+          <w:i/>
+        </w:rPr>
+        <w:t>Edición de Altas</w:t>
+      </w:r>
+      <w:r>
+        <w:t>.</w:t>
+      </w:r>
+    </w:p>
+    <w:p>
+      <w:pPr>
+        <w:pStyle w:val="Ttulo2"/>
+      </w:pPr>
+      <w:bookmarkStart w:id="60" w:name="_Toc109032967"/>
+      <w:r>
+        <w:t>Edición de Productos Aprobados</w:t>
+      </w:r>
+      <w:bookmarkEnd w:id="60"/>
+    </w:p>
+    <w:p>
+      <w:pPr>
+        <w:pStyle w:val="Dots"/>
+      </w:pPr>
+      <w:r>
+        <w:t xml:space="preserve">Son los productos en status </w:t>
+      </w:r>
+      <w:r>
+        <w:rPr>
+          <w:b/>
+          <w:i/>
+        </w:rPr>
+        <w:t>aprobado</w:t>
+      </w:r>
+      <w:r>
+        <w:t xml:space="preserve">, que tienen alguna </w:t>
+      </w:r>
+      <w:r>
+        <w:rPr>
+          <w:u w:val="single"/>
+        </w:rPr>
+        <w:t xml:space="preserve">nueva edición </w:t>
+      </w:r>
+      <w:r>
+        <w:rPr>
+          <w:u w:val="single"/>
+        </w:rPr>
+        <w:t>ajena</w:t>
+      </w:r>
+      <w:r>
+        <w:t>.</w:t>
+      </w:r>
+    </w:p>
+    <w:p/>
+    <w:p>
+      <w:pPr>
+        <w:sectPr>
+          <w:headerReference w:type="default" r:id="rId28"/>
+          <w:pgSz w:w="11906" w:h="16838"/>
+          <w:pgMar w:top="1134" w:right="1134" w:bottom="1134" w:left="1134" w:header="709" w:footer="709" w:gutter="0"/>
+          <w:pgNumType w:start="1" w:chapStyle="1"/>
+          <w:cols w:space="708"/>
+          <w:docGrid w:linePitch="360"/>
+        </w:sectPr>
+      </w:pPr>
+    </w:p>
+    <w:p>
+      <w:pPr>
+        <w:pStyle w:val="Ttulo1"/>
+      </w:pPr>
+      <w:bookmarkStart w:id="61" w:name="_Toc109032968"/>
+      <w:r>
+        <w:lastRenderedPageBreak/>
+        <w:t xml:space="preserve">Revisión </w:t>
+      </w:r>
+      <w:r>
+        <w:t>-</w:t>
+      </w:r>
+      <w:r>
+        <w:t xml:space="preserve"> RCLV</w:t>
+      </w:r>
+      <w:bookmarkEnd w:id="61"/>
+    </w:p>
+    <w:p>
+      <w:pPr>
+        <w:pStyle w:val="Ttulo2"/>
+      </w:pPr>
+      <w:bookmarkStart w:id="62" w:name="_Toc109032969"/>
+      <w:r>
+        <w:t>Criterios</w:t>
+      </w:r>
+      <w:bookmarkEnd w:id="62"/>
+    </w:p>
+    <w:p>
+      <w:pPr>
+        <w:pStyle w:val="Dots"/>
+      </w:pPr>
+      <w:r>
+        <w:t>Sólo se pueden revisar:</w:t>
+      </w:r>
+    </w:p>
+    <w:p>
+      <w:pPr>
+        <w:pStyle w:val="Nmeros"/>
+      </w:pPr>
+      <w:r>
+        <w:t>Las ediciones de RCLV</w:t>
+      </w:r>
+    </w:p>
+    <w:p>
+      <w:pPr>
+        <w:pStyle w:val="Nmeros"/>
+      </w:pPr>
+      <w:r>
+        <w:t xml:space="preserve">Los RCLV </w:t>
+      </w:r>
+      <w:r>
+        <w:t>sin</w:t>
+      </w:r>
+      <w:r>
+        <w:t xml:space="preserve"> productos ni ediciones vinculadas</w:t>
+      </w:r>
+      <w:r>
+        <w:t xml:space="preserve"> ni perennes</w:t>
+      </w:r>
+      <w:r>
+        <w:t>, para su eliminación permanente.</w:t>
+      </w:r>
+    </w:p>
+    <w:p>
+      <w:pPr>
+        <w:pStyle w:val="Dots"/>
+      </w:pPr>
+      <w:r>
+        <w:t xml:space="preserve">Para eliminar un RCLV, </w:t>
+      </w:r>
+      <w:r>
+        <w:t xml:space="preserve">se debe especificar el </w:t>
+      </w:r>
+      <w:r>
+        <w:rPr>
+          <w:i/>
+        </w:rPr>
+        <w:t>motivo</w:t>
+      </w:r>
+      <w:r>
+        <w:t xml:space="preserve">. </w:t>
+      </w:r>
+    </w:p>
+    <w:p>
+      <w:pPr>
+        <w:pStyle w:val="Nmeros"/>
+      </w:pPr>
+      <w:r>
+        <w:t xml:space="preserve">Esa explicación será enviada por mail al usuario creador. Los motivos están tabulados. </w:t>
+      </w:r>
+    </w:p>
+    <w:p>
+      <w:pPr>
+        <w:pStyle w:val="Nmeros"/>
+      </w:pPr>
+      <w:r>
+        <w:t>Algunos tienen penalización en el perfil del usuario creador.</w:t>
+      </w:r>
+    </w:p>
+    <w:p>
+      <w:pPr>
+        <w:pStyle w:val="Ttulo2"/>
+      </w:pPr>
+      <w:bookmarkStart w:id="63" w:name="_Toc109032970"/>
+      <w:r>
+        <w:t>Revisar la Edición de RCLV Aprobados</w:t>
+      </w:r>
+      <w:bookmarkEnd w:id="63"/>
+    </w:p>
+    <w:p>
+      <w:pPr>
+        <w:pStyle w:val="Dots"/>
+      </w:pPr>
+      <w:r>
+        <w:t xml:space="preserve">Son los RCLV que tienen alguna </w:t>
+      </w:r>
+      <w:r>
+        <w:rPr>
+          <w:i/>
+        </w:rPr>
+        <w:t>edición</w:t>
+      </w:r>
+      <w:r>
+        <w:t xml:space="preserve"> ajena</w:t>
+      </w:r>
+      <w:r>
+        <w:t>.</w:t>
+      </w:r>
+    </w:p>
+    <w:p>
+      <w:pPr>
+        <w:pStyle w:val="Dots"/>
+      </w:pPr>
+      <w:r>
+        <w:t xml:space="preserve">Al igual que para los productos, se comparan los campos. </w:t>
+      </w:r>
+    </w:p>
+    <w:p>
+      <w:pPr>
+        <w:pStyle w:val="Dots"/>
+      </w:pPr>
+      <w:r>
+        <w:t>Sólo se pueden aprobar o rechazar, pero no editar.</w:t>
+      </w:r>
+    </w:p>
+    <w:p>
+      <w:pPr>
+        <w:pStyle w:val="Dots"/>
+      </w:pPr>
+      <w:r>
+        <w:t xml:space="preserve">Si se aprueba una nueva fecha, se actualiza </w:t>
+      </w:r>
+      <w:r>
+        <w:t>el</w:t>
+      </w:r>
+      <w:r>
+        <w:t xml:space="preserve"> </w:t>
+      </w:r>
+      <w:r>
+        <w:rPr>
+          <w:i/>
+        </w:rPr>
+        <w:t>dia_del_ano_id</w:t>
+      </w:r>
+      <w:r>
+        <w:t xml:space="preserve"> a todos los productos con los que está relacionado, para su uso con los filtros.</w:t>
+      </w:r>
+    </w:p>
+    <w:p>
+      <w:pPr>
+        <w:pStyle w:val="Ttulo2"/>
+      </w:pPr>
+      <w:bookmarkStart w:id="64" w:name="_Toc109032971"/>
+      <w:r>
+        <w:t>Eliminación Permanente</w:t>
+      </w:r>
+      <w:bookmarkEnd w:id="64"/>
+    </w:p>
+    <w:p>
+      <w:pPr>
+        <w:pStyle w:val="Dots"/>
+      </w:pPr>
+      <w:r>
+        <w:t>El RCLV debe estar sin vínculo a Productos y Ediciones de Productos.</w:t>
+      </w:r>
+    </w:p>
+    <w:p>
+      <w:pPr>
+        <w:pStyle w:val="Dots"/>
+      </w:pPr>
+      <w:r>
+        <w:t>Se muestran en el Tablero de Control.</w:t>
+      </w:r>
+    </w:p>
+    <w:p>
+      <w:pPr>
+        <w:pStyle w:val="Dots"/>
+      </w:pPr>
+      <w:r>
+        <w:t xml:space="preserve">Se guarda un registro con los datos del RCLV, en la tabla </w:t>
+      </w:r>
+      <w:r>
+        <w:rPr>
+          <w:i/>
+        </w:rPr>
+        <w:t>historial_de_rclv_eliminados</w:t>
+      </w:r>
+      <w:r>
+        <w:t>.</w:t>
+      </w:r>
+    </w:p>
+    <w:p>
+      <w:pPr>
+        <w:pStyle w:val="Dots"/>
+      </w:pPr>
+      <w:r>
+        <w:t>Luego de eliminados, no pueden volver a ser usados.</w:t>
+      </w:r>
+    </w:p>
+    <w:p/>
+    <w:p>
+      <w:pPr>
+        <w:pStyle w:val="Ttulo2"/>
+        <w:sectPr>
+          <w:headerReference w:type="default" r:id="rId29"/>
+          <w:pgSz w:w="11906" w:h="16838"/>
+          <w:pgMar w:top="1134" w:right="1134" w:bottom="1134" w:left="1134" w:header="709" w:footer="709" w:gutter="0"/>
+          <w:pgNumType w:start="1" w:chapStyle="1"/>
+          <w:cols w:space="708"/>
+          <w:docGrid w:linePitch="360"/>
+        </w:sectPr>
+      </w:pPr>
+    </w:p>
+    <w:p>
+      <w:pPr>
+        <w:pStyle w:val="Ttulo1"/>
+      </w:pPr>
+      <w:bookmarkStart w:id="65" w:name="_Toc109032972"/>
+      <w:r>
+        <w:lastRenderedPageBreak/>
+        <w:t>Revisión de Links</w:t>
+      </w:r>
+      <w:bookmarkEnd w:id="65"/>
+    </w:p>
+    <w:p>
+      <w:pPr>
+        <w:pStyle w:val="Ttulo2"/>
+      </w:pPr>
+      <w:bookmarkStart w:id="66" w:name="_Toc109032973"/>
+      <w:r>
+        <w:t>Criterios</w:t>
+      </w:r>
+      <w:bookmarkEnd w:id="66"/>
+    </w:p>
+    <w:p>
+      <w:pPr>
+        <w:pStyle w:val="Dots"/>
+      </w:pPr>
+      <w:r>
+        <w:t xml:space="preserve">Se usa una vista muy similar a la de </w:t>
+      </w:r>
+      <w:r>
+        <w:rPr>
+          <w:i/>
+        </w:rPr>
+        <w:t>ABM de Links</w:t>
+      </w:r>
+      <w:r>
+        <w:t>.</w:t>
+      </w:r>
+    </w:p>
+    <w:p>
+      <w:pPr>
+        <w:pStyle w:val="Dots"/>
+      </w:pPr>
+      <w:r>
+        <w:t xml:space="preserve">Sólo se </w:t>
+      </w:r>
+      <w:r>
+        <w:t>permite</w:t>
+      </w:r>
+      <w:r>
+        <w:t xml:space="preserve"> </w:t>
+      </w:r>
+      <w:r>
+        <w:rPr>
+          <w:b/>
+          <w:u w:val="single"/>
+        </w:rPr>
+        <w:t>aceptar</w:t>
+      </w:r>
+      <w:r>
+        <w:t xml:space="preserve"> o </w:t>
+      </w:r>
+      <w:r>
+        <w:rPr>
+          <w:b/>
+          <w:u w:val="single"/>
+        </w:rPr>
+        <w:t>rechazar</w:t>
+      </w:r>
+      <w:r>
+        <w:t xml:space="preserve"> las propuestas</w:t>
+      </w:r>
+      <w:r>
+        <w:t xml:space="preserve"> de los usuarios.</w:t>
+      </w:r>
+    </w:p>
+    <w:p>
+      <w:pPr>
+        <w:pStyle w:val="Dots"/>
+      </w:pPr>
+      <w:r>
+        <w:t>Links creados por o con cambio de status sugerido por:</w:t>
+      </w:r>
+    </w:p>
+    <w:p>
+      <w:pPr>
+        <w:pStyle w:val="Nmeros"/>
+      </w:pPr>
+      <w:r>
+        <w:t>El Revisor: se muestran, pero él no los puede aprobar ni rechazar.</w:t>
+      </w:r>
+    </w:p>
+    <w:p>
+      <w:pPr>
+        <w:pStyle w:val="Nmeros"/>
+      </w:pPr>
+      <w:r>
+        <w:t>Ajenos: son los únicos que el Revisor puede aprobar o rechazar.</w:t>
+      </w:r>
+    </w:p>
+    <w:p>
+      <w:pPr>
+        <w:pStyle w:val="Dots"/>
+      </w:pPr>
+      <w:r>
+        <w:t>Links con edicio</w:t>
+      </w:r>
+      <w:r>
+        <w:t>n</w:t>
+      </w:r>
+      <w:r>
+        <w:t>es</w:t>
+      </w:r>
+      <w:r>
+        <w:t xml:space="preserve"> realizada</w:t>
+      </w:r>
+      <w:r>
+        <w:t>s</w:t>
+      </w:r>
+      <w:r>
+        <w:t xml:space="preserve"> por:</w:t>
+      </w:r>
+    </w:p>
+    <w:p>
+      <w:pPr>
+        <w:pStyle w:val="Nmeros"/>
+      </w:pPr>
+      <w:r>
+        <w:t>El Revisor: se muestran, pero él no los puede aprobar ni rechazar.</w:t>
+      </w:r>
+    </w:p>
+    <w:p>
+      <w:pPr>
+        <w:pStyle w:val="Nmeros"/>
+      </w:pPr>
+      <w:r>
+        <w:t>Ajenos: son los únicos que el Revisor puede aprobar o rechazar.</w:t>
+      </w:r>
+    </w:p>
+    <w:p>
+      <w:pPr>
+        <w:pStyle w:val="Dots"/>
+      </w:pPr>
+      <w:r>
+        <w:t>Se muestran todos los</w:t>
+      </w:r>
+      <w:r>
+        <w:t xml:space="preserve"> links en una misma vista, en dos pestañas</w:t>
+      </w:r>
+      <w:r>
+        <w:t>:</w:t>
+      </w:r>
+    </w:p>
+    <w:p>
+      <w:pPr>
+        <w:pStyle w:val="Nmeros"/>
+      </w:pPr>
+      <w:r>
+        <w:t xml:space="preserve">Grupo </w:t>
+      </w:r>
+      <w:r>
+        <w:rPr>
+          <w:b/>
+        </w:rPr>
+        <w:t>Analizar</w:t>
+      </w:r>
+      <w:r>
+        <w:t>:</w:t>
+      </w:r>
+      <w:r>
+        <w:t xml:space="preserve"> incluye los status</w:t>
+      </w:r>
+      <w:r>
+        <w:t xml:space="preserve"> </w:t>
+      </w:r>
+      <w:r>
+        <w:rPr>
+          <w:i/>
+        </w:rPr>
+        <w:t>creado</w:t>
+      </w:r>
+      <w:r>
+        <w:t>,</w:t>
+      </w:r>
+      <w:r>
+        <w:t xml:space="preserve"> </w:t>
+      </w:r>
+      <w:r>
+        <w:rPr>
+          <w:i/>
+        </w:rPr>
+        <w:t>provisorios</w:t>
+      </w:r>
+      <w:r>
+        <w:t xml:space="preserve"> </w:t>
+      </w:r>
+      <w:r>
+        <w:t>(</w:t>
+      </w:r>
+      <w:r>
+        <w:t>recuperar</w:t>
+      </w:r>
+      <w:r>
+        <w:t xml:space="preserve"> e inactivar</w:t>
+      </w:r>
+      <w:r>
+        <w:t xml:space="preserve">) y </w:t>
+      </w:r>
+      <w:r>
+        <w:rPr>
+          <w:i/>
+        </w:rPr>
+        <w:t>aprobado</w:t>
+      </w:r>
+      <w:r>
+        <w:t>.</w:t>
+      </w:r>
+    </w:p>
+    <w:p>
+      <w:pPr>
+        <w:pStyle w:val="Nmeros"/>
+      </w:pPr>
+      <w:r>
+        <w:t xml:space="preserve">Grupo </w:t>
+      </w:r>
+      <w:r>
+        <w:rPr>
+          <w:b/>
+        </w:rPr>
+        <w:t>Inactivos</w:t>
+      </w:r>
+      <w:r>
+        <w:t xml:space="preserve">: sólo los que tienen el status </w:t>
+      </w:r>
+      <w:r>
+        <w:rPr>
+          <w:i/>
+        </w:rPr>
+        <w:t>inactivo</w:t>
+      </w:r>
+      <w:r>
+        <w:t>.</w:t>
+      </w:r>
+      <w:r>
+        <w:t xml:space="preserve"> </w:t>
+      </w:r>
+    </w:p>
+    <w:p>
+      <w:pPr>
+        <w:pStyle w:val="Dots"/>
+      </w:pPr>
+      <w:r>
+        <w:t>L</w:t>
+      </w:r>
+      <w:r>
+        <w:t>a tarea</w:t>
+      </w:r>
+      <w:r>
+        <w:t xml:space="preserve"> estará finalizada cuando </w:t>
+      </w:r>
+      <w:r>
+        <w:t xml:space="preserve">todos los links de ambas pestañas </w:t>
+      </w:r>
+      <w:r>
+        <w:t>hayan</w:t>
+      </w:r>
+      <w:r>
+        <w:t xml:space="preserve"> quedado en statu</w:t>
+      </w:r>
+      <w:r>
+        <w:t>s estables (</w:t>
+      </w:r>
+      <w:r>
+        <w:rPr>
+          <w:i/>
+        </w:rPr>
+        <w:t>aprobado</w:t>
+      </w:r>
+      <w:r>
+        <w:t xml:space="preserve"> o </w:t>
+      </w:r>
+      <w:r>
+        <w:rPr>
+          <w:i/>
+        </w:rPr>
+        <w:t>inactiv</w:t>
+      </w:r>
+      <w:r>
+        <w:rPr>
+          <w:i/>
+        </w:rPr>
+        <w:t>o</w:t>
+      </w:r>
+      <w:r>
+        <w:t>).</w:t>
+      </w:r>
+    </w:p>
+    <w:p>
+      <w:pPr>
+        <w:pStyle w:val="Ttulo2"/>
+      </w:pPr>
+      <w:bookmarkStart w:id="67" w:name="_Toc109032974"/>
+      <w:r>
+        <w:t xml:space="preserve">Criterios para la </w:t>
+      </w:r>
+      <w:r>
+        <w:t>Pestaña</w:t>
+      </w:r>
+      <w:r>
+        <w:t xml:space="preserve"> </w:t>
+      </w:r>
+      <w:r>
+        <w:t>Analizar</w:t>
+      </w:r>
+      <w:bookmarkEnd w:id="67"/>
+    </w:p>
+    <w:p>
+      <w:pPr>
+        <w:pStyle w:val="Dots"/>
+      </w:pPr>
+      <w:r>
+        <w:t xml:space="preserve">Los links </w:t>
+      </w:r>
+      <w:r>
+        <w:t>que se pueden evaluar son l</w:t>
+      </w:r>
+      <w:r>
+        <w:t>o</w:t>
+      </w:r>
+      <w:r>
+        <w:t>s que cumplen estas condiciones:</w:t>
+      </w:r>
+    </w:p>
+    <w:p>
+      <w:pPr>
+        <w:pStyle w:val="Nmeros"/>
+      </w:pPr>
+      <w:r>
+        <w:t>Links con status</w:t>
+      </w:r>
+      <w:r>
+        <w:t xml:space="preserve"> </w:t>
+      </w:r>
+      <w:r>
+        <w:rPr>
+          <w:u w:val="single"/>
+        </w:rPr>
+        <w:t>creado</w:t>
+      </w:r>
+      <w:r>
+        <w:t xml:space="preserve"> o</w:t>
+      </w:r>
+      <w:r>
+        <w:t xml:space="preserve"> </w:t>
+      </w:r>
+      <w:r>
+        <w:rPr>
+          <w:u w:val="single"/>
+        </w:rPr>
+        <w:t>provisorios</w:t>
+      </w:r>
+      <w:r>
+        <w:t xml:space="preserve"> </w:t>
+      </w:r>
+      <w:r>
+        <w:t>(</w:t>
+      </w:r>
+      <w:r>
+        <w:rPr>
+          <w:i/>
+        </w:rPr>
+        <w:t>creado, inactivar, recuperar</w:t>
+      </w:r>
+      <w:r>
+        <w:t xml:space="preserve">) o con algún campo </w:t>
+      </w:r>
+      <w:r>
+        <w:rPr>
+          <w:u w:val="single"/>
+        </w:rPr>
+        <w:t>editado</w:t>
+      </w:r>
+      <w:r>
+        <w:t>.</w:t>
+      </w:r>
+    </w:p>
+    <w:p>
+      <w:pPr>
+        <w:pStyle w:val="Nmeros"/>
+      </w:pPr>
+      <w:r>
+        <w:rPr>
+          <w:u w:val="single"/>
+        </w:rPr>
+        <w:t>A</w:t>
+      </w:r>
+      <w:r>
+        <w:rPr>
+          <w:u w:val="single"/>
+        </w:rPr>
+        <w:t>jenos</w:t>
+      </w:r>
+      <w:r>
+        <w:t>: propuestas realizadas por otros usuarios.</w:t>
+      </w:r>
+    </w:p>
+    <w:p>
+      <w:pPr>
+        <w:pStyle w:val="Ttulo3"/>
+      </w:pPr>
+      <w:r>
+        <w:t>Revisión de Cambios de Status</w:t>
+      </w:r>
+    </w:p>
+    <w:p>
+      <w:pPr>
+        <w:pStyle w:val="Dots"/>
+      </w:pPr>
+      <w:r>
+        <w:t>Se ven todos los casos, inclusive los propios. Pero los propios sólo son a título informativo.</w:t>
+      </w:r>
+    </w:p>
+    <w:p>
+      <w:pPr>
+        <w:pStyle w:val="Dots"/>
+      </w:pPr>
+      <w:r>
+        <w:t xml:space="preserve">Sólo se </w:t>
+      </w:r>
+      <w:r>
+        <w:t xml:space="preserve">le </w:t>
+      </w:r>
+      <w:r>
+        <w:t>puede cambiar el status a</w:t>
+      </w:r>
+      <w:r>
+        <w:t xml:space="preserve"> los</w:t>
+      </w:r>
+      <w:r>
+        <w:t xml:space="preserve"> links </w:t>
+      </w:r>
+      <w:r>
+        <w:rPr>
+          <w:u w:val="single"/>
+        </w:rPr>
+        <w:t>que no tengan ediciones</w:t>
+      </w:r>
+      <w:r>
+        <w:t>.</w:t>
+      </w:r>
+      <w:r>
+        <w:t xml:space="preserve"> </w:t>
+      </w:r>
+    </w:p>
+    <w:p>
+      <w:pPr>
+        <w:pStyle w:val="Dots"/>
+      </w:pPr>
+      <w:r>
+        <w:t>Acciones visuales cuando se toma una decisión sobre un cambio de status:</w:t>
+      </w:r>
+    </w:p>
+    <w:p>
+      <w:pPr>
+        <w:pStyle w:val="Nmeros"/>
+      </w:pPr>
+      <w:r>
+        <w:t>Cuando un link para al status inactivo, simplemente se oculta la fila.</w:t>
+      </w:r>
+    </w:p>
+    <w:p>
+      <w:pPr>
+        <w:pStyle w:val="Nmeros"/>
+      </w:pPr>
+      <w:r>
+        <w:t>Para todos los demás, se debe recargar la vista porque hay mucha información para actualizar.</w:t>
+      </w:r>
+    </w:p>
+    <w:p>
+      <w:pPr>
+        <w:pStyle w:val="Ttulo3"/>
+      </w:pPr>
+      <w:r>
+        <w:t>Revisión de Ediciones</w:t>
+      </w:r>
+    </w:p>
+    <w:p>
+      <w:pPr>
+        <w:pStyle w:val="Dots"/>
+      </w:pPr>
+      <w:r>
+        <w:t>Si un link tiene ediciones,</w:t>
+      </w:r>
+    </w:p>
+    <w:p>
+      <w:pPr>
+        <w:pStyle w:val="Nmeros"/>
+      </w:pPr>
+      <w:r>
+        <w:t>Se ven todas las ediciones, inclusive las propias. Pero sólo se pueden revisar las ajenas.</w:t>
+      </w:r>
+    </w:p>
+    <w:p>
+      <w:pPr>
+        <w:pStyle w:val="Nmeros"/>
+      </w:pPr>
+      <w:bookmarkStart w:id="68" w:name="_Toc109032975"/>
+      <w:r>
+        <w:t>Se las debe resolver para recién luego poder cambiar su status.</w:t>
+      </w:r>
+    </w:p>
+    <w:p>
+      <w:pPr>
+        <w:pStyle w:val="Ttulo2"/>
+      </w:pPr>
+      <w:r>
+        <w:t xml:space="preserve">Criterios para la </w:t>
+      </w:r>
+      <w:r>
+        <w:t>Pestaña I</w:t>
+      </w:r>
+      <w:r>
+        <w:t>nactivos</w:t>
+      </w:r>
+      <w:bookmarkEnd w:id="68"/>
+    </w:p>
+    <w:p>
+      <w:pPr>
+        <w:pStyle w:val="Dots"/>
+      </w:pPr>
+      <w:r>
+        <w:t>No se hace nada con l</w:t>
+      </w:r>
+      <w:r>
+        <w:t xml:space="preserve">os links </w:t>
+      </w:r>
+      <w:r>
+        <w:t>en esta pestaña. Se muestran solamente por consultas del revisor.</w:t>
+      </w:r>
+    </w:p>
+    <w:p>
+      <w:pPr>
+        <w:pStyle w:val="Dots"/>
+      </w:pPr>
+      <w:r>
+        <w:t xml:space="preserve">En Revisión, no </w:t>
+      </w:r>
+      <w:r>
+        <w:t>se puede</w:t>
+      </w:r>
+      <w:r>
+        <w:t xml:space="preserve"> eliminar permanentemente</w:t>
+      </w:r>
+      <w:r>
+        <w:t xml:space="preserve"> ningún link</w:t>
+      </w:r>
+      <w:r>
+        <w:t>.</w:t>
+      </w:r>
+    </w:p>
+    <w:p>
+      <w:pPr>
+        <w:pStyle w:val="Dots"/>
+        <w:sectPr>
+          <w:headerReference w:type="default" r:id="rId30"/>
+          <w:pgSz w:w="11906" w:h="16838"/>
+          <w:pgMar w:top="1134" w:right="1134" w:bottom="1134" w:left="1134" w:header="709" w:footer="709" w:gutter="0"/>
+          <w:pgNumType w:start="1" w:chapStyle="1"/>
+          <w:cols w:space="708"/>
+          <w:docGrid w:linePitch="360"/>
+        </w:sectPr>
+      </w:pPr>
+    </w:p>
+    <w:p>
+      <w:pPr>
+        <w:pStyle w:val="Ttulo1"/>
+      </w:pPr>
+      <w:bookmarkStart w:id="69" w:name="_Toc109032976"/>
+      <w:r>
+        <w:lastRenderedPageBreak/>
+        <w:t>Penalizaciones</w:t>
+      </w:r>
+      <w:bookmarkEnd w:id="69"/>
+    </w:p>
+    <w:p>
+      <w:pPr>
+        <w:pStyle w:val="Ttulo2"/>
+      </w:pPr>
+      <w:bookmarkStart w:id="70" w:name="_Toc109032977"/>
+      <w:r>
+        <w:t>Criterios</w:t>
+      </w:r>
+      <w:bookmarkEnd w:id="70"/>
+    </w:p>
+    <w:p>
+      <w:pPr>
+        <w:pStyle w:val="Ttulo3"/>
+      </w:pPr>
+      <w:r>
+        <w:t>Aspectos generales</w:t>
+      </w:r>
+    </w:p>
+    <w:p>
+      <w:pPr>
+        <w:pStyle w:val="Dots"/>
+      </w:pPr>
+      <w:r>
+        <w:t>Las penalizaciones surgen de las decisiones que toman los revisores.</w:t>
+      </w:r>
+    </w:p>
+    <w:p>
+      <w:pPr>
+        <w:pStyle w:val="Dots"/>
+      </w:pPr>
+      <w:r>
+        <w:t>Existen dos tablas con los motivos de rechazos:</w:t>
+      </w:r>
+    </w:p>
+    <w:p>
+      <w:pPr>
+        <w:pStyle w:val="Nmeros"/>
+      </w:pPr>
+      <w:r>
+        <w:t>Una para las altas</w:t>
+      </w:r>
+    </w:p>
+    <w:p>
+      <w:pPr>
+        <w:pStyle w:val="Nmeros"/>
+      </w:pPr>
+      <w:r>
+        <w:t>Otra para las ediciones</w:t>
+      </w:r>
+    </w:p>
+    <w:p>
+      <w:pPr>
+        <w:pStyle w:val="Dots"/>
+      </w:pPr>
+      <w:r>
+        <w:t>Ambas sirven para las 3 familias de entidades:</w:t>
+      </w:r>
+    </w:p>
+    <w:p>
+      <w:pPr>
+        <w:pStyle w:val="Nmeros"/>
+      </w:pPr>
+      <w:r>
+        <w:t>Productos</w:t>
+      </w:r>
+    </w:p>
+    <w:p>
+      <w:pPr>
+        <w:pStyle w:val="Nmeros"/>
+      </w:pPr>
+      <w:r>
+        <w:t>RCLV</w:t>
+      </w:r>
+    </w:p>
+    <w:p>
+      <w:pPr>
+        <w:pStyle w:val="Nmeros"/>
+      </w:pPr>
+      <w:r>
+        <w:t>Links</w:t>
+      </w:r>
+    </w:p>
+    <w:p>
+      <w:pPr>
+        <w:pStyle w:val="Ttulo3"/>
+      </w:pPr>
+      <w:r>
+        <w:t>Bloqueo del usuario</w:t>
+      </w:r>
+    </w:p>
+    <w:p>
+      <w:pPr>
+        <w:pStyle w:val="Dots"/>
+      </w:pPr>
+      <w:r>
+        <w:t>Algunos motivos se consideran de importancia mayor, y tienen asociada la cláusula de bloquear al usuario para nuevos ingresos de información.</w:t>
+      </w:r>
+    </w:p>
+    <w:p>
+      <w:pPr>
+        <w:pStyle w:val="Dots"/>
+      </w:pPr>
+      <w:r>
+        <w:t>Cuando el motivo de un rechazo es alguno con esa importancia, se aplican las siguientes sanciones:</w:t>
+      </w:r>
+    </w:p>
+    <w:p>
+      <w:pPr>
+        <w:pStyle w:val="Nmeros"/>
+      </w:pPr>
+      <w:r>
+        <w:t>Se bloquea al usuario</w:t>
+      </w:r>
+      <w:r>
+        <w:t xml:space="preserve"> bajándole su rol al de consultas nada más, para que no siga ingresando información.</w:t>
+      </w:r>
+    </w:p>
+    <w:p>
+      <w:pPr>
+        <w:pStyle w:val="Nmeros"/>
+      </w:pPr>
+      <w:r>
+        <w:t>Se le asigna una penalización en días, durante los cuales ni siquiera podrá pedir que se revea su situación.</w:t>
+      </w:r>
+    </w:p>
+    <w:p>
+      <w:pPr>
+        <w:pStyle w:val="Nmeros"/>
+      </w:pPr>
+      <w:r>
+        <w:t xml:space="preserve">Se borra el historial </w:t>
+      </w:r>
+      <w:r>
+        <w:t xml:space="preserve">en los campos </w:t>
+      </w:r>
+      <w:r>
+        <w:t>de aprobaciones y rechazos</w:t>
+      </w:r>
+      <w:r>
+        <w:t xml:space="preserve"> del registro del usuario</w:t>
+      </w:r>
+      <w:r>
+        <w:t>.</w:t>
+      </w:r>
+    </w:p>
+    <w:p>
+      <w:pPr>
+        <w:pStyle w:val="Ttulo3"/>
+      </w:pPr>
+      <w:r>
+        <w:t>Implementación de una penalización</w:t>
+      </w:r>
+      <w:r>
+        <w:t>.</w:t>
+      </w:r>
+    </w:p>
+    <w:p>
+      <w:pPr>
+        <w:pStyle w:val="Dots"/>
+      </w:pPr>
+      <w:r>
+        <w:t xml:space="preserve">Algunos motivos son de menor importancia, y les corresponde una penalización de menos de un día. Estas se acumulan en el campo </w:t>
+      </w:r>
+      <w:r>
+        <w:rPr>
+          <w:i/>
+        </w:rPr>
+        <w:t>penalizac_acum</w:t>
+      </w:r>
+      <w:r>
+        <w:t xml:space="preserve"> del usuario, hasta que la suma se convierte en un número entero (con o sin decimales).</w:t>
+      </w:r>
+    </w:p>
+    <w:p>
+      <w:pPr>
+        <w:pStyle w:val="Dots"/>
+      </w:pPr>
+      <w:r>
+        <w:t>La penalización se aplica en el acto si el usuario está logueado, y si no cuando el usuario se vuelve a loguear.</w:t>
+      </w:r>
+    </w:p>
+    <w:p>
+      <w:pPr>
+        <w:pStyle w:val="Dots"/>
+      </w:pPr>
+      <w:r>
+        <w:t xml:space="preserve">Cuando el campo </w:t>
+      </w:r>
+      <w:r>
+        <w:rPr>
+          <w:i/>
+        </w:rPr>
+        <w:t>penalizac_acum</w:t>
+      </w:r>
+      <w:r>
+        <w:t xml:space="preserve"> </w:t>
+      </w:r>
+      <w:r>
+        <w:t>iguala o supera un número entero,</w:t>
+      </w:r>
+    </w:p>
+    <w:p>
+      <w:pPr>
+        <w:pStyle w:val="Nmeros"/>
+      </w:pPr>
+      <w:r>
+        <w:t>Se resta el entero.</w:t>
+      </w:r>
+    </w:p>
+    <w:p>
+      <w:pPr>
+        <w:pStyle w:val="Nmeros"/>
+      </w:pPr>
+      <w:r>
+        <w:t xml:space="preserve">Ese entero se usa para determinar el valor para el campo </w:t>
+      </w:r>
+      <w:r>
+        <w:rPr>
+          <w:i/>
+        </w:rPr>
+        <w:t>penalizado_hasta</w:t>
+      </w:r>
+      <w:r>
+        <w:t>.</w:t>
+      </w:r>
+    </w:p>
+    <w:p>
+      <w:pPr>
+        <w:pStyle w:val="Nmeros"/>
+      </w:pPr>
+      <w:r>
+        <w:t xml:space="preserve">La fecha inicial es la del login del usuario, que también se guarda en el campo </w:t>
+      </w:r>
+      <w:r>
+        <w:rPr>
+          <w:i/>
+        </w:rPr>
+        <w:t>penalizado_en</w:t>
+      </w:r>
+      <w:r>
+        <w:t>.</w:t>
+      </w:r>
+    </w:p>
+    <w:p>
+      <w:pPr>
+        <w:pStyle w:val="Nmeros"/>
+      </w:pPr>
+      <w:r>
+        <w:t>Al usuario le aparece un cartel con el aviso de que se le pide más afinidad con el perfil de nuestro sitio, y mayor precisión en la información brindada.</w:t>
+      </w:r>
+    </w:p>
+    <w:p/>
+    <w:p>
+      <w:pPr>
+        <w:sectPr>
+          <w:headerReference w:type="default" r:id="rId31"/>
+          <w:pgSz w:w="11906" w:h="16838"/>
+          <w:pgMar w:top="1134" w:right="1134" w:bottom="1134" w:left="1134" w:header="709" w:footer="709" w:gutter="0"/>
+          <w:pgNumType w:start="1" w:chapStyle="1"/>
+          <w:cols w:space="708"/>
+          <w:docGrid w:linePitch="360"/>
+        </w:sectPr>
+      </w:pPr>
+    </w:p>
+    <w:p>
+      <w:pPr>
+        <w:pStyle w:val="Ttulo1"/>
+      </w:pPr>
       <w:bookmarkStart w:id="71" w:name="_Toc109032978"/>
       <w:r>
         <w:lastRenderedPageBreak/>
@@ -21940,8 +21983,8 @@
       </w:pPr>
     </w:p>
     <w:sectPr>
-      <w:headerReference w:type="default" r:id="rId27"/>
-      <w:footerReference w:type="default" r:id="rId28"/>
+      <w:headerReference w:type="default" r:id="rId32"/>
+      <w:footerReference w:type="default" r:id="rId33"/>
       <w:pgSz w:w="11906" w:h="16838"/>
       <w:pgMar w:top="1134" w:right="1134" w:bottom="1134" w:left="1134" w:header="709" w:footer="709" w:gutter="0"/>
       <w:pgNumType w:start="1" w:chapStyle="1"/>
@@ -21978,6 +22021,36 @@
 </file>
 
 <file path=word/footer1.xml><?xml version="1.0" encoding="utf-8"?>
+<w:ftr xmlns:wpc="http://schemas.microsoft.com/office/word/2010/wordprocessingCanvas" xmlns:cx="http://schemas.microsoft.com/office/drawing/2014/chartex" xmlns:mc="http://schemas.openxmlformats.org/markup-compatibility/2006" xmlns:o="urn:schemas-microsoft-com:office:office" xmlns:r="http://schemas.openxmlformats.org/officeDocument/2006/relationships" xmlns:m="http://schemas.openxmlformats.org/officeDocument/2006/math" xmlns:v="urn:schemas-microsoft-com:vml" xmlns:wp14="http://schemas.microsoft.com/office/word/2010/wordprocessingDrawing" xmlns:wp="http://schemas.openxmlformats.org/drawingml/2006/wordprocessingDrawing" xmlns:w10="urn:schemas-microsoft-com:office:word" xmlns:w="http://schemas.openxmlformats.org/wordprocessingml/2006/main" xmlns:w14="http://schemas.microsoft.com/office/word/2010/wordml" xmlns:w15="http://schemas.microsoft.com/office/word/2012/wordml" xmlns:w16se="http://schemas.microsoft.com/office/word/2015/wordml/symex" xmlns:wpg="http://schemas.microsoft.com/office/word/2010/wordprocessingGroup" xmlns:wpi="http://schemas.microsoft.com/office/word/2010/wordprocessingInk" xmlns:wne="http://schemas.microsoft.com/office/word/2006/wordml" xmlns:wps="http://schemas.microsoft.com/office/word/2010/wordprocessingShape" mc:Ignorable="w14 w15 w16se wp14">
+  <w:p>
+    <w:pPr>
+      <w:pStyle w:val="Piedepgina"/>
+    </w:pPr>
+  </w:p>
+</w:ftr>
+</file>
+
+<file path=word/footer2.xml><?xml version="1.0" encoding="utf-8"?>
+<w:ftr xmlns:wpc="http://schemas.microsoft.com/office/word/2010/wordprocessingCanvas" xmlns:cx="http://schemas.microsoft.com/office/drawing/2014/chartex" xmlns:mc="http://schemas.openxmlformats.org/markup-compatibility/2006" xmlns:o="urn:schemas-microsoft-com:office:office" xmlns:r="http://schemas.openxmlformats.org/officeDocument/2006/relationships" xmlns:m="http://schemas.openxmlformats.org/officeDocument/2006/math" xmlns:v="urn:schemas-microsoft-com:vml" xmlns:wp14="http://schemas.microsoft.com/office/word/2010/wordprocessingDrawing" xmlns:wp="http://schemas.openxmlformats.org/drawingml/2006/wordprocessingDrawing" xmlns:w10="urn:schemas-microsoft-com:office:word" xmlns:w="http://schemas.openxmlformats.org/wordprocessingml/2006/main" xmlns:w14="http://schemas.microsoft.com/office/word/2010/wordml" xmlns:w15="http://schemas.microsoft.com/office/word/2012/wordml" xmlns:w16se="http://schemas.microsoft.com/office/word/2015/wordml/symex" xmlns:wpg="http://schemas.microsoft.com/office/word/2010/wordprocessingGroup" xmlns:wpi="http://schemas.microsoft.com/office/word/2010/wordprocessingInk" xmlns:wne="http://schemas.microsoft.com/office/word/2006/wordml" xmlns:wps="http://schemas.microsoft.com/office/word/2010/wordprocessingShape" mc:Ignorable="w14 w15 w16se wp14">
+  <w:p>
+    <w:pPr>
+      <w:pStyle w:val="Piedepgina"/>
+    </w:pPr>
+  </w:p>
+</w:ftr>
+</file>
+
+<file path=word/footer3.xml><?xml version="1.0" encoding="utf-8"?>
+<w:ftr xmlns:wpc="http://schemas.microsoft.com/office/word/2010/wordprocessingCanvas" xmlns:cx="http://schemas.microsoft.com/office/drawing/2014/chartex" xmlns:mc="http://schemas.openxmlformats.org/markup-compatibility/2006" xmlns:o="urn:schemas-microsoft-com:office:office" xmlns:r="http://schemas.openxmlformats.org/officeDocument/2006/relationships" xmlns:m="http://schemas.openxmlformats.org/officeDocument/2006/math" xmlns:v="urn:schemas-microsoft-com:vml" xmlns:wp14="http://schemas.microsoft.com/office/word/2010/wordprocessingDrawing" xmlns:wp="http://schemas.openxmlformats.org/drawingml/2006/wordprocessingDrawing" xmlns:w10="urn:schemas-microsoft-com:office:word" xmlns:w="http://schemas.openxmlformats.org/wordprocessingml/2006/main" xmlns:w14="http://schemas.microsoft.com/office/word/2010/wordml" xmlns:w15="http://schemas.microsoft.com/office/word/2012/wordml" xmlns:w16se="http://schemas.microsoft.com/office/word/2015/wordml/symex" xmlns:wpg="http://schemas.microsoft.com/office/word/2010/wordprocessingGroup" xmlns:wpi="http://schemas.microsoft.com/office/word/2010/wordprocessingInk" xmlns:wne="http://schemas.microsoft.com/office/word/2006/wordml" xmlns:wps="http://schemas.microsoft.com/office/word/2010/wordprocessingShape" mc:Ignorable="w14 w15 w16se wp14">
+  <w:p>
+    <w:pPr>
+      <w:pStyle w:val="Piedepgina"/>
+    </w:pPr>
+  </w:p>
+</w:ftr>
+</file>
+
+<file path=word/footer4.xml><?xml version="1.0" encoding="utf-8"?>
 <w:ftr xmlns:wpc="http://schemas.microsoft.com/office/word/2010/wordprocessingCanvas" xmlns:cx="http://schemas.microsoft.com/office/drawing/2014/chartex" xmlns:mc="http://schemas.openxmlformats.org/markup-compatibility/2006" xmlns:o="urn:schemas-microsoft-com:office:office" xmlns:r="http://schemas.openxmlformats.org/officeDocument/2006/relationships" xmlns:m="http://schemas.openxmlformats.org/officeDocument/2006/math" xmlns:v="urn:schemas-microsoft-com:vml" xmlns:wp14="http://schemas.microsoft.com/office/word/2010/wordprocessingDrawing" xmlns:wp="http://schemas.openxmlformats.org/drawingml/2006/wordprocessingDrawing" xmlns:w10="urn:schemas-microsoft-com:office:word" xmlns:w="http://schemas.openxmlformats.org/wordprocessingml/2006/main" xmlns:w14="http://schemas.microsoft.com/office/word/2010/wordml" xmlns:w15="http://schemas.microsoft.com/office/word/2012/wordml" xmlns:w16se="http://schemas.microsoft.com/office/word/2015/wordml/symex" xmlns:wpg="http://schemas.microsoft.com/office/word/2010/wordprocessingGroup" xmlns:wpi="http://schemas.microsoft.com/office/word/2010/wordprocessingInk" xmlns:wne="http://schemas.microsoft.com/office/word/2006/wordml" xmlns:wps="http://schemas.microsoft.com/office/word/2010/wordprocessingShape" mc:Ignorable="w14 w15 w16se wp14">
   <w:tbl>
     <w:tblPr>
@@ -22023,7 +22096,7 @@
             <w:rPr>
               <w:noProof/>
             </w:rPr>
-            <w:t>1/ago.22</w:t>
+            <w:t>5/ago.22</w:t>
           </w:r>
           <w:r>
             <w:fldChar w:fldCharType="end"/>
@@ -22044,7 +22117,7 @@
             <w:rPr>
               <w:noProof/>
             </w:rPr>
-            <w:t>13:56</w:t>
+            <w:t>15:32</w:t>
           </w:r>
           <w:r>
             <w:fldChar w:fldCharType="end"/>
@@ -22081,7 +22154,7 @@
             <w:rPr>
               <w:noProof/>
             </w:rPr>
-            <w:t>VIII-2</w:t>
+            <w:t>X-2</w:t>
           </w:r>
           <w:r>
             <w:fldChar w:fldCharType="end"/>
@@ -22089,14 +22162,27 @@
           <w:r>
             <w:t>/</w:t>
           </w:r>
-          <w:fldSimple w:instr=" SECTIONPAGES   \* MERGEFORMAT ">
-            <w:r>
-              <w:rPr>
-                <w:noProof/>
-              </w:rPr>
-              <w:t>3</w:t>
-            </w:r>
-          </w:fldSimple>
+          <w:r>
+            <w:fldChar w:fldCharType="begin"/>
+          </w:r>
+          <w:r>
+            <w:instrText xml:space="preserve"> SECTIONPAGES   \* MERGEFORMAT </w:instrText>
+          </w:r>
+          <w:r>
+            <w:fldChar w:fldCharType="separate"/>
+          </w:r>
+          <w:r>
+            <w:rPr>
+              <w:noProof/>
+            </w:rPr>
+            <w:t>2</w:t>
+          </w:r>
+          <w:r>
+            <w:rPr>
+              <w:noProof/>
+            </w:rPr>
+            <w:fldChar w:fldCharType="end"/>
+          </w:r>
         </w:p>
       </w:tc>
     </w:tr>
@@ -22113,7 +22199,7 @@
 </w:ftr>
 </file>
 
-<file path=word/footer2.xml><?xml version="1.0" encoding="utf-8"?>
+<file path=word/footer5.xml><?xml version="1.0" encoding="utf-8"?>
 <w:ftr xmlns:wpc="http://schemas.microsoft.com/office/word/2010/wordprocessingCanvas" xmlns:cx="http://schemas.microsoft.com/office/drawing/2014/chartex" xmlns:mc="http://schemas.openxmlformats.org/markup-compatibility/2006" xmlns:o="urn:schemas-microsoft-com:office:office" xmlns:r="http://schemas.openxmlformats.org/officeDocument/2006/relationships" xmlns:m="http://schemas.openxmlformats.org/officeDocument/2006/math" xmlns:v="urn:schemas-microsoft-com:vml" xmlns:wp14="http://schemas.microsoft.com/office/word/2010/wordprocessingDrawing" xmlns:wp="http://schemas.openxmlformats.org/drawingml/2006/wordprocessingDrawing" xmlns:w10="urn:schemas-microsoft-com:office:word" xmlns:w="http://schemas.openxmlformats.org/wordprocessingml/2006/main" xmlns:w14="http://schemas.microsoft.com/office/word/2010/wordml" xmlns:w15="http://schemas.microsoft.com/office/word/2012/wordml" xmlns:w16se="http://schemas.microsoft.com/office/word/2015/wordml/symex" xmlns:wpg="http://schemas.microsoft.com/office/word/2010/wordprocessingGroup" xmlns:wpi="http://schemas.microsoft.com/office/word/2010/wordprocessingInk" xmlns:wne="http://schemas.microsoft.com/office/word/2006/wordml" xmlns:wps="http://schemas.microsoft.com/office/word/2010/wordprocessingShape" mc:Ignorable="w14 w15 w16se wp14">
   <w:tbl>
     <w:tblPr>
@@ -22159,7 +22245,7 @@
             <w:rPr>
               <w:noProof/>
             </w:rPr>
-            <w:t>1/ago.22</w:t>
+            <w:t>5/ago.22</w:t>
           </w:r>
           <w:r>
             <w:fldChar w:fldCharType="end"/>
@@ -22180,7 +22266,7 @@
             <w:rPr>
               <w:noProof/>
             </w:rPr>
-            <w:t>13:56</w:t>
+            <w:t>15:32</w:t>
           </w:r>
           <w:r>
             <w:fldChar w:fldCharType="end"/>
@@ -22225,14 +22311,27 @@
           <w:r>
             <w:t>/</w:t>
           </w:r>
-          <w:fldSimple w:instr=" SECTIONPAGES   \* MERGEFORMAT ">
-            <w:r>
-              <w:rPr>
-                <w:noProof/>
-              </w:rPr>
-              <w:t>1</w:t>
-            </w:r>
-          </w:fldSimple>
+          <w:r>
+            <w:fldChar w:fldCharType="begin"/>
+          </w:r>
+          <w:r>
+            <w:instrText xml:space="preserve"> SECTIONPAGES   \* MERGEFORMAT </w:instrText>
+          </w:r>
+          <w:r>
+            <w:fldChar w:fldCharType="separate"/>
+          </w:r>
+          <w:r>
+            <w:rPr>
+              <w:noProof/>
+            </w:rPr>
+            <w:t>1</w:t>
+          </w:r>
+          <w:r>
+            <w:rPr>
+              <w:noProof/>
+            </w:rPr>
+            <w:fldChar w:fldCharType="end"/>
+          </w:r>
         </w:p>
       </w:tc>
     </w:tr>
@@ -22249,7 +22348,7 @@
 </w:ftr>
 </file>
 
-<file path=word/footer3.xml><?xml version="1.0" encoding="utf-8"?>
+<file path=word/footer6.xml><?xml version="1.0" encoding="utf-8"?>
 <w:ftr xmlns:wpc="http://schemas.microsoft.com/office/word/2010/wordprocessingCanvas" xmlns:cx="http://schemas.microsoft.com/office/drawing/2014/chartex" xmlns:mc="http://schemas.openxmlformats.org/markup-compatibility/2006" xmlns:o="urn:schemas-microsoft-com:office:office" xmlns:r="http://schemas.openxmlformats.org/officeDocument/2006/relationships" xmlns:m="http://schemas.openxmlformats.org/officeDocument/2006/math" xmlns:v="urn:schemas-microsoft-com:vml" xmlns:wp14="http://schemas.microsoft.com/office/word/2010/wordprocessingDrawing" xmlns:wp="http://schemas.openxmlformats.org/drawingml/2006/wordprocessingDrawing" xmlns:w10="urn:schemas-microsoft-com:office:word" xmlns:w="http://schemas.openxmlformats.org/wordprocessingml/2006/main" xmlns:w14="http://schemas.microsoft.com/office/word/2010/wordml" xmlns:w15="http://schemas.microsoft.com/office/word/2012/wordml" xmlns:w16se="http://schemas.microsoft.com/office/word/2015/wordml/symex" xmlns:wpg="http://schemas.microsoft.com/office/word/2010/wordprocessingGroup" xmlns:wpi="http://schemas.microsoft.com/office/word/2010/wordprocessingInk" xmlns:wne="http://schemas.microsoft.com/office/word/2006/wordml" xmlns:wps="http://schemas.microsoft.com/office/word/2010/wordprocessingShape" mc:Ignorable="w14 w15 w16se wp14">
   <w:tbl>
     <w:tblPr>
@@ -22295,7 +22394,7 @@
             <w:rPr>
               <w:noProof/>
             </w:rPr>
-            <w:t>1/ago.22</w:t>
+            <w:t>5/ago.22</w:t>
           </w:r>
           <w:r>
             <w:fldChar w:fldCharType="end"/>
@@ -22316,7 +22415,7 @@
             <w:rPr>
               <w:noProof/>
             </w:rPr>
-            <w:t>13:56</w:t>
+            <w:t>15:32</w:t>
           </w:r>
           <w:r>
             <w:fldChar w:fldCharType="end"/>
@@ -22361,14 +22460,27 @@
           <w:r>
             <w:t>/</w:t>
           </w:r>
-          <w:fldSimple w:instr=" SECTIONPAGES   \* MERGEFORMAT ">
-            <w:r>
-              <w:rPr>
-                <w:noProof/>
-              </w:rPr>
-              <w:t>1</w:t>
-            </w:r>
-          </w:fldSimple>
+          <w:r>
+            <w:fldChar w:fldCharType="begin"/>
+          </w:r>
+          <w:r>
+            <w:instrText xml:space="preserve"> SECTIONPAGES   \* MERGEFORMAT </w:instrText>
+          </w:r>
+          <w:r>
+            <w:fldChar w:fldCharType="separate"/>
+          </w:r>
+          <w:r>
+            <w:rPr>
+              <w:noProof/>
+            </w:rPr>
+            <w:t>1</w:t>
+          </w:r>
+          <w:r>
+            <w:rPr>
+              <w:noProof/>
+            </w:rPr>
+            <w:fldChar w:fldCharType="end"/>
+          </w:r>
         </w:p>
       </w:tc>
     </w:tr>
@@ -22412,6 +22524,16 @@
 
 <file path=word/header1.xml><?xml version="1.0" encoding="utf-8"?>
 <w:hdr xmlns:wpc="http://schemas.microsoft.com/office/word/2010/wordprocessingCanvas" xmlns:cx="http://schemas.microsoft.com/office/drawing/2014/chartex" xmlns:mc="http://schemas.openxmlformats.org/markup-compatibility/2006" xmlns:o="urn:schemas-microsoft-com:office:office" xmlns:r="http://schemas.openxmlformats.org/officeDocument/2006/relationships" xmlns:m="http://schemas.openxmlformats.org/officeDocument/2006/math" xmlns:v="urn:schemas-microsoft-com:vml" xmlns:wp14="http://schemas.microsoft.com/office/word/2010/wordprocessingDrawing" xmlns:wp="http://schemas.openxmlformats.org/drawingml/2006/wordprocessingDrawing" xmlns:w10="urn:schemas-microsoft-com:office:word" xmlns:w="http://schemas.openxmlformats.org/wordprocessingml/2006/main" xmlns:w14="http://schemas.microsoft.com/office/word/2010/wordml" xmlns:w15="http://schemas.microsoft.com/office/word/2012/wordml" xmlns:w16se="http://schemas.microsoft.com/office/word/2015/wordml/symex" xmlns:wpg="http://schemas.microsoft.com/office/word/2010/wordprocessingGroup" xmlns:wpi="http://schemas.microsoft.com/office/word/2010/wordprocessingInk" xmlns:wne="http://schemas.microsoft.com/office/word/2006/wordml" xmlns:wps="http://schemas.microsoft.com/office/word/2010/wordprocessingShape" mc:Ignorable="w14 w15 w16se wp14">
+  <w:p>
+    <w:pPr>
+      <w:pStyle w:val="Encabezado"/>
+    </w:pPr>
+  </w:p>
+</w:hdr>
+</file>
+
+<file path=word/header10.xml><?xml version="1.0" encoding="utf-8"?>
+<w:hdr xmlns:wpc="http://schemas.microsoft.com/office/word/2010/wordprocessingCanvas" xmlns:cx="http://schemas.microsoft.com/office/drawing/2014/chartex" xmlns:mc="http://schemas.openxmlformats.org/markup-compatibility/2006" xmlns:o="urn:schemas-microsoft-com:office:office" xmlns:r="http://schemas.openxmlformats.org/officeDocument/2006/relationships" xmlns:m="http://schemas.openxmlformats.org/officeDocument/2006/math" xmlns:v="urn:schemas-microsoft-com:vml" xmlns:wp14="http://schemas.microsoft.com/office/word/2010/wordprocessingDrawing" xmlns:wp="http://schemas.openxmlformats.org/drawingml/2006/wordprocessingDrawing" xmlns:w10="urn:schemas-microsoft-com:office:word" xmlns:w="http://schemas.openxmlformats.org/wordprocessingml/2006/main" xmlns:w14="http://schemas.microsoft.com/office/word/2010/wordml" xmlns:w15="http://schemas.microsoft.com/office/word/2012/wordml" xmlns:w16se="http://schemas.microsoft.com/office/word/2015/wordml/symex" xmlns:wpg="http://schemas.microsoft.com/office/word/2010/wordprocessingGroup" xmlns:wpi="http://schemas.microsoft.com/office/word/2010/wordprocessingInk" xmlns:wne="http://schemas.microsoft.com/office/word/2006/wordml" xmlns:wps="http://schemas.microsoft.com/office/word/2010/wordprocessingShape" mc:Ignorable="w14 w15 w16se wp14">
   <w:tbl>
     <w:tblPr>
       <w:tblStyle w:val="Tablaconcuadrcula"/>
@@ -22426,17 +22548,21 @@
       <w:tblLook w:val="04A0" w:firstRow="1" w:lastRow="0" w:firstColumn="1" w:lastColumn="0" w:noHBand="0" w:noVBand="1"/>
     </w:tblPr>
     <w:tblGrid>
-      <w:gridCol w:w="4814"/>
-      <w:gridCol w:w="4814"/>
+      <w:gridCol w:w="3828"/>
+      <w:gridCol w:w="5800"/>
     </w:tblGrid>
     <w:tr>
       <w:tc>
         <w:tcPr>
-          <w:tcW w:w="4814" w:type="dxa"/>
+          <w:tcW w:w="3828" w:type="dxa"/>
         </w:tcPr>
         <w:p>
           <w:pPr>
             <w:pStyle w:val="Encabezado"/>
+            <w:tabs>
+              <w:tab w:val="clear" w:pos="4252"/>
+              <w:tab w:val="clear" w:pos="8504"/>
+            </w:tabs>
             <w:spacing w:after="120"/>
             <w:rPr>
               <w:b/>
@@ -22452,16 +22578,19 @@
       </w:tc>
       <w:tc>
         <w:tcPr>
-          <w:tcW w:w="4814" w:type="dxa"/>
+          <w:tcW w:w="5800" w:type="dxa"/>
         </w:tcPr>
         <w:p>
           <w:pPr>
             <w:pStyle w:val="Encabezado"/>
+            <w:tabs>
+              <w:tab w:val="clear" w:pos="4252"/>
+            </w:tabs>
             <w:spacing w:after="120"/>
             <w:jc w:val="right"/>
           </w:pPr>
           <w:r>
-            <w:t>Versión 2022-jun-06</w:t>
+            <w:t>Circuito de Alta de un Producto</w:t>
           </w:r>
         </w:p>
       </w:tc>
@@ -22470,12 +22599,96 @@
   <w:p>
     <w:pPr>
       <w:pStyle w:val="Encabezado"/>
+      <w:spacing w:after="240" w:line="360" w:lineRule="auto"/>
+      <w:rPr>
+        <w:b/>
+        <w:sz w:val="2"/>
+        <w:szCs w:val="2"/>
+      </w:rPr>
     </w:pPr>
   </w:p>
 </w:hdr>
 </file>
 
-<file path=word/header10.xml><?xml version="1.0" encoding="utf-8"?>
+<file path=word/header11.xml><?xml version="1.0" encoding="utf-8"?>
+<w:hdr xmlns:wpc="http://schemas.microsoft.com/office/word/2010/wordprocessingCanvas" xmlns:cx="http://schemas.microsoft.com/office/drawing/2014/chartex" xmlns:mc="http://schemas.openxmlformats.org/markup-compatibility/2006" xmlns:o="urn:schemas-microsoft-com:office:office" xmlns:r="http://schemas.openxmlformats.org/officeDocument/2006/relationships" xmlns:m="http://schemas.openxmlformats.org/officeDocument/2006/math" xmlns:v="urn:schemas-microsoft-com:vml" xmlns:wp14="http://schemas.microsoft.com/office/word/2010/wordprocessingDrawing" xmlns:wp="http://schemas.openxmlformats.org/drawingml/2006/wordprocessingDrawing" xmlns:w10="urn:schemas-microsoft-com:office:word" xmlns:w="http://schemas.openxmlformats.org/wordprocessingml/2006/main" xmlns:w14="http://schemas.microsoft.com/office/word/2010/wordml" xmlns:w15="http://schemas.microsoft.com/office/word/2012/wordml" xmlns:w16se="http://schemas.microsoft.com/office/word/2015/wordml/symex" xmlns:wpg="http://schemas.microsoft.com/office/word/2010/wordprocessingGroup" xmlns:wpi="http://schemas.microsoft.com/office/word/2010/wordprocessingInk" xmlns:wne="http://schemas.microsoft.com/office/word/2006/wordml" xmlns:wps="http://schemas.microsoft.com/office/word/2010/wordprocessingShape" mc:Ignorable="w14 w15 w16se wp14">
+  <w:tbl>
+    <w:tblPr>
+      <w:tblStyle w:val="Tablaconcuadrcula"/>
+      <w:tblW w:w="0" w:type="auto"/>
+      <w:tblBorders>
+        <w:top w:val="none" w:sz="0" w:space="0" w:color="auto"/>
+        <w:left w:val="none" w:sz="0" w:space="0" w:color="auto"/>
+        <w:right w:val="none" w:sz="0" w:space="0" w:color="auto"/>
+        <w:insideH w:val="none" w:sz="0" w:space="0" w:color="auto"/>
+        <w:insideV w:val="none" w:sz="0" w:space="0" w:color="auto"/>
+      </w:tblBorders>
+      <w:tblLook w:val="04A0" w:firstRow="1" w:lastRow="0" w:firstColumn="1" w:lastColumn="0" w:noHBand="0" w:noVBand="1"/>
+    </w:tblPr>
+    <w:tblGrid>
+      <w:gridCol w:w="3828"/>
+      <w:gridCol w:w="5800"/>
+    </w:tblGrid>
+    <w:tr>
+      <w:tc>
+        <w:tcPr>
+          <w:tcW w:w="3828" w:type="dxa"/>
+        </w:tcPr>
+        <w:p>
+          <w:pPr>
+            <w:pStyle w:val="Encabezado"/>
+            <w:tabs>
+              <w:tab w:val="clear" w:pos="4252"/>
+              <w:tab w:val="clear" w:pos="8504"/>
+            </w:tabs>
+            <w:spacing w:after="120"/>
+            <w:rPr>
+              <w:b/>
+            </w:rPr>
+          </w:pPr>
+          <w:r>
+            <w:rPr>
+              <w:b/>
+            </w:rPr>
+            <w:t>Proyecto ELC Películas</w:t>
+          </w:r>
+        </w:p>
+      </w:tc>
+      <w:tc>
+        <w:tcPr>
+          <w:tcW w:w="5800" w:type="dxa"/>
+        </w:tcPr>
+        <w:p>
+          <w:pPr>
+            <w:pStyle w:val="Encabezado"/>
+            <w:tabs>
+              <w:tab w:val="clear" w:pos="4252"/>
+            </w:tabs>
+            <w:spacing w:after="120"/>
+            <w:jc w:val="right"/>
+          </w:pPr>
+          <w:r>
+            <w:t>Edición y Baja de un Producto</w:t>
+          </w:r>
+        </w:p>
+      </w:tc>
+    </w:tr>
+  </w:tbl>
+  <w:p>
+    <w:pPr>
+      <w:pStyle w:val="Encabezado"/>
+      <w:spacing w:after="240" w:line="360" w:lineRule="auto"/>
+      <w:rPr>
+        <w:b/>
+        <w:sz w:val="2"/>
+        <w:szCs w:val="2"/>
+      </w:rPr>
+    </w:pPr>
+  </w:p>
+</w:hdr>
+</file>
+
+<file path=word/header12.xml><?xml version="1.0" encoding="utf-8"?>
 <w:hdr xmlns:wpc="http://schemas.microsoft.com/office/word/2010/wordprocessingCanvas" xmlns:cx="http://schemas.microsoft.com/office/drawing/2014/chartex" xmlns:mc="http://schemas.openxmlformats.org/markup-compatibility/2006" xmlns:o="urn:schemas-microsoft-com:office:office" xmlns:r="http://schemas.openxmlformats.org/officeDocument/2006/relationships" xmlns:m="http://schemas.openxmlformats.org/officeDocument/2006/math" xmlns:v="urn:schemas-microsoft-com:vml" xmlns:wp14="http://schemas.microsoft.com/office/word/2010/wordprocessingDrawing" xmlns:wp="http://schemas.openxmlformats.org/drawingml/2006/wordprocessingDrawing" xmlns:w10="urn:schemas-microsoft-com:office:word" xmlns:w="http://schemas.openxmlformats.org/wordprocessingml/2006/main" xmlns:w14="http://schemas.microsoft.com/office/word/2010/wordml" xmlns:w15="http://schemas.microsoft.com/office/word/2012/wordml" xmlns:w16se="http://schemas.microsoft.com/office/word/2015/wordml/symex" xmlns:wpg="http://schemas.microsoft.com/office/word/2010/wordprocessingGroup" xmlns:wpi="http://schemas.microsoft.com/office/word/2010/wordprocessingInk" xmlns:wne="http://schemas.microsoft.com/office/word/2006/wordml" xmlns:wps="http://schemas.microsoft.com/office/word/2010/wordprocessingShape" mc:Ignorable="w14 w15 w16se wp14">
   <w:tbl>
     <w:tblPr>
@@ -22553,7 +22766,7 @@
 </w:hdr>
 </file>
 
-<file path=word/header11.xml><?xml version="1.0" encoding="utf-8"?>
+<file path=word/header13.xml><?xml version="1.0" encoding="utf-8"?>
 <w:hdr xmlns:wpc="http://schemas.microsoft.com/office/word/2010/wordprocessingCanvas" xmlns:cx="http://schemas.microsoft.com/office/drawing/2014/chartex" xmlns:mc="http://schemas.openxmlformats.org/markup-compatibility/2006" xmlns:o="urn:schemas-microsoft-com:office:office" xmlns:r="http://schemas.openxmlformats.org/officeDocument/2006/relationships" xmlns:m="http://schemas.openxmlformats.org/officeDocument/2006/math" xmlns:v="urn:schemas-microsoft-com:vml" xmlns:wp14="http://schemas.microsoft.com/office/word/2010/wordprocessingDrawing" xmlns:wp="http://schemas.openxmlformats.org/drawingml/2006/wordprocessingDrawing" xmlns:w10="urn:schemas-microsoft-com:office:word" xmlns:w="http://schemas.openxmlformats.org/wordprocessingml/2006/main" xmlns:w14="http://schemas.microsoft.com/office/word/2010/wordml" xmlns:w15="http://schemas.microsoft.com/office/word/2012/wordml" xmlns:w16se="http://schemas.microsoft.com/office/word/2015/wordml/symex" xmlns:wpg="http://schemas.microsoft.com/office/word/2010/wordprocessingGroup" xmlns:wpi="http://schemas.microsoft.com/office/word/2010/wordprocessingInk" xmlns:wne="http://schemas.microsoft.com/office/word/2006/wordml" xmlns:wps="http://schemas.microsoft.com/office/word/2010/wordprocessingShape" mc:Ignorable="w14 w15 w16se wp14">
   <w:tbl>
     <w:tblPr>
@@ -22628,7 +22841,7 @@
 </w:hdr>
 </file>
 
-<file path=word/header12.xml><?xml version="1.0" encoding="utf-8"?>
+<file path=word/header14.xml><?xml version="1.0" encoding="utf-8"?>
 <w:hdr xmlns:wpc="http://schemas.microsoft.com/office/word/2010/wordprocessingCanvas" xmlns:cx="http://schemas.microsoft.com/office/drawing/2014/chartex" xmlns:mc="http://schemas.openxmlformats.org/markup-compatibility/2006" xmlns:o="urn:schemas-microsoft-com:office:office" xmlns:r="http://schemas.openxmlformats.org/officeDocument/2006/relationships" xmlns:m="http://schemas.openxmlformats.org/officeDocument/2006/math" xmlns:v="urn:schemas-microsoft-com:vml" xmlns:wp14="http://schemas.microsoft.com/office/word/2010/wordprocessingDrawing" xmlns:wp="http://schemas.openxmlformats.org/drawingml/2006/wordprocessingDrawing" xmlns:w10="urn:schemas-microsoft-com:office:word" xmlns:w="http://schemas.openxmlformats.org/wordprocessingml/2006/main" xmlns:w14="http://schemas.microsoft.com/office/word/2010/wordml" xmlns:w15="http://schemas.microsoft.com/office/word/2012/wordml" xmlns:w16se="http://schemas.microsoft.com/office/word/2015/wordml/symex" xmlns:wpg="http://schemas.microsoft.com/office/word/2010/wordprocessingGroup" xmlns:wpi="http://schemas.microsoft.com/office/word/2010/wordprocessingInk" xmlns:wne="http://schemas.microsoft.com/office/word/2006/wordml" xmlns:wps="http://schemas.microsoft.com/office/word/2010/wordprocessingShape" mc:Ignorable="w14 w15 w16se wp14">
   <w:tbl>
     <w:tblPr>
@@ -22715,7 +22928,7 @@
 </w:hdr>
 </file>
 
-<file path=word/header13.xml><?xml version="1.0" encoding="utf-8"?>
+<file path=word/header15.xml><?xml version="1.0" encoding="utf-8"?>
 <w:hdr xmlns:wpc="http://schemas.microsoft.com/office/word/2010/wordprocessingCanvas" xmlns:cx="http://schemas.microsoft.com/office/drawing/2014/chartex" xmlns:mc="http://schemas.openxmlformats.org/markup-compatibility/2006" xmlns:o="urn:schemas-microsoft-com:office:office" xmlns:r="http://schemas.openxmlformats.org/officeDocument/2006/relationships" xmlns:m="http://schemas.openxmlformats.org/officeDocument/2006/math" xmlns:v="urn:schemas-microsoft-com:vml" xmlns:wp14="http://schemas.microsoft.com/office/word/2010/wordprocessingDrawing" xmlns:wp="http://schemas.openxmlformats.org/drawingml/2006/wordprocessingDrawing" xmlns:w10="urn:schemas-microsoft-com:office:word" xmlns:w="http://schemas.openxmlformats.org/wordprocessingml/2006/main" xmlns:w14="http://schemas.microsoft.com/office/word/2010/wordml" xmlns:w15="http://schemas.microsoft.com/office/word/2012/wordml" xmlns:w16se="http://schemas.microsoft.com/office/word/2015/wordml/symex" xmlns:wpg="http://schemas.microsoft.com/office/word/2010/wordprocessingGroup" xmlns:wpi="http://schemas.microsoft.com/office/word/2010/wordprocessingInk" xmlns:wne="http://schemas.microsoft.com/office/word/2006/wordml" xmlns:wps="http://schemas.microsoft.com/office/word/2010/wordprocessingShape" mc:Ignorable="w14 w15 w16se wp14">
   <w:tbl>
     <w:tblPr>
@@ -22790,7 +23003,7 @@
 </w:hdr>
 </file>
 
-<file path=word/header14.xml><?xml version="1.0" encoding="utf-8"?>
+<file path=word/header16.xml><?xml version="1.0" encoding="utf-8"?>
 <w:hdr xmlns:wpc="http://schemas.microsoft.com/office/word/2010/wordprocessingCanvas" xmlns:cx="http://schemas.microsoft.com/office/drawing/2014/chartex" xmlns:mc="http://schemas.openxmlformats.org/markup-compatibility/2006" xmlns:o="urn:schemas-microsoft-com:office:office" xmlns:r="http://schemas.openxmlformats.org/officeDocument/2006/relationships" xmlns:m="http://schemas.openxmlformats.org/officeDocument/2006/math" xmlns:v="urn:schemas-microsoft-com:vml" xmlns:wp14="http://schemas.microsoft.com/office/word/2010/wordprocessingDrawing" xmlns:wp="http://schemas.openxmlformats.org/drawingml/2006/wordprocessingDrawing" xmlns:w10="urn:schemas-microsoft-com:office:word" xmlns:w="http://schemas.openxmlformats.org/wordprocessingml/2006/main" xmlns:w14="http://schemas.microsoft.com/office/word/2010/wordml" xmlns:w15="http://schemas.microsoft.com/office/word/2012/wordml" xmlns:w16se="http://schemas.microsoft.com/office/word/2015/wordml/symex" xmlns:wpg="http://schemas.microsoft.com/office/word/2010/wordprocessingGroup" xmlns:wpi="http://schemas.microsoft.com/office/word/2010/wordprocessingInk" xmlns:wne="http://schemas.microsoft.com/office/word/2006/wordml" xmlns:wps="http://schemas.microsoft.com/office/word/2010/wordprocessingShape" mc:Ignorable="w14 w15 w16se wp14">
   <w:tbl>
     <w:tblPr>
@@ -22877,7 +23090,7 @@
 </w:hdr>
 </file>
 
-<file path=word/header15.xml><?xml version="1.0" encoding="utf-8"?>
+<file path=word/header17.xml><?xml version="1.0" encoding="utf-8"?>
 <w:hdr xmlns:wpc="http://schemas.microsoft.com/office/word/2010/wordprocessingCanvas" xmlns:cx="http://schemas.microsoft.com/office/drawing/2014/chartex" xmlns:mc="http://schemas.openxmlformats.org/markup-compatibility/2006" xmlns:o="urn:schemas-microsoft-com:office:office" xmlns:r="http://schemas.openxmlformats.org/officeDocument/2006/relationships" xmlns:m="http://schemas.openxmlformats.org/officeDocument/2006/math" xmlns:v="urn:schemas-microsoft-com:vml" xmlns:wp14="http://schemas.microsoft.com/office/word/2010/wordprocessingDrawing" xmlns:wp="http://schemas.openxmlformats.org/drawingml/2006/wordprocessingDrawing" xmlns:w10="urn:schemas-microsoft-com:office:word" xmlns:w="http://schemas.openxmlformats.org/wordprocessingml/2006/main" xmlns:w14="http://schemas.microsoft.com/office/word/2010/wordml" xmlns:w15="http://schemas.microsoft.com/office/word/2012/wordml" xmlns:w16se="http://schemas.microsoft.com/office/word/2015/wordml/symex" xmlns:wpg="http://schemas.microsoft.com/office/word/2010/wordprocessingGroup" xmlns:wpi="http://schemas.microsoft.com/office/word/2010/wordprocessingInk" xmlns:wne="http://schemas.microsoft.com/office/word/2006/wordml" xmlns:wps="http://schemas.microsoft.com/office/word/2010/wordprocessingShape" mc:Ignorable="w14 w15 w16se wp14">
   <w:tbl>
     <w:tblPr>
@@ -22964,7 +23177,7 @@
 </w:hdr>
 </file>
 
-<file path=word/header16.xml><?xml version="1.0" encoding="utf-8"?>
+<file path=word/header18.xml><?xml version="1.0" encoding="utf-8"?>
 <w:hdr xmlns:wpc="http://schemas.microsoft.com/office/word/2010/wordprocessingCanvas" xmlns:cx="http://schemas.microsoft.com/office/drawing/2014/chartex" xmlns:mc="http://schemas.openxmlformats.org/markup-compatibility/2006" xmlns:o="urn:schemas-microsoft-com:office:office" xmlns:r="http://schemas.openxmlformats.org/officeDocument/2006/relationships" xmlns:m="http://schemas.openxmlformats.org/officeDocument/2006/math" xmlns:v="urn:schemas-microsoft-com:vml" xmlns:wp14="http://schemas.microsoft.com/office/word/2010/wordprocessingDrawing" xmlns:wp="http://schemas.openxmlformats.org/drawingml/2006/wordprocessingDrawing" xmlns:w10="urn:schemas-microsoft-com:office:word" xmlns:w="http://schemas.openxmlformats.org/wordprocessingml/2006/main" xmlns:w14="http://schemas.microsoft.com/office/word/2010/wordml" xmlns:w15="http://schemas.microsoft.com/office/word/2012/wordml" xmlns:w16se="http://schemas.microsoft.com/office/word/2015/wordml/symex" xmlns:wpg="http://schemas.microsoft.com/office/word/2010/wordprocessingGroup" xmlns:wpi="http://schemas.microsoft.com/office/word/2010/wordprocessingInk" xmlns:wne="http://schemas.microsoft.com/office/word/2006/wordml" xmlns:wps="http://schemas.microsoft.com/office/word/2010/wordprocessingShape" mc:Ignorable="w14 w15 w16se wp14">
   <w:tbl>
     <w:tblPr>
@@ -23052,7 +23265,7 @@
 </w:hdr>
 </file>
 
-<file path=word/header17.xml><?xml version="1.0" encoding="utf-8"?>
+<file path=word/header19.xml><?xml version="1.0" encoding="utf-8"?>
 <w:hdr xmlns:wpc="http://schemas.microsoft.com/office/word/2010/wordprocessingCanvas" xmlns:cx="http://schemas.microsoft.com/office/drawing/2014/chartex" xmlns:mc="http://schemas.openxmlformats.org/markup-compatibility/2006" xmlns:o="urn:schemas-microsoft-com:office:office" xmlns:r="http://schemas.openxmlformats.org/officeDocument/2006/relationships" xmlns:m="http://schemas.openxmlformats.org/officeDocument/2006/math" xmlns:v="urn:schemas-microsoft-com:vml" xmlns:wp14="http://schemas.microsoft.com/office/word/2010/wordprocessingDrawing" xmlns:wp="http://schemas.openxmlformats.org/drawingml/2006/wordprocessingDrawing" xmlns:w10="urn:schemas-microsoft-com:office:word" xmlns:w="http://schemas.openxmlformats.org/wordprocessingml/2006/main" xmlns:w14="http://schemas.microsoft.com/office/word/2010/wordml" xmlns:w15="http://schemas.microsoft.com/office/word/2012/wordml" xmlns:w16se="http://schemas.microsoft.com/office/word/2015/wordml/symex" xmlns:wpg="http://schemas.microsoft.com/office/word/2010/wordprocessingGroup" xmlns:wpi="http://schemas.microsoft.com/office/word/2010/wordprocessingInk" xmlns:wne="http://schemas.microsoft.com/office/word/2006/wordml" xmlns:wps="http://schemas.microsoft.com/office/word/2010/wordprocessingShape" mc:Ignorable="w14 w15 w16se wp14">
   <w:tbl>
     <w:tblPr>
@@ -23079,80 +23292,6 @@
         <w:p>
           <w:pPr>
             <w:pStyle w:val="Encabezado"/>
-            <w:spacing w:after="120"/>
-            <w:rPr>
-              <w:b/>
-            </w:rPr>
-          </w:pPr>
-          <w:r>
-            <w:rPr>
-              <w:b/>
-            </w:rPr>
-            <w:t>Proyecto ELC Películas</w:t>
-          </w:r>
-        </w:p>
-      </w:tc>
-      <w:tc>
-        <w:tcPr>
-          <w:tcW w:w="5800" w:type="dxa"/>
-        </w:tcPr>
-        <w:p>
-          <w:pPr>
-            <w:pStyle w:val="Encabezado"/>
-            <w:spacing w:after="120"/>
-            <w:jc w:val="right"/>
-          </w:pPr>
-          <w:r>
-            <w:t>Consultas de Productos</w:t>
-          </w:r>
-        </w:p>
-      </w:tc>
-    </w:tr>
-  </w:tbl>
-  <w:p>
-    <w:pPr>
-      <w:pStyle w:val="Encabezado"/>
-      <w:spacing w:after="240" w:line="360" w:lineRule="auto"/>
-      <w:rPr>
-        <w:b/>
-        <w:sz w:val="2"/>
-        <w:szCs w:val="2"/>
-      </w:rPr>
-    </w:pPr>
-  </w:p>
-</w:hdr>
-</file>
-
-<file path=word/header18.xml><?xml version="1.0" encoding="utf-8"?>
-<w:hdr xmlns:wpc="http://schemas.microsoft.com/office/word/2010/wordprocessingCanvas" xmlns:cx="http://schemas.microsoft.com/office/drawing/2014/chartex" xmlns:mc="http://schemas.openxmlformats.org/markup-compatibility/2006" xmlns:o="urn:schemas-microsoft-com:office:office" xmlns:r="http://schemas.openxmlformats.org/officeDocument/2006/relationships" xmlns:m="http://schemas.openxmlformats.org/officeDocument/2006/math" xmlns:v="urn:schemas-microsoft-com:vml" xmlns:wp14="http://schemas.microsoft.com/office/word/2010/wordprocessingDrawing" xmlns:wp="http://schemas.openxmlformats.org/drawingml/2006/wordprocessingDrawing" xmlns:w10="urn:schemas-microsoft-com:office:word" xmlns:w="http://schemas.openxmlformats.org/wordprocessingml/2006/main" xmlns:w14="http://schemas.microsoft.com/office/word/2010/wordml" xmlns:w15="http://schemas.microsoft.com/office/word/2012/wordml" xmlns:w16se="http://schemas.microsoft.com/office/word/2015/wordml/symex" xmlns:wpg="http://schemas.microsoft.com/office/word/2010/wordprocessingGroup" xmlns:wpi="http://schemas.microsoft.com/office/word/2010/wordprocessingInk" xmlns:wne="http://schemas.microsoft.com/office/word/2006/wordml" xmlns:wps="http://schemas.microsoft.com/office/word/2010/wordprocessingShape" mc:Ignorable="w14 w15 w16se wp14">
-  <w:tbl>
-    <w:tblPr>
-      <w:tblStyle w:val="Tablaconcuadrcula"/>
-      <w:tblW w:w="0" w:type="auto"/>
-      <w:tblBorders>
-        <w:top w:val="none" w:sz="0" w:space="0" w:color="auto"/>
-        <w:left w:val="none" w:sz="0" w:space="0" w:color="auto"/>
-        <w:right w:val="none" w:sz="0" w:space="0" w:color="auto"/>
-        <w:insideH w:val="none" w:sz="0" w:space="0" w:color="auto"/>
-        <w:insideV w:val="none" w:sz="0" w:space="0" w:color="auto"/>
-      </w:tblBorders>
-      <w:tblLook w:val="04A0" w:firstRow="1" w:lastRow="0" w:firstColumn="1" w:lastColumn="0" w:noHBand="0" w:noVBand="1"/>
-    </w:tblPr>
-    <w:tblGrid>
-      <w:gridCol w:w="3828"/>
-      <w:gridCol w:w="5800"/>
-    </w:tblGrid>
-    <w:tr>
-      <w:tc>
-        <w:tcPr>
-          <w:tcW w:w="3828" w:type="dxa"/>
-        </w:tcPr>
-        <w:p>
-          <w:pPr>
-            <w:pStyle w:val="Encabezado"/>
-            <w:tabs>
-              <w:tab w:val="clear" w:pos="4252"/>
-            </w:tabs>
             <w:spacing w:after="120"/>
             <w:rPr>
               <w:b/>
@@ -23248,6 +23387,175 @@
             <w:jc w:val="right"/>
           </w:pPr>
           <w:r>
+            <w:t xml:space="preserve">Versión </w:t>
+          </w:r>
+          <w:r>
+            <w:fldChar w:fldCharType="begin"/>
+          </w:r>
+          <w:r>
+            <w:instrText xml:space="preserve"> DATE  \@ "d/MMM/yy"  \* MERGEFORMAT </w:instrText>
+          </w:r>
+          <w:r>
+            <w:fldChar w:fldCharType="separate"/>
+          </w:r>
+          <w:r>
+            <w:rPr>
+              <w:noProof/>
+            </w:rPr>
+            <w:t>5/ago.22</w:t>
+          </w:r>
+          <w:r>
+            <w:fldChar w:fldCharType="end"/>
+          </w:r>
+          <w:bookmarkStart w:id="0" w:name="_GoBack"/>
+          <w:bookmarkEnd w:id="0"/>
+        </w:p>
+      </w:tc>
+    </w:tr>
+  </w:tbl>
+  <w:p>
+    <w:pPr>
+      <w:pStyle w:val="Encabezado"/>
+    </w:pPr>
+  </w:p>
+</w:hdr>
+</file>
+
+<file path=word/header20.xml><?xml version="1.0" encoding="utf-8"?>
+<w:hdr xmlns:wpc="http://schemas.microsoft.com/office/word/2010/wordprocessingCanvas" xmlns:cx="http://schemas.microsoft.com/office/drawing/2014/chartex" xmlns:mc="http://schemas.openxmlformats.org/markup-compatibility/2006" xmlns:o="urn:schemas-microsoft-com:office:office" xmlns:r="http://schemas.openxmlformats.org/officeDocument/2006/relationships" xmlns:m="http://schemas.openxmlformats.org/officeDocument/2006/math" xmlns:v="urn:schemas-microsoft-com:vml" xmlns:wp14="http://schemas.microsoft.com/office/word/2010/wordprocessingDrawing" xmlns:wp="http://schemas.openxmlformats.org/drawingml/2006/wordprocessingDrawing" xmlns:w10="urn:schemas-microsoft-com:office:word" xmlns:w="http://schemas.openxmlformats.org/wordprocessingml/2006/main" xmlns:w14="http://schemas.microsoft.com/office/word/2010/wordml" xmlns:w15="http://schemas.microsoft.com/office/word/2012/wordml" xmlns:w16se="http://schemas.microsoft.com/office/word/2015/wordml/symex" xmlns:wpg="http://schemas.microsoft.com/office/word/2010/wordprocessingGroup" xmlns:wpi="http://schemas.microsoft.com/office/word/2010/wordprocessingInk" xmlns:wne="http://schemas.microsoft.com/office/word/2006/wordml" xmlns:wps="http://schemas.microsoft.com/office/word/2010/wordprocessingShape" mc:Ignorable="w14 w15 w16se wp14">
+  <w:tbl>
+    <w:tblPr>
+      <w:tblStyle w:val="Tablaconcuadrcula"/>
+      <w:tblW w:w="0" w:type="auto"/>
+      <w:tblBorders>
+        <w:top w:val="none" w:sz="0" w:space="0" w:color="auto"/>
+        <w:left w:val="none" w:sz="0" w:space="0" w:color="auto"/>
+        <w:right w:val="none" w:sz="0" w:space="0" w:color="auto"/>
+        <w:insideH w:val="none" w:sz="0" w:space="0" w:color="auto"/>
+        <w:insideV w:val="none" w:sz="0" w:space="0" w:color="auto"/>
+      </w:tblBorders>
+      <w:tblLook w:val="04A0" w:firstRow="1" w:lastRow="0" w:firstColumn="1" w:lastColumn="0" w:noHBand="0" w:noVBand="1"/>
+    </w:tblPr>
+    <w:tblGrid>
+      <w:gridCol w:w="3828"/>
+      <w:gridCol w:w="5800"/>
+    </w:tblGrid>
+    <w:tr>
+      <w:tc>
+        <w:tcPr>
+          <w:tcW w:w="3828" w:type="dxa"/>
+        </w:tcPr>
+        <w:p>
+          <w:pPr>
+            <w:pStyle w:val="Encabezado"/>
+            <w:tabs>
+              <w:tab w:val="clear" w:pos="4252"/>
+            </w:tabs>
+            <w:spacing w:after="120"/>
+            <w:rPr>
+              <w:b/>
+            </w:rPr>
+          </w:pPr>
+          <w:r>
+            <w:rPr>
+              <w:b/>
+            </w:rPr>
+            <w:t>Proyecto ELC Películas</w:t>
+          </w:r>
+        </w:p>
+      </w:tc>
+      <w:tc>
+        <w:tcPr>
+          <w:tcW w:w="5800" w:type="dxa"/>
+        </w:tcPr>
+        <w:p>
+          <w:pPr>
+            <w:pStyle w:val="Encabezado"/>
+            <w:spacing w:after="120"/>
+            <w:jc w:val="right"/>
+          </w:pPr>
+          <w:r>
+            <w:t>Consultas de Productos</w:t>
+          </w:r>
+        </w:p>
+      </w:tc>
+    </w:tr>
+  </w:tbl>
+  <w:p>
+    <w:pPr>
+      <w:pStyle w:val="Encabezado"/>
+      <w:spacing w:after="240" w:line="360" w:lineRule="auto"/>
+      <w:rPr>
+        <w:b/>
+        <w:sz w:val="2"/>
+        <w:szCs w:val="2"/>
+      </w:rPr>
+    </w:pPr>
+  </w:p>
+</w:hdr>
+</file>
+
+<file path=word/header3.xml><?xml version="1.0" encoding="utf-8"?>
+<w:hdr xmlns:wpc="http://schemas.microsoft.com/office/word/2010/wordprocessingCanvas" xmlns:cx="http://schemas.microsoft.com/office/drawing/2014/chartex" xmlns:mc="http://schemas.openxmlformats.org/markup-compatibility/2006" xmlns:o="urn:schemas-microsoft-com:office:office" xmlns:r="http://schemas.openxmlformats.org/officeDocument/2006/relationships" xmlns:m="http://schemas.openxmlformats.org/officeDocument/2006/math" xmlns:v="urn:schemas-microsoft-com:vml" xmlns:wp14="http://schemas.microsoft.com/office/word/2010/wordprocessingDrawing" xmlns:wp="http://schemas.openxmlformats.org/drawingml/2006/wordprocessingDrawing" xmlns:w10="urn:schemas-microsoft-com:office:word" xmlns:w="http://schemas.openxmlformats.org/wordprocessingml/2006/main" xmlns:w14="http://schemas.microsoft.com/office/word/2010/wordml" xmlns:w15="http://schemas.microsoft.com/office/word/2012/wordml" xmlns:w16se="http://schemas.microsoft.com/office/word/2015/wordml/symex" xmlns:wpg="http://schemas.microsoft.com/office/word/2010/wordprocessingGroup" xmlns:wpi="http://schemas.microsoft.com/office/word/2010/wordprocessingInk" xmlns:wne="http://schemas.microsoft.com/office/word/2006/wordml" xmlns:wps="http://schemas.microsoft.com/office/word/2010/wordprocessingShape" mc:Ignorable="w14 w15 w16se wp14">
+  <w:p>
+    <w:pPr>
+      <w:pStyle w:val="Encabezado"/>
+    </w:pPr>
+  </w:p>
+</w:hdr>
+</file>
+
+<file path=word/header4.xml><?xml version="1.0" encoding="utf-8"?>
+<w:hdr xmlns:wpc="http://schemas.microsoft.com/office/word/2010/wordprocessingCanvas" xmlns:cx="http://schemas.microsoft.com/office/drawing/2014/chartex" xmlns:mc="http://schemas.openxmlformats.org/markup-compatibility/2006" xmlns:o="urn:schemas-microsoft-com:office:office" xmlns:r="http://schemas.openxmlformats.org/officeDocument/2006/relationships" xmlns:m="http://schemas.openxmlformats.org/officeDocument/2006/math" xmlns:v="urn:schemas-microsoft-com:vml" xmlns:wp14="http://schemas.microsoft.com/office/word/2010/wordprocessingDrawing" xmlns:wp="http://schemas.openxmlformats.org/drawingml/2006/wordprocessingDrawing" xmlns:w10="urn:schemas-microsoft-com:office:word" xmlns:w="http://schemas.openxmlformats.org/wordprocessingml/2006/main" xmlns:w14="http://schemas.microsoft.com/office/word/2010/wordml" xmlns:w15="http://schemas.microsoft.com/office/word/2012/wordml" xmlns:w16se="http://schemas.microsoft.com/office/word/2015/wordml/symex" xmlns:wpg="http://schemas.microsoft.com/office/word/2010/wordprocessingGroup" xmlns:wpi="http://schemas.microsoft.com/office/word/2010/wordprocessingInk" xmlns:wne="http://schemas.microsoft.com/office/word/2006/wordml" xmlns:wps="http://schemas.microsoft.com/office/word/2010/wordprocessingShape" mc:Ignorable="w14 w15 w16se wp14">
+  <w:tbl>
+    <w:tblPr>
+      <w:tblStyle w:val="Tablaconcuadrcula"/>
+      <w:tblW w:w="0" w:type="auto"/>
+      <w:tblBorders>
+        <w:top w:val="none" w:sz="0" w:space="0" w:color="auto"/>
+        <w:left w:val="none" w:sz="0" w:space="0" w:color="auto"/>
+        <w:right w:val="none" w:sz="0" w:space="0" w:color="auto"/>
+        <w:insideH w:val="none" w:sz="0" w:space="0" w:color="auto"/>
+        <w:insideV w:val="none" w:sz="0" w:space="0" w:color="auto"/>
+      </w:tblBorders>
+      <w:tblLook w:val="04A0" w:firstRow="1" w:lastRow="0" w:firstColumn="1" w:lastColumn="0" w:noHBand="0" w:noVBand="1"/>
+    </w:tblPr>
+    <w:tblGrid>
+      <w:gridCol w:w="4814"/>
+      <w:gridCol w:w="4814"/>
+    </w:tblGrid>
+    <w:tr>
+      <w:tc>
+        <w:tcPr>
+          <w:tcW w:w="4814" w:type="dxa"/>
+        </w:tcPr>
+        <w:p>
+          <w:pPr>
+            <w:pStyle w:val="Encabezado"/>
+            <w:spacing w:after="120"/>
+            <w:rPr>
+              <w:b/>
+            </w:rPr>
+          </w:pPr>
+          <w:r>
+            <w:rPr>
+              <w:b/>
+            </w:rPr>
+            <w:t>Proyecto ELC Películas</w:t>
+          </w:r>
+        </w:p>
+      </w:tc>
+      <w:tc>
+        <w:tcPr>
+          <w:tcW w:w="4814" w:type="dxa"/>
+        </w:tcPr>
+        <w:p>
+          <w:pPr>
+            <w:pStyle w:val="Encabezado"/>
+            <w:spacing w:after="120"/>
+            <w:jc w:val="right"/>
+          </w:pPr>
+          <w:r>
             <w:t xml:space="preserve">1. </w:t>
           </w:r>
           <w:r>
@@ -23265,7 +23573,7 @@
 </w:hdr>
 </file>
 
-<file path=word/header3.xml><?xml version="1.0" encoding="utf-8"?>
+<file path=word/header5.xml><?xml version="1.0" encoding="utf-8"?>
 <w:hdr xmlns:wpc="http://schemas.microsoft.com/office/word/2010/wordprocessingCanvas" xmlns:cx="http://schemas.microsoft.com/office/drawing/2014/chartex" xmlns:mc="http://schemas.openxmlformats.org/markup-compatibility/2006" xmlns:o="urn:schemas-microsoft-com:office:office" xmlns:r="http://schemas.openxmlformats.org/officeDocument/2006/relationships" xmlns:m="http://schemas.openxmlformats.org/officeDocument/2006/math" xmlns:v="urn:schemas-microsoft-com:vml" xmlns:wp14="http://schemas.microsoft.com/office/word/2010/wordprocessingDrawing" xmlns:wp="http://schemas.openxmlformats.org/drawingml/2006/wordprocessingDrawing" xmlns:w10="urn:schemas-microsoft-com:office:word" xmlns:w="http://schemas.openxmlformats.org/wordprocessingml/2006/main" xmlns:w14="http://schemas.microsoft.com/office/word/2010/wordml" xmlns:w15="http://schemas.microsoft.com/office/word/2012/wordml" xmlns:w16se="http://schemas.microsoft.com/office/word/2015/wordml/symex" xmlns:wpg="http://schemas.microsoft.com/office/word/2010/wordprocessingGroup" xmlns:wpi="http://schemas.microsoft.com/office/word/2010/wordprocessingInk" xmlns:wne="http://schemas.microsoft.com/office/word/2006/wordml" xmlns:wps="http://schemas.microsoft.com/office/word/2010/wordprocessingShape" mc:Ignorable="w14 w15 w16se wp14">
   <w:tbl>
     <w:tblPr>
@@ -23330,7 +23638,7 @@
 </w:hdr>
 </file>
 
-<file path=word/header4.xml><?xml version="1.0" encoding="utf-8"?>
+<file path=word/header6.xml><?xml version="1.0" encoding="utf-8"?>
 <w:hdr xmlns:wpc="http://schemas.microsoft.com/office/word/2010/wordprocessingCanvas" xmlns:cx="http://schemas.microsoft.com/office/drawing/2014/chartex" xmlns:mc="http://schemas.openxmlformats.org/markup-compatibility/2006" xmlns:o="urn:schemas-microsoft-com:office:office" xmlns:r="http://schemas.openxmlformats.org/officeDocument/2006/relationships" xmlns:m="http://schemas.openxmlformats.org/officeDocument/2006/math" xmlns:v="urn:schemas-microsoft-com:vml" xmlns:wp14="http://schemas.microsoft.com/office/word/2010/wordprocessingDrawing" xmlns:wp="http://schemas.openxmlformats.org/drawingml/2006/wordprocessingDrawing" xmlns:w10="urn:schemas-microsoft-com:office:word" xmlns:w="http://schemas.openxmlformats.org/wordprocessingml/2006/main" xmlns:w14="http://schemas.microsoft.com/office/word/2010/wordml" xmlns:w15="http://schemas.microsoft.com/office/word/2012/wordml" xmlns:w16se="http://schemas.microsoft.com/office/word/2015/wordml/symex" xmlns:wpg="http://schemas.microsoft.com/office/word/2010/wordprocessingGroup" xmlns:wpi="http://schemas.microsoft.com/office/word/2010/wordprocessingInk" xmlns:wne="http://schemas.microsoft.com/office/word/2006/wordml" xmlns:wps="http://schemas.microsoft.com/office/word/2010/wordprocessingShape" mc:Ignorable="w14 w15 w16se wp14">
   <w:tbl>
     <w:tblPr>
@@ -23404,7 +23712,7 @@
 </w:hdr>
 </file>
 
-<file path=word/header5.xml><?xml version="1.0" encoding="utf-8"?>
+<file path=word/header7.xml><?xml version="1.0" encoding="utf-8"?>
 <w:hdr xmlns:wpc="http://schemas.microsoft.com/office/word/2010/wordprocessingCanvas" xmlns:cx="http://schemas.microsoft.com/office/drawing/2014/chartex" xmlns:mc="http://schemas.openxmlformats.org/markup-compatibility/2006" xmlns:o="urn:schemas-microsoft-com:office:office" xmlns:r="http://schemas.openxmlformats.org/officeDocument/2006/relationships" xmlns:m="http://schemas.openxmlformats.org/officeDocument/2006/math" xmlns:v="urn:schemas-microsoft-com:vml" xmlns:wp14="http://schemas.microsoft.com/office/word/2010/wordprocessingDrawing" xmlns:wp="http://schemas.openxmlformats.org/drawingml/2006/wordprocessingDrawing" xmlns:w10="urn:schemas-microsoft-com:office:word" xmlns:w="http://schemas.openxmlformats.org/wordprocessingml/2006/main" xmlns:w14="http://schemas.microsoft.com/office/word/2010/wordml" xmlns:w15="http://schemas.microsoft.com/office/word/2012/wordml" xmlns:w16se="http://schemas.microsoft.com/office/word/2015/wordml/symex" xmlns:wpg="http://schemas.microsoft.com/office/word/2010/wordprocessingGroup" xmlns:wpi="http://schemas.microsoft.com/office/word/2010/wordprocessingInk" xmlns:wne="http://schemas.microsoft.com/office/word/2006/wordml" xmlns:wps="http://schemas.microsoft.com/office/word/2010/wordprocessingShape" mc:Ignorable="w14 w15 w16se wp14">
   <w:tbl>
     <w:tblPr>
@@ -23475,7 +23783,7 @@
 </w:hdr>
 </file>
 
-<file path=word/header6.xml><?xml version="1.0" encoding="utf-8"?>
+<file path=word/header8.xml><?xml version="1.0" encoding="utf-8"?>
 <w:hdr xmlns:wpc="http://schemas.microsoft.com/office/word/2010/wordprocessingCanvas" xmlns:cx="http://schemas.microsoft.com/office/drawing/2014/chartex" xmlns:mc="http://schemas.openxmlformats.org/markup-compatibility/2006" xmlns:o="urn:schemas-microsoft-com:office:office" xmlns:r="http://schemas.openxmlformats.org/officeDocument/2006/relationships" xmlns:m="http://schemas.openxmlformats.org/officeDocument/2006/math" xmlns:v="urn:schemas-microsoft-com:vml" xmlns:wp14="http://schemas.microsoft.com/office/word/2010/wordprocessingDrawing" xmlns:wp="http://schemas.openxmlformats.org/drawingml/2006/wordprocessingDrawing" xmlns:w10="urn:schemas-microsoft-com:office:word" xmlns:w="http://schemas.openxmlformats.org/wordprocessingml/2006/main" xmlns:w14="http://schemas.microsoft.com/office/word/2010/wordml" xmlns:w15="http://schemas.microsoft.com/office/word/2012/wordml" xmlns:w16se="http://schemas.microsoft.com/office/word/2015/wordml/symex" xmlns:wpg="http://schemas.microsoft.com/office/word/2010/wordprocessingGroup" xmlns:wpi="http://schemas.microsoft.com/office/word/2010/wordprocessingInk" xmlns:wne="http://schemas.microsoft.com/office/word/2006/wordml" xmlns:wps="http://schemas.microsoft.com/office/word/2010/wordprocessingShape" mc:Ignorable="w14 w15 w16se wp14">
   <w:tbl>
     <w:tblPr>
@@ -23550,7 +23858,7 @@
 </w:hdr>
 </file>
 
-<file path=word/header7.xml><?xml version="1.0" encoding="utf-8"?>
+<file path=word/header9.xml><?xml version="1.0" encoding="utf-8"?>
 <w:hdr xmlns:wpc="http://schemas.microsoft.com/office/word/2010/wordprocessingCanvas" xmlns:cx="http://schemas.microsoft.com/office/drawing/2014/chartex" xmlns:mc="http://schemas.openxmlformats.org/markup-compatibility/2006" xmlns:o="urn:schemas-microsoft-com:office:office" xmlns:r="http://schemas.openxmlformats.org/officeDocument/2006/relationships" xmlns:m="http://schemas.openxmlformats.org/officeDocument/2006/math" xmlns:v="urn:schemas-microsoft-com:vml" xmlns:wp14="http://schemas.microsoft.com/office/word/2010/wordprocessingDrawing" xmlns:wp="http://schemas.openxmlformats.org/drawingml/2006/wordprocessingDrawing" xmlns:w10="urn:schemas-microsoft-com:office:word" xmlns:w="http://schemas.openxmlformats.org/wordprocessingml/2006/main" xmlns:w14="http://schemas.microsoft.com/office/word/2010/wordml" xmlns:w15="http://schemas.microsoft.com/office/word/2012/wordml" xmlns:w16se="http://schemas.microsoft.com/office/word/2015/wordml/symex" xmlns:wpg="http://schemas.microsoft.com/office/word/2010/wordprocessingGroup" xmlns:wpi="http://schemas.microsoft.com/office/word/2010/wordprocessingInk" xmlns:wne="http://schemas.microsoft.com/office/word/2006/wordml" xmlns:wps="http://schemas.microsoft.com/office/word/2010/wordprocessingShape" mc:Ignorable="w14 w15 w16se wp14">
   <w:tbl>
     <w:tblPr>
@@ -23606,162 +23914,6 @@
           </w:pPr>
           <w:r>
             <w:t>Edición de Entidades</w:t>
-          </w:r>
-        </w:p>
-      </w:tc>
-    </w:tr>
-  </w:tbl>
-  <w:p>
-    <w:pPr>
-      <w:pStyle w:val="Encabezado"/>
-      <w:spacing w:after="240" w:line="360" w:lineRule="auto"/>
-      <w:rPr>
-        <w:b/>
-        <w:sz w:val="2"/>
-        <w:szCs w:val="2"/>
-      </w:rPr>
-    </w:pPr>
-  </w:p>
-</w:hdr>
-</file>
-
-<file path=word/header8.xml><?xml version="1.0" encoding="utf-8"?>
-<w:hdr xmlns:wpc="http://schemas.microsoft.com/office/word/2010/wordprocessingCanvas" xmlns:cx="http://schemas.microsoft.com/office/drawing/2014/chartex" xmlns:mc="http://schemas.openxmlformats.org/markup-compatibility/2006" xmlns:o="urn:schemas-microsoft-com:office:office" xmlns:r="http://schemas.openxmlformats.org/officeDocument/2006/relationships" xmlns:m="http://schemas.openxmlformats.org/officeDocument/2006/math" xmlns:v="urn:schemas-microsoft-com:vml" xmlns:wp14="http://schemas.microsoft.com/office/word/2010/wordprocessingDrawing" xmlns:wp="http://schemas.openxmlformats.org/drawingml/2006/wordprocessingDrawing" xmlns:w10="urn:schemas-microsoft-com:office:word" xmlns:w="http://schemas.openxmlformats.org/wordprocessingml/2006/main" xmlns:w14="http://schemas.microsoft.com/office/word/2010/wordml" xmlns:w15="http://schemas.microsoft.com/office/word/2012/wordml" xmlns:w16se="http://schemas.microsoft.com/office/word/2015/wordml/symex" xmlns:wpg="http://schemas.microsoft.com/office/word/2010/wordprocessingGroup" xmlns:wpi="http://schemas.microsoft.com/office/word/2010/wordprocessingInk" xmlns:wne="http://schemas.microsoft.com/office/word/2006/wordml" xmlns:wps="http://schemas.microsoft.com/office/word/2010/wordprocessingShape" mc:Ignorable="w14 w15 w16se wp14">
-  <w:tbl>
-    <w:tblPr>
-      <w:tblStyle w:val="Tablaconcuadrcula"/>
-      <w:tblW w:w="0" w:type="auto"/>
-      <w:tblBorders>
-        <w:top w:val="none" w:sz="0" w:space="0" w:color="auto"/>
-        <w:left w:val="none" w:sz="0" w:space="0" w:color="auto"/>
-        <w:right w:val="none" w:sz="0" w:space="0" w:color="auto"/>
-        <w:insideH w:val="none" w:sz="0" w:space="0" w:color="auto"/>
-        <w:insideV w:val="none" w:sz="0" w:space="0" w:color="auto"/>
-      </w:tblBorders>
-      <w:tblLook w:val="04A0" w:firstRow="1" w:lastRow="0" w:firstColumn="1" w:lastColumn="0" w:noHBand="0" w:noVBand="1"/>
-    </w:tblPr>
-    <w:tblGrid>
-      <w:gridCol w:w="3828"/>
-      <w:gridCol w:w="5800"/>
-    </w:tblGrid>
-    <w:tr>
-      <w:tc>
-        <w:tcPr>
-          <w:tcW w:w="3828" w:type="dxa"/>
-        </w:tcPr>
-        <w:p>
-          <w:pPr>
-            <w:pStyle w:val="Encabezado"/>
-            <w:tabs>
-              <w:tab w:val="clear" w:pos="4252"/>
-              <w:tab w:val="clear" w:pos="8504"/>
-            </w:tabs>
-            <w:spacing w:after="120"/>
-            <w:rPr>
-              <w:b/>
-            </w:rPr>
-          </w:pPr>
-          <w:r>
-            <w:rPr>
-              <w:b/>
-            </w:rPr>
-            <w:t>Proyecto ELC Películas</w:t>
-          </w:r>
-        </w:p>
-      </w:tc>
-      <w:tc>
-        <w:tcPr>
-          <w:tcW w:w="5800" w:type="dxa"/>
-        </w:tcPr>
-        <w:p>
-          <w:pPr>
-            <w:pStyle w:val="Encabezado"/>
-            <w:tabs>
-              <w:tab w:val="clear" w:pos="4252"/>
-            </w:tabs>
-            <w:spacing w:after="120"/>
-            <w:jc w:val="right"/>
-          </w:pPr>
-          <w:r>
-            <w:t>Circuito de Alta de un Producto</w:t>
-          </w:r>
-        </w:p>
-      </w:tc>
-    </w:tr>
-  </w:tbl>
-  <w:p>
-    <w:pPr>
-      <w:pStyle w:val="Encabezado"/>
-      <w:spacing w:after="240" w:line="360" w:lineRule="auto"/>
-      <w:rPr>
-        <w:b/>
-        <w:sz w:val="2"/>
-        <w:szCs w:val="2"/>
-      </w:rPr>
-    </w:pPr>
-  </w:p>
-</w:hdr>
-</file>
-
-<file path=word/header9.xml><?xml version="1.0" encoding="utf-8"?>
-<w:hdr xmlns:wpc="http://schemas.microsoft.com/office/word/2010/wordprocessingCanvas" xmlns:cx="http://schemas.microsoft.com/office/drawing/2014/chartex" xmlns:mc="http://schemas.openxmlformats.org/markup-compatibility/2006" xmlns:o="urn:schemas-microsoft-com:office:office" xmlns:r="http://schemas.openxmlformats.org/officeDocument/2006/relationships" xmlns:m="http://schemas.openxmlformats.org/officeDocument/2006/math" xmlns:v="urn:schemas-microsoft-com:vml" xmlns:wp14="http://schemas.microsoft.com/office/word/2010/wordprocessingDrawing" xmlns:wp="http://schemas.openxmlformats.org/drawingml/2006/wordprocessingDrawing" xmlns:w10="urn:schemas-microsoft-com:office:word" xmlns:w="http://schemas.openxmlformats.org/wordprocessingml/2006/main" xmlns:w14="http://schemas.microsoft.com/office/word/2010/wordml" xmlns:w15="http://schemas.microsoft.com/office/word/2012/wordml" xmlns:w16se="http://schemas.microsoft.com/office/word/2015/wordml/symex" xmlns:wpg="http://schemas.microsoft.com/office/word/2010/wordprocessingGroup" xmlns:wpi="http://schemas.microsoft.com/office/word/2010/wordprocessingInk" xmlns:wne="http://schemas.microsoft.com/office/word/2006/wordml" xmlns:wps="http://schemas.microsoft.com/office/word/2010/wordprocessingShape" mc:Ignorable="w14 w15 w16se wp14">
-  <w:tbl>
-    <w:tblPr>
-      <w:tblStyle w:val="Tablaconcuadrcula"/>
-      <w:tblW w:w="0" w:type="auto"/>
-      <w:tblBorders>
-        <w:top w:val="none" w:sz="0" w:space="0" w:color="auto"/>
-        <w:left w:val="none" w:sz="0" w:space="0" w:color="auto"/>
-        <w:right w:val="none" w:sz="0" w:space="0" w:color="auto"/>
-        <w:insideH w:val="none" w:sz="0" w:space="0" w:color="auto"/>
-        <w:insideV w:val="none" w:sz="0" w:space="0" w:color="auto"/>
-      </w:tblBorders>
-      <w:tblLook w:val="04A0" w:firstRow="1" w:lastRow="0" w:firstColumn="1" w:lastColumn="0" w:noHBand="0" w:noVBand="1"/>
-    </w:tblPr>
-    <w:tblGrid>
-      <w:gridCol w:w="3828"/>
-      <w:gridCol w:w="5800"/>
-    </w:tblGrid>
-    <w:tr>
-      <w:tc>
-        <w:tcPr>
-          <w:tcW w:w="3828" w:type="dxa"/>
-        </w:tcPr>
-        <w:p>
-          <w:pPr>
-            <w:pStyle w:val="Encabezado"/>
-            <w:tabs>
-              <w:tab w:val="clear" w:pos="4252"/>
-              <w:tab w:val="clear" w:pos="8504"/>
-            </w:tabs>
-            <w:spacing w:after="120"/>
-            <w:rPr>
-              <w:b/>
-            </w:rPr>
-          </w:pPr>
-          <w:r>
-            <w:rPr>
-              <w:b/>
-            </w:rPr>
-            <w:t>Proyecto ELC Películas</w:t>
-          </w:r>
-        </w:p>
-      </w:tc>
-      <w:tc>
-        <w:tcPr>
-          <w:tcW w:w="5800" w:type="dxa"/>
-        </w:tcPr>
-        <w:p>
-          <w:pPr>
-            <w:pStyle w:val="Encabezado"/>
-            <w:tabs>
-              <w:tab w:val="clear" w:pos="4252"/>
-            </w:tabs>
-            <w:spacing w:after="120"/>
-            <w:jc w:val="right"/>
-          </w:pPr>
-          <w:r>
-            <w:t>Edición y Baja de un Producto</w:t>
           </w:r>
         </w:p>
       </w:tc>
@@ -28174,7 +28326,7 @@
 </file>
 
 <file path=customXml/itemProps1.xml><?xml version="1.0" encoding="utf-8"?>
-<ds:datastoreItem xmlns:ds="http://schemas.openxmlformats.org/officeDocument/2006/customXml" ds:itemID="{A8D96ED1-5092-4431-A7C1-AFD68F2FA0D0}">
+<ds:datastoreItem xmlns:ds="http://schemas.openxmlformats.org/officeDocument/2006/customXml" ds:itemID="{F1950D70-66E1-405D-B17A-2D7A8ACA0120}">
   <ds:schemaRefs>
     <ds:schemaRef ds:uri="http://schemas.openxmlformats.org/officeDocument/2006/bibliography"/>
   </ds:schemaRefs>

--- a/0-varios/Archivos-Office/Memoria.docx
+++ b/0-varios/Archivos-Office/Memoria.docx
@@ -83,7 +83,7 @@
             </w:rPr>
             <w:fldChar w:fldCharType="separate"/>
           </w:r>
-          <w:hyperlink w:anchor="_Toc112158189" w:history="1">
+          <w:hyperlink w:anchor="_Toc112158241" w:history="1">
             <w:r>
               <w:rPr>
                 <w:rStyle w:val="Hipervnculo"/>
@@ -106,7 +106,7 @@
               <w:rPr>
                 <w:webHidden/>
               </w:rPr>
-              <w:instrText xml:space="preserve"> PAGEREF _Toc112158189 \h </w:instrText>
+              <w:instrText xml:space="preserve"> PAGEREF _Toc112158241 \h </w:instrText>
             </w:r>
             <w:r>
               <w:rPr>
@@ -142,7 +142,7 @@
               <w:lang w:eastAsia="es-AR"/>
             </w:rPr>
           </w:pPr>
-          <w:hyperlink w:anchor="_Toc112158190" w:history="1">
+          <w:hyperlink w:anchor="_Toc112158242" w:history="1">
             <w:r>
               <w:rPr>
                 <w:rStyle w:val="Hipervnculo"/>
@@ -182,7 +182,7 @@
                 <w:noProof/>
                 <w:webHidden/>
               </w:rPr>
-              <w:instrText xml:space="preserve"> PAGEREF _Toc112158190 \h </w:instrText>
+              <w:instrText xml:space="preserve"> PAGEREF _Toc112158242 \h </w:instrText>
             </w:r>
             <w:r>
               <w:rPr>
@@ -222,7 +222,7 @@
               <w:lang w:eastAsia="es-AR"/>
             </w:rPr>
           </w:pPr>
-          <w:hyperlink w:anchor="_Toc112158191" w:history="1">
+          <w:hyperlink w:anchor="_Toc112158243" w:history="1">
             <w:r>
               <w:rPr>
                 <w:rStyle w:val="Hipervnculo"/>
@@ -262,7 +262,7 @@
                 <w:noProof/>
                 <w:webHidden/>
               </w:rPr>
-              <w:instrText xml:space="preserve"> PAGEREF _Toc112158191 \h </w:instrText>
+              <w:instrText xml:space="preserve"> PAGEREF _Toc112158243 \h </w:instrText>
             </w:r>
             <w:r>
               <w:rPr>
@@ -302,7 +302,7 @@
               <w:lang w:eastAsia="es-AR"/>
             </w:rPr>
           </w:pPr>
-          <w:hyperlink w:anchor="_Toc112158192" w:history="1">
+          <w:hyperlink w:anchor="_Toc112158244" w:history="1">
             <w:r>
               <w:rPr>
                 <w:rStyle w:val="Hipervnculo"/>
@@ -342,7 +342,7 @@
                 <w:noProof/>
                 <w:webHidden/>
               </w:rPr>
-              <w:instrText xml:space="preserve"> PAGEREF _Toc112158192 \h </w:instrText>
+              <w:instrText xml:space="preserve"> PAGEREF _Toc112158244 \h </w:instrText>
             </w:r>
             <w:r>
               <w:rPr>
@@ -382,7 +382,7 @@
               <w:lang w:eastAsia="es-AR"/>
             </w:rPr>
           </w:pPr>
-          <w:hyperlink w:anchor="_Toc112158193" w:history="1">
+          <w:hyperlink w:anchor="_Toc112158245" w:history="1">
             <w:r>
               <w:rPr>
                 <w:rStyle w:val="Hipervnculo"/>
@@ -422,7 +422,7 @@
                 <w:noProof/>
                 <w:webHidden/>
               </w:rPr>
-              <w:instrText xml:space="preserve"> PAGEREF _Toc112158193 \h </w:instrText>
+              <w:instrText xml:space="preserve"> PAGEREF _Toc112158245 \h </w:instrText>
             </w:r>
             <w:r>
               <w:rPr>
@@ -467,7 +467,7 @@
               <w:lang w:eastAsia="es-AR"/>
             </w:rPr>
           </w:pPr>
-          <w:hyperlink w:anchor="_Toc112158194" w:history="1">
+          <w:hyperlink w:anchor="_Toc112158246" w:history="1">
             <w:r>
               <w:rPr>
                 <w:rStyle w:val="Hipervnculo"/>
@@ -490,7 +490,7 @@
               <w:rPr>
                 <w:webHidden/>
               </w:rPr>
-              <w:instrText xml:space="preserve"> PAGEREF _Toc112158194 \h </w:instrText>
+              <w:instrText xml:space="preserve"> PAGEREF _Toc112158246 \h </w:instrText>
             </w:r>
             <w:r>
               <w:rPr>
@@ -526,7 +526,7 @@
               <w:lang w:eastAsia="es-AR"/>
             </w:rPr>
           </w:pPr>
-          <w:hyperlink w:anchor="_Toc112158195" w:history="1">
+          <w:hyperlink w:anchor="_Toc112158247" w:history="1">
             <w:r>
               <w:rPr>
                 <w:rStyle w:val="Hipervnculo"/>
@@ -566,7 +566,7 @@
                 <w:noProof/>
                 <w:webHidden/>
               </w:rPr>
-              <w:instrText xml:space="preserve"> PAGEREF _Toc112158195 \h </w:instrText>
+              <w:instrText xml:space="preserve"> PAGEREF _Toc112158247 \h </w:instrText>
             </w:r>
             <w:r>
               <w:rPr>
@@ -606,7 +606,7 @@
               <w:lang w:eastAsia="es-AR"/>
             </w:rPr>
           </w:pPr>
-          <w:hyperlink w:anchor="_Toc112158196" w:history="1">
+          <w:hyperlink w:anchor="_Toc112158248" w:history="1">
             <w:r>
               <w:rPr>
                 <w:rStyle w:val="Hipervnculo"/>
@@ -646,7 +646,7 @@
                 <w:noProof/>
                 <w:webHidden/>
               </w:rPr>
-              <w:instrText xml:space="preserve"> PAGEREF _Toc112158196 \h </w:instrText>
+              <w:instrText xml:space="preserve"> PAGEREF _Toc112158248 \h </w:instrText>
             </w:r>
             <w:r>
               <w:rPr>
@@ -686,7 +686,7 @@
               <w:lang w:eastAsia="es-AR"/>
             </w:rPr>
           </w:pPr>
-          <w:hyperlink w:anchor="_Toc112158197" w:history="1">
+          <w:hyperlink w:anchor="_Toc112158249" w:history="1">
             <w:r>
               <w:rPr>
                 <w:rStyle w:val="Hipervnculo"/>
@@ -726,7 +726,7 @@
                 <w:noProof/>
                 <w:webHidden/>
               </w:rPr>
-              <w:instrText xml:space="preserve"> PAGEREF _Toc112158197 \h </w:instrText>
+              <w:instrText xml:space="preserve"> PAGEREF _Toc112158249 \h </w:instrText>
             </w:r>
             <w:r>
               <w:rPr>
@@ -766,7 +766,7 @@
               <w:lang w:eastAsia="es-AR"/>
             </w:rPr>
           </w:pPr>
-          <w:hyperlink w:anchor="_Toc112158198" w:history="1">
+          <w:hyperlink w:anchor="_Toc112158250" w:history="1">
             <w:r>
               <w:rPr>
                 <w:rStyle w:val="Hipervnculo"/>
@@ -806,7 +806,7 @@
                 <w:noProof/>
                 <w:webHidden/>
               </w:rPr>
-              <w:instrText xml:space="preserve"> PAGEREF _Toc112158198 \h </w:instrText>
+              <w:instrText xml:space="preserve"> PAGEREF _Toc112158250 \h </w:instrText>
             </w:r>
             <w:r>
               <w:rPr>
@@ -851,7 +851,7 @@
               <w:lang w:eastAsia="es-AR"/>
             </w:rPr>
           </w:pPr>
-          <w:hyperlink w:anchor="_Toc112158199" w:history="1">
+          <w:hyperlink w:anchor="_Toc112158251" w:history="1">
             <w:r>
               <w:rPr>
                 <w:rStyle w:val="Hipervnculo"/>
@@ -874,7 +874,7 @@
               <w:rPr>
                 <w:webHidden/>
               </w:rPr>
-              <w:instrText xml:space="preserve"> PAGEREF _Toc112158199 \h </w:instrText>
+              <w:instrText xml:space="preserve"> PAGEREF _Toc112158251 \h </w:instrText>
             </w:r>
             <w:r>
               <w:rPr>
@@ -910,7 +910,7 @@
               <w:lang w:eastAsia="es-AR"/>
             </w:rPr>
           </w:pPr>
-          <w:hyperlink w:anchor="_Toc112158200" w:history="1">
+          <w:hyperlink w:anchor="_Toc112158252" w:history="1">
             <w:r>
               <w:rPr>
                 <w:rStyle w:val="Hipervnculo"/>
@@ -950,7 +950,7 @@
                 <w:noProof/>
                 <w:webHidden/>
               </w:rPr>
-              <w:instrText xml:space="preserve"> PAGEREF _Toc112158200 \h </w:instrText>
+              <w:instrText xml:space="preserve"> PAGEREF _Toc112158252 \h </w:instrText>
             </w:r>
             <w:r>
               <w:rPr>
@@ -990,7 +990,7 @@
               <w:lang w:eastAsia="es-AR"/>
             </w:rPr>
           </w:pPr>
-          <w:hyperlink w:anchor="_Toc112158201" w:history="1">
+          <w:hyperlink w:anchor="_Toc112158253" w:history="1">
             <w:r>
               <w:rPr>
                 <w:rStyle w:val="Hipervnculo"/>
@@ -1030,7 +1030,7 @@
                 <w:noProof/>
                 <w:webHidden/>
               </w:rPr>
-              <w:instrText xml:space="preserve"> PAGEREF _Toc112158201 \h </w:instrText>
+              <w:instrText xml:space="preserve"> PAGEREF _Toc112158253 \h </w:instrText>
             </w:r>
             <w:r>
               <w:rPr>
@@ -1070,7 +1070,7 @@
               <w:lang w:eastAsia="es-AR"/>
             </w:rPr>
           </w:pPr>
-          <w:hyperlink w:anchor="_Toc112158202" w:history="1">
+          <w:hyperlink w:anchor="_Toc112158254" w:history="1">
             <w:r>
               <w:rPr>
                 <w:rStyle w:val="Hipervnculo"/>
@@ -1110,7 +1110,7 @@
                 <w:noProof/>
                 <w:webHidden/>
               </w:rPr>
-              <w:instrText xml:space="preserve"> PAGEREF _Toc112158202 \h </w:instrText>
+              <w:instrText xml:space="preserve"> PAGEREF _Toc112158254 \h </w:instrText>
             </w:r>
             <w:r>
               <w:rPr>
@@ -1150,7 +1150,7 @@
               <w:lang w:eastAsia="es-AR"/>
             </w:rPr>
           </w:pPr>
-          <w:hyperlink w:anchor="_Toc112158203" w:history="1">
+          <w:hyperlink w:anchor="_Toc112158255" w:history="1">
             <w:r>
               <w:rPr>
                 <w:rStyle w:val="Hipervnculo"/>
@@ -1190,7 +1190,7 @@
                 <w:noProof/>
                 <w:webHidden/>
               </w:rPr>
-              <w:instrText xml:space="preserve"> PAGEREF _Toc112158203 \h </w:instrText>
+              <w:instrText xml:space="preserve"> PAGEREF _Toc112158255 \h </w:instrText>
             </w:r>
             <w:r>
               <w:rPr>
@@ -1230,7 +1230,7 @@
               <w:lang w:eastAsia="es-AR"/>
             </w:rPr>
           </w:pPr>
-          <w:hyperlink w:anchor="_Toc112158204" w:history="1">
+          <w:hyperlink w:anchor="_Toc112158256" w:history="1">
             <w:r>
               <w:rPr>
                 <w:rStyle w:val="Hipervnculo"/>
@@ -1270,7 +1270,7 @@
                 <w:noProof/>
                 <w:webHidden/>
               </w:rPr>
-              <w:instrText xml:space="preserve"> PAGEREF _Toc112158204 \h </w:instrText>
+              <w:instrText xml:space="preserve"> PAGEREF _Toc112158256 \h </w:instrText>
             </w:r>
             <w:r>
               <w:rPr>
@@ -1315,7 +1315,7 @@
               <w:lang w:eastAsia="es-AR"/>
             </w:rPr>
           </w:pPr>
-          <w:hyperlink w:anchor="_Toc112158205" w:history="1">
+          <w:hyperlink w:anchor="_Toc112158257" w:history="1">
             <w:r>
               <w:rPr>
                 <w:rStyle w:val="Hipervnculo"/>
@@ -1338,7 +1338,7 @@
               <w:rPr>
                 <w:webHidden/>
               </w:rPr>
-              <w:instrText xml:space="preserve"> PAGEREF _Toc112158205 \h </w:instrText>
+              <w:instrText xml:space="preserve"> PAGEREF _Toc112158257 \h </w:instrText>
             </w:r>
             <w:r>
               <w:rPr>
@@ -1374,7 +1374,7 @@
               <w:lang w:eastAsia="es-AR"/>
             </w:rPr>
           </w:pPr>
-          <w:hyperlink w:anchor="_Toc112158206" w:history="1">
+          <w:hyperlink w:anchor="_Toc112158258" w:history="1">
             <w:r>
               <w:rPr>
                 <w:rStyle w:val="Hipervnculo"/>
@@ -1414,7 +1414,7 @@
                 <w:noProof/>
                 <w:webHidden/>
               </w:rPr>
-              <w:instrText xml:space="preserve"> PAGEREF _Toc112158206 \h </w:instrText>
+              <w:instrText xml:space="preserve"> PAGEREF _Toc112158258 \h </w:instrText>
             </w:r>
             <w:r>
               <w:rPr>
@@ -1454,7 +1454,7 @@
               <w:lang w:eastAsia="es-AR"/>
             </w:rPr>
           </w:pPr>
-          <w:hyperlink w:anchor="_Toc112158207" w:history="1">
+          <w:hyperlink w:anchor="_Toc112158259" w:history="1">
             <w:r>
               <w:rPr>
                 <w:rStyle w:val="Hipervnculo"/>
@@ -1494,7 +1494,7 @@
                 <w:noProof/>
                 <w:webHidden/>
               </w:rPr>
-              <w:instrText xml:space="preserve"> PAGEREF _Toc112158207 \h </w:instrText>
+              <w:instrText xml:space="preserve"> PAGEREF _Toc112158259 \h </w:instrText>
             </w:r>
             <w:r>
               <w:rPr>
@@ -1534,7 +1534,7 @@
               <w:lang w:eastAsia="es-AR"/>
             </w:rPr>
           </w:pPr>
-          <w:hyperlink w:anchor="_Toc112158208" w:history="1">
+          <w:hyperlink w:anchor="_Toc112158260" w:history="1">
             <w:r>
               <w:rPr>
                 <w:rStyle w:val="Hipervnculo"/>
@@ -1574,7 +1574,7 @@
                 <w:noProof/>
                 <w:webHidden/>
               </w:rPr>
-              <w:instrText xml:space="preserve"> PAGEREF _Toc112158208 \h </w:instrText>
+              <w:instrText xml:space="preserve"> PAGEREF _Toc112158260 \h </w:instrText>
             </w:r>
             <w:r>
               <w:rPr>
@@ -1619,7 +1619,7 @@
               <w:lang w:eastAsia="es-AR"/>
             </w:rPr>
           </w:pPr>
-          <w:hyperlink w:anchor="_Toc112158209" w:history="1">
+          <w:hyperlink w:anchor="_Toc112158261" w:history="1">
             <w:r>
               <w:rPr>
                 <w:rStyle w:val="Hipervnculo"/>
@@ -1642,7 +1642,7 @@
               <w:rPr>
                 <w:webHidden/>
               </w:rPr>
-              <w:instrText xml:space="preserve"> PAGEREF _Toc112158209 \h </w:instrText>
+              <w:instrText xml:space="preserve"> PAGEREF _Toc112158261 \h </w:instrText>
             </w:r>
             <w:r>
               <w:rPr>
@@ -1678,7 +1678,7 @@
               <w:lang w:eastAsia="es-AR"/>
             </w:rPr>
           </w:pPr>
-          <w:hyperlink w:anchor="_Toc112158210" w:history="1">
+          <w:hyperlink w:anchor="_Toc112158262" w:history="1">
             <w:r>
               <w:rPr>
                 <w:rStyle w:val="Hipervnculo"/>
@@ -1718,7 +1718,7 @@
                 <w:noProof/>
                 <w:webHidden/>
               </w:rPr>
-              <w:instrText xml:space="preserve"> PAGEREF _Toc112158210 \h </w:instrText>
+              <w:instrText xml:space="preserve"> PAGEREF _Toc112158262 \h </w:instrText>
             </w:r>
             <w:r>
               <w:rPr>
@@ -1758,7 +1758,7 @@
               <w:lang w:eastAsia="es-AR"/>
             </w:rPr>
           </w:pPr>
-          <w:hyperlink w:anchor="_Toc112158211" w:history="1">
+          <w:hyperlink w:anchor="_Toc112158263" w:history="1">
             <w:r>
               <w:rPr>
                 <w:rStyle w:val="Hipervnculo"/>
@@ -1798,7 +1798,7 @@
                 <w:noProof/>
                 <w:webHidden/>
               </w:rPr>
-              <w:instrText xml:space="preserve"> PAGEREF _Toc112158211 \h </w:instrText>
+              <w:instrText xml:space="preserve"> PAGEREF _Toc112158263 \h </w:instrText>
             </w:r>
             <w:r>
               <w:rPr>
@@ -1838,7 +1838,7 @@
               <w:lang w:eastAsia="es-AR"/>
             </w:rPr>
           </w:pPr>
-          <w:hyperlink w:anchor="_Toc112158212" w:history="1">
+          <w:hyperlink w:anchor="_Toc112158264" w:history="1">
             <w:r>
               <w:rPr>
                 <w:rStyle w:val="Hipervnculo"/>
@@ -1878,7 +1878,7 @@
                 <w:noProof/>
                 <w:webHidden/>
               </w:rPr>
-              <w:instrText xml:space="preserve"> PAGEREF _Toc112158212 \h </w:instrText>
+              <w:instrText xml:space="preserve"> PAGEREF _Toc112158264 \h </w:instrText>
             </w:r>
             <w:r>
               <w:rPr>
@@ -1918,7 +1918,7 @@
               <w:lang w:eastAsia="es-AR"/>
             </w:rPr>
           </w:pPr>
-          <w:hyperlink w:anchor="_Toc112158213" w:history="1">
+          <w:hyperlink w:anchor="_Toc112158265" w:history="1">
             <w:r>
               <w:rPr>
                 <w:rStyle w:val="Hipervnculo"/>
@@ -1958,7 +1958,7 @@
                 <w:noProof/>
                 <w:webHidden/>
               </w:rPr>
-              <w:instrText xml:space="preserve"> PAGEREF _Toc112158213 \h </w:instrText>
+              <w:instrText xml:space="preserve"> PAGEREF _Toc112158265 \h </w:instrText>
             </w:r>
             <w:r>
               <w:rPr>
@@ -1998,7 +1998,7 @@
               <w:lang w:eastAsia="es-AR"/>
             </w:rPr>
           </w:pPr>
-          <w:hyperlink w:anchor="_Toc112158214" w:history="1">
+          <w:hyperlink w:anchor="_Toc112158266" w:history="1">
             <w:r>
               <w:rPr>
                 <w:rStyle w:val="Hipervnculo"/>
@@ -2038,7 +2038,7 @@
                 <w:noProof/>
                 <w:webHidden/>
               </w:rPr>
-              <w:instrText xml:space="preserve"> PAGEREF _Toc112158214 \h </w:instrText>
+              <w:instrText xml:space="preserve"> PAGEREF _Toc112158266 \h </w:instrText>
             </w:r>
             <w:r>
               <w:rPr>
@@ -2078,7 +2078,7 @@
               <w:lang w:eastAsia="es-AR"/>
             </w:rPr>
           </w:pPr>
-          <w:hyperlink w:anchor="_Toc112158215" w:history="1">
+          <w:hyperlink w:anchor="_Toc112158267" w:history="1">
             <w:r>
               <w:rPr>
                 <w:rStyle w:val="Hipervnculo"/>
@@ -2118,7 +2118,7 @@
                 <w:noProof/>
                 <w:webHidden/>
               </w:rPr>
-              <w:instrText xml:space="preserve"> PAGEREF _Toc112158215 \h </w:instrText>
+              <w:instrText xml:space="preserve"> PAGEREF _Toc112158267 \h </w:instrText>
             </w:r>
             <w:r>
               <w:rPr>
@@ -2158,7 +2158,7 @@
               <w:lang w:eastAsia="es-AR"/>
             </w:rPr>
           </w:pPr>
-          <w:hyperlink w:anchor="_Toc112158216" w:history="1">
+          <w:hyperlink w:anchor="_Toc112158268" w:history="1">
             <w:r>
               <w:rPr>
                 <w:rStyle w:val="Hipervnculo"/>
@@ -2198,7 +2198,7 @@
                 <w:noProof/>
                 <w:webHidden/>
               </w:rPr>
-              <w:instrText xml:space="preserve"> PAGEREF _Toc112158216 \h </w:instrText>
+              <w:instrText xml:space="preserve"> PAGEREF _Toc112158268 \h </w:instrText>
             </w:r>
             <w:r>
               <w:rPr>
@@ -2243,7 +2243,7 @@
               <w:lang w:eastAsia="es-AR"/>
             </w:rPr>
           </w:pPr>
-          <w:hyperlink w:anchor="_Toc112158217" w:history="1">
+          <w:hyperlink w:anchor="_Toc112158269" w:history="1">
             <w:r>
               <w:rPr>
                 <w:rStyle w:val="Hipervnculo"/>
@@ -2266,7 +2266,7 @@
               <w:rPr>
                 <w:webHidden/>
               </w:rPr>
-              <w:instrText xml:space="preserve"> PAGEREF _Toc112158217 \h </w:instrText>
+              <w:instrText xml:space="preserve"> PAGEREF _Toc112158269 \h </w:instrText>
             </w:r>
             <w:r>
               <w:rPr>
@@ -2302,7 +2302,7 @@
               <w:lang w:eastAsia="es-AR"/>
             </w:rPr>
           </w:pPr>
-          <w:hyperlink w:anchor="_Toc112158218" w:history="1">
+          <w:hyperlink w:anchor="_Toc112158270" w:history="1">
             <w:r>
               <w:rPr>
                 <w:rStyle w:val="Hipervnculo"/>
@@ -2342,7 +2342,7 @@
                 <w:noProof/>
                 <w:webHidden/>
               </w:rPr>
-              <w:instrText xml:space="preserve"> PAGEREF _Toc112158218 \h </w:instrText>
+              <w:instrText xml:space="preserve"> PAGEREF _Toc112158270 \h </w:instrText>
             </w:r>
             <w:r>
               <w:rPr>
@@ -2382,7 +2382,7 @@
               <w:lang w:eastAsia="es-AR"/>
             </w:rPr>
           </w:pPr>
-          <w:hyperlink w:anchor="_Toc112158219" w:history="1">
+          <w:hyperlink w:anchor="_Toc112158271" w:history="1">
             <w:r>
               <w:rPr>
                 <w:rStyle w:val="Hipervnculo"/>
@@ -2422,7 +2422,7 @@
                 <w:noProof/>
                 <w:webHidden/>
               </w:rPr>
-              <w:instrText xml:space="preserve"> PAGEREF _Toc112158219 \h </w:instrText>
+              <w:instrText xml:space="preserve"> PAGEREF _Toc112158271 \h </w:instrText>
             </w:r>
             <w:r>
               <w:rPr>
@@ -2462,7 +2462,7 @@
               <w:lang w:eastAsia="es-AR"/>
             </w:rPr>
           </w:pPr>
-          <w:hyperlink w:anchor="_Toc112158220" w:history="1">
+          <w:hyperlink w:anchor="_Toc112158272" w:history="1">
             <w:r>
               <w:rPr>
                 <w:rStyle w:val="Hipervnculo"/>
@@ -2502,7 +2502,7 @@
                 <w:noProof/>
                 <w:webHidden/>
               </w:rPr>
-              <w:instrText xml:space="preserve"> PAGEREF _Toc112158220 \h </w:instrText>
+              <w:instrText xml:space="preserve"> PAGEREF _Toc112158272 \h </w:instrText>
             </w:r>
             <w:r>
               <w:rPr>
@@ -2547,7 +2547,7 @@
               <w:lang w:eastAsia="es-AR"/>
             </w:rPr>
           </w:pPr>
-          <w:hyperlink w:anchor="_Toc112158221" w:history="1">
+          <w:hyperlink w:anchor="_Toc112158273" w:history="1">
             <w:r>
               <w:rPr>
                 <w:rStyle w:val="Hipervnculo"/>
@@ -2570,7 +2570,7 @@
               <w:rPr>
                 <w:webHidden/>
               </w:rPr>
-              <w:instrText xml:space="preserve"> PAGEREF _Toc112158221 \h </w:instrText>
+              <w:instrText xml:space="preserve"> PAGEREF _Toc112158273 \h </w:instrText>
             </w:r>
             <w:r>
               <w:rPr>
@@ -2606,7 +2606,7 @@
               <w:lang w:eastAsia="es-AR"/>
             </w:rPr>
           </w:pPr>
-          <w:hyperlink w:anchor="_Toc112158222" w:history="1">
+          <w:hyperlink w:anchor="_Toc112158274" w:history="1">
             <w:r>
               <w:rPr>
                 <w:rStyle w:val="Hipervnculo"/>
@@ -2646,7 +2646,7 @@
                 <w:noProof/>
                 <w:webHidden/>
               </w:rPr>
-              <w:instrText xml:space="preserve"> PAGEREF _Toc112158222 \h </w:instrText>
+              <w:instrText xml:space="preserve"> PAGEREF _Toc112158274 \h </w:instrText>
             </w:r>
             <w:r>
               <w:rPr>
@@ -2686,7 +2686,7 @@
               <w:lang w:eastAsia="es-AR"/>
             </w:rPr>
           </w:pPr>
-          <w:hyperlink w:anchor="_Toc112158223" w:history="1">
+          <w:hyperlink w:anchor="_Toc112158275" w:history="1">
             <w:r>
               <w:rPr>
                 <w:rStyle w:val="Hipervnculo"/>
@@ -2726,7 +2726,7 @@
                 <w:noProof/>
                 <w:webHidden/>
               </w:rPr>
-              <w:instrText xml:space="preserve"> PAGEREF _Toc112158223 \h </w:instrText>
+              <w:instrText xml:space="preserve"> PAGEREF _Toc112158275 \h </w:instrText>
             </w:r>
             <w:r>
               <w:rPr>
@@ -2766,7 +2766,7 @@
               <w:lang w:eastAsia="es-AR"/>
             </w:rPr>
           </w:pPr>
-          <w:hyperlink w:anchor="_Toc112158224" w:history="1">
+          <w:hyperlink w:anchor="_Toc112158276" w:history="1">
             <w:r>
               <w:rPr>
                 <w:rStyle w:val="Hipervnculo"/>
@@ -2806,7 +2806,7 @@
                 <w:noProof/>
                 <w:webHidden/>
               </w:rPr>
-              <w:instrText xml:space="preserve"> PAGEREF _Toc112158224 \h </w:instrText>
+              <w:instrText xml:space="preserve"> PAGEREF _Toc112158276 \h </w:instrText>
             </w:r>
             <w:r>
               <w:rPr>
@@ -2846,7 +2846,7 @@
               <w:lang w:eastAsia="es-AR"/>
             </w:rPr>
           </w:pPr>
-          <w:hyperlink w:anchor="_Toc112158225" w:history="1">
+          <w:hyperlink w:anchor="_Toc112158277" w:history="1">
             <w:r>
               <w:rPr>
                 <w:rStyle w:val="Hipervnculo"/>
@@ -2886,7 +2886,7 @@
                 <w:noProof/>
                 <w:webHidden/>
               </w:rPr>
-              <w:instrText xml:space="preserve"> PAGEREF _Toc112158225 \h </w:instrText>
+              <w:instrText xml:space="preserve"> PAGEREF _Toc112158277 \h </w:instrText>
             </w:r>
             <w:r>
               <w:rPr>
@@ -2926,7 +2926,7 @@
               <w:lang w:eastAsia="es-AR"/>
             </w:rPr>
           </w:pPr>
-          <w:hyperlink w:anchor="_Toc112158226" w:history="1">
+          <w:hyperlink w:anchor="_Toc112158278" w:history="1">
             <w:r>
               <w:rPr>
                 <w:rStyle w:val="Hipervnculo"/>
@@ -2966,7 +2966,7 @@
                 <w:noProof/>
                 <w:webHidden/>
               </w:rPr>
-              <w:instrText xml:space="preserve"> PAGEREF _Toc112158226 \h </w:instrText>
+              <w:instrText xml:space="preserve"> PAGEREF _Toc112158278 \h </w:instrText>
             </w:r>
             <w:r>
               <w:rPr>
@@ -3006,7 +3006,7 @@
               <w:lang w:eastAsia="es-AR"/>
             </w:rPr>
           </w:pPr>
-          <w:hyperlink w:anchor="_Toc112158227" w:history="1">
+          <w:hyperlink w:anchor="_Toc112158279" w:history="1">
             <w:r>
               <w:rPr>
                 <w:rStyle w:val="Hipervnculo"/>
@@ -3046,7 +3046,7 @@
                 <w:noProof/>
                 <w:webHidden/>
               </w:rPr>
-              <w:instrText xml:space="preserve"> PAGEREF _Toc112158227 \h </w:instrText>
+              <w:instrText xml:space="preserve"> PAGEREF _Toc112158279 \h </w:instrText>
             </w:r>
             <w:r>
               <w:rPr>
@@ -3091,7 +3091,7 @@
               <w:lang w:eastAsia="es-AR"/>
             </w:rPr>
           </w:pPr>
-          <w:hyperlink w:anchor="_Toc112158228" w:history="1">
+          <w:hyperlink w:anchor="_Toc112158280" w:history="1">
             <w:r>
               <w:rPr>
                 <w:rStyle w:val="Hipervnculo"/>
@@ -3114,7 +3114,7 @@
               <w:rPr>
                 <w:webHidden/>
               </w:rPr>
-              <w:instrText xml:space="preserve"> PAGEREF _Toc112158228 \h </w:instrText>
+              <w:instrText xml:space="preserve"> PAGEREF _Toc112158280 \h </w:instrText>
             </w:r>
             <w:r>
               <w:rPr>
@@ -3150,7 +3150,7 @@
               <w:lang w:eastAsia="es-AR"/>
             </w:rPr>
           </w:pPr>
-          <w:hyperlink w:anchor="_Toc112158229" w:history="1">
+          <w:hyperlink w:anchor="_Toc112158281" w:history="1">
             <w:r>
               <w:rPr>
                 <w:rStyle w:val="Hipervnculo"/>
@@ -3190,7 +3190,7 @@
                 <w:noProof/>
                 <w:webHidden/>
               </w:rPr>
-              <w:instrText xml:space="preserve"> PAGEREF _Toc112158229 \h </w:instrText>
+              <w:instrText xml:space="preserve"> PAGEREF _Toc112158281 \h </w:instrText>
             </w:r>
             <w:r>
               <w:rPr>
@@ -3230,7 +3230,7 @@
               <w:lang w:eastAsia="es-AR"/>
             </w:rPr>
           </w:pPr>
-          <w:hyperlink w:anchor="_Toc112158230" w:history="1">
+          <w:hyperlink w:anchor="_Toc112158282" w:history="1">
             <w:r>
               <w:rPr>
                 <w:rStyle w:val="Hipervnculo"/>
@@ -3270,7 +3270,7 @@
                 <w:noProof/>
                 <w:webHidden/>
               </w:rPr>
-              <w:instrText xml:space="preserve"> PAGEREF _Toc112158230 \h </w:instrText>
+              <w:instrText xml:space="preserve"> PAGEREF _Toc112158282 \h </w:instrText>
             </w:r>
             <w:r>
               <w:rPr>
@@ -3310,7 +3310,7 @@
               <w:lang w:eastAsia="es-AR"/>
             </w:rPr>
           </w:pPr>
-          <w:hyperlink w:anchor="_Toc112158231" w:history="1">
+          <w:hyperlink w:anchor="_Toc112158283" w:history="1">
             <w:r>
               <w:rPr>
                 <w:rStyle w:val="Hipervnculo"/>
@@ -3329,7 +3329,7 @@
                 <w:rStyle w:val="Hipervnculo"/>
                 <w:noProof/>
               </w:rPr>
-              <w:t xml:space="preserve"> Revisión – Productos</w:t>
+              <w:t xml:space="preserve"> Revisión de Productos</w:t>
             </w:r>
             <w:r>
               <w:rPr>
@@ -3350,7 +3350,7 @@
                 <w:noProof/>
                 <w:webHidden/>
               </w:rPr>
-              <w:instrText xml:space="preserve"> PAGEREF _Toc112158231 \h </w:instrText>
+              <w:instrText xml:space="preserve"> PAGEREF _Toc112158283 \h </w:instrText>
             </w:r>
             <w:r>
               <w:rPr>
@@ -3370,21 +3370,7 @@
                 <w:noProof/>
                 <w:webHidden/>
               </w:rPr>
-              <w:t>V</w:t>
-            </w:r>
-            <w:r>
-              <w:rPr>
-                <w:noProof/>
-                <w:webHidden/>
-              </w:rPr>
-              <w:t>I</w:t>
-            </w:r>
-            <w:r>
-              <w:rPr>
-                <w:noProof/>
-                <w:webHidden/>
-              </w:rPr>
-              <w:t>II-2</w:t>
+              <w:t>VIII-2</w:t>
             </w:r>
             <w:r>
               <w:rPr>
@@ -3404,7 +3390,7 @@
               <w:lang w:eastAsia="es-AR"/>
             </w:rPr>
           </w:pPr>
-          <w:hyperlink w:anchor="_Toc112158232" w:history="1">
+          <w:hyperlink w:anchor="_Toc112158284" w:history="1">
             <w:r>
               <w:rPr>
                 <w:rStyle w:val="Hipervnculo"/>
@@ -3423,7 +3409,7 @@
                 <w:rStyle w:val="Hipervnculo"/>
                 <w:noProof/>
               </w:rPr>
-              <w:t xml:space="preserve"> Revisión - RCLV</w:t>
+              <w:t xml:space="preserve"> Revisión de RCLV</w:t>
             </w:r>
             <w:r>
               <w:rPr>
@@ -3444,7 +3430,7 @@
                 <w:noProof/>
                 <w:webHidden/>
               </w:rPr>
-              <w:instrText xml:space="preserve"> PAGEREF _Toc112158232 \h </w:instrText>
+              <w:instrText xml:space="preserve"> PAGEREF _Toc112158284 \h </w:instrText>
             </w:r>
             <w:r>
               <w:rPr>
@@ -3484,7 +3470,7 @@
               <w:lang w:eastAsia="es-AR"/>
             </w:rPr>
           </w:pPr>
-          <w:hyperlink w:anchor="_Toc112158233" w:history="1">
+          <w:hyperlink w:anchor="_Toc112158285" w:history="1">
             <w:r>
               <w:rPr>
                 <w:rStyle w:val="Hipervnculo"/>
@@ -3524,7 +3510,7 @@
                 <w:noProof/>
                 <w:webHidden/>
               </w:rPr>
-              <w:instrText xml:space="preserve"> PAGEREF _Toc112158233 \h </w:instrText>
+              <w:instrText xml:space="preserve"> PAGEREF _Toc112158285 \h </w:instrText>
             </w:r>
             <w:r>
               <w:rPr>
@@ -3569,7 +3555,7 @@
               <w:lang w:eastAsia="es-AR"/>
             </w:rPr>
           </w:pPr>
-          <w:hyperlink w:anchor="_Toc112158234" w:history="1">
+          <w:hyperlink w:anchor="_Toc112158286" w:history="1">
             <w:r>
               <w:rPr>
                 <w:rStyle w:val="Hipervnculo"/>
@@ -3592,7 +3578,7 @@
               <w:rPr>
                 <w:webHidden/>
               </w:rPr>
-              <w:instrText xml:space="preserve"> PAGEREF _Toc112158234 \h </w:instrText>
+              <w:instrText xml:space="preserve"> PAGEREF _Toc112158286 \h </w:instrText>
             </w:r>
             <w:r>
               <w:rPr>
@@ -3628,7 +3614,7 @@
               <w:lang w:eastAsia="es-AR"/>
             </w:rPr>
           </w:pPr>
-          <w:hyperlink w:anchor="_Toc112158235" w:history="1">
+          <w:hyperlink w:anchor="_Toc112158287" w:history="1">
             <w:r>
               <w:rPr>
                 <w:rStyle w:val="Hipervnculo"/>
@@ -3668,7 +3654,7 @@
                 <w:noProof/>
                 <w:webHidden/>
               </w:rPr>
-              <w:instrText xml:space="preserve"> PAGEREF _Toc112158235 \h </w:instrText>
+              <w:instrText xml:space="preserve"> PAGEREF _Toc112158287 \h </w:instrText>
             </w:r>
             <w:r>
               <w:rPr>
@@ -3708,7 +3694,7 @@
               <w:lang w:eastAsia="es-AR"/>
             </w:rPr>
           </w:pPr>
-          <w:hyperlink w:anchor="_Toc112158236" w:history="1">
+          <w:hyperlink w:anchor="_Toc112158288" w:history="1">
             <w:r>
               <w:rPr>
                 <w:rStyle w:val="Hipervnculo"/>
@@ -3748,7 +3734,7 @@
                 <w:noProof/>
                 <w:webHidden/>
               </w:rPr>
-              <w:instrText xml:space="preserve"> PAGEREF _Toc112158236 \h </w:instrText>
+              <w:instrText xml:space="preserve"> PAGEREF _Toc112158288 \h </w:instrText>
             </w:r>
             <w:r>
               <w:rPr>
@@ -3788,7 +3774,7 @@
               <w:lang w:eastAsia="es-AR"/>
             </w:rPr>
           </w:pPr>
-          <w:hyperlink w:anchor="_Toc112158237" w:history="1">
+          <w:hyperlink w:anchor="_Toc112158289" w:history="1">
             <w:r>
               <w:rPr>
                 <w:rStyle w:val="Hipervnculo"/>
@@ -3828,7 +3814,7 @@
                 <w:noProof/>
                 <w:webHidden/>
               </w:rPr>
-              <w:instrText xml:space="preserve"> PAGEREF _Toc112158237 \h </w:instrText>
+              <w:instrText xml:space="preserve"> PAGEREF _Toc112158289 \h </w:instrText>
             </w:r>
             <w:r>
               <w:rPr>
@@ -3868,7 +3854,7 @@
               <w:lang w:eastAsia="es-AR"/>
             </w:rPr>
           </w:pPr>
-          <w:hyperlink w:anchor="_Toc112158238" w:history="1">
+          <w:hyperlink w:anchor="_Toc112158290" w:history="1">
             <w:r>
               <w:rPr>
                 <w:rStyle w:val="Hipervnculo"/>
@@ -3908,7 +3894,7 @@
                 <w:noProof/>
                 <w:webHidden/>
               </w:rPr>
-              <w:instrText xml:space="preserve"> PAGEREF _Toc112158238 \h </w:instrText>
+              <w:instrText xml:space="preserve"> PAGEREF _Toc112158290 \h </w:instrText>
             </w:r>
             <w:r>
               <w:rPr>
@@ -3948,7 +3934,7 @@
               <w:lang w:eastAsia="es-AR"/>
             </w:rPr>
           </w:pPr>
-          <w:hyperlink w:anchor="_Toc112158239" w:history="1">
+          <w:hyperlink w:anchor="_Toc112158291" w:history="1">
             <w:r>
               <w:rPr>
                 <w:rStyle w:val="Hipervnculo"/>
@@ -3988,7 +3974,7 @@
                 <w:noProof/>
                 <w:webHidden/>
               </w:rPr>
-              <w:instrText xml:space="preserve"> PAGEREF _Toc112158239 \h </w:instrText>
+              <w:instrText xml:space="preserve"> PAGEREF _Toc112158291 \h </w:instrText>
             </w:r>
             <w:r>
               <w:rPr>
@@ -4052,7 +4038,7 @@
       <w:pPr>
         <w:pStyle w:val="Ttulo1"/>
       </w:pPr>
-      <w:bookmarkStart w:id="0" w:name="_Toc112158189"/>
+      <w:bookmarkStart w:id="0" w:name="_Toc112158241"/>
       <w:r>
         <w:lastRenderedPageBreak/>
         <w:t>Visión General</w:t>
@@ -4067,7 +4053,7 @@
           <w:numId w:val="24"/>
         </w:numPr>
       </w:pPr>
-      <w:bookmarkStart w:id="1" w:name="_Toc112158190"/>
+      <w:bookmarkStart w:id="1" w:name="_Toc112158242"/>
       <w:r>
         <w:t>Propósito</w:t>
       </w:r>
@@ -4122,7 +4108,7 @@
       <w:pPr>
         <w:pStyle w:val="Ttulo2"/>
       </w:pPr>
-      <w:bookmarkStart w:id="2" w:name="_Toc112158191"/>
+      <w:bookmarkStart w:id="2" w:name="_Toc112158243"/>
       <w:r>
         <w:t>Criterios</w:t>
       </w:r>
@@ -4218,7 +4204,13 @@
         <w:pStyle w:val="Dots"/>
       </w:pPr>
       <w:r>
-        <w:t xml:space="preserve">Cada ingreso de información por parte de cualquier usuario, se </w:t>
+        <w:t xml:space="preserve">Cada ingreso de información por parte de </w:t>
+      </w:r>
+      <w:r>
+        <w:t>un</w:t>
+      </w:r>
+      <w:r>
+        <w:t xml:space="preserve"> usuario, se </w:t>
       </w:r>
       <w:r>
         <w:t>revisa para ser</w:t>
@@ -4324,7 +4316,7 @@
       <w:pPr>
         <w:pStyle w:val="Ttulo2"/>
       </w:pPr>
-      <w:bookmarkStart w:id="3" w:name="_Toc112158192"/>
+      <w:bookmarkStart w:id="3" w:name="_Toc112158244"/>
       <w:r>
         <w:t>Entidades</w:t>
       </w:r>
@@ -4441,7 +4433,7 @@
       <w:pPr>
         <w:pStyle w:val="Ttulo2"/>
       </w:pPr>
-      <w:bookmarkStart w:id="4" w:name="_Toc112158193"/>
+      <w:bookmarkStart w:id="4" w:name="_Toc112158245"/>
       <w:r>
         <w:t>Nomenclatura</w:t>
       </w:r>
@@ -4461,7 +4453,33 @@
         <w:t>:</w:t>
       </w:r>
       <w:r>
-        <w:t xml:space="preserve"> altas, bajas y modificaciones</w:t>
+        <w:t xml:space="preserve"> altas</w:t>
+      </w:r>
+      <w:r>
+        <w:t>, lecturas</w:t>
+      </w:r>
+      <w:r>
+        <w:t>, bajas y modificaciones</w:t>
+      </w:r>
+      <w:r>
+        <w:t xml:space="preserve"> (por sus siglas en inglés)</w:t>
+      </w:r>
+    </w:p>
+    <w:p>
+      <w:pPr>
+        <w:pStyle w:val="Dots"/>
+      </w:pPr>
+      <w:r>
+        <w:rPr>
+          <w:b/>
+        </w:rPr>
+        <w:t>BD</w:t>
+      </w:r>
+      <w:r>
+        <w:t>:</w:t>
+      </w:r>
+      <w:r>
+        <w:t xml:space="preserve"> base de datos</w:t>
       </w:r>
     </w:p>
     <w:p/>
@@ -4482,7 +4500,7 @@
       <w:pPr>
         <w:pStyle w:val="Ttulo1"/>
       </w:pPr>
-      <w:bookmarkStart w:id="5" w:name="_Toc112158194"/>
+      <w:bookmarkStart w:id="5" w:name="_Toc112158246"/>
       <w:r>
         <w:lastRenderedPageBreak/>
         <w:t>Entorno de Usuario</w:t>
@@ -4497,7 +4515,7 @@
           <w:numId w:val="27"/>
         </w:numPr>
       </w:pPr>
-      <w:bookmarkStart w:id="6" w:name="_Toc112158195"/>
+      <w:bookmarkStart w:id="6" w:name="_Toc112158247"/>
       <w:r>
         <w:t>Roles</w:t>
       </w:r>
@@ -5351,7 +5369,7 @@
       <w:pPr>
         <w:pStyle w:val="Ttulo2"/>
       </w:pPr>
-      <w:bookmarkStart w:id="7" w:name="_Toc112158196"/>
+      <w:bookmarkStart w:id="7" w:name="_Toc112158248"/>
       <w:r>
         <w:lastRenderedPageBreak/>
         <w:t xml:space="preserve">Status </w:t>
@@ -5639,7 +5657,7 @@
         <w:pStyle w:val="Ttulo2"/>
       </w:pPr>
       <w:bookmarkStart w:id="8" w:name="_Toc104844109"/>
-      <w:bookmarkStart w:id="9" w:name="_Toc112158197"/>
+      <w:bookmarkStart w:id="9" w:name="_Toc112158249"/>
       <w:r>
         <w:t>Nivel de Confianza en el Usuario</w:t>
       </w:r>
@@ -6538,7 +6556,7 @@
       <w:pPr>
         <w:pStyle w:val="Ttulo2"/>
       </w:pPr>
-      <w:bookmarkStart w:id="10" w:name="_Toc112158198"/>
+      <w:bookmarkStart w:id="10" w:name="_Toc112158250"/>
       <w:r>
         <w:t>Penalizaciones</w:t>
       </w:r>
@@ -6917,7 +6935,7 @@
       <w:pPr>
         <w:pStyle w:val="Ttulo1"/>
       </w:pPr>
-      <w:bookmarkStart w:id="11" w:name="_Toc112158199"/>
+      <w:bookmarkStart w:id="11" w:name="_Toc112158251"/>
       <w:r>
         <w:lastRenderedPageBreak/>
         <w:t xml:space="preserve">Captura de </w:t>
@@ -6936,7 +6954,7 @@
           <w:numId w:val="22"/>
         </w:numPr>
       </w:pPr>
-      <w:bookmarkStart w:id="12" w:name="_Toc112158200"/>
+      <w:bookmarkStart w:id="12" w:name="_Toc112158252"/>
       <w:r>
         <w:t>Propósito</w:t>
       </w:r>
@@ -7011,7 +7029,7 @@
       <w:pPr>
         <w:pStyle w:val="Ttulo2"/>
       </w:pPr>
-      <w:bookmarkStart w:id="13" w:name="_Toc112158201"/>
+      <w:bookmarkStart w:id="13" w:name="_Toc112158253"/>
       <w:r>
         <w:t>Criterios</w:t>
       </w:r>
@@ -7228,7 +7246,7 @@
       <w:pPr>
         <w:pStyle w:val="Ttulo2"/>
       </w:pPr>
-      <w:bookmarkStart w:id="14" w:name="_Toc112158202"/>
+      <w:bookmarkStart w:id="14" w:name="_Toc112158254"/>
       <w:r>
         <w:t xml:space="preserve">Situaciones que se verifican antes de </w:t>
       </w:r>
@@ -7764,7 +7782,7 @@
       <w:pPr>
         <w:pStyle w:val="Ttulo2"/>
       </w:pPr>
-      <w:bookmarkStart w:id="15" w:name="_Toc112158203"/>
+      <w:bookmarkStart w:id="15" w:name="_Toc112158255"/>
       <w:r>
         <w:t>Captura</w:t>
       </w:r>
@@ -7862,7 +7880,7 @@
       <w:pPr>
         <w:pStyle w:val="Ttulo2"/>
       </w:pPr>
-      <w:bookmarkStart w:id="16" w:name="_Toc112158204"/>
+      <w:bookmarkStart w:id="16" w:name="_Toc112158256"/>
       <w:r>
         <w:t>Inactivar una captura</w:t>
       </w:r>
@@ -8058,7 +8076,7 @@
       <w:pPr>
         <w:pStyle w:val="Ttulo1"/>
       </w:pPr>
-      <w:bookmarkStart w:id="17" w:name="_Toc112158205"/>
+      <w:bookmarkStart w:id="17" w:name="_Toc112158257"/>
       <w:r>
         <w:lastRenderedPageBreak/>
         <w:t>CRUD</w:t>
@@ -8072,7 +8090,7 @@
       <w:pPr>
         <w:pStyle w:val="Ttulo2"/>
       </w:pPr>
-      <w:bookmarkStart w:id="18" w:name="_Toc112158206"/>
+      <w:bookmarkStart w:id="18" w:name="_Toc112158258"/>
       <w:r>
         <w:t>Alta de Entidades</w:t>
       </w:r>
@@ -8487,7 +8505,7 @@
       <w:pPr>
         <w:pStyle w:val="Ttulo2"/>
       </w:pPr>
-      <w:bookmarkStart w:id="19" w:name="_Toc112158207"/>
+      <w:bookmarkStart w:id="19" w:name="_Toc112158259"/>
       <w:r>
         <w:t>Edición de Entidades</w:t>
       </w:r>
@@ -9250,7 +9268,7 @@
       <w:pPr>
         <w:pStyle w:val="Ttulo2"/>
       </w:pPr>
-      <w:bookmarkStart w:id="20" w:name="_Toc112158208"/>
+      <w:bookmarkStart w:id="20" w:name="_Toc112158260"/>
       <w:r>
         <w:t>Baja</w:t>
       </w:r>
@@ -10059,7 +10077,7 @@
       <w:pPr>
         <w:pStyle w:val="Ttulo1"/>
       </w:pPr>
-      <w:bookmarkStart w:id="21" w:name="_Toc112158209"/>
+      <w:bookmarkStart w:id="21" w:name="_Toc112158261"/>
       <w:r>
         <w:lastRenderedPageBreak/>
         <w:t>CRUD</w:t>
@@ -10092,7 +10110,7 @@
           <w:numId w:val="28"/>
         </w:numPr>
       </w:pPr>
-      <w:bookmarkStart w:id="22" w:name="_Toc112158210"/>
+      <w:bookmarkStart w:id="22" w:name="_Toc112158262"/>
       <w:r>
         <w:t>Circuito de Alta de un Producto</w:t>
       </w:r>
@@ -10573,7 +10591,7 @@
       <w:pPr>
         <w:pStyle w:val="Ttulo2"/>
       </w:pPr>
-      <w:bookmarkStart w:id="23" w:name="_Toc112158211"/>
+      <w:bookmarkStart w:id="23" w:name="_Toc112158263"/>
       <w:r>
         <w:lastRenderedPageBreak/>
         <w:t>Alta - Comienzo</w:t>
@@ -10953,7 +10971,7 @@
       <w:pPr>
         <w:pStyle w:val="Ttulo2"/>
       </w:pPr>
-      <w:bookmarkStart w:id="24" w:name="_Toc112158212"/>
+      <w:bookmarkStart w:id="24" w:name="_Toc112158264"/>
       <w:r>
         <w:t>Alta - Comienzo Manual</w:t>
       </w:r>
@@ -11165,7 +11183,7 @@
       <w:pPr>
         <w:pStyle w:val="Ttulo2"/>
       </w:pPr>
-      <w:bookmarkStart w:id="25" w:name="_Toc112158213"/>
+      <w:bookmarkStart w:id="25" w:name="_Toc112158265"/>
       <w:r>
         <w:t xml:space="preserve">Alta </w:t>
       </w:r>
@@ -11353,7 +11371,7 @@
       <w:pPr>
         <w:pStyle w:val="Ttulo2"/>
       </w:pPr>
-      <w:bookmarkStart w:id="26" w:name="_Toc112158214"/>
+      <w:bookmarkStart w:id="26" w:name="_Toc112158266"/>
       <w:r>
         <w:t>Alta – Unificación del Circuito</w:t>
       </w:r>
@@ -11908,7 +11926,7 @@
       <w:pPr>
         <w:pStyle w:val="Ttulo2"/>
       </w:pPr>
-      <w:bookmarkStart w:id="27" w:name="_Toc112158215"/>
+      <w:bookmarkStart w:id="27" w:name="_Toc112158267"/>
       <w:r>
         <w:lastRenderedPageBreak/>
         <w:t>Edición de un Producto</w:t>
@@ -12499,7 +12517,7 @@
       <w:pPr>
         <w:pStyle w:val="Ttulo2"/>
       </w:pPr>
-      <w:bookmarkStart w:id="28" w:name="_Toc112158216"/>
+      <w:bookmarkStart w:id="28" w:name="_Toc112158268"/>
       <w:r>
         <w:t>Inactivar</w:t>
       </w:r>
@@ -12695,7 +12713,7 @@
       <w:pPr>
         <w:pStyle w:val="Ttulo1"/>
       </w:pPr>
-      <w:bookmarkStart w:id="29" w:name="_Toc112158217"/>
+      <w:bookmarkStart w:id="29" w:name="_Toc112158269"/>
       <w:r>
         <w:lastRenderedPageBreak/>
         <w:t>CRUD</w:t>
@@ -12709,7 +12727,7 @@
       <w:pPr>
         <w:pStyle w:val="Ttulo2"/>
       </w:pPr>
-      <w:bookmarkStart w:id="30" w:name="_Toc112158218"/>
+      <w:bookmarkStart w:id="30" w:name="_Toc112158270"/>
       <w:r>
         <w:t>Criterios</w:t>
       </w:r>
@@ -12988,7 +13006,7 @@
       <w:pPr>
         <w:pStyle w:val="Ttulo2"/>
       </w:pPr>
-      <w:bookmarkStart w:id="31" w:name="_Toc112158219"/>
+      <w:bookmarkStart w:id="31" w:name="_Toc112158271"/>
       <w:r>
         <w:t>Criterios sobre la búsqueda de un RCLV</w:t>
       </w:r>
@@ -13070,7 +13088,7 @@
       <w:pPr>
         <w:pStyle w:val="Ttulo2"/>
       </w:pPr>
-      <w:bookmarkStart w:id="32" w:name="_Toc112158220"/>
+      <w:bookmarkStart w:id="32" w:name="_Toc112158272"/>
       <w:r>
         <w:t>Accesos</w:t>
       </w:r>
@@ -13475,7 +13493,7 @@
       <w:pPr>
         <w:pStyle w:val="Ttulo1"/>
       </w:pPr>
-      <w:bookmarkStart w:id="33" w:name="_Toc112158221"/>
+      <w:bookmarkStart w:id="33" w:name="_Toc112158273"/>
       <w:r>
         <w:lastRenderedPageBreak/>
         <w:t>CRUD</w:t>
@@ -13492,7 +13510,7 @@
       <w:pPr>
         <w:pStyle w:val="Ttulo2"/>
       </w:pPr>
-      <w:bookmarkStart w:id="34" w:name="_Toc112158222"/>
+      <w:bookmarkStart w:id="34" w:name="_Toc112158274"/>
       <w:r>
         <w:t>Introducción</w:t>
       </w:r>
@@ -13782,7 +13800,7 @@
       <w:pPr>
         <w:pStyle w:val="Ttulo2"/>
       </w:pPr>
-      <w:bookmarkStart w:id="35" w:name="_Toc112158223"/>
+      <w:bookmarkStart w:id="35" w:name="_Toc112158275"/>
       <w:r>
         <w:t>Captura del producto</w:t>
       </w:r>
@@ -14010,7 +14028,7 @@
       <w:pPr>
         <w:pStyle w:val="Ttulo2"/>
       </w:pPr>
-      <w:bookmarkStart w:id="36" w:name="_Toc112158224"/>
+      <w:bookmarkStart w:id="36" w:name="_Toc112158276"/>
       <w:r>
         <w:t>Pestañas</w:t>
       </w:r>
@@ -14233,7 +14251,7 @@
       <w:pPr>
         <w:pStyle w:val="Ttulo2"/>
       </w:pPr>
-      <w:bookmarkStart w:id="37" w:name="_Toc112158225"/>
+      <w:bookmarkStart w:id="37" w:name="_Toc112158277"/>
       <w:r>
         <w:t>Alta de Links</w:t>
       </w:r>
@@ -14345,7 +14363,7 @@
       <w:pPr>
         <w:pStyle w:val="Ttulo2"/>
       </w:pPr>
-      <w:bookmarkStart w:id="38" w:name="_Toc112158226"/>
+      <w:bookmarkStart w:id="38" w:name="_Toc112158278"/>
       <w:r>
         <w:t>Acciones Posibles con los Links ya creados</w:t>
       </w:r>
@@ -14986,7 +15004,7 @@
       <w:pPr>
         <w:pStyle w:val="Ttulo2"/>
       </w:pPr>
-      <w:bookmarkStart w:id="39" w:name="_Toc112158227"/>
+      <w:bookmarkStart w:id="39" w:name="_Toc112158279"/>
       <w:r>
         <w:t>Edición</w:t>
       </w:r>
@@ -15261,7 +15279,7 @@
       <w:pPr>
         <w:pStyle w:val="Ttulo1"/>
       </w:pPr>
-      <w:bookmarkStart w:id="40" w:name="_Toc112158228"/>
+      <w:bookmarkStart w:id="40" w:name="_Toc112158280"/>
       <w:r>
         <w:lastRenderedPageBreak/>
         <w:t xml:space="preserve">Revisión de </w:t>
@@ -15275,7 +15293,7 @@
       <w:pPr>
         <w:pStyle w:val="Ttulo2"/>
       </w:pPr>
-      <w:bookmarkStart w:id="41" w:name="_Toc112158229"/>
+      <w:bookmarkStart w:id="41" w:name="_Toc112158281"/>
       <w:r>
         <w:t>Criterios</w:t>
       </w:r>
@@ -15532,7 +15550,7 @@
       <w:pPr>
         <w:pStyle w:val="Ttulo2"/>
       </w:pPr>
-      <w:bookmarkStart w:id="42" w:name="_Toc112158230"/>
+      <w:bookmarkStart w:id="42" w:name="_Toc112158282"/>
       <w:r>
         <w:t>Tablero</w:t>
       </w:r>
@@ -15836,7 +15854,7 @@
       <w:pPr>
         <w:pStyle w:val="Ttulo2"/>
       </w:pPr>
-      <w:bookmarkStart w:id="43" w:name="_Toc112158231"/>
+      <w:bookmarkStart w:id="43" w:name="_Toc112158283"/>
       <w:r>
         <w:t xml:space="preserve">Revisión </w:t>
       </w:r>
@@ -17026,191 +17044,189 @@
       <w:pPr>
         <w:pStyle w:val="Ttulo2"/>
       </w:pPr>
-      <w:bookmarkStart w:id="44" w:name="_Toc112158232"/>
+      <w:bookmarkStart w:id="44" w:name="_Toc112158284"/>
       <w:r>
         <w:t xml:space="preserve">Revisión </w:t>
       </w:r>
       <w:r>
         <w:t>de</w:t>
       </w:r>
-      <w:bookmarkStart w:id="45" w:name="_GoBack"/>
+      <w:r>
+        <w:t xml:space="preserve"> RCLV</w:t>
+      </w:r>
+      <w:bookmarkEnd w:id="44"/>
+    </w:p>
+    <w:p>
+      <w:pPr>
+        <w:pStyle w:val="Ttulo3"/>
+      </w:pPr>
+      <w:r>
+        <w:t>Altas Pend</w:t>
+      </w:r>
+      <w:r>
+        <w:t xml:space="preserve">ientes </w:t>
+      </w:r>
+    </w:p>
+    <w:p>
+      <w:pPr>
+        <w:pStyle w:val="Dots"/>
+      </w:pPr>
+      <w:r>
+        <w:t xml:space="preserve">Sólo se muestran RCLVs vinculados con productos en status </w:t>
+      </w:r>
+      <w:r>
+        <w:rPr>
+          <w:i/>
+        </w:rPr>
+        <w:t xml:space="preserve">gr_creado </w:t>
+      </w:r>
+      <w:r>
+        <w:t>o</w:t>
+      </w:r>
+      <w:r>
+        <w:rPr>
+          <w:i/>
+        </w:rPr>
+        <w:t xml:space="preserve"> creado</w:t>
+      </w:r>
+      <w:r>
+        <w:t>.</w:t>
+      </w:r>
+    </w:p>
+    <w:p>
+      <w:pPr>
+        <w:pStyle w:val="Dots"/>
+      </w:pPr>
+      <w:r>
+        <w:t>El Revisor tiene la facultad de editar todos los campos.</w:t>
+      </w:r>
+    </w:p>
+    <w:p>
+      <w:pPr>
+        <w:pStyle w:val="Dots"/>
+      </w:pPr>
+      <w:r>
+        <w:t>Cuando se guardan los cambios, pasa al status aprobado.</w:t>
+      </w:r>
+    </w:p>
+    <w:p>
+      <w:pPr>
+        <w:pStyle w:val="Ttulo3"/>
+      </w:pPr>
+      <w:r>
+        <w:t>Edicio</w:t>
+      </w:r>
+      <w:r>
+        <w:t>n</w:t>
+      </w:r>
+      <w:r>
+        <w:t>es</w:t>
+      </w:r>
+      <w:r>
+        <w:t xml:space="preserve"> Pend</w:t>
+      </w:r>
+      <w:r>
+        <w:t>iente</w:t>
+      </w:r>
+      <w:r>
+        <w:t>s</w:t>
+      </w:r>
+      <w:r>
+        <w:t xml:space="preserve"> </w:t>
+      </w:r>
+    </w:p>
+    <w:p>
+      <w:pPr>
+        <w:pStyle w:val="Dots"/>
+      </w:pPr>
+      <w:r>
+        <w:t>Son los RCLV en status</w:t>
+      </w:r>
+      <w:r>
+        <w:t xml:space="preserve"> aprobado </w:t>
+      </w:r>
+      <w:r>
+        <w:t xml:space="preserve">que tienen alguna </w:t>
+      </w:r>
+      <w:r>
+        <w:rPr>
+          <w:i/>
+        </w:rPr>
+        <w:t>edición</w:t>
+      </w:r>
+      <w:r>
+        <w:t xml:space="preserve"> ajena</w:t>
+      </w:r>
+      <w:r>
+        <w:t>.</w:t>
+      </w:r>
+    </w:p>
+    <w:p>
+      <w:pPr>
+        <w:pStyle w:val="Dots"/>
+      </w:pPr>
+      <w:r>
+        <w:t xml:space="preserve">Al igual que para los productos, se comparan los campos. </w:t>
+      </w:r>
+    </w:p>
+    <w:p>
+      <w:pPr>
+        <w:pStyle w:val="Dots"/>
+      </w:pPr>
+      <w:r>
+        <w:t>Sólo se pueden aprobar o rechazar, pero no editar.</w:t>
+      </w:r>
+    </w:p>
+    <w:p>
+      <w:pPr>
+        <w:pStyle w:val="Ttulo3"/>
+      </w:pPr>
+      <w:r>
+        <w:t>Eliminación Permanente</w:t>
+      </w:r>
+    </w:p>
+    <w:p>
+      <w:pPr>
+        <w:pStyle w:val="Dots"/>
+      </w:pPr>
+      <w:r>
+        <w:t>Los registros creados hace más de una hora, que no estén capturados, y que no tengan productos vinculados, se eliminan automáticamente en forma definitiva.</w:t>
+      </w:r>
+    </w:p>
+    <w:p>
+      <w:pPr>
+        <w:pStyle w:val="Dots"/>
+      </w:pPr>
+      <w:r>
+        <w:t xml:space="preserve">Se guarda un registro con los datos del RCLV, en la tabla </w:t>
+      </w:r>
+      <w:r>
+        <w:rPr>
+          <w:i/>
+        </w:rPr>
+        <w:t>historial_de_rclv_eliminados</w:t>
+      </w:r>
+      <w:r>
+        <w:t>.</w:t>
+      </w:r>
+    </w:p>
+    <w:p>
+      <w:pPr>
+        <w:pStyle w:val="Dots"/>
+      </w:pPr>
+      <w:r>
+        <w:t>Luego de eliminados, no pueden volver a ser usados.</w:t>
+      </w:r>
+    </w:p>
+    <w:p>
+      <w:pPr>
+        <w:pStyle w:val="Ttulo2"/>
+      </w:pPr>
+      <w:bookmarkStart w:id="45" w:name="_Toc112158285"/>
+      <w:r>
+        <w:t>Revisión de Links</w:t>
+      </w:r>
       <w:bookmarkEnd w:id="45"/>
-      <w:r>
-        <w:t xml:space="preserve"> RCLV</w:t>
-      </w:r>
-      <w:bookmarkEnd w:id="44"/>
-    </w:p>
-    <w:p>
-      <w:pPr>
-        <w:pStyle w:val="Ttulo3"/>
-      </w:pPr>
-      <w:r>
-        <w:t>Altas Pend</w:t>
-      </w:r>
-      <w:r>
-        <w:t xml:space="preserve">ientes </w:t>
-      </w:r>
-    </w:p>
-    <w:p>
-      <w:pPr>
-        <w:pStyle w:val="Dots"/>
-      </w:pPr>
-      <w:r>
-        <w:t xml:space="preserve">Sólo se muestran RCLVs vinculados con productos en status </w:t>
-      </w:r>
-      <w:r>
-        <w:rPr>
-          <w:i/>
-        </w:rPr>
-        <w:t xml:space="preserve">gr_creado </w:t>
-      </w:r>
-      <w:r>
-        <w:t>o</w:t>
-      </w:r>
-      <w:r>
-        <w:rPr>
-          <w:i/>
-        </w:rPr>
-        <w:t xml:space="preserve"> creado</w:t>
-      </w:r>
-      <w:r>
-        <w:t>.</w:t>
-      </w:r>
-    </w:p>
-    <w:p>
-      <w:pPr>
-        <w:pStyle w:val="Dots"/>
-      </w:pPr>
-      <w:r>
-        <w:t>El Revisor tiene la facultad de editar todos los campos.</w:t>
-      </w:r>
-    </w:p>
-    <w:p>
-      <w:pPr>
-        <w:pStyle w:val="Dots"/>
-      </w:pPr>
-      <w:r>
-        <w:t>Cuando se guardan los cambios, pasa al status aprobado.</w:t>
-      </w:r>
-    </w:p>
-    <w:p>
-      <w:pPr>
-        <w:pStyle w:val="Ttulo3"/>
-      </w:pPr>
-      <w:r>
-        <w:t>Edicio</w:t>
-      </w:r>
-      <w:r>
-        <w:t>n</w:t>
-      </w:r>
-      <w:r>
-        <w:t>es</w:t>
-      </w:r>
-      <w:r>
-        <w:t xml:space="preserve"> Pend</w:t>
-      </w:r>
-      <w:r>
-        <w:t>iente</w:t>
-      </w:r>
-      <w:r>
-        <w:t>s</w:t>
-      </w:r>
-      <w:r>
-        <w:t xml:space="preserve"> </w:t>
-      </w:r>
-    </w:p>
-    <w:p>
-      <w:pPr>
-        <w:pStyle w:val="Dots"/>
-      </w:pPr>
-      <w:r>
-        <w:t>Son los RCLV en status</w:t>
-      </w:r>
-      <w:r>
-        <w:t xml:space="preserve"> aprobado </w:t>
-      </w:r>
-      <w:r>
-        <w:t xml:space="preserve">que tienen alguna </w:t>
-      </w:r>
-      <w:r>
-        <w:rPr>
-          <w:i/>
-        </w:rPr>
-        <w:t>edición</w:t>
-      </w:r>
-      <w:r>
-        <w:t xml:space="preserve"> ajena</w:t>
-      </w:r>
-      <w:r>
-        <w:t>.</w:t>
-      </w:r>
-    </w:p>
-    <w:p>
-      <w:pPr>
-        <w:pStyle w:val="Dots"/>
-      </w:pPr>
-      <w:r>
-        <w:t xml:space="preserve">Al igual que para los productos, se comparan los campos. </w:t>
-      </w:r>
-    </w:p>
-    <w:p>
-      <w:pPr>
-        <w:pStyle w:val="Dots"/>
-      </w:pPr>
-      <w:r>
-        <w:t>Sólo se pueden aprobar o rechazar, pero no editar.</w:t>
-      </w:r>
-    </w:p>
-    <w:p>
-      <w:pPr>
-        <w:pStyle w:val="Ttulo3"/>
-      </w:pPr>
-      <w:r>
-        <w:t>Eliminación Permanente</w:t>
-      </w:r>
-    </w:p>
-    <w:p>
-      <w:pPr>
-        <w:pStyle w:val="Dots"/>
-      </w:pPr>
-      <w:r>
-        <w:t>Los registros creados hace más de una hora, que no estén capturados, y que no tengan productos vinculados, se eliminan automáticamente en forma definitiva.</w:t>
-      </w:r>
-    </w:p>
-    <w:p>
-      <w:pPr>
-        <w:pStyle w:val="Dots"/>
-      </w:pPr>
-      <w:r>
-        <w:t xml:space="preserve">Se guarda un registro con los datos del RCLV, en la tabla </w:t>
-      </w:r>
-      <w:r>
-        <w:rPr>
-          <w:i/>
-        </w:rPr>
-        <w:t>historial_de_rclv_eliminados</w:t>
-      </w:r>
-      <w:r>
-        <w:t>.</w:t>
-      </w:r>
-    </w:p>
-    <w:p>
-      <w:pPr>
-        <w:pStyle w:val="Dots"/>
-      </w:pPr>
-      <w:r>
-        <w:t>Luego de eliminados, no pueden volver a ser usados.</w:t>
-      </w:r>
-    </w:p>
-    <w:p>
-      <w:pPr>
-        <w:pStyle w:val="Ttulo2"/>
-      </w:pPr>
-      <w:bookmarkStart w:id="46" w:name="_Toc112158233"/>
-      <w:r>
-        <w:t>Revisión de Links</w:t>
-      </w:r>
-      <w:bookmarkEnd w:id="46"/>
     </w:p>
     <w:p>
       <w:pPr>
@@ -17295,18 +17311,9 @@
         <w:tc>
           <w:tcPr>
             <w:tcW w:w="3114" w:type="dxa"/>
-            <w:shd w:val="clear" w:color="auto" w:fill="808080" w:themeFill="background1" w:themeFillShade="80"/>
-          </w:tcPr>
-          <w:p>
-            <w:pPr>
-              <w:rPr>
-                <w:color w:val="FFFFFF" w:themeColor="background1"/>
-              </w:rPr>
-            </w:pPr>
-            <w:r>
-              <w:rPr>
-                <w:color w:val="FFFFFF" w:themeColor="background1"/>
-              </w:rPr>
+          </w:tcPr>
+          <w:p>
+            <w:r>
               <w:t>Situación</w:t>
             </w:r>
           </w:p>
@@ -17314,18 +17321,9 @@
         <w:tc>
           <w:tcPr>
             <w:tcW w:w="2835" w:type="dxa"/>
-            <w:shd w:val="clear" w:color="auto" w:fill="808080" w:themeFill="background1" w:themeFillShade="80"/>
-          </w:tcPr>
-          <w:p>
-            <w:pPr>
-              <w:rPr>
-                <w:color w:val="FFFFFF" w:themeColor="background1"/>
-              </w:rPr>
-            </w:pPr>
-            <w:r>
-              <w:rPr>
-                <w:color w:val="FFFFFF" w:themeColor="background1"/>
-              </w:rPr>
+          </w:tcPr>
+          <w:p>
+            <w:r>
               <w:t>El Revisor</w:t>
             </w:r>
           </w:p>
@@ -17333,18 +17331,9 @@
         <w:tc>
           <w:tcPr>
             <w:tcW w:w="2977" w:type="dxa"/>
-            <w:shd w:val="clear" w:color="auto" w:fill="808080" w:themeFill="background1" w:themeFillShade="80"/>
-          </w:tcPr>
-          <w:p>
-            <w:pPr>
-              <w:rPr>
-                <w:color w:val="FFFFFF" w:themeColor="background1"/>
-              </w:rPr>
-            </w:pPr>
-            <w:r>
-              <w:rPr>
-                <w:color w:val="FFFFFF" w:themeColor="background1"/>
-              </w:rPr>
+          </w:tcPr>
+          <w:p>
+            <w:r>
               <w:t>Ajenos</w:t>
             </w:r>
           </w:p>
@@ -17691,6 +17680,1606 @@
         <w:t>.</w:t>
       </w:r>
     </w:p>
+    <w:p>
+      <w:pPr>
+        <w:pStyle w:val="Ttulo2"/>
+      </w:pPr>
+      <w:r>
+        <w:t>Impacto en Tablas</w:t>
+      </w:r>
+    </w:p>
+    <w:p>
+      <w:pPr>
+        <w:pStyle w:val="Ttulo3"/>
+      </w:pPr>
+      <w:r>
+        <w:t>Introducción</w:t>
+      </w:r>
+    </w:p>
+    <w:p>
+      <w:pPr>
+        <w:pStyle w:val="Dots"/>
+      </w:pPr>
+      <w:r>
+        <w:t>Cada vez que un Revisor toma una decisión sobre un cambio de status sugerido o una edición propuesta, tiene impacto en diversas tablas:</w:t>
+      </w:r>
+    </w:p>
+    <w:p>
+      <w:pPr>
+        <w:pStyle w:val="Nmeros"/>
+      </w:pPr>
+      <w:r>
+        <w:rPr>
+          <w:i/>
+        </w:rPr>
+        <w:t>usuarios</w:t>
+      </w:r>
+      <w:r>
+        <w:t>.</w:t>
+      </w:r>
+    </w:p>
+    <w:p>
+      <w:pPr>
+        <w:pStyle w:val="Nmeros"/>
+      </w:pPr>
+      <w:r>
+        <w:t xml:space="preserve">Según la entidad analizada: </w:t>
+      </w:r>
+      <w:r>
+        <w:rPr>
+          <w:i/>
+        </w:rPr>
+        <w:t>películas</w:t>
+      </w:r>
+      <w:r>
+        <w:t xml:space="preserve">, </w:t>
+      </w:r>
+      <w:r>
+        <w:rPr>
+          <w:i/>
+        </w:rPr>
+        <w:t>colecciones</w:t>
+      </w:r>
+      <w:r>
+        <w:t xml:space="preserve">, </w:t>
+      </w:r>
+      <w:r>
+        <w:rPr>
+          <w:i/>
+        </w:rPr>
+        <w:t>capítulos</w:t>
+      </w:r>
+      <w:r>
+        <w:t xml:space="preserve">, </w:t>
+      </w:r>
+      <w:r>
+        <w:rPr>
+          <w:i/>
+        </w:rPr>
+        <w:t>personajes</w:t>
+      </w:r>
+      <w:r>
+        <w:t xml:space="preserve">, </w:t>
+      </w:r>
+      <w:r>
+        <w:rPr>
+          <w:i/>
+        </w:rPr>
+        <w:t>hechos</w:t>
+      </w:r>
+      <w:r>
+        <w:t xml:space="preserve">, </w:t>
+      </w:r>
+      <w:r>
+        <w:rPr>
+          <w:i/>
+        </w:rPr>
+        <w:t>valores</w:t>
+      </w:r>
+      <w:r>
+        <w:t xml:space="preserve">, </w:t>
+      </w:r>
+      <w:r>
+        <w:rPr>
+          <w:i/>
+        </w:rPr>
+        <w:t>links</w:t>
+      </w:r>
+      <w:r>
+        <w:t>.</w:t>
+      </w:r>
+    </w:p>
+    <w:p>
+      <w:pPr>
+        <w:pStyle w:val="Nmeros"/>
+      </w:pPr>
+      <w:r>
+        <w:t>Según la entidad analizada:</w:t>
+      </w:r>
+      <w:r>
+        <w:t xml:space="preserve"> </w:t>
+      </w:r>
+      <w:r>
+        <w:rPr>
+          <w:i/>
+        </w:rPr>
+        <w:t>prods_edicion</w:t>
+      </w:r>
+      <w:r>
+        <w:t xml:space="preserve">, </w:t>
+      </w:r>
+      <w:r>
+        <w:rPr>
+          <w:i/>
+        </w:rPr>
+        <w:t>rclvs_edicion</w:t>
+      </w:r>
+      <w:r>
+        <w:t xml:space="preserve">, </w:t>
+      </w:r>
+      <w:r>
+        <w:rPr>
+          <w:i/>
+        </w:rPr>
+        <w:t>links_edicion</w:t>
+      </w:r>
+      <w:r>
+        <w:t>.</w:t>
+      </w:r>
+    </w:p>
+    <w:p>
+      <w:pPr>
+        <w:pStyle w:val="Nmeros"/>
+        <w:rPr>
+          <w:i/>
+        </w:rPr>
+      </w:pPr>
+      <w:r>
+        <w:rPr>
+          <w:i/>
+        </w:rPr>
+        <w:t xml:space="preserve">edic_aprob </w:t>
+      </w:r>
+      <w:r>
+        <w:t>o</w:t>
+      </w:r>
+      <w:r>
+        <w:rPr>
+          <w:i/>
+        </w:rPr>
+        <w:t xml:space="preserve"> edic_rech</w:t>
+      </w:r>
+      <w:r>
+        <w:t>.</w:t>
+      </w:r>
+    </w:p>
+    <w:p>
+      <w:pPr>
+        <w:pStyle w:val="Nmeros"/>
+      </w:pPr>
+      <w:r>
+        <w:rPr>
+          <w:i/>
+        </w:rPr>
+        <w:t>historial_status_provisorios</w:t>
+      </w:r>
+      <w:r>
+        <w:t>.</w:t>
+      </w:r>
+    </w:p>
+    <w:p>
+      <w:pPr>
+        <w:pStyle w:val="Ttulo3"/>
+      </w:pPr>
+      <w:r>
+        <w:t>Tabla usuarios</w:t>
+      </w:r>
+    </w:p>
+    <w:tbl>
+      <w:tblPr>
+        <w:tblStyle w:val="Tabladecuadrcula1clara"/>
+        <w:tblW w:w="0" w:type="auto"/>
+        <w:tblLook w:val="04A0" w:firstRow="1" w:lastRow="0" w:firstColumn="1" w:lastColumn="0" w:noHBand="0" w:noVBand="1"/>
+      </w:tblPr>
+      <w:tblGrid>
+        <w:gridCol w:w="2846"/>
+        <w:gridCol w:w="2217"/>
+        <w:gridCol w:w="3210"/>
+      </w:tblGrid>
+      <w:tr>
+        <w:trPr>
+          <w:cnfStyle w:val="100000000000" w:firstRow="1" w:lastRow="0" w:firstColumn="0" w:lastColumn="0" w:oddVBand="0" w:evenVBand="0" w:oddHBand="0" w:evenHBand="0" w:firstRowFirstColumn="0" w:firstRowLastColumn="0" w:lastRowFirstColumn="0" w:lastRowLastColumn="0"/>
+        </w:trPr>
+        <w:tc>
+          <w:tcPr>
+            <w:cnfStyle w:val="001000000000" w:firstRow="0" w:lastRow="0" w:firstColumn="1" w:lastColumn="0" w:oddVBand="0" w:evenVBand="0" w:oddHBand="0" w:evenHBand="0" w:firstRowFirstColumn="0" w:firstRowLastColumn="0" w:lastRowFirstColumn="0" w:lastRowLastColumn="0"/>
+            <w:tcW w:w="2846" w:type="dxa"/>
+          </w:tcPr>
+          <w:p>
+            <w:r>
+              <w:t>Situación</w:t>
+            </w:r>
+          </w:p>
+        </w:tc>
+        <w:tc>
+          <w:tcPr>
+            <w:tcW w:w="2217" w:type="dxa"/>
+            <w:vAlign w:val="center"/>
+          </w:tcPr>
+          <w:p>
+            <w:pPr>
+              <w:cnfStyle w:val="100000000000" w:firstRow="1" w:lastRow="0" w:firstColumn="0" w:lastColumn="0" w:oddVBand="0" w:evenVBand="0" w:oddHBand="0" w:evenHBand="0" w:firstRowFirstColumn="0" w:firstRowLastColumn="0" w:lastRowFirstColumn="0" w:lastRowLastColumn="0"/>
+            </w:pPr>
+            <w:r>
+              <w:t>Campos</w:t>
+            </w:r>
+          </w:p>
+        </w:tc>
+        <w:tc>
+          <w:tcPr>
+            <w:tcW w:w="3210" w:type="dxa"/>
+            <w:vAlign w:val="center"/>
+          </w:tcPr>
+          <w:p>
+            <w:pPr>
+              <w:cnfStyle w:val="100000000000" w:firstRow="1" w:lastRow="0" w:firstColumn="0" w:lastColumn="0" w:oddVBand="0" w:evenVBand="0" w:oddHBand="0" w:evenHBand="0" w:firstRowFirstColumn="0" w:firstRowLastColumn="0" w:lastRowFirstColumn="0" w:lastRowLastColumn="0"/>
+            </w:pPr>
+            <w:r>
+              <w:t>Para qué</w:t>
+            </w:r>
+          </w:p>
+        </w:tc>
+      </w:tr>
+      <w:tr>
+        <w:tc>
+          <w:tcPr>
+            <w:cnfStyle w:val="001000000000" w:firstRow="0" w:lastRow="0" w:firstColumn="1" w:lastColumn="0" w:oddVBand="0" w:evenVBand="0" w:oddHBand="0" w:evenHBand="0" w:firstRowFirstColumn="0" w:firstRowLastColumn="0" w:lastRowFirstColumn="0" w:lastRowLastColumn="0"/>
+            <w:tcW w:w="2846" w:type="dxa"/>
+            <w:vAlign w:val="center"/>
+          </w:tcPr>
+          <w:p>
+            <w:r>
+              <w:t xml:space="preserve">Status </w:t>
+            </w:r>
+            <w:r>
+              <w:rPr>
+                <w:i/>
+              </w:rPr>
+              <w:t>creado</w:t>
+            </w:r>
+            <w:r>
+              <w:t xml:space="preserve"> </w:t>
+            </w:r>
+            <w:r>
+              <w:t>revisado</w:t>
+            </w:r>
+          </w:p>
+        </w:tc>
+        <w:tc>
+          <w:tcPr>
+            <w:tcW w:w="2217" w:type="dxa"/>
+            <w:vAlign w:val="center"/>
+          </w:tcPr>
+          <w:p>
+            <w:pPr>
+              <w:pStyle w:val="Dotsentabla"/>
+              <w:cnfStyle w:val="000000000000" w:firstRow="0" w:lastRow="0" w:firstColumn="0" w:lastColumn="0" w:oddVBand="0" w:evenVBand="0" w:oddHBand="0" w:evenHBand="0" w:firstRowFirstColumn="0" w:firstRowLastColumn="0" w:lastRowFirstColumn="0" w:lastRowLastColumn="0"/>
+              <w:rPr>
+                <w:lang w:eastAsia="es-AR"/>
+              </w:rPr>
+            </w:pPr>
+            <w:r>
+              <w:rPr>
+                <w:lang w:eastAsia="es-AR"/>
+              </w:rPr>
+              <w:t>prod_aprob/rech</w:t>
+            </w:r>
+          </w:p>
+          <w:p>
+            <w:pPr>
+              <w:pStyle w:val="Dotsentabla"/>
+              <w:cnfStyle w:val="000000000000" w:firstRow="0" w:lastRow="0" w:firstColumn="0" w:lastColumn="0" w:oddVBand="0" w:evenVBand="0" w:oddHBand="0" w:evenHBand="0" w:firstRowFirstColumn="0" w:firstRowLastColumn="0" w:lastRowFirstColumn="0" w:lastRowLastColumn="0"/>
+              <w:rPr>
+                <w:lang w:eastAsia="es-AR"/>
+              </w:rPr>
+            </w:pPr>
+            <w:r>
+              <w:rPr>
+                <w:lang w:eastAsia="es-AR"/>
+              </w:rPr>
+              <w:t>rclv_aprob/rech</w:t>
+            </w:r>
+          </w:p>
+          <w:p>
+            <w:pPr>
+              <w:pStyle w:val="Dotsentabla"/>
+              <w:cnfStyle w:val="000000000000" w:firstRow="0" w:lastRow="0" w:firstColumn="0" w:lastColumn="0" w:oddVBand="0" w:evenVBand="0" w:oddHBand="0" w:evenHBand="0" w:firstRowFirstColumn="0" w:firstRowLastColumn="0" w:lastRowFirstColumn="0" w:lastRowLastColumn="0"/>
+              <w:rPr>
+                <w:lang w:eastAsia="es-AR"/>
+              </w:rPr>
+            </w:pPr>
+            <w:r>
+              <w:rPr>
+                <w:lang w:eastAsia="es-AR"/>
+              </w:rPr>
+              <w:t>link_aprob/rech</w:t>
+            </w:r>
+          </w:p>
+        </w:tc>
+        <w:tc>
+          <w:tcPr>
+            <w:tcW w:w="3210" w:type="dxa"/>
+            <w:vMerge w:val="restart"/>
+            <w:vAlign w:val="center"/>
+          </w:tcPr>
+          <w:p>
+            <w:pPr>
+              <w:cnfStyle w:val="000000000000" w:firstRow="0" w:lastRow="0" w:firstColumn="0" w:lastColumn="0" w:oddVBand="0" w:evenVBand="0" w:oddHBand="0" w:evenHBand="0" w:firstRowFirstColumn="0" w:firstRowLastColumn="0" w:lastRowFirstColumn="0" w:lastRowLastColumn="0"/>
+              <w:rPr>
+                <w:rFonts w:ascii="Calibri" w:eastAsia="Times New Roman" w:hAnsi="Calibri" w:cs="Calibri"/>
+                <w:color w:val="000000"/>
+                <w:lang w:eastAsia="es-AR"/>
+              </w:rPr>
+            </w:pPr>
+            <w:r>
+              <w:t xml:space="preserve">Para medir el </w:t>
+            </w:r>
+            <w:r>
+              <w:rPr>
+                <w:i/>
+              </w:rPr>
+              <w:t>nivel de confianza</w:t>
+            </w:r>
+            <w:r>
+              <w:rPr>
+                <w:i/>
+              </w:rPr>
+              <w:t xml:space="preserve"> </w:t>
+            </w:r>
+            <w:r>
+              <w:t>que tenemos en el usuario.</w:t>
+            </w:r>
+          </w:p>
+        </w:tc>
+      </w:tr>
+      <w:tr>
+        <w:tc>
+          <w:tcPr>
+            <w:cnfStyle w:val="001000000000" w:firstRow="0" w:lastRow="0" w:firstColumn="1" w:lastColumn="0" w:oddVBand="0" w:evenVBand="0" w:oddHBand="0" w:evenHBand="0" w:firstRowFirstColumn="0" w:firstRowLastColumn="0" w:lastRowFirstColumn="0" w:lastRowLastColumn="0"/>
+            <w:tcW w:w="2846" w:type="dxa"/>
+            <w:vAlign w:val="center"/>
+          </w:tcPr>
+          <w:p>
+            <w:r>
+              <w:t>Una</w:t>
+            </w:r>
+            <w:r>
+              <w:t xml:space="preserve"> </w:t>
+            </w:r>
+            <w:r>
+              <w:rPr>
+                <w:i/>
+              </w:rPr>
+              <w:t>edición</w:t>
+            </w:r>
+            <w:r>
+              <w:t xml:space="preserve"> revisada</w:t>
+            </w:r>
+          </w:p>
+        </w:tc>
+        <w:tc>
+          <w:tcPr>
+            <w:tcW w:w="2217" w:type="dxa"/>
+            <w:vAlign w:val="center"/>
+          </w:tcPr>
+          <w:p>
+            <w:pPr>
+              <w:pStyle w:val="Dotsentabla"/>
+              <w:cnfStyle w:val="000000000000" w:firstRow="0" w:lastRow="0" w:firstColumn="0" w:lastColumn="0" w:oddVBand="0" w:evenVBand="0" w:oddHBand="0" w:evenHBand="0" w:firstRowFirstColumn="0" w:firstRowLastColumn="0" w:lastRowFirstColumn="0" w:lastRowLastColumn="0"/>
+              <w:rPr>
+                <w:lang w:eastAsia="es-AR"/>
+              </w:rPr>
+            </w:pPr>
+            <w:r>
+              <w:rPr>
+                <w:lang w:eastAsia="es-AR"/>
+              </w:rPr>
+              <w:t>edic_aprob/rech</w:t>
+            </w:r>
+          </w:p>
+        </w:tc>
+        <w:tc>
+          <w:tcPr>
+            <w:tcW w:w="3210" w:type="dxa"/>
+            <w:vMerge/>
+            <w:vAlign w:val="center"/>
+          </w:tcPr>
+          <w:p>
+            <w:pPr>
+              <w:cnfStyle w:val="000000000000" w:firstRow="0" w:lastRow="0" w:firstColumn="0" w:lastColumn="0" w:oddVBand="0" w:evenVBand="0" w:oddHBand="0" w:evenHBand="0" w:firstRowFirstColumn="0" w:firstRowLastColumn="0" w:lastRowFirstColumn="0" w:lastRowLastColumn="0"/>
+            </w:pPr>
+          </w:p>
+        </w:tc>
+      </w:tr>
+      <w:tr>
+        <w:tc>
+          <w:tcPr>
+            <w:cnfStyle w:val="001000000000" w:firstRow="0" w:lastRow="0" w:firstColumn="1" w:lastColumn="0" w:oddVBand="0" w:evenVBand="0" w:oddHBand="0" w:evenHBand="0" w:firstRowFirstColumn="0" w:firstRowLastColumn="0" w:lastRowFirstColumn="0" w:lastRowLastColumn="0"/>
+            <w:tcW w:w="2846" w:type="dxa"/>
+            <w:vAlign w:val="center"/>
+          </w:tcPr>
+          <w:p>
+            <w:r>
+              <w:t>Un cambio de status</w:t>
+            </w:r>
+            <w:r>
+              <w:t xml:space="preserve"> </w:t>
+            </w:r>
+            <w:r>
+              <w:rPr>
+                <w:i/>
+              </w:rPr>
+              <w:t>rech</w:t>
+            </w:r>
+            <w:r>
+              <w:t>.</w:t>
+            </w:r>
+          </w:p>
+          <w:p>
+            <w:r>
+              <w:t>Una edición</w:t>
+            </w:r>
+            <w:r>
+              <w:t xml:space="preserve"> </w:t>
+            </w:r>
+            <w:r>
+              <w:rPr>
+                <w:i/>
+              </w:rPr>
+              <w:t>rechazada</w:t>
+            </w:r>
+          </w:p>
+        </w:tc>
+        <w:tc>
+          <w:tcPr>
+            <w:tcW w:w="2217" w:type="dxa"/>
+            <w:vAlign w:val="center"/>
+          </w:tcPr>
+          <w:p>
+            <w:pPr>
+              <w:pStyle w:val="Dotsentabla"/>
+              <w:cnfStyle w:val="000000000000" w:firstRow="0" w:lastRow="0" w:firstColumn="0" w:lastColumn="0" w:oddVBand="0" w:evenVBand="0" w:oddHBand="0" w:evenHBand="0" w:firstRowFirstColumn="0" w:firstRowLastColumn="0" w:lastRowFirstColumn="0" w:lastRowLastColumn="0"/>
+            </w:pPr>
+            <w:r>
+              <w:t>penalizado_en</w:t>
+            </w:r>
+          </w:p>
+          <w:p>
+            <w:pPr>
+              <w:pStyle w:val="Dotsentabla"/>
+              <w:cnfStyle w:val="000000000000" w:firstRow="0" w:lastRow="0" w:firstColumn="0" w:lastColumn="0" w:oddVBand="0" w:evenVBand="0" w:oddHBand="0" w:evenHBand="0" w:firstRowFirstColumn="0" w:firstRowLastColumn="0" w:lastRowFirstColumn="0" w:lastRowLastColumn="0"/>
+            </w:pPr>
+            <w:r>
+              <w:t>penalizado_hasta</w:t>
+            </w:r>
+          </w:p>
+          <w:p>
+            <w:pPr>
+              <w:pStyle w:val="Dotsentabla"/>
+              <w:cnfStyle w:val="000000000000" w:firstRow="0" w:lastRow="0" w:firstColumn="0" w:lastColumn="0" w:oddVBand="0" w:evenVBand="0" w:oddHBand="0" w:evenHBand="0" w:firstRowFirstColumn="0" w:firstRowLastColumn="0" w:lastRowFirstColumn="0" w:lastRowLastColumn="0"/>
+              <w:rPr>
+                <w:lang w:eastAsia="es-AR"/>
+              </w:rPr>
+            </w:pPr>
+            <w:r>
+              <w:t>penalizado_por_id</w:t>
+            </w:r>
+          </w:p>
+        </w:tc>
+        <w:tc>
+          <w:tcPr>
+            <w:tcW w:w="3210" w:type="dxa"/>
+            <w:vAlign w:val="center"/>
+          </w:tcPr>
+          <w:p>
+            <w:pPr>
+              <w:cnfStyle w:val="000000000000" w:firstRow="0" w:lastRow="0" w:firstColumn="0" w:lastColumn="0" w:oddVBand="0" w:evenVBand="0" w:oddHBand="0" w:evenHBand="0" w:firstRowFirstColumn="0" w:firstRowLastColumn="0" w:lastRowFirstColumn="0" w:lastRowLastColumn="0"/>
+            </w:pPr>
+            <w:r>
+              <w:t>Para impedirle nuevo data-entry al usuario por un tiempo</w:t>
+            </w:r>
+          </w:p>
+        </w:tc>
+      </w:tr>
+    </w:tbl>
+    <w:p>
+      <w:pPr>
+        <w:pStyle w:val="Ttulo3"/>
+      </w:pPr>
+      <w:r>
+        <w:t xml:space="preserve">Tabla </w:t>
+      </w:r>
+      <w:r>
+        <w:t>películas, colecciones, capítulos, personajes, hechos, valores,</w:t>
+      </w:r>
+      <w:r>
+        <w:t xml:space="preserve"> o</w:t>
+      </w:r>
+      <w:r>
+        <w:t xml:space="preserve"> links</w:t>
+      </w:r>
+    </w:p>
+    <w:p>
+      <w:pPr>
+        <w:pStyle w:val="Dots"/>
+      </w:pPr>
+      <w:r>
+        <w:t>Impactará en la tabla que corresponda, s</w:t>
+      </w:r>
+      <w:r>
+        <w:t>egún la entidad analizada</w:t>
+      </w:r>
+      <w:r>
+        <w:t>.</w:t>
+      </w:r>
+    </w:p>
+    <w:tbl>
+      <w:tblPr>
+        <w:tblStyle w:val="Tabladecuadrcula1clara"/>
+        <w:tblW w:w="9209" w:type="dxa"/>
+        <w:tblLook w:val="04A0" w:firstRow="1" w:lastRow="0" w:firstColumn="1" w:lastColumn="0" w:noHBand="0" w:noVBand="1"/>
+      </w:tblPr>
+      <w:tblGrid>
+        <w:gridCol w:w="2846"/>
+        <w:gridCol w:w="2551"/>
+        <w:gridCol w:w="3812"/>
+      </w:tblGrid>
+      <w:tr>
+        <w:trPr>
+          <w:cnfStyle w:val="100000000000" w:firstRow="1" w:lastRow="0" w:firstColumn="0" w:lastColumn="0" w:oddVBand="0" w:evenVBand="0" w:oddHBand="0" w:evenHBand="0" w:firstRowFirstColumn="0" w:firstRowLastColumn="0" w:lastRowFirstColumn="0" w:lastRowLastColumn="0"/>
+          <w:cantSplit/>
+          <w:tblHeader/>
+        </w:trPr>
+        <w:tc>
+          <w:tcPr>
+            <w:cnfStyle w:val="001000000000" w:firstRow="0" w:lastRow="0" w:firstColumn="1" w:lastColumn="0" w:oddVBand="0" w:evenVBand="0" w:oddHBand="0" w:evenHBand="0" w:firstRowFirstColumn="0" w:firstRowLastColumn="0" w:lastRowFirstColumn="0" w:lastRowLastColumn="0"/>
+            <w:tcW w:w="2846" w:type="dxa"/>
+          </w:tcPr>
+          <w:p>
+            <w:bookmarkStart w:id="46" w:name="_GoBack"/>
+            <w:bookmarkEnd w:id="46"/>
+            <w:r>
+              <w:t>Situación</w:t>
+            </w:r>
+          </w:p>
+        </w:tc>
+        <w:tc>
+          <w:tcPr>
+            <w:tcW w:w="2551" w:type="dxa"/>
+            <w:vAlign w:val="center"/>
+          </w:tcPr>
+          <w:p>
+            <w:pPr>
+              <w:cnfStyle w:val="100000000000" w:firstRow="1" w:lastRow="0" w:firstColumn="0" w:lastColumn="0" w:oddVBand="0" w:evenVBand="0" w:oddHBand="0" w:evenHBand="0" w:firstRowFirstColumn="0" w:firstRowLastColumn="0" w:lastRowFirstColumn="0" w:lastRowLastColumn="0"/>
+            </w:pPr>
+            <w:r>
+              <w:t>Campos</w:t>
+            </w:r>
+          </w:p>
+        </w:tc>
+        <w:tc>
+          <w:tcPr>
+            <w:tcW w:w="3812" w:type="dxa"/>
+            <w:vAlign w:val="center"/>
+          </w:tcPr>
+          <w:p>
+            <w:pPr>
+              <w:cnfStyle w:val="100000000000" w:firstRow="1" w:lastRow="0" w:firstColumn="0" w:lastColumn="0" w:oddVBand="0" w:evenVBand="0" w:oddHBand="0" w:evenHBand="0" w:firstRowFirstColumn="0" w:firstRowLastColumn="0" w:lastRowFirstColumn="0" w:lastRowLastColumn="0"/>
+            </w:pPr>
+            <w:r>
+              <w:t>Para qué</w:t>
+            </w:r>
+          </w:p>
+        </w:tc>
+      </w:tr>
+      <w:tr>
+        <w:trPr>
+          <w:cantSplit/>
+        </w:trPr>
+        <w:tc>
+          <w:tcPr>
+            <w:cnfStyle w:val="001000000000" w:firstRow="0" w:lastRow="0" w:firstColumn="1" w:lastColumn="0" w:oddVBand="0" w:evenVBand="0" w:oddHBand="0" w:evenHBand="0" w:firstRowFirstColumn="0" w:firstRowLastColumn="0" w:lastRowFirstColumn="0" w:lastRowLastColumn="0"/>
+            <w:tcW w:w="2846" w:type="dxa"/>
+            <w:vAlign w:val="center"/>
+          </w:tcPr>
+          <w:p>
+            <w:r>
+              <w:t xml:space="preserve">Status </w:t>
+            </w:r>
+            <w:r>
+              <w:rPr>
+                <w:i/>
+              </w:rPr>
+              <w:t>alta_aprob</w:t>
+            </w:r>
+            <w:r>
+              <w:t xml:space="preserve"> </w:t>
+            </w:r>
+            <w:r>
+              <w:sym w:font="Symbol" w:char="F0AE"/>
+            </w:r>
+            <w:r>
+              <w:t xml:space="preserve"> </w:t>
+            </w:r>
+            <w:r>
+              <w:rPr>
+                <w:i/>
+              </w:rPr>
+              <w:t>aprob</w:t>
+            </w:r>
+            <w:r>
+              <w:t>.</w:t>
+            </w:r>
+          </w:p>
+          <w:p>
+            <w:r>
+              <w:t xml:space="preserve">Status </w:t>
+            </w:r>
+            <w:r>
+              <w:rPr>
+                <w:i/>
+              </w:rPr>
+              <w:t>creado</w:t>
+            </w:r>
+            <w:r>
+              <w:t xml:space="preserve"> </w:t>
+            </w:r>
+            <w:r>
+              <w:sym w:font="Symbol" w:char="F0AE"/>
+            </w:r>
+            <w:r>
+              <w:t xml:space="preserve"> </w:t>
+            </w:r>
+            <w:r>
+              <w:rPr>
+                <w:i/>
+              </w:rPr>
+              <w:t>aprobado</w:t>
+            </w:r>
+          </w:p>
+        </w:tc>
+        <w:tc>
+          <w:tcPr>
+            <w:tcW w:w="2551" w:type="dxa"/>
+            <w:vAlign w:val="center"/>
+          </w:tcPr>
+          <w:p>
+            <w:pPr>
+              <w:pStyle w:val="Dotsentabla"/>
+              <w:cnfStyle w:val="000000000000" w:firstRow="0" w:lastRow="0" w:firstColumn="0" w:lastColumn="0" w:oddVBand="0" w:evenVBand="0" w:oddHBand="0" w:evenHBand="0" w:firstRowFirstColumn="0" w:firstRowLastColumn="0" w:lastRowFirstColumn="0" w:lastRowLastColumn="0"/>
+            </w:pPr>
+            <w:r>
+              <w:t>status_registro_id</w:t>
+            </w:r>
+          </w:p>
+        </w:tc>
+        <w:tc>
+          <w:tcPr>
+            <w:tcW w:w="3812" w:type="dxa"/>
+            <w:vAlign w:val="center"/>
+          </w:tcPr>
+          <w:p>
+            <w:pPr>
+              <w:cnfStyle w:val="000000000000" w:firstRow="0" w:lastRow="0" w:firstColumn="0" w:lastColumn="0" w:oddVBand="0" w:evenVBand="0" w:oddHBand="0" w:evenHBand="0" w:firstRowFirstColumn="0" w:firstRowLastColumn="0" w:lastRowFirstColumn="0" w:lastRowLastColumn="0"/>
+            </w:pPr>
+            <w:r>
+              <w:t>Para que se muestre en las consultas</w:t>
+            </w:r>
+          </w:p>
+        </w:tc>
+      </w:tr>
+      <w:tr>
+        <w:trPr>
+          <w:cantSplit/>
+        </w:trPr>
+        <w:tc>
+          <w:tcPr>
+            <w:cnfStyle w:val="001000000000" w:firstRow="0" w:lastRow="0" w:firstColumn="1" w:lastColumn="0" w:oddVBand="0" w:evenVBand="0" w:oddHBand="0" w:evenHBand="0" w:firstRowFirstColumn="0" w:firstRowLastColumn="0" w:lastRowFirstColumn="0" w:lastRowLastColumn="0"/>
+            <w:tcW w:w="2846" w:type="dxa"/>
+            <w:vMerge w:val="restart"/>
+            <w:vAlign w:val="center"/>
+          </w:tcPr>
+          <w:p>
+            <w:r>
+              <w:t xml:space="preserve">Status </w:t>
+            </w:r>
+            <w:r>
+              <w:rPr>
+                <w:i/>
+              </w:rPr>
+              <w:t>creado</w:t>
+            </w:r>
+            <w:r>
+              <w:t xml:space="preserve"> </w:t>
+            </w:r>
+            <w:r>
+              <w:sym w:font="Symbol" w:char="F0AE"/>
+            </w:r>
+            <w:r>
+              <w:t xml:space="preserve"> </w:t>
+            </w:r>
+            <w:r>
+              <w:rPr>
+                <w:i/>
+              </w:rPr>
+              <w:t>inactivo</w:t>
+            </w:r>
+          </w:p>
+        </w:tc>
+        <w:tc>
+          <w:tcPr>
+            <w:tcW w:w="2551" w:type="dxa"/>
+            <w:vAlign w:val="center"/>
+          </w:tcPr>
+          <w:p>
+            <w:pPr>
+              <w:pStyle w:val="Dotsentabla"/>
+              <w:cnfStyle w:val="000000000000" w:firstRow="0" w:lastRow="0" w:firstColumn="0" w:lastColumn="0" w:oddVBand="0" w:evenVBand="0" w:oddHBand="0" w:evenHBand="0" w:firstRowFirstColumn="0" w:firstRowLastColumn="0" w:lastRowFirstColumn="0" w:lastRowLastColumn="0"/>
+            </w:pPr>
+            <w:r>
+              <w:t>status_registro_id</w:t>
+            </w:r>
+          </w:p>
+        </w:tc>
+        <w:tc>
+          <w:tcPr>
+            <w:tcW w:w="3812" w:type="dxa"/>
+            <w:vAlign w:val="center"/>
+          </w:tcPr>
+          <w:p>
+            <w:pPr>
+              <w:cnfStyle w:val="000000000000" w:firstRow="0" w:lastRow="0" w:firstColumn="0" w:lastColumn="0" w:oddVBand="0" w:evenVBand="0" w:oddHBand="0" w:evenHBand="0" w:firstRowFirstColumn="0" w:firstRowLastColumn="0" w:lastRowFirstColumn="0" w:lastRowLastColumn="0"/>
+            </w:pPr>
+            <w:r>
+              <w:t xml:space="preserve">Para que no </w:t>
+            </w:r>
+            <w:r>
+              <w:t>se muestre en las consultas</w:t>
+            </w:r>
+          </w:p>
+        </w:tc>
+      </w:tr>
+      <w:tr>
+        <w:trPr>
+          <w:cantSplit/>
+        </w:trPr>
+        <w:tc>
+          <w:tcPr>
+            <w:cnfStyle w:val="001000000000" w:firstRow="0" w:lastRow="0" w:firstColumn="1" w:lastColumn="0" w:oddVBand="0" w:evenVBand="0" w:oddHBand="0" w:evenHBand="0" w:firstRowFirstColumn="0" w:firstRowLastColumn="0" w:lastRowFirstColumn="0" w:lastRowLastColumn="0"/>
+            <w:tcW w:w="2846" w:type="dxa"/>
+            <w:vMerge/>
+            <w:vAlign w:val="center"/>
+          </w:tcPr>
+          <w:p/>
+        </w:tc>
+        <w:tc>
+          <w:tcPr>
+            <w:tcW w:w="2551" w:type="dxa"/>
+            <w:vAlign w:val="center"/>
+          </w:tcPr>
+          <w:p>
+            <w:pPr>
+              <w:pStyle w:val="Dotsentabla"/>
+              <w:cnfStyle w:val="000000000000" w:firstRow="0" w:lastRow="0" w:firstColumn="0" w:lastColumn="0" w:oddVBand="0" w:evenVBand="0" w:oddHBand="0" w:evenHBand="0" w:firstRowFirstColumn="0" w:firstRowLastColumn="0" w:lastRowFirstColumn="0" w:lastRowLastColumn="0"/>
+            </w:pPr>
+            <w:r>
+              <w:t>motivo_id</w:t>
+            </w:r>
+          </w:p>
+        </w:tc>
+        <w:tc>
+          <w:tcPr>
+            <w:tcW w:w="3812" w:type="dxa"/>
+            <w:vAlign w:val="center"/>
+          </w:tcPr>
+          <w:p>
+            <w:pPr>
+              <w:cnfStyle w:val="000000000000" w:firstRow="0" w:lastRow="0" w:firstColumn="0" w:lastColumn="0" w:oddVBand="0" w:evenVBand="0" w:oddHBand="0" w:evenHBand="0" w:firstRowFirstColumn="0" w:firstRowLastColumn="0" w:lastRowFirstColumn="0" w:lastRowLastColumn="0"/>
+            </w:pPr>
+            <w:r>
+              <w:t>Para saber por qué est</w:t>
+            </w:r>
+            <w:r>
+              <w:t>á rechazado</w:t>
+            </w:r>
+            <w:r>
+              <w:t>.</w:t>
+            </w:r>
+          </w:p>
+        </w:tc>
+      </w:tr>
+      <w:tr>
+        <w:trPr>
+          <w:cantSplit/>
+        </w:trPr>
+        <w:tc>
+          <w:tcPr>
+            <w:cnfStyle w:val="001000000000" w:firstRow="0" w:lastRow="0" w:firstColumn="1" w:lastColumn="0" w:oddVBand="0" w:evenVBand="0" w:oddHBand="0" w:evenHBand="0" w:firstRowFirstColumn="0" w:firstRowLastColumn="0" w:lastRowFirstColumn="0" w:lastRowLastColumn="0"/>
+            <w:tcW w:w="2846" w:type="dxa"/>
+            <w:vAlign w:val="center"/>
+          </w:tcPr>
+          <w:p>
+            <w:r>
+              <w:lastRenderedPageBreak/>
+              <w:t xml:space="preserve">Status </w:t>
+            </w:r>
+            <w:r>
+              <w:rPr>
+                <w:i/>
+              </w:rPr>
+              <w:t>alta_aprob</w:t>
+            </w:r>
+            <w:r>
+              <w:t xml:space="preserve"> </w:t>
+            </w:r>
+            <w:r>
+              <w:sym w:font="Symbol" w:char="F0AE"/>
+            </w:r>
+            <w:r>
+              <w:t xml:space="preserve"> </w:t>
+            </w:r>
+            <w:r>
+              <w:rPr>
+                <w:i/>
+              </w:rPr>
+              <w:t>aprob</w:t>
+            </w:r>
+            <w:r>
+              <w:t>.</w:t>
+            </w:r>
+          </w:p>
+          <w:p>
+            <w:pPr>
+              <w:rPr>
+                <w:i/>
+              </w:rPr>
+            </w:pPr>
+            <w:r>
+              <w:t xml:space="preserve">Status </w:t>
+            </w:r>
+            <w:r>
+              <w:rPr>
+                <w:i/>
+              </w:rPr>
+              <w:t>creado</w:t>
+            </w:r>
+            <w:r>
+              <w:t xml:space="preserve"> </w:t>
+            </w:r>
+            <w:r>
+              <w:sym w:font="Symbol" w:char="F0AE"/>
+            </w:r>
+            <w:r>
+              <w:t xml:space="preserve"> </w:t>
+            </w:r>
+            <w:r>
+              <w:rPr>
+                <w:i/>
+              </w:rPr>
+              <w:t>aprobado</w:t>
+            </w:r>
+          </w:p>
+          <w:p>
+            <w:r>
+              <w:t xml:space="preserve">Status </w:t>
+            </w:r>
+            <w:r>
+              <w:rPr>
+                <w:i/>
+              </w:rPr>
+              <w:t>creado</w:t>
+            </w:r>
+            <w:r>
+              <w:t xml:space="preserve"> </w:t>
+            </w:r>
+            <w:r>
+              <w:sym w:font="Symbol" w:char="F0AE"/>
+            </w:r>
+            <w:r>
+              <w:t xml:space="preserve"> </w:t>
+            </w:r>
+            <w:r>
+              <w:rPr>
+                <w:i/>
+              </w:rPr>
+              <w:t>inactivo</w:t>
+            </w:r>
+          </w:p>
+        </w:tc>
+        <w:tc>
+          <w:tcPr>
+            <w:tcW w:w="2551" w:type="dxa"/>
+            <w:vAlign w:val="center"/>
+          </w:tcPr>
+          <w:p>
+            <w:pPr>
+              <w:pStyle w:val="Dotsentabla"/>
+              <w:cnfStyle w:val="000000000000" w:firstRow="0" w:lastRow="0" w:firstColumn="0" w:lastColumn="0" w:oddVBand="0" w:evenVBand="0" w:oddHBand="0" w:evenHBand="0" w:firstRowFirstColumn="0" w:firstRowLastColumn="0" w:lastRowFirstColumn="0" w:lastRowLastColumn="0"/>
+              <w:rPr>
+                <w:lang w:eastAsia="es-AR"/>
+              </w:rPr>
+            </w:pPr>
+            <w:r>
+              <w:t>alta_analizada_por_id</w:t>
+            </w:r>
+          </w:p>
+          <w:p>
+            <w:pPr>
+              <w:pStyle w:val="Dotsentabla"/>
+              <w:cnfStyle w:val="000000000000" w:firstRow="0" w:lastRow="0" w:firstColumn="0" w:lastColumn="0" w:oddVBand="0" w:evenVBand="0" w:oddHBand="0" w:evenHBand="0" w:firstRowFirstColumn="0" w:firstRowLastColumn="0" w:lastRowFirstColumn="0" w:lastRowLastColumn="0"/>
+              <w:rPr>
+                <w:lang w:eastAsia="es-AR"/>
+              </w:rPr>
+            </w:pPr>
+            <w:r>
+              <w:t>alta_analizada_en</w:t>
+            </w:r>
+          </w:p>
+          <w:p>
+            <w:pPr>
+              <w:pStyle w:val="Dotsentabla"/>
+              <w:cnfStyle w:val="000000000000" w:firstRow="0" w:lastRow="0" w:firstColumn="0" w:lastColumn="0" w:oddVBand="0" w:evenVBand="0" w:oddHBand="0" w:evenHBand="0" w:firstRowFirstColumn="0" w:firstRowLastColumn="0" w:lastRowFirstColumn="0" w:lastRowLastColumn="0"/>
+            </w:pPr>
+            <w:r>
+              <w:t>lead_time_creacion</w:t>
+            </w:r>
+          </w:p>
+        </w:tc>
+        <w:tc>
+          <w:tcPr>
+            <w:tcW w:w="3812" w:type="dxa"/>
+            <w:vAlign w:val="center"/>
+          </w:tcPr>
+          <w:p>
+            <w:pPr>
+              <w:cnfStyle w:val="000000000000" w:firstRow="0" w:lastRow="0" w:firstColumn="0" w:lastColumn="0" w:oddVBand="0" w:evenVBand="0" w:oddHBand="0" w:evenHBand="0" w:firstRowFirstColumn="0" w:firstRowLastColumn="0" w:lastRowFirstColumn="0" w:lastRowLastColumn="0"/>
+            </w:pPr>
+            <w:r>
+              <w:t>Para medir el nivel de servicio del equipo de Revisión</w:t>
+            </w:r>
+          </w:p>
+        </w:tc>
+      </w:tr>
+      <w:tr>
+        <w:trPr>
+          <w:cantSplit/>
+        </w:trPr>
+        <w:tc>
+          <w:tcPr>
+            <w:cnfStyle w:val="001000000000" w:firstRow="0" w:lastRow="0" w:firstColumn="1" w:lastColumn="0" w:oddVBand="0" w:evenVBand="0" w:oddHBand="0" w:evenHBand="0" w:firstRowFirstColumn="0" w:firstRowLastColumn="0" w:lastRowFirstColumn="0" w:lastRowLastColumn="0"/>
+            <w:tcW w:w="2846" w:type="dxa"/>
+            <w:vMerge w:val="restart"/>
+            <w:vAlign w:val="center"/>
+          </w:tcPr>
+          <w:p>
+            <w:r>
+              <w:t xml:space="preserve">Una </w:t>
+            </w:r>
+            <w:r>
+              <w:rPr>
+                <w:i/>
+              </w:rPr>
+              <w:t>edición</w:t>
+            </w:r>
+            <w:r>
+              <w:t xml:space="preserve"> </w:t>
+            </w:r>
+            <w:r>
+              <w:t>aprobada</w:t>
+            </w:r>
+          </w:p>
+        </w:tc>
+        <w:tc>
+          <w:tcPr>
+            <w:tcW w:w="2551" w:type="dxa"/>
+            <w:vAlign w:val="center"/>
+          </w:tcPr>
+          <w:p>
+            <w:pPr>
+              <w:cnfStyle w:val="000000000000" w:firstRow="0" w:lastRow="0" w:firstColumn="0" w:lastColumn="0" w:oddVBand="0" w:evenVBand="0" w:oddHBand="0" w:evenHBand="0" w:firstRowFirstColumn="0" w:firstRowLastColumn="0" w:lastRowFirstColumn="0" w:lastRowLastColumn="0"/>
+            </w:pPr>
+            <w:r>
+              <w:t>Campo actualizado</w:t>
+            </w:r>
+          </w:p>
+        </w:tc>
+        <w:tc>
+          <w:tcPr>
+            <w:tcW w:w="3812" w:type="dxa"/>
+            <w:vAlign w:val="center"/>
+          </w:tcPr>
+          <w:p>
+            <w:pPr>
+              <w:cnfStyle w:val="000000000000" w:firstRow="0" w:lastRow="0" w:firstColumn="0" w:lastColumn="0" w:oddVBand="0" w:evenVBand="0" w:oddHBand="0" w:evenHBand="0" w:firstRowFirstColumn="0" w:firstRowLastColumn="0" w:lastRowFirstColumn="0" w:lastRowLastColumn="0"/>
+            </w:pPr>
+            <w:r>
+              <w:t>Para actualizar el registro</w:t>
+            </w:r>
+          </w:p>
+        </w:tc>
+      </w:tr>
+      <w:tr>
+        <w:trPr>
+          <w:cantSplit/>
+        </w:trPr>
+        <w:tc>
+          <w:tcPr>
+            <w:cnfStyle w:val="001000000000" w:firstRow="0" w:lastRow="0" w:firstColumn="1" w:lastColumn="0" w:oddVBand="0" w:evenVBand="0" w:oddHBand="0" w:evenHBand="0" w:firstRowFirstColumn="0" w:firstRowLastColumn="0" w:lastRowFirstColumn="0" w:lastRowLastColumn="0"/>
+            <w:tcW w:w="2846" w:type="dxa"/>
+            <w:vMerge/>
+            <w:vAlign w:val="center"/>
+          </w:tcPr>
+          <w:p/>
+        </w:tc>
+        <w:tc>
+          <w:tcPr>
+            <w:tcW w:w="2551" w:type="dxa"/>
+            <w:vAlign w:val="center"/>
+          </w:tcPr>
+          <w:p>
+            <w:pPr>
+              <w:pStyle w:val="Dotsentabla"/>
+              <w:cnfStyle w:val="000000000000" w:firstRow="0" w:lastRow="0" w:firstColumn="0" w:lastColumn="0" w:oddVBand="0" w:evenVBand="0" w:oddHBand="0" w:evenHBand="0" w:firstRowFirstColumn="0" w:firstRowLastColumn="0" w:lastRowFirstColumn="0" w:lastRowLastColumn="0"/>
+            </w:pPr>
+            <w:r>
+              <w:t>editado_por_id</w:t>
+            </w:r>
+          </w:p>
+          <w:p>
+            <w:pPr>
+              <w:pStyle w:val="Dotsentabla"/>
+              <w:cnfStyle w:val="000000000000" w:firstRow="0" w:lastRow="0" w:firstColumn="0" w:lastColumn="0" w:oddVBand="0" w:evenVBand="0" w:oddHBand="0" w:evenHBand="0" w:firstRowFirstColumn="0" w:firstRowLastColumn="0" w:lastRowFirstColumn="0" w:lastRowLastColumn="0"/>
+            </w:pPr>
+            <w:r>
+              <w:t>editado_en</w:t>
+            </w:r>
+          </w:p>
+          <w:p>
+            <w:pPr>
+              <w:pStyle w:val="Dotsentabla"/>
+              <w:cnfStyle w:val="000000000000" w:firstRow="0" w:lastRow="0" w:firstColumn="0" w:lastColumn="0" w:oddVBand="0" w:evenVBand="0" w:oddHBand="0" w:evenHBand="0" w:firstRowFirstColumn="0" w:firstRowLastColumn="0" w:lastRowFirstColumn="0" w:lastRowLastColumn="0"/>
+            </w:pPr>
+            <w:r>
+              <w:t>edic_analizada_por_id</w:t>
+            </w:r>
+          </w:p>
+          <w:p>
+            <w:pPr>
+              <w:pStyle w:val="Dotsentabla"/>
+              <w:cnfStyle w:val="000000000000" w:firstRow="0" w:lastRow="0" w:firstColumn="0" w:lastColumn="0" w:oddVBand="0" w:evenVBand="0" w:oddHBand="0" w:evenHBand="0" w:firstRowFirstColumn="0" w:firstRowLastColumn="0" w:lastRowFirstColumn="0" w:lastRowLastColumn="0"/>
+            </w:pPr>
+            <w:r>
+              <w:t>edic_analizada_en</w:t>
+            </w:r>
+          </w:p>
+          <w:p>
+            <w:pPr>
+              <w:pStyle w:val="Dotsentabla"/>
+              <w:cnfStyle w:val="000000000000" w:firstRow="0" w:lastRow="0" w:firstColumn="0" w:lastColumn="0" w:oddVBand="0" w:evenVBand="0" w:oddHBand="0" w:evenHBand="0" w:firstRowFirstColumn="0" w:firstRowLastColumn="0" w:lastRowFirstColumn="0" w:lastRowLastColumn="0"/>
+            </w:pPr>
+            <w:r>
+              <w:t>lead_time_edicion</w:t>
+            </w:r>
+          </w:p>
+        </w:tc>
+        <w:tc>
+          <w:tcPr>
+            <w:tcW w:w="3812" w:type="dxa"/>
+            <w:vAlign w:val="center"/>
+          </w:tcPr>
+          <w:p>
+            <w:pPr>
+              <w:cnfStyle w:val="000000000000" w:firstRow="0" w:lastRow="0" w:firstColumn="0" w:lastColumn="0" w:oddVBand="0" w:evenVBand="0" w:oddHBand="0" w:evenHBand="0" w:firstRowFirstColumn="0" w:firstRowLastColumn="0" w:lastRowFirstColumn="0" w:lastRowLastColumn="0"/>
+            </w:pPr>
+            <w:r>
+              <w:t>Para medir el nivel de servicio del equipo de Revisión</w:t>
+            </w:r>
+          </w:p>
+        </w:tc>
+      </w:tr>
+    </w:tbl>
+    <w:p>
+      <w:pPr>
+        <w:pStyle w:val="Ttulo3"/>
+      </w:pPr>
+      <w:r>
+        <w:t xml:space="preserve">Tabla </w:t>
+      </w:r>
+      <w:r>
+        <w:t xml:space="preserve">prods_edicion, rclvs_edicion, </w:t>
+      </w:r>
+      <w:r>
+        <w:t xml:space="preserve">o </w:t>
+      </w:r>
+      <w:r>
+        <w:t>links_edicion</w:t>
+      </w:r>
+    </w:p>
+    <w:p>
+      <w:pPr>
+        <w:pStyle w:val="Dots"/>
+      </w:pPr>
+      <w:r>
+        <w:t>Impactará en la tabla que corresponda, según la entidad analizada.</w:t>
+      </w:r>
+    </w:p>
+    <w:tbl>
+      <w:tblPr>
+        <w:tblStyle w:val="Tabladecuadrcula1clara"/>
+        <w:tblW w:w="9741" w:type="dxa"/>
+        <w:tblLook w:val="04A0" w:firstRow="1" w:lastRow="0" w:firstColumn="1" w:lastColumn="0" w:noHBand="0" w:noVBand="1"/>
+      </w:tblPr>
+      <w:tblGrid>
+        <w:gridCol w:w="2846"/>
+        <w:gridCol w:w="2111"/>
+        <w:gridCol w:w="4784"/>
+      </w:tblGrid>
+      <w:tr>
+        <w:trPr>
+          <w:cnfStyle w:val="100000000000" w:firstRow="1" w:lastRow="0" w:firstColumn="0" w:lastColumn="0" w:oddVBand="0" w:evenVBand="0" w:oddHBand="0" w:evenHBand="0" w:firstRowFirstColumn="0" w:firstRowLastColumn="0" w:lastRowFirstColumn="0" w:lastRowLastColumn="0"/>
+          <w:cantSplit/>
+          <w:tblHeader/>
+        </w:trPr>
+        <w:tc>
+          <w:tcPr>
+            <w:cnfStyle w:val="001000000000" w:firstRow="0" w:lastRow="0" w:firstColumn="1" w:lastColumn="0" w:oddVBand="0" w:evenVBand="0" w:oddHBand="0" w:evenHBand="0" w:firstRowFirstColumn="0" w:firstRowLastColumn="0" w:lastRowFirstColumn="0" w:lastRowLastColumn="0"/>
+            <w:tcW w:w="2846" w:type="dxa"/>
+          </w:tcPr>
+          <w:p>
+            <w:r>
+              <w:t>Situación</w:t>
+            </w:r>
+          </w:p>
+        </w:tc>
+        <w:tc>
+          <w:tcPr>
+            <w:tcW w:w="2111" w:type="dxa"/>
+            <w:vAlign w:val="center"/>
+          </w:tcPr>
+          <w:p>
+            <w:pPr>
+              <w:cnfStyle w:val="100000000000" w:firstRow="1" w:lastRow="0" w:firstColumn="0" w:lastColumn="0" w:oddVBand="0" w:evenVBand="0" w:oddHBand="0" w:evenHBand="0" w:firstRowFirstColumn="0" w:firstRowLastColumn="0" w:lastRowFirstColumn="0" w:lastRowLastColumn="0"/>
+            </w:pPr>
+            <w:r>
+              <w:t>Campos</w:t>
+            </w:r>
+          </w:p>
+        </w:tc>
+        <w:tc>
+          <w:tcPr>
+            <w:tcW w:w="4784" w:type="dxa"/>
+            <w:vAlign w:val="center"/>
+          </w:tcPr>
+          <w:p>
+            <w:pPr>
+              <w:cnfStyle w:val="100000000000" w:firstRow="1" w:lastRow="0" w:firstColumn="0" w:lastColumn="0" w:oddVBand="0" w:evenVBand="0" w:oddHBand="0" w:evenHBand="0" w:firstRowFirstColumn="0" w:firstRowLastColumn="0" w:lastRowFirstColumn="0" w:lastRowLastColumn="0"/>
+            </w:pPr>
+            <w:r>
+              <w:t>Para qué</w:t>
+            </w:r>
+          </w:p>
+        </w:tc>
+      </w:tr>
+      <w:tr>
+        <w:trPr>
+          <w:cantSplit/>
+        </w:trPr>
+        <w:tc>
+          <w:tcPr>
+            <w:cnfStyle w:val="001000000000" w:firstRow="0" w:lastRow="0" w:firstColumn="1" w:lastColumn="0" w:oddVBand="0" w:evenVBand="0" w:oddHBand="0" w:evenHBand="0" w:firstRowFirstColumn="0" w:firstRowLastColumn="0" w:lastRowFirstColumn="0" w:lastRowLastColumn="0"/>
+            <w:tcW w:w="2846" w:type="dxa"/>
+            <w:vAlign w:val="center"/>
+          </w:tcPr>
+          <w:p>
+            <w:r>
+              <w:t xml:space="preserve">Una </w:t>
+            </w:r>
+            <w:r>
+              <w:rPr>
+                <w:i/>
+              </w:rPr>
+              <w:t>edición</w:t>
+            </w:r>
+            <w:r>
+              <w:t xml:space="preserve"> revisada</w:t>
+            </w:r>
+          </w:p>
+        </w:tc>
+        <w:tc>
+          <w:tcPr>
+            <w:tcW w:w="2111" w:type="dxa"/>
+            <w:vAlign w:val="center"/>
+          </w:tcPr>
+          <w:p>
+            <w:pPr>
+              <w:cnfStyle w:val="000000000000" w:firstRow="0" w:lastRow="0" w:firstColumn="0" w:lastColumn="0" w:oddVBand="0" w:evenVBand="0" w:oddHBand="0" w:evenHBand="0" w:firstRowFirstColumn="0" w:firstRowLastColumn="0" w:lastRowFirstColumn="0" w:lastRowLastColumn="0"/>
+            </w:pPr>
+            <w:r>
+              <w:t>Campo revisado</w:t>
+            </w:r>
+          </w:p>
+        </w:tc>
+        <w:tc>
+          <w:tcPr>
+            <w:tcW w:w="4784" w:type="dxa"/>
+            <w:vAlign w:val="center"/>
+          </w:tcPr>
+          <w:p>
+            <w:pPr>
+              <w:pStyle w:val="Dotsentabla"/>
+              <w:cnfStyle w:val="000000000000" w:firstRow="0" w:lastRow="0" w:firstColumn="0" w:lastColumn="0" w:oddVBand="0" w:evenVBand="0" w:oddHBand="0" w:evenHBand="0" w:firstRowFirstColumn="0" w:firstRowLastColumn="0" w:lastRowFirstColumn="0" w:lastRowLastColumn="0"/>
+            </w:pPr>
+            <w:r>
+              <w:t>Para que no se vuelva a analizar</w:t>
+            </w:r>
+          </w:p>
+          <w:p>
+            <w:pPr>
+              <w:pStyle w:val="Dotsentabla"/>
+              <w:cnfStyle w:val="000000000000" w:firstRow="0" w:lastRow="0" w:firstColumn="0" w:lastColumn="0" w:oddVBand="0" w:evenVBand="0" w:oddHBand="0" w:evenHBand="0" w:firstRowFirstColumn="0" w:firstRowLastColumn="0" w:lastRowFirstColumn="0" w:lastRowLastColumn="0"/>
+            </w:pPr>
+            <w:r>
+              <w:t>Para eliminar el registro cuando no quedan más campos para revisar.</w:t>
+            </w:r>
+          </w:p>
+        </w:tc>
+      </w:tr>
+    </w:tbl>
+    <w:p>
+      <w:pPr>
+        <w:pStyle w:val="Ttulo3"/>
+      </w:pPr>
+      <w:r>
+        <w:t xml:space="preserve">Tabla </w:t>
+      </w:r>
+      <w:r>
+        <w:t>edic_aprob o edic_rech</w:t>
+      </w:r>
+    </w:p>
+    <w:p>
+      <w:pPr>
+        <w:pStyle w:val="Dots"/>
+      </w:pPr>
+      <w:r>
+        <w:t xml:space="preserve">Impactará en la tabla que corresponda, según la </w:t>
+      </w:r>
+      <w:r>
+        <w:t>decisión tomada por el Revisor</w:t>
+      </w:r>
+      <w:r>
+        <w:t>.</w:t>
+      </w:r>
+    </w:p>
+    <w:tbl>
+      <w:tblPr>
+        <w:tblStyle w:val="Tabladecuadrcula1clara"/>
+        <w:tblW w:w="9741" w:type="dxa"/>
+        <w:tblLook w:val="04A0" w:firstRow="1" w:lastRow="0" w:firstColumn="1" w:lastColumn="0" w:noHBand="0" w:noVBand="1"/>
+      </w:tblPr>
+      <w:tblGrid>
+        <w:gridCol w:w="2846"/>
+        <w:gridCol w:w="2111"/>
+        <w:gridCol w:w="4784"/>
+      </w:tblGrid>
+      <w:tr>
+        <w:trPr>
+          <w:cnfStyle w:val="100000000000" w:firstRow="1" w:lastRow="0" w:firstColumn="0" w:lastColumn="0" w:oddVBand="0" w:evenVBand="0" w:oddHBand="0" w:evenHBand="0" w:firstRowFirstColumn="0" w:firstRowLastColumn="0" w:lastRowFirstColumn="0" w:lastRowLastColumn="0"/>
+          <w:cantSplit/>
+          <w:tblHeader/>
+        </w:trPr>
+        <w:tc>
+          <w:tcPr>
+            <w:cnfStyle w:val="001000000000" w:firstRow="0" w:lastRow="0" w:firstColumn="1" w:lastColumn="0" w:oddVBand="0" w:evenVBand="0" w:oddHBand="0" w:evenHBand="0" w:firstRowFirstColumn="0" w:firstRowLastColumn="0" w:lastRowFirstColumn="0" w:lastRowLastColumn="0"/>
+            <w:tcW w:w="2846" w:type="dxa"/>
+          </w:tcPr>
+          <w:p>
+            <w:r>
+              <w:t>Situación</w:t>
+            </w:r>
+          </w:p>
+        </w:tc>
+        <w:tc>
+          <w:tcPr>
+            <w:tcW w:w="2111" w:type="dxa"/>
+            <w:vAlign w:val="center"/>
+          </w:tcPr>
+          <w:p>
+            <w:pPr>
+              <w:cnfStyle w:val="100000000000" w:firstRow="1" w:lastRow="0" w:firstColumn="0" w:lastColumn="0" w:oddVBand="0" w:evenVBand="0" w:oddHBand="0" w:evenHBand="0" w:firstRowFirstColumn="0" w:firstRowLastColumn="0" w:lastRowFirstColumn="0" w:lastRowLastColumn="0"/>
+            </w:pPr>
+            <w:r>
+              <w:t>Campos</w:t>
+            </w:r>
+          </w:p>
+        </w:tc>
+        <w:tc>
+          <w:tcPr>
+            <w:tcW w:w="4784" w:type="dxa"/>
+            <w:vAlign w:val="center"/>
+          </w:tcPr>
+          <w:p>
+            <w:pPr>
+              <w:cnfStyle w:val="100000000000" w:firstRow="1" w:lastRow="0" w:firstColumn="0" w:lastColumn="0" w:oddVBand="0" w:evenVBand="0" w:oddHBand="0" w:evenHBand="0" w:firstRowFirstColumn="0" w:firstRowLastColumn="0" w:lastRowFirstColumn="0" w:lastRowLastColumn="0"/>
+            </w:pPr>
+            <w:r>
+              <w:t>Para qué</w:t>
+            </w:r>
+          </w:p>
+        </w:tc>
+      </w:tr>
+      <w:tr>
+        <w:trPr>
+          <w:cantSplit/>
+        </w:trPr>
+        <w:tc>
+          <w:tcPr>
+            <w:cnfStyle w:val="001000000000" w:firstRow="0" w:lastRow="0" w:firstColumn="1" w:lastColumn="0" w:oddVBand="0" w:evenVBand="0" w:oddHBand="0" w:evenHBand="0" w:firstRowFirstColumn="0" w:firstRowLastColumn="0" w:lastRowFirstColumn="0" w:lastRowLastColumn="0"/>
+            <w:tcW w:w="2846" w:type="dxa"/>
+            <w:vAlign w:val="center"/>
+          </w:tcPr>
+          <w:p>
+            <w:r>
+              <w:t xml:space="preserve">Una </w:t>
+            </w:r>
+            <w:r>
+              <w:rPr>
+                <w:i/>
+              </w:rPr>
+              <w:t>edición</w:t>
+            </w:r>
+            <w:r>
+              <w:t xml:space="preserve"> revisada</w:t>
+            </w:r>
+          </w:p>
+        </w:tc>
+        <w:tc>
+          <w:tcPr>
+            <w:tcW w:w="2111" w:type="dxa"/>
+            <w:vAlign w:val="center"/>
+          </w:tcPr>
+          <w:p>
+            <w:pPr>
+              <w:cnfStyle w:val="000000000000" w:firstRow="0" w:lastRow="0" w:firstColumn="0" w:lastColumn="0" w:oddVBand="0" w:evenVBand="0" w:oddHBand="0" w:evenHBand="0" w:firstRowFirstColumn="0" w:firstRowLastColumn="0" w:lastRowFirstColumn="0" w:lastRowLastColumn="0"/>
+            </w:pPr>
+            <w:r>
+              <w:t>Todos los campos</w:t>
+            </w:r>
+          </w:p>
+        </w:tc>
+        <w:tc>
+          <w:tcPr>
+            <w:tcW w:w="4784" w:type="dxa"/>
+            <w:vAlign w:val="center"/>
+          </w:tcPr>
+          <w:p>
+            <w:pPr>
+              <w:cnfStyle w:val="000000000000" w:firstRow="0" w:lastRow="0" w:firstColumn="0" w:lastColumn="0" w:oddVBand="0" w:evenVBand="0" w:oddHBand="0" w:evenHBand="0" w:firstRowFirstColumn="0" w:firstRowLastColumn="0" w:lastRowFirstColumn="0" w:lastRowLastColumn="0"/>
+            </w:pPr>
+            <w:r>
+              <w:t>Par</w:t>
+            </w:r>
+            <w:r>
+              <w:t xml:space="preserve">a darle </w:t>
+            </w:r>
+            <w:r>
+              <w:t xml:space="preserve">información </w:t>
+            </w:r>
+            <w:r>
+              <w:t xml:space="preserve">al usuario que </w:t>
+            </w:r>
+            <w:r>
+              <w:t>propuso la novedad</w:t>
+            </w:r>
+            <w:r>
+              <w:t>. Es un registro por cada campo revisado.</w:t>
+            </w:r>
+          </w:p>
+        </w:tc>
+      </w:tr>
+    </w:tbl>
+    <w:p>
+      <w:pPr>
+        <w:pStyle w:val="Ttulo3"/>
+      </w:pPr>
+      <w:r>
+        <w:t xml:space="preserve">Tabla </w:t>
+      </w:r>
+      <w:r>
+        <w:t>historial_</w:t>
+      </w:r>
+      <w:r>
+        <w:t>status_</w:t>
+      </w:r>
+      <w:r>
+        <w:t>provisorios</w:t>
+      </w:r>
+    </w:p>
+    <w:tbl>
+      <w:tblPr>
+        <w:tblStyle w:val="Tabladecuadrcula1clara"/>
+        <w:tblW w:w="9741" w:type="dxa"/>
+        <w:tblLook w:val="04A0" w:firstRow="1" w:lastRow="0" w:firstColumn="1" w:lastColumn="0" w:noHBand="0" w:noVBand="1"/>
+      </w:tblPr>
+      <w:tblGrid>
+        <w:gridCol w:w="2846"/>
+        <w:gridCol w:w="2111"/>
+        <w:gridCol w:w="4784"/>
+      </w:tblGrid>
+      <w:tr>
+        <w:trPr>
+          <w:cnfStyle w:val="100000000000" w:firstRow="1" w:lastRow="0" w:firstColumn="0" w:lastColumn="0" w:oddVBand="0" w:evenVBand="0" w:oddHBand="0" w:evenHBand="0" w:firstRowFirstColumn="0" w:firstRowLastColumn="0" w:lastRowFirstColumn="0" w:lastRowLastColumn="0"/>
+          <w:cantSplit/>
+          <w:tblHeader/>
+        </w:trPr>
+        <w:tc>
+          <w:tcPr>
+            <w:cnfStyle w:val="001000000000" w:firstRow="0" w:lastRow="0" w:firstColumn="1" w:lastColumn="0" w:oddVBand="0" w:evenVBand="0" w:oddHBand="0" w:evenHBand="0" w:firstRowFirstColumn="0" w:firstRowLastColumn="0" w:lastRowFirstColumn="0" w:lastRowLastColumn="0"/>
+            <w:tcW w:w="2846" w:type="dxa"/>
+          </w:tcPr>
+          <w:p>
+            <w:r>
+              <w:t>Situación</w:t>
+            </w:r>
+          </w:p>
+        </w:tc>
+        <w:tc>
+          <w:tcPr>
+            <w:tcW w:w="2111" w:type="dxa"/>
+            <w:vAlign w:val="center"/>
+          </w:tcPr>
+          <w:p>
+            <w:pPr>
+              <w:cnfStyle w:val="100000000000" w:firstRow="1" w:lastRow="0" w:firstColumn="0" w:lastColumn="0" w:oddVBand="0" w:evenVBand="0" w:oddHBand="0" w:evenHBand="0" w:firstRowFirstColumn="0" w:firstRowLastColumn="0" w:lastRowFirstColumn="0" w:lastRowLastColumn="0"/>
+            </w:pPr>
+            <w:r>
+              <w:t>Campos</w:t>
+            </w:r>
+          </w:p>
+        </w:tc>
+        <w:tc>
+          <w:tcPr>
+            <w:tcW w:w="4784" w:type="dxa"/>
+            <w:vAlign w:val="center"/>
+          </w:tcPr>
+          <w:p>
+            <w:pPr>
+              <w:cnfStyle w:val="100000000000" w:firstRow="1" w:lastRow="0" w:firstColumn="0" w:lastColumn="0" w:oddVBand="0" w:evenVBand="0" w:oddHBand="0" w:evenHBand="0" w:firstRowFirstColumn="0" w:firstRowLastColumn="0" w:lastRowFirstColumn="0" w:lastRowLastColumn="0"/>
+            </w:pPr>
+            <w:r>
+              <w:t>Para qué</w:t>
+            </w:r>
+          </w:p>
+        </w:tc>
+      </w:tr>
+      <w:tr>
+        <w:trPr>
+          <w:cantSplit/>
+        </w:trPr>
+        <w:tc>
+          <w:tcPr>
+            <w:cnfStyle w:val="001000000000" w:firstRow="0" w:lastRow="0" w:firstColumn="1" w:lastColumn="0" w:oddVBand="0" w:evenVBand="0" w:oddHBand="0" w:evenHBand="0" w:firstRowFirstColumn="0" w:firstRowLastColumn="0" w:lastRowFirstColumn="0" w:lastRowLastColumn="0"/>
+            <w:tcW w:w="2846" w:type="dxa"/>
+            <w:vAlign w:val="center"/>
+          </w:tcPr>
+          <w:p>
+            <w:r>
+              <w:t>inactivo</w:t>
+            </w:r>
+            <w:r>
+              <w:t xml:space="preserve"> </w:t>
+            </w:r>
+            <w:r>
+              <w:sym w:font="Symbol" w:char="F0AE"/>
+            </w:r>
+            <w:r>
+              <w:t xml:space="preserve"> </w:t>
+            </w:r>
+            <w:r>
+              <w:t>recuperar</w:t>
+            </w:r>
+          </w:p>
+          <w:p>
+            <w:r>
+              <w:t xml:space="preserve">recuperar </w:t>
+            </w:r>
+            <w:r>
+              <w:sym w:font="Symbol" w:char="F0AE"/>
+            </w:r>
+            <w:r>
+              <w:t xml:space="preserve"> aprobado</w:t>
+            </w:r>
+          </w:p>
+          <w:p>
+            <w:r>
+              <w:t xml:space="preserve">aprobado </w:t>
+            </w:r>
+            <w:r>
+              <w:sym w:font="Symbol" w:char="F0AE"/>
+            </w:r>
+            <w:r>
+              <w:t xml:space="preserve"> inactivar</w:t>
+            </w:r>
+          </w:p>
+          <w:p>
+            <w:r>
+              <w:t xml:space="preserve">cualquier status </w:t>
+            </w:r>
+            <w:r>
+              <w:sym w:font="Symbol" w:char="F0AE"/>
+            </w:r>
+            <w:r>
+              <w:t xml:space="preserve"> inactivo</w:t>
+            </w:r>
+          </w:p>
+        </w:tc>
+        <w:tc>
+          <w:tcPr>
+            <w:tcW w:w="2111" w:type="dxa"/>
+            <w:vAlign w:val="center"/>
+          </w:tcPr>
+          <w:p>
+            <w:pPr>
+              <w:cnfStyle w:val="000000000000" w:firstRow="0" w:lastRow="0" w:firstColumn="0" w:lastColumn="0" w:oddVBand="0" w:evenVBand="0" w:oddHBand="0" w:evenHBand="0" w:firstRowFirstColumn="0" w:firstRowLastColumn="0" w:lastRowFirstColumn="0" w:lastRowLastColumn="0"/>
+            </w:pPr>
+            <w:r>
+              <w:t>Todos los campos</w:t>
+            </w:r>
+          </w:p>
+        </w:tc>
+        <w:tc>
+          <w:tcPr>
+            <w:tcW w:w="4784" w:type="dxa"/>
+            <w:vAlign w:val="center"/>
+          </w:tcPr>
+          <w:p>
+            <w:pPr>
+              <w:pStyle w:val="Dotsentabla"/>
+              <w:cnfStyle w:val="000000000000" w:firstRow="0" w:lastRow="0" w:firstColumn="0" w:lastColumn="0" w:oddVBand="0" w:evenVBand="0" w:oddHBand="0" w:evenHBand="0" w:firstRowFirstColumn="0" w:firstRowLastColumn="0" w:lastRowFirstColumn="0" w:lastRowLastColumn="0"/>
+              <w:rPr>
+                <w:rFonts w:ascii="Calibri" w:eastAsia="Times New Roman" w:hAnsi="Calibri" w:cs="Calibri"/>
+                <w:color w:val="000000"/>
+                <w:lang w:eastAsia="es-AR"/>
+              </w:rPr>
+            </w:pPr>
+            <w:r>
+              <w:t>Para p</w:t>
+            </w:r>
+            <w:r>
+              <w:t>revenir que se repita un cambio de status.</w:t>
+            </w:r>
+          </w:p>
+          <w:p>
+            <w:pPr>
+              <w:pStyle w:val="Dotsentabla"/>
+              <w:cnfStyle w:val="000000000000" w:firstRow="0" w:lastRow="0" w:firstColumn="0" w:lastColumn="0" w:oddVBand="0" w:evenVBand="0" w:oddHBand="0" w:evenHBand="0" w:firstRowFirstColumn="0" w:firstRowLastColumn="0" w:lastRowFirstColumn="0" w:lastRowLastColumn="0"/>
+            </w:pPr>
+            <w:r>
+              <w:rPr>
+                <w:lang w:eastAsia="es-AR"/>
+              </w:rPr>
+              <w:t>Para i</w:t>
+            </w:r>
+            <w:r>
+              <w:rPr>
+                <w:lang w:eastAsia="es-AR"/>
+              </w:rPr>
+              <w:t>nformarle al usuario el resultado de su sugerencia.</w:t>
+            </w:r>
+          </w:p>
+        </w:tc>
+      </w:tr>
+    </w:tbl>
+    <w:p/>
     <w:p/>
     <w:p>
       <w:pPr>
@@ -17708,7 +19297,7 @@
       <w:pPr>
         <w:pStyle w:val="Ttulo1"/>
       </w:pPr>
-      <w:bookmarkStart w:id="47" w:name="_Toc112158234"/>
+      <w:bookmarkStart w:id="47" w:name="_Toc112158286"/>
       <w:r>
         <w:lastRenderedPageBreak/>
         <w:t>Consultas de Productos</w:t>
@@ -17723,7 +19312,7 @@
           <w:numId w:val="26"/>
         </w:numPr>
       </w:pPr>
-      <w:bookmarkStart w:id="48" w:name="_Toc112158235"/>
+      <w:bookmarkStart w:id="48" w:name="_Toc112158287"/>
       <w:r>
         <w:t>Búsqueda por criterios generales</w:t>
       </w:r>
@@ -17817,7 +19406,7 @@
       <w:pPr>
         <w:pStyle w:val="Ttulo2"/>
       </w:pPr>
-      <w:bookmarkStart w:id="49" w:name="_Toc112158236"/>
+      <w:bookmarkStart w:id="49" w:name="_Toc112158288"/>
       <w:r>
         <w:t>Búsqueda por filtro</w:t>
       </w:r>
@@ -17843,7 +19432,7 @@
       <w:pPr>
         <w:pStyle w:val="Ttulo2"/>
       </w:pPr>
-      <w:bookmarkStart w:id="50" w:name="_Toc112158237"/>
+      <w:bookmarkStart w:id="50" w:name="_Toc112158289"/>
       <w:r>
         <w:t>Búsqueda por el Nombre</w:t>
       </w:r>
@@ -17881,7 +19470,7 @@
       <w:pPr>
         <w:pStyle w:val="Ttulo2"/>
       </w:pPr>
-      <w:bookmarkStart w:id="51" w:name="_Toc112158238"/>
+      <w:bookmarkStart w:id="51" w:name="_Toc112158290"/>
       <w:r>
         <w:t>Detalle de un Producto</w:t>
       </w:r>
@@ -18024,7 +19613,7 @@
       <w:pPr>
         <w:pStyle w:val="Ttulo2"/>
       </w:pPr>
-      <w:bookmarkStart w:id="52" w:name="_Toc112158239"/>
+      <w:bookmarkStart w:id="52" w:name="_Toc112158291"/>
       <w:r>
         <w:lastRenderedPageBreak/>
         <w:t>Impacto en Tablas</w:t>
@@ -19830,7 +21419,7 @@
             <w:rPr>
               <w:noProof/>
             </w:rPr>
-            <w:t>18/ago.22</w:t>
+            <w:t>23/ago.22</w:t>
           </w:r>
           <w:r>
             <w:fldChar w:fldCharType="end"/>
@@ -19851,7 +21440,7 @@
             <w:rPr>
               <w:noProof/>
             </w:rPr>
-            <w:t>13:59</w:t>
+            <w:t>14:54</w:t>
           </w:r>
           <w:r>
             <w:fldChar w:fldCharType="end"/>
@@ -19966,7 +21555,7 @@
             <w:rPr>
               <w:noProof/>
             </w:rPr>
-            <w:t>18/ago.22</w:t>
+            <w:t>23/ago.22</w:t>
           </w:r>
           <w:r>
             <w:fldChar w:fldCharType="end"/>
@@ -19987,7 +21576,7 @@
             <w:rPr>
               <w:noProof/>
             </w:rPr>
-            <w:t>13:59</w:t>
+            <w:t>14:54</w:t>
           </w:r>
           <w:r>
             <w:fldChar w:fldCharType="end"/>
@@ -20024,7 +21613,7 @@
             <w:rPr>
               <w:noProof/>
             </w:rPr>
-            <w:t>VIII-4</w:t>
+            <w:t>VIII-5</w:t>
           </w:r>
           <w:r>
             <w:fldChar w:fldCharType="end"/>
@@ -20037,7 +21626,7 @@
               <w:rPr>
                 <w:noProof/>
               </w:rPr>
-              <w:t>4</w:t>
+              <w:t>5</w:t>
             </w:r>
           </w:fldSimple>
         </w:p>
@@ -20102,7 +21691,7 @@
             <w:rPr>
               <w:noProof/>
             </w:rPr>
-            <w:t>18/ago.22</w:t>
+            <w:t>23/ago.22</w:t>
           </w:r>
           <w:r>
             <w:fldChar w:fldCharType="end"/>
@@ -20123,7 +21712,7 @@
             <w:rPr>
               <w:noProof/>
             </w:rPr>
-            <w:t>13:59</w:t>
+            <w:t>14:54</w:t>
           </w:r>
           <w:r>
             <w:fldChar w:fldCharType="end"/>
@@ -20160,7 +21749,7 @@
             <w:rPr>
               <w:noProof/>
             </w:rPr>
-            <w:t>IX-2</w:t>
+            <w:t>IX-1</w:t>
           </w:r>
           <w:r>
             <w:fldChar w:fldCharType="end"/>
@@ -20283,7 +21872,7 @@
             <w:rPr>
               <w:noProof/>
             </w:rPr>
-            <w:t>18/ago.22</w:t>
+            <w:t>23/ago.22</w:t>
           </w:r>
           <w:r>
             <w:fldChar w:fldCharType="end"/>
@@ -21113,7 +22702,7 @@
   <w:abstractNum w:abstractNumId="2" w15:restartNumberingAfterBreak="0">
     <w:nsid w:val="0741785C"/>
     <w:multiLevelType w:val="multilevel"/>
-    <w:tmpl w:val="0D061CBA"/>
+    <w:tmpl w:val="2AC63168"/>
     <w:lvl w:ilvl="0">
       <w:start w:val="1"/>
       <w:numFmt w:val="upperRoman"/>
@@ -21199,7 +22788,61 @@
         <w:ind w:left="425" w:hanging="425"/>
       </w:pPr>
       <w:rPr>
-        <w:rFonts w:hint="default"/>
+        <w:rFonts w:ascii="Times New Roman" w:hAnsi="Times New Roman" w:cs="Times New Roman"/>
+        <w:b w:val="0"/>
+        <w:bCs w:val="0"/>
+        <w:i w:val="0"/>
+        <w:iCs w:val="0"/>
+        <w:caps w:val="0"/>
+        <w:smallCaps w:val="0"/>
+        <w:strike w:val="0"/>
+        <w:dstrike w:val="0"/>
+        <w:outline w:val="0"/>
+        <w:shadow w:val="0"/>
+        <w:emboss w:val="0"/>
+        <w:imprint w:val="0"/>
+        <w:noProof w:val="0"/>
+        <w:snapToGrid w:val="0"/>
+        <w:vanish w:val="0"/>
+        <w:color w:val="000000"/>
+        <w:spacing w:val="0"/>
+        <w:w w:val="0"/>
+        <w:kern w:val="0"/>
+        <w:position w:val="0"/>
+        <w:sz w:val="0"/>
+        <w:szCs w:val="0"/>
+        <w:u w:val="none" w:color="000000"/>
+        <w:effect w:val="none"/>
+        <w:bdr w:val="none" w:sz="0" w:space="0" w:color="000000"/>
+        <w:shd w:val="clear" w:color="000000" w:fill="000000"/>
+        <w:vertAlign w:val="baseline"/>
+        <w:em w:val="none"/>
+        <w:lang w:val="x-none" w:eastAsia="x-none" w:bidi="x-none"/>
+        <w:specVanish w:val="0"/>
+        <w14:glow w14:rad="0">
+          <w14:srgbClr w14:val="000000"/>
+        </w14:glow>
+        <w14:shadow w14:blurRad="0" w14:dist="0" w14:dir="0" w14:sx="0" w14:sy="0" w14:kx="0" w14:ky="0" w14:algn="none">
+          <w14:srgbClr w14:val="000000"/>
+        </w14:shadow>
+        <w14:reflection w14:blurRad="0" w14:stA="0" w14:stPos="0" w14:endA="0" w14:endPos="0" w14:dist="0" w14:dir="0" w14:fadeDir="0" w14:sx="0" w14:sy="0" w14:kx="0" w14:ky="0" w14:algn="none"/>
+        <w14:textOutline w14:w="0" w14:cap="rnd" w14:cmpd="sng" w14:algn="ctr">
+          <w14:noFill/>
+          <w14:prstDash w14:val="solid"/>
+          <w14:bevel/>
+        </w14:textOutline>
+        <w14:scene3d>
+          <w14:camera w14:prst="orthographicFront"/>
+          <w14:lightRig w14:rig="threePt" w14:dir="t">
+            <w14:rot w14:lat="0" w14:lon="0" w14:rev="0"/>
+          </w14:lightRig>
+        </w14:scene3d>
+        <w14:props3d w14:extrusionH="0" w14:contourW="0" w14:prstMaterial="none"/>
+        <w14:ligatures w14:val="none"/>
+        <w14:numForm w14:val="default"/>
+        <w14:numSpacing w14:val="default"/>
+        <w14:stylisticSets/>
+        <w14:cntxtAlts w14:val="0"/>
       </w:rPr>
     </w:lvl>
     <w:lvl w:ilvl="3">
@@ -24638,7 +26281,7 @@
     <w:name w:val="Grid Table 1 Light"/>
     <w:basedOn w:val="Tablanormal"/>
     <w:uiPriority w:val="46"/>
-    <w:rsid w:val="00063490"/>
+    <w:rsid w:val="00C11F4C"/>
     <w:pPr>
       <w:spacing w:after="0" w:line="240" w:lineRule="auto"/>
     </w:pPr>
@@ -24655,15 +26298,17 @@
       </w:tblBorders>
     </w:tblPr>
     <w:tblStylePr w:type="firstRow">
+      <w:pPr>
+        <w:jc w:val="left"/>
+      </w:pPr>
       <w:rPr>
         <w:b/>
         <w:bCs/>
+        <w:color w:val="FFFFFF" w:themeColor="background1"/>
       </w:rPr>
       <w:tblPr/>
       <w:tcPr>
-        <w:tcBorders>
-          <w:bottom w:val="single" w:sz="12" w:space="0" w:color="666666" w:themeColor="text1" w:themeTint="99"/>
-        </w:tcBorders>
+        <w:shd w:val="clear" w:color="auto" w:fill="808080" w:themeFill="background1" w:themeFillShade="80"/>
       </w:tcPr>
     </w:tblStylePr>
     <w:tblStylePr w:type="lastRow">
@@ -24680,7 +26325,7 @@
     </w:tblStylePr>
     <w:tblStylePr w:type="firstCol">
       <w:rPr>
-        <w:b/>
+        <w:b w:val="0"/>
         <w:bCs/>
       </w:rPr>
     </w:tblStylePr>
@@ -25282,7 +26927,7 @@
 </file>
 
 <file path=customXml/itemProps1.xml><?xml version="1.0" encoding="utf-8"?>
-<ds:datastoreItem xmlns:ds="http://schemas.openxmlformats.org/officeDocument/2006/customXml" ds:itemID="{AB1D5775-6DC9-49B4-A2D1-3F0B6CAD4F89}">
+<ds:datastoreItem xmlns:ds="http://schemas.openxmlformats.org/officeDocument/2006/customXml" ds:itemID="{DF657D33-6394-46EF-9E71-0093B335612C}">
   <ds:schemaRefs>
     <ds:schemaRef ds:uri="http://schemas.openxmlformats.org/officeDocument/2006/bibliography"/>
   </ds:schemaRefs>

--- a/0-varios/Archivos-Office/Memoria.docx
+++ b/0-varios/Archivos-Office/Memoria.docx
@@ -3892,10 +3892,43 @@
     </w:p>
     <w:p>
       <w:pPr>
+        <w:pStyle w:val="Dots"/>
+      </w:pPr>
+      <w:r>
+        <w:t>Los ingresos podrán venir de</w:t>
+      </w:r>
+      <w:r>
+        <w:t>:</w:t>
+      </w:r>
+    </w:p>
+    <w:p>
+      <w:pPr>
         <w:pStyle w:val="Nmeros"/>
       </w:pPr>
       <w:r>
-        <w:t>Los ingresos podrán venir de los productores o distribuidores, por la venta de información.</w:t>
+        <w:t>L</w:t>
+      </w:r>
+      <w:r>
+        <w:t>os distribuidor</w:t>
+      </w:r>
+      <w:r>
+        <w:t>es, por la venta de información sobre el comportamiento de los usuarios.</w:t>
+      </w:r>
+    </w:p>
+    <w:p>
+      <w:pPr>
+        <w:pStyle w:val="Nmeros"/>
+      </w:pPr>
+      <w:r>
+        <w:t>Donaciones que los usuarios nos quieran hacer.</w:t>
+      </w:r>
+    </w:p>
+    <w:p>
+      <w:pPr>
+        <w:pStyle w:val="Nmeros"/>
+      </w:pPr>
+      <w:r>
+        <w:t>Donaciones de entidades que quieran apoyar esta iniciativa.</w:t>
       </w:r>
     </w:p>
     <w:p>
@@ -3932,7 +3965,13 @@
         <w:t xml:space="preserve"> la página, con un </w:t>
       </w:r>
       <w:r>
-        <w:t>control para preservar su integridad.</w:t>
+        <w:t>control</w:t>
+      </w:r>
+      <w:r>
+        <w:t xml:space="preserve"> de un equipo de confianza (Revisores)</w:t>
+      </w:r>
+      <w:r>
+        <w:t xml:space="preserve"> para preservar su integridad.</w:t>
       </w:r>
     </w:p>
     <w:p>
@@ -3995,6 +4034,9 @@
       <w:r>
         <w:t xml:space="preserve"> que tenemos en él</w:t>
       </w:r>
+      <w:r>
+        <w:t>.</w:t>
+      </w:r>
     </w:p>
     <w:p>
       <w:pPr>
@@ -4202,57 +4244,6 @@
       </w:r>
       <w:r>
         <w:t>.</w:t>
-      </w:r>
-    </w:p>
-    <w:p>
-      <w:pPr>
-        <w:pStyle w:val="Dots"/>
-      </w:pPr>
-      <w:r>
-        <w:rPr>
-          <w:b/>
-        </w:rPr>
-        <w:t>Productos</w:t>
-      </w:r>
-      <w:r>
-        <w:t>:</w:t>
-      </w:r>
-      <w:r>
-        <w:t xml:space="preserve"> cualquiera de las siguientes entidades: películas, colecciones, capítulos.</w:t>
-      </w:r>
-    </w:p>
-    <w:p>
-      <w:pPr>
-        <w:pStyle w:val="Dots"/>
-      </w:pPr>
-      <w:r>
-        <w:rPr>
-          <w:b/>
-        </w:rPr>
-        <w:t>RCLV</w:t>
-      </w:r>
-      <w:r>
-        <w:t>:</w:t>
-      </w:r>
-      <w:r>
-        <w:t xml:space="preserve"> Relación con la Vida, cualquiera de las siguientes entidades: personajes históricos, hechos históricos, valores.</w:t>
-      </w:r>
-    </w:p>
-    <w:p>
-      <w:pPr>
-        <w:pStyle w:val="Dots"/>
-      </w:pPr>
-      <w:r>
-        <w:rPr>
-          <w:b/>
-        </w:rPr>
-        <w:t>Links</w:t>
-      </w:r>
-      <w:r>
-        <w:t>:</w:t>
-      </w:r>
-      <w:r>
-        <w:t xml:space="preserve"> los hipervínculos que llevan a una página que ofrece ver un producto.</w:t>
       </w:r>
     </w:p>
     <w:p>
@@ -4345,16 +4336,22 @@
       <w:r>
         <w:t xml:space="preserve">En caso de mal uso de su responsabilidad, </w:t>
       </w:r>
+      <w:r>
+        <w:t>pueden ser</w:t>
+      </w:r>
+      <w:r>
+        <w:t>:</w:t>
+      </w:r>
     </w:p>
     <w:p>
       <w:pPr>
         <w:pStyle w:val="Nmeros"/>
       </w:pPr>
       <w:r>
-        <w:t>P</w:t>
-      </w:r>
-      <w:r>
-        <w:t>ueden ser inhabilitados para data-entry durante un tiempo</w:t>
+        <w:t>I</w:t>
+      </w:r>
+      <w:r>
+        <w:t>nhabilitados para data-entry durante un tiempo</w:t>
       </w:r>
       <w:r>
         <w:t>.</w:t>
@@ -4365,19 +4362,10 @@
         <w:pStyle w:val="Nmeros"/>
       </w:pPr>
       <w:r>
-        <w:t>En</w:t>
-      </w:r>
-      <w:r>
-        <w:t xml:space="preserve"> el peor de los casos</w:t>
-      </w:r>
-      <w:r>
-        <w:t>,</w:t>
-      </w:r>
-      <w:r>
-        <w:t xml:space="preserve"> pueden ser </w:t>
-      </w:r>
-      <w:r>
-        <w:t xml:space="preserve">disminuidos al rol de </w:t>
+        <w:t>D</w:t>
+      </w:r>
+      <w:r>
+        <w:t xml:space="preserve">isminuidos al rol de </w:t>
       </w:r>
       <w:r>
         <w:rPr>
@@ -4386,7 +4374,7 @@
         <w:t>sólo consultas</w:t>
       </w:r>
       <w:r>
-        <w:t>.</w:t>
+        <w:t>, sin posibilidad de generar inputs para otras personas.</w:t>
       </w:r>
     </w:p>
     <w:p>
@@ -4633,6 +4621,15 @@
               <w:cnfStyle w:val="000000000000" w:firstRow="0" w:lastRow="0" w:firstColumn="0" w:lastColumn="0" w:oddVBand="0" w:evenVBand="0" w:oddHBand="0" w:evenHBand="0" w:firstRowFirstColumn="0" w:firstRowLastColumn="0" w:lastRowFirstColumn="0" w:lastRowLastColumn="0"/>
             </w:pPr>
             <w:r>
+              <w:t>Sólo inputs sin impacto para otras personas.</w:t>
+            </w:r>
+          </w:p>
+          <w:p>
+            <w:pPr>
+              <w:pStyle w:val="Dotsentabla0"/>
+              <w:cnfStyle w:val="000000000000" w:firstRow="0" w:lastRow="0" w:firstColumn="0" w:lastColumn="0" w:oddVBand="0" w:evenVBand="0" w:oddHBand="0" w:evenHBand="0" w:firstRowFirstColumn="0" w:firstRowLastColumn="0" w:lastRowFirstColumn="0" w:lastRowLastColumn="0"/>
+            </w:pPr>
+            <w:r>
               <w:t>E</w:t>
             </w:r>
             <w:r>
@@ -4640,6 +4637,30 @@
             </w:r>
             <w:r>
               <w:t>sus preferencias para un producto (ya la vi, verla más tarde, etc.)</w:t>
+            </w:r>
+          </w:p>
+          <w:p>
+            <w:pPr>
+              <w:pStyle w:val="Dotsentabla0"/>
+              <w:cnfStyle w:val="000000000000" w:firstRow="0" w:lastRow="0" w:firstColumn="0" w:lastColumn="0" w:oddVBand="0" w:evenVBand="0" w:oddHBand="0" w:evenHBand="0" w:firstRowFirstColumn="0" w:firstRowLastColumn="0" w:lastRowFirstColumn="0" w:lastRowLastColumn="0"/>
+            </w:pPr>
+            <w:r>
+              <w:t>Guardar</w:t>
+            </w:r>
+            <w:r>
+              <w:t xml:space="preserve"> los filtros personalizados que usó</w:t>
+            </w:r>
+            <w:r>
+              <w:t xml:space="preserve"> para consultas</w:t>
+            </w:r>
+            <w:r>
+              <w:t xml:space="preserve">, para </w:t>
+            </w:r>
+            <w:r>
+              <w:t>poder reusarlos</w:t>
+            </w:r>
+            <w:r>
+              <w:t>.</w:t>
             </w:r>
           </w:p>
           <w:p>
@@ -4648,30 +4669,6 @@
               <w:cnfStyle w:val="000000000000" w:firstRow="0" w:lastRow="0" w:firstColumn="0" w:lastColumn="0" w:oddVBand="0" w:evenVBand="0" w:oddHBand="0" w:evenHBand="0" w:firstRowFirstColumn="0" w:firstRowLastColumn="0" w:lastRowFirstColumn="0" w:lastRowLastColumn="0"/>
             </w:pPr>
             <w:r>
-              <w:t>Guardar</w:t>
-            </w:r>
-            <w:r>
-              <w:t xml:space="preserve"> los filtros personalizados que usó</w:t>
-            </w:r>
-            <w:r>
-              <w:t xml:space="preserve"> para consultas</w:t>
-            </w:r>
-            <w:r>
-              <w:t xml:space="preserve">, para </w:t>
-            </w:r>
-            <w:r>
-              <w:t>poder reusarlos</w:t>
-            </w:r>
-            <w:r>
-              <w:t>.</w:t>
-            </w:r>
-          </w:p>
-          <w:p>
-            <w:pPr>
-              <w:pStyle w:val="Dotsentabla"/>
-              <w:cnfStyle w:val="000000000000" w:firstRow="0" w:lastRow="0" w:firstColumn="0" w:lastColumn="0" w:oddVBand="0" w:evenVBand="0" w:oddHBand="0" w:evenHBand="0" w:firstRowFirstColumn="0" w:firstRowLastColumn="0" w:lastRowFirstColumn="0" w:lastRowLastColumn="0"/>
-            </w:pPr>
-            <w:r>
               <w:t>Gestión de su usuario.</w:t>
             </w:r>
           </w:p>
@@ -4681,7 +4678,10 @@
               <w:cnfStyle w:val="000000000000" w:firstRow="0" w:lastRow="0" w:firstColumn="0" w:lastColumn="0" w:oddVBand="0" w:evenVBand="0" w:oddHBand="0" w:evenHBand="0" w:firstRowFirstColumn="0" w:firstRowLastColumn="0" w:lastRowFirstColumn="0" w:lastRowLastColumn="0"/>
             </w:pPr>
             <w:r>
-              <w:t>Ver su listado de productos según su interés.</w:t>
+              <w:t>Consultar</w:t>
+            </w:r>
+            <w:r>
+              <w:t xml:space="preserve"> su listado de productos según su interés.</w:t>
             </w:r>
           </w:p>
           <w:p>
@@ -4690,7 +4690,12 @@
               <w:cnfStyle w:val="000000000000" w:firstRow="0" w:lastRow="0" w:firstColumn="0" w:lastColumn="0" w:oddVBand="0" w:evenVBand="0" w:oddHBand="0" w:evenHBand="0" w:firstRowFirstColumn="0" w:firstRowLastColumn="0" w:lastRowFirstColumn="0" w:lastRowLastColumn="0"/>
             </w:pPr>
             <w:r>
-              <w:t>Ver su ranking personal de productos según sus calificaciones.</w:t>
+              <w:t>Consultar</w:t>
+            </w:r>
+            <w:bookmarkStart w:id="7" w:name="_GoBack"/>
+            <w:bookmarkEnd w:id="7"/>
+            <w:r>
+              <w:t xml:space="preserve"> su ranking personal de productos según sus calificaciones.</w:t>
             </w:r>
           </w:p>
         </w:tc>
@@ -5394,7 +5399,7 @@
       <w:pPr>
         <w:pStyle w:val="Ttulo2"/>
       </w:pPr>
-      <w:bookmarkStart w:id="7" w:name="_Toc112512468"/>
+      <w:bookmarkStart w:id="8" w:name="_Toc112512468"/>
       <w:r>
         <w:t xml:space="preserve">Status </w:t>
       </w:r>
@@ -5410,7 +5415,7 @@
       <w:r>
         <w:t>suario</w:t>
       </w:r>
-      <w:bookmarkEnd w:id="7"/>
+      <w:bookmarkEnd w:id="8"/>
     </w:p>
     <w:p>
       <w:pPr>
@@ -5838,12 +5843,12 @@
       <w:pPr>
         <w:pStyle w:val="Ttulo2"/>
       </w:pPr>
-      <w:bookmarkStart w:id="8" w:name="_Toc112512469"/>
-      <w:bookmarkStart w:id="9" w:name="_Toc104844109"/>
+      <w:bookmarkStart w:id="9" w:name="_Toc112512469"/>
+      <w:bookmarkStart w:id="10" w:name="_Toc104844109"/>
       <w:r>
         <w:t>Nivel de Confianza en el Usuario</w:t>
       </w:r>
-      <w:bookmarkEnd w:id="8"/>
+      <w:bookmarkEnd w:id="9"/>
     </w:p>
     <w:p>
       <w:pPr>
@@ -6366,8 +6371,6 @@
             <w:r>
               <w:t xml:space="preserve"> </w:t>
             </w:r>
-            <w:bookmarkStart w:id="10" w:name="_GoBack"/>
-            <w:bookmarkEnd w:id="10"/>
             <w:r>
               <w:t>Alta de Productos</w:t>
             </w:r>
@@ -7121,7 +7124,7 @@
       </w:pPr>
       <w:bookmarkStart w:id="12" w:name="_Toc112512502"/>
       <w:bookmarkStart w:id="13" w:name="_Toc112512471"/>
-      <w:bookmarkEnd w:id="9"/>
+      <w:bookmarkEnd w:id="10"/>
       <w:r>
         <w:lastRenderedPageBreak/>
         <w:t>Captura de Registros</w:t>
@@ -21738,7 +21741,7 @@
             <w:rPr>
               <w:noProof/>
             </w:rPr>
-            <w:t>08:50</w:t>
+            <w:t>16:38</w:t>
           </w:r>
           <w:r>
             <w:fldChar w:fldCharType="end"/>
@@ -21775,7 +21778,7 @@
             <w:rPr>
               <w:noProof/>
             </w:rPr>
-            <w:t>VII-3</w:t>
+            <w:t>II-2</w:t>
           </w:r>
           <w:r>
             <w:fldChar w:fldCharType="end"/>
@@ -21788,7 +21791,7 @@
               <w:rPr>
                 <w:noProof/>
               </w:rPr>
-              <w:t>3</w:t>
+              <w:t>4</w:t>
             </w:r>
           </w:fldSimple>
         </w:p>
@@ -21874,7 +21877,7 @@
             <w:rPr>
               <w:noProof/>
             </w:rPr>
-            <w:t>08:50</w:t>
+            <w:t>16:38</w:t>
           </w:r>
           <w:r>
             <w:fldChar w:fldCharType="end"/>
@@ -21924,7 +21927,7 @@
               <w:rPr>
                 <w:noProof/>
               </w:rPr>
-              <w:t>7</w:t>
+              <w:t>6</w:t>
             </w:r>
           </w:fldSimple>
         </w:p>
@@ -30627,7 +30630,7 @@
 </file>
 
 <file path=customXml/itemProps1.xml><?xml version="1.0" encoding="utf-8"?>
-<ds:datastoreItem xmlns:ds="http://schemas.openxmlformats.org/officeDocument/2006/customXml" ds:itemID="{CF0F19AE-AAF2-44B8-8974-1BF8BF6A4CF5}">
+<ds:datastoreItem xmlns:ds="http://schemas.openxmlformats.org/officeDocument/2006/customXml" ds:itemID="{E6727C9C-7291-42C8-B69B-072D6BDBA4FA}">
   <ds:schemaRefs>
     <ds:schemaRef ds:uri="http://schemas.openxmlformats.org/officeDocument/2006/bibliography"/>
   </ds:schemaRefs>

--- a/0-varios/Archivos-Office/Memoria.docx
+++ b/0-varios/Archivos-Office/Memoria.docx
@@ -4315,6 +4315,14 @@
         <w:pStyle w:val="Dots"/>
       </w:pPr>
       <w:r>
+        <w:t>Cada usuario tiene asignado un rol.</w:t>
+      </w:r>
+    </w:p>
+    <w:p>
+      <w:pPr>
+        <w:pStyle w:val="Dots"/>
+      </w:pPr>
+      <w:r>
         <w:t>Cada rol tiene permisos de acceso a determinadas funciones y vistas.</w:t>
       </w:r>
     </w:p>
@@ -4337,7 +4345,10 @@
         <w:t xml:space="preserve">En caso de mal uso de su responsabilidad, </w:t>
       </w:r>
       <w:r>
-        <w:t>pueden ser</w:t>
+        <w:t>un usuario puede</w:t>
+      </w:r>
+      <w:r>
+        <w:t xml:space="preserve"> ser</w:t>
       </w:r>
       <w:r>
         <w:t>:</w:t>
@@ -4351,7 +4362,10 @@
         <w:t>I</w:t>
       </w:r>
       <w:r>
-        <w:t>nhabilitados para data-entry durante un tiempo</w:t>
+        <w:t>nhabilitado</w:t>
+      </w:r>
+      <w:r>
+        <w:t xml:space="preserve"> para data-entry durante un tiempo</w:t>
       </w:r>
       <w:r>
         <w:t>.</w:t>
@@ -4365,7 +4379,10 @@
         <w:t>D</w:t>
       </w:r>
       <w:r>
-        <w:t xml:space="preserve">isminuidos al rol de </w:t>
+        <w:t>isminuido</w:t>
+      </w:r>
+      <w:r>
+        <w:t xml:space="preserve"> al rol de </w:t>
       </w:r>
       <w:r>
         <w:rPr>
@@ -4630,10 +4647,10 @@
               <w:cnfStyle w:val="000000000000" w:firstRow="0" w:lastRow="0" w:firstColumn="0" w:lastColumn="0" w:oddVBand="0" w:evenVBand="0" w:oddHBand="0" w:evenHBand="0" w:firstRowFirstColumn="0" w:firstRowLastColumn="0" w:lastRowFirstColumn="0" w:lastRowLastColumn="0"/>
             </w:pPr>
             <w:r>
-              <w:t>E</w:t>
-            </w:r>
-            <w:r>
-              <w:t xml:space="preserve">stablecer </w:t>
+              <w:t>Guardar</w:t>
+            </w:r>
+            <w:r>
+              <w:t xml:space="preserve"> </w:t>
             </w:r>
             <w:r>
               <w:t>sus preferencias para un producto (ya la vi, verla más tarde, etc.)</w:t>
@@ -4692,8 +4709,6 @@
             <w:r>
               <w:t>Consultar</w:t>
             </w:r>
-            <w:bookmarkStart w:id="7" w:name="_GoBack"/>
-            <w:bookmarkEnd w:id="7"/>
             <w:r>
               <w:t xml:space="preserve"> su ranking personal de productos según sus calificaciones.</w:t>
             </w:r>
@@ -4733,13 +4748,25 @@
               <w:rPr>
                 <w:i/>
               </w:rPr>
-              <w:t xml:space="preserve">Se obtiene, cuando se </w:t>
+              <w:t xml:space="preserve">Se obtiene, cuando </w:t>
             </w:r>
             <w:r>
               <w:rPr>
                 <w:i/>
               </w:rPr>
-              <w:t>valida el n° de documento con una imagen del mismo.</w:t>
+              <w:t>el usuario lo solicita, ingresa su</w:t>
+            </w:r>
+            <w:r>
+              <w:rPr>
+                <w:i/>
+              </w:rPr>
+              <w:t xml:space="preserve"> n° de documento </w:t>
+            </w:r>
+            <w:r>
+              <w:rPr>
+                <w:i/>
+              </w:rPr>
+              <w:t>y una imagen del mismo, y un Gestor de Usuarios lo valida.</w:t>
             </w:r>
           </w:p>
         </w:tc>
@@ -4814,7 +4841,25 @@
               <w:cnfStyle w:val="000000000000" w:firstRow="0" w:lastRow="0" w:firstColumn="0" w:lastColumn="0" w:oddVBand="0" w:evenVBand="0" w:oddHBand="0" w:evenHBand="0" w:firstRowFirstColumn="0" w:firstRowLastColumn="0" w:lastRowFirstColumn="0" w:lastRowLastColumn="0"/>
             </w:pPr>
             <w:r>
-              <w:t>Agregar registro a nuestros productos, RCLV, y links.</w:t>
+              <w:t>Agregar registro a nuestr</w:t>
+            </w:r>
+            <w:r>
+              <w:t>a</w:t>
+            </w:r>
+            <w:r>
+              <w:t>s</w:t>
+            </w:r>
+            <w:r>
+              <w:t xml:space="preserve"> tablas de P</w:t>
+            </w:r>
+            <w:r>
+              <w:t xml:space="preserve">roductos, RCLV, y </w:t>
+            </w:r>
+            <w:r>
+              <w:t>L</w:t>
+            </w:r>
+            <w:r>
+              <w:t>inks.</w:t>
             </w:r>
           </w:p>
           <w:p>
@@ -4823,7 +4868,10 @@
               <w:cnfStyle w:val="000000000000" w:firstRow="0" w:lastRow="0" w:firstColumn="0" w:lastColumn="0" w:oddVBand="0" w:evenVBand="0" w:oddHBand="0" w:evenHBand="0" w:firstRowFirstColumn="0" w:firstRowLastColumn="0" w:lastRowFirstColumn="0" w:lastRowLastColumn="0"/>
             </w:pPr>
             <w:r>
-              <w:t>Editar registros, sin importar quién las haya ingresado.</w:t>
+              <w:t>Editar registros</w:t>
+            </w:r>
+            <w:r>
+              <w:t xml:space="preserve"> de nuestras tablas de Productos, RCLV, y Links.</w:t>
             </w:r>
           </w:p>
           <w:p>
@@ -4832,7 +4880,13 @@
               <w:cnfStyle w:val="000000000000" w:firstRow="0" w:lastRow="0" w:firstColumn="0" w:lastColumn="0" w:oddVBand="0" w:evenVBand="0" w:oddHBand="0" w:evenHBand="0" w:firstRowFirstColumn="0" w:firstRowLastColumn="0" w:lastRowFirstColumn="0" w:lastRowLastColumn="0"/>
             </w:pPr>
             <w:r>
-              <w:t>Calificar un producto.</w:t>
+              <w:t xml:space="preserve">Calificar un </w:t>
+            </w:r>
+            <w:r>
+              <w:t>P</w:t>
+            </w:r>
+            <w:r>
+              <w:t>roducto.</w:t>
             </w:r>
           </w:p>
           <w:p>
@@ -4841,16 +4895,13 @@
               <w:cnfStyle w:val="000000000000" w:firstRow="0" w:lastRow="0" w:firstColumn="0" w:lastColumn="0" w:oddVBand="0" w:evenVBand="0" w:oddHBand="0" w:evenHBand="0" w:firstRowFirstColumn="0" w:firstRowLastColumn="0" w:lastRowFirstColumn="0" w:lastRowLastColumn="0"/>
             </w:pPr>
             <w:r>
-              <w:t>Escribir algún comentario sobre algún producto.</w:t>
-            </w:r>
-          </w:p>
-          <w:p>
-            <w:pPr>
-              <w:pStyle w:val="Dotsentabla0"/>
-              <w:cnfStyle w:val="000000000000" w:firstRow="0" w:lastRow="0" w:firstColumn="0" w:lastColumn="0" w:oddVBand="0" w:evenVBand="0" w:oddHBand="0" w:evenHBand="0" w:firstRowFirstColumn="0" w:firstRowLastColumn="0" w:lastRowFirstColumn="0" w:lastRowLastColumn="0"/>
-            </w:pPr>
-            <w:r>
-              <w:t>Proponer que se inactive un producto inconveniente.</w:t>
+              <w:t>Pr</w:t>
+            </w:r>
+            <w:r>
+              <w:t>oponer que se inactive un P</w:t>
+            </w:r>
+            <w:r>
+              <w:t>roducto inconveniente.</w:t>
             </w:r>
           </w:p>
           <w:p>
@@ -4883,6 +4934,9 @@
             <w:r>
               <w:t>Revisor</w:t>
             </w:r>
+            <w:r>
+              <w:t xml:space="preserve"> de Entidades</w:t>
+            </w:r>
           </w:p>
         </w:tc>
         <w:tc>
@@ -4900,7 +4954,7 @@
               <w:rPr>
                 <w:i/>
               </w:rPr>
-              <w:t>Es asignado por un usuario Administrador de Usuarios u Omnipotente.</w:t>
+              <w:t>Solamente puede ser asignado por un usuario Omnipotente.</w:t>
             </w:r>
           </w:p>
           <w:p>
@@ -4910,20 +4964,8 @@
                 <w:i/>
               </w:rPr>
             </w:pPr>
-            <w:r>
-              <w:rPr>
-                <w:i/>
-              </w:rPr>
-              <w:t>El usuario debe proveer una imagen con su documento.</w:t>
-            </w:r>
-          </w:p>
-          <w:p>
-            <w:pPr>
-              <w:cnfStyle w:val="000000100000" w:firstRow="0" w:lastRow="0" w:firstColumn="0" w:lastColumn="0" w:oddVBand="0" w:evenVBand="0" w:oddHBand="1" w:evenHBand="0" w:firstRowFirstColumn="0" w:firstRowLastColumn="0" w:lastRowFirstColumn="0" w:lastRowLastColumn="0"/>
-              <w:rPr>
-                <w:i/>
-              </w:rPr>
-            </w:pPr>
+            <w:bookmarkStart w:id="7" w:name="_GoBack"/>
+            <w:bookmarkEnd w:id="7"/>
             <w:r>
               <w:rPr>
                 <w:i/>
@@ -5004,7 +5046,10 @@
           </w:tcPr>
           <w:p>
             <w:r>
-              <w:t>Administrador de Usuarios</w:t>
+              <w:t>Gestor</w:t>
+            </w:r>
+            <w:r>
+              <w:t xml:space="preserve"> de Usuarios</w:t>
             </w:r>
           </w:p>
         </w:tc>
@@ -21720,7 +21765,7 @@
             <w:rPr>
               <w:noProof/>
             </w:rPr>
-            <w:t>29/ago.22</w:t>
+            <w:t>5/sep.22</w:t>
           </w:r>
           <w:r>
             <w:fldChar w:fldCharType="end"/>
@@ -21741,7 +21786,7 @@
             <w:rPr>
               <w:noProof/>
             </w:rPr>
-            <w:t>16:38</w:t>
+            <w:t>11:56</w:t>
           </w:r>
           <w:r>
             <w:fldChar w:fldCharType="end"/>
@@ -21856,7 +21901,7 @@
             <w:rPr>
               <w:noProof/>
             </w:rPr>
-            <w:t>29/ago.22</w:t>
+            <w:t>5/sep.22</w:t>
           </w:r>
           <w:r>
             <w:fldChar w:fldCharType="end"/>
@@ -21877,7 +21922,7 @@
             <w:rPr>
               <w:noProof/>
             </w:rPr>
-            <w:t>16:38</w:t>
+            <w:t>11:56</w:t>
           </w:r>
           <w:r>
             <w:fldChar w:fldCharType="end"/>
@@ -22037,7 +22082,7 @@
             <w:rPr>
               <w:noProof/>
             </w:rPr>
-            <w:t>29/ago.22</w:t>
+            <w:t>5/sep.22</w:t>
           </w:r>
           <w:r>
             <w:fldChar w:fldCharType="end"/>
@@ -30630,7 +30675,7 @@
 </file>
 
 <file path=customXml/itemProps1.xml><?xml version="1.0" encoding="utf-8"?>
-<ds:datastoreItem xmlns:ds="http://schemas.openxmlformats.org/officeDocument/2006/customXml" ds:itemID="{E6727C9C-7291-42C8-B69B-072D6BDBA4FA}">
+<ds:datastoreItem xmlns:ds="http://schemas.openxmlformats.org/officeDocument/2006/customXml" ds:itemID="{F90431AA-2277-405C-8108-17D4325F8C3C}">
   <ds:schemaRefs>
     <ds:schemaRef ds:uri="http://schemas.openxmlformats.org/officeDocument/2006/bibliography"/>
   </ds:schemaRefs>

--- a/0-varios/Archivos-Office/Memoria.docx
+++ b/0-varios/Archivos-Office/Memoria.docx
@@ -4935,7 +4935,12 @@
               <w:t>Revisor</w:t>
             </w:r>
             <w:r>
-              <w:t xml:space="preserve"> de Entidades</w:t>
+              <w:t xml:space="preserve"> de </w:t>
+            </w:r>
+          </w:p>
+          <w:p>
+            <w:r>
+              <w:t>Entidades</w:t>
             </w:r>
           </w:p>
         </w:tc>
@@ -4964,8 +4969,6 @@
                 <w:i/>
               </w:rPr>
             </w:pPr>
-            <w:bookmarkStart w:id="7" w:name="_GoBack"/>
-            <w:bookmarkEnd w:id="7"/>
             <w:r>
               <w:rPr>
                 <w:i/>
@@ -5049,7 +5052,13 @@
               <w:t>Gestor</w:t>
             </w:r>
             <w:r>
-              <w:t xml:space="preserve"> de Usuarios</w:t>
+              <w:t xml:space="preserve"> de </w:t>
+            </w:r>
+          </w:p>
+          <w:p>
+            <w:r>
+              <w:lastRenderedPageBreak/>
+              <w:t>Usuarios</w:t>
             </w:r>
           </w:p>
         </w:tc>
@@ -5068,6 +5077,7 @@
               <w:rPr>
                 <w:i/>
               </w:rPr>
+              <w:lastRenderedPageBreak/>
               <w:t>Solamente puede ser asignado por un usuario Omnipotente.</w:t>
             </w:r>
           </w:p>
@@ -5444,7 +5454,7 @@
       <w:pPr>
         <w:pStyle w:val="Ttulo2"/>
       </w:pPr>
-      <w:bookmarkStart w:id="8" w:name="_Toc112512468"/>
+      <w:bookmarkStart w:id="7" w:name="_Toc112512468"/>
       <w:r>
         <w:t xml:space="preserve">Status </w:t>
       </w:r>
@@ -5460,7 +5470,7 @@
       <w:r>
         <w:t>suario</w:t>
       </w:r>
-      <w:bookmarkEnd w:id="8"/>
+      <w:bookmarkEnd w:id="7"/>
     </w:p>
     <w:p>
       <w:pPr>
@@ -5560,27 +5570,23 @@
         <w:tc>
           <w:tcPr>
             <w:tcW w:w="864" w:type="dxa"/>
-            <w:shd w:val="clear" w:color="auto" w:fill="385623" w:themeFill="accent6" w:themeFillShade="80"/>
+            <w:shd w:val="clear" w:color="auto" w:fill="auto"/>
             <w:vAlign w:val="center"/>
           </w:tcPr>
           <w:p>
             <w:pPr>
               <w:jc w:val="center"/>
-              <w:rPr>
-                <w:b/>
-                <w:color w:val="FFFFFF" w:themeColor="background1"/>
-              </w:rPr>
             </w:pPr>
             <w:r>
               <w:rPr>
                 <w:rFonts w:ascii="Wingdings" w:hAnsi="Wingdings"/>
-                <w:b/>
-                <w:color w:val="FFFFFF" w:themeColor="background1"/>
               </w:rPr>
               <w:t></w:t>
             </w:r>
           </w:p>
         </w:tc>
+        <w:bookmarkStart w:id="8" w:name="_GoBack"/>
+        <w:bookmarkEnd w:id="8"/>
       </w:tr>
       <w:tr>
         <w:trPr>
@@ -5609,22 +5615,16 @@
         <w:tc>
           <w:tcPr>
             <w:tcW w:w="864" w:type="dxa"/>
-            <w:shd w:val="clear" w:color="auto" w:fill="385623" w:themeFill="accent6" w:themeFillShade="80"/>
+            <w:shd w:val="clear" w:color="auto" w:fill="auto"/>
             <w:vAlign w:val="center"/>
           </w:tcPr>
           <w:p>
             <w:pPr>
               <w:jc w:val="center"/>
-              <w:rPr>
-                <w:b/>
-                <w:color w:val="FFFFFF" w:themeColor="background1"/>
-              </w:rPr>
             </w:pPr>
             <w:r>
               <w:rPr>
                 <w:rFonts w:ascii="Wingdings" w:hAnsi="Wingdings"/>
-                <w:b/>
-                <w:color w:val="FFFFFF" w:themeColor="background1"/>
               </w:rPr>
               <w:t></w:t>
             </w:r>
@@ -5665,22 +5665,16 @@
         <w:tc>
           <w:tcPr>
             <w:tcW w:w="864" w:type="dxa"/>
-            <w:shd w:val="clear" w:color="auto" w:fill="385623" w:themeFill="accent6" w:themeFillShade="80"/>
+            <w:shd w:val="clear" w:color="auto" w:fill="auto"/>
             <w:vAlign w:val="center"/>
           </w:tcPr>
           <w:p>
             <w:pPr>
               <w:jc w:val="center"/>
-              <w:rPr>
-                <w:b/>
-                <w:color w:val="FFFFFF" w:themeColor="background1"/>
-              </w:rPr>
             </w:pPr>
             <w:r>
               <w:rPr>
                 <w:rFonts w:ascii="Wingdings" w:hAnsi="Wingdings"/>
-                <w:b/>
-                <w:color w:val="FFFFFF" w:themeColor="background1"/>
               </w:rPr>
               <w:t></w:t>
             </w:r>
@@ -5720,22 +5714,16 @@
         <w:tc>
           <w:tcPr>
             <w:tcW w:w="864" w:type="dxa"/>
-            <w:shd w:val="clear" w:color="auto" w:fill="385623" w:themeFill="accent6" w:themeFillShade="80"/>
+            <w:shd w:val="clear" w:color="auto" w:fill="auto"/>
             <w:vAlign w:val="center"/>
           </w:tcPr>
           <w:p>
             <w:pPr>
               <w:jc w:val="center"/>
-              <w:rPr>
-                <w:b/>
-                <w:color w:val="FFFFFF" w:themeColor="background1"/>
-              </w:rPr>
             </w:pPr>
             <w:r>
               <w:rPr>
                 <w:rFonts w:ascii="Wingdings" w:hAnsi="Wingdings"/>
-                <w:b/>
-                <w:color w:val="FFFFFF" w:themeColor="background1"/>
               </w:rPr>
               <w:t></w:t>
             </w:r>
@@ -5770,7 +5758,7 @@
         <w:tc>
           <w:tcPr>
             <w:tcW w:w="864" w:type="dxa"/>
-            <w:shd w:val="clear" w:color="auto" w:fill="FF0000"/>
+            <w:shd w:val="clear" w:color="auto" w:fill="auto"/>
             <w:vAlign w:val="center"/>
           </w:tcPr>
           <w:p>
@@ -5778,14 +5766,11 @@
               <w:jc w:val="center"/>
               <w:rPr>
                 <w:rFonts w:ascii="Wingdings" w:hAnsi="Wingdings"/>
-                <w:b/>
               </w:rPr>
             </w:pPr>
             <w:r>
               <w:rPr>
                 <w:rFonts w:ascii="Wingdings" w:hAnsi="Wingdings"/>
-                <w:b/>
-                <w:color w:val="FFFFFF" w:themeColor="background1"/>
               </w:rPr>
               <w:t></w:t>
             </w:r>
@@ -21765,7 +21750,7 @@
             <w:rPr>
               <w:noProof/>
             </w:rPr>
-            <w:t>5/sep.22</w:t>
+            <w:t>6/sep.22</w:t>
           </w:r>
           <w:r>
             <w:fldChar w:fldCharType="end"/>
@@ -21786,7 +21771,7 @@
             <w:rPr>
               <w:noProof/>
             </w:rPr>
-            <w:t>11:56</w:t>
+            <w:t>00:14</w:t>
           </w:r>
           <w:r>
             <w:fldChar w:fldCharType="end"/>
@@ -21823,7 +21808,7 @@
             <w:rPr>
               <w:noProof/>
             </w:rPr>
-            <w:t>II-2</w:t>
+            <w:t>III-1</w:t>
           </w:r>
           <w:r>
             <w:fldChar w:fldCharType="end"/>
@@ -21831,14 +21816,27 @@
           <w:r>
             <w:t>/</w:t>
           </w:r>
-          <w:fldSimple w:instr=" SECTIONPAGES   \* MERGEFORMAT ">
-            <w:r>
-              <w:rPr>
-                <w:noProof/>
-              </w:rPr>
-              <w:t>4</w:t>
-            </w:r>
-          </w:fldSimple>
+          <w:r>
+            <w:fldChar w:fldCharType="begin"/>
+          </w:r>
+          <w:r>
+            <w:instrText xml:space="preserve"> SECTIONPAGES   \* MERGEFORMAT </w:instrText>
+          </w:r>
+          <w:r>
+            <w:fldChar w:fldCharType="separate"/>
+          </w:r>
+          <w:r>
+            <w:rPr>
+              <w:noProof/>
+            </w:rPr>
+            <w:t>2</w:t>
+          </w:r>
+          <w:r>
+            <w:rPr>
+              <w:noProof/>
+            </w:rPr>
+            <w:fldChar w:fldCharType="end"/>
+          </w:r>
         </w:p>
       </w:tc>
     </w:tr>
@@ -21901,7 +21899,7 @@
             <w:rPr>
               <w:noProof/>
             </w:rPr>
-            <w:t>5/sep.22</w:t>
+            <w:t>6/sep.22</w:t>
           </w:r>
           <w:r>
             <w:fldChar w:fldCharType="end"/>
@@ -21922,7 +21920,7 @@
             <w:rPr>
               <w:noProof/>
             </w:rPr>
-            <w:t>11:56</w:t>
+            <w:t>00:14</w:t>
           </w:r>
           <w:r>
             <w:fldChar w:fldCharType="end"/>
@@ -21967,14 +21965,27 @@
           <w:r>
             <w:t>/</w:t>
           </w:r>
-          <w:fldSimple w:instr=" SECTIONPAGES   \* MERGEFORMAT ">
-            <w:r>
-              <w:rPr>
-                <w:noProof/>
-              </w:rPr>
-              <w:t>6</w:t>
-            </w:r>
-          </w:fldSimple>
+          <w:r>
+            <w:fldChar w:fldCharType="begin"/>
+          </w:r>
+          <w:r>
+            <w:instrText xml:space="preserve"> SECTIONPAGES   \* MERGEFORMAT </w:instrText>
+          </w:r>
+          <w:r>
+            <w:fldChar w:fldCharType="separate"/>
+          </w:r>
+          <w:r>
+            <w:rPr>
+              <w:noProof/>
+            </w:rPr>
+            <w:t>6</w:t>
+          </w:r>
+          <w:r>
+            <w:rPr>
+              <w:noProof/>
+            </w:rPr>
+            <w:fldChar w:fldCharType="end"/>
+          </w:r>
         </w:p>
       </w:tc>
     </w:tr>
@@ -22082,7 +22093,7 @@
             <w:rPr>
               <w:noProof/>
             </w:rPr>
-            <w:t>5/sep.22</w:t>
+            <w:t>6/sep.22</w:t>
           </w:r>
           <w:r>
             <w:fldChar w:fldCharType="end"/>
@@ -30675,7 +30686,7 @@
 </file>
 
 <file path=customXml/itemProps1.xml><?xml version="1.0" encoding="utf-8"?>
-<ds:datastoreItem xmlns:ds="http://schemas.openxmlformats.org/officeDocument/2006/customXml" ds:itemID="{F90431AA-2277-405C-8108-17D4325F8C3C}">
+<ds:datastoreItem xmlns:ds="http://schemas.openxmlformats.org/officeDocument/2006/customXml" ds:itemID="{D96C68B1-3810-40A9-B665-F36CBF52DFB2}">
   <ds:schemaRefs>
     <ds:schemaRef ds:uri="http://schemas.openxmlformats.org/officeDocument/2006/bibliography"/>
   </ds:schemaRefs>

--- a/0-varios/Archivos-Office/Memoria.docx
+++ b/0-varios/Archivos-Office/Memoria.docx
@@ -5049,16 +5049,13 @@
           </w:tcPr>
           <w:p>
             <w:r>
-              <w:t>Gestor</w:t>
-            </w:r>
-            <w:r>
-              <w:t xml:space="preserve"> de </w:t>
+              <w:t>Revisor</w:t>
             </w:r>
           </w:p>
           <w:p>
             <w:r>
               <w:lastRenderedPageBreak/>
-              <w:t>Usuarios</w:t>
+              <w:t>de Usuarios</w:t>
             </w:r>
           </w:p>
         </w:tc>
@@ -5414,10 +5411,18 @@
               <w:t>Revisor</w:t>
             </w:r>
             <w:r>
-              <w:t xml:space="preserve"> / </w:t>
-            </w:r>
-            <w:r>
-              <w:t>Administrador de Usuarios</w:t>
+              <w:t xml:space="preserve"> </w:t>
+            </w:r>
+            <w:r>
+              <w:t xml:space="preserve">de </w:t>
+            </w:r>
+            <w:r>
+              <w:t>Entidades/</w:t>
+            </w:r>
+            <w:bookmarkStart w:id="7" w:name="_GoBack"/>
+            <w:bookmarkEnd w:id="7"/>
+            <w:r>
+              <w:t>Usuarios</w:t>
             </w:r>
             <w:r>
               <w:t xml:space="preserve"> </w:t>
@@ -5454,7 +5459,7 @@
       <w:pPr>
         <w:pStyle w:val="Ttulo2"/>
       </w:pPr>
-      <w:bookmarkStart w:id="7" w:name="_Toc112512468"/>
+      <w:bookmarkStart w:id="8" w:name="_Toc112512468"/>
       <w:r>
         <w:t xml:space="preserve">Status </w:t>
       </w:r>
@@ -5470,7 +5475,7 @@
       <w:r>
         <w:t>suario</w:t>
       </w:r>
-      <w:bookmarkEnd w:id="7"/>
+      <w:bookmarkEnd w:id="8"/>
     </w:p>
     <w:p>
       <w:pPr>
@@ -5585,8 +5590,6 @@
             </w:r>
           </w:p>
         </w:tc>
-        <w:bookmarkStart w:id="8" w:name="_GoBack"/>
-        <w:bookmarkEnd w:id="8"/>
       </w:tr>
       <w:tr>
         <w:trPr>
@@ -21771,7 +21774,7 @@
             <w:rPr>
               <w:noProof/>
             </w:rPr>
-            <w:t>00:14</w:t>
+            <w:t>14:48</w:t>
           </w:r>
           <w:r>
             <w:fldChar w:fldCharType="end"/>
@@ -21808,7 +21811,7 @@
             <w:rPr>
               <w:noProof/>
             </w:rPr>
-            <w:t>III-1</w:t>
+            <w:t>VII-2</w:t>
           </w:r>
           <w:r>
             <w:fldChar w:fldCharType="end"/>
@@ -21816,27 +21819,14 @@
           <w:r>
             <w:t>/</w:t>
           </w:r>
-          <w:r>
-            <w:fldChar w:fldCharType="begin"/>
-          </w:r>
-          <w:r>
-            <w:instrText xml:space="preserve"> SECTIONPAGES   \* MERGEFORMAT </w:instrText>
-          </w:r>
-          <w:r>
-            <w:fldChar w:fldCharType="separate"/>
-          </w:r>
-          <w:r>
-            <w:rPr>
-              <w:noProof/>
-            </w:rPr>
-            <w:t>2</w:t>
-          </w:r>
-          <w:r>
-            <w:rPr>
-              <w:noProof/>
-            </w:rPr>
-            <w:fldChar w:fldCharType="end"/>
-          </w:r>
+          <w:fldSimple w:instr=" SECTIONPAGES   \* MERGEFORMAT ">
+            <w:r>
+              <w:rPr>
+                <w:noProof/>
+              </w:rPr>
+              <w:t>3</w:t>
+            </w:r>
+          </w:fldSimple>
         </w:p>
       </w:tc>
     </w:tr>
@@ -21920,7 +21910,7 @@
             <w:rPr>
               <w:noProof/>
             </w:rPr>
-            <w:t>00:14</w:t>
+            <w:t>14:48</w:t>
           </w:r>
           <w:r>
             <w:fldChar w:fldCharType="end"/>
@@ -21965,27 +21955,14 @@
           <w:r>
             <w:t>/</w:t>
           </w:r>
-          <w:r>
-            <w:fldChar w:fldCharType="begin"/>
-          </w:r>
-          <w:r>
-            <w:instrText xml:space="preserve"> SECTIONPAGES   \* MERGEFORMAT </w:instrText>
-          </w:r>
-          <w:r>
-            <w:fldChar w:fldCharType="separate"/>
-          </w:r>
-          <w:r>
-            <w:rPr>
-              <w:noProof/>
-            </w:rPr>
-            <w:t>6</w:t>
-          </w:r>
-          <w:r>
-            <w:rPr>
-              <w:noProof/>
-            </w:rPr>
-            <w:fldChar w:fldCharType="end"/>
-          </w:r>
+          <w:fldSimple w:instr=" SECTIONPAGES   \* MERGEFORMAT ">
+            <w:r>
+              <w:rPr>
+                <w:noProof/>
+              </w:rPr>
+              <w:t>7</w:t>
+            </w:r>
+          </w:fldSimple>
         </w:p>
       </w:tc>
     </w:tr>
@@ -30686,7 +30663,7 @@
 </file>
 
 <file path=customXml/itemProps1.xml><?xml version="1.0" encoding="utf-8"?>
-<ds:datastoreItem xmlns:ds="http://schemas.openxmlformats.org/officeDocument/2006/customXml" ds:itemID="{D96C68B1-3810-40A9-B665-F36CBF52DFB2}">
+<ds:datastoreItem xmlns:ds="http://schemas.openxmlformats.org/officeDocument/2006/customXml" ds:itemID="{A6617D2F-F1AB-4E5E-ABB1-2DB4BBEB941E}">
   <ds:schemaRefs>
     <ds:schemaRef ds:uri="http://schemas.openxmlformats.org/officeDocument/2006/bibliography"/>
   </ds:schemaRefs>

--- a/0-varios/Archivos-Office/Memoria.docx
+++ b/0-varios/Archivos-Office/Memoria.docx
@@ -4119,15 +4119,7 @@
         <w:pStyle w:val="Nmeros"/>
       </w:pPr>
       <w:r>
-        <w:t>Nunca se le cobrará al gran público por las consultas de información (</w:t>
-      </w:r>
-      <w:proofErr w:type="spellStart"/>
-      <w:r>
-        <w:t>simil</w:t>
-      </w:r>
-      <w:proofErr w:type="spellEnd"/>
-      <w:r>
-        <w:t xml:space="preserve"> Wikipedia).</w:t>
+        <w:t>Nunca se le cobrará al gran público por las consultas de información (simil Wikipedia).</w:t>
       </w:r>
     </w:p>
     <w:p>
@@ -4135,15 +4127,7 @@
         <w:pStyle w:val="Nmeros"/>
       </w:pPr>
       <w:r>
-        <w:t>El sitio no tendrá publicidad (</w:t>
-      </w:r>
-      <w:proofErr w:type="spellStart"/>
-      <w:r>
-        <w:t>simil</w:t>
-      </w:r>
-      <w:proofErr w:type="spellEnd"/>
-      <w:r>
-        <w:t xml:space="preserve"> Wikipedia).</w:t>
+        <w:t>El sitio no tendrá publicidad (simil Wikipedia).</w:t>
       </w:r>
     </w:p>
     <w:p>
@@ -5945,11 +5929,9 @@
             <w:pPr>
               <w:jc w:val="center"/>
             </w:pPr>
-            <w:proofErr w:type="spellStart"/>
             <w:r>
               <w:t>Oblig</w:t>
             </w:r>
-            <w:proofErr w:type="spellEnd"/>
             <w:r>
               <w:t>.</w:t>
             </w:r>
@@ -7890,10 +7872,7 @@
               <w:t>Si</w:t>
             </w:r>
             <w:r>
-              <w:t xml:space="preserve"> </w:t>
-            </w:r>
-            <w:r>
-              <w:t xml:space="preserve">su campo </w:t>
+              <w:t xml:space="preserve"> su campo </w:t>
             </w:r>
             <w:r>
               <w:rPr>
@@ -7981,10 +7960,7 @@
               <w:t>Si</w:t>
             </w:r>
             <w:r>
-              <w:t xml:space="preserve"> </w:t>
-            </w:r>
-            <w:r>
-              <w:t xml:space="preserve">su status </w:t>
+              <w:t xml:space="preserve"> su status </w:t>
             </w:r>
             <w:r>
               <w:t>es</w:t>
@@ -8476,22 +8452,7 @@
         <w:t xml:space="preserve"> </w:t>
       </w:r>
       <w:r>
-        <w:t>S</w:t>
-      </w:r>
-      <w:r>
-        <w:t xml:space="preserve">e revisa si </w:t>
-      </w:r>
-      <w:r>
-        <w:t>la</w:t>
-      </w:r>
-      <w:r>
-        <w:t xml:space="preserve"> combinación </w:t>
-      </w:r>
-      <w:r>
-        <w:t xml:space="preserve">entidad-usuario </w:t>
-      </w:r>
-      <w:r>
-        <w:t>es factible.</w:t>
+        <w:t>Se revisa si la combinación entidad-usuario es factible.</w:t>
       </w:r>
     </w:p>
     <w:p>
@@ -9180,11 +9141,9 @@
       <w:pPr>
         <w:pStyle w:val="Nmeros"/>
       </w:pPr>
-      <w:proofErr w:type="spellStart"/>
       <w:r>
         <w:t>Create</w:t>
       </w:r>
-      <w:proofErr w:type="spellEnd"/>
       <w:r>
         <w:tab/>
       </w:r>
@@ -9199,11 +9158,9 @@
       <w:pPr>
         <w:pStyle w:val="Nmeros"/>
       </w:pPr>
-      <w:proofErr w:type="spellStart"/>
       <w:r>
         <w:t>Update</w:t>
       </w:r>
-      <w:proofErr w:type="spellEnd"/>
       <w:r>
         <w:tab/>
       </w:r>
@@ -9218,11 +9175,9 @@
       <w:pPr>
         <w:pStyle w:val="Nmeros"/>
       </w:pPr>
-      <w:proofErr w:type="spellStart"/>
       <w:r>
         <w:t>Delete</w:t>
       </w:r>
-      <w:proofErr w:type="spellEnd"/>
       <w:r>
         <w:tab/>
       </w:r>
@@ -9237,11 +9192,9 @@
       <w:pPr>
         <w:pStyle w:val="Nmeros"/>
       </w:pPr>
-      <w:proofErr w:type="spellStart"/>
       <w:r>
         <w:t>Recover</w:t>
       </w:r>
-      <w:proofErr w:type="spellEnd"/>
       <w:r>
         <w:tab/>
       </w:r>
@@ -9306,19 +9259,7 @@
         <w:t>Se revisa</w:t>
       </w:r>
       <w:r>
-        <w:t xml:space="preserve">, a cargo de </w:t>
-      </w:r>
-      <w:r>
-        <w:t>otro</w:t>
-      </w:r>
-      <w:r>
-        <w:t xml:space="preserve"> usuario</w:t>
-      </w:r>
-      <w:r>
-        <w:t>,</w:t>
-      </w:r>
-      <w:r>
-        <w:t xml:space="preserve"> con rol de </w:t>
+        <w:t xml:space="preserve">, a cargo de otro usuario, con rol de </w:t>
       </w:r>
       <w:r>
         <w:rPr>
@@ -9332,16 +9273,7 @@
         <w:pStyle w:val="Dots"/>
       </w:pPr>
       <w:r>
-        <w:t>Las novedades s</w:t>
-      </w:r>
-      <w:r>
-        <w:t xml:space="preserve">e pueden </w:t>
-      </w:r>
-      <w:r>
-        <w:t xml:space="preserve">realizar </w:t>
-      </w:r>
-      <w:r>
-        <w:t>para las tres familias de entidades:</w:t>
+        <w:t>Las novedades se pueden realizar para las tres familias de entidades:</w:t>
       </w:r>
     </w:p>
     <w:p>
@@ -9391,16 +9323,7 @@
         <w:pStyle w:val="Dots"/>
       </w:pPr>
       <w:r>
-        <w:t>Todas las ediciones y los ABM de Links, cuentan con una ventana de tiempo de</w:t>
-      </w:r>
-      <w:r>
-        <w:t xml:space="preserve"> 1 hora para terminar la </w:t>
-      </w:r>
-      <w:r>
-        <w:t>tarea</w:t>
-      </w:r>
-      <w:r>
-        <w:t>. El motivo es no demorar el acceso para su revisión.</w:t>
+        <w:t>Todas las ediciones y los ABM de Links, cuentan con una ventana de tiempo de 1 hora para terminar la tarea. El motivo es no demorar el acceso para su revisión.</w:t>
       </w:r>
     </w:p>
     <w:p>
@@ -9462,16 +9385,7 @@
         <w:t>La información s</w:t>
       </w:r>
       <w:r>
-        <w:t xml:space="preserve">e guarda en un registro en la tabla </w:t>
-      </w:r>
-      <w:r>
-        <w:t>de alguna de las 7 entidades</w:t>
-      </w:r>
-      <w:r>
-        <w:t>, según el caso.</w:t>
-      </w:r>
-      <w:r>
-        <w:t xml:space="preserve"> </w:t>
+        <w:t xml:space="preserve">e guarda en un registro en la tabla de alguna de las 7 entidades, según el caso. </w:t>
       </w:r>
     </w:p>
     <w:p>
@@ -13134,13 +13048,8 @@
             <w:pPr>
               <w:cnfStyle w:val="000000000000" w:firstRow="0" w:lastRow="0" w:firstColumn="0" w:lastColumn="0" w:oddVBand="0" w:evenVBand="0" w:oddHBand="0" w:evenHBand="0" w:firstRowFirstColumn="0" w:firstRowLastColumn="0" w:lastRowFirstColumn="0" w:lastRowLastColumn="0"/>
             </w:pPr>
-            <w:proofErr w:type="spellStart"/>
-            <w:r>
-              <w:t>Ingr</w:t>
-            </w:r>
-            <w:proofErr w:type="spellEnd"/>
-            <w:r>
-              <w:t>. Manual</w:t>
+            <w:r>
+              <w:t>Ingr. Manual</w:t>
             </w:r>
           </w:p>
           <w:p>
@@ -13265,13 +13174,8 @@
             <w:pPr>
               <w:cnfStyle w:val="000000000000" w:firstRow="0" w:lastRow="0" w:firstColumn="0" w:lastColumn="0" w:oddVBand="0" w:evenVBand="0" w:oddHBand="0" w:evenHBand="0" w:firstRowFirstColumn="0" w:firstRowLastColumn="0" w:lastRowFirstColumn="0" w:lastRowLastColumn="0"/>
             </w:pPr>
-            <w:proofErr w:type="spellStart"/>
-            <w:r>
-              <w:t>Ingr</w:t>
-            </w:r>
-            <w:proofErr w:type="spellEnd"/>
-            <w:r>
-              <w:t>. Manual</w:t>
+            <w:r>
+              <w:t>Ingr. Manual</w:t>
             </w:r>
           </w:p>
           <w:p>
@@ -15208,95 +15112,90 @@
         <w:t>categoría elegida para el producto.</w:t>
       </w:r>
       <w:r>
-        <w:t xml:space="preserve"> Con eso se prom</w:t>
-      </w:r>
-      <w:bookmarkStart w:id="34" w:name="_GoBack"/>
+        <w:t xml:space="preserve"> Con eso se promueve agilizar la elección y evitar errores.</w:t>
+      </w:r>
+    </w:p>
+    <w:p>
+      <w:pPr>
+        <w:pStyle w:val="Dots"/>
+      </w:pPr>
+      <w:r>
+        <w:t xml:space="preserve">En la </w:t>
+      </w:r>
+      <w:r>
+        <w:t>E</w:t>
+      </w:r>
+      <w:r>
+        <w:t xml:space="preserve">dición de </w:t>
+      </w:r>
+      <w:r>
+        <w:t>P</w:t>
+      </w:r>
+      <w:r>
+        <w:t>roducto, no hay restricciones para elegir ningún personaje o hecho, para detectar algún error en la creación del registro RCLV.</w:t>
+      </w:r>
+    </w:p>
+    <w:p>
+      <w:pPr>
+        <w:pStyle w:val="Dots"/>
+      </w:pPr>
+      <w:r>
+        <w:t xml:space="preserve">En </w:t>
+      </w:r>
+      <w:r>
+        <w:t xml:space="preserve">las consultas, sólo se podrá elegir un RCLV que tenga asociados productos </w:t>
+      </w:r>
+      <w:r>
+        <w:rPr>
+          <w:i/>
+        </w:rPr>
+        <w:t>aprobados</w:t>
+      </w:r>
+      <w:r>
+        <w:t>.</w:t>
+      </w:r>
+    </w:p>
+    <w:p>
+      <w:pPr>
+        <w:pStyle w:val="Dots"/>
+      </w:pPr>
+      <w:r>
+        <w:t xml:space="preserve">En la lupa del encabezado, se mostrarán todos los RCLV en status </w:t>
+      </w:r>
+      <w:r>
+        <w:rPr>
+          <w:i/>
+        </w:rPr>
+        <w:t>aprobado</w:t>
+      </w:r>
+      <w:r>
+        <w:t xml:space="preserve">, más los creados por el usuario que estén en el status </w:t>
+      </w:r>
+      <w:r>
+        <w:rPr>
+          <w:i/>
+        </w:rPr>
+        <w:t>gr_</w:t>
+      </w:r>
+      <w:r>
+        <w:rPr>
+          <w:i/>
+        </w:rPr>
+        <w:t>creado</w:t>
+      </w:r>
+      <w:r>
+        <w:t>.</w:t>
+      </w:r>
+    </w:p>
+    <w:p>
+      <w:pPr>
+        <w:pStyle w:val="Ttulo2"/>
+      </w:pPr>
+      <w:bookmarkStart w:id="34" w:name="_Toc114743620"/>
+      <w:r>
+        <w:t>Accesos</w:t>
+      </w:r>
       <w:bookmarkEnd w:id="34"/>
-      <w:r>
-        <w:t>ueve agilizar la elección y evitar errores.</w:t>
-      </w:r>
-    </w:p>
-    <w:p>
-      <w:pPr>
-        <w:pStyle w:val="Dots"/>
-      </w:pPr>
-      <w:r>
-        <w:t xml:space="preserve">En la </w:t>
-      </w:r>
-      <w:r>
-        <w:t>E</w:t>
-      </w:r>
-      <w:r>
-        <w:t xml:space="preserve">dición de </w:t>
-      </w:r>
-      <w:r>
-        <w:t>P</w:t>
-      </w:r>
-      <w:r>
-        <w:t>roducto, no hay restricciones para elegir ningún personaje o hecho, para detectar algún error en la creación del registro RCLV.</w:t>
-      </w:r>
-    </w:p>
-    <w:p>
-      <w:pPr>
-        <w:pStyle w:val="Dots"/>
-      </w:pPr>
-      <w:r>
-        <w:t xml:space="preserve">En </w:t>
-      </w:r>
-      <w:r>
-        <w:t xml:space="preserve">las consultas, sólo se podrá elegir un RCLV que tenga asociados productos </w:t>
-      </w:r>
-      <w:r>
-        <w:rPr>
-          <w:i/>
-        </w:rPr>
-        <w:t>aprobados</w:t>
-      </w:r>
-      <w:r>
-        <w:t>.</w:t>
-      </w:r>
-    </w:p>
-    <w:p>
-      <w:pPr>
-        <w:pStyle w:val="Dots"/>
-      </w:pPr>
-      <w:r>
-        <w:t xml:space="preserve">En la lupa del encabezado, se mostrarán todos los RCLV en status </w:t>
-      </w:r>
-      <w:r>
-        <w:rPr>
-          <w:i/>
-        </w:rPr>
-        <w:t>aprobado</w:t>
-      </w:r>
-      <w:r>
-        <w:t xml:space="preserve">, más los creados por el usuario que estén en el status </w:t>
-      </w:r>
-      <w:r>
-        <w:rPr>
-          <w:i/>
-        </w:rPr>
-        <w:t>gr_</w:t>
-      </w:r>
-      <w:r>
-        <w:rPr>
-          <w:i/>
-        </w:rPr>
-        <w:t>creado</w:t>
-      </w:r>
-      <w:r>
-        <w:t>.</w:t>
-      </w:r>
-    </w:p>
-    <w:p>
-      <w:pPr>
-        <w:pStyle w:val="Ttulo2"/>
-      </w:pPr>
-      <w:bookmarkStart w:id="35" w:name="_Toc114743620"/>
-      <w:r>
-        <w:t>Accesos</w:t>
-      </w:r>
-      <w:bookmarkEnd w:id="35"/>
     </w:p>
     <w:p>
       <w:pPr>
@@ -15382,13 +15281,8 @@
               <w:t xml:space="preserve">Acceso: </w:t>
             </w:r>
             <w:r>
-              <w:t xml:space="preserve">Datos </w:t>
-            </w:r>
-            <w:proofErr w:type="spellStart"/>
-            <w:r>
-              <w:t>Pers</w:t>
-            </w:r>
-            <w:proofErr w:type="spellEnd"/>
+              <w:t>Datos Pers</w:t>
+            </w:r>
             <w:r>
               <w:t xml:space="preserve"> </w:t>
             </w:r>
@@ -15488,13 +15382,8 @@
               <w:t xml:space="preserve">Acceso: </w:t>
             </w:r>
             <w:r>
-              <w:t xml:space="preserve">Datos </w:t>
-            </w:r>
-            <w:proofErr w:type="spellStart"/>
-            <w:r>
-              <w:t>Pers</w:t>
-            </w:r>
-            <w:proofErr w:type="spellEnd"/>
+              <w:t>Datos Pers</w:t>
+            </w:r>
             <w:r>
               <w:t xml:space="preserve"> </w:t>
             </w:r>
@@ -15681,7 +15570,7 @@
       <w:pPr>
         <w:pStyle w:val="Ttulo1"/>
       </w:pPr>
-      <w:bookmarkStart w:id="36" w:name="_Toc114743621"/>
+      <w:bookmarkStart w:id="35" w:name="_Toc114743621"/>
       <w:r>
         <w:lastRenderedPageBreak/>
         <w:t>CRUD</w:t>
@@ -15692,15 +15581,311 @@
       <w:r>
         <w:t>de Links</w:t>
       </w:r>
+      <w:bookmarkEnd w:id="35"/>
+    </w:p>
+    <w:p>
+      <w:pPr>
+        <w:pStyle w:val="Ttulo2"/>
+      </w:pPr>
+      <w:bookmarkStart w:id="36" w:name="_Toc114743622"/>
+      <w:r>
+        <w:t>Introducción</w:t>
+      </w:r>
       <w:bookmarkEnd w:id="36"/>
     </w:p>
     <w:p>
       <w:pPr>
+        <w:pStyle w:val="Dots"/>
+      </w:pPr>
+      <w:r>
+        <w:t xml:space="preserve">Se accede desde la vista </w:t>
+      </w:r>
+      <w:r>
+        <w:rPr>
+          <w:i/>
+        </w:rPr>
+        <w:t xml:space="preserve">Detalle </w:t>
+      </w:r>
+      <w:r>
+        <w:t>o</w:t>
+      </w:r>
+      <w:r>
+        <w:t xml:space="preserve"> </w:t>
+      </w:r>
+      <w:r>
+        <w:rPr>
+          <w:i/>
+        </w:rPr>
+        <w:t xml:space="preserve">Edición </w:t>
+      </w:r>
+      <w:r>
+        <w:t>de</w:t>
+      </w:r>
+      <w:r>
+        <w:t>l</w:t>
+      </w:r>
+      <w:r>
+        <w:t xml:space="preserve"> </w:t>
+      </w:r>
+      <w:r>
+        <w:t>p</w:t>
+      </w:r>
+      <w:r>
+        <w:t>roducto</w:t>
+      </w:r>
+      <w:r>
+        <w:t xml:space="preserve"> del que se quieren actualizar los links.</w:t>
+      </w:r>
+    </w:p>
+    <w:p>
+      <w:pPr>
+        <w:pStyle w:val="Dots"/>
+      </w:pPr>
+      <w:r>
+        <w:t>E</w:t>
+      </w:r>
+      <w:r>
+        <w:t>n</w:t>
+      </w:r>
+      <w:r>
+        <w:t xml:space="preserve"> una misma vista se realizan todos los cambios posibles de status:</w:t>
+      </w:r>
+    </w:p>
+    <w:p>
+      <w:pPr>
+        <w:pStyle w:val="Nmeros"/>
+      </w:pPr>
+      <w:r>
+        <w:rPr>
+          <w:b/>
+        </w:rPr>
+        <w:t>Alta</w:t>
+      </w:r>
+      <w:r>
+        <w:t>: dar de alta links</w:t>
+      </w:r>
+    </w:p>
+    <w:p>
+      <w:pPr>
+        <w:pStyle w:val="Nmeros"/>
+      </w:pPr>
+      <w:r>
+        <w:rPr>
+          <w:b/>
+        </w:rPr>
+        <w:t>Inactivar</w:t>
+      </w:r>
+      <w:r>
+        <w:t>: sugerir inactivar links aprobados, mencionando el motivo.</w:t>
+      </w:r>
+    </w:p>
+    <w:p>
+      <w:pPr>
+        <w:pStyle w:val="Nmeros"/>
+      </w:pPr>
+      <w:r>
+        <w:rPr>
+          <w:b/>
+        </w:rPr>
+        <w:t>Recuperar</w:t>
+      </w:r>
+      <w:r>
+        <w:t>: sugerir recuperar links inactivos</w:t>
+      </w:r>
+    </w:p>
+    <w:p>
+      <w:pPr>
+        <w:pStyle w:val="Dots"/>
+      </w:pPr>
+      <w:r>
+        <w:t xml:space="preserve">También en esa vista se pueden </w:t>
+      </w:r>
+      <w:r>
+        <w:rPr>
+          <w:b/>
+        </w:rPr>
+        <w:t>editar</w:t>
+      </w:r>
+      <w:r>
+        <w:t xml:space="preserve"> los campos. El único campo que nunca se puede editar es el </w:t>
+      </w:r>
+      <w:r>
+        <w:rPr>
+          <w:i/>
+        </w:rPr>
+        <w:t>url</w:t>
+      </w:r>
+      <w:r>
+        <w:t xml:space="preserve">. Si un </w:t>
+      </w:r>
+      <w:r>
+        <w:rPr>
+          <w:i/>
+        </w:rPr>
+        <w:t>url</w:t>
+      </w:r>
+      <w:r>
+        <w:t xml:space="preserve"> está equivocado, directamente hay que inactivarlo o eliminarlo.</w:t>
+      </w:r>
+    </w:p>
+    <w:p>
+      <w:pPr>
+        <w:pStyle w:val="Dots"/>
+      </w:pPr>
+      <w:r>
+        <w:t xml:space="preserve">En la misma vista se muestran todos los links </w:t>
+      </w:r>
+      <w:r>
+        <w:t xml:space="preserve">vinculados con </w:t>
+      </w:r>
+      <w:r>
+        <w:t>el</w:t>
+      </w:r>
+      <w:r>
+        <w:t xml:space="preserve"> producto, si</w:t>
+      </w:r>
+      <w:r>
+        <w:t>n importar qué usuario los creó ni el status en el que están.</w:t>
+      </w:r>
+    </w:p>
+    <w:p>
+      <w:pPr>
+        <w:pStyle w:val="Dots"/>
+      </w:pPr>
+      <w:r>
+        <w:t xml:space="preserve">Los links se pueden filtrar por </w:t>
+      </w:r>
+      <w:r>
+        <w:rPr>
+          <w:i/>
+        </w:rPr>
+        <w:t>Trailer</w:t>
+      </w:r>
+      <w:r>
+        <w:t xml:space="preserve"> y </w:t>
+      </w:r>
+      <w:r>
+        <w:rPr>
+          <w:i/>
+        </w:rPr>
+        <w:t>Película</w:t>
+      </w:r>
+      <w:r>
+        <w:t xml:space="preserve">, y por </w:t>
+      </w:r>
+      <w:r>
+        <w:rPr>
+          <w:i/>
+        </w:rPr>
+        <w:t>Activos</w:t>
+      </w:r>
+      <w:r>
+        <w:t xml:space="preserve"> e </w:t>
+      </w:r>
+      <w:r>
+        <w:rPr>
+          <w:i/>
+        </w:rPr>
+        <w:t>Inactivos</w:t>
+      </w:r>
+      <w:r>
+        <w:t>.</w:t>
+      </w:r>
+    </w:p>
+    <w:p>
+      <w:pPr>
+        <w:pStyle w:val="Nmeros"/>
+      </w:pPr>
+      <w:r>
+        <w:t xml:space="preserve">Para </w:t>
+      </w:r>
+      <w:r>
+        <w:t xml:space="preserve">las </w:t>
+      </w:r>
+      <w:r>
+        <w:rPr>
+          <w:i/>
+        </w:rPr>
+        <w:t>colecciones</w:t>
+      </w:r>
+      <w:r>
+        <w:t xml:space="preserve">, sólo </w:t>
+      </w:r>
+      <w:r>
+        <w:t xml:space="preserve">se aceptan </w:t>
+      </w:r>
+      <w:r>
+        <w:t xml:space="preserve">links de </w:t>
+      </w:r>
+      <w:r>
+        <w:rPr>
+          <w:i/>
+        </w:rPr>
+        <w:t>Trailer</w:t>
+      </w:r>
+      <w:r>
+        <w:t>.</w:t>
+      </w:r>
+    </w:p>
+    <w:p>
+      <w:pPr>
+        <w:pStyle w:val="Nmeros"/>
+      </w:pPr>
+      <w:r>
+        <w:t xml:space="preserve">Los links de </w:t>
+      </w:r>
+      <w:r>
+        <w:rPr>
+          <w:i/>
+        </w:rPr>
+        <w:t>Trailer</w:t>
+      </w:r>
+      <w:r>
+        <w:t xml:space="preserve"> se asume que son </w:t>
+      </w:r>
+      <w:r>
+        <w:rPr>
+          <w:i/>
+        </w:rPr>
+        <w:t>completos</w:t>
+      </w:r>
+      <w:r>
+        <w:t>, es decir que no están partidos.</w:t>
+      </w:r>
+    </w:p>
+    <w:p>
+      <w:pPr>
+        <w:pStyle w:val="Nmeros"/>
+      </w:pPr>
+      <w:r>
+        <w:t xml:space="preserve">Por links de </w:t>
+      </w:r>
+      <w:r>
+        <w:rPr>
+          <w:i/>
+        </w:rPr>
+        <w:t>Películas</w:t>
+      </w:r>
+      <w:r>
+        <w:t xml:space="preserve">, también nos referimos a los links de un </w:t>
+      </w:r>
+      <w:r>
+        <w:rPr>
+          <w:i/>
+        </w:rPr>
+        <w:t>capítulo</w:t>
+      </w:r>
+      <w:r>
+        <w:t>.</w:t>
+      </w:r>
+    </w:p>
+    <w:p>
+      <w:pPr>
         <w:pStyle w:val="Ttulo2"/>
       </w:pPr>
-      <w:bookmarkStart w:id="37" w:name="_Toc114743622"/>
-      <w:r>
-        <w:t>Introducción</w:t>
+      <w:bookmarkStart w:id="37" w:name="_Toc114743623"/>
+      <w:r>
+        <w:t>Captura del producto</w:t>
       </w:r>
       <w:bookmarkEnd w:id="37"/>
     </w:p>
@@ -15709,43 +15894,88 @@
         <w:pStyle w:val="Dots"/>
       </w:pPr>
       <w:r>
-        <w:t xml:space="preserve">Se accede desde la vista </w:t>
-      </w:r>
-      <w:r>
-        <w:rPr>
-          <w:i/>
-        </w:rPr>
-        <w:t xml:space="preserve">Detalle </w:t>
+        <w:t xml:space="preserve">Dado que se muestran todos los links del producto elegido, es necesario </w:t>
+      </w:r>
+      <w:r>
+        <w:t xml:space="preserve">que nadie más </w:t>
+      </w:r>
+      <w:r>
+        <w:t>pueda hacer modificaciones de ningún tipo</w:t>
+      </w:r>
+      <w:r>
+        <w:t xml:space="preserve"> en esos links.</w:t>
+      </w:r>
+    </w:p>
+    <w:p>
+      <w:pPr>
+        <w:pStyle w:val="Dots"/>
+      </w:pPr>
+      <w:r>
+        <w:t xml:space="preserve">Por esa razón, </w:t>
+      </w:r>
+      <w:r>
+        <w:t>se</w:t>
+      </w:r>
+      <w:r>
+        <w:t xml:space="preserve"> tiene exclusividad </w:t>
+      </w:r>
+      <w:r>
+        <w:t xml:space="preserve">directamente </w:t>
+      </w:r>
+      <w:r>
+        <w:t xml:space="preserve">sobre </w:t>
+      </w:r>
+      <w:r>
+        <w:t xml:space="preserve">el </w:t>
+      </w:r>
+      <w:r>
+        <w:t>producto</w:t>
+      </w:r>
+      <w:r>
+        <w:t xml:space="preserve">. Durante </w:t>
+      </w:r>
+      <w:r>
+        <w:rPr>
+          <w:u w:val="single"/>
+        </w:rPr>
+        <w:t>una hora</w:t>
+      </w:r>
+      <w:r>
+        <w:t>, el usuario que accede a esta vista dispone de ese producto en forma exclusiva para realizarle cambios</w:t>
+      </w:r>
+      <w:r>
+        <w:t>:</w:t>
+      </w:r>
+    </w:p>
+    <w:p>
+      <w:pPr>
+        <w:pStyle w:val="Nmeros"/>
+      </w:pPr>
+      <w:r>
+        <w:t>A</w:t>
+      </w:r>
+      <w:r>
+        <w:t xml:space="preserve"> los links, tanto para el alta</w:t>
+      </w:r>
+      <w:r>
+        <w:t>,</w:t>
+      </w:r>
+      <w:r>
+        <w:t xml:space="preserve"> edición </w:t>
       </w:r>
       <w:r>
         <w:t>o</w:t>
       </w:r>
       <w:r>
-        <w:t xml:space="preserve"> </w:t>
-      </w:r>
-      <w:r>
-        <w:rPr>
-          <w:i/>
-        </w:rPr>
-        <w:t xml:space="preserve">Edición </w:t>
-      </w:r>
-      <w:r>
-        <w:t>de</w:t>
-      </w:r>
-      <w:r>
-        <w:t>l</w:t>
-      </w:r>
-      <w:r>
-        <w:t xml:space="preserve"> </w:t>
-      </w:r>
-      <w:r>
-        <w:t>p</w:t>
-      </w:r>
-      <w:r>
-        <w:t>roducto</w:t>
-      </w:r>
-      <w:r>
-        <w:t xml:space="preserve"> del que se quieren actualizar los links.</w:t>
+        <w:t xml:space="preserve"> cambio de status.</w:t>
+      </w:r>
+    </w:p>
+    <w:p>
+      <w:pPr>
+        <w:pStyle w:val="Nmeros"/>
+      </w:pPr>
+      <w:r>
+        <w:t>Al producto también.</w:t>
       </w:r>
     </w:p>
     <w:p>
@@ -15753,13 +15983,16 @@
         <w:pStyle w:val="Dots"/>
       </w:pPr>
       <w:r>
-        <w:t>E</w:t>
-      </w:r>
-      <w:r>
-        <w:t>n</w:t>
-      </w:r>
-      <w:r>
-        <w:t xml:space="preserve"> una misma vista se realizan todos los cambios posibles de status:</w:t>
+        <w:t xml:space="preserve">Si el producto está en status </w:t>
+      </w:r>
+      <w:r>
+        <w:rPr>
+          <w:i/>
+        </w:rPr>
+        <w:t>creado</w:t>
+      </w:r>
+      <w:r>
+        <w:t xml:space="preserve">, </w:t>
       </w:r>
     </w:p>
     <w:p>
@@ -15767,13 +16000,52 @@
         <w:pStyle w:val="Nmeros"/>
       </w:pPr>
       <w:r>
-        <w:rPr>
-          <w:b/>
-        </w:rPr>
-        <w:t>Alta</w:t>
-      </w:r>
-      <w:r>
-        <w:t>: dar de alta links</w:t>
+        <w:t xml:space="preserve">La </w:t>
+      </w:r>
+      <w:r>
+        <w:t>exclusividad</w:t>
+      </w:r>
+      <w:r>
+        <w:t xml:space="preserve"> s</w:t>
+      </w:r>
+      <w:r>
+        <w:t xml:space="preserve">e cuenta desde que fue creado y sólo su creador puede acceder a la vista. El objetivo es no </w:t>
+      </w:r>
+      <w:r>
+        <w:t>alterar</w:t>
+      </w:r>
+      <w:r>
+        <w:t xml:space="preserve"> el tiempo previsto para que </w:t>
+      </w:r>
+      <w:r>
+        <w:t xml:space="preserve">el producto </w:t>
+      </w:r>
+      <w:r>
+        <w:t xml:space="preserve">le llegue al </w:t>
+      </w:r>
+      <w:r>
+        <w:t xml:space="preserve">equipo de </w:t>
+      </w:r>
+      <w:r>
+        <w:rPr>
+          <w:i/>
+        </w:rPr>
+        <w:t>R</w:t>
+      </w:r>
+      <w:r>
+        <w:rPr>
+          <w:i/>
+        </w:rPr>
+        <w:t>evisor</w:t>
+      </w:r>
+      <w:r>
+        <w:rPr>
+          <w:i/>
+        </w:rPr>
+        <w:t>es</w:t>
+      </w:r>
+      <w:r>
+        <w:t>.</w:t>
       </w:r>
     </w:p>
     <w:p>
@@ -15781,13 +16053,36 @@
         <w:pStyle w:val="Nmeros"/>
       </w:pPr>
       <w:r>
-        <w:rPr>
-          <w:b/>
-        </w:rPr>
-        <w:t>Inactivar</w:t>
-      </w:r>
-      <w:r>
-        <w:t>: sugerir inactivar links aprobados, mencionando el motivo.</w:t>
+        <w:t>Transcurrida esa hora, nadie podrá actualizar los links de este producto hasta que el producto esté revisado y aprobado.</w:t>
+      </w:r>
+    </w:p>
+    <w:p>
+      <w:pPr>
+        <w:pStyle w:val="Dots"/>
+      </w:pPr>
+      <w:r>
+        <w:t xml:space="preserve">Si </w:t>
+      </w:r>
+      <w:r>
+        <w:t xml:space="preserve">el producto está en status </w:t>
+      </w:r>
+      <w:r>
+        <w:rPr>
+          <w:i/>
+        </w:rPr>
+        <w:t>aprobado</w:t>
+      </w:r>
+      <w:r>
+        <w:t xml:space="preserve">, </w:t>
+      </w:r>
+      <w:r>
+        <w:t xml:space="preserve">la captura </w:t>
+      </w:r>
+      <w:r>
+        <w:t>se cuenta desde que se accedió a la vista</w:t>
+      </w:r>
+      <w:r>
+        <w:t xml:space="preserve">. </w:t>
       </w:r>
     </w:p>
     <w:p>
@@ -15795,109 +16090,18 @@
         <w:pStyle w:val="Nmeros"/>
       </w:pPr>
       <w:r>
-        <w:rPr>
-          <w:b/>
-        </w:rPr>
-        <w:t>Recuperar</w:t>
-      </w:r>
-      <w:r>
-        <w:t>: sugerir recuperar links inactivos</w:t>
-      </w:r>
-    </w:p>
-    <w:p>
-      <w:pPr>
-        <w:pStyle w:val="Dots"/>
-      </w:pPr>
-      <w:r>
-        <w:t xml:space="preserve">También en esa vista se pueden </w:t>
-      </w:r>
-      <w:r>
-        <w:rPr>
-          <w:b/>
-        </w:rPr>
-        <w:t>editar</w:t>
-      </w:r>
-      <w:r>
-        <w:t xml:space="preserve"> los campos. El único campo que nunca se puede editar es el </w:t>
-      </w:r>
-      <w:r>
-        <w:rPr>
-          <w:i/>
-        </w:rPr>
-        <w:t>url</w:t>
-      </w:r>
-      <w:r>
-        <w:t xml:space="preserve">. Si un </w:t>
-      </w:r>
-      <w:r>
-        <w:rPr>
-          <w:i/>
-        </w:rPr>
-        <w:t>url</w:t>
-      </w:r>
-      <w:r>
-        <w:t xml:space="preserve"> está equivocado, directamente hay que inactivarlo o eliminarlo.</w:t>
-      </w:r>
-    </w:p>
-    <w:p>
-      <w:pPr>
-        <w:pStyle w:val="Dots"/>
-      </w:pPr>
-      <w:r>
-        <w:t xml:space="preserve">En la misma vista se muestran todos los links </w:t>
-      </w:r>
-      <w:r>
-        <w:t xml:space="preserve">vinculados con </w:t>
-      </w:r>
-      <w:r>
-        <w:t>el</w:t>
-      </w:r>
-      <w:r>
-        <w:t xml:space="preserve"> producto, si</w:t>
-      </w:r>
-      <w:r>
-        <w:t>n importar qué usuario los creó ni el status en el que están.</w:t>
-      </w:r>
-    </w:p>
-    <w:p>
-      <w:pPr>
-        <w:pStyle w:val="Dots"/>
-      </w:pPr>
-      <w:r>
-        <w:t xml:space="preserve">Los links se pueden filtrar por </w:t>
-      </w:r>
-      <w:r>
-        <w:rPr>
-          <w:i/>
-        </w:rPr>
-        <w:t>Trailer</w:t>
-      </w:r>
-      <w:r>
-        <w:t xml:space="preserve"> y </w:t>
-      </w:r>
-      <w:r>
-        <w:rPr>
-          <w:i/>
-        </w:rPr>
-        <w:t>Película</w:t>
-      </w:r>
-      <w:r>
-        <w:t xml:space="preserve">, y por </w:t>
-      </w:r>
-      <w:r>
-        <w:rPr>
-          <w:i/>
-        </w:rPr>
-        <w:t>Activos</w:t>
-      </w:r>
-      <w:r>
-        <w:t xml:space="preserve"> e </w:t>
-      </w:r>
-      <w:r>
-        <w:rPr>
-          <w:i/>
-        </w:rPr>
-        <w:t>Inactivos</w:t>
+        <w:t>Cualquier usuario puede actualizar los links de cualquier producto.</w:t>
+      </w:r>
+    </w:p>
+    <w:p>
+      <w:pPr>
+        <w:pStyle w:val="Nmeros"/>
+      </w:pPr>
+      <w:r>
+        <w:t xml:space="preserve">Transcurrida esa hora, </w:t>
+      </w:r>
+      <w:r>
+        <w:t>el producto volverá a estar disponible para ser capturado nuevamente</w:t>
       </w:r>
       <w:r>
         <w:t>.</w:t>
@@ -15905,328 +16109,13 @@
     </w:p>
     <w:p>
       <w:pPr>
-        <w:pStyle w:val="Nmeros"/>
-      </w:pPr>
-      <w:r>
-        <w:t xml:space="preserve">Para </w:t>
-      </w:r>
-      <w:r>
-        <w:t xml:space="preserve">las </w:t>
-      </w:r>
-      <w:r>
-        <w:rPr>
-          <w:i/>
-        </w:rPr>
-        <w:t>colecciones</w:t>
-      </w:r>
-      <w:r>
-        <w:t xml:space="preserve">, sólo </w:t>
-      </w:r>
-      <w:r>
-        <w:t xml:space="preserve">se aceptan </w:t>
-      </w:r>
-      <w:r>
-        <w:t xml:space="preserve">links de </w:t>
-      </w:r>
-      <w:r>
-        <w:rPr>
-          <w:i/>
-        </w:rPr>
-        <w:t>Trailer</w:t>
-      </w:r>
-      <w:r>
-        <w:t>.</w:t>
-      </w:r>
-    </w:p>
-    <w:p>
-      <w:pPr>
-        <w:pStyle w:val="Nmeros"/>
-      </w:pPr>
-      <w:r>
-        <w:t xml:space="preserve">Los links de </w:t>
-      </w:r>
-      <w:r>
-        <w:rPr>
-          <w:i/>
-        </w:rPr>
-        <w:t>Trailer</w:t>
-      </w:r>
-      <w:r>
-        <w:t xml:space="preserve"> se asume que son </w:t>
-      </w:r>
-      <w:r>
-        <w:rPr>
-          <w:i/>
-        </w:rPr>
-        <w:t>completos</w:t>
-      </w:r>
-      <w:r>
-        <w:t>, es decir que no están partidos.</w:t>
-      </w:r>
-    </w:p>
-    <w:p>
-      <w:pPr>
-        <w:pStyle w:val="Nmeros"/>
-      </w:pPr>
-      <w:r>
-        <w:t xml:space="preserve">Por links de </w:t>
-      </w:r>
-      <w:r>
-        <w:rPr>
-          <w:i/>
-        </w:rPr>
-        <w:t>Películas</w:t>
-      </w:r>
-      <w:r>
-        <w:t xml:space="preserve">, también nos referimos a los links de un </w:t>
-      </w:r>
-      <w:r>
-        <w:rPr>
-          <w:i/>
-        </w:rPr>
-        <w:t>capítulo</w:t>
-      </w:r>
-      <w:r>
-        <w:t>.</w:t>
-      </w:r>
-    </w:p>
-    <w:p>
-      <w:pPr>
         <w:pStyle w:val="Ttulo2"/>
       </w:pPr>
-      <w:bookmarkStart w:id="38" w:name="_Toc114743623"/>
-      <w:r>
-        <w:t>Captura del producto</w:t>
+      <w:bookmarkStart w:id="38" w:name="_Toc114743624"/>
+      <w:r>
+        <w:t>Pestañas</w:t>
       </w:r>
       <w:bookmarkEnd w:id="38"/>
-    </w:p>
-    <w:p>
-      <w:pPr>
-        <w:pStyle w:val="Dots"/>
-      </w:pPr>
-      <w:r>
-        <w:t xml:space="preserve">Dado que se muestran todos los links del producto elegido, es necesario </w:t>
-      </w:r>
-      <w:r>
-        <w:t xml:space="preserve">que nadie más </w:t>
-      </w:r>
-      <w:r>
-        <w:t>pueda hacer modificaciones de ningún tipo</w:t>
-      </w:r>
-      <w:r>
-        <w:t xml:space="preserve"> en esos links.</w:t>
-      </w:r>
-    </w:p>
-    <w:p>
-      <w:pPr>
-        <w:pStyle w:val="Dots"/>
-      </w:pPr>
-      <w:r>
-        <w:t xml:space="preserve">Por esa razón, </w:t>
-      </w:r>
-      <w:r>
-        <w:t>se</w:t>
-      </w:r>
-      <w:r>
-        <w:t xml:space="preserve"> tiene exclusividad </w:t>
-      </w:r>
-      <w:r>
-        <w:t xml:space="preserve">directamente </w:t>
-      </w:r>
-      <w:r>
-        <w:t xml:space="preserve">sobre </w:t>
-      </w:r>
-      <w:r>
-        <w:t xml:space="preserve">el </w:t>
-      </w:r>
-      <w:r>
-        <w:t>producto</w:t>
-      </w:r>
-      <w:r>
-        <w:t xml:space="preserve">. Durante </w:t>
-      </w:r>
-      <w:r>
-        <w:rPr>
-          <w:u w:val="single"/>
-        </w:rPr>
-        <w:t>una hora</w:t>
-      </w:r>
-      <w:r>
-        <w:t>, el usuario que accede a esta vista dispone de ese producto en forma exclusiva para realizarle cambios</w:t>
-      </w:r>
-      <w:r>
-        <w:t>:</w:t>
-      </w:r>
-    </w:p>
-    <w:p>
-      <w:pPr>
-        <w:pStyle w:val="Nmeros"/>
-      </w:pPr>
-      <w:r>
-        <w:t>A</w:t>
-      </w:r>
-      <w:r>
-        <w:t xml:space="preserve"> los links, tanto para el alta</w:t>
-      </w:r>
-      <w:r>
-        <w:t>,</w:t>
-      </w:r>
-      <w:r>
-        <w:t xml:space="preserve"> edición </w:t>
-      </w:r>
-      <w:r>
-        <w:t>o</w:t>
-      </w:r>
-      <w:r>
-        <w:t xml:space="preserve"> cambio de status.</w:t>
-      </w:r>
-    </w:p>
-    <w:p>
-      <w:pPr>
-        <w:pStyle w:val="Nmeros"/>
-      </w:pPr>
-      <w:r>
-        <w:t>Al producto también.</w:t>
-      </w:r>
-    </w:p>
-    <w:p>
-      <w:pPr>
-        <w:pStyle w:val="Dots"/>
-      </w:pPr>
-      <w:r>
-        <w:t xml:space="preserve">Si el producto está en status </w:t>
-      </w:r>
-      <w:r>
-        <w:rPr>
-          <w:i/>
-        </w:rPr>
-        <w:t>creado</w:t>
-      </w:r>
-      <w:r>
-        <w:t xml:space="preserve">, </w:t>
-      </w:r>
-    </w:p>
-    <w:p>
-      <w:pPr>
-        <w:pStyle w:val="Nmeros"/>
-      </w:pPr>
-      <w:r>
-        <w:t xml:space="preserve">La </w:t>
-      </w:r>
-      <w:r>
-        <w:t>exclusividad</w:t>
-      </w:r>
-      <w:r>
-        <w:t xml:space="preserve"> s</w:t>
-      </w:r>
-      <w:r>
-        <w:t xml:space="preserve">e cuenta desde que fue creado y sólo su creador puede acceder a la vista. El objetivo es no </w:t>
-      </w:r>
-      <w:r>
-        <w:t>alterar</w:t>
-      </w:r>
-      <w:r>
-        <w:t xml:space="preserve"> el tiempo previsto para que </w:t>
-      </w:r>
-      <w:r>
-        <w:t xml:space="preserve">el producto </w:t>
-      </w:r>
-      <w:r>
-        <w:t xml:space="preserve">le llegue al </w:t>
-      </w:r>
-      <w:r>
-        <w:t xml:space="preserve">equipo de </w:t>
-      </w:r>
-      <w:r>
-        <w:rPr>
-          <w:i/>
-        </w:rPr>
-        <w:t>R</w:t>
-      </w:r>
-      <w:r>
-        <w:rPr>
-          <w:i/>
-        </w:rPr>
-        <w:t>evisor</w:t>
-      </w:r>
-      <w:r>
-        <w:rPr>
-          <w:i/>
-        </w:rPr>
-        <w:t>es</w:t>
-      </w:r>
-      <w:r>
-        <w:t>.</w:t>
-      </w:r>
-    </w:p>
-    <w:p>
-      <w:pPr>
-        <w:pStyle w:val="Nmeros"/>
-      </w:pPr>
-      <w:r>
-        <w:t>Transcurrida esa hora, nadie podrá actualizar los links de este producto hasta que el producto esté revisado y aprobado.</w:t>
-      </w:r>
-    </w:p>
-    <w:p>
-      <w:pPr>
-        <w:pStyle w:val="Dots"/>
-      </w:pPr>
-      <w:r>
-        <w:t xml:space="preserve">Si </w:t>
-      </w:r>
-      <w:r>
-        <w:t xml:space="preserve">el producto está en status </w:t>
-      </w:r>
-      <w:r>
-        <w:rPr>
-          <w:i/>
-        </w:rPr>
-        <w:t>aprobado</w:t>
-      </w:r>
-      <w:r>
-        <w:t xml:space="preserve">, </w:t>
-      </w:r>
-      <w:r>
-        <w:t xml:space="preserve">la captura </w:t>
-      </w:r>
-      <w:r>
-        <w:t>se cuenta desde que se accedió a la vista</w:t>
-      </w:r>
-      <w:r>
-        <w:t xml:space="preserve">. </w:t>
-      </w:r>
-    </w:p>
-    <w:p>
-      <w:pPr>
-        <w:pStyle w:val="Nmeros"/>
-      </w:pPr>
-      <w:r>
-        <w:t>Cualquier usuario puede actualizar los links de cualquier producto.</w:t>
-      </w:r>
-    </w:p>
-    <w:p>
-      <w:pPr>
-        <w:pStyle w:val="Nmeros"/>
-      </w:pPr>
-      <w:r>
-        <w:t xml:space="preserve">Transcurrida esa hora, </w:t>
-      </w:r>
-      <w:r>
-        <w:t>el producto volverá a estar disponible para ser capturado nuevamente</w:t>
-      </w:r>
-      <w:r>
-        <w:t>.</w:t>
-      </w:r>
-    </w:p>
-    <w:p>
-      <w:pPr>
-        <w:pStyle w:val="Ttulo2"/>
-      </w:pPr>
-      <w:bookmarkStart w:id="39" w:name="_Toc114743624"/>
-      <w:r>
-        <w:t>Pestañas</w:t>
-      </w:r>
-      <w:bookmarkEnd w:id="39"/>
     </w:p>
     <w:p>
       <w:pPr>
@@ -16445,107 +16334,107 @@
       <w:pPr>
         <w:pStyle w:val="Ttulo2"/>
       </w:pPr>
-      <w:bookmarkStart w:id="40" w:name="_Toc114743625"/>
+      <w:bookmarkStart w:id="39" w:name="_Toc114743625"/>
       <w:r>
         <w:t>Alta de Links</w:t>
       </w:r>
+      <w:bookmarkEnd w:id="39"/>
+    </w:p>
+    <w:p>
+      <w:pPr>
+        <w:pStyle w:val="Dots"/>
+      </w:pPr>
+      <w:r>
+        <w:t>La vista v</w:t>
+      </w:r>
+      <w:r>
+        <w:t>a liberando campos, en función de cómo se completan los anteriores.</w:t>
+      </w:r>
+    </w:p>
+    <w:p>
+      <w:pPr>
+        <w:pStyle w:val="Dots"/>
+      </w:pPr>
+      <w:r>
+        <w:t>Particularidades sobre los url</w:t>
+      </w:r>
+    </w:p>
+    <w:p>
+      <w:pPr>
+        <w:pStyle w:val="Nmeros"/>
+      </w:pPr>
+      <w:r>
+        <w:t xml:space="preserve">La vista </w:t>
+      </w:r>
+      <w:r>
+        <w:rPr>
+          <w:i/>
+        </w:rPr>
+        <w:t>depura</w:t>
+      </w:r>
+      <w:r>
+        <w:t xml:space="preserve"> </w:t>
+      </w:r>
+      <w:r>
+        <w:t>su</w:t>
+      </w:r>
+      <w:r>
+        <w:t xml:space="preserve"> suciedad </w:t>
+      </w:r>
+      <w:r>
+        <w:t xml:space="preserve">de sitios conocidos (ej: YouTube), quitándoles </w:t>
+      </w:r>
+      <w:r>
+        <w:t xml:space="preserve">información innecesaria o </w:t>
+      </w:r>
+      <w:r>
+        <w:t>personalizada (ej: localizadores de avance), para que quede lo más estándar posible.</w:t>
+      </w:r>
+    </w:p>
+    <w:p>
+      <w:pPr>
+        <w:pStyle w:val="Nmeros"/>
+      </w:pPr>
+      <w:r>
+        <w:t xml:space="preserve">Cada </w:t>
+      </w:r>
+      <w:r>
+        <w:rPr>
+          <w:i/>
+        </w:rPr>
+        <w:t>url</w:t>
+      </w:r>
+      <w:r>
+        <w:t xml:space="preserve"> </w:t>
+      </w:r>
+      <w:r>
+        <w:t xml:space="preserve">es irrepetible en nuestra </w:t>
+      </w:r>
+      <w:r>
+        <w:t>BD</w:t>
+      </w:r>
+      <w:r>
+        <w:t xml:space="preserve">. No se permiten dos registros con un mismo </w:t>
+      </w:r>
+      <w:r>
+        <w:rPr>
+          <w:i/>
+        </w:rPr>
+        <w:t>url</w:t>
+      </w:r>
+      <w:r>
+        <w:t>.</w:t>
+      </w:r>
+    </w:p>
+    <w:p>
+      <w:pPr>
+        <w:pStyle w:val="Ttulo2"/>
+      </w:pPr>
+      <w:bookmarkStart w:id="40" w:name="_Toc114743626"/>
+      <w:r>
+        <w:t>Acciones Posibles con los Links ya creados</w:t>
+      </w:r>
       <w:bookmarkEnd w:id="40"/>
-    </w:p>
-    <w:p>
-      <w:pPr>
-        <w:pStyle w:val="Dots"/>
-      </w:pPr>
-      <w:r>
-        <w:t>La vista v</w:t>
-      </w:r>
-      <w:r>
-        <w:t>a liberando campos, en función de cómo se completan los anteriores.</w:t>
-      </w:r>
-    </w:p>
-    <w:p>
-      <w:pPr>
-        <w:pStyle w:val="Dots"/>
-      </w:pPr>
-      <w:r>
-        <w:t>Particularidades sobre los url</w:t>
-      </w:r>
-    </w:p>
-    <w:p>
-      <w:pPr>
-        <w:pStyle w:val="Nmeros"/>
-      </w:pPr>
-      <w:r>
-        <w:t xml:space="preserve">La vista </w:t>
-      </w:r>
-      <w:r>
-        <w:rPr>
-          <w:i/>
-        </w:rPr>
-        <w:t>depura</w:t>
-      </w:r>
-      <w:r>
-        <w:t xml:space="preserve"> </w:t>
-      </w:r>
-      <w:r>
-        <w:t>su</w:t>
-      </w:r>
-      <w:r>
-        <w:t xml:space="preserve"> suciedad </w:t>
-      </w:r>
-      <w:r>
-        <w:t xml:space="preserve">de sitios conocidos (ej: YouTube), quitándoles </w:t>
-      </w:r>
-      <w:r>
-        <w:t xml:space="preserve">información innecesaria o </w:t>
-      </w:r>
-      <w:r>
-        <w:t>personalizada (ej: localizadores de avance), para que quede lo más estándar posible.</w:t>
-      </w:r>
-    </w:p>
-    <w:p>
-      <w:pPr>
-        <w:pStyle w:val="Nmeros"/>
-      </w:pPr>
-      <w:r>
-        <w:t xml:space="preserve">Cada </w:t>
-      </w:r>
-      <w:r>
-        <w:rPr>
-          <w:i/>
-        </w:rPr>
-        <w:t>url</w:t>
-      </w:r>
-      <w:r>
-        <w:t xml:space="preserve"> </w:t>
-      </w:r>
-      <w:r>
-        <w:t xml:space="preserve">es irrepetible en nuestra </w:t>
-      </w:r>
-      <w:r>
-        <w:t>BD</w:t>
-      </w:r>
-      <w:r>
-        <w:t xml:space="preserve">. No se permiten dos registros con un mismo </w:t>
-      </w:r>
-      <w:r>
-        <w:rPr>
-          <w:i/>
-        </w:rPr>
-        <w:t>url</w:t>
-      </w:r>
-      <w:r>
-        <w:t>.</w:t>
-      </w:r>
-    </w:p>
-    <w:p>
-      <w:pPr>
-        <w:pStyle w:val="Ttulo2"/>
-      </w:pPr>
-      <w:bookmarkStart w:id="41" w:name="_Toc114743626"/>
-      <w:r>
-        <w:t>Acciones Posibles con los Links ya creados</w:t>
-      </w:r>
-      <w:bookmarkEnd w:id="41"/>
     </w:p>
     <w:p>
       <w:pPr>
@@ -17118,14 +17007,14 @@
       <w:pPr>
         <w:pStyle w:val="Ttulo2"/>
       </w:pPr>
-      <w:bookmarkStart w:id="42" w:name="_Toc114743627"/>
+      <w:bookmarkStart w:id="41" w:name="_Toc114743627"/>
       <w:r>
         <w:t>Edición</w:t>
       </w:r>
       <w:r>
         <w:t xml:space="preserve"> de Links</w:t>
       </w:r>
-      <w:bookmarkEnd w:id="42"/>
+      <w:bookmarkEnd w:id="41"/>
     </w:p>
     <w:p>
       <w:pPr>
@@ -17328,91 +17217,91 @@
       <w:pPr>
         <w:pStyle w:val="Ttulo2"/>
       </w:pPr>
-      <w:bookmarkStart w:id="43" w:name="_Toc114743628"/>
+      <w:bookmarkStart w:id="42" w:name="_Toc114743628"/>
       <w:r>
         <w:lastRenderedPageBreak/>
         <w:t>Inactivar, Recuperar, Deshacer</w:t>
       </w:r>
+      <w:bookmarkEnd w:id="42"/>
+    </w:p>
+    <w:p>
+      <w:pPr>
+        <w:pStyle w:val="Dots"/>
+      </w:pPr>
+      <w:r>
+        <w:rPr>
+          <w:b/>
+        </w:rPr>
+        <w:t>Inactivar</w:t>
+      </w:r>
+      <w:r>
+        <w:t>: s</w:t>
+      </w:r>
+      <w:r>
+        <w:t>i el usuario considera que el link no aporta valor o hay otro mejor, puede sugerir inactivarlo informando el motivo, para que un revisor lo pueda analizar.</w:t>
+      </w:r>
+    </w:p>
+    <w:p>
+      <w:pPr>
+        <w:pStyle w:val="Dots"/>
+      </w:pPr>
+      <w:r>
+        <w:rPr>
+          <w:b/>
+        </w:rPr>
+        <w:t>Recuperar</w:t>
+      </w:r>
+      <w:r>
+        <w:t>:</w:t>
+      </w:r>
+      <w:r>
+        <w:t xml:space="preserve"> si el usuario considera que el link aporta valor, puede sugerir recuperarlo informando el motivo, para que un revisor lo pueda analizar.</w:t>
+      </w:r>
+    </w:p>
+    <w:p>
+      <w:pPr>
+        <w:pStyle w:val="Dots"/>
+      </w:pPr>
+      <w:r>
+        <w:rPr>
+          <w:b/>
+        </w:rPr>
+        <w:t>Deshacer</w:t>
+      </w:r>
+      <w:r>
+        <w:t>:</w:t>
+      </w:r>
+      <w:r>
+        <w:t xml:space="preserve"> sólo se pueden deshacer los cambios de status </w:t>
+      </w:r>
+      <w:r>
+        <w:rPr>
+          <w:i/>
+        </w:rPr>
+        <w:t>inactivar</w:t>
+      </w:r>
+      <w:r>
+        <w:t xml:space="preserve"> o </w:t>
+      </w:r>
+      <w:r>
+        <w:rPr>
+          <w:i/>
+        </w:rPr>
+        <w:t>recuperar</w:t>
+      </w:r>
+      <w:r>
+        <w:t>, realizados por el usuario que accede a la vista. Devolverá los links a su status anterior.</w:t>
+      </w:r>
+    </w:p>
+    <w:p>
+      <w:pPr>
+        <w:pStyle w:val="Ttulo2"/>
+      </w:pPr>
+      <w:bookmarkStart w:id="43" w:name="_Toc114743629"/>
+      <w:r>
+        <w:t>Impacto en Tablas</w:t>
+      </w:r>
       <w:bookmarkEnd w:id="43"/>
-    </w:p>
-    <w:p>
-      <w:pPr>
-        <w:pStyle w:val="Dots"/>
-      </w:pPr>
-      <w:r>
-        <w:rPr>
-          <w:b/>
-        </w:rPr>
-        <w:t>Inactivar</w:t>
-      </w:r>
-      <w:r>
-        <w:t>: s</w:t>
-      </w:r>
-      <w:r>
-        <w:t>i el usuario considera que el link no aporta valor o hay otro mejor, puede sugerir inactivarlo informando el motivo, para que un revisor lo pueda analizar.</w:t>
-      </w:r>
-    </w:p>
-    <w:p>
-      <w:pPr>
-        <w:pStyle w:val="Dots"/>
-      </w:pPr>
-      <w:r>
-        <w:rPr>
-          <w:b/>
-        </w:rPr>
-        <w:t>Recuperar</w:t>
-      </w:r>
-      <w:r>
-        <w:t>:</w:t>
-      </w:r>
-      <w:r>
-        <w:t xml:space="preserve"> si el usuario considera que el link aporta valor, puede sugerir recuperarlo informando el motivo, para que un revisor lo pueda analizar.</w:t>
-      </w:r>
-    </w:p>
-    <w:p>
-      <w:pPr>
-        <w:pStyle w:val="Dots"/>
-      </w:pPr>
-      <w:r>
-        <w:rPr>
-          <w:b/>
-        </w:rPr>
-        <w:t>Deshacer</w:t>
-      </w:r>
-      <w:r>
-        <w:t>:</w:t>
-      </w:r>
-      <w:r>
-        <w:t xml:space="preserve"> sólo se pueden deshacer los cambios de status </w:t>
-      </w:r>
-      <w:r>
-        <w:rPr>
-          <w:i/>
-        </w:rPr>
-        <w:t>inactivar</w:t>
-      </w:r>
-      <w:r>
-        <w:t xml:space="preserve"> o </w:t>
-      </w:r>
-      <w:r>
-        <w:rPr>
-          <w:i/>
-        </w:rPr>
-        <w:t>recuperar</w:t>
-      </w:r>
-      <w:r>
-        <w:t>, realizados por el usuario que accede a la vista. Devolverá los links a su status anterior.</w:t>
-      </w:r>
-    </w:p>
-    <w:p>
-      <w:pPr>
-        <w:pStyle w:val="Ttulo2"/>
-      </w:pPr>
-      <w:bookmarkStart w:id="44" w:name="_Toc114743629"/>
-      <w:r>
-        <w:t>Impacto en Tablas</w:t>
-      </w:r>
-      <w:bookmarkEnd w:id="44"/>
     </w:p>
     <w:p>
       <w:pPr>
@@ -17548,7 +17437,7 @@
       <w:pPr>
         <w:pStyle w:val="Ttulo1"/>
       </w:pPr>
-      <w:bookmarkStart w:id="45" w:name="_Toc114743630"/>
+      <w:bookmarkStart w:id="44" w:name="_Toc114743630"/>
       <w:r>
         <w:lastRenderedPageBreak/>
         <w:t xml:space="preserve">Revisión de </w:t>
@@ -17556,20 +17445,20 @@
       <w:r>
         <w:t>Registros</w:t>
       </w:r>
+      <w:bookmarkEnd w:id="44"/>
+    </w:p>
+    <w:p>
+      <w:pPr>
+        <w:pStyle w:val="Ttulo2"/>
+      </w:pPr>
+      <w:bookmarkStart w:id="45" w:name="_Toc114743631"/>
+      <w:r>
+        <w:t>Introducción</w:t>
+      </w:r>
       <w:bookmarkEnd w:id="45"/>
     </w:p>
     <w:p>
       <w:pPr>
-        <w:pStyle w:val="Ttulo2"/>
-      </w:pPr>
-      <w:bookmarkStart w:id="46" w:name="_Toc114743631"/>
-      <w:r>
-        <w:t>Introducción</w:t>
-      </w:r>
-      <w:bookmarkEnd w:id="46"/>
-    </w:p>
-    <w:p>
-      <w:pPr>
         <w:pStyle w:val="Ttulo3"/>
       </w:pPr>
       <w:r>
@@ -17613,10 +17502,7 @@
         <w:pStyle w:val="Dots"/>
       </w:pPr>
       <w:r>
-        <w:t>Las revisiones solo pueden ser realizadas por</w:t>
-      </w:r>
-      <w:r>
-        <w:t xml:space="preserve"> un usuario con rol de </w:t>
+        <w:t xml:space="preserve">Las revisiones solo pueden ser realizadas por un usuario con rol de </w:t>
       </w:r>
       <w:r>
         <w:rPr>
@@ -17682,13 +17568,7 @@
         <w:pStyle w:val="Nmeros"/>
       </w:pPr>
       <w:r>
-        <w:t xml:space="preserve">Las </w:t>
-      </w:r>
-      <w:r>
-        <w:t>decisiones</w:t>
-      </w:r>
-      <w:r>
-        <w:t xml:space="preserve"> se consolidan durante el día, y se envía un solo mensaje a cada usuario.</w:t>
+        <w:t>Las decisiones se consolidan durante el día, y se envía un solo mensaje a cada usuario.</w:t>
       </w:r>
     </w:p>
     <w:p>
@@ -18136,10 +18016,7 @@
         <w:t>motivo</w:t>
       </w:r>
       <w:r>
-        <w:t xml:space="preserve">, que </w:t>
-      </w:r>
-      <w:r>
-        <w:t>están tabulados. Algunos motivos tienen penalización en el perfil del usuario creador.</w:t>
+        <w:t>, que están tabulados. Algunos motivos tienen penalización en el perfil del usuario creador.</w:t>
       </w:r>
     </w:p>
     <w:p>
@@ -18163,7 +18040,7 @@
       <w:pPr>
         <w:pStyle w:val="Ttulo3"/>
       </w:pPr>
-      <w:bookmarkStart w:id="47" w:name="_Toc114743632"/>
+      <w:bookmarkStart w:id="46" w:name="_Toc114743632"/>
       <w:r>
         <w:t>Revisiones sin Cambio de Status</w:t>
       </w:r>
@@ -18200,13 +18077,7 @@
       </w:pPr>
       <w:r>
         <w:lastRenderedPageBreak/>
-        <w:t xml:space="preserve">Cada campo revisado se elimina del registro de edición. Cuando el registro queda sin valores a revisar, </w:t>
-      </w:r>
-      <w:r>
-        <w:t xml:space="preserve">se </w:t>
-      </w:r>
-      <w:r>
-        <w:t>elimina automáticamente.</w:t>
+        <w:t>Cada campo revisado se elimina del registro de edición. Cuando el registro queda sin valores a revisar, se elimina automáticamente.</w:t>
       </w:r>
     </w:p>
     <w:p>
@@ -18255,42 +18126,223 @@
       <w:r>
         <w:t xml:space="preserve"> de Control</w:t>
       </w:r>
+      <w:bookmarkEnd w:id="46"/>
+    </w:p>
+    <w:p>
+      <w:pPr>
+        <w:pStyle w:val="Ttulo3"/>
+      </w:pPr>
+      <w:r>
+        <w:t>Introducción</w:t>
+      </w:r>
+    </w:p>
+    <w:p>
+      <w:pPr>
+        <w:pStyle w:val="Dots"/>
+      </w:pPr>
+      <w:r>
+        <w:t xml:space="preserve">Es la vista </w:t>
+      </w:r>
+      <w:r>
+        <w:t>inicial para las revisiones</w:t>
+      </w:r>
+      <w:r>
+        <w:t xml:space="preserve">, desde donde se elige qué </w:t>
+      </w:r>
+      <w:r>
+        <w:t>registro</w:t>
+      </w:r>
+      <w:r>
+        <w:t xml:space="preserve"> revisar.</w:t>
+      </w:r>
+    </w:p>
+    <w:p>
+      <w:pPr>
+        <w:pStyle w:val="Dots"/>
+      </w:pPr>
+      <w:r>
+        <w:t>Muestra registros que:</w:t>
+      </w:r>
+    </w:p>
+    <w:p>
+      <w:pPr>
+        <w:pStyle w:val="Nmeros"/>
+      </w:pPr>
+      <w:r>
+        <w:t>Estén disponibles para capturar</w:t>
+      </w:r>
+      <w:r>
+        <w:t xml:space="preserve"> por el usuario.</w:t>
+      </w:r>
+    </w:p>
+    <w:p>
+      <w:pPr>
+        <w:pStyle w:val="Nmeros"/>
+      </w:pPr>
+      <w:r>
+        <w:t>T</w:t>
+      </w:r>
+      <w:r>
+        <w:t>engan algún status provisorio</w:t>
+      </w:r>
+      <w:r>
+        <w:t xml:space="preserve"> o una edición ajena</w:t>
+      </w:r>
+      <w:r>
+        <w:t>.</w:t>
+      </w:r>
+    </w:p>
+    <w:p>
+      <w:pPr>
+        <w:pStyle w:val="Dots"/>
+      </w:pPr>
+      <w:r>
+        <w:t>Se muestran agrupados por familia de entidades: productos, RCLV, links.</w:t>
+      </w:r>
+    </w:p>
+    <w:p>
+      <w:pPr>
+        <w:pStyle w:val="Dots"/>
+      </w:pPr>
+      <w:r>
+        <w:t>A medida que se van tomando decisiones sobre los registros, el tablero se va actualizando.</w:t>
+      </w:r>
+    </w:p>
+    <w:p>
+      <w:pPr>
+        <w:pStyle w:val="Ttulo3"/>
+      </w:pPr>
+      <w:r>
+        <w:t>Situaciones a revisar</w:t>
+      </w:r>
+    </w:p>
+    <w:p>
+      <w:pPr>
+        <w:pStyle w:val="Dots"/>
+      </w:pPr>
+      <w:r>
+        <w:t>Productos</w:t>
+      </w:r>
+    </w:p>
+    <w:p>
+      <w:pPr>
+        <w:pStyle w:val="Nmeros"/>
+      </w:pPr>
+      <w:r>
+        <w:t>Sugeridos para Inactivar</w:t>
+      </w:r>
+    </w:p>
+    <w:p>
+      <w:pPr>
+        <w:pStyle w:val="Nmeros"/>
+      </w:pPr>
+      <w:r>
+        <w:t>Sugeridos para Recuperar</w:t>
+      </w:r>
+    </w:p>
+    <w:p>
+      <w:pPr>
+        <w:pStyle w:val="Nmeros"/>
+      </w:pPr>
+      <w:r>
+        <w:t>Altas s/</w:t>
+      </w:r>
+      <w:r>
+        <w:t>Edición</w:t>
+      </w:r>
+      <w:r>
+        <w:t xml:space="preserve"> </w:t>
+      </w:r>
+      <w:r>
+        <w:sym w:font="Symbol" w:char="F0AE"/>
+      </w:r>
+      <w:r>
+        <w:t xml:space="preserve"> CRUD</w:t>
+      </w:r>
+      <w:r>
+        <w:t xml:space="preserve"> Edición</w:t>
+      </w:r>
+    </w:p>
+    <w:p>
+      <w:pPr>
+        <w:pStyle w:val="Nmeros"/>
+      </w:pPr>
+      <w:r>
+        <w:t>Ediciones Pendientes</w:t>
+      </w:r>
+    </w:p>
+    <w:p>
+      <w:pPr>
+        <w:pStyle w:val="Nmeros"/>
+      </w:pPr>
+      <w:r>
+        <w:t>Altas Pendientes</w:t>
+      </w:r>
+    </w:p>
+    <w:p>
+      <w:pPr>
+        <w:pStyle w:val="Dots"/>
+      </w:pPr>
+      <w:r>
+        <w:t>RCLV</w:t>
+      </w:r>
+    </w:p>
+    <w:p>
+      <w:pPr>
+        <w:pStyle w:val="Nmeros"/>
+      </w:pPr>
+      <w:r>
+        <w:t>Ediciones Pendientes</w:t>
+      </w:r>
+    </w:p>
+    <w:p>
+      <w:pPr>
+        <w:pStyle w:val="Nmeros"/>
+      </w:pPr>
+      <w:r>
+        <w:t>Altas Pendientes</w:t>
+      </w:r>
+    </w:p>
+    <w:p>
+      <w:pPr>
+        <w:pStyle w:val="Nmeros"/>
+      </w:pPr>
+      <w:r>
+        <w:t xml:space="preserve">RCLV </w:t>
+      </w:r>
+      <w:r>
+        <w:t xml:space="preserve">aprob. </w:t>
+      </w:r>
+      <w:r>
+        <w:t>s</w:t>
+      </w:r>
+      <w:r>
+        <w:t>/P</w:t>
+      </w:r>
+      <w:r>
+        <w:t>roductos</w:t>
+      </w:r>
+      <w:r>
+        <w:t xml:space="preserve"> </w:t>
+      </w:r>
+      <w:r>
+        <w:sym w:font="Symbol" w:char="F0AE"/>
+      </w:r>
+      <w:r>
+        <w:t xml:space="preserve"> CRUD Edición</w:t>
+      </w:r>
+      <w:bookmarkStart w:id="47" w:name="_GoBack"/>
       <w:bookmarkEnd w:id="47"/>
     </w:p>
     <w:p>
       <w:pPr>
-        <w:pStyle w:val="Ttulo3"/>
-      </w:pPr>
-      <w:r>
-        <w:t>Introducción</w:t>
-      </w:r>
-    </w:p>
-    <w:p>
-      <w:pPr>
         <w:pStyle w:val="Dots"/>
       </w:pPr>
       <w:r>
-        <w:t xml:space="preserve">Es la vista </w:t>
-      </w:r>
-      <w:r>
-        <w:t>inicial para las revisiones</w:t>
-      </w:r>
-      <w:r>
-        <w:t xml:space="preserve">, desde donde se elige qué </w:t>
-      </w:r>
-      <w:r>
-        <w:t>registro</w:t>
-      </w:r>
-      <w:r>
-        <w:t xml:space="preserve"> revisar.</w:t>
-      </w:r>
-    </w:p>
-    <w:p>
-      <w:pPr>
-        <w:pStyle w:val="Dots"/>
-      </w:pPr>
-      <w:r>
-        <w:t>Muestra registros que:</w:t>
+        <w:t>Links</w:t>
+      </w:r>
+      <w:r>
+        <w:t>.</w:t>
       </w:r>
     </w:p>
     <w:p>
@@ -18298,10 +18350,10 @@
         <w:pStyle w:val="Nmeros"/>
       </w:pPr>
       <w:r>
-        <w:t>Estén disponibles para capturar</w:t>
-      </w:r>
-      <w:r>
-        <w:t xml:space="preserve"> por el usuario.</w:t>
+        <w:t xml:space="preserve">Productos con Links </w:t>
+      </w:r>
+      <w:r>
+        <w:t>ABM</w:t>
       </w:r>
     </w:p>
     <w:p>
@@ -18309,237 +18361,22 @@
         <w:pStyle w:val="Nmeros"/>
       </w:pPr>
       <w:r>
-        <w:t>T</w:t>
-      </w:r>
-      <w:r>
-        <w:t>engan algún status provisorio</w:t>
-      </w:r>
-      <w:r>
-        <w:t xml:space="preserve"> o una edición ajena</w:t>
-      </w:r>
-      <w:r>
-        <w:t>.</w:t>
-      </w:r>
-    </w:p>
-    <w:p>
-      <w:pPr>
-        <w:pStyle w:val="Dots"/>
-      </w:pPr>
-      <w:r>
-        <w:t>Se muestran agrupados por familia de entidades: productos, RCLV, links.</w:t>
-      </w:r>
-    </w:p>
-    <w:p>
-      <w:pPr>
-        <w:pStyle w:val="Dots"/>
-      </w:pPr>
-      <w:r>
-        <w:t>A medida que se van tomando decisiones sobre los registros, el tablero se va actualizando.</w:t>
-      </w:r>
-    </w:p>
-    <w:p>
-      <w:pPr>
-        <w:pStyle w:val="Ttulo3"/>
-      </w:pPr>
-      <w:r>
-        <w:t>Situaciones a revisar</w:t>
-      </w:r>
-    </w:p>
-    <w:p>
-      <w:pPr>
-        <w:pStyle w:val="Dots"/>
-      </w:pPr>
-      <w:r>
-        <w:t>Productos</w:t>
-      </w:r>
-    </w:p>
-    <w:p>
-      <w:pPr>
-        <w:pStyle w:val="Nmeros"/>
-      </w:pPr>
-      <w:r>
-        <w:t>Sugeridos para Inactivar</w:t>
-      </w:r>
-    </w:p>
-    <w:p>
-      <w:pPr>
-        <w:pStyle w:val="Nmeros"/>
-      </w:pPr>
-      <w:r>
-        <w:t>Sugeridos para Recuperar</w:t>
-      </w:r>
-    </w:p>
-    <w:p>
-      <w:pPr>
-        <w:pStyle w:val="Nmeros"/>
-      </w:pPr>
-      <w:r>
-        <w:t>Altas sin Edición</w:t>
-      </w:r>
-    </w:p>
-    <w:p>
-      <w:pPr>
-        <w:pStyle w:val="Nmeros"/>
-      </w:pPr>
-      <w:r>
-        <w:t>Ediciones Pendientes</w:t>
-      </w:r>
-    </w:p>
-    <w:p>
-      <w:pPr>
-        <w:pStyle w:val="Nmeros"/>
-      </w:pPr>
-      <w:r>
-        <w:t>Altas Pendientes</w:t>
-      </w:r>
-    </w:p>
-    <w:p>
-      <w:pPr>
-        <w:pStyle w:val="Dots"/>
-      </w:pPr>
-      <w:r>
-        <w:t>RCLV</w:t>
-      </w:r>
-    </w:p>
-    <w:p>
-      <w:pPr>
-        <w:pStyle w:val="Nmeros"/>
-      </w:pPr>
-      <w:r>
-        <w:rPr>
-          <w:i/>
-        </w:rPr>
-        <w:t>Edición Pend. Aprobar</w:t>
-      </w:r>
-      <w:r>
-        <w:t>: que tengan alguna edición ajena.</w:t>
-      </w:r>
-    </w:p>
-    <w:p>
-      <w:pPr>
-        <w:pStyle w:val="Nmeros"/>
-      </w:pPr>
-      <w:r>
-        <w:rPr>
-          <w:i/>
-        </w:rPr>
-        <w:t>Altas Pend. Aprobar</w:t>
-      </w:r>
-      <w:r>
-        <w:t xml:space="preserve">: en estado </w:t>
-      </w:r>
-      <w:r>
-        <w:rPr>
-          <w:i/>
-        </w:rPr>
-        <w:t>creado</w:t>
-      </w:r>
-      <w:r>
-        <w:t>, y creados por otra persona.</w:t>
-      </w:r>
-    </w:p>
-    <w:p>
-      <w:pPr>
-        <w:pStyle w:val="Dots"/>
-      </w:pPr>
-      <w:r>
-        <w:t>Links</w:t>
-      </w:r>
-      <w:r>
-        <w:t xml:space="preserve">. </w:t>
-      </w:r>
-      <w:r>
-        <w:t xml:space="preserve">Se muestran los productos </w:t>
-      </w:r>
-      <w:r>
-        <w:rPr>
-          <w:u w:val="single"/>
-        </w:rPr>
-        <w:t>en status aprobado</w:t>
-      </w:r>
-      <w:r>
-        <w:t>,</w:t>
+        <w:t xml:space="preserve">Productos sin </w:t>
+      </w:r>
+      <w:r>
+        <w:t>L</w:t>
+      </w:r>
+      <w:r>
+        <w:t>inks</w:t>
       </w:r>
       <w:r>
         <w:t xml:space="preserve"> </w:t>
       </w:r>
       <w:r>
-        <w:t xml:space="preserve">con por lo menos </w:t>
-      </w:r>
-      <w:r>
-        <w:t>algú</w:t>
-      </w:r>
-      <w:r>
-        <w:t>n link</w:t>
-      </w:r>
-      <w:r>
-        <w:t xml:space="preserve"> que cumpla alguno de estos requisitos</w:t>
-      </w:r>
-      <w:r>
-        <w:t>:</w:t>
-      </w:r>
-    </w:p>
-    <w:p>
-      <w:pPr>
-        <w:pStyle w:val="Nmeros"/>
-      </w:pPr>
-      <w:r>
-        <w:t>E</w:t>
-      </w:r>
-      <w:r>
-        <w:t xml:space="preserve">n estado </w:t>
-      </w:r>
-      <w:r>
-        <w:rPr>
-          <w:i/>
-        </w:rPr>
-        <w:t>creado</w:t>
-      </w:r>
-      <w:r>
-        <w:t>, y hayan sido creados por otra persona.</w:t>
-      </w:r>
-    </w:p>
-    <w:p>
-      <w:pPr>
-        <w:pStyle w:val="Nmeros"/>
-      </w:pPr>
-      <w:r>
-        <w:t>E</w:t>
-      </w:r>
-      <w:r>
-        <w:t xml:space="preserve">n estado </w:t>
-      </w:r>
-      <w:r>
-        <w:rPr>
-          <w:i/>
-        </w:rPr>
-        <w:t>inactivar</w:t>
-      </w:r>
-      <w:r>
-        <w:t xml:space="preserve"> </w:t>
-      </w:r>
-      <w:r>
-        <w:t xml:space="preserve">o </w:t>
-      </w:r>
-      <w:r>
-        <w:rPr>
-          <w:i/>
-        </w:rPr>
-        <w:t>recuperar</w:t>
-      </w:r>
-      <w:r>
-        <w:t xml:space="preserve"> y hayan sido propuestos por otra persona.</w:t>
-      </w:r>
-    </w:p>
-    <w:p>
-      <w:pPr>
-        <w:pStyle w:val="Nmeros"/>
-      </w:pPr>
-      <w:r>
-        <w:t>C</w:t>
-      </w:r>
-      <w:r>
-        <w:t>on alguna edición ajena.</w:t>
+        <w:sym w:font="Symbol" w:char="F0AE"/>
+      </w:r>
+      <w:r>
+        <w:t xml:space="preserve"> CRUD ABM</w:t>
       </w:r>
     </w:p>
     <w:p>
@@ -19023,7 +18860,6 @@
         <w:pStyle w:val="Ttulo3"/>
       </w:pPr>
       <w:r>
-        <w:lastRenderedPageBreak/>
         <w:t>Revisiones con cambio de status</w:t>
       </w:r>
     </w:p>
@@ -19791,7 +19627,6 @@
         <w:pStyle w:val="Dots"/>
       </w:pPr>
       <w:r>
-        <w:lastRenderedPageBreak/>
         <w:t>Impacto en Tablas:</w:t>
       </w:r>
     </w:p>
@@ -20275,6 +20110,176 @@
         <w:pStyle w:val="Ttulo3"/>
       </w:pPr>
       <w:r>
+        <w:t>Edicio</w:t>
+      </w:r>
+      <w:r>
+        <w:t>n</w:t>
+      </w:r>
+      <w:r>
+        <w:t>es</w:t>
+      </w:r>
+      <w:r>
+        <w:t xml:space="preserve"> Pend</w:t>
+      </w:r>
+      <w:r>
+        <w:t xml:space="preserve">ientes </w:t>
+      </w:r>
+    </w:p>
+    <w:p>
+      <w:pPr>
+        <w:pStyle w:val="Dots"/>
+      </w:pPr>
+      <w:r>
+        <w:t xml:space="preserve">Son los RCLV en status aprobado que tienen alguna </w:t>
+      </w:r>
+      <w:r>
+        <w:rPr>
+          <w:i/>
+        </w:rPr>
+        <w:t>edición</w:t>
+      </w:r>
+      <w:r>
+        <w:t xml:space="preserve"> ajena.</w:t>
+      </w:r>
+    </w:p>
+    <w:p>
+      <w:pPr>
+        <w:pStyle w:val="Dots"/>
+      </w:pPr>
+      <w:r>
+        <w:t xml:space="preserve">Al igual que para los productos, se comparan los campos. </w:t>
+      </w:r>
+    </w:p>
+    <w:p>
+      <w:pPr>
+        <w:pStyle w:val="Dots"/>
+      </w:pPr>
+      <w:r>
+        <w:t>Sólo se pueden aprobar o rechazar, pero no editar.</w:t>
+      </w:r>
+    </w:p>
+    <w:p>
+      <w:pPr>
+        <w:pStyle w:val="Dots"/>
+      </w:pPr>
+      <w:r>
+        <w:t>Impacto en Tablas:</w:t>
+      </w:r>
+    </w:p>
+    <w:p>
+      <w:pPr>
+        <w:pStyle w:val="Nmeros"/>
+      </w:pPr>
+      <w:r>
+        <w:rPr>
+          <w:u w:val="single"/>
+        </w:rPr>
+        <w:t>personajes, hechos o valores</w:t>
+      </w:r>
+      <w:r>
+        <w:t xml:space="preserve">: campos </w:t>
+      </w:r>
+      <w:r>
+        <w:rPr>
+          <w:i/>
+        </w:rPr>
+        <w:t>edic_analizada_por_id, edic_analizada_en, lead_time_edicion</w:t>
+      </w:r>
+      <w:r>
+        <w:t>.</w:t>
+      </w:r>
+    </w:p>
+    <w:p>
+      <w:pPr>
+        <w:pStyle w:val="Nmeros"/>
+      </w:pPr>
+      <w:r>
+        <w:rPr>
+          <w:u w:val="single"/>
+        </w:rPr>
+        <w:t>rclvs_edicion</w:t>
+      </w:r>
+      <w:r>
+        <w:t>:</w:t>
+      </w:r>
+      <w:r>
+        <w:t xml:space="preserve"> se eliminan los campos revisados, y al terminar se elimina el registro completo.</w:t>
+      </w:r>
+    </w:p>
+    <w:p>
+      <w:pPr>
+        <w:pStyle w:val="Nmeros"/>
+      </w:pPr>
+      <w:r>
+        <w:rPr>
+          <w:u w:val="single"/>
+        </w:rPr>
+        <w:t>edics_aprob</w:t>
+      </w:r>
+      <w:r>
+        <w:t>: todos los campos</w:t>
+      </w:r>
+    </w:p>
+    <w:p>
+      <w:pPr>
+        <w:pStyle w:val="Nmeros"/>
+      </w:pPr>
+      <w:r>
+        <w:rPr>
+          <w:u w:val="single"/>
+        </w:rPr>
+        <w:t>edics_rech</w:t>
+      </w:r>
+      <w:r>
+        <w:t>: todos los campos</w:t>
+      </w:r>
+    </w:p>
+    <w:p>
+      <w:pPr>
+        <w:pStyle w:val="Nmeros"/>
+      </w:pPr>
+      <w:r>
+        <w:rPr>
+          <w:u w:val="single"/>
+        </w:rPr>
+        <w:t>usuario</w:t>
+      </w:r>
+      <w:r>
+        <w:t>:</w:t>
+      </w:r>
+      <w:r>
+        <w:t xml:space="preserve"> </w:t>
+      </w:r>
+      <w:r>
+        <w:rPr>
+          <w:i/>
+        </w:rPr>
+        <w:t>edics</w:t>
+      </w:r>
+      <w:r>
+        <w:rPr>
+          <w:i/>
+        </w:rPr>
+        <w:t xml:space="preserve">_aprob o </w:t>
+      </w:r>
+      <w:r>
+        <w:rPr>
+          <w:i/>
+        </w:rPr>
+        <w:t>edic</w:t>
+      </w:r>
+      <w:r>
+        <w:rPr>
+          <w:i/>
+        </w:rPr>
+        <w:t>s_rech</w:t>
+      </w:r>
+    </w:p>
+    <w:p>
+      <w:pPr>
+        <w:pStyle w:val="Ttulo3"/>
+      </w:pPr>
+      <w:r>
         <w:t>Altas Pend</w:t>
       </w:r>
       <w:r>
@@ -20286,7 +20291,41 @@
         <w:pStyle w:val="Dots"/>
       </w:pPr>
       <w:r>
-        <w:t xml:space="preserve">Sólo se muestran RCLVs vinculados con productos en status </w:t>
+        <w:t>Sólo se muestran RCLVs</w:t>
+      </w:r>
+      <w:r>
+        <w:t xml:space="preserve"> que cumplan:</w:t>
+      </w:r>
+    </w:p>
+    <w:p>
+      <w:pPr>
+        <w:pStyle w:val="Nmeros"/>
+      </w:pPr>
+      <w:r>
+        <w:t>E</w:t>
+      </w:r>
+      <w:r>
+        <w:t xml:space="preserve">n estado </w:t>
+      </w:r>
+      <w:r>
+        <w:rPr>
+          <w:i/>
+        </w:rPr>
+        <w:t>creado</w:t>
+      </w:r>
+      <w:r>
+        <w:t>, y creados por otra persona.</w:t>
+      </w:r>
+    </w:p>
+    <w:p>
+      <w:pPr>
+        <w:pStyle w:val="Nmeros"/>
+      </w:pPr>
+      <w:r>
+        <w:t>V</w:t>
+      </w:r>
+      <w:r>
+        <w:t xml:space="preserve">inculados con productos en status </w:t>
       </w:r>
       <w:r>
         <w:rPr>
@@ -20416,54 +20455,53 @@
     </w:p>
     <w:p>
       <w:pPr>
+        <w:pStyle w:val="Ttulo2"/>
+      </w:pPr>
+      <w:bookmarkStart w:id="50" w:name="_Toc114743635"/>
+      <w:r>
+        <w:t>Revisión de Links</w:t>
+      </w:r>
+      <w:bookmarkEnd w:id="50"/>
+    </w:p>
+    <w:p>
+      <w:pPr>
         <w:pStyle w:val="Ttulo3"/>
       </w:pPr>
       <w:r>
-        <w:t>Edicio</w:t>
-      </w:r>
-      <w:r>
-        <w:t>n</w:t>
-      </w:r>
-      <w:r>
-        <w:t>es</w:t>
-      </w:r>
-      <w:r>
-        <w:t xml:space="preserve"> Pend</w:t>
-      </w:r>
-      <w:r>
-        <w:t>iente</w:t>
-      </w:r>
-      <w:r>
-        <w:t>s</w:t>
+        <w:t>Introducción</w:t>
+      </w:r>
+    </w:p>
+    <w:p>
+      <w:pPr>
+        <w:pStyle w:val="Dots"/>
+      </w:pPr>
+      <w:r>
+        <w:t>En todos los casos, l</w:t>
+      </w:r>
+      <w:r>
+        <w:t>os productos se muestran</w:t>
       </w:r>
       <w:r>
         <w:t xml:space="preserve"> </w:t>
       </w:r>
+      <w:r>
+        <w:t>en el Tablero en orden, desde el más antiguo al más reciente.</w:t>
+      </w:r>
     </w:p>
     <w:p>
       <w:pPr>
         <w:pStyle w:val="Dots"/>
       </w:pPr>
       <w:r>
-        <w:t>Son los RCLV en status</w:t>
-      </w:r>
-      <w:r>
-        <w:t xml:space="preserve"> aprobado </w:t>
-      </w:r>
-      <w:r>
-        <w:t xml:space="preserve">que tienen alguna </w:t>
-      </w:r>
-      <w:r>
-        <w:rPr>
-          <w:i/>
-        </w:rPr>
-        <w:t>edición</w:t>
-      </w:r>
-      <w:r>
-        <w:t xml:space="preserve"> ajena</w:t>
-      </w:r>
-      <w:r>
-        <w:t>.</w:t>
+        <w:t>Lo que difiere entre las  distintas categorías de productos, es su situación de links.</w:t>
+      </w:r>
+    </w:p>
+    <w:p>
+      <w:pPr>
+        <w:pStyle w:val="Ttulo3"/>
+      </w:pPr>
+      <w:r>
+        <w:t>Productos con Links Pendientes</w:t>
       </w:r>
     </w:p>
     <w:p>
@@ -20471,7 +20509,70 @@
         <w:pStyle w:val="Dots"/>
       </w:pPr>
       <w:r>
-        <w:t xml:space="preserve">Al igual que para los productos, se comparan los campos. </w:t>
+        <w:t xml:space="preserve">Se muestran los productos </w:t>
+      </w:r>
+      <w:r>
+        <w:rPr>
+          <w:u w:val="single"/>
+        </w:rPr>
+        <w:t>en status aprobado</w:t>
+      </w:r>
+      <w:r>
+        <w:t>,</w:t>
+      </w:r>
+      <w:r>
+        <w:t xml:space="preserve"> con por lo menos algún link que cumpla alguno de estos requisitos:</w:t>
+      </w:r>
+    </w:p>
+    <w:p>
+      <w:pPr>
+        <w:pStyle w:val="Nmeros"/>
+      </w:pPr>
+      <w:r>
+        <w:t xml:space="preserve">En estado </w:t>
+      </w:r>
+      <w:r>
+        <w:rPr>
+          <w:i/>
+        </w:rPr>
+        <w:t>creado</w:t>
+      </w:r>
+      <w:r>
+        <w:t>, y hayan sido creados por otra persona.</w:t>
+      </w:r>
+    </w:p>
+    <w:p>
+      <w:pPr>
+        <w:pStyle w:val="Nmeros"/>
+      </w:pPr>
+      <w:r>
+        <w:t xml:space="preserve">En estado </w:t>
+      </w:r>
+      <w:r>
+        <w:rPr>
+          <w:i/>
+        </w:rPr>
+        <w:t>inactivar</w:t>
+      </w:r>
+      <w:r>
+        <w:t xml:space="preserve"> o </w:t>
+      </w:r>
+      <w:r>
+        <w:rPr>
+          <w:i/>
+        </w:rPr>
+        <w:t>recuperar</w:t>
+      </w:r>
+      <w:r>
+        <w:t xml:space="preserve"> y hayan sido propuestos por otra persona.</w:t>
+      </w:r>
+    </w:p>
+    <w:p>
+      <w:pPr>
+        <w:pStyle w:val="Nmeros"/>
+      </w:pPr>
+      <w:r>
+        <w:t>Con alguna edición ajena.</w:t>
       </w:r>
     </w:p>
     <w:p>
@@ -20479,175 +20580,7 @@
         <w:pStyle w:val="Dots"/>
       </w:pPr>
       <w:r>
-        <w:t>Sólo se pueden aprobar o rechazar, pero no editar.</w:t>
-      </w:r>
-    </w:p>
-    <w:p>
-      <w:pPr>
-        <w:pStyle w:val="Dots"/>
-      </w:pPr>
-      <w:r>
-        <w:lastRenderedPageBreak/>
-        <w:t>Impacto en Tablas:</w:t>
-      </w:r>
-    </w:p>
-    <w:p>
-      <w:pPr>
-        <w:pStyle w:val="Nmeros"/>
-      </w:pPr>
-      <w:r>
-        <w:rPr>
-          <w:u w:val="single"/>
-        </w:rPr>
-        <w:t>personajes, hechos o valores</w:t>
-      </w:r>
-      <w:r>
-        <w:t xml:space="preserve">: campos </w:t>
-      </w:r>
-      <w:r>
-        <w:rPr>
-          <w:i/>
-        </w:rPr>
-        <w:t>edic_analizada_por_id, edic_analizada_en, lead_time_edicion</w:t>
-      </w:r>
-      <w:r>
-        <w:t>.</w:t>
-      </w:r>
-    </w:p>
-    <w:p>
-      <w:pPr>
-        <w:pStyle w:val="Nmeros"/>
-      </w:pPr>
-      <w:r>
-        <w:rPr>
-          <w:u w:val="single"/>
-        </w:rPr>
-        <w:t>rclvs_edicion</w:t>
-      </w:r>
-      <w:r>
-        <w:t>:</w:t>
-      </w:r>
-      <w:r>
-        <w:t xml:space="preserve"> se eliminan los campos revisados, y al terminar se elimina el registro completo.</w:t>
-      </w:r>
-    </w:p>
-    <w:p>
-      <w:pPr>
-        <w:pStyle w:val="Nmeros"/>
-      </w:pPr>
-      <w:r>
-        <w:rPr>
-          <w:u w:val="single"/>
-        </w:rPr>
-        <w:t>edics_aprob</w:t>
-      </w:r>
-      <w:r>
-        <w:t>: todos los campos</w:t>
-      </w:r>
-    </w:p>
-    <w:p>
-      <w:pPr>
-        <w:pStyle w:val="Nmeros"/>
-      </w:pPr>
-      <w:r>
-        <w:rPr>
-          <w:u w:val="single"/>
-        </w:rPr>
-        <w:t>edics_rech</w:t>
-      </w:r>
-      <w:r>
-        <w:t>: todos los campos</w:t>
-      </w:r>
-    </w:p>
-    <w:p>
-      <w:pPr>
-        <w:pStyle w:val="Nmeros"/>
-      </w:pPr>
-      <w:r>
-        <w:rPr>
-          <w:u w:val="single"/>
-        </w:rPr>
-        <w:t>usuario</w:t>
-      </w:r>
-      <w:r>
-        <w:t>:</w:t>
-      </w:r>
-      <w:r>
-        <w:t xml:space="preserve"> </w:t>
-      </w:r>
-      <w:r>
-        <w:rPr>
-          <w:i/>
-        </w:rPr>
-        <w:t>edics</w:t>
-      </w:r>
-      <w:r>
-        <w:rPr>
-          <w:i/>
-        </w:rPr>
-        <w:t xml:space="preserve">_aprob o </w:t>
-      </w:r>
-      <w:r>
-        <w:rPr>
-          <w:i/>
-        </w:rPr>
-        <w:t>edic</w:t>
-      </w:r>
-      <w:r>
-        <w:rPr>
-          <w:i/>
-        </w:rPr>
-        <w:t>s_rech</w:t>
-      </w:r>
-    </w:p>
-    <w:p>
-      <w:pPr>
-        <w:pStyle w:val="Ttulo2"/>
-      </w:pPr>
-      <w:bookmarkStart w:id="50" w:name="_Toc114743635"/>
-      <w:r>
-        <w:t>Revisión de Links</w:t>
-      </w:r>
-      <w:bookmarkEnd w:id="50"/>
-    </w:p>
-    <w:p>
-      <w:pPr>
-        <w:pStyle w:val="Dots"/>
-      </w:pPr>
-      <w:r>
-        <w:t>L</w:t>
-      </w:r>
-      <w:r>
-        <w:t>os productos se muestran</w:t>
-      </w:r>
-      <w:r>
-        <w:t xml:space="preserve"> </w:t>
-      </w:r>
-      <w:r>
-        <w:t>en el Tablero</w:t>
-      </w:r>
-      <w:r>
-        <w:t xml:space="preserve"> en </w:t>
-      </w:r>
-      <w:r>
-        <w:t>orden</w:t>
-      </w:r>
-      <w:r>
-        <w:t>,</w:t>
-      </w:r>
-      <w:r>
-        <w:t xml:space="preserve"> desde el más antiguo al más reciente.</w:t>
-      </w:r>
-    </w:p>
-    <w:p>
-      <w:pPr>
-        <w:pStyle w:val="Dots"/>
-      </w:pPr>
-      <w:r>
-        <w:t>Para analizar los links, s</w:t>
-      </w:r>
-      <w:r>
-        <w:t xml:space="preserve">e usa una vista muy similar a la de </w:t>
+        <w:t xml:space="preserve">Para analizar estos links, se usa una vista muy similar a la de </w:t>
       </w:r>
       <w:r>
         <w:rPr>
@@ -21145,63 +21078,57 @@
         <w:rPr>
           <w:u w:val="single"/>
         </w:rPr>
-        <w:t>links</w:t>
-      </w:r>
+        <w:t>links_edicion</w:t>
+      </w:r>
+      <w:r>
+        <w:t>:</w:t>
+      </w:r>
+      <w:r>
+        <w:t xml:space="preserve"> se eliminan los campos revisados, y al terminar se elimina el registro completo.</w:t>
+      </w:r>
+    </w:p>
+    <w:p>
+      <w:pPr>
+        <w:pStyle w:val="Nmeros"/>
+      </w:pPr>
       <w:r>
         <w:rPr>
           <w:u w:val="single"/>
         </w:rPr>
-        <w:t>_edicion</w:t>
+        <w:t>edics_aprob</w:t>
+      </w:r>
+      <w:r>
+        <w:t>: todos los campos</w:t>
+      </w:r>
+    </w:p>
+    <w:p>
+      <w:pPr>
+        <w:pStyle w:val="Nmeros"/>
+      </w:pPr>
+      <w:r>
+        <w:rPr>
+          <w:u w:val="single"/>
+        </w:rPr>
+        <w:t>edics_rech</w:t>
+      </w:r>
+      <w:r>
+        <w:t>: todos los campos</w:t>
+      </w:r>
+    </w:p>
+    <w:p>
+      <w:pPr>
+        <w:pStyle w:val="Nmeros"/>
+      </w:pPr>
+      <w:r>
+        <w:rPr>
+          <w:u w:val="single"/>
+        </w:rPr>
+        <w:t>usuario</w:t>
       </w:r>
       <w:r>
         <w:t>:</w:t>
       </w:r>
       <w:r>
-        <w:t xml:space="preserve"> se eliminan los campos revisados, y al terminar se elimina el registro completo.</w:t>
-      </w:r>
-    </w:p>
-    <w:p>
-      <w:pPr>
-        <w:pStyle w:val="Nmeros"/>
-      </w:pPr>
-      <w:r>
-        <w:rPr>
-          <w:u w:val="single"/>
-        </w:rPr>
-        <w:t>edics_aprob</w:t>
-      </w:r>
-      <w:r>
-        <w:t>: todos los campos</w:t>
-      </w:r>
-    </w:p>
-    <w:p>
-      <w:pPr>
-        <w:pStyle w:val="Nmeros"/>
-      </w:pPr>
-      <w:r>
-        <w:rPr>
-          <w:u w:val="single"/>
-        </w:rPr>
-        <w:t>edics_rech</w:t>
-      </w:r>
-      <w:r>
-        <w:t>: todos los campos</w:t>
-      </w:r>
-    </w:p>
-    <w:p>
-      <w:pPr>
-        <w:pStyle w:val="Nmeros"/>
-      </w:pPr>
-      <w:r>
-        <w:rPr>
-          <w:u w:val="single"/>
-        </w:rPr>
-        <w:t>usuario</w:t>
-      </w:r>
-      <w:r>
-        <w:t>:</w:t>
-      </w:r>
-      <w:r>
         <w:t xml:space="preserve"> </w:t>
       </w:r>
       <w:r>
@@ -21231,9 +21158,14 @@
     </w:p>
     <w:p>
       <w:pPr>
+        <w:pStyle w:val="Ttulo3"/>
+      </w:pPr>
+      <w:bookmarkStart w:id="51" w:name="_Toc114743636"/>
+    </w:p>
+    <w:p>
+      <w:pPr>
         <w:pStyle w:val="Ttulo2"/>
       </w:pPr>
-      <w:bookmarkStart w:id="51" w:name="_Toc114743636"/>
       <w:r>
         <w:t>Impacto</w:t>
       </w:r>
@@ -21244,6 +21176,9 @@
         <w:t xml:space="preserve"> en Tablas</w:t>
       </w:r>
       <w:bookmarkEnd w:id="51"/>
+      <w:r>
+        <w:t xml:space="preserve"> agrupado por Tabla</w:t>
+      </w:r>
     </w:p>
     <w:p>
       <w:pPr>
@@ -21533,7 +21468,6 @@
           </w:tcPr>
           <w:p>
             <w:r>
-              <w:lastRenderedPageBreak/>
               <w:t xml:space="preserve">Un </w:t>
             </w:r>
             <w:r>
@@ -22221,14 +22155,12 @@
             <w:r>
               <w:t xml:space="preserve"> </w:t>
             </w:r>
-            <w:proofErr w:type="spellStart"/>
             <w:r>
               <w:rPr>
                 <w:i/>
               </w:rPr>
               <w:t>null</w:t>
             </w:r>
-            <w:proofErr w:type="spellEnd"/>
           </w:p>
         </w:tc>
         <w:tc>
@@ -22429,11 +22361,9 @@
       <w:r>
         <w:t xml:space="preserve">Tabla </w:t>
       </w:r>
-      <w:proofErr w:type="spellStart"/>
       <w:r>
         <w:t>historial_de_cambios_de_status</w:t>
       </w:r>
-      <w:proofErr w:type="spellEnd"/>
     </w:p>
     <w:tbl>
       <w:tblPr>
@@ -22600,6 +22530,7 @@
         <w:pStyle w:val="Ttulo3"/>
       </w:pPr>
       <w:r>
+        <w:lastRenderedPageBreak/>
         <w:t xml:space="preserve">Tablas </w:t>
       </w:r>
       <w:r>
@@ -22901,7 +22832,7 @@
             <w:rPr>
               <w:noProof/>
             </w:rPr>
-            <w:t>24/sep.22</w:t>
+            <w:t>27/sep.22</w:t>
           </w:r>
           <w:r>
             <w:fldChar w:fldCharType="end"/>
@@ -22922,7 +22853,7 @@
             <w:rPr>
               <w:noProof/>
             </w:rPr>
-            <w:t>01:05</w:t>
+            <w:t>10:02</w:t>
           </w:r>
           <w:r>
             <w:fldChar w:fldCharType="end"/>
@@ -22959,7 +22890,7 @@
             <w:rPr>
               <w:noProof/>
             </w:rPr>
-            <w:t>VI-1</w:t>
+            <w:t>VII-3</w:t>
           </w:r>
           <w:r>
             <w:fldChar w:fldCharType="end"/>
@@ -22972,7 +22903,7 @@
               <w:rPr>
                 <w:noProof/>
               </w:rPr>
-              <w:t>1</w:t>
+              <w:t>3</w:t>
             </w:r>
           </w:fldSimple>
         </w:p>
@@ -23037,7 +22968,7 @@
             <w:rPr>
               <w:noProof/>
             </w:rPr>
-            <w:t>24/sep.22</w:t>
+            <w:t>27/sep.22</w:t>
           </w:r>
           <w:r>
             <w:fldChar w:fldCharType="end"/>
@@ -23058,7 +22989,7 @@
             <w:rPr>
               <w:noProof/>
             </w:rPr>
-            <w:t>01:05</w:t>
+            <w:t>10:02</w:t>
           </w:r>
           <w:r>
             <w:fldChar w:fldCharType="end"/>
@@ -23095,7 +23026,7 @@
             <w:rPr>
               <w:noProof/>
             </w:rPr>
-            <w:t>VIII-5</w:t>
+            <w:t>VIII-3</w:t>
           </w:r>
           <w:r>
             <w:fldChar w:fldCharType="end"/>
@@ -23108,7 +23039,7 @@
               <w:rPr>
                 <w:noProof/>
               </w:rPr>
-              <w:t>6</w:t>
+              <w:t>4</w:t>
             </w:r>
           </w:fldSimple>
         </w:p>
@@ -23218,7 +23149,7 @@
             <w:rPr>
               <w:noProof/>
             </w:rPr>
-            <w:t>24/sep.22</w:t>
+            <w:t>27/sep.22</w:t>
           </w:r>
           <w:r>
             <w:fldChar w:fldCharType="end"/>
@@ -27314,6 +27245,7 @@
   <w:style w:type="character" w:default="1" w:styleId="Fuentedeprrafopredeter">
     <w:name w:val="Default Paragraph Font"/>
     <w:uiPriority w:val="1"/>
+    <w:semiHidden/>
     <w:unhideWhenUsed/>
   </w:style>
   <w:style w:type="table" w:default="1" w:styleId="Tablanormal">
@@ -31810,7 +31742,7 @@
 </file>
 
 <file path=customXml/itemProps1.xml><?xml version="1.0" encoding="utf-8"?>
-<ds:datastoreItem xmlns:ds="http://schemas.openxmlformats.org/officeDocument/2006/customXml" ds:itemID="{303BD758-7A7B-41B4-8A7C-B59F3739D238}">
+<ds:datastoreItem xmlns:ds="http://schemas.openxmlformats.org/officeDocument/2006/customXml" ds:itemID="{77CDD2F4-01B5-40D4-9B8B-DCA6FBFA0BDB}">
   <ds:schemaRefs>
     <ds:schemaRef ds:uri="http://schemas.openxmlformats.org/officeDocument/2006/bibliography"/>
   </ds:schemaRefs>

--- a/0-varios/Archivos-Office/Memoria.docx
+++ b/0-varios/Archivos-Office/Memoria.docx
@@ -18308,98 +18308,105 @@
         <w:pStyle w:val="Nmeros"/>
       </w:pPr>
       <w:r>
-        <w:t xml:space="preserve">RCLV </w:t>
-      </w:r>
-      <w:r>
-        <w:t xml:space="preserve">aprob. </w:t>
+        <w:t>A</w:t>
+      </w:r>
+      <w:r>
+        <w:t>prob</w:t>
+      </w:r>
+      <w:r>
+        <w:t>ados y</w:t>
+      </w:r>
+      <w:r>
+        <w:t xml:space="preserve"> </w:t>
       </w:r>
       <w:r>
         <w:t>s</w:t>
       </w:r>
       <w:r>
-        <w:t>/P</w:t>
+        <w:t xml:space="preserve">in </w:t>
+      </w:r>
+      <w:r>
+        <w:t>P</w:t>
+      </w:r>
+      <w:r>
+        <w:t>roducto</w:t>
+      </w:r>
+      <w:r>
+        <w:t xml:space="preserve"> </w:t>
+      </w:r>
+      <w:r>
+        <w:sym w:font="Symbol" w:char="F0AE"/>
+      </w:r>
+      <w:r>
+        <w:t xml:space="preserve"> CRUD Edición</w:t>
+      </w:r>
+    </w:p>
+    <w:p>
+      <w:pPr>
+        <w:pStyle w:val="Dots"/>
+      </w:pPr>
+      <w:r>
+        <w:t>Links</w:t>
+      </w:r>
+      <w:r>
+        <w:t>.</w:t>
+      </w:r>
+    </w:p>
+    <w:p>
+      <w:pPr>
+        <w:pStyle w:val="Nmeros"/>
+      </w:pPr>
+      <w:r>
+        <w:t xml:space="preserve">Productos con Links </w:t>
+      </w:r>
+      <w:r>
+        <w:t>ABM</w:t>
+      </w:r>
+    </w:p>
+    <w:p>
+      <w:pPr>
+        <w:pStyle w:val="Nmeros"/>
+      </w:pPr>
+      <w:r>
+        <w:t xml:space="preserve">Productos sin </w:t>
+      </w:r>
+      <w:r>
+        <w:t>L</w:t>
+      </w:r>
+      <w:r>
+        <w:t>inks</w:t>
+      </w:r>
+      <w:r>
+        <w:t xml:space="preserve"> </w:t>
+      </w:r>
+      <w:r>
+        <w:sym w:font="Symbol" w:char="F0AE"/>
+      </w:r>
+      <w:r>
+        <w:t xml:space="preserve"> CRUD ABM</w:t>
+      </w:r>
+    </w:p>
+    <w:p>
+      <w:pPr>
+        <w:pStyle w:val="Ttulo2"/>
+      </w:pPr>
+      <w:bookmarkStart w:id="47" w:name="_Toc114743633"/>
+      <w:r>
+        <w:t xml:space="preserve">Revisión </w:t>
+      </w:r>
+      <w:r>
+        <w:t>de</w:t>
+      </w:r>
+      <w:r>
+        <w:t xml:space="preserve"> </w:t>
+      </w:r>
+      <w:r>
+        <w:t>P</w:t>
       </w:r>
       <w:r>
         <w:t>roductos</w:t>
       </w:r>
-      <w:r>
-        <w:t xml:space="preserve"> </w:t>
-      </w:r>
-      <w:r>
-        <w:sym w:font="Symbol" w:char="F0AE"/>
-      </w:r>
-      <w:r>
-        <w:t xml:space="preserve"> CRUD Edición</w:t>
-      </w:r>
-      <w:bookmarkStart w:id="47" w:name="_GoBack"/>
       <w:bookmarkEnd w:id="47"/>
-    </w:p>
-    <w:p>
-      <w:pPr>
-        <w:pStyle w:val="Dots"/>
-      </w:pPr>
-      <w:r>
-        <w:t>Links</w:t>
-      </w:r>
-      <w:r>
-        <w:t>.</w:t>
-      </w:r>
-    </w:p>
-    <w:p>
-      <w:pPr>
-        <w:pStyle w:val="Nmeros"/>
-      </w:pPr>
-      <w:r>
-        <w:t xml:space="preserve">Productos con Links </w:t>
-      </w:r>
-      <w:r>
-        <w:t>ABM</w:t>
-      </w:r>
-    </w:p>
-    <w:p>
-      <w:pPr>
-        <w:pStyle w:val="Nmeros"/>
-      </w:pPr>
-      <w:r>
-        <w:t xml:space="preserve">Productos sin </w:t>
-      </w:r>
-      <w:r>
-        <w:t>L</w:t>
-      </w:r>
-      <w:r>
-        <w:t>inks</w:t>
-      </w:r>
-      <w:r>
-        <w:t xml:space="preserve"> </w:t>
-      </w:r>
-      <w:r>
-        <w:sym w:font="Symbol" w:char="F0AE"/>
-      </w:r>
-      <w:r>
-        <w:t xml:space="preserve"> CRUD ABM</w:t>
-      </w:r>
-    </w:p>
-    <w:p>
-      <w:pPr>
-        <w:pStyle w:val="Ttulo2"/>
-      </w:pPr>
-      <w:bookmarkStart w:id="48" w:name="_Toc114743633"/>
-      <w:r>
-        <w:t xml:space="preserve">Revisión </w:t>
-      </w:r>
-      <w:r>
-        <w:t>de</w:t>
-      </w:r>
-      <w:r>
-        <w:t xml:space="preserve"> </w:t>
-      </w:r>
-      <w:r>
-        <w:t>P</w:t>
-      </w:r>
-      <w:r>
-        <w:t>roductos</w:t>
-      </w:r>
-      <w:bookmarkEnd w:id="48"/>
     </w:p>
     <w:p>
       <w:pPr>
@@ -20093,7 +20100,7 @@
       <w:pPr>
         <w:pStyle w:val="Ttulo2"/>
       </w:pPr>
-      <w:bookmarkStart w:id="49" w:name="_Toc114743634"/>
+      <w:bookmarkStart w:id="48" w:name="_Toc114743634"/>
       <w:r>
         <w:t xml:space="preserve">Revisión </w:t>
       </w:r>
@@ -20103,6 +20110,435 @@
       <w:r>
         <w:t xml:space="preserve"> RCLV</w:t>
       </w:r>
+      <w:bookmarkEnd w:id="48"/>
+    </w:p>
+    <w:p>
+      <w:pPr>
+        <w:pStyle w:val="Ttulo3"/>
+      </w:pPr>
+      <w:r>
+        <w:t>Edicio</w:t>
+      </w:r>
+      <w:r>
+        <w:t>n</w:t>
+      </w:r>
+      <w:r>
+        <w:t>es</w:t>
+      </w:r>
+      <w:r>
+        <w:t xml:space="preserve"> Pend</w:t>
+      </w:r>
+      <w:r>
+        <w:t xml:space="preserve">ientes </w:t>
+      </w:r>
+    </w:p>
+    <w:p>
+      <w:pPr>
+        <w:pStyle w:val="Dots"/>
+      </w:pPr>
+      <w:r>
+        <w:t xml:space="preserve">Son los RCLV en status aprobado que tienen alguna </w:t>
+      </w:r>
+      <w:r>
+        <w:rPr>
+          <w:i/>
+        </w:rPr>
+        <w:t>edición</w:t>
+      </w:r>
+      <w:r>
+        <w:t xml:space="preserve"> ajena.</w:t>
+      </w:r>
+    </w:p>
+    <w:p>
+      <w:pPr>
+        <w:pStyle w:val="Dots"/>
+      </w:pPr>
+      <w:r>
+        <w:t xml:space="preserve">Al igual que para los productos, se comparan los campos. </w:t>
+      </w:r>
+    </w:p>
+    <w:p>
+      <w:pPr>
+        <w:pStyle w:val="Dots"/>
+      </w:pPr>
+      <w:r>
+        <w:t>Sólo se pueden aprobar o rechazar, pero no editar.</w:t>
+      </w:r>
+    </w:p>
+    <w:p>
+      <w:pPr>
+        <w:pStyle w:val="Dots"/>
+      </w:pPr>
+      <w:r>
+        <w:t>Impacto en Tablas:</w:t>
+      </w:r>
+    </w:p>
+    <w:p>
+      <w:pPr>
+        <w:pStyle w:val="Nmeros"/>
+      </w:pPr>
+      <w:r>
+        <w:rPr>
+          <w:u w:val="single"/>
+        </w:rPr>
+        <w:t>personajes, hechos o valores</w:t>
+      </w:r>
+      <w:r>
+        <w:t xml:space="preserve">: campos </w:t>
+      </w:r>
+      <w:r>
+        <w:rPr>
+          <w:i/>
+        </w:rPr>
+        <w:t>edic_analizada_por_id, edic_analizada_en, lead_time_edicion</w:t>
+      </w:r>
+      <w:r>
+        <w:t>.</w:t>
+      </w:r>
+    </w:p>
+    <w:p>
+      <w:pPr>
+        <w:pStyle w:val="Nmeros"/>
+      </w:pPr>
+      <w:r>
+        <w:rPr>
+          <w:u w:val="single"/>
+        </w:rPr>
+        <w:t>rclvs_edicion</w:t>
+      </w:r>
+      <w:r>
+        <w:t>:</w:t>
+      </w:r>
+      <w:r>
+        <w:t xml:space="preserve"> se eliminan los campos revisados, y al terminar se elimina el registro completo.</w:t>
+      </w:r>
+    </w:p>
+    <w:p>
+      <w:pPr>
+        <w:pStyle w:val="Nmeros"/>
+      </w:pPr>
+      <w:r>
+        <w:rPr>
+          <w:u w:val="single"/>
+        </w:rPr>
+        <w:t>edics_aprob</w:t>
+      </w:r>
+      <w:r>
+        <w:t>: todos los campos</w:t>
+      </w:r>
+    </w:p>
+    <w:p>
+      <w:pPr>
+        <w:pStyle w:val="Nmeros"/>
+      </w:pPr>
+      <w:r>
+        <w:rPr>
+          <w:u w:val="single"/>
+        </w:rPr>
+        <w:t>edics_rech</w:t>
+      </w:r>
+      <w:r>
+        <w:t>: todos los campos</w:t>
+      </w:r>
+    </w:p>
+    <w:p>
+      <w:pPr>
+        <w:pStyle w:val="Nmeros"/>
+      </w:pPr>
+      <w:r>
+        <w:rPr>
+          <w:u w:val="single"/>
+        </w:rPr>
+        <w:t>usuario</w:t>
+      </w:r>
+      <w:r>
+        <w:t>:</w:t>
+      </w:r>
+      <w:r>
+        <w:t xml:space="preserve"> </w:t>
+      </w:r>
+      <w:r>
+        <w:rPr>
+          <w:i/>
+        </w:rPr>
+        <w:t>edics</w:t>
+      </w:r>
+      <w:r>
+        <w:rPr>
+          <w:i/>
+        </w:rPr>
+        <w:t xml:space="preserve">_aprob o </w:t>
+      </w:r>
+      <w:r>
+        <w:rPr>
+          <w:i/>
+        </w:rPr>
+        <w:t>edic</w:t>
+      </w:r>
+      <w:r>
+        <w:rPr>
+          <w:i/>
+        </w:rPr>
+        <w:t>s_rech</w:t>
+      </w:r>
+    </w:p>
+    <w:p>
+      <w:pPr>
+        <w:pStyle w:val="Ttulo3"/>
+      </w:pPr>
+      <w:r>
+        <w:t>Altas Pend</w:t>
+      </w:r>
+      <w:r>
+        <w:t xml:space="preserve">ientes </w:t>
+      </w:r>
+    </w:p>
+    <w:p>
+      <w:pPr>
+        <w:pStyle w:val="Dots"/>
+      </w:pPr>
+      <w:r>
+        <w:t>S</w:t>
+      </w:r>
+      <w:r>
+        <w:t>e muestran RCLVs</w:t>
+      </w:r>
+      <w:r>
+        <w:t xml:space="preserve"> que cumplan:</w:t>
+      </w:r>
+    </w:p>
+    <w:p>
+      <w:pPr>
+        <w:pStyle w:val="Nmeros"/>
+      </w:pPr>
+      <w:r>
+        <w:t>E</w:t>
+      </w:r>
+      <w:r>
+        <w:t xml:space="preserve">n estado </w:t>
+      </w:r>
+      <w:r>
+        <w:rPr>
+          <w:i/>
+        </w:rPr>
+        <w:t>creado</w:t>
+      </w:r>
+      <w:r>
+        <w:t>, y creados por otra persona.</w:t>
+      </w:r>
+    </w:p>
+    <w:p>
+      <w:pPr>
+        <w:pStyle w:val="Nmeros"/>
+      </w:pPr>
+      <w:r>
+        <w:t>V</w:t>
+      </w:r>
+      <w:r>
+        <w:t xml:space="preserve">inculados con productos en status </w:t>
+      </w:r>
+      <w:r>
+        <w:rPr>
+          <w:i/>
+        </w:rPr>
+        <w:t xml:space="preserve">gr_creado </w:t>
+      </w:r>
+      <w:r>
+        <w:t>o</w:t>
+      </w:r>
+      <w:r>
+        <w:rPr>
+          <w:i/>
+        </w:rPr>
+        <w:t xml:space="preserve"> </w:t>
+      </w:r>
+      <w:r>
+        <w:rPr>
+          <w:i/>
+        </w:rPr>
+        <w:t>aprobado</w:t>
+      </w:r>
+      <w:r>
+        <w:t>.</w:t>
+      </w:r>
+    </w:p>
+    <w:p>
+      <w:pPr>
+        <w:pStyle w:val="Dots"/>
+      </w:pPr>
+      <w:r>
+        <w:t>El Revisor tiene la facultad de editar todos los campos.</w:t>
+      </w:r>
+    </w:p>
+    <w:p>
+      <w:pPr>
+        <w:pStyle w:val="Dots"/>
+      </w:pPr>
+      <w:r>
+        <w:t xml:space="preserve">Cuando se guardan los cambios, </w:t>
+      </w:r>
+    </w:p>
+    <w:p>
+      <w:pPr>
+        <w:pStyle w:val="Nmeros"/>
+      </w:pPr>
+      <w:r>
+        <w:t>Se guarda la información editada por el revisor</w:t>
+      </w:r>
+    </w:p>
+    <w:p>
+      <w:pPr>
+        <w:pStyle w:val="Nmeros"/>
+      </w:pPr>
+      <w:r>
+        <w:t>P</w:t>
+      </w:r>
+      <w:r>
+        <w:t>asa al status aprobado.</w:t>
+      </w:r>
+    </w:p>
+    <w:p>
+      <w:pPr>
+        <w:pStyle w:val="Dots"/>
+      </w:pPr>
+      <w:r>
+        <w:t>Impacto en Tablas:</w:t>
+      </w:r>
+    </w:p>
+    <w:p>
+      <w:pPr>
+        <w:pStyle w:val="Nmeros"/>
+      </w:pPr>
+      <w:r>
+        <w:rPr>
+          <w:u w:val="single"/>
+        </w:rPr>
+        <w:t>personajes, hechos o valores</w:t>
+      </w:r>
+      <w:r>
+        <w:t xml:space="preserve">: </w:t>
+      </w:r>
+      <w:r>
+        <w:rPr>
+          <w:i/>
+        </w:rPr>
+        <w:t>status_registro_id</w:t>
+      </w:r>
+      <w:r>
+        <w:rPr>
+          <w:i/>
+        </w:rPr>
+        <w:t>, alta_analizada_por_id, alta_analizada_en</w:t>
+      </w:r>
+      <w:r>
+        <w:rPr>
+          <w:i/>
+        </w:rPr>
+        <w:t>, alta_terminada_en, lead_time_creacion</w:t>
+      </w:r>
+      <w:r>
+        <w:t>.</w:t>
+      </w:r>
+    </w:p>
+    <w:p>
+      <w:pPr>
+        <w:pStyle w:val="Nmeros"/>
+      </w:pPr>
+      <w:r>
+        <w:rPr>
+          <w:u w:val="single"/>
+        </w:rPr>
+        <w:t>usuario</w:t>
+      </w:r>
+      <w:r>
+        <w:t>:</w:t>
+      </w:r>
+      <w:r>
+        <w:t xml:space="preserve"> </w:t>
+      </w:r>
+      <w:r>
+        <w:rPr>
+          <w:i/>
+        </w:rPr>
+        <w:t>rclvs_aprob o rclvs_rech</w:t>
+      </w:r>
+    </w:p>
+    <w:p>
+      <w:pPr>
+        <w:pStyle w:val="Ttulo3"/>
+      </w:pPr>
+      <w:bookmarkStart w:id="49" w:name="_Toc114743635"/>
+      <w:r>
+        <w:t>Aprobados y sin Producto</w:t>
+      </w:r>
+    </w:p>
+    <w:p>
+      <w:pPr>
+        <w:pStyle w:val="Dots"/>
+      </w:pPr>
+      <w:r>
+        <w:t>Se muestran RCLVs que cumplan:</w:t>
+      </w:r>
+    </w:p>
+    <w:p>
+      <w:pPr>
+        <w:pStyle w:val="Nmeros"/>
+      </w:pPr>
+      <w:r>
+        <w:t xml:space="preserve">En estado </w:t>
+      </w:r>
+      <w:r>
+        <w:rPr>
+          <w:i/>
+        </w:rPr>
+        <w:t>aprobado</w:t>
+      </w:r>
+      <w:r>
+        <w:t>.</w:t>
+      </w:r>
+    </w:p>
+    <w:p>
+      <w:pPr>
+        <w:pStyle w:val="Nmeros"/>
+      </w:pPr>
+      <w:r>
+        <w:t xml:space="preserve">Sin vínculo con productos </w:t>
+      </w:r>
+      <w:r>
+        <w:t xml:space="preserve">en status </w:t>
+      </w:r>
+      <w:r>
+        <w:rPr>
+          <w:i/>
+        </w:rPr>
+        <w:t xml:space="preserve">gr_creado </w:t>
+      </w:r>
+      <w:r>
+        <w:t>o</w:t>
+      </w:r>
+      <w:r>
+        <w:rPr>
+          <w:i/>
+        </w:rPr>
+        <w:t xml:space="preserve"> </w:t>
+      </w:r>
+      <w:r>
+        <w:rPr>
+          <w:i/>
+        </w:rPr>
+        <w:t>aprobado</w:t>
+      </w:r>
+      <w:r>
+        <w:t>.</w:t>
+      </w:r>
+    </w:p>
+    <w:p>
+      <w:pPr>
+        <w:pStyle w:val="Ttulo2"/>
+      </w:pPr>
+      <w:r>
+        <w:t>Revisión de Links</w:t>
+      </w:r>
       <w:bookmarkEnd w:id="49"/>
     </w:p>
     <w:p>
@@ -20110,19 +20546,7 @@
         <w:pStyle w:val="Ttulo3"/>
       </w:pPr>
       <w:r>
-        <w:t>Edicio</w:t>
-      </w:r>
-      <w:r>
-        <w:t>n</w:t>
-      </w:r>
-      <w:r>
-        <w:t>es</w:t>
-      </w:r>
-      <w:r>
-        <w:t xml:space="preserve"> Pend</w:t>
-      </w:r>
-      <w:r>
-        <w:t xml:space="preserve">ientes </w:t>
+        <w:t>Introducción</w:t>
       </w:r>
     </w:p>
     <w:p>
@@ -20130,16 +20554,16 @@
         <w:pStyle w:val="Dots"/>
       </w:pPr>
       <w:r>
-        <w:t xml:space="preserve">Son los RCLV en status aprobado que tienen alguna </w:t>
-      </w:r>
-      <w:r>
-        <w:rPr>
-          <w:i/>
-        </w:rPr>
-        <w:t>edición</w:t>
-      </w:r>
-      <w:r>
-        <w:t xml:space="preserve"> ajena.</w:t>
+        <w:t>En todos los casos, l</w:t>
+      </w:r>
+      <w:r>
+        <w:t>os productos se muestran</w:t>
+      </w:r>
+      <w:r>
+        <w:t xml:space="preserve"> </w:t>
+      </w:r>
+      <w:r>
+        <w:t>en el Tablero en orden, desde el más antiguo al más reciente.</w:t>
       </w:r>
     </w:p>
     <w:p>
@@ -20147,132 +20571,7 @@
         <w:pStyle w:val="Dots"/>
       </w:pPr>
       <w:r>
-        <w:t xml:space="preserve">Al igual que para los productos, se comparan los campos. </w:t>
-      </w:r>
-    </w:p>
-    <w:p>
-      <w:pPr>
-        <w:pStyle w:val="Dots"/>
-      </w:pPr>
-      <w:r>
-        <w:t>Sólo se pueden aprobar o rechazar, pero no editar.</w:t>
-      </w:r>
-    </w:p>
-    <w:p>
-      <w:pPr>
-        <w:pStyle w:val="Dots"/>
-      </w:pPr>
-      <w:r>
-        <w:t>Impacto en Tablas:</w:t>
-      </w:r>
-    </w:p>
-    <w:p>
-      <w:pPr>
-        <w:pStyle w:val="Nmeros"/>
-      </w:pPr>
-      <w:r>
-        <w:rPr>
-          <w:u w:val="single"/>
-        </w:rPr>
-        <w:t>personajes, hechos o valores</w:t>
-      </w:r>
-      <w:r>
-        <w:t xml:space="preserve">: campos </w:t>
-      </w:r>
-      <w:r>
-        <w:rPr>
-          <w:i/>
-        </w:rPr>
-        <w:t>edic_analizada_por_id, edic_analizada_en, lead_time_edicion</w:t>
-      </w:r>
-      <w:r>
-        <w:t>.</w:t>
-      </w:r>
-    </w:p>
-    <w:p>
-      <w:pPr>
-        <w:pStyle w:val="Nmeros"/>
-      </w:pPr>
-      <w:r>
-        <w:rPr>
-          <w:u w:val="single"/>
-        </w:rPr>
-        <w:t>rclvs_edicion</w:t>
-      </w:r>
-      <w:r>
-        <w:t>:</w:t>
-      </w:r>
-      <w:r>
-        <w:t xml:space="preserve"> se eliminan los campos revisados, y al terminar se elimina el registro completo.</w:t>
-      </w:r>
-    </w:p>
-    <w:p>
-      <w:pPr>
-        <w:pStyle w:val="Nmeros"/>
-      </w:pPr>
-      <w:r>
-        <w:rPr>
-          <w:u w:val="single"/>
-        </w:rPr>
-        <w:t>edics_aprob</w:t>
-      </w:r>
-      <w:r>
-        <w:t>: todos los campos</w:t>
-      </w:r>
-    </w:p>
-    <w:p>
-      <w:pPr>
-        <w:pStyle w:val="Nmeros"/>
-      </w:pPr>
-      <w:r>
-        <w:rPr>
-          <w:u w:val="single"/>
-        </w:rPr>
-        <w:t>edics_rech</w:t>
-      </w:r>
-      <w:r>
-        <w:t>: todos los campos</w:t>
-      </w:r>
-    </w:p>
-    <w:p>
-      <w:pPr>
-        <w:pStyle w:val="Nmeros"/>
-      </w:pPr>
-      <w:r>
-        <w:rPr>
-          <w:u w:val="single"/>
-        </w:rPr>
-        <w:t>usuario</w:t>
-      </w:r>
-      <w:r>
-        <w:t>:</w:t>
-      </w:r>
-      <w:r>
-        <w:t xml:space="preserve"> </w:t>
-      </w:r>
-      <w:r>
-        <w:rPr>
-          <w:i/>
-        </w:rPr>
-        <w:t>edics</w:t>
-      </w:r>
-      <w:r>
-        <w:rPr>
-          <w:i/>
-        </w:rPr>
-        <w:t xml:space="preserve">_aprob o </w:t>
-      </w:r>
-      <w:r>
-        <w:rPr>
-          <w:i/>
-        </w:rPr>
-        <w:t>edic</w:t>
-      </w:r>
-      <w:r>
-        <w:rPr>
-          <w:i/>
-        </w:rPr>
-        <w:t>s_rech</w:t>
+        <w:t>Lo que difiere entre las  distintas categorías de productos, es su situación de links.</w:t>
       </w:r>
     </w:p>
     <w:p>
@@ -20280,228 +20579,10 @@
         <w:pStyle w:val="Ttulo3"/>
       </w:pPr>
       <w:r>
-        <w:t>Altas Pend</w:t>
-      </w:r>
-      <w:r>
-        <w:t xml:space="preserve">ientes </w:t>
-      </w:r>
-    </w:p>
-    <w:p>
-      <w:pPr>
-        <w:pStyle w:val="Dots"/>
-      </w:pPr>
-      <w:r>
-        <w:t>Sólo se muestran RCLVs</w:t>
-      </w:r>
-      <w:r>
-        <w:t xml:space="preserve"> que cumplan:</w:t>
-      </w:r>
-    </w:p>
-    <w:p>
-      <w:pPr>
-        <w:pStyle w:val="Nmeros"/>
-      </w:pPr>
-      <w:r>
-        <w:t>E</w:t>
-      </w:r>
-      <w:r>
-        <w:t xml:space="preserve">n estado </w:t>
-      </w:r>
-      <w:r>
-        <w:rPr>
-          <w:i/>
-        </w:rPr>
-        <w:t>creado</w:t>
-      </w:r>
-      <w:r>
-        <w:t>, y creados por otra persona.</w:t>
-      </w:r>
-    </w:p>
-    <w:p>
-      <w:pPr>
-        <w:pStyle w:val="Nmeros"/>
-      </w:pPr>
-      <w:r>
-        <w:t>V</w:t>
-      </w:r>
-      <w:r>
-        <w:t xml:space="preserve">inculados con productos en status </w:t>
-      </w:r>
-      <w:r>
-        <w:rPr>
-          <w:i/>
-        </w:rPr>
-        <w:t xml:space="preserve">gr_creado </w:t>
-      </w:r>
-      <w:r>
-        <w:t>o</w:t>
-      </w:r>
-      <w:r>
-        <w:rPr>
-          <w:i/>
-        </w:rPr>
-        <w:t xml:space="preserve"> </w:t>
-      </w:r>
-      <w:r>
-        <w:rPr>
-          <w:i/>
-        </w:rPr>
-        <w:t>aprobado</w:t>
-      </w:r>
-      <w:r>
-        <w:t>.</w:t>
-      </w:r>
-    </w:p>
-    <w:p>
-      <w:pPr>
-        <w:pStyle w:val="Dots"/>
-      </w:pPr>
-      <w:r>
-        <w:t>El Revisor tiene la facultad de editar todos los campos.</w:t>
-      </w:r>
-    </w:p>
-    <w:p>
-      <w:pPr>
-        <w:pStyle w:val="Dots"/>
-      </w:pPr>
-      <w:r>
-        <w:t xml:space="preserve">Cuando se guardan los cambios, </w:t>
-      </w:r>
-    </w:p>
-    <w:p>
-      <w:pPr>
-        <w:pStyle w:val="Nmeros"/>
-      </w:pPr>
-      <w:r>
-        <w:t>Se guarda la información editada por el revisor</w:t>
-      </w:r>
-    </w:p>
-    <w:p>
-      <w:pPr>
-        <w:pStyle w:val="Nmeros"/>
-      </w:pPr>
-      <w:r>
-        <w:t>P</w:t>
-      </w:r>
-      <w:r>
-        <w:t>asa al status aprobado.</w:t>
-      </w:r>
-    </w:p>
-    <w:p>
-      <w:pPr>
-        <w:pStyle w:val="Dots"/>
-      </w:pPr>
-      <w:r>
-        <w:t>Impacto en Tablas:</w:t>
-      </w:r>
-    </w:p>
-    <w:p>
-      <w:pPr>
-        <w:pStyle w:val="Nmeros"/>
-      </w:pPr>
-      <w:r>
-        <w:rPr>
-          <w:u w:val="single"/>
-        </w:rPr>
-        <w:t>personajes, hechos o valores</w:t>
-      </w:r>
-      <w:r>
-        <w:t xml:space="preserve">: </w:t>
-      </w:r>
-      <w:r>
-        <w:rPr>
-          <w:i/>
-        </w:rPr>
-        <w:t>status_registro_id</w:t>
-      </w:r>
-      <w:r>
-        <w:rPr>
-          <w:i/>
-        </w:rPr>
-        <w:t>, alta_analizada_por_id, alta_analizada_en</w:t>
-      </w:r>
-      <w:r>
-        <w:rPr>
-          <w:i/>
-        </w:rPr>
-        <w:t>, alta_terminada_en, lead_time_creacion</w:t>
-      </w:r>
-      <w:r>
-        <w:t>.</w:t>
-      </w:r>
-    </w:p>
-    <w:p>
-      <w:pPr>
-        <w:pStyle w:val="Nmeros"/>
-      </w:pPr>
-      <w:r>
-        <w:rPr>
-          <w:u w:val="single"/>
-        </w:rPr>
-        <w:t>usuario</w:t>
-      </w:r>
-      <w:r>
-        <w:t>:</w:t>
-      </w:r>
-      <w:r>
-        <w:t xml:space="preserve"> </w:t>
-      </w:r>
-      <w:r>
-        <w:rPr>
-          <w:i/>
-        </w:rPr>
-        <w:t>rclvs_aprob o rclvs_rech</w:t>
-      </w:r>
-    </w:p>
-    <w:p>
-      <w:pPr>
-        <w:pStyle w:val="Ttulo2"/>
-      </w:pPr>
-      <w:bookmarkStart w:id="50" w:name="_Toc114743635"/>
-      <w:r>
-        <w:t>Revisión de Links</w:t>
-      </w:r>
-      <w:bookmarkEnd w:id="50"/>
-    </w:p>
-    <w:p>
-      <w:pPr>
-        <w:pStyle w:val="Ttulo3"/>
-      </w:pPr>
-      <w:r>
-        <w:t>Introducción</w:t>
-      </w:r>
-    </w:p>
-    <w:p>
-      <w:pPr>
-        <w:pStyle w:val="Dots"/>
-      </w:pPr>
-      <w:r>
-        <w:t>En todos los casos, l</w:t>
-      </w:r>
-      <w:r>
-        <w:t>os productos se muestran</w:t>
-      </w:r>
-      <w:r>
-        <w:t xml:space="preserve"> </w:t>
-      </w:r>
-      <w:r>
-        <w:t>en el Tablero en orden, desde el más antiguo al más reciente.</w:t>
-      </w:r>
-    </w:p>
-    <w:p>
-      <w:pPr>
-        <w:pStyle w:val="Dots"/>
-      </w:pPr>
-      <w:r>
-        <w:t>Lo que difiere entre las  distintas categorías de productos, es su situación de links.</w:t>
-      </w:r>
-    </w:p>
-    <w:p>
-      <w:pPr>
-        <w:pStyle w:val="Ttulo3"/>
-      </w:pPr>
-      <w:r>
-        <w:t>Productos con Links Pendientes</w:t>
+        <w:t xml:space="preserve">Productos con Links </w:t>
+      </w:r>
+      <w:r>
+        <w:t>ABM</w:t>
       </w:r>
     </w:p>
     <w:p>
@@ -21160,13 +21241,85 @@
       <w:pPr>
         <w:pStyle w:val="Ttulo3"/>
       </w:pPr>
-      <w:bookmarkStart w:id="51" w:name="_Toc114743636"/>
-    </w:p>
+      <w:bookmarkStart w:id="50" w:name="_Toc114743636"/>
+      <w:r>
+        <w:t>Productos sin Links</w:t>
+      </w:r>
+    </w:p>
+    <w:p>
+      <w:pPr>
+        <w:pStyle w:val="Dots"/>
+      </w:pPr>
+      <w:r>
+        <w:t xml:space="preserve">Se muestran los productos </w:t>
+      </w:r>
+      <w:r>
+        <w:rPr>
+          <w:u w:val="single"/>
+        </w:rPr>
+        <w:t>en status aprobado</w:t>
+      </w:r>
+      <w:r>
+        <w:t>,</w:t>
+      </w:r>
+      <w:r>
+        <w:t xml:space="preserve"> </w:t>
+      </w:r>
+      <w:r>
+        <w:t xml:space="preserve">que no tengan ningún link </w:t>
+      </w:r>
+      <w:bookmarkStart w:id="51" w:name="_GoBack"/>
+      <w:bookmarkEnd w:id="51"/>
+      <w:r>
+        <w:t xml:space="preserve">en </w:t>
+      </w:r>
+      <w:r>
+        <w:t xml:space="preserve">alguno de estos </w:t>
+      </w:r>
+      <w:r>
+        <w:t>status</w:t>
+      </w:r>
+      <w:r>
+        <w:t>:</w:t>
+      </w:r>
+      <w:r>
+        <w:t xml:space="preserve"> </w:t>
+      </w:r>
+      <w:r>
+        <w:rPr>
+          <w:i/>
+        </w:rPr>
+        <w:t>creado</w:t>
+      </w:r>
+      <w:r>
+        <w:t xml:space="preserve">, </w:t>
+      </w:r>
+      <w:r>
+        <w:rPr>
+          <w:i/>
+        </w:rPr>
+        <w:t>aprobado</w:t>
+      </w:r>
+      <w:r>
+        <w:t xml:space="preserve">, </w:t>
+      </w:r>
+      <w:r>
+        <w:rPr>
+          <w:i/>
+        </w:rPr>
+        <w:t>recuperar</w:t>
+      </w:r>
+      <w:r>
+        <w:t>.</w:t>
+      </w:r>
+    </w:p>
+    <w:p/>
     <w:p>
       <w:pPr>
         <w:pStyle w:val="Ttulo2"/>
       </w:pPr>
       <w:r>
+        <w:lastRenderedPageBreak/>
         <w:t>Impacto</w:t>
       </w:r>
       <w:r>
@@ -21175,7 +21328,7 @@
       <w:r>
         <w:t xml:space="preserve"> en Tablas</w:t>
       </w:r>
-      <w:bookmarkEnd w:id="51"/>
+      <w:bookmarkEnd w:id="50"/>
       <w:r>
         <w:t xml:space="preserve"> agrupado por Tabla</w:t>
       </w:r>
@@ -31742,7 +31895,7 @@
 </file>
 
 <file path=customXml/itemProps1.xml><?xml version="1.0" encoding="utf-8"?>
-<ds:datastoreItem xmlns:ds="http://schemas.openxmlformats.org/officeDocument/2006/customXml" ds:itemID="{77CDD2F4-01B5-40D4-9B8B-DCA6FBFA0BDB}">
+<ds:datastoreItem xmlns:ds="http://schemas.openxmlformats.org/officeDocument/2006/customXml" ds:itemID="{DA30F01C-228D-491A-A7F4-1A6D859E8BBC}">
   <ds:schemaRefs>
     <ds:schemaRef ds:uri="http://schemas.openxmlformats.org/officeDocument/2006/bibliography"/>
   </ds:schemaRefs>

--- a/0-varios/Archivos-Office/Memoria.docx
+++ b/0-varios/Archivos-Office/Memoria.docx
@@ -18076,7 +18076,6 @@
         <w:pStyle w:val="Dots"/>
       </w:pPr>
       <w:r>
-        <w:lastRenderedPageBreak/>
         <w:t>Cada campo revisado se elimina del registro de edición. Cuando el registro queda sin valores a revisar, se elimina automáticamente.</w:t>
       </w:r>
     </w:p>
@@ -21266,60 +21265,54 @@
         <w:t xml:space="preserve"> </w:t>
       </w:r>
       <w:r>
-        <w:t xml:space="preserve">que no tengan ningún link </w:t>
-      </w:r>
+        <w:t xml:space="preserve">que no tengan ningún link en </w:t>
+      </w:r>
+      <w:r>
+        <w:t xml:space="preserve">alguno de estos </w:t>
+      </w:r>
+      <w:r>
+        <w:t>status</w:t>
+      </w:r>
+      <w:r>
+        <w:t>:</w:t>
+      </w:r>
+      <w:r>
+        <w:t xml:space="preserve"> </w:t>
+      </w:r>
+      <w:r>
+        <w:rPr>
+          <w:i/>
+        </w:rPr>
+        <w:t>creado</w:t>
+      </w:r>
+      <w:r>
+        <w:t xml:space="preserve">, </w:t>
+      </w:r>
+      <w:r>
+        <w:rPr>
+          <w:i/>
+        </w:rPr>
+        <w:t>aprobado</w:t>
+      </w:r>
+      <w:r>
+        <w:t xml:space="preserve">, </w:t>
+      </w:r>
+      <w:r>
+        <w:rPr>
+          <w:i/>
+        </w:rPr>
+        <w:t>recuperar</w:t>
+      </w:r>
+      <w:r>
+        <w:t>.</w:t>
+      </w:r>
+    </w:p>
+    <w:p>
+      <w:pPr>
+        <w:pStyle w:val="Ttulo2"/>
+      </w:pPr>
       <w:bookmarkStart w:id="51" w:name="_GoBack"/>
-      <w:bookmarkEnd w:id="51"/>
-      <w:r>
-        <w:t xml:space="preserve">en </w:t>
-      </w:r>
-      <w:r>
-        <w:t xml:space="preserve">alguno de estos </w:t>
-      </w:r>
-      <w:r>
-        <w:t>status</w:t>
-      </w:r>
-      <w:r>
-        <w:t>:</w:t>
-      </w:r>
-      <w:r>
-        <w:t xml:space="preserve"> </w:t>
-      </w:r>
-      <w:r>
-        <w:rPr>
-          <w:i/>
-        </w:rPr>
-        <w:t>creado</w:t>
-      </w:r>
-      <w:r>
-        <w:t xml:space="preserve">, </w:t>
-      </w:r>
-      <w:r>
-        <w:rPr>
-          <w:i/>
-        </w:rPr>
-        <w:t>aprobado</w:t>
-      </w:r>
-      <w:r>
-        <w:t xml:space="preserve">, </w:t>
-      </w:r>
-      <w:r>
-        <w:rPr>
-          <w:i/>
-        </w:rPr>
-        <w:t>recuperar</w:t>
-      </w:r>
-      <w:r>
-        <w:t>.</w:t>
-      </w:r>
-    </w:p>
-    <w:p/>
-    <w:p>
-      <w:pPr>
-        <w:pStyle w:val="Ttulo2"/>
-      </w:pPr>
-      <w:r>
-        <w:lastRenderedPageBreak/>
+      <w:r>
         <w:t>Impacto</w:t>
       </w:r>
       <w:r>
@@ -21330,9 +21323,13 @@
       </w:r>
       <w:bookmarkEnd w:id="50"/>
       <w:r>
+        <w:t xml:space="preserve"> -</w:t>
+      </w:r>
+      <w:r>
         <w:t xml:space="preserve"> agrupado por Tabla</w:t>
       </w:r>
     </w:p>
+    <w:bookmarkEnd w:id="51"/>
     <w:p>
       <w:pPr>
         <w:pStyle w:val="Ttulo3"/>
@@ -21355,6 +21352,7 @@
       <w:tr>
         <w:trPr>
           <w:cnfStyle w:val="100000000000" w:firstRow="1" w:lastRow="0" w:firstColumn="0" w:lastColumn="0" w:oddVBand="0" w:evenVBand="0" w:oddHBand="0" w:evenHBand="0" w:firstRowFirstColumn="0" w:firstRowLastColumn="0" w:lastRowFirstColumn="0" w:lastRowLastColumn="0"/>
+          <w:tblHeader/>
         </w:trPr>
         <w:tc>
           <w:tcPr>
@@ -22683,7 +22681,6 @@
         <w:pStyle w:val="Ttulo3"/>
       </w:pPr>
       <w:r>
-        <w:lastRenderedPageBreak/>
         <w:t xml:space="preserve">Tablas </w:t>
       </w:r>
       <w:r>
@@ -23179,7 +23176,7 @@
             <w:rPr>
               <w:noProof/>
             </w:rPr>
-            <w:t>VIII-3</w:t>
+            <w:t>VIII-1</w:t>
           </w:r>
           <w:r>
             <w:fldChar w:fldCharType="end"/>
@@ -23192,7 +23189,7 @@
               <w:rPr>
                 <w:noProof/>
               </w:rPr>
-              <w:t>4</w:t>
+              <w:t>1</w:t>
             </w:r>
           </w:fldSimple>
         </w:p>
@@ -31895,7 +31892,7 @@
 </file>
 
 <file path=customXml/itemProps1.xml><?xml version="1.0" encoding="utf-8"?>
-<ds:datastoreItem xmlns:ds="http://schemas.openxmlformats.org/officeDocument/2006/customXml" ds:itemID="{DA30F01C-228D-491A-A7F4-1A6D859E8BBC}">
+<ds:datastoreItem xmlns:ds="http://schemas.openxmlformats.org/officeDocument/2006/customXml" ds:itemID="{43671F18-3B1B-473D-8F5E-72C388CE0B41}">
   <ds:schemaRefs>
     <ds:schemaRef ds:uri="http://schemas.openxmlformats.org/officeDocument/2006/bibliography"/>
   </ds:schemaRefs>

--- a/0-varios/Archivos-Office/Memoria.docx
+++ b/0-varios/Archivos-Office/Memoria.docx
@@ -4119,7 +4119,15 @@
         <w:pStyle w:val="Nmeros"/>
       </w:pPr>
       <w:r>
-        <w:t>Nunca se le cobrará al gran público por las consultas de información (simil Wikipedia).</w:t>
+        <w:t>Nunca se le cobrará al gran público por las consultas de información (</w:t>
+      </w:r>
+      <w:proofErr w:type="spellStart"/>
+      <w:r>
+        <w:t>simil</w:t>
+      </w:r>
+      <w:proofErr w:type="spellEnd"/>
+      <w:r>
+        <w:t xml:space="preserve"> Wikipedia).</w:t>
       </w:r>
     </w:p>
     <w:p>
@@ -4127,7 +4135,15 @@
         <w:pStyle w:val="Nmeros"/>
       </w:pPr>
       <w:r>
-        <w:t>El sitio no tendrá publicidad (simil Wikipedia).</w:t>
+        <w:t>El sitio no tendrá publicidad (</w:t>
+      </w:r>
+      <w:proofErr w:type="spellStart"/>
+      <w:r>
+        <w:t>simil</w:t>
+      </w:r>
+      <w:proofErr w:type="spellEnd"/>
+      <w:r>
+        <w:t xml:space="preserve"> Wikipedia).</w:t>
       </w:r>
     </w:p>
     <w:p>
@@ -5929,9 +5945,11 @@
             <w:pPr>
               <w:jc w:val="center"/>
             </w:pPr>
+            <w:proofErr w:type="spellStart"/>
             <w:r>
               <w:t>Oblig</w:t>
             </w:r>
+            <w:proofErr w:type="spellEnd"/>
             <w:r>
               <w:t>.</w:t>
             </w:r>
@@ -7968,12 +7986,14 @@
             <w:r>
               <w:t xml:space="preserve"> el de </w:t>
             </w:r>
+            <w:proofErr w:type="spellStart"/>
             <w:r>
               <w:rPr>
                 <w:i/>
               </w:rPr>
               <w:t>identidad_validada</w:t>
             </w:r>
+            <w:proofErr w:type="spellEnd"/>
           </w:p>
         </w:tc>
       </w:tr>
@@ -8012,12 +8032,14 @@
             <w:r>
               <w:t xml:space="preserve"> </w:t>
             </w:r>
+            <w:proofErr w:type="spellStart"/>
             <w:r>
               <w:rPr>
                 <w:i/>
               </w:rPr>
               <w:t>permInput</w:t>
             </w:r>
+            <w:proofErr w:type="spellEnd"/>
           </w:p>
         </w:tc>
       </w:tr>
@@ -9141,9 +9163,11 @@
       <w:pPr>
         <w:pStyle w:val="Nmeros"/>
       </w:pPr>
+      <w:proofErr w:type="spellStart"/>
       <w:r>
         <w:t>Create</w:t>
       </w:r>
+      <w:proofErr w:type="spellEnd"/>
       <w:r>
         <w:tab/>
       </w:r>
@@ -9158,9 +9182,11 @@
       <w:pPr>
         <w:pStyle w:val="Nmeros"/>
       </w:pPr>
+      <w:proofErr w:type="spellStart"/>
       <w:r>
         <w:t>Update</w:t>
       </w:r>
+      <w:proofErr w:type="spellEnd"/>
       <w:r>
         <w:tab/>
       </w:r>
@@ -9175,9 +9201,11 @@
       <w:pPr>
         <w:pStyle w:val="Nmeros"/>
       </w:pPr>
+      <w:proofErr w:type="spellStart"/>
       <w:r>
         <w:t>Delete</w:t>
       </w:r>
+      <w:proofErr w:type="spellEnd"/>
       <w:r>
         <w:tab/>
       </w:r>
@@ -9192,9 +9220,11 @@
       <w:pPr>
         <w:pStyle w:val="Nmeros"/>
       </w:pPr>
+      <w:proofErr w:type="spellStart"/>
       <w:r>
         <w:t>Recover</w:t>
       </w:r>
+      <w:proofErr w:type="spellEnd"/>
       <w:r>
         <w:tab/>
       </w:r>
@@ -9259,13 +9289,22 @@
         <w:t>Se revisa</w:t>
       </w:r>
       <w:r>
-        <w:t xml:space="preserve">, a cargo de otro usuario, con rol de </w:t>
+        <w:t xml:space="preserve">, a cargo de otro usuario, con rol </w:t>
       </w:r>
       <w:r>
         <w:rPr>
           <w:i/>
         </w:rPr>
         <w:t>Revisor</w:t>
+      </w:r>
+      <w:r>
+        <w:rPr>
+          <w:i/>
+        </w:rPr>
+        <w:t xml:space="preserve"> de Entidades</w:t>
+      </w:r>
+      <w:r>
+        <w:t>.</w:t>
       </w:r>
     </w:p>
     <w:p>
@@ -9629,23 +9668,59 @@
           <w:sz w:val="24"/>
           <w:szCs w:val="24"/>
         </w:rPr>
-        <w:t xml:space="preserve">El </w:t>
-      </w:r>
-      <w:r>
+        <w:t>Sólo se pueden editar:</w:t>
+      </w:r>
+    </w:p>
+    <w:p>
+      <w:pPr>
+        <w:pStyle w:val="Nmeros"/>
+      </w:pPr>
+      <w:r>
+        <w:t xml:space="preserve">Registros en status </w:t>
+      </w:r>
+      <w:r>
+        <w:rPr>
+          <w:i/>
+        </w:rPr>
+        <w:t>creado</w:t>
+      </w:r>
+      <w:r>
+        <w:t>, que hayan sido creados por el usuario.</w:t>
+      </w:r>
+    </w:p>
+    <w:p>
+      <w:pPr>
+        <w:pStyle w:val="Nmeros"/>
+      </w:pPr>
+      <w:r>
+        <w:t xml:space="preserve">Registros en status </w:t>
+      </w:r>
+      <w:r>
+        <w:rPr>
+          <w:i/>
+        </w:rPr>
+        <w:t>aprobado</w:t>
+      </w:r>
+      <w:r>
+        <w:t>.</w:t>
+      </w:r>
+    </w:p>
+    <w:p>
+      <w:pPr>
+        <w:pStyle w:val="Dots"/>
         <w:rPr>
           <w:rFonts w:eastAsiaTheme="majorEastAsia" w:cstheme="minorHAnsi"/>
           <w:sz w:val="24"/>
           <w:szCs w:val="24"/>
         </w:rPr>
-        <w:t xml:space="preserve">usuario </w:t>
-      </w:r>
+      </w:pPr>
       <w:r>
         <w:rPr>
           <w:rFonts w:eastAsiaTheme="majorEastAsia" w:cstheme="minorHAnsi"/>
           <w:sz w:val="24"/>
           <w:szCs w:val="24"/>
         </w:rPr>
-        <w:t>que crea una edición ver</w:t>
+        <w:t xml:space="preserve">El </w:t>
       </w:r>
       <w:r>
         <w:rPr>
@@ -9653,7 +9728,7 @@
           <w:sz w:val="24"/>
           <w:szCs w:val="24"/>
         </w:rPr>
-        <w:t>á</w:t>
+        <w:t xml:space="preserve">usuario </w:t>
       </w:r>
       <w:r>
         <w:rPr>
@@ -9661,7 +9736,7 @@
           <w:sz w:val="24"/>
           <w:szCs w:val="24"/>
         </w:rPr>
-        <w:t xml:space="preserve"> su información en reemplazo de la vigente, hasta que sea revisada. Luego de revisada, sólo verá la información vigente</w:t>
+        <w:t>que crea una edición ver</w:t>
       </w:r>
       <w:r>
         <w:rPr>
@@ -9669,7 +9744,57 @@
           <w:sz w:val="24"/>
           <w:szCs w:val="24"/>
         </w:rPr>
-        <w:t>, que tendrá sus aportes si fueron aprobados.</w:t>
+        <w:t>á</w:t>
+      </w:r>
+      <w:r>
+        <w:rPr>
+          <w:rFonts w:eastAsiaTheme="majorEastAsia" w:cstheme="minorHAnsi"/>
+          <w:sz w:val="24"/>
+          <w:szCs w:val="24"/>
+        </w:rPr>
+        <w:t xml:space="preserve"> su información en reemplazo de la vigente</w:t>
+      </w:r>
+      <w:r>
+        <w:rPr>
+          <w:rFonts w:eastAsiaTheme="majorEastAsia" w:cstheme="minorHAnsi"/>
+          <w:sz w:val="24"/>
+          <w:szCs w:val="24"/>
+        </w:rPr>
+        <w:t>.</w:t>
+      </w:r>
+    </w:p>
+    <w:p>
+      <w:pPr>
+        <w:pStyle w:val="Dots"/>
+        <w:rPr>
+          <w:rFonts w:eastAsiaTheme="majorEastAsia" w:cstheme="minorHAnsi"/>
+          <w:sz w:val="24"/>
+          <w:szCs w:val="24"/>
+        </w:rPr>
+      </w:pPr>
+      <w:r>
+        <w:rPr>
+          <w:rFonts w:eastAsiaTheme="majorEastAsia" w:cstheme="minorHAnsi"/>
+          <w:sz w:val="24"/>
+          <w:szCs w:val="24"/>
+        </w:rPr>
+        <w:t xml:space="preserve">Los demás usuarios, no verán la novedad </w:t>
+      </w:r>
+      <w:r>
+        <w:rPr>
+          <w:rFonts w:eastAsiaTheme="majorEastAsia" w:cstheme="minorHAnsi"/>
+          <w:sz w:val="24"/>
+          <w:szCs w:val="24"/>
+        </w:rPr>
+        <w:t>hasta que sea revisada</w:t>
+      </w:r>
+      <w:r>
+        <w:rPr>
+          <w:rFonts w:eastAsiaTheme="majorEastAsia" w:cstheme="minorHAnsi"/>
+          <w:sz w:val="24"/>
+          <w:szCs w:val="24"/>
+        </w:rPr>
+        <w:t xml:space="preserve"> y aprobada.</w:t>
       </w:r>
     </w:p>
     <w:p>
@@ -9683,13 +9808,13 @@
     <w:tbl>
       <w:tblPr>
         <w:tblStyle w:val="Tabladecuadrcula2"/>
-        <w:tblW w:w="8242" w:type="dxa"/>
+        <w:tblW w:w="7228" w:type="dxa"/>
         <w:jc w:val="center"/>
         <w:tblLook w:val="0620" w:firstRow="1" w:lastRow="0" w:firstColumn="0" w:lastColumn="0" w:noHBand="1" w:noVBand="1"/>
       </w:tblPr>
       <w:tblGrid>
         <w:gridCol w:w="1232"/>
-        <w:gridCol w:w="7010"/>
+        <w:gridCol w:w="5996"/>
       </w:tblGrid>
       <w:tr>
         <w:trPr>
@@ -9708,7 +9833,7 @@
         </w:tc>
         <w:tc>
           <w:tcPr>
-            <w:tcW w:w="7010" w:type="dxa"/>
+            <w:tcW w:w="5996" w:type="dxa"/>
           </w:tcPr>
           <w:p>
             <w:r>
@@ -9733,7 +9858,7 @@
         </w:tc>
         <w:tc>
           <w:tcPr>
-            <w:tcW w:w="7010" w:type="dxa"/>
+            <w:tcW w:w="5996" w:type="dxa"/>
           </w:tcPr>
           <w:p>
             <w:r>
@@ -9768,13 +9893,14 @@
           </w:tcPr>
           <w:p>
             <w:r>
+              <w:lastRenderedPageBreak/>
               <w:t>RCLV</w:t>
             </w:r>
           </w:p>
         </w:tc>
         <w:tc>
           <w:tcPr>
-            <w:tcW w:w="7010" w:type="dxa"/>
+            <w:tcW w:w="5996" w:type="dxa"/>
             <w:shd w:val="clear" w:color="auto" w:fill="auto"/>
           </w:tcPr>
           <w:p>
@@ -9810,7 +9936,6 @@
             <w:r>
               <w:rPr>
                 <w:i/>
-                <w:color w:val="FF0000"/>
               </w:rPr>
               <w:t>Detalle de RCLV</w:t>
             </w:r>
@@ -9833,7 +9958,7 @@
         </w:tc>
         <w:tc>
           <w:tcPr>
-            <w:tcW w:w="7010" w:type="dxa"/>
+            <w:tcW w:w="5996" w:type="dxa"/>
           </w:tcPr>
           <w:p>
             <w:r>
@@ -9863,860 +9988,878 @@
         <w:pStyle w:val="Dots"/>
       </w:pPr>
       <w:r>
+        <w:t xml:space="preserve">Las ediciones </w:t>
+      </w:r>
+      <w:r>
+        <w:rPr>
+          <w:u w:val="single"/>
+        </w:rPr>
+        <w:t>no tienen</w:t>
+      </w:r>
+      <w:r>
+        <w:t xml:space="preserve"> </w:t>
+      </w:r>
+      <w:r>
+        <w:rPr>
+          <w:i/>
+        </w:rPr>
+        <w:t>status de registro</w:t>
+      </w:r>
+      <w:r>
+        <w:t>.</w:t>
+      </w:r>
+    </w:p>
+    <w:p>
+      <w:pPr>
+        <w:pStyle w:val="Dots"/>
+      </w:pPr>
+      <w:r>
+        <w:t>Tampoco</w:t>
+      </w:r>
+      <w:r>
+        <w:t xml:space="preserve"> </w:t>
+      </w:r>
+      <w:r>
+        <w:rPr>
+          <w:u w:val="single"/>
+        </w:rPr>
+        <w:t>generan cambios de status</w:t>
+      </w:r>
+      <w:r>
+        <w:t xml:space="preserve"> en el registro original, independientemente de si son aprobadas o rechazadas.</w:t>
+      </w:r>
+    </w:p>
+    <w:p>
+      <w:pPr>
+        <w:pStyle w:val="Ttulo3"/>
+      </w:pPr>
+      <w:r>
+        <w:t>Impacto en Tablas</w:t>
+      </w:r>
+      <w:r>
+        <w:t>.</w:t>
+      </w:r>
+    </w:p>
+    <w:p>
+      <w:pPr>
+        <w:pStyle w:val="Dots"/>
+      </w:pPr>
+      <w:r>
+        <w:t>La edición</w:t>
+      </w:r>
+      <w:r>
+        <w:t xml:space="preserve"> s</w:t>
+      </w:r>
+      <w:r>
+        <w:t>e guarda</w:t>
+      </w:r>
+      <w:r>
+        <w:t xml:space="preserve"> en un registro nuevo en la tabla </w:t>
+      </w:r>
+      <w:r>
+        <w:rPr>
+          <w:i/>
+        </w:rPr>
+        <w:t>prods_</w:t>
+      </w:r>
+      <w:r>
+        <w:rPr>
+          <w:i/>
+        </w:rPr>
+        <w:t>edic</w:t>
+      </w:r>
+      <w:r>
+        <w:rPr>
+          <w:i/>
+        </w:rPr>
+        <w:t>ion</w:t>
+      </w:r>
+      <w:r>
+        <w:t>,</w:t>
+      </w:r>
+      <w:r>
+        <w:t xml:space="preserve"> </w:t>
+      </w:r>
+      <w:r>
+        <w:rPr>
+          <w:i/>
+        </w:rPr>
+        <w:t>rclvs_edicion</w:t>
+      </w:r>
+      <w:r>
+        <w:t xml:space="preserve">, </w:t>
+      </w:r>
+      <w:r>
+        <w:rPr>
+          <w:i/>
+        </w:rPr>
+        <w:t>links_edicion</w:t>
+      </w:r>
+      <w:r>
+        <w:t>, según el caso</w:t>
+      </w:r>
+      <w:r>
+        <w:t>.</w:t>
+      </w:r>
+      <w:r>
+        <w:t xml:space="preserve"> </w:t>
+      </w:r>
+    </w:p>
+    <w:p>
+      <w:pPr>
+        <w:pStyle w:val="Dots"/>
+      </w:pPr>
+      <w:r>
+        <w:t>S</w:t>
+      </w:r>
+      <w:r>
+        <w:rPr>
+          <w:bCs/>
+        </w:rPr>
+        <w:t>e guardan estos campos:</w:t>
+      </w:r>
+    </w:p>
+    <w:p>
+      <w:pPr>
+        <w:pStyle w:val="Nmeros"/>
+      </w:pPr>
+      <w:r>
+        <w:t>registro</w:t>
+      </w:r>
+      <w:r>
+        <w:rPr>
+          <w:i/>
+        </w:rPr>
+        <w:t>_id</w:t>
+      </w:r>
+      <w:r>
+        <w:t>: pelicula_id, coleccion_id, capitulo_id</w:t>
+      </w:r>
+    </w:p>
+    <w:p>
+      <w:pPr>
+        <w:pStyle w:val="Nmeros"/>
+      </w:pPr>
+      <w:r>
+        <w:t>L</w:t>
+      </w:r>
+      <w:r>
+        <w:t xml:space="preserve">os datos </w:t>
+      </w:r>
+      <w:r>
+        <w:rPr>
+          <w:u w:val="single"/>
+        </w:rPr>
+        <w:t>data-entry</w:t>
+      </w:r>
+      <w:r>
+        <w:t xml:space="preserve"> </w:t>
+      </w:r>
+      <w:r>
+        <w:t>que difieren del original.</w:t>
+      </w:r>
+    </w:p>
+    <w:p>
+      <w:pPr>
+        <w:pStyle w:val="Nmeros"/>
+      </w:pPr>
+      <w:r>
+        <w:rPr>
+          <w:i/>
+        </w:rPr>
+        <w:t>editado_por_id</w:t>
+      </w:r>
+      <w:r>
+        <w:t xml:space="preserve"> y </w:t>
+      </w:r>
+      <w:r>
+        <w:rPr>
+          <w:i/>
+        </w:rPr>
+        <w:t>editado_en</w:t>
+      </w:r>
+      <w:r>
+        <w:t>.</w:t>
+      </w:r>
+    </w:p>
+    <w:p>
+      <w:pPr>
+        <w:pStyle w:val="Ttulo2"/>
+      </w:pPr>
+      <w:bookmarkStart w:id="21" w:name="_Toc114743607"/>
+      <w:r>
+        <w:t>READ – Detalle de un Registro</w:t>
+      </w:r>
+      <w:bookmarkEnd w:id="21"/>
+    </w:p>
+    <w:p>
+      <w:pPr>
+        <w:pStyle w:val="Dots"/>
+      </w:pPr>
+      <w:r>
+        <w:t xml:space="preserve">Sólo existen vistas de Detalle para </w:t>
+      </w:r>
+      <w:r>
+        <w:rPr>
+          <w:i/>
+        </w:rPr>
+        <w:t>Productos</w:t>
+      </w:r>
+      <w:r>
+        <w:t xml:space="preserve"> y </w:t>
+      </w:r>
+      <w:r>
+        <w:rPr>
+          <w:i/>
+        </w:rPr>
+        <w:t>RCLV</w:t>
+      </w:r>
+      <w:r>
+        <w:t>.</w:t>
+      </w:r>
+    </w:p>
+    <w:p>
+      <w:pPr>
+        <w:pStyle w:val="Ttulo2"/>
+      </w:pPr>
+      <w:bookmarkStart w:id="22" w:name="_Toc114743608"/>
+      <w:r>
+        <w:t xml:space="preserve">DELETE - </w:t>
+      </w:r>
+      <w:r>
+        <w:t>Inactivar</w:t>
+      </w:r>
+      <w:r>
+        <w:t xml:space="preserve"> </w:t>
+      </w:r>
+      <w:r>
+        <w:t>y Recuperar</w:t>
+      </w:r>
+      <w:r>
+        <w:t xml:space="preserve"> </w:t>
+      </w:r>
+      <w:r>
+        <w:t>Registros</w:t>
+      </w:r>
+      <w:bookmarkEnd w:id="22"/>
+    </w:p>
+    <w:p>
+      <w:pPr>
+        <w:pStyle w:val="Ttulo3"/>
+      </w:pPr>
+      <w:r>
+        <w:t>Introducción</w:t>
+      </w:r>
+    </w:p>
+    <w:p>
+      <w:pPr>
+        <w:pStyle w:val="Dots"/>
+      </w:pPr>
+      <w:r>
+        <w:t xml:space="preserve">Existen estos </w:t>
+      </w:r>
+      <w:r>
+        <w:t>grupos de status:</w:t>
+      </w:r>
+    </w:p>
+    <w:p>
+      <w:pPr>
+        <w:pStyle w:val="Nmeros"/>
+      </w:pPr>
+      <w:r>
+        <w:t>Grupo creado</w:t>
+      </w:r>
+      <w:r>
+        <w:tab/>
+      </w:r>
+      <w:r>
+        <w:sym w:font="Symbol" w:char="F0AE"/>
+      </w:r>
+      <w:r>
+        <w:t xml:space="preserve"> </w:t>
+      </w:r>
+      <w:proofErr w:type="spellStart"/>
+      <w:r>
+        <w:rPr>
+          <w:i/>
+        </w:rPr>
+        <w:t>creado</w:t>
+      </w:r>
+      <w:proofErr w:type="spellEnd"/>
+      <w:r>
+        <w:t xml:space="preserve">, </w:t>
+      </w:r>
+      <w:r>
+        <w:rPr>
+          <w:i/>
+        </w:rPr>
+        <w:t>creado</w:t>
+      </w:r>
+      <w:r>
+        <w:rPr>
+          <w:i/>
+        </w:rPr>
+        <w:t>-aprob</w:t>
+      </w:r>
+    </w:p>
+    <w:p>
+      <w:pPr>
+        <w:pStyle w:val="Nmeros"/>
+      </w:pPr>
+      <w:r>
+        <w:t>E</w:t>
+      </w:r>
+      <w:r>
+        <w:t>stables</w:t>
+      </w:r>
+      <w:r>
+        <w:tab/>
+      </w:r>
+      <w:r>
+        <w:tab/>
+      </w:r>
+      <w:r>
+        <w:sym w:font="Symbol" w:char="F0AE"/>
+      </w:r>
+      <w:r>
+        <w:t xml:space="preserve"> </w:t>
+      </w:r>
+      <w:r>
+        <w:rPr>
+          <w:i/>
+        </w:rPr>
+        <w:t>a</w:t>
+      </w:r>
+      <w:r>
+        <w:rPr>
+          <w:i/>
+        </w:rPr>
+        <w:t>probado</w:t>
+      </w:r>
+      <w:r>
+        <w:t xml:space="preserve"> e </w:t>
+      </w:r>
+      <w:r>
+        <w:rPr>
+          <w:i/>
+        </w:rPr>
+        <w:t>i</w:t>
+      </w:r>
+      <w:r>
+        <w:rPr>
+          <w:i/>
+        </w:rPr>
+        <w:t>nactivo</w:t>
+      </w:r>
+      <w:r>
+        <w:t>.</w:t>
+      </w:r>
+    </w:p>
+    <w:p>
+      <w:pPr>
+        <w:pStyle w:val="Nmeros"/>
+      </w:pPr>
+      <w:r>
+        <w:t>P</w:t>
+      </w:r>
+      <w:r>
+        <w:t>rovisorios</w:t>
+      </w:r>
+      <w:r>
+        <w:tab/>
+      </w:r>
+      <w:r>
+        <w:tab/>
+      </w:r>
+      <w:r>
+        <w:sym w:font="Symbol" w:char="F0AE"/>
+      </w:r>
+      <w:r>
+        <w:t xml:space="preserve"> </w:t>
+      </w:r>
+      <w:r>
+        <w:rPr>
+          <w:i/>
+        </w:rPr>
+        <w:t>i</w:t>
+      </w:r>
+      <w:r>
+        <w:rPr>
+          <w:i/>
+        </w:rPr>
+        <w:t>nactivar</w:t>
+      </w:r>
+      <w:r>
+        <w:t xml:space="preserve"> y </w:t>
+      </w:r>
+      <w:r>
+        <w:rPr>
+          <w:i/>
+        </w:rPr>
+        <w:t>r</w:t>
+      </w:r>
+      <w:r>
+        <w:rPr>
+          <w:i/>
+        </w:rPr>
+        <w:t>ecuperar</w:t>
+      </w:r>
+      <w:r>
+        <w:t>.</w:t>
+      </w:r>
+    </w:p>
+    <w:p>
+      <w:pPr>
+        <w:pStyle w:val="Dots"/>
+      </w:pPr>
+      <w:r>
+        <w:t xml:space="preserve">Sólo se pueden inactivar </w:t>
+      </w:r>
+      <w:r>
+        <w:rPr>
+          <w:i/>
+        </w:rPr>
+        <w:t>Productos</w:t>
+      </w:r>
+      <w:r>
+        <w:t xml:space="preserve"> y </w:t>
+      </w:r>
+      <w:r>
+        <w:rPr>
+          <w:i/>
+        </w:rPr>
+        <w:t>Links</w:t>
+      </w:r>
+      <w:r>
+        <w:t>. Los RCLV se eliminan automáticamente si no están vinculados a un producto.</w:t>
+      </w:r>
+    </w:p>
+    <w:p>
+      <w:pPr>
+        <w:pStyle w:val="Dots"/>
+      </w:pPr>
+      <w:r>
+        <w:t>Los usuarios</w:t>
+      </w:r>
+      <w:r>
+        <w:t xml:space="preserve"> con rol </w:t>
+      </w:r>
+      <w:r>
+        <w:rPr>
+          <w:i/>
+        </w:rPr>
+        <w:t>Permiso</w:t>
+      </w:r>
+      <w:r>
+        <w:rPr>
+          <w:i/>
+        </w:rPr>
+        <w:t xml:space="preserve"> p/Inputs</w:t>
+      </w:r>
+      <w:r>
+        <w:t xml:space="preserve"> tienen permiso para aplicar cambios </w:t>
+      </w:r>
+      <w:r>
+        <w:t>de</w:t>
+      </w:r>
+      <w:r>
+        <w:t xml:space="preserve"> status</w:t>
+      </w:r>
+      <w:r>
+        <w:t xml:space="preserve"> </w:t>
+      </w:r>
+      <w:r>
+        <w:t xml:space="preserve">solamente </w:t>
+      </w:r>
+      <w:r>
+        <w:t>a registros</w:t>
+      </w:r>
+      <w:r>
+        <w:t xml:space="preserve"> que estén en un</w:t>
+      </w:r>
+      <w:r>
+        <w:t xml:space="preserve"> status</w:t>
+      </w:r>
+      <w:r>
+        <w:t xml:space="preserve"> </w:t>
+      </w:r>
+      <w:r>
+        <w:rPr>
+          <w:u w:val="single"/>
+        </w:rPr>
+        <w:t>estable</w:t>
+      </w:r>
+      <w:r>
+        <w:t xml:space="preserve">, </w:t>
+      </w:r>
+      <w:r>
+        <w:t>para</w:t>
+      </w:r>
+      <w:r>
+        <w:t xml:space="preserve"> llevarlos a un status </w:t>
+      </w:r>
+      <w:r>
+        <w:rPr>
+          <w:u w:val="single"/>
+        </w:rPr>
+        <w:t>provisorio</w:t>
+      </w:r>
+      <w:r>
+        <w:t>.</w:t>
+      </w:r>
+    </w:p>
+    <w:p>
+      <w:pPr>
+        <w:pStyle w:val="Nmeros"/>
+      </w:pPr>
+      <w:r>
+        <w:rPr>
+          <w:i/>
+        </w:rPr>
+        <w:t>aprobado</w:t>
+      </w:r>
+      <w:r>
+        <w:tab/>
+      </w:r>
+      <w:r>
+        <w:sym w:font="Symbol" w:char="F0AE"/>
+      </w:r>
+      <w:r>
+        <w:t xml:space="preserve"> </w:t>
+      </w:r>
+      <w:r>
+        <w:rPr>
+          <w:i/>
+        </w:rPr>
+        <w:t>inactivar</w:t>
+      </w:r>
+    </w:p>
+    <w:p>
+      <w:pPr>
+        <w:pStyle w:val="Nmeros"/>
+      </w:pPr>
+      <w:r>
+        <w:rPr>
+          <w:i/>
+        </w:rPr>
+        <w:t>inactivo</w:t>
+      </w:r>
+      <w:r>
+        <w:tab/>
+      </w:r>
+      <w:r>
+        <w:sym w:font="Symbol" w:char="F0AE"/>
+      </w:r>
+      <w:r>
+        <w:t xml:space="preserve"> </w:t>
+      </w:r>
+      <w:r>
+        <w:rPr>
+          <w:i/>
+        </w:rPr>
+        <w:t>recuperar</w:t>
+      </w:r>
+    </w:p>
+    <w:p>
+      <w:pPr>
+        <w:pStyle w:val="Dots"/>
+      </w:pPr>
+      <w:r>
+        <w:t xml:space="preserve">Sólo </w:t>
+      </w:r>
+      <w:r>
+        <w:t>un</w:t>
+      </w:r>
+      <w:r>
+        <w:t xml:space="preserve"> </w:t>
+      </w:r>
+      <w:r>
+        <w:rPr>
+          <w:i/>
+        </w:rPr>
+        <w:t>R</w:t>
+      </w:r>
+      <w:r>
+        <w:rPr>
+          <w:i/>
+        </w:rPr>
+        <w:t>evisor</w:t>
+      </w:r>
+      <w:r>
+        <w:t xml:space="preserve"> puede </w:t>
+      </w:r>
+      <w:r>
+        <w:t>analizar</w:t>
+      </w:r>
+      <w:r>
+        <w:t xml:space="preserve"> un registro </w:t>
+      </w:r>
+      <w:r>
+        <w:t>con</w:t>
+      </w:r>
+      <w:r>
+        <w:t xml:space="preserve"> cambio de status </w:t>
+      </w:r>
+      <w:r>
+        <w:rPr>
+          <w:i/>
+        </w:rPr>
+        <w:t>provisorio</w:t>
+      </w:r>
+      <w:r>
+        <w:t xml:space="preserve"> propuesto por otro usuario. En función de si lo confirma</w:t>
+      </w:r>
+      <w:r>
+        <w:t xml:space="preserve"> o rechaza</w:t>
+      </w:r>
+      <w:r>
+        <w:t xml:space="preserve">, será el status </w:t>
+      </w:r>
+      <w:r>
+        <w:rPr>
+          <w:i/>
+        </w:rPr>
+        <w:t>estable</w:t>
+      </w:r>
+      <w:r>
+        <w:t xml:space="preserve"> en el que quedará.</w:t>
+      </w:r>
+    </w:p>
+    <w:p>
+      <w:pPr>
+        <w:pStyle w:val="Dots"/>
+      </w:pPr>
+      <w:r>
+        <w:t>El cambio de status por parte de un usuario s</w:t>
+      </w:r>
+      <w:r>
+        <w:t xml:space="preserve">e puede aplicar </w:t>
+      </w:r>
+      <w:r>
+        <w:t>en las siguientes vistas</w:t>
+      </w:r>
+    </w:p>
+    <w:p>
+      <w:pPr>
+        <w:pStyle w:val="Nmeros"/>
+        <w:rPr>
+          <w:color w:val="FF0000"/>
+        </w:rPr>
+      </w:pPr>
+      <w:r>
+        <w:rPr>
+          <w:color w:val="FF0000"/>
+        </w:rPr>
+        <w:t xml:space="preserve">Productos: desde la vista de </w:t>
+      </w:r>
+      <w:r>
+        <w:rPr>
+          <w:i/>
+          <w:color w:val="FF0000"/>
+        </w:rPr>
+        <w:t>Detalle de Producto</w:t>
+      </w:r>
+      <w:r>
+        <w:rPr>
+          <w:color w:val="FF0000"/>
+        </w:rPr>
+        <w:t>.</w:t>
+      </w:r>
+    </w:p>
+    <w:p>
+      <w:pPr>
+        <w:pStyle w:val="Nmeros"/>
+      </w:pPr>
+      <w:r>
+        <w:t xml:space="preserve">Links: desde la vista </w:t>
+      </w:r>
+      <w:r>
+        <w:rPr>
+          <w:i/>
+        </w:rPr>
+        <w:t>ABM de Links</w:t>
+      </w:r>
+      <w:r>
+        <w:t>.</w:t>
+      </w:r>
+    </w:p>
+    <w:p>
+      <w:pPr>
+        <w:pStyle w:val="Dots"/>
+      </w:pPr>
+      <w:r>
+        <w:t>Los registros en los status provisorios, están fuera de</w:t>
+      </w:r>
+      <w:r>
+        <w:t xml:space="preserve"> </w:t>
+      </w:r>
+      <w:r>
+        <w:t>l</w:t>
+      </w:r>
+      <w:r>
+        <w:t>os resultados de consulta para</w:t>
+      </w:r>
+      <w:r>
+        <w:t xml:space="preserve"> los usuarios</w:t>
+      </w:r>
+      <w:r>
+        <w:t xml:space="preserve"> sin rol de Revisor</w:t>
+      </w:r>
+      <w:r>
+        <w:t>. Sólo son accesibles desde:</w:t>
+      </w:r>
+    </w:p>
+    <w:p>
+      <w:pPr>
+        <w:pStyle w:val="Nmeros"/>
+      </w:pPr>
+      <w:r>
+        <w:t xml:space="preserve">Producto: el paso </w:t>
+      </w:r>
+      <w:r>
+        <w:rPr>
+          <w:i/>
+        </w:rPr>
+        <w:t>Desambiguar</w:t>
+      </w:r>
+      <w:r>
+        <w:t>, en el circuito de Alta de un Producto.</w:t>
+      </w:r>
+    </w:p>
+    <w:p>
+      <w:pPr>
+        <w:pStyle w:val="Nmeros"/>
+      </w:pPr>
+      <w:r>
+        <w:t xml:space="preserve">Links: en la vista de </w:t>
+      </w:r>
+      <w:r>
+        <w:rPr>
+          <w:i/>
+        </w:rPr>
+        <w:t>ABM</w:t>
+      </w:r>
+      <w:r>
+        <w:t xml:space="preserve">, en la pestaña de </w:t>
+      </w:r>
+      <w:r>
+        <w:rPr>
+          <w:i/>
+        </w:rPr>
+        <w:t>Inactivos</w:t>
+      </w:r>
+      <w:r>
+        <w:t>.</w:t>
+      </w:r>
+    </w:p>
+    <w:p>
+      <w:pPr>
+        <w:pStyle w:val="Dots"/>
+      </w:pPr>
+      <w:r>
+        <w:t>Estos cambios de status no se le avisan a nadie, porque son provisorios y se deben revisar.</w:t>
+      </w:r>
+    </w:p>
+    <w:p>
+      <w:pPr>
+        <w:pStyle w:val="Ttulo3"/>
+      </w:pPr>
+      <w:r>
+        <w:t xml:space="preserve">Impacto en </w:t>
+      </w:r>
+      <w:r>
+        <w:t>Tablas</w:t>
+      </w:r>
+    </w:p>
+    <w:p>
+      <w:pPr>
+        <w:pStyle w:val="Dots"/>
+      </w:pPr>
+      <w:r>
+        <w:t xml:space="preserve">Tabla </w:t>
+      </w:r>
+      <w:r>
+        <w:rPr>
+          <w:i/>
+        </w:rPr>
+        <w:t>productos</w:t>
+      </w:r>
+      <w:r>
+        <w:t xml:space="preserve">, </w:t>
+      </w:r>
+      <w:r>
+        <w:rPr>
+          <w:i/>
+        </w:rPr>
+        <w:t>colecciones</w:t>
+      </w:r>
+      <w:r>
+        <w:t xml:space="preserve">, </w:t>
+      </w:r>
+      <w:r>
+        <w:rPr>
+          <w:i/>
+        </w:rPr>
+        <w:t>cap</w:t>
+      </w:r>
+      <w:r>
+        <w:rPr>
+          <w:i/>
+        </w:rPr>
+        <w:t>i</w:t>
+      </w:r>
+      <w:r>
+        <w:rPr>
+          <w:i/>
+        </w:rPr>
+        <w:t>tulos</w:t>
+      </w:r>
+      <w:r>
+        <w:t>, según corresponda. Campos:</w:t>
+      </w:r>
+    </w:p>
+    <w:p>
+      <w:pPr>
+        <w:pStyle w:val="Nmeros"/>
+      </w:pPr>
+      <w:r>
+        <w:rPr>
+          <w:i/>
+        </w:rPr>
+        <w:t>status_registro_id</w:t>
+      </w:r>
+      <w:r>
+        <w:t xml:space="preserve">, </w:t>
+      </w:r>
+      <w:r>
+        <w:rPr>
+          <w:i/>
+        </w:rPr>
+        <w:t>sugerido_por_id</w:t>
+      </w:r>
+      <w:r>
+        <w:t xml:space="preserve">, </w:t>
+      </w:r>
+      <w:r>
+        <w:rPr>
+          <w:i/>
+        </w:rPr>
+        <w:t>sugerido_en</w:t>
+      </w:r>
+      <w:r>
+        <w:t>.</w:t>
+      </w:r>
+    </w:p>
+    <w:p>
+      <w:pPr>
+        <w:pStyle w:val="Nmeros"/>
+      </w:pPr>
+      <w:r>
+        <w:rPr>
+          <w:i/>
+          <w:lang w:eastAsia="es-AR"/>
+        </w:rPr>
         <w:lastRenderedPageBreak/>
-        <w:t xml:space="preserve">Las ediciones </w:t>
-      </w:r>
-      <w:r>
-        <w:rPr>
-          <w:u w:val="single"/>
-        </w:rPr>
-        <w:t>no tienen</w:t>
-      </w:r>
-      <w:r>
-        <w:t xml:space="preserve"> status de registro, </w:t>
-      </w:r>
-      <w:r>
-        <w:rPr>
-          <w:u w:val="single"/>
-        </w:rPr>
-        <w:t>n</w:t>
-      </w:r>
-      <w:r>
-        <w:rPr>
-          <w:u w:val="single"/>
-        </w:rPr>
-        <w:t>i</w:t>
-      </w:r>
-      <w:r>
-        <w:rPr>
-          <w:u w:val="single"/>
-        </w:rPr>
-        <w:t xml:space="preserve"> generan cambios de status</w:t>
-      </w:r>
-      <w:r>
-        <w:t xml:space="preserve"> en el registro original, independientemente de si son aprobadas o rechazadas.</w:t>
-      </w:r>
-    </w:p>
-    <w:p>
-      <w:pPr>
-        <w:pStyle w:val="Ttulo3"/>
-      </w:pPr>
-      <w:r>
-        <w:t>Impacto en Tablas</w:t>
-      </w:r>
-      <w:r>
-        <w:t>.</w:t>
-      </w:r>
-    </w:p>
-    <w:p>
-      <w:pPr>
-        <w:pStyle w:val="Dots"/>
-      </w:pPr>
-      <w:r>
-        <w:t>La edición</w:t>
-      </w:r>
-      <w:r>
-        <w:t xml:space="preserve"> s</w:t>
-      </w:r>
-      <w:r>
-        <w:t>e guarda</w:t>
-      </w:r>
-      <w:r>
-        <w:t xml:space="preserve"> en un registro nuevo en la tabla </w:t>
-      </w:r>
-      <w:r>
-        <w:rPr>
-          <w:i/>
-        </w:rPr>
-        <w:t>prods_</w:t>
-      </w:r>
-      <w:r>
-        <w:rPr>
-          <w:i/>
-        </w:rPr>
-        <w:t>edic</w:t>
-      </w:r>
-      <w:r>
-        <w:rPr>
-          <w:i/>
-        </w:rPr>
-        <w:t>ion</w:t>
-      </w:r>
-      <w:r>
-        <w:t>,</w:t>
-      </w:r>
-      <w:r>
-        <w:t xml:space="preserve"> </w:t>
-      </w:r>
-      <w:r>
-        <w:rPr>
-          <w:i/>
-        </w:rPr>
-        <w:t>rclvs_edicion</w:t>
-      </w:r>
-      <w:r>
-        <w:t xml:space="preserve">, </w:t>
-      </w:r>
-      <w:r>
-        <w:rPr>
-          <w:i/>
-        </w:rPr>
-        <w:t>links_edicion</w:t>
-      </w:r>
-      <w:r>
-        <w:t>, según el caso</w:t>
-      </w:r>
-      <w:r>
-        <w:t>.</w:t>
-      </w:r>
-      <w:r>
-        <w:t xml:space="preserve"> S</w:t>
-      </w:r>
-      <w:r>
-        <w:rPr>
-          <w:bCs/>
-        </w:rPr>
-        <w:t>e guardan estos campos:</w:t>
-      </w:r>
-    </w:p>
-    <w:p>
-      <w:pPr>
-        <w:pStyle w:val="Nmeros"/>
-      </w:pPr>
-      <w:r>
-        <w:t>registro</w:t>
-      </w:r>
-      <w:r>
-        <w:rPr>
-          <w:i/>
-        </w:rPr>
-        <w:t>_id</w:t>
-      </w:r>
-      <w:r>
-        <w:t>: pelicula_id, coleccion_id, capitulo_id</w:t>
-      </w:r>
-    </w:p>
-    <w:p>
-      <w:pPr>
-        <w:pStyle w:val="Nmeros"/>
-      </w:pPr>
-      <w:r>
-        <w:t>L</w:t>
-      </w:r>
-      <w:r>
-        <w:t xml:space="preserve">os datos </w:t>
-      </w:r>
-      <w:r>
-        <w:rPr>
-          <w:u w:val="single"/>
-        </w:rPr>
-        <w:t>data-entry</w:t>
-      </w:r>
-      <w:r>
-        <w:t xml:space="preserve"> </w:t>
-      </w:r>
-      <w:r>
-        <w:t>que difieren del original.</w:t>
-      </w:r>
-    </w:p>
-    <w:p>
-      <w:pPr>
-        <w:pStyle w:val="Nmeros"/>
-      </w:pPr>
-      <w:r>
-        <w:rPr>
-          <w:i/>
-        </w:rPr>
-        <w:t>editado_por_id</w:t>
-      </w:r>
-      <w:r>
-        <w:t xml:space="preserve"> y </w:t>
-      </w:r>
-      <w:r>
-        <w:rPr>
-          <w:i/>
-        </w:rPr>
-        <w:t>editado_en</w:t>
-      </w:r>
-      <w:r>
-        <w:t>.</w:t>
-      </w:r>
-    </w:p>
-    <w:p>
-      <w:pPr>
-        <w:pStyle w:val="Ttulo2"/>
-      </w:pPr>
-      <w:bookmarkStart w:id="21" w:name="_Toc114743607"/>
-      <w:r>
-        <w:t>READ – Detalle de un Registro</w:t>
-      </w:r>
-      <w:bookmarkEnd w:id="21"/>
-    </w:p>
-    <w:p>
-      <w:pPr>
-        <w:pStyle w:val="Dots"/>
-      </w:pPr>
-      <w:r>
-        <w:t xml:space="preserve">Sólo existen vistas de Detalle para </w:t>
-      </w:r>
-      <w:r>
-        <w:rPr>
-          <w:i/>
-        </w:rPr>
-        <w:t>Productos</w:t>
-      </w:r>
-      <w:r>
-        <w:t xml:space="preserve"> y </w:t>
-      </w:r>
-      <w:r>
-        <w:rPr>
-          <w:i/>
-        </w:rPr>
-        <w:t>RCLV</w:t>
-      </w:r>
-      <w:r>
-        <w:t>.</w:t>
-      </w:r>
-    </w:p>
-    <w:p>
-      <w:pPr>
-        <w:pStyle w:val="Ttulo2"/>
-      </w:pPr>
-      <w:bookmarkStart w:id="22" w:name="_Toc114743608"/>
-      <w:r>
-        <w:t xml:space="preserve">DELETE - </w:t>
-      </w:r>
-      <w:r>
-        <w:t>Inactivar</w:t>
-      </w:r>
-      <w:r>
-        <w:t xml:space="preserve"> </w:t>
-      </w:r>
-      <w:r>
-        <w:t>y Recuperar</w:t>
-      </w:r>
-      <w:r>
-        <w:t xml:space="preserve"> </w:t>
-      </w:r>
-      <w:r>
-        <w:t>Registros</w:t>
-      </w:r>
-      <w:bookmarkEnd w:id="22"/>
-    </w:p>
-    <w:p>
-      <w:pPr>
-        <w:pStyle w:val="Ttulo3"/>
-      </w:pPr>
-      <w:r>
-        <w:t>Introducción</w:t>
-      </w:r>
-    </w:p>
-    <w:p>
-      <w:pPr>
-        <w:pStyle w:val="Dots"/>
-      </w:pPr>
-      <w:r>
-        <w:t xml:space="preserve">Existen estos </w:t>
-      </w:r>
-      <w:r>
-        <w:t>grupos de status:</w:t>
-      </w:r>
-    </w:p>
-    <w:p>
-      <w:pPr>
-        <w:pStyle w:val="Nmeros"/>
-      </w:pPr>
-      <w:r>
-        <w:t>Grupo creado</w:t>
-      </w:r>
-      <w:r>
-        <w:tab/>
-      </w:r>
-      <w:r>
-        <w:sym w:font="Symbol" w:char="F0AE"/>
-      </w:r>
-      <w:r>
-        <w:t xml:space="preserve"> </w:t>
-      </w:r>
-      <w:r>
-        <w:rPr>
-          <w:i/>
-        </w:rPr>
-        <w:t>creado</w:t>
-      </w:r>
-      <w:r>
-        <w:t xml:space="preserve">, </w:t>
-      </w:r>
-      <w:r>
-        <w:rPr>
-          <w:i/>
-        </w:rPr>
-        <w:t>creado</w:t>
-      </w:r>
-      <w:r>
-        <w:rPr>
-          <w:i/>
-        </w:rPr>
-        <w:t>-aprob</w:t>
-      </w:r>
-    </w:p>
-    <w:p>
-      <w:pPr>
-        <w:pStyle w:val="Nmeros"/>
-      </w:pPr>
-      <w:r>
-        <w:t>E</w:t>
-      </w:r>
-      <w:r>
-        <w:t>stables</w:t>
-      </w:r>
-      <w:r>
-        <w:tab/>
-      </w:r>
-      <w:r>
-        <w:tab/>
-      </w:r>
-      <w:r>
-        <w:sym w:font="Symbol" w:char="F0AE"/>
-      </w:r>
-      <w:r>
-        <w:t xml:space="preserve"> </w:t>
-      </w:r>
-      <w:r>
-        <w:rPr>
-          <w:i/>
-        </w:rPr>
-        <w:t>a</w:t>
-      </w:r>
-      <w:r>
-        <w:rPr>
-          <w:i/>
-        </w:rPr>
-        <w:t>probado</w:t>
-      </w:r>
-      <w:r>
-        <w:t xml:space="preserve"> e </w:t>
-      </w:r>
-      <w:r>
-        <w:rPr>
-          <w:i/>
-        </w:rPr>
-        <w:t>i</w:t>
-      </w:r>
-      <w:r>
-        <w:rPr>
-          <w:i/>
-        </w:rPr>
-        <w:t>nactivo</w:t>
-      </w:r>
-      <w:r>
-        <w:t>.</w:t>
-      </w:r>
-    </w:p>
-    <w:p>
-      <w:pPr>
-        <w:pStyle w:val="Nmeros"/>
-      </w:pPr>
-      <w:r>
-        <w:t>P</w:t>
-      </w:r>
-      <w:r>
-        <w:t>rovisorios</w:t>
-      </w:r>
-      <w:r>
-        <w:tab/>
-      </w:r>
-      <w:r>
-        <w:tab/>
-      </w:r>
-      <w:r>
-        <w:sym w:font="Symbol" w:char="F0AE"/>
-      </w:r>
-      <w:r>
-        <w:t xml:space="preserve"> </w:t>
-      </w:r>
-      <w:r>
-        <w:rPr>
-          <w:i/>
-        </w:rPr>
-        <w:t>i</w:t>
-      </w:r>
-      <w:r>
-        <w:rPr>
-          <w:i/>
-        </w:rPr>
-        <w:t>nactivar</w:t>
-      </w:r>
-      <w:r>
-        <w:t xml:space="preserve"> y </w:t>
-      </w:r>
-      <w:r>
-        <w:rPr>
-          <w:i/>
-        </w:rPr>
-        <w:t>r</w:t>
-      </w:r>
-      <w:r>
-        <w:rPr>
-          <w:i/>
-        </w:rPr>
-        <w:t>ecuperar</w:t>
-      </w:r>
-      <w:r>
-        <w:t>.</w:t>
-      </w:r>
-    </w:p>
-    <w:p>
-      <w:pPr>
-        <w:pStyle w:val="Dots"/>
-      </w:pPr>
-      <w:r>
-        <w:t xml:space="preserve">Sólo se pueden inactivar </w:t>
-      </w:r>
-      <w:r>
-        <w:rPr>
-          <w:i/>
-        </w:rPr>
-        <w:t>Productos</w:t>
-      </w:r>
-      <w:r>
-        <w:t xml:space="preserve"> y </w:t>
-      </w:r>
-      <w:r>
-        <w:rPr>
-          <w:i/>
-        </w:rPr>
-        <w:t>Links</w:t>
-      </w:r>
-      <w:r>
-        <w:t>. Los RCLV se eliminan automáticamente si no están vinculados a un producto.</w:t>
-      </w:r>
-    </w:p>
-    <w:p>
-      <w:pPr>
-        <w:pStyle w:val="Dots"/>
-      </w:pPr>
-      <w:r>
-        <w:t>Los usuarios</w:t>
-      </w:r>
-      <w:r>
-        <w:t xml:space="preserve"> con rol </w:t>
-      </w:r>
-      <w:r>
-        <w:rPr>
-          <w:i/>
-        </w:rPr>
-        <w:t>Permiso</w:t>
-      </w:r>
-      <w:r>
-        <w:rPr>
-          <w:i/>
-        </w:rPr>
-        <w:t xml:space="preserve"> p/Inputs</w:t>
-      </w:r>
-      <w:r>
-        <w:t xml:space="preserve"> tienen permiso para aplicar cambios </w:t>
-      </w:r>
-      <w:r>
-        <w:t>de</w:t>
-      </w:r>
-      <w:r>
-        <w:t xml:space="preserve"> status</w:t>
-      </w:r>
-      <w:r>
-        <w:t xml:space="preserve"> </w:t>
-      </w:r>
-      <w:r>
-        <w:t xml:space="preserve">solamente </w:t>
-      </w:r>
-      <w:r>
-        <w:t>a registros</w:t>
-      </w:r>
-      <w:r>
-        <w:t xml:space="preserve"> que estén en un</w:t>
-      </w:r>
-      <w:r>
-        <w:t xml:space="preserve"> status</w:t>
-      </w:r>
-      <w:r>
-        <w:t xml:space="preserve"> </w:t>
-      </w:r>
-      <w:r>
-        <w:rPr>
-          <w:u w:val="single"/>
-        </w:rPr>
-        <w:t>estable</w:t>
-      </w:r>
-      <w:r>
-        <w:t xml:space="preserve">, </w:t>
-      </w:r>
-      <w:r>
-        <w:t>para</w:t>
-      </w:r>
-      <w:r>
-        <w:t xml:space="preserve"> llevarlos a un status </w:t>
-      </w:r>
-      <w:r>
-        <w:rPr>
-          <w:u w:val="single"/>
-        </w:rPr>
-        <w:t>provisorio</w:t>
-      </w:r>
-      <w:r>
-        <w:t>.</w:t>
-      </w:r>
-    </w:p>
-    <w:p>
-      <w:pPr>
-        <w:pStyle w:val="Nmeros"/>
-      </w:pPr>
-      <w:r>
-        <w:rPr>
-          <w:i/>
-        </w:rPr>
-        <w:t>aprobado</w:t>
-      </w:r>
-      <w:r>
-        <w:tab/>
-      </w:r>
-      <w:r>
-        <w:sym w:font="Symbol" w:char="F0AE"/>
-      </w:r>
-      <w:r>
-        <w:t xml:space="preserve"> </w:t>
-      </w:r>
-      <w:r>
-        <w:rPr>
-          <w:i/>
-        </w:rPr>
-        <w:t>inactivar</w:t>
-      </w:r>
-    </w:p>
-    <w:p>
-      <w:pPr>
-        <w:pStyle w:val="Nmeros"/>
-      </w:pPr>
-      <w:r>
-        <w:rPr>
-          <w:i/>
-        </w:rPr>
-        <w:t>inactivo</w:t>
-      </w:r>
-      <w:r>
-        <w:tab/>
-      </w:r>
-      <w:r>
-        <w:sym w:font="Symbol" w:char="F0AE"/>
-      </w:r>
-      <w:r>
-        <w:t xml:space="preserve"> </w:t>
-      </w:r>
-      <w:r>
-        <w:rPr>
-          <w:i/>
-        </w:rPr>
-        <w:t>recuperar</w:t>
-      </w:r>
-    </w:p>
-    <w:p>
-      <w:pPr>
-        <w:pStyle w:val="Dots"/>
-      </w:pPr>
-      <w:r>
-        <w:t xml:space="preserve">Sólo </w:t>
-      </w:r>
-      <w:r>
-        <w:t>un</w:t>
-      </w:r>
-      <w:r>
-        <w:t xml:space="preserve"> </w:t>
-      </w:r>
-      <w:r>
-        <w:rPr>
-          <w:i/>
-        </w:rPr>
-        <w:t>R</w:t>
-      </w:r>
-      <w:r>
-        <w:rPr>
-          <w:i/>
-        </w:rPr>
-        <w:t>evisor</w:t>
-      </w:r>
-      <w:r>
-        <w:t xml:space="preserve"> puede </w:t>
-      </w:r>
-      <w:r>
-        <w:t>analizar</w:t>
-      </w:r>
-      <w:r>
-        <w:t xml:space="preserve"> un registro </w:t>
-      </w:r>
-      <w:r>
-        <w:t>con</w:t>
-      </w:r>
-      <w:r>
-        <w:t xml:space="preserve"> cambio de status </w:t>
-      </w:r>
-      <w:r>
-        <w:rPr>
-          <w:i/>
-        </w:rPr>
-        <w:t>provisorio</w:t>
-      </w:r>
-      <w:r>
-        <w:t xml:space="preserve"> propuesto por otro usuario. En función de si lo confirma</w:t>
-      </w:r>
-      <w:r>
-        <w:t xml:space="preserve"> o rechaza</w:t>
-      </w:r>
-      <w:r>
-        <w:t xml:space="preserve">, será el status </w:t>
-      </w:r>
-      <w:r>
-        <w:rPr>
-          <w:i/>
-        </w:rPr>
-        <w:t>estable</w:t>
-      </w:r>
-      <w:r>
-        <w:t xml:space="preserve"> en el que quedará.</w:t>
-      </w:r>
-    </w:p>
-    <w:p>
-      <w:pPr>
-        <w:pStyle w:val="Dots"/>
-      </w:pPr>
-      <w:r>
-        <w:t>El cambio de status por parte de un usuario s</w:t>
-      </w:r>
-      <w:r>
-        <w:t xml:space="preserve">e puede aplicar </w:t>
-      </w:r>
-      <w:r>
-        <w:t>en las siguientes vistas</w:t>
-      </w:r>
-    </w:p>
-    <w:p>
-      <w:pPr>
-        <w:pStyle w:val="Nmeros"/>
-        <w:rPr>
-          <w:color w:val="FF0000"/>
-        </w:rPr>
-      </w:pPr>
-      <w:r>
-        <w:rPr>
-          <w:color w:val="FF0000"/>
-        </w:rPr>
-        <w:t xml:space="preserve">Productos: desde la vista de </w:t>
-      </w:r>
-      <w:r>
-        <w:rPr>
-          <w:i/>
-          <w:color w:val="FF0000"/>
-        </w:rPr>
-        <w:t>Detalle de Producto</w:t>
-      </w:r>
-      <w:r>
-        <w:rPr>
-          <w:color w:val="FF0000"/>
-        </w:rPr>
-        <w:t>.</w:t>
-      </w:r>
-    </w:p>
-    <w:p>
-      <w:pPr>
-        <w:pStyle w:val="Nmeros"/>
-      </w:pPr>
-      <w:r>
-        <w:t xml:space="preserve">Links: desde la vista </w:t>
-      </w:r>
-      <w:r>
-        <w:rPr>
-          <w:i/>
-        </w:rPr>
-        <w:t>ABM de Links</w:t>
-      </w:r>
-      <w:r>
-        <w:t>.</w:t>
-      </w:r>
-    </w:p>
-    <w:p>
-      <w:pPr>
-        <w:pStyle w:val="Dots"/>
-      </w:pPr>
-      <w:r>
-        <w:t>Los registros en los status provisorios, están fuera de</w:t>
-      </w:r>
-      <w:r>
-        <w:t xml:space="preserve"> </w:t>
-      </w:r>
-      <w:r>
-        <w:t>l</w:t>
-      </w:r>
-      <w:r>
-        <w:t>os resultados de consulta para</w:t>
-      </w:r>
-      <w:r>
-        <w:t xml:space="preserve"> los usuarios</w:t>
-      </w:r>
-      <w:r>
-        <w:t xml:space="preserve"> sin rol de Revisor</w:t>
-      </w:r>
-      <w:r>
-        <w:t>. Sólo son accesibles desde:</w:t>
-      </w:r>
-    </w:p>
-    <w:p>
-      <w:pPr>
-        <w:pStyle w:val="Nmeros"/>
-      </w:pPr>
-      <w:r>
-        <w:t xml:space="preserve">Producto: el paso </w:t>
-      </w:r>
-      <w:r>
-        <w:rPr>
-          <w:i/>
-        </w:rPr>
-        <w:t>Desambiguar</w:t>
-      </w:r>
-      <w:r>
-        <w:t>, en el circuito de Alta de un Producto.</w:t>
-      </w:r>
-    </w:p>
-    <w:p>
-      <w:pPr>
-        <w:pStyle w:val="Nmeros"/>
-      </w:pPr>
-      <w:r>
-        <w:t xml:space="preserve">Links: en la vista de </w:t>
-      </w:r>
-      <w:r>
-        <w:rPr>
-          <w:i/>
-        </w:rPr>
-        <w:t>ABM</w:t>
-      </w:r>
-      <w:r>
-        <w:t xml:space="preserve">, en la pestaña de </w:t>
-      </w:r>
-      <w:r>
-        <w:rPr>
-          <w:i/>
-        </w:rPr>
-        <w:t>Inactivos</w:t>
-      </w:r>
-      <w:r>
-        <w:t>.</w:t>
-      </w:r>
-    </w:p>
-    <w:p>
-      <w:pPr>
-        <w:pStyle w:val="Dots"/>
-      </w:pPr>
-      <w:r>
-        <w:t>Estos cambios de status no se le avisan a nadie, porque son provisorios y se deben revisar.</w:t>
-      </w:r>
-    </w:p>
-    <w:p>
-      <w:pPr>
-        <w:pStyle w:val="Ttulo3"/>
-      </w:pPr>
-      <w:r>
-        <w:t xml:space="preserve">Impacto en </w:t>
-      </w:r>
-      <w:r>
-        <w:t>Tablas</w:t>
-      </w:r>
-    </w:p>
-    <w:p>
-      <w:pPr>
-        <w:pStyle w:val="Dots"/>
-      </w:pPr>
-      <w:r>
-        <w:t xml:space="preserve">Tabla </w:t>
-      </w:r>
-      <w:r>
-        <w:rPr>
-          <w:i/>
-        </w:rPr>
-        <w:t>productos</w:t>
-      </w:r>
-      <w:r>
-        <w:t xml:space="preserve">, </w:t>
-      </w:r>
-      <w:r>
-        <w:rPr>
-          <w:i/>
-        </w:rPr>
-        <w:t>colecciones</w:t>
-      </w:r>
-      <w:r>
-        <w:t xml:space="preserve">, </w:t>
-      </w:r>
-      <w:r>
-        <w:rPr>
-          <w:i/>
-        </w:rPr>
-        <w:t>cap</w:t>
-      </w:r>
-      <w:r>
-        <w:rPr>
-          <w:i/>
-        </w:rPr>
-        <w:t>i</w:t>
-      </w:r>
-      <w:r>
-        <w:rPr>
-          <w:i/>
-        </w:rPr>
-        <w:t>tulos</w:t>
-      </w:r>
-      <w:r>
-        <w:t>, según corresponda. Campos:</w:t>
-      </w:r>
-    </w:p>
-    <w:p>
-      <w:pPr>
-        <w:pStyle w:val="Nmeros"/>
-      </w:pPr>
-      <w:r>
-        <w:rPr>
-          <w:i/>
-        </w:rPr>
-        <w:t>status_registro_id</w:t>
-      </w:r>
-      <w:r>
-        <w:t xml:space="preserve">, </w:t>
-      </w:r>
-      <w:r>
-        <w:rPr>
-          <w:i/>
-        </w:rPr>
-        <w:t>sugerido_por_id</w:t>
-      </w:r>
-      <w:r>
-        <w:t xml:space="preserve">, </w:t>
-      </w:r>
-      <w:r>
-        <w:rPr>
-          <w:i/>
-        </w:rPr>
-        <w:t>sugerido_en</w:t>
-      </w:r>
-      <w:r>
-        <w:t>.</w:t>
-      </w:r>
-    </w:p>
-    <w:p>
-      <w:pPr>
-        <w:pStyle w:val="Nmeros"/>
-      </w:pPr>
-      <w:r>
-        <w:rPr>
-          <w:i/>
-          <w:lang w:eastAsia="es-AR"/>
-        </w:rPr>
         <w:t>motivo_id</w:t>
       </w:r>
       <w:r>
@@ -11111,7 +11254,10 @@
       </w:pPr>
       <w:bookmarkStart w:id="26" w:name="_Toc114743612"/>
       <w:r>
-        <w:t>Circuito de Alta de un Producto – Paso 2</w:t>
+        <w:t xml:space="preserve">Proceso de Alta de un Producto </w:t>
+      </w:r>
+      <w:r>
+        <w:t>– Paso 2</w:t>
       </w:r>
       <w:bookmarkEnd w:id="26"/>
     </w:p>
@@ -12614,6 +12760,9 @@
       <w:r>
         <w:t>Confirma</w:t>
       </w:r>
+      <w:r>
+        <w:t>r</w:t>
+      </w:r>
     </w:p>
     <w:p>
       <w:pPr>
@@ -13048,8 +13197,13 @@
             <w:pPr>
               <w:cnfStyle w:val="000000000000" w:firstRow="0" w:lastRow="0" w:firstColumn="0" w:lastColumn="0" w:oddVBand="0" w:evenVBand="0" w:oddHBand="0" w:evenHBand="0" w:firstRowFirstColumn="0" w:firstRowLastColumn="0" w:lastRowFirstColumn="0" w:lastRowLastColumn="0"/>
             </w:pPr>
-            <w:r>
-              <w:t>Ingr. Manual</w:t>
+            <w:proofErr w:type="spellStart"/>
+            <w:r>
+              <w:t>Ingr</w:t>
+            </w:r>
+            <w:proofErr w:type="spellEnd"/>
+            <w:r>
+              <w:t>. Manual</w:t>
             </w:r>
           </w:p>
           <w:p>
@@ -13174,8 +13328,13 @@
             <w:pPr>
               <w:cnfStyle w:val="000000000000" w:firstRow="0" w:lastRow="0" w:firstColumn="0" w:lastColumn="0" w:oddVBand="0" w:evenVBand="0" w:oddHBand="0" w:evenHBand="0" w:firstRowFirstColumn="0" w:firstRowLastColumn="0" w:lastRowFirstColumn="0" w:lastRowLastColumn="0"/>
             </w:pPr>
-            <w:r>
-              <w:t>Ingr. Manual</w:t>
+            <w:proofErr w:type="spellStart"/>
+            <w:r>
+              <w:t>Ingr</w:t>
+            </w:r>
+            <w:proofErr w:type="spellEnd"/>
+            <w:r>
+              <w:t>. Manual</w:t>
             </w:r>
           </w:p>
           <w:p>
@@ -13205,7 +13364,13 @@
         <w:rPr>
           <w:b/>
         </w:rPr>
-        <w:t xml:space="preserve">Tabla </w:t>
+        <w:t>Tab</w:t>
+      </w:r>
+      <w:r>
+        <w:rPr>
+          <w:b/>
+        </w:rPr>
+        <w:t xml:space="preserve">la </w:t>
       </w:r>
       <w:r>
         <w:rPr>
@@ -13422,34 +13587,52 @@
     <w:p>
       <w:pPr>
         <w:pStyle w:val="Nmeros"/>
-      </w:pPr>
-      <w:r>
-        <w:rPr>
-          <w:i/>
+        <w:rPr>
+          <w:color w:val="FF0000"/>
+        </w:rPr>
+      </w:pPr>
+      <w:r>
+        <w:rPr>
+          <w:i/>
+          <w:color w:val="FF0000"/>
         </w:rPr>
         <w:t>Consultas</w:t>
       </w:r>
       <w:r>
+        <w:rPr>
+          <w:color w:val="FF0000"/>
+        </w:rPr>
         <w:t xml:space="preserve"> de Productos </w:t>
       </w:r>
       <w:r>
+        <w:rPr>
+          <w:color w:val="FF0000"/>
+        </w:rPr>
         <w:sym w:font="Symbol" w:char="F0AE"/>
       </w:r>
       <w:r>
+        <w:rPr>
+          <w:color w:val="FF0000"/>
+        </w:rPr>
         <w:t xml:space="preserve"> sólo productos </w:t>
       </w:r>
       <w:r>
         <w:rPr>
           <w:i/>
+          <w:color w:val="FF0000"/>
         </w:rPr>
         <w:t>aprobados</w:t>
       </w:r>
       <w:r>
+        <w:rPr>
+          <w:color w:val="FF0000"/>
+        </w:rPr>
         <w:t xml:space="preserve"> y propios en status </w:t>
       </w:r>
       <w:r>
         <w:rPr>
           <w:i/>
+          <w:color w:val="FF0000"/>
         </w:rPr>
         <w:t>gr_creado</w:t>
       </w:r>
@@ -14112,24 +14295,45 @@
     <w:p>
       <w:pPr>
         <w:pStyle w:val="Ttulo2"/>
+        <w:rPr>
+          <w:color w:val="FF0000"/>
+        </w:rPr>
       </w:pPr>
       <w:bookmarkStart w:id="30" w:name="_Toc114743616"/>
       <w:r>
+        <w:rPr>
+          <w:color w:val="FF0000"/>
+        </w:rPr>
         <w:t xml:space="preserve">DELETE </w:t>
       </w:r>
       <w:r>
+        <w:rPr>
+          <w:color w:val="FF0000"/>
+        </w:rPr>
         <w:sym w:font="Symbol" w:char="F0AE"/>
       </w:r>
       <w:r>
+        <w:rPr>
+          <w:color w:val="FF0000"/>
+        </w:rPr>
         <w:t xml:space="preserve"> </w:t>
       </w:r>
       <w:r>
+        <w:rPr>
+          <w:color w:val="FF0000"/>
+        </w:rPr>
         <w:t>Inactivar</w:t>
       </w:r>
       <w:r>
+        <w:rPr>
+          <w:color w:val="FF0000"/>
+        </w:rPr>
         <w:t xml:space="preserve"> o Recuperar</w:t>
       </w:r>
       <w:r>
+        <w:rPr>
+          <w:color w:val="FF0000"/>
+        </w:rPr>
         <w:t xml:space="preserve"> un Producto</w:t>
       </w:r>
       <w:bookmarkEnd w:id="30"/>
@@ -14579,6 +14783,12 @@
           </w:tcPr>
           <w:p>
             <w:pPr>
+              <w:pStyle w:val="Prrafodelista"/>
+              <w:numPr>
+                <w:ilvl w:val="0"/>
+                <w:numId w:val="42"/>
+              </w:numPr>
+              <w:ind w:left="216" w:hanging="216"/>
               <w:cnfStyle w:val="000000000000" w:firstRow="0" w:lastRow="0" w:firstColumn="0" w:lastColumn="0" w:oddVBand="0" w:evenVBand="0" w:oddHBand="0" w:evenHBand="0" w:firstRowFirstColumn="0" w:firstRowLastColumn="0" w:lastRowFirstColumn="0" w:lastRowLastColumn="0"/>
             </w:pPr>
             <w:r>
@@ -14592,6 +14802,29 @@
                 <w:i/>
               </w:rPr>
               <w:t>prods_aprob</w:t>
+            </w:r>
+            <w:r>
+              <w:t>.</w:t>
+            </w:r>
+          </w:p>
+          <w:p>
+            <w:pPr>
+              <w:pStyle w:val="Prrafodelista"/>
+              <w:numPr>
+                <w:ilvl w:val="0"/>
+                <w:numId w:val="42"/>
+              </w:numPr>
+              <w:ind w:left="216" w:hanging="216"/>
+              <w:cnfStyle w:val="000000000000" w:firstRow="0" w:lastRow="0" w:firstColumn="0" w:lastColumn="0" w:oddVBand="0" w:evenVBand="0" w:oddHBand="0" w:evenHBand="0" w:firstRowFirstColumn="0" w:firstRowLastColumn="0" w:lastRowFirstColumn="0" w:lastRowLastColumn="0"/>
+            </w:pPr>
+            <w:r>
+              <w:t xml:space="preserve">producto, campo </w:t>
+            </w:r>
+            <w:r>
+              <w:rPr>
+                <w:i/>
+              </w:rPr>
+              <w:t>status</w:t>
             </w:r>
             <w:r>
               <w:t>.</w:t>
@@ -14667,36 +14900,77 @@
     </w:p>
     <w:p>
       <w:pPr>
+        <w:pStyle w:val="Dots"/>
+      </w:pPr>
+      <w:r>
+        <w:t>Particularidades por entidad:</w:t>
+      </w:r>
+    </w:p>
+    <w:p>
+      <w:pPr>
         <w:pStyle w:val="Nmeros"/>
       </w:pPr>
       <w:r>
-        <w:t>Un personaje est</w:t>
-      </w:r>
-      <w:r>
-        <w:t>á accesible</w:t>
+        <w:t>P</w:t>
+      </w:r>
+      <w:r>
+        <w:t>ersonaje</w:t>
+      </w:r>
+      <w:r>
+        <w:t>s:</w:t>
+      </w:r>
+      <w:r>
+        <w:t xml:space="preserve"> est</w:t>
+      </w:r>
+      <w:r>
+        <w:t>á</w:t>
+      </w:r>
+      <w:r>
+        <w:t>n</w:t>
+      </w:r>
+      <w:r>
+        <w:t xml:space="preserve"> accesible</w:t>
+      </w:r>
+      <w:r>
+        <w:t>s</w:t>
       </w:r>
       <w:r>
         <w:t xml:space="preserve"> solamente en CFC o VPC.</w:t>
       </w:r>
+    </w:p>
+    <w:p>
+      <w:pPr>
+        <w:pStyle w:val="Nmeros"/>
+      </w:pPr>
+      <w:r>
+        <w:t>H</w:t>
+      </w:r>
+      <w:r>
+        <w:t>echos</w:t>
+      </w:r>
+      <w:r>
+        <w:t>:</w:t>
+      </w:r>
+      <w:r>
+        <w:t xml:space="preserve"> pueden estar asociados a la categoría CFC o a ambas.</w:t>
+      </w:r>
+    </w:p>
+    <w:p>
+      <w:pPr>
+        <w:pStyle w:val="Nmeros"/>
+      </w:pPr>
+      <w:r>
+        <w:t>V</w:t>
+      </w:r>
+      <w:r>
+        <w:t>alores</w:t>
+      </w:r>
+      <w:r>
+        <w:t>:</w:t>
+      </w:r>
       <w:r>
         <w:t xml:space="preserve"> </w:t>
       </w:r>
-    </w:p>
-    <w:p>
-      <w:pPr>
-        <w:pStyle w:val="Nmeros"/>
-      </w:pPr>
-      <w:r>
-        <w:t>Los hechos, pueden estar asociados a la categoría CFC o a ambas.</w:t>
-      </w:r>
-    </w:p>
-    <w:p>
-      <w:pPr>
-        <w:pStyle w:val="Nmeros"/>
-      </w:pPr>
-      <w:r>
-        <w:t xml:space="preserve">Los valores </w:t>
-      </w:r>
       <w:r>
         <w:t xml:space="preserve">son accesibles </w:t>
       </w:r>
@@ -14733,7 +15007,13 @@
         <w:t>n</w:t>
       </w:r>
       <w:r>
-        <w:t>o se puede guardar el registro si existe algún error.</w:t>
+        <w:t>o se puede guardar el registro si existe algún error</w:t>
+      </w:r>
+      <w:r>
+        <w:t xml:space="preserve"> de data-entry</w:t>
+      </w:r>
+      <w:r>
+        <w:t>.</w:t>
       </w:r>
       <w:r>
         <w:t xml:space="preserve"> Por ejemplo, el campo </w:t>
@@ -14986,15 +15266,7 @@
             <w:tcW w:w="988" w:type="dxa"/>
           </w:tcPr>
           <w:p>
-            <w:pPr>
-              <w:rPr>
-                <w:color w:val="FF0000"/>
-              </w:rPr>
-            </w:pPr>
-            <w:r>
-              <w:rPr>
-                <w:color w:val="FF0000"/>
-              </w:rPr>
+            <w:r>
               <w:t>Detalle</w:t>
             </w:r>
           </w:p>
@@ -15007,40 +15279,17 @@
             <w:pPr>
               <w:pStyle w:val="Dotsentabla"/>
               <w:cnfStyle w:val="000000000000" w:firstRow="0" w:lastRow="0" w:firstColumn="0" w:lastColumn="0" w:oddVBand="0" w:evenVBand="0" w:oddHBand="0" w:evenHBand="0" w:firstRowFirstColumn="0" w:firstRowLastColumn="0" w:lastRowFirstColumn="0" w:lastRowLastColumn="0"/>
-              <w:rPr>
-                <w:color w:val="FF0000"/>
-              </w:rPr>
             </w:pPr>
             <w:r>
-              <w:rPr>
-                <w:color w:val="FF0000"/>
-              </w:rPr>
               <w:t xml:space="preserve">Botones disponibles: </w:t>
             </w:r>
             <w:r>
               <w:rPr>
                 <w:i/>
-                <w:color w:val="FF0000"/>
-              </w:rPr>
-              <w:t>Salir</w:t>
-            </w:r>
-            <w:r>
-              <w:rPr>
-                <w:color w:val="FF0000"/>
-              </w:rPr>
-              <w:t xml:space="preserve"> y </w:t>
-            </w:r>
-            <w:r>
-              <w:rPr>
-                <w:i/>
-                <w:color w:val="FF0000"/>
               </w:rPr>
               <w:t>Editar</w:t>
             </w:r>
             <w:r>
-              <w:rPr>
-                <w:color w:val="FF0000"/>
-              </w:rPr>
               <w:t>.</w:t>
             </w:r>
           </w:p>
@@ -15053,9 +15302,6 @@
           <w:p>
             <w:pPr>
               <w:cnfStyle w:val="000000000000" w:firstRow="0" w:lastRow="0" w:firstColumn="0" w:lastColumn="0" w:oddVBand="0" w:evenVBand="0" w:oddHBand="0" w:evenHBand="0" w:firstRowFirstColumn="0" w:firstRowLastColumn="0" w:lastRowFirstColumn="0" w:lastRowLastColumn="0"/>
-              <w:rPr>
-                <w:color w:val="FF0000"/>
-              </w:rPr>
             </w:pPr>
           </w:p>
         </w:tc>
@@ -15171,6 +15417,7 @@
       <w:r>
         <w:t xml:space="preserve">, más los creados por el usuario que estén en el status </w:t>
       </w:r>
+      <w:bookmarkStart w:id="34" w:name="_GoBack"/>
       <w:r>
         <w:rPr>
           <w:i/>
@@ -15183,6 +15430,7 @@
         </w:rPr>
         <w:t>creado</w:t>
       </w:r>
+      <w:bookmarkEnd w:id="34"/>
       <w:r>
         <w:t>.</w:t>
       </w:r>
@@ -15191,11 +15439,11 @@
       <w:pPr>
         <w:pStyle w:val="Ttulo2"/>
       </w:pPr>
-      <w:bookmarkStart w:id="34" w:name="_Toc114743620"/>
+      <w:bookmarkStart w:id="35" w:name="_Toc114743620"/>
       <w:r>
         <w:t>Accesos</w:t>
       </w:r>
-      <w:bookmarkEnd w:id="34"/>
+      <w:bookmarkEnd w:id="35"/>
     </w:p>
     <w:p>
       <w:pPr>
@@ -15281,8 +15529,13 @@
               <w:t xml:space="preserve">Acceso: </w:t>
             </w:r>
             <w:r>
-              <w:t>Datos Pers</w:t>
-            </w:r>
+              <w:t xml:space="preserve">Datos </w:t>
+            </w:r>
+            <w:proofErr w:type="spellStart"/>
+            <w:r>
+              <w:t>Pers</w:t>
+            </w:r>
+            <w:proofErr w:type="spellEnd"/>
             <w:r>
               <w:t xml:space="preserve"> </w:t>
             </w:r>
@@ -15382,8 +15635,13 @@
               <w:t xml:space="preserve">Acceso: </w:t>
             </w:r>
             <w:r>
-              <w:t>Datos Pers</w:t>
-            </w:r>
+              <w:t xml:space="preserve">Datos </w:t>
+            </w:r>
+            <w:proofErr w:type="spellStart"/>
+            <w:r>
+              <w:t>Pers</w:t>
+            </w:r>
+            <w:proofErr w:type="spellEnd"/>
             <w:r>
               <w:t xml:space="preserve"> </w:t>
             </w:r>
@@ -15570,7 +15828,7 @@
       <w:pPr>
         <w:pStyle w:val="Ttulo1"/>
       </w:pPr>
-      <w:bookmarkStart w:id="35" w:name="_Toc114743621"/>
+      <w:bookmarkStart w:id="36" w:name="_Toc114743621"/>
       <w:r>
         <w:lastRenderedPageBreak/>
         <w:t>CRUD</w:t>
@@ -15581,17 +15839,17 @@
       <w:r>
         <w:t>de Links</w:t>
       </w:r>
-      <w:bookmarkEnd w:id="35"/>
+      <w:bookmarkEnd w:id="36"/>
     </w:p>
     <w:p>
       <w:pPr>
         <w:pStyle w:val="Ttulo2"/>
       </w:pPr>
-      <w:bookmarkStart w:id="36" w:name="_Toc114743622"/>
+      <w:bookmarkStart w:id="37" w:name="_Toc114743622"/>
       <w:r>
         <w:t>Introducción</w:t>
       </w:r>
-      <w:bookmarkEnd w:id="36"/>
+      <w:bookmarkEnd w:id="37"/>
     </w:p>
     <w:p>
       <w:pPr>
@@ -15883,11 +16141,11 @@
       <w:pPr>
         <w:pStyle w:val="Ttulo2"/>
       </w:pPr>
-      <w:bookmarkStart w:id="37" w:name="_Toc114743623"/>
+      <w:bookmarkStart w:id="38" w:name="_Toc114743623"/>
       <w:r>
         <w:t>Captura del producto</w:t>
       </w:r>
-      <w:bookmarkEnd w:id="37"/>
+      <w:bookmarkEnd w:id="38"/>
     </w:p>
     <w:p>
       <w:pPr>
@@ -16111,11 +16369,11 @@
       <w:pPr>
         <w:pStyle w:val="Ttulo2"/>
       </w:pPr>
-      <w:bookmarkStart w:id="38" w:name="_Toc114743624"/>
+      <w:bookmarkStart w:id="39" w:name="_Toc114743624"/>
       <w:r>
         <w:t>Pestañas</w:t>
       </w:r>
-      <w:bookmarkEnd w:id="38"/>
+      <w:bookmarkEnd w:id="39"/>
     </w:p>
     <w:p>
       <w:pPr>
@@ -16334,11 +16592,11 @@
       <w:pPr>
         <w:pStyle w:val="Ttulo2"/>
       </w:pPr>
-      <w:bookmarkStart w:id="39" w:name="_Toc114743625"/>
+      <w:bookmarkStart w:id="40" w:name="_Toc114743625"/>
       <w:r>
         <w:t>Alta de Links</w:t>
       </w:r>
-      <w:bookmarkEnd w:id="39"/>
+      <w:bookmarkEnd w:id="40"/>
     </w:p>
     <w:p>
       <w:pPr>
@@ -16430,11 +16688,11 @@
       <w:pPr>
         <w:pStyle w:val="Ttulo2"/>
       </w:pPr>
-      <w:bookmarkStart w:id="40" w:name="_Toc114743626"/>
+      <w:bookmarkStart w:id="41" w:name="_Toc114743626"/>
       <w:r>
         <w:t>Acciones Posibles con los Links ya creados</w:t>
       </w:r>
-      <w:bookmarkEnd w:id="40"/>
+      <w:bookmarkEnd w:id="41"/>
     </w:p>
     <w:p>
       <w:pPr>
@@ -17007,14 +17265,14 @@
       <w:pPr>
         <w:pStyle w:val="Ttulo2"/>
       </w:pPr>
-      <w:bookmarkStart w:id="41" w:name="_Toc114743627"/>
+      <w:bookmarkStart w:id="42" w:name="_Toc114743627"/>
       <w:r>
         <w:t>Edición</w:t>
       </w:r>
       <w:r>
         <w:t xml:space="preserve"> de Links</w:t>
       </w:r>
-      <w:bookmarkEnd w:id="41"/>
+      <w:bookmarkEnd w:id="42"/>
     </w:p>
     <w:p>
       <w:pPr>
@@ -17217,12 +17475,12 @@
       <w:pPr>
         <w:pStyle w:val="Ttulo2"/>
       </w:pPr>
-      <w:bookmarkStart w:id="42" w:name="_Toc114743628"/>
+      <w:bookmarkStart w:id="43" w:name="_Toc114743628"/>
       <w:r>
         <w:lastRenderedPageBreak/>
         <w:t>Inactivar, Recuperar, Deshacer</w:t>
       </w:r>
-      <w:bookmarkEnd w:id="42"/>
+      <w:bookmarkEnd w:id="43"/>
     </w:p>
     <w:p>
       <w:pPr>
@@ -17297,11 +17555,11 @@
       <w:pPr>
         <w:pStyle w:val="Ttulo2"/>
       </w:pPr>
-      <w:bookmarkStart w:id="43" w:name="_Toc114743629"/>
+      <w:bookmarkStart w:id="44" w:name="_Toc114743629"/>
       <w:r>
         <w:t>Impacto en Tablas</w:t>
       </w:r>
-      <w:bookmarkEnd w:id="43"/>
+      <w:bookmarkEnd w:id="44"/>
     </w:p>
     <w:p>
       <w:pPr>
@@ -17437,7 +17695,7 @@
       <w:pPr>
         <w:pStyle w:val="Ttulo1"/>
       </w:pPr>
-      <w:bookmarkStart w:id="44" w:name="_Toc114743630"/>
+      <w:bookmarkStart w:id="45" w:name="_Toc114743630"/>
       <w:r>
         <w:lastRenderedPageBreak/>
         <w:t xml:space="preserve">Revisión de </w:t>
@@ -17445,17 +17703,17 @@
       <w:r>
         <w:t>Registros</w:t>
       </w:r>
-      <w:bookmarkEnd w:id="44"/>
+      <w:bookmarkEnd w:id="45"/>
     </w:p>
     <w:p>
       <w:pPr>
         <w:pStyle w:val="Ttulo2"/>
       </w:pPr>
-      <w:bookmarkStart w:id="45" w:name="_Toc114743631"/>
+      <w:bookmarkStart w:id="46" w:name="_Toc114743631"/>
       <w:r>
         <w:t>Introducción</w:t>
       </w:r>
-      <w:bookmarkEnd w:id="45"/>
+      <w:bookmarkEnd w:id="46"/>
     </w:p>
     <w:p>
       <w:pPr>
@@ -18040,7 +18298,7 @@
       <w:pPr>
         <w:pStyle w:val="Ttulo3"/>
       </w:pPr>
-      <w:bookmarkStart w:id="46" w:name="_Toc114743632"/>
+      <w:bookmarkStart w:id="47" w:name="_Toc114743632"/>
       <w:r>
         <w:t>Revisiones sin Cambio de Status</w:t>
       </w:r>
@@ -18076,6 +18334,7 @@
         <w:pStyle w:val="Dots"/>
       </w:pPr>
       <w:r>
+        <w:lastRenderedPageBreak/>
         <w:t>Cada campo revisado se elimina del registro de edición. Cuando el registro queda sin valores a revisar, se elimina automáticamente.</w:t>
       </w:r>
     </w:p>
@@ -18125,7 +18384,7 @@
       <w:r>
         <w:t xml:space="preserve"> de Control</w:t>
       </w:r>
-      <w:bookmarkEnd w:id="46"/>
+      <w:bookmarkEnd w:id="47"/>
     </w:p>
     <w:p>
       <w:pPr>
@@ -18256,10 +18515,7 @@
         <w:sym w:font="Symbol" w:char="F0AE"/>
       </w:r>
       <w:r>
-        <w:t xml:space="preserve"> CRUD</w:t>
-      </w:r>
-      <w:r>
-        <w:t xml:space="preserve"> Edición</w:t>
+        <w:t xml:space="preserve"> CRUD Edición</w:t>
       </w:r>
     </w:p>
     <w:p>
@@ -18367,13 +18623,7 @@
         <w:pStyle w:val="Nmeros"/>
       </w:pPr>
       <w:r>
-        <w:t xml:space="preserve">Productos sin </w:t>
-      </w:r>
-      <w:r>
-        <w:t>L</w:t>
-      </w:r>
-      <w:r>
-        <w:t>inks</w:t>
+        <w:t>Productos sin Links</w:t>
       </w:r>
       <w:r>
         <w:t xml:space="preserve"> </w:t>
@@ -18389,7 +18639,7 @@
       <w:pPr>
         <w:pStyle w:val="Ttulo2"/>
       </w:pPr>
-      <w:bookmarkStart w:id="47" w:name="_Toc114743633"/>
+      <w:bookmarkStart w:id="48" w:name="_Toc114743633"/>
       <w:r>
         <w:t xml:space="preserve">Revisión </w:t>
       </w:r>
@@ -18405,7 +18655,7 @@
       <w:r>
         <w:t>roductos</w:t>
       </w:r>
-      <w:bookmarkEnd w:id="47"/>
+      <w:bookmarkEnd w:id="48"/>
     </w:p>
     <w:p>
       <w:pPr>
@@ -18866,6 +19116,7 @@
         <w:pStyle w:val="Ttulo3"/>
       </w:pPr>
       <w:r>
+        <w:lastRenderedPageBreak/>
         <w:t>Revisiones con cambio de status</w:t>
       </w:r>
     </w:p>
@@ -19633,6 +19884,7 @@
         <w:pStyle w:val="Dots"/>
       </w:pPr>
       <w:r>
+        <w:lastRenderedPageBreak/>
         <w:t>Impacto en Tablas:</w:t>
       </w:r>
     </w:p>
@@ -20099,7 +20351,7 @@
       <w:pPr>
         <w:pStyle w:val="Ttulo2"/>
       </w:pPr>
-      <w:bookmarkStart w:id="48" w:name="_Toc114743634"/>
+      <w:bookmarkStart w:id="49" w:name="_Toc114743634"/>
       <w:r>
         <w:t xml:space="preserve">Revisión </w:t>
       </w:r>
@@ -20109,7 +20361,7 @@
       <w:r>
         <w:t xml:space="preserve"> RCLV</w:t>
       </w:r>
-      <w:bookmarkEnd w:id="48"/>
+      <w:bookmarkEnd w:id="49"/>
     </w:p>
     <w:p>
       <w:pPr>
@@ -20311,10 +20563,7 @@
         <w:pStyle w:val="Nmeros"/>
       </w:pPr>
       <w:r>
-        <w:t>E</w:t>
-      </w:r>
-      <w:r>
-        <w:t xml:space="preserve">n estado </w:t>
+        <w:t xml:space="preserve">En estado </w:t>
       </w:r>
       <w:r>
         <w:rPr>
@@ -20366,6 +20615,7 @@
         <w:pStyle w:val="Dots"/>
       </w:pPr>
       <w:r>
+        <w:lastRenderedPageBreak/>
         <w:t>El Revisor tiene la facultad de editar todos los campos.</w:t>
       </w:r>
     </w:p>
@@ -20466,7 +20716,7 @@
       <w:pPr>
         <w:pStyle w:val="Ttulo3"/>
       </w:pPr>
-      <w:bookmarkStart w:id="49" w:name="_Toc114743635"/>
+      <w:bookmarkStart w:id="50" w:name="_Toc114743635"/>
       <w:r>
         <w:t>Aprobados y sin Producto</w:t>
       </w:r>
@@ -20501,10 +20751,7 @@
         <w:pStyle w:val="Nmeros"/>
       </w:pPr>
       <w:r>
-        <w:t xml:space="preserve">Sin vínculo con productos </w:t>
-      </w:r>
-      <w:r>
-        <w:t xml:space="preserve">en status </w:t>
+        <w:t xml:space="preserve">Sin vínculo con productos en status </w:t>
       </w:r>
       <w:r>
         <w:rPr>
@@ -20538,7 +20785,7 @@
       <w:r>
         <w:t>Revisión de Links</w:t>
       </w:r>
-      <w:bookmarkEnd w:id="49"/>
+      <w:bookmarkEnd w:id="50"/>
     </w:p>
     <w:p>
       <w:pPr>
@@ -21090,6 +21337,7 @@
         <w:pStyle w:val="Nmeros"/>
       </w:pPr>
       <w:r>
+        <w:lastRenderedPageBreak/>
         <w:t xml:space="preserve">No se hace nada con </w:t>
       </w:r>
       <w:r>
@@ -21240,7 +21488,7 @@
       <w:pPr>
         <w:pStyle w:val="Ttulo3"/>
       </w:pPr>
-      <w:bookmarkStart w:id="50" w:name="_Toc114743636"/>
+      <w:bookmarkStart w:id="51" w:name="_Toc114743636"/>
       <w:r>
         <w:t>Productos sin Links</w:t>
       </w:r>
@@ -21262,22 +21510,7 @@
         <w:t>,</w:t>
       </w:r>
       <w:r>
-        <w:t xml:space="preserve"> </w:t>
-      </w:r>
-      <w:r>
-        <w:t xml:space="preserve">que no tengan ningún link en </w:t>
-      </w:r>
-      <w:r>
-        <w:t xml:space="preserve">alguno de estos </w:t>
-      </w:r>
-      <w:r>
-        <w:t>status</w:t>
-      </w:r>
-      <w:r>
-        <w:t>:</w:t>
-      </w:r>
-      <w:r>
-        <w:t xml:space="preserve"> </w:t>
+        <w:t xml:space="preserve"> que no tengan ningún link en alguno de estos status: </w:t>
       </w:r>
       <w:r>
         <w:rPr>
@@ -21311,7 +21544,6 @@
       <w:pPr>
         <w:pStyle w:val="Ttulo2"/>
       </w:pPr>
-      <w:bookmarkStart w:id="51" w:name="_GoBack"/>
       <w:r>
         <w:t>Impacto</w:t>
       </w:r>
@@ -21321,7 +21553,7 @@
       <w:r>
         <w:t xml:space="preserve"> en Tablas</w:t>
       </w:r>
-      <w:bookmarkEnd w:id="50"/>
+      <w:bookmarkEnd w:id="51"/>
       <w:r>
         <w:t xml:space="preserve"> -</w:t>
       </w:r>
@@ -21329,7 +21561,6 @@
         <w:t xml:space="preserve"> agrupado por Tabla</w:t>
       </w:r>
     </w:p>
-    <w:bookmarkEnd w:id="51"/>
     <w:p>
       <w:pPr>
         <w:pStyle w:val="Ttulo3"/>
@@ -22306,12 +22537,14 @@
             <w:r>
               <w:t xml:space="preserve"> </w:t>
             </w:r>
+            <w:proofErr w:type="spellStart"/>
             <w:r>
               <w:rPr>
                 <w:i/>
               </w:rPr>
               <w:t>null</w:t>
             </w:r>
+            <w:proofErr w:type="spellEnd"/>
           </w:p>
         </w:tc>
         <w:tc>
@@ -22345,6 +22578,7 @@
         <w:pStyle w:val="Ttulo3"/>
       </w:pPr>
       <w:r>
+        <w:lastRenderedPageBreak/>
         <w:t xml:space="preserve">Tabla </w:t>
       </w:r>
       <w:r>
@@ -22512,9 +22746,11 @@
       <w:r>
         <w:t xml:space="preserve">Tabla </w:t>
       </w:r>
+      <w:proofErr w:type="spellStart"/>
       <w:r>
         <w:t>historial_de_cambios_de_status</w:t>
       </w:r>
+      <w:proofErr w:type="spellEnd"/>
     </w:p>
     <w:tbl>
       <w:tblPr>
@@ -22982,7 +23218,7 @@
             <w:rPr>
               <w:noProof/>
             </w:rPr>
-            <w:t>27/sep.22</w:t>
+            <w:t>18/oct.22</w:t>
           </w:r>
           <w:r>
             <w:fldChar w:fldCharType="end"/>
@@ -23003,7 +23239,7 @@
             <w:rPr>
               <w:noProof/>
             </w:rPr>
-            <w:t>10:02</w:t>
+            <w:t>19:52</w:t>
           </w:r>
           <w:r>
             <w:fldChar w:fldCharType="end"/>
@@ -23118,7 +23354,7 @@
             <w:rPr>
               <w:noProof/>
             </w:rPr>
-            <w:t>27/sep.22</w:t>
+            <w:t>18/oct.22</w:t>
           </w:r>
           <w:r>
             <w:fldChar w:fldCharType="end"/>
@@ -23139,7 +23375,7 @@
             <w:rPr>
               <w:noProof/>
             </w:rPr>
-            <w:t>10:02</w:t>
+            <w:t>19:52</w:t>
           </w:r>
           <w:r>
             <w:fldChar w:fldCharType="end"/>
@@ -23176,7 +23412,7 @@
             <w:rPr>
               <w:noProof/>
             </w:rPr>
-            <w:t>VIII-1</w:t>
+            <w:t>VIII-5</w:t>
           </w:r>
           <w:r>
             <w:fldChar w:fldCharType="end"/>
@@ -23189,7 +23425,7 @@
               <w:rPr>
                 <w:noProof/>
               </w:rPr>
-              <w:t>1</w:t>
+              <w:t>7</w:t>
             </w:r>
           </w:fldSimple>
         </w:p>
@@ -23299,7 +23535,7 @@
             <w:rPr>
               <w:noProof/>
             </w:rPr>
-            <w:t>27/sep.22</w:t>
+            <w:t>18/oct.22</w:t>
           </w:r>
           <w:r>
             <w:fldChar w:fldCharType="end"/>
@@ -24578,6 +24814,119 @@
     </w:lvl>
   </w:abstractNum>
   <w:abstractNum w:abstractNumId="5" w15:restartNumberingAfterBreak="0">
+    <w:nsid w:val="162A7CBF"/>
+    <w:multiLevelType w:val="hybridMultilevel"/>
+    <w:tmpl w:val="DBAA9FCE"/>
+    <w:lvl w:ilvl="0" w:tplc="2C0A0001">
+      <w:start w:val="1"/>
+      <w:numFmt w:val="bullet"/>
+      <w:lvlText w:val=""/>
+      <w:lvlJc w:val="left"/>
+      <w:pPr>
+        <w:ind w:left="720" w:hanging="360"/>
+      </w:pPr>
+      <w:rPr>
+        <w:rFonts w:ascii="Symbol" w:hAnsi="Symbol" w:hint="default"/>
+      </w:rPr>
+    </w:lvl>
+    <w:lvl w:ilvl="1" w:tplc="2C0A0003" w:tentative="1">
+      <w:start w:val="1"/>
+      <w:numFmt w:val="bullet"/>
+      <w:lvlText w:val="o"/>
+      <w:lvlJc w:val="left"/>
+      <w:pPr>
+        <w:ind w:left="1440" w:hanging="360"/>
+      </w:pPr>
+      <w:rPr>
+        <w:rFonts w:ascii="Courier New" w:hAnsi="Courier New" w:cs="Courier New" w:hint="default"/>
+      </w:rPr>
+    </w:lvl>
+    <w:lvl w:ilvl="2" w:tplc="2C0A0005" w:tentative="1">
+      <w:start w:val="1"/>
+      <w:numFmt w:val="bullet"/>
+      <w:lvlText w:val=""/>
+      <w:lvlJc w:val="left"/>
+      <w:pPr>
+        <w:ind w:left="2160" w:hanging="360"/>
+      </w:pPr>
+      <w:rPr>
+        <w:rFonts w:ascii="Wingdings" w:hAnsi="Wingdings" w:hint="default"/>
+      </w:rPr>
+    </w:lvl>
+    <w:lvl w:ilvl="3" w:tplc="2C0A0001" w:tentative="1">
+      <w:start w:val="1"/>
+      <w:numFmt w:val="bullet"/>
+      <w:lvlText w:val=""/>
+      <w:lvlJc w:val="left"/>
+      <w:pPr>
+        <w:ind w:left="2880" w:hanging="360"/>
+      </w:pPr>
+      <w:rPr>
+        <w:rFonts w:ascii="Symbol" w:hAnsi="Symbol" w:hint="default"/>
+      </w:rPr>
+    </w:lvl>
+    <w:lvl w:ilvl="4" w:tplc="2C0A0003" w:tentative="1">
+      <w:start w:val="1"/>
+      <w:numFmt w:val="bullet"/>
+      <w:lvlText w:val="o"/>
+      <w:lvlJc w:val="left"/>
+      <w:pPr>
+        <w:ind w:left="3600" w:hanging="360"/>
+      </w:pPr>
+      <w:rPr>
+        <w:rFonts w:ascii="Courier New" w:hAnsi="Courier New" w:cs="Courier New" w:hint="default"/>
+      </w:rPr>
+    </w:lvl>
+    <w:lvl w:ilvl="5" w:tplc="2C0A0005" w:tentative="1">
+      <w:start w:val="1"/>
+      <w:numFmt w:val="bullet"/>
+      <w:lvlText w:val=""/>
+      <w:lvlJc w:val="left"/>
+      <w:pPr>
+        <w:ind w:left="4320" w:hanging="360"/>
+      </w:pPr>
+      <w:rPr>
+        <w:rFonts w:ascii="Wingdings" w:hAnsi="Wingdings" w:hint="default"/>
+      </w:rPr>
+    </w:lvl>
+    <w:lvl w:ilvl="6" w:tplc="2C0A0001" w:tentative="1">
+      <w:start w:val="1"/>
+      <w:numFmt w:val="bullet"/>
+      <w:lvlText w:val=""/>
+      <w:lvlJc w:val="left"/>
+      <w:pPr>
+        <w:ind w:left="5040" w:hanging="360"/>
+      </w:pPr>
+      <w:rPr>
+        <w:rFonts w:ascii="Symbol" w:hAnsi="Symbol" w:hint="default"/>
+      </w:rPr>
+    </w:lvl>
+    <w:lvl w:ilvl="7" w:tplc="2C0A0003" w:tentative="1">
+      <w:start w:val="1"/>
+      <w:numFmt w:val="bullet"/>
+      <w:lvlText w:val="o"/>
+      <w:lvlJc w:val="left"/>
+      <w:pPr>
+        <w:ind w:left="5760" w:hanging="360"/>
+      </w:pPr>
+      <w:rPr>
+        <w:rFonts w:ascii="Courier New" w:hAnsi="Courier New" w:cs="Courier New" w:hint="default"/>
+      </w:rPr>
+    </w:lvl>
+    <w:lvl w:ilvl="8" w:tplc="2C0A0005" w:tentative="1">
+      <w:start w:val="1"/>
+      <w:numFmt w:val="bullet"/>
+      <w:lvlText w:val=""/>
+      <w:lvlJc w:val="left"/>
+      <w:pPr>
+        <w:ind w:left="6480" w:hanging="360"/>
+      </w:pPr>
+      <w:rPr>
+        <w:rFonts w:ascii="Wingdings" w:hAnsi="Wingdings" w:hint="default"/>
+      </w:rPr>
+    </w:lvl>
+  </w:abstractNum>
+  <w:abstractNum w:abstractNumId="6" w15:restartNumberingAfterBreak="0">
     <w:nsid w:val="1D4F2961"/>
     <w:multiLevelType w:val="hybridMultilevel"/>
     <w:tmpl w:val="332A45A2"/>
@@ -24663,7 +25012,7 @@
       </w:pPr>
     </w:lvl>
   </w:abstractNum>
-  <w:abstractNum w:abstractNumId="6" w15:restartNumberingAfterBreak="0">
+  <w:abstractNum w:abstractNumId="7" w15:restartNumberingAfterBreak="0">
     <w:nsid w:val="240F1AF4"/>
     <w:multiLevelType w:val="hybridMultilevel"/>
     <w:tmpl w:val="8A88F378"/>
@@ -24749,7 +25098,7 @@
       </w:pPr>
     </w:lvl>
   </w:abstractNum>
-  <w:abstractNum w:abstractNumId="7" w15:restartNumberingAfterBreak="0">
+  <w:abstractNum w:abstractNumId="8" w15:restartNumberingAfterBreak="0">
     <w:nsid w:val="2614745B"/>
     <w:multiLevelType w:val="hybridMultilevel"/>
     <w:tmpl w:val="432677AA"/>
@@ -24835,7 +25184,7 @@
       </w:pPr>
     </w:lvl>
   </w:abstractNum>
-  <w:abstractNum w:abstractNumId="8" w15:restartNumberingAfterBreak="0">
+  <w:abstractNum w:abstractNumId="9" w15:restartNumberingAfterBreak="0">
     <w:nsid w:val="2D9E48F8"/>
     <w:multiLevelType w:val="hybridMultilevel"/>
     <w:tmpl w:val="1D1E5812"/>
@@ -24948,7 +25297,7 @@
       </w:rPr>
     </w:lvl>
   </w:abstractNum>
-  <w:abstractNum w:abstractNumId="9" w15:restartNumberingAfterBreak="0">
+  <w:abstractNum w:abstractNumId="10" w15:restartNumberingAfterBreak="0">
     <w:nsid w:val="3BD17E20"/>
     <w:multiLevelType w:val="hybridMultilevel"/>
     <w:tmpl w:val="EBEE8F4C"/>
@@ -25061,7 +25410,7 @@
       </w:rPr>
     </w:lvl>
   </w:abstractNum>
-  <w:abstractNum w:abstractNumId="10" w15:restartNumberingAfterBreak="0">
+  <w:abstractNum w:abstractNumId="11" w15:restartNumberingAfterBreak="0">
     <w:nsid w:val="3EDC39C8"/>
     <w:multiLevelType w:val="hybridMultilevel"/>
     <w:tmpl w:val="EB2C936C"/>
@@ -25174,7 +25523,7 @@
       </w:rPr>
     </w:lvl>
   </w:abstractNum>
-  <w:abstractNum w:abstractNumId="11" w15:restartNumberingAfterBreak="0">
+  <w:abstractNum w:abstractNumId="12" w15:restartNumberingAfterBreak="0">
     <w:nsid w:val="4D5862AA"/>
     <w:multiLevelType w:val="hybridMultilevel"/>
     <w:tmpl w:val="D82216E4"/>
@@ -25287,7 +25636,7 @@
       </w:rPr>
     </w:lvl>
   </w:abstractNum>
-  <w:abstractNum w:abstractNumId="12" w15:restartNumberingAfterBreak="0">
+  <w:abstractNum w:abstractNumId="13" w15:restartNumberingAfterBreak="0">
     <w:nsid w:val="4EDA47DC"/>
     <w:multiLevelType w:val="hybridMultilevel"/>
     <w:tmpl w:val="2EA6E304"/>
@@ -25400,7 +25749,7 @@
       </w:rPr>
     </w:lvl>
   </w:abstractNum>
-  <w:abstractNum w:abstractNumId="13" w15:restartNumberingAfterBreak="0">
+  <w:abstractNum w:abstractNumId="14" w15:restartNumberingAfterBreak="0">
     <w:nsid w:val="572B429C"/>
     <w:multiLevelType w:val="hybridMultilevel"/>
     <w:tmpl w:val="202A3B4E"/>
@@ -25486,7 +25835,7 @@
       </w:pPr>
     </w:lvl>
   </w:abstractNum>
-  <w:abstractNum w:abstractNumId="14" w15:restartNumberingAfterBreak="0">
+  <w:abstractNum w:abstractNumId="15" w15:restartNumberingAfterBreak="0">
     <w:nsid w:val="59474FF1"/>
     <w:multiLevelType w:val="hybridMultilevel"/>
     <w:tmpl w:val="43A8E3A2"/>
@@ -25600,7 +25949,7 @@
       </w:rPr>
     </w:lvl>
   </w:abstractNum>
-  <w:abstractNum w:abstractNumId="15" w15:restartNumberingAfterBreak="0">
+  <w:abstractNum w:abstractNumId="16" w15:restartNumberingAfterBreak="0">
     <w:nsid w:val="599A33C3"/>
     <w:multiLevelType w:val="hybridMultilevel"/>
     <w:tmpl w:val="8DD8182C"/>
@@ -25686,7 +26035,7 @@
       </w:pPr>
     </w:lvl>
   </w:abstractNum>
-  <w:abstractNum w:abstractNumId="16" w15:restartNumberingAfterBreak="0">
+  <w:abstractNum w:abstractNumId="17" w15:restartNumberingAfterBreak="0">
     <w:nsid w:val="6213440A"/>
     <w:multiLevelType w:val="hybridMultilevel"/>
     <w:tmpl w:val="DF684B3E"/>
@@ -25772,7 +26121,7 @@
       </w:pPr>
     </w:lvl>
   </w:abstractNum>
-  <w:abstractNum w:abstractNumId="17" w15:restartNumberingAfterBreak="0">
+  <w:abstractNum w:abstractNumId="18" w15:restartNumberingAfterBreak="0">
     <w:nsid w:val="63A921B3"/>
     <w:multiLevelType w:val="hybridMultilevel"/>
     <w:tmpl w:val="16807A96"/>
@@ -25885,7 +26234,7 @@
       </w:rPr>
     </w:lvl>
   </w:abstractNum>
-  <w:abstractNum w:abstractNumId="18" w15:restartNumberingAfterBreak="0">
+  <w:abstractNum w:abstractNumId="19" w15:restartNumberingAfterBreak="0">
     <w:nsid w:val="68F55529"/>
     <w:multiLevelType w:val="hybridMultilevel"/>
     <w:tmpl w:val="C0DEBECA"/>
@@ -25998,7 +26347,7 @@
       </w:rPr>
     </w:lvl>
   </w:abstractNum>
-  <w:abstractNum w:abstractNumId="19" w15:restartNumberingAfterBreak="0">
+  <w:abstractNum w:abstractNumId="20" w15:restartNumberingAfterBreak="0">
     <w:nsid w:val="73710DB7"/>
     <w:multiLevelType w:val="hybridMultilevel"/>
     <w:tmpl w:val="BBD42554"/>
@@ -26111,7 +26460,7 @@
       </w:rPr>
     </w:lvl>
   </w:abstractNum>
-  <w:abstractNum w:abstractNumId="20" w15:restartNumberingAfterBreak="0">
+  <w:abstractNum w:abstractNumId="21" w15:restartNumberingAfterBreak="0">
     <w:nsid w:val="7AB11F69"/>
     <w:multiLevelType w:val="hybridMultilevel"/>
     <w:tmpl w:val="EA48767A"/>
@@ -26198,7 +26547,7 @@
     </w:lvl>
   </w:abstractNum>
   <w:num w:numId="1">
-    <w:abstractNumId w:val="15"/>
+    <w:abstractNumId w:val="16"/>
   </w:num>
   <w:num w:numId="2">
     <w:abstractNumId w:val="1"/>
@@ -26207,7 +26556,7 @@
     <w:abstractNumId w:val="2"/>
   </w:num>
   <w:num w:numId="4">
-    <w:abstractNumId w:val="8"/>
+    <w:abstractNumId w:val="9"/>
   </w:num>
   <w:num w:numId="5">
     <w:abstractNumId w:val="2"/>
@@ -26246,7 +26595,7 @@
     <w:abstractNumId w:val="4"/>
   </w:num>
   <w:num w:numId="8">
-    <w:abstractNumId w:val="14"/>
+    <w:abstractNumId w:val="15"/>
   </w:num>
   <w:num w:numId="9">
     <w:abstractNumId w:val="1"/>
@@ -26255,25 +26604,25 @@
     </w:lvlOverride>
   </w:num>
   <w:num w:numId="10">
+    <w:abstractNumId w:val="8"/>
+  </w:num>
+  <w:num w:numId="11">
     <w:abstractNumId w:val="7"/>
   </w:num>
-  <w:num w:numId="11">
-    <w:abstractNumId w:val="6"/>
-  </w:num>
   <w:num w:numId="12">
-    <w:abstractNumId w:val="20"/>
+    <w:abstractNumId w:val="21"/>
   </w:num>
   <w:num w:numId="13">
-    <w:abstractNumId w:val="16"/>
+    <w:abstractNumId w:val="17"/>
   </w:num>
   <w:num w:numId="14">
-    <w:abstractNumId w:val="5"/>
+    <w:abstractNumId w:val="6"/>
   </w:num>
   <w:num w:numId="15">
     <w:abstractNumId w:val="0"/>
   </w:num>
   <w:num w:numId="16">
-    <w:abstractNumId w:val="11"/>
+    <w:abstractNumId w:val="12"/>
   </w:num>
   <w:num w:numId="17">
     <w:abstractNumId w:val="2"/>
@@ -26857,19 +27206,19 @@
     </w:lvlOverride>
   </w:num>
   <w:num w:numId="33">
+    <w:abstractNumId w:val="11"/>
+  </w:num>
+  <w:num w:numId="34">
+    <w:abstractNumId w:val="20"/>
+  </w:num>
+  <w:num w:numId="35">
     <w:abstractNumId w:val="10"/>
   </w:num>
-  <w:num w:numId="34">
-    <w:abstractNumId w:val="19"/>
-  </w:num>
-  <w:num w:numId="35">
-    <w:abstractNumId w:val="9"/>
-  </w:num>
   <w:num w:numId="36">
-    <w:abstractNumId w:val="12"/>
+    <w:abstractNumId w:val="13"/>
   </w:num>
   <w:num w:numId="37">
-    <w:abstractNumId w:val="17"/>
+    <w:abstractNumId w:val="18"/>
   </w:num>
   <w:num w:numId="38">
     <w:abstractNumId w:val="1"/>
@@ -26884,10 +27233,13 @@
     </w:lvlOverride>
   </w:num>
   <w:num w:numId="40">
-    <w:abstractNumId w:val="13"/>
+    <w:abstractNumId w:val="14"/>
   </w:num>
   <w:num w:numId="41">
-    <w:abstractNumId w:val="18"/>
+    <w:abstractNumId w:val="19"/>
+  </w:num>
+  <w:num w:numId="42">
+    <w:abstractNumId w:val="5"/>
   </w:num>
 </w:numbering>
 </file>
@@ -31892,7 +32244,7 @@
 </file>
 
 <file path=customXml/itemProps1.xml><?xml version="1.0" encoding="utf-8"?>
-<ds:datastoreItem xmlns:ds="http://schemas.openxmlformats.org/officeDocument/2006/customXml" ds:itemID="{43671F18-3B1B-473D-8F5E-72C388CE0B41}">
+<ds:datastoreItem xmlns:ds="http://schemas.openxmlformats.org/officeDocument/2006/customXml" ds:itemID="{A80E5BB3-B5BB-4FDE-9203-15E9B62B1DC5}">
   <ds:schemaRefs>
     <ds:schemaRef ds:uri="http://schemas.openxmlformats.org/officeDocument/2006/bibliography"/>
   </ds:schemaRefs>

--- a/0-varios/Archivos-Office/Memoria.docx
+++ b/0-varios/Archivos-Office/Memoria.docx
@@ -4119,15 +4119,7 @@
         <w:pStyle w:val="Nmeros"/>
       </w:pPr>
       <w:r>
-        <w:t>Nunca se le cobrará al gran público por las consultas de información (</w:t>
-      </w:r>
-      <w:proofErr w:type="spellStart"/>
-      <w:r>
-        <w:t>simil</w:t>
-      </w:r>
-      <w:proofErr w:type="spellEnd"/>
-      <w:r>
-        <w:t xml:space="preserve"> Wikipedia).</w:t>
+        <w:t>Nunca se le cobrará al gran público por las consultas de información (simil Wikipedia).</w:t>
       </w:r>
     </w:p>
     <w:p>
@@ -4135,15 +4127,7 @@
         <w:pStyle w:val="Nmeros"/>
       </w:pPr>
       <w:r>
-        <w:t>El sitio no tendrá publicidad (</w:t>
-      </w:r>
-      <w:proofErr w:type="spellStart"/>
-      <w:r>
-        <w:t>simil</w:t>
-      </w:r>
-      <w:proofErr w:type="spellEnd"/>
-      <w:r>
-        <w:t xml:space="preserve"> Wikipedia).</w:t>
+        <w:t>El sitio no tendrá publicidad (simil Wikipedia).</w:t>
       </w:r>
     </w:p>
     <w:p>
@@ -5945,11 +5929,9 @@
             <w:pPr>
               <w:jc w:val="center"/>
             </w:pPr>
-            <w:proofErr w:type="spellStart"/>
             <w:r>
               <w:t>Oblig</w:t>
             </w:r>
-            <w:proofErr w:type="spellEnd"/>
             <w:r>
               <w:t>.</w:t>
             </w:r>
@@ -7986,14 +7968,12 @@
             <w:r>
               <w:t xml:space="preserve"> el de </w:t>
             </w:r>
-            <w:proofErr w:type="spellStart"/>
             <w:r>
               <w:rPr>
                 <w:i/>
               </w:rPr>
               <w:t>identidad_validada</w:t>
             </w:r>
-            <w:proofErr w:type="spellEnd"/>
           </w:p>
         </w:tc>
       </w:tr>
@@ -8032,14 +8012,12 @@
             <w:r>
               <w:t xml:space="preserve"> </w:t>
             </w:r>
-            <w:proofErr w:type="spellStart"/>
             <w:r>
               <w:rPr>
                 <w:i/>
               </w:rPr>
               <w:t>permInput</w:t>
             </w:r>
-            <w:proofErr w:type="spellEnd"/>
           </w:p>
         </w:tc>
       </w:tr>
@@ -9163,11 +9141,9 @@
       <w:pPr>
         <w:pStyle w:val="Nmeros"/>
       </w:pPr>
-      <w:proofErr w:type="spellStart"/>
       <w:r>
         <w:t>Create</w:t>
       </w:r>
-      <w:proofErr w:type="spellEnd"/>
       <w:r>
         <w:tab/>
       </w:r>
@@ -9182,11 +9158,9 @@
       <w:pPr>
         <w:pStyle w:val="Nmeros"/>
       </w:pPr>
-      <w:proofErr w:type="spellStart"/>
       <w:r>
         <w:t>Update</w:t>
       </w:r>
-      <w:proofErr w:type="spellEnd"/>
       <w:r>
         <w:tab/>
       </w:r>
@@ -9201,11 +9175,9 @@
       <w:pPr>
         <w:pStyle w:val="Nmeros"/>
       </w:pPr>
-      <w:proofErr w:type="spellStart"/>
       <w:r>
         <w:t>Delete</w:t>
       </w:r>
-      <w:proofErr w:type="spellEnd"/>
       <w:r>
         <w:tab/>
       </w:r>
@@ -9220,11 +9192,9 @@
       <w:pPr>
         <w:pStyle w:val="Nmeros"/>
       </w:pPr>
-      <w:proofErr w:type="spellStart"/>
       <w:r>
         <w:t>Recover</w:t>
       </w:r>
-      <w:proofErr w:type="spellEnd"/>
       <w:r>
         <w:tab/>
       </w:r>
@@ -10278,14 +10248,12 @@
       <w:r>
         <w:t xml:space="preserve"> </w:t>
       </w:r>
-      <w:proofErr w:type="spellStart"/>
       <w:r>
         <w:rPr>
           <w:i/>
         </w:rPr>
         <w:t>creado</w:t>
       </w:r>
-      <w:proofErr w:type="spellEnd"/>
       <w:r>
         <w:t xml:space="preserve">, </w:t>
       </w:r>
@@ -13197,13 +13165,8 @@
             <w:pPr>
               <w:cnfStyle w:val="000000000000" w:firstRow="0" w:lastRow="0" w:firstColumn="0" w:lastColumn="0" w:oddVBand="0" w:evenVBand="0" w:oddHBand="0" w:evenHBand="0" w:firstRowFirstColumn="0" w:firstRowLastColumn="0" w:lastRowFirstColumn="0" w:lastRowLastColumn="0"/>
             </w:pPr>
-            <w:proofErr w:type="spellStart"/>
-            <w:r>
-              <w:t>Ingr</w:t>
-            </w:r>
-            <w:proofErr w:type="spellEnd"/>
-            <w:r>
-              <w:t>. Manual</w:t>
+            <w:r>
+              <w:t>Ingr. Manual</w:t>
             </w:r>
           </w:p>
           <w:p>
@@ -13328,13 +13291,8 @@
             <w:pPr>
               <w:cnfStyle w:val="000000000000" w:firstRow="0" w:lastRow="0" w:firstColumn="0" w:lastColumn="0" w:oddVBand="0" w:evenVBand="0" w:oddHBand="0" w:evenHBand="0" w:firstRowFirstColumn="0" w:firstRowLastColumn="0" w:lastRowFirstColumn="0" w:lastRowLastColumn="0"/>
             </w:pPr>
-            <w:proofErr w:type="spellStart"/>
-            <w:r>
-              <w:t>Ingr</w:t>
-            </w:r>
-            <w:proofErr w:type="spellEnd"/>
-            <w:r>
-              <w:t>. Manual</w:t>
+            <w:r>
+              <w:t>Ingr. Manual</w:t>
             </w:r>
           </w:p>
           <w:p>
@@ -15417,7 +15375,6 @@
       <w:r>
         <w:t xml:space="preserve">, más los creados por el usuario que estén en el status </w:t>
       </w:r>
-      <w:bookmarkStart w:id="34" w:name="_GoBack"/>
       <w:r>
         <w:rPr>
           <w:i/>
@@ -15430,20 +15387,19 @@
         </w:rPr>
         <w:t>creado</w:t>
       </w:r>
+      <w:r>
+        <w:t>.</w:t>
+      </w:r>
+    </w:p>
+    <w:p>
+      <w:pPr>
+        <w:pStyle w:val="Ttulo2"/>
+      </w:pPr>
+      <w:bookmarkStart w:id="34" w:name="_Toc114743620"/>
+      <w:r>
+        <w:t>Accesos</w:t>
+      </w:r>
       <w:bookmarkEnd w:id="34"/>
-      <w:r>
-        <w:t>.</w:t>
-      </w:r>
-    </w:p>
-    <w:p>
-      <w:pPr>
-        <w:pStyle w:val="Ttulo2"/>
-      </w:pPr>
-      <w:bookmarkStart w:id="35" w:name="_Toc114743620"/>
-      <w:r>
-        <w:t>Accesos</w:t>
-      </w:r>
-      <w:bookmarkEnd w:id="35"/>
     </w:p>
     <w:p>
       <w:pPr>
@@ -15529,13 +15485,8 @@
               <w:t xml:space="preserve">Acceso: </w:t>
             </w:r>
             <w:r>
-              <w:t xml:space="preserve">Datos </w:t>
-            </w:r>
-            <w:proofErr w:type="spellStart"/>
-            <w:r>
-              <w:t>Pers</w:t>
-            </w:r>
-            <w:proofErr w:type="spellEnd"/>
+              <w:t>Datos Pers</w:t>
+            </w:r>
             <w:r>
               <w:t xml:space="preserve"> </w:t>
             </w:r>
@@ -15635,13 +15586,8 @@
               <w:t xml:space="preserve">Acceso: </w:t>
             </w:r>
             <w:r>
-              <w:t xml:space="preserve">Datos </w:t>
-            </w:r>
-            <w:proofErr w:type="spellStart"/>
-            <w:r>
-              <w:t>Pers</w:t>
-            </w:r>
-            <w:proofErr w:type="spellEnd"/>
+              <w:t>Datos Pers</w:t>
+            </w:r>
             <w:r>
               <w:t xml:space="preserve"> </w:t>
             </w:r>
@@ -15828,7 +15774,7 @@
       <w:pPr>
         <w:pStyle w:val="Ttulo1"/>
       </w:pPr>
-      <w:bookmarkStart w:id="36" w:name="_Toc114743621"/>
+      <w:bookmarkStart w:id="35" w:name="_Toc114743621"/>
       <w:r>
         <w:lastRenderedPageBreak/>
         <w:t>CRUD</w:t>
@@ -15839,15 +15785,311 @@
       <w:r>
         <w:t>de Links</w:t>
       </w:r>
+      <w:bookmarkEnd w:id="35"/>
+    </w:p>
+    <w:p>
+      <w:pPr>
+        <w:pStyle w:val="Ttulo2"/>
+      </w:pPr>
+      <w:bookmarkStart w:id="36" w:name="_Toc114743622"/>
+      <w:r>
+        <w:t>Introducción</w:t>
+      </w:r>
       <w:bookmarkEnd w:id="36"/>
     </w:p>
     <w:p>
       <w:pPr>
+        <w:pStyle w:val="Dots"/>
+      </w:pPr>
+      <w:r>
+        <w:t xml:space="preserve">Se accede desde la vista </w:t>
+      </w:r>
+      <w:r>
+        <w:rPr>
+          <w:i/>
+        </w:rPr>
+        <w:t xml:space="preserve">Detalle </w:t>
+      </w:r>
+      <w:r>
+        <w:t>o</w:t>
+      </w:r>
+      <w:r>
+        <w:t xml:space="preserve"> </w:t>
+      </w:r>
+      <w:r>
+        <w:rPr>
+          <w:i/>
+        </w:rPr>
+        <w:t xml:space="preserve">Edición </w:t>
+      </w:r>
+      <w:r>
+        <w:t>de</w:t>
+      </w:r>
+      <w:r>
+        <w:t>l</w:t>
+      </w:r>
+      <w:r>
+        <w:t xml:space="preserve"> </w:t>
+      </w:r>
+      <w:r>
+        <w:t>p</w:t>
+      </w:r>
+      <w:r>
+        <w:t>roducto</w:t>
+      </w:r>
+      <w:r>
+        <w:t xml:space="preserve"> del que se quieren actualizar los links.</w:t>
+      </w:r>
+    </w:p>
+    <w:p>
+      <w:pPr>
+        <w:pStyle w:val="Dots"/>
+      </w:pPr>
+      <w:r>
+        <w:t>E</w:t>
+      </w:r>
+      <w:r>
+        <w:t>n</w:t>
+      </w:r>
+      <w:r>
+        <w:t xml:space="preserve"> una misma vista se realizan todos los cambios posibles de status:</w:t>
+      </w:r>
+    </w:p>
+    <w:p>
+      <w:pPr>
+        <w:pStyle w:val="Nmeros"/>
+      </w:pPr>
+      <w:r>
+        <w:rPr>
+          <w:b/>
+        </w:rPr>
+        <w:t>Alta</w:t>
+      </w:r>
+      <w:r>
+        <w:t>: dar de alta links</w:t>
+      </w:r>
+    </w:p>
+    <w:p>
+      <w:pPr>
+        <w:pStyle w:val="Nmeros"/>
+      </w:pPr>
+      <w:r>
+        <w:rPr>
+          <w:b/>
+        </w:rPr>
+        <w:t>Inactivar</w:t>
+      </w:r>
+      <w:r>
+        <w:t>: sugerir inactivar links aprobados, mencionando el motivo.</w:t>
+      </w:r>
+    </w:p>
+    <w:p>
+      <w:pPr>
+        <w:pStyle w:val="Nmeros"/>
+      </w:pPr>
+      <w:r>
+        <w:rPr>
+          <w:b/>
+        </w:rPr>
+        <w:t>Recuperar</w:t>
+      </w:r>
+      <w:r>
+        <w:t>: sugerir recuperar links inactivos</w:t>
+      </w:r>
+    </w:p>
+    <w:p>
+      <w:pPr>
+        <w:pStyle w:val="Dots"/>
+      </w:pPr>
+      <w:r>
+        <w:t xml:space="preserve">También en esa vista se pueden </w:t>
+      </w:r>
+      <w:r>
+        <w:rPr>
+          <w:b/>
+        </w:rPr>
+        <w:t>editar</w:t>
+      </w:r>
+      <w:r>
+        <w:t xml:space="preserve"> los campos. El único campo que nunca se puede editar es el </w:t>
+      </w:r>
+      <w:r>
+        <w:rPr>
+          <w:i/>
+        </w:rPr>
+        <w:t>url</w:t>
+      </w:r>
+      <w:r>
+        <w:t xml:space="preserve">. Si un </w:t>
+      </w:r>
+      <w:r>
+        <w:rPr>
+          <w:i/>
+        </w:rPr>
+        <w:t>url</w:t>
+      </w:r>
+      <w:r>
+        <w:t xml:space="preserve"> está equivocado, directamente hay que inactivarlo o eliminarlo.</w:t>
+      </w:r>
+    </w:p>
+    <w:p>
+      <w:pPr>
+        <w:pStyle w:val="Dots"/>
+      </w:pPr>
+      <w:r>
+        <w:t xml:space="preserve">En la misma vista se muestran todos los links </w:t>
+      </w:r>
+      <w:r>
+        <w:t xml:space="preserve">vinculados con </w:t>
+      </w:r>
+      <w:r>
+        <w:t>el</w:t>
+      </w:r>
+      <w:r>
+        <w:t xml:space="preserve"> producto, si</w:t>
+      </w:r>
+      <w:r>
+        <w:t>n importar qué usuario los creó ni el status en el que están.</w:t>
+      </w:r>
+    </w:p>
+    <w:p>
+      <w:pPr>
+        <w:pStyle w:val="Dots"/>
+      </w:pPr>
+      <w:r>
+        <w:t xml:space="preserve">Los links se pueden filtrar por </w:t>
+      </w:r>
+      <w:r>
+        <w:rPr>
+          <w:i/>
+        </w:rPr>
+        <w:t>Trailer</w:t>
+      </w:r>
+      <w:r>
+        <w:t xml:space="preserve"> y </w:t>
+      </w:r>
+      <w:r>
+        <w:rPr>
+          <w:i/>
+        </w:rPr>
+        <w:t>Película</w:t>
+      </w:r>
+      <w:r>
+        <w:t xml:space="preserve">, y por </w:t>
+      </w:r>
+      <w:r>
+        <w:rPr>
+          <w:i/>
+        </w:rPr>
+        <w:t>Activos</w:t>
+      </w:r>
+      <w:r>
+        <w:t xml:space="preserve"> e </w:t>
+      </w:r>
+      <w:r>
+        <w:rPr>
+          <w:i/>
+        </w:rPr>
+        <w:t>Inactivos</w:t>
+      </w:r>
+      <w:r>
+        <w:t>.</w:t>
+      </w:r>
+    </w:p>
+    <w:p>
+      <w:pPr>
+        <w:pStyle w:val="Nmeros"/>
+      </w:pPr>
+      <w:r>
+        <w:t xml:space="preserve">Para </w:t>
+      </w:r>
+      <w:r>
+        <w:t xml:space="preserve">las </w:t>
+      </w:r>
+      <w:r>
+        <w:rPr>
+          <w:i/>
+        </w:rPr>
+        <w:t>colecciones</w:t>
+      </w:r>
+      <w:r>
+        <w:t xml:space="preserve">, sólo </w:t>
+      </w:r>
+      <w:r>
+        <w:t xml:space="preserve">se aceptan </w:t>
+      </w:r>
+      <w:r>
+        <w:t xml:space="preserve">links de </w:t>
+      </w:r>
+      <w:r>
+        <w:rPr>
+          <w:i/>
+        </w:rPr>
+        <w:t>Trailer</w:t>
+      </w:r>
+      <w:r>
+        <w:t>.</w:t>
+      </w:r>
+    </w:p>
+    <w:p>
+      <w:pPr>
+        <w:pStyle w:val="Nmeros"/>
+      </w:pPr>
+      <w:r>
+        <w:t xml:space="preserve">Los links de </w:t>
+      </w:r>
+      <w:r>
+        <w:rPr>
+          <w:i/>
+        </w:rPr>
+        <w:t>Trailer</w:t>
+      </w:r>
+      <w:r>
+        <w:t xml:space="preserve"> se asume que son </w:t>
+      </w:r>
+      <w:r>
+        <w:rPr>
+          <w:i/>
+        </w:rPr>
+        <w:t>completos</w:t>
+      </w:r>
+      <w:r>
+        <w:t>, es decir que no están partidos.</w:t>
+      </w:r>
+    </w:p>
+    <w:p>
+      <w:pPr>
+        <w:pStyle w:val="Nmeros"/>
+      </w:pPr>
+      <w:r>
+        <w:t xml:space="preserve">Por links de </w:t>
+      </w:r>
+      <w:r>
+        <w:rPr>
+          <w:i/>
+        </w:rPr>
+        <w:t>Películas</w:t>
+      </w:r>
+      <w:r>
+        <w:t xml:space="preserve">, también nos referimos a los links de un </w:t>
+      </w:r>
+      <w:r>
+        <w:rPr>
+          <w:i/>
+        </w:rPr>
+        <w:t>capítulo</w:t>
+      </w:r>
+      <w:r>
+        <w:t>.</w:t>
+      </w:r>
+    </w:p>
+    <w:p>
+      <w:pPr>
         <w:pStyle w:val="Ttulo2"/>
       </w:pPr>
-      <w:bookmarkStart w:id="37" w:name="_Toc114743622"/>
-      <w:r>
-        <w:t>Introducción</w:t>
+      <w:bookmarkStart w:id="37" w:name="_Toc114743623"/>
+      <w:r>
+        <w:t>Captura del producto</w:t>
       </w:r>
       <w:bookmarkEnd w:id="37"/>
     </w:p>
@@ -15856,43 +16098,88 @@
         <w:pStyle w:val="Dots"/>
       </w:pPr>
       <w:r>
-        <w:t xml:space="preserve">Se accede desde la vista </w:t>
-      </w:r>
-      <w:r>
-        <w:rPr>
-          <w:i/>
-        </w:rPr>
-        <w:t xml:space="preserve">Detalle </w:t>
+        <w:t xml:space="preserve">Dado que se muestran todos los links del producto elegido, es necesario </w:t>
+      </w:r>
+      <w:r>
+        <w:t xml:space="preserve">que nadie más </w:t>
+      </w:r>
+      <w:r>
+        <w:t>pueda hacer modificaciones de ningún tipo</w:t>
+      </w:r>
+      <w:r>
+        <w:t xml:space="preserve"> en esos links.</w:t>
+      </w:r>
+    </w:p>
+    <w:p>
+      <w:pPr>
+        <w:pStyle w:val="Dots"/>
+      </w:pPr>
+      <w:r>
+        <w:t xml:space="preserve">Por esa razón, </w:t>
+      </w:r>
+      <w:r>
+        <w:t>se</w:t>
+      </w:r>
+      <w:r>
+        <w:t xml:space="preserve"> tiene exclusividad </w:t>
+      </w:r>
+      <w:r>
+        <w:t xml:space="preserve">directamente </w:t>
+      </w:r>
+      <w:r>
+        <w:t xml:space="preserve">sobre </w:t>
+      </w:r>
+      <w:r>
+        <w:t xml:space="preserve">el </w:t>
+      </w:r>
+      <w:r>
+        <w:t>producto</w:t>
+      </w:r>
+      <w:r>
+        <w:t xml:space="preserve">. Durante </w:t>
+      </w:r>
+      <w:r>
+        <w:rPr>
+          <w:u w:val="single"/>
+        </w:rPr>
+        <w:t>una hora</w:t>
+      </w:r>
+      <w:r>
+        <w:t>, el usuario que accede a esta vista dispone de ese producto en forma exclusiva para realizarle cambios</w:t>
+      </w:r>
+      <w:r>
+        <w:t>:</w:t>
+      </w:r>
+    </w:p>
+    <w:p>
+      <w:pPr>
+        <w:pStyle w:val="Nmeros"/>
+      </w:pPr>
+      <w:r>
+        <w:t>A</w:t>
+      </w:r>
+      <w:r>
+        <w:t xml:space="preserve"> los links, tanto para el alta</w:t>
+      </w:r>
+      <w:r>
+        <w:t>,</w:t>
+      </w:r>
+      <w:r>
+        <w:t xml:space="preserve"> edición </w:t>
       </w:r>
       <w:r>
         <w:t>o</w:t>
       </w:r>
       <w:r>
-        <w:t xml:space="preserve"> </w:t>
-      </w:r>
-      <w:r>
-        <w:rPr>
-          <w:i/>
-        </w:rPr>
-        <w:t xml:space="preserve">Edición </w:t>
-      </w:r>
-      <w:r>
-        <w:t>de</w:t>
-      </w:r>
-      <w:r>
-        <w:t>l</w:t>
-      </w:r>
-      <w:r>
-        <w:t xml:space="preserve"> </w:t>
-      </w:r>
-      <w:r>
-        <w:t>p</w:t>
-      </w:r>
-      <w:r>
-        <w:t>roducto</w:t>
-      </w:r>
-      <w:r>
-        <w:t xml:space="preserve"> del que se quieren actualizar los links.</w:t>
+        <w:t xml:space="preserve"> cambio de status.</w:t>
+      </w:r>
+    </w:p>
+    <w:p>
+      <w:pPr>
+        <w:pStyle w:val="Nmeros"/>
+      </w:pPr>
+      <w:r>
+        <w:t>Al producto también.</w:t>
       </w:r>
     </w:p>
     <w:p>
@@ -15900,13 +16187,16 @@
         <w:pStyle w:val="Dots"/>
       </w:pPr>
       <w:r>
-        <w:t>E</w:t>
-      </w:r>
-      <w:r>
-        <w:t>n</w:t>
-      </w:r>
-      <w:r>
-        <w:t xml:space="preserve"> una misma vista se realizan todos los cambios posibles de status:</w:t>
+        <w:t xml:space="preserve">Si el producto está en status </w:t>
+      </w:r>
+      <w:r>
+        <w:rPr>
+          <w:i/>
+        </w:rPr>
+        <w:t>creado</w:t>
+      </w:r>
+      <w:r>
+        <w:t xml:space="preserve">, </w:t>
       </w:r>
     </w:p>
     <w:p>
@@ -15914,13 +16204,52 @@
         <w:pStyle w:val="Nmeros"/>
       </w:pPr>
       <w:r>
-        <w:rPr>
-          <w:b/>
-        </w:rPr>
-        <w:t>Alta</w:t>
-      </w:r>
-      <w:r>
-        <w:t>: dar de alta links</w:t>
+        <w:t xml:space="preserve">La </w:t>
+      </w:r>
+      <w:r>
+        <w:t>exclusividad</w:t>
+      </w:r>
+      <w:r>
+        <w:t xml:space="preserve"> s</w:t>
+      </w:r>
+      <w:r>
+        <w:t xml:space="preserve">e cuenta desde que fue creado y sólo su creador puede acceder a la vista. El objetivo es no </w:t>
+      </w:r>
+      <w:r>
+        <w:t>alterar</w:t>
+      </w:r>
+      <w:r>
+        <w:t xml:space="preserve"> el tiempo previsto para que </w:t>
+      </w:r>
+      <w:r>
+        <w:t xml:space="preserve">el producto </w:t>
+      </w:r>
+      <w:r>
+        <w:t xml:space="preserve">le llegue al </w:t>
+      </w:r>
+      <w:r>
+        <w:t xml:space="preserve">equipo de </w:t>
+      </w:r>
+      <w:r>
+        <w:rPr>
+          <w:i/>
+        </w:rPr>
+        <w:t>R</w:t>
+      </w:r>
+      <w:r>
+        <w:rPr>
+          <w:i/>
+        </w:rPr>
+        <w:t>evisor</w:t>
+      </w:r>
+      <w:r>
+        <w:rPr>
+          <w:i/>
+        </w:rPr>
+        <w:t>es</w:t>
+      </w:r>
+      <w:r>
+        <w:t>.</w:t>
       </w:r>
     </w:p>
     <w:p>
@@ -15928,13 +16257,36 @@
         <w:pStyle w:val="Nmeros"/>
       </w:pPr>
       <w:r>
-        <w:rPr>
-          <w:b/>
-        </w:rPr>
-        <w:t>Inactivar</w:t>
-      </w:r>
-      <w:r>
-        <w:t>: sugerir inactivar links aprobados, mencionando el motivo.</w:t>
+        <w:t>Transcurrida esa hora, nadie podrá actualizar los links de este producto hasta que el producto esté revisado y aprobado.</w:t>
+      </w:r>
+    </w:p>
+    <w:p>
+      <w:pPr>
+        <w:pStyle w:val="Dots"/>
+      </w:pPr>
+      <w:r>
+        <w:t xml:space="preserve">Si </w:t>
+      </w:r>
+      <w:r>
+        <w:t xml:space="preserve">el producto está en status </w:t>
+      </w:r>
+      <w:r>
+        <w:rPr>
+          <w:i/>
+        </w:rPr>
+        <w:t>aprobado</w:t>
+      </w:r>
+      <w:r>
+        <w:t xml:space="preserve">, </w:t>
+      </w:r>
+      <w:r>
+        <w:t xml:space="preserve">la captura </w:t>
+      </w:r>
+      <w:r>
+        <w:t>se cuenta desde que se accedió a la vista</w:t>
+      </w:r>
+      <w:r>
+        <w:t xml:space="preserve">. </w:t>
       </w:r>
     </w:p>
     <w:p>
@@ -15942,109 +16294,18 @@
         <w:pStyle w:val="Nmeros"/>
       </w:pPr>
       <w:r>
-        <w:rPr>
-          <w:b/>
-        </w:rPr>
-        <w:t>Recuperar</w:t>
-      </w:r>
-      <w:r>
-        <w:t>: sugerir recuperar links inactivos</w:t>
-      </w:r>
-    </w:p>
-    <w:p>
-      <w:pPr>
-        <w:pStyle w:val="Dots"/>
-      </w:pPr>
-      <w:r>
-        <w:t xml:space="preserve">También en esa vista se pueden </w:t>
-      </w:r>
-      <w:r>
-        <w:rPr>
-          <w:b/>
-        </w:rPr>
-        <w:t>editar</w:t>
-      </w:r>
-      <w:r>
-        <w:t xml:space="preserve"> los campos. El único campo que nunca se puede editar es el </w:t>
-      </w:r>
-      <w:r>
-        <w:rPr>
-          <w:i/>
-        </w:rPr>
-        <w:t>url</w:t>
-      </w:r>
-      <w:r>
-        <w:t xml:space="preserve">. Si un </w:t>
-      </w:r>
-      <w:r>
-        <w:rPr>
-          <w:i/>
-        </w:rPr>
-        <w:t>url</w:t>
-      </w:r>
-      <w:r>
-        <w:t xml:space="preserve"> está equivocado, directamente hay que inactivarlo o eliminarlo.</w:t>
-      </w:r>
-    </w:p>
-    <w:p>
-      <w:pPr>
-        <w:pStyle w:val="Dots"/>
-      </w:pPr>
-      <w:r>
-        <w:t xml:space="preserve">En la misma vista se muestran todos los links </w:t>
-      </w:r>
-      <w:r>
-        <w:t xml:space="preserve">vinculados con </w:t>
-      </w:r>
-      <w:r>
-        <w:t>el</w:t>
-      </w:r>
-      <w:r>
-        <w:t xml:space="preserve"> producto, si</w:t>
-      </w:r>
-      <w:r>
-        <w:t>n importar qué usuario los creó ni el status en el que están.</w:t>
-      </w:r>
-    </w:p>
-    <w:p>
-      <w:pPr>
-        <w:pStyle w:val="Dots"/>
-      </w:pPr>
-      <w:r>
-        <w:t xml:space="preserve">Los links se pueden filtrar por </w:t>
-      </w:r>
-      <w:r>
-        <w:rPr>
-          <w:i/>
-        </w:rPr>
-        <w:t>Trailer</w:t>
-      </w:r>
-      <w:r>
-        <w:t xml:space="preserve"> y </w:t>
-      </w:r>
-      <w:r>
-        <w:rPr>
-          <w:i/>
-        </w:rPr>
-        <w:t>Película</w:t>
-      </w:r>
-      <w:r>
-        <w:t xml:space="preserve">, y por </w:t>
-      </w:r>
-      <w:r>
-        <w:rPr>
-          <w:i/>
-        </w:rPr>
-        <w:t>Activos</w:t>
-      </w:r>
-      <w:r>
-        <w:t xml:space="preserve"> e </w:t>
-      </w:r>
-      <w:r>
-        <w:rPr>
-          <w:i/>
-        </w:rPr>
-        <w:t>Inactivos</w:t>
+        <w:t>Cualquier usuario puede actualizar los links de cualquier producto.</w:t>
+      </w:r>
+    </w:p>
+    <w:p>
+      <w:pPr>
+        <w:pStyle w:val="Nmeros"/>
+      </w:pPr>
+      <w:r>
+        <w:t xml:space="preserve">Transcurrida esa hora, </w:t>
+      </w:r>
+      <w:r>
+        <w:t>el producto volverá a estar disponible para ser capturado nuevamente</w:t>
       </w:r>
       <w:r>
         <w:t>.</w:t>
@@ -16052,328 +16313,13 @@
     </w:p>
     <w:p>
       <w:pPr>
-        <w:pStyle w:val="Nmeros"/>
-      </w:pPr>
-      <w:r>
-        <w:t xml:space="preserve">Para </w:t>
-      </w:r>
-      <w:r>
-        <w:t xml:space="preserve">las </w:t>
-      </w:r>
-      <w:r>
-        <w:rPr>
-          <w:i/>
-        </w:rPr>
-        <w:t>colecciones</w:t>
-      </w:r>
-      <w:r>
-        <w:t xml:space="preserve">, sólo </w:t>
-      </w:r>
-      <w:r>
-        <w:t xml:space="preserve">se aceptan </w:t>
-      </w:r>
-      <w:r>
-        <w:t xml:space="preserve">links de </w:t>
-      </w:r>
-      <w:r>
-        <w:rPr>
-          <w:i/>
-        </w:rPr>
-        <w:t>Trailer</w:t>
-      </w:r>
-      <w:r>
-        <w:t>.</w:t>
-      </w:r>
-    </w:p>
-    <w:p>
-      <w:pPr>
-        <w:pStyle w:val="Nmeros"/>
-      </w:pPr>
-      <w:r>
-        <w:t xml:space="preserve">Los links de </w:t>
-      </w:r>
-      <w:r>
-        <w:rPr>
-          <w:i/>
-        </w:rPr>
-        <w:t>Trailer</w:t>
-      </w:r>
-      <w:r>
-        <w:t xml:space="preserve"> se asume que son </w:t>
-      </w:r>
-      <w:r>
-        <w:rPr>
-          <w:i/>
-        </w:rPr>
-        <w:t>completos</w:t>
-      </w:r>
-      <w:r>
-        <w:t>, es decir que no están partidos.</w:t>
-      </w:r>
-    </w:p>
-    <w:p>
-      <w:pPr>
-        <w:pStyle w:val="Nmeros"/>
-      </w:pPr>
-      <w:r>
-        <w:t xml:space="preserve">Por links de </w:t>
-      </w:r>
-      <w:r>
-        <w:rPr>
-          <w:i/>
-        </w:rPr>
-        <w:t>Películas</w:t>
-      </w:r>
-      <w:r>
-        <w:t xml:space="preserve">, también nos referimos a los links de un </w:t>
-      </w:r>
-      <w:r>
-        <w:rPr>
-          <w:i/>
-        </w:rPr>
-        <w:t>capítulo</w:t>
-      </w:r>
-      <w:r>
-        <w:t>.</w:t>
-      </w:r>
-    </w:p>
-    <w:p>
-      <w:pPr>
         <w:pStyle w:val="Ttulo2"/>
       </w:pPr>
-      <w:bookmarkStart w:id="38" w:name="_Toc114743623"/>
-      <w:r>
-        <w:t>Captura del producto</w:t>
+      <w:bookmarkStart w:id="38" w:name="_Toc114743624"/>
+      <w:r>
+        <w:t>Pestañas</w:t>
       </w:r>
       <w:bookmarkEnd w:id="38"/>
-    </w:p>
-    <w:p>
-      <w:pPr>
-        <w:pStyle w:val="Dots"/>
-      </w:pPr>
-      <w:r>
-        <w:t xml:space="preserve">Dado que se muestran todos los links del producto elegido, es necesario </w:t>
-      </w:r>
-      <w:r>
-        <w:t xml:space="preserve">que nadie más </w:t>
-      </w:r>
-      <w:r>
-        <w:t>pueda hacer modificaciones de ningún tipo</w:t>
-      </w:r>
-      <w:r>
-        <w:t xml:space="preserve"> en esos links.</w:t>
-      </w:r>
-    </w:p>
-    <w:p>
-      <w:pPr>
-        <w:pStyle w:val="Dots"/>
-      </w:pPr>
-      <w:r>
-        <w:t xml:space="preserve">Por esa razón, </w:t>
-      </w:r>
-      <w:r>
-        <w:t>se</w:t>
-      </w:r>
-      <w:r>
-        <w:t xml:space="preserve"> tiene exclusividad </w:t>
-      </w:r>
-      <w:r>
-        <w:t xml:space="preserve">directamente </w:t>
-      </w:r>
-      <w:r>
-        <w:t xml:space="preserve">sobre </w:t>
-      </w:r>
-      <w:r>
-        <w:t xml:space="preserve">el </w:t>
-      </w:r>
-      <w:r>
-        <w:t>producto</w:t>
-      </w:r>
-      <w:r>
-        <w:t xml:space="preserve">. Durante </w:t>
-      </w:r>
-      <w:r>
-        <w:rPr>
-          <w:u w:val="single"/>
-        </w:rPr>
-        <w:t>una hora</w:t>
-      </w:r>
-      <w:r>
-        <w:t>, el usuario que accede a esta vista dispone de ese producto en forma exclusiva para realizarle cambios</w:t>
-      </w:r>
-      <w:r>
-        <w:t>:</w:t>
-      </w:r>
-    </w:p>
-    <w:p>
-      <w:pPr>
-        <w:pStyle w:val="Nmeros"/>
-      </w:pPr>
-      <w:r>
-        <w:t>A</w:t>
-      </w:r>
-      <w:r>
-        <w:t xml:space="preserve"> los links, tanto para el alta</w:t>
-      </w:r>
-      <w:r>
-        <w:t>,</w:t>
-      </w:r>
-      <w:r>
-        <w:t xml:space="preserve"> edición </w:t>
-      </w:r>
-      <w:r>
-        <w:t>o</w:t>
-      </w:r>
-      <w:r>
-        <w:t xml:space="preserve"> cambio de status.</w:t>
-      </w:r>
-    </w:p>
-    <w:p>
-      <w:pPr>
-        <w:pStyle w:val="Nmeros"/>
-      </w:pPr>
-      <w:r>
-        <w:t>Al producto también.</w:t>
-      </w:r>
-    </w:p>
-    <w:p>
-      <w:pPr>
-        <w:pStyle w:val="Dots"/>
-      </w:pPr>
-      <w:r>
-        <w:t xml:space="preserve">Si el producto está en status </w:t>
-      </w:r>
-      <w:r>
-        <w:rPr>
-          <w:i/>
-        </w:rPr>
-        <w:t>creado</w:t>
-      </w:r>
-      <w:r>
-        <w:t xml:space="preserve">, </w:t>
-      </w:r>
-    </w:p>
-    <w:p>
-      <w:pPr>
-        <w:pStyle w:val="Nmeros"/>
-      </w:pPr>
-      <w:r>
-        <w:t xml:space="preserve">La </w:t>
-      </w:r>
-      <w:r>
-        <w:t>exclusividad</w:t>
-      </w:r>
-      <w:r>
-        <w:t xml:space="preserve"> s</w:t>
-      </w:r>
-      <w:r>
-        <w:t xml:space="preserve">e cuenta desde que fue creado y sólo su creador puede acceder a la vista. El objetivo es no </w:t>
-      </w:r>
-      <w:r>
-        <w:t>alterar</w:t>
-      </w:r>
-      <w:r>
-        <w:t xml:space="preserve"> el tiempo previsto para que </w:t>
-      </w:r>
-      <w:r>
-        <w:t xml:space="preserve">el producto </w:t>
-      </w:r>
-      <w:r>
-        <w:t xml:space="preserve">le llegue al </w:t>
-      </w:r>
-      <w:r>
-        <w:t xml:space="preserve">equipo de </w:t>
-      </w:r>
-      <w:r>
-        <w:rPr>
-          <w:i/>
-        </w:rPr>
-        <w:t>R</w:t>
-      </w:r>
-      <w:r>
-        <w:rPr>
-          <w:i/>
-        </w:rPr>
-        <w:t>evisor</w:t>
-      </w:r>
-      <w:r>
-        <w:rPr>
-          <w:i/>
-        </w:rPr>
-        <w:t>es</w:t>
-      </w:r>
-      <w:r>
-        <w:t>.</w:t>
-      </w:r>
-    </w:p>
-    <w:p>
-      <w:pPr>
-        <w:pStyle w:val="Nmeros"/>
-      </w:pPr>
-      <w:r>
-        <w:t>Transcurrida esa hora, nadie podrá actualizar los links de este producto hasta que el producto esté revisado y aprobado.</w:t>
-      </w:r>
-    </w:p>
-    <w:p>
-      <w:pPr>
-        <w:pStyle w:val="Dots"/>
-      </w:pPr>
-      <w:r>
-        <w:t xml:space="preserve">Si </w:t>
-      </w:r>
-      <w:r>
-        <w:t xml:space="preserve">el producto está en status </w:t>
-      </w:r>
-      <w:r>
-        <w:rPr>
-          <w:i/>
-        </w:rPr>
-        <w:t>aprobado</w:t>
-      </w:r>
-      <w:r>
-        <w:t xml:space="preserve">, </w:t>
-      </w:r>
-      <w:r>
-        <w:t xml:space="preserve">la captura </w:t>
-      </w:r>
-      <w:r>
-        <w:t>se cuenta desde que se accedió a la vista</w:t>
-      </w:r>
-      <w:r>
-        <w:t xml:space="preserve">. </w:t>
-      </w:r>
-    </w:p>
-    <w:p>
-      <w:pPr>
-        <w:pStyle w:val="Nmeros"/>
-      </w:pPr>
-      <w:r>
-        <w:t>Cualquier usuario puede actualizar los links de cualquier producto.</w:t>
-      </w:r>
-    </w:p>
-    <w:p>
-      <w:pPr>
-        <w:pStyle w:val="Nmeros"/>
-      </w:pPr>
-      <w:r>
-        <w:t xml:space="preserve">Transcurrida esa hora, </w:t>
-      </w:r>
-      <w:r>
-        <w:t>el producto volverá a estar disponible para ser capturado nuevamente</w:t>
-      </w:r>
-      <w:r>
-        <w:t>.</w:t>
-      </w:r>
-    </w:p>
-    <w:p>
-      <w:pPr>
-        <w:pStyle w:val="Ttulo2"/>
-      </w:pPr>
-      <w:bookmarkStart w:id="39" w:name="_Toc114743624"/>
-      <w:r>
-        <w:t>Pestañas</w:t>
-      </w:r>
-      <w:bookmarkEnd w:id="39"/>
     </w:p>
     <w:p>
       <w:pPr>
@@ -16592,107 +16538,107 @@
       <w:pPr>
         <w:pStyle w:val="Ttulo2"/>
       </w:pPr>
-      <w:bookmarkStart w:id="40" w:name="_Toc114743625"/>
+      <w:bookmarkStart w:id="39" w:name="_Toc114743625"/>
       <w:r>
         <w:t>Alta de Links</w:t>
       </w:r>
+      <w:bookmarkEnd w:id="39"/>
+    </w:p>
+    <w:p>
+      <w:pPr>
+        <w:pStyle w:val="Dots"/>
+      </w:pPr>
+      <w:r>
+        <w:t>La vista v</w:t>
+      </w:r>
+      <w:r>
+        <w:t>a liberando campos, en función de cómo se completan los anteriores.</w:t>
+      </w:r>
+    </w:p>
+    <w:p>
+      <w:pPr>
+        <w:pStyle w:val="Dots"/>
+      </w:pPr>
+      <w:r>
+        <w:t>Particularidades sobre los url</w:t>
+      </w:r>
+    </w:p>
+    <w:p>
+      <w:pPr>
+        <w:pStyle w:val="Nmeros"/>
+      </w:pPr>
+      <w:r>
+        <w:t xml:space="preserve">La vista </w:t>
+      </w:r>
+      <w:r>
+        <w:rPr>
+          <w:i/>
+        </w:rPr>
+        <w:t>depura</w:t>
+      </w:r>
+      <w:r>
+        <w:t xml:space="preserve"> </w:t>
+      </w:r>
+      <w:r>
+        <w:t>su</w:t>
+      </w:r>
+      <w:r>
+        <w:t xml:space="preserve"> suciedad </w:t>
+      </w:r>
+      <w:r>
+        <w:t xml:space="preserve">de sitios conocidos (ej: YouTube), quitándoles </w:t>
+      </w:r>
+      <w:r>
+        <w:t xml:space="preserve">información innecesaria o </w:t>
+      </w:r>
+      <w:r>
+        <w:t>personalizada (ej: localizadores de avance), para que quede lo más estándar posible.</w:t>
+      </w:r>
+    </w:p>
+    <w:p>
+      <w:pPr>
+        <w:pStyle w:val="Nmeros"/>
+      </w:pPr>
+      <w:r>
+        <w:t xml:space="preserve">Cada </w:t>
+      </w:r>
+      <w:r>
+        <w:rPr>
+          <w:i/>
+        </w:rPr>
+        <w:t>url</w:t>
+      </w:r>
+      <w:r>
+        <w:t xml:space="preserve"> </w:t>
+      </w:r>
+      <w:r>
+        <w:t xml:space="preserve">es irrepetible en nuestra </w:t>
+      </w:r>
+      <w:r>
+        <w:t>BD</w:t>
+      </w:r>
+      <w:r>
+        <w:t xml:space="preserve">. No se permiten dos registros con un mismo </w:t>
+      </w:r>
+      <w:r>
+        <w:rPr>
+          <w:i/>
+        </w:rPr>
+        <w:t>url</w:t>
+      </w:r>
+      <w:r>
+        <w:t>.</w:t>
+      </w:r>
+    </w:p>
+    <w:p>
+      <w:pPr>
+        <w:pStyle w:val="Ttulo2"/>
+      </w:pPr>
+      <w:bookmarkStart w:id="40" w:name="_Toc114743626"/>
+      <w:r>
+        <w:t>Acciones Posibles con los Links ya creados</w:t>
+      </w:r>
       <w:bookmarkEnd w:id="40"/>
-    </w:p>
-    <w:p>
-      <w:pPr>
-        <w:pStyle w:val="Dots"/>
-      </w:pPr>
-      <w:r>
-        <w:t>La vista v</w:t>
-      </w:r>
-      <w:r>
-        <w:t>a liberando campos, en función de cómo se completan los anteriores.</w:t>
-      </w:r>
-    </w:p>
-    <w:p>
-      <w:pPr>
-        <w:pStyle w:val="Dots"/>
-      </w:pPr>
-      <w:r>
-        <w:t>Particularidades sobre los url</w:t>
-      </w:r>
-    </w:p>
-    <w:p>
-      <w:pPr>
-        <w:pStyle w:val="Nmeros"/>
-      </w:pPr>
-      <w:r>
-        <w:t xml:space="preserve">La vista </w:t>
-      </w:r>
-      <w:r>
-        <w:rPr>
-          <w:i/>
-        </w:rPr>
-        <w:t>depura</w:t>
-      </w:r>
-      <w:r>
-        <w:t xml:space="preserve"> </w:t>
-      </w:r>
-      <w:r>
-        <w:t>su</w:t>
-      </w:r>
-      <w:r>
-        <w:t xml:space="preserve"> suciedad </w:t>
-      </w:r>
-      <w:r>
-        <w:t xml:space="preserve">de sitios conocidos (ej: YouTube), quitándoles </w:t>
-      </w:r>
-      <w:r>
-        <w:t xml:space="preserve">información innecesaria o </w:t>
-      </w:r>
-      <w:r>
-        <w:t>personalizada (ej: localizadores de avance), para que quede lo más estándar posible.</w:t>
-      </w:r>
-    </w:p>
-    <w:p>
-      <w:pPr>
-        <w:pStyle w:val="Nmeros"/>
-      </w:pPr>
-      <w:r>
-        <w:t xml:space="preserve">Cada </w:t>
-      </w:r>
-      <w:r>
-        <w:rPr>
-          <w:i/>
-        </w:rPr>
-        <w:t>url</w:t>
-      </w:r>
-      <w:r>
-        <w:t xml:space="preserve"> </w:t>
-      </w:r>
-      <w:r>
-        <w:t xml:space="preserve">es irrepetible en nuestra </w:t>
-      </w:r>
-      <w:r>
-        <w:t>BD</w:t>
-      </w:r>
-      <w:r>
-        <w:t xml:space="preserve">. No se permiten dos registros con un mismo </w:t>
-      </w:r>
-      <w:r>
-        <w:rPr>
-          <w:i/>
-        </w:rPr>
-        <w:t>url</w:t>
-      </w:r>
-      <w:r>
-        <w:t>.</w:t>
-      </w:r>
-    </w:p>
-    <w:p>
-      <w:pPr>
-        <w:pStyle w:val="Ttulo2"/>
-      </w:pPr>
-      <w:bookmarkStart w:id="41" w:name="_Toc114743626"/>
-      <w:r>
-        <w:t>Acciones Posibles con los Links ya creados</w:t>
-      </w:r>
-      <w:bookmarkEnd w:id="41"/>
     </w:p>
     <w:p>
       <w:pPr>
@@ -17265,14 +17211,14 @@
       <w:pPr>
         <w:pStyle w:val="Ttulo2"/>
       </w:pPr>
-      <w:bookmarkStart w:id="42" w:name="_Toc114743627"/>
+      <w:bookmarkStart w:id="41" w:name="_Toc114743627"/>
       <w:r>
         <w:t>Edición</w:t>
       </w:r>
       <w:r>
         <w:t xml:space="preserve"> de Links</w:t>
       </w:r>
-      <w:bookmarkEnd w:id="42"/>
+      <w:bookmarkEnd w:id="41"/>
     </w:p>
     <w:p>
       <w:pPr>
@@ -17475,91 +17421,91 @@
       <w:pPr>
         <w:pStyle w:val="Ttulo2"/>
       </w:pPr>
-      <w:bookmarkStart w:id="43" w:name="_Toc114743628"/>
+      <w:bookmarkStart w:id="42" w:name="_Toc114743628"/>
       <w:r>
         <w:lastRenderedPageBreak/>
         <w:t>Inactivar, Recuperar, Deshacer</w:t>
       </w:r>
+      <w:bookmarkEnd w:id="42"/>
+    </w:p>
+    <w:p>
+      <w:pPr>
+        <w:pStyle w:val="Dots"/>
+      </w:pPr>
+      <w:r>
+        <w:rPr>
+          <w:b/>
+        </w:rPr>
+        <w:t>Inactivar</w:t>
+      </w:r>
+      <w:r>
+        <w:t>: s</w:t>
+      </w:r>
+      <w:r>
+        <w:t>i el usuario considera que el link no aporta valor o hay otro mejor, puede sugerir inactivarlo informando el motivo, para que un revisor lo pueda analizar.</w:t>
+      </w:r>
+    </w:p>
+    <w:p>
+      <w:pPr>
+        <w:pStyle w:val="Dots"/>
+      </w:pPr>
+      <w:r>
+        <w:rPr>
+          <w:b/>
+        </w:rPr>
+        <w:t>Recuperar</w:t>
+      </w:r>
+      <w:r>
+        <w:t>:</w:t>
+      </w:r>
+      <w:r>
+        <w:t xml:space="preserve"> si el usuario considera que el link aporta valor, puede sugerir recuperarlo informando el motivo, para que un revisor lo pueda analizar.</w:t>
+      </w:r>
+    </w:p>
+    <w:p>
+      <w:pPr>
+        <w:pStyle w:val="Dots"/>
+      </w:pPr>
+      <w:r>
+        <w:rPr>
+          <w:b/>
+        </w:rPr>
+        <w:t>Deshacer</w:t>
+      </w:r>
+      <w:r>
+        <w:t>:</w:t>
+      </w:r>
+      <w:r>
+        <w:t xml:space="preserve"> sólo se pueden deshacer los cambios de status </w:t>
+      </w:r>
+      <w:r>
+        <w:rPr>
+          <w:i/>
+        </w:rPr>
+        <w:t>inactivar</w:t>
+      </w:r>
+      <w:r>
+        <w:t xml:space="preserve"> o </w:t>
+      </w:r>
+      <w:r>
+        <w:rPr>
+          <w:i/>
+        </w:rPr>
+        <w:t>recuperar</w:t>
+      </w:r>
+      <w:r>
+        <w:t>, realizados por el usuario que accede a la vista. Devolverá los links a su status anterior.</w:t>
+      </w:r>
+    </w:p>
+    <w:p>
+      <w:pPr>
+        <w:pStyle w:val="Ttulo2"/>
+      </w:pPr>
+      <w:bookmarkStart w:id="43" w:name="_Toc114743629"/>
+      <w:r>
+        <w:t>Impacto en Tablas</w:t>
+      </w:r>
       <w:bookmarkEnd w:id="43"/>
-    </w:p>
-    <w:p>
-      <w:pPr>
-        <w:pStyle w:val="Dots"/>
-      </w:pPr>
-      <w:r>
-        <w:rPr>
-          <w:b/>
-        </w:rPr>
-        <w:t>Inactivar</w:t>
-      </w:r>
-      <w:r>
-        <w:t>: s</w:t>
-      </w:r>
-      <w:r>
-        <w:t>i el usuario considera que el link no aporta valor o hay otro mejor, puede sugerir inactivarlo informando el motivo, para que un revisor lo pueda analizar.</w:t>
-      </w:r>
-    </w:p>
-    <w:p>
-      <w:pPr>
-        <w:pStyle w:val="Dots"/>
-      </w:pPr>
-      <w:r>
-        <w:rPr>
-          <w:b/>
-        </w:rPr>
-        <w:t>Recuperar</w:t>
-      </w:r>
-      <w:r>
-        <w:t>:</w:t>
-      </w:r>
-      <w:r>
-        <w:t xml:space="preserve"> si el usuario considera que el link aporta valor, puede sugerir recuperarlo informando el motivo, para que un revisor lo pueda analizar.</w:t>
-      </w:r>
-    </w:p>
-    <w:p>
-      <w:pPr>
-        <w:pStyle w:val="Dots"/>
-      </w:pPr>
-      <w:r>
-        <w:rPr>
-          <w:b/>
-        </w:rPr>
-        <w:t>Deshacer</w:t>
-      </w:r>
-      <w:r>
-        <w:t>:</w:t>
-      </w:r>
-      <w:r>
-        <w:t xml:space="preserve"> sólo se pueden deshacer los cambios de status </w:t>
-      </w:r>
-      <w:r>
-        <w:rPr>
-          <w:i/>
-        </w:rPr>
-        <w:t>inactivar</w:t>
-      </w:r>
-      <w:r>
-        <w:t xml:space="preserve"> o </w:t>
-      </w:r>
-      <w:r>
-        <w:rPr>
-          <w:i/>
-        </w:rPr>
-        <w:t>recuperar</w:t>
-      </w:r>
-      <w:r>
-        <w:t>, realizados por el usuario que accede a la vista. Devolverá los links a su status anterior.</w:t>
-      </w:r>
-    </w:p>
-    <w:p>
-      <w:pPr>
-        <w:pStyle w:val="Ttulo2"/>
-      </w:pPr>
-      <w:bookmarkStart w:id="44" w:name="_Toc114743629"/>
-      <w:r>
-        <w:t>Impacto en Tablas</w:t>
-      </w:r>
-      <w:bookmarkEnd w:id="44"/>
     </w:p>
     <w:p>
       <w:pPr>
@@ -17695,7 +17641,7 @@
       <w:pPr>
         <w:pStyle w:val="Ttulo1"/>
       </w:pPr>
-      <w:bookmarkStart w:id="45" w:name="_Toc114743630"/>
+      <w:bookmarkStart w:id="44" w:name="_Toc114743630"/>
       <w:r>
         <w:lastRenderedPageBreak/>
         <w:t xml:space="preserve">Revisión de </w:t>
@@ -17703,17 +17649,17 @@
       <w:r>
         <w:t>Registros</w:t>
       </w:r>
+      <w:bookmarkEnd w:id="44"/>
+    </w:p>
+    <w:p>
+      <w:pPr>
+        <w:pStyle w:val="Ttulo2"/>
+      </w:pPr>
+      <w:bookmarkStart w:id="45" w:name="_Toc114743631"/>
+      <w:r>
+        <w:t>Introducción</w:t>
+      </w:r>
       <w:bookmarkEnd w:id="45"/>
-    </w:p>
-    <w:p>
-      <w:pPr>
-        <w:pStyle w:val="Ttulo2"/>
-      </w:pPr>
-      <w:bookmarkStart w:id="46" w:name="_Toc114743631"/>
-      <w:r>
-        <w:t>Introducción</w:t>
-      </w:r>
-      <w:bookmarkEnd w:id="46"/>
     </w:p>
     <w:p>
       <w:pPr>
@@ -18298,7 +18244,7 @@
       <w:pPr>
         <w:pStyle w:val="Ttulo3"/>
       </w:pPr>
-      <w:bookmarkStart w:id="47" w:name="_Toc114743632"/>
+      <w:bookmarkStart w:id="46" w:name="_Toc114743632"/>
       <w:r>
         <w:t>Revisiones sin Cambio de Status</w:t>
       </w:r>
@@ -18384,278 +18330,278 @@
       <w:r>
         <w:t xml:space="preserve"> de Control</w:t>
       </w:r>
+      <w:bookmarkEnd w:id="46"/>
+    </w:p>
+    <w:p>
+      <w:pPr>
+        <w:pStyle w:val="Ttulo3"/>
+      </w:pPr>
+      <w:r>
+        <w:t>Introducción</w:t>
+      </w:r>
+    </w:p>
+    <w:p>
+      <w:pPr>
+        <w:pStyle w:val="Dots"/>
+      </w:pPr>
+      <w:r>
+        <w:t xml:space="preserve">Es la vista </w:t>
+      </w:r>
+      <w:r>
+        <w:t>inicial para las revisiones</w:t>
+      </w:r>
+      <w:r>
+        <w:t xml:space="preserve">, desde donde se elige qué </w:t>
+      </w:r>
+      <w:r>
+        <w:t>registro</w:t>
+      </w:r>
+      <w:r>
+        <w:t xml:space="preserve"> revisar.</w:t>
+      </w:r>
+    </w:p>
+    <w:p>
+      <w:pPr>
+        <w:pStyle w:val="Dots"/>
+      </w:pPr>
+      <w:r>
+        <w:t>Muestra registros que:</w:t>
+      </w:r>
+    </w:p>
+    <w:p>
+      <w:pPr>
+        <w:pStyle w:val="Nmeros"/>
+      </w:pPr>
+      <w:r>
+        <w:t>Estén disponibles para capturar</w:t>
+      </w:r>
+      <w:r>
+        <w:t xml:space="preserve"> por el usuario.</w:t>
+      </w:r>
+    </w:p>
+    <w:p>
+      <w:pPr>
+        <w:pStyle w:val="Nmeros"/>
+      </w:pPr>
+      <w:r>
+        <w:t>T</w:t>
+      </w:r>
+      <w:r>
+        <w:t>engan algún status provisorio</w:t>
+      </w:r>
+      <w:r>
+        <w:t xml:space="preserve"> o una edición ajena</w:t>
+      </w:r>
+      <w:r>
+        <w:t>.</w:t>
+      </w:r>
+    </w:p>
+    <w:p>
+      <w:pPr>
+        <w:pStyle w:val="Dots"/>
+      </w:pPr>
+      <w:r>
+        <w:t>Se muestran agrupados por familia de entidades: productos, RCLV, links.</w:t>
+      </w:r>
+    </w:p>
+    <w:p>
+      <w:pPr>
+        <w:pStyle w:val="Dots"/>
+      </w:pPr>
+      <w:r>
+        <w:t>A medida que se van tomando decisiones sobre los registros, el tablero se va actualizando.</w:t>
+      </w:r>
+    </w:p>
+    <w:p>
+      <w:pPr>
+        <w:pStyle w:val="Ttulo3"/>
+      </w:pPr>
+      <w:r>
+        <w:t>Situaciones a revisar</w:t>
+      </w:r>
+    </w:p>
+    <w:p>
+      <w:pPr>
+        <w:pStyle w:val="Dots"/>
+      </w:pPr>
+      <w:r>
+        <w:t>Productos</w:t>
+      </w:r>
+    </w:p>
+    <w:p>
+      <w:pPr>
+        <w:pStyle w:val="Nmeros"/>
+      </w:pPr>
+      <w:r>
+        <w:t>Sugeridos para Inactivar</w:t>
+      </w:r>
+    </w:p>
+    <w:p>
+      <w:pPr>
+        <w:pStyle w:val="Nmeros"/>
+      </w:pPr>
+      <w:r>
+        <w:t>Sugeridos para Recuperar</w:t>
+      </w:r>
+    </w:p>
+    <w:p>
+      <w:pPr>
+        <w:pStyle w:val="Nmeros"/>
+      </w:pPr>
+      <w:r>
+        <w:t>Altas s/</w:t>
+      </w:r>
+      <w:r>
+        <w:t>Edición</w:t>
+      </w:r>
+      <w:r>
+        <w:t xml:space="preserve"> </w:t>
+      </w:r>
+      <w:r>
+        <w:sym w:font="Symbol" w:char="F0AE"/>
+      </w:r>
+      <w:r>
+        <w:t xml:space="preserve"> CRUD Edición</w:t>
+      </w:r>
+    </w:p>
+    <w:p>
+      <w:pPr>
+        <w:pStyle w:val="Nmeros"/>
+      </w:pPr>
+      <w:r>
+        <w:t>Ediciones Pendientes</w:t>
+      </w:r>
+    </w:p>
+    <w:p>
+      <w:pPr>
+        <w:pStyle w:val="Nmeros"/>
+      </w:pPr>
+      <w:r>
+        <w:t>Altas Pendientes</w:t>
+      </w:r>
+    </w:p>
+    <w:p>
+      <w:pPr>
+        <w:pStyle w:val="Dots"/>
+      </w:pPr>
+      <w:r>
+        <w:t>RCLV</w:t>
+      </w:r>
+    </w:p>
+    <w:p>
+      <w:pPr>
+        <w:pStyle w:val="Nmeros"/>
+      </w:pPr>
+      <w:r>
+        <w:t>Ediciones Pendientes</w:t>
+      </w:r>
+    </w:p>
+    <w:p>
+      <w:pPr>
+        <w:pStyle w:val="Nmeros"/>
+      </w:pPr>
+      <w:r>
+        <w:t>Altas Pendientes</w:t>
+      </w:r>
+    </w:p>
+    <w:p>
+      <w:pPr>
+        <w:pStyle w:val="Nmeros"/>
+      </w:pPr>
+      <w:r>
+        <w:t>A</w:t>
+      </w:r>
+      <w:r>
+        <w:t>prob</w:t>
+      </w:r>
+      <w:r>
+        <w:t>ados y</w:t>
+      </w:r>
+      <w:r>
+        <w:t xml:space="preserve"> </w:t>
+      </w:r>
+      <w:r>
+        <w:t>s</w:t>
+      </w:r>
+      <w:r>
+        <w:t xml:space="preserve">in </w:t>
+      </w:r>
+      <w:r>
+        <w:t>P</w:t>
+      </w:r>
+      <w:r>
+        <w:t>roducto</w:t>
+      </w:r>
+      <w:r>
+        <w:t xml:space="preserve"> </w:t>
+      </w:r>
+      <w:r>
+        <w:sym w:font="Symbol" w:char="F0AE"/>
+      </w:r>
+      <w:r>
+        <w:t xml:space="preserve"> CRUD Edición</w:t>
+      </w:r>
+    </w:p>
+    <w:p>
+      <w:pPr>
+        <w:pStyle w:val="Dots"/>
+      </w:pPr>
+      <w:r>
+        <w:t>Links</w:t>
+      </w:r>
+      <w:r>
+        <w:t>.</w:t>
+      </w:r>
+    </w:p>
+    <w:p>
+      <w:pPr>
+        <w:pStyle w:val="Nmeros"/>
+      </w:pPr>
+      <w:r>
+        <w:t xml:space="preserve">Productos con Links </w:t>
+      </w:r>
+      <w:r>
+        <w:t>ABM</w:t>
+      </w:r>
+    </w:p>
+    <w:p>
+      <w:pPr>
+        <w:pStyle w:val="Nmeros"/>
+      </w:pPr>
+      <w:r>
+        <w:t>Productos sin Links</w:t>
+      </w:r>
+      <w:r>
+        <w:t xml:space="preserve"> </w:t>
+      </w:r>
+      <w:r>
+        <w:sym w:font="Symbol" w:char="F0AE"/>
+      </w:r>
+      <w:r>
+        <w:t xml:space="preserve"> CRUD ABM</w:t>
+      </w:r>
+    </w:p>
+    <w:p>
+      <w:pPr>
+        <w:pStyle w:val="Ttulo2"/>
+      </w:pPr>
+      <w:bookmarkStart w:id="47" w:name="_Toc114743633"/>
+      <w:r>
+        <w:t xml:space="preserve">Revisión </w:t>
+      </w:r>
+      <w:r>
+        <w:t>de</w:t>
+      </w:r>
+      <w:r>
+        <w:t xml:space="preserve"> </w:t>
+      </w:r>
+      <w:r>
+        <w:t>P</w:t>
+      </w:r>
+      <w:r>
+        <w:t>roductos</w:t>
+      </w:r>
       <w:bookmarkEnd w:id="47"/>
-    </w:p>
-    <w:p>
-      <w:pPr>
-        <w:pStyle w:val="Ttulo3"/>
-      </w:pPr>
-      <w:r>
-        <w:t>Introducción</w:t>
-      </w:r>
-    </w:p>
-    <w:p>
-      <w:pPr>
-        <w:pStyle w:val="Dots"/>
-      </w:pPr>
-      <w:r>
-        <w:t xml:space="preserve">Es la vista </w:t>
-      </w:r>
-      <w:r>
-        <w:t>inicial para las revisiones</w:t>
-      </w:r>
-      <w:r>
-        <w:t xml:space="preserve">, desde donde se elige qué </w:t>
-      </w:r>
-      <w:r>
-        <w:t>registro</w:t>
-      </w:r>
-      <w:r>
-        <w:t xml:space="preserve"> revisar.</w:t>
-      </w:r>
-    </w:p>
-    <w:p>
-      <w:pPr>
-        <w:pStyle w:val="Dots"/>
-      </w:pPr>
-      <w:r>
-        <w:t>Muestra registros que:</w:t>
-      </w:r>
-    </w:p>
-    <w:p>
-      <w:pPr>
-        <w:pStyle w:val="Nmeros"/>
-      </w:pPr>
-      <w:r>
-        <w:t>Estén disponibles para capturar</w:t>
-      </w:r>
-      <w:r>
-        <w:t xml:space="preserve"> por el usuario.</w:t>
-      </w:r>
-    </w:p>
-    <w:p>
-      <w:pPr>
-        <w:pStyle w:val="Nmeros"/>
-      </w:pPr>
-      <w:r>
-        <w:t>T</w:t>
-      </w:r>
-      <w:r>
-        <w:t>engan algún status provisorio</w:t>
-      </w:r>
-      <w:r>
-        <w:t xml:space="preserve"> o una edición ajena</w:t>
-      </w:r>
-      <w:r>
-        <w:t>.</w:t>
-      </w:r>
-    </w:p>
-    <w:p>
-      <w:pPr>
-        <w:pStyle w:val="Dots"/>
-      </w:pPr>
-      <w:r>
-        <w:t>Se muestran agrupados por familia de entidades: productos, RCLV, links.</w:t>
-      </w:r>
-    </w:p>
-    <w:p>
-      <w:pPr>
-        <w:pStyle w:val="Dots"/>
-      </w:pPr>
-      <w:r>
-        <w:t>A medida que se van tomando decisiones sobre los registros, el tablero se va actualizando.</w:t>
-      </w:r>
-    </w:p>
-    <w:p>
-      <w:pPr>
-        <w:pStyle w:val="Ttulo3"/>
-      </w:pPr>
-      <w:r>
-        <w:t>Situaciones a revisar</w:t>
-      </w:r>
-    </w:p>
-    <w:p>
-      <w:pPr>
-        <w:pStyle w:val="Dots"/>
-      </w:pPr>
-      <w:r>
-        <w:t>Productos</w:t>
-      </w:r>
-    </w:p>
-    <w:p>
-      <w:pPr>
-        <w:pStyle w:val="Nmeros"/>
-      </w:pPr>
-      <w:r>
-        <w:t>Sugeridos para Inactivar</w:t>
-      </w:r>
-    </w:p>
-    <w:p>
-      <w:pPr>
-        <w:pStyle w:val="Nmeros"/>
-      </w:pPr>
-      <w:r>
-        <w:t>Sugeridos para Recuperar</w:t>
-      </w:r>
-    </w:p>
-    <w:p>
-      <w:pPr>
-        <w:pStyle w:val="Nmeros"/>
-      </w:pPr>
-      <w:r>
-        <w:t>Altas s/</w:t>
-      </w:r>
-      <w:r>
-        <w:t>Edición</w:t>
-      </w:r>
-      <w:r>
-        <w:t xml:space="preserve"> </w:t>
-      </w:r>
-      <w:r>
-        <w:sym w:font="Symbol" w:char="F0AE"/>
-      </w:r>
-      <w:r>
-        <w:t xml:space="preserve"> CRUD Edición</w:t>
-      </w:r>
-    </w:p>
-    <w:p>
-      <w:pPr>
-        <w:pStyle w:val="Nmeros"/>
-      </w:pPr>
-      <w:r>
-        <w:t>Ediciones Pendientes</w:t>
-      </w:r>
-    </w:p>
-    <w:p>
-      <w:pPr>
-        <w:pStyle w:val="Nmeros"/>
-      </w:pPr>
-      <w:r>
-        <w:t>Altas Pendientes</w:t>
-      </w:r>
-    </w:p>
-    <w:p>
-      <w:pPr>
-        <w:pStyle w:val="Dots"/>
-      </w:pPr>
-      <w:r>
-        <w:t>RCLV</w:t>
-      </w:r>
-    </w:p>
-    <w:p>
-      <w:pPr>
-        <w:pStyle w:val="Nmeros"/>
-      </w:pPr>
-      <w:r>
-        <w:t>Ediciones Pendientes</w:t>
-      </w:r>
-    </w:p>
-    <w:p>
-      <w:pPr>
-        <w:pStyle w:val="Nmeros"/>
-      </w:pPr>
-      <w:r>
-        <w:t>Altas Pendientes</w:t>
-      </w:r>
-    </w:p>
-    <w:p>
-      <w:pPr>
-        <w:pStyle w:val="Nmeros"/>
-      </w:pPr>
-      <w:r>
-        <w:t>A</w:t>
-      </w:r>
-      <w:r>
-        <w:t>prob</w:t>
-      </w:r>
-      <w:r>
-        <w:t>ados y</w:t>
-      </w:r>
-      <w:r>
-        <w:t xml:space="preserve"> </w:t>
-      </w:r>
-      <w:r>
-        <w:t>s</w:t>
-      </w:r>
-      <w:r>
-        <w:t xml:space="preserve">in </w:t>
-      </w:r>
-      <w:r>
-        <w:t>P</w:t>
-      </w:r>
-      <w:r>
-        <w:t>roducto</w:t>
-      </w:r>
-      <w:r>
-        <w:t xml:space="preserve"> </w:t>
-      </w:r>
-      <w:r>
-        <w:sym w:font="Symbol" w:char="F0AE"/>
-      </w:r>
-      <w:r>
-        <w:t xml:space="preserve"> CRUD Edición</w:t>
-      </w:r>
-    </w:p>
-    <w:p>
-      <w:pPr>
-        <w:pStyle w:val="Dots"/>
-      </w:pPr>
-      <w:r>
-        <w:t>Links</w:t>
-      </w:r>
-      <w:r>
-        <w:t>.</w:t>
-      </w:r>
-    </w:p>
-    <w:p>
-      <w:pPr>
-        <w:pStyle w:val="Nmeros"/>
-      </w:pPr>
-      <w:r>
-        <w:t xml:space="preserve">Productos con Links </w:t>
-      </w:r>
-      <w:r>
-        <w:t>ABM</w:t>
-      </w:r>
-    </w:p>
-    <w:p>
-      <w:pPr>
-        <w:pStyle w:val="Nmeros"/>
-      </w:pPr>
-      <w:r>
-        <w:t>Productos sin Links</w:t>
-      </w:r>
-      <w:r>
-        <w:t xml:space="preserve"> </w:t>
-      </w:r>
-      <w:r>
-        <w:sym w:font="Symbol" w:char="F0AE"/>
-      </w:r>
-      <w:r>
-        <w:t xml:space="preserve"> CRUD ABM</w:t>
-      </w:r>
-    </w:p>
-    <w:p>
-      <w:pPr>
-        <w:pStyle w:val="Ttulo2"/>
-      </w:pPr>
-      <w:bookmarkStart w:id="48" w:name="_Toc114743633"/>
-      <w:r>
-        <w:t xml:space="preserve">Revisión </w:t>
-      </w:r>
-      <w:r>
-        <w:t>de</w:t>
-      </w:r>
-      <w:r>
-        <w:t xml:space="preserve"> </w:t>
-      </w:r>
-      <w:r>
-        <w:t>P</w:t>
-      </w:r>
-      <w:r>
-        <w:t>roductos</w:t>
-      </w:r>
-      <w:bookmarkEnd w:id="48"/>
     </w:p>
     <w:p>
       <w:pPr>
@@ -19885,6 +19831,256 @@
       </w:pPr>
       <w:r>
         <w:lastRenderedPageBreak/>
+        <w:t>Consecuencias s</w:t>
+      </w:r>
+      <w:r>
+        <w:t>i el campo es un avatar</w:t>
+      </w:r>
+      <w:r>
+        <w:t>:</w:t>
+      </w:r>
+    </w:p>
+    <w:p>
+      <w:pPr>
+        <w:pStyle w:val="Nmeros"/>
+      </w:pPr>
+      <w:r>
+        <w:t xml:space="preserve">Si </w:t>
+      </w:r>
+      <w:r>
+        <w:t>se aprueba</w:t>
+      </w:r>
+      <w:r>
+        <w:t>: m</w:t>
+      </w:r>
+      <w:r>
+        <w:t>ueve el archivo de edición a la carpeta definitiva</w:t>
+      </w:r>
+      <w:r>
+        <w:t>, y s</w:t>
+      </w:r>
+      <w:r>
+        <w:t>i el avatar orig</w:t>
+      </w:r>
+      <w:r>
+        <w:t>inal es un archivo, lo elimina.</w:t>
+      </w:r>
+    </w:p>
+    <w:p>
+      <w:pPr>
+        <w:pStyle w:val="Nmeros"/>
+      </w:pPr>
+      <w:r>
+        <w:t>Si se rechaza:</w:t>
+      </w:r>
+      <w:r>
+        <w:t xml:space="preserve"> </w:t>
+      </w:r>
+      <w:r>
+        <w:t>e</w:t>
+      </w:r>
+      <w:r>
+        <w:t>limina el archivo de edición</w:t>
+      </w:r>
+      <w:r>
+        <w:t>.</w:t>
+      </w:r>
+    </w:p>
+    <w:p>
+      <w:pPr>
+        <w:pStyle w:val="Nmeros"/>
+      </w:pPr>
+      <w:r>
+        <w:t xml:space="preserve">En ambos casos, elimina el campo </w:t>
+      </w:r>
+      <w:r>
+        <w:rPr>
+          <w:i/>
+        </w:rPr>
+        <w:t>avatar_url</w:t>
+      </w:r>
+      <w:r>
+        <w:t xml:space="preserve"> de la variable de edición.</w:t>
+      </w:r>
+    </w:p>
+    <w:p>
+      <w:pPr>
+        <w:pStyle w:val="Dots"/>
+      </w:pPr>
+      <w:r>
+        <w:t>Consecuencias para todos los campos:</w:t>
+      </w:r>
+    </w:p>
+    <w:p>
+      <w:pPr>
+        <w:pStyle w:val="Nmeros"/>
+      </w:pPr>
+      <w:r>
+        <w:t>Agrega un registro en la tabla 'edics_aprob/edics_rech', según corresponda</w:t>
+      </w:r>
+      <w:r>
+        <w:t>.</w:t>
+      </w:r>
+    </w:p>
+    <w:p>
+      <w:pPr>
+        <w:pStyle w:val="Nmeros"/>
+      </w:pPr>
+      <w:r>
+        <w:t>Aumenta el campo aprob/rech en el registro del usuario</w:t>
+      </w:r>
+      <w:r>
+        <w:t>.</w:t>
+      </w:r>
+    </w:p>
+    <w:p>
+      <w:pPr>
+        <w:pStyle w:val="Nmeros"/>
+      </w:pPr>
+      <w:r>
+        <w:t xml:space="preserve">Si </w:t>
+      </w:r>
+      <w:r>
+        <w:t>se rechazó con un motivo penalizado</w:t>
+      </w:r>
+      <w:r>
+        <w:t>, penaliza al usuario</w:t>
+      </w:r>
+      <w:r>
+        <w:t>.</w:t>
+      </w:r>
+    </w:p>
+    <w:p>
+      <w:pPr>
+        <w:pStyle w:val="Nmeros"/>
+      </w:pPr>
+      <w:r>
+        <w:t>Si se aprobó, actualiz</w:t>
+      </w:r>
+      <w:r>
+        <w:t xml:space="preserve">a el registro y la variable de </w:t>
+      </w:r>
+      <w:r>
+        <w:rPr>
+          <w:i/>
+        </w:rPr>
+        <w:t>original</w:t>
+      </w:r>
+      <w:r>
+        <w:t>.</w:t>
+      </w:r>
+    </w:p>
+    <w:p>
+      <w:pPr>
+        <w:pStyle w:val="Nmeros"/>
+      </w:pPr>
+      <w:r>
+        <w:t>Actualiz</w:t>
+      </w:r>
+      <w:r>
+        <w:t xml:space="preserve">a el registro y la variable de </w:t>
+      </w:r>
+      <w:r>
+        <w:rPr>
+          <w:i/>
+        </w:rPr>
+        <w:t>edición</w:t>
+      </w:r>
+      <w:r>
+        <w:t>, eliminando el valor del campo procesado.</w:t>
+      </w:r>
+    </w:p>
+    <w:p>
+      <w:pPr>
+        <w:pStyle w:val="Nmeros"/>
+      </w:pPr>
+      <w:r>
+        <w:t xml:space="preserve">Pule la variable </w:t>
+      </w:r>
+      <w:r>
+        <w:rPr>
+          <w:i/>
+        </w:rPr>
+        <w:t>prodEdic</w:t>
+      </w:r>
+      <w:r>
+        <w:t>, quitándole los campos sin valor agregado.</w:t>
+      </w:r>
+    </w:p>
+    <w:p>
+      <w:pPr>
+        <w:pStyle w:val="Nmeros"/>
+      </w:pPr>
+      <w:r>
+        <w:t xml:space="preserve">Si no </w:t>
+      </w:r>
+      <w:r>
+        <w:t>quedan campos por procesar</w:t>
+      </w:r>
+      <w:r>
+        <w:t xml:space="preserve">, </w:t>
+      </w:r>
+      <w:r>
+        <w:t xml:space="preserve">se fija si </w:t>
+      </w:r>
+      <w:r>
+        <w:t>corresponde actualiza</w:t>
+      </w:r>
+      <w:r>
+        <w:t>r</w:t>
+      </w:r>
+      <w:r>
+        <w:t xml:space="preserve"> el status del registro original (y eventualmente capítulos)</w:t>
+      </w:r>
+      <w:r>
+        <w:t xml:space="preserve"> a aprobado, y en caso afirmativo lo hace.</w:t>
+      </w:r>
+      <w:bookmarkStart w:id="48" w:name="_GoBack"/>
+      <w:bookmarkEnd w:id="48"/>
+    </w:p>
+    <w:p>
+      <w:pPr>
+        <w:pStyle w:val="Nmeros"/>
+      </w:pPr>
+      <w:r>
+        <w:t>S</w:t>
+      </w:r>
+      <w:r>
+        <w:t>i corresponde</w:t>
+      </w:r>
+      <w:r>
+        <w:t xml:space="preserve"> </w:t>
+      </w:r>
+      <w:r>
+        <w:t>a</w:t>
+      </w:r>
+      <w:r>
+        <w:t xml:space="preserve">ctualiza </w:t>
+      </w:r>
+      <w:r>
+        <w:t xml:space="preserve">el campo </w:t>
+      </w:r>
+      <w:r>
+        <w:rPr>
+          <w:i/>
+        </w:rPr>
+        <w:t>prodsAprob</w:t>
+      </w:r>
+      <w:r>
+        <w:t xml:space="preserve"> en los registros </w:t>
+      </w:r>
+      <w:r>
+        <w:t>RCLV</w:t>
+      </w:r>
+      <w:r>
+        <w:t xml:space="preserve"> vinculados.</w:t>
+      </w:r>
+    </w:p>
+    <w:p>
+      <w:pPr>
+        <w:pStyle w:val="Dots"/>
+      </w:pPr>
+      <w:r>
         <w:t>Impacto en Tablas:</w:t>
       </w:r>
     </w:p>
@@ -20353,6 +20549,7 @@
       </w:pPr>
       <w:bookmarkStart w:id="49" w:name="_Toc114743634"/>
       <w:r>
+        <w:lastRenderedPageBreak/>
         <w:t xml:space="preserve">Revisión </w:t>
       </w:r>
       <w:r>
@@ -20615,290 +20812,290 @@
         <w:pStyle w:val="Dots"/>
       </w:pPr>
       <w:r>
+        <w:t>El Revisor tiene la facultad de editar todos los campos.</w:t>
+      </w:r>
+    </w:p>
+    <w:p>
+      <w:pPr>
+        <w:pStyle w:val="Dots"/>
+      </w:pPr>
+      <w:r>
+        <w:t xml:space="preserve">Cuando se guardan los cambios, </w:t>
+      </w:r>
+    </w:p>
+    <w:p>
+      <w:pPr>
+        <w:pStyle w:val="Nmeros"/>
+      </w:pPr>
+      <w:r>
+        <w:t>Se guarda la información editada por el revisor</w:t>
+      </w:r>
+    </w:p>
+    <w:p>
+      <w:pPr>
+        <w:pStyle w:val="Nmeros"/>
+      </w:pPr>
+      <w:r>
+        <w:t>P</w:t>
+      </w:r>
+      <w:r>
+        <w:t>asa al status aprobado.</w:t>
+      </w:r>
+    </w:p>
+    <w:p>
+      <w:pPr>
+        <w:pStyle w:val="Dots"/>
+      </w:pPr>
+      <w:r>
+        <w:t>Impacto en Tablas:</w:t>
+      </w:r>
+    </w:p>
+    <w:p>
+      <w:pPr>
+        <w:pStyle w:val="Nmeros"/>
+      </w:pPr>
+      <w:r>
+        <w:rPr>
+          <w:u w:val="single"/>
+        </w:rPr>
+        <w:t>personajes, hechos o valores</w:t>
+      </w:r>
+      <w:r>
+        <w:t xml:space="preserve">: </w:t>
+      </w:r>
+      <w:r>
+        <w:rPr>
+          <w:i/>
+        </w:rPr>
+        <w:t>status_registro_id</w:t>
+      </w:r>
+      <w:r>
+        <w:rPr>
+          <w:i/>
+        </w:rPr>
+        <w:t>, alta_analizada_por_id, alta_analizada_en</w:t>
+      </w:r>
+      <w:r>
+        <w:rPr>
+          <w:i/>
+        </w:rPr>
+        <w:t>, alta_terminada_en, lead_time_creacion</w:t>
+      </w:r>
+      <w:r>
+        <w:t>.</w:t>
+      </w:r>
+    </w:p>
+    <w:p>
+      <w:pPr>
+        <w:pStyle w:val="Nmeros"/>
+      </w:pPr>
+      <w:r>
+        <w:rPr>
+          <w:u w:val="single"/>
+        </w:rPr>
+        <w:t>usuario</w:t>
+      </w:r>
+      <w:r>
+        <w:t>:</w:t>
+      </w:r>
+      <w:r>
+        <w:t xml:space="preserve"> </w:t>
+      </w:r>
+      <w:r>
+        <w:rPr>
+          <w:i/>
+        </w:rPr>
+        <w:t>rclvs_aprob o rclvs_rech</w:t>
+      </w:r>
+    </w:p>
+    <w:p>
+      <w:pPr>
+        <w:pStyle w:val="Ttulo3"/>
+      </w:pPr>
+      <w:bookmarkStart w:id="50" w:name="_Toc114743635"/>
+      <w:r>
+        <w:t>Aprobados y sin Producto</w:t>
+      </w:r>
+    </w:p>
+    <w:p>
+      <w:pPr>
+        <w:pStyle w:val="Dots"/>
+      </w:pPr>
+      <w:r>
+        <w:t>Se muestran RCLVs que cumplan:</w:t>
+      </w:r>
+    </w:p>
+    <w:p>
+      <w:pPr>
+        <w:pStyle w:val="Nmeros"/>
+      </w:pPr>
+      <w:r>
+        <w:t xml:space="preserve">En estado </w:t>
+      </w:r>
+      <w:r>
+        <w:rPr>
+          <w:i/>
+        </w:rPr>
+        <w:t>aprobado</w:t>
+      </w:r>
+      <w:r>
+        <w:t>.</w:t>
+      </w:r>
+    </w:p>
+    <w:p>
+      <w:pPr>
+        <w:pStyle w:val="Nmeros"/>
+      </w:pPr>
+      <w:r>
+        <w:t xml:space="preserve">Sin vínculo con productos en status </w:t>
+      </w:r>
+      <w:r>
+        <w:rPr>
+          <w:i/>
+        </w:rPr>
+        <w:t xml:space="preserve">gr_creado </w:t>
+      </w:r>
+      <w:r>
+        <w:t>o</w:t>
+      </w:r>
+      <w:r>
+        <w:rPr>
+          <w:i/>
+        </w:rPr>
+        <w:t xml:space="preserve"> </w:t>
+      </w:r>
+      <w:r>
+        <w:rPr>
+          <w:i/>
+        </w:rPr>
+        <w:t>aprobado</w:t>
+      </w:r>
+      <w:r>
+        <w:t>.</w:t>
+      </w:r>
+    </w:p>
+    <w:p>
+      <w:pPr>
+        <w:pStyle w:val="Ttulo2"/>
+      </w:pPr>
+      <w:r>
+        <w:t>Revisión de Links</w:t>
+      </w:r>
+      <w:bookmarkEnd w:id="50"/>
+    </w:p>
+    <w:p>
+      <w:pPr>
+        <w:pStyle w:val="Ttulo3"/>
+      </w:pPr>
+      <w:r>
+        <w:t>Introducción</w:t>
+      </w:r>
+    </w:p>
+    <w:p>
+      <w:pPr>
+        <w:pStyle w:val="Dots"/>
+      </w:pPr>
+      <w:r>
+        <w:t>En todos los casos, l</w:t>
+      </w:r>
+      <w:r>
+        <w:t>os productos se muestran</w:t>
+      </w:r>
+      <w:r>
+        <w:t xml:space="preserve"> </w:t>
+      </w:r>
+      <w:r>
+        <w:t>en el Tablero en orden, desde el más antiguo al más reciente.</w:t>
+      </w:r>
+    </w:p>
+    <w:p>
+      <w:pPr>
+        <w:pStyle w:val="Dots"/>
+      </w:pPr>
+      <w:r>
+        <w:t>Lo que difiere entre las  distintas categorías de productos, es su situación de links.</w:t>
+      </w:r>
+    </w:p>
+    <w:p>
+      <w:pPr>
+        <w:pStyle w:val="Ttulo3"/>
+      </w:pPr>
+      <w:r>
+        <w:t xml:space="preserve">Productos con Links </w:t>
+      </w:r>
+      <w:r>
+        <w:t>ABM</w:t>
+      </w:r>
+    </w:p>
+    <w:p>
+      <w:pPr>
+        <w:pStyle w:val="Dots"/>
+      </w:pPr>
+      <w:r>
+        <w:t xml:space="preserve">Se muestran los productos </w:t>
+      </w:r>
+      <w:r>
+        <w:rPr>
+          <w:u w:val="single"/>
+        </w:rPr>
+        <w:t>en status aprobado</w:t>
+      </w:r>
+      <w:r>
+        <w:t>,</w:t>
+      </w:r>
+      <w:r>
+        <w:t xml:space="preserve"> con por lo menos algún link que cumpla alguno de estos requisitos:</w:t>
+      </w:r>
+    </w:p>
+    <w:p>
+      <w:pPr>
+        <w:pStyle w:val="Nmeros"/>
+      </w:pPr>
+      <w:r>
+        <w:t xml:space="preserve">En estado </w:t>
+      </w:r>
+      <w:r>
+        <w:rPr>
+          <w:i/>
+        </w:rPr>
+        <w:t>creado</w:t>
+      </w:r>
+      <w:r>
+        <w:t>, y hayan sido creados por otra persona.</w:t>
+      </w:r>
+    </w:p>
+    <w:p>
+      <w:pPr>
+        <w:pStyle w:val="Nmeros"/>
+      </w:pPr>
+      <w:r>
+        <w:t xml:space="preserve">En estado </w:t>
+      </w:r>
+      <w:r>
+        <w:rPr>
+          <w:i/>
+        </w:rPr>
+        <w:t>inactivar</w:t>
+      </w:r>
+      <w:r>
+        <w:t xml:space="preserve"> o </w:t>
+      </w:r>
+      <w:r>
+        <w:rPr>
+          <w:i/>
+        </w:rPr>
+        <w:t>recuperar</w:t>
+      </w:r>
+      <w:r>
+        <w:t xml:space="preserve"> y hayan sido propuestos por otra persona.</w:t>
+      </w:r>
+    </w:p>
+    <w:p>
+      <w:pPr>
+        <w:pStyle w:val="Nmeros"/>
+      </w:pPr>
+      <w:r>
         <w:lastRenderedPageBreak/>
-        <w:t>El Revisor tiene la facultad de editar todos los campos.</w:t>
-      </w:r>
-    </w:p>
-    <w:p>
-      <w:pPr>
-        <w:pStyle w:val="Dots"/>
-      </w:pPr>
-      <w:r>
-        <w:t xml:space="preserve">Cuando se guardan los cambios, </w:t>
-      </w:r>
-    </w:p>
-    <w:p>
-      <w:pPr>
-        <w:pStyle w:val="Nmeros"/>
-      </w:pPr>
-      <w:r>
-        <w:t>Se guarda la información editada por el revisor</w:t>
-      </w:r>
-    </w:p>
-    <w:p>
-      <w:pPr>
-        <w:pStyle w:val="Nmeros"/>
-      </w:pPr>
-      <w:r>
-        <w:t>P</w:t>
-      </w:r>
-      <w:r>
-        <w:t>asa al status aprobado.</w:t>
-      </w:r>
-    </w:p>
-    <w:p>
-      <w:pPr>
-        <w:pStyle w:val="Dots"/>
-      </w:pPr>
-      <w:r>
-        <w:t>Impacto en Tablas:</w:t>
-      </w:r>
-    </w:p>
-    <w:p>
-      <w:pPr>
-        <w:pStyle w:val="Nmeros"/>
-      </w:pPr>
-      <w:r>
-        <w:rPr>
-          <w:u w:val="single"/>
-        </w:rPr>
-        <w:t>personajes, hechos o valores</w:t>
-      </w:r>
-      <w:r>
-        <w:t xml:space="preserve">: </w:t>
-      </w:r>
-      <w:r>
-        <w:rPr>
-          <w:i/>
-        </w:rPr>
-        <w:t>status_registro_id</w:t>
-      </w:r>
-      <w:r>
-        <w:rPr>
-          <w:i/>
-        </w:rPr>
-        <w:t>, alta_analizada_por_id, alta_analizada_en</w:t>
-      </w:r>
-      <w:r>
-        <w:rPr>
-          <w:i/>
-        </w:rPr>
-        <w:t>, alta_terminada_en, lead_time_creacion</w:t>
-      </w:r>
-      <w:r>
-        <w:t>.</w:t>
-      </w:r>
-    </w:p>
-    <w:p>
-      <w:pPr>
-        <w:pStyle w:val="Nmeros"/>
-      </w:pPr>
-      <w:r>
-        <w:rPr>
-          <w:u w:val="single"/>
-        </w:rPr>
-        <w:t>usuario</w:t>
-      </w:r>
-      <w:r>
-        <w:t>:</w:t>
-      </w:r>
-      <w:r>
-        <w:t xml:space="preserve"> </w:t>
-      </w:r>
-      <w:r>
-        <w:rPr>
-          <w:i/>
-        </w:rPr>
-        <w:t>rclvs_aprob o rclvs_rech</w:t>
-      </w:r>
-    </w:p>
-    <w:p>
-      <w:pPr>
-        <w:pStyle w:val="Ttulo3"/>
-      </w:pPr>
-      <w:bookmarkStart w:id="50" w:name="_Toc114743635"/>
-      <w:r>
-        <w:t>Aprobados y sin Producto</w:t>
-      </w:r>
-    </w:p>
-    <w:p>
-      <w:pPr>
-        <w:pStyle w:val="Dots"/>
-      </w:pPr>
-      <w:r>
-        <w:t>Se muestran RCLVs que cumplan:</w:t>
-      </w:r>
-    </w:p>
-    <w:p>
-      <w:pPr>
-        <w:pStyle w:val="Nmeros"/>
-      </w:pPr>
-      <w:r>
-        <w:t xml:space="preserve">En estado </w:t>
-      </w:r>
-      <w:r>
-        <w:rPr>
-          <w:i/>
-        </w:rPr>
-        <w:t>aprobado</w:t>
-      </w:r>
-      <w:r>
-        <w:t>.</w:t>
-      </w:r>
-    </w:p>
-    <w:p>
-      <w:pPr>
-        <w:pStyle w:val="Nmeros"/>
-      </w:pPr>
-      <w:r>
-        <w:t xml:space="preserve">Sin vínculo con productos en status </w:t>
-      </w:r>
-      <w:r>
-        <w:rPr>
-          <w:i/>
-        </w:rPr>
-        <w:t xml:space="preserve">gr_creado </w:t>
-      </w:r>
-      <w:r>
-        <w:t>o</w:t>
-      </w:r>
-      <w:r>
-        <w:rPr>
-          <w:i/>
-        </w:rPr>
-        <w:t xml:space="preserve"> </w:t>
-      </w:r>
-      <w:r>
-        <w:rPr>
-          <w:i/>
-        </w:rPr>
-        <w:t>aprobado</w:t>
-      </w:r>
-      <w:r>
-        <w:t>.</w:t>
-      </w:r>
-    </w:p>
-    <w:p>
-      <w:pPr>
-        <w:pStyle w:val="Ttulo2"/>
-      </w:pPr>
-      <w:r>
-        <w:t>Revisión de Links</w:t>
-      </w:r>
-      <w:bookmarkEnd w:id="50"/>
-    </w:p>
-    <w:p>
-      <w:pPr>
-        <w:pStyle w:val="Ttulo3"/>
-      </w:pPr>
-      <w:r>
-        <w:t>Introducción</w:t>
-      </w:r>
-    </w:p>
-    <w:p>
-      <w:pPr>
-        <w:pStyle w:val="Dots"/>
-      </w:pPr>
-      <w:r>
-        <w:t>En todos los casos, l</w:t>
-      </w:r>
-      <w:r>
-        <w:t>os productos se muestran</w:t>
-      </w:r>
-      <w:r>
-        <w:t xml:space="preserve"> </w:t>
-      </w:r>
-      <w:r>
-        <w:t>en el Tablero en orden, desde el más antiguo al más reciente.</w:t>
-      </w:r>
-    </w:p>
-    <w:p>
-      <w:pPr>
-        <w:pStyle w:val="Dots"/>
-      </w:pPr>
-      <w:r>
-        <w:t>Lo que difiere entre las  distintas categorías de productos, es su situación de links.</w:t>
-      </w:r>
-    </w:p>
-    <w:p>
-      <w:pPr>
-        <w:pStyle w:val="Ttulo3"/>
-      </w:pPr>
-      <w:r>
-        <w:t xml:space="preserve">Productos con Links </w:t>
-      </w:r>
-      <w:r>
-        <w:t>ABM</w:t>
-      </w:r>
-    </w:p>
-    <w:p>
-      <w:pPr>
-        <w:pStyle w:val="Dots"/>
-      </w:pPr>
-      <w:r>
-        <w:t xml:space="preserve">Se muestran los productos </w:t>
-      </w:r>
-      <w:r>
-        <w:rPr>
-          <w:u w:val="single"/>
-        </w:rPr>
-        <w:t>en status aprobado</w:t>
-      </w:r>
-      <w:r>
-        <w:t>,</w:t>
-      </w:r>
-      <w:r>
-        <w:t xml:space="preserve"> con por lo menos algún link que cumpla alguno de estos requisitos:</w:t>
-      </w:r>
-    </w:p>
-    <w:p>
-      <w:pPr>
-        <w:pStyle w:val="Nmeros"/>
-      </w:pPr>
-      <w:r>
-        <w:t xml:space="preserve">En estado </w:t>
-      </w:r>
-      <w:r>
-        <w:rPr>
-          <w:i/>
-        </w:rPr>
-        <w:t>creado</w:t>
-      </w:r>
-      <w:r>
-        <w:t>, y hayan sido creados por otra persona.</w:t>
-      </w:r>
-    </w:p>
-    <w:p>
-      <w:pPr>
-        <w:pStyle w:val="Nmeros"/>
-      </w:pPr>
-      <w:r>
-        <w:t xml:space="preserve">En estado </w:t>
-      </w:r>
-      <w:r>
-        <w:rPr>
-          <w:i/>
-        </w:rPr>
-        <w:t>inactivar</w:t>
-      </w:r>
-      <w:r>
-        <w:t xml:space="preserve"> o </w:t>
-      </w:r>
-      <w:r>
-        <w:rPr>
-          <w:i/>
-        </w:rPr>
-        <w:t>recuperar</w:t>
-      </w:r>
-      <w:r>
-        <w:t xml:space="preserve"> y hayan sido propuestos por otra persona.</w:t>
-      </w:r>
-    </w:p>
-    <w:p>
-      <w:pPr>
-        <w:pStyle w:val="Nmeros"/>
-      </w:pPr>
-      <w:r>
         <w:t>Con alguna edición ajena.</w:t>
       </w:r>
     </w:p>
@@ -21337,7 +21534,6 @@
         <w:pStyle w:val="Nmeros"/>
       </w:pPr>
       <w:r>
-        <w:lastRenderedPageBreak/>
         <w:t xml:space="preserve">No se hace nada con </w:t>
       </w:r>
       <w:r>
@@ -21987,6 +22183,7 @@
           </w:tcPr>
           <w:p>
             <w:r>
+              <w:lastRenderedPageBreak/>
               <w:t>Situación</w:t>
             </w:r>
           </w:p>
@@ -22537,14 +22734,12 @@
             <w:r>
               <w:t xml:space="preserve"> </w:t>
             </w:r>
-            <w:proofErr w:type="spellStart"/>
             <w:r>
               <w:rPr>
                 <w:i/>
               </w:rPr>
               <w:t>null</w:t>
             </w:r>
-            <w:proofErr w:type="spellEnd"/>
           </w:p>
         </w:tc>
         <w:tc>
@@ -22578,7 +22773,6 @@
         <w:pStyle w:val="Ttulo3"/>
       </w:pPr>
       <w:r>
-        <w:lastRenderedPageBreak/>
         <w:t xml:space="preserve">Tabla </w:t>
       </w:r>
       <w:r>
@@ -22746,11 +22940,9 @@
       <w:r>
         <w:t xml:space="preserve">Tabla </w:t>
       </w:r>
-      <w:proofErr w:type="spellStart"/>
       <w:r>
         <w:t>historial_de_cambios_de_status</w:t>
       </w:r>
-      <w:proofErr w:type="spellEnd"/>
     </w:p>
     <w:tbl>
       <w:tblPr>
@@ -23218,7 +23410,7 @@
             <w:rPr>
               <w:noProof/>
             </w:rPr>
-            <w:t>18/oct.22</w:t>
+            <w:t>16/nov.22</w:t>
           </w:r>
           <w:r>
             <w:fldChar w:fldCharType="end"/>
@@ -23239,7 +23431,7 @@
             <w:rPr>
               <w:noProof/>
             </w:rPr>
-            <w:t>19:52</w:t>
+            <w:t>09:28</w:t>
           </w:r>
           <w:r>
             <w:fldChar w:fldCharType="end"/>
@@ -23354,7 +23546,7 @@
             <w:rPr>
               <w:noProof/>
             </w:rPr>
-            <w:t>18/oct.22</w:t>
+            <w:t>16/nov.22</w:t>
           </w:r>
           <w:r>
             <w:fldChar w:fldCharType="end"/>
@@ -23375,7 +23567,7 @@
             <w:rPr>
               <w:noProof/>
             </w:rPr>
-            <w:t>19:52</w:t>
+            <w:t>09:28</w:t>
           </w:r>
           <w:r>
             <w:fldChar w:fldCharType="end"/>
@@ -23535,7 +23727,7 @@
             <w:rPr>
               <w:noProof/>
             </w:rPr>
-            <w:t>18/oct.22</w:t>
+            <w:t>16/nov.22</w:t>
           </w:r>
           <w:r>
             <w:fldChar w:fldCharType="end"/>
@@ -32244,7 +32436,7 @@
 </file>
 
 <file path=customXml/itemProps1.xml><?xml version="1.0" encoding="utf-8"?>
-<ds:datastoreItem xmlns:ds="http://schemas.openxmlformats.org/officeDocument/2006/customXml" ds:itemID="{A80E5BB3-B5BB-4FDE-9203-15E9B62B1DC5}">
+<ds:datastoreItem xmlns:ds="http://schemas.openxmlformats.org/officeDocument/2006/customXml" ds:itemID="{8A4BB077-CB88-4160-8A01-45BE3E99E0D8}">
   <ds:schemaRefs>
     <ds:schemaRef ds:uri="http://schemas.openxmlformats.org/officeDocument/2006/bibliography"/>
   </ds:schemaRefs>

--- a/0-varios/Archivos-Office/Memoria.docx
+++ b/0-varios/Archivos-Office/Memoria.docx
@@ -18322,9 +18322,24 @@
     </w:p>
     <w:p>
       <w:pPr>
+        <w:rPr>
+          <w:b/>
+          <w:smallCaps/>
+          <w:sz w:val="24"/>
+          <w:szCs w:val="24"/>
+          <w:u w:val="single"/>
+        </w:rPr>
+      </w:pPr>
+      <w:r>
+        <w:br w:type="page"/>
+      </w:r>
+    </w:p>
+    <w:p>
+      <w:pPr>
         <w:pStyle w:val="Ttulo2"/>
       </w:pPr>
       <w:r>
+        <w:lastRenderedPageBreak/>
         <w:t>Tablero</w:t>
       </w:r>
       <w:r>
@@ -18583,10 +18598,25 @@
     </w:p>
     <w:p>
       <w:pPr>
+        <w:rPr>
+          <w:b/>
+          <w:smallCaps/>
+          <w:sz w:val="24"/>
+          <w:szCs w:val="24"/>
+          <w:u w:val="single"/>
+        </w:rPr>
+      </w:pPr>
+      <w:bookmarkStart w:id="47" w:name="_Toc114743633"/>
+      <w:r>
+        <w:br w:type="page"/>
+      </w:r>
+    </w:p>
+    <w:p>
+      <w:pPr>
         <w:pStyle w:val="Ttulo2"/>
       </w:pPr>
-      <w:bookmarkStart w:id="47" w:name="_Toc114743633"/>
-      <w:r>
+      <w:r>
+        <w:lastRenderedPageBreak/>
         <w:t xml:space="preserve">Revisión </w:t>
       </w:r>
       <w:r>
@@ -19062,7 +19092,6 @@
         <w:pStyle w:val="Ttulo3"/>
       </w:pPr>
       <w:r>
-        <w:lastRenderedPageBreak/>
         <w:t>Revisiones con cambio de status</w:t>
       </w:r>
     </w:p>
@@ -19708,6 +19737,7 @@
         <w:pStyle w:val="Dots"/>
       </w:pPr>
       <w:r>
+        <w:lastRenderedPageBreak/>
         <w:t>Para la revisión de la imagen s</w:t>
       </w:r>
       <w:r>
@@ -19830,7 +19860,6 @@
         <w:pStyle w:val="Dots"/>
       </w:pPr>
       <w:r>
-        <w:lastRenderedPageBreak/>
         <w:t>Consecuencias s</w:t>
       </w:r>
       <w:r>
@@ -20034,46 +20063,772 @@
       </w:r>
       <w:r>
         <w:t xml:space="preserve"> a aprobado, y en caso afirmativo lo hace.</w:t>
+      </w:r>
+    </w:p>
+    <w:p>
+      <w:pPr>
+        <w:pStyle w:val="Nmeros"/>
+      </w:pPr>
+      <w:r>
+        <w:t>S</w:t>
+      </w:r>
+      <w:r>
+        <w:t xml:space="preserve">i corresponde </w:t>
+      </w:r>
+      <w:r>
+        <w:t>a</w:t>
+      </w:r>
+      <w:r>
+        <w:t xml:space="preserve">ctualiza </w:t>
+      </w:r>
+      <w:r>
+        <w:t xml:space="preserve">el campo </w:t>
+      </w:r>
+      <w:r>
+        <w:rPr>
+          <w:i/>
+        </w:rPr>
+        <w:t>prodsAprob</w:t>
+      </w:r>
+      <w:r>
+        <w:t xml:space="preserve"> en los registros </w:t>
+      </w:r>
+      <w:r>
+        <w:t>RCLV</w:t>
+      </w:r>
+      <w:r>
+        <w:t xml:space="preserve"> vinculados.</w:t>
+      </w:r>
+    </w:p>
+    <w:p>
+      <w:pPr>
+        <w:pStyle w:val="Dots"/>
+      </w:pPr>
+      <w:r>
+        <w:t>Impacto en Tablas:</w:t>
+      </w:r>
+    </w:p>
+    <w:p>
+      <w:pPr>
+        <w:pStyle w:val="Nmeros"/>
+      </w:pPr>
+      <w:r>
+        <w:rPr>
+          <w:u w:val="single"/>
+        </w:rPr>
+        <w:t>películas o colecciones y capitulos</w:t>
+      </w:r>
+      <w:r>
+        <w:t xml:space="preserve">: campos </w:t>
+      </w:r>
+      <w:r>
+        <w:rPr>
+          <w:i/>
+        </w:rPr>
+        <w:t>edic_analizada_por_id, edic_analizada_en, lead_time_edicion</w:t>
+      </w:r>
+      <w:r>
+        <w:t>, más los campos actualizados.</w:t>
+      </w:r>
+    </w:p>
+    <w:p>
+      <w:pPr>
+        <w:pStyle w:val="Nmeros"/>
+      </w:pPr>
+      <w:r>
+        <w:rPr>
+          <w:u w:val="single"/>
+        </w:rPr>
+        <w:t>prods_edicion</w:t>
+      </w:r>
+      <w:r>
+        <w:t>:</w:t>
+      </w:r>
+      <w:r>
+        <w:t xml:space="preserve"> se eliminan los campos revisados, y al terminar se elimina el registro completo.</w:t>
+      </w:r>
+    </w:p>
+    <w:p>
+      <w:pPr>
+        <w:pStyle w:val="Nmeros"/>
+      </w:pPr>
+      <w:r>
+        <w:rPr>
+          <w:u w:val="single"/>
+        </w:rPr>
+        <w:t>edics_aprob</w:t>
+      </w:r>
+      <w:r>
+        <w:rPr>
+          <w:u w:val="single"/>
+        </w:rPr>
+        <w:t>/</w:t>
       </w:r>
       <w:bookmarkStart w:id="48" w:name="_GoBack"/>
       <w:bookmarkEnd w:id="48"/>
+      <w:r>
+        <w:rPr>
+          <w:u w:val="single"/>
+        </w:rPr>
+        <w:t>edics_rech</w:t>
+      </w:r>
+      <w:r>
+        <w:t>: todos los campos</w:t>
+      </w:r>
     </w:p>
     <w:p>
       <w:pPr>
         <w:pStyle w:val="Nmeros"/>
       </w:pPr>
       <w:r>
+        <w:rPr>
+          <w:u w:val="single"/>
+        </w:rPr>
+        <w:t>usuario</w:t>
+      </w:r>
+      <w:r>
+        <w:t>:</w:t>
+      </w:r>
+      <w:r>
+        <w:t xml:space="preserve"> </w:t>
+      </w:r>
+      <w:r>
+        <w:rPr>
+          <w:i/>
+        </w:rPr>
+        <w:t>edics</w:t>
+      </w:r>
+      <w:r>
+        <w:rPr>
+          <w:i/>
+        </w:rPr>
+        <w:t xml:space="preserve">_aprob o </w:t>
+      </w:r>
+      <w:r>
+        <w:rPr>
+          <w:i/>
+        </w:rPr>
+        <w:t>edic</w:t>
+      </w:r>
+      <w:r>
+        <w:rPr>
+          <w:i/>
+        </w:rPr>
+        <w:t>s_rech</w:t>
+      </w:r>
+    </w:p>
+    <w:p>
+      <w:pPr>
+        <w:pStyle w:val="Ttulo3"/>
+      </w:pPr>
+      <w:r>
+        <w:t>Altas Pend</w:t>
+      </w:r>
+      <w:r>
+        <w:t>ientes</w:t>
+      </w:r>
+    </w:p>
+    <w:p>
+      <w:pPr>
+        <w:pStyle w:val="Dots"/>
+      </w:pPr>
+      <w:r>
+        <w:t>Si se aprueba, dos posibilidades:</w:t>
+      </w:r>
+    </w:p>
+    <w:p>
+      <w:pPr>
+        <w:pStyle w:val="Nmeros"/>
+      </w:pPr>
+      <w:r>
+        <w:rPr>
+          <w:i/>
+        </w:rPr>
+        <w:t>creado</w:t>
+      </w:r>
+      <w:r>
+        <w:t xml:space="preserve"> </w:t>
+      </w:r>
+      <w:r>
+        <w:sym w:font="Symbol" w:char="F0AE"/>
+      </w:r>
+      <w:r>
+        <w:t xml:space="preserve"> </w:t>
+      </w:r>
+      <w:r>
+        <w:rPr>
+          <w:i/>
+        </w:rPr>
+        <w:t>creado</w:t>
+      </w:r>
+      <w:r>
+        <w:t>_</w:t>
+      </w:r>
+      <w:r>
+        <w:rPr>
+          <w:i/>
+        </w:rPr>
+        <w:t>aprob</w:t>
+      </w:r>
+      <w:r>
+        <w:t>: el paso siguiente es que se revisen los campos editados.</w:t>
+      </w:r>
+    </w:p>
+    <w:p>
+      <w:pPr>
+        <w:pStyle w:val="Nmeros"/>
+      </w:pPr>
+      <w:r>
+        <w:rPr>
+          <w:i/>
+        </w:rPr>
+        <w:t>creado</w:t>
+      </w:r>
+      <w:r>
+        <w:t>_</w:t>
+      </w:r>
+      <w:r>
+        <w:rPr>
+          <w:i/>
+        </w:rPr>
+        <w:t>aprob</w:t>
+      </w:r>
+      <w:r>
+        <w:t xml:space="preserve"> </w:t>
+      </w:r>
+      <w:r>
+        <w:sym w:font="Symbol" w:char="F0AE"/>
+      </w:r>
+      <w:r>
+        <w:t xml:space="preserve"> </w:t>
+      </w:r>
+      <w:r>
+        <w:rPr>
+          <w:i/>
+        </w:rPr>
+        <w:t>aprobado</w:t>
+      </w:r>
+      <w:r>
+        <w:t>: cuando todos los campos obligatorios tienen un valor aprobado.</w:t>
+      </w:r>
+    </w:p>
+    <w:p>
+      <w:pPr>
+        <w:pStyle w:val="Dots"/>
+      </w:pPr>
+      <w:r>
+        <w:t xml:space="preserve">Si se rechaza: </w:t>
+      </w:r>
+      <w:r>
+        <w:rPr>
+          <w:i/>
+        </w:rPr>
+        <w:t>creado</w:t>
+      </w:r>
+      <w:r>
+        <w:t xml:space="preserve"> </w:t>
+      </w:r>
+      <w:r>
+        <w:sym w:font="Symbol" w:char="F0AE"/>
+      </w:r>
+      <w:r>
+        <w:t xml:space="preserve"> </w:t>
+      </w:r>
+      <w:r>
+        <w:rPr>
+          <w:i/>
+        </w:rPr>
+        <w:t>inactivo</w:t>
+      </w:r>
+    </w:p>
+    <w:p>
+      <w:pPr>
+        <w:pStyle w:val="Dots"/>
+      </w:pPr>
+      <w:r>
+        <w:rPr>
+          <w:i/>
+        </w:rPr>
+        <w:t>creado</w:t>
+      </w:r>
+      <w:r>
+        <w:t>_</w:t>
+      </w:r>
+      <w:r>
+        <w:rPr>
+          <w:i/>
+        </w:rPr>
+        <w:t>aprob</w:t>
+      </w:r>
+      <w:r>
+        <w:t xml:space="preserve"> </w:t>
+      </w:r>
+      <w:r>
+        <w:sym w:font="Symbol" w:char="F0AE"/>
+      </w:r>
+      <w:r>
+        <w:t xml:space="preserve"> </w:t>
+      </w:r>
+      <w:r>
+        <w:rPr>
+          <w:i/>
+        </w:rPr>
+        <w:t>aprobado</w:t>
+      </w:r>
+      <w:r>
+        <w:t xml:space="preserve">: la edición es el último paso para aprobar el producto. Sólo puede ser una película o colección. Los capítulos se actualizan automáticamente con el cambio de status para la colección. En caso de que el producto pase al status aprobado, se actualiza el campo </w:t>
+      </w:r>
+      <w:r>
+        <w:rPr>
+          <w:i/>
+        </w:rPr>
+        <w:t>prodsAprob</w:t>
+      </w:r>
+      <w:r>
+        <w:t xml:space="preserve"> de sus RCLV vinculados.</w:t>
+      </w:r>
+    </w:p>
+    <w:p>
+      <w:pPr>
+        <w:pStyle w:val="Dots"/>
+      </w:pPr>
+      <w:r>
+        <w:t>Impacto en Tablas:</w:t>
+      </w:r>
+    </w:p>
+    <w:p>
+      <w:pPr>
+        <w:pStyle w:val="Nmeros"/>
+      </w:pPr>
+      <w:r>
+        <w:rPr>
+          <w:u w:val="single"/>
+        </w:rPr>
+        <w:lastRenderedPageBreak/>
+        <w:t>películas o colecciones y capitulos</w:t>
+      </w:r>
+      <w:r>
+        <w:t xml:space="preserve">: campos </w:t>
+      </w:r>
+      <w:r>
+        <w:rPr>
+          <w:i/>
+        </w:rPr>
+        <w:t xml:space="preserve">status_registro_id, </w:t>
+      </w:r>
+      <w:r>
+        <w:rPr>
+          <w:i/>
+        </w:rPr>
+        <w:t xml:space="preserve">alta_analizada_por_id, alta_analizada_en, </w:t>
+      </w:r>
+      <w:r>
+        <w:rPr>
+          <w:i/>
+        </w:rPr>
+        <w:t xml:space="preserve">alta_terminada_en, lead_time_creacion, edic_analizada_por_id, edic_analizada_en, lead_time_edicion, motivo_id </w:t>
+      </w:r>
+      <w:r>
+        <w:t>(</w:t>
+      </w:r>
+      <w:r>
+        <w:t>si se rechazó</w:t>
+      </w:r>
+      <w:r>
+        <w:t>)</w:t>
+      </w:r>
+      <w:r>
+        <w:rPr>
+          <w:i/>
+        </w:rPr>
+        <w:t>, links_gratuitos_cargados_id, links_gratuitos_en_la_web_id</w:t>
+      </w:r>
+      <w:r>
+        <w:t>.</w:t>
+      </w:r>
+    </w:p>
+    <w:p>
+      <w:pPr>
+        <w:pStyle w:val="Nmeros"/>
+      </w:pPr>
+      <w:r>
+        <w:t xml:space="preserve">Si se rechazó </w:t>
+      </w:r>
+      <w:r>
+        <w:sym w:font="Symbol" w:char="F0AE"/>
+      </w:r>
+      <w:r>
+        <w:t xml:space="preserve"> </w:t>
+      </w:r>
+      <w:r>
+        <w:rPr>
+          <w:i/>
+          <w:u w:val="single"/>
+        </w:rPr>
+        <w:t>historial_cambios_de_status</w:t>
+      </w:r>
+      <w:r>
+        <w:t xml:space="preserve">: campos </w:t>
+      </w:r>
+      <w:r>
+        <w:rPr>
+          <w:i/>
+        </w:rPr>
+        <w:t>analizado_por_id</w:t>
+      </w:r>
+      <w:r>
+        <w:t xml:space="preserve">, </w:t>
+      </w:r>
+      <w:r>
+        <w:rPr>
+          <w:i/>
+        </w:rPr>
+        <w:t>analizado_en</w:t>
+      </w:r>
+      <w:r>
+        <w:t xml:space="preserve">, </w:t>
+      </w:r>
+      <w:r>
+        <w:rPr>
+          <w:i/>
+        </w:rPr>
+        <w:t>aprobado</w:t>
+      </w:r>
+      <w:r>
+        <w:t xml:space="preserve">, </w:t>
+      </w:r>
+      <w:r>
+        <w:rPr>
+          <w:i/>
+        </w:rPr>
+        <w:t>comunicado_en</w:t>
+      </w:r>
+      <w:r>
+        <w:t>.</w:t>
+      </w:r>
+    </w:p>
+    <w:p>
+      <w:pPr>
+        <w:pStyle w:val="Nmeros"/>
+      </w:pPr>
+      <w:r>
+        <w:rPr>
+          <w:u w:val="single"/>
+        </w:rPr>
+        <w:t>usuario</w:t>
+      </w:r>
+      <w:r>
+        <w:t>:</w:t>
+      </w:r>
+      <w:r>
+        <w:t xml:space="preserve"> </w:t>
+      </w:r>
+      <w:r>
+        <w:rPr>
+          <w:i/>
+        </w:rPr>
+        <w:t>prod</w:t>
+      </w:r>
+      <w:r>
+        <w:rPr>
+          <w:i/>
+        </w:rPr>
+        <w:t xml:space="preserve">s_aprob o </w:t>
+      </w:r>
+      <w:r>
+        <w:rPr>
+          <w:i/>
+        </w:rPr>
+        <w:t>prod</w:t>
+      </w:r>
+      <w:r>
+        <w:rPr>
+          <w:i/>
+        </w:rPr>
+        <w:t>s_rech</w:t>
+      </w:r>
+    </w:p>
+    <w:p>
+      <w:pPr>
+        <w:pStyle w:val="Nmeros"/>
+      </w:pPr>
+      <w:r>
+        <w:rPr>
+          <w:u w:val="single"/>
+        </w:rPr>
+        <w:t>rclv:</w:t>
+      </w:r>
+      <w:r>
+        <w:t xml:space="preserve"> campo </w:t>
+      </w:r>
+      <w:r>
+        <w:rPr>
+          <w:i/>
+        </w:rPr>
+        <w:t>prodsAprob</w:t>
+      </w:r>
+    </w:p>
+    <w:p>
+      <w:pPr>
+        <w:pStyle w:val="Ttulo2"/>
+      </w:pPr>
+      <w:bookmarkStart w:id="49" w:name="_Toc114743634"/>
+      <w:r>
+        <w:t xml:space="preserve">Revisión </w:t>
+      </w:r>
+      <w:r>
+        <w:t>de</w:t>
+      </w:r>
+      <w:r>
+        <w:t xml:space="preserve"> RCLV</w:t>
+      </w:r>
+      <w:bookmarkEnd w:id="49"/>
+    </w:p>
+    <w:p>
+      <w:pPr>
+        <w:pStyle w:val="Ttulo3"/>
+      </w:pPr>
+      <w:r>
+        <w:t>Edicio</w:t>
+      </w:r>
+      <w:r>
+        <w:t>n</w:t>
+      </w:r>
+      <w:r>
+        <w:t>es</w:t>
+      </w:r>
+      <w:r>
+        <w:t xml:space="preserve"> Pend</w:t>
+      </w:r>
+      <w:r>
+        <w:t xml:space="preserve">ientes </w:t>
+      </w:r>
+    </w:p>
+    <w:p>
+      <w:pPr>
+        <w:pStyle w:val="Dots"/>
+      </w:pPr>
+      <w:r>
+        <w:t xml:space="preserve">Son los RCLV en status aprobado que tienen alguna </w:t>
+      </w:r>
+      <w:r>
+        <w:rPr>
+          <w:i/>
+        </w:rPr>
+        <w:t>edición</w:t>
+      </w:r>
+      <w:r>
+        <w:t xml:space="preserve"> ajena.</w:t>
+      </w:r>
+    </w:p>
+    <w:p>
+      <w:pPr>
+        <w:pStyle w:val="Dots"/>
+      </w:pPr>
+      <w:r>
+        <w:t xml:space="preserve">Al igual que para los productos, se comparan los campos. </w:t>
+      </w:r>
+    </w:p>
+    <w:p>
+      <w:pPr>
+        <w:pStyle w:val="Dots"/>
+      </w:pPr>
+      <w:r>
+        <w:t>Sólo se pueden aprobar o rechazar, pero no editar.</w:t>
+      </w:r>
+    </w:p>
+    <w:p>
+      <w:pPr>
+        <w:pStyle w:val="Dots"/>
+      </w:pPr>
+      <w:r>
+        <w:t>Impacto en Tablas:</w:t>
+      </w:r>
+    </w:p>
+    <w:p>
+      <w:pPr>
+        <w:pStyle w:val="Nmeros"/>
+      </w:pPr>
+      <w:r>
+        <w:rPr>
+          <w:u w:val="single"/>
+        </w:rPr>
+        <w:t>personajes, hechos o valores</w:t>
+      </w:r>
+      <w:r>
+        <w:t xml:space="preserve">: campos </w:t>
+      </w:r>
+      <w:r>
+        <w:rPr>
+          <w:i/>
+        </w:rPr>
+        <w:t>edic_analizada_por_id, edic_analizada_en, lead_time_edicion</w:t>
+      </w:r>
+      <w:r>
+        <w:t>.</w:t>
+      </w:r>
+    </w:p>
+    <w:p>
+      <w:pPr>
+        <w:pStyle w:val="Nmeros"/>
+      </w:pPr>
+      <w:r>
+        <w:rPr>
+          <w:u w:val="single"/>
+        </w:rPr>
+        <w:t>rclvs_edicion</w:t>
+      </w:r>
+      <w:r>
+        <w:t>:</w:t>
+      </w:r>
+      <w:r>
+        <w:t xml:space="preserve"> se eliminan los campos revisados, y al terminar se elimina el registro completo.</w:t>
+      </w:r>
+    </w:p>
+    <w:p>
+      <w:pPr>
+        <w:pStyle w:val="Nmeros"/>
+      </w:pPr>
+      <w:r>
+        <w:rPr>
+          <w:u w:val="single"/>
+        </w:rPr>
+        <w:t>edics_aprob</w:t>
+      </w:r>
+      <w:r>
+        <w:t>: todos los campos</w:t>
+      </w:r>
+    </w:p>
+    <w:p>
+      <w:pPr>
+        <w:pStyle w:val="Nmeros"/>
+      </w:pPr>
+      <w:r>
+        <w:rPr>
+          <w:u w:val="single"/>
+        </w:rPr>
+        <w:t>edics_rech</w:t>
+      </w:r>
+      <w:r>
+        <w:t>: todos los campos</w:t>
+      </w:r>
+    </w:p>
+    <w:p>
+      <w:pPr>
+        <w:pStyle w:val="Nmeros"/>
+      </w:pPr>
+      <w:r>
+        <w:rPr>
+          <w:u w:val="single"/>
+        </w:rPr>
+        <w:t>usuario</w:t>
+      </w:r>
+      <w:r>
+        <w:t>:</w:t>
+      </w:r>
+      <w:r>
+        <w:t xml:space="preserve"> </w:t>
+      </w:r>
+      <w:r>
+        <w:rPr>
+          <w:i/>
+        </w:rPr>
+        <w:t>edics</w:t>
+      </w:r>
+      <w:r>
+        <w:rPr>
+          <w:i/>
+        </w:rPr>
+        <w:t xml:space="preserve">_aprob o </w:t>
+      </w:r>
+      <w:r>
+        <w:rPr>
+          <w:i/>
+        </w:rPr>
+        <w:t>edic</w:t>
+      </w:r>
+      <w:r>
+        <w:rPr>
+          <w:i/>
+        </w:rPr>
+        <w:t>s_rech</w:t>
+      </w:r>
+    </w:p>
+    <w:p>
+      <w:pPr>
+        <w:pStyle w:val="Ttulo3"/>
+      </w:pPr>
+      <w:r>
+        <w:t>Altas Pend</w:t>
+      </w:r>
+      <w:r>
+        <w:t xml:space="preserve">ientes </w:t>
+      </w:r>
+    </w:p>
+    <w:p>
+      <w:pPr>
+        <w:pStyle w:val="Dots"/>
+      </w:pPr>
+      <w:r>
         <w:t>S</w:t>
       </w:r>
       <w:r>
-        <w:t>i corresponde</w:t>
-      </w:r>
-      <w:r>
+        <w:t>e muestran RCLVs</w:t>
+      </w:r>
+      <w:r>
+        <w:t xml:space="preserve"> que cumplan:</w:t>
+      </w:r>
+    </w:p>
+    <w:p>
+      <w:pPr>
+        <w:pStyle w:val="Nmeros"/>
+      </w:pPr>
+      <w:r>
+        <w:t xml:space="preserve">En estado </w:t>
+      </w:r>
+      <w:r>
+        <w:rPr>
+          <w:i/>
+        </w:rPr>
+        <w:t>creado</w:t>
+      </w:r>
+      <w:r>
+        <w:t>, y creados por otra persona.</w:t>
+      </w:r>
+    </w:p>
+    <w:p>
+      <w:pPr>
+        <w:pStyle w:val="Nmeros"/>
+      </w:pPr>
+      <w:r>
+        <w:t>V</w:t>
+      </w:r>
+      <w:r>
+        <w:t xml:space="preserve">inculados con productos en status </w:t>
+      </w:r>
+      <w:r>
+        <w:rPr>
+          <w:i/>
+        </w:rPr>
+        <w:t xml:space="preserve">gr_creado </w:t>
+      </w:r>
+      <w:r>
+        <w:t>o</w:t>
+      </w:r>
+      <w:r>
+        <w:rPr>
+          <w:i/>
+        </w:rPr>
         <w:t xml:space="preserve"> </w:t>
       </w:r>
       <w:r>
-        <w:t>a</w:t>
-      </w:r>
-      <w:r>
-        <w:t xml:space="preserve">ctualiza </w:t>
-      </w:r>
-      <w:r>
-        <w:t xml:space="preserve">el campo </w:t>
-      </w:r>
-      <w:r>
-        <w:rPr>
-          <w:i/>
-        </w:rPr>
-        <w:t>prodsAprob</w:t>
-      </w:r>
-      <w:r>
-        <w:t xml:space="preserve"> en los registros </w:t>
-      </w:r>
-      <w:r>
-        <w:t>RCLV</w:t>
-      </w:r>
-      <w:r>
-        <w:t xml:space="preserve"> vinculados.</w:t>
+        <w:rPr>
+          <w:i/>
+        </w:rPr>
+        <w:t>aprobado</w:t>
+      </w:r>
+      <w:r>
+        <w:t>.</w:t>
       </w:r>
     </w:p>
     <w:p>
@@ -20081,6 +20836,41 @@
         <w:pStyle w:val="Dots"/>
       </w:pPr>
       <w:r>
+        <w:t>El Revisor tiene la facultad de editar todos los campos.</w:t>
+      </w:r>
+    </w:p>
+    <w:p>
+      <w:pPr>
+        <w:pStyle w:val="Dots"/>
+      </w:pPr>
+      <w:r>
+        <w:t xml:space="preserve">Cuando se guardan los cambios, </w:t>
+      </w:r>
+    </w:p>
+    <w:p>
+      <w:pPr>
+        <w:pStyle w:val="Nmeros"/>
+      </w:pPr>
+      <w:r>
+        <w:t>Se guarda la información editada por el revisor</w:t>
+      </w:r>
+    </w:p>
+    <w:p>
+      <w:pPr>
+        <w:pStyle w:val="Nmeros"/>
+      </w:pPr>
+      <w:r>
+        <w:t>P</w:t>
+      </w:r>
+      <w:r>
+        <w:t>asa al status aprobado.</w:t>
+      </w:r>
+    </w:p>
+    <w:p>
+      <w:pPr>
+        <w:pStyle w:val="Dots"/>
+      </w:pPr>
+      <w:r>
         <w:t>Impacto en Tablas:</w:t>
       </w:r>
     </w:p>
@@ -20092,19 +20882,31 @@
         <w:rPr>
           <w:u w:val="single"/>
         </w:rPr>
-        <w:t>películas o colecciones y capitulos</w:t>
-      </w:r>
-      <w:r>
-        <w:t xml:space="preserve">: campos </w:t>
-      </w:r>
-      <w:r>
-        <w:rPr>
-          <w:i/>
-        </w:rPr>
-        <w:t>edic_analizada_por_id, edic_analizada_en, lead_time_edicion</w:t>
-      </w:r>
-      <w:r>
-        <w:t>, más los campos actualizados.</w:t>
+        <w:t>personajes, hechos o valores</w:t>
+      </w:r>
+      <w:r>
+        <w:t xml:space="preserve">: </w:t>
+      </w:r>
+      <w:r>
+        <w:rPr>
+          <w:i/>
+        </w:rPr>
+        <w:t>status_registro_id</w:t>
+      </w:r>
+      <w:r>
+        <w:rPr>
+          <w:i/>
+        </w:rPr>
+        <w:t>, alta_analizada_por_id, alta_analizada_en</w:t>
+      </w:r>
+      <w:r>
+        <w:rPr>
+          <w:i/>
+        </w:rPr>
+        <w:t>, alta_terminada_en, lead_time_creacion</w:t>
+      </w:r>
+      <w:r>
+        <w:t>.</w:t>
       </w:r>
     </w:p>
     <w:p>
@@ -20115,13 +20917,36 @@
         <w:rPr>
           <w:u w:val="single"/>
         </w:rPr>
-        <w:t>prods_edicion</w:t>
+        <w:t>usuario</w:t>
       </w:r>
       <w:r>
         <w:t>:</w:t>
       </w:r>
       <w:r>
-        <w:t xml:space="preserve"> se eliminan los campos revisados, y al terminar se elimina el registro completo.</w:t>
+        <w:t xml:space="preserve"> </w:t>
+      </w:r>
+      <w:r>
+        <w:rPr>
+          <w:i/>
+        </w:rPr>
+        <w:t>rclvs_aprob o rclvs_rech</w:t>
+      </w:r>
+    </w:p>
+    <w:p>
+      <w:pPr>
+        <w:pStyle w:val="Ttulo3"/>
+      </w:pPr>
+      <w:bookmarkStart w:id="50" w:name="_Toc114743635"/>
+      <w:r>
+        <w:t>Aprobados y sin Producto</w:t>
+      </w:r>
+    </w:p>
+    <w:p>
+      <w:pPr>
+        <w:pStyle w:val="Dots"/>
+      </w:pPr>
+      <w:r>
+        <w:t>Se muestran RCLVs que cumplan:</w:t>
       </w:r>
     </w:p>
     <w:p>
@@ -20129,13 +20954,122 @@
         <w:pStyle w:val="Nmeros"/>
       </w:pPr>
       <w:r>
+        <w:t xml:space="preserve">En estado </w:t>
+      </w:r>
+      <w:r>
+        <w:rPr>
+          <w:i/>
+        </w:rPr>
+        <w:t>aprobado</w:t>
+      </w:r>
+      <w:r>
+        <w:t>.</w:t>
+      </w:r>
+    </w:p>
+    <w:p>
+      <w:pPr>
+        <w:pStyle w:val="Nmeros"/>
+      </w:pPr>
+      <w:r>
+        <w:t xml:space="preserve">Sin vínculo con productos en status </w:t>
+      </w:r>
+      <w:r>
+        <w:rPr>
+          <w:i/>
+        </w:rPr>
+        <w:t xml:space="preserve">gr_creado </w:t>
+      </w:r>
+      <w:r>
+        <w:t>o</w:t>
+      </w:r>
+      <w:r>
+        <w:rPr>
+          <w:i/>
+        </w:rPr>
+        <w:t xml:space="preserve"> </w:t>
+      </w:r>
+      <w:r>
+        <w:rPr>
+          <w:i/>
+        </w:rPr>
+        <w:t>aprobado</w:t>
+      </w:r>
+      <w:r>
+        <w:t>.</w:t>
+      </w:r>
+    </w:p>
+    <w:p>
+      <w:pPr>
+        <w:pStyle w:val="Ttulo2"/>
+      </w:pPr>
+      <w:r>
+        <w:lastRenderedPageBreak/>
+        <w:t>Revisión de Links</w:t>
+      </w:r>
+      <w:bookmarkEnd w:id="50"/>
+    </w:p>
+    <w:p>
+      <w:pPr>
+        <w:pStyle w:val="Ttulo3"/>
+      </w:pPr>
+      <w:r>
+        <w:t>Introducción</w:t>
+      </w:r>
+    </w:p>
+    <w:p>
+      <w:pPr>
+        <w:pStyle w:val="Dots"/>
+      </w:pPr>
+      <w:r>
+        <w:t>En todos los casos, l</w:t>
+      </w:r>
+      <w:r>
+        <w:t>os productos se muestran</w:t>
+      </w:r>
+      <w:r>
+        <w:t xml:space="preserve"> </w:t>
+      </w:r>
+      <w:r>
+        <w:t>en el Tablero en orden, desde el más antiguo al más reciente.</w:t>
+      </w:r>
+    </w:p>
+    <w:p>
+      <w:pPr>
+        <w:pStyle w:val="Dots"/>
+      </w:pPr>
+      <w:r>
+        <w:t>Lo que difiere entre las  distintas categorías de productos, es su situación de links.</w:t>
+      </w:r>
+    </w:p>
+    <w:p>
+      <w:pPr>
+        <w:pStyle w:val="Ttulo3"/>
+      </w:pPr>
+      <w:r>
+        <w:t xml:space="preserve">Productos con Links </w:t>
+      </w:r>
+      <w:r>
+        <w:t>ABM</w:t>
+      </w:r>
+    </w:p>
+    <w:p>
+      <w:pPr>
+        <w:pStyle w:val="Dots"/>
+      </w:pPr>
+      <w:r>
+        <w:t xml:space="preserve">Se muestran los productos </w:t>
+      </w:r>
+      <w:r>
         <w:rPr>
           <w:u w:val="single"/>
         </w:rPr>
-        <w:t>edics_aprob</w:t>
-      </w:r>
-      <w:r>
-        <w:t>: todos los campos</w:t>
+        <w:t>en status aprobado</w:t>
+      </w:r>
+      <w:r>
+        <w:t>,</w:t>
+      </w:r>
+      <w:r>
+        <w:t xml:space="preserve"> con por lo menos algún link que cumpla alguno de estos requisitos:</w:t>
       </w:r>
     </w:p>
     <w:p>
@@ -20143,13 +21077,16 @@
         <w:pStyle w:val="Nmeros"/>
       </w:pPr>
       <w:r>
-        <w:rPr>
-          <w:u w:val="single"/>
-        </w:rPr>
-        <w:t>edics_rech</w:t>
-      </w:r>
-      <w:r>
-        <w:t>: todos los campos</w:t>
+        <w:t xml:space="preserve">En estado </w:t>
+      </w:r>
+      <w:r>
+        <w:rPr>
+          <w:i/>
+        </w:rPr>
+        <w:t>creado</w:t>
+      </w:r>
+      <w:r>
+        <w:t>, y hayan sido creados por otra persona.</w:t>
       </w:r>
     </w:p>
     <w:p>
@@ -20157,59 +21094,25 @@
         <w:pStyle w:val="Nmeros"/>
       </w:pPr>
       <w:r>
-        <w:rPr>
-          <w:u w:val="single"/>
-        </w:rPr>
-        <w:t>usuario</w:t>
-      </w:r>
-      <w:r>
-        <w:t>:</w:t>
-      </w:r>
-      <w:r>
-        <w:t xml:space="preserve"> </w:t>
-      </w:r>
-      <w:r>
-        <w:rPr>
-          <w:i/>
-        </w:rPr>
-        <w:t>edics</w:t>
-      </w:r>
-      <w:r>
-        <w:rPr>
-          <w:i/>
-        </w:rPr>
-        <w:t xml:space="preserve">_aprob o </w:t>
-      </w:r>
-      <w:r>
-        <w:rPr>
-          <w:i/>
-        </w:rPr>
-        <w:t>edic</w:t>
-      </w:r>
-      <w:r>
-        <w:rPr>
-          <w:i/>
-        </w:rPr>
-        <w:t>s_rech</w:t>
-      </w:r>
-    </w:p>
-    <w:p>
-      <w:pPr>
-        <w:pStyle w:val="Ttulo3"/>
-      </w:pPr>
-      <w:r>
-        <w:t>Altas Pend</w:t>
-      </w:r>
-      <w:r>
-        <w:t>ientes</w:t>
-      </w:r>
-    </w:p>
-    <w:p>
-      <w:pPr>
-        <w:pStyle w:val="Dots"/>
-      </w:pPr>
-      <w:r>
-        <w:t>Si se aprueba, dos posibilidades:</w:t>
+        <w:t xml:space="preserve">En estado </w:t>
+      </w:r>
+      <w:r>
+        <w:rPr>
+          <w:i/>
+        </w:rPr>
+        <w:t>inactivar</w:t>
+      </w:r>
+      <w:r>
+        <w:t xml:space="preserve"> o </w:t>
+      </w:r>
+      <w:r>
+        <w:rPr>
+          <w:i/>
+        </w:rPr>
+        <w:t>recuperar</w:t>
+      </w:r>
+      <w:r>
+        <w:t xml:space="preserve"> y hayan sido propuestos por otra persona.</w:t>
       </w:r>
     </w:p>
     <w:p>
@@ -20217,885 +21120,6 @@
         <w:pStyle w:val="Nmeros"/>
       </w:pPr>
       <w:r>
-        <w:rPr>
-          <w:i/>
-        </w:rPr>
-        <w:t>creado</w:t>
-      </w:r>
-      <w:r>
-        <w:t xml:space="preserve"> </w:t>
-      </w:r>
-      <w:r>
-        <w:sym w:font="Symbol" w:char="F0AE"/>
-      </w:r>
-      <w:r>
-        <w:t xml:space="preserve"> </w:t>
-      </w:r>
-      <w:r>
-        <w:rPr>
-          <w:i/>
-        </w:rPr>
-        <w:t>creado</w:t>
-      </w:r>
-      <w:r>
-        <w:t>_</w:t>
-      </w:r>
-      <w:r>
-        <w:rPr>
-          <w:i/>
-        </w:rPr>
-        <w:t>aprob</w:t>
-      </w:r>
-      <w:r>
-        <w:t>: el paso siguiente es que se revisen los campos editados.</w:t>
-      </w:r>
-    </w:p>
-    <w:p>
-      <w:pPr>
-        <w:pStyle w:val="Nmeros"/>
-      </w:pPr>
-      <w:r>
-        <w:rPr>
-          <w:i/>
-        </w:rPr>
-        <w:t>creado</w:t>
-      </w:r>
-      <w:r>
-        <w:t>_</w:t>
-      </w:r>
-      <w:r>
-        <w:rPr>
-          <w:i/>
-        </w:rPr>
-        <w:t>aprob</w:t>
-      </w:r>
-      <w:r>
-        <w:t xml:space="preserve"> </w:t>
-      </w:r>
-      <w:r>
-        <w:sym w:font="Symbol" w:char="F0AE"/>
-      </w:r>
-      <w:r>
-        <w:t xml:space="preserve"> </w:t>
-      </w:r>
-      <w:r>
-        <w:rPr>
-          <w:i/>
-        </w:rPr>
-        <w:t>aprobado</w:t>
-      </w:r>
-      <w:r>
-        <w:t>: cuando todos los campos obligatorios tienen un valor aprobado.</w:t>
-      </w:r>
-    </w:p>
-    <w:p>
-      <w:pPr>
-        <w:pStyle w:val="Dots"/>
-      </w:pPr>
-      <w:r>
-        <w:t xml:space="preserve">Si se rechaza: </w:t>
-      </w:r>
-      <w:r>
-        <w:rPr>
-          <w:i/>
-        </w:rPr>
-        <w:t>creado</w:t>
-      </w:r>
-      <w:r>
-        <w:t xml:space="preserve"> </w:t>
-      </w:r>
-      <w:r>
-        <w:sym w:font="Symbol" w:char="F0AE"/>
-      </w:r>
-      <w:r>
-        <w:t xml:space="preserve"> </w:t>
-      </w:r>
-      <w:r>
-        <w:rPr>
-          <w:i/>
-        </w:rPr>
-        <w:t>inactivo</w:t>
-      </w:r>
-    </w:p>
-    <w:p>
-      <w:pPr>
-        <w:pStyle w:val="Dots"/>
-      </w:pPr>
-      <w:r>
-        <w:rPr>
-          <w:i/>
-        </w:rPr>
-        <w:t>creado</w:t>
-      </w:r>
-      <w:r>
-        <w:t>_</w:t>
-      </w:r>
-      <w:r>
-        <w:rPr>
-          <w:i/>
-        </w:rPr>
-        <w:t>aprob</w:t>
-      </w:r>
-      <w:r>
-        <w:t xml:space="preserve"> </w:t>
-      </w:r>
-      <w:r>
-        <w:sym w:font="Symbol" w:char="F0AE"/>
-      </w:r>
-      <w:r>
-        <w:t xml:space="preserve"> </w:t>
-      </w:r>
-      <w:r>
-        <w:rPr>
-          <w:i/>
-        </w:rPr>
-        <w:t>aprobado</w:t>
-      </w:r>
-      <w:r>
-        <w:t xml:space="preserve">: la edición es el último paso para aprobar el producto. Sólo puede ser una película o colección. Los capítulos se actualizan automáticamente con el cambio de status para la colección. En caso de que el producto pase al status aprobado, se actualiza el campo </w:t>
-      </w:r>
-      <w:r>
-        <w:rPr>
-          <w:i/>
-        </w:rPr>
-        <w:t>prodsAprob</w:t>
-      </w:r>
-      <w:r>
-        <w:t xml:space="preserve"> de sus RCLV vinculados.</w:t>
-      </w:r>
-    </w:p>
-    <w:p>
-      <w:pPr>
-        <w:pStyle w:val="Dots"/>
-      </w:pPr>
-      <w:r>
-        <w:t>Impacto en Tablas:</w:t>
-      </w:r>
-    </w:p>
-    <w:p>
-      <w:pPr>
-        <w:pStyle w:val="Nmeros"/>
-      </w:pPr>
-      <w:r>
-        <w:rPr>
-          <w:u w:val="single"/>
-        </w:rPr>
-        <w:t>películas o colecciones y capitulos</w:t>
-      </w:r>
-      <w:r>
-        <w:t xml:space="preserve">: campos </w:t>
-      </w:r>
-      <w:r>
-        <w:rPr>
-          <w:i/>
-        </w:rPr>
-        <w:t xml:space="preserve">status_registro_id, </w:t>
-      </w:r>
-      <w:r>
-        <w:rPr>
-          <w:i/>
-        </w:rPr>
-        <w:t xml:space="preserve">alta_analizada_por_id, alta_analizada_en, </w:t>
-      </w:r>
-      <w:r>
-        <w:rPr>
-          <w:i/>
-        </w:rPr>
-        <w:t xml:space="preserve">alta_terminada_en, lead_time_creacion, edic_analizada_por_id, edic_analizada_en, lead_time_edicion, motivo_id </w:t>
-      </w:r>
-      <w:r>
-        <w:t>(</w:t>
-      </w:r>
-      <w:r>
-        <w:t>si se rechazó</w:t>
-      </w:r>
-      <w:r>
-        <w:t>)</w:t>
-      </w:r>
-      <w:r>
-        <w:rPr>
-          <w:i/>
-        </w:rPr>
-        <w:t>, links_gratuitos_cargados_id, links_gratuitos_en_la_web_id</w:t>
-      </w:r>
-      <w:r>
-        <w:t>.</w:t>
-      </w:r>
-    </w:p>
-    <w:p>
-      <w:pPr>
-        <w:pStyle w:val="Nmeros"/>
-      </w:pPr>
-      <w:r>
-        <w:t xml:space="preserve">Si se rechazó </w:t>
-      </w:r>
-      <w:r>
-        <w:sym w:font="Symbol" w:char="F0AE"/>
-      </w:r>
-      <w:r>
-        <w:t xml:space="preserve"> </w:t>
-      </w:r>
-      <w:r>
-        <w:rPr>
-          <w:i/>
-          <w:u w:val="single"/>
-        </w:rPr>
-        <w:t>historial_cambios_de_status</w:t>
-      </w:r>
-      <w:r>
-        <w:t xml:space="preserve">: campos </w:t>
-      </w:r>
-      <w:r>
-        <w:rPr>
-          <w:i/>
-        </w:rPr>
-        <w:t>analizado_por_id</w:t>
-      </w:r>
-      <w:r>
-        <w:t xml:space="preserve">, </w:t>
-      </w:r>
-      <w:r>
-        <w:rPr>
-          <w:i/>
-        </w:rPr>
-        <w:t>analizado_en</w:t>
-      </w:r>
-      <w:r>
-        <w:t xml:space="preserve">, </w:t>
-      </w:r>
-      <w:r>
-        <w:rPr>
-          <w:i/>
-        </w:rPr>
-        <w:t>aprobado</w:t>
-      </w:r>
-      <w:r>
-        <w:t xml:space="preserve">, </w:t>
-      </w:r>
-      <w:r>
-        <w:rPr>
-          <w:i/>
-        </w:rPr>
-        <w:t>comunicado_en</w:t>
-      </w:r>
-      <w:r>
-        <w:t>.</w:t>
-      </w:r>
-    </w:p>
-    <w:p>
-      <w:pPr>
-        <w:pStyle w:val="Nmeros"/>
-      </w:pPr>
-      <w:r>
-        <w:rPr>
-          <w:u w:val="single"/>
-        </w:rPr>
-        <w:t>usuario</w:t>
-      </w:r>
-      <w:r>
-        <w:t>:</w:t>
-      </w:r>
-      <w:r>
-        <w:t xml:space="preserve"> </w:t>
-      </w:r>
-      <w:r>
-        <w:rPr>
-          <w:i/>
-        </w:rPr>
-        <w:t>prod</w:t>
-      </w:r>
-      <w:r>
-        <w:rPr>
-          <w:i/>
-        </w:rPr>
-        <w:t xml:space="preserve">s_aprob o </w:t>
-      </w:r>
-      <w:r>
-        <w:rPr>
-          <w:i/>
-        </w:rPr>
-        <w:t>prod</w:t>
-      </w:r>
-      <w:r>
-        <w:rPr>
-          <w:i/>
-        </w:rPr>
-        <w:t>s_rech</w:t>
-      </w:r>
-    </w:p>
-    <w:p>
-      <w:pPr>
-        <w:pStyle w:val="Nmeros"/>
-      </w:pPr>
-      <w:r>
-        <w:rPr>
-          <w:u w:val="single"/>
-        </w:rPr>
-        <w:t>rclv:</w:t>
-      </w:r>
-      <w:r>
-        <w:t xml:space="preserve"> campo </w:t>
-      </w:r>
-      <w:r>
-        <w:rPr>
-          <w:i/>
-        </w:rPr>
-        <w:t>prodsAprob</w:t>
-      </w:r>
-    </w:p>
-    <w:p>
-      <w:pPr>
-        <w:pStyle w:val="Ttulo2"/>
-      </w:pPr>
-      <w:bookmarkStart w:id="49" w:name="_Toc114743634"/>
-      <w:r>
-        <w:lastRenderedPageBreak/>
-        <w:t xml:space="preserve">Revisión </w:t>
-      </w:r>
-      <w:r>
-        <w:t>de</w:t>
-      </w:r>
-      <w:r>
-        <w:t xml:space="preserve"> RCLV</w:t>
-      </w:r>
-      <w:bookmarkEnd w:id="49"/>
-    </w:p>
-    <w:p>
-      <w:pPr>
-        <w:pStyle w:val="Ttulo3"/>
-      </w:pPr>
-      <w:r>
-        <w:t>Edicio</w:t>
-      </w:r>
-      <w:r>
-        <w:t>n</w:t>
-      </w:r>
-      <w:r>
-        <w:t>es</w:t>
-      </w:r>
-      <w:r>
-        <w:t xml:space="preserve"> Pend</w:t>
-      </w:r>
-      <w:r>
-        <w:t xml:space="preserve">ientes </w:t>
-      </w:r>
-    </w:p>
-    <w:p>
-      <w:pPr>
-        <w:pStyle w:val="Dots"/>
-      </w:pPr>
-      <w:r>
-        <w:t xml:space="preserve">Son los RCLV en status aprobado que tienen alguna </w:t>
-      </w:r>
-      <w:r>
-        <w:rPr>
-          <w:i/>
-        </w:rPr>
-        <w:t>edición</w:t>
-      </w:r>
-      <w:r>
-        <w:t xml:space="preserve"> ajena.</w:t>
-      </w:r>
-    </w:p>
-    <w:p>
-      <w:pPr>
-        <w:pStyle w:val="Dots"/>
-      </w:pPr>
-      <w:r>
-        <w:t xml:space="preserve">Al igual que para los productos, se comparan los campos. </w:t>
-      </w:r>
-    </w:p>
-    <w:p>
-      <w:pPr>
-        <w:pStyle w:val="Dots"/>
-      </w:pPr>
-      <w:r>
-        <w:t>Sólo se pueden aprobar o rechazar, pero no editar.</w:t>
-      </w:r>
-    </w:p>
-    <w:p>
-      <w:pPr>
-        <w:pStyle w:val="Dots"/>
-      </w:pPr>
-      <w:r>
-        <w:t>Impacto en Tablas:</w:t>
-      </w:r>
-    </w:p>
-    <w:p>
-      <w:pPr>
-        <w:pStyle w:val="Nmeros"/>
-      </w:pPr>
-      <w:r>
-        <w:rPr>
-          <w:u w:val="single"/>
-        </w:rPr>
-        <w:t>personajes, hechos o valores</w:t>
-      </w:r>
-      <w:r>
-        <w:t xml:space="preserve">: campos </w:t>
-      </w:r>
-      <w:r>
-        <w:rPr>
-          <w:i/>
-        </w:rPr>
-        <w:t>edic_analizada_por_id, edic_analizada_en, lead_time_edicion</w:t>
-      </w:r>
-      <w:r>
-        <w:t>.</w:t>
-      </w:r>
-    </w:p>
-    <w:p>
-      <w:pPr>
-        <w:pStyle w:val="Nmeros"/>
-      </w:pPr>
-      <w:r>
-        <w:rPr>
-          <w:u w:val="single"/>
-        </w:rPr>
-        <w:t>rclvs_edicion</w:t>
-      </w:r>
-      <w:r>
-        <w:t>:</w:t>
-      </w:r>
-      <w:r>
-        <w:t xml:space="preserve"> se eliminan los campos revisados, y al terminar se elimina el registro completo.</w:t>
-      </w:r>
-    </w:p>
-    <w:p>
-      <w:pPr>
-        <w:pStyle w:val="Nmeros"/>
-      </w:pPr>
-      <w:r>
-        <w:rPr>
-          <w:u w:val="single"/>
-        </w:rPr>
-        <w:t>edics_aprob</w:t>
-      </w:r>
-      <w:r>
-        <w:t>: todos los campos</w:t>
-      </w:r>
-    </w:p>
-    <w:p>
-      <w:pPr>
-        <w:pStyle w:val="Nmeros"/>
-      </w:pPr>
-      <w:r>
-        <w:rPr>
-          <w:u w:val="single"/>
-        </w:rPr>
-        <w:t>edics_rech</w:t>
-      </w:r>
-      <w:r>
-        <w:t>: todos los campos</w:t>
-      </w:r>
-    </w:p>
-    <w:p>
-      <w:pPr>
-        <w:pStyle w:val="Nmeros"/>
-      </w:pPr>
-      <w:r>
-        <w:rPr>
-          <w:u w:val="single"/>
-        </w:rPr>
-        <w:t>usuario</w:t>
-      </w:r>
-      <w:r>
-        <w:t>:</w:t>
-      </w:r>
-      <w:r>
-        <w:t xml:space="preserve"> </w:t>
-      </w:r>
-      <w:r>
-        <w:rPr>
-          <w:i/>
-        </w:rPr>
-        <w:t>edics</w:t>
-      </w:r>
-      <w:r>
-        <w:rPr>
-          <w:i/>
-        </w:rPr>
-        <w:t xml:space="preserve">_aprob o </w:t>
-      </w:r>
-      <w:r>
-        <w:rPr>
-          <w:i/>
-        </w:rPr>
-        <w:t>edic</w:t>
-      </w:r>
-      <w:r>
-        <w:rPr>
-          <w:i/>
-        </w:rPr>
-        <w:t>s_rech</w:t>
-      </w:r>
-    </w:p>
-    <w:p>
-      <w:pPr>
-        <w:pStyle w:val="Ttulo3"/>
-      </w:pPr>
-      <w:r>
-        <w:t>Altas Pend</w:t>
-      </w:r>
-      <w:r>
-        <w:t xml:space="preserve">ientes </w:t>
-      </w:r>
-    </w:p>
-    <w:p>
-      <w:pPr>
-        <w:pStyle w:val="Dots"/>
-      </w:pPr>
-      <w:r>
-        <w:t>S</w:t>
-      </w:r>
-      <w:r>
-        <w:t>e muestran RCLVs</w:t>
-      </w:r>
-      <w:r>
-        <w:t xml:space="preserve"> que cumplan:</w:t>
-      </w:r>
-    </w:p>
-    <w:p>
-      <w:pPr>
-        <w:pStyle w:val="Nmeros"/>
-      </w:pPr>
-      <w:r>
-        <w:t xml:space="preserve">En estado </w:t>
-      </w:r>
-      <w:r>
-        <w:rPr>
-          <w:i/>
-        </w:rPr>
-        <w:t>creado</w:t>
-      </w:r>
-      <w:r>
-        <w:t>, y creados por otra persona.</w:t>
-      </w:r>
-    </w:p>
-    <w:p>
-      <w:pPr>
-        <w:pStyle w:val="Nmeros"/>
-      </w:pPr>
-      <w:r>
-        <w:t>V</w:t>
-      </w:r>
-      <w:r>
-        <w:t xml:space="preserve">inculados con productos en status </w:t>
-      </w:r>
-      <w:r>
-        <w:rPr>
-          <w:i/>
-        </w:rPr>
-        <w:t xml:space="preserve">gr_creado </w:t>
-      </w:r>
-      <w:r>
-        <w:t>o</w:t>
-      </w:r>
-      <w:r>
-        <w:rPr>
-          <w:i/>
-        </w:rPr>
-        <w:t xml:space="preserve"> </w:t>
-      </w:r>
-      <w:r>
-        <w:rPr>
-          <w:i/>
-        </w:rPr>
-        <w:t>aprobado</w:t>
-      </w:r>
-      <w:r>
-        <w:t>.</w:t>
-      </w:r>
-    </w:p>
-    <w:p>
-      <w:pPr>
-        <w:pStyle w:val="Dots"/>
-      </w:pPr>
-      <w:r>
-        <w:t>El Revisor tiene la facultad de editar todos los campos.</w:t>
-      </w:r>
-    </w:p>
-    <w:p>
-      <w:pPr>
-        <w:pStyle w:val="Dots"/>
-      </w:pPr>
-      <w:r>
-        <w:t xml:space="preserve">Cuando se guardan los cambios, </w:t>
-      </w:r>
-    </w:p>
-    <w:p>
-      <w:pPr>
-        <w:pStyle w:val="Nmeros"/>
-      </w:pPr>
-      <w:r>
-        <w:t>Se guarda la información editada por el revisor</w:t>
-      </w:r>
-    </w:p>
-    <w:p>
-      <w:pPr>
-        <w:pStyle w:val="Nmeros"/>
-      </w:pPr>
-      <w:r>
-        <w:t>P</w:t>
-      </w:r>
-      <w:r>
-        <w:t>asa al status aprobado.</w:t>
-      </w:r>
-    </w:p>
-    <w:p>
-      <w:pPr>
-        <w:pStyle w:val="Dots"/>
-      </w:pPr>
-      <w:r>
-        <w:t>Impacto en Tablas:</w:t>
-      </w:r>
-    </w:p>
-    <w:p>
-      <w:pPr>
-        <w:pStyle w:val="Nmeros"/>
-      </w:pPr>
-      <w:r>
-        <w:rPr>
-          <w:u w:val="single"/>
-        </w:rPr>
-        <w:t>personajes, hechos o valores</w:t>
-      </w:r>
-      <w:r>
-        <w:t xml:space="preserve">: </w:t>
-      </w:r>
-      <w:r>
-        <w:rPr>
-          <w:i/>
-        </w:rPr>
-        <w:t>status_registro_id</w:t>
-      </w:r>
-      <w:r>
-        <w:rPr>
-          <w:i/>
-        </w:rPr>
-        <w:t>, alta_analizada_por_id, alta_analizada_en</w:t>
-      </w:r>
-      <w:r>
-        <w:rPr>
-          <w:i/>
-        </w:rPr>
-        <w:t>, alta_terminada_en, lead_time_creacion</w:t>
-      </w:r>
-      <w:r>
-        <w:t>.</w:t>
-      </w:r>
-    </w:p>
-    <w:p>
-      <w:pPr>
-        <w:pStyle w:val="Nmeros"/>
-      </w:pPr>
-      <w:r>
-        <w:rPr>
-          <w:u w:val="single"/>
-        </w:rPr>
-        <w:t>usuario</w:t>
-      </w:r>
-      <w:r>
-        <w:t>:</w:t>
-      </w:r>
-      <w:r>
-        <w:t xml:space="preserve"> </w:t>
-      </w:r>
-      <w:r>
-        <w:rPr>
-          <w:i/>
-        </w:rPr>
-        <w:t>rclvs_aprob o rclvs_rech</w:t>
-      </w:r>
-    </w:p>
-    <w:p>
-      <w:pPr>
-        <w:pStyle w:val="Ttulo3"/>
-      </w:pPr>
-      <w:bookmarkStart w:id="50" w:name="_Toc114743635"/>
-      <w:r>
-        <w:t>Aprobados y sin Producto</w:t>
-      </w:r>
-    </w:p>
-    <w:p>
-      <w:pPr>
-        <w:pStyle w:val="Dots"/>
-      </w:pPr>
-      <w:r>
-        <w:t>Se muestran RCLVs que cumplan:</w:t>
-      </w:r>
-    </w:p>
-    <w:p>
-      <w:pPr>
-        <w:pStyle w:val="Nmeros"/>
-      </w:pPr>
-      <w:r>
-        <w:t xml:space="preserve">En estado </w:t>
-      </w:r>
-      <w:r>
-        <w:rPr>
-          <w:i/>
-        </w:rPr>
-        <w:t>aprobado</w:t>
-      </w:r>
-      <w:r>
-        <w:t>.</w:t>
-      </w:r>
-    </w:p>
-    <w:p>
-      <w:pPr>
-        <w:pStyle w:val="Nmeros"/>
-      </w:pPr>
-      <w:r>
-        <w:t xml:space="preserve">Sin vínculo con productos en status </w:t>
-      </w:r>
-      <w:r>
-        <w:rPr>
-          <w:i/>
-        </w:rPr>
-        <w:t xml:space="preserve">gr_creado </w:t>
-      </w:r>
-      <w:r>
-        <w:t>o</w:t>
-      </w:r>
-      <w:r>
-        <w:rPr>
-          <w:i/>
-        </w:rPr>
-        <w:t xml:space="preserve"> </w:t>
-      </w:r>
-      <w:r>
-        <w:rPr>
-          <w:i/>
-        </w:rPr>
-        <w:t>aprobado</w:t>
-      </w:r>
-      <w:r>
-        <w:t>.</w:t>
-      </w:r>
-    </w:p>
-    <w:p>
-      <w:pPr>
-        <w:pStyle w:val="Ttulo2"/>
-      </w:pPr>
-      <w:r>
-        <w:t>Revisión de Links</w:t>
-      </w:r>
-      <w:bookmarkEnd w:id="50"/>
-    </w:p>
-    <w:p>
-      <w:pPr>
-        <w:pStyle w:val="Ttulo3"/>
-      </w:pPr>
-      <w:r>
-        <w:t>Introducción</w:t>
-      </w:r>
-    </w:p>
-    <w:p>
-      <w:pPr>
-        <w:pStyle w:val="Dots"/>
-      </w:pPr>
-      <w:r>
-        <w:t>En todos los casos, l</w:t>
-      </w:r>
-      <w:r>
-        <w:t>os productos se muestran</w:t>
-      </w:r>
-      <w:r>
-        <w:t xml:space="preserve"> </w:t>
-      </w:r>
-      <w:r>
-        <w:t>en el Tablero en orden, desde el más antiguo al más reciente.</w:t>
-      </w:r>
-    </w:p>
-    <w:p>
-      <w:pPr>
-        <w:pStyle w:val="Dots"/>
-      </w:pPr>
-      <w:r>
-        <w:t>Lo que difiere entre las  distintas categorías de productos, es su situación de links.</w:t>
-      </w:r>
-    </w:p>
-    <w:p>
-      <w:pPr>
-        <w:pStyle w:val="Ttulo3"/>
-      </w:pPr>
-      <w:r>
-        <w:t xml:space="preserve">Productos con Links </w:t>
-      </w:r>
-      <w:r>
-        <w:t>ABM</w:t>
-      </w:r>
-    </w:p>
-    <w:p>
-      <w:pPr>
-        <w:pStyle w:val="Dots"/>
-      </w:pPr>
-      <w:r>
-        <w:t xml:space="preserve">Se muestran los productos </w:t>
-      </w:r>
-      <w:r>
-        <w:rPr>
-          <w:u w:val="single"/>
-        </w:rPr>
-        <w:t>en status aprobado</w:t>
-      </w:r>
-      <w:r>
-        <w:t>,</w:t>
-      </w:r>
-      <w:r>
-        <w:t xml:space="preserve"> con por lo menos algún link que cumpla alguno de estos requisitos:</w:t>
-      </w:r>
-    </w:p>
-    <w:p>
-      <w:pPr>
-        <w:pStyle w:val="Nmeros"/>
-      </w:pPr>
-      <w:r>
-        <w:t xml:space="preserve">En estado </w:t>
-      </w:r>
-      <w:r>
-        <w:rPr>
-          <w:i/>
-        </w:rPr>
-        <w:t>creado</w:t>
-      </w:r>
-      <w:r>
-        <w:t>, y hayan sido creados por otra persona.</w:t>
-      </w:r>
-    </w:p>
-    <w:p>
-      <w:pPr>
-        <w:pStyle w:val="Nmeros"/>
-      </w:pPr>
-      <w:r>
-        <w:t xml:space="preserve">En estado </w:t>
-      </w:r>
-      <w:r>
-        <w:rPr>
-          <w:i/>
-        </w:rPr>
-        <w:t>inactivar</w:t>
-      </w:r>
-      <w:r>
-        <w:t xml:space="preserve"> o </w:t>
-      </w:r>
-      <w:r>
-        <w:rPr>
-          <w:i/>
-        </w:rPr>
-        <w:t>recuperar</w:t>
-      </w:r>
-      <w:r>
-        <w:t xml:space="preserve"> y hayan sido propuestos por otra persona.</w:t>
-      </w:r>
-    </w:p>
-    <w:p>
-      <w:pPr>
-        <w:pStyle w:val="Nmeros"/>
-      </w:pPr>
-      <w:r>
-        <w:lastRenderedPageBreak/>
         <w:t>Con alguna edición ajena.</w:t>
       </w:r>
     </w:p>
@@ -21741,6 +21765,7 @@
         <w:pStyle w:val="Ttulo2"/>
       </w:pPr>
       <w:r>
+        <w:lastRenderedPageBreak/>
         <w:t>Impacto</w:t>
       </w:r>
       <w:r>
@@ -22183,7 +22208,6 @@
           </w:tcPr>
           <w:p>
             <w:r>
-              <w:lastRenderedPageBreak/>
               <w:t>Situación</w:t>
             </w:r>
           </w:p>
@@ -23109,6 +23133,7 @@
         <w:pStyle w:val="Ttulo3"/>
       </w:pPr>
       <w:r>
+        <w:lastRenderedPageBreak/>
         <w:t xml:space="preserve">Tablas </w:t>
       </w:r>
       <w:r>
@@ -23431,7 +23456,7 @@
             <w:rPr>
               <w:noProof/>
             </w:rPr>
-            <w:t>09:28</w:t>
+            <w:t>12:33</w:t>
           </w:r>
           <w:r>
             <w:fldChar w:fldCharType="end"/>
@@ -23567,7 +23592,7 @@
             <w:rPr>
               <w:noProof/>
             </w:rPr>
-            <w:t>09:28</w:t>
+            <w:t>12:33</w:t>
           </w:r>
           <w:r>
             <w:fldChar w:fldCharType="end"/>
@@ -23604,7 +23629,7 @@
             <w:rPr>
               <w:noProof/>
             </w:rPr>
-            <w:t>VIII-5</w:t>
+            <w:t>VIII-8</w:t>
           </w:r>
           <w:r>
             <w:fldChar w:fldCharType="end"/>
@@ -23617,7 +23642,7 @@
               <w:rPr>
                 <w:noProof/>
               </w:rPr>
-              <w:t>7</w:t>
+              <w:t>9</w:t>
             </w:r>
           </w:fldSimple>
         </w:p>
@@ -32436,7 +32461,7 @@
 </file>
 
 <file path=customXml/itemProps1.xml><?xml version="1.0" encoding="utf-8"?>
-<ds:datastoreItem xmlns:ds="http://schemas.openxmlformats.org/officeDocument/2006/customXml" ds:itemID="{8A4BB077-CB88-4160-8A01-45BE3E99E0D8}">
+<ds:datastoreItem xmlns:ds="http://schemas.openxmlformats.org/officeDocument/2006/customXml" ds:itemID="{21AD176D-5A9F-4DFD-B2F3-3C108AE07AE7}">
   <ds:schemaRefs>
     <ds:schemaRef ds:uri="http://schemas.openxmlformats.org/officeDocument/2006/bibliography"/>
   </ds:schemaRefs>

--- a/0-varios/Archivos-Office/Memoria.docx
+++ b/0-varios/Archivos-Office/Memoria.docx
@@ -3746,7 +3746,7 @@
                 <w:noProof/>
                 <w:webHidden/>
               </w:rPr>
-              <w:t>VIII-2</w:t>
+              <w:t>VIII-4</w:t>
             </w:r>
             <w:r>
               <w:rPr>
@@ -3826,7 +3826,7 @@
                 <w:noProof/>
                 <w:webHidden/>
               </w:rPr>
-              <w:t>VIII-4</w:t>
+              <w:t>VIII-6</w:t>
             </w:r>
             <w:r>
               <w:rPr>
@@ -3906,7 +3906,7 @@
                 <w:noProof/>
                 <w:webHidden/>
               </w:rPr>
-              <w:t>VIII-4</w:t>
+              <w:t>VIII-6</w:t>
             </w:r>
             <w:r>
               <w:rPr>
@@ -3986,7 +3986,7 @@
                 <w:noProof/>
                 <w:webHidden/>
               </w:rPr>
-              <w:t>VIII-5</w:t>
+              <w:t>VIII-7</w:t>
             </w:r>
             <w:r>
               <w:rPr>
@@ -14831,7 +14831,13 @@
         <w:t>CRUD</w:t>
       </w:r>
       <w:r>
-        <w:t xml:space="preserve"> un RCLV</w:t>
+        <w:t xml:space="preserve"> </w:t>
+      </w:r>
+      <w:r>
+        <w:t xml:space="preserve">de </w:t>
+      </w:r>
+      <w:r>
+        <w:t>un RCLV</w:t>
       </w:r>
       <w:bookmarkEnd w:id="31"/>
     </w:p>
@@ -14861,7 +14867,67 @@
         <w:pStyle w:val="Dots"/>
       </w:pPr>
       <w:r>
-        <w:t>Particularidades por entidad:</w:t>
+        <w:t>Cada entidad tiene sus campos particulares</w:t>
+      </w:r>
+    </w:p>
+    <w:p>
+      <w:pPr>
+        <w:pStyle w:val="Dots"/>
+      </w:pPr>
+      <w:r>
+        <w:t xml:space="preserve">Para la entidad </w:t>
+      </w:r>
+      <w:r>
+        <w:t>Valores</w:t>
+      </w:r>
+      <w:r>
+        <w:t>, los registros</w:t>
+      </w:r>
+      <w:r>
+        <w:t xml:space="preserve"> son accesibles para ambas categorías y todas las subcategorías.</w:t>
+      </w:r>
+    </w:p>
+    <w:p>
+      <w:pPr>
+        <w:pStyle w:val="Dots"/>
+      </w:pPr>
+      <w:r>
+        <w:t xml:space="preserve">En las vistas </w:t>
+      </w:r>
+      <w:r>
+        <w:rPr>
+          <w:i/>
+        </w:rPr>
+        <w:t>Alta RCLV</w:t>
+      </w:r>
+      <w:r>
+        <w:t xml:space="preserve"> y </w:t>
+      </w:r>
+      <w:r>
+        <w:rPr>
+          <w:i/>
+        </w:rPr>
+        <w:t>Edición RCLV</w:t>
+      </w:r>
+      <w:r>
+        <w:t xml:space="preserve">, no se puede guardar el registro si existe algún error de data-entry. Por ejemplo, el campo </w:t>
+      </w:r>
+      <w:r>
+        <w:rPr>
+          <w:i/>
+        </w:rPr>
+        <w:t>nombre</w:t>
+      </w:r>
+      <w:r>
+        <w:t xml:space="preserve"> no debe estar ya en la BD.</w:t>
+      </w:r>
+    </w:p>
+    <w:p>
+      <w:pPr>
+        <w:pStyle w:val="Dots"/>
+      </w:pPr>
+      <w:r>
+        <w:t>Temas particulares:</w:t>
       </w:r>
     </w:p>
     <w:p>
@@ -14869,31 +14935,16 @@
         <w:pStyle w:val="Nmeros"/>
       </w:pPr>
       <w:r>
-        <w:t>P</w:t>
-      </w:r>
-      <w:r>
-        <w:t>ersonaje</w:t>
-      </w:r>
-      <w:r>
-        <w:t>s:</w:t>
-      </w:r>
-      <w:r>
-        <w:t xml:space="preserve"> est</w:t>
-      </w:r>
-      <w:r>
-        <w:t>á</w:t>
-      </w:r>
-      <w:r>
-        <w:t>n</w:t>
-      </w:r>
-      <w:r>
-        <w:t xml:space="preserve"> accesible</w:t>
-      </w:r>
-      <w:r>
-        <w:t>s</w:t>
-      </w:r>
-      <w:r>
-        <w:t xml:space="preserve"> solamente en CFC o VPC.</w:t>
+        <w:t xml:space="preserve">Alta: al guardarse, queda en status </w:t>
+      </w:r>
+      <w:r>
+        <w:rPr>
+          <w:i/>
+        </w:rPr>
+        <w:t>creado</w:t>
+      </w:r>
+      <w:r>
+        <w:t>.</w:t>
       </w:r>
     </w:p>
     <w:p>
@@ -14901,134 +14952,7 @@
         <w:pStyle w:val="Nmeros"/>
       </w:pPr>
       <w:r>
-        <w:t>H</w:t>
-      </w:r>
-      <w:r>
-        <w:t>echos</w:t>
-      </w:r>
-      <w:r>
-        <w:t>:</w:t>
-      </w:r>
-      <w:r>
-        <w:t xml:space="preserve"> pueden estar asociados a la categoría CFC o a ambas.</w:t>
-      </w:r>
-    </w:p>
-    <w:p>
-      <w:pPr>
-        <w:pStyle w:val="Nmeros"/>
-      </w:pPr>
-      <w:r>
-        <w:t>V</w:t>
-      </w:r>
-      <w:r>
-        <w:t>alores</w:t>
-      </w:r>
-      <w:r>
-        <w:t>:</w:t>
-      </w:r>
-      <w:r>
-        <w:t xml:space="preserve"> </w:t>
-      </w:r>
-      <w:r>
-        <w:t xml:space="preserve">son accesibles </w:t>
-      </w:r>
-      <w:r>
-        <w:t>para ambas categorías y todas las subcategorías.</w:t>
-      </w:r>
-    </w:p>
-    <w:p>
-      <w:pPr>
-        <w:pStyle w:val="Dots"/>
-      </w:pPr>
-      <w:r>
-        <w:t xml:space="preserve">En las vistas </w:t>
-      </w:r>
-      <w:r>
-        <w:rPr>
-          <w:i/>
-        </w:rPr>
-        <w:t>Alta RCLV</w:t>
-      </w:r>
-      <w:r>
-        <w:t xml:space="preserve"> y </w:t>
-      </w:r>
-      <w:r>
-        <w:rPr>
-          <w:i/>
-        </w:rPr>
-        <w:t>Edición RCLV</w:t>
-      </w:r>
-      <w:r>
-        <w:t xml:space="preserve">, </w:t>
-      </w:r>
-      <w:r>
-        <w:t>n</w:t>
-      </w:r>
-      <w:r>
-        <w:t>o se puede guardar el registro si existe algún error</w:t>
-      </w:r>
-      <w:r>
-        <w:t xml:space="preserve"> de data-entry</w:t>
-      </w:r>
-      <w:r>
-        <w:t>.</w:t>
-      </w:r>
-      <w:r>
-        <w:t xml:space="preserve"> Por ejemplo, el campo </w:t>
-      </w:r>
-      <w:r>
-        <w:rPr>
-          <w:i/>
-        </w:rPr>
-        <w:t>nombre</w:t>
-      </w:r>
-      <w:r>
-        <w:t xml:space="preserve"> no debe estar ya en la BD.</w:t>
-      </w:r>
-    </w:p>
-    <w:p>
-      <w:pPr>
-        <w:pStyle w:val="Dots"/>
-      </w:pPr>
-      <w:r>
-        <w:t>T</w:t>
-      </w:r>
-      <w:r>
-        <w:t>emas particulares:</w:t>
-      </w:r>
-    </w:p>
-    <w:p>
-      <w:pPr>
-        <w:pStyle w:val="Nmeros"/>
-      </w:pPr>
-      <w:r>
-        <w:t>Alta: a</w:t>
-      </w:r>
-      <w:r>
-        <w:t xml:space="preserve">l guardarse, queda en status </w:t>
-      </w:r>
-      <w:r>
-        <w:rPr>
-          <w:i/>
-        </w:rPr>
-        <w:t>creado</w:t>
-      </w:r>
-      <w:r>
-        <w:t>.</w:t>
-      </w:r>
-    </w:p>
-    <w:p>
-      <w:pPr>
-        <w:pStyle w:val="Nmeros"/>
-      </w:pPr>
-      <w:r>
-        <w:t>Edición:</w:t>
-      </w:r>
-      <w:r>
-        <w:t xml:space="preserve"> c</w:t>
-      </w:r>
-      <w:r>
-        <w:t>uando se accede a la vista, queda capturada. Cuando se sale, se libera.</w:t>
+        <w:t>Edición: cuando se accede a la vista, queda capturada. Cuando se sale, se libera.</w:t>
       </w:r>
     </w:p>
     <w:tbl>
@@ -15269,11 +15193,5461 @@
       <w:pPr>
         <w:pStyle w:val="Ttulo2"/>
       </w:pPr>
-      <w:bookmarkStart w:id="33" w:name="_Toc114743619"/>
+      <w:r>
+        <w:t xml:space="preserve">Particularidades </w:t>
+      </w:r>
+      <w:r>
+        <w:t xml:space="preserve">para </w:t>
+      </w:r>
+      <w:r>
+        <w:t>Personajes</w:t>
+      </w:r>
+    </w:p>
+    <w:p>
+      <w:pPr>
+        <w:pStyle w:val="Ttulo3"/>
+      </w:pPr>
+      <w:r>
+        <w:t>Cuadro Resumen</w:t>
+      </w:r>
+    </w:p>
+    <w:tbl>
+      <w:tblPr>
+        <w:tblStyle w:val="Tabladecuadrcula1clara"/>
+        <w:tblW w:w="0" w:type="auto"/>
+        <w:jc w:val="center"/>
+        <w:tblLook w:val="04A0" w:firstRow="1" w:lastRow="0" w:firstColumn="1" w:lastColumn="0" w:noHBand="0" w:noVBand="1"/>
+      </w:tblPr>
+      <w:tblGrid>
+        <w:gridCol w:w="3154"/>
+        <w:gridCol w:w="5939"/>
+        <w:gridCol w:w="14"/>
+      </w:tblGrid>
+      <w:tr>
+        <w:trPr>
+          <w:gridAfter w:val="1"/>
+          <w:cnfStyle w:val="100000000000" w:firstRow="1" w:lastRow="0" w:firstColumn="0" w:lastColumn="0" w:oddVBand="0" w:evenVBand="0" w:oddHBand="0" w:evenHBand="0" w:firstRowFirstColumn="0" w:firstRowLastColumn="0" w:lastRowFirstColumn="0" w:lastRowLastColumn="0"/>
+          <w:wAfter w:w="14" w:type="dxa"/>
+          <w:tblHeader/>
+          <w:jc w:val="center"/>
+        </w:trPr>
+        <w:tc>
+          <w:tcPr>
+            <w:cnfStyle w:val="001000000000" w:firstRow="0" w:lastRow="0" w:firstColumn="1" w:lastColumn="0" w:oddVBand="0" w:evenVBand="0" w:oddHBand="0" w:evenHBand="0" w:firstRowFirstColumn="0" w:firstRowLastColumn="0" w:lastRowFirstColumn="0" w:lastRowLastColumn="0"/>
+            <w:tcW w:w="3154" w:type="dxa"/>
+          </w:tcPr>
+          <w:p>
+            <w:pPr>
+              <w:tabs>
+                <w:tab w:val="center" w:pos="1496"/>
+                <w:tab w:val="left" w:pos="1920"/>
+              </w:tabs>
+            </w:pPr>
+            <w:r>
+              <w:t>Preguntas</w:t>
+            </w:r>
+          </w:p>
+        </w:tc>
+        <w:tc>
+          <w:tcPr>
+            <w:tcW w:w="5939" w:type="dxa"/>
+          </w:tcPr>
+          <w:p>
+            <w:pPr>
+              <w:cnfStyle w:val="100000000000" w:firstRow="1" w:lastRow="0" w:firstColumn="0" w:lastColumn="0" w:oddVBand="0" w:evenVBand="0" w:oddHBand="0" w:evenHBand="0" w:firstRowFirstColumn="0" w:firstRowLastColumn="0" w:lastRowFirstColumn="0" w:lastRowLastColumn="0"/>
+            </w:pPr>
+            <w:r>
+              <w:t>Motivo</w:t>
+            </w:r>
+          </w:p>
+        </w:tc>
+      </w:tr>
+      <w:tr>
+        <w:trPr>
+          <w:gridAfter w:val="1"/>
+          <w:wAfter w:w="14" w:type="dxa"/>
+          <w:jc w:val="center"/>
+        </w:trPr>
+        <w:tc>
+          <w:tcPr>
+            <w:cnfStyle w:val="001000000000" w:firstRow="0" w:lastRow="0" w:firstColumn="1" w:lastColumn="0" w:oddVBand="0" w:evenVBand="0" w:oddHBand="0" w:evenHBand="0" w:firstRowFirstColumn="0" w:firstRowLastColumn="0" w:lastRowFirstColumn="0" w:lastRowLastColumn="0"/>
+            <w:tcW w:w="3154" w:type="dxa"/>
+          </w:tcPr>
+          <w:p>
+            <w:r>
+              <w:t>Año de Nacimiento</w:t>
+            </w:r>
+          </w:p>
+        </w:tc>
+        <w:tc>
+          <w:tcPr>
+            <w:tcW w:w="5939" w:type="dxa"/>
+          </w:tcPr>
+          <w:p>
+            <w:pPr>
+              <w:cnfStyle w:val="000000000000" w:firstRow="0" w:lastRow="0" w:firstColumn="0" w:lastColumn="0" w:oddVBand="0" w:evenVBand="0" w:oddHBand="0" w:evenHBand="0" w:firstRowFirstColumn="0" w:firstRowLastColumn="0" w:lastRowFirstColumn="0" w:lastRowLastColumn="0"/>
+            </w:pPr>
+            <w:r>
+              <w:t>Dato para la BD y p/descartar subcategoría “CNT” (opcional)</w:t>
+            </w:r>
+          </w:p>
+        </w:tc>
+      </w:tr>
+      <w:tr>
+        <w:trPr>
+          <w:gridAfter w:val="1"/>
+          <w:wAfter w:w="14" w:type="dxa"/>
+          <w:jc w:val="center"/>
+        </w:trPr>
+        <w:tc>
+          <w:tcPr>
+            <w:cnfStyle w:val="001000000000" w:firstRow="0" w:lastRow="0" w:firstColumn="1" w:lastColumn="0" w:oddVBand="0" w:evenVBand="0" w:oddHBand="0" w:evenHBand="0" w:firstRowFirstColumn="0" w:firstRowLastColumn="0" w:lastRowFirstColumn="0" w:lastRowLastColumn="0"/>
+            <w:tcW w:w="3154" w:type="dxa"/>
+          </w:tcPr>
+          <w:p>
+            <w:r>
+              <w:t>Relación con la Iglesia Católica</w:t>
+            </w:r>
+          </w:p>
+        </w:tc>
+        <w:tc>
+          <w:tcPr>
+            <w:tcW w:w="5939" w:type="dxa"/>
+          </w:tcPr>
+          <w:p>
+            <w:pPr>
+              <w:cnfStyle w:val="000000000000" w:firstRow="0" w:lastRow="0" w:firstColumn="0" w:lastColumn="0" w:oddVBand="0" w:evenVBand="0" w:oddHBand="0" w:evenHBand="0" w:firstRowFirstColumn="0" w:firstRowLastColumn="0" w:lastRowFirstColumn="0" w:lastRowLastColumn="0"/>
+            </w:pPr>
+            <w:r>
+              <w:t xml:space="preserve">Dato para la BD </w:t>
+            </w:r>
+            <w:r>
+              <w:sym w:font="Symbol" w:char="F0AE"/>
+            </w:r>
+            <w:r>
+              <w:t xml:space="preserve"> </w:t>
+            </w:r>
+            <w:r>
+              <w:rPr>
+                <w:b/>
+                <w:i/>
+              </w:rPr>
+              <w:t>categoría_id</w:t>
+            </w:r>
+          </w:p>
+        </w:tc>
+      </w:tr>
+      <w:tr>
+        <w:trPr>
+          <w:gridAfter w:val="1"/>
+          <w:wAfter w:w="14" w:type="dxa"/>
+          <w:jc w:val="center"/>
+        </w:trPr>
+        <w:tc>
+          <w:tcPr>
+            <w:cnfStyle w:val="001000000000" w:firstRow="0" w:lastRow="0" w:firstColumn="1" w:lastColumn="0" w:oddVBand="0" w:evenVBand="0" w:oddHBand="0" w:evenHBand="0" w:firstRowFirstColumn="0" w:firstRowLastColumn="0" w:lastRowFirstColumn="0" w:lastRowLastColumn="0"/>
+            <w:tcW w:w="3154" w:type="dxa"/>
+          </w:tcPr>
+          <w:p>
+            <w:r>
+              <w:t>Sexo</w:t>
+            </w:r>
+          </w:p>
+        </w:tc>
+        <w:tc>
+          <w:tcPr>
+            <w:tcW w:w="5939" w:type="dxa"/>
+          </w:tcPr>
+          <w:p>
+            <w:pPr>
+              <w:cnfStyle w:val="000000000000" w:firstRow="0" w:lastRow="0" w:firstColumn="0" w:lastColumn="0" w:oddVBand="0" w:evenVBand="0" w:oddHBand="0" w:evenHBand="0" w:firstRowFirstColumn="0" w:firstRowLastColumn="0" w:lastRowFirstColumn="0" w:lastRowLastColumn="0"/>
+            </w:pPr>
+            <w:r>
+              <w:t>Dato para la BD</w:t>
+            </w:r>
+            <w:r>
+              <w:t xml:space="preserve"> (</w:t>
+            </w:r>
+            <w:r>
+              <w:rPr>
+                <w:b/>
+                <w:i/>
+              </w:rPr>
+              <w:t>sexo_id</w:t>
+            </w:r>
+            <w:r>
+              <w:t>)</w:t>
+            </w:r>
+            <w:r>
+              <w:t xml:space="preserve"> y </w:t>
+            </w:r>
+            <w:r>
+              <w:t xml:space="preserve">menú </w:t>
+            </w:r>
+            <w:r>
+              <w:t xml:space="preserve">opciones en </w:t>
+            </w:r>
+            <w:r>
+              <w:rPr>
+                <w:i/>
+              </w:rPr>
+              <w:t>R</w:t>
+            </w:r>
+            <w:r>
+              <w:rPr>
+                <w:i/>
+              </w:rPr>
+              <w:t>ol</w:t>
+            </w:r>
+            <w:r>
+              <w:rPr>
+                <w:i/>
+              </w:rPr>
+              <w:t xml:space="preserve"> en la Iglesia</w:t>
+            </w:r>
+          </w:p>
+        </w:tc>
+      </w:tr>
+      <w:tr>
+        <w:trPr>
+          <w:jc w:val="center"/>
+        </w:trPr>
+        <w:tc>
+          <w:tcPr>
+            <w:cnfStyle w:val="001000000000" w:firstRow="0" w:lastRow="0" w:firstColumn="1" w:lastColumn="0" w:oddVBand="0" w:evenVBand="0" w:oddHBand="0" w:evenHBand="0" w:firstRowFirstColumn="0" w:firstRowLastColumn="0" w:lastRowFirstColumn="0" w:lastRowLastColumn="0"/>
+            <w:tcW w:w="9107" w:type="dxa"/>
+            <w:gridSpan w:val="3"/>
+            <w:shd w:val="clear" w:color="auto" w:fill="F2F2F2" w:themeFill="background1" w:themeFillShade="F2"/>
+          </w:tcPr>
+          <w:p>
+            <w:pPr>
+              <w:jc w:val="center"/>
+              <w:rPr>
+                <w:b/>
+              </w:rPr>
+            </w:pPr>
+            <w:r>
+              <w:rPr>
+                <w:b/>
+              </w:rPr>
+              <w:t>S</w:t>
+            </w:r>
+            <w:r>
+              <w:rPr>
+                <w:b/>
+              </w:rPr>
+              <w:t xml:space="preserve">ólo si </w:t>
+            </w:r>
+            <w:r>
+              <w:rPr>
+                <w:b/>
+                <w:i/>
+              </w:rPr>
+              <w:t>Relación con la Iglesia Católica</w:t>
+            </w:r>
+            <w:r>
+              <w:rPr>
+                <w:b/>
+              </w:rPr>
+              <w:t xml:space="preserve"> es </w:t>
+            </w:r>
+            <w:r>
+              <w:rPr>
+                <w:b/>
+                <w:i/>
+              </w:rPr>
+              <w:t>SI</w:t>
+            </w:r>
+            <w:r>
+              <w:rPr>
+                <w:b/>
+                <w:i/>
+              </w:rPr>
+              <w:t xml:space="preserve">. </w:t>
+            </w:r>
+            <w:r>
+              <w:rPr>
+                <w:b/>
+              </w:rPr>
+              <w:t xml:space="preserve">En caso contrario, va </w:t>
+            </w:r>
+            <w:r>
+              <w:rPr>
+                <w:b/>
+                <w:i/>
+              </w:rPr>
+              <w:t>null</w:t>
+            </w:r>
+          </w:p>
+        </w:tc>
+      </w:tr>
+      <w:tr>
+        <w:trPr>
+          <w:gridAfter w:val="1"/>
+          <w:wAfter w:w="14" w:type="dxa"/>
+          <w:jc w:val="center"/>
+        </w:trPr>
+        <w:tc>
+          <w:tcPr>
+            <w:cnfStyle w:val="001000000000" w:firstRow="0" w:lastRow="0" w:firstColumn="1" w:lastColumn="0" w:oddVBand="0" w:evenVBand="0" w:oddHBand="0" w:evenHBand="0" w:firstRowFirstColumn="0" w:firstRowLastColumn="0" w:lastRowFirstColumn="0" w:lastRowLastColumn="0"/>
+            <w:tcW w:w="3154" w:type="dxa"/>
+          </w:tcPr>
+          <w:p>
+            <w:r>
+              <w:t>Rol en la Iglesia</w:t>
+            </w:r>
+          </w:p>
+        </w:tc>
+        <w:tc>
+          <w:tcPr>
+            <w:tcW w:w="5939" w:type="dxa"/>
+            <w:shd w:val="clear" w:color="auto" w:fill="auto"/>
+          </w:tcPr>
+          <w:p>
+            <w:pPr>
+              <w:cnfStyle w:val="000000000000" w:firstRow="0" w:lastRow="0" w:firstColumn="0" w:lastColumn="0" w:oddVBand="0" w:evenVBand="0" w:oddHBand="0" w:evenHBand="0" w:firstRowFirstColumn="0" w:firstRowLastColumn="0" w:lastRowFirstColumn="0" w:lastRowLastColumn="0"/>
+            </w:pPr>
+            <w:r>
+              <w:t>Dato para la BD</w:t>
+            </w:r>
+            <w:r>
+              <w:t xml:space="preserve"> </w:t>
+            </w:r>
+            <w:r>
+              <w:sym w:font="Symbol" w:char="F0AE"/>
+            </w:r>
+            <w:r>
+              <w:t xml:space="preserve"> </w:t>
+            </w:r>
+            <w:r>
+              <w:rPr>
+                <w:b/>
+                <w:i/>
+              </w:rPr>
+              <w:t>rol_iglesia_id</w:t>
+            </w:r>
+          </w:p>
+        </w:tc>
+      </w:tr>
+      <w:tr>
+        <w:trPr>
+          <w:gridAfter w:val="1"/>
+          <w:wAfter w:w="14" w:type="dxa"/>
+          <w:jc w:val="center"/>
+        </w:trPr>
+        <w:tc>
+          <w:tcPr>
+            <w:cnfStyle w:val="001000000000" w:firstRow="0" w:lastRow="0" w:firstColumn="1" w:lastColumn="0" w:oddVBand="0" w:evenVBand="0" w:oddHBand="0" w:evenHBand="0" w:firstRowFirstColumn="0" w:firstRowLastColumn="0" w:lastRowFirstColumn="0" w:lastRowLastColumn="0"/>
+            <w:tcW w:w="3154" w:type="dxa"/>
+          </w:tcPr>
+          <w:p>
+            <w:r>
+              <w:t xml:space="preserve">En </w:t>
+            </w:r>
+            <w:r>
+              <w:t xml:space="preserve">Proceso </w:t>
+            </w:r>
+            <w:r>
+              <w:t xml:space="preserve">de </w:t>
+            </w:r>
+            <w:r>
+              <w:t>Canonización</w:t>
+            </w:r>
+          </w:p>
+        </w:tc>
+        <w:tc>
+          <w:tcPr>
+            <w:tcW w:w="5939" w:type="dxa"/>
+            <w:shd w:val="clear" w:color="auto" w:fill="auto"/>
+          </w:tcPr>
+          <w:p>
+            <w:pPr>
+              <w:cnfStyle w:val="000000000000" w:firstRow="0" w:lastRow="0" w:firstColumn="0" w:lastColumn="0" w:oddVBand="0" w:evenVBand="0" w:oddHBand="0" w:evenHBand="0" w:firstRowFirstColumn="0" w:firstRowLastColumn="0" w:lastRowFirstColumn="0" w:lastRowLastColumn="0"/>
+            </w:pPr>
+            <w:r>
+              <w:t xml:space="preserve">Dato para </w:t>
+            </w:r>
+            <w:r>
+              <w:t xml:space="preserve">mostrar la pregunta </w:t>
+            </w:r>
+            <w:r>
+              <w:rPr>
+                <w:i/>
+              </w:rPr>
+              <w:t>Status Proceso Canonización</w:t>
+            </w:r>
+          </w:p>
+        </w:tc>
+      </w:tr>
+      <w:tr>
+        <w:trPr>
+          <w:gridAfter w:val="1"/>
+          <w:wAfter w:w="14" w:type="dxa"/>
+          <w:jc w:val="center"/>
+        </w:trPr>
+        <w:tc>
+          <w:tcPr>
+            <w:cnfStyle w:val="001000000000" w:firstRow="0" w:lastRow="0" w:firstColumn="1" w:lastColumn="0" w:oddVBand="0" w:evenVBand="0" w:oddHBand="0" w:evenHBand="0" w:firstRowFirstColumn="0" w:firstRowLastColumn="0" w:lastRowFirstColumn="0" w:lastRowLastColumn="0"/>
+            <w:tcW w:w="3154" w:type="dxa"/>
+          </w:tcPr>
+          <w:p>
+            <w:r>
+              <w:t xml:space="preserve">Status </w:t>
+            </w:r>
+            <w:r>
+              <w:t>Proceso Canonización</w:t>
+            </w:r>
+            <w:r>
+              <w:t xml:space="preserve"> </w:t>
+            </w:r>
+          </w:p>
+        </w:tc>
+        <w:tc>
+          <w:tcPr>
+            <w:tcW w:w="5939" w:type="dxa"/>
+            <w:shd w:val="clear" w:color="auto" w:fill="auto"/>
+          </w:tcPr>
+          <w:p>
+            <w:pPr>
+              <w:cnfStyle w:val="000000000000" w:firstRow="0" w:lastRow="0" w:firstColumn="0" w:lastColumn="0" w:oddVBand="0" w:evenVBand="0" w:oddHBand="0" w:evenHBand="0" w:firstRowFirstColumn="0" w:firstRowLastColumn="0" w:lastRowFirstColumn="0" w:lastRowLastColumn="0"/>
+            </w:pPr>
+            <w:r>
+              <w:t>Dato para la BD</w:t>
+            </w:r>
+            <w:r>
+              <w:t xml:space="preserve"> </w:t>
+            </w:r>
+            <w:r>
+              <w:sym w:font="Symbol" w:char="F0AE"/>
+            </w:r>
+            <w:r>
+              <w:t xml:space="preserve"> </w:t>
+            </w:r>
+            <w:r>
+              <w:rPr>
+                <w:b/>
+                <w:i/>
+              </w:rPr>
+              <w:t>proceso_id</w:t>
+            </w:r>
+            <w:r>
+              <w:rPr>
+                <w:b/>
+              </w:rPr>
+              <w:t xml:space="preserve"> / </w:t>
+            </w:r>
+            <w:r>
+              <w:rPr>
+                <w:b/>
+                <w:i/>
+              </w:rPr>
+              <w:t>subcategoria_id</w:t>
+            </w:r>
+            <w:r>
+              <w:t xml:space="preserve"> (</w:t>
+            </w:r>
+            <w:r>
+              <w:rPr>
+                <w:color w:val="FF0000"/>
+              </w:rPr>
+              <w:t>HAG</w:t>
+            </w:r>
+            <w:r>
+              <w:rPr>
+                <w:color w:val="FF0000"/>
+              </w:rPr>
+              <w:t xml:space="preserve"> </w:t>
+            </w:r>
+            <w:r>
+              <w:t>/</w:t>
+            </w:r>
+            <w:r>
+              <w:t xml:space="preserve"> </w:t>
+            </w:r>
+            <w:r>
+              <w:t>nada</w:t>
+            </w:r>
+            <w:r>
+              <w:t>)</w:t>
+            </w:r>
+          </w:p>
+        </w:tc>
+      </w:tr>
+      <w:tr>
+        <w:trPr>
+          <w:gridAfter w:val="1"/>
+          <w:wAfter w:w="14" w:type="dxa"/>
+          <w:jc w:val="center"/>
+        </w:trPr>
+        <w:tc>
+          <w:tcPr>
+            <w:cnfStyle w:val="001000000000" w:firstRow="0" w:lastRow="0" w:firstColumn="1" w:lastColumn="0" w:oddVBand="0" w:evenVBand="0" w:oddHBand="0" w:evenHBand="0" w:firstRowFirstColumn="0" w:firstRowLastColumn="0" w:lastRowFirstColumn="0" w:lastRowLastColumn="0"/>
+            <w:tcW w:w="3154" w:type="dxa"/>
+          </w:tcPr>
+          <w:p>
+            <w:r>
+              <w:t>Contemporáneo de Jesús</w:t>
+            </w:r>
+            <w:r>
+              <w:rPr>
+                <w:vertAlign w:val="superscript"/>
+              </w:rPr>
+              <w:t xml:space="preserve"> </w:t>
+            </w:r>
+            <w:r>
+              <w:rPr>
+                <w:vertAlign w:val="superscript"/>
+              </w:rPr>
+              <w:t>(</w:t>
+            </w:r>
+            <w:r>
+              <w:rPr>
+                <w:vertAlign w:val="superscript"/>
+              </w:rPr>
+              <w:t>X</w:t>
+            </w:r>
+            <w:r>
+              <w:rPr>
+                <w:vertAlign w:val="superscript"/>
+              </w:rPr>
+              <w:t>)</w:t>
+            </w:r>
+          </w:p>
+        </w:tc>
+        <w:tc>
+          <w:tcPr>
+            <w:tcW w:w="5939" w:type="dxa"/>
+            <w:shd w:val="clear" w:color="auto" w:fill="auto"/>
+          </w:tcPr>
+          <w:p>
+            <w:pPr>
+              <w:cnfStyle w:val="000000000000" w:firstRow="0" w:lastRow="0" w:firstColumn="0" w:lastColumn="0" w:oddVBand="0" w:evenVBand="0" w:oddHBand="0" w:evenHBand="0" w:firstRowFirstColumn="0" w:firstRowLastColumn="0" w:lastRowFirstColumn="0" w:lastRowLastColumn="0"/>
+            </w:pPr>
+            <w:r>
+              <w:t xml:space="preserve">Dato para asignarle la </w:t>
+            </w:r>
+            <w:r>
+              <w:rPr>
+                <w:b/>
+                <w:i/>
+              </w:rPr>
+              <w:t>subcategoria_id</w:t>
+            </w:r>
+            <w:r>
+              <w:t xml:space="preserve"> (</w:t>
+            </w:r>
+            <w:r>
+              <w:rPr>
+                <w:color w:val="FF0000"/>
+              </w:rPr>
+              <w:t xml:space="preserve">CNT </w:t>
+            </w:r>
+            <w:r>
+              <w:t xml:space="preserve">/ </w:t>
+            </w:r>
+            <w:r>
+              <w:t>nada</w:t>
+            </w:r>
+            <w:r>
+              <w:t>)</w:t>
+            </w:r>
+          </w:p>
+        </w:tc>
+      </w:tr>
+      <w:tr>
+        <w:trPr>
+          <w:gridAfter w:val="1"/>
+          <w:wAfter w:w="14" w:type="dxa"/>
+          <w:jc w:val="center"/>
+        </w:trPr>
+        <w:tc>
+          <w:tcPr>
+            <w:cnfStyle w:val="001000000000" w:firstRow="0" w:lastRow="0" w:firstColumn="1" w:lastColumn="0" w:oddVBand="0" w:evenVBand="0" w:oddHBand="0" w:evenHBand="0" w:firstRowFirstColumn="0" w:firstRowLastColumn="0" w:lastRowFirstColumn="0" w:lastRowLastColumn="0"/>
+            <w:tcW w:w="3154" w:type="dxa"/>
+          </w:tcPr>
+          <w:p>
+            <w:r>
+              <w:t>Presenció</w:t>
+            </w:r>
+            <w:r>
+              <w:t xml:space="preserve"> </w:t>
+            </w:r>
+            <w:r>
+              <w:t>Aparición Mariana</w:t>
+            </w:r>
+            <w:r>
+              <w:rPr>
+                <w:vertAlign w:val="superscript"/>
+              </w:rPr>
+              <w:t xml:space="preserve"> </w:t>
+            </w:r>
+            <w:r>
+              <w:rPr>
+                <w:vertAlign w:val="superscript"/>
+              </w:rPr>
+              <w:t>(</w:t>
+            </w:r>
+            <w:r>
+              <w:rPr>
+                <w:vertAlign w:val="superscript"/>
+              </w:rPr>
+              <w:t>X</w:t>
+            </w:r>
+            <w:r>
+              <w:rPr>
+                <w:vertAlign w:val="superscript"/>
+              </w:rPr>
+              <w:t>)</w:t>
+            </w:r>
+          </w:p>
+        </w:tc>
+        <w:tc>
+          <w:tcPr>
+            <w:tcW w:w="5939" w:type="dxa"/>
+            <w:shd w:val="clear" w:color="auto" w:fill="auto"/>
+          </w:tcPr>
+          <w:p>
+            <w:pPr>
+              <w:cnfStyle w:val="000000000000" w:firstRow="0" w:lastRow="0" w:firstColumn="0" w:lastColumn="0" w:oddVBand="0" w:evenVBand="0" w:oddHBand="0" w:evenHBand="0" w:firstRowFirstColumn="0" w:firstRowLastColumn="0" w:lastRowFirstColumn="0" w:lastRowLastColumn="0"/>
+              <w:rPr>
+                <w:i/>
+              </w:rPr>
+            </w:pPr>
+            <w:r>
+              <w:t xml:space="preserve">Dato para mostrar la </w:t>
+            </w:r>
+            <w:r>
+              <w:t>siguiente pregunta</w:t>
+            </w:r>
+          </w:p>
+        </w:tc>
+      </w:tr>
+      <w:tr>
+        <w:trPr>
+          <w:gridAfter w:val="1"/>
+          <w:wAfter w:w="14" w:type="dxa"/>
+          <w:jc w:val="center"/>
+        </w:trPr>
+        <w:tc>
+          <w:tcPr>
+            <w:cnfStyle w:val="001000000000" w:firstRow="0" w:lastRow="0" w:firstColumn="1" w:lastColumn="0" w:oddVBand="0" w:evenVBand="0" w:oddHBand="0" w:evenHBand="0" w:firstRowFirstColumn="0" w:firstRowLastColumn="0" w:lastRowFirstColumn="0" w:lastRowLastColumn="0"/>
+            <w:tcW w:w="3154" w:type="dxa"/>
+          </w:tcPr>
+          <w:p>
+            <w:r>
+              <w:t xml:space="preserve">Qué </w:t>
+            </w:r>
+            <w:r>
+              <w:t>Aparición Mariana</w:t>
+            </w:r>
+          </w:p>
+        </w:tc>
+        <w:tc>
+          <w:tcPr>
+            <w:tcW w:w="5939" w:type="dxa"/>
+            <w:shd w:val="clear" w:color="auto" w:fill="auto"/>
+          </w:tcPr>
+          <w:p>
+            <w:pPr>
+              <w:cnfStyle w:val="000000000000" w:firstRow="0" w:lastRow="0" w:firstColumn="0" w:lastColumn="0" w:oddVBand="0" w:evenVBand="0" w:oddHBand="0" w:evenHBand="0" w:firstRowFirstColumn="0" w:firstRowLastColumn="0" w:lastRowFirstColumn="0" w:lastRowLastColumn="0"/>
+            </w:pPr>
+            <w:r>
+              <w:t>Dato para la BD</w:t>
+            </w:r>
+            <w:r>
+              <w:t xml:space="preserve"> </w:t>
+            </w:r>
+            <w:r>
+              <w:sym w:font="Symbol" w:char="F0AE"/>
+            </w:r>
+            <w:r>
+              <w:t xml:space="preserve"> </w:t>
+            </w:r>
+            <w:r>
+              <w:rPr>
+                <w:b/>
+                <w:i/>
+              </w:rPr>
+              <w:t>ap_mar_id</w:t>
+            </w:r>
+            <w:r>
+              <w:t xml:space="preserve"> (sólo si anterior es V)</w:t>
+            </w:r>
+          </w:p>
+        </w:tc>
+      </w:tr>
+    </w:tbl>
+    <w:p>
+      <w:pPr>
+        <w:pStyle w:val="Ttulo3"/>
+      </w:pPr>
+      <w:r>
+        <w:t>Aclaraciones</w:t>
+      </w:r>
+      <w:r>
+        <w:t xml:space="preserve"> </w:t>
+      </w:r>
+      <w:r>
+        <w:rPr>
+          <w:vertAlign w:val="superscript"/>
+        </w:rPr>
+        <w:t>(X)</w:t>
+      </w:r>
+    </w:p>
+    <w:p>
+      <w:pPr>
+        <w:pStyle w:val="Dots"/>
+      </w:pPr>
+      <w:r>
+        <w:t>Reglas cuando se escribe el año</w:t>
+      </w:r>
+      <w:r>
+        <w:t xml:space="preserve"> (ninguna o una sola pregunta)</w:t>
+      </w:r>
+    </w:p>
+    <w:p>
+      <w:pPr>
+        <w:pStyle w:val="Nmeros"/>
+      </w:pPr>
+      <w:r>
+        <w:t>Contemporáneo de Jesús</w:t>
+      </w:r>
+      <w:r>
+        <w:t xml:space="preserve">: sólo lo pregunta si </w:t>
+      </w:r>
+      <w:r>
+        <w:t xml:space="preserve">-100 </w:t>
+      </w:r>
+      <w:r>
+        <w:t xml:space="preserve">&lt; </w:t>
+      </w:r>
+      <w:r>
+        <w:rPr>
+          <w:u w:val="single"/>
+        </w:rPr>
+        <w:t>año</w:t>
+      </w:r>
+      <w:r>
+        <w:t xml:space="preserve"> &lt;</w:t>
+      </w:r>
+      <w:r>
+        <w:t xml:space="preserve"> </w:t>
+      </w:r>
+      <w:r>
+        <w:t>0</w:t>
+      </w:r>
+    </w:p>
+    <w:p>
+      <w:pPr>
+        <w:pStyle w:val="Nmeros"/>
+      </w:pPr>
+      <w:r>
+        <w:t>Presenció Aparición Mariana</w:t>
+      </w:r>
+      <w:r>
+        <w:t xml:space="preserve">: sólo lo pregunta si </w:t>
+      </w:r>
+      <w:r>
+        <w:rPr>
+          <w:u w:val="single"/>
+        </w:rPr>
+        <w:t>a</w:t>
+      </w:r>
+      <w:r>
+        <w:rPr>
+          <w:u w:val="single"/>
+        </w:rPr>
+        <w:t>ño</w:t>
+      </w:r>
+      <w:r>
+        <w:t xml:space="preserve"> </w:t>
+      </w:r>
+      <w:r>
+        <w:t>&gt; 100</w:t>
+      </w:r>
+    </w:p>
+    <w:p>
+      <w:pPr>
+        <w:pStyle w:val="Dots"/>
+      </w:pPr>
+      <w:r>
+        <w:t>Reglas cuando no se escribe el año (</w:t>
+      </w:r>
+      <w:r>
+        <w:t>una</w:t>
+      </w:r>
+      <w:r>
+        <w:t xml:space="preserve"> o </w:t>
+      </w:r>
+      <w:r>
+        <w:t>do</w:t>
+      </w:r>
+      <w:r>
+        <w:t>s preguntas)</w:t>
+      </w:r>
+    </w:p>
+    <w:p>
+      <w:pPr>
+        <w:pStyle w:val="Nmeros"/>
+      </w:pPr>
+      <w:r>
+        <w:t xml:space="preserve">Contemporáneo de Jesús: lo pregunta </w:t>
+      </w:r>
+    </w:p>
+    <w:p>
+      <w:pPr>
+        <w:pStyle w:val="Nmeros"/>
+      </w:pPr>
+      <w:r>
+        <w:t>Presenció Aparición Mariana: sólo lo pregunta si CNT es falso</w:t>
+      </w:r>
+    </w:p>
+    <w:p>
+      <w:pPr>
+        <w:pStyle w:val="Ttulo2"/>
+      </w:pPr>
+      <w:r>
+        <w:t xml:space="preserve">Particularidades para </w:t>
+      </w:r>
+      <w:r>
+        <w:t>H</w:t>
+      </w:r>
+      <w:r>
+        <w:t>echos</w:t>
+      </w:r>
+    </w:p>
+    <w:p>
+      <w:pPr>
+        <w:pStyle w:val="Ttulo3"/>
+      </w:pPr>
+      <w:r>
+        <w:t>Cuadro Resumen</w:t>
+      </w:r>
+    </w:p>
+    <w:tbl>
+      <w:tblPr>
+        <w:tblStyle w:val="Tabladecuadrcula1clara"/>
+        <w:tblW w:w="0" w:type="auto"/>
+        <w:jc w:val="center"/>
+        <w:tblLook w:val="04A0" w:firstRow="1" w:lastRow="0" w:firstColumn="1" w:lastColumn="0" w:noHBand="0" w:noVBand="1"/>
+      </w:tblPr>
+      <w:tblGrid>
+        <w:gridCol w:w="3386"/>
+        <w:gridCol w:w="5713"/>
+      </w:tblGrid>
+      <w:tr>
+        <w:trPr>
+          <w:cnfStyle w:val="100000000000" w:firstRow="1" w:lastRow="0" w:firstColumn="0" w:lastColumn="0" w:oddVBand="0" w:evenVBand="0" w:oddHBand="0" w:evenHBand="0" w:firstRowFirstColumn="0" w:firstRowLastColumn="0" w:lastRowFirstColumn="0" w:lastRowLastColumn="0"/>
+          <w:tblHeader/>
+          <w:jc w:val="center"/>
+        </w:trPr>
+        <w:tc>
+          <w:tcPr>
+            <w:cnfStyle w:val="001000000000" w:firstRow="0" w:lastRow="0" w:firstColumn="1" w:lastColumn="0" w:oddVBand="0" w:evenVBand="0" w:oddHBand="0" w:evenHBand="0" w:firstRowFirstColumn="0" w:firstRowLastColumn="0" w:lastRowFirstColumn="0" w:lastRowLastColumn="0"/>
+            <w:tcW w:w="3386" w:type="dxa"/>
+          </w:tcPr>
+          <w:p>
+            <w:r>
+              <w:t>Campos</w:t>
+            </w:r>
+          </w:p>
+        </w:tc>
+        <w:tc>
+          <w:tcPr>
+            <w:tcW w:w="5713" w:type="dxa"/>
+          </w:tcPr>
+          <w:p>
+            <w:pPr>
+              <w:cnfStyle w:val="100000000000" w:firstRow="1" w:lastRow="0" w:firstColumn="0" w:lastColumn="0" w:oddVBand="0" w:evenVBand="0" w:oddHBand="0" w:evenHBand="0" w:firstRowFirstColumn="0" w:firstRowLastColumn="0" w:lastRowFirstColumn="0" w:lastRowLastColumn="0"/>
+            </w:pPr>
+            <w:r>
+              <w:t>Valores</w:t>
+            </w:r>
+          </w:p>
+        </w:tc>
+      </w:tr>
+      <w:tr>
+        <w:trPr>
+          <w:jc w:val="center"/>
+        </w:trPr>
+        <w:tc>
+          <w:tcPr>
+            <w:cnfStyle w:val="001000000000" w:firstRow="0" w:lastRow="0" w:firstColumn="1" w:lastColumn="0" w:oddVBand="0" w:evenVBand="0" w:oddHBand="0" w:evenHBand="0" w:firstRowFirstColumn="0" w:firstRowLastColumn="0" w:lastRowFirstColumn="0" w:lastRowLastColumn="0"/>
+            <w:tcW w:w="3386" w:type="dxa"/>
+          </w:tcPr>
+          <w:p>
+            <w:r>
+              <w:t xml:space="preserve">Año de </w:t>
+            </w:r>
+            <w:r>
+              <w:t>Ocurrencia</w:t>
+            </w:r>
+          </w:p>
+        </w:tc>
+        <w:tc>
+          <w:tcPr>
+            <w:tcW w:w="5713" w:type="dxa"/>
+          </w:tcPr>
+          <w:p>
+            <w:pPr>
+              <w:cnfStyle w:val="000000000000" w:firstRow="0" w:lastRow="0" w:firstColumn="0" w:lastColumn="0" w:oddVBand="0" w:evenVBand="0" w:oddHBand="0" w:evenHBand="0" w:firstRowFirstColumn="0" w:firstRowLastColumn="0" w:lastRowFirstColumn="0" w:lastRowLastColumn="0"/>
+            </w:pPr>
+            <w:r>
+              <w:t xml:space="preserve">Dato para la BD y p/descartar </w:t>
+            </w:r>
+            <w:r>
+              <w:t>jss, cnt, am</w:t>
+            </w:r>
+            <w:bookmarkStart w:id="33" w:name="_GoBack"/>
+            <w:bookmarkEnd w:id="33"/>
+            <w:r>
+              <w:t>a</w:t>
+            </w:r>
+            <w:r>
+              <w:t xml:space="preserve"> (opcional)</w:t>
+            </w:r>
+          </w:p>
+        </w:tc>
+      </w:tr>
+      <w:tr>
+        <w:trPr>
+          <w:jc w:val="center"/>
+        </w:trPr>
+        <w:tc>
+          <w:tcPr>
+            <w:cnfStyle w:val="001000000000" w:firstRow="0" w:lastRow="0" w:firstColumn="1" w:lastColumn="0" w:oddVBand="0" w:evenVBand="0" w:oddHBand="0" w:evenHBand="0" w:firstRowFirstColumn="0" w:firstRowLastColumn="0" w:lastRowFirstColumn="0" w:lastRowLastColumn="0"/>
+            <w:tcW w:w="3386" w:type="dxa"/>
+          </w:tcPr>
+          <w:p>
+            <w:r>
+              <w:t>Relación con la Iglesia Católica</w:t>
+            </w:r>
+          </w:p>
+        </w:tc>
+        <w:tc>
+          <w:tcPr>
+            <w:tcW w:w="5713" w:type="dxa"/>
+          </w:tcPr>
+          <w:p>
+            <w:pPr>
+              <w:cnfStyle w:val="000000000000" w:firstRow="0" w:lastRow="0" w:firstColumn="0" w:lastColumn="0" w:oddVBand="0" w:evenVBand="0" w:oddHBand="0" w:evenHBand="0" w:firstRowFirstColumn="0" w:firstRowLastColumn="0" w:lastRowFirstColumn="0" w:lastRowLastColumn="0"/>
+            </w:pPr>
+            <w:r>
+              <w:t xml:space="preserve">Dato para la BD </w:t>
+            </w:r>
+            <w:r>
+              <w:sym w:font="Symbol" w:char="F0AE"/>
+            </w:r>
+            <w:r>
+              <w:t xml:space="preserve"> </w:t>
+            </w:r>
+            <w:r>
+              <w:rPr>
+                <w:b/>
+                <w:i/>
+              </w:rPr>
+              <w:t>solo_cfc</w:t>
+            </w:r>
+          </w:p>
+        </w:tc>
+      </w:tr>
+      <w:tr>
+        <w:trPr>
+          <w:jc w:val="center"/>
+        </w:trPr>
+        <w:tc>
+          <w:tcPr>
+            <w:cnfStyle w:val="001000000000" w:firstRow="0" w:lastRow="0" w:firstColumn="1" w:lastColumn="0" w:oddVBand="0" w:evenVBand="0" w:oddHBand="0" w:evenHBand="0" w:firstRowFirstColumn="0" w:firstRowLastColumn="0" w:lastRowFirstColumn="0" w:lastRowLastColumn="0"/>
+            <w:tcW w:w="3386" w:type="dxa"/>
+          </w:tcPr>
+          <w:p>
+            <w:r>
+              <w:t>E</w:t>
+            </w:r>
+            <w:r>
+              <w:t>s una</w:t>
+            </w:r>
+            <w:r>
+              <w:t xml:space="preserve"> Aparición Mariana</w:t>
+            </w:r>
+            <w:r>
+              <w:t xml:space="preserve"> </w:t>
+            </w:r>
+            <w:r>
+              <w:rPr>
+                <w:vertAlign w:val="superscript"/>
+              </w:rPr>
+              <w:t>(</w:t>
+            </w:r>
+            <w:r>
+              <w:rPr>
+                <w:vertAlign w:val="superscript"/>
+              </w:rPr>
+              <w:t>X</w:t>
+            </w:r>
+            <w:r>
+              <w:rPr>
+                <w:vertAlign w:val="superscript"/>
+              </w:rPr>
+              <w:t>)</w:t>
+            </w:r>
+          </w:p>
+        </w:tc>
+        <w:tc>
+          <w:tcPr>
+            <w:tcW w:w="5713" w:type="dxa"/>
+            <w:shd w:val="clear" w:color="auto" w:fill="auto"/>
+          </w:tcPr>
+          <w:p>
+            <w:pPr>
+              <w:cnfStyle w:val="000000000000" w:firstRow="0" w:lastRow="0" w:firstColumn="0" w:lastColumn="0" w:oddVBand="0" w:evenVBand="0" w:oddHBand="0" w:evenHBand="0" w:firstRowFirstColumn="0" w:firstRowLastColumn="0" w:lastRowFirstColumn="0" w:lastRowLastColumn="0"/>
+            </w:pPr>
+            <w:r>
+              <w:t xml:space="preserve">Dato para la BD </w:t>
+            </w:r>
+            <w:r>
+              <w:sym w:font="Symbol" w:char="F0AE"/>
+            </w:r>
+            <w:r>
+              <w:t xml:space="preserve"> </w:t>
+            </w:r>
+            <w:r>
+              <w:rPr>
+                <w:b/>
+                <w:i/>
+              </w:rPr>
+              <w:t>a</w:t>
+            </w:r>
+            <w:r>
+              <w:rPr>
+                <w:b/>
+                <w:i/>
+              </w:rPr>
+              <w:t>ma</w:t>
+            </w:r>
+            <w:r>
+              <w:t xml:space="preserve"> (sólo si </w:t>
+            </w:r>
+            <w:r>
+              <w:rPr>
+                <w:i/>
+              </w:rPr>
+              <w:t>solo_cfc</w:t>
+            </w:r>
+            <w:r>
+              <w:t xml:space="preserve"> = V)</w:t>
+            </w:r>
+          </w:p>
+        </w:tc>
+      </w:tr>
+      <w:tr>
+        <w:tblPrEx>
+          <w:jc w:val="left"/>
+        </w:tblPrEx>
+        <w:tc>
+          <w:tcPr>
+            <w:cnfStyle w:val="001000000000" w:firstRow="0" w:lastRow="0" w:firstColumn="1" w:lastColumn="0" w:oddVBand="0" w:evenVBand="0" w:oddHBand="0" w:evenHBand="0" w:firstRowFirstColumn="0" w:firstRowLastColumn="0" w:lastRowFirstColumn="0" w:lastRowLastColumn="0"/>
+            <w:tcW w:w="3386" w:type="dxa"/>
+          </w:tcPr>
+          <w:p>
+            <w:r>
+              <w:rPr>
+                <w:color w:val="FF0000"/>
+              </w:rPr>
+              <w:lastRenderedPageBreak/>
+              <w:t>Ocurrió durante la vida de Jesús</w:t>
+            </w:r>
+            <w:r>
+              <w:rPr>
+                <w:color w:val="FF0000"/>
+              </w:rPr>
+              <w:t xml:space="preserve"> </w:t>
+            </w:r>
+            <w:r>
+              <w:rPr>
+                <w:vertAlign w:val="superscript"/>
+              </w:rPr>
+              <w:t>(</w:t>
+            </w:r>
+            <w:r>
+              <w:rPr>
+                <w:vertAlign w:val="superscript"/>
+              </w:rPr>
+              <w:t>X</w:t>
+            </w:r>
+            <w:r>
+              <w:rPr>
+                <w:vertAlign w:val="superscript"/>
+              </w:rPr>
+              <w:t>)</w:t>
+            </w:r>
+          </w:p>
+        </w:tc>
+        <w:tc>
+          <w:tcPr>
+            <w:tcW w:w="5713" w:type="dxa"/>
+            <w:shd w:val="clear" w:color="auto" w:fill="auto"/>
+          </w:tcPr>
+          <w:p>
+            <w:pPr>
+              <w:cnfStyle w:val="000000000000" w:firstRow="0" w:lastRow="0" w:firstColumn="0" w:lastColumn="0" w:oddVBand="0" w:evenVBand="0" w:oddHBand="0" w:evenHBand="0" w:firstRowFirstColumn="0" w:firstRowLastColumn="0" w:lastRowFirstColumn="0" w:lastRowLastColumn="0"/>
+            </w:pPr>
+            <w:r>
+              <w:t xml:space="preserve">Dato para la BD </w:t>
+            </w:r>
+            <w:r>
+              <w:sym w:font="Symbol" w:char="F0AE"/>
+            </w:r>
+            <w:r>
+              <w:t xml:space="preserve"> </w:t>
+            </w:r>
+            <w:r>
+              <w:rPr>
+                <w:b/>
+                <w:i/>
+              </w:rPr>
+              <w:t>jss</w:t>
+            </w:r>
+            <w:r>
+              <w:rPr>
+                <w:b/>
+                <w:i/>
+              </w:rPr>
+              <w:t xml:space="preserve"> </w:t>
+            </w:r>
+            <w:r>
+              <w:t>y</w:t>
+            </w:r>
+            <w:r>
+              <w:rPr>
+                <w:b/>
+                <w:i/>
+              </w:rPr>
+              <w:t xml:space="preserve"> cnt</w:t>
+            </w:r>
+          </w:p>
+        </w:tc>
+      </w:tr>
+      <w:tr>
+        <w:tblPrEx>
+          <w:jc w:val="left"/>
+        </w:tblPrEx>
+        <w:tc>
+          <w:tcPr>
+            <w:cnfStyle w:val="001000000000" w:firstRow="0" w:lastRow="0" w:firstColumn="1" w:lastColumn="0" w:oddVBand="0" w:evenVBand="0" w:oddHBand="0" w:evenHBand="0" w:firstRowFirstColumn="0" w:firstRowLastColumn="0" w:lastRowFirstColumn="0" w:lastRowLastColumn="0"/>
+            <w:tcW w:w="3386" w:type="dxa"/>
+          </w:tcPr>
+          <w:p>
+            <w:pPr>
+              <w:rPr>
+                <w:color w:val="FF0000"/>
+              </w:rPr>
+            </w:pPr>
+            <w:r>
+              <w:rPr>
+                <w:color w:val="FF0000"/>
+              </w:rPr>
+              <w:t>Ocurrió d</w:t>
+            </w:r>
+            <w:r>
+              <w:rPr>
+                <w:color w:val="FF0000"/>
+              </w:rPr>
+              <w:t>/la vida de Apóstoles</w:t>
+            </w:r>
+            <w:r>
+              <w:rPr>
+                <w:color w:val="FF0000"/>
+              </w:rPr>
+              <w:t xml:space="preserve"> </w:t>
+            </w:r>
+            <w:r>
+              <w:rPr>
+                <w:vertAlign w:val="superscript"/>
+              </w:rPr>
+              <w:t>(</w:t>
+            </w:r>
+            <w:r>
+              <w:rPr>
+                <w:vertAlign w:val="superscript"/>
+              </w:rPr>
+              <w:t>X</w:t>
+            </w:r>
+            <w:r>
+              <w:rPr>
+                <w:vertAlign w:val="superscript"/>
+              </w:rPr>
+              <w:t>)</w:t>
+            </w:r>
+          </w:p>
+        </w:tc>
+        <w:tc>
+          <w:tcPr>
+            <w:tcW w:w="5713" w:type="dxa"/>
+            <w:shd w:val="clear" w:color="auto" w:fill="auto"/>
+          </w:tcPr>
+          <w:p>
+            <w:pPr>
+              <w:cnfStyle w:val="000000000000" w:firstRow="0" w:lastRow="0" w:firstColumn="0" w:lastColumn="0" w:oddVBand="0" w:evenVBand="0" w:oddHBand="0" w:evenHBand="0" w:firstRowFirstColumn="0" w:firstRowLastColumn="0" w:lastRowFirstColumn="0" w:lastRowLastColumn="0"/>
+            </w:pPr>
+            <w:r>
+              <w:t xml:space="preserve">Dato para la BD </w:t>
+            </w:r>
+            <w:r>
+              <w:sym w:font="Symbol" w:char="F0AE"/>
+            </w:r>
+            <w:r>
+              <w:t xml:space="preserve"> </w:t>
+            </w:r>
+            <w:r>
+              <w:rPr>
+                <w:b/>
+                <w:i/>
+              </w:rPr>
+              <w:t>cnt</w:t>
+            </w:r>
+          </w:p>
+        </w:tc>
+      </w:tr>
+      <w:tr>
+        <w:tblPrEx>
+          <w:jc w:val="left"/>
+        </w:tblPrEx>
+        <w:tc>
+          <w:tcPr>
+            <w:cnfStyle w:val="001000000000" w:firstRow="0" w:lastRow="0" w:firstColumn="1" w:lastColumn="0" w:oddVBand="0" w:evenVBand="0" w:oddHBand="0" w:evenHBand="0" w:firstRowFirstColumn="0" w:firstRowLastColumn="0" w:lastRowFirstColumn="0" w:lastRowLastColumn="0"/>
+            <w:tcW w:w="3386" w:type="dxa"/>
+          </w:tcPr>
+          <w:p>
+            <w:pPr>
+              <w:rPr>
+                <w:color w:val="FF0000"/>
+              </w:rPr>
+            </w:pPr>
+            <w:r>
+              <w:rPr>
+                <w:color w:val="FF0000"/>
+              </w:rPr>
+              <w:t>También ocurrió f</w:t>
+            </w:r>
+            <w:r>
+              <w:rPr>
+                <w:color w:val="FF0000"/>
+              </w:rPr>
+              <w:t>dlvdl Apóst.</w:t>
+            </w:r>
+            <w:r>
+              <w:rPr>
+                <w:color w:val="FF0000"/>
+              </w:rPr>
+              <w:t xml:space="preserve"> </w:t>
+            </w:r>
+            <w:r>
+              <w:rPr>
+                <w:vertAlign w:val="superscript"/>
+              </w:rPr>
+              <w:t>(</w:t>
+            </w:r>
+            <w:r>
+              <w:rPr>
+                <w:vertAlign w:val="superscript"/>
+              </w:rPr>
+              <w:t>X</w:t>
+            </w:r>
+            <w:r>
+              <w:rPr>
+                <w:vertAlign w:val="superscript"/>
+              </w:rPr>
+              <w:t>)</w:t>
+            </w:r>
+          </w:p>
+        </w:tc>
+        <w:tc>
+          <w:tcPr>
+            <w:tcW w:w="5713" w:type="dxa"/>
+            <w:shd w:val="clear" w:color="auto" w:fill="auto"/>
+          </w:tcPr>
+          <w:p>
+            <w:pPr>
+              <w:cnfStyle w:val="000000000000" w:firstRow="0" w:lastRow="0" w:firstColumn="0" w:lastColumn="0" w:oddVBand="0" w:evenVBand="0" w:oddHBand="0" w:evenHBand="0" w:firstRowFirstColumn="0" w:firstRowLastColumn="0" w:lastRowFirstColumn="0" w:lastRowLastColumn="0"/>
+            </w:pPr>
+            <w:r>
+              <w:t xml:space="preserve">Dato para la BD </w:t>
+            </w:r>
+            <w:r>
+              <w:sym w:font="Symbol" w:char="F0AE"/>
+            </w:r>
+            <w:r>
+              <w:t xml:space="preserve"> </w:t>
+            </w:r>
+            <w:r>
+              <w:rPr>
+                <w:b/>
+                <w:i/>
+              </w:rPr>
+              <w:t>ncn</w:t>
+            </w:r>
+          </w:p>
+        </w:tc>
+      </w:tr>
+    </w:tbl>
+    <w:p>
+      <w:pPr>
+        <w:pStyle w:val="Ttulo3"/>
+      </w:pPr>
+      <w:r>
+        <w:t xml:space="preserve">Aclaraciones </w:t>
+      </w:r>
+      <w:r>
+        <w:rPr>
+          <w:vertAlign w:val="superscript"/>
+        </w:rPr>
+        <w:t>(X)</w:t>
+      </w:r>
+    </w:p>
+    <w:p>
+      <w:pPr>
+        <w:pStyle w:val="Dots"/>
+      </w:pPr>
+      <w:r>
+        <w:t>Reglas cuando se escribe el año</w:t>
+      </w:r>
+      <w:r>
+        <w:t xml:space="preserve"> (una sola pregunta siempre)</w:t>
+      </w:r>
+    </w:p>
+    <w:tbl>
+      <w:tblPr>
+        <w:tblStyle w:val="Tabladecuadrcula1clara"/>
+        <w:tblW w:w="0" w:type="auto"/>
+        <w:jc w:val="center"/>
+        <w:tblBorders>
+          <w:top w:val="none" w:sz="0" w:space="0" w:color="auto"/>
+          <w:left w:val="none" w:sz="0" w:space="0" w:color="auto"/>
+          <w:bottom w:val="none" w:sz="0" w:space="0" w:color="auto"/>
+          <w:right w:val="none" w:sz="0" w:space="0" w:color="auto"/>
+          <w:insideH w:val="none" w:sz="0" w:space="0" w:color="auto"/>
+          <w:insideV w:val="none" w:sz="0" w:space="0" w:color="auto"/>
+        </w:tblBorders>
+        <w:tblLook w:val="04A0" w:firstRow="1" w:lastRow="0" w:firstColumn="1" w:lastColumn="0" w:noHBand="0" w:noVBand="1"/>
+      </w:tblPr>
+      <w:tblGrid>
+        <w:gridCol w:w="962"/>
+        <w:gridCol w:w="283"/>
+        <w:gridCol w:w="284"/>
+        <w:gridCol w:w="638"/>
+        <w:gridCol w:w="285"/>
+        <w:gridCol w:w="283"/>
+        <w:gridCol w:w="637"/>
+        <w:gridCol w:w="283"/>
+        <w:gridCol w:w="284"/>
+        <w:gridCol w:w="637"/>
+        <w:gridCol w:w="283"/>
+        <w:gridCol w:w="284"/>
+        <w:gridCol w:w="639"/>
+        <w:gridCol w:w="283"/>
+        <w:gridCol w:w="284"/>
+      </w:tblGrid>
+      <w:tr>
+        <w:trPr>
+          <w:cnfStyle w:val="100000000000" w:firstRow="1" w:lastRow="0" w:firstColumn="0" w:lastColumn="0" w:oddVBand="0" w:evenVBand="0" w:oddHBand="0" w:evenHBand="0" w:firstRowFirstColumn="0" w:firstRowLastColumn="0" w:lastRowFirstColumn="0" w:lastRowLastColumn="0"/>
+          <w:jc w:val="center"/>
+        </w:trPr>
+        <w:tc>
+          <w:tcPr>
+            <w:cnfStyle w:val="001000000000" w:firstRow="0" w:lastRow="0" w:firstColumn="1" w:lastColumn="0" w:oddVBand="0" w:evenVBand="0" w:oddHBand="0" w:evenHBand="0" w:firstRowFirstColumn="0" w:firstRowLastColumn="0" w:lastRowFirstColumn="0" w:lastRowLastColumn="0"/>
+            <w:tcW w:w="962" w:type="dxa"/>
+          </w:tcPr>
+          <w:p>
+            <w:pPr>
+              <w:jc w:val="center"/>
+            </w:pPr>
+            <w:r>
+              <w:t>Año</w:t>
+            </w:r>
+          </w:p>
+        </w:tc>
+        <w:tc>
+          <w:tcPr>
+            <w:tcW w:w="567" w:type="dxa"/>
+            <w:gridSpan w:val="2"/>
+          </w:tcPr>
+          <w:p>
+            <w:pPr>
+              <w:jc w:val="center"/>
+              <w:cnfStyle w:val="100000000000" w:firstRow="1" w:lastRow="0" w:firstColumn="0" w:lastColumn="0" w:oddVBand="0" w:evenVBand="0" w:oddHBand="0" w:evenHBand="0" w:firstRowFirstColumn="0" w:firstRowLastColumn="0" w:lastRowFirstColumn="0" w:lastRowLastColumn="0"/>
+            </w:pPr>
+            <w:r>
+              <w:t>-</w:t>
+            </w:r>
+            <w:r>
+              <w:rPr>
+                <w:rFonts w:ascii="Calibri" w:hAnsi="Calibri" w:cs="Calibri"/>
+              </w:rPr>
+              <w:t>∞</w:t>
+            </w:r>
+          </w:p>
+        </w:tc>
+        <w:tc>
+          <w:tcPr>
+            <w:tcW w:w="638" w:type="dxa"/>
+          </w:tcPr>
+          <w:p>
+            <w:pPr>
+              <w:jc w:val="center"/>
+              <w:cnfStyle w:val="100000000000" w:firstRow="1" w:lastRow="0" w:firstColumn="0" w:lastColumn="0" w:oddVBand="0" w:evenVBand="0" w:oddHBand="0" w:evenHBand="0" w:firstRowFirstColumn="0" w:firstRowLastColumn="0" w:lastRowFirstColumn="0" w:lastRowLastColumn="0"/>
+            </w:pPr>
+          </w:p>
+        </w:tc>
+        <w:tc>
+          <w:tcPr>
+            <w:tcW w:w="568" w:type="dxa"/>
+            <w:gridSpan w:val="2"/>
+          </w:tcPr>
+          <w:p>
+            <w:pPr>
+              <w:jc w:val="center"/>
+              <w:cnfStyle w:val="100000000000" w:firstRow="1" w:lastRow="0" w:firstColumn="0" w:lastColumn="0" w:oddVBand="0" w:evenVBand="0" w:oddHBand="0" w:evenHBand="0" w:firstRowFirstColumn="0" w:firstRowLastColumn="0" w:lastRowFirstColumn="0" w:lastRowLastColumn="0"/>
+            </w:pPr>
+            <w:r>
+              <w:t>0</w:t>
+            </w:r>
+          </w:p>
+        </w:tc>
+        <w:tc>
+          <w:tcPr>
+            <w:tcW w:w="637" w:type="dxa"/>
+          </w:tcPr>
+          <w:p>
+            <w:pPr>
+              <w:jc w:val="center"/>
+              <w:cnfStyle w:val="100000000000" w:firstRow="1" w:lastRow="0" w:firstColumn="0" w:lastColumn="0" w:oddVBand="0" w:evenVBand="0" w:oddHBand="0" w:evenHBand="0" w:firstRowFirstColumn="0" w:firstRowLastColumn="0" w:lastRowFirstColumn="0" w:lastRowLastColumn="0"/>
+            </w:pPr>
+          </w:p>
+        </w:tc>
+        <w:tc>
+          <w:tcPr>
+            <w:tcW w:w="567" w:type="dxa"/>
+            <w:gridSpan w:val="2"/>
+          </w:tcPr>
+          <w:p>
+            <w:pPr>
+              <w:jc w:val="center"/>
+              <w:cnfStyle w:val="100000000000" w:firstRow="1" w:lastRow="0" w:firstColumn="0" w:lastColumn="0" w:oddVBand="0" w:evenVBand="0" w:oddHBand="0" w:evenHBand="0" w:firstRowFirstColumn="0" w:firstRowLastColumn="0" w:lastRowFirstColumn="0" w:lastRowLastColumn="0"/>
+            </w:pPr>
+            <w:r>
+              <w:t>33</w:t>
+            </w:r>
+          </w:p>
+        </w:tc>
+        <w:tc>
+          <w:tcPr>
+            <w:tcW w:w="637" w:type="dxa"/>
+          </w:tcPr>
+          <w:p>
+            <w:pPr>
+              <w:jc w:val="center"/>
+              <w:cnfStyle w:val="100000000000" w:firstRow="1" w:lastRow="0" w:firstColumn="0" w:lastColumn="0" w:oddVBand="0" w:evenVBand="0" w:oddHBand="0" w:evenHBand="0" w:firstRowFirstColumn="0" w:firstRowLastColumn="0" w:lastRowFirstColumn="0" w:lastRowLastColumn="0"/>
+            </w:pPr>
+          </w:p>
+        </w:tc>
+        <w:tc>
+          <w:tcPr>
+            <w:tcW w:w="567" w:type="dxa"/>
+            <w:gridSpan w:val="2"/>
+          </w:tcPr>
+          <w:p>
+            <w:pPr>
+              <w:jc w:val="center"/>
+              <w:cnfStyle w:val="100000000000" w:firstRow="1" w:lastRow="0" w:firstColumn="0" w:lastColumn="0" w:oddVBand="0" w:evenVBand="0" w:oddHBand="0" w:evenHBand="0" w:firstRowFirstColumn="0" w:firstRowLastColumn="0" w:lastRowFirstColumn="0" w:lastRowLastColumn="0"/>
+            </w:pPr>
+            <w:r>
+              <w:t>100</w:t>
+            </w:r>
+          </w:p>
+        </w:tc>
+        <w:tc>
+          <w:tcPr>
+            <w:tcW w:w="639" w:type="dxa"/>
+          </w:tcPr>
+          <w:p>
+            <w:pPr>
+              <w:jc w:val="center"/>
+              <w:cnfStyle w:val="100000000000" w:firstRow="1" w:lastRow="0" w:firstColumn="0" w:lastColumn="0" w:oddVBand="0" w:evenVBand="0" w:oddHBand="0" w:evenHBand="0" w:firstRowFirstColumn="0" w:firstRowLastColumn="0" w:lastRowFirstColumn="0" w:lastRowLastColumn="0"/>
+            </w:pPr>
+          </w:p>
+        </w:tc>
+        <w:tc>
+          <w:tcPr>
+            <w:tcW w:w="567" w:type="dxa"/>
+            <w:gridSpan w:val="2"/>
+          </w:tcPr>
+          <w:p>
+            <w:pPr>
+              <w:jc w:val="center"/>
+              <w:cnfStyle w:val="100000000000" w:firstRow="1" w:lastRow="0" w:firstColumn="0" w:lastColumn="0" w:oddVBand="0" w:evenVBand="0" w:oddHBand="0" w:evenHBand="0" w:firstRowFirstColumn="0" w:firstRowLastColumn="0" w:lastRowFirstColumn="0" w:lastRowLastColumn="0"/>
+            </w:pPr>
+            <w:r>
+              <w:rPr>
+                <w:rFonts w:cstheme="minorHAnsi"/>
+              </w:rPr>
+              <w:t>∞</w:t>
+            </w:r>
+          </w:p>
+        </w:tc>
+      </w:tr>
+      <w:tr>
+        <w:trPr>
+          <w:jc w:val="center"/>
+        </w:trPr>
+        <w:tc>
+          <w:tcPr>
+            <w:cnfStyle w:val="001000000000" w:firstRow="0" w:lastRow="0" w:firstColumn="1" w:lastColumn="0" w:oddVBand="0" w:evenVBand="0" w:oddHBand="0" w:evenHBand="0" w:firstRowFirstColumn="0" w:firstRowLastColumn="0" w:lastRowFirstColumn="0" w:lastRowLastColumn="0"/>
+            <w:tcW w:w="962" w:type="dxa"/>
+          </w:tcPr>
+          <w:p>
+            <w:pPr>
+              <w:jc w:val="center"/>
+              <w:rPr>
+                <w:sz w:val="10"/>
+                <w:szCs w:val="10"/>
+              </w:rPr>
+            </w:pPr>
+          </w:p>
+        </w:tc>
+        <w:tc>
+          <w:tcPr>
+            <w:tcW w:w="283" w:type="dxa"/>
+          </w:tcPr>
+          <w:p>
+            <w:pPr>
+              <w:jc w:val="center"/>
+              <w:cnfStyle w:val="000000000000" w:firstRow="0" w:lastRow="0" w:firstColumn="0" w:lastColumn="0" w:oddVBand="0" w:evenVBand="0" w:oddHBand="0" w:evenHBand="0" w:firstRowFirstColumn="0" w:firstRowLastColumn="0" w:lastRowFirstColumn="0" w:lastRowLastColumn="0"/>
+              <w:rPr>
+                <w:sz w:val="10"/>
+                <w:szCs w:val="10"/>
+              </w:rPr>
+            </w:pPr>
+          </w:p>
+        </w:tc>
+        <w:tc>
+          <w:tcPr>
+            <w:tcW w:w="284" w:type="dxa"/>
+          </w:tcPr>
+          <w:p>
+            <w:pPr>
+              <w:jc w:val="center"/>
+              <w:cnfStyle w:val="000000000000" w:firstRow="0" w:lastRow="0" w:firstColumn="0" w:lastColumn="0" w:oddVBand="0" w:evenVBand="0" w:oddHBand="0" w:evenHBand="0" w:firstRowFirstColumn="0" w:firstRowLastColumn="0" w:lastRowFirstColumn="0" w:lastRowLastColumn="0"/>
+              <w:rPr>
+                <w:sz w:val="10"/>
+                <w:szCs w:val="10"/>
+              </w:rPr>
+            </w:pPr>
+          </w:p>
+        </w:tc>
+        <w:tc>
+          <w:tcPr>
+            <w:tcW w:w="638" w:type="dxa"/>
+          </w:tcPr>
+          <w:p>
+            <w:pPr>
+              <w:jc w:val="center"/>
+              <w:cnfStyle w:val="000000000000" w:firstRow="0" w:lastRow="0" w:firstColumn="0" w:lastColumn="0" w:oddVBand="0" w:evenVBand="0" w:oddHBand="0" w:evenHBand="0" w:firstRowFirstColumn="0" w:firstRowLastColumn="0" w:lastRowFirstColumn="0" w:lastRowLastColumn="0"/>
+              <w:rPr>
+                <w:sz w:val="10"/>
+                <w:szCs w:val="10"/>
+              </w:rPr>
+            </w:pPr>
+          </w:p>
+        </w:tc>
+        <w:tc>
+          <w:tcPr>
+            <w:tcW w:w="285" w:type="dxa"/>
+          </w:tcPr>
+          <w:p>
+            <w:pPr>
+              <w:jc w:val="center"/>
+              <w:cnfStyle w:val="000000000000" w:firstRow="0" w:lastRow="0" w:firstColumn="0" w:lastColumn="0" w:oddVBand="0" w:evenVBand="0" w:oddHBand="0" w:evenHBand="0" w:firstRowFirstColumn="0" w:firstRowLastColumn="0" w:lastRowFirstColumn="0" w:lastRowLastColumn="0"/>
+              <w:rPr>
+                <w:sz w:val="10"/>
+                <w:szCs w:val="10"/>
+              </w:rPr>
+            </w:pPr>
+          </w:p>
+        </w:tc>
+        <w:tc>
+          <w:tcPr>
+            <w:tcW w:w="283" w:type="dxa"/>
+          </w:tcPr>
+          <w:p>
+            <w:pPr>
+              <w:jc w:val="center"/>
+              <w:cnfStyle w:val="000000000000" w:firstRow="0" w:lastRow="0" w:firstColumn="0" w:lastColumn="0" w:oddVBand="0" w:evenVBand="0" w:oddHBand="0" w:evenHBand="0" w:firstRowFirstColumn="0" w:firstRowLastColumn="0" w:lastRowFirstColumn="0" w:lastRowLastColumn="0"/>
+              <w:rPr>
+                <w:sz w:val="10"/>
+                <w:szCs w:val="10"/>
+              </w:rPr>
+            </w:pPr>
+          </w:p>
+        </w:tc>
+        <w:tc>
+          <w:tcPr>
+            <w:tcW w:w="637" w:type="dxa"/>
+          </w:tcPr>
+          <w:p>
+            <w:pPr>
+              <w:jc w:val="center"/>
+              <w:cnfStyle w:val="000000000000" w:firstRow="0" w:lastRow="0" w:firstColumn="0" w:lastColumn="0" w:oddVBand="0" w:evenVBand="0" w:oddHBand="0" w:evenHBand="0" w:firstRowFirstColumn="0" w:firstRowLastColumn="0" w:lastRowFirstColumn="0" w:lastRowLastColumn="0"/>
+              <w:rPr>
+                <w:sz w:val="10"/>
+                <w:szCs w:val="10"/>
+              </w:rPr>
+            </w:pPr>
+          </w:p>
+        </w:tc>
+        <w:tc>
+          <w:tcPr>
+            <w:tcW w:w="283" w:type="dxa"/>
+          </w:tcPr>
+          <w:p>
+            <w:pPr>
+              <w:jc w:val="center"/>
+              <w:cnfStyle w:val="000000000000" w:firstRow="0" w:lastRow="0" w:firstColumn="0" w:lastColumn="0" w:oddVBand="0" w:evenVBand="0" w:oddHBand="0" w:evenHBand="0" w:firstRowFirstColumn="0" w:firstRowLastColumn="0" w:lastRowFirstColumn="0" w:lastRowLastColumn="0"/>
+              <w:rPr>
+                <w:sz w:val="10"/>
+                <w:szCs w:val="10"/>
+              </w:rPr>
+            </w:pPr>
+          </w:p>
+        </w:tc>
+        <w:tc>
+          <w:tcPr>
+            <w:tcW w:w="284" w:type="dxa"/>
+          </w:tcPr>
+          <w:p>
+            <w:pPr>
+              <w:jc w:val="center"/>
+              <w:cnfStyle w:val="000000000000" w:firstRow="0" w:lastRow="0" w:firstColumn="0" w:lastColumn="0" w:oddVBand="0" w:evenVBand="0" w:oddHBand="0" w:evenHBand="0" w:firstRowFirstColumn="0" w:firstRowLastColumn="0" w:lastRowFirstColumn="0" w:lastRowLastColumn="0"/>
+              <w:rPr>
+                <w:sz w:val="10"/>
+                <w:szCs w:val="10"/>
+              </w:rPr>
+            </w:pPr>
+          </w:p>
+        </w:tc>
+        <w:tc>
+          <w:tcPr>
+            <w:tcW w:w="637" w:type="dxa"/>
+          </w:tcPr>
+          <w:p>
+            <w:pPr>
+              <w:jc w:val="center"/>
+              <w:cnfStyle w:val="000000000000" w:firstRow="0" w:lastRow="0" w:firstColumn="0" w:lastColumn="0" w:oddVBand="0" w:evenVBand="0" w:oddHBand="0" w:evenHBand="0" w:firstRowFirstColumn="0" w:firstRowLastColumn="0" w:lastRowFirstColumn="0" w:lastRowLastColumn="0"/>
+              <w:rPr>
+                <w:sz w:val="10"/>
+                <w:szCs w:val="10"/>
+              </w:rPr>
+            </w:pPr>
+          </w:p>
+        </w:tc>
+        <w:tc>
+          <w:tcPr>
+            <w:tcW w:w="283" w:type="dxa"/>
+          </w:tcPr>
+          <w:p>
+            <w:pPr>
+              <w:jc w:val="center"/>
+              <w:cnfStyle w:val="000000000000" w:firstRow="0" w:lastRow="0" w:firstColumn="0" w:lastColumn="0" w:oddVBand="0" w:evenVBand="0" w:oddHBand="0" w:evenHBand="0" w:firstRowFirstColumn="0" w:firstRowLastColumn="0" w:lastRowFirstColumn="0" w:lastRowLastColumn="0"/>
+              <w:rPr>
+                <w:sz w:val="10"/>
+                <w:szCs w:val="10"/>
+              </w:rPr>
+            </w:pPr>
+          </w:p>
+        </w:tc>
+        <w:tc>
+          <w:tcPr>
+            <w:tcW w:w="284" w:type="dxa"/>
+          </w:tcPr>
+          <w:p>
+            <w:pPr>
+              <w:jc w:val="center"/>
+              <w:cnfStyle w:val="000000000000" w:firstRow="0" w:lastRow="0" w:firstColumn="0" w:lastColumn="0" w:oddVBand="0" w:evenVBand="0" w:oddHBand="0" w:evenHBand="0" w:firstRowFirstColumn="0" w:firstRowLastColumn="0" w:lastRowFirstColumn="0" w:lastRowLastColumn="0"/>
+              <w:rPr>
+                <w:sz w:val="10"/>
+                <w:szCs w:val="10"/>
+              </w:rPr>
+            </w:pPr>
+          </w:p>
+        </w:tc>
+        <w:tc>
+          <w:tcPr>
+            <w:tcW w:w="639" w:type="dxa"/>
+          </w:tcPr>
+          <w:p>
+            <w:pPr>
+              <w:jc w:val="center"/>
+              <w:cnfStyle w:val="000000000000" w:firstRow="0" w:lastRow="0" w:firstColumn="0" w:lastColumn="0" w:oddVBand="0" w:evenVBand="0" w:oddHBand="0" w:evenHBand="0" w:firstRowFirstColumn="0" w:firstRowLastColumn="0" w:lastRowFirstColumn="0" w:lastRowLastColumn="0"/>
+              <w:rPr>
+                <w:sz w:val="10"/>
+                <w:szCs w:val="10"/>
+              </w:rPr>
+            </w:pPr>
+          </w:p>
+        </w:tc>
+        <w:tc>
+          <w:tcPr>
+            <w:tcW w:w="283" w:type="dxa"/>
+          </w:tcPr>
+          <w:p>
+            <w:pPr>
+              <w:jc w:val="center"/>
+              <w:cnfStyle w:val="000000000000" w:firstRow="0" w:lastRow="0" w:firstColumn="0" w:lastColumn="0" w:oddVBand="0" w:evenVBand="0" w:oddHBand="0" w:evenHBand="0" w:firstRowFirstColumn="0" w:firstRowLastColumn="0" w:lastRowFirstColumn="0" w:lastRowLastColumn="0"/>
+              <w:rPr>
+                <w:sz w:val="10"/>
+                <w:szCs w:val="10"/>
+              </w:rPr>
+            </w:pPr>
+          </w:p>
+        </w:tc>
+        <w:tc>
+          <w:tcPr>
+            <w:tcW w:w="284" w:type="dxa"/>
+          </w:tcPr>
+          <w:p>
+            <w:pPr>
+              <w:jc w:val="center"/>
+              <w:cnfStyle w:val="000000000000" w:firstRow="0" w:lastRow="0" w:firstColumn="0" w:lastColumn="0" w:oddVBand="0" w:evenVBand="0" w:oddHBand="0" w:evenHBand="0" w:firstRowFirstColumn="0" w:firstRowLastColumn="0" w:lastRowFirstColumn="0" w:lastRowLastColumn="0"/>
+              <w:rPr>
+                <w:sz w:val="10"/>
+                <w:szCs w:val="10"/>
+              </w:rPr>
+            </w:pPr>
+          </w:p>
+        </w:tc>
+      </w:tr>
+      <w:tr>
+        <w:trPr>
+          <w:jc w:val="center"/>
+        </w:trPr>
+        <w:tc>
+          <w:tcPr>
+            <w:cnfStyle w:val="001000000000" w:firstRow="0" w:lastRow="0" w:firstColumn="1" w:lastColumn="0" w:oddVBand="0" w:evenVBand="0" w:oddHBand="0" w:evenHBand="0" w:firstRowFirstColumn="0" w:firstRowLastColumn="0" w:lastRowFirstColumn="0" w:lastRowLastColumn="0"/>
+            <w:tcW w:w="962" w:type="dxa"/>
+          </w:tcPr>
+          <w:p>
+            <w:pPr>
+              <w:jc w:val="center"/>
+              <w:rPr>
+                <w:sz w:val="6"/>
+                <w:szCs w:val="6"/>
+              </w:rPr>
+            </w:pPr>
+          </w:p>
+        </w:tc>
+        <w:tc>
+          <w:tcPr>
+            <w:tcW w:w="283" w:type="dxa"/>
+            <w:tcBorders>
+              <w:right w:val="single" w:sz="4" w:space="0" w:color="auto"/>
+            </w:tcBorders>
+          </w:tcPr>
+          <w:p>
+            <w:pPr>
+              <w:jc w:val="center"/>
+              <w:cnfStyle w:val="000000000000" w:firstRow="0" w:lastRow="0" w:firstColumn="0" w:lastColumn="0" w:oddVBand="0" w:evenVBand="0" w:oddHBand="0" w:evenHBand="0" w:firstRowFirstColumn="0" w:firstRowLastColumn="0" w:lastRowFirstColumn="0" w:lastRowLastColumn="0"/>
+              <w:rPr>
+                <w:sz w:val="6"/>
+                <w:szCs w:val="6"/>
+              </w:rPr>
+            </w:pPr>
+          </w:p>
+        </w:tc>
+        <w:tc>
+          <w:tcPr>
+            <w:tcW w:w="284" w:type="dxa"/>
+            <w:tcBorders>
+              <w:left w:val="single" w:sz="4" w:space="0" w:color="auto"/>
+              <w:bottom w:val="single" w:sz="4" w:space="0" w:color="auto"/>
+            </w:tcBorders>
+          </w:tcPr>
+          <w:p>
+            <w:pPr>
+              <w:jc w:val="center"/>
+              <w:cnfStyle w:val="000000000000" w:firstRow="0" w:lastRow="0" w:firstColumn="0" w:lastColumn="0" w:oddVBand="0" w:evenVBand="0" w:oddHBand="0" w:evenHBand="0" w:firstRowFirstColumn="0" w:firstRowLastColumn="0" w:lastRowFirstColumn="0" w:lastRowLastColumn="0"/>
+              <w:rPr>
+                <w:sz w:val="6"/>
+                <w:szCs w:val="6"/>
+              </w:rPr>
+            </w:pPr>
+          </w:p>
+        </w:tc>
+        <w:tc>
+          <w:tcPr>
+            <w:tcW w:w="638" w:type="dxa"/>
+            <w:tcBorders>
+              <w:bottom w:val="single" w:sz="4" w:space="0" w:color="auto"/>
+            </w:tcBorders>
+          </w:tcPr>
+          <w:p>
+            <w:pPr>
+              <w:jc w:val="center"/>
+              <w:cnfStyle w:val="000000000000" w:firstRow="0" w:lastRow="0" w:firstColumn="0" w:lastColumn="0" w:oddVBand="0" w:evenVBand="0" w:oddHBand="0" w:evenHBand="0" w:firstRowFirstColumn="0" w:firstRowLastColumn="0" w:lastRowFirstColumn="0" w:lastRowLastColumn="0"/>
+              <w:rPr>
+                <w:sz w:val="6"/>
+                <w:szCs w:val="6"/>
+              </w:rPr>
+            </w:pPr>
+          </w:p>
+        </w:tc>
+        <w:tc>
+          <w:tcPr>
+            <w:tcW w:w="285" w:type="dxa"/>
+            <w:tcBorders>
+              <w:bottom w:val="single" w:sz="4" w:space="0" w:color="auto"/>
+              <w:right w:val="single" w:sz="4" w:space="0" w:color="auto"/>
+            </w:tcBorders>
+          </w:tcPr>
+          <w:p>
+            <w:pPr>
+              <w:jc w:val="center"/>
+              <w:cnfStyle w:val="000000000000" w:firstRow="0" w:lastRow="0" w:firstColumn="0" w:lastColumn="0" w:oddVBand="0" w:evenVBand="0" w:oddHBand="0" w:evenHBand="0" w:firstRowFirstColumn="0" w:firstRowLastColumn="0" w:lastRowFirstColumn="0" w:lastRowLastColumn="0"/>
+              <w:rPr>
+                <w:sz w:val="6"/>
+                <w:szCs w:val="6"/>
+              </w:rPr>
+            </w:pPr>
+          </w:p>
+        </w:tc>
+        <w:tc>
+          <w:tcPr>
+            <w:tcW w:w="283" w:type="dxa"/>
+            <w:tcBorders>
+              <w:left w:val="single" w:sz="4" w:space="0" w:color="auto"/>
+              <w:bottom w:val="single" w:sz="4" w:space="0" w:color="auto"/>
+            </w:tcBorders>
+          </w:tcPr>
+          <w:p>
+            <w:pPr>
+              <w:jc w:val="center"/>
+              <w:cnfStyle w:val="000000000000" w:firstRow="0" w:lastRow="0" w:firstColumn="0" w:lastColumn="0" w:oddVBand="0" w:evenVBand="0" w:oddHBand="0" w:evenHBand="0" w:firstRowFirstColumn="0" w:firstRowLastColumn="0" w:lastRowFirstColumn="0" w:lastRowLastColumn="0"/>
+              <w:rPr>
+                <w:sz w:val="6"/>
+                <w:szCs w:val="6"/>
+              </w:rPr>
+            </w:pPr>
+          </w:p>
+        </w:tc>
+        <w:tc>
+          <w:tcPr>
+            <w:tcW w:w="637" w:type="dxa"/>
+            <w:tcBorders>
+              <w:bottom w:val="single" w:sz="4" w:space="0" w:color="auto"/>
+            </w:tcBorders>
+          </w:tcPr>
+          <w:p>
+            <w:pPr>
+              <w:jc w:val="center"/>
+              <w:cnfStyle w:val="000000000000" w:firstRow="0" w:lastRow="0" w:firstColumn="0" w:lastColumn="0" w:oddVBand="0" w:evenVBand="0" w:oddHBand="0" w:evenHBand="0" w:firstRowFirstColumn="0" w:firstRowLastColumn="0" w:lastRowFirstColumn="0" w:lastRowLastColumn="0"/>
+              <w:rPr>
+                <w:sz w:val="6"/>
+                <w:szCs w:val="6"/>
+              </w:rPr>
+            </w:pPr>
+          </w:p>
+        </w:tc>
+        <w:tc>
+          <w:tcPr>
+            <w:tcW w:w="283" w:type="dxa"/>
+            <w:tcBorders>
+              <w:bottom w:val="single" w:sz="4" w:space="0" w:color="auto"/>
+              <w:right w:val="single" w:sz="4" w:space="0" w:color="auto"/>
+            </w:tcBorders>
+          </w:tcPr>
+          <w:p>
+            <w:pPr>
+              <w:jc w:val="center"/>
+              <w:cnfStyle w:val="000000000000" w:firstRow="0" w:lastRow="0" w:firstColumn="0" w:lastColumn="0" w:oddVBand="0" w:evenVBand="0" w:oddHBand="0" w:evenHBand="0" w:firstRowFirstColumn="0" w:firstRowLastColumn="0" w:lastRowFirstColumn="0" w:lastRowLastColumn="0"/>
+              <w:rPr>
+                <w:sz w:val="6"/>
+                <w:szCs w:val="6"/>
+              </w:rPr>
+            </w:pPr>
+          </w:p>
+        </w:tc>
+        <w:tc>
+          <w:tcPr>
+            <w:tcW w:w="284" w:type="dxa"/>
+            <w:tcBorders>
+              <w:left w:val="single" w:sz="4" w:space="0" w:color="auto"/>
+              <w:bottom w:val="single" w:sz="4" w:space="0" w:color="auto"/>
+            </w:tcBorders>
+          </w:tcPr>
+          <w:p>
+            <w:pPr>
+              <w:jc w:val="center"/>
+              <w:cnfStyle w:val="000000000000" w:firstRow="0" w:lastRow="0" w:firstColumn="0" w:lastColumn="0" w:oddVBand="0" w:evenVBand="0" w:oddHBand="0" w:evenHBand="0" w:firstRowFirstColumn="0" w:firstRowLastColumn="0" w:lastRowFirstColumn="0" w:lastRowLastColumn="0"/>
+              <w:rPr>
+                <w:sz w:val="6"/>
+                <w:szCs w:val="6"/>
+              </w:rPr>
+            </w:pPr>
+          </w:p>
+        </w:tc>
+        <w:tc>
+          <w:tcPr>
+            <w:tcW w:w="637" w:type="dxa"/>
+            <w:tcBorders>
+              <w:bottom w:val="single" w:sz="4" w:space="0" w:color="auto"/>
+            </w:tcBorders>
+          </w:tcPr>
+          <w:p>
+            <w:pPr>
+              <w:jc w:val="center"/>
+              <w:cnfStyle w:val="000000000000" w:firstRow="0" w:lastRow="0" w:firstColumn="0" w:lastColumn="0" w:oddVBand="0" w:evenVBand="0" w:oddHBand="0" w:evenHBand="0" w:firstRowFirstColumn="0" w:firstRowLastColumn="0" w:lastRowFirstColumn="0" w:lastRowLastColumn="0"/>
+              <w:rPr>
+                <w:sz w:val="6"/>
+                <w:szCs w:val="6"/>
+              </w:rPr>
+            </w:pPr>
+          </w:p>
+        </w:tc>
+        <w:tc>
+          <w:tcPr>
+            <w:tcW w:w="283" w:type="dxa"/>
+            <w:tcBorders>
+              <w:bottom w:val="single" w:sz="4" w:space="0" w:color="auto"/>
+              <w:right w:val="single" w:sz="4" w:space="0" w:color="auto"/>
+            </w:tcBorders>
+          </w:tcPr>
+          <w:p>
+            <w:pPr>
+              <w:jc w:val="center"/>
+              <w:cnfStyle w:val="000000000000" w:firstRow="0" w:lastRow="0" w:firstColumn="0" w:lastColumn="0" w:oddVBand="0" w:evenVBand="0" w:oddHBand="0" w:evenHBand="0" w:firstRowFirstColumn="0" w:firstRowLastColumn="0" w:lastRowFirstColumn="0" w:lastRowLastColumn="0"/>
+              <w:rPr>
+                <w:sz w:val="6"/>
+                <w:szCs w:val="6"/>
+              </w:rPr>
+            </w:pPr>
+          </w:p>
+        </w:tc>
+        <w:tc>
+          <w:tcPr>
+            <w:tcW w:w="284" w:type="dxa"/>
+            <w:tcBorders>
+              <w:left w:val="single" w:sz="4" w:space="0" w:color="auto"/>
+              <w:bottom w:val="single" w:sz="4" w:space="0" w:color="auto"/>
+            </w:tcBorders>
+          </w:tcPr>
+          <w:p>
+            <w:pPr>
+              <w:jc w:val="center"/>
+              <w:cnfStyle w:val="000000000000" w:firstRow="0" w:lastRow="0" w:firstColumn="0" w:lastColumn="0" w:oddVBand="0" w:evenVBand="0" w:oddHBand="0" w:evenHBand="0" w:firstRowFirstColumn="0" w:firstRowLastColumn="0" w:lastRowFirstColumn="0" w:lastRowLastColumn="0"/>
+              <w:rPr>
+                <w:sz w:val="6"/>
+                <w:szCs w:val="6"/>
+              </w:rPr>
+            </w:pPr>
+          </w:p>
+        </w:tc>
+        <w:tc>
+          <w:tcPr>
+            <w:tcW w:w="639" w:type="dxa"/>
+            <w:tcBorders>
+              <w:bottom w:val="single" w:sz="4" w:space="0" w:color="auto"/>
+            </w:tcBorders>
+          </w:tcPr>
+          <w:p>
+            <w:pPr>
+              <w:jc w:val="center"/>
+              <w:cnfStyle w:val="000000000000" w:firstRow="0" w:lastRow="0" w:firstColumn="0" w:lastColumn="0" w:oddVBand="0" w:evenVBand="0" w:oddHBand="0" w:evenHBand="0" w:firstRowFirstColumn="0" w:firstRowLastColumn="0" w:lastRowFirstColumn="0" w:lastRowLastColumn="0"/>
+              <w:rPr>
+                <w:sz w:val="6"/>
+                <w:szCs w:val="6"/>
+              </w:rPr>
+            </w:pPr>
+          </w:p>
+        </w:tc>
+        <w:tc>
+          <w:tcPr>
+            <w:tcW w:w="283" w:type="dxa"/>
+            <w:tcBorders>
+              <w:bottom w:val="single" w:sz="4" w:space="0" w:color="auto"/>
+              <w:right w:val="single" w:sz="4" w:space="0" w:color="auto"/>
+            </w:tcBorders>
+          </w:tcPr>
+          <w:p>
+            <w:pPr>
+              <w:jc w:val="center"/>
+              <w:cnfStyle w:val="000000000000" w:firstRow="0" w:lastRow="0" w:firstColumn="0" w:lastColumn="0" w:oddVBand="0" w:evenVBand="0" w:oddHBand="0" w:evenHBand="0" w:firstRowFirstColumn="0" w:firstRowLastColumn="0" w:lastRowFirstColumn="0" w:lastRowLastColumn="0"/>
+              <w:rPr>
+                <w:sz w:val="6"/>
+                <w:szCs w:val="6"/>
+              </w:rPr>
+            </w:pPr>
+          </w:p>
+        </w:tc>
+        <w:tc>
+          <w:tcPr>
+            <w:tcW w:w="284" w:type="dxa"/>
+            <w:tcBorders>
+              <w:left w:val="single" w:sz="4" w:space="0" w:color="auto"/>
+            </w:tcBorders>
+          </w:tcPr>
+          <w:p>
+            <w:pPr>
+              <w:jc w:val="center"/>
+              <w:cnfStyle w:val="000000000000" w:firstRow="0" w:lastRow="0" w:firstColumn="0" w:lastColumn="0" w:oddVBand="0" w:evenVBand="0" w:oddHBand="0" w:evenHBand="0" w:firstRowFirstColumn="0" w:firstRowLastColumn="0" w:lastRowFirstColumn="0" w:lastRowLastColumn="0"/>
+              <w:rPr>
+                <w:sz w:val="6"/>
+                <w:szCs w:val="6"/>
+              </w:rPr>
+            </w:pPr>
+          </w:p>
+        </w:tc>
+      </w:tr>
+      <w:tr>
+        <w:trPr>
+          <w:jc w:val="center"/>
+        </w:trPr>
+        <w:tc>
+          <w:tcPr>
+            <w:cnfStyle w:val="001000000000" w:firstRow="0" w:lastRow="0" w:firstColumn="1" w:lastColumn="0" w:oddVBand="0" w:evenVBand="0" w:oddHBand="0" w:evenHBand="0" w:firstRowFirstColumn="0" w:firstRowLastColumn="0" w:lastRowFirstColumn="0" w:lastRowLastColumn="0"/>
+            <w:tcW w:w="962" w:type="dxa"/>
+          </w:tcPr>
+          <w:p>
+            <w:pPr>
+              <w:jc w:val="center"/>
+              <w:rPr>
+                <w:sz w:val="6"/>
+                <w:szCs w:val="6"/>
+              </w:rPr>
+            </w:pPr>
+          </w:p>
+        </w:tc>
+        <w:tc>
+          <w:tcPr>
+            <w:tcW w:w="283" w:type="dxa"/>
+            <w:tcBorders>
+              <w:right w:val="single" w:sz="4" w:space="0" w:color="auto"/>
+            </w:tcBorders>
+          </w:tcPr>
+          <w:p>
+            <w:pPr>
+              <w:jc w:val="center"/>
+              <w:cnfStyle w:val="000000000000" w:firstRow="0" w:lastRow="0" w:firstColumn="0" w:lastColumn="0" w:oddVBand="0" w:evenVBand="0" w:oddHBand="0" w:evenHBand="0" w:firstRowFirstColumn="0" w:firstRowLastColumn="0" w:lastRowFirstColumn="0" w:lastRowLastColumn="0"/>
+              <w:rPr>
+                <w:sz w:val="6"/>
+                <w:szCs w:val="6"/>
+              </w:rPr>
+            </w:pPr>
+          </w:p>
+        </w:tc>
+        <w:tc>
+          <w:tcPr>
+            <w:tcW w:w="284" w:type="dxa"/>
+            <w:tcBorders>
+              <w:top w:val="single" w:sz="4" w:space="0" w:color="auto"/>
+              <w:left w:val="single" w:sz="4" w:space="0" w:color="auto"/>
+            </w:tcBorders>
+          </w:tcPr>
+          <w:p>
+            <w:pPr>
+              <w:jc w:val="center"/>
+              <w:cnfStyle w:val="000000000000" w:firstRow="0" w:lastRow="0" w:firstColumn="0" w:lastColumn="0" w:oddVBand="0" w:evenVBand="0" w:oddHBand="0" w:evenHBand="0" w:firstRowFirstColumn="0" w:firstRowLastColumn="0" w:lastRowFirstColumn="0" w:lastRowLastColumn="0"/>
+              <w:rPr>
+                <w:sz w:val="6"/>
+                <w:szCs w:val="6"/>
+              </w:rPr>
+            </w:pPr>
+          </w:p>
+        </w:tc>
+        <w:tc>
+          <w:tcPr>
+            <w:tcW w:w="638" w:type="dxa"/>
+            <w:tcBorders>
+              <w:top w:val="single" w:sz="4" w:space="0" w:color="auto"/>
+            </w:tcBorders>
+          </w:tcPr>
+          <w:p>
+            <w:pPr>
+              <w:jc w:val="center"/>
+              <w:cnfStyle w:val="000000000000" w:firstRow="0" w:lastRow="0" w:firstColumn="0" w:lastColumn="0" w:oddVBand="0" w:evenVBand="0" w:oddHBand="0" w:evenHBand="0" w:firstRowFirstColumn="0" w:firstRowLastColumn="0" w:lastRowFirstColumn="0" w:lastRowLastColumn="0"/>
+              <w:rPr>
+                <w:sz w:val="6"/>
+                <w:szCs w:val="6"/>
+              </w:rPr>
+            </w:pPr>
+          </w:p>
+        </w:tc>
+        <w:tc>
+          <w:tcPr>
+            <w:tcW w:w="285" w:type="dxa"/>
+            <w:tcBorders>
+              <w:top w:val="single" w:sz="4" w:space="0" w:color="auto"/>
+              <w:right w:val="single" w:sz="4" w:space="0" w:color="auto"/>
+            </w:tcBorders>
+          </w:tcPr>
+          <w:p>
+            <w:pPr>
+              <w:jc w:val="center"/>
+              <w:cnfStyle w:val="000000000000" w:firstRow="0" w:lastRow="0" w:firstColumn="0" w:lastColumn="0" w:oddVBand="0" w:evenVBand="0" w:oddHBand="0" w:evenHBand="0" w:firstRowFirstColumn="0" w:firstRowLastColumn="0" w:lastRowFirstColumn="0" w:lastRowLastColumn="0"/>
+              <w:rPr>
+                <w:sz w:val="6"/>
+                <w:szCs w:val="6"/>
+              </w:rPr>
+            </w:pPr>
+          </w:p>
+        </w:tc>
+        <w:tc>
+          <w:tcPr>
+            <w:tcW w:w="283" w:type="dxa"/>
+            <w:tcBorders>
+              <w:top w:val="single" w:sz="4" w:space="0" w:color="auto"/>
+              <w:left w:val="single" w:sz="4" w:space="0" w:color="auto"/>
+            </w:tcBorders>
+          </w:tcPr>
+          <w:p>
+            <w:pPr>
+              <w:jc w:val="center"/>
+              <w:cnfStyle w:val="000000000000" w:firstRow="0" w:lastRow="0" w:firstColumn="0" w:lastColumn="0" w:oddVBand="0" w:evenVBand="0" w:oddHBand="0" w:evenHBand="0" w:firstRowFirstColumn="0" w:firstRowLastColumn="0" w:lastRowFirstColumn="0" w:lastRowLastColumn="0"/>
+              <w:rPr>
+                <w:sz w:val="6"/>
+                <w:szCs w:val="6"/>
+              </w:rPr>
+            </w:pPr>
+          </w:p>
+        </w:tc>
+        <w:tc>
+          <w:tcPr>
+            <w:tcW w:w="637" w:type="dxa"/>
+            <w:tcBorders>
+              <w:top w:val="single" w:sz="4" w:space="0" w:color="auto"/>
+            </w:tcBorders>
+          </w:tcPr>
+          <w:p>
+            <w:pPr>
+              <w:jc w:val="center"/>
+              <w:cnfStyle w:val="000000000000" w:firstRow="0" w:lastRow="0" w:firstColumn="0" w:lastColumn="0" w:oddVBand="0" w:evenVBand="0" w:oddHBand="0" w:evenHBand="0" w:firstRowFirstColumn="0" w:firstRowLastColumn="0" w:lastRowFirstColumn="0" w:lastRowLastColumn="0"/>
+              <w:rPr>
+                <w:sz w:val="6"/>
+                <w:szCs w:val="6"/>
+              </w:rPr>
+            </w:pPr>
+          </w:p>
+        </w:tc>
+        <w:tc>
+          <w:tcPr>
+            <w:tcW w:w="283" w:type="dxa"/>
+            <w:tcBorders>
+              <w:top w:val="single" w:sz="4" w:space="0" w:color="auto"/>
+              <w:right w:val="single" w:sz="4" w:space="0" w:color="auto"/>
+            </w:tcBorders>
+          </w:tcPr>
+          <w:p>
+            <w:pPr>
+              <w:jc w:val="center"/>
+              <w:cnfStyle w:val="000000000000" w:firstRow="0" w:lastRow="0" w:firstColumn="0" w:lastColumn="0" w:oddVBand="0" w:evenVBand="0" w:oddHBand="0" w:evenHBand="0" w:firstRowFirstColumn="0" w:firstRowLastColumn="0" w:lastRowFirstColumn="0" w:lastRowLastColumn="0"/>
+              <w:rPr>
+                <w:sz w:val="6"/>
+                <w:szCs w:val="6"/>
+              </w:rPr>
+            </w:pPr>
+          </w:p>
+        </w:tc>
+        <w:tc>
+          <w:tcPr>
+            <w:tcW w:w="284" w:type="dxa"/>
+            <w:tcBorders>
+              <w:top w:val="single" w:sz="4" w:space="0" w:color="auto"/>
+              <w:left w:val="single" w:sz="4" w:space="0" w:color="auto"/>
+            </w:tcBorders>
+          </w:tcPr>
+          <w:p>
+            <w:pPr>
+              <w:jc w:val="center"/>
+              <w:cnfStyle w:val="000000000000" w:firstRow="0" w:lastRow="0" w:firstColumn="0" w:lastColumn="0" w:oddVBand="0" w:evenVBand="0" w:oddHBand="0" w:evenHBand="0" w:firstRowFirstColumn="0" w:firstRowLastColumn="0" w:lastRowFirstColumn="0" w:lastRowLastColumn="0"/>
+              <w:rPr>
+                <w:sz w:val="6"/>
+                <w:szCs w:val="6"/>
+              </w:rPr>
+            </w:pPr>
+          </w:p>
+        </w:tc>
+        <w:tc>
+          <w:tcPr>
+            <w:tcW w:w="637" w:type="dxa"/>
+            <w:tcBorders>
+              <w:top w:val="single" w:sz="4" w:space="0" w:color="auto"/>
+            </w:tcBorders>
+          </w:tcPr>
+          <w:p>
+            <w:pPr>
+              <w:jc w:val="center"/>
+              <w:cnfStyle w:val="000000000000" w:firstRow="0" w:lastRow="0" w:firstColumn="0" w:lastColumn="0" w:oddVBand="0" w:evenVBand="0" w:oddHBand="0" w:evenHBand="0" w:firstRowFirstColumn="0" w:firstRowLastColumn="0" w:lastRowFirstColumn="0" w:lastRowLastColumn="0"/>
+              <w:rPr>
+                <w:sz w:val="6"/>
+                <w:szCs w:val="6"/>
+              </w:rPr>
+            </w:pPr>
+          </w:p>
+        </w:tc>
+        <w:tc>
+          <w:tcPr>
+            <w:tcW w:w="283" w:type="dxa"/>
+            <w:tcBorders>
+              <w:top w:val="single" w:sz="4" w:space="0" w:color="auto"/>
+              <w:right w:val="single" w:sz="4" w:space="0" w:color="auto"/>
+            </w:tcBorders>
+          </w:tcPr>
+          <w:p>
+            <w:pPr>
+              <w:jc w:val="center"/>
+              <w:cnfStyle w:val="000000000000" w:firstRow="0" w:lastRow="0" w:firstColumn="0" w:lastColumn="0" w:oddVBand="0" w:evenVBand="0" w:oddHBand="0" w:evenHBand="0" w:firstRowFirstColumn="0" w:firstRowLastColumn="0" w:lastRowFirstColumn="0" w:lastRowLastColumn="0"/>
+              <w:rPr>
+                <w:sz w:val="6"/>
+                <w:szCs w:val="6"/>
+              </w:rPr>
+            </w:pPr>
+          </w:p>
+        </w:tc>
+        <w:tc>
+          <w:tcPr>
+            <w:tcW w:w="284" w:type="dxa"/>
+            <w:tcBorders>
+              <w:top w:val="single" w:sz="4" w:space="0" w:color="auto"/>
+              <w:left w:val="single" w:sz="4" w:space="0" w:color="auto"/>
+            </w:tcBorders>
+          </w:tcPr>
+          <w:p>
+            <w:pPr>
+              <w:jc w:val="center"/>
+              <w:cnfStyle w:val="000000000000" w:firstRow="0" w:lastRow="0" w:firstColumn="0" w:lastColumn="0" w:oddVBand="0" w:evenVBand="0" w:oddHBand="0" w:evenHBand="0" w:firstRowFirstColumn="0" w:firstRowLastColumn="0" w:lastRowFirstColumn="0" w:lastRowLastColumn="0"/>
+              <w:rPr>
+                <w:sz w:val="6"/>
+                <w:szCs w:val="6"/>
+              </w:rPr>
+            </w:pPr>
+          </w:p>
+        </w:tc>
+        <w:tc>
+          <w:tcPr>
+            <w:tcW w:w="639" w:type="dxa"/>
+            <w:tcBorders>
+              <w:top w:val="single" w:sz="4" w:space="0" w:color="auto"/>
+            </w:tcBorders>
+          </w:tcPr>
+          <w:p>
+            <w:pPr>
+              <w:jc w:val="center"/>
+              <w:cnfStyle w:val="000000000000" w:firstRow="0" w:lastRow="0" w:firstColumn="0" w:lastColumn="0" w:oddVBand="0" w:evenVBand="0" w:oddHBand="0" w:evenHBand="0" w:firstRowFirstColumn="0" w:firstRowLastColumn="0" w:lastRowFirstColumn="0" w:lastRowLastColumn="0"/>
+              <w:rPr>
+                <w:sz w:val="6"/>
+                <w:szCs w:val="6"/>
+              </w:rPr>
+            </w:pPr>
+          </w:p>
+        </w:tc>
+        <w:tc>
+          <w:tcPr>
+            <w:tcW w:w="283" w:type="dxa"/>
+            <w:tcBorders>
+              <w:top w:val="single" w:sz="4" w:space="0" w:color="auto"/>
+              <w:right w:val="single" w:sz="4" w:space="0" w:color="auto"/>
+            </w:tcBorders>
+          </w:tcPr>
+          <w:p>
+            <w:pPr>
+              <w:jc w:val="center"/>
+              <w:cnfStyle w:val="000000000000" w:firstRow="0" w:lastRow="0" w:firstColumn="0" w:lastColumn="0" w:oddVBand="0" w:evenVBand="0" w:oddHBand="0" w:evenHBand="0" w:firstRowFirstColumn="0" w:firstRowLastColumn="0" w:lastRowFirstColumn="0" w:lastRowLastColumn="0"/>
+              <w:rPr>
+                <w:sz w:val="6"/>
+                <w:szCs w:val="6"/>
+              </w:rPr>
+            </w:pPr>
+          </w:p>
+        </w:tc>
+        <w:tc>
+          <w:tcPr>
+            <w:tcW w:w="284" w:type="dxa"/>
+            <w:tcBorders>
+              <w:left w:val="single" w:sz="4" w:space="0" w:color="auto"/>
+            </w:tcBorders>
+          </w:tcPr>
+          <w:p>
+            <w:pPr>
+              <w:jc w:val="center"/>
+              <w:cnfStyle w:val="000000000000" w:firstRow="0" w:lastRow="0" w:firstColumn="0" w:lastColumn="0" w:oddVBand="0" w:evenVBand="0" w:oddHBand="0" w:evenHBand="0" w:firstRowFirstColumn="0" w:firstRowLastColumn="0" w:lastRowFirstColumn="0" w:lastRowLastColumn="0"/>
+              <w:rPr>
+                <w:sz w:val="6"/>
+                <w:szCs w:val="6"/>
+              </w:rPr>
+            </w:pPr>
+          </w:p>
+        </w:tc>
+      </w:tr>
+      <w:tr>
+        <w:trPr>
+          <w:jc w:val="center"/>
+        </w:trPr>
+        <w:tc>
+          <w:tcPr>
+            <w:cnfStyle w:val="001000000000" w:firstRow="0" w:lastRow="0" w:firstColumn="1" w:lastColumn="0" w:oddVBand="0" w:evenVBand="0" w:oddHBand="0" w:evenHBand="0" w:firstRowFirstColumn="0" w:firstRowLastColumn="0" w:lastRowFirstColumn="0" w:lastRowLastColumn="0"/>
+            <w:tcW w:w="962" w:type="dxa"/>
+            <w:tcBorders>
+              <w:bottom w:val="single" w:sz="4" w:space="0" w:color="auto"/>
+            </w:tcBorders>
+          </w:tcPr>
+          <w:p>
+            <w:pPr>
+              <w:jc w:val="center"/>
+              <w:rPr>
+                <w:sz w:val="10"/>
+                <w:szCs w:val="10"/>
+              </w:rPr>
+            </w:pPr>
+          </w:p>
+        </w:tc>
+        <w:tc>
+          <w:tcPr>
+            <w:tcW w:w="283" w:type="dxa"/>
+            <w:tcBorders>
+              <w:bottom w:val="single" w:sz="4" w:space="0" w:color="auto"/>
+            </w:tcBorders>
+          </w:tcPr>
+          <w:p>
+            <w:pPr>
+              <w:jc w:val="center"/>
+              <w:cnfStyle w:val="000000000000" w:firstRow="0" w:lastRow="0" w:firstColumn="0" w:lastColumn="0" w:oddVBand="0" w:evenVBand="0" w:oddHBand="0" w:evenHBand="0" w:firstRowFirstColumn="0" w:firstRowLastColumn="0" w:lastRowFirstColumn="0" w:lastRowLastColumn="0"/>
+              <w:rPr>
+                <w:sz w:val="10"/>
+                <w:szCs w:val="10"/>
+              </w:rPr>
+            </w:pPr>
+          </w:p>
+        </w:tc>
+        <w:tc>
+          <w:tcPr>
+            <w:tcW w:w="284" w:type="dxa"/>
+            <w:tcBorders>
+              <w:bottom w:val="single" w:sz="4" w:space="0" w:color="auto"/>
+            </w:tcBorders>
+          </w:tcPr>
+          <w:p>
+            <w:pPr>
+              <w:jc w:val="center"/>
+              <w:cnfStyle w:val="000000000000" w:firstRow="0" w:lastRow="0" w:firstColumn="0" w:lastColumn="0" w:oddVBand="0" w:evenVBand="0" w:oddHBand="0" w:evenHBand="0" w:firstRowFirstColumn="0" w:firstRowLastColumn="0" w:lastRowFirstColumn="0" w:lastRowLastColumn="0"/>
+              <w:rPr>
+                <w:sz w:val="10"/>
+                <w:szCs w:val="10"/>
+              </w:rPr>
+            </w:pPr>
+          </w:p>
+        </w:tc>
+        <w:tc>
+          <w:tcPr>
+            <w:tcW w:w="638" w:type="dxa"/>
+            <w:tcBorders>
+              <w:bottom w:val="single" w:sz="4" w:space="0" w:color="auto"/>
+            </w:tcBorders>
+          </w:tcPr>
+          <w:p>
+            <w:pPr>
+              <w:jc w:val="center"/>
+              <w:cnfStyle w:val="000000000000" w:firstRow="0" w:lastRow="0" w:firstColumn="0" w:lastColumn="0" w:oddVBand="0" w:evenVBand="0" w:oddHBand="0" w:evenHBand="0" w:firstRowFirstColumn="0" w:firstRowLastColumn="0" w:lastRowFirstColumn="0" w:lastRowLastColumn="0"/>
+              <w:rPr>
+                <w:sz w:val="10"/>
+                <w:szCs w:val="10"/>
+              </w:rPr>
+            </w:pPr>
+          </w:p>
+        </w:tc>
+        <w:tc>
+          <w:tcPr>
+            <w:tcW w:w="285" w:type="dxa"/>
+            <w:tcBorders>
+              <w:bottom w:val="single" w:sz="4" w:space="0" w:color="auto"/>
+            </w:tcBorders>
+          </w:tcPr>
+          <w:p>
+            <w:pPr>
+              <w:jc w:val="center"/>
+              <w:cnfStyle w:val="000000000000" w:firstRow="0" w:lastRow="0" w:firstColumn="0" w:lastColumn="0" w:oddVBand="0" w:evenVBand="0" w:oddHBand="0" w:evenHBand="0" w:firstRowFirstColumn="0" w:firstRowLastColumn="0" w:lastRowFirstColumn="0" w:lastRowLastColumn="0"/>
+              <w:rPr>
+                <w:sz w:val="10"/>
+                <w:szCs w:val="10"/>
+              </w:rPr>
+            </w:pPr>
+          </w:p>
+        </w:tc>
+        <w:tc>
+          <w:tcPr>
+            <w:tcW w:w="283" w:type="dxa"/>
+            <w:tcBorders>
+              <w:bottom w:val="single" w:sz="4" w:space="0" w:color="auto"/>
+            </w:tcBorders>
+          </w:tcPr>
+          <w:p>
+            <w:pPr>
+              <w:jc w:val="center"/>
+              <w:cnfStyle w:val="000000000000" w:firstRow="0" w:lastRow="0" w:firstColumn="0" w:lastColumn="0" w:oddVBand="0" w:evenVBand="0" w:oddHBand="0" w:evenHBand="0" w:firstRowFirstColumn="0" w:firstRowLastColumn="0" w:lastRowFirstColumn="0" w:lastRowLastColumn="0"/>
+              <w:rPr>
+                <w:sz w:val="10"/>
+                <w:szCs w:val="10"/>
+              </w:rPr>
+            </w:pPr>
+          </w:p>
+        </w:tc>
+        <w:tc>
+          <w:tcPr>
+            <w:tcW w:w="637" w:type="dxa"/>
+            <w:tcBorders>
+              <w:bottom w:val="single" w:sz="4" w:space="0" w:color="auto"/>
+            </w:tcBorders>
+          </w:tcPr>
+          <w:p>
+            <w:pPr>
+              <w:jc w:val="center"/>
+              <w:cnfStyle w:val="000000000000" w:firstRow="0" w:lastRow="0" w:firstColumn="0" w:lastColumn="0" w:oddVBand="0" w:evenVBand="0" w:oddHBand="0" w:evenHBand="0" w:firstRowFirstColumn="0" w:firstRowLastColumn="0" w:lastRowFirstColumn="0" w:lastRowLastColumn="0"/>
+              <w:rPr>
+                <w:sz w:val="10"/>
+                <w:szCs w:val="10"/>
+              </w:rPr>
+            </w:pPr>
+          </w:p>
+        </w:tc>
+        <w:tc>
+          <w:tcPr>
+            <w:tcW w:w="283" w:type="dxa"/>
+            <w:tcBorders>
+              <w:bottom w:val="single" w:sz="4" w:space="0" w:color="auto"/>
+            </w:tcBorders>
+          </w:tcPr>
+          <w:p>
+            <w:pPr>
+              <w:jc w:val="center"/>
+              <w:cnfStyle w:val="000000000000" w:firstRow="0" w:lastRow="0" w:firstColumn="0" w:lastColumn="0" w:oddVBand="0" w:evenVBand="0" w:oddHBand="0" w:evenHBand="0" w:firstRowFirstColumn="0" w:firstRowLastColumn="0" w:lastRowFirstColumn="0" w:lastRowLastColumn="0"/>
+              <w:rPr>
+                <w:sz w:val="10"/>
+                <w:szCs w:val="10"/>
+              </w:rPr>
+            </w:pPr>
+          </w:p>
+        </w:tc>
+        <w:tc>
+          <w:tcPr>
+            <w:tcW w:w="284" w:type="dxa"/>
+            <w:tcBorders>
+              <w:bottom w:val="single" w:sz="4" w:space="0" w:color="auto"/>
+            </w:tcBorders>
+          </w:tcPr>
+          <w:p>
+            <w:pPr>
+              <w:jc w:val="center"/>
+              <w:cnfStyle w:val="000000000000" w:firstRow="0" w:lastRow="0" w:firstColumn="0" w:lastColumn="0" w:oddVBand="0" w:evenVBand="0" w:oddHBand="0" w:evenHBand="0" w:firstRowFirstColumn="0" w:firstRowLastColumn="0" w:lastRowFirstColumn="0" w:lastRowLastColumn="0"/>
+              <w:rPr>
+                <w:sz w:val="10"/>
+                <w:szCs w:val="10"/>
+              </w:rPr>
+            </w:pPr>
+          </w:p>
+        </w:tc>
+        <w:tc>
+          <w:tcPr>
+            <w:tcW w:w="637" w:type="dxa"/>
+            <w:tcBorders>
+              <w:bottom w:val="single" w:sz="4" w:space="0" w:color="auto"/>
+            </w:tcBorders>
+          </w:tcPr>
+          <w:p>
+            <w:pPr>
+              <w:jc w:val="center"/>
+              <w:cnfStyle w:val="000000000000" w:firstRow="0" w:lastRow="0" w:firstColumn="0" w:lastColumn="0" w:oddVBand="0" w:evenVBand="0" w:oddHBand="0" w:evenHBand="0" w:firstRowFirstColumn="0" w:firstRowLastColumn="0" w:lastRowFirstColumn="0" w:lastRowLastColumn="0"/>
+              <w:rPr>
+                <w:sz w:val="10"/>
+                <w:szCs w:val="10"/>
+              </w:rPr>
+            </w:pPr>
+          </w:p>
+        </w:tc>
+        <w:tc>
+          <w:tcPr>
+            <w:tcW w:w="283" w:type="dxa"/>
+            <w:tcBorders>
+              <w:bottom w:val="single" w:sz="4" w:space="0" w:color="auto"/>
+            </w:tcBorders>
+          </w:tcPr>
+          <w:p>
+            <w:pPr>
+              <w:jc w:val="center"/>
+              <w:cnfStyle w:val="000000000000" w:firstRow="0" w:lastRow="0" w:firstColumn="0" w:lastColumn="0" w:oddVBand="0" w:evenVBand="0" w:oddHBand="0" w:evenHBand="0" w:firstRowFirstColumn="0" w:firstRowLastColumn="0" w:lastRowFirstColumn="0" w:lastRowLastColumn="0"/>
+              <w:rPr>
+                <w:sz w:val="10"/>
+                <w:szCs w:val="10"/>
+              </w:rPr>
+            </w:pPr>
+          </w:p>
+        </w:tc>
+        <w:tc>
+          <w:tcPr>
+            <w:tcW w:w="284" w:type="dxa"/>
+            <w:tcBorders>
+              <w:bottom w:val="single" w:sz="4" w:space="0" w:color="auto"/>
+            </w:tcBorders>
+          </w:tcPr>
+          <w:p>
+            <w:pPr>
+              <w:jc w:val="center"/>
+              <w:cnfStyle w:val="000000000000" w:firstRow="0" w:lastRow="0" w:firstColumn="0" w:lastColumn="0" w:oddVBand="0" w:evenVBand="0" w:oddHBand="0" w:evenHBand="0" w:firstRowFirstColumn="0" w:firstRowLastColumn="0" w:lastRowFirstColumn="0" w:lastRowLastColumn="0"/>
+              <w:rPr>
+                <w:sz w:val="10"/>
+                <w:szCs w:val="10"/>
+              </w:rPr>
+            </w:pPr>
+          </w:p>
+        </w:tc>
+        <w:tc>
+          <w:tcPr>
+            <w:tcW w:w="639" w:type="dxa"/>
+            <w:tcBorders>
+              <w:bottom w:val="single" w:sz="4" w:space="0" w:color="auto"/>
+            </w:tcBorders>
+          </w:tcPr>
+          <w:p>
+            <w:pPr>
+              <w:jc w:val="center"/>
+              <w:cnfStyle w:val="000000000000" w:firstRow="0" w:lastRow="0" w:firstColumn="0" w:lastColumn="0" w:oddVBand="0" w:evenVBand="0" w:oddHBand="0" w:evenHBand="0" w:firstRowFirstColumn="0" w:firstRowLastColumn="0" w:lastRowFirstColumn="0" w:lastRowLastColumn="0"/>
+              <w:rPr>
+                <w:sz w:val="10"/>
+                <w:szCs w:val="10"/>
+              </w:rPr>
+            </w:pPr>
+          </w:p>
+        </w:tc>
+        <w:tc>
+          <w:tcPr>
+            <w:tcW w:w="283" w:type="dxa"/>
+            <w:tcBorders>
+              <w:bottom w:val="single" w:sz="4" w:space="0" w:color="auto"/>
+            </w:tcBorders>
+          </w:tcPr>
+          <w:p>
+            <w:pPr>
+              <w:jc w:val="center"/>
+              <w:cnfStyle w:val="000000000000" w:firstRow="0" w:lastRow="0" w:firstColumn="0" w:lastColumn="0" w:oddVBand="0" w:evenVBand="0" w:oddHBand="0" w:evenHBand="0" w:firstRowFirstColumn="0" w:firstRowLastColumn="0" w:lastRowFirstColumn="0" w:lastRowLastColumn="0"/>
+              <w:rPr>
+                <w:sz w:val="10"/>
+                <w:szCs w:val="10"/>
+              </w:rPr>
+            </w:pPr>
+          </w:p>
+        </w:tc>
+        <w:tc>
+          <w:tcPr>
+            <w:tcW w:w="284" w:type="dxa"/>
+          </w:tcPr>
+          <w:p>
+            <w:pPr>
+              <w:jc w:val="center"/>
+              <w:cnfStyle w:val="000000000000" w:firstRow="0" w:lastRow="0" w:firstColumn="0" w:lastColumn="0" w:oddVBand="0" w:evenVBand="0" w:oddHBand="0" w:evenHBand="0" w:firstRowFirstColumn="0" w:firstRowLastColumn="0" w:lastRowFirstColumn="0" w:lastRowLastColumn="0"/>
+              <w:rPr>
+                <w:sz w:val="10"/>
+                <w:szCs w:val="10"/>
+              </w:rPr>
+            </w:pPr>
+          </w:p>
+        </w:tc>
+      </w:tr>
+      <w:tr>
+        <w:trPr>
+          <w:jc w:val="center"/>
+        </w:trPr>
+        <w:tc>
+          <w:tcPr>
+            <w:cnfStyle w:val="001000000000" w:firstRow="0" w:lastRow="0" w:firstColumn="1" w:lastColumn="0" w:oddVBand="0" w:evenVBand="0" w:oddHBand="0" w:evenHBand="0" w:firstRowFirstColumn="0" w:firstRowLastColumn="0" w:lastRowFirstColumn="0" w:lastRowLastColumn="0"/>
+            <w:tcW w:w="962" w:type="dxa"/>
+            <w:vMerge w:val="restart"/>
+            <w:tcBorders>
+              <w:top w:val="single" w:sz="4" w:space="0" w:color="auto"/>
+              <w:left w:val="single" w:sz="4" w:space="0" w:color="auto"/>
+            </w:tcBorders>
+            <w:vAlign w:val="center"/>
+          </w:tcPr>
+          <w:p>
+            <w:r>
+              <w:t>Ap. Mar</w:t>
+            </w:r>
+          </w:p>
+        </w:tc>
+        <w:tc>
+          <w:tcPr>
+            <w:tcW w:w="283" w:type="dxa"/>
+            <w:tcBorders>
+              <w:top w:val="single" w:sz="4" w:space="0" w:color="auto"/>
+              <w:right w:val="single" w:sz="4" w:space="0" w:color="auto"/>
+            </w:tcBorders>
+          </w:tcPr>
+          <w:p>
+            <w:pPr>
+              <w:jc w:val="center"/>
+              <w:cnfStyle w:val="000000000000" w:firstRow="0" w:lastRow="0" w:firstColumn="0" w:lastColumn="0" w:oddVBand="0" w:evenVBand="0" w:oddHBand="0" w:evenHBand="0" w:firstRowFirstColumn="0" w:firstRowLastColumn="0" w:lastRowFirstColumn="0" w:lastRowLastColumn="0"/>
+            </w:pPr>
+          </w:p>
+        </w:tc>
+        <w:tc>
+          <w:tcPr>
+            <w:tcW w:w="284" w:type="dxa"/>
+            <w:tcBorders>
+              <w:top w:val="single" w:sz="4" w:space="0" w:color="auto"/>
+              <w:left w:val="single" w:sz="4" w:space="0" w:color="auto"/>
+            </w:tcBorders>
+          </w:tcPr>
+          <w:p>
+            <w:pPr>
+              <w:jc w:val="center"/>
+              <w:cnfStyle w:val="000000000000" w:firstRow="0" w:lastRow="0" w:firstColumn="0" w:lastColumn="0" w:oddVBand="0" w:evenVBand="0" w:oddHBand="0" w:evenHBand="0" w:firstRowFirstColumn="0" w:firstRowLastColumn="0" w:lastRowFirstColumn="0" w:lastRowLastColumn="0"/>
+            </w:pPr>
+          </w:p>
+        </w:tc>
+        <w:tc>
+          <w:tcPr>
+            <w:tcW w:w="638" w:type="dxa"/>
+            <w:tcBorders>
+              <w:top w:val="single" w:sz="4" w:space="0" w:color="auto"/>
+            </w:tcBorders>
+          </w:tcPr>
+          <w:p>
+            <w:pPr>
+              <w:jc w:val="center"/>
+              <w:cnfStyle w:val="000000000000" w:firstRow="0" w:lastRow="0" w:firstColumn="0" w:lastColumn="0" w:oddVBand="0" w:evenVBand="0" w:oddHBand="0" w:evenHBand="0" w:firstRowFirstColumn="0" w:firstRowLastColumn="0" w:lastRowFirstColumn="0" w:lastRowLastColumn="0"/>
+            </w:pPr>
+            <w:r>
+              <w:t>F</w:t>
+            </w:r>
+          </w:p>
+        </w:tc>
+        <w:tc>
+          <w:tcPr>
+            <w:tcW w:w="285" w:type="dxa"/>
+            <w:tcBorders>
+              <w:top w:val="single" w:sz="4" w:space="0" w:color="auto"/>
+              <w:right w:val="dashed" w:sz="4" w:space="0" w:color="auto"/>
+            </w:tcBorders>
+          </w:tcPr>
+          <w:p>
+            <w:pPr>
+              <w:jc w:val="center"/>
+              <w:cnfStyle w:val="000000000000" w:firstRow="0" w:lastRow="0" w:firstColumn="0" w:lastColumn="0" w:oddVBand="0" w:evenVBand="0" w:oddHBand="0" w:evenHBand="0" w:firstRowFirstColumn="0" w:firstRowLastColumn="0" w:lastRowFirstColumn="0" w:lastRowLastColumn="0"/>
+            </w:pPr>
+          </w:p>
+        </w:tc>
+        <w:tc>
+          <w:tcPr>
+            <w:tcW w:w="283" w:type="dxa"/>
+            <w:tcBorders>
+              <w:top w:val="single" w:sz="4" w:space="0" w:color="auto"/>
+              <w:left w:val="dashed" w:sz="4" w:space="0" w:color="auto"/>
+            </w:tcBorders>
+          </w:tcPr>
+          <w:p>
+            <w:pPr>
+              <w:jc w:val="center"/>
+              <w:cnfStyle w:val="000000000000" w:firstRow="0" w:lastRow="0" w:firstColumn="0" w:lastColumn="0" w:oddVBand="0" w:evenVBand="0" w:oddHBand="0" w:evenHBand="0" w:firstRowFirstColumn="0" w:firstRowLastColumn="0" w:lastRowFirstColumn="0" w:lastRowLastColumn="0"/>
+            </w:pPr>
+          </w:p>
+        </w:tc>
+        <w:tc>
+          <w:tcPr>
+            <w:tcW w:w="637" w:type="dxa"/>
+            <w:tcBorders>
+              <w:top w:val="single" w:sz="4" w:space="0" w:color="auto"/>
+            </w:tcBorders>
+          </w:tcPr>
+          <w:p>
+            <w:pPr>
+              <w:jc w:val="center"/>
+              <w:cnfStyle w:val="000000000000" w:firstRow="0" w:lastRow="0" w:firstColumn="0" w:lastColumn="0" w:oddVBand="0" w:evenVBand="0" w:oddHBand="0" w:evenHBand="0" w:firstRowFirstColumn="0" w:firstRowLastColumn="0" w:lastRowFirstColumn="0" w:lastRowLastColumn="0"/>
+            </w:pPr>
+            <w:r>
+              <w:t>F</w:t>
+            </w:r>
+          </w:p>
+        </w:tc>
+        <w:tc>
+          <w:tcPr>
+            <w:tcW w:w="283" w:type="dxa"/>
+            <w:tcBorders>
+              <w:top w:val="single" w:sz="4" w:space="0" w:color="auto"/>
+              <w:right w:val="dashed" w:sz="4" w:space="0" w:color="auto"/>
+            </w:tcBorders>
+          </w:tcPr>
+          <w:p>
+            <w:pPr>
+              <w:jc w:val="center"/>
+              <w:cnfStyle w:val="000000000000" w:firstRow="0" w:lastRow="0" w:firstColumn="0" w:lastColumn="0" w:oddVBand="0" w:evenVBand="0" w:oddHBand="0" w:evenHBand="0" w:firstRowFirstColumn="0" w:firstRowLastColumn="0" w:lastRowFirstColumn="0" w:lastRowLastColumn="0"/>
+            </w:pPr>
+          </w:p>
+        </w:tc>
+        <w:tc>
+          <w:tcPr>
+            <w:tcW w:w="284" w:type="dxa"/>
+            <w:tcBorders>
+              <w:top w:val="single" w:sz="4" w:space="0" w:color="auto"/>
+              <w:left w:val="dashed" w:sz="4" w:space="0" w:color="auto"/>
+            </w:tcBorders>
+          </w:tcPr>
+          <w:p>
+            <w:pPr>
+              <w:jc w:val="center"/>
+              <w:cnfStyle w:val="000000000000" w:firstRow="0" w:lastRow="0" w:firstColumn="0" w:lastColumn="0" w:oddVBand="0" w:evenVBand="0" w:oddHBand="0" w:evenHBand="0" w:firstRowFirstColumn="0" w:firstRowLastColumn="0" w:lastRowFirstColumn="0" w:lastRowLastColumn="0"/>
+            </w:pPr>
+          </w:p>
+        </w:tc>
+        <w:tc>
+          <w:tcPr>
+            <w:tcW w:w="637" w:type="dxa"/>
+            <w:tcBorders>
+              <w:top w:val="single" w:sz="4" w:space="0" w:color="auto"/>
+            </w:tcBorders>
+          </w:tcPr>
+          <w:p>
+            <w:pPr>
+              <w:jc w:val="center"/>
+              <w:cnfStyle w:val="000000000000" w:firstRow="0" w:lastRow="0" w:firstColumn="0" w:lastColumn="0" w:oddVBand="0" w:evenVBand="0" w:oddHBand="0" w:evenHBand="0" w:firstRowFirstColumn="0" w:firstRowLastColumn="0" w:lastRowFirstColumn="0" w:lastRowLastColumn="0"/>
+            </w:pPr>
+            <w:r>
+              <w:t>F</w:t>
+            </w:r>
+          </w:p>
+        </w:tc>
+        <w:tc>
+          <w:tcPr>
+            <w:tcW w:w="283" w:type="dxa"/>
+            <w:tcBorders>
+              <w:top w:val="single" w:sz="4" w:space="0" w:color="auto"/>
+              <w:right w:val="dashed" w:sz="4" w:space="0" w:color="auto"/>
+            </w:tcBorders>
+          </w:tcPr>
+          <w:p>
+            <w:pPr>
+              <w:jc w:val="center"/>
+              <w:cnfStyle w:val="000000000000" w:firstRow="0" w:lastRow="0" w:firstColumn="0" w:lastColumn="0" w:oddVBand="0" w:evenVBand="0" w:oddHBand="0" w:evenHBand="0" w:firstRowFirstColumn="0" w:firstRowLastColumn="0" w:lastRowFirstColumn="0" w:lastRowLastColumn="0"/>
+            </w:pPr>
+          </w:p>
+        </w:tc>
+        <w:tc>
+          <w:tcPr>
+            <w:tcW w:w="284" w:type="dxa"/>
+            <w:tcBorders>
+              <w:top w:val="single" w:sz="4" w:space="0" w:color="auto"/>
+              <w:left w:val="dashed" w:sz="4" w:space="0" w:color="auto"/>
+            </w:tcBorders>
+          </w:tcPr>
+          <w:p>
+            <w:pPr>
+              <w:jc w:val="center"/>
+              <w:cnfStyle w:val="000000000000" w:firstRow="0" w:lastRow="0" w:firstColumn="0" w:lastColumn="0" w:oddVBand="0" w:evenVBand="0" w:oddHBand="0" w:evenHBand="0" w:firstRowFirstColumn="0" w:firstRowLastColumn="0" w:lastRowFirstColumn="0" w:lastRowLastColumn="0"/>
+            </w:pPr>
+          </w:p>
+        </w:tc>
+        <w:tc>
+          <w:tcPr>
+            <w:tcW w:w="639" w:type="dxa"/>
+            <w:tcBorders>
+              <w:top w:val="single" w:sz="4" w:space="0" w:color="auto"/>
+            </w:tcBorders>
+          </w:tcPr>
+          <w:p>
+            <w:pPr>
+              <w:jc w:val="center"/>
+              <w:cnfStyle w:val="000000000000" w:firstRow="0" w:lastRow="0" w:firstColumn="0" w:lastColumn="0" w:oddVBand="0" w:evenVBand="0" w:oddHBand="0" w:evenHBand="0" w:firstRowFirstColumn="0" w:firstRowLastColumn="0" w:lastRowFirstColumn="0" w:lastRowLastColumn="0"/>
+            </w:pPr>
+            <w:r>
+              <w:t>V/F</w:t>
+            </w:r>
+          </w:p>
+        </w:tc>
+        <w:tc>
+          <w:tcPr>
+            <w:tcW w:w="283" w:type="dxa"/>
+            <w:tcBorders>
+              <w:top w:val="single" w:sz="4" w:space="0" w:color="auto"/>
+              <w:right w:val="single" w:sz="4" w:space="0" w:color="auto"/>
+            </w:tcBorders>
+          </w:tcPr>
+          <w:p>
+            <w:pPr>
+              <w:jc w:val="center"/>
+              <w:cnfStyle w:val="000000000000" w:firstRow="0" w:lastRow="0" w:firstColumn="0" w:lastColumn="0" w:oddVBand="0" w:evenVBand="0" w:oddHBand="0" w:evenHBand="0" w:firstRowFirstColumn="0" w:firstRowLastColumn="0" w:lastRowFirstColumn="0" w:lastRowLastColumn="0"/>
+            </w:pPr>
+          </w:p>
+        </w:tc>
+        <w:tc>
+          <w:tcPr>
+            <w:tcW w:w="284" w:type="dxa"/>
+            <w:tcBorders>
+              <w:left w:val="single" w:sz="4" w:space="0" w:color="auto"/>
+            </w:tcBorders>
+          </w:tcPr>
+          <w:p>
+            <w:pPr>
+              <w:jc w:val="center"/>
+              <w:cnfStyle w:val="000000000000" w:firstRow="0" w:lastRow="0" w:firstColumn="0" w:lastColumn="0" w:oddVBand="0" w:evenVBand="0" w:oddHBand="0" w:evenHBand="0" w:firstRowFirstColumn="0" w:firstRowLastColumn="0" w:lastRowFirstColumn="0" w:lastRowLastColumn="0"/>
+            </w:pPr>
+          </w:p>
+        </w:tc>
+      </w:tr>
+      <w:tr>
+        <w:trPr>
+          <w:jc w:val="center"/>
+        </w:trPr>
+        <w:tc>
+          <w:tcPr>
+            <w:cnfStyle w:val="001000000000" w:firstRow="0" w:lastRow="0" w:firstColumn="1" w:lastColumn="0" w:oddVBand="0" w:evenVBand="0" w:oddHBand="0" w:evenHBand="0" w:firstRowFirstColumn="0" w:firstRowLastColumn="0" w:lastRowFirstColumn="0" w:lastRowLastColumn="0"/>
+            <w:tcW w:w="962" w:type="dxa"/>
+            <w:vMerge/>
+            <w:tcBorders>
+              <w:left w:val="single" w:sz="4" w:space="0" w:color="auto"/>
+              <w:bottom w:val="single" w:sz="4" w:space="0" w:color="auto"/>
+            </w:tcBorders>
+            <w:vAlign w:val="center"/>
+          </w:tcPr>
+          <w:p/>
+        </w:tc>
+        <w:tc>
+          <w:tcPr>
+            <w:tcW w:w="283" w:type="dxa"/>
+            <w:tcBorders>
+              <w:bottom w:val="single" w:sz="4" w:space="0" w:color="auto"/>
+              <w:right w:val="single" w:sz="4" w:space="0" w:color="auto"/>
+            </w:tcBorders>
+          </w:tcPr>
+          <w:p>
+            <w:pPr>
+              <w:jc w:val="center"/>
+              <w:cnfStyle w:val="000000000000" w:firstRow="0" w:lastRow="0" w:firstColumn="0" w:lastColumn="0" w:oddVBand="0" w:evenVBand="0" w:oddHBand="0" w:evenHBand="0" w:firstRowFirstColumn="0" w:firstRowLastColumn="0" w:lastRowFirstColumn="0" w:lastRowLastColumn="0"/>
+            </w:pPr>
+          </w:p>
+        </w:tc>
+        <w:tc>
+          <w:tcPr>
+            <w:tcW w:w="284" w:type="dxa"/>
+            <w:tcBorders>
+              <w:left w:val="single" w:sz="4" w:space="0" w:color="auto"/>
+              <w:bottom w:val="single" w:sz="4" w:space="0" w:color="auto"/>
+            </w:tcBorders>
+          </w:tcPr>
+          <w:p>
+            <w:pPr>
+              <w:jc w:val="center"/>
+              <w:cnfStyle w:val="000000000000" w:firstRow="0" w:lastRow="0" w:firstColumn="0" w:lastColumn="0" w:oddVBand="0" w:evenVBand="0" w:oddHBand="0" w:evenHBand="0" w:firstRowFirstColumn="0" w:firstRowLastColumn="0" w:lastRowFirstColumn="0" w:lastRowLastColumn="0"/>
+            </w:pPr>
+          </w:p>
+        </w:tc>
+        <w:tc>
+          <w:tcPr>
+            <w:tcW w:w="638" w:type="dxa"/>
+            <w:tcBorders>
+              <w:bottom w:val="single" w:sz="4" w:space="0" w:color="auto"/>
+            </w:tcBorders>
+          </w:tcPr>
+          <w:p>
+            <w:pPr>
+              <w:jc w:val="center"/>
+              <w:cnfStyle w:val="000000000000" w:firstRow="0" w:lastRow="0" w:firstColumn="0" w:lastColumn="0" w:oddVBand="0" w:evenVBand="0" w:oddHBand="0" w:evenHBand="0" w:firstRowFirstColumn="0" w:firstRowLastColumn="0" w:lastRowFirstColumn="0" w:lastRowLastColumn="0"/>
+            </w:pPr>
+          </w:p>
+        </w:tc>
+        <w:tc>
+          <w:tcPr>
+            <w:tcW w:w="285" w:type="dxa"/>
+            <w:tcBorders>
+              <w:bottom w:val="single" w:sz="4" w:space="0" w:color="auto"/>
+              <w:right w:val="dashed" w:sz="4" w:space="0" w:color="auto"/>
+            </w:tcBorders>
+          </w:tcPr>
+          <w:p>
+            <w:pPr>
+              <w:jc w:val="center"/>
+              <w:cnfStyle w:val="000000000000" w:firstRow="0" w:lastRow="0" w:firstColumn="0" w:lastColumn="0" w:oddVBand="0" w:evenVBand="0" w:oddHBand="0" w:evenHBand="0" w:firstRowFirstColumn="0" w:firstRowLastColumn="0" w:lastRowFirstColumn="0" w:lastRowLastColumn="0"/>
+            </w:pPr>
+          </w:p>
+        </w:tc>
+        <w:tc>
+          <w:tcPr>
+            <w:tcW w:w="283" w:type="dxa"/>
+            <w:tcBorders>
+              <w:left w:val="dashed" w:sz="4" w:space="0" w:color="auto"/>
+              <w:bottom w:val="single" w:sz="4" w:space="0" w:color="auto"/>
+            </w:tcBorders>
+          </w:tcPr>
+          <w:p>
+            <w:pPr>
+              <w:jc w:val="center"/>
+              <w:cnfStyle w:val="000000000000" w:firstRow="0" w:lastRow="0" w:firstColumn="0" w:lastColumn="0" w:oddVBand="0" w:evenVBand="0" w:oddHBand="0" w:evenHBand="0" w:firstRowFirstColumn="0" w:firstRowLastColumn="0" w:lastRowFirstColumn="0" w:lastRowLastColumn="0"/>
+            </w:pPr>
+          </w:p>
+        </w:tc>
+        <w:tc>
+          <w:tcPr>
+            <w:tcW w:w="637" w:type="dxa"/>
+            <w:tcBorders>
+              <w:bottom w:val="single" w:sz="4" w:space="0" w:color="auto"/>
+            </w:tcBorders>
+          </w:tcPr>
+          <w:p>
+            <w:pPr>
+              <w:jc w:val="center"/>
+              <w:cnfStyle w:val="000000000000" w:firstRow="0" w:lastRow="0" w:firstColumn="0" w:lastColumn="0" w:oddVBand="0" w:evenVBand="0" w:oddHBand="0" w:evenHBand="0" w:firstRowFirstColumn="0" w:firstRowLastColumn="0" w:lastRowFirstColumn="0" w:lastRowLastColumn="0"/>
+            </w:pPr>
+          </w:p>
+        </w:tc>
+        <w:tc>
+          <w:tcPr>
+            <w:tcW w:w="283" w:type="dxa"/>
+            <w:tcBorders>
+              <w:bottom w:val="single" w:sz="4" w:space="0" w:color="auto"/>
+              <w:right w:val="dashed" w:sz="4" w:space="0" w:color="auto"/>
+            </w:tcBorders>
+          </w:tcPr>
+          <w:p>
+            <w:pPr>
+              <w:jc w:val="center"/>
+              <w:cnfStyle w:val="000000000000" w:firstRow="0" w:lastRow="0" w:firstColumn="0" w:lastColumn="0" w:oddVBand="0" w:evenVBand="0" w:oddHBand="0" w:evenHBand="0" w:firstRowFirstColumn="0" w:firstRowLastColumn="0" w:lastRowFirstColumn="0" w:lastRowLastColumn="0"/>
+            </w:pPr>
+          </w:p>
+        </w:tc>
+        <w:tc>
+          <w:tcPr>
+            <w:tcW w:w="284" w:type="dxa"/>
+            <w:tcBorders>
+              <w:left w:val="dashed" w:sz="4" w:space="0" w:color="auto"/>
+              <w:bottom w:val="single" w:sz="4" w:space="0" w:color="auto"/>
+            </w:tcBorders>
+          </w:tcPr>
+          <w:p>
+            <w:pPr>
+              <w:jc w:val="center"/>
+              <w:cnfStyle w:val="000000000000" w:firstRow="0" w:lastRow="0" w:firstColumn="0" w:lastColumn="0" w:oddVBand="0" w:evenVBand="0" w:oddHBand="0" w:evenHBand="0" w:firstRowFirstColumn="0" w:firstRowLastColumn="0" w:lastRowFirstColumn="0" w:lastRowLastColumn="0"/>
+            </w:pPr>
+          </w:p>
+        </w:tc>
+        <w:tc>
+          <w:tcPr>
+            <w:tcW w:w="637" w:type="dxa"/>
+            <w:tcBorders>
+              <w:bottom w:val="single" w:sz="4" w:space="0" w:color="auto"/>
+            </w:tcBorders>
+          </w:tcPr>
+          <w:p>
+            <w:pPr>
+              <w:jc w:val="center"/>
+              <w:cnfStyle w:val="000000000000" w:firstRow="0" w:lastRow="0" w:firstColumn="0" w:lastColumn="0" w:oddVBand="0" w:evenVBand="0" w:oddHBand="0" w:evenHBand="0" w:firstRowFirstColumn="0" w:firstRowLastColumn="0" w:lastRowFirstColumn="0" w:lastRowLastColumn="0"/>
+            </w:pPr>
+          </w:p>
+        </w:tc>
+        <w:tc>
+          <w:tcPr>
+            <w:tcW w:w="283" w:type="dxa"/>
+            <w:tcBorders>
+              <w:bottom w:val="single" w:sz="4" w:space="0" w:color="auto"/>
+              <w:right w:val="dashed" w:sz="4" w:space="0" w:color="auto"/>
+            </w:tcBorders>
+          </w:tcPr>
+          <w:p>
+            <w:pPr>
+              <w:jc w:val="center"/>
+              <w:cnfStyle w:val="000000000000" w:firstRow="0" w:lastRow="0" w:firstColumn="0" w:lastColumn="0" w:oddVBand="0" w:evenVBand="0" w:oddHBand="0" w:evenHBand="0" w:firstRowFirstColumn="0" w:firstRowLastColumn="0" w:lastRowFirstColumn="0" w:lastRowLastColumn="0"/>
+            </w:pPr>
+          </w:p>
+        </w:tc>
+        <w:tc>
+          <w:tcPr>
+            <w:tcW w:w="284" w:type="dxa"/>
+            <w:tcBorders>
+              <w:left w:val="dashed" w:sz="4" w:space="0" w:color="auto"/>
+              <w:bottom w:val="single" w:sz="4" w:space="0" w:color="auto"/>
+            </w:tcBorders>
+            <w:shd w:val="clear" w:color="auto" w:fill="833C0B" w:themeFill="accent2" w:themeFillShade="80"/>
+          </w:tcPr>
+          <w:p>
+            <w:pPr>
+              <w:jc w:val="center"/>
+              <w:cnfStyle w:val="000000000000" w:firstRow="0" w:lastRow="0" w:firstColumn="0" w:lastColumn="0" w:oddVBand="0" w:evenVBand="0" w:oddHBand="0" w:evenHBand="0" w:firstRowFirstColumn="0" w:firstRowLastColumn="0" w:lastRowFirstColumn="0" w:lastRowLastColumn="0"/>
+              <w:rPr>
+                <w:b/>
+                <w:color w:val="FFFFFF" w:themeColor="background1"/>
+              </w:rPr>
+            </w:pPr>
+          </w:p>
+        </w:tc>
+        <w:tc>
+          <w:tcPr>
+            <w:tcW w:w="639" w:type="dxa"/>
+            <w:tcBorders>
+              <w:bottom w:val="single" w:sz="4" w:space="0" w:color="auto"/>
+            </w:tcBorders>
+            <w:shd w:val="clear" w:color="auto" w:fill="833C0B" w:themeFill="accent2" w:themeFillShade="80"/>
+          </w:tcPr>
+          <w:p>
+            <w:pPr>
+              <w:jc w:val="center"/>
+              <w:cnfStyle w:val="000000000000" w:firstRow="0" w:lastRow="0" w:firstColumn="0" w:lastColumn="0" w:oddVBand="0" w:evenVBand="0" w:oddHBand="0" w:evenHBand="0" w:firstRowFirstColumn="0" w:firstRowLastColumn="0" w:lastRowFirstColumn="0" w:lastRowLastColumn="0"/>
+              <w:rPr>
+                <w:b/>
+                <w:color w:val="FFFFFF" w:themeColor="background1"/>
+              </w:rPr>
+            </w:pPr>
+            <w:r>
+              <w:rPr>
+                <w:b/>
+                <w:color w:val="FFFFFF" w:themeColor="background1"/>
+              </w:rPr>
+              <w:t>P</w:t>
+            </w:r>
+          </w:p>
+        </w:tc>
+        <w:tc>
+          <w:tcPr>
+            <w:tcW w:w="283" w:type="dxa"/>
+            <w:tcBorders>
+              <w:bottom w:val="single" w:sz="4" w:space="0" w:color="auto"/>
+              <w:right w:val="single" w:sz="4" w:space="0" w:color="auto"/>
+            </w:tcBorders>
+            <w:shd w:val="clear" w:color="auto" w:fill="833C0B" w:themeFill="accent2" w:themeFillShade="80"/>
+          </w:tcPr>
+          <w:p>
+            <w:pPr>
+              <w:jc w:val="center"/>
+              <w:cnfStyle w:val="000000000000" w:firstRow="0" w:lastRow="0" w:firstColumn="0" w:lastColumn="0" w:oddVBand="0" w:evenVBand="0" w:oddHBand="0" w:evenHBand="0" w:firstRowFirstColumn="0" w:firstRowLastColumn="0" w:lastRowFirstColumn="0" w:lastRowLastColumn="0"/>
+              <w:rPr>
+                <w:b/>
+                <w:color w:val="FFFFFF" w:themeColor="background1"/>
+              </w:rPr>
+            </w:pPr>
+          </w:p>
+        </w:tc>
+        <w:tc>
+          <w:tcPr>
+            <w:tcW w:w="284" w:type="dxa"/>
+            <w:tcBorders>
+              <w:left w:val="single" w:sz="4" w:space="0" w:color="auto"/>
+            </w:tcBorders>
+          </w:tcPr>
+          <w:p>
+            <w:pPr>
+              <w:jc w:val="center"/>
+              <w:cnfStyle w:val="000000000000" w:firstRow="0" w:lastRow="0" w:firstColumn="0" w:lastColumn="0" w:oddVBand="0" w:evenVBand="0" w:oddHBand="0" w:evenHBand="0" w:firstRowFirstColumn="0" w:firstRowLastColumn="0" w:lastRowFirstColumn="0" w:lastRowLastColumn="0"/>
+            </w:pPr>
+          </w:p>
+        </w:tc>
+      </w:tr>
+      <w:tr>
+        <w:trPr>
+          <w:jc w:val="center"/>
+        </w:trPr>
+        <w:tc>
+          <w:tcPr>
+            <w:cnfStyle w:val="001000000000" w:firstRow="0" w:lastRow="0" w:firstColumn="1" w:lastColumn="0" w:oddVBand="0" w:evenVBand="0" w:oddHBand="0" w:evenHBand="0" w:firstRowFirstColumn="0" w:firstRowLastColumn="0" w:lastRowFirstColumn="0" w:lastRowLastColumn="0"/>
+            <w:tcW w:w="962" w:type="dxa"/>
+            <w:vMerge w:val="restart"/>
+            <w:tcBorders>
+              <w:top w:val="single" w:sz="4" w:space="0" w:color="auto"/>
+              <w:left w:val="single" w:sz="4" w:space="0" w:color="auto"/>
+            </w:tcBorders>
+            <w:vAlign w:val="center"/>
+          </w:tcPr>
+          <w:p>
+            <w:r>
+              <w:t>JSS</w:t>
+            </w:r>
+          </w:p>
+        </w:tc>
+        <w:tc>
+          <w:tcPr>
+            <w:tcW w:w="283" w:type="dxa"/>
+            <w:tcBorders>
+              <w:top w:val="single" w:sz="4" w:space="0" w:color="auto"/>
+              <w:right w:val="single" w:sz="4" w:space="0" w:color="auto"/>
+            </w:tcBorders>
+          </w:tcPr>
+          <w:p>
+            <w:pPr>
+              <w:jc w:val="center"/>
+              <w:cnfStyle w:val="000000000000" w:firstRow="0" w:lastRow="0" w:firstColumn="0" w:lastColumn="0" w:oddVBand="0" w:evenVBand="0" w:oddHBand="0" w:evenHBand="0" w:firstRowFirstColumn="0" w:firstRowLastColumn="0" w:lastRowFirstColumn="0" w:lastRowLastColumn="0"/>
+            </w:pPr>
+          </w:p>
+        </w:tc>
+        <w:tc>
+          <w:tcPr>
+            <w:tcW w:w="284" w:type="dxa"/>
+            <w:tcBorders>
+              <w:top w:val="single" w:sz="4" w:space="0" w:color="auto"/>
+              <w:left w:val="single" w:sz="4" w:space="0" w:color="auto"/>
+            </w:tcBorders>
+          </w:tcPr>
+          <w:p>
+            <w:pPr>
+              <w:jc w:val="center"/>
+              <w:cnfStyle w:val="000000000000" w:firstRow="0" w:lastRow="0" w:firstColumn="0" w:lastColumn="0" w:oddVBand="0" w:evenVBand="0" w:oddHBand="0" w:evenHBand="0" w:firstRowFirstColumn="0" w:firstRowLastColumn="0" w:lastRowFirstColumn="0" w:lastRowLastColumn="0"/>
+            </w:pPr>
+          </w:p>
+        </w:tc>
+        <w:tc>
+          <w:tcPr>
+            <w:tcW w:w="638" w:type="dxa"/>
+            <w:tcBorders>
+              <w:top w:val="single" w:sz="4" w:space="0" w:color="auto"/>
+            </w:tcBorders>
+          </w:tcPr>
+          <w:p>
+            <w:pPr>
+              <w:jc w:val="center"/>
+              <w:cnfStyle w:val="000000000000" w:firstRow="0" w:lastRow="0" w:firstColumn="0" w:lastColumn="0" w:oddVBand="0" w:evenVBand="0" w:oddHBand="0" w:evenHBand="0" w:firstRowFirstColumn="0" w:firstRowLastColumn="0" w:lastRowFirstColumn="0" w:lastRowLastColumn="0"/>
+            </w:pPr>
+            <w:r>
+              <w:t>V/F</w:t>
+            </w:r>
+          </w:p>
+        </w:tc>
+        <w:tc>
+          <w:tcPr>
+            <w:tcW w:w="285" w:type="dxa"/>
+            <w:tcBorders>
+              <w:top w:val="single" w:sz="4" w:space="0" w:color="auto"/>
+              <w:right w:val="dashed" w:sz="4" w:space="0" w:color="auto"/>
+            </w:tcBorders>
+          </w:tcPr>
+          <w:p>
+            <w:pPr>
+              <w:jc w:val="center"/>
+              <w:cnfStyle w:val="000000000000" w:firstRow="0" w:lastRow="0" w:firstColumn="0" w:lastColumn="0" w:oddVBand="0" w:evenVBand="0" w:oddHBand="0" w:evenHBand="0" w:firstRowFirstColumn="0" w:firstRowLastColumn="0" w:lastRowFirstColumn="0" w:lastRowLastColumn="0"/>
+            </w:pPr>
+          </w:p>
+        </w:tc>
+        <w:tc>
+          <w:tcPr>
+            <w:tcW w:w="283" w:type="dxa"/>
+            <w:tcBorders>
+              <w:top w:val="single" w:sz="4" w:space="0" w:color="auto"/>
+              <w:left w:val="dashed" w:sz="4" w:space="0" w:color="auto"/>
+            </w:tcBorders>
+          </w:tcPr>
+          <w:p>
+            <w:pPr>
+              <w:jc w:val="center"/>
+              <w:cnfStyle w:val="000000000000" w:firstRow="0" w:lastRow="0" w:firstColumn="0" w:lastColumn="0" w:oddVBand="0" w:evenVBand="0" w:oddHBand="0" w:evenHBand="0" w:firstRowFirstColumn="0" w:firstRowLastColumn="0" w:lastRowFirstColumn="0" w:lastRowLastColumn="0"/>
+            </w:pPr>
+          </w:p>
+        </w:tc>
+        <w:tc>
+          <w:tcPr>
+            <w:tcW w:w="637" w:type="dxa"/>
+            <w:tcBorders>
+              <w:top w:val="single" w:sz="4" w:space="0" w:color="auto"/>
+            </w:tcBorders>
+          </w:tcPr>
+          <w:p>
+            <w:pPr>
+              <w:jc w:val="center"/>
+              <w:cnfStyle w:val="000000000000" w:firstRow="0" w:lastRow="0" w:firstColumn="0" w:lastColumn="0" w:oddVBand="0" w:evenVBand="0" w:oddHBand="0" w:evenHBand="0" w:firstRowFirstColumn="0" w:firstRowLastColumn="0" w:lastRowFirstColumn="0" w:lastRowLastColumn="0"/>
+            </w:pPr>
+            <w:r>
+              <w:t>V</w:t>
+            </w:r>
+          </w:p>
+        </w:tc>
+        <w:tc>
+          <w:tcPr>
+            <w:tcW w:w="283" w:type="dxa"/>
+            <w:tcBorders>
+              <w:top w:val="single" w:sz="4" w:space="0" w:color="auto"/>
+              <w:right w:val="dashed" w:sz="4" w:space="0" w:color="auto"/>
+            </w:tcBorders>
+          </w:tcPr>
+          <w:p>
+            <w:pPr>
+              <w:jc w:val="center"/>
+              <w:cnfStyle w:val="000000000000" w:firstRow="0" w:lastRow="0" w:firstColumn="0" w:lastColumn="0" w:oddVBand="0" w:evenVBand="0" w:oddHBand="0" w:evenHBand="0" w:firstRowFirstColumn="0" w:firstRowLastColumn="0" w:lastRowFirstColumn="0" w:lastRowLastColumn="0"/>
+            </w:pPr>
+          </w:p>
+        </w:tc>
+        <w:tc>
+          <w:tcPr>
+            <w:tcW w:w="284" w:type="dxa"/>
+            <w:tcBorders>
+              <w:top w:val="single" w:sz="4" w:space="0" w:color="auto"/>
+              <w:left w:val="dashed" w:sz="4" w:space="0" w:color="auto"/>
+            </w:tcBorders>
+          </w:tcPr>
+          <w:p>
+            <w:pPr>
+              <w:jc w:val="center"/>
+              <w:cnfStyle w:val="000000000000" w:firstRow="0" w:lastRow="0" w:firstColumn="0" w:lastColumn="0" w:oddVBand="0" w:evenVBand="0" w:oddHBand="0" w:evenHBand="0" w:firstRowFirstColumn="0" w:firstRowLastColumn="0" w:lastRowFirstColumn="0" w:lastRowLastColumn="0"/>
+            </w:pPr>
+          </w:p>
+        </w:tc>
+        <w:tc>
+          <w:tcPr>
+            <w:tcW w:w="637" w:type="dxa"/>
+            <w:tcBorders>
+              <w:top w:val="single" w:sz="4" w:space="0" w:color="auto"/>
+            </w:tcBorders>
+          </w:tcPr>
+          <w:p>
+            <w:pPr>
+              <w:jc w:val="center"/>
+              <w:cnfStyle w:val="000000000000" w:firstRow="0" w:lastRow="0" w:firstColumn="0" w:lastColumn="0" w:oddVBand="0" w:evenVBand="0" w:oddHBand="0" w:evenHBand="0" w:firstRowFirstColumn="0" w:firstRowLastColumn="0" w:lastRowFirstColumn="0" w:lastRowLastColumn="0"/>
+            </w:pPr>
+            <w:r>
+              <w:t>F</w:t>
+            </w:r>
+          </w:p>
+        </w:tc>
+        <w:tc>
+          <w:tcPr>
+            <w:tcW w:w="283" w:type="dxa"/>
+            <w:tcBorders>
+              <w:top w:val="single" w:sz="4" w:space="0" w:color="auto"/>
+              <w:right w:val="dashed" w:sz="4" w:space="0" w:color="auto"/>
+            </w:tcBorders>
+          </w:tcPr>
+          <w:p>
+            <w:pPr>
+              <w:jc w:val="center"/>
+              <w:cnfStyle w:val="000000000000" w:firstRow="0" w:lastRow="0" w:firstColumn="0" w:lastColumn="0" w:oddVBand="0" w:evenVBand="0" w:oddHBand="0" w:evenHBand="0" w:firstRowFirstColumn="0" w:firstRowLastColumn="0" w:lastRowFirstColumn="0" w:lastRowLastColumn="0"/>
+            </w:pPr>
+          </w:p>
+        </w:tc>
+        <w:tc>
+          <w:tcPr>
+            <w:tcW w:w="284" w:type="dxa"/>
+            <w:tcBorders>
+              <w:top w:val="single" w:sz="4" w:space="0" w:color="auto"/>
+              <w:left w:val="dashed" w:sz="4" w:space="0" w:color="auto"/>
+            </w:tcBorders>
+          </w:tcPr>
+          <w:p>
+            <w:pPr>
+              <w:jc w:val="center"/>
+              <w:cnfStyle w:val="000000000000" w:firstRow="0" w:lastRow="0" w:firstColumn="0" w:lastColumn="0" w:oddVBand="0" w:evenVBand="0" w:oddHBand="0" w:evenHBand="0" w:firstRowFirstColumn="0" w:firstRowLastColumn="0" w:lastRowFirstColumn="0" w:lastRowLastColumn="0"/>
+            </w:pPr>
+          </w:p>
+        </w:tc>
+        <w:tc>
+          <w:tcPr>
+            <w:tcW w:w="639" w:type="dxa"/>
+            <w:tcBorders>
+              <w:top w:val="single" w:sz="4" w:space="0" w:color="auto"/>
+            </w:tcBorders>
+          </w:tcPr>
+          <w:p>
+            <w:pPr>
+              <w:jc w:val="center"/>
+              <w:cnfStyle w:val="000000000000" w:firstRow="0" w:lastRow="0" w:firstColumn="0" w:lastColumn="0" w:oddVBand="0" w:evenVBand="0" w:oddHBand="0" w:evenHBand="0" w:firstRowFirstColumn="0" w:firstRowLastColumn="0" w:lastRowFirstColumn="0" w:lastRowLastColumn="0"/>
+            </w:pPr>
+            <w:r>
+              <w:t>F</w:t>
+            </w:r>
+          </w:p>
+        </w:tc>
+        <w:tc>
+          <w:tcPr>
+            <w:tcW w:w="283" w:type="dxa"/>
+            <w:tcBorders>
+              <w:top w:val="single" w:sz="4" w:space="0" w:color="auto"/>
+              <w:right w:val="single" w:sz="4" w:space="0" w:color="auto"/>
+            </w:tcBorders>
+          </w:tcPr>
+          <w:p>
+            <w:pPr>
+              <w:jc w:val="center"/>
+              <w:cnfStyle w:val="000000000000" w:firstRow="0" w:lastRow="0" w:firstColumn="0" w:lastColumn="0" w:oddVBand="0" w:evenVBand="0" w:oddHBand="0" w:evenHBand="0" w:firstRowFirstColumn="0" w:firstRowLastColumn="0" w:lastRowFirstColumn="0" w:lastRowLastColumn="0"/>
+            </w:pPr>
+          </w:p>
+        </w:tc>
+        <w:tc>
+          <w:tcPr>
+            <w:tcW w:w="284" w:type="dxa"/>
+            <w:tcBorders>
+              <w:left w:val="single" w:sz="4" w:space="0" w:color="auto"/>
+            </w:tcBorders>
+          </w:tcPr>
+          <w:p>
+            <w:pPr>
+              <w:jc w:val="center"/>
+              <w:cnfStyle w:val="000000000000" w:firstRow="0" w:lastRow="0" w:firstColumn="0" w:lastColumn="0" w:oddVBand="0" w:evenVBand="0" w:oddHBand="0" w:evenHBand="0" w:firstRowFirstColumn="0" w:firstRowLastColumn="0" w:lastRowFirstColumn="0" w:lastRowLastColumn="0"/>
+            </w:pPr>
+          </w:p>
+        </w:tc>
+      </w:tr>
+      <w:tr>
+        <w:trPr>
+          <w:jc w:val="center"/>
+        </w:trPr>
+        <w:tc>
+          <w:tcPr>
+            <w:cnfStyle w:val="001000000000" w:firstRow="0" w:lastRow="0" w:firstColumn="1" w:lastColumn="0" w:oddVBand="0" w:evenVBand="0" w:oddHBand="0" w:evenHBand="0" w:firstRowFirstColumn="0" w:firstRowLastColumn="0" w:lastRowFirstColumn="0" w:lastRowLastColumn="0"/>
+            <w:tcW w:w="962" w:type="dxa"/>
+            <w:vMerge/>
+            <w:tcBorders>
+              <w:left w:val="single" w:sz="4" w:space="0" w:color="auto"/>
+              <w:bottom w:val="single" w:sz="4" w:space="0" w:color="auto"/>
+            </w:tcBorders>
+            <w:vAlign w:val="center"/>
+          </w:tcPr>
+          <w:p/>
+        </w:tc>
+        <w:tc>
+          <w:tcPr>
+            <w:tcW w:w="283" w:type="dxa"/>
+            <w:tcBorders>
+              <w:bottom w:val="single" w:sz="4" w:space="0" w:color="auto"/>
+              <w:right w:val="single" w:sz="4" w:space="0" w:color="auto"/>
+            </w:tcBorders>
+          </w:tcPr>
+          <w:p>
+            <w:pPr>
+              <w:jc w:val="center"/>
+              <w:cnfStyle w:val="000000000000" w:firstRow="0" w:lastRow="0" w:firstColumn="0" w:lastColumn="0" w:oddVBand="0" w:evenVBand="0" w:oddHBand="0" w:evenHBand="0" w:firstRowFirstColumn="0" w:firstRowLastColumn="0" w:lastRowFirstColumn="0" w:lastRowLastColumn="0"/>
+            </w:pPr>
+          </w:p>
+        </w:tc>
+        <w:tc>
+          <w:tcPr>
+            <w:tcW w:w="284" w:type="dxa"/>
+            <w:tcBorders>
+              <w:left w:val="single" w:sz="4" w:space="0" w:color="auto"/>
+              <w:bottom w:val="single" w:sz="4" w:space="0" w:color="auto"/>
+            </w:tcBorders>
+            <w:shd w:val="clear" w:color="auto" w:fill="833C0B" w:themeFill="accent2" w:themeFillShade="80"/>
+          </w:tcPr>
+          <w:p>
+            <w:pPr>
+              <w:jc w:val="center"/>
+              <w:cnfStyle w:val="000000000000" w:firstRow="0" w:lastRow="0" w:firstColumn="0" w:lastColumn="0" w:oddVBand="0" w:evenVBand="0" w:oddHBand="0" w:evenHBand="0" w:firstRowFirstColumn="0" w:firstRowLastColumn="0" w:lastRowFirstColumn="0" w:lastRowLastColumn="0"/>
+            </w:pPr>
+          </w:p>
+        </w:tc>
+        <w:tc>
+          <w:tcPr>
+            <w:tcW w:w="638" w:type="dxa"/>
+            <w:tcBorders>
+              <w:bottom w:val="single" w:sz="4" w:space="0" w:color="auto"/>
+            </w:tcBorders>
+            <w:shd w:val="clear" w:color="auto" w:fill="833C0B" w:themeFill="accent2" w:themeFillShade="80"/>
+          </w:tcPr>
+          <w:p>
+            <w:pPr>
+              <w:jc w:val="center"/>
+              <w:cnfStyle w:val="000000000000" w:firstRow="0" w:lastRow="0" w:firstColumn="0" w:lastColumn="0" w:oddVBand="0" w:evenVBand="0" w:oddHBand="0" w:evenHBand="0" w:firstRowFirstColumn="0" w:firstRowLastColumn="0" w:lastRowFirstColumn="0" w:lastRowLastColumn="0"/>
+              <w:rPr>
+                <w:b/>
+                <w:color w:val="FFFFFF" w:themeColor="background1"/>
+              </w:rPr>
+            </w:pPr>
+            <w:r>
+              <w:rPr>
+                <w:b/>
+                <w:color w:val="FFFFFF" w:themeColor="background1"/>
+              </w:rPr>
+              <w:t>P</w:t>
+            </w:r>
+          </w:p>
+        </w:tc>
+        <w:tc>
+          <w:tcPr>
+            <w:tcW w:w="285" w:type="dxa"/>
+            <w:tcBorders>
+              <w:bottom w:val="single" w:sz="4" w:space="0" w:color="auto"/>
+              <w:right w:val="dashed" w:sz="4" w:space="0" w:color="auto"/>
+            </w:tcBorders>
+            <w:shd w:val="clear" w:color="auto" w:fill="833C0B" w:themeFill="accent2" w:themeFillShade="80"/>
+          </w:tcPr>
+          <w:p>
+            <w:pPr>
+              <w:jc w:val="center"/>
+              <w:cnfStyle w:val="000000000000" w:firstRow="0" w:lastRow="0" w:firstColumn="0" w:lastColumn="0" w:oddVBand="0" w:evenVBand="0" w:oddHBand="0" w:evenHBand="0" w:firstRowFirstColumn="0" w:firstRowLastColumn="0" w:lastRowFirstColumn="0" w:lastRowLastColumn="0"/>
+            </w:pPr>
+          </w:p>
+        </w:tc>
+        <w:tc>
+          <w:tcPr>
+            <w:tcW w:w="283" w:type="dxa"/>
+            <w:tcBorders>
+              <w:left w:val="dashed" w:sz="4" w:space="0" w:color="auto"/>
+              <w:bottom w:val="single" w:sz="4" w:space="0" w:color="auto"/>
+            </w:tcBorders>
+          </w:tcPr>
+          <w:p>
+            <w:pPr>
+              <w:jc w:val="center"/>
+              <w:cnfStyle w:val="000000000000" w:firstRow="0" w:lastRow="0" w:firstColumn="0" w:lastColumn="0" w:oddVBand="0" w:evenVBand="0" w:oddHBand="0" w:evenHBand="0" w:firstRowFirstColumn="0" w:firstRowLastColumn="0" w:lastRowFirstColumn="0" w:lastRowLastColumn="0"/>
+            </w:pPr>
+          </w:p>
+        </w:tc>
+        <w:tc>
+          <w:tcPr>
+            <w:tcW w:w="637" w:type="dxa"/>
+            <w:tcBorders>
+              <w:bottom w:val="single" w:sz="4" w:space="0" w:color="auto"/>
+            </w:tcBorders>
+          </w:tcPr>
+          <w:p>
+            <w:pPr>
+              <w:jc w:val="center"/>
+              <w:cnfStyle w:val="000000000000" w:firstRow="0" w:lastRow="0" w:firstColumn="0" w:lastColumn="0" w:oddVBand="0" w:evenVBand="0" w:oddHBand="0" w:evenHBand="0" w:firstRowFirstColumn="0" w:firstRowLastColumn="0" w:lastRowFirstColumn="0" w:lastRowLastColumn="0"/>
+            </w:pPr>
+          </w:p>
+        </w:tc>
+        <w:tc>
+          <w:tcPr>
+            <w:tcW w:w="283" w:type="dxa"/>
+            <w:tcBorders>
+              <w:bottom w:val="single" w:sz="4" w:space="0" w:color="auto"/>
+              <w:right w:val="dashed" w:sz="4" w:space="0" w:color="auto"/>
+            </w:tcBorders>
+          </w:tcPr>
+          <w:p>
+            <w:pPr>
+              <w:jc w:val="center"/>
+              <w:cnfStyle w:val="000000000000" w:firstRow="0" w:lastRow="0" w:firstColumn="0" w:lastColumn="0" w:oddVBand="0" w:evenVBand="0" w:oddHBand="0" w:evenHBand="0" w:firstRowFirstColumn="0" w:firstRowLastColumn="0" w:lastRowFirstColumn="0" w:lastRowLastColumn="0"/>
+            </w:pPr>
+          </w:p>
+        </w:tc>
+        <w:tc>
+          <w:tcPr>
+            <w:tcW w:w="284" w:type="dxa"/>
+            <w:tcBorders>
+              <w:left w:val="dashed" w:sz="4" w:space="0" w:color="auto"/>
+              <w:bottom w:val="single" w:sz="4" w:space="0" w:color="auto"/>
+            </w:tcBorders>
+          </w:tcPr>
+          <w:p>
+            <w:pPr>
+              <w:jc w:val="center"/>
+              <w:cnfStyle w:val="000000000000" w:firstRow="0" w:lastRow="0" w:firstColumn="0" w:lastColumn="0" w:oddVBand="0" w:evenVBand="0" w:oddHBand="0" w:evenHBand="0" w:firstRowFirstColumn="0" w:firstRowLastColumn="0" w:lastRowFirstColumn="0" w:lastRowLastColumn="0"/>
+            </w:pPr>
+          </w:p>
+        </w:tc>
+        <w:tc>
+          <w:tcPr>
+            <w:tcW w:w="637" w:type="dxa"/>
+            <w:tcBorders>
+              <w:bottom w:val="single" w:sz="4" w:space="0" w:color="auto"/>
+            </w:tcBorders>
+          </w:tcPr>
+          <w:p>
+            <w:pPr>
+              <w:jc w:val="center"/>
+              <w:cnfStyle w:val="000000000000" w:firstRow="0" w:lastRow="0" w:firstColumn="0" w:lastColumn="0" w:oddVBand="0" w:evenVBand="0" w:oddHBand="0" w:evenHBand="0" w:firstRowFirstColumn="0" w:firstRowLastColumn="0" w:lastRowFirstColumn="0" w:lastRowLastColumn="0"/>
+            </w:pPr>
+          </w:p>
+        </w:tc>
+        <w:tc>
+          <w:tcPr>
+            <w:tcW w:w="283" w:type="dxa"/>
+            <w:tcBorders>
+              <w:bottom w:val="single" w:sz="4" w:space="0" w:color="auto"/>
+              <w:right w:val="dashed" w:sz="4" w:space="0" w:color="auto"/>
+            </w:tcBorders>
+          </w:tcPr>
+          <w:p>
+            <w:pPr>
+              <w:jc w:val="center"/>
+              <w:cnfStyle w:val="000000000000" w:firstRow="0" w:lastRow="0" w:firstColumn="0" w:lastColumn="0" w:oddVBand="0" w:evenVBand="0" w:oddHBand="0" w:evenHBand="0" w:firstRowFirstColumn="0" w:firstRowLastColumn="0" w:lastRowFirstColumn="0" w:lastRowLastColumn="0"/>
+            </w:pPr>
+          </w:p>
+        </w:tc>
+        <w:tc>
+          <w:tcPr>
+            <w:tcW w:w="284" w:type="dxa"/>
+            <w:tcBorders>
+              <w:left w:val="dashed" w:sz="4" w:space="0" w:color="auto"/>
+              <w:bottom w:val="single" w:sz="4" w:space="0" w:color="auto"/>
+            </w:tcBorders>
+          </w:tcPr>
+          <w:p>
+            <w:pPr>
+              <w:jc w:val="center"/>
+              <w:cnfStyle w:val="000000000000" w:firstRow="0" w:lastRow="0" w:firstColumn="0" w:lastColumn="0" w:oddVBand="0" w:evenVBand="0" w:oddHBand="0" w:evenHBand="0" w:firstRowFirstColumn="0" w:firstRowLastColumn="0" w:lastRowFirstColumn="0" w:lastRowLastColumn="0"/>
+            </w:pPr>
+          </w:p>
+        </w:tc>
+        <w:tc>
+          <w:tcPr>
+            <w:tcW w:w="639" w:type="dxa"/>
+            <w:tcBorders>
+              <w:bottom w:val="single" w:sz="4" w:space="0" w:color="auto"/>
+            </w:tcBorders>
+          </w:tcPr>
+          <w:p>
+            <w:pPr>
+              <w:jc w:val="center"/>
+              <w:cnfStyle w:val="000000000000" w:firstRow="0" w:lastRow="0" w:firstColumn="0" w:lastColumn="0" w:oddVBand="0" w:evenVBand="0" w:oddHBand="0" w:evenHBand="0" w:firstRowFirstColumn="0" w:firstRowLastColumn="0" w:lastRowFirstColumn="0" w:lastRowLastColumn="0"/>
+            </w:pPr>
+          </w:p>
+        </w:tc>
+        <w:tc>
+          <w:tcPr>
+            <w:tcW w:w="283" w:type="dxa"/>
+            <w:tcBorders>
+              <w:bottom w:val="single" w:sz="4" w:space="0" w:color="auto"/>
+              <w:right w:val="single" w:sz="4" w:space="0" w:color="auto"/>
+            </w:tcBorders>
+          </w:tcPr>
+          <w:p>
+            <w:pPr>
+              <w:jc w:val="center"/>
+              <w:cnfStyle w:val="000000000000" w:firstRow="0" w:lastRow="0" w:firstColumn="0" w:lastColumn="0" w:oddVBand="0" w:evenVBand="0" w:oddHBand="0" w:evenHBand="0" w:firstRowFirstColumn="0" w:firstRowLastColumn="0" w:lastRowFirstColumn="0" w:lastRowLastColumn="0"/>
+            </w:pPr>
+          </w:p>
+        </w:tc>
+        <w:tc>
+          <w:tcPr>
+            <w:tcW w:w="284" w:type="dxa"/>
+            <w:tcBorders>
+              <w:left w:val="single" w:sz="4" w:space="0" w:color="auto"/>
+            </w:tcBorders>
+          </w:tcPr>
+          <w:p>
+            <w:pPr>
+              <w:jc w:val="center"/>
+              <w:cnfStyle w:val="000000000000" w:firstRow="0" w:lastRow="0" w:firstColumn="0" w:lastColumn="0" w:oddVBand="0" w:evenVBand="0" w:oddHBand="0" w:evenHBand="0" w:firstRowFirstColumn="0" w:firstRowLastColumn="0" w:lastRowFirstColumn="0" w:lastRowLastColumn="0"/>
+            </w:pPr>
+          </w:p>
+        </w:tc>
+      </w:tr>
+      <w:tr>
+        <w:trPr>
+          <w:jc w:val="center"/>
+        </w:trPr>
+        <w:tc>
+          <w:tcPr>
+            <w:cnfStyle w:val="001000000000" w:firstRow="0" w:lastRow="0" w:firstColumn="1" w:lastColumn="0" w:oddVBand="0" w:evenVBand="0" w:oddHBand="0" w:evenHBand="0" w:firstRowFirstColumn="0" w:firstRowLastColumn="0" w:lastRowFirstColumn="0" w:lastRowLastColumn="0"/>
+            <w:tcW w:w="962" w:type="dxa"/>
+            <w:vMerge w:val="restart"/>
+            <w:tcBorders>
+              <w:top w:val="single" w:sz="4" w:space="0" w:color="auto"/>
+              <w:left w:val="single" w:sz="4" w:space="0" w:color="auto"/>
+            </w:tcBorders>
+            <w:vAlign w:val="center"/>
+          </w:tcPr>
+          <w:p>
+            <w:r>
+              <w:t>CNT</w:t>
+            </w:r>
+          </w:p>
+        </w:tc>
+        <w:tc>
+          <w:tcPr>
+            <w:tcW w:w="283" w:type="dxa"/>
+            <w:tcBorders>
+              <w:top w:val="single" w:sz="4" w:space="0" w:color="auto"/>
+              <w:right w:val="single" w:sz="4" w:space="0" w:color="auto"/>
+            </w:tcBorders>
+          </w:tcPr>
+          <w:p>
+            <w:pPr>
+              <w:jc w:val="center"/>
+              <w:cnfStyle w:val="000000000000" w:firstRow="0" w:lastRow="0" w:firstColumn="0" w:lastColumn="0" w:oddVBand="0" w:evenVBand="0" w:oddHBand="0" w:evenHBand="0" w:firstRowFirstColumn="0" w:firstRowLastColumn="0" w:lastRowFirstColumn="0" w:lastRowLastColumn="0"/>
+            </w:pPr>
+          </w:p>
+        </w:tc>
+        <w:tc>
+          <w:tcPr>
+            <w:tcW w:w="284" w:type="dxa"/>
+            <w:tcBorders>
+              <w:top w:val="single" w:sz="4" w:space="0" w:color="auto"/>
+              <w:left w:val="single" w:sz="4" w:space="0" w:color="auto"/>
+            </w:tcBorders>
+          </w:tcPr>
+          <w:p>
+            <w:pPr>
+              <w:jc w:val="center"/>
+              <w:cnfStyle w:val="000000000000" w:firstRow="0" w:lastRow="0" w:firstColumn="0" w:lastColumn="0" w:oddVBand="0" w:evenVBand="0" w:oddHBand="0" w:evenHBand="0" w:firstRowFirstColumn="0" w:firstRowLastColumn="0" w:lastRowFirstColumn="0" w:lastRowLastColumn="0"/>
+            </w:pPr>
+          </w:p>
+        </w:tc>
+        <w:tc>
+          <w:tcPr>
+            <w:tcW w:w="638" w:type="dxa"/>
+            <w:tcBorders>
+              <w:top w:val="single" w:sz="4" w:space="0" w:color="auto"/>
+            </w:tcBorders>
+          </w:tcPr>
+          <w:p>
+            <w:pPr>
+              <w:jc w:val="center"/>
+              <w:cnfStyle w:val="000000000000" w:firstRow="0" w:lastRow="0" w:firstColumn="0" w:lastColumn="0" w:oddVBand="0" w:evenVBand="0" w:oddHBand="0" w:evenHBand="0" w:firstRowFirstColumn="0" w:firstRowLastColumn="0" w:lastRowFirstColumn="0" w:lastRowLastColumn="0"/>
+            </w:pPr>
+            <w:r>
+              <w:t>V/F</w:t>
+            </w:r>
+          </w:p>
+        </w:tc>
+        <w:tc>
+          <w:tcPr>
+            <w:tcW w:w="285" w:type="dxa"/>
+            <w:tcBorders>
+              <w:top w:val="single" w:sz="4" w:space="0" w:color="auto"/>
+              <w:right w:val="dashed" w:sz="4" w:space="0" w:color="auto"/>
+            </w:tcBorders>
+          </w:tcPr>
+          <w:p>
+            <w:pPr>
+              <w:jc w:val="center"/>
+              <w:cnfStyle w:val="000000000000" w:firstRow="0" w:lastRow="0" w:firstColumn="0" w:lastColumn="0" w:oddVBand="0" w:evenVBand="0" w:oddHBand="0" w:evenHBand="0" w:firstRowFirstColumn="0" w:firstRowLastColumn="0" w:lastRowFirstColumn="0" w:lastRowLastColumn="0"/>
+            </w:pPr>
+          </w:p>
+        </w:tc>
+        <w:tc>
+          <w:tcPr>
+            <w:tcW w:w="283" w:type="dxa"/>
+            <w:tcBorders>
+              <w:top w:val="single" w:sz="4" w:space="0" w:color="auto"/>
+              <w:left w:val="dashed" w:sz="4" w:space="0" w:color="auto"/>
+            </w:tcBorders>
+          </w:tcPr>
+          <w:p>
+            <w:pPr>
+              <w:jc w:val="center"/>
+              <w:cnfStyle w:val="000000000000" w:firstRow="0" w:lastRow="0" w:firstColumn="0" w:lastColumn="0" w:oddVBand="0" w:evenVBand="0" w:oddHBand="0" w:evenHBand="0" w:firstRowFirstColumn="0" w:firstRowLastColumn="0" w:lastRowFirstColumn="0" w:lastRowLastColumn="0"/>
+            </w:pPr>
+          </w:p>
+        </w:tc>
+        <w:tc>
+          <w:tcPr>
+            <w:tcW w:w="637" w:type="dxa"/>
+            <w:tcBorders>
+              <w:top w:val="single" w:sz="4" w:space="0" w:color="auto"/>
+            </w:tcBorders>
+          </w:tcPr>
+          <w:p>
+            <w:pPr>
+              <w:jc w:val="center"/>
+              <w:cnfStyle w:val="000000000000" w:firstRow="0" w:lastRow="0" w:firstColumn="0" w:lastColumn="0" w:oddVBand="0" w:evenVBand="0" w:oddHBand="0" w:evenHBand="0" w:firstRowFirstColumn="0" w:firstRowLastColumn="0" w:lastRowFirstColumn="0" w:lastRowLastColumn="0"/>
+            </w:pPr>
+            <w:r>
+              <w:t>V</w:t>
+            </w:r>
+          </w:p>
+        </w:tc>
+        <w:tc>
+          <w:tcPr>
+            <w:tcW w:w="283" w:type="dxa"/>
+            <w:tcBorders>
+              <w:top w:val="single" w:sz="4" w:space="0" w:color="auto"/>
+              <w:right w:val="dashed" w:sz="4" w:space="0" w:color="auto"/>
+            </w:tcBorders>
+          </w:tcPr>
+          <w:p>
+            <w:pPr>
+              <w:jc w:val="center"/>
+              <w:cnfStyle w:val="000000000000" w:firstRow="0" w:lastRow="0" w:firstColumn="0" w:lastColumn="0" w:oddVBand="0" w:evenVBand="0" w:oddHBand="0" w:evenHBand="0" w:firstRowFirstColumn="0" w:firstRowLastColumn="0" w:lastRowFirstColumn="0" w:lastRowLastColumn="0"/>
+            </w:pPr>
+          </w:p>
+        </w:tc>
+        <w:tc>
+          <w:tcPr>
+            <w:tcW w:w="284" w:type="dxa"/>
+            <w:tcBorders>
+              <w:top w:val="single" w:sz="4" w:space="0" w:color="auto"/>
+              <w:left w:val="dashed" w:sz="4" w:space="0" w:color="auto"/>
+            </w:tcBorders>
+          </w:tcPr>
+          <w:p>
+            <w:pPr>
+              <w:jc w:val="center"/>
+              <w:cnfStyle w:val="000000000000" w:firstRow="0" w:lastRow="0" w:firstColumn="0" w:lastColumn="0" w:oddVBand="0" w:evenVBand="0" w:oddHBand="0" w:evenHBand="0" w:firstRowFirstColumn="0" w:firstRowLastColumn="0" w:lastRowFirstColumn="0" w:lastRowLastColumn="0"/>
+            </w:pPr>
+          </w:p>
+        </w:tc>
+        <w:tc>
+          <w:tcPr>
+            <w:tcW w:w="637" w:type="dxa"/>
+            <w:tcBorders>
+              <w:top w:val="single" w:sz="4" w:space="0" w:color="auto"/>
+            </w:tcBorders>
+          </w:tcPr>
+          <w:p>
+            <w:pPr>
+              <w:jc w:val="center"/>
+              <w:cnfStyle w:val="000000000000" w:firstRow="0" w:lastRow="0" w:firstColumn="0" w:lastColumn="0" w:oddVBand="0" w:evenVBand="0" w:oddHBand="0" w:evenHBand="0" w:firstRowFirstColumn="0" w:firstRowLastColumn="0" w:lastRowFirstColumn="0" w:lastRowLastColumn="0"/>
+            </w:pPr>
+            <w:r>
+              <w:t>V</w:t>
+            </w:r>
+          </w:p>
+        </w:tc>
+        <w:tc>
+          <w:tcPr>
+            <w:tcW w:w="283" w:type="dxa"/>
+            <w:tcBorders>
+              <w:top w:val="single" w:sz="4" w:space="0" w:color="auto"/>
+              <w:right w:val="dashed" w:sz="4" w:space="0" w:color="auto"/>
+            </w:tcBorders>
+          </w:tcPr>
+          <w:p>
+            <w:pPr>
+              <w:jc w:val="center"/>
+              <w:cnfStyle w:val="000000000000" w:firstRow="0" w:lastRow="0" w:firstColumn="0" w:lastColumn="0" w:oddVBand="0" w:evenVBand="0" w:oddHBand="0" w:evenHBand="0" w:firstRowFirstColumn="0" w:firstRowLastColumn="0" w:lastRowFirstColumn="0" w:lastRowLastColumn="0"/>
+            </w:pPr>
+          </w:p>
+        </w:tc>
+        <w:tc>
+          <w:tcPr>
+            <w:tcW w:w="284" w:type="dxa"/>
+            <w:tcBorders>
+              <w:top w:val="single" w:sz="4" w:space="0" w:color="auto"/>
+              <w:left w:val="dashed" w:sz="4" w:space="0" w:color="auto"/>
+            </w:tcBorders>
+          </w:tcPr>
+          <w:p>
+            <w:pPr>
+              <w:jc w:val="center"/>
+              <w:cnfStyle w:val="000000000000" w:firstRow="0" w:lastRow="0" w:firstColumn="0" w:lastColumn="0" w:oddVBand="0" w:evenVBand="0" w:oddHBand="0" w:evenHBand="0" w:firstRowFirstColumn="0" w:firstRowLastColumn="0" w:lastRowFirstColumn="0" w:lastRowLastColumn="0"/>
+            </w:pPr>
+          </w:p>
+        </w:tc>
+        <w:tc>
+          <w:tcPr>
+            <w:tcW w:w="639" w:type="dxa"/>
+            <w:tcBorders>
+              <w:top w:val="single" w:sz="4" w:space="0" w:color="auto"/>
+            </w:tcBorders>
+          </w:tcPr>
+          <w:p>
+            <w:pPr>
+              <w:jc w:val="center"/>
+              <w:cnfStyle w:val="000000000000" w:firstRow="0" w:lastRow="0" w:firstColumn="0" w:lastColumn="0" w:oddVBand="0" w:evenVBand="0" w:oddHBand="0" w:evenHBand="0" w:firstRowFirstColumn="0" w:firstRowLastColumn="0" w:lastRowFirstColumn="0" w:lastRowLastColumn="0"/>
+            </w:pPr>
+            <w:r>
+              <w:t>F</w:t>
+            </w:r>
+          </w:p>
+        </w:tc>
+        <w:tc>
+          <w:tcPr>
+            <w:tcW w:w="283" w:type="dxa"/>
+            <w:tcBorders>
+              <w:top w:val="single" w:sz="4" w:space="0" w:color="auto"/>
+              <w:right w:val="single" w:sz="4" w:space="0" w:color="auto"/>
+            </w:tcBorders>
+          </w:tcPr>
+          <w:p>
+            <w:pPr>
+              <w:jc w:val="center"/>
+              <w:cnfStyle w:val="000000000000" w:firstRow="0" w:lastRow="0" w:firstColumn="0" w:lastColumn="0" w:oddVBand="0" w:evenVBand="0" w:oddHBand="0" w:evenHBand="0" w:firstRowFirstColumn="0" w:firstRowLastColumn="0" w:lastRowFirstColumn="0" w:lastRowLastColumn="0"/>
+            </w:pPr>
+          </w:p>
+        </w:tc>
+        <w:tc>
+          <w:tcPr>
+            <w:tcW w:w="284" w:type="dxa"/>
+            <w:tcBorders>
+              <w:left w:val="single" w:sz="4" w:space="0" w:color="auto"/>
+            </w:tcBorders>
+          </w:tcPr>
+          <w:p>
+            <w:pPr>
+              <w:jc w:val="center"/>
+              <w:cnfStyle w:val="000000000000" w:firstRow="0" w:lastRow="0" w:firstColumn="0" w:lastColumn="0" w:oddVBand="0" w:evenVBand="0" w:oddHBand="0" w:evenHBand="0" w:firstRowFirstColumn="0" w:firstRowLastColumn="0" w:lastRowFirstColumn="0" w:lastRowLastColumn="0"/>
+            </w:pPr>
+          </w:p>
+        </w:tc>
+      </w:tr>
+      <w:tr>
+        <w:trPr>
+          <w:jc w:val="center"/>
+        </w:trPr>
+        <w:tc>
+          <w:tcPr>
+            <w:cnfStyle w:val="001000000000" w:firstRow="0" w:lastRow="0" w:firstColumn="1" w:lastColumn="0" w:oddVBand="0" w:evenVBand="0" w:oddHBand="0" w:evenHBand="0" w:firstRowFirstColumn="0" w:firstRowLastColumn="0" w:lastRowFirstColumn="0" w:lastRowLastColumn="0"/>
+            <w:tcW w:w="962" w:type="dxa"/>
+            <w:vMerge/>
+            <w:tcBorders>
+              <w:left w:val="single" w:sz="4" w:space="0" w:color="auto"/>
+              <w:bottom w:val="single" w:sz="4" w:space="0" w:color="auto"/>
+            </w:tcBorders>
+            <w:vAlign w:val="center"/>
+          </w:tcPr>
+          <w:p/>
+        </w:tc>
+        <w:tc>
+          <w:tcPr>
+            <w:tcW w:w="283" w:type="dxa"/>
+            <w:tcBorders>
+              <w:bottom w:val="single" w:sz="4" w:space="0" w:color="auto"/>
+              <w:right w:val="single" w:sz="4" w:space="0" w:color="auto"/>
+            </w:tcBorders>
+          </w:tcPr>
+          <w:p>
+            <w:pPr>
+              <w:jc w:val="center"/>
+              <w:cnfStyle w:val="000000000000" w:firstRow="0" w:lastRow="0" w:firstColumn="0" w:lastColumn="0" w:oddVBand="0" w:evenVBand="0" w:oddHBand="0" w:evenHBand="0" w:firstRowFirstColumn="0" w:firstRowLastColumn="0" w:lastRowFirstColumn="0" w:lastRowLastColumn="0"/>
+            </w:pPr>
+          </w:p>
+        </w:tc>
+        <w:tc>
+          <w:tcPr>
+            <w:tcW w:w="284" w:type="dxa"/>
+            <w:tcBorders>
+              <w:left w:val="single" w:sz="4" w:space="0" w:color="auto"/>
+              <w:bottom w:val="single" w:sz="4" w:space="0" w:color="auto"/>
+            </w:tcBorders>
+          </w:tcPr>
+          <w:p>
+            <w:pPr>
+              <w:jc w:val="center"/>
+              <w:cnfStyle w:val="000000000000" w:firstRow="0" w:lastRow="0" w:firstColumn="0" w:lastColumn="0" w:oddVBand="0" w:evenVBand="0" w:oddHBand="0" w:evenHBand="0" w:firstRowFirstColumn="0" w:firstRowLastColumn="0" w:lastRowFirstColumn="0" w:lastRowLastColumn="0"/>
+            </w:pPr>
+          </w:p>
+        </w:tc>
+        <w:tc>
+          <w:tcPr>
+            <w:tcW w:w="638" w:type="dxa"/>
+            <w:tcBorders>
+              <w:bottom w:val="single" w:sz="4" w:space="0" w:color="auto"/>
+            </w:tcBorders>
+          </w:tcPr>
+          <w:p>
+            <w:pPr>
+              <w:jc w:val="center"/>
+              <w:cnfStyle w:val="000000000000" w:firstRow="0" w:lastRow="0" w:firstColumn="0" w:lastColumn="0" w:oddVBand="0" w:evenVBand="0" w:oddHBand="0" w:evenHBand="0" w:firstRowFirstColumn="0" w:firstRowLastColumn="0" w:lastRowFirstColumn="0" w:lastRowLastColumn="0"/>
+            </w:pPr>
+            <w:r>
+              <w:t>JSS</w:t>
+            </w:r>
+          </w:p>
+        </w:tc>
+        <w:tc>
+          <w:tcPr>
+            <w:tcW w:w="285" w:type="dxa"/>
+            <w:tcBorders>
+              <w:bottom w:val="single" w:sz="4" w:space="0" w:color="auto"/>
+              <w:right w:val="dashed" w:sz="4" w:space="0" w:color="auto"/>
+            </w:tcBorders>
+          </w:tcPr>
+          <w:p>
+            <w:pPr>
+              <w:jc w:val="center"/>
+              <w:cnfStyle w:val="000000000000" w:firstRow="0" w:lastRow="0" w:firstColumn="0" w:lastColumn="0" w:oddVBand="0" w:evenVBand="0" w:oddHBand="0" w:evenHBand="0" w:firstRowFirstColumn="0" w:firstRowLastColumn="0" w:lastRowFirstColumn="0" w:lastRowLastColumn="0"/>
+            </w:pPr>
+          </w:p>
+        </w:tc>
+        <w:tc>
+          <w:tcPr>
+            <w:tcW w:w="283" w:type="dxa"/>
+            <w:tcBorders>
+              <w:left w:val="dashed" w:sz="4" w:space="0" w:color="auto"/>
+              <w:bottom w:val="single" w:sz="4" w:space="0" w:color="auto"/>
+            </w:tcBorders>
+          </w:tcPr>
+          <w:p>
+            <w:pPr>
+              <w:jc w:val="center"/>
+              <w:cnfStyle w:val="000000000000" w:firstRow="0" w:lastRow="0" w:firstColumn="0" w:lastColumn="0" w:oddVBand="0" w:evenVBand="0" w:oddHBand="0" w:evenHBand="0" w:firstRowFirstColumn="0" w:firstRowLastColumn="0" w:lastRowFirstColumn="0" w:lastRowLastColumn="0"/>
+            </w:pPr>
+          </w:p>
+        </w:tc>
+        <w:tc>
+          <w:tcPr>
+            <w:tcW w:w="637" w:type="dxa"/>
+            <w:tcBorders>
+              <w:bottom w:val="single" w:sz="4" w:space="0" w:color="auto"/>
+            </w:tcBorders>
+          </w:tcPr>
+          <w:p>
+            <w:pPr>
+              <w:jc w:val="center"/>
+              <w:cnfStyle w:val="000000000000" w:firstRow="0" w:lastRow="0" w:firstColumn="0" w:lastColumn="0" w:oddVBand="0" w:evenVBand="0" w:oddHBand="0" w:evenHBand="0" w:firstRowFirstColumn="0" w:firstRowLastColumn="0" w:lastRowFirstColumn="0" w:lastRowLastColumn="0"/>
+            </w:pPr>
+          </w:p>
+        </w:tc>
+        <w:tc>
+          <w:tcPr>
+            <w:tcW w:w="283" w:type="dxa"/>
+            <w:tcBorders>
+              <w:bottom w:val="single" w:sz="4" w:space="0" w:color="auto"/>
+              <w:right w:val="dashed" w:sz="4" w:space="0" w:color="auto"/>
+            </w:tcBorders>
+          </w:tcPr>
+          <w:p>
+            <w:pPr>
+              <w:jc w:val="center"/>
+              <w:cnfStyle w:val="000000000000" w:firstRow="0" w:lastRow="0" w:firstColumn="0" w:lastColumn="0" w:oddVBand="0" w:evenVBand="0" w:oddHBand="0" w:evenHBand="0" w:firstRowFirstColumn="0" w:firstRowLastColumn="0" w:lastRowFirstColumn="0" w:lastRowLastColumn="0"/>
+            </w:pPr>
+          </w:p>
+        </w:tc>
+        <w:tc>
+          <w:tcPr>
+            <w:tcW w:w="284" w:type="dxa"/>
+            <w:tcBorders>
+              <w:left w:val="dashed" w:sz="4" w:space="0" w:color="auto"/>
+              <w:bottom w:val="single" w:sz="4" w:space="0" w:color="auto"/>
+            </w:tcBorders>
+          </w:tcPr>
+          <w:p>
+            <w:pPr>
+              <w:jc w:val="center"/>
+              <w:cnfStyle w:val="000000000000" w:firstRow="0" w:lastRow="0" w:firstColumn="0" w:lastColumn="0" w:oddVBand="0" w:evenVBand="0" w:oddHBand="0" w:evenHBand="0" w:firstRowFirstColumn="0" w:firstRowLastColumn="0" w:lastRowFirstColumn="0" w:lastRowLastColumn="0"/>
+            </w:pPr>
+          </w:p>
+        </w:tc>
+        <w:tc>
+          <w:tcPr>
+            <w:tcW w:w="637" w:type="dxa"/>
+            <w:tcBorders>
+              <w:bottom w:val="single" w:sz="4" w:space="0" w:color="auto"/>
+            </w:tcBorders>
+          </w:tcPr>
+          <w:p>
+            <w:pPr>
+              <w:jc w:val="center"/>
+              <w:cnfStyle w:val="000000000000" w:firstRow="0" w:lastRow="0" w:firstColumn="0" w:lastColumn="0" w:oddVBand="0" w:evenVBand="0" w:oddHBand="0" w:evenHBand="0" w:firstRowFirstColumn="0" w:firstRowLastColumn="0" w:lastRowFirstColumn="0" w:lastRowLastColumn="0"/>
+            </w:pPr>
+          </w:p>
+        </w:tc>
+        <w:tc>
+          <w:tcPr>
+            <w:tcW w:w="283" w:type="dxa"/>
+            <w:tcBorders>
+              <w:bottom w:val="single" w:sz="4" w:space="0" w:color="auto"/>
+              <w:right w:val="dashed" w:sz="4" w:space="0" w:color="auto"/>
+            </w:tcBorders>
+          </w:tcPr>
+          <w:p>
+            <w:pPr>
+              <w:jc w:val="center"/>
+              <w:cnfStyle w:val="000000000000" w:firstRow="0" w:lastRow="0" w:firstColumn="0" w:lastColumn="0" w:oddVBand="0" w:evenVBand="0" w:oddHBand="0" w:evenHBand="0" w:firstRowFirstColumn="0" w:firstRowLastColumn="0" w:lastRowFirstColumn="0" w:lastRowLastColumn="0"/>
+            </w:pPr>
+          </w:p>
+        </w:tc>
+        <w:tc>
+          <w:tcPr>
+            <w:tcW w:w="284" w:type="dxa"/>
+            <w:tcBorders>
+              <w:left w:val="dashed" w:sz="4" w:space="0" w:color="auto"/>
+              <w:bottom w:val="single" w:sz="4" w:space="0" w:color="auto"/>
+            </w:tcBorders>
+          </w:tcPr>
+          <w:p>
+            <w:pPr>
+              <w:jc w:val="center"/>
+              <w:cnfStyle w:val="000000000000" w:firstRow="0" w:lastRow="0" w:firstColumn="0" w:lastColumn="0" w:oddVBand="0" w:evenVBand="0" w:oddHBand="0" w:evenHBand="0" w:firstRowFirstColumn="0" w:firstRowLastColumn="0" w:lastRowFirstColumn="0" w:lastRowLastColumn="0"/>
+            </w:pPr>
+          </w:p>
+        </w:tc>
+        <w:tc>
+          <w:tcPr>
+            <w:tcW w:w="639" w:type="dxa"/>
+            <w:tcBorders>
+              <w:bottom w:val="single" w:sz="4" w:space="0" w:color="auto"/>
+            </w:tcBorders>
+          </w:tcPr>
+          <w:p>
+            <w:pPr>
+              <w:jc w:val="center"/>
+              <w:cnfStyle w:val="000000000000" w:firstRow="0" w:lastRow="0" w:firstColumn="0" w:lastColumn="0" w:oddVBand="0" w:evenVBand="0" w:oddHBand="0" w:evenHBand="0" w:firstRowFirstColumn="0" w:firstRowLastColumn="0" w:lastRowFirstColumn="0" w:lastRowLastColumn="0"/>
+            </w:pPr>
+          </w:p>
+        </w:tc>
+        <w:tc>
+          <w:tcPr>
+            <w:tcW w:w="283" w:type="dxa"/>
+            <w:tcBorders>
+              <w:bottom w:val="single" w:sz="4" w:space="0" w:color="auto"/>
+              <w:right w:val="single" w:sz="4" w:space="0" w:color="auto"/>
+            </w:tcBorders>
+          </w:tcPr>
+          <w:p>
+            <w:pPr>
+              <w:jc w:val="center"/>
+              <w:cnfStyle w:val="000000000000" w:firstRow="0" w:lastRow="0" w:firstColumn="0" w:lastColumn="0" w:oddVBand="0" w:evenVBand="0" w:oddHBand="0" w:evenHBand="0" w:firstRowFirstColumn="0" w:firstRowLastColumn="0" w:lastRowFirstColumn="0" w:lastRowLastColumn="0"/>
+            </w:pPr>
+          </w:p>
+        </w:tc>
+        <w:tc>
+          <w:tcPr>
+            <w:tcW w:w="284" w:type="dxa"/>
+            <w:tcBorders>
+              <w:left w:val="single" w:sz="4" w:space="0" w:color="auto"/>
+            </w:tcBorders>
+          </w:tcPr>
+          <w:p>
+            <w:pPr>
+              <w:jc w:val="center"/>
+              <w:cnfStyle w:val="000000000000" w:firstRow="0" w:lastRow="0" w:firstColumn="0" w:lastColumn="0" w:oddVBand="0" w:evenVBand="0" w:oddHBand="0" w:evenHBand="0" w:firstRowFirstColumn="0" w:firstRowLastColumn="0" w:lastRowFirstColumn="0" w:lastRowLastColumn="0"/>
+            </w:pPr>
+          </w:p>
+        </w:tc>
+      </w:tr>
+      <w:tr>
+        <w:trPr>
+          <w:jc w:val="center"/>
+        </w:trPr>
+        <w:tc>
+          <w:tcPr>
+            <w:cnfStyle w:val="001000000000" w:firstRow="0" w:lastRow="0" w:firstColumn="1" w:lastColumn="0" w:oddVBand="0" w:evenVBand="0" w:oddHBand="0" w:evenHBand="0" w:firstRowFirstColumn="0" w:firstRowLastColumn="0" w:lastRowFirstColumn="0" w:lastRowLastColumn="0"/>
+            <w:tcW w:w="962" w:type="dxa"/>
+            <w:vMerge w:val="restart"/>
+            <w:tcBorders>
+              <w:top w:val="single" w:sz="4" w:space="0" w:color="auto"/>
+              <w:left w:val="single" w:sz="4" w:space="0" w:color="auto"/>
+            </w:tcBorders>
+            <w:vAlign w:val="center"/>
+          </w:tcPr>
+          <w:p>
+            <w:r>
+              <w:t>NCN</w:t>
+            </w:r>
+          </w:p>
+        </w:tc>
+        <w:tc>
+          <w:tcPr>
+            <w:tcW w:w="283" w:type="dxa"/>
+            <w:tcBorders>
+              <w:top w:val="single" w:sz="4" w:space="0" w:color="auto"/>
+              <w:right w:val="single" w:sz="4" w:space="0" w:color="auto"/>
+            </w:tcBorders>
+          </w:tcPr>
+          <w:p>
+            <w:pPr>
+              <w:jc w:val="center"/>
+              <w:cnfStyle w:val="000000000000" w:firstRow="0" w:lastRow="0" w:firstColumn="0" w:lastColumn="0" w:oddVBand="0" w:evenVBand="0" w:oddHBand="0" w:evenHBand="0" w:firstRowFirstColumn="0" w:firstRowLastColumn="0" w:lastRowFirstColumn="0" w:lastRowLastColumn="0"/>
+            </w:pPr>
+          </w:p>
+        </w:tc>
+        <w:tc>
+          <w:tcPr>
+            <w:tcW w:w="284" w:type="dxa"/>
+            <w:tcBorders>
+              <w:top w:val="single" w:sz="4" w:space="0" w:color="auto"/>
+              <w:left w:val="single" w:sz="4" w:space="0" w:color="auto"/>
+            </w:tcBorders>
+          </w:tcPr>
+          <w:p>
+            <w:pPr>
+              <w:jc w:val="center"/>
+              <w:cnfStyle w:val="000000000000" w:firstRow="0" w:lastRow="0" w:firstColumn="0" w:lastColumn="0" w:oddVBand="0" w:evenVBand="0" w:oddHBand="0" w:evenHBand="0" w:firstRowFirstColumn="0" w:firstRowLastColumn="0" w:lastRowFirstColumn="0" w:lastRowLastColumn="0"/>
+            </w:pPr>
+          </w:p>
+        </w:tc>
+        <w:tc>
+          <w:tcPr>
+            <w:tcW w:w="638" w:type="dxa"/>
+            <w:tcBorders>
+              <w:top w:val="single" w:sz="4" w:space="0" w:color="auto"/>
+            </w:tcBorders>
+          </w:tcPr>
+          <w:p>
+            <w:pPr>
+              <w:jc w:val="center"/>
+              <w:cnfStyle w:val="000000000000" w:firstRow="0" w:lastRow="0" w:firstColumn="0" w:lastColumn="0" w:oddVBand="0" w:evenVBand="0" w:oddHBand="0" w:evenHBand="0" w:firstRowFirstColumn="0" w:firstRowLastColumn="0" w:lastRowFirstColumn="0" w:lastRowLastColumn="0"/>
+            </w:pPr>
+            <w:r>
+              <w:t>V</w:t>
+            </w:r>
+          </w:p>
+        </w:tc>
+        <w:tc>
+          <w:tcPr>
+            <w:tcW w:w="285" w:type="dxa"/>
+            <w:tcBorders>
+              <w:top w:val="single" w:sz="4" w:space="0" w:color="auto"/>
+              <w:right w:val="dashed" w:sz="4" w:space="0" w:color="auto"/>
+            </w:tcBorders>
+          </w:tcPr>
+          <w:p>
+            <w:pPr>
+              <w:jc w:val="center"/>
+              <w:cnfStyle w:val="000000000000" w:firstRow="0" w:lastRow="0" w:firstColumn="0" w:lastColumn="0" w:oddVBand="0" w:evenVBand="0" w:oddHBand="0" w:evenHBand="0" w:firstRowFirstColumn="0" w:firstRowLastColumn="0" w:lastRowFirstColumn="0" w:lastRowLastColumn="0"/>
+            </w:pPr>
+          </w:p>
+        </w:tc>
+        <w:tc>
+          <w:tcPr>
+            <w:tcW w:w="283" w:type="dxa"/>
+            <w:tcBorders>
+              <w:top w:val="single" w:sz="4" w:space="0" w:color="auto"/>
+              <w:left w:val="dashed" w:sz="4" w:space="0" w:color="auto"/>
+            </w:tcBorders>
+          </w:tcPr>
+          <w:p>
+            <w:pPr>
+              <w:jc w:val="center"/>
+              <w:cnfStyle w:val="000000000000" w:firstRow="0" w:lastRow="0" w:firstColumn="0" w:lastColumn="0" w:oddVBand="0" w:evenVBand="0" w:oddHBand="0" w:evenHBand="0" w:firstRowFirstColumn="0" w:firstRowLastColumn="0" w:lastRowFirstColumn="0" w:lastRowLastColumn="0"/>
+            </w:pPr>
+          </w:p>
+        </w:tc>
+        <w:tc>
+          <w:tcPr>
+            <w:tcW w:w="637" w:type="dxa"/>
+            <w:tcBorders>
+              <w:top w:val="single" w:sz="4" w:space="0" w:color="auto"/>
+            </w:tcBorders>
+          </w:tcPr>
+          <w:p>
+            <w:pPr>
+              <w:jc w:val="center"/>
+              <w:cnfStyle w:val="000000000000" w:firstRow="0" w:lastRow="0" w:firstColumn="0" w:lastColumn="0" w:oddVBand="0" w:evenVBand="0" w:oddHBand="0" w:evenHBand="0" w:firstRowFirstColumn="0" w:firstRowLastColumn="0" w:lastRowFirstColumn="0" w:lastRowLastColumn="0"/>
+            </w:pPr>
+            <w:r>
+              <w:t>V/F</w:t>
+            </w:r>
+          </w:p>
+        </w:tc>
+        <w:tc>
+          <w:tcPr>
+            <w:tcW w:w="283" w:type="dxa"/>
+            <w:tcBorders>
+              <w:top w:val="single" w:sz="4" w:space="0" w:color="auto"/>
+              <w:right w:val="dashed" w:sz="4" w:space="0" w:color="auto"/>
+            </w:tcBorders>
+          </w:tcPr>
+          <w:p>
+            <w:pPr>
+              <w:jc w:val="center"/>
+              <w:cnfStyle w:val="000000000000" w:firstRow="0" w:lastRow="0" w:firstColumn="0" w:lastColumn="0" w:oddVBand="0" w:evenVBand="0" w:oddHBand="0" w:evenHBand="0" w:firstRowFirstColumn="0" w:firstRowLastColumn="0" w:lastRowFirstColumn="0" w:lastRowLastColumn="0"/>
+            </w:pPr>
+          </w:p>
+        </w:tc>
+        <w:tc>
+          <w:tcPr>
+            <w:tcW w:w="284" w:type="dxa"/>
+            <w:tcBorders>
+              <w:top w:val="single" w:sz="4" w:space="0" w:color="auto"/>
+              <w:left w:val="dashed" w:sz="4" w:space="0" w:color="auto"/>
+            </w:tcBorders>
+          </w:tcPr>
+          <w:p>
+            <w:pPr>
+              <w:jc w:val="center"/>
+              <w:cnfStyle w:val="000000000000" w:firstRow="0" w:lastRow="0" w:firstColumn="0" w:lastColumn="0" w:oddVBand="0" w:evenVBand="0" w:oddHBand="0" w:evenHBand="0" w:firstRowFirstColumn="0" w:firstRowLastColumn="0" w:lastRowFirstColumn="0" w:lastRowLastColumn="0"/>
+            </w:pPr>
+          </w:p>
+        </w:tc>
+        <w:tc>
+          <w:tcPr>
+            <w:tcW w:w="637" w:type="dxa"/>
+            <w:tcBorders>
+              <w:top w:val="single" w:sz="4" w:space="0" w:color="auto"/>
+            </w:tcBorders>
+          </w:tcPr>
+          <w:p>
+            <w:pPr>
+              <w:jc w:val="center"/>
+              <w:cnfStyle w:val="000000000000" w:firstRow="0" w:lastRow="0" w:firstColumn="0" w:lastColumn="0" w:oddVBand="0" w:evenVBand="0" w:oddHBand="0" w:evenHBand="0" w:firstRowFirstColumn="0" w:firstRowLastColumn="0" w:lastRowFirstColumn="0" w:lastRowLastColumn="0"/>
+            </w:pPr>
+            <w:r>
+              <w:t>V/F</w:t>
+            </w:r>
+          </w:p>
+        </w:tc>
+        <w:tc>
+          <w:tcPr>
+            <w:tcW w:w="283" w:type="dxa"/>
+            <w:tcBorders>
+              <w:top w:val="single" w:sz="4" w:space="0" w:color="auto"/>
+              <w:right w:val="dashed" w:sz="4" w:space="0" w:color="auto"/>
+            </w:tcBorders>
+          </w:tcPr>
+          <w:p>
+            <w:pPr>
+              <w:jc w:val="center"/>
+              <w:cnfStyle w:val="000000000000" w:firstRow="0" w:lastRow="0" w:firstColumn="0" w:lastColumn="0" w:oddVBand="0" w:evenVBand="0" w:oddHBand="0" w:evenHBand="0" w:firstRowFirstColumn="0" w:firstRowLastColumn="0" w:lastRowFirstColumn="0" w:lastRowLastColumn="0"/>
+            </w:pPr>
+          </w:p>
+        </w:tc>
+        <w:tc>
+          <w:tcPr>
+            <w:tcW w:w="284" w:type="dxa"/>
+            <w:tcBorders>
+              <w:top w:val="single" w:sz="4" w:space="0" w:color="auto"/>
+              <w:left w:val="dashed" w:sz="4" w:space="0" w:color="auto"/>
+            </w:tcBorders>
+          </w:tcPr>
+          <w:p>
+            <w:pPr>
+              <w:jc w:val="center"/>
+              <w:cnfStyle w:val="000000000000" w:firstRow="0" w:lastRow="0" w:firstColumn="0" w:lastColumn="0" w:oddVBand="0" w:evenVBand="0" w:oddHBand="0" w:evenHBand="0" w:firstRowFirstColumn="0" w:firstRowLastColumn="0" w:lastRowFirstColumn="0" w:lastRowLastColumn="0"/>
+            </w:pPr>
+          </w:p>
+        </w:tc>
+        <w:tc>
+          <w:tcPr>
+            <w:tcW w:w="639" w:type="dxa"/>
+            <w:tcBorders>
+              <w:top w:val="single" w:sz="4" w:space="0" w:color="auto"/>
+            </w:tcBorders>
+          </w:tcPr>
+          <w:p>
+            <w:pPr>
+              <w:jc w:val="center"/>
+              <w:cnfStyle w:val="000000000000" w:firstRow="0" w:lastRow="0" w:firstColumn="0" w:lastColumn="0" w:oddVBand="0" w:evenVBand="0" w:oddHBand="0" w:evenHBand="0" w:firstRowFirstColumn="0" w:firstRowLastColumn="0" w:lastRowFirstColumn="0" w:lastRowLastColumn="0"/>
+            </w:pPr>
+            <w:r>
+              <w:t>V</w:t>
+            </w:r>
+          </w:p>
+        </w:tc>
+        <w:tc>
+          <w:tcPr>
+            <w:tcW w:w="283" w:type="dxa"/>
+            <w:tcBorders>
+              <w:top w:val="single" w:sz="4" w:space="0" w:color="auto"/>
+              <w:right w:val="single" w:sz="4" w:space="0" w:color="auto"/>
+            </w:tcBorders>
+          </w:tcPr>
+          <w:p>
+            <w:pPr>
+              <w:jc w:val="center"/>
+              <w:cnfStyle w:val="000000000000" w:firstRow="0" w:lastRow="0" w:firstColumn="0" w:lastColumn="0" w:oddVBand="0" w:evenVBand="0" w:oddHBand="0" w:evenHBand="0" w:firstRowFirstColumn="0" w:firstRowLastColumn="0" w:lastRowFirstColumn="0" w:lastRowLastColumn="0"/>
+            </w:pPr>
+          </w:p>
+        </w:tc>
+        <w:tc>
+          <w:tcPr>
+            <w:tcW w:w="284" w:type="dxa"/>
+            <w:tcBorders>
+              <w:left w:val="single" w:sz="4" w:space="0" w:color="auto"/>
+            </w:tcBorders>
+          </w:tcPr>
+          <w:p>
+            <w:pPr>
+              <w:jc w:val="center"/>
+              <w:cnfStyle w:val="000000000000" w:firstRow="0" w:lastRow="0" w:firstColumn="0" w:lastColumn="0" w:oddVBand="0" w:evenVBand="0" w:oddHBand="0" w:evenHBand="0" w:firstRowFirstColumn="0" w:firstRowLastColumn="0" w:lastRowFirstColumn="0" w:lastRowLastColumn="0"/>
+            </w:pPr>
+          </w:p>
+        </w:tc>
+      </w:tr>
+      <w:tr>
+        <w:trPr>
+          <w:jc w:val="center"/>
+        </w:trPr>
+        <w:tc>
+          <w:tcPr>
+            <w:cnfStyle w:val="001000000000" w:firstRow="0" w:lastRow="0" w:firstColumn="1" w:lastColumn="0" w:oddVBand="0" w:evenVBand="0" w:oddHBand="0" w:evenHBand="0" w:firstRowFirstColumn="0" w:firstRowLastColumn="0" w:lastRowFirstColumn="0" w:lastRowLastColumn="0"/>
+            <w:tcW w:w="962" w:type="dxa"/>
+            <w:vMerge/>
+            <w:tcBorders>
+              <w:left w:val="single" w:sz="4" w:space="0" w:color="auto"/>
+              <w:bottom w:val="single" w:sz="4" w:space="0" w:color="auto"/>
+            </w:tcBorders>
+            <w:vAlign w:val="center"/>
+          </w:tcPr>
+          <w:p/>
+        </w:tc>
+        <w:tc>
+          <w:tcPr>
+            <w:tcW w:w="283" w:type="dxa"/>
+            <w:tcBorders>
+              <w:bottom w:val="single" w:sz="4" w:space="0" w:color="auto"/>
+              <w:right w:val="single" w:sz="4" w:space="0" w:color="auto"/>
+            </w:tcBorders>
+          </w:tcPr>
+          <w:p>
+            <w:pPr>
+              <w:jc w:val="center"/>
+              <w:cnfStyle w:val="000000000000" w:firstRow="0" w:lastRow="0" w:firstColumn="0" w:lastColumn="0" w:oddVBand="0" w:evenVBand="0" w:oddHBand="0" w:evenHBand="0" w:firstRowFirstColumn="0" w:firstRowLastColumn="0" w:lastRowFirstColumn="0" w:lastRowLastColumn="0"/>
+            </w:pPr>
+          </w:p>
+        </w:tc>
+        <w:tc>
+          <w:tcPr>
+            <w:tcW w:w="284" w:type="dxa"/>
+            <w:tcBorders>
+              <w:left w:val="single" w:sz="4" w:space="0" w:color="auto"/>
+              <w:bottom w:val="single" w:sz="4" w:space="0" w:color="auto"/>
+            </w:tcBorders>
+          </w:tcPr>
+          <w:p>
+            <w:pPr>
+              <w:jc w:val="center"/>
+              <w:cnfStyle w:val="000000000000" w:firstRow="0" w:lastRow="0" w:firstColumn="0" w:lastColumn="0" w:oddVBand="0" w:evenVBand="0" w:oddHBand="0" w:evenHBand="0" w:firstRowFirstColumn="0" w:firstRowLastColumn="0" w:lastRowFirstColumn="0" w:lastRowLastColumn="0"/>
+            </w:pPr>
+          </w:p>
+        </w:tc>
+        <w:tc>
+          <w:tcPr>
+            <w:tcW w:w="638" w:type="dxa"/>
+            <w:tcBorders>
+              <w:bottom w:val="single" w:sz="4" w:space="0" w:color="auto"/>
+            </w:tcBorders>
+          </w:tcPr>
+          <w:p>
+            <w:pPr>
+              <w:jc w:val="center"/>
+              <w:cnfStyle w:val="000000000000" w:firstRow="0" w:lastRow="0" w:firstColumn="0" w:lastColumn="0" w:oddVBand="0" w:evenVBand="0" w:oddHBand="0" w:evenHBand="0" w:firstRowFirstColumn="0" w:firstRowLastColumn="0" w:lastRowFirstColumn="0" w:lastRowLastColumn="0"/>
+            </w:pPr>
+          </w:p>
+        </w:tc>
+        <w:tc>
+          <w:tcPr>
+            <w:tcW w:w="285" w:type="dxa"/>
+            <w:tcBorders>
+              <w:bottom w:val="single" w:sz="4" w:space="0" w:color="auto"/>
+              <w:right w:val="dashed" w:sz="4" w:space="0" w:color="auto"/>
+            </w:tcBorders>
+          </w:tcPr>
+          <w:p>
+            <w:pPr>
+              <w:jc w:val="center"/>
+              <w:cnfStyle w:val="000000000000" w:firstRow="0" w:lastRow="0" w:firstColumn="0" w:lastColumn="0" w:oddVBand="0" w:evenVBand="0" w:oddHBand="0" w:evenHBand="0" w:firstRowFirstColumn="0" w:firstRowLastColumn="0" w:lastRowFirstColumn="0" w:lastRowLastColumn="0"/>
+            </w:pPr>
+          </w:p>
+        </w:tc>
+        <w:tc>
+          <w:tcPr>
+            <w:tcW w:w="283" w:type="dxa"/>
+            <w:tcBorders>
+              <w:left w:val="dashed" w:sz="4" w:space="0" w:color="auto"/>
+              <w:bottom w:val="single" w:sz="4" w:space="0" w:color="auto"/>
+            </w:tcBorders>
+            <w:shd w:val="clear" w:color="auto" w:fill="833C0B" w:themeFill="accent2" w:themeFillShade="80"/>
+          </w:tcPr>
+          <w:p>
+            <w:pPr>
+              <w:jc w:val="center"/>
+              <w:cnfStyle w:val="000000000000" w:firstRow="0" w:lastRow="0" w:firstColumn="0" w:lastColumn="0" w:oddVBand="0" w:evenVBand="0" w:oddHBand="0" w:evenHBand="0" w:firstRowFirstColumn="0" w:firstRowLastColumn="0" w:lastRowFirstColumn="0" w:lastRowLastColumn="0"/>
+              <w:rPr>
+                <w:b/>
+                <w:color w:val="FFFFFF" w:themeColor="background1"/>
+              </w:rPr>
+            </w:pPr>
+          </w:p>
+        </w:tc>
+        <w:tc>
+          <w:tcPr>
+            <w:tcW w:w="637" w:type="dxa"/>
+            <w:tcBorders>
+              <w:bottom w:val="single" w:sz="4" w:space="0" w:color="auto"/>
+            </w:tcBorders>
+            <w:shd w:val="clear" w:color="auto" w:fill="833C0B" w:themeFill="accent2" w:themeFillShade="80"/>
+          </w:tcPr>
+          <w:p>
+            <w:pPr>
+              <w:jc w:val="center"/>
+              <w:cnfStyle w:val="000000000000" w:firstRow="0" w:lastRow="0" w:firstColumn="0" w:lastColumn="0" w:oddVBand="0" w:evenVBand="0" w:oddHBand="0" w:evenHBand="0" w:firstRowFirstColumn="0" w:firstRowLastColumn="0" w:lastRowFirstColumn="0" w:lastRowLastColumn="0"/>
+              <w:rPr>
+                <w:b/>
+                <w:color w:val="FFFFFF" w:themeColor="background1"/>
+              </w:rPr>
+            </w:pPr>
+            <w:r>
+              <w:rPr>
+                <w:b/>
+                <w:color w:val="FFFFFF" w:themeColor="background1"/>
+              </w:rPr>
+              <w:t>P</w:t>
+            </w:r>
+          </w:p>
+        </w:tc>
+        <w:tc>
+          <w:tcPr>
+            <w:tcW w:w="283" w:type="dxa"/>
+            <w:tcBorders>
+              <w:bottom w:val="single" w:sz="4" w:space="0" w:color="auto"/>
+              <w:right w:val="dashed" w:sz="4" w:space="0" w:color="auto"/>
+            </w:tcBorders>
+            <w:shd w:val="clear" w:color="auto" w:fill="833C0B" w:themeFill="accent2" w:themeFillShade="80"/>
+          </w:tcPr>
+          <w:p>
+            <w:pPr>
+              <w:jc w:val="center"/>
+              <w:cnfStyle w:val="000000000000" w:firstRow="0" w:lastRow="0" w:firstColumn="0" w:lastColumn="0" w:oddVBand="0" w:evenVBand="0" w:oddHBand="0" w:evenHBand="0" w:firstRowFirstColumn="0" w:firstRowLastColumn="0" w:lastRowFirstColumn="0" w:lastRowLastColumn="0"/>
+              <w:rPr>
+                <w:b/>
+                <w:color w:val="FFFFFF" w:themeColor="background1"/>
+              </w:rPr>
+            </w:pPr>
+          </w:p>
+        </w:tc>
+        <w:tc>
+          <w:tcPr>
+            <w:tcW w:w="284" w:type="dxa"/>
+            <w:tcBorders>
+              <w:left w:val="dashed" w:sz="4" w:space="0" w:color="auto"/>
+              <w:bottom w:val="single" w:sz="4" w:space="0" w:color="auto"/>
+            </w:tcBorders>
+            <w:shd w:val="clear" w:color="auto" w:fill="833C0B" w:themeFill="accent2" w:themeFillShade="80"/>
+          </w:tcPr>
+          <w:p>
+            <w:pPr>
+              <w:jc w:val="center"/>
+              <w:cnfStyle w:val="000000000000" w:firstRow="0" w:lastRow="0" w:firstColumn="0" w:lastColumn="0" w:oddVBand="0" w:evenVBand="0" w:oddHBand="0" w:evenHBand="0" w:firstRowFirstColumn="0" w:firstRowLastColumn="0" w:lastRowFirstColumn="0" w:lastRowLastColumn="0"/>
+              <w:rPr>
+                <w:b/>
+                <w:color w:val="FFFFFF" w:themeColor="background1"/>
+              </w:rPr>
+            </w:pPr>
+          </w:p>
+        </w:tc>
+        <w:tc>
+          <w:tcPr>
+            <w:tcW w:w="637" w:type="dxa"/>
+            <w:tcBorders>
+              <w:bottom w:val="single" w:sz="4" w:space="0" w:color="auto"/>
+            </w:tcBorders>
+            <w:shd w:val="clear" w:color="auto" w:fill="833C0B" w:themeFill="accent2" w:themeFillShade="80"/>
+          </w:tcPr>
+          <w:p>
+            <w:pPr>
+              <w:jc w:val="center"/>
+              <w:cnfStyle w:val="000000000000" w:firstRow="0" w:lastRow="0" w:firstColumn="0" w:lastColumn="0" w:oddVBand="0" w:evenVBand="0" w:oddHBand="0" w:evenHBand="0" w:firstRowFirstColumn="0" w:firstRowLastColumn="0" w:lastRowFirstColumn="0" w:lastRowLastColumn="0"/>
+              <w:rPr>
+                <w:b/>
+                <w:color w:val="FFFFFF" w:themeColor="background1"/>
+              </w:rPr>
+            </w:pPr>
+            <w:r>
+              <w:rPr>
+                <w:b/>
+                <w:color w:val="FFFFFF" w:themeColor="background1"/>
+              </w:rPr>
+              <w:t>P</w:t>
+            </w:r>
+          </w:p>
+        </w:tc>
+        <w:tc>
+          <w:tcPr>
+            <w:tcW w:w="283" w:type="dxa"/>
+            <w:tcBorders>
+              <w:bottom w:val="single" w:sz="4" w:space="0" w:color="auto"/>
+              <w:right w:val="dashed" w:sz="4" w:space="0" w:color="auto"/>
+            </w:tcBorders>
+            <w:shd w:val="clear" w:color="auto" w:fill="833C0B" w:themeFill="accent2" w:themeFillShade="80"/>
+          </w:tcPr>
+          <w:p>
+            <w:pPr>
+              <w:jc w:val="center"/>
+              <w:cnfStyle w:val="000000000000" w:firstRow="0" w:lastRow="0" w:firstColumn="0" w:lastColumn="0" w:oddVBand="0" w:evenVBand="0" w:oddHBand="0" w:evenHBand="0" w:firstRowFirstColumn="0" w:firstRowLastColumn="0" w:lastRowFirstColumn="0" w:lastRowLastColumn="0"/>
+              <w:rPr>
+                <w:b/>
+                <w:color w:val="FFFFFF" w:themeColor="background1"/>
+              </w:rPr>
+            </w:pPr>
+          </w:p>
+        </w:tc>
+        <w:tc>
+          <w:tcPr>
+            <w:tcW w:w="284" w:type="dxa"/>
+            <w:tcBorders>
+              <w:left w:val="dashed" w:sz="4" w:space="0" w:color="auto"/>
+              <w:bottom w:val="single" w:sz="4" w:space="0" w:color="auto"/>
+            </w:tcBorders>
+          </w:tcPr>
+          <w:p>
+            <w:pPr>
+              <w:jc w:val="center"/>
+              <w:cnfStyle w:val="000000000000" w:firstRow="0" w:lastRow="0" w:firstColumn="0" w:lastColumn="0" w:oddVBand="0" w:evenVBand="0" w:oddHBand="0" w:evenHBand="0" w:firstRowFirstColumn="0" w:firstRowLastColumn="0" w:lastRowFirstColumn="0" w:lastRowLastColumn="0"/>
+            </w:pPr>
+          </w:p>
+        </w:tc>
+        <w:tc>
+          <w:tcPr>
+            <w:tcW w:w="639" w:type="dxa"/>
+            <w:tcBorders>
+              <w:bottom w:val="single" w:sz="4" w:space="0" w:color="auto"/>
+            </w:tcBorders>
+          </w:tcPr>
+          <w:p>
+            <w:pPr>
+              <w:jc w:val="center"/>
+              <w:cnfStyle w:val="000000000000" w:firstRow="0" w:lastRow="0" w:firstColumn="0" w:lastColumn="0" w:oddVBand="0" w:evenVBand="0" w:oddHBand="0" w:evenHBand="0" w:firstRowFirstColumn="0" w:firstRowLastColumn="0" w:lastRowFirstColumn="0" w:lastRowLastColumn="0"/>
+            </w:pPr>
+          </w:p>
+        </w:tc>
+        <w:tc>
+          <w:tcPr>
+            <w:tcW w:w="283" w:type="dxa"/>
+            <w:tcBorders>
+              <w:bottom w:val="single" w:sz="4" w:space="0" w:color="auto"/>
+              <w:right w:val="single" w:sz="4" w:space="0" w:color="auto"/>
+            </w:tcBorders>
+          </w:tcPr>
+          <w:p>
+            <w:pPr>
+              <w:jc w:val="center"/>
+              <w:cnfStyle w:val="000000000000" w:firstRow="0" w:lastRow="0" w:firstColumn="0" w:lastColumn="0" w:oddVBand="0" w:evenVBand="0" w:oddHBand="0" w:evenHBand="0" w:firstRowFirstColumn="0" w:firstRowLastColumn="0" w:lastRowFirstColumn="0" w:lastRowLastColumn="0"/>
+            </w:pPr>
+          </w:p>
+        </w:tc>
+        <w:tc>
+          <w:tcPr>
+            <w:tcW w:w="284" w:type="dxa"/>
+            <w:tcBorders>
+              <w:left w:val="single" w:sz="4" w:space="0" w:color="auto"/>
+            </w:tcBorders>
+          </w:tcPr>
+          <w:p>
+            <w:pPr>
+              <w:jc w:val="center"/>
+              <w:cnfStyle w:val="000000000000" w:firstRow="0" w:lastRow="0" w:firstColumn="0" w:lastColumn="0" w:oddVBand="0" w:evenVBand="0" w:oddHBand="0" w:evenHBand="0" w:firstRowFirstColumn="0" w:firstRowLastColumn="0" w:lastRowFirstColumn="0" w:lastRowLastColumn="0"/>
+            </w:pPr>
+          </w:p>
+        </w:tc>
+      </w:tr>
+    </w:tbl>
+    <w:p>
+      <w:pPr>
+        <w:pStyle w:val="Dots"/>
+      </w:pPr>
+      <w:bookmarkStart w:id="34" w:name="_Toc114743619"/>
+      <w:r>
+        <w:t xml:space="preserve">Reglas cuando </w:t>
+      </w:r>
+      <w:r>
+        <w:t xml:space="preserve">no </w:t>
+      </w:r>
+      <w:r>
+        <w:t>se escribe el año</w:t>
+      </w:r>
+      <w:r>
+        <w:t xml:space="preserve"> (</w:t>
+      </w:r>
+      <w:r>
+        <w:t>una</w:t>
+      </w:r>
+      <w:r>
+        <w:t xml:space="preserve"> o </w:t>
+      </w:r>
+      <w:r>
+        <w:t>cuatro</w:t>
+      </w:r>
+      <w:r>
+        <w:t xml:space="preserve"> preguntas)</w:t>
+      </w:r>
+    </w:p>
+    <w:tbl>
+      <w:tblPr>
+        <w:tblStyle w:val="Tabladecuadrcula1clara"/>
+        <w:tblW w:w="0" w:type="auto"/>
+        <w:jc w:val="center"/>
+        <w:tblBorders>
+          <w:top w:val="none" w:sz="0" w:space="0" w:color="auto"/>
+          <w:left w:val="none" w:sz="0" w:space="0" w:color="auto"/>
+          <w:bottom w:val="none" w:sz="0" w:space="0" w:color="auto"/>
+          <w:right w:val="none" w:sz="0" w:space="0" w:color="auto"/>
+          <w:insideH w:val="none" w:sz="0" w:space="0" w:color="auto"/>
+          <w:insideV w:val="none" w:sz="0" w:space="0" w:color="auto"/>
+        </w:tblBorders>
+        <w:tblLook w:val="0480" w:firstRow="0" w:lastRow="0" w:firstColumn="1" w:lastColumn="0" w:noHBand="0" w:noVBand="1"/>
+      </w:tblPr>
+      <w:tblGrid>
+        <w:gridCol w:w="962"/>
+        <w:gridCol w:w="962"/>
+        <w:gridCol w:w="963"/>
+        <w:gridCol w:w="963"/>
+        <w:gridCol w:w="963"/>
+      </w:tblGrid>
+      <w:tr>
+        <w:trPr>
+          <w:jc w:val="center"/>
+        </w:trPr>
+        <w:tc>
+          <w:tcPr>
+            <w:cnfStyle w:val="001000000000" w:firstRow="0" w:lastRow="0" w:firstColumn="1" w:lastColumn="0" w:oddVBand="0" w:evenVBand="0" w:oddHBand="0" w:evenHBand="0" w:firstRowFirstColumn="0" w:firstRowLastColumn="0" w:lastRowFirstColumn="0" w:lastRowLastColumn="0"/>
+            <w:tcW w:w="962" w:type="dxa"/>
+            <w:tcBorders>
+              <w:top w:val="single" w:sz="4" w:space="0" w:color="auto"/>
+              <w:left w:val="single" w:sz="4" w:space="0" w:color="auto"/>
+              <w:right w:val="single" w:sz="4" w:space="0" w:color="auto"/>
+            </w:tcBorders>
+            <w:vAlign w:val="center"/>
+          </w:tcPr>
+          <w:p>
+            <w:pPr>
+              <w:jc w:val="center"/>
+            </w:pPr>
+            <w:r>
+              <w:t>Preg.</w:t>
+            </w:r>
+          </w:p>
+        </w:tc>
+        <w:tc>
+          <w:tcPr>
+            <w:tcW w:w="1925" w:type="dxa"/>
+            <w:gridSpan w:val="2"/>
+            <w:tcBorders>
+              <w:top w:val="single" w:sz="4" w:space="0" w:color="auto"/>
+              <w:left w:val="single" w:sz="4" w:space="0" w:color="auto"/>
+            </w:tcBorders>
+            <w:shd w:val="clear" w:color="auto" w:fill="833C0B" w:themeFill="accent2" w:themeFillShade="80"/>
+          </w:tcPr>
+          <w:p>
+            <w:pPr>
+              <w:jc w:val="center"/>
+              <w:cnfStyle w:val="000000000000" w:firstRow="0" w:lastRow="0" w:firstColumn="0" w:lastColumn="0" w:oddVBand="0" w:evenVBand="0" w:oddHBand="0" w:evenHBand="0" w:firstRowFirstColumn="0" w:firstRowLastColumn="0" w:lastRowFirstColumn="0" w:lastRowLastColumn="0"/>
+              <w:rPr>
+                <w:b/>
+                <w:color w:val="FFFFFF" w:themeColor="background1"/>
+              </w:rPr>
+            </w:pPr>
+            <w:r>
+              <w:rPr>
+                <w:b/>
+                <w:color w:val="FFFFFF" w:themeColor="background1"/>
+              </w:rPr>
+              <w:t>Ap.Mar</w:t>
+            </w:r>
+          </w:p>
+        </w:tc>
+        <w:tc>
+          <w:tcPr>
+            <w:tcW w:w="963" w:type="dxa"/>
+            <w:tcBorders>
+              <w:top w:val="single" w:sz="4" w:space="0" w:color="auto"/>
+            </w:tcBorders>
+            <w:shd w:val="clear" w:color="auto" w:fill="D9D9D9" w:themeFill="background1" w:themeFillShade="D9"/>
+          </w:tcPr>
+          <w:p>
+            <w:pPr>
+              <w:jc w:val="center"/>
+              <w:cnfStyle w:val="000000000000" w:firstRow="0" w:lastRow="0" w:firstColumn="0" w:lastColumn="0" w:oddVBand="0" w:evenVBand="0" w:oddHBand="0" w:evenHBand="0" w:firstRowFirstColumn="0" w:firstRowLastColumn="0" w:lastRowFirstColumn="0" w:lastRowLastColumn="0"/>
+            </w:pPr>
+          </w:p>
+        </w:tc>
+        <w:tc>
+          <w:tcPr>
+            <w:tcW w:w="963" w:type="dxa"/>
+            <w:tcBorders>
+              <w:top w:val="single" w:sz="4" w:space="0" w:color="auto"/>
+              <w:right w:val="single" w:sz="4" w:space="0" w:color="auto"/>
+            </w:tcBorders>
+            <w:shd w:val="clear" w:color="auto" w:fill="D9D9D9" w:themeFill="background1" w:themeFillShade="D9"/>
+          </w:tcPr>
+          <w:p>
+            <w:pPr>
+              <w:jc w:val="center"/>
+              <w:cnfStyle w:val="000000000000" w:firstRow="0" w:lastRow="0" w:firstColumn="0" w:lastColumn="0" w:oddVBand="0" w:evenVBand="0" w:oddHBand="0" w:evenHBand="0" w:firstRowFirstColumn="0" w:firstRowLastColumn="0" w:lastRowFirstColumn="0" w:lastRowLastColumn="0"/>
+            </w:pPr>
+          </w:p>
+        </w:tc>
+      </w:tr>
+      <w:tr>
+        <w:trPr>
+          <w:jc w:val="center"/>
+        </w:trPr>
+        <w:tc>
+          <w:tcPr>
+            <w:cnfStyle w:val="001000000000" w:firstRow="0" w:lastRow="0" w:firstColumn="1" w:lastColumn="0" w:oddVBand="0" w:evenVBand="0" w:oddHBand="0" w:evenHBand="0" w:firstRowFirstColumn="0" w:firstRowLastColumn="0" w:lastRowFirstColumn="0" w:lastRowLastColumn="0"/>
+            <w:tcW w:w="962" w:type="dxa"/>
+            <w:tcBorders>
+              <w:left w:val="single" w:sz="4" w:space="0" w:color="auto"/>
+              <w:right w:val="single" w:sz="4" w:space="0" w:color="auto"/>
+            </w:tcBorders>
+            <w:vAlign w:val="center"/>
+          </w:tcPr>
+          <w:p>
+            <w:pPr>
+              <w:jc w:val="center"/>
+            </w:pPr>
+            <w:r>
+              <w:t>Result.</w:t>
+            </w:r>
+          </w:p>
+        </w:tc>
+        <w:tc>
+          <w:tcPr>
+            <w:tcW w:w="962" w:type="dxa"/>
+            <w:tcBorders>
+              <w:left w:val="single" w:sz="4" w:space="0" w:color="auto"/>
+            </w:tcBorders>
+          </w:tcPr>
+          <w:p>
+            <w:pPr>
+              <w:jc w:val="center"/>
+              <w:cnfStyle w:val="000000000000" w:firstRow="0" w:lastRow="0" w:firstColumn="0" w:lastColumn="0" w:oddVBand="0" w:evenVBand="0" w:oddHBand="0" w:evenHBand="0" w:firstRowFirstColumn="0" w:firstRowLastColumn="0" w:lastRowFirstColumn="0" w:lastRowLastColumn="0"/>
+            </w:pPr>
+            <w:r>
+              <w:t>V</w:t>
+            </w:r>
+          </w:p>
+        </w:tc>
+        <w:tc>
+          <w:tcPr>
+            <w:tcW w:w="963" w:type="dxa"/>
+          </w:tcPr>
+          <w:p>
+            <w:pPr>
+              <w:jc w:val="center"/>
+              <w:cnfStyle w:val="000000000000" w:firstRow="0" w:lastRow="0" w:firstColumn="0" w:lastColumn="0" w:oddVBand="0" w:evenVBand="0" w:oddHBand="0" w:evenHBand="0" w:firstRowFirstColumn="0" w:firstRowLastColumn="0" w:lastRowFirstColumn="0" w:lastRowLastColumn="0"/>
+            </w:pPr>
+            <w:r>
+              <w:t>F</w:t>
+            </w:r>
+          </w:p>
+        </w:tc>
+        <w:tc>
+          <w:tcPr>
+            <w:tcW w:w="963" w:type="dxa"/>
+            <w:shd w:val="clear" w:color="auto" w:fill="D9D9D9" w:themeFill="background1" w:themeFillShade="D9"/>
+          </w:tcPr>
+          <w:p>
+            <w:pPr>
+              <w:jc w:val="center"/>
+              <w:cnfStyle w:val="000000000000" w:firstRow="0" w:lastRow="0" w:firstColumn="0" w:lastColumn="0" w:oddVBand="0" w:evenVBand="0" w:oddHBand="0" w:evenHBand="0" w:firstRowFirstColumn="0" w:firstRowLastColumn="0" w:lastRowFirstColumn="0" w:lastRowLastColumn="0"/>
+            </w:pPr>
+          </w:p>
+        </w:tc>
+        <w:tc>
+          <w:tcPr>
+            <w:tcW w:w="963" w:type="dxa"/>
+            <w:tcBorders>
+              <w:right w:val="single" w:sz="4" w:space="0" w:color="auto"/>
+            </w:tcBorders>
+            <w:shd w:val="clear" w:color="auto" w:fill="D9D9D9" w:themeFill="background1" w:themeFillShade="D9"/>
+          </w:tcPr>
+          <w:p>
+            <w:pPr>
+              <w:jc w:val="center"/>
+              <w:cnfStyle w:val="000000000000" w:firstRow="0" w:lastRow="0" w:firstColumn="0" w:lastColumn="0" w:oddVBand="0" w:evenVBand="0" w:oddHBand="0" w:evenHBand="0" w:firstRowFirstColumn="0" w:firstRowLastColumn="0" w:lastRowFirstColumn="0" w:lastRowLastColumn="0"/>
+            </w:pPr>
+          </w:p>
+        </w:tc>
+      </w:tr>
+      <w:tr>
+        <w:trPr>
+          <w:jc w:val="center"/>
+        </w:trPr>
+        <w:tc>
+          <w:tcPr>
+            <w:cnfStyle w:val="001000000000" w:firstRow="0" w:lastRow="0" w:firstColumn="1" w:lastColumn="0" w:oddVBand="0" w:evenVBand="0" w:oddHBand="0" w:evenHBand="0" w:firstRowFirstColumn="0" w:firstRowLastColumn="0" w:lastRowFirstColumn="0" w:lastRowLastColumn="0"/>
+            <w:tcW w:w="962" w:type="dxa"/>
+            <w:tcBorders>
+              <w:left w:val="single" w:sz="4" w:space="0" w:color="auto"/>
+              <w:bottom w:val="single" w:sz="4" w:space="0" w:color="auto"/>
+              <w:right w:val="single" w:sz="4" w:space="0" w:color="auto"/>
+            </w:tcBorders>
+            <w:vAlign w:val="center"/>
+          </w:tcPr>
+          <w:p>
+            <w:pPr>
+              <w:jc w:val="center"/>
+            </w:pPr>
+            <w:r>
+              <w:t>Consec.</w:t>
+            </w:r>
+          </w:p>
+        </w:tc>
+        <w:tc>
+          <w:tcPr>
+            <w:tcW w:w="962" w:type="dxa"/>
+            <w:tcBorders>
+              <w:left w:val="single" w:sz="4" w:space="0" w:color="auto"/>
+              <w:bottom w:val="single" w:sz="4" w:space="0" w:color="auto"/>
+            </w:tcBorders>
+          </w:tcPr>
+          <w:p>
+            <w:pPr>
+              <w:jc w:val="center"/>
+              <w:cnfStyle w:val="000000000000" w:firstRow="0" w:lastRow="0" w:firstColumn="0" w:lastColumn="0" w:oddVBand="0" w:evenVBand="0" w:oddHBand="0" w:evenHBand="0" w:firstRowFirstColumn="0" w:firstRowLastColumn="0" w:lastRowFirstColumn="0" w:lastRowLastColumn="0"/>
+            </w:pPr>
+            <w:r>
+              <w:t>JSS = F</w:t>
+            </w:r>
+          </w:p>
+          <w:p>
+            <w:pPr>
+              <w:jc w:val="center"/>
+              <w:cnfStyle w:val="000000000000" w:firstRow="0" w:lastRow="0" w:firstColumn="0" w:lastColumn="0" w:oddVBand="0" w:evenVBand="0" w:oddHBand="0" w:evenHBand="0" w:firstRowFirstColumn="0" w:firstRowLastColumn="0" w:lastRowFirstColumn="0" w:lastRowLastColumn="0"/>
+            </w:pPr>
+            <w:r>
+              <w:t>CNT = F</w:t>
+            </w:r>
+          </w:p>
+          <w:p>
+            <w:pPr>
+              <w:jc w:val="center"/>
+              <w:cnfStyle w:val="000000000000" w:firstRow="0" w:lastRow="0" w:firstColumn="0" w:lastColumn="0" w:oddVBand="0" w:evenVBand="0" w:oddHBand="0" w:evenHBand="0" w:firstRowFirstColumn="0" w:firstRowLastColumn="0" w:lastRowFirstColumn="0" w:lastRowLastColumn="0"/>
+            </w:pPr>
+            <w:r>
+              <w:t>NCN = V</w:t>
+            </w:r>
+          </w:p>
+        </w:tc>
+        <w:tc>
+          <w:tcPr>
+            <w:tcW w:w="963" w:type="dxa"/>
+            <w:tcBorders>
+              <w:bottom w:val="single" w:sz="4" w:space="0" w:color="auto"/>
+            </w:tcBorders>
+            <w:shd w:val="clear" w:color="auto" w:fill="D9D9D9" w:themeFill="background1" w:themeFillShade="D9"/>
+          </w:tcPr>
+          <w:p>
+            <w:pPr>
+              <w:jc w:val="center"/>
+              <w:cnfStyle w:val="000000000000" w:firstRow="0" w:lastRow="0" w:firstColumn="0" w:lastColumn="0" w:oddVBand="0" w:evenVBand="0" w:oddHBand="0" w:evenHBand="0" w:firstRowFirstColumn="0" w:firstRowLastColumn="0" w:lastRowFirstColumn="0" w:lastRowLastColumn="0"/>
+            </w:pPr>
+          </w:p>
+        </w:tc>
+        <w:tc>
+          <w:tcPr>
+            <w:tcW w:w="963" w:type="dxa"/>
+            <w:tcBorders>
+              <w:bottom w:val="single" w:sz="4" w:space="0" w:color="auto"/>
+            </w:tcBorders>
+            <w:shd w:val="clear" w:color="auto" w:fill="D9D9D9" w:themeFill="background1" w:themeFillShade="D9"/>
+          </w:tcPr>
+          <w:p>
+            <w:pPr>
+              <w:jc w:val="center"/>
+              <w:cnfStyle w:val="000000000000" w:firstRow="0" w:lastRow="0" w:firstColumn="0" w:lastColumn="0" w:oddVBand="0" w:evenVBand="0" w:oddHBand="0" w:evenHBand="0" w:firstRowFirstColumn="0" w:firstRowLastColumn="0" w:lastRowFirstColumn="0" w:lastRowLastColumn="0"/>
+            </w:pPr>
+          </w:p>
+        </w:tc>
+        <w:tc>
+          <w:tcPr>
+            <w:tcW w:w="963" w:type="dxa"/>
+            <w:tcBorders>
+              <w:bottom w:val="single" w:sz="4" w:space="0" w:color="auto"/>
+              <w:right w:val="single" w:sz="4" w:space="0" w:color="auto"/>
+            </w:tcBorders>
+            <w:shd w:val="clear" w:color="auto" w:fill="D9D9D9" w:themeFill="background1" w:themeFillShade="D9"/>
+          </w:tcPr>
+          <w:p>
+            <w:pPr>
+              <w:jc w:val="center"/>
+              <w:cnfStyle w:val="000000000000" w:firstRow="0" w:lastRow="0" w:firstColumn="0" w:lastColumn="0" w:oddVBand="0" w:evenVBand="0" w:oddHBand="0" w:evenHBand="0" w:firstRowFirstColumn="0" w:firstRowLastColumn="0" w:lastRowFirstColumn="0" w:lastRowLastColumn="0"/>
+            </w:pPr>
+          </w:p>
+        </w:tc>
+      </w:tr>
+      <w:tr>
+        <w:trPr>
+          <w:jc w:val="center"/>
+        </w:trPr>
+        <w:tc>
+          <w:tcPr>
+            <w:cnfStyle w:val="001000000000" w:firstRow="0" w:lastRow="0" w:firstColumn="1" w:lastColumn="0" w:oddVBand="0" w:evenVBand="0" w:oddHBand="0" w:evenHBand="0" w:firstRowFirstColumn="0" w:firstRowLastColumn="0" w:lastRowFirstColumn="0" w:lastRowLastColumn="0"/>
+            <w:tcW w:w="962" w:type="dxa"/>
+            <w:tcBorders>
+              <w:top w:val="single" w:sz="4" w:space="0" w:color="auto"/>
+              <w:left w:val="single" w:sz="4" w:space="0" w:color="auto"/>
+              <w:right w:val="single" w:sz="4" w:space="0" w:color="auto"/>
+            </w:tcBorders>
+            <w:vAlign w:val="center"/>
+          </w:tcPr>
+          <w:p>
+            <w:pPr>
+              <w:jc w:val="center"/>
+            </w:pPr>
+            <w:r>
+              <w:t>Preg.</w:t>
+            </w:r>
+          </w:p>
+        </w:tc>
+        <w:tc>
+          <w:tcPr>
+            <w:tcW w:w="962" w:type="dxa"/>
+            <w:tcBorders>
+              <w:top w:val="single" w:sz="4" w:space="0" w:color="auto"/>
+              <w:left w:val="single" w:sz="4" w:space="0" w:color="auto"/>
+            </w:tcBorders>
+            <w:shd w:val="clear" w:color="auto" w:fill="D9D9D9" w:themeFill="background1" w:themeFillShade="D9"/>
+          </w:tcPr>
+          <w:p>
+            <w:pPr>
+              <w:jc w:val="center"/>
+              <w:cnfStyle w:val="000000000000" w:firstRow="0" w:lastRow="0" w:firstColumn="0" w:lastColumn="0" w:oddVBand="0" w:evenVBand="0" w:oddHBand="0" w:evenHBand="0" w:firstRowFirstColumn="0" w:firstRowLastColumn="0" w:lastRowFirstColumn="0" w:lastRowLastColumn="0"/>
+            </w:pPr>
+          </w:p>
+        </w:tc>
+        <w:tc>
+          <w:tcPr>
+            <w:tcW w:w="1926" w:type="dxa"/>
+            <w:gridSpan w:val="2"/>
+            <w:tcBorders>
+              <w:top w:val="single" w:sz="4" w:space="0" w:color="auto"/>
+            </w:tcBorders>
+            <w:shd w:val="clear" w:color="auto" w:fill="833C0B" w:themeFill="accent2" w:themeFillShade="80"/>
+          </w:tcPr>
+          <w:p>
+            <w:pPr>
+              <w:jc w:val="center"/>
+              <w:cnfStyle w:val="000000000000" w:firstRow="0" w:lastRow="0" w:firstColumn="0" w:lastColumn="0" w:oddVBand="0" w:evenVBand="0" w:oddHBand="0" w:evenHBand="0" w:firstRowFirstColumn="0" w:firstRowLastColumn="0" w:lastRowFirstColumn="0" w:lastRowLastColumn="0"/>
+              <w:rPr>
+                <w:b/>
+                <w:color w:val="FFFFFF" w:themeColor="background1"/>
+              </w:rPr>
+            </w:pPr>
+            <w:r>
+              <w:rPr>
+                <w:b/>
+                <w:color w:val="FFFFFF" w:themeColor="background1"/>
+              </w:rPr>
+              <w:t>JSS</w:t>
+            </w:r>
+          </w:p>
+        </w:tc>
+        <w:tc>
+          <w:tcPr>
+            <w:tcW w:w="963" w:type="dxa"/>
+            <w:tcBorders>
+              <w:top w:val="single" w:sz="4" w:space="0" w:color="auto"/>
+              <w:right w:val="single" w:sz="4" w:space="0" w:color="auto"/>
+            </w:tcBorders>
+            <w:shd w:val="clear" w:color="auto" w:fill="D9D9D9" w:themeFill="background1" w:themeFillShade="D9"/>
+          </w:tcPr>
+          <w:p>
+            <w:pPr>
+              <w:jc w:val="center"/>
+              <w:cnfStyle w:val="000000000000" w:firstRow="0" w:lastRow="0" w:firstColumn="0" w:lastColumn="0" w:oddVBand="0" w:evenVBand="0" w:oddHBand="0" w:evenHBand="0" w:firstRowFirstColumn="0" w:firstRowLastColumn="0" w:lastRowFirstColumn="0" w:lastRowLastColumn="0"/>
+            </w:pPr>
+          </w:p>
+        </w:tc>
+      </w:tr>
+      <w:tr>
+        <w:trPr>
+          <w:jc w:val="center"/>
+        </w:trPr>
+        <w:tc>
+          <w:tcPr>
+            <w:cnfStyle w:val="001000000000" w:firstRow="0" w:lastRow="0" w:firstColumn="1" w:lastColumn="0" w:oddVBand="0" w:evenVBand="0" w:oddHBand="0" w:evenHBand="0" w:firstRowFirstColumn="0" w:firstRowLastColumn="0" w:lastRowFirstColumn="0" w:lastRowLastColumn="0"/>
+            <w:tcW w:w="962" w:type="dxa"/>
+            <w:tcBorders>
+              <w:left w:val="single" w:sz="4" w:space="0" w:color="auto"/>
+              <w:right w:val="single" w:sz="4" w:space="0" w:color="auto"/>
+            </w:tcBorders>
+            <w:vAlign w:val="center"/>
+          </w:tcPr>
+          <w:p>
+            <w:pPr>
+              <w:jc w:val="center"/>
+            </w:pPr>
+            <w:r>
+              <w:t>Result.</w:t>
+            </w:r>
+          </w:p>
+        </w:tc>
+        <w:tc>
+          <w:tcPr>
+            <w:tcW w:w="962" w:type="dxa"/>
+            <w:tcBorders>
+              <w:left w:val="single" w:sz="4" w:space="0" w:color="auto"/>
+            </w:tcBorders>
+            <w:shd w:val="clear" w:color="auto" w:fill="D9D9D9" w:themeFill="background1" w:themeFillShade="D9"/>
+          </w:tcPr>
+          <w:p>
+            <w:pPr>
+              <w:jc w:val="center"/>
+              <w:cnfStyle w:val="000000000000" w:firstRow="0" w:lastRow="0" w:firstColumn="0" w:lastColumn="0" w:oddVBand="0" w:evenVBand="0" w:oddHBand="0" w:evenHBand="0" w:firstRowFirstColumn="0" w:firstRowLastColumn="0" w:lastRowFirstColumn="0" w:lastRowLastColumn="0"/>
+            </w:pPr>
+          </w:p>
+        </w:tc>
+        <w:tc>
+          <w:tcPr>
+            <w:tcW w:w="963" w:type="dxa"/>
+          </w:tcPr>
+          <w:p>
+            <w:pPr>
+              <w:jc w:val="center"/>
+              <w:cnfStyle w:val="000000000000" w:firstRow="0" w:lastRow="0" w:firstColumn="0" w:lastColumn="0" w:oddVBand="0" w:evenVBand="0" w:oddHBand="0" w:evenHBand="0" w:firstRowFirstColumn="0" w:firstRowLastColumn="0" w:lastRowFirstColumn="0" w:lastRowLastColumn="0"/>
+            </w:pPr>
+            <w:r>
+              <w:t>V</w:t>
+            </w:r>
+          </w:p>
+        </w:tc>
+        <w:tc>
+          <w:tcPr>
+            <w:tcW w:w="963" w:type="dxa"/>
+          </w:tcPr>
+          <w:p>
+            <w:pPr>
+              <w:jc w:val="center"/>
+              <w:cnfStyle w:val="000000000000" w:firstRow="0" w:lastRow="0" w:firstColumn="0" w:lastColumn="0" w:oddVBand="0" w:evenVBand="0" w:oddHBand="0" w:evenHBand="0" w:firstRowFirstColumn="0" w:firstRowLastColumn="0" w:lastRowFirstColumn="0" w:lastRowLastColumn="0"/>
+            </w:pPr>
+            <w:r>
+              <w:t>F</w:t>
+            </w:r>
+          </w:p>
+        </w:tc>
+        <w:tc>
+          <w:tcPr>
+            <w:tcW w:w="963" w:type="dxa"/>
+            <w:tcBorders>
+              <w:right w:val="single" w:sz="4" w:space="0" w:color="auto"/>
+            </w:tcBorders>
+            <w:shd w:val="clear" w:color="auto" w:fill="D9D9D9" w:themeFill="background1" w:themeFillShade="D9"/>
+          </w:tcPr>
+          <w:p>
+            <w:pPr>
+              <w:jc w:val="center"/>
+              <w:cnfStyle w:val="000000000000" w:firstRow="0" w:lastRow="0" w:firstColumn="0" w:lastColumn="0" w:oddVBand="0" w:evenVBand="0" w:oddHBand="0" w:evenHBand="0" w:firstRowFirstColumn="0" w:firstRowLastColumn="0" w:lastRowFirstColumn="0" w:lastRowLastColumn="0"/>
+            </w:pPr>
+          </w:p>
+        </w:tc>
+      </w:tr>
+      <w:tr>
+        <w:trPr>
+          <w:jc w:val="center"/>
+        </w:trPr>
+        <w:tc>
+          <w:tcPr>
+            <w:cnfStyle w:val="001000000000" w:firstRow="0" w:lastRow="0" w:firstColumn="1" w:lastColumn="0" w:oddVBand="0" w:evenVBand="0" w:oddHBand="0" w:evenHBand="0" w:firstRowFirstColumn="0" w:firstRowLastColumn="0" w:lastRowFirstColumn="0" w:lastRowLastColumn="0"/>
+            <w:tcW w:w="962" w:type="dxa"/>
+            <w:tcBorders>
+              <w:left w:val="single" w:sz="4" w:space="0" w:color="auto"/>
+              <w:bottom w:val="single" w:sz="4" w:space="0" w:color="auto"/>
+              <w:right w:val="single" w:sz="4" w:space="0" w:color="auto"/>
+            </w:tcBorders>
+            <w:vAlign w:val="center"/>
+          </w:tcPr>
+          <w:p>
+            <w:pPr>
+              <w:jc w:val="center"/>
+            </w:pPr>
+            <w:r>
+              <w:t>Consec.</w:t>
+            </w:r>
+          </w:p>
+        </w:tc>
+        <w:tc>
+          <w:tcPr>
+            <w:tcW w:w="962" w:type="dxa"/>
+            <w:tcBorders>
+              <w:left w:val="single" w:sz="4" w:space="0" w:color="auto"/>
+              <w:bottom w:val="single" w:sz="4" w:space="0" w:color="auto"/>
+            </w:tcBorders>
+            <w:shd w:val="clear" w:color="auto" w:fill="D9D9D9" w:themeFill="background1" w:themeFillShade="D9"/>
+          </w:tcPr>
+          <w:p>
+            <w:pPr>
+              <w:jc w:val="center"/>
+              <w:cnfStyle w:val="000000000000" w:firstRow="0" w:lastRow="0" w:firstColumn="0" w:lastColumn="0" w:oddVBand="0" w:evenVBand="0" w:oddHBand="0" w:evenHBand="0" w:firstRowFirstColumn="0" w:firstRowLastColumn="0" w:lastRowFirstColumn="0" w:lastRowLastColumn="0"/>
+            </w:pPr>
+          </w:p>
+        </w:tc>
+        <w:tc>
+          <w:tcPr>
+            <w:tcW w:w="963" w:type="dxa"/>
+            <w:tcBorders>
+              <w:bottom w:val="single" w:sz="4" w:space="0" w:color="auto"/>
+            </w:tcBorders>
+          </w:tcPr>
+          <w:p>
+            <w:pPr>
+              <w:jc w:val="center"/>
+              <w:cnfStyle w:val="000000000000" w:firstRow="0" w:lastRow="0" w:firstColumn="0" w:lastColumn="0" w:oddVBand="0" w:evenVBand="0" w:oddHBand="0" w:evenHBand="0" w:firstRowFirstColumn="0" w:firstRowLastColumn="0" w:lastRowFirstColumn="0" w:lastRowLastColumn="0"/>
+            </w:pPr>
+            <w:r>
+              <w:t>CNT = V</w:t>
+            </w:r>
+          </w:p>
+        </w:tc>
+        <w:tc>
+          <w:tcPr>
+            <w:tcW w:w="963" w:type="dxa"/>
+            <w:tcBorders>
+              <w:bottom w:val="single" w:sz="4" w:space="0" w:color="auto"/>
+            </w:tcBorders>
+            <w:shd w:val="clear" w:color="auto" w:fill="D9D9D9" w:themeFill="background1" w:themeFillShade="D9"/>
+          </w:tcPr>
+          <w:p>
+            <w:pPr>
+              <w:jc w:val="center"/>
+              <w:cnfStyle w:val="000000000000" w:firstRow="0" w:lastRow="0" w:firstColumn="0" w:lastColumn="0" w:oddVBand="0" w:evenVBand="0" w:oddHBand="0" w:evenHBand="0" w:firstRowFirstColumn="0" w:firstRowLastColumn="0" w:lastRowFirstColumn="0" w:lastRowLastColumn="0"/>
+            </w:pPr>
+          </w:p>
+        </w:tc>
+        <w:tc>
+          <w:tcPr>
+            <w:tcW w:w="963" w:type="dxa"/>
+            <w:tcBorders>
+              <w:bottom w:val="single" w:sz="4" w:space="0" w:color="auto"/>
+              <w:right w:val="single" w:sz="4" w:space="0" w:color="auto"/>
+            </w:tcBorders>
+            <w:shd w:val="clear" w:color="auto" w:fill="D9D9D9" w:themeFill="background1" w:themeFillShade="D9"/>
+          </w:tcPr>
+          <w:p>
+            <w:pPr>
+              <w:jc w:val="center"/>
+              <w:cnfStyle w:val="000000000000" w:firstRow="0" w:lastRow="0" w:firstColumn="0" w:lastColumn="0" w:oddVBand="0" w:evenVBand="0" w:oddHBand="0" w:evenHBand="0" w:firstRowFirstColumn="0" w:firstRowLastColumn="0" w:lastRowFirstColumn="0" w:lastRowLastColumn="0"/>
+            </w:pPr>
+          </w:p>
+        </w:tc>
+      </w:tr>
+      <w:tr>
+        <w:trPr>
+          <w:jc w:val="center"/>
+        </w:trPr>
+        <w:tc>
+          <w:tcPr>
+            <w:cnfStyle w:val="001000000000" w:firstRow="0" w:lastRow="0" w:firstColumn="1" w:lastColumn="0" w:oddVBand="0" w:evenVBand="0" w:oddHBand="0" w:evenHBand="0" w:firstRowFirstColumn="0" w:firstRowLastColumn="0" w:lastRowFirstColumn="0" w:lastRowLastColumn="0"/>
+            <w:tcW w:w="962" w:type="dxa"/>
+            <w:tcBorders>
+              <w:top w:val="single" w:sz="4" w:space="0" w:color="auto"/>
+              <w:left w:val="single" w:sz="4" w:space="0" w:color="auto"/>
+              <w:right w:val="single" w:sz="4" w:space="0" w:color="auto"/>
+            </w:tcBorders>
+            <w:vAlign w:val="center"/>
+          </w:tcPr>
+          <w:p>
+            <w:pPr>
+              <w:jc w:val="center"/>
+            </w:pPr>
+            <w:r>
+              <w:t>Preg.</w:t>
+            </w:r>
+          </w:p>
+        </w:tc>
+        <w:tc>
+          <w:tcPr>
+            <w:tcW w:w="962" w:type="dxa"/>
+            <w:tcBorders>
+              <w:top w:val="single" w:sz="4" w:space="0" w:color="auto"/>
+              <w:left w:val="single" w:sz="4" w:space="0" w:color="auto"/>
+            </w:tcBorders>
+            <w:shd w:val="clear" w:color="auto" w:fill="D9D9D9" w:themeFill="background1" w:themeFillShade="D9"/>
+          </w:tcPr>
+          <w:p>
+            <w:pPr>
+              <w:jc w:val="center"/>
+              <w:cnfStyle w:val="000000000000" w:firstRow="0" w:lastRow="0" w:firstColumn="0" w:lastColumn="0" w:oddVBand="0" w:evenVBand="0" w:oddHBand="0" w:evenHBand="0" w:firstRowFirstColumn="0" w:firstRowLastColumn="0" w:lastRowFirstColumn="0" w:lastRowLastColumn="0"/>
+            </w:pPr>
+          </w:p>
+        </w:tc>
+        <w:tc>
+          <w:tcPr>
+            <w:tcW w:w="963" w:type="dxa"/>
+            <w:tcBorders>
+              <w:top w:val="single" w:sz="4" w:space="0" w:color="auto"/>
+            </w:tcBorders>
+            <w:shd w:val="clear" w:color="auto" w:fill="D9D9D9" w:themeFill="background1" w:themeFillShade="D9"/>
+          </w:tcPr>
+          <w:p>
+            <w:pPr>
+              <w:jc w:val="center"/>
+              <w:cnfStyle w:val="000000000000" w:firstRow="0" w:lastRow="0" w:firstColumn="0" w:lastColumn="0" w:oddVBand="0" w:evenVBand="0" w:oddHBand="0" w:evenHBand="0" w:firstRowFirstColumn="0" w:firstRowLastColumn="0" w:lastRowFirstColumn="0" w:lastRowLastColumn="0"/>
+            </w:pPr>
+          </w:p>
+        </w:tc>
+        <w:tc>
+          <w:tcPr>
+            <w:tcW w:w="1926" w:type="dxa"/>
+            <w:gridSpan w:val="2"/>
+            <w:tcBorders>
+              <w:top w:val="single" w:sz="4" w:space="0" w:color="auto"/>
+              <w:right w:val="single" w:sz="4" w:space="0" w:color="auto"/>
+            </w:tcBorders>
+            <w:shd w:val="clear" w:color="auto" w:fill="833C0B" w:themeFill="accent2" w:themeFillShade="80"/>
+          </w:tcPr>
+          <w:p>
+            <w:pPr>
+              <w:jc w:val="center"/>
+              <w:cnfStyle w:val="000000000000" w:firstRow="0" w:lastRow="0" w:firstColumn="0" w:lastColumn="0" w:oddVBand="0" w:evenVBand="0" w:oddHBand="0" w:evenHBand="0" w:firstRowFirstColumn="0" w:firstRowLastColumn="0" w:lastRowFirstColumn="0" w:lastRowLastColumn="0"/>
+              <w:rPr>
+                <w:b/>
+                <w:color w:val="FFFFFF" w:themeColor="background1"/>
+              </w:rPr>
+            </w:pPr>
+            <w:r>
+              <w:rPr>
+                <w:b/>
+                <w:color w:val="FFFFFF" w:themeColor="background1"/>
+              </w:rPr>
+              <w:t>CNT</w:t>
+            </w:r>
+          </w:p>
+        </w:tc>
+      </w:tr>
+      <w:tr>
+        <w:trPr>
+          <w:jc w:val="center"/>
+        </w:trPr>
+        <w:tc>
+          <w:tcPr>
+            <w:cnfStyle w:val="001000000000" w:firstRow="0" w:lastRow="0" w:firstColumn="1" w:lastColumn="0" w:oddVBand="0" w:evenVBand="0" w:oddHBand="0" w:evenHBand="0" w:firstRowFirstColumn="0" w:firstRowLastColumn="0" w:lastRowFirstColumn="0" w:lastRowLastColumn="0"/>
+            <w:tcW w:w="962" w:type="dxa"/>
+            <w:tcBorders>
+              <w:left w:val="single" w:sz="4" w:space="0" w:color="auto"/>
+              <w:right w:val="single" w:sz="4" w:space="0" w:color="auto"/>
+            </w:tcBorders>
+            <w:vAlign w:val="center"/>
+          </w:tcPr>
+          <w:p>
+            <w:pPr>
+              <w:jc w:val="center"/>
+            </w:pPr>
+            <w:r>
+              <w:t>Result.</w:t>
+            </w:r>
+          </w:p>
+        </w:tc>
+        <w:tc>
+          <w:tcPr>
+            <w:tcW w:w="962" w:type="dxa"/>
+            <w:tcBorders>
+              <w:left w:val="single" w:sz="4" w:space="0" w:color="auto"/>
+            </w:tcBorders>
+            <w:shd w:val="clear" w:color="auto" w:fill="D9D9D9" w:themeFill="background1" w:themeFillShade="D9"/>
+          </w:tcPr>
+          <w:p>
+            <w:pPr>
+              <w:jc w:val="center"/>
+              <w:cnfStyle w:val="000000000000" w:firstRow="0" w:lastRow="0" w:firstColumn="0" w:lastColumn="0" w:oddVBand="0" w:evenVBand="0" w:oddHBand="0" w:evenHBand="0" w:firstRowFirstColumn="0" w:firstRowLastColumn="0" w:lastRowFirstColumn="0" w:lastRowLastColumn="0"/>
+            </w:pPr>
+          </w:p>
+        </w:tc>
+        <w:tc>
+          <w:tcPr>
+            <w:tcW w:w="963" w:type="dxa"/>
+            <w:shd w:val="clear" w:color="auto" w:fill="D9D9D9" w:themeFill="background1" w:themeFillShade="D9"/>
+          </w:tcPr>
+          <w:p>
+            <w:pPr>
+              <w:jc w:val="center"/>
+              <w:cnfStyle w:val="000000000000" w:firstRow="0" w:lastRow="0" w:firstColumn="0" w:lastColumn="0" w:oddVBand="0" w:evenVBand="0" w:oddHBand="0" w:evenHBand="0" w:firstRowFirstColumn="0" w:firstRowLastColumn="0" w:lastRowFirstColumn="0" w:lastRowLastColumn="0"/>
+            </w:pPr>
+          </w:p>
+        </w:tc>
+        <w:tc>
+          <w:tcPr>
+            <w:tcW w:w="963" w:type="dxa"/>
+          </w:tcPr>
+          <w:p>
+            <w:pPr>
+              <w:jc w:val="center"/>
+              <w:cnfStyle w:val="000000000000" w:firstRow="0" w:lastRow="0" w:firstColumn="0" w:lastColumn="0" w:oddVBand="0" w:evenVBand="0" w:oddHBand="0" w:evenHBand="0" w:firstRowFirstColumn="0" w:firstRowLastColumn="0" w:lastRowFirstColumn="0" w:lastRowLastColumn="0"/>
+            </w:pPr>
+            <w:r>
+              <w:t>F</w:t>
+            </w:r>
+          </w:p>
+        </w:tc>
+        <w:tc>
+          <w:tcPr>
+            <w:tcW w:w="963" w:type="dxa"/>
+            <w:tcBorders>
+              <w:right w:val="single" w:sz="4" w:space="0" w:color="auto"/>
+            </w:tcBorders>
+          </w:tcPr>
+          <w:p>
+            <w:pPr>
+              <w:jc w:val="center"/>
+              <w:cnfStyle w:val="000000000000" w:firstRow="0" w:lastRow="0" w:firstColumn="0" w:lastColumn="0" w:oddVBand="0" w:evenVBand="0" w:oddHBand="0" w:evenHBand="0" w:firstRowFirstColumn="0" w:firstRowLastColumn="0" w:lastRowFirstColumn="0" w:lastRowLastColumn="0"/>
+            </w:pPr>
+            <w:r>
+              <w:t>V</w:t>
+            </w:r>
+          </w:p>
+        </w:tc>
+      </w:tr>
+      <w:tr>
+        <w:trPr>
+          <w:jc w:val="center"/>
+        </w:trPr>
+        <w:tc>
+          <w:tcPr>
+            <w:cnfStyle w:val="001000000000" w:firstRow="0" w:lastRow="0" w:firstColumn="1" w:lastColumn="0" w:oddVBand="0" w:evenVBand="0" w:oddHBand="0" w:evenHBand="0" w:firstRowFirstColumn="0" w:firstRowLastColumn="0" w:lastRowFirstColumn="0" w:lastRowLastColumn="0"/>
+            <w:tcW w:w="962" w:type="dxa"/>
+            <w:tcBorders>
+              <w:left w:val="single" w:sz="4" w:space="0" w:color="auto"/>
+              <w:bottom w:val="single" w:sz="4" w:space="0" w:color="auto"/>
+              <w:right w:val="single" w:sz="4" w:space="0" w:color="auto"/>
+            </w:tcBorders>
+            <w:vAlign w:val="center"/>
+          </w:tcPr>
+          <w:p>
+            <w:pPr>
+              <w:jc w:val="center"/>
+            </w:pPr>
+            <w:r>
+              <w:t>Consec.</w:t>
+            </w:r>
+          </w:p>
+        </w:tc>
+        <w:tc>
+          <w:tcPr>
+            <w:tcW w:w="962" w:type="dxa"/>
+            <w:tcBorders>
+              <w:left w:val="single" w:sz="4" w:space="0" w:color="auto"/>
+              <w:bottom w:val="single" w:sz="4" w:space="0" w:color="auto"/>
+            </w:tcBorders>
+            <w:shd w:val="clear" w:color="auto" w:fill="D9D9D9" w:themeFill="background1" w:themeFillShade="D9"/>
+          </w:tcPr>
+          <w:p>
+            <w:pPr>
+              <w:jc w:val="center"/>
+              <w:cnfStyle w:val="000000000000" w:firstRow="0" w:lastRow="0" w:firstColumn="0" w:lastColumn="0" w:oddVBand="0" w:evenVBand="0" w:oddHBand="0" w:evenHBand="0" w:firstRowFirstColumn="0" w:firstRowLastColumn="0" w:lastRowFirstColumn="0" w:lastRowLastColumn="0"/>
+            </w:pPr>
+          </w:p>
+        </w:tc>
+        <w:tc>
+          <w:tcPr>
+            <w:tcW w:w="963" w:type="dxa"/>
+            <w:tcBorders>
+              <w:bottom w:val="single" w:sz="4" w:space="0" w:color="auto"/>
+            </w:tcBorders>
+            <w:shd w:val="clear" w:color="auto" w:fill="D9D9D9" w:themeFill="background1" w:themeFillShade="D9"/>
+          </w:tcPr>
+          <w:p>
+            <w:pPr>
+              <w:jc w:val="center"/>
+              <w:cnfStyle w:val="000000000000" w:firstRow="0" w:lastRow="0" w:firstColumn="0" w:lastColumn="0" w:oddVBand="0" w:evenVBand="0" w:oddHBand="0" w:evenHBand="0" w:firstRowFirstColumn="0" w:firstRowLastColumn="0" w:lastRowFirstColumn="0" w:lastRowLastColumn="0"/>
+            </w:pPr>
+          </w:p>
+        </w:tc>
+        <w:tc>
+          <w:tcPr>
+            <w:tcW w:w="963" w:type="dxa"/>
+            <w:tcBorders>
+              <w:bottom w:val="single" w:sz="4" w:space="0" w:color="auto"/>
+            </w:tcBorders>
+          </w:tcPr>
+          <w:p>
+            <w:pPr>
+              <w:jc w:val="center"/>
+              <w:cnfStyle w:val="000000000000" w:firstRow="0" w:lastRow="0" w:firstColumn="0" w:lastColumn="0" w:oddVBand="0" w:evenVBand="0" w:oddHBand="0" w:evenHBand="0" w:firstRowFirstColumn="0" w:firstRowLastColumn="0" w:lastRowFirstColumn="0" w:lastRowLastColumn="0"/>
+            </w:pPr>
+            <w:r>
+              <w:t>NCN = V</w:t>
+            </w:r>
+          </w:p>
+        </w:tc>
+        <w:tc>
+          <w:tcPr>
+            <w:tcW w:w="963" w:type="dxa"/>
+            <w:tcBorders>
+              <w:bottom w:val="single" w:sz="4" w:space="0" w:color="auto"/>
+              <w:right w:val="single" w:sz="4" w:space="0" w:color="auto"/>
+            </w:tcBorders>
+            <w:shd w:val="clear" w:color="auto" w:fill="D9D9D9" w:themeFill="background1" w:themeFillShade="D9"/>
+          </w:tcPr>
+          <w:p>
+            <w:pPr>
+              <w:jc w:val="center"/>
+              <w:cnfStyle w:val="000000000000" w:firstRow="0" w:lastRow="0" w:firstColumn="0" w:lastColumn="0" w:oddVBand="0" w:evenVBand="0" w:oddHBand="0" w:evenHBand="0" w:firstRowFirstColumn="0" w:firstRowLastColumn="0" w:lastRowFirstColumn="0" w:lastRowLastColumn="0"/>
+            </w:pPr>
+          </w:p>
+        </w:tc>
+      </w:tr>
+      <w:tr>
+        <w:trPr>
+          <w:jc w:val="center"/>
+        </w:trPr>
+        <w:tc>
+          <w:tcPr>
+            <w:cnfStyle w:val="001000000000" w:firstRow="0" w:lastRow="0" w:firstColumn="1" w:lastColumn="0" w:oddVBand="0" w:evenVBand="0" w:oddHBand="0" w:evenHBand="0" w:firstRowFirstColumn="0" w:firstRowLastColumn="0" w:lastRowFirstColumn="0" w:lastRowLastColumn="0"/>
+            <w:tcW w:w="962" w:type="dxa"/>
+            <w:tcBorders>
+              <w:top w:val="single" w:sz="4" w:space="0" w:color="auto"/>
+              <w:left w:val="single" w:sz="4" w:space="0" w:color="auto"/>
+              <w:bottom w:val="single" w:sz="4" w:space="0" w:color="auto"/>
+              <w:right w:val="single" w:sz="4" w:space="0" w:color="auto"/>
+            </w:tcBorders>
+            <w:vAlign w:val="center"/>
+          </w:tcPr>
+          <w:p>
+            <w:pPr>
+              <w:jc w:val="center"/>
+            </w:pPr>
+            <w:r>
+              <w:t>Preg.</w:t>
+            </w:r>
+          </w:p>
+        </w:tc>
+        <w:tc>
+          <w:tcPr>
+            <w:tcW w:w="962" w:type="dxa"/>
+            <w:tcBorders>
+              <w:top w:val="single" w:sz="4" w:space="0" w:color="auto"/>
+              <w:left w:val="single" w:sz="4" w:space="0" w:color="auto"/>
+              <w:bottom w:val="single" w:sz="4" w:space="0" w:color="auto"/>
+            </w:tcBorders>
+            <w:shd w:val="clear" w:color="auto" w:fill="D9D9D9" w:themeFill="background1" w:themeFillShade="D9"/>
+          </w:tcPr>
+          <w:p>
+            <w:pPr>
+              <w:jc w:val="center"/>
+              <w:cnfStyle w:val="000000000000" w:firstRow="0" w:lastRow="0" w:firstColumn="0" w:lastColumn="0" w:oddVBand="0" w:evenVBand="0" w:oddHBand="0" w:evenHBand="0" w:firstRowFirstColumn="0" w:firstRowLastColumn="0" w:lastRowFirstColumn="0" w:lastRowLastColumn="0"/>
+            </w:pPr>
+          </w:p>
+        </w:tc>
+        <w:tc>
+          <w:tcPr>
+            <w:tcW w:w="963" w:type="dxa"/>
+            <w:tcBorders>
+              <w:top w:val="single" w:sz="4" w:space="0" w:color="auto"/>
+              <w:bottom w:val="single" w:sz="4" w:space="0" w:color="auto"/>
+            </w:tcBorders>
+            <w:shd w:val="clear" w:color="auto" w:fill="833C0B" w:themeFill="accent2" w:themeFillShade="80"/>
+          </w:tcPr>
+          <w:p>
+            <w:pPr>
+              <w:jc w:val="center"/>
+              <w:cnfStyle w:val="000000000000" w:firstRow="0" w:lastRow="0" w:firstColumn="0" w:lastColumn="0" w:oddVBand="0" w:evenVBand="0" w:oddHBand="0" w:evenHBand="0" w:firstRowFirstColumn="0" w:firstRowLastColumn="0" w:lastRowFirstColumn="0" w:lastRowLastColumn="0"/>
+              <w:rPr>
+                <w:b/>
+                <w:color w:val="FFFFFF" w:themeColor="background1"/>
+              </w:rPr>
+            </w:pPr>
+            <w:r>
+              <w:rPr>
+                <w:b/>
+                <w:color w:val="FFFFFF" w:themeColor="background1"/>
+              </w:rPr>
+              <w:t>NCN</w:t>
+            </w:r>
+          </w:p>
+        </w:tc>
+        <w:tc>
+          <w:tcPr>
+            <w:tcW w:w="963" w:type="dxa"/>
+            <w:tcBorders>
+              <w:top w:val="single" w:sz="4" w:space="0" w:color="auto"/>
+              <w:bottom w:val="single" w:sz="4" w:space="0" w:color="auto"/>
+            </w:tcBorders>
+            <w:shd w:val="clear" w:color="auto" w:fill="D9D9D9" w:themeFill="background1" w:themeFillShade="D9"/>
+          </w:tcPr>
+          <w:p>
+            <w:pPr>
+              <w:jc w:val="center"/>
+              <w:cnfStyle w:val="000000000000" w:firstRow="0" w:lastRow="0" w:firstColumn="0" w:lastColumn="0" w:oddVBand="0" w:evenVBand="0" w:oddHBand="0" w:evenHBand="0" w:firstRowFirstColumn="0" w:firstRowLastColumn="0" w:lastRowFirstColumn="0" w:lastRowLastColumn="0"/>
+            </w:pPr>
+          </w:p>
+        </w:tc>
+        <w:tc>
+          <w:tcPr>
+            <w:tcW w:w="963" w:type="dxa"/>
+            <w:tcBorders>
+              <w:top w:val="single" w:sz="4" w:space="0" w:color="auto"/>
+              <w:bottom w:val="single" w:sz="4" w:space="0" w:color="auto"/>
+              <w:right w:val="single" w:sz="4" w:space="0" w:color="auto"/>
+            </w:tcBorders>
+            <w:shd w:val="clear" w:color="auto" w:fill="833C0B" w:themeFill="accent2" w:themeFillShade="80"/>
+          </w:tcPr>
+          <w:p>
+            <w:pPr>
+              <w:jc w:val="center"/>
+              <w:cnfStyle w:val="000000000000" w:firstRow="0" w:lastRow="0" w:firstColumn="0" w:lastColumn="0" w:oddVBand="0" w:evenVBand="0" w:oddHBand="0" w:evenHBand="0" w:firstRowFirstColumn="0" w:firstRowLastColumn="0" w:lastRowFirstColumn="0" w:lastRowLastColumn="0"/>
+              <w:rPr>
+                <w:b/>
+                <w:color w:val="FFFFFF" w:themeColor="background1"/>
+              </w:rPr>
+            </w:pPr>
+            <w:r>
+              <w:rPr>
+                <w:b/>
+                <w:color w:val="FFFFFF" w:themeColor="background1"/>
+              </w:rPr>
+              <w:t>NCN</w:t>
+            </w:r>
+          </w:p>
+        </w:tc>
+      </w:tr>
+    </w:tbl>
+    <w:p>
+      <w:pPr>
+        <w:pStyle w:val="Ttulo2"/>
+      </w:pPr>
       <w:r>
         <w:t>Criterios sobre la búsqueda de un RCLV</w:t>
       </w:r>
-      <w:bookmarkEnd w:id="33"/>
+      <w:bookmarkEnd w:id="34"/>
       <w:r>
         <w:t xml:space="preserve"> </w:t>
       </w:r>
@@ -15347,7 +20721,31 @@
         <w:t xml:space="preserve">En </w:t>
       </w:r>
       <w:r>
-        <w:t xml:space="preserve">las consultas, sólo se podrá elegir un RCLV que tenga asociados productos </w:t>
+        <w:t>las consultas</w:t>
+      </w:r>
+      <w:r>
+        <w:t xml:space="preserve"> de productos</w:t>
+      </w:r>
+      <w:r>
+        <w:t xml:space="preserve">, sólo se </w:t>
+      </w:r>
+      <w:r>
+        <w:t xml:space="preserve">muestran para </w:t>
+      </w:r>
+      <w:r>
+        <w:t>elegir RCLV</w:t>
+      </w:r>
+      <w:r>
+        <w:t>s</w:t>
+      </w:r>
+      <w:r>
+        <w:t xml:space="preserve"> que tenga</w:t>
+      </w:r>
+      <w:r>
+        <w:t>n</w:t>
+      </w:r>
+      <w:r>
+        <w:t xml:space="preserve"> asociados productos </w:t>
       </w:r>
       <w:r>
         <w:rPr>
@@ -15395,19 +20793,19 @@
       <w:pPr>
         <w:pStyle w:val="Ttulo2"/>
       </w:pPr>
-      <w:bookmarkStart w:id="34" w:name="_Toc114743620"/>
+      <w:r>
+        <w:t>Agregar RCLV y Editar RCLV</w:t>
+      </w:r>
+    </w:p>
+    <w:p>
+      <w:pPr>
+        <w:pStyle w:val="Ttulo3"/>
+      </w:pPr>
+      <w:bookmarkStart w:id="35" w:name="_Toc114743620"/>
       <w:r>
         <w:t>Accesos</w:t>
       </w:r>
-      <w:bookmarkEnd w:id="34"/>
-    </w:p>
-    <w:p>
-      <w:pPr>
-        <w:pStyle w:val="Ttulo3"/>
-      </w:pPr>
-      <w:r>
-        <w:t>Agregar RCLV y Editar RCLV</w:t>
-      </w:r>
+      <w:bookmarkEnd w:id="35"/>
     </w:p>
     <w:tbl>
       <w:tblPr>
@@ -15569,6 +20967,7 @@
           </w:tcPr>
           <w:p>
             <w:r>
+              <w:lastRenderedPageBreak/>
               <w:t>Edición RCLV</w:t>
             </w:r>
           </w:p>
@@ -15695,7 +21094,800 @@
         <w:pStyle w:val="Ttulo3"/>
       </w:pPr>
       <w:r>
-        <w:t xml:space="preserve">Detalle de RCLV </w:t>
+        <w:t>Preguntas para Personajes</w:t>
+      </w:r>
+    </w:p>
+    <w:tbl>
+      <w:tblPr>
+        <w:tblStyle w:val="Tabladecuadrcula1clara"/>
+        <w:tblW w:w="0" w:type="auto"/>
+        <w:tblLook w:val="04A0" w:firstRow="1" w:lastRow="0" w:firstColumn="1" w:lastColumn="0" w:noHBand="0" w:noVBand="1"/>
+      </w:tblPr>
+      <w:tblGrid>
+        <w:gridCol w:w="3175"/>
+        <w:gridCol w:w="5939"/>
+      </w:tblGrid>
+      <w:tr>
+        <w:trPr>
+          <w:cnfStyle w:val="100000000000" w:firstRow="1" w:lastRow="0" w:firstColumn="0" w:lastColumn="0" w:oddVBand="0" w:evenVBand="0" w:oddHBand="0" w:evenHBand="0" w:firstRowFirstColumn="0" w:firstRowLastColumn="0" w:lastRowFirstColumn="0" w:lastRowLastColumn="0"/>
+          <w:tblHeader/>
+        </w:trPr>
+        <w:tc>
+          <w:tcPr>
+            <w:cnfStyle w:val="001000000000" w:firstRow="0" w:lastRow="0" w:firstColumn="1" w:lastColumn="0" w:oddVBand="0" w:evenVBand="0" w:oddHBand="0" w:evenHBand="0" w:firstRowFirstColumn="0" w:firstRowLastColumn="0" w:lastRowFirstColumn="0" w:lastRowLastColumn="0"/>
+            <w:tcW w:w="3175" w:type="dxa"/>
+          </w:tcPr>
+          <w:p>
+            <w:pPr>
+              <w:tabs>
+                <w:tab w:val="center" w:pos="1496"/>
+                <w:tab w:val="left" w:pos="1920"/>
+              </w:tabs>
+            </w:pPr>
+            <w:r>
+              <w:t>Preguntas</w:t>
+            </w:r>
+          </w:p>
+        </w:tc>
+        <w:tc>
+          <w:tcPr>
+            <w:tcW w:w="5939" w:type="dxa"/>
+          </w:tcPr>
+          <w:p>
+            <w:pPr>
+              <w:cnfStyle w:val="100000000000" w:firstRow="1" w:lastRow="0" w:firstColumn="0" w:lastColumn="0" w:oddVBand="0" w:evenVBand="0" w:oddHBand="0" w:evenHBand="0" w:firstRowFirstColumn="0" w:firstRowLastColumn="0" w:lastRowFirstColumn="0" w:lastRowLastColumn="0"/>
+            </w:pPr>
+            <w:r>
+              <w:t>Motivo</w:t>
+            </w:r>
+          </w:p>
+        </w:tc>
+      </w:tr>
+      <w:tr>
+        <w:tc>
+          <w:tcPr>
+            <w:cnfStyle w:val="001000000000" w:firstRow="0" w:lastRow="0" w:firstColumn="1" w:lastColumn="0" w:oddVBand="0" w:evenVBand="0" w:oddHBand="0" w:evenHBand="0" w:firstRowFirstColumn="0" w:firstRowLastColumn="0" w:lastRowFirstColumn="0" w:lastRowLastColumn="0"/>
+            <w:tcW w:w="3175" w:type="dxa"/>
+          </w:tcPr>
+          <w:p>
+            <w:r>
+              <w:t>Nombres</w:t>
+            </w:r>
+          </w:p>
+        </w:tc>
+        <w:tc>
+          <w:tcPr>
+            <w:tcW w:w="5939" w:type="dxa"/>
+          </w:tcPr>
+          <w:p>
+            <w:pPr>
+              <w:ind w:left="709" w:hanging="709"/>
+              <w:cnfStyle w:val="000000000000" w:firstRow="0" w:lastRow="0" w:firstColumn="0" w:lastColumn="0" w:oddVBand="0" w:evenVBand="0" w:oddHBand="0" w:evenHBand="0" w:firstRowFirstColumn="0" w:firstRowLastColumn="0" w:lastRowFirstColumn="0" w:lastRowLastColumn="0"/>
+            </w:pPr>
+            <w:r>
+              <w:t>Dato para la BD</w:t>
+            </w:r>
+          </w:p>
+        </w:tc>
+      </w:tr>
+      <w:tr>
+        <w:tc>
+          <w:tcPr>
+            <w:cnfStyle w:val="001000000000" w:firstRow="0" w:lastRow="0" w:firstColumn="1" w:lastColumn="0" w:oddVBand="0" w:evenVBand="0" w:oddHBand="0" w:evenHBand="0" w:firstRowFirstColumn="0" w:firstRowLastColumn="0" w:lastRowFirstColumn="0" w:lastRowLastColumn="0"/>
+            <w:tcW w:w="3175" w:type="dxa"/>
+          </w:tcPr>
+          <w:p>
+            <w:r>
+              <w:t>Fecha más representativa</w:t>
+            </w:r>
+          </w:p>
+        </w:tc>
+        <w:tc>
+          <w:tcPr>
+            <w:tcW w:w="5939" w:type="dxa"/>
+          </w:tcPr>
+          <w:p>
+            <w:pPr>
+              <w:cnfStyle w:val="000000000000" w:firstRow="0" w:lastRow="0" w:firstColumn="0" w:lastColumn="0" w:oddVBand="0" w:evenVBand="0" w:oddHBand="0" w:evenHBand="0" w:firstRowFirstColumn="0" w:firstRowLastColumn="0" w:lastRowFirstColumn="0" w:lastRowLastColumn="0"/>
+            </w:pPr>
+            <w:r>
+              <w:t>Dato para la BD</w:t>
+            </w:r>
+          </w:p>
+        </w:tc>
+      </w:tr>
+      <w:tr>
+        <w:tc>
+          <w:tcPr>
+            <w:cnfStyle w:val="001000000000" w:firstRow="0" w:lastRow="0" w:firstColumn="1" w:lastColumn="0" w:oddVBand="0" w:evenVBand="0" w:oddHBand="0" w:evenHBand="0" w:firstRowFirstColumn="0" w:firstRowLastColumn="0" w:lastRowFirstColumn="0" w:lastRowLastColumn="0"/>
+            <w:tcW w:w="3175" w:type="dxa"/>
+          </w:tcPr>
+          <w:p>
+            <w:r>
+              <w:t>Nombres con esa fecha</w:t>
+            </w:r>
+          </w:p>
+        </w:tc>
+        <w:tc>
+          <w:tcPr>
+            <w:tcW w:w="5939" w:type="dxa"/>
+          </w:tcPr>
+          <w:p>
+            <w:pPr>
+              <w:cnfStyle w:val="000000000000" w:firstRow="0" w:lastRow="0" w:firstColumn="0" w:lastColumn="0" w:oddVBand="0" w:evenVBand="0" w:oddHBand="0" w:evenHBand="0" w:firstRowFirstColumn="0" w:firstRowLastColumn="0" w:lastRowFirstColumn="0" w:lastRowLastColumn="0"/>
+            </w:pPr>
+            <w:r>
+              <w:t>Para prevenir repetidos</w:t>
+            </w:r>
+          </w:p>
+        </w:tc>
+      </w:tr>
+      <w:tr>
+        <w:tc>
+          <w:tcPr>
+            <w:cnfStyle w:val="001000000000" w:firstRow="0" w:lastRow="0" w:firstColumn="1" w:lastColumn="0" w:oddVBand="0" w:evenVBand="0" w:oddHBand="0" w:evenHBand="0" w:firstRowFirstColumn="0" w:firstRowLastColumn="0" w:lastRowFirstColumn="0" w:lastRowLastColumn="0"/>
+            <w:tcW w:w="3175" w:type="dxa"/>
+          </w:tcPr>
+          <w:p>
+            <w:r>
+              <w:t>Año de Nacimiento</w:t>
+            </w:r>
+          </w:p>
+        </w:tc>
+        <w:tc>
+          <w:tcPr>
+            <w:tcW w:w="5939" w:type="dxa"/>
+          </w:tcPr>
+          <w:p>
+            <w:pPr>
+              <w:cnfStyle w:val="000000000000" w:firstRow="0" w:lastRow="0" w:firstColumn="0" w:lastColumn="0" w:oddVBand="0" w:evenVBand="0" w:oddHBand="0" w:evenHBand="0" w:firstRowFirstColumn="0" w:firstRowLastColumn="0" w:lastRowFirstColumn="0" w:lastRowLastColumn="0"/>
+            </w:pPr>
+            <w:r>
+              <w:t>Dato para la BD y p</w:t>
+            </w:r>
+            <w:r>
+              <w:t>/</w:t>
+            </w:r>
+            <w:r>
+              <w:t xml:space="preserve">descartar </w:t>
+            </w:r>
+            <w:r>
+              <w:t>subcategoría “CNT”</w:t>
+            </w:r>
+            <w:r>
+              <w:t xml:space="preserve"> (opcional)</w:t>
+            </w:r>
+          </w:p>
+        </w:tc>
+      </w:tr>
+      <w:tr>
+        <w:tc>
+          <w:tcPr>
+            <w:cnfStyle w:val="001000000000" w:firstRow="0" w:lastRow="0" w:firstColumn="1" w:lastColumn="0" w:oddVBand="0" w:evenVBand="0" w:oddHBand="0" w:evenHBand="0" w:firstRowFirstColumn="0" w:firstRowLastColumn="0" w:lastRowFirstColumn="0" w:lastRowLastColumn="0"/>
+            <w:tcW w:w="3175" w:type="dxa"/>
+          </w:tcPr>
+          <w:p>
+            <w:r>
+              <w:t>Relación con la Iglesia Católica</w:t>
+            </w:r>
+          </w:p>
+        </w:tc>
+        <w:tc>
+          <w:tcPr>
+            <w:tcW w:w="5939" w:type="dxa"/>
+          </w:tcPr>
+          <w:p>
+            <w:pPr>
+              <w:cnfStyle w:val="000000000000" w:firstRow="0" w:lastRow="0" w:firstColumn="0" w:lastColumn="0" w:oddVBand="0" w:evenVBand="0" w:oddHBand="0" w:evenHBand="0" w:firstRowFirstColumn="0" w:firstRowLastColumn="0" w:lastRowFirstColumn="0" w:lastRowLastColumn="0"/>
+            </w:pPr>
+            <w:r>
+              <w:t>Para asignarle la categoría y si es VPC, descartar preguntas CFC</w:t>
+            </w:r>
+          </w:p>
+        </w:tc>
+      </w:tr>
+      <w:tr>
+        <w:tc>
+          <w:tcPr>
+            <w:cnfStyle w:val="001000000000" w:firstRow="0" w:lastRow="0" w:firstColumn="1" w:lastColumn="0" w:oddVBand="0" w:evenVBand="0" w:oddHBand="0" w:evenHBand="0" w:firstRowFirstColumn="0" w:firstRowLastColumn="0" w:lastRowFirstColumn="0" w:lastRowLastColumn="0"/>
+            <w:tcW w:w="3175" w:type="dxa"/>
+          </w:tcPr>
+          <w:p>
+            <w:r>
+              <w:t>Sexo</w:t>
+            </w:r>
+          </w:p>
+        </w:tc>
+        <w:tc>
+          <w:tcPr>
+            <w:tcW w:w="5939" w:type="dxa"/>
+          </w:tcPr>
+          <w:p>
+            <w:pPr>
+              <w:cnfStyle w:val="000000000000" w:firstRow="0" w:lastRow="0" w:firstColumn="0" w:lastColumn="0" w:oddVBand="0" w:evenVBand="0" w:oddHBand="0" w:evenHBand="0" w:firstRowFirstColumn="0" w:firstRowLastColumn="0" w:lastRowFirstColumn="0" w:lastRowLastColumn="0"/>
+            </w:pPr>
+            <w:r>
+              <w:t>Dato para la BD</w:t>
+            </w:r>
+          </w:p>
+        </w:tc>
+      </w:tr>
+      <w:tr>
+        <w:tc>
+          <w:tcPr>
+            <w:cnfStyle w:val="001000000000" w:firstRow="0" w:lastRow="0" w:firstColumn="1" w:lastColumn="0" w:oddVBand="0" w:evenVBand="0" w:oddHBand="0" w:evenHBand="0" w:firstRowFirstColumn="0" w:firstRowLastColumn="0" w:lastRowFirstColumn="0" w:lastRowLastColumn="0"/>
+            <w:tcW w:w="3175" w:type="dxa"/>
+          </w:tcPr>
+          <w:p>
+            <w:r>
+              <w:t>Rol en la Iglesia</w:t>
+            </w:r>
+          </w:p>
+        </w:tc>
+        <w:tc>
+          <w:tcPr>
+            <w:tcW w:w="5939" w:type="dxa"/>
+            <w:shd w:val="clear" w:color="auto" w:fill="auto"/>
+          </w:tcPr>
+          <w:p>
+            <w:pPr>
+              <w:cnfStyle w:val="000000000000" w:firstRow="0" w:lastRow="0" w:firstColumn="0" w:lastColumn="0" w:oddVBand="0" w:evenVBand="0" w:oddHBand="0" w:evenHBand="0" w:firstRowFirstColumn="0" w:firstRowLastColumn="0" w:lastRowFirstColumn="0" w:lastRowLastColumn="0"/>
+            </w:pPr>
+            <w:r>
+              <w:t>Dato para la BD</w:t>
+            </w:r>
+          </w:p>
+        </w:tc>
+      </w:tr>
+      <w:tr>
+        <w:tc>
+          <w:tcPr>
+            <w:cnfStyle w:val="001000000000" w:firstRow="0" w:lastRow="0" w:firstColumn="1" w:lastColumn="0" w:oddVBand="0" w:evenVBand="0" w:oddHBand="0" w:evenHBand="0" w:firstRowFirstColumn="0" w:firstRowLastColumn="0" w:lastRowFirstColumn="0" w:lastRowLastColumn="0"/>
+            <w:tcW w:w="3175" w:type="dxa"/>
+          </w:tcPr>
+          <w:p>
+            <w:r>
+              <w:t>Proceso Canonización</w:t>
+            </w:r>
+          </w:p>
+        </w:tc>
+        <w:tc>
+          <w:tcPr>
+            <w:tcW w:w="5939" w:type="dxa"/>
+            <w:shd w:val="clear" w:color="auto" w:fill="auto"/>
+          </w:tcPr>
+          <w:p>
+            <w:pPr>
+              <w:cnfStyle w:val="000000000000" w:firstRow="0" w:lastRow="0" w:firstColumn="0" w:lastColumn="0" w:oddVBand="0" w:evenVBand="0" w:oddHBand="0" w:evenHBand="0" w:firstRowFirstColumn="0" w:firstRowLastColumn="0" w:lastRowFirstColumn="0" w:lastRowLastColumn="0"/>
+            </w:pPr>
+            <w:r>
+              <w:t>Dato para la BD y para asignarle la subcategoría</w:t>
+            </w:r>
+          </w:p>
+        </w:tc>
+      </w:tr>
+      <w:tr>
+        <w:tc>
+          <w:tcPr>
+            <w:cnfStyle w:val="001000000000" w:firstRow="0" w:lastRow="0" w:firstColumn="1" w:lastColumn="0" w:oddVBand="0" w:evenVBand="0" w:oddHBand="0" w:evenHBand="0" w:firstRowFirstColumn="0" w:firstRowLastColumn="0" w:lastRowFirstColumn="0" w:lastRowLastColumn="0"/>
+            <w:tcW w:w="3175" w:type="dxa"/>
+          </w:tcPr>
+          <w:p>
+            <w:r>
+              <w:t>Contemporáneos</w:t>
+            </w:r>
+            <w:r>
+              <w:t xml:space="preserve"> de Jesús</w:t>
+            </w:r>
+          </w:p>
+        </w:tc>
+        <w:tc>
+          <w:tcPr>
+            <w:tcW w:w="5939" w:type="dxa"/>
+            <w:shd w:val="clear" w:color="auto" w:fill="auto"/>
+          </w:tcPr>
+          <w:p>
+            <w:pPr>
+              <w:cnfStyle w:val="000000000000" w:firstRow="0" w:lastRow="0" w:firstColumn="0" w:lastColumn="0" w:oddVBand="0" w:evenVBand="0" w:oddHBand="0" w:evenHBand="0" w:firstRowFirstColumn="0" w:firstRowLastColumn="0" w:lastRowFirstColumn="0" w:lastRowLastColumn="0"/>
+            </w:pPr>
+            <w:r>
+              <w:t>Para asignarle la subcategoría</w:t>
+            </w:r>
+            <w:r>
+              <w:t xml:space="preserve"> “CNT”</w:t>
+            </w:r>
+          </w:p>
+        </w:tc>
+      </w:tr>
+      <w:tr>
+        <w:tc>
+          <w:tcPr>
+            <w:cnfStyle w:val="001000000000" w:firstRow="0" w:lastRow="0" w:firstColumn="1" w:lastColumn="0" w:oddVBand="0" w:evenVBand="0" w:oddHBand="0" w:evenHBand="0" w:firstRowFirstColumn="0" w:firstRowLastColumn="0" w:lastRowFirstColumn="0" w:lastRowLastColumn="0"/>
+            <w:tcW w:w="3175" w:type="dxa"/>
+          </w:tcPr>
+          <w:p>
+            <w:r>
+              <w:t>Aparición Mariana</w:t>
+            </w:r>
+          </w:p>
+        </w:tc>
+        <w:tc>
+          <w:tcPr>
+            <w:tcW w:w="5939" w:type="dxa"/>
+            <w:shd w:val="clear" w:color="auto" w:fill="auto"/>
+          </w:tcPr>
+          <w:p>
+            <w:pPr>
+              <w:cnfStyle w:val="000000000000" w:firstRow="0" w:lastRow="0" w:firstColumn="0" w:lastColumn="0" w:oddVBand="0" w:evenVBand="0" w:oddHBand="0" w:evenHBand="0" w:firstRowFirstColumn="0" w:firstRowLastColumn="0" w:lastRowFirstColumn="0" w:lastRowLastColumn="0"/>
+            </w:pPr>
+            <w:r>
+              <w:t>Dato para la BD</w:t>
+            </w:r>
+          </w:p>
+        </w:tc>
+      </w:tr>
+    </w:tbl>
+    <w:p>
+      <w:pPr>
+        <w:pStyle w:val="Ttulo3"/>
+      </w:pPr>
+      <w:r>
+        <w:t>Preguntas para Hechos</w:t>
+      </w:r>
+    </w:p>
+    <w:tbl>
+      <w:tblPr>
+        <w:tblStyle w:val="Tabladecuadrcula1clara"/>
+        <w:tblW w:w="0" w:type="auto"/>
+        <w:tblLook w:val="04A0" w:firstRow="1" w:lastRow="0" w:firstColumn="1" w:lastColumn="0" w:noHBand="0" w:noVBand="1"/>
+      </w:tblPr>
+      <w:tblGrid>
+        <w:gridCol w:w="3175"/>
+        <w:gridCol w:w="6101"/>
+      </w:tblGrid>
+      <w:tr>
+        <w:trPr>
+          <w:cnfStyle w:val="100000000000" w:firstRow="1" w:lastRow="0" w:firstColumn="0" w:lastColumn="0" w:oddVBand="0" w:evenVBand="0" w:oddHBand="0" w:evenHBand="0" w:firstRowFirstColumn="0" w:firstRowLastColumn="0" w:lastRowFirstColumn="0" w:lastRowLastColumn="0"/>
+        </w:trPr>
+        <w:tc>
+          <w:tcPr>
+            <w:cnfStyle w:val="001000000000" w:firstRow="0" w:lastRow="0" w:firstColumn="1" w:lastColumn="0" w:oddVBand="0" w:evenVBand="0" w:oddHBand="0" w:evenHBand="0" w:firstRowFirstColumn="0" w:firstRowLastColumn="0" w:lastRowFirstColumn="0" w:lastRowLastColumn="0"/>
+            <w:tcW w:w="3175" w:type="dxa"/>
+          </w:tcPr>
+          <w:p>
+            <w:r>
+              <w:t>Hechos</w:t>
+            </w:r>
+          </w:p>
+        </w:tc>
+        <w:tc>
+          <w:tcPr>
+            <w:tcW w:w="6101" w:type="dxa"/>
+          </w:tcPr>
+          <w:p>
+            <w:pPr>
+              <w:cnfStyle w:val="100000000000" w:firstRow="1" w:lastRow="0" w:firstColumn="0" w:lastColumn="0" w:oddVBand="0" w:evenVBand="0" w:oddHBand="0" w:evenHBand="0" w:firstRowFirstColumn="0" w:firstRowLastColumn="0" w:lastRowFirstColumn="0" w:lastRowLastColumn="0"/>
+            </w:pPr>
+            <w:r>
+              <w:t>Motivo</w:t>
+            </w:r>
+          </w:p>
+        </w:tc>
+      </w:tr>
+      <w:tr>
+        <w:tc>
+          <w:tcPr>
+            <w:cnfStyle w:val="001000000000" w:firstRow="0" w:lastRow="0" w:firstColumn="1" w:lastColumn="0" w:oddVBand="0" w:evenVBand="0" w:oddHBand="0" w:evenHBand="0" w:firstRowFirstColumn="0" w:firstRowLastColumn="0" w:lastRowFirstColumn="0" w:lastRowLastColumn="0"/>
+            <w:tcW w:w="3175" w:type="dxa"/>
+          </w:tcPr>
+          <w:p>
+            <w:r>
+              <w:t>Nombres</w:t>
+            </w:r>
+          </w:p>
+        </w:tc>
+        <w:tc>
+          <w:tcPr>
+            <w:tcW w:w="6101" w:type="dxa"/>
+          </w:tcPr>
+          <w:p>
+            <w:pPr>
+              <w:cnfStyle w:val="000000000000" w:firstRow="0" w:lastRow="0" w:firstColumn="0" w:lastColumn="0" w:oddVBand="0" w:evenVBand="0" w:oddHBand="0" w:evenHBand="0" w:firstRowFirstColumn="0" w:firstRowLastColumn="0" w:lastRowFirstColumn="0" w:lastRowLastColumn="0"/>
+            </w:pPr>
+            <w:r>
+              <w:t>Dato para la BD</w:t>
+            </w:r>
+          </w:p>
+        </w:tc>
+      </w:tr>
+      <w:tr>
+        <w:tc>
+          <w:tcPr>
+            <w:cnfStyle w:val="001000000000" w:firstRow="0" w:lastRow="0" w:firstColumn="1" w:lastColumn="0" w:oddVBand="0" w:evenVBand="0" w:oddHBand="0" w:evenHBand="0" w:firstRowFirstColumn="0" w:firstRowLastColumn="0" w:lastRowFirstColumn="0" w:lastRowLastColumn="0"/>
+            <w:tcW w:w="3175" w:type="dxa"/>
+          </w:tcPr>
+          <w:p>
+            <w:r>
+              <w:t>Fecha más representativa</w:t>
+            </w:r>
+          </w:p>
+        </w:tc>
+        <w:tc>
+          <w:tcPr>
+            <w:tcW w:w="6101" w:type="dxa"/>
+          </w:tcPr>
+          <w:p>
+            <w:pPr>
+              <w:cnfStyle w:val="000000000000" w:firstRow="0" w:lastRow="0" w:firstColumn="0" w:lastColumn="0" w:oddVBand="0" w:evenVBand="0" w:oddHBand="0" w:evenHBand="0" w:firstRowFirstColumn="0" w:firstRowLastColumn="0" w:lastRowFirstColumn="0" w:lastRowLastColumn="0"/>
+            </w:pPr>
+            <w:r>
+              <w:t>Dato para la BD</w:t>
+            </w:r>
+          </w:p>
+        </w:tc>
+      </w:tr>
+      <w:tr>
+        <w:tc>
+          <w:tcPr>
+            <w:cnfStyle w:val="001000000000" w:firstRow="0" w:lastRow="0" w:firstColumn="1" w:lastColumn="0" w:oddVBand="0" w:evenVBand="0" w:oddHBand="0" w:evenHBand="0" w:firstRowFirstColumn="0" w:firstRowLastColumn="0" w:lastRowFirstColumn="0" w:lastRowLastColumn="0"/>
+            <w:tcW w:w="3175" w:type="dxa"/>
+          </w:tcPr>
+          <w:p>
+            <w:r>
+              <w:t>Nombres con esa fecha</w:t>
+            </w:r>
+          </w:p>
+        </w:tc>
+        <w:tc>
+          <w:tcPr>
+            <w:tcW w:w="6101" w:type="dxa"/>
+          </w:tcPr>
+          <w:p>
+            <w:pPr>
+              <w:cnfStyle w:val="000000000000" w:firstRow="0" w:lastRow="0" w:firstColumn="0" w:lastColumn="0" w:oddVBand="0" w:evenVBand="0" w:oddHBand="0" w:evenHBand="0" w:firstRowFirstColumn="0" w:firstRowLastColumn="0" w:lastRowFirstColumn="0" w:lastRowLastColumn="0"/>
+            </w:pPr>
+            <w:r>
+              <w:t>Para prevenir repetidos</w:t>
+            </w:r>
+          </w:p>
+        </w:tc>
+      </w:tr>
+      <w:tr>
+        <w:tc>
+          <w:tcPr>
+            <w:cnfStyle w:val="001000000000" w:firstRow="0" w:lastRow="0" w:firstColumn="1" w:lastColumn="0" w:oddVBand="0" w:evenVBand="0" w:oddHBand="0" w:evenHBand="0" w:firstRowFirstColumn="0" w:firstRowLastColumn="0" w:lastRowFirstColumn="0" w:lastRowLastColumn="0"/>
+            <w:tcW w:w="3175" w:type="dxa"/>
+          </w:tcPr>
+          <w:p>
+            <w:r>
+              <w:t xml:space="preserve">Año de </w:t>
+            </w:r>
+            <w:r>
+              <w:t>Comienzo</w:t>
+            </w:r>
+          </w:p>
+        </w:tc>
+        <w:tc>
+          <w:tcPr>
+            <w:tcW w:w="6101" w:type="dxa"/>
+            <w:shd w:val="clear" w:color="auto" w:fill="auto"/>
+          </w:tcPr>
+          <w:p>
+            <w:pPr>
+              <w:cnfStyle w:val="000000000000" w:firstRow="0" w:lastRow="0" w:firstColumn="0" w:lastColumn="0" w:oddVBand="0" w:evenVBand="0" w:oddHBand="0" w:evenHBand="0" w:firstRowFirstColumn="0" w:firstRowLastColumn="0" w:lastRowFirstColumn="0" w:lastRowLastColumn="0"/>
+            </w:pPr>
+            <w:r>
+              <w:t xml:space="preserve">Dato para la BD y p/descartar </w:t>
+            </w:r>
+            <w:r>
+              <w:t>subcategs “JSS” y “CNT”</w:t>
+            </w:r>
+            <w:r>
+              <w:t xml:space="preserve"> (opcional)</w:t>
+            </w:r>
+          </w:p>
+        </w:tc>
+      </w:tr>
+      <w:tr>
+        <w:tc>
+          <w:tcPr>
+            <w:cnfStyle w:val="001000000000" w:firstRow="0" w:lastRow="0" w:firstColumn="1" w:lastColumn="0" w:oddVBand="0" w:evenVBand="0" w:oddHBand="0" w:evenHBand="0" w:firstRowFirstColumn="0" w:firstRowLastColumn="0" w:lastRowFirstColumn="0" w:lastRowLastColumn="0"/>
+            <w:tcW w:w="3175" w:type="dxa"/>
+          </w:tcPr>
+          <w:p>
+            <w:r>
+              <w:t>Sólo CFC</w:t>
+            </w:r>
+          </w:p>
+        </w:tc>
+        <w:tc>
+          <w:tcPr>
+            <w:tcW w:w="6101" w:type="dxa"/>
+            <w:shd w:val="clear" w:color="auto" w:fill="auto"/>
+          </w:tcPr>
+          <w:p>
+            <w:pPr>
+              <w:cnfStyle w:val="000000000000" w:firstRow="0" w:lastRow="0" w:firstColumn="0" w:lastColumn="0" w:oddVBand="0" w:evenVBand="0" w:oddHBand="0" w:evenHBand="0" w:firstRowFirstColumn="0" w:firstRowLastColumn="0" w:lastRowFirstColumn="0" w:lastRowLastColumn="0"/>
+            </w:pPr>
+            <w:r>
+              <w:t>Dato para la BD</w:t>
+            </w:r>
+            <w:r>
+              <w:t xml:space="preserve"> y p/descartar preguntas CFC</w:t>
+            </w:r>
+          </w:p>
+        </w:tc>
+      </w:tr>
+      <w:tr>
+        <w:tc>
+          <w:tcPr>
+            <w:cnfStyle w:val="001000000000" w:firstRow="0" w:lastRow="0" w:firstColumn="1" w:lastColumn="0" w:oddVBand="0" w:evenVBand="0" w:oddHBand="0" w:evenHBand="0" w:firstRowFirstColumn="0" w:firstRowLastColumn="0" w:lastRowFirstColumn="0" w:lastRowLastColumn="0"/>
+            <w:tcW w:w="3175" w:type="dxa"/>
+          </w:tcPr>
+          <w:p>
+            <w:r>
+              <w:rPr>
+                <w:color w:val="FF0000"/>
+              </w:rPr>
+              <w:t>Ocurrió durante la vida de Jesús</w:t>
+            </w:r>
+          </w:p>
+        </w:tc>
+        <w:tc>
+          <w:tcPr>
+            <w:tcW w:w="6101" w:type="dxa"/>
+            <w:shd w:val="clear" w:color="auto" w:fill="auto"/>
+          </w:tcPr>
+          <w:p>
+            <w:pPr>
+              <w:cnfStyle w:val="000000000000" w:firstRow="0" w:lastRow="0" w:firstColumn="0" w:lastColumn="0" w:oddVBand="0" w:evenVBand="0" w:oddHBand="0" w:evenHBand="0" w:firstRowFirstColumn="0" w:firstRowLastColumn="0" w:lastRowFirstColumn="0" w:lastRowLastColumn="0"/>
+            </w:pPr>
+            <w:r>
+              <w:t xml:space="preserve">Para asignarle </w:t>
+            </w:r>
+            <w:r>
+              <w:t xml:space="preserve">verdadero al campo </w:t>
+            </w:r>
+            <w:r>
+              <w:t>“JSS”</w:t>
+            </w:r>
+          </w:p>
+        </w:tc>
+      </w:tr>
+      <w:tr>
+        <w:tc>
+          <w:tcPr>
+            <w:cnfStyle w:val="001000000000" w:firstRow="0" w:lastRow="0" w:firstColumn="1" w:lastColumn="0" w:oddVBand="0" w:evenVBand="0" w:oddHBand="0" w:evenHBand="0" w:firstRowFirstColumn="0" w:firstRowLastColumn="0" w:lastRowFirstColumn="0" w:lastRowLastColumn="0"/>
+            <w:tcW w:w="3175" w:type="dxa"/>
+          </w:tcPr>
+          <w:p>
+            <w:pPr>
+              <w:rPr>
+                <w:color w:val="FF0000"/>
+              </w:rPr>
+            </w:pPr>
+            <w:r>
+              <w:rPr>
+                <w:color w:val="FF0000"/>
+              </w:rPr>
+              <w:t>Ocurrió d</w:t>
+            </w:r>
+            <w:r>
+              <w:rPr>
+                <w:color w:val="FF0000"/>
+              </w:rPr>
+              <w:t>/la vida de Apóstoles</w:t>
+            </w:r>
+          </w:p>
+        </w:tc>
+        <w:tc>
+          <w:tcPr>
+            <w:tcW w:w="6101" w:type="dxa"/>
+            <w:shd w:val="clear" w:color="auto" w:fill="auto"/>
+          </w:tcPr>
+          <w:p>
+            <w:pPr>
+              <w:cnfStyle w:val="000000000000" w:firstRow="0" w:lastRow="0" w:firstColumn="0" w:lastColumn="0" w:oddVBand="0" w:evenVBand="0" w:oddHBand="0" w:evenHBand="0" w:firstRowFirstColumn="0" w:firstRowLastColumn="0" w:lastRowFirstColumn="0" w:lastRowLastColumn="0"/>
+            </w:pPr>
+            <w:r>
+              <w:t>Para asignarle verdadero al campo “CNT”</w:t>
+            </w:r>
+          </w:p>
+        </w:tc>
+      </w:tr>
+      <w:tr>
+        <w:tc>
+          <w:tcPr>
+            <w:cnfStyle w:val="001000000000" w:firstRow="0" w:lastRow="0" w:firstColumn="1" w:lastColumn="0" w:oddVBand="0" w:evenVBand="0" w:oddHBand="0" w:evenHBand="0" w:firstRowFirstColumn="0" w:firstRowLastColumn="0" w:lastRowFirstColumn="0" w:lastRowLastColumn="0"/>
+            <w:tcW w:w="3175" w:type="dxa"/>
+          </w:tcPr>
+          <w:p>
+            <w:pPr>
+              <w:rPr>
+                <w:color w:val="FF0000"/>
+              </w:rPr>
+            </w:pPr>
+            <w:r>
+              <w:rPr>
+                <w:color w:val="FF0000"/>
+              </w:rPr>
+              <w:t>También ocurrió fue dlvdl Apóst.</w:t>
+            </w:r>
+          </w:p>
+        </w:tc>
+        <w:tc>
+          <w:tcPr>
+            <w:tcW w:w="6101" w:type="dxa"/>
+            <w:shd w:val="clear" w:color="auto" w:fill="auto"/>
+          </w:tcPr>
+          <w:p>
+            <w:pPr>
+              <w:cnfStyle w:val="000000000000" w:firstRow="0" w:lastRow="0" w:firstColumn="0" w:lastColumn="0" w:oddVBand="0" w:evenVBand="0" w:oddHBand="0" w:evenHBand="0" w:firstRowFirstColumn="0" w:firstRowLastColumn="0" w:lastRowFirstColumn="0" w:lastRowLastColumn="0"/>
+            </w:pPr>
+          </w:p>
+        </w:tc>
+      </w:tr>
+      <w:tr>
+        <w:tc>
+          <w:tcPr>
+            <w:cnfStyle w:val="001000000000" w:firstRow="0" w:lastRow="0" w:firstColumn="1" w:lastColumn="0" w:oddVBand="0" w:evenVBand="0" w:oddHBand="0" w:evenHBand="0" w:firstRowFirstColumn="0" w:firstRowLastColumn="0" w:lastRowFirstColumn="0" w:lastRowLastColumn="0"/>
+            <w:tcW w:w="3175" w:type="dxa"/>
+          </w:tcPr>
+          <w:p>
+            <w:r>
+              <w:t>Aparición Mariana</w:t>
+            </w:r>
+          </w:p>
+        </w:tc>
+        <w:tc>
+          <w:tcPr>
+            <w:tcW w:w="6101" w:type="dxa"/>
+            <w:shd w:val="clear" w:color="auto" w:fill="auto"/>
+          </w:tcPr>
+          <w:p>
+            <w:pPr>
+              <w:cnfStyle w:val="000000000000" w:firstRow="0" w:lastRow="0" w:firstColumn="0" w:lastColumn="0" w:oddVBand="0" w:evenVBand="0" w:oddHBand="0" w:evenHBand="0" w:firstRowFirstColumn="0" w:firstRowLastColumn="0" w:lastRowFirstColumn="0" w:lastRowLastColumn="0"/>
+            </w:pPr>
+            <w:r>
+              <w:t>Dato para la BD</w:t>
+            </w:r>
+          </w:p>
+        </w:tc>
+      </w:tr>
+    </w:tbl>
+    <w:p>
+      <w:pPr>
+        <w:pStyle w:val="Ttulo3"/>
+      </w:pPr>
+      <w:r>
+        <w:t>Preguntas para valores</w:t>
+      </w:r>
+    </w:p>
+    <w:tbl>
+      <w:tblPr>
+        <w:tblStyle w:val="Tabladecuadrcula1clara"/>
+        <w:tblW w:w="0" w:type="auto"/>
+        <w:tblLook w:val="04A0" w:firstRow="1" w:lastRow="0" w:firstColumn="1" w:lastColumn="0" w:noHBand="0" w:noVBand="1"/>
+      </w:tblPr>
+      <w:tblGrid>
+        <w:gridCol w:w="3175"/>
+        <w:gridCol w:w="3061"/>
+      </w:tblGrid>
+      <w:tr>
+        <w:trPr>
+          <w:cnfStyle w:val="100000000000" w:firstRow="1" w:lastRow="0" w:firstColumn="0" w:lastColumn="0" w:oddVBand="0" w:evenVBand="0" w:oddHBand="0" w:evenHBand="0" w:firstRowFirstColumn="0" w:firstRowLastColumn="0" w:lastRowFirstColumn="0" w:lastRowLastColumn="0"/>
+        </w:trPr>
+        <w:tc>
+          <w:tcPr>
+            <w:cnfStyle w:val="001000000000" w:firstRow="0" w:lastRow="0" w:firstColumn="1" w:lastColumn="0" w:oddVBand="0" w:evenVBand="0" w:oddHBand="0" w:evenHBand="0" w:firstRowFirstColumn="0" w:firstRowLastColumn="0" w:lastRowFirstColumn="0" w:lastRowLastColumn="0"/>
+            <w:tcW w:w="3175" w:type="dxa"/>
+          </w:tcPr>
+          <w:p>
+            <w:r>
+              <w:t>Valores</w:t>
+            </w:r>
+          </w:p>
+        </w:tc>
+        <w:tc>
+          <w:tcPr>
+            <w:tcW w:w="3061" w:type="dxa"/>
+          </w:tcPr>
+          <w:p>
+            <w:pPr>
+              <w:cnfStyle w:val="100000000000" w:firstRow="1" w:lastRow="0" w:firstColumn="0" w:lastColumn="0" w:oddVBand="0" w:evenVBand="0" w:oddHBand="0" w:evenHBand="0" w:firstRowFirstColumn="0" w:firstRowLastColumn="0" w:lastRowFirstColumn="0" w:lastRowLastColumn="0"/>
+            </w:pPr>
+            <w:r>
+              <w:t>Motivo</w:t>
+            </w:r>
+          </w:p>
+        </w:tc>
+      </w:tr>
+      <w:tr>
+        <w:tc>
+          <w:tcPr>
+            <w:cnfStyle w:val="001000000000" w:firstRow="0" w:lastRow="0" w:firstColumn="1" w:lastColumn="0" w:oddVBand="0" w:evenVBand="0" w:oddHBand="0" w:evenHBand="0" w:firstRowFirstColumn="0" w:firstRowLastColumn="0" w:lastRowFirstColumn="0" w:lastRowLastColumn="0"/>
+            <w:tcW w:w="3175" w:type="dxa"/>
+          </w:tcPr>
+          <w:p>
+            <w:r>
+              <w:t>Nombres</w:t>
+            </w:r>
+          </w:p>
+        </w:tc>
+        <w:tc>
+          <w:tcPr>
+            <w:tcW w:w="3061" w:type="dxa"/>
+          </w:tcPr>
+          <w:p>
+            <w:pPr>
+              <w:cnfStyle w:val="000000000000" w:firstRow="0" w:lastRow="0" w:firstColumn="0" w:lastColumn="0" w:oddVBand="0" w:evenVBand="0" w:oddHBand="0" w:evenHBand="0" w:firstRowFirstColumn="0" w:firstRowLastColumn="0" w:lastRowFirstColumn="0" w:lastRowLastColumn="0"/>
+            </w:pPr>
+            <w:r>
+              <w:t>Dato para la BD</w:t>
+            </w:r>
+          </w:p>
+        </w:tc>
+      </w:tr>
+      <w:tr>
+        <w:tc>
+          <w:tcPr>
+            <w:cnfStyle w:val="001000000000" w:firstRow="0" w:lastRow="0" w:firstColumn="1" w:lastColumn="0" w:oddVBand="0" w:evenVBand="0" w:oddHBand="0" w:evenHBand="0" w:firstRowFirstColumn="0" w:firstRowLastColumn="0" w:lastRowFirstColumn="0" w:lastRowLastColumn="0"/>
+            <w:tcW w:w="3175" w:type="dxa"/>
+          </w:tcPr>
+          <w:p>
+            <w:r>
+              <w:t>Fecha más representativa</w:t>
+            </w:r>
+          </w:p>
+        </w:tc>
+        <w:tc>
+          <w:tcPr>
+            <w:tcW w:w="3061" w:type="dxa"/>
+          </w:tcPr>
+          <w:p>
+            <w:pPr>
+              <w:cnfStyle w:val="000000000000" w:firstRow="0" w:lastRow="0" w:firstColumn="0" w:lastColumn="0" w:oddVBand="0" w:evenVBand="0" w:oddHBand="0" w:evenHBand="0" w:firstRowFirstColumn="0" w:firstRowLastColumn="0" w:lastRowFirstColumn="0" w:lastRowLastColumn="0"/>
+            </w:pPr>
+            <w:r>
+              <w:t>Dato para la BD</w:t>
+            </w:r>
+          </w:p>
+        </w:tc>
+      </w:tr>
+      <w:tr>
+        <w:tc>
+          <w:tcPr>
+            <w:cnfStyle w:val="001000000000" w:firstRow="0" w:lastRow="0" w:firstColumn="1" w:lastColumn="0" w:oddVBand="0" w:evenVBand="0" w:oddHBand="0" w:evenHBand="0" w:firstRowFirstColumn="0" w:firstRowLastColumn="0" w:lastRowFirstColumn="0" w:lastRowLastColumn="0"/>
+            <w:tcW w:w="3175" w:type="dxa"/>
+          </w:tcPr>
+          <w:p>
+            <w:r>
+              <w:t>Nombres con esa fecha</w:t>
+            </w:r>
+          </w:p>
+        </w:tc>
+        <w:tc>
+          <w:tcPr>
+            <w:tcW w:w="3061" w:type="dxa"/>
+          </w:tcPr>
+          <w:p>
+            <w:pPr>
+              <w:cnfStyle w:val="000000000000" w:firstRow="0" w:lastRow="0" w:firstColumn="0" w:lastColumn="0" w:oddVBand="0" w:evenVBand="0" w:oddHBand="0" w:evenHBand="0" w:firstRowFirstColumn="0" w:firstRowLastColumn="0" w:lastRowFirstColumn="0" w:lastRowLastColumn="0"/>
+            </w:pPr>
+            <w:r>
+              <w:t>Para prevenir repetidos</w:t>
+            </w:r>
+          </w:p>
+        </w:tc>
+      </w:tr>
+    </w:tbl>
+    <w:p/>
+    <w:p>
+      <w:pPr>
+        <w:pStyle w:val="Ttulo2"/>
+      </w:pPr>
+      <w:r>
+        <w:t>Detalle de RCLV</w:t>
       </w:r>
     </w:p>
     <w:p>
@@ -15774,7 +21966,7 @@
       <w:pPr>
         <w:pStyle w:val="Ttulo1"/>
       </w:pPr>
-      <w:bookmarkStart w:id="35" w:name="_Toc114743621"/>
+      <w:bookmarkStart w:id="36" w:name="_Toc114743621"/>
       <w:r>
         <w:lastRenderedPageBreak/>
         <w:t>CRUD</w:t>
@@ -15785,17 +21977,17 @@
       <w:r>
         <w:t>de Links</w:t>
       </w:r>
-      <w:bookmarkEnd w:id="35"/>
+      <w:bookmarkEnd w:id="36"/>
     </w:p>
     <w:p>
       <w:pPr>
         <w:pStyle w:val="Ttulo2"/>
       </w:pPr>
-      <w:bookmarkStart w:id="36" w:name="_Toc114743622"/>
+      <w:bookmarkStart w:id="37" w:name="_Toc114743622"/>
       <w:r>
         <w:t>Introducción</w:t>
       </w:r>
-      <w:bookmarkEnd w:id="36"/>
+      <w:bookmarkEnd w:id="37"/>
     </w:p>
     <w:p>
       <w:pPr>
@@ -16087,11 +22279,11 @@
       <w:pPr>
         <w:pStyle w:val="Ttulo2"/>
       </w:pPr>
-      <w:bookmarkStart w:id="37" w:name="_Toc114743623"/>
+      <w:bookmarkStart w:id="38" w:name="_Toc114743623"/>
       <w:r>
         <w:t>Captura del producto</w:t>
       </w:r>
-      <w:bookmarkEnd w:id="37"/>
+      <w:bookmarkEnd w:id="38"/>
     </w:p>
     <w:p>
       <w:pPr>
@@ -16315,11 +22507,11 @@
       <w:pPr>
         <w:pStyle w:val="Ttulo2"/>
       </w:pPr>
-      <w:bookmarkStart w:id="38" w:name="_Toc114743624"/>
+      <w:bookmarkStart w:id="39" w:name="_Toc114743624"/>
       <w:r>
         <w:t>Pestañas</w:t>
       </w:r>
-      <w:bookmarkEnd w:id="38"/>
+      <w:bookmarkEnd w:id="39"/>
     </w:p>
     <w:p>
       <w:pPr>
@@ -16538,11 +22730,11 @@
       <w:pPr>
         <w:pStyle w:val="Ttulo2"/>
       </w:pPr>
-      <w:bookmarkStart w:id="39" w:name="_Toc114743625"/>
+      <w:bookmarkStart w:id="40" w:name="_Toc114743625"/>
       <w:r>
         <w:t>Alta de Links</w:t>
       </w:r>
-      <w:bookmarkEnd w:id="39"/>
+      <w:bookmarkEnd w:id="40"/>
     </w:p>
     <w:p>
       <w:pPr>
@@ -16634,11 +22826,11 @@
       <w:pPr>
         <w:pStyle w:val="Ttulo2"/>
       </w:pPr>
-      <w:bookmarkStart w:id="40" w:name="_Toc114743626"/>
+      <w:bookmarkStart w:id="41" w:name="_Toc114743626"/>
       <w:r>
         <w:t>Acciones Posibles con los Links ya creados</w:t>
       </w:r>
-      <w:bookmarkEnd w:id="40"/>
+      <w:bookmarkEnd w:id="41"/>
     </w:p>
     <w:p>
       <w:pPr>
@@ -17211,14 +23403,14 @@
       <w:pPr>
         <w:pStyle w:val="Ttulo2"/>
       </w:pPr>
-      <w:bookmarkStart w:id="41" w:name="_Toc114743627"/>
+      <w:bookmarkStart w:id="42" w:name="_Toc114743627"/>
       <w:r>
         <w:t>Edición</w:t>
       </w:r>
       <w:r>
         <w:t xml:space="preserve"> de Links</w:t>
       </w:r>
-      <w:bookmarkEnd w:id="41"/>
+      <w:bookmarkEnd w:id="42"/>
     </w:p>
     <w:p>
       <w:pPr>
@@ -17421,12 +23613,12 @@
       <w:pPr>
         <w:pStyle w:val="Ttulo2"/>
       </w:pPr>
-      <w:bookmarkStart w:id="42" w:name="_Toc114743628"/>
+      <w:bookmarkStart w:id="43" w:name="_Toc114743628"/>
       <w:r>
         <w:lastRenderedPageBreak/>
         <w:t>Inactivar, Recuperar, Deshacer</w:t>
       </w:r>
-      <w:bookmarkEnd w:id="42"/>
+      <w:bookmarkEnd w:id="43"/>
     </w:p>
     <w:p>
       <w:pPr>
@@ -17501,11 +23693,11 @@
       <w:pPr>
         <w:pStyle w:val="Ttulo2"/>
       </w:pPr>
-      <w:bookmarkStart w:id="43" w:name="_Toc114743629"/>
+      <w:bookmarkStart w:id="44" w:name="_Toc114743629"/>
       <w:r>
         <w:t>Impacto en Tablas</w:t>
       </w:r>
-      <w:bookmarkEnd w:id="43"/>
+      <w:bookmarkEnd w:id="44"/>
     </w:p>
     <w:p>
       <w:pPr>
@@ -17641,7 +23833,7 @@
       <w:pPr>
         <w:pStyle w:val="Ttulo1"/>
       </w:pPr>
-      <w:bookmarkStart w:id="44" w:name="_Toc114743630"/>
+      <w:bookmarkStart w:id="45" w:name="_Toc114743630"/>
       <w:r>
         <w:lastRenderedPageBreak/>
         <w:t xml:space="preserve">Revisión de </w:t>
@@ -17649,17 +23841,17 @@
       <w:r>
         <w:t>Registros</w:t>
       </w:r>
-      <w:bookmarkEnd w:id="44"/>
+      <w:bookmarkEnd w:id="45"/>
     </w:p>
     <w:p>
       <w:pPr>
         <w:pStyle w:val="Ttulo2"/>
       </w:pPr>
-      <w:bookmarkStart w:id="45" w:name="_Toc114743631"/>
+      <w:bookmarkStart w:id="46" w:name="_Toc114743631"/>
       <w:r>
         <w:t>Introducción</w:t>
       </w:r>
-      <w:bookmarkEnd w:id="45"/>
+      <w:bookmarkEnd w:id="46"/>
     </w:p>
     <w:p>
       <w:pPr>
@@ -18244,7 +24436,7 @@
       <w:pPr>
         <w:pStyle w:val="Ttulo3"/>
       </w:pPr>
-      <w:bookmarkStart w:id="46" w:name="_Toc114743632"/>
+      <w:bookmarkStart w:id="47" w:name="_Toc114743632"/>
       <w:r>
         <w:t>Revisiones sin Cambio de Status</w:t>
       </w:r>
@@ -18345,7 +24537,7 @@
       <w:r>
         <w:t xml:space="preserve"> de Control</w:t>
       </w:r>
-      <w:bookmarkEnd w:id="46"/>
+      <w:bookmarkEnd w:id="47"/>
     </w:p>
     <w:p>
       <w:pPr>
@@ -18606,7 +24798,7 @@
           <w:u w:val="single"/>
         </w:rPr>
       </w:pPr>
-      <w:bookmarkStart w:id="47" w:name="_Toc114743633"/>
+      <w:bookmarkStart w:id="48" w:name="_Toc114743633"/>
       <w:r>
         <w:br w:type="page"/>
       </w:r>
@@ -18631,7 +24823,7 @@
       <w:r>
         <w:t>roductos</w:t>
       </w:r>
-      <w:bookmarkEnd w:id="47"/>
+      <w:bookmarkEnd w:id="48"/>
     </w:p>
     <w:p>
       <w:pPr>
@@ -20164,8 +26356,6 @@
         </w:rPr>
         <w:t>/</w:t>
       </w:r>
-      <w:bookmarkStart w:id="48" w:name="_GoBack"/>
-      <w:bookmarkEnd w:id="48"/>
       <w:r>
         <w:rPr>
           <w:u w:val="single"/>
@@ -23435,7 +29625,7 @@
             <w:rPr>
               <w:noProof/>
             </w:rPr>
-            <w:t>16/nov.22</w:t>
+            <w:t>12/dic.22</w:t>
           </w:r>
           <w:r>
             <w:fldChar w:fldCharType="end"/>
@@ -23456,7 +29646,7 @@
             <w:rPr>
               <w:noProof/>
             </w:rPr>
-            <w:t>12:33</w:t>
+            <w:t>13:49</w:t>
           </w:r>
           <w:r>
             <w:fldChar w:fldCharType="end"/>
@@ -23493,7 +29683,7 @@
             <w:rPr>
               <w:noProof/>
             </w:rPr>
-            <w:t>VII-3</w:t>
+            <w:t>VI-1</w:t>
           </w:r>
           <w:r>
             <w:fldChar w:fldCharType="end"/>
@@ -23571,7 +29761,7 @@
             <w:rPr>
               <w:noProof/>
             </w:rPr>
-            <w:t>16/nov.22</w:t>
+            <w:t>12/dic.22</w:t>
           </w:r>
           <w:r>
             <w:fldChar w:fldCharType="end"/>
@@ -23592,7 +29782,7 @@
             <w:rPr>
               <w:noProof/>
             </w:rPr>
-            <w:t>12:33</w:t>
+            <w:t>13:49</w:t>
           </w:r>
           <w:r>
             <w:fldChar w:fldCharType="end"/>
@@ -23629,7 +29819,7 @@
             <w:rPr>
               <w:noProof/>
             </w:rPr>
-            <w:t>VIII-8</w:t>
+            <w:t>VIII-4</w:t>
           </w:r>
           <w:r>
             <w:fldChar w:fldCharType="end"/>
@@ -23752,7 +29942,7 @@
             <w:rPr>
               <w:noProof/>
             </w:rPr>
-            <w:t>16/nov.22</w:t>
+            <w:t>12/dic.22</w:t>
           </w:r>
           <w:r>
             <w:fldChar w:fldCharType="end"/>
@@ -27964,7 +34154,6 @@
   <w:style w:type="character" w:default="1" w:styleId="Fuentedeprrafopredeter">
     <w:name w:val="Default Paragraph Font"/>
     <w:uiPriority w:val="1"/>
-    <w:semiHidden/>
     <w:unhideWhenUsed/>
   </w:style>
   <w:style w:type="table" w:default="1" w:styleId="Tablanormal">
@@ -32461,7 +38650,7 @@
 </file>
 
 <file path=customXml/itemProps1.xml><?xml version="1.0" encoding="utf-8"?>
-<ds:datastoreItem xmlns:ds="http://schemas.openxmlformats.org/officeDocument/2006/customXml" ds:itemID="{21AD176D-5A9F-4DFD-B2F3-3C108AE07AE7}">
+<ds:datastoreItem xmlns:ds="http://schemas.openxmlformats.org/officeDocument/2006/customXml" ds:itemID="{76FB4378-FD1E-4350-A210-87914D038EBC}">
   <ds:schemaRefs>
     <ds:schemaRef ds:uri="http://schemas.openxmlformats.org/officeDocument/2006/bibliography"/>
   </ds:schemaRefs>

--- a/0-varios/Archivos-Office/Memoria.docx
+++ b/0-varios/Archivos-Office/Memoria.docx
@@ -15905,36 +15905,2251 @@
         <w:t xml:space="preserve"> (ninguna o una sola pregunta)</w:t>
       </w:r>
     </w:p>
+    <w:tbl>
+      <w:tblPr>
+        <w:tblStyle w:val="Tabladecuadrcula1clara"/>
+        <w:tblW w:w="0" w:type="auto"/>
+        <w:jc w:val="center"/>
+        <w:tblBorders>
+          <w:top w:val="none" w:sz="0" w:space="0" w:color="auto"/>
+          <w:left w:val="none" w:sz="0" w:space="0" w:color="auto"/>
+          <w:bottom w:val="none" w:sz="0" w:space="0" w:color="auto"/>
+          <w:right w:val="none" w:sz="0" w:space="0" w:color="auto"/>
+          <w:insideH w:val="none" w:sz="0" w:space="0" w:color="auto"/>
+          <w:insideV w:val="none" w:sz="0" w:space="0" w:color="auto"/>
+        </w:tblBorders>
+        <w:tblLayout w:type="fixed"/>
+        <w:tblLook w:val="04A0" w:firstRow="1" w:lastRow="0" w:firstColumn="1" w:lastColumn="0" w:noHBand="0" w:noVBand="1"/>
+      </w:tblPr>
+      <w:tblGrid>
+        <w:gridCol w:w="962"/>
+        <w:gridCol w:w="364"/>
+        <w:gridCol w:w="364"/>
+        <w:gridCol w:w="638"/>
+        <w:gridCol w:w="285"/>
+        <w:gridCol w:w="283"/>
+        <w:gridCol w:w="637"/>
+        <w:gridCol w:w="283"/>
+        <w:gridCol w:w="284"/>
+        <w:gridCol w:w="637"/>
+        <w:gridCol w:w="386"/>
+        <w:gridCol w:w="386"/>
+        <w:gridCol w:w="639"/>
+        <w:gridCol w:w="283"/>
+        <w:gridCol w:w="284"/>
+      </w:tblGrid>
+      <w:tr>
+        <w:trPr>
+          <w:cnfStyle w:val="100000000000" w:firstRow="1" w:lastRow="0" w:firstColumn="0" w:lastColumn="0" w:oddVBand="0" w:evenVBand="0" w:oddHBand="0" w:evenHBand="0" w:firstRowFirstColumn="0" w:firstRowLastColumn="0" w:lastRowFirstColumn="0" w:lastRowLastColumn="0"/>
+          <w:jc w:val="center"/>
+        </w:trPr>
+        <w:tc>
+          <w:tcPr>
+            <w:cnfStyle w:val="001000000000" w:firstRow="0" w:lastRow="0" w:firstColumn="1" w:lastColumn="0" w:oddVBand="0" w:evenVBand="0" w:oddHBand="0" w:evenHBand="0" w:firstRowFirstColumn="0" w:firstRowLastColumn="0" w:lastRowFirstColumn="0" w:lastRowLastColumn="0"/>
+            <w:tcW w:w="962" w:type="dxa"/>
+          </w:tcPr>
+          <w:p>
+            <w:pPr>
+              <w:jc w:val="center"/>
+            </w:pPr>
+            <w:r>
+              <w:t>Año</w:t>
+            </w:r>
+          </w:p>
+        </w:tc>
+        <w:tc>
+          <w:tcPr>
+            <w:tcW w:w="728" w:type="dxa"/>
+            <w:gridSpan w:val="2"/>
+          </w:tcPr>
+          <w:p>
+            <w:pPr>
+              <w:jc w:val="center"/>
+              <w:cnfStyle w:val="100000000000" w:firstRow="1" w:lastRow="0" w:firstColumn="0" w:lastColumn="0" w:oddVBand="0" w:evenVBand="0" w:oddHBand="0" w:evenHBand="0" w:firstRowFirstColumn="0" w:firstRowLastColumn="0" w:lastRowFirstColumn="0" w:lastRowLastColumn="0"/>
+            </w:pPr>
+            <w:r>
+              <w:t>-</w:t>
+            </w:r>
+            <w:r>
+              <w:t>100</w:t>
+            </w:r>
+          </w:p>
+        </w:tc>
+        <w:tc>
+          <w:tcPr>
+            <w:tcW w:w="638" w:type="dxa"/>
+          </w:tcPr>
+          <w:p>
+            <w:pPr>
+              <w:jc w:val="center"/>
+              <w:cnfStyle w:val="100000000000" w:firstRow="1" w:lastRow="0" w:firstColumn="0" w:lastColumn="0" w:oddVBand="0" w:evenVBand="0" w:oddHBand="0" w:evenHBand="0" w:firstRowFirstColumn="0" w:firstRowLastColumn="0" w:lastRowFirstColumn="0" w:lastRowLastColumn="0"/>
+            </w:pPr>
+          </w:p>
+        </w:tc>
+        <w:tc>
+          <w:tcPr>
+            <w:tcW w:w="568" w:type="dxa"/>
+            <w:gridSpan w:val="2"/>
+          </w:tcPr>
+          <w:p>
+            <w:pPr>
+              <w:jc w:val="center"/>
+              <w:cnfStyle w:val="100000000000" w:firstRow="1" w:lastRow="0" w:firstColumn="0" w:lastColumn="0" w:oddVBand="0" w:evenVBand="0" w:oddHBand="0" w:evenHBand="0" w:firstRowFirstColumn="0" w:firstRowLastColumn="0" w:lastRowFirstColumn="0" w:lastRowLastColumn="0"/>
+            </w:pPr>
+            <w:r>
+              <w:t>0</w:t>
+            </w:r>
+          </w:p>
+        </w:tc>
+        <w:tc>
+          <w:tcPr>
+            <w:tcW w:w="637" w:type="dxa"/>
+          </w:tcPr>
+          <w:p>
+            <w:pPr>
+              <w:jc w:val="center"/>
+              <w:cnfStyle w:val="100000000000" w:firstRow="1" w:lastRow="0" w:firstColumn="0" w:lastColumn="0" w:oddVBand="0" w:evenVBand="0" w:oddHBand="0" w:evenHBand="0" w:firstRowFirstColumn="0" w:firstRowLastColumn="0" w:lastRowFirstColumn="0" w:lastRowLastColumn="0"/>
+            </w:pPr>
+          </w:p>
+        </w:tc>
+        <w:tc>
+          <w:tcPr>
+            <w:tcW w:w="567" w:type="dxa"/>
+            <w:gridSpan w:val="2"/>
+          </w:tcPr>
+          <w:p>
+            <w:pPr>
+              <w:jc w:val="center"/>
+              <w:cnfStyle w:val="100000000000" w:firstRow="1" w:lastRow="0" w:firstColumn="0" w:lastColumn="0" w:oddVBand="0" w:evenVBand="0" w:oddHBand="0" w:evenHBand="0" w:firstRowFirstColumn="0" w:firstRowLastColumn="0" w:lastRowFirstColumn="0" w:lastRowLastColumn="0"/>
+            </w:pPr>
+            <w:r>
+              <w:t>33</w:t>
+            </w:r>
+          </w:p>
+        </w:tc>
+        <w:tc>
+          <w:tcPr>
+            <w:tcW w:w="637" w:type="dxa"/>
+          </w:tcPr>
+          <w:p>
+            <w:pPr>
+              <w:jc w:val="center"/>
+              <w:cnfStyle w:val="100000000000" w:firstRow="1" w:lastRow="0" w:firstColumn="0" w:lastColumn="0" w:oddVBand="0" w:evenVBand="0" w:oddHBand="0" w:evenHBand="0" w:firstRowFirstColumn="0" w:firstRowLastColumn="0" w:lastRowFirstColumn="0" w:lastRowLastColumn="0"/>
+            </w:pPr>
+          </w:p>
+        </w:tc>
+        <w:tc>
+          <w:tcPr>
+            <w:tcW w:w="772" w:type="dxa"/>
+            <w:gridSpan w:val="2"/>
+          </w:tcPr>
+          <w:p>
+            <w:pPr>
+              <w:jc w:val="center"/>
+              <w:cnfStyle w:val="100000000000" w:firstRow="1" w:lastRow="0" w:firstColumn="0" w:lastColumn="0" w:oddVBand="0" w:evenVBand="0" w:oddHBand="0" w:evenHBand="0" w:firstRowFirstColumn="0" w:firstRowLastColumn="0" w:lastRowFirstColumn="0" w:lastRowLastColumn="0"/>
+            </w:pPr>
+            <w:r>
+              <w:t>1</w:t>
+            </w:r>
+            <w:r>
+              <w:t>1</w:t>
+            </w:r>
+            <w:r>
+              <w:t>0</w:t>
+            </w:r>
+            <w:r>
+              <w:t>0</w:t>
+            </w:r>
+          </w:p>
+        </w:tc>
+        <w:tc>
+          <w:tcPr>
+            <w:tcW w:w="639" w:type="dxa"/>
+          </w:tcPr>
+          <w:p>
+            <w:pPr>
+              <w:jc w:val="center"/>
+              <w:cnfStyle w:val="100000000000" w:firstRow="1" w:lastRow="0" w:firstColumn="0" w:lastColumn="0" w:oddVBand="0" w:evenVBand="0" w:oddHBand="0" w:evenHBand="0" w:firstRowFirstColumn="0" w:firstRowLastColumn="0" w:lastRowFirstColumn="0" w:lastRowLastColumn="0"/>
+            </w:pPr>
+          </w:p>
+        </w:tc>
+        <w:tc>
+          <w:tcPr>
+            <w:tcW w:w="567" w:type="dxa"/>
+            <w:gridSpan w:val="2"/>
+          </w:tcPr>
+          <w:p>
+            <w:pPr>
+              <w:jc w:val="center"/>
+              <w:cnfStyle w:val="100000000000" w:firstRow="1" w:lastRow="0" w:firstColumn="0" w:lastColumn="0" w:oddVBand="0" w:evenVBand="0" w:oddHBand="0" w:evenHBand="0" w:firstRowFirstColumn="0" w:firstRowLastColumn="0" w:lastRowFirstColumn="0" w:lastRowLastColumn="0"/>
+            </w:pPr>
+            <w:r>
+              <w:rPr>
+                <w:rFonts w:cstheme="minorHAnsi"/>
+              </w:rPr>
+              <w:t>∞</w:t>
+            </w:r>
+          </w:p>
+        </w:tc>
+      </w:tr>
+      <w:tr>
+        <w:trPr>
+          <w:jc w:val="center"/>
+        </w:trPr>
+        <w:tc>
+          <w:tcPr>
+            <w:cnfStyle w:val="001000000000" w:firstRow="0" w:lastRow="0" w:firstColumn="1" w:lastColumn="0" w:oddVBand="0" w:evenVBand="0" w:oddHBand="0" w:evenHBand="0" w:firstRowFirstColumn="0" w:firstRowLastColumn="0" w:lastRowFirstColumn="0" w:lastRowLastColumn="0"/>
+            <w:tcW w:w="962" w:type="dxa"/>
+          </w:tcPr>
+          <w:p>
+            <w:pPr>
+              <w:jc w:val="center"/>
+              <w:rPr>
+                <w:sz w:val="10"/>
+                <w:szCs w:val="10"/>
+              </w:rPr>
+            </w:pPr>
+          </w:p>
+        </w:tc>
+        <w:tc>
+          <w:tcPr>
+            <w:tcW w:w="364" w:type="dxa"/>
+          </w:tcPr>
+          <w:p>
+            <w:pPr>
+              <w:jc w:val="center"/>
+              <w:cnfStyle w:val="000000000000" w:firstRow="0" w:lastRow="0" w:firstColumn="0" w:lastColumn="0" w:oddVBand="0" w:evenVBand="0" w:oddHBand="0" w:evenHBand="0" w:firstRowFirstColumn="0" w:firstRowLastColumn="0" w:lastRowFirstColumn="0" w:lastRowLastColumn="0"/>
+              <w:rPr>
+                <w:sz w:val="10"/>
+                <w:szCs w:val="10"/>
+              </w:rPr>
+            </w:pPr>
+          </w:p>
+        </w:tc>
+        <w:tc>
+          <w:tcPr>
+            <w:tcW w:w="364" w:type="dxa"/>
+          </w:tcPr>
+          <w:p>
+            <w:pPr>
+              <w:jc w:val="center"/>
+              <w:cnfStyle w:val="000000000000" w:firstRow="0" w:lastRow="0" w:firstColumn="0" w:lastColumn="0" w:oddVBand="0" w:evenVBand="0" w:oddHBand="0" w:evenHBand="0" w:firstRowFirstColumn="0" w:firstRowLastColumn="0" w:lastRowFirstColumn="0" w:lastRowLastColumn="0"/>
+              <w:rPr>
+                <w:sz w:val="10"/>
+                <w:szCs w:val="10"/>
+              </w:rPr>
+            </w:pPr>
+          </w:p>
+        </w:tc>
+        <w:tc>
+          <w:tcPr>
+            <w:tcW w:w="638" w:type="dxa"/>
+          </w:tcPr>
+          <w:p>
+            <w:pPr>
+              <w:jc w:val="center"/>
+              <w:cnfStyle w:val="000000000000" w:firstRow="0" w:lastRow="0" w:firstColumn="0" w:lastColumn="0" w:oddVBand="0" w:evenVBand="0" w:oddHBand="0" w:evenHBand="0" w:firstRowFirstColumn="0" w:firstRowLastColumn="0" w:lastRowFirstColumn="0" w:lastRowLastColumn="0"/>
+              <w:rPr>
+                <w:sz w:val="10"/>
+                <w:szCs w:val="10"/>
+              </w:rPr>
+            </w:pPr>
+          </w:p>
+        </w:tc>
+        <w:tc>
+          <w:tcPr>
+            <w:tcW w:w="285" w:type="dxa"/>
+          </w:tcPr>
+          <w:p>
+            <w:pPr>
+              <w:jc w:val="center"/>
+              <w:cnfStyle w:val="000000000000" w:firstRow="0" w:lastRow="0" w:firstColumn="0" w:lastColumn="0" w:oddVBand="0" w:evenVBand="0" w:oddHBand="0" w:evenHBand="0" w:firstRowFirstColumn="0" w:firstRowLastColumn="0" w:lastRowFirstColumn="0" w:lastRowLastColumn="0"/>
+              <w:rPr>
+                <w:sz w:val="10"/>
+                <w:szCs w:val="10"/>
+              </w:rPr>
+            </w:pPr>
+          </w:p>
+        </w:tc>
+        <w:tc>
+          <w:tcPr>
+            <w:tcW w:w="283" w:type="dxa"/>
+          </w:tcPr>
+          <w:p>
+            <w:pPr>
+              <w:jc w:val="center"/>
+              <w:cnfStyle w:val="000000000000" w:firstRow="0" w:lastRow="0" w:firstColumn="0" w:lastColumn="0" w:oddVBand="0" w:evenVBand="0" w:oddHBand="0" w:evenHBand="0" w:firstRowFirstColumn="0" w:firstRowLastColumn="0" w:lastRowFirstColumn="0" w:lastRowLastColumn="0"/>
+              <w:rPr>
+                <w:sz w:val="10"/>
+                <w:szCs w:val="10"/>
+              </w:rPr>
+            </w:pPr>
+          </w:p>
+        </w:tc>
+        <w:tc>
+          <w:tcPr>
+            <w:tcW w:w="637" w:type="dxa"/>
+          </w:tcPr>
+          <w:p>
+            <w:pPr>
+              <w:jc w:val="center"/>
+              <w:cnfStyle w:val="000000000000" w:firstRow="0" w:lastRow="0" w:firstColumn="0" w:lastColumn="0" w:oddVBand="0" w:evenVBand="0" w:oddHBand="0" w:evenHBand="0" w:firstRowFirstColumn="0" w:firstRowLastColumn="0" w:lastRowFirstColumn="0" w:lastRowLastColumn="0"/>
+              <w:rPr>
+                <w:sz w:val="10"/>
+                <w:szCs w:val="10"/>
+              </w:rPr>
+            </w:pPr>
+          </w:p>
+        </w:tc>
+        <w:tc>
+          <w:tcPr>
+            <w:tcW w:w="283" w:type="dxa"/>
+          </w:tcPr>
+          <w:p>
+            <w:pPr>
+              <w:jc w:val="center"/>
+              <w:cnfStyle w:val="000000000000" w:firstRow="0" w:lastRow="0" w:firstColumn="0" w:lastColumn="0" w:oddVBand="0" w:evenVBand="0" w:oddHBand="0" w:evenHBand="0" w:firstRowFirstColumn="0" w:firstRowLastColumn="0" w:lastRowFirstColumn="0" w:lastRowLastColumn="0"/>
+              <w:rPr>
+                <w:sz w:val="10"/>
+                <w:szCs w:val="10"/>
+              </w:rPr>
+            </w:pPr>
+          </w:p>
+        </w:tc>
+        <w:tc>
+          <w:tcPr>
+            <w:tcW w:w="284" w:type="dxa"/>
+          </w:tcPr>
+          <w:p>
+            <w:pPr>
+              <w:jc w:val="center"/>
+              <w:cnfStyle w:val="000000000000" w:firstRow="0" w:lastRow="0" w:firstColumn="0" w:lastColumn="0" w:oddVBand="0" w:evenVBand="0" w:oddHBand="0" w:evenHBand="0" w:firstRowFirstColumn="0" w:firstRowLastColumn="0" w:lastRowFirstColumn="0" w:lastRowLastColumn="0"/>
+              <w:rPr>
+                <w:sz w:val="10"/>
+                <w:szCs w:val="10"/>
+              </w:rPr>
+            </w:pPr>
+          </w:p>
+        </w:tc>
+        <w:tc>
+          <w:tcPr>
+            <w:tcW w:w="637" w:type="dxa"/>
+          </w:tcPr>
+          <w:p>
+            <w:pPr>
+              <w:jc w:val="center"/>
+              <w:cnfStyle w:val="000000000000" w:firstRow="0" w:lastRow="0" w:firstColumn="0" w:lastColumn="0" w:oddVBand="0" w:evenVBand="0" w:oddHBand="0" w:evenHBand="0" w:firstRowFirstColumn="0" w:firstRowLastColumn="0" w:lastRowFirstColumn="0" w:lastRowLastColumn="0"/>
+              <w:rPr>
+                <w:sz w:val="10"/>
+                <w:szCs w:val="10"/>
+              </w:rPr>
+            </w:pPr>
+          </w:p>
+        </w:tc>
+        <w:tc>
+          <w:tcPr>
+            <w:tcW w:w="386" w:type="dxa"/>
+          </w:tcPr>
+          <w:p>
+            <w:pPr>
+              <w:jc w:val="center"/>
+              <w:cnfStyle w:val="000000000000" w:firstRow="0" w:lastRow="0" w:firstColumn="0" w:lastColumn="0" w:oddVBand="0" w:evenVBand="0" w:oddHBand="0" w:evenHBand="0" w:firstRowFirstColumn="0" w:firstRowLastColumn="0" w:lastRowFirstColumn="0" w:lastRowLastColumn="0"/>
+              <w:rPr>
+                <w:sz w:val="10"/>
+                <w:szCs w:val="10"/>
+              </w:rPr>
+            </w:pPr>
+          </w:p>
+        </w:tc>
+        <w:tc>
+          <w:tcPr>
+            <w:tcW w:w="386" w:type="dxa"/>
+          </w:tcPr>
+          <w:p>
+            <w:pPr>
+              <w:jc w:val="center"/>
+              <w:cnfStyle w:val="000000000000" w:firstRow="0" w:lastRow="0" w:firstColumn="0" w:lastColumn="0" w:oddVBand="0" w:evenVBand="0" w:oddHBand="0" w:evenHBand="0" w:firstRowFirstColumn="0" w:firstRowLastColumn="0" w:lastRowFirstColumn="0" w:lastRowLastColumn="0"/>
+              <w:rPr>
+                <w:sz w:val="10"/>
+                <w:szCs w:val="10"/>
+              </w:rPr>
+            </w:pPr>
+          </w:p>
+        </w:tc>
+        <w:tc>
+          <w:tcPr>
+            <w:tcW w:w="639" w:type="dxa"/>
+          </w:tcPr>
+          <w:p>
+            <w:pPr>
+              <w:jc w:val="center"/>
+              <w:cnfStyle w:val="000000000000" w:firstRow="0" w:lastRow="0" w:firstColumn="0" w:lastColumn="0" w:oddVBand="0" w:evenVBand="0" w:oddHBand="0" w:evenHBand="0" w:firstRowFirstColumn="0" w:firstRowLastColumn="0" w:lastRowFirstColumn="0" w:lastRowLastColumn="0"/>
+              <w:rPr>
+                <w:sz w:val="10"/>
+                <w:szCs w:val="10"/>
+              </w:rPr>
+            </w:pPr>
+          </w:p>
+        </w:tc>
+        <w:tc>
+          <w:tcPr>
+            <w:tcW w:w="283" w:type="dxa"/>
+          </w:tcPr>
+          <w:p>
+            <w:pPr>
+              <w:jc w:val="center"/>
+              <w:cnfStyle w:val="000000000000" w:firstRow="0" w:lastRow="0" w:firstColumn="0" w:lastColumn="0" w:oddVBand="0" w:evenVBand="0" w:oddHBand="0" w:evenHBand="0" w:firstRowFirstColumn="0" w:firstRowLastColumn="0" w:lastRowFirstColumn="0" w:lastRowLastColumn="0"/>
+              <w:rPr>
+                <w:sz w:val="10"/>
+                <w:szCs w:val="10"/>
+              </w:rPr>
+            </w:pPr>
+          </w:p>
+        </w:tc>
+        <w:tc>
+          <w:tcPr>
+            <w:tcW w:w="284" w:type="dxa"/>
+          </w:tcPr>
+          <w:p>
+            <w:pPr>
+              <w:jc w:val="center"/>
+              <w:cnfStyle w:val="000000000000" w:firstRow="0" w:lastRow="0" w:firstColumn="0" w:lastColumn="0" w:oddVBand="0" w:evenVBand="0" w:oddHBand="0" w:evenHBand="0" w:firstRowFirstColumn="0" w:firstRowLastColumn="0" w:lastRowFirstColumn="0" w:lastRowLastColumn="0"/>
+              <w:rPr>
+                <w:sz w:val="10"/>
+                <w:szCs w:val="10"/>
+              </w:rPr>
+            </w:pPr>
+          </w:p>
+        </w:tc>
+      </w:tr>
+      <w:tr>
+        <w:trPr>
+          <w:jc w:val="center"/>
+        </w:trPr>
+        <w:tc>
+          <w:tcPr>
+            <w:cnfStyle w:val="001000000000" w:firstRow="0" w:lastRow="0" w:firstColumn="1" w:lastColumn="0" w:oddVBand="0" w:evenVBand="0" w:oddHBand="0" w:evenHBand="0" w:firstRowFirstColumn="0" w:firstRowLastColumn="0" w:lastRowFirstColumn="0" w:lastRowLastColumn="0"/>
+            <w:tcW w:w="962" w:type="dxa"/>
+          </w:tcPr>
+          <w:p>
+            <w:pPr>
+              <w:jc w:val="center"/>
+              <w:rPr>
+                <w:sz w:val="6"/>
+                <w:szCs w:val="6"/>
+              </w:rPr>
+            </w:pPr>
+          </w:p>
+        </w:tc>
+        <w:tc>
+          <w:tcPr>
+            <w:tcW w:w="364" w:type="dxa"/>
+            <w:tcBorders>
+              <w:right w:val="single" w:sz="4" w:space="0" w:color="auto"/>
+            </w:tcBorders>
+          </w:tcPr>
+          <w:p>
+            <w:pPr>
+              <w:jc w:val="center"/>
+              <w:cnfStyle w:val="000000000000" w:firstRow="0" w:lastRow="0" w:firstColumn="0" w:lastColumn="0" w:oddVBand="0" w:evenVBand="0" w:oddHBand="0" w:evenHBand="0" w:firstRowFirstColumn="0" w:firstRowLastColumn="0" w:lastRowFirstColumn="0" w:lastRowLastColumn="0"/>
+              <w:rPr>
+                <w:sz w:val="6"/>
+                <w:szCs w:val="6"/>
+              </w:rPr>
+            </w:pPr>
+          </w:p>
+        </w:tc>
+        <w:tc>
+          <w:tcPr>
+            <w:tcW w:w="364" w:type="dxa"/>
+            <w:tcBorders>
+              <w:left w:val="single" w:sz="4" w:space="0" w:color="auto"/>
+              <w:bottom w:val="single" w:sz="4" w:space="0" w:color="auto"/>
+            </w:tcBorders>
+          </w:tcPr>
+          <w:p>
+            <w:pPr>
+              <w:jc w:val="center"/>
+              <w:cnfStyle w:val="000000000000" w:firstRow="0" w:lastRow="0" w:firstColumn="0" w:lastColumn="0" w:oddVBand="0" w:evenVBand="0" w:oddHBand="0" w:evenHBand="0" w:firstRowFirstColumn="0" w:firstRowLastColumn="0" w:lastRowFirstColumn="0" w:lastRowLastColumn="0"/>
+              <w:rPr>
+                <w:sz w:val="6"/>
+                <w:szCs w:val="6"/>
+              </w:rPr>
+            </w:pPr>
+          </w:p>
+        </w:tc>
+        <w:tc>
+          <w:tcPr>
+            <w:tcW w:w="638" w:type="dxa"/>
+            <w:tcBorders>
+              <w:bottom w:val="single" w:sz="4" w:space="0" w:color="auto"/>
+            </w:tcBorders>
+          </w:tcPr>
+          <w:p>
+            <w:pPr>
+              <w:jc w:val="center"/>
+              <w:cnfStyle w:val="000000000000" w:firstRow="0" w:lastRow="0" w:firstColumn="0" w:lastColumn="0" w:oddVBand="0" w:evenVBand="0" w:oddHBand="0" w:evenHBand="0" w:firstRowFirstColumn="0" w:firstRowLastColumn="0" w:lastRowFirstColumn="0" w:lastRowLastColumn="0"/>
+              <w:rPr>
+                <w:sz w:val="6"/>
+                <w:szCs w:val="6"/>
+              </w:rPr>
+            </w:pPr>
+          </w:p>
+        </w:tc>
+        <w:tc>
+          <w:tcPr>
+            <w:tcW w:w="285" w:type="dxa"/>
+            <w:tcBorders>
+              <w:bottom w:val="single" w:sz="4" w:space="0" w:color="auto"/>
+              <w:right w:val="single" w:sz="4" w:space="0" w:color="auto"/>
+            </w:tcBorders>
+          </w:tcPr>
+          <w:p>
+            <w:pPr>
+              <w:jc w:val="center"/>
+              <w:cnfStyle w:val="000000000000" w:firstRow="0" w:lastRow="0" w:firstColumn="0" w:lastColumn="0" w:oddVBand="0" w:evenVBand="0" w:oddHBand="0" w:evenHBand="0" w:firstRowFirstColumn="0" w:firstRowLastColumn="0" w:lastRowFirstColumn="0" w:lastRowLastColumn="0"/>
+              <w:rPr>
+                <w:sz w:val="6"/>
+                <w:szCs w:val="6"/>
+              </w:rPr>
+            </w:pPr>
+          </w:p>
+        </w:tc>
+        <w:tc>
+          <w:tcPr>
+            <w:tcW w:w="283" w:type="dxa"/>
+            <w:tcBorders>
+              <w:left w:val="single" w:sz="4" w:space="0" w:color="auto"/>
+              <w:bottom w:val="single" w:sz="4" w:space="0" w:color="auto"/>
+            </w:tcBorders>
+          </w:tcPr>
+          <w:p>
+            <w:pPr>
+              <w:jc w:val="center"/>
+              <w:cnfStyle w:val="000000000000" w:firstRow="0" w:lastRow="0" w:firstColumn="0" w:lastColumn="0" w:oddVBand="0" w:evenVBand="0" w:oddHBand="0" w:evenHBand="0" w:firstRowFirstColumn="0" w:firstRowLastColumn="0" w:lastRowFirstColumn="0" w:lastRowLastColumn="0"/>
+              <w:rPr>
+                <w:sz w:val="6"/>
+                <w:szCs w:val="6"/>
+              </w:rPr>
+            </w:pPr>
+          </w:p>
+        </w:tc>
+        <w:tc>
+          <w:tcPr>
+            <w:tcW w:w="637" w:type="dxa"/>
+            <w:tcBorders>
+              <w:bottom w:val="single" w:sz="4" w:space="0" w:color="auto"/>
+            </w:tcBorders>
+          </w:tcPr>
+          <w:p>
+            <w:pPr>
+              <w:jc w:val="center"/>
+              <w:cnfStyle w:val="000000000000" w:firstRow="0" w:lastRow="0" w:firstColumn="0" w:lastColumn="0" w:oddVBand="0" w:evenVBand="0" w:oddHBand="0" w:evenHBand="0" w:firstRowFirstColumn="0" w:firstRowLastColumn="0" w:lastRowFirstColumn="0" w:lastRowLastColumn="0"/>
+              <w:rPr>
+                <w:sz w:val="6"/>
+                <w:szCs w:val="6"/>
+              </w:rPr>
+            </w:pPr>
+          </w:p>
+        </w:tc>
+        <w:tc>
+          <w:tcPr>
+            <w:tcW w:w="283" w:type="dxa"/>
+            <w:tcBorders>
+              <w:bottom w:val="single" w:sz="4" w:space="0" w:color="auto"/>
+              <w:right w:val="single" w:sz="4" w:space="0" w:color="auto"/>
+            </w:tcBorders>
+          </w:tcPr>
+          <w:p>
+            <w:pPr>
+              <w:jc w:val="center"/>
+              <w:cnfStyle w:val="000000000000" w:firstRow="0" w:lastRow="0" w:firstColumn="0" w:lastColumn="0" w:oddVBand="0" w:evenVBand="0" w:oddHBand="0" w:evenHBand="0" w:firstRowFirstColumn="0" w:firstRowLastColumn="0" w:lastRowFirstColumn="0" w:lastRowLastColumn="0"/>
+              <w:rPr>
+                <w:sz w:val="6"/>
+                <w:szCs w:val="6"/>
+              </w:rPr>
+            </w:pPr>
+          </w:p>
+        </w:tc>
+        <w:tc>
+          <w:tcPr>
+            <w:tcW w:w="284" w:type="dxa"/>
+            <w:tcBorders>
+              <w:left w:val="single" w:sz="4" w:space="0" w:color="auto"/>
+              <w:bottom w:val="single" w:sz="4" w:space="0" w:color="auto"/>
+            </w:tcBorders>
+          </w:tcPr>
+          <w:p>
+            <w:pPr>
+              <w:jc w:val="center"/>
+              <w:cnfStyle w:val="000000000000" w:firstRow="0" w:lastRow="0" w:firstColumn="0" w:lastColumn="0" w:oddVBand="0" w:evenVBand="0" w:oddHBand="0" w:evenHBand="0" w:firstRowFirstColumn="0" w:firstRowLastColumn="0" w:lastRowFirstColumn="0" w:lastRowLastColumn="0"/>
+              <w:rPr>
+                <w:sz w:val="6"/>
+                <w:szCs w:val="6"/>
+              </w:rPr>
+            </w:pPr>
+          </w:p>
+        </w:tc>
+        <w:tc>
+          <w:tcPr>
+            <w:tcW w:w="637" w:type="dxa"/>
+            <w:tcBorders>
+              <w:bottom w:val="single" w:sz="4" w:space="0" w:color="auto"/>
+            </w:tcBorders>
+          </w:tcPr>
+          <w:p>
+            <w:pPr>
+              <w:jc w:val="center"/>
+              <w:cnfStyle w:val="000000000000" w:firstRow="0" w:lastRow="0" w:firstColumn="0" w:lastColumn="0" w:oddVBand="0" w:evenVBand="0" w:oddHBand="0" w:evenHBand="0" w:firstRowFirstColumn="0" w:firstRowLastColumn="0" w:lastRowFirstColumn="0" w:lastRowLastColumn="0"/>
+              <w:rPr>
+                <w:sz w:val="6"/>
+                <w:szCs w:val="6"/>
+              </w:rPr>
+            </w:pPr>
+          </w:p>
+        </w:tc>
+        <w:tc>
+          <w:tcPr>
+            <w:tcW w:w="386" w:type="dxa"/>
+            <w:tcBorders>
+              <w:bottom w:val="single" w:sz="4" w:space="0" w:color="auto"/>
+              <w:right w:val="single" w:sz="4" w:space="0" w:color="auto"/>
+            </w:tcBorders>
+          </w:tcPr>
+          <w:p>
+            <w:pPr>
+              <w:jc w:val="center"/>
+              <w:cnfStyle w:val="000000000000" w:firstRow="0" w:lastRow="0" w:firstColumn="0" w:lastColumn="0" w:oddVBand="0" w:evenVBand="0" w:oddHBand="0" w:evenHBand="0" w:firstRowFirstColumn="0" w:firstRowLastColumn="0" w:lastRowFirstColumn="0" w:lastRowLastColumn="0"/>
+              <w:rPr>
+                <w:sz w:val="6"/>
+                <w:szCs w:val="6"/>
+              </w:rPr>
+            </w:pPr>
+          </w:p>
+        </w:tc>
+        <w:tc>
+          <w:tcPr>
+            <w:tcW w:w="386" w:type="dxa"/>
+            <w:tcBorders>
+              <w:left w:val="single" w:sz="4" w:space="0" w:color="auto"/>
+              <w:bottom w:val="single" w:sz="4" w:space="0" w:color="auto"/>
+            </w:tcBorders>
+          </w:tcPr>
+          <w:p>
+            <w:pPr>
+              <w:jc w:val="center"/>
+              <w:cnfStyle w:val="000000000000" w:firstRow="0" w:lastRow="0" w:firstColumn="0" w:lastColumn="0" w:oddVBand="0" w:evenVBand="0" w:oddHBand="0" w:evenHBand="0" w:firstRowFirstColumn="0" w:firstRowLastColumn="0" w:lastRowFirstColumn="0" w:lastRowLastColumn="0"/>
+              <w:rPr>
+                <w:sz w:val="6"/>
+                <w:szCs w:val="6"/>
+              </w:rPr>
+            </w:pPr>
+          </w:p>
+        </w:tc>
+        <w:tc>
+          <w:tcPr>
+            <w:tcW w:w="639" w:type="dxa"/>
+            <w:tcBorders>
+              <w:bottom w:val="single" w:sz="4" w:space="0" w:color="auto"/>
+            </w:tcBorders>
+          </w:tcPr>
+          <w:p>
+            <w:pPr>
+              <w:jc w:val="center"/>
+              <w:cnfStyle w:val="000000000000" w:firstRow="0" w:lastRow="0" w:firstColumn="0" w:lastColumn="0" w:oddVBand="0" w:evenVBand="0" w:oddHBand="0" w:evenHBand="0" w:firstRowFirstColumn="0" w:firstRowLastColumn="0" w:lastRowFirstColumn="0" w:lastRowLastColumn="0"/>
+              <w:rPr>
+                <w:sz w:val="6"/>
+                <w:szCs w:val="6"/>
+              </w:rPr>
+            </w:pPr>
+          </w:p>
+        </w:tc>
+        <w:tc>
+          <w:tcPr>
+            <w:tcW w:w="283" w:type="dxa"/>
+            <w:tcBorders>
+              <w:bottom w:val="single" w:sz="4" w:space="0" w:color="auto"/>
+              <w:right w:val="single" w:sz="4" w:space="0" w:color="auto"/>
+            </w:tcBorders>
+          </w:tcPr>
+          <w:p>
+            <w:pPr>
+              <w:jc w:val="center"/>
+              <w:cnfStyle w:val="000000000000" w:firstRow="0" w:lastRow="0" w:firstColumn="0" w:lastColumn="0" w:oddVBand="0" w:evenVBand="0" w:oddHBand="0" w:evenHBand="0" w:firstRowFirstColumn="0" w:firstRowLastColumn="0" w:lastRowFirstColumn="0" w:lastRowLastColumn="0"/>
+              <w:rPr>
+                <w:sz w:val="6"/>
+                <w:szCs w:val="6"/>
+              </w:rPr>
+            </w:pPr>
+          </w:p>
+        </w:tc>
+        <w:tc>
+          <w:tcPr>
+            <w:tcW w:w="284" w:type="dxa"/>
+            <w:tcBorders>
+              <w:left w:val="single" w:sz="4" w:space="0" w:color="auto"/>
+            </w:tcBorders>
+          </w:tcPr>
+          <w:p>
+            <w:pPr>
+              <w:jc w:val="center"/>
+              <w:cnfStyle w:val="000000000000" w:firstRow="0" w:lastRow="0" w:firstColumn="0" w:lastColumn="0" w:oddVBand="0" w:evenVBand="0" w:oddHBand="0" w:evenHBand="0" w:firstRowFirstColumn="0" w:firstRowLastColumn="0" w:lastRowFirstColumn="0" w:lastRowLastColumn="0"/>
+              <w:rPr>
+                <w:sz w:val="6"/>
+                <w:szCs w:val="6"/>
+              </w:rPr>
+            </w:pPr>
+          </w:p>
+        </w:tc>
+      </w:tr>
+      <w:tr>
+        <w:trPr>
+          <w:jc w:val="center"/>
+        </w:trPr>
+        <w:tc>
+          <w:tcPr>
+            <w:cnfStyle w:val="001000000000" w:firstRow="0" w:lastRow="0" w:firstColumn="1" w:lastColumn="0" w:oddVBand="0" w:evenVBand="0" w:oddHBand="0" w:evenHBand="0" w:firstRowFirstColumn="0" w:firstRowLastColumn="0" w:lastRowFirstColumn="0" w:lastRowLastColumn="0"/>
+            <w:tcW w:w="962" w:type="dxa"/>
+          </w:tcPr>
+          <w:p>
+            <w:pPr>
+              <w:jc w:val="center"/>
+              <w:rPr>
+                <w:sz w:val="6"/>
+                <w:szCs w:val="6"/>
+              </w:rPr>
+            </w:pPr>
+          </w:p>
+        </w:tc>
+        <w:tc>
+          <w:tcPr>
+            <w:tcW w:w="364" w:type="dxa"/>
+            <w:tcBorders>
+              <w:right w:val="single" w:sz="4" w:space="0" w:color="auto"/>
+            </w:tcBorders>
+          </w:tcPr>
+          <w:p>
+            <w:pPr>
+              <w:jc w:val="center"/>
+              <w:cnfStyle w:val="000000000000" w:firstRow="0" w:lastRow="0" w:firstColumn="0" w:lastColumn="0" w:oddVBand="0" w:evenVBand="0" w:oddHBand="0" w:evenHBand="0" w:firstRowFirstColumn="0" w:firstRowLastColumn="0" w:lastRowFirstColumn="0" w:lastRowLastColumn="0"/>
+              <w:rPr>
+                <w:sz w:val="6"/>
+                <w:szCs w:val="6"/>
+              </w:rPr>
+            </w:pPr>
+          </w:p>
+        </w:tc>
+        <w:tc>
+          <w:tcPr>
+            <w:tcW w:w="364" w:type="dxa"/>
+            <w:tcBorders>
+              <w:top w:val="single" w:sz="4" w:space="0" w:color="auto"/>
+              <w:left w:val="single" w:sz="4" w:space="0" w:color="auto"/>
+            </w:tcBorders>
+          </w:tcPr>
+          <w:p>
+            <w:pPr>
+              <w:jc w:val="center"/>
+              <w:cnfStyle w:val="000000000000" w:firstRow="0" w:lastRow="0" w:firstColumn="0" w:lastColumn="0" w:oddVBand="0" w:evenVBand="0" w:oddHBand="0" w:evenHBand="0" w:firstRowFirstColumn="0" w:firstRowLastColumn="0" w:lastRowFirstColumn="0" w:lastRowLastColumn="0"/>
+              <w:rPr>
+                <w:sz w:val="6"/>
+                <w:szCs w:val="6"/>
+              </w:rPr>
+            </w:pPr>
+          </w:p>
+        </w:tc>
+        <w:tc>
+          <w:tcPr>
+            <w:tcW w:w="638" w:type="dxa"/>
+            <w:tcBorders>
+              <w:top w:val="single" w:sz="4" w:space="0" w:color="auto"/>
+            </w:tcBorders>
+          </w:tcPr>
+          <w:p>
+            <w:pPr>
+              <w:jc w:val="center"/>
+              <w:cnfStyle w:val="000000000000" w:firstRow="0" w:lastRow="0" w:firstColumn="0" w:lastColumn="0" w:oddVBand="0" w:evenVBand="0" w:oddHBand="0" w:evenHBand="0" w:firstRowFirstColumn="0" w:firstRowLastColumn="0" w:lastRowFirstColumn="0" w:lastRowLastColumn="0"/>
+              <w:rPr>
+                <w:sz w:val="6"/>
+                <w:szCs w:val="6"/>
+              </w:rPr>
+            </w:pPr>
+          </w:p>
+        </w:tc>
+        <w:tc>
+          <w:tcPr>
+            <w:tcW w:w="285" w:type="dxa"/>
+            <w:tcBorders>
+              <w:top w:val="single" w:sz="4" w:space="0" w:color="auto"/>
+              <w:right w:val="single" w:sz="4" w:space="0" w:color="auto"/>
+            </w:tcBorders>
+          </w:tcPr>
+          <w:p>
+            <w:pPr>
+              <w:jc w:val="center"/>
+              <w:cnfStyle w:val="000000000000" w:firstRow="0" w:lastRow="0" w:firstColumn="0" w:lastColumn="0" w:oddVBand="0" w:evenVBand="0" w:oddHBand="0" w:evenHBand="0" w:firstRowFirstColumn="0" w:firstRowLastColumn="0" w:lastRowFirstColumn="0" w:lastRowLastColumn="0"/>
+              <w:rPr>
+                <w:sz w:val="6"/>
+                <w:szCs w:val="6"/>
+              </w:rPr>
+            </w:pPr>
+          </w:p>
+        </w:tc>
+        <w:tc>
+          <w:tcPr>
+            <w:tcW w:w="283" w:type="dxa"/>
+            <w:tcBorders>
+              <w:top w:val="single" w:sz="4" w:space="0" w:color="auto"/>
+              <w:left w:val="single" w:sz="4" w:space="0" w:color="auto"/>
+            </w:tcBorders>
+          </w:tcPr>
+          <w:p>
+            <w:pPr>
+              <w:jc w:val="center"/>
+              <w:cnfStyle w:val="000000000000" w:firstRow="0" w:lastRow="0" w:firstColumn="0" w:lastColumn="0" w:oddVBand="0" w:evenVBand="0" w:oddHBand="0" w:evenHBand="0" w:firstRowFirstColumn="0" w:firstRowLastColumn="0" w:lastRowFirstColumn="0" w:lastRowLastColumn="0"/>
+              <w:rPr>
+                <w:sz w:val="6"/>
+                <w:szCs w:val="6"/>
+              </w:rPr>
+            </w:pPr>
+          </w:p>
+        </w:tc>
+        <w:tc>
+          <w:tcPr>
+            <w:tcW w:w="637" w:type="dxa"/>
+            <w:tcBorders>
+              <w:top w:val="single" w:sz="4" w:space="0" w:color="auto"/>
+            </w:tcBorders>
+          </w:tcPr>
+          <w:p>
+            <w:pPr>
+              <w:jc w:val="center"/>
+              <w:cnfStyle w:val="000000000000" w:firstRow="0" w:lastRow="0" w:firstColumn="0" w:lastColumn="0" w:oddVBand="0" w:evenVBand="0" w:oddHBand="0" w:evenHBand="0" w:firstRowFirstColumn="0" w:firstRowLastColumn="0" w:lastRowFirstColumn="0" w:lastRowLastColumn="0"/>
+              <w:rPr>
+                <w:sz w:val="6"/>
+                <w:szCs w:val="6"/>
+              </w:rPr>
+            </w:pPr>
+          </w:p>
+        </w:tc>
+        <w:tc>
+          <w:tcPr>
+            <w:tcW w:w="283" w:type="dxa"/>
+            <w:tcBorders>
+              <w:top w:val="single" w:sz="4" w:space="0" w:color="auto"/>
+              <w:right w:val="single" w:sz="4" w:space="0" w:color="auto"/>
+            </w:tcBorders>
+          </w:tcPr>
+          <w:p>
+            <w:pPr>
+              <w:jc w:val="center"/>
+              <w:cnfStyle w:val="000000000000" w:firstRow="0" w:lastRow="0" w:firstColumn="0" w:lastColumn="0" w:oddVBand="0" w:evenVBand="0" w:oddHBand="0" w:evenHBand="0" w:firstRowFirstColumn="0" w:firstRowLastColumn="0" w:lastRowFirstColumn="0" w:lastRowLastColumn="0"/>
+              <w:rPr>
+                <w:sz w:val="6"/>
+                <w:szCs w:val="6"/>
+              </w:rPr>
+            </w:pPr>
+          </w:p>
+        </w:tc>
+        <w:tc>
+          <w:tcPr>
+            <w:tcW w:w="284" w:type="dxa"/>
+            <w:tcBorders>
+              <w:top w:val="single" w:sz="4" w:space="0" w:color="auto"/>
+              <w:left w:val="single" w:sz="4" w:space="0" w:color="auto"/>
+            </w:tcBorders>
+          </w:tcPr>
+          <w:p>
+            <w:pPr>
+              <w:jc w:val="center"/>
+              <w:cnfStyle w:val="000000000000" w:firstRow="0" w:lastRow="0" w:firstColumn="0" w:lastColumn="0" w:oddVBand="0" w:evenVBand="0" w:oddHBand="0" w:evenHBand="0" w:firstRowFirstColumn="0" w:firstRowLastColumn="0" w:lastRowFirstColumn="0" w:lastRowLastColumn="0"/>
+              <w:rPr>
+                <w:sz w:val="6"/>
+                <w:szCs w:val="6"/>
+              </w:rPr>
+            </w:pPr>
+          </w:p>
+        </w:tc>
+        <w:tc>
+          <w:tcPr>
+            <w:tcW w:w="637" w:type="dxa"/>
+            <w:tcBorders>
+              <w:top w:val="single" w:sz="4" w:space="0" w:color="auto"/>
+            </w:tcBorders>
+          </w:tcPr>
+          <w:p>
+            <w:pPr>
+              <w:jc w:val="center"/>
+              <w:cnfStyle w:val="000000000000" w:firstRow="0" w:lastRow="0" w:firstColumn="0" w:lastColumn="0" w:oddVBand="0" w:evenVBand="0" w:oddHBand="0" w:evenHBand="0" w:firstRowFirstColumn="0" w:firstRowLastColumn="0" w:lastRowFirstColumn="0" w:lastRowLastColumn="0"/>
+              <w:rPr>
+                <w:sz w:val="6"/>
+                <w:szCs w:val="6"/>
+              </w:rPr>
+            </w:pPr>
+          </w:p>
+        </w:tc>
+        <w:tc>
+          <w:tcPr>
+            <w:tcW w:w="386" w:type="dxa"/>
+            <w:tcBorders>
+              <w:top w:val="single" w:sz="4" w:space="0" w:color="auto"/>
+              <w:right w:val="single" w:sz="4" w:space="0" w:color="auto"/>
+            </w:tcBorders>
+          </w:tcPr>
+          <w:p>
+            <w:pPr>
+              <w:jc w:val="center"/>
+              <w:cnfStyle w:val="000000000000" w:firstRow="0" w:lastRow="0" w:firstColumn="0" w:lastColumn="0" w:oddVBand="0" w:evenVBand="0" w:oddHBand="0" w:evenHBand="0" w:firstRowFirstColumn="0" w:firstRowLastColumn="0" w:lastRowFirstColumn="0" w:lastRowLastColumn="0"/>
+              <w:rPr>
+                <w:sz w:val="6"/>
+                <w:szCs w:val="6"/>
+              </w:rPr>
+            </w:pPr>
+          </w:p>
+        </w:tc>
+        <w:tc>
+          <w:tcPr>
+            <w:tcW w:w="386" w:type="dxa"/>
+            <w:tcBorders>
+              <w:top w:val="single" w:sz="4" w:space="0" w:color="auto"/>
+              <w:left w:val="single" w:sz="4" w:space="0" w:color="auto"/>
+            </w:tcBorders>
+          </w:tcPr>
+          <w:p>
+            <w:pPr>
+              <w:jc w:val="center"/>
+              <w:cnfStyle w:val="000000000000" w:firstRow="0" w:lastRow="0" w:firstColumn="0" w:lastColumn="0" w:oddVBand="0" w:evenVBand="0" w:oddHBand="0" w:evenHBand="0" w:firstRowFirstColumn="0" w:firstRowLastColumn="0" w:lastRowFirstColumn="0" w:lastRowLastColumn="0"/>
+              <w:rPr>
+                <w:sz w:val="6"/>
+                <w:szCs w:val="6"/>
+              </w:rPr>
+            </w:pPr>
+          </w:p>
+        </w:tc>
+        <w:tc>
+          <w:tcPr>
+            <w:tcW w:w="639" w:type="dxa"/>
+            <w:tcBorders>
+              <w:top w:val="single" w:sz="4" w:space="0" w:color="auto"/>
+            </w:tcBorders>
+          </w:tcPr>
+          <w:p>
+            <w:pPr>
+              <w:jc w:val="center"/>
+              <w:cnfStyle w:val="000000000000" w:firstRow="0" w:lastRow="0" w:firstColumn="0" w:lastColumn="0" w:oddVBand="0" w:evenVBand="0" w:oddHBand="0" w:evenHBand="0" w:firstRowFirstColumn="0" w:firstRowLastColumn="0" w:lastRowFirstColumn="0" w:lastRowLastColumn="0"/>
+              <w:rPr>
+                <w:sz w:val="6"/>
+                <w:szCs w:val="6"/>
+              </w:rPr>
+            </w:pPr>
+          </w:p>
+        </w:tc>
+        <w:tc>
+          <w:tcPr>
+            <w:tcW w:w="283" w:type="dxa"/>
+            <w:tcBorders>
+              <w:top w:val="single" w:sz="4" w:space="0" w:color="auto"/>
+              <w:right w:val="single" w:sz="4" w:space="0" w:color="auto"/>
+            </w:tcBorders>
+          </w:tcPr>
+          <w:p>
+            <w:pPr>
+              <w:jc w:val="center"/>
+              <w:cnfStyle w:val="000000000000" w:firstRow="0" w:lastRow="0" w:firstColumn="0" w:lastColumn="0" w:oddVBand="0" w:evenVBand="0" w:oddHBand="0" w:evenHBand="0" w:firstRowFirstColumn="0" w:firstRowLastColumn="0" w:lastRowFirstColumn="0" w:lastRowLastColumn="0"/>
+              <w:rPr>
+                <w:sz w:val="6"/>
+                <w:szCs w:val="6"/>
+              </w:rPr>
+            </w:pPr>
+          </w:p>
+        </w:tc>
+        <w:tc>
+          <w:tcPr>
+            <w:tcW w:w="284" w:type="dxa"/>
+            <w:tcBorders>
+              <w:left w:val="single" w:sz="4" w:space="0" w:color="auto"/>
+            </w:tcBorders>
+          </w:tcPr>
+          <w:p>
+            <w:pPr>
+              <w:jc w:val="center"/>
+              <w:cnfStyle w:val="000000000000" w:firstRow="0" w:lastRow="0" w:firstColumn="0" w:lastColumn="0" w:oddVBand="0" w:evenVBand="0" w:oddHBand="0" w:evenHBand="0" w:firstRowFirstColumn="0" w:firstRowLastColumn="0" w:lastRowFirstColumn="0" w:lastRowLastColumn="0"/>
+              <w:rPr>
+                <w:sz w:val="6"/>
+                <w:szCs w:val="6"/>
+              </w:rPr>
+            </w:pPr>
+          </w:p>
+        </w:tc>
+      </w:tr>
+      <w:tr>
+        <w:trPr>
+          <w:jc w:val="center"/>
+        </w:trPr>
+        <w:tc>
+          <w:tcPr>
+            <w:cnfStyle w:val="001000000000" w:firstRow="0" w:lastRow="0" w:firstColumn="1" w:lastColumn="0" w:oddVBand="0" w:evenVBand="0" w:oddHBand="0" w:evenHBand="0" w:firstRowFirstColumn="0" w:firstRowLastColumn="0" w:lastRowFirstColumn="0" w:lastRowLastColumn="0"/>
+            <w:tcW w:w="962" w:type="dxa"/>
+            <w:tcBorders>
+              <w:bottom w:val="single" w:sz="4" w:space="0" w:color="auto"/>
+            </w:tcBorders>
+          </w:tcPr>
+          <w:p>
+            <w:pPr>
+              <w:jc w:val="center"/>
+              <w:rPr>
+                <w:sz w:val="10"/>
+                <w:szCs w:val="10"/>
+              </w:rPr>
+            </w:pPr>
+          </w:p>
+        </w:tc>
+        <w:tc>
+          <w:tcPr>
+            <w:tcW w:w="364" w:type="dxa"/>
+            <w:tcBorders>
+              <w:bottom w:val="single" w:sz="4" w:space="0" w:color="auto"/>
+            </w:tcBorders>
+          </w:tcPr>
+          <w:p>
+            <w:pPr>
+              <w:jc w:val="center"/>
+              <w:cnfStyle w:val="000000000000" w:firstRow="0" w:lastRow="0" w:firstColumn="0" w:lastColumn="0" w:oddVBand="0" w:evenVBand="0" w:oddHBand="0" w:evenHBand="0" w:firstRowFirstColumn="0" w:firstRowLastColumn="0" w:lastRowFirstColumn="0" w:lastRowLastColumn="0"/>
+              <w:rPr>
+                <w:sz w:val="10"/>
+                <w:szCs w:val="10"/>
+              </w:rPr>
+            </w:pPr>
+          </w:p>
+        </w:tc>
+        <w:tc>
+          <w:tcPr>
+            <w:tcW w:w="364" w:type="dxa"/>
+            <w:tcBorders>
+              <w:bottom w:val="single" w:sz="4" w:space="0" w:color="auto"/>
+            </w:tcBorders>
+          </w:tcPr>
+          <w:p>
+            <w:pPr>
+              <w:jc w:val="center"/>
+              <w:cnfStyle w:val="000000000000" w:firstRow="0" w:lastRow="0" w:firstColumn="0" w:lastColumn="0" w:oddVBand="0" w:evenVBand="0" w:oddHBand="0" w:evenHBand="0" w:firstRowFirstColumn="0" w:firstRowLastColumn="0" w:lastRowFirstColumn="0" w:lastRowLastColumn="0"/>
+              <w:rPr>
+                <w:sz w:val="10"/>
+                <w:szCs w:val="10"/>
+              </w:rPr>
+            </w:pPr>
+          </w:p>
+        </w:tc>
+        <w:tc>
+          <w:tcPr>
+            <w:tcW w:w="638" w:type="dxa"/>
+            <w:tcBorders>
+              <w:bottom w:val="single" w:sz="4" w:space="0" w:color="auto"/>
+            </w:tcBorders>
+          </w:tcPr>
+          <w:p>
+            <w:pPr>
+              <w:jc w:val="center"/>
+              <w:cnfStyle w:val="000000000000" w:firstRow="0" w:lastRow="0" w:firstColumn="0" w:lastColumn="0" w:oddVBand="0" w:evenVBand="0" w:oddHBand="0" w:evenHBand="0" w:firstRowFirstColumn="0" w:firstRowLastColumn="0" w:lastRowFirstColumn="0" w:lastRowLastColumn="0"/>
+              <w:rPr>
+                <w:sz w:val="10"/>
+                <w:szCs w:val="10"/>
+              </w:rPr>
+            </w:pPr>
+          </w:p>
+        </w:tc>
+        <w:tc>
+          <w:tcPr>
+            <w:tcW w:w="285" w:type="dxa"/>
+            <w:tcBorders>
+              <w:bottom w:val="single" w:sz="4" w:space="0" w:color="auto"/>
+            </w:tcBorders>
+          </w:tcPr>
+          <w:p>
+            <w:pPr>
+              <w:jc w:val="center"/>
+              <w:cnfStyle w:val="000000000000" w:firstRow="0" w:lastRow="0" w:firstColumn="0" w:lastColumn="0" w:oddVBand="0" w:evenVBand="0" w:oddHBand="0" w:evenHBand="0" w:firstRowFirstColumn="0" w:firstRowLastColumn="0" w:lastRowFirstColumn="0" w:lastRowLastColumn="0"/>
+              <w:rPr>
+                <w:sz w:val="10"/>
+                <w:szCs w:val="10"/>
+              </w:rPr>
+            </w:pPr>
+          </w:p>
+        </w:tc>
+        <w:tc>
+          <w:tcPr>
+            <w:tcW w:w="283" w:type="dxa"/>
+            <w:tcBorders>
+              <w:bottom w:val="single" w:sz="4" w:space="0" w:color="auto"/>
+            </w:tcBorders>
+          </w:tcPr>
+          <w:p>
+            <w:pPr>
+              <w:jc w:val="center"/>
+              <w:cnfStyle w:val="000000000000" w:firstRow="0" w:lastRow="0" w:firstColumn="0" w:lastColumn="0" w:oddVBand="0" w:evenVBand="0" w:oddHBand="0" w:evenHBand="0" w:firstRowFirstColumn="0" w:firstRowLastColumn="0" w:lastRowFirstColumn="0" w:lastRowLastColumn="0"/>
+              <w:rPr>
+                <w:sz w:val="10"/>
+                <w:szCs w:val="10"/>
+              </w:rPr>
+            </w:pPr>
+          </w:p>
+        </w:tc>
+        <w:tc>
+          <w:tcPr>
+            <w:tcW w:w="637" w:type="dxa"/>
+            <w:tcBorders>
+              <w:bottom w:val="single" w:sz="4" w:space="0" w:color="auto"/>
+            </w:tcBorders>
+          </w:tcPr>
+          <w:p>
+            <w:pPr>
+              <w:jc w:val="center"/>
+              <w:cnfStyle w:val="000000000000" w:firstRow="0" w:lastRow="0" w:firstColumn="0" w:lastColumn="0" w:oddVBand="0" w:evenVBand="0" w:oddHBand="0" w:evenHBand="0" w:firstRowFirstColumn="0" w:firstRowLastColumn="0" w:lastRowFirstColumn="0" w:lastRowLastColumn="0"/>
+              <w:rPr>
+                <w:sz w:val="10"/>
+                <w:szCs w:val="10"/>
+              </w:rPr>
+            </w:pPr>
+          </w:p>
+        </w:tc>
+        <w:tc>
+          <w:tcPr>
+            <w:tcW w:w="283" w:type="dxa"/>
+            <w:tcBorders>
+              <w:bottom w:val="single" w:sz="4" w:space="0" w:color="auto"/>
+            </w:tcBorders>
+          </w:tcPr>
+          <w:p>
+            <w:pPr>
+              <w:jc w:val="center"/>
+              <w:cnfStyle w:val="000000000000" w:firstRow="0" w:lastRow="0" w:firstColumn="0" w:lastColumn="0" w:oddVBand="0" w:evenVBand="0" w:oddHBand="0" w:evenHBand="0" w:firstRowFirstColumn="0" w:firstRowLastColumn="0" w:lastRowFirstColumn="0" w:lastRowLastColumn="0"/>
+              <w:rPr>
+                <w:sz w:val="10"/>
+                <w:szCs w:val="10"/>
+              </w:rPr>
+            </w:pPr>
+          </w:p>
+        </w:tc>
+        <w:tc>
+          <w:tcPr>
+            <w:tcW w:w="284" w:type="dxa"/>
+            <w:tcBorders>
+              <w:bottom w:val="single" w:sz="4" w:space="0" w:color="auto"/>
+            </w:tcBorders>
+          </w:tcPr>
+          <w:p>
+            <w:pPr>
+              <w:jc w:val="center"/>
+              <w:cnfStyle w:val="000000000000" w:firstRow="0" w:lastRow="0" w:firstColumn="0" w:lastColumn="0" w:oddVBand="0" w:evenVBand="0" w:oddHBand="0" w:evenHBand="0" w:firstRowFirstColumn="0" w:firstRowLastColumn="0" w:lastRowFirstColumn="0" w:lastRowLastColumn="0"/>
+              <w:rPr>
+                <w:sz w:val="10"/>
+                <w:szCs w:val="10"/>
+              </w:rPr>
+            </w:pPr>
+          </w:p>
+        </w:tc>
+        <w:tc>
+          <w:tcPr>
+            <w:tcW w:w="637" w:type="dxa"/>
+            <w:tcBorders>
+              <w:bottom w:val="single" w:sz="4" w:space="0" w:color="auto"/>
+            </w:tcBorders>
+          </w:tcPr>
+          <w:p>
+            <w:pPr>
+              <w:jc w:val="center"/>
+              <w:cnfStyle w:val="000000000000" w:firstRow="0" w:lastRow="0" w:firstColumn="0" w:lastColumn="0" w:oddVBand="0" w:evenVBand="0" w:oddHBand="0" w:evenHBand="0" w:firstRowFirstColumn="0" w:firstRowLastColumn="0" w:lastRowFirstColumn="0" w:lastRowLastColumn="0"/>
+              <w:rPr>
+                <w:sz w:val="10"/>
+                <w:szCs w:val="10"/>
+              </w:rPr>
+            </w:pPr>
+          </w:p>
+        </w:tc>
+        <w:tc>
+          <w:tcPr>
+            <w:tcW w:w="386" w:type="dxa"/>
+            <w:tcBorders>
+              <w:bottom w:val="single" w:sz="4" w:space="0" w:color="auto"/>
+            </w:tcBorders>
+          </w:tcPr>
+          <w:p>
+            <w:pPr>
+              <w:jc w:val="center"/>
+              <w:cnfStyle w:val="000000000000" w:firstRow="0" w:lastRow="0" w:firstColumn="0" w:lastColumn="0" w:oddVBand="0" w:evenVBand="0" w:oddHBand="0" w:evenHBand="0" w:firstRowFirstColumn="0" w:firstRowLastColumn="0" w:lastRowFirstColumn="0" w:lastRowLastColumn="0"/>
+              <w:rPr>
+                <w:sz w:val="10"/>
+                <w:szCs w:val="10"/>
+              </w:rPr>
+            </w:pPr>
+          </w:p>
+        </w:tc>
+        <w:tc>
+          <w:tcPr>
+            <w:tcW w:w="386" w:type="dxa"/>
+            <w:tcBorders>
+              <w:bottom w:val="single" w:sz="4" w:space="0" w:color="auto"/>
+            </w:tcBorders>
+          </w:tcPr>
+          <w:p>
+            <w:pPr>
+              <w:jc w:val="center"/>
+              <w:cnfStyle w:val="000000000000" w:firstRow="0" w:lastRow="0" w:firstColumn="0" w:lastColumn="0" w:oddVBand="0" w:evenVBand="0" w:oddHBand="0" w:evenHBand="0" w:firstRowFirstColumn="0" w:firstRowLastColumn="0" w:lastRowFirstColumn="0" w:lastRowLastColumn="0"/>
+              <w:rPr>
+                <w:sz w:val="10"/>
+                <w:szCs w:val="10"/>
+              </w:rPr>
+            </w:pPr>
+          </w:p>
+        </w:tc>
+        <w:tc>
+          <w:tcPr>
+            <w:tcW w:w="639" w:type="dxa"/>
+            <w:tcBorders>
+              <w:bottom w:val="single" w:sz="4" w:space="0" w:color="auto"/>
+            </w:tcBorders>
+          </w:tcPr>
+          <w:p>
+            <w:pPr>
+              <w:jc w:val="center"/>
+              <w:cnfStyle w:val="000000000000" w:firstRow="0" w:lastRow="0" w:firstColumn="0" w:lastColumn="0" w:oddVBand="0" w:evenVBand="0" w:oddHBand="0" w:evenHBand="0" w:firstRowFirstColumn="0" w:firstRowLastColumn="0" w:lastRowFirstColumn="0" w:lastRowLastColumn="0"/>
+              <w:rPr>
+                <w:sz w:val="10"/>
+                <w:szCs w:val="10"/>
+              </w:rPr>
+            </w:pPr>
+          </w:p>
+        </w:tc>
+        <w:tc>
+          <w:tcPr>
+            <w:tcW w:w="283" w:type="dxa"/>
+            <w:tcBorders>
+              <w:bottom w:val="single" w:sz="4" w:space="0" w:color="auto"/>
+            </w:tcBorders>
+          </w:tcPr>
+          <w:p>
+            <w:pPr>
+              <w:jc w:val="center"/>
+              <w:cnfStyle w:val="000000000000" w:firstRow="0" w:lastRow="0" w:firstColumn="0" w:lastColumn="0" w:oddVBand="0" w:evenVBand="0" w:oddHBand="0" w:evenHBand="0" w:firstRowFirstColumn="0" w:firstRowLastColumn="0" w:lastRowFirstColumn="0" w:lastRowLastColumn="0"/>
+              <w:rPr>
+                <w:sz w:val="10"/>
+                <w:szCs w:val="10"/>
+              </w:rPr>
+            </w:pPr>
+          </w:p>
+        </w:tc>
+        <w:tc>
+          <w:tcPr>
+            <w:tcW w:w="284" w:type="dxa"/>
+          </w:tcPr>
+          <w:p>
+            <w:pPr>
+              <w:jc w:val="center"/>
+              <w:cnfStyle w:val="000000000000" w:firstRow="0" w:lastRow="0" w:firstColumn="0" w:lastColumn="0" w:oddVBand="0" w:evenVBand="0" w:oddHBand="0" w:evenHBand="0" w:firstRowFirstColumn="0" w:firstRowLastColumn="0" w:lastRowFirstColumn="0" w:lastRowLastColumn="0"/>
+              <w:rPr>
+                <w:sz w:val="10"/>
+                <w:szCs w:val="10"/>
+              </w:rPr>
+            </w:pPr>
+          </w:p>
+        </w:tc>
+      </w:tr>
+      <w:tr>
+        <w:trPr>
+          <w:jc w:val="center"/>
+        </w:trPr>
+        <w:tc>
+          <w:tcPr>
+            <w:cnfStyle w:val="001000000000" w:firstRow="0" w:lastRow="0" w:firstColumn="1" w:lastColumn="0" w:oddVBand="0" w:evenVBand="0" w:oddHBand="0" w:evenHBand="0" w:firstRowFirstColumn="0" w:firstRowLastColumn="0" w:lastRowFirstColumn="0" w:lastRowLastColumn="0"/>
+            <w:tcW w:w="962" w:type="dxa"/>
+            <w:vMerge w:val="restart"/>
+            <w:tcBorders>
+              <w:top w:val="single" w:sz="4" w:space="0" w:color="auto"/>
+              <w:left w:val="single" w:sz="4" w:space="0" w:color="auto"/>
+            </w:tcBorders>
+            <w:vAlign w:val="center"/>
+          </w:tcPr>
+          <w:p>
+            <w:r>
+              <w:t>Ap. Mar</w:t>
+            </w:r>
+          </w:p>
+        </w:tc>
+        <w:tc>
+          <w:tcPr>
+            <w:tcW w:w="364" w:type="dxa"/>
+            <w:tcBorders>
+              <w:top w:val="single" w:sz="4" w:space="0" w:color="auto"/>
+              <w:right w:val="single" w:sz="4" w:space="0" w:color="auto"/>
+            </w:tcBorders>
+          </w:tcPr>
+          <w:p>
+            <w:pPr>
+              <w:jc w:val="center"/>
+              <w:cnfStyle w:val="000000000000" w:firstRow="0" w:lastRow="0" w:firstColumn="0" w:lastColumn="0" w:oddVBand="0" w:evenVBand="0" w:oddHBand="0" w:evenHBand="0" w:firstRowFirstColumn="0" w:firstRowLastColumn="0" w:lastRowFirstColumn="0" w:lastRowLastColumn="0"/>
+            </w:pPr>
+          </w:p>
+        </w:tc>
+        <w:tc>
+          <w:tcPr>
+            <w:tcW w:w="364" w:type="dxa"/>
+            <w:tcBorders>
+              <w:top w:val="single" w:sz="4" w:space="0" w:color="auto"/>
+              <w:left w:val="single" w:sz="4" w:space="0" w:color="auto"/>
+            </w:tcBorders>
+          </w:tcPr>
+          <w:p>
+            <w:pPr>
+              <w:jc w:val="center"/>
+              <w:cnfStyle w:val="000000000000" w:firstRow="0" w:lastRow="0" w:firstColumn="0" w:lastColumn="0" w:oddVBand="0" w:evenVBand="0" w:oddHBand="0" w:evenHBand="0" w:firstRowFirstColumn="0" w:firstRowLastColumn="0" w:lastRowFirstColumn="0" w:lastRowLastColumn="0"/>
+            </w:pPr>
+          </w:p>
+        </w:tc>
+        <w:tc>
+          <w:tcPr>
+            <w:tcW w:w="638" w:type="dxa"/>
+            <w:tcBorders>
+              <w:top w:val="single" w:sz="4" w:space="0" w:color="auto"/>
+            </w:tcBorders>
+          </w:tcPr>
+          <w:p>
+            <w:pPr>
+              <w:jc w:val="center"/>
+              <w:cnfStyle w:val="000000000000" w:firstRow="0" w:lastRow="0" w:firstColumn="0" w:lastColumn="0" w:oddVBand="0" w:evenVBand="0" w:oddHBand="0" w:evenHBand="0" w:firstRowFirstColumn="0" w:firstRowLastColumn="0" w:lastRowFirstColumn="0" w:lastRowLastColumn="0"/>
+            </w:pPr>
+            <w:r>
+              <w:t>F</w:t>
+            </w:r>
+          </w:p>
+        </w:tc>
+        <w:tc>
+          <w:tcPr>
+            <w:tcW w:w="285" w:type="dxa"/>
+            <w:tcBorders>
+              <w:top w:val="single" w:sz="4" w:space="0" w:color="auto"/>
+              <w:right w:val="dashed" w:sz="4" w:space="0" w:color="auto"/>
+            </w:tcBorders>
+          </w:tcPr>
+          <w:p>
+            <w:pPr>
+              <w:jc w:val="center"/>
+              <w:cnfStyle w:val="000000000000" w:firstRow="0" w:lastRow="0" w:firstColumn="0" w:lastColumn="0" w:oddVBand="0" w:evenVBand="0" w:oddHBand="0" w:evenHBand="0" w:firstRowFirstColumn="0" w:firstRowLastColumn="0" w:lastRowFirstColumn="0" w:lastRowLastColumn="0"/>
+            </w:pPr>
+          </w:p>
+        </w:tc>
+        <w:tc>
+          <w:tcPr>
+            <w:tcW w:w="283" w:type="dxa"/>
+            <w:tcBorders>
+              <w:top w:val="single" w:sz="4" w:space="0" w:color="auto"/>
+              <w:left w:val="dashed" w:sz="4" w:space="0" w:color="auto"/>
+            </w:tcBorders>
+          </w:tcPr>
+          <w:p>
+            <w:pPr>
+              <w:jc w:val="center"/>
+              <w:cnfStyle w:val="000000000000" w:firstRow="0" w:lastRow="0" w:firstColumn="0" w:lastColumn="0" w:oddVBand="0" w:evenVBand="0" w:oddHBand="0" w:evenHBand="0" w:firstRowFirstColumn="0" w:firstRowLastColumn="0" w:lastRowFirstColumn="0" w:lastRowLastColumn="0"/>
+            </w:pPr>
+          </w:p>
+        </w:tc>
+        <w:tc>
+          <w:tcPr>
+            <w:tcW w:w="637" w:type="dxa"/>
+            <w:tcBorders>
+              <w:top w:val="single" w:sz="4" w:space="0" w:color="auto"/>
+            </w:tcBorders>
+          </w:tcPr>
+          <w:p>
+            <w:pPr>
+              <w:jc w:val="center"/>
+              <w:cnfStyle w:val="000000000000" w:firstRow="0" w:lastRow="0" w:firstColumn="0" w:lastColumn="0" w:oddVBand="0" w:evenVBand="0" w:oddHBand="0" w:evenHBand="0" w:firstRowFirstColumn="0" w:firstRowLastColumn="0" w:lastRowFirstColumn="0" w:lastRowLastColumn="0"/>
+            </w:pPr>
+            <w:r>
+              <w:t>F</w:t>
+            </w:r>
+          </w:p>
+        </w:tc>
+        <w:tc>
+          <w:tcPr>
+            <w:tcW w:w="283" w:type="dxa"/>
+            <w:tcBorders>
+              <w:top w:val="single" w:sz="4" w:space="0" w:color="auto"/>
+              <w:right w:val="dashed" w:sz="4" w:space="0" w:color="auto"/>
+            </w:tcBorders>
+          </w:tcPr>
+          <w:p>
+            <w:pPr>
+              <w:jc w:val="center"/>
+              <w:cnfStyle w:val="000000000000" w:firstRow="0" w:lastRow="0" w:firstColumn="0" w:lastColumn="0" w:oddVBand="0" w:evenVBand="0" w:oddHBand="0" w:evenHBand="0" w:firstRowFirstColumn="0" w:firstRowLastColumn="0" w:lastRowFirstColumn="0" w:lastRowLastColumn="0"/>
+            </w:pPr>
+          </w:p>
+        </w:tc>
+        <w:tc>
+          <w:tcPr>
+            <w:tcW w:w="284" w:type="dxa"/>
+            <w:tcBorders>
+              <w:top w:val="single" w:sz="4" w:space="0" w:color="auto"/>
+              <w:left w:val="dashed" w:sz="4" w:space="0" w:color="auto"/>
+            </w:tcBorders>
+          </w:tcPr>
+          <w:p>
+            <w:pPr>
+              <w:jc w:val="center"/>
+              <w:cnfStyle w:val="000000000000" w:firstRow="0" w:lastRow="0" w:firstColumn="0" w:lastColumn="0" w:oddVBand="0" w:evenVBand="0" w:oddHBand="0" w:evenHBand="0" w:firstRowFirstColumn="0" w:firstRowLastColumn="0" w:lastRowFirstColumn="0" w:lastRowLastColumn="0"/>
+            </w:pPr>
+          </w:p>
+        </w:tc>
+        <w:tc>
+          <w:tcPr>
+            <w:tcW w:w="637" w:type="dxa"/>
+            <w:tcBorders>
+              <w:top w:val="single" w:sz="4" w:space="0" w:color="auto"/>
+            </w:tcBorders>
+          </w:tcPr>
+          <w:p>
+            <w:pPr>
+              <w:jc w:val="center"/>
+              <w:cnfStyle w:val="000000000000" w:firstRow="0" w:lastRow="0" w:firstColumn="0" w:lastColumn="0" w:oddVBand="0" w:evenVBand="0" w:oddHBand="0" w:evenHBand="0" w:firstRowFirstColumn="0" w:firstRowLastColumn="0" w:lastRowFirstColumn="0" w:lastRowLastColumn="0"/>
+            </w:pPr>
+            <w:r>
+              <w:t>F</w:t>
+            </w:r>
+          </w:p>
+        </w:tc>
+        <w:tc>
+          <w:tcPr>
+            <w:tcW w:w="386" w:type="dxa"/>
+            <w:tcBorders>
+              <w:top w:val="single" w:sz="4" w:space="0" w:color="auto"/>
+              <w:right w:val="dashed" w:sz="4" w:space="0" w:color="auto"/>
+            </w:tcBorders>
+          </w:tcPr>
+          <w:p>
+            <w:pPr>
+              <w:jc w:val="center"/>
+              <w:cnfStyle w:val="000000000000" w:firstRow="0" w:lastRow="0" w:firstColumn="0" w:lastColumn="0" w:oddVBand="0" w:evenVBand="0" w:oddHBand="0" w:evenHBand="0" w:firstRowFirstColumn="0" w:firstRowLastColumn="0" w:lastRowFirstColumn="0" w:lastRowLastColumn="0"/>
+            </w:pPr>
+          </w:p>
+        </w:tc>
+        <w:tc>
+          <w:tcPr>
+            <w:tcW w:w="386" w:type="dxa"/>
+            <w:tcBorders>
+              <w:top w:val="single" w:sz="4" w:space="0" w:color="auto"/>
+              <w:left w:val="dashed" w:sz="4" w:space="0" w:color="auto"/>
+            </w:tcBorders>
+          </w:tcPr>
+          <w:p>
+            <w:pPr>
+              <w:jc w:val="center"/>
+              <w:cnfStyle w:val="000000000000" w:firstRow="0" w:lastRow="0" w:firstColumn="0" w:lastColumn="0" w:oddVBand="0" w:evenVBand="0" w:oddHBand="0" w:evenHBand="0" w:firstRowFirstColumn="0" w:firstRowLastColumn="0" w:lastRowFirstColumn="0" w:lastRowLastColumn="0"/>
+            </w:pPr>
+          </w:p>
+        </w:tc>
+        <w:tc>
+          <w:tcPr>
+            <w:tcW w:w="639" w:type="dxa"/>
+            <w:tcBorders>
+              <w:top w:val="single" w:sz="4" w:space="0" w:color="auto"/>
+            </w:tcBorders>
+          </w:tcPr>
+          <w:p>
+            <w:pPr>
+              <w:jc w:val="center"/>
+              <w:cnfStyle w:val="000000000000" w:firstRow="0" w:lastRow="0" w:firstColumn="0" w:lastColumn="0" w:oddVBand="0" w:evenVBand="0" w:oddHBand="0" w:evenHBand="0" w:firstRowFirstColumn="0" w:firstRowLastColumn="0" w:lastRowFirstColumn="0" w:lastRowLastColumn="0"/>
+            </w:pPr>
+            <w:r>
+              <w:t>V/F</w:t>
+            </w:r>
+          </w:p>
+        </w:tc>
+        <w:tc>
+          <w:tcPr>
+            <w:tcW w:w="283" w:type="dxa"/>
+            <w:tcBorders>
+              <w:top w:val="single" w:sz="4" w:space="0" w:color="auto"/>
+              <w:right w:val="single" w:sz="4" w:space="0" w:color="auto"/>
+            </w:tcBorders>
+          </w:tcPr>
+          <w:p>
+            <w:pPr>
+              <w:jc w:val="center"/>
+              <w:cnfStyle w:val="000000000000" w:firstRow="0" w:lastRow="0" w:firstColumn="0" w:lastColumn="0" w:oddVBand="0" w:evenVBand="0" w:oddHBand="0" w:evenHBand="0" w:firstRowFirstColumn="0" w:firstRowLastColumn="0" w:lastRowFirstColumn="0" w:lastRowLastColumn="0"/>
+            </w:pPr>
+          </w:p>
+        </w:tc>
+        <w:tc>
+          <w:tcPr>
+            <w:tcW w:w="284" w:type="dxa"/>
+            <w:tcBorders>
+              <w:left w:val="single" w:sz="4" w:space="0" w:color="auto"/>
+            </w:tcBorders>
+          </w:tcPr>
+          <w:p>
+            <w:pPr>
+              <w:jc w:val="center"/>
+              <w:cnfStyle w:val="000000000000" w:firstRow="0" w:lastRow="0" w:firstColumn="0" w:lastColumn="0" w:oddVBand="0" w:evenVBand="0" w:oddHBand="0" w:evenHBand="0" w:firstRowFirstColumn="0" w:firstRowLastColumn="0" w:lastRowFirstColumn="0" w:lastRowLastColumn="0"/>
+            </w:pPr>
+          </w:p>
+        </w:tc>
+      </w:tr>
+      <w:tr>
+        <w:trPr>
+          <w:jc w:val="center"/>
+        </w:trPr>
+        <w:tc>
+          <w:tcPr>
+            <w:cnfStyle w:val="001000000000" w:firstRow="0" w:lastRow="0" w:firstColumn="1" w:lastColumn="0" w:oddVBand="0" w:evenVBand="0" w:oddHBand="0" w:evenHBand="0" w:firstRowFirstColumn="0" w:firstRowLastColumn="0" w:lastRowFirstColumn="0" w:lastRowLastColumn="0"/>
+            <w:tcW w:w="962" w:type="dxa"/>
+            <w:vMerge/>
+            <w:tcBorders>
+              <w:left w:val="single" w:sz="4" w:space="0" w:color="auto"/>
+              <w:bottom w:val="single" w:sz="4" w:space="0" w:color="auto"/>
+            </w:tcBorders>
+            <w:vAlign w:val="center"/>
+          </w:tcPr>
+          <w:p/>
+        </w:tc>
+        <w:tc>
+          <w:tcPr>
+            <w:tcW w:w="364" w:type="dxa"/>
+            <w:tcBorders>
+              <w:bottom w:val="single" w:sz="4" w:space="0" w:color="auto"/>
+              <w:right w:val="single" w:sz="4" w:space="0" w:color="auto"/>
+            </w:tcBorders>
+          </w:tcPr>
+          <w:p>
+            <w:pPr>
+              <w:jc w:val="center"/>
+              <w:cnfStyle w:val="000000000000" w:firstRow="0" w:lastRow="0" w:firstColumn="0" w:lastColumn="0" w:oddVBand="0" w:evenVBand="0" w:oddHBand="0" w:evenHBand="0" w:firstRowFirstColumn="0" w:firstRowLastColumn="0" w:lastRowFirstColumn="0" w:lastRowLastColumn="0"/>
+            </w:pPr>
+          </w:p>
+        </w:tc>
+        <w:tc>
+          <w:tcPr>
+            <w:tcW w:w="364" w:type="dxa"/>
+            <w:tcBorders>
+              <w:left w:val="single" w:sz="4" w:space="0" w:color="auto"/>
+              <w:bottom w:val="single" w:sz="4" w:space="0" w:color="auto"/>
+            </w:tcBorders>
+          </w:tcPr>
+          <w:p>
+            <w:pPr>
+              <w:jc w:val="center"/>
+              <w:cnfStyle w:val="000000000000" w:firstRow="0" w:lastRow="0" w:firstColumn="0" w:lastColumn="0" w:oddVBand="0" w:evenVBand="0" w:oddHBand="0" w:evenHBand="0" w:firstRowFirstColumn="0" w:firstRowLastColumn="0" w:lastRowFirstColumn="0" w:lastRowLastColumn="0"/>
+            </w:pPr>
+          </w:p>
+        </w:tc>
+        <w:tc>
+          <w:tcPr>
+            <w:tcW w:w="638" w:type="dxa"/>
+            <w:tcBorders>
+              <w:bottom w:val="single" w:sz="4" w:space="0" w:color="auto"/>
+            </w:tcBorders>
+          </w:tcPr>
+          <w:p>
+            <w:pPr>
+              <w:jc w:val="center"/>
+              <w:cnfStyle w:val="000000000000" w:firstRow="0" w:lastRow="0" w:firstColumn="0" w:lastColumn="0" w:oddVBand="0" w:evenVBand="0" w:oddHBand="0" w:evenHBand="0" w:firstRowFirstColumn="0" w:firstRowLastColumn="0" w:lastRowFirstColumn="0" w:lastRowLastColumn="0"/>
+            </w:pPr>
+          </w:p>
+        </w:tc>
+        <w:tc>
+          <w:tcPr>
+            <w:tcW w:w="285" w:type="dxa"/>
+            <w:tcBorders>
+              <w:bottom w:val="single" w:sz="4" w:space="0" w:color="auto"/>
+              <w:right w:val="dashed" w:sz="4" w:space="0" w:color="auto"/>
+            </w:tcBorders>
+          </w:tcPr>
+          <w:p>
+            <w:pPr>
+              <w:jc w:val="center"/>
+              <w:cnfStyle w:val="000000000000" w:firstRow="0" w:lastRow="0" w:firstColumn="0" w:lastColumn="0" w:oddVBand="0" w:evenVBand="0" w:oddHBand="0" w:evenHBand="0" w:firstRowFirstColumn="0" w:firstRowLastColumn="0" w:lastRowFirstColumn="0" w:lastRowLastColumn="0"/>
+            </w:pPr>
+          </w:p>
+        </w:tc>
+        <w:tc>
+          <w:tcPr>
+            <w:tcW w:w="283" w:type="dxa"/>
+            <w:tcBorders>
+              <w:left w:val="dashed" w:sz="4" w:space="0" w:color="auto"/>
+              <w:bottom w:val="single" w:sz="4" w:space="0" w:color="auto"/>
+            </w:tcBorders>
+          </w:tcPr>
+          <w:p>
+            <w:pPr>
+              <w:jc w:val="center"/>
+              <w:cnfStyle w:val="000000000000" w:firstRow="0" w:lastRow="0" w:firstColumn="0" w:lastColumn="0" w:oddVBand="0" w:evenVBand="0" w:oddHBand="0" w:evenHBand="0" w:firstRowFirstColumn="0" w:firstRowLastColumn="0" w:lastRowFirstColumn="0" w:lastRowLastColumn="0"/>
+            </w:pPr>
+          </w:p>
+        </w:tc>
+        <w:tc>
+          <w:tcPr>
+            <w:tcW w:w="637" w:type="dxa"/>
+            <w:tcBorders>
+              <w:bottom w:val="single" w:sz="4" w:space="0" w:color="auto"/>
+            </w:tcBorders>
+          </w:tcPr>
+          <w:p>
+            <w:pPr>
+              <w:jc w:val="center"/>
+              <w:cnfStyle w:val="000000000000" w:firstRow="0" w:lastRow="0" w:firstColumn="0" w:lastColumn="0" w:oddVBand="0" w:evenVBand="0" w:oddHBand="0" w:evenHBand="0" w:firstRowFirstColumn="0" w:firstRowLastColumn="0" w:lastRowFirstColumn="0" w:lastRowLastColumn="0"/>
+            </w:pPr>
+          </w:p>
+        </w:tc>
+        <w:tc>
+          <w:tcPr>
+            <w:tcW w:w="283" w:type="dxa"/>
+            <w:tcBorders>
+              <w:bottom w:val="single" w:sz="4" w:space="0" w:color="auto"/>
+              <w:right w:val="dashed" w:sz="4" w:space="0" w:color="auto"/>
+            </w:tcBorders>
+          </w:tcPr>
+          <w:p>
+            <w:pPr>
+              <w:jc w:val="center"/>
+              <w:cnfStyle w:val="000000000000" w:firstRow="0" w:lastRow="0" w:firstColumn="0" w:lastColumn="0" w:oddVBand="0" w:evenVBand="0" w:oddHBand="0" w:evenHBand="0" w:firstRowFirstColumn="0" w:firstRowLastColumn="0" w:lastRowFirstColumn="0" w:lastRowLastColumn="0"/>
+            </w:pPr>
+          </w:p>
+        </w:tc>
+        <w:tc>
+          <w:tcPr>
+            <w:tcW w:w="284" w:type="dxa"/>
+            <w:tcBorders>
+              <w:left w:val="dashed" w:sz="4" w:space="0" w:color="auto"/>
+              <w:bottom w:val="single" w:sz="4" w:space="0" w:color="auto"/>
+            </w:tcBorders>
+          </w:tcPr>
+          <w:p>
+            <w:pPr>
+              <w:jc w:val="center"/>
+              <w:cnfStyle w:val="000000000000" w:firstRow="0" w:lastRow="0" w:firstColumn="0" w:lastColumn="0" w:oddVBand="0" w:evenVBand="0" w:oddHBand="0" w:evenHBand="0" w:firstRowFirstColumn="0" w:firstRowLastColumn="0" w:lastRowFirstColumn="0" w:lastRowLastColumn="0"/>
+            </w:pPr>
+          </w:p>
+        </w:tc>
+        <w:tc>
+          <w:tcPr>
+            <w:tcW w:w="637" w:type="dxa"/>
+            <w:tcBorders>
+              <w:bottom w:val="single" w:sz="4" w:space="0" w:color="auto"/>
+            </w:tcBorders>
+          </w:tcPr>
+          <w:p>
+            <w:pPr>
+              <w:jc w:val="center"/>
+              <w:cnfStyle w:val="000000000000" w:firstRow="0" w:lastRow="0" w:firstColumn="0" w:lastColumn="0" w:oddVBand="0" w:evenVBand="0" w:oddHBand="0" w:evenHBand="0" w:firstRowFirstColumn="0" w:firstRowLastColumn="0" w:lastRowFirstColumn="0" w:lastRowLastColumn="0"/>
+            </w:pPr>
+          </w:p>
+        </w:tc>
+        <w:tc>
+          <w:tcPr>
+            <w:tcW w:w="386" w:type="dxa"/>
+            <w:tcBorders>
+              <w:bottom w:val="single" w:sz="4" w:space="0" w:color="auto"/>
+              <w:right w:val="dashed" w:sz="4" w:space="0" w:color="auto"/>
+            </w:tcBorders>
+          </w:tcPr>
+          <w:p>
+            <w:pPr>
+              <w:jc w:val="center"/>
+              <w:cnfStyle w:val="000000000000" w:firstRow="0" w:lastRow="0" w:firstColumn="0" w:lastColumn="0" w:oddVBand="0" w:evenVBand="0" w:oddHBand="0" w:evenHBand="0" w:firstRowFirstColumn="0" w:firstRowLastColumn="0" w:lastRowFirstColumn="0" w:lastRowLastColumn="0"/>
+            </w:pPr>
+          </w:p>
+        </w:tc>
+        <w:tc>
+          <w:tcPr>
+            <w:tcW w:w="386" w:type="dxa"/>
+            <w:tcBorders>
+              <w:left w:val="dashed" w:sz="4" w:space="0" w:color="auto"/>
+              <w:bottom w:val="single" w:sz="4" w:space="0" w:color="auto"/>
+            </w:tcBorders>
+            <w:shd w:val="clear" w:color="auto" w:fill="833C0B" w:themeFill="accent2" w:themeFillShade="80"/>
+          </w:tcPr>
+          <w:p>
+            <w:pPr>
+              <w:jc w:val="center"/>
+              <w:cnfStyle w:val="000000000000" w:firstRow="0" w:lastRow="0" w:firstColumn="0" w:lastColumn="0" w:oddVBand="0" w:evenVBand="0" w:oddHBand="0" w:evenHBand="0" w:firstRowFirstColumn="0" w:firstRowLastColumn="0" w:lastRowFirstColumn="0" w:lastRowLastColumn="0"/>
+              <w:rPr>
+                <w:b/>
+                <w:color w:val="FFFFFF" w:themeColor="background1"/>
+              </w:rPr>
+            </w:pPr>
+          </w:p>
+        </w:tc>
+        <w:tc>
+          <w:tcPr>
+            <w:tcW w:w="639" w:type="dxa"/>
+            <w:tcBorders>
+              <w:bottom w:val="single" w:sz="4" w:space="0" w:color="auto"/>
+            </w:tcBorders>
+            <w:shd w:val="clear" w:color="auto" w:fill="833C0B" w:themeFill="accent2" w:themeFillShade="80"/>
+          </w:tcPr>
+          <w:p>
+            <w:pPr>
+              <w:jc w:val="center"/>
+              <w:cnfStyle w:val="000000000000" w:firstRow="0" w:lastRow="0" w:firstColumn="0" w:lastColumn="0" w:oddVBand="0" w:evenVBand="0" w:oddHBand="0" w:evenHBand="0" w:firstRowFirstColumn="0" w:firstRowLastColumn="0" w:lastRowFirstColumn="0" w:lastRowLastColumn="0"/>
+              <w:rPr>
+                <w:b/>
+                <w:color w:val="FFFFFF" w:themeColor="background1"/>
+              </w:rPr>
+            </w:pPr>
+            <w:r>
+              <w:rPr>
+                <w:b/>
+                <w:color w:val="FFFFFF" w:themeColor="background1"/>
+              </w:rPr>
+              <w:t>P</w:t>
+            </w:r>
+          </w:p>
+        </w:tc>
+        <w:tc>
+          <w:tcPr>
+            <w:tcW w:w="283" w:type="dxa"/>
+            <w:tcBorders>
+              <w:bottom w:val="single" w:sz="4" w:space="0" w:color="auto"/>
+              <w:right w:val="single" w:sz="4" w:space="0" w:color="auto"/>
+            </w:tcBorders>
+            <w:shd w:val="clear" w:color="auto" w:fill="833C0B" w:themeFill="accent2" w:themeFillShade="80"/>
+          </w:tcPr>
+          <w:p>
+            <w:pPr>
+              <w:jc w:val="center"/>
+              <w:cnfStyle w:val="000000000000" w:firstRow="0" w:lastRow="0" w:firstColumn="0" w:lastColumn="0" w:oddVBand="0" w:evenVBand="0" w:oddHBand="0" w:evenHBand="0" w:firstRowFirstColumn="0" w:firstRowLastColumn="0" w:lastRowFirstColumn="0" w:lastRowLastColumn="0"/>
+              <w:rPr>
+                <w:b/>
+                <w:color w:val="FFFFFF" w:themeColor="background1"/>
+              </w:rPr>
+            </w:pPr>
+          </w:p>
+        </w:tc>
+        <w:tc>
+          <w:tcPr>
+            <w:tcW w:w="284" w:type="dxa"/>
+            <w:tcBorders>
+              <w:left w:val="single" w:sz="4" w:space="0" w:color="auto"/>
+            </w:tcBorders>
+          </w:tcPr>
+          <w:p>
+            <w:pPr>
+              <w:jc w:val="center"/>
+              <w:cnfStyle w:val="000000000000" w:firstRow="0" w:lastRow="0" w:firstColumn="0" w:lastColumn="0" w:oddVBand="0" w:evenVBand="0" w:oddHBand="0" w:evenHBand="0" w:firstRowFirstColumn="0" w:firstRowLastColumn="0" w:lastRowFirstColumn="0" w:lastRowLastColumn="0"/>
+            </w:pPr>
+          </w:p>
+        </w:tc>
+      </w:tr>
+      <w:tr>
+        <w:trPr>
+          <w:jc w:val="center"/>
+        </w:trPr>
+        <w:tc>
+          <w:tcPr>
+            <w:cnfStyle w:val="001000000000" w:firstRow="0" w:lastRow="0" w:firstColumn="1" w:lastColumn="0" w:oddVBand="0" w:evenVBand="0" w:oddHBand="0" w:evenHBand="0" w:firstRowFirstColumn="0" w:firstRowLastColumn="0" w:lastRowFirstColumn="0" w:lastRowLastColumn="0"/>
+            <w:tcW w:w="962" w:type="dxa"/>
+            <w:vMerge w:val="restart"/>
+            <w:tcBorders>
+              <w:top w:val="single" w:sz="4" w:space="0" w:color="auto"/>
+              <w:left w:val="single" w:sz="4" w:space="0" w:color="auto"/>
+            </w:tcBorders>
+            <w:vAlign w:val="center"/>
+          </w:tcPr>
+          <w:p>
+            <w:r>
+              <w:t>CNT</w:t>
+            </w:r>
+          </w:p>
+        </w:tc>
+        <w:tc>
+          <w:tcPr>
+            <w:tcW w:w="364" w:type="dxa"/>
+            <w:tcBorders>
+              <w:top w:val="single" w:sz="4" w:space="0" w:color="auto"/>
+              <w:right w:val="single" w:sz="4" w:space="0" w:color="auto"/>
+            </w:tcBorders>
+          </w:tcPr>
+          <w:p>
+            <w:pPr>
+              <w:jc w:val="center"/>
+              <w:cnfStyle w:val="000000000000" w:firstRow="0" w:lastRow="0" w:firstColumn="0" w:lastColumn="0" w:oddVBand="0" w:evenVBand="0" w:oddHBand="0" w:evenHBand="0" w:firstRowFirstColumn="0" w:firstRowLastColumn="0" w:lastRowFirstColumn="0" w:lastRowLastColumn="0"/>
+            </w:pPr>
+          </w:p>
+        </w:tc>
+        <w:tc>
+          <w:tcPr>
+            <w:tcW w:w="364" w:type="dxa"/>
+            <w:tcBorders>
+              <w:top w:val="single" w:sz="4" w:space="0" w:color="auto"/>
+              <w:left w:val="single" w:sz="4" w:space="0" w:color="auto"/>
+            </w:tcBorders>
+          </w:tcPr>
+          <w:p>
+            <w:pPr>
+              <w:jc w:val="center"/>
+              <w:cnfStyle w:val="000000000000" w:firstRow="0" w:lastRow="0" w:firstColumn="0" w:lastColumn="0" w:oddVBand="0" w:evenVBand="0" w:oddHBand="0" w:evenHBand="0" w:firstRowFirstColumn="0" w:firstRowLastColumn="0" w:lastRowFirstColumn="0" w:lastRowLastColumn="0"/>
+            </w:pPr>
+          </w:p>
+        </w:tc>
+        <w:tc>
+          <w:tcPr>
+            <w:tcW w:w="638" w:type="dxa"/>
+            <w:tcBorders>
+              <w:top w:val="single" w:sz="4" w:space="0" w:color="auto"/>
+            </w:tcBorders>
+          </w:tcPr>
+          <w:p>
+            <w:pPr>
+              <w:jc w:val="center"/>
+              <w:cnfStyle w:val="000000000000" w:firstRow="0" w:lastRow="0" w:firstColumn="0" w:lastColumn="0" w:oddVBand="0" w:evenVBand="0" w:oddHBand="0" w:evenHBand="0" w:firstRowFirstColumn="0" w:firstRowLastColumn="0" w:lastRowFirstColumn="0" w:lastRowLastColumn="0"/>
+            </w:pPr>
+            <w:r>
+              <w:t>V/F</w:t>
+            </w:r>
+          </w:p>
+        </w:tc>
+        <w:tc>
+          <w:tcPr>
+            <w:tcW w:w="285" w:type="dxa"/>
+            <w:tcBorders>
+              <w:top w:val="single" w:sz="4" w:space="0" w:color="auto"/>
+              <w:right w:val="dashed" w:sz="4" w:space="0" w:color="auto"/>
+            </w:tcBorders>
+          </w:tcPr>
+          <w:p>
+            <w:pPr>
+              <w:jc w:val="center"/>
+              <w:cnfStyle w:val="000000000000" w:firstRow="0" w:lastRow="0" w:firstColumn="0" w:lastColumn="0" w:oddVBand="0" w:evenVBand="0" w:oddHBand="0" w:evenHBand="0" w:firstRowFirstColumn="0" w:firstRowLastColumn="0" w:lastRowFirstColumn="0" w:lastRowLastColumn="0"/>
+            </w:pPr>
+          </w:p>
+        </w:tc>
+        <w:tc>
+          <w:tcPr>
+            <w:tcW w:w="283" w:type="dxa"/>
+            <w:tcBorders>
+              <w:top w:val="single" w:sz="4" w:space="0" w:color="auto"/>
+              <w:left w:val="dashed" w:sz="4" w:space="0" w:color="auto"/>
+            </w:tcBorders>
+          </w:tcPr>
+          <w:p>
+            <w:pPr>
+              <w:jc w:val="center"/>
+              <w:cnfStyle w:val="000000000000" w:firstRow="0" w:lastRow="0" w:firstColumn="0" w:lastColumn="0" w:oddVBand="0" w:evenVBand="0" w:oddHBand="0" w:evenHBand="0" w:firstRowFirstColumn="0" w:firstRowLastColumn="0" w:lastRowFirstColumn="0" w:lastRowLastColumn="0"/>
+            </w:pPr>
+          </w:p>
+        </w:tc>
+        <w:tc>
+          <w:tcPr>
+            <w:tcW w:w="637" w:type="dxa"/>
+            <w:tcBorders>
+              <w:top w:val="single" w:sz="4" w:space="0" w:color="auto"/>
+            </w:tcBorders>
+          </w:tcPr>
+          <w:p>
+            <w:pPr>
+              <w:jc w:val="center"/>
+              <w:cnfStyle w:val="000000000000" w:firstRow="0" w:lastRow="0" w:firstColumn="0" w:lastColumn="0" w:oddVBand="0" w:evenVBand="0" w:oddHBand="0" w:evenHBand="0" w:firstRowFirstColumn="0" w:firstRowLastColumn="0" w:lastRowFirstColumn="0" w:lastRowLastColumn="0"/>
+            </w:pPr>
+            <w:r>
+              <w:t>V</w:t>
+            </w:r>
+          </w:p>
+        </w:tc>
+        <w:tc>
+          <w:tcPr>
+            <w:tcW w:w="283" w:type="dxa"/>
+            <w:tcBorders>
+              <w:top w:val="single" w:sz="4" w:space="0" w:color="auto"/>
+              <w:right w:val="dashed" w:sz="4" w:space="0" w:color="auto"/>
+            </w:tcBorders>
+          </w:tcPr>
+          <w:p>
+            <w:pPr>
+              <w:jc w:val="center"/>
+              <w:cnfStyle w:val="000000000000" w:firstRow="0" w:lastRow="0" w:firstColumn="0" w:lastColumn="0" w:oddVBand="0" w:evenVBand="0" w:oddHBand="0" w:evenHBand="0" w:firstRowFirstColumn="0" w:firstRowLastColumn="0" w:lastRowFirstColumn="0" w:lastRowLastColumn="0"/>
+            </w:pPr>
+          </w:p>
+        </w:tc>
+        <w:tc>
+          <w:tcPr>
+            <w:tcW w:w="284" w:type="dxa"/>
+            <w:tcBorders>
+              <w:top w:val="single" w:sz="4" w:space="0" w:color="auto"/>
+              <w:left w:val="dashed" w:sz="4" w:space="0" w:color="auto"/>
+            </w:tcBorders>
+          </w:tcPr>
+          <w:p>
+            <w:pPr>
+              <w:jc w:val="center"/>
+              <w:cnfStyle w:val="000000000000" w:firstRow="0" w:lastRow="0" w:firstColumn="0" w:lastColumn="0" w:oddVBand="0" w:evenVBand="0" w:oddHBand="0" w:evenHBand="0" w:firstRowFirstColumn="0" w:firstRowLastColumn="0" w:lastRowFirstColumn="0" w:lastRowLastColumn="0"/>
+            </w:pPr>
+          </w:p>
+        </w:tc>
+        <w:tc>
+          <w:tcPr>
+            <w:tcW w:w="637" w:type="dxa"/>
+            <w:tcBorders>
+              <w:top w:val="single" w:sz="4" w:space="0" w:color="auto"/>
+            </w:tcBorders>
+          </w:tcPr>
+          <w:p>
+            <w:pPr>
+              <w:jc w:val="center"/>
+              <w:cnfStyle w:val="000000000000" w:firstRow="0" w:lastRow="0" w:firstColumn="0" w:lastColumn="0" w:oddVBand="0" w:evenVBand="0" w:oddHBand="0" w:evenHBand="0" w:firstRowFirstColumn="0" w:firstRowLastColumn="0" w:lastRowFirstColumn="0" w:lastRowLastColumn="0"/>
+            </w:pPr>
+            <w:r>
+              <w:t>F</w:t>
+            </w:r>
+          </w:p>
+        </w:tc>
+        <w:tc>
+          <w:tcPr>
+            <w:tcW w:w="386" w:type="dxa"/>
+            <w:tcBorders>
+              <w:top w:val="single" w:sz="4" w:space="0" w:color="auto"/>
+              <w:right w:val="dashed" w:sz="4" w:space="0" w:color="auto"/>
+            </w:tcBorders>
+          </w:tcPr>
+          <w:p>
+            <w:pPr>
+              <w:jc w:val="center"/>
+              <w:cnfStyle w:val="000000000000" w:firstRow="0" w:lastRow="0" w:firstColumn="0" w:lastColumn="0" w:oddVBand="0" w:evenVBand="0" w:oddHBand="0" w:evenHBand="0" w:firstRowFirstColumn="0" w:firstRowLastColumn="0" w:lastRowFirstColumn="0" w:lastRowLastColumn="0"/>
+            </w:pPr>
+          </w:p>
+        </w:tc>
+        <w:tc>
+          <w:tcPr>
+            <w:tcW w:w="386" w:type="dxa"/>
+            <w:tcBorders>
+              <w:top w:val="single" w:sz="4" w:space="0" w:color="auto"/>
+              <w:left w:val="dashed" w:sz="4" w:space="0" w:color="auto"/>
+            </w:tcBorders>
+          </w:tcPr>
+          <w:p>
+            <w:pPr>
+              <w:jc w:val="center"/>
+              <w:cnfStyle w:val="000000000000" w:firstRow="0" w:lastRow="0" w:firstColumn="0" w:lastColumn="0" w:oddVBand="0" w:evenVBand="0" w:oddHBand="0" w:evenHBand="0" w:firstRowFirstColumn="0" w:firstRowLastColumn="0" w:lastRowFirstColumn="0" w:lastRowLastColumn="0"/>
+            </w:pPr>
+          </w:p>
+        </w:tc>
+        <w:tc>
+          <w:tcPr>
+            <w:tcW w:w="639" w:type="dxa"/>
+            <w:tcBorders>
+              <w:top w:val="single" w:sz="4" w:space="0" w:color="auto"/>
+            </w:tcBorders>
+          </w:tcPr>
+          <w:p>
+            <w:pPr>
+              <w:jc w:val="center"/>
+              <w:cnfStyle w:val="000000000000" w:firstRow="0" w:lastRow="0" w:firstColumn="0" w:lastColumn="0" w:oddVBand="0" w:evenVBand="0" w:oddHBand="0" w:evenHBand="0" w:firstRowFirstColumn="0" w:firstRowLastColumn="0" w:lastRowFirstColumn="0" w:lastRowLastColumn="0"/>
+            </w:pPr>
+            <w:r>
+              <w:t>F</w:t>
+            </w:r>
+          </w:p>
+        </w:tc>
+        <w:tc>
+          <w:tcPr>
+            <w:tcW w:w="283" w:type="dxa"/>
+            <w:tcBorders>
+              <w:top w:val="single" w:sz="4" w:space="0" w:color="auto"/>
+              <w:right w:val="single" w:sz="4" w:space="0" w:color="auto"/>
+            </w:tcBorders>
+          </w:tcPr>
+          <w:p>
+            <w:pPr>
+              <w:jc w:val="center"/>
+              <w:cnfStyle w:val="000000000000" w:firstRow="0" w:lastRow="0" w:firstColumn="0" w:lastColumn="0" w:oddVBand="0" w:evenVBand="0" w:oddHBand="0" w:evenHBand="0" w:firstRowFirstColumn="0" w:firstRowLastColumn="0" w:lastRowFirstColumn="0" w:lastRowLastColumn="0"/>
+            </w:pPr>
+          </w:p>
+        </w:tc>
+        <w:tc>
+          <w:tcPr>
+            <w:tcW w:w="284" w:type="dxa"/>
+            <w:tcBorders>
+              <w:left w:val="single" w:sz="4" w:space="0" w:color="auto"/>
+            </w:tcBorders>
+          </w:tcPr>
+          <w:p>
+            <w:pPr>
+              <w:jc w:val="center"/>
+              <w:cnfStyle w:val="000000000000" w:firstRow="0" w:lastRow="0" w:firstColumn="0" w:lastColumn="0" w:oddVBand="0" w:evenVBand="0" w:oddHBand="0" w:evenHBand="0" w:firstRowFirstColumn="0" w:firstRowLastColumn="0" w:lastRowFirstColumn="0" w:lastRowLastColumn="0"/>
+            </w:pPr>
+          </w:p>
+        </w:tc>
+      </w:tr>
+      <w:tr>
+        <w:trPr>
+          <w:jc w:val="center"/>
+        </w:trPr>
+        <w:tc>
+          <w:tcPr>
+            <w:cnfStyle w:val="001000000000" w:firstRow="0" w:lastRow="0" w:firstColumn="1" w:lastColumn="0" w:oddVBand="0" w:evenVBand="0" w:oddHBand="0" w:evenHBand="0" w:firstRowFirstColumn="0" w:firstRowLastColumn="0" w:lastRowFirstColumn="0" w:lastRowLastColumn="0"/>
+            <w:tcW w:w="962" w:type="dxa"/>
+            <w:vMerge/>
+            <w:tcBorders>
+              <w:left w:val="single" w:sz="4" w:space="0" w:color="auto"/>
+              <w:bottom w:val="single" w:sz="4" w:space="0" w:color="auto"/>
+            </w:tcBorders>
+            <w:vAlign w:val="center"/>
+          </w:tcPr>
+          <w:p/>
+        </w:tc>
+        <w:tc>
+          <w:tcPr>
+            <w:tcW w:w="364" w:type="dxa"/>
+            <w:tcBorders>
+              <w:bottom w:val="single" w:sz="4" w:space="0" w:color="auto"/>
+              <w:right w:val="single" w:sz="4" w:space="0" w:color="auto"/>
+            </w:tcBorders>
+          </w:tcPr>
+          <w:p>
+            <w:pPr>
+              <w:jc w:val="center"/>
+              <w:cnfStyle w:val="000000000000" w:firstRow="0" w:lastRow="0" w:firstColumn="0" w:lastColumn="0" w:oddVBand="0" w:evenVBand="0" w:oddHBand="0" w:evenHBand="0" w:firstRowFirstColumn="0" w:firstRowLastColumn="0" w:lastRowFirstColumn="0" w:lastRowLastColumn="0"/>
+            </w:pPr>
+          </w:p>
+        </w:tc>
+        <w:tc>
+          <w:tcPr>
+            <w:tcW w:w="364" w:type="dxa"/>
+            <w:tcBorders>
+              <w:left w:val="single" w:sz="4" w:space="0" w:color="auto"/>
+              <w:bottom w:val="single" w:sz="4" w:space="0" w:color="auto"/>
+            </w:tcBorders>
+            <w:shd w:val="clear" w:color="auto" w:fill="833C0B" w:themeFill="accent2" w:themeFillShade="80"/>
+          </w:tcPr>
+          <w:p>
+            <w:pPr>
+              <w:jc w:val="center"/>
+              <w:cnfStyle w:val="000000000000" w:firstRow="0" w:lastRow="0" w:firstColumn="0" w:lastColumn="0" w:oddVBand="0" w:evenVBand="0" w:oddHBand="0" w:evenHBand="0" w:firstRowFirstColumn="0" w:firstRowLastColumn="0" w:lastRowFirstColumn="0" w:lastRowLastColumn="0"/>
+              <w:rPr>
+                <w:b/>
+                <w:color w:val="FFFFFF" w:themeColor="background1"/>
+              </w:rPr>
+            </w:pPr>
+          </w:p>
+        </w:tc>
+        <w:tc>
+          <w:tcPr>
+            <w:tcW w:w="638" w:type="dxa"/>
+            <w:tcBorders>
+              <w:bottom w:val="single" w:sz="4" w:space="0" w:color="auto"/>
+            </w:tcBorders>
+            <w:shd w:val="clear" w:color="auto" w:fill="833C0B" w:themeFill="accent2" w:themeFillShade="80"/>
+          </w:tcPr>
+          <w:p>
+            <w:pPr>
+              <w:jc w:val="center"/>
+              <w:cnfStyle w:val="000000000000" w:firstRow="0" w:lastRow="0" w:firstColumn="0" w:lastColumn="0" w:oddVBand="0" w:evenVBand="0" w:oddHBand="0" w:evenHBand="0" w:firstRowFirstColumn="0" w:firstRowLastColumn="0" w:lastRowFirstColumn="0" w:lastRowLastColumn="0"/>
+              <w:rPr>
+                <w:b/>
+                <w:color w:val="FFFFFF" w:themeColor="background1"/>
+              </w:rPr>
+            </w:pPr>
+            <w:r>
+              <w:rPr>
+                <w:b/>
+                <w:color w:val="FFFFFF" w:themeColor="background1"/>
+              </w:rPr>
+              <w:t>P</w:t>
+            </w:r>
+          </w:p>
+        </w:tc>
+        <w:tc>
+          <w:tcPr>
+            <w:tcW w:w="285" w:type="dxa"/>
+            <w:tcBorders>
+              <w:bottom w:val="single" w:sz="4" w:space="0" w:color="auto"/>
+              <w:right w:val="dashed" w:sz="4" w:space="0" w:color="auto"/>
+            </w:tcBorders>
+            <w:shd w:val="clear" w:color="auto" w:fill="833C0B" w:themeFill="accent2" w:themeFillShade="80"/>
+          </w:tcPr>
+          <w:p>
+            <w:pPr>
+              <w:jc w:val="center"/>
+              <w:cnfStyle w:val="000000000000" w:firstRow="0" w:lastRow="0" w:firstColumn="0" w:lastColumn="0" w:oddVBand="0" w:evenVBand="0" w:oddHBand="0" w:evenHBand="0" w:firstRowFirstColumn="0" w:firstRowLastColumn="0" w:lastRowFirstColumn="0" w:lastRowLastColumn="0"/>
+              <w:rPr>
+                <w:b/>
+                <w:color w:val="FFFFFF" w:themeColor="background1"/>
+              </w:rPr>
+            </w:pPr>
+          </w:p>
+        </w:tc>
+        <w:tc>
+          <w:tcPr>
+            <w:tcW w:w="283" w:type="dxa"/>
+            <w:tcBorders>
+              <w:left w:val="dashed" w:sz="4" w:space="0" w:color="auto"/>
+              <w:bottom w:val="single" w:sz="4" w:space="0" w:color="auto"/>
+            </w:tcBorders>
+          </w:tcPr>
+          <w:p>
+            <w:pPr>
+              <w:jc w:val="center"/>
+              <w:cnfStyle w:val="000000000000" w:firstRow="0" w:lastRow="0" w:firstColumn="0" w:lastColumn="0" w:oddVBand="0" w:evenVBand="0" w:oddHBand="0" w:evenHBand="0" w:firstRowFirstColumn="0" w:firstRowLastColumn="0" w:lastRowFirstColumn="0" w:lastRowLastColumn="0"/>
+            </w:pPr>
+          </w:p>
+        </w:tc>
+        <w:tc>
+          <w:tcPr>
+            <w:tcW w:w="637" w:type="dxa"/>
+            <w:tcBorders>
+              <w:bottom w:val="single" w:sz="4" w:space="0" w:color="auto"/>
+            </w:tcBorders>
+          </w:tcPr>
+          <w:p>
+            <w:pPr>
+              <w:jc w:val="center"/>
+              <w:cnfStyle w:val="000000000000" w:firstRow="0" w:lastRow="0" w:firstColumn="0" w:lastColumn="0" w:oddVBand="0" w:evenVBand="0" w:oddHBand="0" w:evenHBand="0" w:firstRowFirstColumn="0" w:firstRowLastColumn="0" w:lastRowFirstColumn="0" w:lastRowLastColumn="0"/>
+            </w:pPr>
+          </w:p>
+        </w:tc>
+        <w:tc>
+          <w:tcPr>
+            <w:tcW w:w="283" w:type="dxa"/>
+            <w:tcBorders>
+              <w:bottom w:val="single" w:sz="4" w:space="0" w:color="auto"/>
+              <w:right w:val="dashed" w:sz="4" w:space="0" w:color="auto"/>
+            </w:tcBorders>
+          </w:tcPr>
+          <w:p>
+            <w:pPr>
+              <w:jc w:val="center"/>
+              <w:cnfStyle w:val="000000000000" w:firstRow="0" w:lastRow="0" w:firstColumn="0" w:lastColumn="0" w:oddVBand="0" w:evenVBand="0" w:oddHBand="0" w:evenHBand="0" w:firstRowFirstColumn="0" w:firstRowLastColumn="0" w:lastRowFirstColumn="0" w:lastRowLastColumn="0"/>
+            </w:pPr>
+          </w:p>
+        </w:tc>
+        <w:tc>
+          <w:tcPr>
+            <w:tcW w:w="284" w:type="dxa"/>
+            <w:tcBorders>
+              <w:left w:val="dashed" w:sz="4" w:space="0" w:color="auto"/>
+              <w:bottom w:val="single" w:sz="4" w:space="0" w:color="auto"/>
+            </w:tcBorders>
+          </w:tcPr>
+          <w:p>
+            <w:pPr>
+              <w:jc w:val="center"/>
+              <w:cnfStyle w:val="000000000000" w:firstRow="0" w:lastRow="0" w:firstColumn="0" w:lastColumn="0" w:oddVBand="0" w:evenVBand="0" w:oddHBand="0" w:evenHBand="0" w:firstRowFirstColumn="0" w:firstRowLastColumn="0" w:lastRowFirstColumn="0" w:lastRowLastColumn="0"/>
+            </w:pPr>
+          </w:p>
+        </w:tc>
+        <w:tc>
+          <w:tcPr>
+            <w:tcW w:w="637" w:type="dxa"/>
+            <w:tcBorders>
+              <w:bottom w:val="single" w:sz="4" w:space="0" w:color="auto"/>
+            </w:tcBorders>
+          </w:tcPr>
+          <w:p>
+            <w:pPr>
+              <w:jc w:val="center"/>
+              <w:cnfStyle w:val="000000000000" w:firstRow="0" w:lastRow="0" w:firstColumn="0" w:lastColumn="0" w:oddVBand="0" w:evenVBand="0" w:oddHBand="0" w:evenHBand="0" w:firstRowFirstColumn="0" w:firstRowLastColumn="0" w:lastRowFirstColumn="0" w:lastRowLastColumn="0"/>
+            </w:pPr>
+          </w:p>
+        </w:tc>
+        <w:tc>
+          <w:tcPr>
+            <w:tcW w:w="386" w:type="dxa"/>
+            <w:tcBorders>
+              <w:bottom w:val="single" w:sz="4" w:space="0" w:color="auto"/>
+              <w:right w:val="dashed" w:sz="4" w:space="0" w:color="auto"/>
+            </w:tcBorders>
+          </w:tcPr>
+          <w:p>
+            <w:pPr>
+              <w:jc w:val="center"/>
+              <w:cnfStyle w:val="000000000000" w:firstRow="0" w:lastRow="0" w:firstColumn="0" w:lastColumn="0" w:oddVBand="0" w:evenVBand="0" w:oddHBand="0" w:evenHBand="0" w:firstRowFirstColumn="0" w:firstRowLastColumn="0" w:lastRowFirstColumn="0" w:lastRowLastColumn="0"/>
+            </w:pPr>
+          </w:p>
+        </w:tc>
+        <w:tc>
+          <w:tcPr>
+            <w:tcW w:w="386" w:type="dxa"/>
+            <w:tcBorders>
+              <w:left w:val="dashed" w:sz="4" w:space="0" w:color="auto"/>
+              <w:bottom w:val="single" w:sz="4" w:space="0" w:color="auto"/>
+            </w:tcBorders>
+          </w:tcPr>
+          <w:p>
+            <w:pPr>
+              <w:jc w:val="center"/>
+              <w:cnfStyle w:val="000000000000" w:firstRow="0" w:lastRow="0" w:firstColumn="0" w:lastColumn="0" w:oddVBand="0" w:evenVBand="0" w:oddHBand="0" w:evenHBand="0" w:firstRowFirstColumn="0" w:firstRowLastColumn="0" w:lastRowFirstColumn="0" w:lastRowLastColumn="0"/>
+            </w:pPr>
+          </w:p>
+        </w:tc>
+        <w:tc>
+          <w:tcPr>
+            <w:tcW w:w="639" w:type="dxa"/>
+            <w:tcBorders>
+              <w:bottom w:val="single" w:sz="4" w:space="0" w:color="auto"/>
+            </w:tcBorders>
+          </w:tcPr>
+          <w:p>
+            <w:pPr>
+              <w:jc w:val="center"/>
+              <w:cnfStyle w:val="000000000000" w:firstRow="0" w:lastRow="0" w:firstColumn="0" w:lastColumn="0" w:oddVBand="0" w:evenVBand="0" w:oddHBand="0" w:evenHBand="0" w:firstRowFirstColumn="0" w:firstRowLastColumn="0" w:lastRowFirstColumn="0" w:lastRowLastColumn="0"/>
+            </w:pPr>
+          </w:p>
+        </w:tc>
+        <w:tc>
+          <w:tcPr>
+            <w:tcW w:w="283" w:type="dxa"/>
+            <w:tcBorders>
+              <w:bottom w:val="single" w:sz="4" w:space="0" w:color="auto"/>
+              <w:right w:val="single" w:sz="4" w:space="0" w:color="auto"/>
+            </w:tcBorders>
+          </w:tcPr>
+          <w:p>
+            <w:pPr>
+              <w:jc w:val="center"/>
+              <w:cnfStyle w:val="000000000000" w:firstRow="0" w:lastRow="0" w:firstColumn="0" w:lastColumn="0" w:oddVBand="0" w:evenVBand="0" w:oddHBand="0" w:evenHBand="0" w:firstRowFirstColumn="0" w:firstRowLastColumn="0" w:lastRowFirstColumn="0" w:lastRowLastColumn="0"/>
+            </w:pPr>
+          </w:p>
+        </w:tc>
+        <w:tc>
+          <w:tcPr>
+            <w:tcW w:w="284" w:type="dxa"/>
+            <w:tcBorders>
+              <w:left w:val="single" w:sz="4" w:space="0" w:color="auto"/>
+            </w:tcBorders>
+          </w:tcPr>
+          <w:p>
+            <w:pPr>
+              <w:jc w:val="center"/>
+              <w:cnfStyle w:val="000000000000" w:firstRow="0" w:lastRow="0" w:firstColumn="0" w:lastColumn="0" w:oddVBand="0" w:evenVBand="0" w:oddHBand="0" w:evenHBand="0" w:firstRowFirstColumn="0" w:firstRowLastColumn="0" w:lastRowFirstColumn="0" w:lastRowLastColumn="0"/>
+            </w:pPr>
+          </w:p>
+        </w:tc>
+      </w:tr>
+    </w:tbl>
+    <w:p/>
+    <w:p>
+      <w:pPr>
+        <w:pStyle w:val="Dots"/>
+      </w:pPr>
+      <w:r>
+        <w:t>Reglas cuando no se escribe el año (</w:t>
+      </w:r>
+      <w:r>
+        <w:t>una</w:t>
+      </w:r>
+      <w:r>
+        <w:t xml:space="preserve"> o </w:t>
+      </w:r>
+      <w:r>
+        <w:t>do</w:t>
+      </w:r>
+      <w:r>
+        <w:t>s preguntas)</w:t>
+      </w:r>
+    </w:p>
     <w:p>
       <w:pPr>
         <w:pStyle w:val="Nmeros"/>
       </w:pPr>
       <w:r>
-        <w:t>Contemporáneo de Jesús</w:t>
-      </w:r>
-      <w:r>
-        <w:t xml:space="preserve">: sólo lo pregunta si </w:t>
-      </w:r>
-      <w:r>
-        <w:t xml:space="preserve">-100 </w:t>
-      </w:r>
-      <w:r>
-        <w:t xml:space="preserve">&lt; </w:t>
-      </w:r>
-      <w:r>
-        <w:rPr>
-          <w:u w:val="single"/>
-        </w:rPr>
-        <w:t>año</w:t>
-      </w:r>
-      <w:r>
-        <w:t xml:space="preserve"> &lt;</w:t>
-      </w:r>
-      <w:r>
-        <w:t xml:space="preserve"> </w:t>
-      </w:r>
-      <w:r>
-        <w:t>0</w:t>
+        <w:t xml:space="preserve">Contemporáneo de Jesús: lo pregunta </w:t>
       </w:r>
     </w:p>
     <w:p>
@@ -15942,66 +18157,274 @@
         <w:pStyle w:val="Nmeros"/>
       </w:pPr>
       <w:r>
-        <w:t>Presenció Aparición Mariana</w:t>
-      </w:r>
-      <w:r>
-        <w:t xml:space="preserve">: sólo lo pregunta si </w:t>
-      </w:r>
-      <w:r>
-        <w:rPr>
-          <w:u w:val="single"/>
-        </w:rPr>
-        <w:t>a</w:t>
-      </w:r>
-      <w:r>
-        <w:rPr>
-          <w:u w:val="single"/>
-        </w:rPr>
-        <w:t>ño</w:t>
-      </w:r>
-      <w:r>
-        <w:t xml:space="preserve"> </w:t>
-      </w:r>
-      <w:r>
-        <w:t>&gt; 100</w:t>
-      </w:r>
-    </w:p>
-    <w:p>
-      <w:pPr>
-        <w:pStyle w:val="Dots"/>
-      </w:pPr>
-      <w:r>
-        <w:t>Reglas cuando no se escribe el año (</w:t>
-      </w:r>
-      <w:r>
-        <w:t>una</w:t>
-      </w:r>
-      <w:r>
-        <w:t xml:space="preserve"> o </w:t>
-      </w:r>
-      <w:r>
-        <w:t>do</w:t>
-      </w:r>
-      <w:r>
-        <w:t>s preguntas)</w:t>
-      </w:r>
-    </w:p>
-    <w:p>
-      <w:pPr>
-        <w:pStyle w:val="Nmeros"/>
-      </w:pPr>
-      <w:r>
-        <w:t xml:space="preserve">Contemporáneo de Jesús: lo pregunta </w:t>
-      </w:r>
-    </w:p>
-    <w:p>
-      <w:pPr>
-        <w:pStyle w:val="Nmeros"/>
-      </w:pPr>
-      <w:r>
         <w:t>Presenció Aparición Mariana: sólo lo pregunta si CNT es falso</w:t>
       </w:r>
     </w:p>
+    <w:tbl>
+      <w:tblPr>
+        <w:tblStyle w:val="Tabladecuadrcula1clara"/>
+        <w:tblW w:w="0" w:type="auto"/>
+        <w:jc w:val="center"/>
+        <w:tblBorders>
+          <w:top w:val="none" w:sz="0" w:space="0" w:color="auto"/>
+          <w:left w:val="none" w:sz="0" w:space="0" w:color="auto"/>
+          <w:bottom w:val="none" w:sz="0" w:space="0" w:color="auto"/>
+          <w:right w:val="none" w:sz="0" w:space="0" w:color="auto"/>
+          <w:insideH w:val="none" w:sz="0" w:space="0" w:color="auto"/>
+          <w:insideV w:val="none" w:sz="0" w:space="0" w:color="auto"/>
+        </w:tblBorders>
+        <w:tblLook w:val="0480" w:firstRow="0" w:lastRow="0" w:firstColumn="1" w:lastColumn="0" w:noHBand="0" w:noVBand="1"/>
+      </w:tblPr>
+      <w:tblGrid>
+        <w:gridCol w:w="962"/>
+        <w:gridCol w:w="962"/>
+        <w:gridCol w:w="963"/>
+      </w:tblGrid>
+      <w:tr>
+        <w:trPr>
+          <w:jc w:val="center"/>
+        </w:trPr>
+        <w:tc>
+          <w:tcPr>
+            <w:cnfStyle w:val="001000000000" w:firstRow="0" w:lastRow="0" w:firstColumn="1" w:lastColumn="0" w:oddVBand="0" w:evenVBand="0" w:oddHBand="0" w:evenHBand="0" w:firstRowFirstColumn="0" w:firstRowLastColumn="0" w:lastRowFirstColumn="0" w:lastRowLastColumn="0"/>
+            <w:tcW w:w="962" w:type="dxa"/>
+            <w:tcBorders>
+              <w:top w:val="single" w:sz="4" w:space="0" w:color="auto"/>
+              <w:left w:val="single" w:sz="4" w:space="0" w:color="auto"/>
+              <w:right w:val="single" w:sz="4" w:space="0" w:color="auto"/>
+            </w:tcBorders>
+            <w:vAlign w:val="center"/>
+          </w:tcPr>
+          <w:p>
+            <w:pPr>
+              <w:jc w:val="center"/>
+            </w:pPr>
+            <w:r>
+              <w:t>Preg.</w:t>
+            </w:r>
+          </w:p>
+        </w:tc>
+        <w:tc>
+          <w:tcPr>
+            <w:tcW w:w="1925" w:type="dxa"/>
+            <w:gridSpan w:val="2"/>
+            <w:tcBorders>
+              <w:top w:val="single" w:sz="4" w:space="0" w:color="auto"/>
+              <w:left w:val="single" w:sz="4" w:space="0" w:color="auto"/>
+              <w:right w:val="single" w:sz="4" w:space="0" w:color="auto"/>
+            </w:tcBorders>
+            <w:shd w:val="clear" w:color="auto" w:fill="833C0B" w:themeFill="accent2" w:themeFillShade="80"/>
+          </w:tcPr>
+          <w:p>
+            <w:pPr>
+              <w:jc w:val="center"/>
+              <w:cnfStyle w:val="000000000000" w:firstRow="0" w:lastRow="0" w:firstColumn="0" w:lastColumn="0" w:oddVBand="0" w:evenVBand="0" w:oddHBand="0" w:evenHBand="0" w:firstRowFirstColumn="0" w:firstRowLastColumn="0" w:lastRowFirstColumn="0" w:lastRowLastColumn="0"/>
+              <w:rPr>
+                <w:b/>
+                <w:color w:val="FFFFFF" w:themeColor="background1"/>
+              </w:rPr>
+            </w:pPr>
+            <w:r>
+              <w:rPr>
+                <w:b/>
+                <w:color w:val="FFFFFF" w:themeColor="background1"/>
+              </w:rPr>
+              <w:t>Ap.Mar</w:t>
+            </w:r>
+          </w:p>
+        </w:tc>
+      </w:tr>
+      <w:tr>
+        <w:trPr>
+          <w:jc w:val="center"/>
+        </w:trPr>
+        <w:tc>
+          <w:tcPr>
+            <w:cnfStyle w:val="001000000000" w:firstRow="0" w:lastRow="0" w:firstColumn="1" w:lastColumn="0" w:oddVBand="0" w:evenVBand="0" w:oddHBand="0" w:evenHBand="0" w:firstRowFirstColumn="0" w:firstRowLastColumn="0" w:lastRowFirstColumn="0" w:lastRowLastColumn="0"/>
+            <w:tcW w:w="962" w:type="dxa"/>
+            <w:tcBorders>
+              <w:left w:val="single" w:sz="4" w:space="0" w:color="auto"/>
+              <w:right w:val="single" w:sz="4" w:space="0" w:color="auto"/>
+            </w:tcBorders>
+            <w:vAlign w:val="center"/>
+          </w:tcPr>
+          <w:p>
+            <w:pPr>
+              <w:jc w:val="center"/>
+            </w:pPr>
+            <w:r>
+              <w:t>Result.</w:t>
+            </w:r>
+          </w:p>
+        </w:tc>
+        <w:tc>
+          <w:tcPr>
+            <w:tcW w:w="962" w:type="dxa"/>
+            <w:tcBorders>
+              <w:left w:val="single" w:sz="4" w:space="0" w:color="auto"/>
+            </w:tcBorders>
+          </w:tcPr>
+          <w:p>
+            <w:pPr>
+              <w:jc w:val="center"/>
+              <w:cnfStyle w:val="000000000000" w:firstRow="0" w:lastRow="0" w:firstColumn="0" w:lastColumn="0" w:oddVBand="0" w:evenVBand="0" w:oddHBand="0" w:evenHBand="0" w:firstRowFirstColumn="0" w:firstRowLastColumn="0" w:lastRowFirstColumn="0" w:lastRowLastColumn="0"/>
+            </w:pPr>
+            <w:r>
+              <w:t>V</w:t>
+            </w:r>
+          </w:p>
+        </w:tc>
+        <w:tc>
+          <w:tcPr>
+            <w:tcW w:w="963" w:type="dxa"/>
+            <w:tcBorders>
+              <w:right w:val="single" w:sz="4" w:space="0" w:color="auto"/>
+            </w:tcBorders>
+          </w:tcPr>
+          <w:p>
+            <w:pPr>
+              <w:jc w:val="center"/>
+              <w:cnfStyle w:val="000000000000" w:firstRow="0" w:lastRow="0" w:firstColumn="0" w:lastColumn="0" w:oddVBand="0" w:evenVBand="0" w:oddHBand="0" w:evenHBand="0" w:firstRowFirstColumn="0" w:firstRowLastColumn="0" w:lastRowFirstColumn="0" w:lastRowLastColumn="0"/>
+            </w:pPr>
+            <w:r>
+              <w:t>F</w:t>
+            </w:r>
+          </w:p>
+        </w:tc>
+      </w:tr>
+      <w:tr>
+        <w:trPr>
+          <w:jc w:val="center"/>
+        </w:trPr>
+        <w:tc>
+          <w:tcPr>
+            <w:cnfStyle w:val="001000000000" w:firstRow="0" w:lastRow="0" w:firstColumn="1" w:lastColumn="0" w:oddVBand="0" w:evenVBand="0" w:oddHBand="0" w:evenHBand="0" w:firstRowFirstColumn="0" w:firstRowLastColumn="0" w:lastRowFirstColumn="0" w:lastRowLastColumn="0"/>
+            <w:tcW w:w="962" w:type="dxa"/>
+            <w:tcBorders>
+              <w:left w:val="single" w:sz="4" w:space="0" w:color="auto"/>
+              <w:bottom w:val="single" w:sz="4" w:space="0" w:color="auto"/>
+              <w:right w:val="single" w:sz="4" w:space="0" w:color="auto"/>
+            </w:tcBorders>
+            <w:vAlign w:val="center"/>
+          </w:tcPr>
+          <w:p>
+            <w:pPr>
+              <w:jc w:val="center"/>
+            </w:pPr>
+            <w:r>
+              <w:lastRenderedPageBreak/>
+              <w:t>Consec.</w:t>
+            </w:r>
+          </w:p>
+        </w:tc>
+        <w:tc>
+          <w:tcPr>
+            <w:tcW w:w="962" w:type="dxa"/>
+            <w:tcBorders>
+              <w:left w:val="single" w:sz="4" w:space="0" w:color="auto"/>
+              <w:bottom w:val="single" w:sz="4" w:space="0" w:color="auto"/>
+            </w:tcBorders>
+          </w:tcPr>
+          <w:p>
+            <w:pPr>
+              <w:jc w:val="center"/>
+              <w:cnfStyle w:val="000000000000" w:firstRow="0" w:lastRow="0" w:firstColumn="0" w:lastColumn="0" w:oddVBand="0" w:evenVBand="0" w:oddHBand="0" w:evenHBand="0" w:firstRowFirstColumn="0" w:firstRowLastColumn="0" w:lastRowFirstColumn="0" w:lastRowLastColumn="0"/>
+            </w:pPr>
+            <w:r>
+              <w:t>CNT = F</w:t>
+            </w:r>
+          </w:p>
+        </w:tc>
+        <w:tc>
+          <w:tcPr>
+            <w:tcW w:w="963" w:type="dxa"/>
+            <w:tcBorders>
+              <w:bottom w:val="single" w:sz="4" w:space="0" w:color="auto"/>
+              <w:right w:val="single" w:sz="4" w:space="0" w:color="auto"/>
+            </w:tcBorders>
+            <w:shd w:val="clear" w:color="auto" w:fill="D9D9D9" w:themeFill="background1" w:themeFillShade="D9"/>
+          </w:tcPr>
+          <w:p>
+            <w:pPr>
+              <w:jc w:val="center"/>
+              <w:cnfStyle w:val="000000000000" w:firstRow="0" w:lastRow="0" w:firstColumn="0" w:lastColumn="0" w:oddVBand="0" w:evenVBand="0" w:oddHBand="0" w:evenHBand="0" w:firstRowFirstColumn="0" w:firstRowLastColumn="0" w:lastRowFirstColumn="0" w:lastRowLastColumn="0"/>
+            </w:pPr>
+          </w:p>
+        </w:tc>
+      </w:tr>
+      <w:tr>
+        <w:trPr>
+          <w:jc w:val="center"/>
+        </w:trPr>
+        <w:tc>
+          <w:tcPr>
+            <w:cnfStyle w:val="001000000000" w:firstRow="0" w:lastRow="0" w:firstColumn="1" w:lastColumn="0" w:oddVBand="0" w:evenVBand="0" w:oddHBand="0" w:evenHBand="0" w:firstRowFirstColumn="0" w:firstRowLastColumn="0" w:lastRowFirstColumn="0" w:lastRowLastColumn="0"/>
+            <w:tcW w:w="962" w:type="dxa"/>
+            <w:tcBorders>
+              <w:top w:val="single" w:sz="4" w:space="0" w:color="auto"/>
+              <w:left w:val="single" w:sz="4" w:space="0" w:color="auto"/>
+              <w:bottom w:val="single" w:sz="4" w:space="0" w:color="auto"/>
+              <w:right w:val="single" w:sz="4" w:space="0" w:color="auto"/>
+            </w:tcBorders>
+            <w:vAlign w:val="center"/>
+          </w:tcPr>
+          <w:p>
+            <w:pPr>
+              <w:jc w:val="center"/>
+            </w:pPr>
+            <w:r>
+              <w:t>Preg.</w:t>
+            </w:r>
+          </w:p>
+        </w:tc>
+        <w:tc>
+          <w:tcPr>
+            <w:tcW w:w="962" w:type="dxa"/>
+            <w:tcBorders>
+              <w:top w:val="single" w:sz="4" w:space="0" w:color="auto"/>
+              <w:left w:val="single" w:sz="4" w:space="0" w:color="auto"/>
+              <w:bottom w:val="single" w:sz="4" w:space="0" w:color="auto"/>
+            </w:tcBorders>
+            <w:shd w:val="clear" w:color="auto" w:fill="D9D9D9" w:themeFill="background1" w:themeFillShade="D9"/>
+          </w:tcPr>
+          <w:p>
+            <w:pPr>
+              <w:jc w:val="center"/>
+              <w:cnfStyle w:val="000000000000" w:firstRow="0" w:lastRow="0" w:firstColumn="0" w:lastColumn="0" w:oddVBand="0" w:evenVBand="0" w:oddHBand="0" w:evenHBand="0" w:firstRowFirstColumn="0" w:firstRowLastColumn="0" w:lastRowFirstColumn="0" w:lastRowLastColumn="0"/>
+            </w:pPr>
+          </w:p>
+        </w:tc>
+        <w:tc>
+          <w:tcPr>
+            <w:tcW w:w="963" w:type="dxa"/>
+            <w:tcBorders>
+              <w:top w:val="single" w:sz="4" w:space="0" w:color="auto"/>
+              <w:bottom w:val="single" w:sz="4" w:space="0" w:color="auto"/>
+              <w:right w:val="single" w:sz="4" w:space="0" w:color="auto"/>
+            </w:tcBorders>
+            <w:shd w:val="clear" w:color="auto" w:fill="833C0B" w:themeFill="accent2" w:themeFillShade="80"/>
+          </w:tcPr>
+          <w:p>
+            <w:pPr>
+              <w:jc w:val="center"/>
+              <w:cnfStyle w:val="000000000000" w:firstRow="0" w:lastRow="0" w:firstColumn="0" w:lastColumn="0" w:oddVBand="0" w:evenVBand="0" w:oddHBand="0" w:evenHBand="0" w:firstRowFirstColumn="0" w:firstRowLastColumn="0" w:lastRowFirstColumn="0" w:lastRowLastColumn="0"/>
+              <w:rPr>
+                <w:b/>
+                <w:color w:val="FFFFFF" w:themeColor="background1"/>
+              </w:rPr>
+            </w:pPr>
+            <w:r>
+              <w:rPr>
+                <w:b/>
+                <w:color w:val="FFFFFF" w:themeColor="background1"/>
+              </w:rPr>
+              <w:t>CNT</w:t>
+            </w:r>
+          </w:p>
+        </w:tc>
+      </w:tr>
+    </w:tbl>
+    <w:p/>
     <w:p>
       <w:pPr>
         <w:pStyle w:val="Ttulo2"/>
@@ -16096,12 +18519,7 @@
               <w:t xml:space="preserve">Dato para la BD y p/descartar </w:t>
             </w:r>
             <w:r>
-              <w:t>jss, cnt, am</w:t>
-            </w:r>
-            <w:bookmarkStart w:id="33" w:name="_GoBack"/>
-            <w:bookmarkEnd w:id="33"/>
-            <w:r>
-              <w:t>a</w:t>
+              <w:t>jss, cnt, ama</w:t>
             </w:r>
             <w:r>
               <w:t xml:space="preserve"> (opcional)</w:t>
@@ -16254,7 +18672,6 @@
               <w:rPr>
                 <w:color w:val="FF0000"/>
               </w:rPr>
-              <w:lastRenderedPageBreak/>
               <w:t>Ocurrió durante la vida de Jesús</w:t>
             </w:r>
             <w:r>
@@ -16513,7 +18930,18 @@
         <w:t>Reglas cuando se escribe el año</w:t>
       </w:r>
       <w:r>
-        <w:t xml:space="preserve"> (una sola pregunta siempre)</w:t>
+        <w:t xml:space="preserve"> (</w:t>
+      </w:r>
+      <w:r>
+        <w:t xml:space="preserve">ninguna o </w:t>
+      </w:r>
+      <w:r>
+        <w:t>una sola pregunta</w:t>
+      </w:r>
+      <w:bookmarkStart w:id="33" w:name="_GoBack"/>
+      <w:bookmarkEnd w:id="33"/>
+      <w:r>
+        <w:t>)</w:t>
       </w:r>
     </w:p>
     <w:tbl>
@@ -16545,6 +18973,9 @@
         <w:gridCol w:w="283"/>
         <w:gridCol w:w="284"/>
         <w:gridCol w:w="639"/>
+        <w:gridCol w:w="331"/>
+        <w:gridCol w:w="332"/>
+        <w:gridCol w:w="567"/>
         <w:gridCol w:w="283"/>
         <w:gridCol w:w="284"/>
       </w:tblGrid>
@@ -16679,6 +19110,35 @@
         </w:tc>
         <w:tc>
           <w:tcPr>
+            <w:tcW w:w="663" w:type="dxa"/>
+            <w:gridSpan w:val="2"/>
+          </w:tcPr>
+          <w:p>
+            <w:pPr>
+              <w:jc w:val="center"/>
+              <w:cnfStyle w:val="100000000000" w:firstRow="1" w:lastRow="0" w:firstColumn="0" w:lastColumn="0" w:oddVBand="0" w:evenVBand="0" w:oddHBand="0" w:evenHBand="0" w:firstRowFirstColumn="0" w:firstRowLastColumn="0" w:lastRowFirstColumn="0" w:lastRowLastColumn="0"/>
+            </w:pPr>
+            <w:r>
+              <w:t>1100</w:t>
+            </w:r>
+          </w:p>
+        </w:tc>
+        <w:tc>
+          <w:tcPr>
+            <w:tcW w:w="567" w:type="dxa"/>
+          </w:tcPr>
+          <w:p>
+            <w:pPr>
+              <w:jc w:val="center"/>
+              <w:cnfStyle w:val="100000000000" w:firstRow="1" w:lastRow="0" w:firstColumn="0" w:lastColumn="0" w:oddVBand="0" w:evenVBand="0" w:oddHBand="0" w:evenHBand="0" w:firstRowFirstColumn="0" w:firstRowLastColumn="0" w:lastRowFirstColumn="0" w:lastRowLastColumn="0"/>
+              <w:rPr>
+                <w:rFonts w:cstheme="minorHAnsi"/>
+              </w:rPr>
+            </w:pPr>
+          </w:p>
+        </w:tc>
+        <w:tc>
+          <w:tcPr>
             <w:tcW w:w="567" w:type="dxa"/>
             <w:gridSpan w:val="2"/>
           </w:tcPr>
@@ -16897,6 +19357,51 @@
         </w:tc>
         <w:tc>
           <w:tcPr>
+            <w:tcW w:w="331" w:type="dxa"/>
+          </w:tcPr>
+          <w:p>
+            <w:pPr>
+              <w:jc w:val="center"/>
+              <w:cnfStyle w:val="000000000000" w:firstRow="0" w:lastRow="0" w:firstColumn="0" w:lastColumn="0" w:oddVBand="0" w:evenVBand="0" w:oddHBand="0" w:evenHBand="0" w:firstRowFirstColumn="0" w:firstRowLastColumn="0" w:lastRowFirstColumn="0" w:lastRowLastColumn="0"/>
+              <w:rPr>
+                <w:sz w:val="10"/>
+                <w:szCs w:val="10"/>
+              </w:rPr>
+            </w:pPr>
+          </w:p>
+        </w:tc>
+        <w:tc>
+          <w:tcPr>
+            <w:tcW w:w="332" w:type="dxa"/>
+          </w:tcPr>
+          <w:p>
+            <w:pPr>
+              <w:jc w:val="center"/>
+              <w:cnfStyle w:val="000000000000" w:firstRow="0" w:lastRow="0" w:firstColumn="0" w:lastColumn="0" w:oddVBand="0" w:evenVBand="0" w:oddHBand="0" w:evenHBand="0" w:firstRowFirstColumn="0" w:firstRowLastColumn="0" w:lastRowFirstColumn="0" w:lastRowLastColumn="0"/>
+              <w:rPr>
+                <w:sz w:val="10"/>
+                <w:szCs w:val="10"/>
+              </w:rPr>
+            </w:pPr>
+          </w:p>
+        </w:tc>
+        <w:tc>
+          <w:tcPr>
+            <w:tcW w:w="567" w:type="dxa"/>
+          </w:tcPr>
+          <w:p>
+            <w:pPr>
+              <w:jc w:val="center"/>
+              <w:cnfStyle w:val="000000000000" w:firstRow="0" w:lastRow="0" w:firstColumn="0" w:lastColumn="0" w:oddVBand="0" w:evenVBand="0" w:oddHBand="0" w:evenHBand="0" w:firstRowFirstColumn="0" w:firstRowLastColumn="0" w:lastRowFirstColumn="0" w:lastRowLastColumn="0"/>
+              <w:rPr>
+                <w:sz w:val="10"/>
+                <w:szCs w:val="10"/>
+              </w:rPr>
+            </w:pPr>
+          </w:p>
+        </w:tc>
+        <w:tc>
+          <w:tcPr>
             <w:tcW w:w="283" w:type="dxa"/>
           </w:tcPr>
           <w:p>
@@ -17170,6 +19675,62 @@
         </w:tc>
         <w:tc>
           <w:tcPr>
+            <w:tcW w:w="331" w:type="dxa"/>
+            <w:tcBorders>
+              <w:bottom w:val="single" w:sz="4" w:space="0" w:color="auto"/>
+              <w:right w:val="single" w:sz="4" w:space="0" w:color="auto"/>
+            </w:tcBorders>
+          </w:tcPr>
+          <w:p>
+            <w:pPr>
+              <w:jc w:val="center"/>
+              <w:cnfStyle w:val="000000000000" w:firstRow="0" w:lastRow="0" w:firstColumn="0" w:lastColumn="0" w:oddVBand="0" w:evenVBand="0" w:oddHBand="0" w:evenHBand="0" w:firstRowFirstColumn="0" w:firstRowLastColumn="0" w:lastRowFirstColumn="0" w:lastRowLastColumn="0"/>
+              <w:rPr>
+                <w:sz w:val="6"/>
+                <w:szCs w:val="6"/>
+              </w:rPr>
+            </w:pPr>
+          </w:p>
+        </w:tc>
+        <w:tc>
+          <w:tcPr>
+            <w:tcW w:w="332" w:type="dxa"/>
+            <w:tcBorders>
+              <w:left w:val="single" w:sz="4" w:space="0" w:color="auto"/>
+              <w:bottom w:val="single" w:sz="4" w:space="0" w:color="auto"/>
+            </w:tcBorders>
+          </w:tcPr>
+          <w:p>
+            <w:pPr>
+              <w:jc w:val="center"/>
+              <w:cnfStyle w:val="000000000000" w:firstRow="0" w:lastRow="0" w:firstColumn="0" w:lastColumn="0" w:oddVBand="0" w:evenVBand="0" w:oddHBand="0" w:evenHBand="0" w:firstRowFirstColumn="0" w:firstRowLastColumn="0" w:lastRowFirstColumn="0" w:lastRowLastColumn="0"/>
+              <w:rPr>
+                <w:sz w:val="6"/>
+                <w:szCs w:val="6"/>
+              </w:rPr>
+            </w:pPr>
+          </w:p>
+        </w:tc>
+        <w:tc>
+          <w:tcPr>
+            <w:tcW w:w="567" w:type="dxa"/>
+            <w:tcBorders>
+              <w:bottom w:val="single" w:sz="4" w:space="0" w:color="auto"/>
+            </w:tcBorders>
+          </w:tcPr>
+          <w:p>
+            <w:pPr>
+              <w:jc w:val="center"/>
+              <w:cnfStyle w:val="000000000000" w:firstRow="0" w:lastRow="0" w:firstColumn="0" w:lastColumn="0" w:oddVBand="0" w:evenVBand="0" w:oddHBand="0" w:evenHBand="0" w:firstRowFirstColumn="0" w:firstRowLastColumn="0" w:lastRowFirstColumn="0" w:lastRowLastColumn="0"/>
+              <w:rPr>
+                <w:sz w:val="6"/>
+                <w:szCs w:val="6"/>
+              </w:rPr>
+            </w:pPr>
+          </w:p>
+        </w:tc>
+        <w:tc>
+          <w:tcPr>
             <w:tcW w:w="283" w:type="dxa"/>
             <w:tcBorders>
               <w:bottom w:val="single" w:sz="4" w:space="0" w:color="auto"/>
@@ -17450,6 +20011,62 @@
         </w:tc>
         <w:tc>
           <w:tcPr>
+            <w:tcW w:w="331" w:type="dxa"/>
+            <w:tcBorders>
+              <w:top w:val="single" w:sz="4" w:space="0" w:color="auto"/>
+              <w:right w:val="single" w:sz="4" w:space="0" w:color="auto"/>
+            </w:tcBorders>
+          </w:tcPr>
+          <w:p>
+            <w:pPr>
+              <w:jc w:val="center"/>
+              <w:cnfStyle w:val="000000000000" w:firstRow="0" w:lastRow="0" w:firstColumn="0" w:lastColumn="0" w:oddVBand="0" w:evenVBand="0" w:oddHBand="0" w:evenHBand="0" w:firstRowFirstColumn="0" w:firstRowLastColumn="0" w:lastRowFirstColumn="0" w:lastRowLastColumn="0"/>
+              <w:rPr>
+                <w:sz w:val="6"/>
+                <w:szCs w:val="6"/>
+              </w:rPr>
+            </w:pPr>
+          </w:p>
+        </w:tc>
+        <w:tc>
+          <w:tcPr>
+            <w:tcW w:w="332" w:type="dxa"/>
+            <w:tcBorders>
+              <w:top w:val="single" w:sz="4" w:space="0" w:color="auto"/>
+              <w:left w:val="single" w:sz="4" w:space="0" w:color="auto"/>
+            </w:tcBorders>
+          </w:tcPr>
+          <w:p>
+            <w:pPr>
+              <w:jc w:val="center"/>
+              <w:cnfStyle w:val="000000000000" w:firstRow="0" w:lastRow="0" w:firstColumn="0" w:lastColumn="0" w:oddVBand="0" w:evenVBand="0" w:oddHBand="0" w:evenHBand="0" w:firstRowFirstColumn="0" w:firstRowLastColumn="0" w:lastRowFirstColumn="0" w:lastRowLastColumn="0"/>
+              <w:rPr>
+                <w:sz w:val="6"/>
+                <w:szCs w:val="6"/>
+              </w:rPr>
+            </w:pPr>
+          </w:p>
+        </w:tc>
+        <w:tc>
+          <w:tcPr>
+            <w:tcW w:w="567" w:type="dxa"/>
+            <w:tcBorders>
+              <w:top w:val="single" w:sz="4" w:space="0" w:color="auto"/>
+            </w:tcBorders>
+          </w:tcPr>
+          <w:p>
+            <w:pPr>
+              <w:jc w:val="center"/>
+              <w:cnfStyle w:val="000000000000" w:firstRow="0" w:lastRow="0" w:firstColumn="0" w:lastColumn="0" w:oddVBand="0" w:evenVBand="0" w:oddHBand="0" w:evenHBand="0" w:firstRowFirstColumn="0" w:firstRowLastColumn="0" w:lastRowFirstColumn="0" w:lastRowLastColumn="0"/>
+              <w:rPr>
+                <w:sz w:val="6"/>
+                <w:szCs w:val="6"/>
+              </w:rPr>
+            </w:pPr>
+          </w:p>
+        </w:tc>
+        <w:tc>
+          <w:tcPr>
             <w:tcW w:w="283" w:type="dxa"/>
             <w:tcBorders>
               <w:top w:val="single" w:sz="4" w:space="0" w:color="auto"/>
@@ -17709,6 +20326,60 @@
         <w:tc>
           <w:tcPr>
             <w:tcW w:w="639" w:type="dxa"/>
+            <w:tcBorders>
+              <w:bottom w:val="single" w:sz="4" w:space="0" w:color="auto"/>
+            </w:tcBorders>
+          </w:tcPr>
+          <w:p>
+            <w:pPr>
+              <w:jc w:val="center"/>
+              <w:cnfStyle w:val="000000000000" w:firstRow="0" w:lastRow="0" w:firstColumn="0" w:lastColumn="0" w:oddVBand="0" w:evenVBand="0" w:oddHBand="0" w:evenHBand="0" w:firstRowFirstColumn="0" w:firstRowLastColumn="0" w:lastRowFirstColumn="0" w:lastRowLastColumn="0"/>
+              <w:rPr>
+                <w:sz w:val="10"/>
+                <w:szCs w:val="10"/>
+              </w:rPr>
+            </w:pPr>
+          </w:p>
+        </w:tc>
+        <w:tc>
+          <w:tcPr>
+            <w:tcW w:w="331" w:type="dxa"/>
+            <w:tcBorders>
+              <w:bottom w:val="single" w:sz="4" w:space="0" w:color="auto"/>
+            </w:tcBorders>
+          </w:tcPr>
+          <w:p>
+            <w:pPr>
+              <w:jc w:val="center"/>
+              <w:cnfStyle w:val="000000000000" w:firstRow="0" w:lastRow="0" w:firstColumn="0" w:lastColumn="0" w:oddVBand="0" w:evenVBand="0" w:oddHBand="0" w:evenHBand="0" w:firstRowFirstColumn="0" w:firstRowLastColumn="0" w:lastRowFirstColumn="0" w:lastRowLastColumn="0"/>
+              <w:rPr>
+                <w:sz w:val="10"/>
+                <w:szCs w:val="10"/>
+              </w:rPr>
+            </w:pPr>
+          </w:p>
+        </w:tc>
+        <w:tc>
+          <w:tcPr>
+            <w:tcW w:w="332" w:type="dxa"/>
+            <w:tcBorders>
+              <w:bottom w:val="single" w:sz="4" w:space="0" w:color="auto"/>
+            </w:tcBorders>
+          </w:tcPr>
+          <w:p>
+            <w:pPr>
+              <w:jc w:val="center"/>
+              <w:cnfStyle w:val="000000000000" w:firstRow="0" w:lastRow="0" w:firstColumn="0" w:lastColumn="0" w:oddVBand="0" w:evenVBand="0" w:oddHBand="0" w:evenHBand="0" w:firstRowFirstColumn="0" w:firstRowLastColumn="0" w:lastRowFirstColumn="0" w:lastRowLastColumn="0"/>
+              <w:rPr>
+                <w:sz w:val="10"/>
+                <w:szCs w:val="10"/>
+              </w:rPr>
+            </w:pPr>
+          </w:p>
+        </w:tc>
+        <w:tc>
+          <w:tcPr>
+            <w:tcW w:w="567" w:type="dxa"/>
             <w:tcBorders>
               <w:bottom w:val="single" w:sz="4" w:space="0" w:color="auto"/>
             </w:tcBorders>
@@ -17963,6 +20634,53 @@
               <w:cnfStyle w:val="000000000000" w:firstRow="0" w:lastRow="0" w:firstColumn="0" w:lastColumn="0" w:oddVBand="0" w:evenVBand="0" w:oddHBand="0" w:evenHBand="0" w:firstRowFirstColumn="0" w:firstRowLastColumn="0" w:lastRowFirstColumn="0" w:lastRowLastColumn="0"/>
             </w:pPr>
             <w:r>
+              <w:t>F</w:t>
+            </w:r>
+          </w:p>
+        </w:tc>
+        <w:tc>
+          <w:tcPr>
+            <w:tcW w:w="331" w:type="dxa"/>
+            <w:tcBorders>
+              <w:top w:val="single" w:sz="4" w:space="0" w:color="auto"/>
+              <w:right w:val="single" w:sz="4" w:space="0" w:color="auto"/>
+            </w:tcBorders>
+          </w:tcPr>
+          <w:p>
+            <w:pPr>
+              <w:jc w:val="center"/>
+              <w:cnfStyle w:val="000000000000" w:firstRow="0" w:lastRow="0" w:firstColumn="0" w:lastColumn="0" w:oddVBand="0" w:evenVBand="0" w:oddHBand="0" w:evenHBand="0" w:firstRowFirstColumn="0" w:firstRowLastColumn="0" w:lastRowFirstColumn="0" w:lastRowLastColumn="0"/>
+            </w:pPr>
+          </w:p>
+        </w:tc>
+        <w:tc>
+          <w:tcPr>
+            <w:tcW w:w="332" w:type="dxa"/>
+            <w:tcBorders>
+              <w:top w:val="single" w:sz="4" w:space="0" w:color="auto"/>
+              <w:left w:val="single" w:sz="4" w:space="0" w:color="auto"/>
+            </w:tcBorders>
+          </w:tcPr>
+          <w:p>
+            <w:pPr>
+              <w:jc w:val="center"/>
+              <w:cnfStyle w:val="000000000000" w:firstRow="0" w:lastRow="0" w:firstColumn="0" w:lastColumn="0" w:oddVBand="0" w:evenVBand="0" w:oddHBand="0" w:evenHBand="0" w:firstRowFirstColumn="0" w:firstRowLastColumn="0" w:lastRowFirstColumn="0" w:lastRowLastColumn="0"/>
+            </w:pPr>
+          </w:p>
+        </w:tc>
+        <w:tc>
+          <w:tcPr>
+            <w:tcW w:w="567" w:type="dxa"/>
+            <w:tcBorders>
+              <w:top w:val="single" w:sz="4" w:space="0" w:color="auto"/>
+            </w:tcBorders>
+          </w:tcPr>
+          <w:p>
+            <w:pPr>
+              <w:jc w:val="center"/>
+              <w:cnfStyle w:val="000000000000" w:firstRow="0" w:lastRow="0" w:firstColumn="0" w:lastColumn="0" w:oddVBand="0" w:evenVBand="0" w:oddHBand="0" w:evenHBand="0" w:firstRowFirstColumn="0" w:firstRowLastColumn="0" w:lastRowFirstColumn="0" w:lastRowLastColumn="0"/>
+            </w:pPr>
+            <w:r>
               <w:t>V/F</w:t>
             </w:r>
           </w:p>
@@ -18168,7 +20886,7 @@
               <w:left w:val="dashed" w:sz="4" w:space="0" w:color="auto"/>
               <w:bottom w:val="single" w:sz="4" w:space="0" w:color="auto"/>
             </w:tcBorders>
-            <w:shd w:val="clear" w:color="auto" w:fill="833C0B" w:themeFill="accent2" w:themeFillShade="80"/>
+            <w:shd w:val="clear" w:color="auto" w:fill="auto"/>
           </w:tcPr>
           <w:p>
             <w:pPr>
@@ -18184,6 +20902,65 @@
         <w:tc>
           <w:tcPr>
             <w:tcW w:w="639" w:type="dxa"/>
+            <w:tcBorders>
+              <w:bottom w:val="single" w:sz="4" w:space="0" w:color="auto"/>
+            </w:tcBorders>
+            <w:shd w:val="clear" w:color="auto" w:fill="auto"/>
+          </w:tcPr>
+          <w:p>
+            <w:pPr>
+              <w:jc w:val="center"/>
+              <w:cnfStyle w:val="000000000000" w:firstRow="0" w:lastRow="0" w:firstColumn="0" w:lastColumn="0" w:oddVBand="0" w:evenVBand="0" w:oddHBand="0" w:evenHBand="0" w:firstRowFirstColumn="0" w:firstRowLastColumn="0" w:lastRowFirstColumn="0" w:lastRowLastColumn="0"/>
+              <w:rPr>
+                <w:b/>
+                <w:color w:val="FFFFFF" w:themeColor="background1"/>
+              </w:rPr>
+            </w:pPr>
+          </w:p>
+        </w:tc>
+        <w:tc>
+          <w:tcPr>
+            <w:tcW w:w="331" w:type="dxa"/>
+            <w:tcBorders>
+              <w:bottom w:val="single" w:sz="4" w:space="0" w:color="auto"/>
+              <w:right w:val="single" w:sz="4" w:space="0" w:color="auto"/>
+            </w:tcBorders>
+            <w:shd w:val="clear" w:color="auto" w:fill="auto"/>
+          </w:tcPr>
+          <w:p>
+            <w:pPr>
+              <w:jc w:val="center"/>
+              <w:cnfStyle w:val="000000000000" w:firstRow="0" w:lastRow="0" w:firstColumn="0" w:lastColumn="0" w:oddVBand="0" w:evenVBand="0" w:oddHBand="0" w:evenHBand="0" w:firstRowFirstColumn="0" w:firstRowLastColumn="0" w:lastRowFirstColumn="0" w:lastRowLastColumn="0"/>
+              <w:rPr>
+                <w:b/>
+                <w:color w:val="FFFFFF" w:themeColor="background1"/>
+              </w:rPr>
+            </w:pPr>
+          </w:p>
+        </w:tc>
+        <w:tc>
+          <w:tcPr>
+            <w:tcW w:w="332" w:type="dxa"/>
+            <w:tcBorders>
+              <w:left w:val="single" w:sz="4" w:space="0" w:color="auto"/>
+              <w:bottom w:val="single" w:sz="4" w:space="0" w:color="auto"/>
+            </w:tcBorders>
+            <w:shd w:val="clear" w:color="auto" w:fill="833C0B" w:themeFill="accent2" w:themeFillShade="80"/>
+          </w:tcPr>
+          <w:p>
+            <w:pPr>
+              <w:jc w:val="center"/>
+              <w:cnfStyle w:val="000000000000" w:firstRow="0" w:lastRow="0" w:firstColumn="0" w:lastColumn="0" w:oddVBand="0" w:evenVBand="0" w:oddHBand="0" w:evenHBand="0" w:firstRowFirstColumn="0" w:firstRowLastColumn="0" w:lastRowFirstColumn="0" w:lastRowLastColumn="0"/>
+              <w:rPr>
+                <w:b/>
+                <w:color w:val="FFFFFF" w:themeColor="background1"/>
+              </w:rPr>
+            </w:pPr>
+          </w:p>
+        </w:tc>
+        <w:tc>
+          <w:tcPr>
+            <w:tcW w:w="567" w:type="dxa"/>
             <w:tcBorders>
               <w:bottom w:val="single" w:sz="4" w:space="0" w:color="auto"/>
             </w:tcBorders>
@@ -18453,6 +21230,53 @@
         </w:tc>
         <w:tc>
           <w:tcPr>
+            <w:tcW w:w="331" w:type="dxa"/>
+            <w:tcBorders>
+              <w:top w:val="single" w:sz="4" w:space="0" w:color="auto"/>
+              <w:right w:val="single" w:sz="4" w:space="0" w:color="auto"/>
+            </w:tcBorders>
+          </w:tcPr>
+          <w:p>
+            <w:pPr>
+              <w:jc w:val="center"/>
+              <w:cnfStyle w:val="000000000000" w:firstRow="0" w:lastRow="0" w:firstColumn="0" w:lastColumn="0" w:oddVBand="0" w:evenVBand="0" w:oddHBand="0" w:evenHBand="0" w:firstRowFirstColumn="0" w:firstRowLastColumn="0" w:lastRowFirstColumn="0" w:lastRowLastColumn="0"/>
+            </w:pPr>
+          </w:p>
+        </w:tc>
+        <w:tc>
+          <w:tcPr>
+            <w:tcW w:w="332" w:type="dxa"/>
+            <w:tcBorders>
+              <w:top w:val="single" w:sz="4" w:space="0" w:color="auto"/>
+              <w:left w:val="single" w:sz="4" w:space="0" w:color="auto"/>
+            </w:tcBorders>
+          </w:tcPr>
+          <w:p>
+            <w:pPr>
+              <w:jc w:val="center"/>
+              <w:cnfStyle w:val="000000000000" w:firstRow="0" w:lastRow="0" w:firstColumn="0" w:lastColumn="0" w:oddVBand="0" w:evenVBand="0" w:oddHBand="0" w:evenHBand="0" w:firstRowFirstColumn="0" w:firstRowLastColumn="0" w:lastRowFirstColumn="0" w:lastRowLastColumn="0"/>
+            </w:pPr>
+          </w:p>
+        </w:tc>
+        <w:tc>
+          <w:tcPr>
+            <w:tcW w:w="567" w:type="dxa"/>
+            <w:tcBorders>
+              <w:top w:val="single" w:sz="4" w:space="0" w:color="auto"/>
+            </w:tcBorders>
+          </w:tcPr>
+          <w:p>
+            <w:pPr>
+              <w:jc w:val="center"/>
+              <w:cnfStyle w:val="000000000000" w:firstRow="0" w:lastRow="0" w:firstColumn="0" w:lastColumn="0" w:oddVBand="0" w:evenVBand="0" w:oddHBand="0" w:evenHBand="0" w:firstRowFirstColumn="0" w:firstRowLastColumn="0" w:lastRowFirstColumn="0" w:lastRowLastColumn="0"/>
+            </w:pPr>
+            <w:r>
+              <w:t>F</w:t>
+            </w:r>
+          </w:p>
+        </w:tc>
+        <w:tc>
+          <w:tcPr>
             <w:tcW w:w="283" w:type="dxa"/>
             <w:tcBorders>
               <w:top w:val="single" w:sz="4" w:space="0" w:color="auto"/>
@@ -18690,6 +21514,50 @@
         </w:tc>
         <w:tc>
           <w:tcPr>
+            <w:tcW w:w="331" w:type="dxa"/>
+            <w:tcBorders>
+              <w:bottom w:val="single" w:sz="4" w:space="0" w:color="auto"/>
+              <w:right w:val="single" w:sz="4" w:space="0" w:color="auto"/>
+            </w:tcBorders>
+          </w:tcPr>
+          <w:p>
+            <w:pPr>
+              <w:jc w:val="center"/>
+              <w:cnfStyle w:val="000000000000" w:firstRow="0" w:lastRow="0" w:firstColumn="0" w:lastColumn="0" w:oddVBand="0" w:evenVBand="0" w:oddHBand="0" w:evenHBand="0" w:firstRowFirstColumn="0" w:firstRowLastColumn="0" w:lastRowFirstColumn="0" w:lastRowLastColumn="0"/>
+            </w:pPr>
+          </w:p>
+        </w:tc>
+        <w:tc>
+          <w:tcPr>
+            <w:tcW w:w="332" w:type="dxa"/>
+            <w:tcBorders>
+              <w:left w:val="single" w:sz="4" w:space="0" w:color="auto"/>
+              <w:bottom w:val="single" w:sz="4" w:space="0" w:color="auto"/>
+            </w:tcBorders>
+          </w:tcPr>
+          <w:p>
+            <w:pPr>
+              <w:jc w:val="center"/>
+              <w:cnfStyle w:val="000000000000" w:firstRow="0" w:lastRow="0" w:firstColumn="0" w:lastColumn="0" w:oddVBand="0" w:evenVBand="0" w:oddHBand="0" w:evenHBand="0" w:firstRowFirstColumn="0" w:firstRowLastColumn="0" w:lastRowFirstColumn="0" w:lastRowLastColumn="0"/>
+            </w:pPr>
+          </w:p>
+        </w:tc>
+        <w:tc>
+          <w:tcPr>
+            <w:tcW w:w="567" w:type="dxa"/>
+            <w:tcBorders>
+              <w:bottom w:val="single" w:sz="4" w:space="0" w:color="auto"/>
+            </w:tcBorders>
+          </w:tcPr>
+          <w:p>
+            <w:pPr>
+              <w:jc w:val="center"/>
+              <w:cnfStyle w:val="000000000000" w:firstRow="0" w:lastRow="0" w:firstColumn="0" w:lastColumn="0" w:oddVBand="0" w:evenVBand="0" w:oddHBand="0" w:evenHBand="0" w:firstRowFirstColumn="0" w:firstRowLastColumn="0" w:lastRowFirstColumn="0" w:lastRowLastColumn="0"/>
+            </w:pPr>
+          </w:p>
+        </w:tc>
+        <w:tc>
+          <w:tcPr>
             <w:tcW w:w="283" w:type="dxa"/>
             <w:tcBorders>
               <w:bottom w:val="single" w:sz="4" w:space="0" w:color="auto"/>
@@ -18929,6 +21797,53 @@
         </w:tc>
         <w:tc>
           <w:tcPr>
+            <w:tcW w:w="331" w:type="dxa"/>
+            <w:tcBorders>
+              <w:top w:val="single" w:sz="4" w:space="0" w:color="auto"/>
+              <w:right w:val="single" w:sz="4" w:space="0" w:color="auto"/>
+            </w:tcBorders>
+          </w:tcPr>
+          <w:p>
+            <w:pPr>
+              <w:jc w:val="center"/>
+              <w:cnfStyle w:val="000000000000" w:firstRow="0" w:lastRow="0" w:firstColumn="0" w:lastColumn="0" w:oddVBand="0" w:evenVBand="0" w:oddHBand="0" w:evenHBand="0" w:firstRowFirstColumn="0" w:firstRowLastColumn="0" w:lastRowFirstColumn="0" w:lastRowLastColumn="0"/>
+            </w:pPr>
+          </w:p>
+        </w:tc>
+        <w:tc>
+          <w:tcPr>
+            <w:tcW w:w="332" w:type="dxa"/>
+            <w:tcBorders>
+              <w:top w:val="single" w:sz="4" w:space="0" w:color="auto"/>
+              <w:left w:val="single" w:sz="4" w:space="0" w:color="auto"/>
+            </w:tcBorders>
+          </w:tcPr>
+          <w:p>
+            <w:pPr>
+              <w:jc w:val="center"/>
+              <w:cnfStyle w:val="000000000000" w:firstRow="0" w:lastRow="0" w:firstColumn="0" w:lastColumn="0" w:oddVBand="0" w:evenVBand="0" w:oddHBand="0" w:evenHBand="0" w:firstRowFirstColumn="0" w:firstRowLastColumn="0" w:lastRowFirstColumn="0" w:lastRowLastColumn="0"/>
+            </w:pPr>
+          </w:p>
+        </w:tc>
+        <w:tc>
+          <w:tcPr>
+            <w:tcW w:w="567" w:type="dxa"/>
+            <w:tcBorders>
+              <w:top w:val="single" w:sz="4" w:space="0" w:color="auto"/>
+            </w:tcBorders>
+          </w:tcPr>
+          <w:p>
+            <w:pPr>
+              <w:jc w:val="center"/>
+              <w:cnfStyle w:val="000000000000" w:firstRow="0" w:lastRow="0" w:firstColumn="0" w:lastColumn="0" w:oddVBand="0" w:evenVBand="0" w:oddHBand="0" w:evenHBand="0" w:firstRowFirstColumn="0" w:firstRowLastColumn="0" w:lastRowFirstColumn="0" w:lastRowLastColumn="0"/>
+            </w:pPr>
+            <w:r>
+              <w:t>F</w:t>
+            </w:r>
+          </w:p>
+        </w:tc>
+        <w:tc>
+          <w:tcPr>
             <w:tcW w:w="283" w:type="dxa"/>
             <w:tcBorders>
               <w:top w:val="single" w:sz="4" w:space="0" w:color="auto"/>
@@ -19155,6 +22070,50 @@
         </w:tc>
         <w:tc>
           <w:tcPr>
+            <w:tcW w:w="331" w:type="dxa"/>
+            <w:tcBorders>
+              <w:bottom w:val="single" w:sz="4" w:space="0" w:color="auto"/>
+              <w:right w:val="single" w:sz="4" w:space="0" w:color="auto"/>
+            </w:tcBorders>
+          </w:tcPr>
+          <w:p>
+            <w:pPr>
+              <w:jc w:val="center"/>
+              <w:cnfStyle w:val="000000000000" w:firstRow="0" w:lastRow="0" w:firstColumn="0" w:lastColumn="0" w:oddVBand="0" w:evenVBand="0" w:oddHBand="0" w:evenHBand="0" w:firstRowFirstColumn="0" w:firstRowLastColumn="0" w:lastRowFirstColumn="0" w:lastRowLastColumn="0"/>
+            </w:pPr>
+          </w:p>
+        </w:tc>
+        <w:tc>
+          <w:tcPr>
+            <w:tcW w:w="332" w:type="dxa"/>
+            <w:tcBorders>
+              <w:left w:val="single" w:sz="4" w:space="0" w:color="auto"/>
+              <w:bottom w:val="single" w:sz="4" w:space="0" w:color="auto"/>
+            </w:tcBorders>
+          </w:tcPr>
+          <w:p>
+            <w:pPr>
+              <w:jc w:val="center"/>
+              <w:cnfStyle w:val="000000000000" w:firstRow="0" w:lastRow="0" w:firstColumn="0" w:lastColumn="0" w:oddVBand="0" w:evenVBand="0" w:oddHBand="0" w:evenHBand="0" w:firstRowFirstColumn="0" w:firstRowLastColumn="0" w:lastRowFirstColumn="0" w:lastRowLastColumn="0"/>
+            </w:pPr>
+          </w:p>
+        </w:tc>
+        <w:tc>
+          <w:tcPr>
+            <w:tcW w:w="567" w:type="dxa"/>
+            <w:tcBorders>
+              <w:bottom w:val="single" w:sz="4" w:space="0" w:color="auto"/>
+            </w:tcBorders>
+          </w:tcPr>
+          <w:p>
+            <w:pPr>
+              <w:jc w:val="center"/>
+              <w:cnfStyle w:val="000000000000" w:firstRow="0" w:lastRow="0" w:firstColumn="0" w:lastColumn="0" w:oddVBand="0" w:evenVBand="0" w:oddHBand="0" w:evenHBand="0" w:firstRowFirstColumn="0" w:firstRowLastColumn="0" w:lastRowFirstColumn="0" w:lastRowLastColumn="0"/>
+            </w:pPr>
+          </w:p>
+        </w:tc>
+        <w:tc>
+          <w:tcPr>
             <w:tcW w:w="283" w:type="dxa"/>
             <w:tcBorders>
               <w:bottom w:val="single" w:sz="4" w:space="0" w:color="auto"/>
@@ -19394,6 +22353,53 @@
         </w:tc>
         <w:tc>
           <w:tcPr>
+            <w:tcW w:w="331" w:type="dxa"/>
+            <w:tcBorders>
+              <w:top w:val="single" w:sz="4" w:space="0" w:color="auto"/>
+              <w:right w:val="single" w:sz="4" w:space="0" w:color="auto"/>
+            </w:tcBorders>
+          </w:tcPr>
+          <w:p>
+            <w:pPr>
+              <w:jc w:val="center"/>
+              <w:cnfStyle w:val="000000000000" w:firstRow="0" w:lastRow="0" w:firstColumn="0" w:lastColumn="0" w:oddVBand="0" w:evenVBand="0" w:oddHBand="0" w:evenHBand="0" w:firstRowFirstColumn="0" w:firstRowLastColumn="0" w:lastRowFirstColumn="0" w:lastRowLastColumn="0"/>
+            </w:pPr>
+          </w:p>
+        </w:tc>
+        <w:tc>
+          <w:tcPr>
+            <w:tcW w:w="332" w:type="dxa"/>
+            <w:tcBorders>
+              <w:top w:val="single" w:sz="4" w:space="0" w:color="auto"/>
+              <w:left w:val="single" w:sz="4" w:space="0" w:color="auto"/>
+            </w:tcBorders>
+          </w:tcPr>
+          <w:p>
+            <w:pPr>
+              <w:jc w:val="center"/>
+              <w:cnfStyle w:val="000000000000" w:firstRow="0" w:lastRow="0" w:firstColumn="0" w:lastColumn="0" w:oddVBand="0" w:evenVBand="0" w:oddHBand="0" w:evenHBand="0" w:firstRowFirstColumn="0" w:firstRowLastColumn="0" w:lastRowFirstColumn="0" w:lastRowLastColumn="0"/>
+            </w:pPr>
+          </w:p>
+        </w:tc>
+        <w:tc>
+          <w:tcPr>
+            <w:tcW w:w="567" w:type="dxa"/>
+            <w:tcBorders>
+              <w:top w:val="single" w:sz="4" w:space="0" w:color="auto"/>
+            </w:tcBorders>
+          </w:tcPr>
+          <w:p>
+            <w:pPr>
+              <w:jc w:val="center"/>
+              <w:cnfStyle w:val="000000000000" w:firstRow="0" w:lastRow="0" w:firstColumn="0" w:lastColumn="0" w:oddVBand="0" w:evenVBand="0" w:oddHBand="0" w:evenHBand="0" w:firstRowFirstColumn="0" w:firstRowLastColumn="0" w:lastRowFirstColumn="0" w:lastRowLastColumn="0"/>
+            </w:pPr>
+            <w:r>
+              <w:t>V</w:t>
+            </w:r>
+          </w:p>
+        </w:tc>
+        <w:tc>
+          <w:tcPr>
             <w:tcW w:w="283" w:type="dxa"/>
             <w:tcBorders>
               <w:top w:val="single" w:sz="4" w:space="0" w:color="auto"/>
@@ -19648,6 +22654,50 @@
         <w:tc>
           <w:tcPr>
             <w:tcW w:w="639" w:type="dxa"/>
+            <w:tcBorders>
+              <w:bottom w:val="single" w:sz="4" w:space="0" w:color="auto"/>
+            </w:tcBorders>
+          </w:tcPr>
+          <w:p>
+            <w:pPr>
+              <w:jc w:val="center"/>
+              <w:cnfStyle w:val="000000000000" w:firstRow="0" w:lastRow="0" w:firstColumn="0" w:lastColumn="0" w:oddVBand="0" w:evenVBand="0" w:oddHBand="0" w:evenHBand="0" w:firstRowFirstColumn="0" w:firstRowLastColumn="0" w:lastRowFirstColumn="0" w:lastRowLastColumn="0"/>
+            </w:pPr>
+          </w:p>
+        </w:tc>
+        <w:tc>
+          <w:tcPr>
+            <w:tcW w:w="331" w:type="dxa"/>
+            <w:tcBorders>
+              <w:bottom w:val="single" w:sz="4" w:space="0" w:color="auto"/>
+              <w:right w:val="single" w:sz="4" w:space="0" w:color="auto"/>
+            </w:tcBorders>
+          </w:tcPr>
+          <w:p>
+            <w:pPr>
+              <w:jc w:val="center"/>
+              <w:cnfStyle w:val="000000000000" w:firstRow="0" w:lastRow="0" w:firstColumn="0" w:lastColumn="0" w:oddVBand="0" w:evenVBand="0" w:oddHBand="0" w:evenHBand="0" w:firstRowFirstColumn="0" w:firstRowLastColumn="0" w:lastRowFirstColumn="0" w:lastRowLastColumn="0"/>
+            </w:pPr>
+          </w:p>
+        </w:tc>
+        <w:tc>
+          <w:tcPr>
+            <w:tcW w:w="332" w:type="dxa"/>
+            <w:tcBorders>
+              <w:left w:val="single" w:sz="4" w:space="0" w:color="auto"/>
+              <w:bottom w:val="single" w:sz="4" w:space="0" w:color="auto"/>
+            </w:tcBorders>
+          </w:tcPr>
+          <w:p>
+            <w:pPr>
+              <w:jc w:val="center"/>
+              <w:cnfStyle w:val="000000000000" w:firstRow="0" w:lastRow="0" w:firstColumn="0" w:lastColumn="0" w:oddVBand="0" w:evenVBand="0" w:oddHBand="0" w:evenHBand="0" w:firstRowFirstColumn="0" w:firstRowLastColumn="0" w:lastRowFirstColumn="0" w:lastRowLastColumn="0"/>
+            </w:pPr>
+          </w:p>
+        </w:tc>
+        <w:tc>
+          <w:tcPr>
+            <w:tcW w:w="567" w:type="dxa"/>
             <w:tcBorders>
               <w:bottom w:val="single" w:sz="4" w:space="0" w:color="auto"/>
             </w:tcBorders>
@@ -20762,6 +23812,7 @@
         <w:pStyle w:val="Dots"/>
       </w:pPr>
       <w:r>
+        <w:lastRenderedPageBreak/>
         <w:t xml:space="preserve">En la lupa del encabezado, se mostrarán todos los RCLV en status </w:t>
       </w:r>
       <w:r>
@@ -20967,7 +24018,6 @@
           </w:tcPr>
           <w:p>
             <w:r>
-              <w:lastRenderedPageBreak/>
               <w:t>Edición RCLV</w:t>
             </w:r>
           </w:p>
@@ -21928,6 +24978,7 @@
         <w:pStyle w:val="Dots"/>
       </w:pPr>
       <w:r>
+        <w:lastRenderedPageBreak/>
         <w:t xml:space="preserve">Información en el url: </w:t>
       </w:r>
       <w:r>
@@ -29683,7 +32734,7 @@
             <w:rPr>
               <w:noProof/>
             </w:rPr>
-            <w:t>VI-1</w:t>
+            <w:t>VII-3</w:t>
           </w:r>
           <w:r>
             <w:fldChar w:fldCharType="end"/>
@@ -38650,7 +41701,7 @@
 </file>
 
 <file path=customXml/itemProps1.xml><?xml version="1.0" encoding="utf-8"?>
-<ds:datastoreItem xmlns:ds="http://schemas.openxmlformats.org/officeDocument/2006/customXml" ds:itemID="{76FB4378-FD1E-4350-A210-87914D038EBC}">
+<ds:datastoreItem xmlns:ds="http://schemas.openxmlformats.org/officeDocument/2006/customXml" ds:itemID="{4318384D-D24C-4455-86D1-991B55559A29}">
   <ds:schemaRefs>
     <ds:schemaRef ds:uri="http://schemas.openxmlformats.org/officeDocument/2006/bibliography"/>
   </ds:schemaRefs>

--- a/0-varios/Archivos-Office/Memoria.docx
+++ b/0-varios/Archivos-Office/Memoria.docx
@@ -15275,7 +15275,12 @@
           </w:tcPr>
           <w:p>
             <w:r>
-              <w:t>Año de Nacimiento</w:t>
+              <w:t>Nombre A</w:t>
+            </w:r>
+            <w:bookmarkStart w:id="33" w:name="_GoBack"/>
+            <w:bookmarkEnd w:id="33"/>
+            <w:r>
+              <w:t>lternativo</w:t>
             </w:r>
           </w:p>
         </w:tc>
@@ -15288,7 +15293,10 @@
               <w:cnfStyle w:val="000000000000" w:firstRow="0" w:lastRow="0" w:firstColumn="0" w:lastColumn="0" w:oddVBand="0" w:evenVBand="0" w:oddHBand="0" w:evenHBand="0" w:firstRowFirstColumn="0" w:firstRowLastColumn="0" w:lastRowFirstColumn="0" w:lastRowLastColumn="0"/>
             </w:pPr>
             <w:r>
-              <w:t>Dato para la BD y p/descartar subcategoría “CNT” (opcional)</w:t>
+              <w:t>Dato para la BD</w:t>
+            </w:r>
+            <w:r>
+              <w:t xml:space="preserve"> (opcional)</w:t>
             </w:r>
           </w:p>
         </w:tc>
@@ -15306,7 +15314,7 @@
           </w:tcPr>
           <w:p>
             <w:r>
-              <w:t>Relación con la Iglesia Católica</w:t>
+              <w:t>Año de Nacimiento</w:t>
             </w:r>
           </w:p>
         </w:tc>
@@ -15319,20 +15327,7 @@
               <w:cnfStyle w:val="000000000000" w:firstRow="0" w:lastRow="0" w:firstColumn="0" w:lastColumn="0" w:oddVBand="0" w:evenVBand="0" w:oddHBand="0" w:evenHBand="0" w:firstRowFirstColumn="0" w:firstRowLastColumn="0" w:lastRowFirstColumn="0" w:lastRowLastColumn="0"/>
             </w:pPr>
             <w:r>
-              <w:t xml:space="preserve">Dato para la BD </w:t>
-            </w:r>
-            <w:r>
-              <w:sym w:font="Symbol" w:char="F0AE"/>
-            </w:r>
-            <w:r>
-              <w:t xml:space="preserve"> </w:t>
-            </w:r>
-            <w:r>
-              <w:rPr>
-                <w:b/>
-                <w:i/>
-              </w:rPr>
-              <w:t>categoría_id</w:t>
+              <w:t>Dato para la BD y p/descartar subcategoría “CNT” (opcional)</w:t>
             </w:r>
           </w:p>
         </w:tc>
@@ -15350,7 +15345,7 @@
           </w:tcPr>
           <w:p>
             <w:r>
-              <w:t>Sexo</w:t>
+              <w:t>Relación con la Iglesia Católica</w:t>
             </w:r>
           </w:p>
         </w:tc>
@@ -15363,120 +15358,41 @@
               <w:cnfStyle w:val="000000000000" w:firstRow="0" w:lastRow="0" w:firstColumn="0" w:lastColumn="0" w:oddVBand="0" w:evenVBand="0" w:oddHBand="0" w:evenHBand="0" w:firstRowFirstColumn="0" w:firstRowLastColumn="0" w:lastRowFirstColumn="0" w:lastRowLastColumn="0"/>
             </w:pPr>
             <w:r>
-              <w:t>Dato para la BD</w:t>
-            </w:r>
-            <w:r>
-              <w:t xml:space="preserve"> (</w:t>
+              <w:t xml:space="preserve">Dato para la BD </w:t>
+            </w:r>
+            <w:r>
+              <w:sym w:font="Symbol" w:char="F0AE"/>
+            </w:r>
+            <w:r>
+              <w:t xml:space="preserve"> </w:t>
             </w:r>
             <w:r>
               <w:rPr>
                 <w:b/>
                 <w:i/>
               </w:rPr>
-              <w:t>sexo_id</w:t>
+              <w:t>categoría_id</w:t>
+            </w:r>
+            <w:r>
+              <w:t xml:space="preserve"> (</w:t>
+            </w:r>
+            <w:r>
+              <w:rPr>
+                <w:color w:val="FF0000"/>
+              </w:rPr>
+              <w:t xml:space="preserve">CFC </w:t>
+            </w:r>
+            <w:r>
+              <w:t xml:space="preserve">/ </w:t>
+            </w:r>
+            <w:r>
+              <w:rPr>
+                <w:color w:val="FF0000"/>
+              </w:rPr>
+              <w:t>VPC</w:t>
             </w:r>
             <w:r>
               <w:t>)</w:t>
-            </w:r>
-            <w:r>
-              <w:t xml:space="preserve"> y </w:t>
-            </w:r>
-            <w:r>
-              <w:t xml:space="preserve">menú </w:t>
-            </w:r>
-            <w:r>
-              <w:t xml:space="preserve">opciones en </w:t>
-            </w:r>
-            <w:r>
-              <w:rPr>
-                <w:i/>
-              </w:rPr>
-              <w:t>R</w:t>
-            </w:r>
-            <w:r>
-              <w:rPr>
-                <w:i/>
-              </w:rPr>
-              <w:t>ol</w:t>
-            </w:r>
-            <w:r>
-              <w:rPr>
-                <w:i/>
-              </w:rPr>
-              <w:t xml:space="preserve"> en la Iglesia</w:t>
-            </w:r>
-          </w:p>
-        </w:tc>
-      </w:tr>
-      <w:tr>
-        <w:trPr>
-          <w:jc w:val="center"/>
-        </w:trPr>
-        <w:tc>
-          <w:tcPr>
-            <w:cnfStyle w:val="001000000000" w:firstRow="0" w:lastRow="0" w:firstColumn="1" w:lastColumn="0" w:oddVBand="0" w:evenVBand="0" w:oddHBand="0" w:evenHBand="0" w:firstRowFirstColumn="0" w:firstRowLastColumn="0" w:lastRowFirstColumn="0" w:lastRowLastColumn="0"/>
-            <w:tcW w:w="9107" w:type="dxa"/>
-            <w:gridSpan w:val="3"/>
-            <w:shd w:val="clear" w:color="auto" w:fill="F2F2F2" w:themeFill="background1" w:themeFillShade="F2"/>
-          </w:tcPr>
-          <w:p>
-            <w:pPr>
-              <w:jc w:val="center"/>
-              <w:rPr>
-                <w:b/>
-              </w:rPr>
-            </w:pPr>
-            <w:r>
-              <w:rPr>
-                <w:b/>
-              </w:rPr>
-              <w:t>S</w:t>
-            </w:r>
-            <w:r>
-              <w:rPr>
-                <w:b/>
-              </w:rPr>
-              <w:t xml:space="preserve">ólo si </w:t>
-            </w:r>
-            <w:r>
-              <w:rPr>
-                <w:b/>
-                <w:i/>
-              </w:rPr>
-              <w:t>Relación con la Iglesia Católica</w:t>
-            </w:r>
-            <w:r>
-              <w:rPr>
-                <w:b/>
-              </w:rPr>
-              <w:t xml:space="preserve"> es </w:t>
-            </w:r>
-            <w:r>
-              <w:rPr>
-                <w:b/>
-                <w:i/>
-              </w:rPr>
-              <w:t>SI</w:t>
-            </w:r>
-            <w:r>
-              <w:rPr>
-                <w:b/>
-                <w:i/>
-              </w:rPr>
-              <w:t xml:space="preserve">. </w:t>
-            </w:r>
-            <w:r>
-              <w:rPr>
-                <w:b/>
-              </w:rPr>
-              <w:t xml:space="preserve">En caso contrario, va </w:t>
-            </w:r>
-            <w:r>
-              <w:rPr>
-                <w:b/>
-                <w:i/>
-              </w:rPr>
-              <w:t>null</w:t>
             </w:r>
           </w:p>
         </w:tc>
@@ -15494,14 +15410,13 @@
           </w:tcPr>
           <w:p>
             <w:r>
-              <w:t>Rol en la Iglesia</w:t>
+              <w:t>Sexo</w:t>
             </w:r>
           </w:p>
         </w:tc>
         <w:tc>
           <w:tcPr>
             <w:tcW w:w="5939" w:type="dxa"/>
-            <w:shd w:val="clear" w:color="auto" w:fill="auto"/>
           </w:tcPr>
           <w:p>
             <w:pPr>
@@ -15511,20 +15426,97 @@
               <w:t>Dato para la BD</w:t>
             </w:r>
             <w:r>
-              <w:t xml:space="preserve"> </w:t>
-            </w:r>
-            <w:r>
-              <w:sym w:font="Symbol" w:char="F0AE"/>
-            </w:r>
-            <w:r>
-              <w:t xml:space="preserve"> </w:t>
+              <w:t xml:space="preserve"> (</w:t>
             </w:r>
             <w:r>
               <w:rPr>
                 <w:b/>
                 <w:i/>
               </w:rPr>
+              <w:t>sexo_id</w:t>
+            </w:r>
+            <w:r>
+              <w:t xml:space="preserve">) e impacto en </w:t>
+            </w:r>
+            <w:r>
+              <w:rPr>
+                <w:b/>
+                <w:i/>
+              </w:rPr>
               <w:t>rol_iglesia_id</w:t>
+            </w:r>
+          </w:p>
+        </w:tc>
+      </w:tr>
+      <w:tr>
+        <w:trPr>
+          <w:jc w:val="center"/>
+        </w:trPr>
+        <w:tc>
+          <w:tcPr>
+            <w:cnfStyle w:val="001000000000" w:firstRow="0" w:lastRow="0" w:firstColumn="1" w:lastColumn="0" w:oddVBand="0" w:evenVBand="0" w:oddHBand="0" w:evenHBand="0" w:firstRowFirstColumn="0" w:firstRowLastColumn="0" w:lastRowFirstColumn="0" w:lastRowLastColumn="0"/>
+            <w:tcW w:w="9107" w:type="dxa"/>
+            <w:gridSpan w:val="3"/>
+            <w:shd w:val="clear" w:color="auto" w:fill="F2F2F2" w:themeFill="background1" w:themeFillShade="F2"/>
+          </w:tcPr>
+          <w:p>
+            <w:pPr>
+              <w:jc w:val="center"/>
+              <w:rPr>
+                <w:b/>
+              </w:rPr>
+            </w:pPr>
+            <w:r>
+              <w:rPr>
+                <w:b/>
+              </w:rPr>
+              <w:t>S</w:t>
+            </w:r>
+            <w:r>
+              <w:rPr>
+                <w:b/>
+              </w:rPr>
+              <w:t xml:space="preserve">ólo si </w:t>
+            </w:r>
+            <w:r>
+              <w:rPr>
+                <w:b/>
+                <w:i/>
+              </w:rPr>
+              <w:t>Relación con la Iglesia Católica</w:t>
+            </w:r>
+            <w:r>
+              <w:rPr>
+                <w:b/>
+              </w:rPr>
+              <w:t xml:space="preserve"> es </w:t>
+            </w:r>
+            <w:r>
+              <w:rPr>
+                <w:b/>
+                <w:i/>
+              </w:rPr>
+              <w:t>SI</w:t>
+            </w:r>
+            <w:r>
+              <w:rPr>
+                <w:b/>
+                <w:i/>
+              </w:rPr>
+              <w:t xml:space="preserve">. </w:t>
+            </w:r>
+            <w:r>
+              <w:rPr>
+                <w:b/>
+              </w:rPr>
+              <w:t xml:space="preserve">En caso contrario, va </w:t>
+            </w:r>
+            <w:r>
+              <w:rPr>
+                <w:b/>
+                <w:i/>
+              </w:rPr>
+              <w:t>null</w:t>
             </w:r>
           </w:p>
         </w:tc>
@@ -15542,16 +15534,7 @@
           </w:tcPr>
           <w:p>
             <w:r>
-              <w:t xml:space="preserve">En </w:t>
-            </w:r>
-            <w:r>
-              <w:t xml:space="preserve">Proceso </w:t>
-            </w:r>
-            <w:r>
-              <w:t xml:space="preserve">de </w:t>
-            </w:r>
-            <w:r>
-              <w:t>Canonización</w:t>
+              <w:t>Rol en la Iglesia</w:t>
             </w:r>
           </w:p>
         </w:tc>
@@ -15565,16 +15548,23 @@
               <w:cnfStyle w:val="000000000000" w:firstRow="0" w:lastRow="0" w:firstColumn="0" w:lastColumn="0" w:oddVBand="0" w:evenVBand="0" w:oddHBand="0" w:evenHBand="0" w:firstRowFirstColumn="0" w:firstRowLastColumn="0" w:lastRowFirstColumn="0" w:lastRowLastColumn="0"/>
             </w:pPr>
             <w:r>
-              <w:t xml:space="preserve">Dato para </w:t>
-            </w:r>
-            <w:r>
-              <w:t xml:space="preserve">mostrar la pregunta </w:t>
-            </w:r>
-            <w:r>
-              <w:rPr>
+              <w:t>Dato para la BD</w:t>
+            </w:r>
+            <w:r>
+              <w:t xml:space="preserve"> </w:t>
+            </w:r>
+            <w:r>
+              <w:sym w:font="Symbol" w:char="F0AE"/>
+            </w:r>
+            <w:r>
+              <w:t xml:space="preserve"> </w:t>
+            </w:r>
+            <w:r>
+              <w:rPr>
+                <w:b/>
                 <w:i/>
               </w:rPr>
-              <w:t>Status Proceso Canonización</w:t>
+              <w:t>rol_iglesia_id</w:t>
             </w:r>
           </w:p>
         </w:tc>
@@ -15592,13 +15582,16 @@
           </w:tcPr>
           <w:p>
             <w:r>
-              <w:t xml:space="preserve">Status </w:t>
-            </w:r>
-            <w:r>
-              <w:t>Proceso Canonización</w:t>
-            </w:r>
-            <w:r>
-              <w:t xml:space="preserve"> </w:t>
+              <w:t xml:space="preserve">En </w:t>
+            </w:r>
+            <w:r>
+              <w:t xml:space="preserve">Proceso </w:t>
+            </w:r>
+            <w:r>
+              <w:t xml:space="preserve">de </w:t>
+            </w:r>
+            <w:r>
+              <w:t>Canonización</w:t>
             </w:r>
           </w:p>
         </w:tc>
@@ -15612,63 +15605,16 @@
               <w:cnfStyle w:val="000000000000" w:firstRow="0" w:lastRow="0" w:firstColumn="0" w:lastColumn="0" w:oddVBand="0" w:evenVBand="0" w:oddHBand="0" w:evenHBand="0" w:firstRowFirstColumn="0" w:firstRowLastColumn="0" w:lastRowFirstColumn="0" w:lastRowLastColumn="0"/>
             </w:pPr>
             <w:r>
-              <w:t>Dato para la BD</w:t>
-            </w:r>
-            <w:r>
-              <w:t xml:space="preserve"> </w:t>
-            </w:r>
-            <w:r>
-              <w:sym w:font="Symbol" w:char="F0AE"/>
-            </w:r>
-            <w:r>
-              <w:t xml:space="preserve"> </w:t>
-            </w:r>
-            <w:r>
-              <w:rPr>
-                <w:b/>
+              <w:t xml:space="preserve">Dato para </w:t>
+            </w:r>
+            <w:r>
+              <w:t xml:space="preserve">mostrar la pregunta </w:t>
+            </w:r>
+            <w:r>
+              <w:rPr>
                 <w:i/>
               </w:rPr>
-              <w:t>proceso_id</w:t>
-            </w:r>
-            <w:r>
-              <w:rPr>
-                <w:b/>
-              </w:rPr>
-              <w:t xml:space="preserve"> / </w:t>
-            </w:r>
-            <w:r>
-              <w:rPr>
-                <w:b/>
-                <w:i/>
-              </w:rPr>
-              <w:t>subcategoria_id</w:t>
-            </w:r>
-            <w:r>
-              <w:t xml:space="preserve"> (</w:t>
-            </w:r>
-            <w:r>
-              <w:rPr>
-                <w:color w:val="FF0000"/>
-              </w:rPr>
-              <w:t>HAG</w:t>
-            </w:r>
-            <w:r>
-              <w:rPr>
-                <w:color w:val="FF0000"/>
-              </w:rPr>
-              <w:t xml:space="preserve"> </w:t>
-            </w:r>
-            <w:r>
-              <w:t>/</w:t>
-            </w:r>
-            <w:r>
-              <w:t xml:space="preserve"> </w:t>
-            </w:r>
-            <w:r>
-              <w:t>nada</w:t>
-            </w:r>
-            <w:r>
-              <w:t>)</w:t>
+              <w:t>Status Proceso Canonización</w:t>
             </w:r>
           </w:p>
         </w:tc>
@@ -15686,31 +15632,13 @@
           </w:tcPr>
           <w:p>
             <w:r>
-              <w:t>Contemporáneo de Jesús</w:t>
-            </w:r>
-            <w:r>
-              <w:rPr>
-                <w:vertAlign w:val="superscript"/>
-              </w:rPr>
+              <w:t xml:space="preserve">Status </w:t>
+            </w:r>
+            <w:r>
+              <w:t>Proceso Canonización</w:t>
+            </w:r>
+            <w:r>
               <w:t xml:space="preserve"> </w:t>
-            </w:r>
-            <w:r>
-              <w:rPr>
-                <w:vertAlign w:val="superscript"/>
-              </w:rPr>
-              <w:t>(</w:t>
-            </w:r>
-            <w:r>
-              <w:rPr>
-                <w:vertAlign w:val="superscript"/>
-              </w:rPr>
-              <w:t>X</w:t>
-            </w:r>
-            <w:r>
-              <w:rPr>
-                <w:vertAlign w:val="superscript"/>
-              </w:rPr>
-              <w:t>)</w:t>
             </w:r>
           </w:p>
         </w:tc>
@@ -15724,13 +15652,35 @@
               <w:cnfStyle w:val="000000000000" w:firstRow="0" w:lastRow="0" w:firstColumn="0" w:lastColumn="0" w:oddVBand="0" w:evenVBand="0" w:oddHBand="0" w:evenHBand="0" w:firstRowFirstColumn="0" w:firstRowLastColumn="0" w:lastRowFirstColumn="0" w:lastRowLastColumn="0"/>
             </w:pPr>
             <w:r>
-              <w:t xml:space="preserve">Dato para asignarle la </w:t>
+              <w:t>Dato para la BD</w:t>
+            </w:r>
+            <w:r>
+              <w:t xml:space="preserve"> </w:t>
+            </w:r>
+            <w:r>
+              <w:sym w:font="Symbol" w:char="F0AE"/>
+            </w:r>
+            <w:r>
+              <w:t xml:space="preserve"> </w:t>
             </w:r>
             <w:r>
               <w:rPr>
                 <w:b/>
                 <w:i/>
               </w:rPr>
+              <w:t>proceso_id</w:t>
+            </w:r>
+            <w:r>
+              <w:rPr>
+                <w:b/>
+              </w:rPr>
+              <w:t xml:space="preserve"> / </w:t>
+            </w:r>
+            <w:r>
+              <w:rPr>
+                <w:b/>
+                <w:i/>
+              </w:rPr>
               <w:t>subcategoria_id</w:t>
             </w:r>
             <w:r>
@@ -15740,13 +15690,19 @@
               <w:rPr>
                 <w:color w:val="FF0000"/>
               </w:rPr>
-              <w:t xml:space="preserve">CNT </w:t>
-            </w:r>
-            <w:r>
-              <w:t xml:space="preserve">/ </w:t>
-            </w:r>
-            <w:r>
-              <w:t>nada</w:t>
+              <w:t>HAG</w:t>
+            </w:r>
+            <w:r>
+              <w:rPr>
+                <w:color w:val="FF0000"/>
+              </w:rPr>
+              <w:t xml:space="preserve"> </w:t>
+            </w:r>
+            <w:r>
+              <w:t>/</w:t>
+            </w:r>
+            <w:r>
+              <w:t xml:space="preserve"> nada</w:t>
             </w:r>
             <w:r>
               <w:t>)</w:t>
@@ -15767,12 +15723,84 @@
           </w:tcPr>
           <w:p>
             <w:r>
-              <w:t>Presenció</w:t>
-            </w:r>
-            <w:r>
+              <w:t>Contemporáneo de Jesús</w:t>
+            </w:r>
+            <w:r>
+              <w:rPr>
+                <w:vertAlign w:val="superscript"/>
+              </w:rPr>
               <w:t xml:space="preserve"> </w:t>
             </w:r>
             <w:r>
+              <w:rPr>
+                <w:vertAlign w:val="superscript"/>
+              </w:rPr>
+              <w:t>(X</w:t>
+            </w:r>
+            <w:r>
+              <w:rPr>
+                <w:vertAlign w:val="superscript"/>
+              </w:rPr>
+              <w:t>)</w:t>
+            </w:r>
+          </w:p>
+        </w:tc>
+        <w:tc>
+          <w:tcPr>
+            <w:tcW w:w="5939" w:type="dxa"/>
+            <w:shd w:val="clear" w:color="auto" w:fill="auto"/>
+          </w:tcPr>
+          <w:p>
+            <w:pPr>
+              <w:cnfStyle w:val="000000000000" w:firstRow="0" w:lastRow="0" w:firstColumn="0" w:lastColumn="0" w:oddVBand="0" w:evenVBand="0" w:oddHBand="0" w:evenHBand="0" w:firstRowFirstColumn="0" w:firstRowLastColumn="0" w:lastRowFirstColumn="0" w:lastRowLastColumn="0"/>
+            </w:pPr>
+            <w:r>
+              <w:t xml:space="preserve">Dato para asignarle la </w:t>
+            </w:r>
+            <w:r>
+              <w:rPr>
+                <w:b/>
+                <w:i/>
+              </w:rPr>
+              <w:t>subcategoria_id</w:t>
+            </w:r>
+            <w:r>
+              <w:t xml:space="preserve"> (</w:t>
+            </w:r>
+            <w:r>
+              <w:rPr>
+                <w:color w:val="FF0000"/>
+              </w:rPr>
+              <w:t xml:space="preserve">CNT </w:t>
+            </w:r>
+            <w:r>
+              <w:t xml:space="preserve">/ </w:t>
+            </w:r>
+            <w:r>
+              <w:t>nada</w:t>
+            </w:r>
+            <w:r>
+              <w:t>)</w:t>
+            </w:r>
+          </w:p>
+        </w:tc>
+      </w:tr>
+      <w:tr>
+        <w:trPr>
+          <w:gridAfter w:val="1"/>
+          <w:wAfter w:w="14" w:type="dxa"/>
+          <w:jc w:val="center"/>
+        </w:trPr>
+        <w:tc>
+          <w:tcPr>
+            <w:cnfStyle w:val="001000000000" w:firstRow="0" w:lastRow="0" w:firstColumn="1" w:lastColumn="0" w:oddVBand="0" w:evenVBand="0" w:oddHBand="0" w:evenHBand="0" w:firstRowFirstColumn="0" w:firstRowLastColumn="0" w:lastRowFirstColumn="0" w:lastRowLastColumn="0"/>
+            <w:tcW w:w="3154" w:type="dxa"/>
+          </w:tcPr>
+          <w:p>
+            <w:r>
+              <w:t xml:space="preserve">Presenció </w:t>
+            </w:r>
+            <w:r>
               <w:t>Aparición Mariana</w:t>
             </w:r>
             <w:r>
@@ -15785,13 +15813,7 @@
               <w:rPr>
                 <w:vertAlign w:val="superscript"/>
               </w:rPr>
-              <w:t>(</w:t>
-            </w:r>
-            <w:r>
-              <w:rPr>
-                <w:vertAlign w:val="superscript"/>
-              </w:rPr>
-              <w:t>X</w:t>
+              <w:t>(X</w:t>
             </w:r>
             <w:r>
               <w:rPr>
@@ -18253,6 +18275,7 @@
               <w:jc w:val="center"/>
             </w:pPr>
             <w:r>
+              <w:lastRenderedPageBreak/>
               <w:t>Result.</w:t>
             </w:r>
           </w:p>
@@ -18312,7 +18335,6 @@
               <w:jc w:val="center"/>
             </w:pPr>
             <w:r>
-              <w:lastRenderedPageBreak/>
               <w:t>Consec.</w:t>
             </w:r>
           </w:p>
@@ -18936,12 +18958,7 @@
         <w:t xml:space="preserve">ninguna o </w:t>
       </w:r>
       <w:r>
-        <w:t>una sola pregunta</w:t>
-      </w:r>
-      <w:bookmarkStart w:id="33" w:name="_GoBack"/>
-      <w:bookmarkEnd w:id="33"/>
-      <w:r>
-        <w:t>)</w:t>
+        <w:t>una sola pregunta)</w:t>
       </w:r>
     </w:p>
     <w:tbl>
@@ -41701,7 +41718,7 @@
 </file>
 
 <file path=customXml/itemProps1.xml><?xml version="1.0" encoding="utf-8"?>
-<ds:datastoreItem xmlns:ds="http://schemas.openxmlformats.org/officeDocument/2006/customXml" ds:itemID="{4318384D-D24C-4455-86D1-991B55559A29}">
+<ds:datastoreItem xmlns:ds="http://schemas.openxmlformats.org/officeDocument/2006/customXml" ds:itemID="{F050E566-2FC7-4B8F-A9D5-A1C75A34D685}">
   <ds:schemaRefs>
     <ds:schemaRef ds:uri="http://schemas.openxmlformats.org/officeDocument/2006/bibliography"/>
   </ds:schemaRefs>

--- a/0-varios/Archivos-Office/Memoria.docx
+++ b/0-varios/Archivos-Office/Memoria.docx
@@ -83,7 +83,7 @@
             </w:rPr>
             <w:fldChar w:fldCharType="separate"/>
           </w:r>
-          <w:hyperlink w:anchor="_Toc114743587" w:history="1">
+          <w:hyperlink w:anchor="_Toc121927845" w:history="1">
             <w:r>
               <w:rPr>
                 <w:rStyle w:val="Hipervnculo"/>
@@ -106,7 +106,7 @@
               <w:rPr>
                 <w:webHidden/>
               </w:rPr>
-              <w:instrText xml:space="preserve"> PAGEREF _Toc114743587 \h </w:instrText>
+              <w:instrText xml:space="preserve"> PAGEREF _Toc121927845 \h </w:instrText>
             </w:r>
             <w:r>
               <w:rPr>
@@ -142,7 +142,7 @@
               <w:lang w:eastAsia="es-AR"/>
             </w:rPr>
           </w:pPr>
-          <w:hyperlink w:anchor="_Toc114743588" w:history="1">
+          <w:hyperlink w:anchor="_Toc121927846" w:history="1">
             <w:r>
               <w:rPr>
                 <w:rStyle w:val="Hipervnculo"/>
@@ -182,7 +182,7 @@
                 <w:noProof/>
                 <w:webHidden/>
               </w:rPr>
-              <w:instrText xml:space="preserve"> PAGEREF _Toc114743588 \h </w:instrText>
+              <w:instrText xml:space="preserve"> PAGEREF _Toc121927846 \h </w:instrText>
             </w:r>
             <w:r>
               <w:rPr>
@@ -222,7 +222,7 @@
               <w:lang w:eastAsia="es-AR"/>
             </w:rPr>
           </w:pPr>
-          <w:hyperlink w:anchor="_Toc114743589" w:history="1">
+          <w:hyperlink w:anchor="_Toc121927847" w:history="1">
             <w:r>
               <w:rPr>
                 <w:rStyle w:val="Hipervnculo"/>
@@ -262,7 +262,7 @@
                 <w:noProof/>
                 <w:webHidden/>
               </w:rPr>
-              <w:instrText xml:space="preserve"> PAGEREF _Toc114743589 \h </w:instrText>
+              <w:instrText xml:space="preserve"> PAGEREF _Toc121927847 \h </w:instrText>
             </w:r>
             <w:r>
               <w:rPr>
@@ -302,7 +302,7 @@
               <w:lang w:eastAsia="es-AR"/>
             </w:rPr>
           </w:pPr>
-          <w:hyperlink w:anchor="_Toc114743590" w:history="1">
+          <w:hyperlink w:anchor="_Toc121927848" w:history="1">
             <w:r>
               <w:rPr>
                 <w:rStyle w:val="Hipervnculo"/>
@@ -342,7 +342,7 @@
                 <w:noProof/>
                 <w:webHidden/>
               </w:rPr>
-              <w:instrText xml:space="preserve"> PAGEREF _Toc114743590 \h </w:instrText>
+              <w:instrText xml:space="preserve"> PAGEREF _Toc121927848 \h </w:instrText>
             </w:r>
             <w:r>
               <w:rPr>
@@ -382,7 +382,7 @@
               <w:lang w:eastAsia="es-AR"/>
             </w:rPr>
           </w:pPr>
-          <w:hyperlink w:anchor="_Toc114743591" w:history="1">
+          <w:hyperlink w:anchor="_Toc121927849" w:history="1">
             <w:r>
               <w:rPr>
                 <w:rStyle w:val="Hipervnculo"/>
@@ -422,7 +422,7 @@
                 <w:noProof/>
                 <w:webHidden/>
               </w:rPr>
-              <w:instrText xml:space="preserve"> PAGEREF _Toc114743591 \h </w:instrText>
+              <w:instrText xml:space="preserve"> PAGEREF _Toc121927849 \h </w:instrText>
             </w:r>
             <w:r>
               <w:rPr>
@@ -467,7 +467,7 @@
               <w:lang w:eastAsia="es-AR"/>
             </w:rPr>
           </w:pPr>
-          <w:hyperlink w:anchor="_Toc114743592" w:history="1">
+          <w:hyperlink w:anchor="_Toc121927850" w:history="1">
             <w:r>
               <w:rPr>
                 <w:rStyle w:val="Hipervnculo"/>
@@ -490,7 +490,7 @@
               <w:rPr>
                 <w:webHidden/>
               </w:rPr>
-              <w:instrText xml:space="preserve"> PAGEREF _Toc114743592 \h </w:instrText>
+              <w:instrText xml:space="preserve"> PAGEREF _Toc121927850 \h </w:instrText>
             </w:r>
             <w:r>
               <w:rPr>
@@ -526,7 +526,7 @@
               <w:lang w:eastAsia="es-AR"/>
             </w:rPr>
           </w:pPr>
-          <w:hyperlink w:anchor="_Toc114743593" w:history="1">
+          <w:hyperlink w:anchor="_Toc121927851" w:history="1">
             <w:r>
               <w:rPr>
                 <w:rStyle w:val="Hipervnculo"/>
@@ -566,7 +566,7 @@
                 <w:noProof/>
                 <w:webHidden/>
               </w:rPr>
-              <w:instrText xml:space="preserve"> PAGEREF _Toc114743593 \h </w:instrText>
+              <w:instrText xml:space="preserve"> PAGEREF _Toc121927851 \h </w:instrText>
             </w:r>
             <w:r>
               <w:rPr>
@@ -606,7 +606,7 @@
               <w:lang w:eastAsia="es-AR"/>
             </w:rPr>
           </w:pPr>
-          <w:hyperlink w:anchor="_Toc114743594" w:history="1">
+          <w:hyperlink w:anchor="_Toc121927852" w:history="1">
             <w:r>
               <w:rPr>
                 <w:rStyle w:val="Hipervnculo"/>
@@ -646,7 +646,7 @@
                 <w:noProof/>
                 <w:webHidden/>
               </w:rPr>
-              <w:instrText xml:space="preserve"> PAGEREF _Toc114743594 \h </w:instrText>
+              <w:instrText xml:space="preserve"> PAGEREF _Toc121927852 \h </w:instrText>
             </w:r>
             <w:r>
               <w:rPr>
@@ -686,7 +686,7 @@
               <w:lang w:eastAsia="es-AR"/>
             </w:rPr>
           </w:pPr>
-          <w:hyperlink w:anchor="_Toc114743595" w:history="1">
+          <w:hyperlink w:anchor="_Toc121927853" w:history="1">
             <w:r>
               <w:rPr>
                 <w:rStyle w:val="Hipervnculo"/>
@@ -726,7 +726,7 @@
                 <w:noProof/>
                 <w:webHidden/>
               </w:rPr>
-              <w:instrText xml:space="preserve"> PAGEREF _Toc114743595 \h </w:instrText>
+              <w:instrText xml:space="preserve"> PAGEREF _Toc121927853 \h </w:instrText>
             </w:r>
             <w:r>
               <w:rPr>
@@ -766,7 +766,7 @@
               <w:lang w:eastAsia="es-AR"/>
             </w:rPr>
           </w:pPr>
-          <w:hyperlink w:anchor="_Toc114743596" w:history="1">
+          <w:hyperlink w:anchor="_Toc121927854" w:history="1">
             <w:r>
               <w:rPr>
                 <w:rStyle w:val="Hipervnculo"/>
@@ -806,7 +806,7 @@
                 <w:noProof/>
                 <w:webHidden/>
               </w:rPr>
-              <w:instrText xml:space="preserve"> PAGEREF _Toc114743596 \h </w:instrText>
+              <w:instrText xml:space="preserve"> PAGEREF _Toc121927854 \h </w:instrText>
             </w:r>
             <w:r>
               <w:rPr>
@@ -846,7 +846,7 @@
               <w:lang w:eastAsia="es-AR"/>
             </w:rPr>
           </w:pPr>
-          <w:hyperlink w:anchor="_Toc114743597" w:history="1">
+          <w:hyperlink w:anchor="_Toc121927855" w:history="1">
             <w:r>
               <w:rPr>
                 <w:rStyle w:val="Hipervnculo"/>
@@ -886,7 +886,7 @@
                 <w:noProof/>
                 <w:webHidden/>
               </w:rPr>
-              <w:instrText xml:space="preserve"> PAGEREF _Toc114743597 \h </w:instrText>
+              <w:instrText xml:space="preserve"> PAGEREF _Toc121927855 \h </w:instrText>
             </w:r>
             <w:r>
               <w:rPr>
@@ -931,7 +931,7 @@
               <w:lang w:eastAsia="es-AR"/>
             </w:rPr>
           </w:pPr>
-          <w:hyperlink w:anchor="_Toc114743598" w:history="1">
+          <w:hyperlink w:anchor="_Toc121927856" w:history="1">
             <w:r>
               <w:rPr>
                 <w:rStyle w:val="Hipervnculo"/>
@@ -954,7 +954,7 @@
               <w:rPr>
                 <w:webHidden/>
               </w:rPr>
-              <w:instrText xml:space="preserve"> PAGEREF _Toc114743598 \h </w:instrText>
+              <w:instrText xml:space="preserve"> PAGEREF _Toc121927856 \h </w:instrText>
             </w:r>
             <w:r>
               <w:rPr>
@@ -990,7 +990,7 @@
               <w:lang w:eastAsia="es-AR"/>
             </w:rPr>
           </w:pPr>
-          <w:hyperlink w:anchor="_Toc114743599" w:history="1">
+          <w:hyperlink w:anchor="_Toc121927857" w:history="1">
             <w:r>
               <w:rPr>
                 <w:rStyle w:val="Hipervnculo"/>
@@ -1030,7 +1030,7 @@
                 <w:noProof/>
                 <w:webHidden/>
               </w:rPr>
-              <w:instrText xml:space="preserve"> PAGEREF _Toc114743599 \h </w:instrText>
+              <w:instrText xml:space="preserve"> PAGEREF _Toc121927857 \h </w:instrText>
             </w:r>
             <w:r>
               <w:rPr>
@@ -1070,7 +1070,7 @@
               <w:lang w:eastAsia="es-AR"/>
             </w:rPr>
           </w:pPr>
-          <w:hyperlink w:anchor="_Toc114743600" w:history="1">
+          <w:hyperlink w:anchor="_Toc121927858" w:history="1">
             <w:r>
               <w:rPr>
                 <w:rStyle w:val="Hipervnculo"/>
@@ -1110,7 +1110,7 @@
                 <w:noProof/>
                 <w:webHidden/>
               </w:rPr>
-              <w:instrText xml:space="preserve"> PAGEREF _Toc114743600 \h </w:instrText>
+              <w:instrText xml:space="preserve"> PAGEREF _Toc121927858 \h </w:instrText>
             </w:r>
             <w:r>
               <w:rPr>
@@ -1150,7 +1150,7 @@
               <w:lang w:eastAsia="es-AR"/>
             </w:rPr>
           </w:pPr>
-          <w:hyperlink w:anchor="_Toc114743601" w:history="1">
+          <w:hyperlink w:anchor="_Toc121927859" w:history="1">
             <w:r>
               <w:rPr>
                 <w:rStyle w:val="Hipervnculo"/>
@@ -1169,7 +1169,7 @@
                 <w:rStyle w:val="Hipervnculo"/>
                 <w:noProof/>
               </w:rPr>
-              <w:t xml:space="preserve"> Situaciones que se verifican antes de acceder a una vista</w:t>
+              <w:t xml:space="preserve"> Situaciones que se verifican antes de acceder a una vista ABM o de Identidad de Usuario</w:t>
             </w:r>
             <w:r>
               <w:rPr>
@@ -1190,7 +1190,7 @@
                 <w:noProof/>
                 <w:webHidden/>
               </w:rPr>
-              <w:instrText xml:space="preserve"> PAGEREF _Toc114743601 \h </w:instrText>
+              <w:instrText xml:space="preserve"> PAGEREF _Toc121927859 \h </w:instrText>
             </w:r>
             <w:r>
               <w:rPr>
@@ -1230,7 +1230,7 @@
               <w:lang w:eastAsia="es-AR"/>
             </w:rPr>
           </w:pPr>
-          <w:hyperlink w:anchor="_Toc114743602" w:history="1">
+          <w:hyperlink w:anchor="_Toc121927860" w:history="1">
             <w:r>
               <w:rPr>
                 <w:rStyle w:val="Hipervnculo"/>
@@ -1270,7 +1270,7 @@
                 <w:noProof/>
                 <w:webHidden/>
               </w:rPr>
-              <w:instrText xml:space="preserve"> PAGEREF _Toc114743602 \h </w:instrText>
+              <w:instrText xml:space="preserve"> PAGEREF _Toc121927860 \h </w:instrText>
             </w:r>
             <w:r>
               <w:rPr>
@@ -1310,7 +1310,7 @@
               <w:lang w:eastAsia="es-AR"/>
             </w:rPr>
           </w:pPr>
-          <w:hyperlink w:anchor="_Toc114743603" w:history="1">
+          <w:hyperlink w:anchor="_Toc121927861" w:history="1">
             <w:r>
               <w:rPr>
                 <w:rStyle w:val="Hipervnculo"/>
@@ -1350,7 +1350,7 @@
                 <w:noProof/>
                 <w:webHidden/>
               </w:rPr>
-              <w:instrText xml:space="preserve"> PAGEREF _Toc114743603 \h </w:instrText>
+              <w:instrText xml:space="preserve"> PAGEREF _Toc121927861 \h </w:instrText>
             </w:r>
             <w:r>
               <w:rPr>
@@ -1395,7 +1395,7 @@
               <w:lang w:eastAsia="es-AR"/>
             </w:rPr>
           </w:pPr>
-          <w:hyperlink w:anchor="_Toc114743604" w:history="1">
+          <w:hyperlink w:anchor="_Toc121927862" w:history="1">
             <w:r>
               <w:rPr>
                 <w:rStyle w:val="Hipervnculo"/>
@@ -1418,7 +1418,7 @@
               <w:rPr>
                 <w:webHidden/>
               </w:rPr>
-              <w:instrText xml:space="preserve"> PAGEREF _Toc114743604 \h </w:instrText>
+              <w:instrText xml:space="preserve"> PAGEREF _Toc121927862 \h </w:instrText>
             </w:r>
             <w:r>
               <w:rPr>
@@ -1454,7 +1454,7 @@
               <w:lang w:eastAsia="es-AR"/>
             </w:rPr>
           </w:pPr>
-          <w:hyperlink w:anchor="_Toc114743605" w:history="1">
+          <w:hyperlink w:anchor="_Toc121927863" w:history="1">
             <w:r>
               <w:rPr>
                 <w:rStyle w:val="Hipervnculo"/>
@@ -1473,7 +1473,7 @@
                 <w:rStyle w:val="Hipervnculo"/>
                 <w:noProof/>
               </w:rPr>
-              <w:t xml:space="preserve"> CREATE - Alta de Entidades</w:t>
+              <w:t xml:space="preserve"> CRUD de Entidades</w:t>
             </w:r>
             <w:r>
               <w:rPr>
@@ -1494,7 +1494,7 @@
                 <w:noProof/>
                 <w:webHidden/>
               </w:rPr>
-              <w:instrText xml:space="preserve"> PAGEREF _Toc114743605 \h </w:instrText>
+              <w:instrText xml:space="preserve"> PAGEREF _Toc121927863 \h </w:instrText>
             </w:r>
             <w:r>
               <w:rPr>
@@ -1534,7 +1534,7 @@
               <w:lang w:eastAsia="es-AR"/>
             </w:rPr>
           </w:pPr>
-          <w:hyperlink w:anchor="_Toc114743606" w:history="1">
+          <w:hyperlink w:anchor="_Toc121927864" w:history="1">
             <w:r>
               <w:rPr>
                 <w:rStyle w:val="Hipervnculo"/>
@@ -1553,7 +1553,7 @@
                 <w:rStyle w:val="Hipervnculo"/>
                 <w:noProof/>
               </w:rPr>
-              <w:t xml:space="preserve"> UPDATE - Edición de Entidades</w:t>
+              <w:t xml:space="preserve"> CREATE - Alta de Entidades</w:t>
             </w:r>
             <w:r>
               <w:rPr>
@@ -1574,7 +1574,7 @@
                 <w:noProof/>
                 <w:webHidden/>
               </w:rPr>
-              <w:instrText xml:space="preserve"> PAGEREF _Toc114743606 \h </w:instrText>
+              <w:instrText xml:space="preserve"> PAGEREF _Toc121927864 \h </w:instrText>
             </w:r>
             <w:r>
               <w:rPr>
@@ -1614,7 +1614,7 @@
               <w:lang w:eastAsia="es-AR"/>
             </w:rPr>
           </w:pPr>
-          <w:hyperlink w:anchor="_Toc114743607" w:history="1">
+          <w:hyperlink w:anchor="_Toc121927865" w:history="1">
             <w:r>
               <w:rPr>
                 <w:rStyle w:val="Hipervnculo"/>
@@ -1633,7 +1633,7 @@
                 <w:rStyle w:val="Hipervnculo"/>
                 <w:noProof/>
               </w:rPr>
-              <w:t xml:space="preserve"> READ – Detalle de un Registro</w:t>
+              <w:t xml:space="preserve"> UPDATE - Edición de Entidades</w:t>
             </w:r>
             <w:r>
               <w:rPr>
@@ -1654,7 +1654,7 @@
                 <w:noProof/>
                 <w:webHidden/>
               </w:rPr>
-              <w:instrText xml:space="preserve"> PAGEREF _Toc114743607 \h </w:instrText>
+              <w:instrText xml:space="preserve"> PAGEREF _Toc121927865 \h </w:instrText>
             </w:r>
             <w:r>
               <w:rPr>
@@ -1674,7 +1674,7 @@
                 <w:noProof/>
                 <w:webHidden/>
               </w:rPr>
-              <w:t>IV-2</w:t>
+              <w:t>IV-1</w:t>
             </w:r>
             <w:r>
               <w:rPr>
@@ -1694,7 +1694,7 @@
               <w:lang w:eastAsia="es-AR"/>
             </w:rPr>
           </w:pPr>
-          <w:hyperlink w:anchor="_Toc114743608" w:history="1">
+          <w:hyperlink w:anchor="_Toc121927866" w:history="1">
             <w:r>
               <w:rPr>
                 <w:rStyle w:val="Hipervnculo"/>
@@ -1713,6 +1713,86 @@
                 <w:rStyle w:val="Hipervnculo"/>
                 <w:noProof/>
               </w:rPr>
+              <w:t xml:space="preserve"> READ – Detalle de un Registro</w:t>
+            </w:r>
+            <w:r>
+              <w:rPr>
+                <w:noProof/>
+                <w:webHidden/>
+              </w:rPr>
+              <w:tab/>
+            </w:r>
+            <w:r>
+              <w:rPr>
+                <w:noProof/>
+                <w:webHidden/>
+              </w:rPr>
+              <w:fldChar w:fldCharType="begin"/>
+            </w:r>
+            <w:r>
+              <w:rPr>
+                <w:noProof/>
+                <w:webHidden/>
+              </w:rPr>
+              <w:instrText xml:space="preserve"> PAGEREF _Toc121927866 \h </w:instrText>
+            </w:r>
+            <w:r>
+              <w:rPr>
+                <w:noProof/>
+                <w:webHidden/>
+              </w:rPr>
+            </w:r>
+            <w:r>
+              <w:rPr>
+                <w:noProof/>
+                <w:webHidden/>
+              </w:rPr>
+              <w:fldChar w:fldCharType="separate"/>
+            </w:r>
+            <w:r>
+              <w:rPr>
+                <w:noProof/>
+                <w:webHidden/>
+              </w:rPr>
+              <w:t>IV-2</w:t>
+            </w:r>
+            <w:r>
+              <w:rPr>
+                <w:noProof/>
+                <w:webHidden/>
+              </w:rPr>
+              <w:fldChar w:fldCharType="end"/>
+            </w:r>
+          </w:hyperlink>
+        </w:p>
+        <w:p>
+          <w:pPr>
+            <w:pStyle w:val="TDC2"/>
+            <w:rPr>
+              <w:rFonts w:eastAsiaTheme="minorEastAsia"/>
+              <w:noProof/>
+              <w:lang w:eastAsia="es-AR"/>
+            </w:rPr>
+          </w:pPr>
+          <w:hyperlink w:anchor="_Toc121927867" w:history="1">
+            <w:r>
+              <w:rPr>
+                <w:rStyle w:val="Hipervnculo"/>
+                <w:noProof/>
+                <w14:scene3d>
+                  <w14:camera w14:prst="orthographicFront"/>
+                  <w14:lightRig w14:rig="threePt" w14:dir="t">
+                    <w14:rot w14:lat="0" w14:lon="0" w14:rev="0"/>
+                  </w14:lightRig>
+                </w14:scene3d>
+              </w:rPr>
+              <w:t>5.</w:t>
+            </w:r>
+            <w:r>
+              <w:rPr>
+                <w:rStyle w:val="Hipervnculo"/>
+                <w:noProof/>
+              </w:rPr>
               <w:t xml:space="preserve"> DELETE - Inactivar y Recuperar Registros</w:t>
             </w:r>
             <w:r>
@@ -1734,7 +1814,7 @@
                 <w:noProof/>
                 <w:webHidden/>
               </w:rPr>
-              <w:instrText xml:space="preserve"> PAGEREF _Toc114743608 \h </w:instrText>
+              <w:instrText xml:space="preserve"> PAGEREF _Toc121927867 \h </w:instrText>
             </w:r>
             <w:r>
               <w:rPr>
@@ -1779,7 +1859,7 @@
               <w:lang w:eastAsia="es-AR"/>
             </w:rPr>
           </w:pPr>
-          <w:hyperlink w:anchor="_Toc114743609" w:history="1">
+          <w:hyperlink w:anchor="_Toc121927868" w:history="1">
             <w:r>
               <w:rPr>
                 <w:rStyle w:val="Hipervnculo"/>
@@ -1802,7 +1882,7 @@
               <w:rPr>
                 <w:webHidden/>
               </w:rPr>
-              <w:instrText xml:space="preserve"> PAGEREF _Toc114743609 \h </w:instrText>
+              <w:instrText xml:space="preserve"> PAGEREF _Toc121927868 \h </w:instrText>
             </w:r>
             <w:r>
               <w:rPr>
@@ -1838,7 +1918,7 @@
               <w:lang w:eastAsia="es-AR"/>
             </w:rPr>
           </w:pPr>
-          <w:hyperlink w:anchor="_Toc114743610" w:history="1">
+          <w:hyperlink w:anchor="_Toc121927869" w:history="1">
             <w:r>
               <w:rPr>
                 <w:rStyle w:val="Hipervnculo"/>
@@ -1892,7 +1972,7 @@
                 <w:noProof/>
                 <w:webHidden/>
               </w:rPr>
-              <w:instrText xml:space="preserve"> PAGEREF _Toc114743610 \h </w:instrText>
+              <w:instrText xml:space="preserve"> PAGEREF _Toc121927869 \h </w:instrText>
             </w:r>
             <w:r>
               <w:rPr>
@@ -1932,7 +2012,7 @@
               <w:lang w:eastAsia="es-AR"/>
             </w:rPr>
           </w:pPr>
-          <w:hyperlink w:anchor="_Toc114743611" w:history="1">
+          <w:hyperlink w:anchor="_Toc121927870" w:history="1">
             <w:r>
               <w:rPr>
                 <w:rStyle w:val="Hipervnculo"/>
@@ -1972,7 +2052,7 @@
                 <w:noProof/>
                 <w:webHidden/>
               </w:rPr>
-              <w:instrText xml:space="preserve"> PAGEREF _Toc114743611 \h </w:instrText>
+              <w:instrText xml:space="preserve"> PAGEREF _Toc121927870 \h </w:instrText>
             </w:r>
             <w:r>
               <w:rPr>
@@ -2012,7 +2092,7 @@
               <w:lang w:eastAsia="es-AR"/>
             </w:rPr>
           </w:pPr>
-          <w:hyperlink w:anchor="_Toc114743612" w:history="1">
+          <w:hyperlink w:anchor="_Toc121927871" w:history="1">
             <w:r>
               <w:rPr>
                 <w:rStyle w:val="Hipervnculo"/>
@@ -2031,7 +2111,7 @@
                 <w:rStyle w:val="Hipervnculo"/>
                 <w:noProof/>
               </w:rPr>
-              <w:t xml:space="preserve"> Circuito de Alta de un Producto – Paso 2</w:t>
+              <w:t xml:space="preserve"> Proceso de Alta de un Producto – Paso 2</w:t>
             </w:r>
             <w:r>
               <w:rPr>
@@ -2052,7 +2132,7 @@
                 <w:noProof/>
                 <w:webHidden/>
               </w:rPr>
-              <w:instrText xml:space="preserve"> PAGEREF _Toc114743612 \h </w:instrText>
+              <w:instrText xml:space="preserve"> PAGEREF _Toc121927871 \h </w:instrText>
             </w:r>
             <w:r>
               <w:rPr>
@@ -2092,7 +2172,7 @@
               <w:lang w:eastAsia="es-AR"/>
             </w:rPr>
           </w:pPr>
-          <w:hyperlink w:anchor="_Toc114743613" w:history="1">
+          <w:hyperlink w:anchor="_Toc121927872" w:history="1">
             <w:r>
               <w:rPr>
                 <w:rStyle w:val="Hipervnculo"/>
@@ -2132,7 +2212,7 @@
                 <w:noProof/>
                 <w:webHidden/>
               </w:rPr>
-              <w:instrText xml:space="preserve"> PAGEREF _Toc114743613 \h </w:instrText>
+              <w:instrText xml:space="preserve"> PAGEREF _Toc121927872 \h </w:instrText>
             </w:r>
             <w:r>
               <w:rPr>
@@ -2172,7 +2252,7 @@
               <w:lang w:eastAsia="es-AR"/>
             </w:rPr>
           </w:pPr>
-          <w:hyperlink w:anchor="_Toc114743614" w:history="1">
+          <w:hyperlink w:anchor="_Toc121927873" w:history="1">
             <w:r>
               <w:rPr>
                 <w:rStyle w:val="Hipervnculo"/>
@@ -2226,7 +2306,7 @@
                 <w:noProof/>
                 <w:webHidden/>
               </w:rPr>
-              <w:instrText xml:space="preserve"> PAGEREF _Toc114743614 \h </w:instrText>
+              <w:instrText xml:space="preserve"> PAGEREF _Toc121927873 \h </w:instrText>
             </w:r>
             <w:r>
               <w:rPr>
@@ -2266,7 +2346,7 @@
               <w:lang w:eastAsia="es-AR"/>
             </w:rPr>
           </w:pPr>
-          <w:hyperlink w:anchor="_Toc114743615" w:history="1">
+          <w:hyperlink w:anchor="_Toc121927874" w:history="1">
             <w:r>
               <w:rPr>
                 <w:rStyle w:val="Hipervnculo"/>
@@ -2320,7 +2400,7 @@
                 <w:noProof/>
                 <w:webHidden/>
               </w:rPr>
-              <w:instrText xml:space="preserve"> PAGEREF _Toc114743615 \h </w:instrText>
+              <w:instrText xml:space="preserve"> PAGEREF _Toc121927874 \h </w:instrText>
             </w:r>
             <w:r>
               <w:rPr>
@@ -2360,7 +2440,7 @@
               <w:lang w:eastAsia="es-AR"/>
             </w:rPr>
           </w:pPr>
-          <w:hyperlink w:anchor="_Toc114743616" w:history="1">
+          <w:hyperlink w:anchor="_Toc121927875" w:history="1">
             <w:r>
               <w:rPr>
                 <w:rStyle w:val="Hipervnculo"/>
@@ -2414,7 +2494,7 @@
                 <w:noProof/>
                 <w:webHidden/>
               </w:rPr>
-              <w:instrText xml:space="preserve"> PAGEREF _Toc114743616 \h </w:instrText>
+              <w:instrText xml:space="preserve"> PAGEREF _Toc121927875 \h </w:instrText>
             </w:r>
             <w:r>
               <w:rPr>
@@ -2459,12 +2539,12 @@
               <w:lang w:eastAsia="es-AR"/>
             </w:rPr>
           </w:pPr>
-          <w:hyperlink w:anchor="_Toc114743617" w:history="1">
+          <w:hyperlink w:anchor="_Toc121927876" w:history="1">
             <w:r>
               <w:rPr>
                 <w:rStyle w:val="Hipervnculo"/>
               </w:rPr>
-              <w:t>Capítulo VI: CRUD un RCLV</w:t>
+              <w:t>Capítulo VI: CRUD de un RCLV</w:t>
             </w:r>
             <w:r>
               <w:rPr>
@@ -2482,7 +2562,7 @@
               <w:rPr>
                 <w:webHidden/>
               </w:rPr>
-              <w:instrText xml:space="preserve"> PAGEREF _Toc114743617 \h </w:instrText>
+              <w:instrText xml:space="preserve"> PAGEREF _Toc121927876 \h </w:instrText>
             </w:r>
             <w:r>
               <w:rPr>
@@ -2518,7 +2598,7 @@
               <w:lang w:eastAsia="es-AR"/>
             </w:rPr>
           </w:pPr>
-          <w:hyperlink w:anchor="_Toc114743618" w:history="1">
+          <w:hyperlink w:anchor="_Toc121927877" w:history="1">
             <w:r>
               <w:rPr>
                 <w:rStyle w:val="Hipervnculo"/>
@@ -2558,7 +2638,7 @@
                 <w:noProof/>
                 <w:webHidden/>
               </w:rPr>
-              <w:instrText xml:space="preserve"> PAGEREF _Toc114743618 \h </w:instrText>
+              <w:instrText xml:space="preserve"> PAGEREF _Toc121927877 \h </w:instrText>
             </w:r>
             <w:r>
               <w:rPr>
@@ -2598,7 +2678,7 @@
               <w:lang w:eastAsia="es-AR"/>
             </w:rPr>
           </w:pPr>
-          <w:hyperlink w:anchor="_Toc114743619" w:history="1">
+          <w:hyperlink w:anchor="_Toc121927878" w:history="1">
             <w:r>
               <w:rPr>
                 <w:rStyle w:val="Hipervnculo"/>
@@ -2617,7 +2697,7 @@
                 <w:rStyle w:val="Hipervnculo"/>
                 <w:noProof/>
               </w:rPr>
-              <w:t xml:space="preserve"> Criterios sobre la búsqueda de un RCLV</w:t>
+              <w:t xml:space="preserve"> Particularidades para Personajes</w:t>
             </w:r>
             <w:r>
               <w:rPr>
@@ -2638,7 +2718,7 @@
                 <w:noProof/>
                 <w:webHidden/>
               </w:rPr>
-              <w:instrText xml:space="preserve"> PAGEREF _Toc114743619 \h </w:instrText>
+              <w:instrText xml:space="preserve"> PAGEREF _Toc121927878 \h </w:instrText>
             </w:r>
             <w:r>
               <w:rPr>
@@ -2658,7 +2738,21 @@
                 <w:noProof/>
                 <w:webHidden/>
               </w:rPr>
-              <w:t>VI-1</w:t>
+              <w:t>VI</w:t>
+            </w:r>
+            <w:r>
+              <w:rPr>
+                <w:noProof/>
+                <w:webHidden/>
+              </w:rPr>
+              <w:t>-</w:t>
+            </w:r>
+            <w:r>
+              <w:rPr>
+                <w:noProof/>
+                <w:webHidden/>
+              </w:rPr>
+              <w:t>1</w:t>
             </w:r>
             <w:r>
               <w:rPr>
@@ -2678,7 +2772,7 @@
               <w:lang w:eastAsia="es-AR"/>
             </w:rPr>
           </w:pPr>
-          <w:hyperlink w:anchor="_Toc114743620" w:history="1">
+          <w:hyperlink w:anchor="_Toc121927879" w:history="1">
             <w:r>
               <w:rPr>
                 <w:rStyle w:val="Hipervnculo"/>
@@ -2697,7 +2791,7 @@
                 <w:rStyle w:val="Hipervnculo"/>
                 <w:noProof/>
               </w:rPr>
-              <w:t xml:space="preserve"> Accesos</w:t>
+              <w:t xml:space="preserve"> Particularidades para Hechos</w:t>
             </w:r>
             <w:r>
               <w:rPr>
@@ -2718,7 +2812,7 @@
                 <w:noProof/>
                 <w:webHidden/>
               </w:rPr>
-              <w:instrText xml:space="preserve"> PAGEREF _Toc114743620 \h </w:instrText>
+              <w:instrText xml:space="preserve"> PAGEREF _Toc121927879 \h </w:instrText>
             </w:r>
             <w:r>
               <w:rPr>
@@ -2738,7 +2832,247 @@
                 <w:noProof/>
                 <w:webHidden/>
               </w:rPr>
-              <w:t>VI-1</w:t>
+              <w:t>VI-2</w:t>
+            </w:r>
+            <w:r>
+              <w:rPr>
+                <w:noProof/>
+                <w:webHidden/>
+              </w:rPr>
+              <w:fldChar w:fldCharType="end"/>
+            </w:r>
+          </w:hyperlink>
+        </w:p>
+        <w:p>
+          <w:pPr>
+            <w:pStyle w:val="TDC2"/>
+            <w:rPr>
+              <w:rFonts w:eastAsiaTheme="minorEastAsia"/>
+              <w:noProof/>
+              <w:lang w:eastAsia="es-AR"/>
+            </w:rPr>
+          </w:pPr>
+          <w:hyperlink w:anchor="_Toc121927880" w:history="1">
+            <w:r>
+              <w:rPr>
+                <w:rStyle w:val="Hipervnculo"/>
+                <w:noProof/>
+                <w14:scene3d>
+                  <w14:camera w14:prst="orthographicFront"/>
+                  <w14:lightRig w14:rig="threePt" w14:dir="t">
+                    <w14:rot w14:lat="0" w14:lon="0" w14:rev="0"/>
+                  </w14:lightRig>
+                </w14:scene3d>
+              </w:rPr>
+              <w:t>4.</w:t>
+            </w:r>
+            <w:r>
+              <w:rPr>
+                <w:rStyle w:val="Hipervnculo"/>
+                <w:noProof/>
+              </w:rPr>
+              <w:t xml:space="preserve"> Criterios sobre la búsqueda de un RCLV</w:t>
+            </w:r>
+            <w:r>
+              <w:rPr>
+                <w:noProof/>
+                <w:webHidden/>
+              </w:rPr>
+              <w:tab/>
+            </w:r>
+            <w:r>
+              <w:rPr>
+                <w:noProof/>
+                <w:webHidden/>
+              </w:rPr>
+              <w:fldChar w:fldCharType="begin"/>
+            </w:r>
+            <w:r>
+              <w:rPr>
+                <w:noProof/>
+                <w:webHidden/>
+              </w:rPr>
+              <w:instrText xml:space="preserve"> PAGEREF _Toc121927880 \h </w:instrText>
+            </w:r>
+            <w:r>
+              <w:rPr>
+                <w:noProof/>
+                <w:webHidden/>
+              </w:rPr>
+            </w:r>
+            <w:r>
+              <w:rPr>
+                <w:noProof/>
+                <w:webHidden/>
+              </w:rPr>
+              <w:fldChar w:fldCharType="separate"/>
+            </w:r>
+            <w:r>
+              <w:rPr>
+                <w:noProof/>
+                <w:webHidden/>
+              </w:rPr>
+              <w:t>VI-2</w:t>
+            </w:r>
+            <w:r>
+              <w:rPr>
+                <w:noProof/>
+                <w:webHidden/>
+              </w:rPr>
+              <w:fldChar w:fldCharType="end"/>
+            </w:r>
+          </w:hyperlink>
+        </w:p>
+        <w:p>
+          <w:pPr>
+            <w:pStyle w:val="TDC2"/>
+            <w:rPr>
+              <w:rFonts w:eastAsiaTheme="minorEastAsia"/>
+              <w:noProof/>
+              <w:lang w:eastAsia="es-AR"/>
+            </w:rPr>
+          </w:pPr>
+          <w:hyperlink w:anchor="_Toc121927881" w:history="1">
+            <w:r>
+              <w:rPr>
+                <w:rStyle w:val="Hipervnculo"/>
+                <w:noProof/>
+                <w14:scene3d>
+                  <w14:camera w14:prst="orthographicFront"/>
+                  <w14:lightRig w14:rig="threePt" w14:dir="t">
+                    <w14:rot w14:lat="0" w14:lon="0" w14:rev="0"/>
+                  </w14:lightRig>
+                </w14:scene3d>
+              </w:rPr>
+              <w:t>5.</w:t>
+            </w:r>
+            <w:r>
+              <w:rPr>
+                <w:rStyle w:val="Hipervnculo"/>
+                <w:noProof/>
+              </w:rPr>
+              <w:t xml:space="preserve"> Agregar RCLV y Editar RCLV</w:t>
+            </w:r>
+            <w:r>
+              <w:rPr>
+                <w:noProof/>
+                <w:webHidden/>
+              </w:rPr>
+              <w:tab/>
+            </w:r>
+            <w:r>
+              <w:rPr>
+                <w:noProof/>
+                <w:webHidden/>
+              </w:rPr>
+              <w:fldChar w:fldCharType="begin"/>
+            </w:r>
+            <w:r>
+              <w:rPr>
+                <w:noProof/>
+                <w:webHidden/>
+              </w:rPr>
+              <w:instrText xml:space="preserve"> PAGEREF _Toc121927881 \h </w:instrText>
+            </w:r>
+            <w:r>
+              <w:rPr>
+                <w:noProof/>
+                <w:webHidden/>
+              </w:rPr>
+            </w:r>
+            <w:r>
+              <w:rPr>
+                <w:noProof/>
+                <w:webHidden/>
+              </w:rPr>
+              <w:fldChar w:fldCharType="separate"/>
+            </w:r>
+            <w:r>
+              <w:rPr>
+                <w:noProof/>
+                <w:webHidden/>
+              </w:rPr>
+              <w:t>VI-3</w:t>
+            </w:r>
+            <w:r>
+              <w:rPr>
+                <w:noProof/>
+                <w:webHidden/>
+              </w:rPr>
+              <w:fldChar w:fldCharType="end"/>
+            </w:r>
+          </w:hyperlink>
+        </w:p>
+        <w:p>
+          <w:pPr>
+            <w:pStyle w:val="TDC2"/>
+            <w:rPr>
+              <w:rFonts w:eastAsiaTheme="minorEastAsia"/>
+              <w:noProof/>
+              <w:lang w:eastAsia="es-AR"/>
+            </w:rPr>
+          </w:pPr>
+          <w:hyperlink w:anchor="_Toc121927882" w:history="1">
+            <w:r>
+              <w:rPr>
+                <w:rStyle w:val="Hipervnculo"/>
+                <w:noProof/>
+                <w14:scene3d>
+                  <w14:camera w14:prst="orthographicFront"/>
+                  <w14:lightRig w14:rig="threePt" w14:dir="t">
+                    <w14:rot w14:lat="0" w14:lon="0" w14:rev="0"/>
+                  </w14:lightRig>
+                </w14:scene3d>
+              </w:rPr>
+              <w:t>6.</w:t>
+            </w:r>
+            <w:r>
+              <w:rPr>
+                <w:rStyle w:val="Hipervnculo"/>
+                <w:noProof/>
+              </w:rPr>
+              <w:t xml:space="preserve"> Detalle de RCLV</w:t>
+            </w:r>
+            <w:r>
+              <w:rPr>
+                <w:noProof/>
+                <w:webHidden/>
+              </w:rPr>
+              <w:tab/>
+            </w:r>
+            <w:r>
+              <w:rPr>
+                <w:noProof/>
+                <w:webHidden/>
+              </w:rPr>
+              <w:fldChar w:fldCharType="begin"/>
+            </w:r>
+            <w:r>
+              <w:rPr>
+                <w:noProof/>
+                <w:webHidden/>
+              </w:rPr>
+              <w:instrText xml:space="preserve"> PAGEREF _Toc121927882 \h </w:instrText>
+            </w:r>
+            <w:r>
+              <w:rPr>
+                <w:noProof/>
+                <w:webHidden/>
+              </w:rPr>
+            </w:r>
+            <w:r>
+              <w:rPr>
+                <w:noProof/>
+                <w:webHidden/>
+              </w:rPr>
+              <w:fldChar w:fldCharType="separate"/>
+            </w:r>
+            <w:r>
+              <w:rPr>
+                <w:noProof/>
+                <w:webHidden/>
+              </w:rPr>
+              <w:t>VI-3</w:t>
             </w:r>
             <w:r>
               <w:rPr>
@@ -2763,7 +3097,7 @@
               <w:lang w:eastAsia="es-AR"/>
             </w:rPr>
           </w:pPr>
-          <w:hyperlink w:anchor="_Toc114743621" w:history="1">
+          <w:hyperlink w:anchor="_Toc121927883" w:history="1">
             <w:r>
               <w:rPr>
                 <w:rStyle w:val="Hipervnculo"/>
@@ -2786,7 +3120,7 @@
               <w:rPr>
                 <w:webHidden/>
               </w:rPr>
-              <w:instrText xml:space="preserve"> PAGEREF _Toc114743621 \h </w:instrText>
+              <w:instrText xml:space="preserve"> PAGEREF _Toc121927883 \h </w:instrText>
             </w:r>
             <w:r>
               <w:rPr>
@@ -2822,7 +3156,7 @@
               <w:lang w:eastAsia="es-AR"/>
             </w:rPr>
           </w:pPr>
-          <w:hyperlink w:anchor="_Toc114743622" w:history="1">
+          <w:hyperlink w:anchor="_Toc121927884" w:history="1">
             <w:r>
               <w:rPr>
                 <w:rStyle w:val="Hipervnculo"/>
@@ -2862,7 +3196,7 @@
                 <w:noProof/>
                 <w:webHidden/>
               </w:rPr>
-              <w:instrText xml:space="preserve"> PAGEREF _Toc114743622 \h </w:instrText>
+              <w:instrText xml:space="preserve"> PAGEREF _Toc121927884 \h </w:instrText>
             </w:r>
             <w:r>
               <w:rPr>
@@ -2902,7 +3236,7 @@
               <w:lang w:eastAsia="es-AR"/>
             </w:rPr>
           </w:pPr>
-          <w:hyperlink w:anchor="_Toc114743623" w:history="1">
+          <w:hyperlink w:anchor="_Toc121927885" w:history="1">
             <w:r>
               <w:rPr>
                 <w:rStyle w:val="Hipervnculo"/>
@@ -2942,7 +3276,7 @@
                 <w:noProof/>
                 <w:webHidden/>
               </w:rPr>
-              <w:instrText xml:space="preserve"> PAGEREF _Toc114743623 \h </w:instrText>
+              <w:instrText xml:space="preserve"> PAGEREF _Toc121927885 \h </w:instrText>
             </w:r>
             <w:r>
               <w:rPr>
@@ -2982,7 +3316,7 @@
               <w:lang w:eastAsia="es-AR"/>
             </w:rPr>
           </w:pPr>
-          <w:hyperlink w:anchor="_Toc114743624" w:history="1">
+          <w:hyperlink w:anchor="_Toc121927886" w:history="1">
             <w:r>
               <w:rPr>
                 <w:rStyle w:val="Hipervnculo"/>
@@ -3022,7 +3356,7 @@
                 <w:noProof/>
                 <w:webHidden/>
               </w:rPr>
-              <w:instrText xml:space="preserve"> PAGEREF _Toc114743624 \h </w:instrText>
+              <w:instrText xml:space="preserve"> PAGEREF _Toc121927886 \h </w:instrText>
             </w:r>
             <w:r>
               <w:rPr>
@@ -3062,7 +3396,7 @@
               <w:lang w:eastAsia="es-AR"/>
             </w:rPr>
           </w:pPr>
-          <w:hyperlink w:anchor="_Toc114743625" w:history="1">
+          <w:hyperlink w:anchor="_Toc121927887" w:history="1">
             <w:r>
               <w:rPr>
                 <w:rStyle w:val="Hipervnculo"/>
@@ -3102,7 +3436,7 @@
                 <w:noProof/>
                 <w:webHidden/>
               </w:rPr>
-              <w:instrText xml:space="preserve"> PAGEREF _Toc114743625 \h </w:instrText>
+              <w:instrText xml:space="preserve"> PAGEREF _Toc121927887 \h </w:instrText>
             </w:r>
             <w:r>
               <w:rPr>
@@ -3142,7 +3476,7 @@
               <w:lang w:eastAsia="es-AR"/>
             </w:rPr>
           </w:pPr>
-          <w:hyperlink w:anchor="_Toc114743626" w:history="1">
+          <w:hyperlink w:anchor="_Toc121927888" w:history="1">
             <w:r>
               <w:rPr>
                 <w:rStyle w:val="Hipervnculo"/>
@@ -3182,7 +3516,7 @@
                 <w:noProof/>
                 <w:webHidden/>
               </w:rPr>
-              <w:instrText xml:space="preserve"> PAGEREF _Toc114743626 \h </w:instrText>
+              <w:instrText xml:space="preserve"> PAGEREF _Toc121927888 \h </w:instrText>
             </w:r>
             <w:r>
               <w:rPr>
@@ -3222,7 +3556,7 @@
               <w:lang w:eastAsia="es-AR"/>
             </w:rPr>
           </w:pPr>
-          <w:hyperlink w:anchor="_Toc114743627" w:history="1">
+          <w:hyperlink w:anchor="_Toc121927889" w:history="1">
             <w:r>
               <w:rPr>
                 <w:rStyle w:val="Hipervnculo"/>
@@ -3262,7 +3596,7 @@
                 <w:noProof/>
                 <w:webHidden/>
               </w:rPr>
-              <w:instrText xml:space="preserve"> PAGEREF _Toc114743627 \h </w:instrText>
+              <w:instrText xml:space="preserve"> PAGEREF _Toc121927889 \h </w:instrText>
             </w:r>
             <w:r>
               <w:rPr>
@@ -3302,7 +3636,7 @@
               <w:lang w:eastAsia="es-AR"/>
             </w:rPr>
           </w:pPr>
-          <w:hyperlink w:anchor="_Toc114743628" w:history="1">
+          <w:hyperlink w:anchor="_Toc121927890" w:history="1">
             <w:r>
               <w:rPr>
                 <w:rStyle w:val="Hipervnculo"/>
@@ -3342,7 +3676,7 @@
                 <w:noProof/>
                 <w:webHidden/>
               </w:rPr>
-              <w:instrText xml:space="preserve"> PAGEREF _Toc114743628 \h </w:instrText>
+              <w:instrText xml:space="preserve"> PAGEREF _Toc121927890 \h </w:instrText>
             </w:r>
             <w:r>
               <w:rPr>
@@ -3382,7 +3716,7 @@
               <w:lang w:eastAsia="es-AR"/>
             </w:rPr>
           </w:pPr>
-          <w:hyperlink w:anchor="_Toc114743629" w:history="1">
+          <w:hyperlink w:anchor="_Toc121927891" w:history="1">
             <w:r>
               <w:rPr>
                 <w:rStyle w:val="Hipervnculo"/>
@@ -3422,7 +3756,7 @@
                 <w:noProof/>
                 <w:webHidden/>
               </w:rPr>
-              <w:instrText xml:space="preserve"> PAGEREF _Toc114743629 \h </w:instrText>
+              <w:instrText xml:space="preserve"> PAGEREF _Toc121927891 \h </w:instrText>
             </w:r>
             <w:r>
               <w:rPr>
@@ -3467,7 +3801,7 @@
               <w:lang w:eastAsia="es-AR"/>
             </w:rPr>
           </w:pPr>
-          <w:hyperlink w:anchor="_Toc114743630" w:history="1">
+          <w:hyperlink w:anchor="_Toc121927892" w:history="1">
             <w:r>
               <w:rPr>
                 <w:rStyle w:val="Hipervnculo"/>
@@ -3490,7 +3824,7 @@
               <w:rPr>
                 <w:webHidden/>
               </w:rPr>
-              <w:instrText xml:space="preserve"> PAGEREF _Toc114743630 \h </w:instrText>
+              <w:instrText xml:space="preserve"> PAGEREF _Toc121927892 \h </w:instrText>
             </w:r>
             <w:r>
               <w:rPr>
@@ -3526,7 +3860,7 @@
               <w:lang w:eastAsia="es-AR"/>
             </w:rPr>
           </w:pPr>
-          <w:hyperlink w:anchor="_Toc114743631" w:history="1">
+          <w:hyperlink w:anchor="_Toc121927893" w:history="1">
             <w:r>
               <w:rPr>
                 <w:rStyle w:val="Hipervnculo"/>
@@ -3545,7 +3879,7 @@
                 <w:rStyle w:val="Hipervnculo"/>
                 <w:noProof/>
               </w:rPr>
-              <w:t xml:space="preserve"> Criterios</w:t>
+              <w:t xml:space="preserve"> Introducción</w:t>
             </w:r>
             <w:r>
               <w:rPr>
@@ -3566,7 +3900,7 @@
                 <w:noProof/>
                 <w:webHidden/>
               </w:rPr>
-              <w:instrText xml:space="preserve"> PAGEREF _Toc114743631 \h </w:instrText>
+              <w:instrText xml:space="preserve"> PAGEREF _Toc121927893 \h </w:instrText>
             </w:r>
             <w:r>
               <w:rPr>
@@ -3606,7 +3940,7 @@
               <w:lang w:eastAsia="es-AR"/>
             </w:rPr>
           </w:pPr>
-          <w:hyperlink w:anchor="_Toc114743632" w:history="1">
+          <w:hyperlink w:anchor="_Toc121927894" w:history="1">
             <w:r>
               <w:rPr>
                 <w:rStyle w:val="Hipervnculo"/>
@@ -3646,7 +3980,7 @@
                 <w:noProof/>
                 <w:webHidden/>
               </w:rPr>
-              <w:instrText xml:space="preserve"> PAGEREF _Toc114743632 \h </w:instrText>
+              <w:instrText xml:space="preserve"> PAGEREF _Toc121927894 \h </w:instrText>
             </w:r>
             <w:r>
               <w:rPr>
@@ -3666,7 +4000,7 @@
                 <w:noProof/>
                 <w:webHidden/>
               </w:rPr>
-              <w:t>VIII-1</w:t>
+              <w:t>VIII-3</w:t>
             </w:r>
             <w:r>
               <w:rPr>
@@ -3686,7 +4020,7 @@
               <w:lang w:eastAsia="es-AR"/>
             </w:rPr>
           </w:pPr>
-          <w:hyperlink w:anchor="_Toc114743633" w:history="1">
+          <w:hyperlink w:anchor="_Toc121927895" w:history="1">
             <w:r>
               <w:rPr>
                 <w:rStyle w:val="Hipervnculo"/>
@@ -3726,7 +4060,7 @@
                 <w:noProof/>
                 <w:webHidden/>
               </w:rPr>
-              <w:instrText xml:space="preserve"> PAGEREF _Toc114743633 \h </w:instrText>
+              <w:instrText xml:space="preserve"> PAGEREF _Toc121927895 \h </w:instrText>
             </w:r>
             <w:r>
               <w:rPr>
@@ -3766,7 +4100,7 @@
               <w:lang w:eastAsia="es-AR"/>
             </w:rPr>
           </w:pPr>
-          <w:hyperlink w:anchor="_Toc114743634" w:history="1">
+          <w:hyperlink w:anchor="_Toc121927896" w:history="1">
             <w:r>
               <w:rPr>
                 <w:rStyle w:val="Hipervnculo"/>
@@ -3806,7 +4140,7 @@
                 <w:noProof/>
                 <w:webHidden/>
               </w:rPr>
-              <w:instrText xml:space="preserve"> PAGEREF _Toc114743634 \h </w:instrText>
+              <w:instrText xml:space="preserve"> PAGEREF _Toc121927896 \h </w:instrText>
             </w:r>
             <w:r>
               <w:rPr>
@@ -3846,7 +4180,7 @@
               <w:lang w:eastAsia="es-AR"/>
             </w:rPr>
           </w:pPr>
-          <w:hyperlink w:anchor="_Toc114743635" w:history="1">
+          <w:hyperlink w:anchor="_Toc121927897" w:history="1">
             <w:r>
               <w:rPr>
                 <w:rStyle w:val="Hipervnculo"/>
@@ -3886,7 +4220,7 @@
                 <w:noProof/>
                 <w:webHidden/>
               </w:rPr>
-              <w:instrText xml:space="preserve"> PAGEREF _Toc114743635 \h </w:instrText>
+              <w:instrText xml:space="preserve"> PAGEREF _Toc121927897 \h </w:instrText>
             </w:r>
             <w:r>
               <w:rPr>
@@ -3906,7 +4240,7 @@
                 <w:noProof/>
                 <w:webHidden/>
               </w:rPr>
-              <w:t>VIII-6</w:t>
+              <w:t>VIII-7</w:t>
             </w:r>
             <w:r>
               <w:rPr>
@@ -3926,7 +4260,7 @@
               <w:lang w:eastAsia="es-AR"/>
             </w:rPr>
           </w:pPr>
-          <w:hyperlink w:anchor="_Toc114743636" w:history="1">
+          <w:hyperlink w:anchor="_Toc121927898" w:history="1">
             <w:r>
               <w:rPr>
                 <w:rStyle w:val="Hipervnculo"/>
@@ -3945,7 +4279,7 @@
                 <w:rStyle w:val="Hipervnculo"/>
                 <w:noProof/>
               </w:rPr>
-              <w:t xml:space="preserve"> Impactos en Tablas</w:t>
+              <w:t xml:space="preserve"> Impactos en Tablas - agrupado por Tabla</w:t>
             </w:r>
             <w:r>
               <w:rPr>
@@ -3966,7 +4300,7 @@
                 <w:noProof/>
                 <w:webHidden/>
               </w:rPr>
-              <w:instrText xml:space="preserve"> PAGEREF _Toc114743636 \h </w:instrText>
+              <w:instrText xml:space="preserve"> PAGEREF _Toc121927898 \h </w:instrText>
             </w:r>
             <w:r>
               <w:rPr>
@@ -3986,7 +4320,7 @@
                 <w:noProof/>
                 <w:webHidden/>
               </w:rPr>
-              <w:t>VIII-7</w:t>
+              <w:t>VIII-8</w:t>
             </w:r>
             <w:r>
               <w:rPr>
@@ -4030,7 +4364,7 @@
       <w:pPr>
         <w:pStyle w:val="Ttulo1"/>
       </w:pPr>
-      <w:bookmarkStart w:id="0" w:name="_Toc114743587"/>
+      <w:bookmarkStart w:id="0" w:name="_Toc121927845"/>
       <w:r>
         <w:lastRenderedPageBreak/>
         <w:t>Visión General</w:t>
@@ -4045,7 +4379,7 @@
           <w:numId w:val="24"/>
         </w:numPr>
       </w:pPr>
-      <w:bookmarkStart w:id="1" w:name="_Toc114743588"/>
+      <w:bookmarkStart w:id="1" w:name="_Toc121927846"/>
       <w:r>
         <w:t>Propósito</w:t>
       </w:r>
@@ -4100,7 +4434,7 @@
       <w:pPr>
         <w:pStyle w:val="Ttulo2"/>
       </w:pPr>
-      <w:bookmarkStart w:id="2" w:name="_Toc114743589"/>
+      <w:bookmarkStart w:id="2" w:name="_Toc121927847"/>
       <w:r>
         <w:t>Criterios</w:t>
       </w:r>
@@ -4334,7 +4668,7 @@
       <w:pPr>
         <w:pStyle w:val="Ttulo2"/>
       </w:pPr>
-      <w:bookmarkStart w:id="3" w:name="_Toc114743590"/>
+      <w:bookmarkStart w:id="3" w:name="_Toc121927848"/>
       <w:r>
         <w:t>Entidades</w:t>
       </w:r>
@@ -4451,7 +4785,7 @@
       <w:pPr>
         <w:pStyle w:val="Ttulo2"/>
       </w:pPr>
-      <w:bookmarkStart w:id="4" w:name="_Toc114743591"/>
+      <w:bookmarkStart w:id="4" w:name="_Toc121927849"/>
       <w:r>
         <w:t>Nomenclatura</w:t>
       </w:r>
@@ -4541,7 +4875,7 @@
       <w:pPr>
         <w:pStyle w:val="Ttulo1"/>
       </w:pPr>
-      <w:bookmarkStart w:id="5" w:name="_Toc114743592"/>
+      <w:bookmarkStart w:id="5" w:name="_Toc121927850"/>
       <w:r>
         <w:lastRenderedPageBreak/>
         <w:t>Entorno de Usuario</w:t>
@@ -4556,7 +4890,7 @@
           <w:numId w:val="27"/>
         </w:numPr>
       </w:pPr>
-      <w:bookmarkStart w:id="6" w:name="_Toc114743593"/>
+      <w:bookmarkStart w:id="6" w:name="_Toc121927851"/>
       <w:r>
         <w:t>Roles</w:t>
       </w:r>
@@ -5850,7 +6184,7 @@
       <w:pPr>
         <w:pStyle w:val="Ttulo2"/>
       </w:pPr>
-      <w:bookmarkStart w:id="7" w:name="_Toc114743594"/>
+      <w:bookmarkStart w:id="7" w:name="_Toc121927852"/>
       <w:r>
         <w:t xml:space="preserve">Status </w:t>
       </w:r>
@@ -6318,12 +6652,12 @@
       <w:pPr>
         <w:pStyle w:val="Ttulo2"/>
       </w:pPr>
-      <w:bookmarkStart w:id="8" w:name="_Toc114743595"/>
-      <w:bookmarkStart w:id="9" w:name="_Toc104844109"/>
+      <w:bookmarkStart w:id="8" w:name="_Toc104844109"/>
+      <w:bookmarkStart w:id="9" w:name="_Toc121927853"/>
       <w:r>
         <w:t>Nivel de Confianza en el Usuario</w:t>
       </w:r>
-      <w:bookmarkEnd w:id="8"/>
+      <w:bookmarkEnd w:id="9"/>
     </w:p>
     <w:p>
       <w:pPr>
@@ -7220,7 +7554,7 @@
       <w:pPr>
         <w:pStyle w:val="Ttulo2"/>
       </w:pPr>
-      <w:bookmarkStart w:id="10" w:name="_Toc114743596"/>
+      <w:bookmarkStart w:id="10" w:name="_Toc121927854"/>
       <w:r>
         <w:t>Penalizaciones</w:t>
       </w:r>
@@ -7770,7 +8104,7 @@
       <w:pPr>
         <w:pStyle w:val="Ttulo2"/>
       </w:pPr>
-      <w:bookmarkStart w:id="11" w:name="_Toc114743597"/>
+      <w:bookmarkStart w:id="11" w:name="_Toc121927855"/>
       <w:r>
         <w:t>Filtro Apto-Input</w:t>
       </w:r>
@@ -8090,8 +8424,8 @@
       <w:pPr>
         <w:pStyle w:val="Ttulo1"/>
       </w:pPr>
-      <w:bookmarkStart w:id="12" w:name="_Toc114743598"/>
-      <w:bookmarkEnd w:id="9"/>
+      <w:bookmarkStart w:id="12" w:name="_Toc121927856"/>
+      <w:bookmarkEnd w:id="8"/>
       <w:r>
         <w:lastRenderedPageBreak/>
         <w:t>Captura de Registros</w:t>
@@ -8106,7 +8440,7 @@
           <w:numId w:val="22"/>
         </w:numPr>
       </w:pPr>
-      <w:bookmarkStart w:id="13" w:name="_Toc114743599"/>
+      <w:bookmarkStart w:id="13" w:name="_Toc121927857"/>
       <w:r>
         <w:t>Propósito</w:t>
       </w:r>
@@ -8166,7 +8500,7 @@
       <w:pPr>
         <w:pStyle w:val="Ttulo2"/>
       </w:pPr>
-      <w:bookmarkStart w:id="14" w:name="_Toc114743600"/>
+      <w:bookmarkStart w:id="14" w:name="_Toc121927858"/>
       <w:r>
         <w:t>Criterios</w:t>
       </w:r>
@@ -8356,14 +8690,14 @@
       <w:pPr>
         <w:pStyle w:val="Ttulo2"/>
       </w:pPr>
-      <w:bookmarkStart w:id="15" w:name="_Toc114743601"/>
+      <w:bookmarkStart w:id="15" w:name="_Toc121927859"/>
       <w:r>
         <w:t>Situaciones que se verifican antes de acceder a una vista</w:t>
       </w:r>
+      <w:r>
+        <w:t xml:space="preserve"> ABM o de Identidad de Usuario</w:t>
+      </w:r>
       <w:bookmarkEnd w:id="15"/>
-      <w:r>
-        <w:t xml:space="preserve"> ABM o de Identidad de Usuario</w:t>
-      </w:r>
     </w:p>
     <w:p>
       <w:pPr>
@@ -8801,7 +9135,7 @@
       <w:pPr>
         <w:pStyle w:val="Ttulo2"/>
       </w:pPr>
-      <w:bookmarkStart w:id="16" w:name="_Toc114743602"/>
+      <w:bookmarkStart w:id="16" w:name="_Toc121927860"/>
       <w:r>
         <w:t>Captura</w:t>
       </w:r>
@@ -8881,7 +9215,7 @@
       <w:pPr>
         <w:pStyle w:val="Ttulo2"/>
       </w:pPr>
-      <w:bookmarkStart w:id="17" w:name="_Toc114743603"/>
+      <w:bookmarkStart w:id="17" w:name="_Toc121927861"/>
       <w:r>
         <w:t>Inactivar una captura</w:t>
       </w:r>
@@ -9100,7 +9434,7 @@
       <w:pPr>
         <w:pStyle w:val="Ttulo1"/>
       </w:pPr>
-      <w:bookmarkStart w:id="18" w:name="_Toc114743604"/>
+      <w:bookmarkStart w:id="18" w:name="_Toc121927862"/>
       <w:r>
         <w:lastRenderedPageBreak/>
         <w:t>CRUD</w:t>
@@ -9114,10 +9448,11 @@
       <w:pPr>
         <w:pStyle w:val="Ttulo2"/>
       </w:pPr>
-      <w:bookmarkStart w:id="19" w:name="_Toc114743605"/>
+      <w:bookmarkStart w:id="19" w:name="_Toc121927863"/>
       <w:r>
         <w:t>CRUD de Entidades</w:t>
       </w:r>
+      <w:bookmarkEnd w:id="19"/>
     </w:p>
     <w:p>
       <w:pPr>
@@ -9339,13 +9674,14 @@
       <w:pPr>
         <w:pStyle w:val="Ttulo2"/>
       </w:pPr>
+      <w:bookmarkStart w:id="20" w:name="_Toc121927864"/>
       <w:r>
         <w:t xml:space="preserve">CREATE - </w:t>
       </w:r>
       <w:r>
         <w:t>Alta de Entidades</w:t>
       </w:r>
-      <w:bookmarkEnd w:id="19"/>
+      <w:bookmarkEnd w:id="20"/>
     </w:p>
     <w:p>
       <w:pPr>
@@ -9603,14 +9939,14 @@
       <w:pPr>
         <w:pStyle w:val="Ttulo2"/>
       </w:pPr>
-      <w:bookmarkStart w:id="20" w:name="_Toc114743606"/>
+      <w:bookmarkStart w:id="21" w:name="_Toc121927865"/>
       <w:r>
         <w:t xml:space="preserve">UPDATE - </w:t>
       </w:r>
       <w:r>
         <w:t>Edición de Entidades</w:t>
       </w:r>
-      <w:bookmarkEnd w:id="20"/>
+      <w:bookmarkEnd w:id="21"/>
       <w:r>
         <w:t xml:space="preserve"> </w:t>
       </w:r>
@@ -10156,11 +10492,11 @@
       <w:pPr>
         <w:pStyle w:val="Ttulo2"/>
       </w:pPr>
-      <w:bookmarkStart w:id="21" w:name="_Toc114743607"/>
+      <w:bookmarkStart w:id="22" w:name="_Toc121927866"/>
       <w:r>
         <w:t>READ – Detalle de un Registro</w:t>
       </w:r>
-      <w:bookmarkEnd w:id="21"/>
+      <w:bookmarkEnd w:id="22"/>
     </w:p>
     <w:p>
       <w:pPr>
@@ -10192,7 +10528,7 @@
       <w:pPr>
         <w:pStyle w:val="Ttulo2"/>
       </w:pPr>
-      <w:bookmarkStart w:id="22" w:name="_Toc114743608"/>
+      <w:bookmarkStart w:id="23" w:name="_Toc121927867"/>
       <w:r>
         <w:t xml:space="preserve">DELETE - </w:t>
       </w:r>
@@ -10211,7 +10547,7 @@
       <w:r>
         <w:t>Registros</w:t>
       </w:r>
-      <w:bookmarkEnd w:id="22"/>
+      <w:bookmarkEnd w:id="23"/>
     </w:p>
     <w:p>
       <w:pPr>
@@ -10896,7 +11232,7 @@
       <w:pPr>
         <w:pStyle w:val="Ttulo1"/>
       </w:pPr>
-      <w:bookmarkStart w:id="23" w:name="_Toc114743609"/>
+      <w:bookmarkStart w:id="24" w:name="_Toc121927868"/>
       <w:r>
         <w:lastRenderedPageBreak/>
         <w:t>CRUD</w:t>
@@ -10916,7 +11252,7 @@
       <w:r>
         <w:t>roducto</w:t>
       </w:r>
-      <w:bookmarkEnd w:id="23"/>
+      <w:bookmarkEnd w:id="24"/>
     </w:p>
     <w:p>
       <w:pPr>
@@ -10926,7 +11262,7 @@
           <w:numId w:val="28"/>
         </w:numPr>
       </w:pPr>
-      <w:bookmarkStart w:id="24" w:name="_Toc114743610"/>
+      <w:bookmarkStart w:id="25" w:name="_Toc121927869"/>
       <w:r>
         <w:t xml:space="preserve">CREATE </w:t>
       </w:r>
@@ -10942,7 +11278,7 @@
       <w:r>
         <w:t xml:space="preserve"> de Alta de un Producto</w:t>
       </w:r>
-      <w:bookmarkEnd w:id="24"/>
+      <w:bookmarkEnd w:id="25"/>
     </w:p>
     <w:p>
       <w:pPr>
@@ -10962,7 +11298,7 @@
           <w:lang w:eastAsia="es-AR"/>
         </w:rPr>
         <w:drawing>
-          <wp:inline distT="0" distB="0" distL="0" distR="0" wp14:anchorId="25040E2D" wp14:editId="27A0A63F">
+          <wp:inline distT="0" distB="0" distL="0" distR="0" wp14:anchorId="4D841907" wp14:editId="5FC10FD6">
             <wp:extent cx="5525770" cy="639445"/>
             <wp:effectExtent l="0" t="0" r="0" b="0"/>
             <wp:docPr id="1" name="Diagrama 1"/>
@@ -11081,14 +11417,14 @@
           <w:numId w:val="28"/>
         </w:numPr>
       </w:pPr>
-      <w:bookmarkStart w:id="25" w:name="_Toc114743611"/>
+      <w:bookmarkStart w:id="26" w:name="_Toc121927870"/>
       <w:r>
         <w:t xml:space="preserve">Proceso de Alta de un Producto – Paso 1: </w:t>
       </w:r>
       <w:r>
         <w:t>Palabras Clave</w:t>
       </w:r>
-      <w:bookmarkEnd w:id="25"/>
+      <w:bookmarkEnd w:id="26"/>
     </w:p>
     <w:p>
       <w:pPr>
@@ -11220,14 +11556,14 @@
       <w:pPr>
         <w:pStyle w:val="Ttulo2"/>
       </w:pPr>
-      <w:bookmarkStart w:id="26" w:name="_Toc114743612"/>
+      <w:bookmarkStart w:id="27" w:name="_Toc121927871"/>
       <w:r>
         <w:t xml:space="preserve">Proceso de Alta de un Producto </w:t>
       </w:r>
       <w:r>
         <w:t>– Paso 2</w:t>
       </w:r>
-      <w:bookmarkEnd w:id="26"/>
+      <w:bookmarkEnd w:id="27"/>
     </w:p>
     <w:p>
       <w:pPr>
@@ -11520,7 +11856,7 @@
         <mc:AlternateContent>
           <mc:Choice Requires="wpg">
             <w:drawing>
-              <wp:inline distT="0" distB="0" distL="0" distR="0" wp14:anchorId="591686D1" wp14:editId="503EE826">
+              <wp:inline distT="0" distB="0" distL="0" distR="0" wp14:anchorId="0C896CF9" wp14:editId="0F2632F9">
                 <wp:extent cx="4933950" cy="1085850"/>
                 <wp:effectExtent l="0" t="0" r="19050" b="19050"/>
                 <wp:docPr id="26" name="Grupo 26"/>
@@ -12607,7 +12943,7 @@
       <w:pPr>
         <w:pStyle w:val="Ttulo2"/>
       </w:pPr>
-      <w:bookmarkStart w:id="27" w:name="_Toc114743613"/>
+      <w:bookmarkStart w:id="28" w:name="_Toc121927872"/>
       <w:r>
         <w:lastRenderedPageBreak/>
         <w:t>Proceso</w:t>
@@ -12621,7 +12957,7 @@
       <w:r>
         <w:t>Siguientes Pasos</w:t>
       </w:r>
-      <w:bookmarkEnd w:id="27"/>
+      <w:bookmarkEnd w:id="28"/>
     </w:p>
     <w:p>
       <w:pPr>
@@ -13465,7 +13801,7 @@
       <w:pPr>
         <w:pStyle w:val="Ttulo2"/>
       </w:pPr>
-      <w:bookmarkStart w:id="28" w:name="_Toc114743614"/>
+      <w:bookmarkStart w:id="29" w:name="_Toc121927873"/>
       <w:r>
         <w:t>READ</w:t>
       </w:r>
@@ -13481,7 +13817,7 @@
       <w:r>
         <w:t>Detalle de un Producto</w:t>
       </w:r>
-      <w:bookmarkEnd w:id="28"/>
+      <w:bookmarkEnd w:id="29"/>
     </w:p>
     <w:p>
       <w:pPr>
@@ -13607,7 +13943,7 @@
       <w:pPr>
         <w:pStyle w:val="Ttulo2"/>
       </w:pPr>
-      <w:bookmarkStart w:id="29" w:name="_Toc114743615"/>
+      <w:bookmarkStart w:id="30" w:name="_Toc121927874"/>
       <w:r>
         <w:t xml:space="preserve">UPDATE </w:t>
       </w:r>
@@ -13620,7 +13956,7 @@
       <w:r>
         <w:t>Edición de un Producto</w:t>
       </w:r>
-      <w:bookmarkEnd w:id="29"/>
+      <w:bookmarkEnd w:id="30"/>
     </w:p>
     <w:p>
       <w:pPr>
@@ -14257,7 +14593,7 @@
           <w:color w:val="FF0000"/>
         </w:rPr>
       </w:pPr>
-      <w:bookmarkStart w:id="30" w:name="_Toc114743616"/>
+      <w:bookmarkStart w:id="31" w:name="_Toc121927875"/>
       <w:r>
         <w:rPr>
           <w:color w:val="FF0000"/>
@@ -14294,7 +14630,7 @@
         </w:rPr>
         <w:t xml:space="preserve"> un Producto</w:t>
       </w:r>
-      <w:bookmarkEnd w:id="30"/>
+      <w:bookmarkEnd w:id="31"/>
     </w:p>
     <w:tbl>
       <w:tblPr>
@@ -14825,7 +15161,7 @@
       <w:pPr>
         <w:pStyle w:val="Ttulo1"/>
       </w:pPr>
-      <w:bookmarkStart w:id="31" w:name="_Toc114743617"/>
+      <w:bookmarkStart w:id="32" w:name="_Toc121927876"/>
       <w:r>
         <w:lastRenderedPageBreak/>
         <w:t>CRUD</w:t>
@@ -14839,20 +15175,20 @@
       <w:r>
         <w:t>un RCLV</w:t>
       </w:r>
-      <w:bookmarkEnd w:id="31"/>
+      <w:bookmarkEnd w:id="32"/>
     </w:p>
     <w:p>
       <w:pPr>
         <w:pStyle w:val="Ttulo2"/>
       </w:pPr>
-      <w:bookmarkStart w:id="32" w:name="_Toc114743618"/>
+      <w:bookmarkStart w:id="33" w:name="_Toc121927877"/>
       <w:r>
         <w:t>Criterios</w:t>
       </w:r>
       <w:r>
         <w:t xml:space="preserve"> sobre los RCLV</w:t>
       </w:r>
-      <w:bookmarkEnd w:id="32"/>
+      <w:bookmarkEnd w:id="33"/>
     </w:p>
     <w:p>
       <w:pPr>
@@ -14875,16 +15211,7 @@
         <w:pStyle w:val="Dots"/>
       </w:pPr>
       <w:r>
-        <w:t xml:space="preserve">Para la entidad </w:t>
-      </w:r>
-      <w:r>
-        <w:t>Valores</w:t>
-      </w:r>
-      <w:r>
-        <w:t>, los registros</w:t>
-      </w:r>
-      <w:r>
-        <w:t xml:space="preserve"> son accesibles para ambas categorías y todas las subcategorías.</w:t>
+        <w:t>Para la entidad Valores, los registros son accesibles para ambas categorías y todas las subcategorías.</w:t>
       </w:r>
     </w:p>
     <w:p>
@@ -15193,6 +15520,7 @@
       <w:pPr>
         <w:pStyle w:val="Ttulo2"/>
       </w:pPr>
+      <w:bookmarkStart w:id="34" w:name="_Toc121927878"/>
       <w:r>
         <w:t xml:space="preserve">Particularidades </w:t>
       </w:r>
@@ -15202,6 +15530,7 @@
       <w:r>
         <w:t>Personajes</w:t>
       </w:r>
+      <w:bookmarkEnd w:id="34"/>
     </w:p>
     <w:p>
       <w:pPr>
@@ -15275,12 +15604,7 @@
           </w:tcPr>
           <w:p>
             <w:r>
-              <w:t>Nombre A</w:t>
-            </w:r>
-            <w:bookmarkStart w:id="33" w:name="_GoBack"/>
-            <w:bookmarkEnd w:id="33"/>
-            <w:r>
-              <w:t>lternativo</w:t>
+              <w:t>Nombre Alternativo</w:t>
             </w:r>
           </w:p>
         </w:tc>
@@ -15293,10 +15617,7 @@
               <w:cnfStyle w:val="000000000000" w:firstRow="0" w:lastRow="0" w:firstColumn="0" w:lastColumn="0" w:oddVBand="0" w:evenVBand="0" w:oddHBand="0" w:evenHBand="0" w:firstRowFirstColumn="0" w:firstRowLastColumn="0" w:lastRowFirstColumn="0" w:lastRowLastColumn="0"/>
             </w:pPr>
             <w:r>
-              <w:t>Dato para la BD</w:t>
-            </w:r>
-            <w:r>
-              <w:t xml:space="preserve"> (opcional)</w:t>
+              <w:t>Dato para la BD (opcional)</w:t>
             </w:r>
           </w:p>
         </w:tc>
@@ -15368,13 +15689,15 @@
             </w:r>
             <w:r>
               <w:rPr>
-                <w:b/>
                 <w:i/>
               </w:rPr>
               <w:t>categoría_id</w:t>
             </w:r>
             <w:r>
-              <w:t xml:space="preserve"> (</w:t>
+              <w:t xml:space="preserve"> </w:t>
+            </w:r>
+            <w:r>
+              <w:t>(</w:t>
             </w:r>
             <w:r>
               <w:rPr>
@@ -15423,14 +15746,10 @@
               <w:cnfStyle w:val="000000000000" w:firstRow="0" w:lastRow="0" w:firstColumn="0" w:lastColumn="0" w:oddVBand="0" w:evenVBand="0" w:oddHBand="0" w:evenHBand="0" w:firstRowFirstColumn="0" w:firstRowLastColumn="0" w:lastRowFirstColumn="0" w:lastRowLastColumn="0"/>
             </w:pPr>
             <w:r>
-              <w:t>Dato para la BD</w:t>
-            </w:r>
-            <w:r>
-              <w:t xml:space="preserve"> (</w:t>
-            </w:r>
-            <w:r>
-              <w:rPr>
-                <w:b/>
+              <w:t>Dato para la BD (</w:t>
+            </w:r>
+            <w:r>
+              <w:rPr>
                 <w:i/>
               </w:rPr>
               <w:t>sexo_id</w:t>
@@ -15440,7 +15759,6 @@
             </w:r>
             <w:r>
               <w:rPr>
-                <w:b/>
                 <w:i/>
               </w:rPr>
               <w:t>rol_iglesia_id</w:t>
@@ -15548,20 +15866,16 @@
               <w:cnfStyle w:val="000000000000" w:firstRow="0" w:lastRow="0" w:firstColumn="0" w:lastColumn="0" w:oddVBand="0" w:evenVBand="0" w:oddHBand="0" w:evenHBand="0" w:firstRowFirstColumn="0" w:firstRowLastColumn="0" w:lastRowFirstColumn="0" w:lastRowLastColumn="0"/>
             </w:pPr>
             <w:r>
-              <w:t>Dato para la BD</w:t>
+              <w:t xml:space="preserve">Dato para la BD </w:t>
+            </w:r>
+            <w:r>
+              <w:sym w:font="Symbol" w:char="F0AE"/>
             </w:r>
             <w:r>
               <w:t xml:space="preserve"> </w:t>
             </w:r>
             <w:r>
-              <w:sym w:font="Symbol" w:char="F0AE"/>
-            </w:r>
-            <w:r>
-              <w:t xml:space="preserve"> </w:t>
-            </w:r>
-            <w:r>
-              <w:rPr>
-                <w:b/>
+              <w:rPr>
                 <w:i/>
               </w:rPr>
               <w:t>rol_iglesia_id</w:t>
@@ -15582,16 +15896,7 @@
           </w:tcPr>
           <w:p>
             <w:r>
-              <w:t xml:space="preserve">En </w:t>
-            </w:r>
-            <w:r>
-              <w:t xml:space="preserve">Proceso </w:t>
-            </w:r>
-            <w:r>
-              <w:t xml:space="preserve">de </w:t>
-            </w:r>
-            <w:r>
-              <w:t>Canonización</w:t>
+              <w:t>En Proceso de Canonización</w:t>
             </w:r>
           </w:p>
         </w:tc>
@@ -15605,10 +15910,7 @@
               <w:cnfStyle w:val="000000000000" w:firstRow="0" w:lastRow="0" w:firstColumn="0" w:lastColumn="0" w:oddVBand="0" w:evenVBand="0" w:oddHBand="0" w:evenHBand="0" w:firstRowFirstColumn="0" w:firstRowLastColumn="0" w:lastRowFirstColumn="0" w:lastRowLastColumn="0"/>
             </w:pPr>
             <w:r>
-              <w:t xml:space="preserve">Dato para </w:t>
-            </w:r>
-            <w:r>
-              <w:t xml:space="preserve">mostrar la pregunta </w:t>
+              <w:t xml:space="preserve">Dato para mostrar la pregunta </w:t>
             </w:r>
             <w:r>
               <w:rPr>
@@ -15632,13 +15934,7 @@
           </w:tcPr>
           <w:p>
             <w:r>
-              <w:t xml:space="preserve">Status </w:t>
-            </w:r>
-            <w:r>
-              <w:t>Proceso Canonización</w:t>
-            </w:r>
-            <w:r>
-              <w:t xml:space="preserve"> </w:t>
+              <w:t xml:space="preserve">Status Proceso Canonización </w:t>
             </w:r>
           </w:p>
         </w:tc>
@@ -15652,33 +15948,25 @@
               <w:cnfStyle w:val="000000000000" w:firstRow="0" w:lastRow="0" w:firstColumn="0" w:lastColumn="0" w:oddVBand="0" w:evenVBand="0" w:oddHBand="0" w:evenHBand="0" w:firstRowFirstColumn="0" w:firstRowLastColumn="0" w:lastRowFirstColumn="0" w:lastRowLastColumn="0"/>
             </w:pPr>
             <w:r>
-              <w:t>Dato para la BD</w:t>
+              <w:t xml:space="preserve">Dato para la BD </w:t>
+            </w:r>
+            <w:r>
+              <w:sym w:font="Symbol" w:char="F0AE"/>
             </w:r>
             <w:r>
               <w:t xml:space="preserve"> </w:t>
             </w:r>
             <w:r>
-              <w:sym w:font="Symbol" w:char="F0AE"/>
-            </w:r>
-            <w:r>
-              <w:t xml:space="preserve"> </w:t>
-            </w:r>
-            <w:r>
-              <w:rPr>
-                <w:b/>
+              <w:rPr>
                 <w:i/>
               </w:rPr>
               <w:t>proceso_id</w:t>
             </w:r>
             <w:r>
-              <w:rPr>
-                <w:b/>
-              </w:rPr>
               <w:t xml:space="preserve"> / </w:t>
             </w:r>
             <w:r>
               <w:rPr>
-                <w:b/>
                 <w:i/>
               </w:rPr>
               <w:t>subcategoria_id</w:t>
@@ -15690,22 +15978,10 @@
               <w:rPr>
                 <w:color w:val="FF0000"/>
               </w:rPr>
-              <w:t>HAG</w:t>
-            </w:r>
-            <w:r>
-              <w:rPr>
-                <w:color w:val="FF0000"/>
-              </w:rPr>
-              <w:t xml:space="preserve"> </w:t>
-            </w:r>
-            <w:r>
-              <w:t>/</w:t>
-            </w:r>
-            <w:r>
-              <w:t xml:space="preserve"> nada</w:t>
-            </w:r>
-            <w:r>
-              <w:t>)</w:t>
+              <w:t xml:space="preserve">HAG </w:t>
+            </w:r>
+            <w:r>
+              <w:t>/ nada)</w:t>
             </w:r>
           </w:p>
         </w:tc>
@@ -15759,7 +16035,6 @@
             </w:r>
             <w:r>
               <w:rPr>
-                <w:b/>
                 <w:i/>
               </w:rPr>
               <w:t>subcategoria_id</w:t>
@@ -15774,13 +16049,7 @@
               <w:t xml:space="preserve">CNT </w:t>
             </w:r>
             <w:r>
-              <w:t xml:space="preserve">/ </w:t>
-            </w:r>
-            <w:r>
-              <w:t>nada</w:t>
-            </w:r>
-            <w:r>
-              <w:t>)</w:t>
+              <w:t>/ nada)</w:t>
             </w:r>
           </w:p>
         </w:tc>
@@ -15798,10 +16067,7 @@
           </w:tcPr>
           <w:p>
             <w:r>
-              <w:t xml:space="preserve">Presenció </w:t>
-            </w:r>
-            <w:r>
-              <w:t>Aparición Mariana</w:t>
+              <w:t>Presenció Aparición Mariana</w:t>
             </w:r>
             <w:r>
               <w:rPr>
@@ -15836,10 +16102,7 @@
               </w:rPr>
             </w:pPr>
             <w:r>
-              <w:t xml:space="preserve">Dato para mostrar la </w:t>
-            </w:r>
-            <w:r>
-              <w:t>siguiente pregunta</w:t>
+              <w:t>Dato para mostrar la siguiente pregunta</w:t>
             </w:r>
           </w:p>
         </w:tc>
@@ -15857,10 +16120,7 @@
           </w:tcPr>
           <w:p>
             <w:r>
-              <w:t xml:space="preserve">Qué </w:t>
-            </w:r>
-            <w:r>
-              <w:t>Aparición Mariana</w:t>
+              <w:t>Qué Aparición Mariana</w:t>
             </w:r>
           </w:p>
         </w:tc>
@@ -15874,20 +16134,16 @@
               <w:cnfStyle w:val="000000000000" w:firstRow="0" w:lastRow="0" w:firstColumn="0" w:lastColumn="0" w:oddVBand="0" w:evenVBand="0" w:oddHBand="0" w:evenHBand="0" w:firstRowFirstColumn="0" w:firstRowLastColumn="0" w:lastRowFirstColumn="0" w:lastRowLastColumn="0"/>
             </w:pPr>
             <w:r>
-              <w:t>Dato para la BD</w:t>
+              <w:t xml:space="preserve">Dato para la BD </w:t>
+            </w:r>
+            <w:r>
+              <w:sym w:font="Symbol" w:char="F0AE"/>
             </w:r>
             <w:r>
               <w:t xml:space="preserve"> </w:t>
             </w:r>
             <w:r>
-              <w:sym w:font="Symbol" w:char="F0AE"/>
-            </w:r>
-            <w:r>
-              <w:t xml:space="preserve"> </w:t>
-            </w:r>
-            <w:r>
-              <w:rPr>
-                <w:b/>
+              <w:rPr>
                 <w:i/>
               </w:rPr>
               <w:t>ap_mar_id</w:t>
@@ -18145,42 +18401,15 @@
         </w:tc>
       </w:tr>
     </w:tbl>
-    <w:p/>
     <w:p>
       <w:pPr>
         <w:pStyle w:val="Dots"/>
       </w:pPr>
       <w:r>
-        <w:t>Reglas cuando no se escribe el año (</w:t>
-      </w:r>
-      <w:r>
-        <w:t>una</w:t>
-      </w:r>
-      <w:r>
-        <w:t xml:space="preserve"> o </w:t>
-      </w:r>
-      <w:r>
-        <w:t>do</w:t>
-      </w:r>
-      <w:r>
-        <w:t>s preguntas)</w:t>
-      </w:r>
-    </w:p>
-    <w:p>
-      <w:pPr>
-        <w:pStyle w:val="Nmeros"/>
-      </w:pPr>
-      <w:r>
-        <w:t xml:space="preserve">Contemporáneo de Jesús: lo pregunta </w:t>
-      </w:r>
-    </w:p>
-    <w:p>
-      <w:pPr>
-        <w:pStyle w:val="Nmeros"/>
-      </w:pPr>
-      <w:r>
-        <w:t>Presenció Aparición Mariana: sólo lo pregunta si CNT es falso</w:t>
-      </w:r>
+        <w:t>Reglas cuando no se escribe el año (una o dos preguntas)</w:t>
+      </w:r>
+      <w:bookmarkStart w:id="35" w:name="_GoBack"/>
+      <w:bookmarkEnd w:id="35"/>
     </w:p>
     <w:tbl>
       <w:tblPr>
@@ -18275,7 +18504,6 @@
               <w:jc w:val="center"/>
             </w:pPr>
             <w:r>
-              <w:lastRenderedPageBreak/>
               <w:t>Result.</w:t>
             </w:r>
           </w:p>
@@ -18446,12 +18674,13 @@
         </w:tc>
       </w:tr>
     </w:tbl>
-    <w:p/>
     <w:p>
       <w:pPr>
         <w:pStyle w:val="Ttulo2"/>
       </w:pPr>
-      <w:r>
+      <w:bookmarkStart w:id="36" w:name="_Toc121927879"/>
+      <w:r>
+        <w:lastRenderedPageBreak/>
         <w:t xml:space="preserve">Particularidades para </w:t>
       </w:r>
       <w:r>
@@ -18460,6 +18689,7 @@
       <w:r>
         <w:t>echos</w:t>
       </w:r>
+      <w:bookmarkEnd w:id="36"/>
     </w:p>
     <w:p>
       <w:pPr>
@@ -18583,7 +18813,6 @@
             </w:r>
             <w:r>
               <w:rPr>
-                <w:b/>
                 <w:i/>
               </w:rPr>
               <w:t>solo_cfc</w:t>
@@ -18602,13 +18831,7 @@
           </w:tcPr>
           <w:p>
             <w:r>
-              <w:t>E</w:t>
-            </w:r>
-            <w:r>
-              <w:t>s una</w:t>
-            </w:r>
-            <w:r>
-              <w:t xml:space="preserve"> Aparición Mariana</w:t>
+              <w:t>Es una Aparición Mariana</w:t>
             </w:r>
             <w:r>
               <w:t xml:space="preserve"> </w:t>
@@ -18653,14 +18876,12 @@
             </w:r>
             <w:r>
               <w:rPr>
-                <w:b/>
                 <w:i/>
               </w:rPr>
               <w:t>a</w:t>
             </w:r>
             <w:r>
               <w:rPr>
-                <w:b/>
                 <w:i/>
               </w:rPr>
               <w:t>ma</w:t>
@@ -18742,10 +18963,19 @@
             </w:r>
             <w:r>
               <w:rPr>
+                <w:i/>
+              </w:rPr>
+              <w:t>jss</w:t>
+            </w:r>
+            <w:r>
+              <w:rPr>
                 <w:b/>
                 <w:i/>
               </w:rPr>
-              <w:t>jss</w:t>
+              <w:t xml:space="preserve"> </w:t>
+            </w:r>
+            <w:r>
+              <w:t>y</w:t>
             </w:r>
             <w:r>
               <w:rPr>
@@ -18755,14 +18985,10 @@
               <w:t xml:space="preserve"> </w:t>
             </w:r>
             <w:r>
-              <w:t>y</w:t>
-            </w:r>
-            <w:r>
-              <w:rPr>
-                <w:b/>
+              <w:rPr>
                 <w:i/>
               </w:rPr>
-              <w:t xml:space="preserve"> cnt</w:t>
+              <w:t>cnt</w:t>
             </w:r>
           </w:p>
         </w:tc>
@@ -18840,7 +19066,6 @@
             </w:r>
             <w:r>
               <w:rPr>
-                <w:b/>
                 <w:i/>
               </w:rPr>
               <w:t>cnt</w:t>
@@ -18921,7 +19146,6 @@
             </w:r>
             <w:r>
               <w:rPr>
-                <w:b/>
                 <w:i/>
               </w:rPr>
               <w:t>ncn</w:t>
@@ -22761,15 +22985,8 @@
       <w:pPr>
         <w:pStyle w:val="Dots"/>
       </w:pPr>
-      <w:bookmarkStart w:id="34" w:name="_Toc114743619"/>
-      <w:r>
-        <w:t xml:space="preserve">Reglas cuando </w:t>
-      </w:r>
-      <w:r>
-        <w:t xml:space="preserve">no </w:t>
-      </w:r>
-      <w:r>
-        <w:t>se escribe el año</w:t>
+      <w:r>
+        <w:t>Reglas cuando no se escribe el año</w:t>
       </w:r>
       <w:r>
         <w:t xml:space="preserve"> (</w:t>
@@ -23711,10 +23928,11 @@
       <w:pPr>
         <w:pStyle w:val="Ttulo2"/>
       </w:pPr>
+      <w:bookmarkStart w:id="37" w:name="_Toc121927880"/>
       <w:r>
         <w:t>Criterios sobre la búsqueda de un RCLV</w:t>
       </w:r>
-      <w:bookmarkEnd w:id="34"/>
+      <w:bookmarkEnd w:id="37"/>
       <w:r>
         <w:t xml:space="preserve"> </w:t>
       </w:r>
@@ -23829,51 +24047,51 @@
         <w:pStyle w:val="Dots"/>
       </w:pPr>
       <w:r>
+        <w:t xml:space="preserve">En la lupa del encabezado, se mostrarán todos los RCLV en status </w:t>
+      </w:r>
+      <w:r>
+        <w:rPr>
+          <w:i/>
+        </w:rPr>
+        <w:t>aprobado</w:t>
+      </w:r>
+      <w:r>
+        <w:t xml:space="preserve">, más los creados por el usuario que estén en el status </w:t>
+      </w:r>
+      <w:r>
+        <w:rPr>
+          <w:i/>
+        </w:rPr>
+        <w:t>gr_</w:t>
+      </w:r>
+      <w:r>
+        <w:rPr>
+          <w:i/>
+        </w:rPr>
+        <w:t>creado</w:t>
+      </w:r>
+      <w:r>
+        <w:t>.</w:t>
+      </w:r>
+    </w:p>
+    <w:p>
+      <w:pPr>
+        <w:pStyle w:val="Ttulo2"/>
+      </w:pPr>
+      <w:bookmarkStart w:id="38" w:name="_Toc121927881"/>
+      <w:r>
         <w:lastRenderedPageBreak/>
-        <w:t xml:space="preserve">En la lupa del encabezado, se mostrarán todos los RCLV en status </w:t>
-      </w:r>
-      <w:r>
-        <w:rPr>
-          <w:i/>
-        </w:rPr>
-        <w:t>aprobado</w:t>
-      </w:r>
-      <w:r>
-        <w:t xml:space="preserve">, más los creados por el usuario que estén en el status </w:t>
-      </w:r>
-      <w:r>
-        <w:rPr>
-          <w:i/>
-        </w:rPr>
-        <w:t>gr_</w:t>
-      </w:r>
-      <w:r>
-        <w:rPr>
-          <w:i/>
-        </w:rPr>
-        <w:t>creado</w:t>
-      </w:r>
-      <w:r>
-        <w:t>.</w:t>
-      </w:r>
-    </w:p>
-    <w:p>
-      <w:pPr>
-        <w:pStyle w:val="Ttulo2"/>
-      </w:pPr>
-      <w:r>
         <w:t>Agregar RCLV y Editar RCLV</w:t>
       </w:r>
+      <w:bookmarkEnd w:id="38"/>
     </w:p>
     <w:p>
       <w:pPr>
         <w:pStyle w:val="Ttulo3"/>
       </w:pPr>
-      <w:bookmarkStart w:id="35" w:name="_Toc114743620"/>
       <w:r>
         <w:t>Accesos</w:t>
       </w:r>
-      <w:bookmarkEnd w:id="35"/>
     </w:p>
     <w:tbl>
       <w:tblPr>
@@ -24953,9 +25171,11 @@
       <w:pPr>
         <w:pStyle w:val="Ttulo2"/>
       </w:pPr>
+      <w:bookmarkStart w:id="39" w:name="_Toc121927882"/>
       <w:r>
         <w:t>Detalle de RCLV</w:t>
       </w:r>
+      <w:bookmarkEnd w:id="39"/>
     </w:p>
     <w:p>
       <w:pPr>
@@ -24995,7 +25215,6 @@
         <w:pStyle w:val="Dots"/>
       </w:pPr>
       <w:r>
-        <w:lastRenderedPageBreak/>
         <w:t xml:space="preserve">Información en el url: </w:t>
       </w:r>
       <w:r>
@@ -25034,7 +25253,7 @@
       <w:pPr>
         <w:pStyle w:val="Ttulo1"/>
       </w:pPr>
-      <w:bookmarkStart w:id="36" w:name="_Toc114743621"/>
+      <w:bookmarkStart w:id="40" w:name="_Toc121927883"/>
       <w:r>
         <w:lastRenderedPageBreak/>
         <w:t>CRUD</w:t>
@@ -25045,17 +25264,17 @@
       <w:r>
         <w:t>de Links</w:t>
       </w:r>
-      <w:bookmarkEnd w:id="36"/>
+      <w:bookmarkEnd w:id="40"/>
     </w:p>
     <w:p>
       <w:pPr>
         <w:pStyle w:val="Ttulo2"/>
       </w:pPr>
-      <w:bookmarkStart w:id="37" w:name="_Toc114743622"/>
+      <w:bookmarkStart w:id="41" w:name="_Toc121927884"/>
       <w:r>
         <w:t>Introducción</w:t>
       </w:r>
-      <w:bookmarkEnd w:id="37"/>
+      <w:bookmarkEnd w:id="41"/>
     </w:p>
     <w:p>
       <w:pPr>
@@ -25347,11 +25566,11 @@
       <w:pPr>
         <w:pStyle w:val="Ttulo2"/>
       </w:pPr>
-      <w:bookmarkStart w:id="38" w:name="_Toc114743623"/>
+      <w:bookmarkStart w:id="42" w:name="_Toc121927885"/>
       <w:r>
         <w:t>Captura del producto</w:t>
       </w:r>
-      <w:bookmarkEnd w:id="38"/>
+      <w:bookmarkEnd w:id="42"/>
     </w:p>
     <w:p>
       <w:pPr>
@@ -25575,11 +25794,11 @@
       <w:pPr>
         <w:pStyle w:val="Ttulo2"/>
       </w:pPr>
-      <w:bookmarkStart w:id="39" w:name="_Toc114743624"/>
+      <w:bookmarkStart w:id="43" w:name="_Toc121927886"/>
       <w:r>
         <w:t>Pestañas</w:t>
       </w:r>
-      <w:bookmarkEnd w:id="39"/>
+      <w:bookmarkEnd w:id="43"/>
     </w:p>
     <w:p>
       <w:pPr>
@@ -25798,11 +26017,11 @@
       <w:pPr>
         <w:pStyle w:val="Ttulo2"/>
       </w:pPr>
-      <w:bookmarkStart w:id="40" w:name="_Toc114743625"/>
+      <w:bookmarkStart w:id="44" w:name="_Toc121927887"/>
       <w:r>
         <w:t>Alta de Links</w:t>
       </w:r>
-      <w:bookmarkEnd w:id="40"/>
+      <w:bookmarkEnd w:id="44"/>
     </w:p>
     <w:p>
       <w:pPr>
@@ -25894,11 +26113,11 @@
       <w:pPr>
         <w:pStyle w:val="Ttulo2"/>
       </w:pPr>
-      <w:bookmarkStart w:id="41" w:name="_Toc114743626"/>
+      <w:bookmarkStart w:id="45" w:name="_Toc121927888"/>
       <w:r>
         <w:t>Acciones Posibles con los Links ya creados</w:t>
       </w:r>
-      <w:bookmarkEnd w:id="41"/>
+      <w:bookmarkEnd w:id="45"/>
     </w:p>
     <w:p>
       <w:pPr>
@@ -26471,14 +26690,14 @@
       <w:pPr>
         <w:pStyle w:val="Ttulo2"/>
       </w:pPr>
-      <w:bookmarkStart w:id="42" w:name="_Toc114743627"/>
+      <w:bookmarkStart w:id="46" w:name="_Toc121927889"/>
       <w:r>
         <w:t>Edición</w:t>
       </w:r>
       <w:r>
         <w:t xml:space="preserve"> de Links</w:t>
       </w:r>
-      <w:bookmarkEnd w:id="42"/>
+      <w:bookmarkEnd w:id="46"/>
     </w:p>
     <w:p>
       <w:pPr>
@@ -26681,12 +26900,12 @@
       <w:pPr>
         <w:pStyle w:val="Ttulo2"/>
       </w:pPr>
-      <w:bookmarkStart w:id="43" w:name="_Toc114743628"/>
+      <w:bookmarkStart w:id="47" w:name="_Toc121927890"/>
       <w:r>
         <w:lastRenderedPageBreak/>
         <w:t>Inactivar, Recuperar, Deshacer</w:t>
       </w:r>
-      <w:bookmarkEnd w:id="43"/>
+      <w:bookmarkEnd w:id="47"/>
     </w:p>
     <w:p>
       <w:pPr>
@@ -26761,11 +26980,11 @@
       <w:pPr>
         <w:pStyle w:val="Ttulo2"/>
       </w:pPr>
-      <w:bookmarkStart w:id="44" w:name="_Toc114743629"/>
+      <w:bookmarkStart w:id="48" w:name="_Toc121927891"/>
       <w:r>
         <w:t>Impacto en Tablas</w:t>
       </w:r>
-      <w:bookmarkEnd w:id="44"/>
+      <w:bookmarkEnd w:id="48"/>
     </w:p>
     <w:p>
       <w:pPr>
@@ -26901,7 +27120,7 @@
       <w:pPr>
         <w:pStyle w:val="Ttulo1"/>
       </w:pPr>
-      <w:bookmarkStart w:id="45" w:name="_Toc114743630"/>
+      <w:bookmarkStart w:id="49" w:name="_Toc121927892"/>
       <w:r>
         <w:lastRenderedPageBreak/>
         <w:t xml:space="preserve">Revisión de </w:t>
@@ -26909,17 +27128,17 @@
       <w:r>
         <w:t>Registros</w:t>
       </w:r>
-      <w:bookmarkEnd w:id="45"/>
+      <w:bookmarkEnd w:id="49"/>
     </w:p>
     <w:p>
       <w:pPr>
         <w:pStyle w:val="Ttulo2"/>
       </w:pPr>
-      <w:bookmarkStart w:id="46" w:name="_Toc114743631"/>
+      <w:bookmarkStart w:id="50" w:name="_Toc121927893"/>
       <w:r>
         <w:t>Introducción</w:t>
       </w:r>
-      <w:bookmarkEnd w:id="46"/>
+      <w:bookmarkEnd w:id="50"/>
     </w:p>
     <w:p>
       <w:pPr>
@@ -27504,7 +27723,6 @@
       <w:pPr>
         <w:pStyle w:val="Ttulo3"/>
       </w:pPr>
-      <w:bookmarkStart w:id="47" w:name="_Toc114743632"/>
       <w:r>
         <w:t>Revisiones sin Cambio de Status</w:t>
       </w:r>
@@ -27598,6 +27816,7 @@
       <w:pPr>
         <w:pStyle w:val="Ttulo2"/>
       </w:pPr>
+      <w:bookmarkStart w:id="51" w:name="_Toc121927894"/>
       <w:r>
         <w:lastRenderedPageBreak/>
         <w:t>Tablero</w:t>
@@ -27605,7 +27824,7 @@
       <w:r>
         <w:t xml:space="preserve"> de Control</w:t>
       </w:r>
-      <w:bookmarkEnd w:id="47"/>
+      <w:bookmarkEnd w:id="51"/>
     </w:p>
     <w:p>
       <w:pPr>
@@ -27866,7 +28085,6 @@
           <w:u w:val="single"/>
         </w:rPr>
       </w:pPr>
-      <w:bookmarkStart w:id="48" w:name="_Toc114743633"/>
       <w:r>
         <w:br w:type="page"/>
       </w:r>
@@ -27875,6 +28093,7 @@
       <w:pPr>
         <w:pStyle w:val="Ttulo2"/>
       </w:pPr>
+      <w:bookmarkStart w:id="52" w:name="_Toc121927895"/>
       <w:r>
         <w:lastRenderedPageBreak/>
         <w:t xml:space="preserve">Revisión </w:t>
@@ -27891,7 +28110,7 @@
       <w:r>
         <w:t>roductos</w:t>
       </w:r>
-      <w:bookmarkEnd w:id="48"/>
+      <w:bookmarkEnd w:id="52"/>
     </w:p>
     <w:p>
       <w:pPr>
@@ -29830,7 +30049,7 @@
       <w:pPr>
         <w:pStyle w:val="Ttulo2"/>
       </w:pPr>
-      <w:bookmarkStart w:id="49" w:name="_Toc114743634"/>
+      <w:bookmarkStart w:id="53" w:name="_Toc121927896"/>
       <w:r>
         <w:t xml:space="preserve">Revisión </w:t>
       </w:r>
@@ -29840,7 +30059,7 @@
       <w:r>
         <w:t xml:space="preserve"> RCLV</w:t>
       </w:r>
-      <w:bookmarkEnd w:id="49"/>
+      <w:bookmarkEnd w:id="53"/>
     </w:p>
     <w:p>
       <w:pPr>
@@ -30194,7 +30413,6 @@
       <w:pPr>
         <w:pStyle w:val="Ttulo3"/>
       </w:pPr>
-      <w:bookmarkStart w:id="50" w:name="_Toc114743635"/>
       <w:r>
         <w:t>Aprobados y sin Producto</w:t>
       </w:r>
@@ -30260,11 +30478,12 @@
       <w:pPr>
         <w:pStyle w:val="Ttulo2"/>
       </w:pPr>
+      <w:bookmarkStart w:id="54" w:name="_Toc121927897"/>
       <w:r>
         <w:lastRenderedPageBreak/>
         <w:t>Revisión de Links</w:t>
       </w:r>
-      <w:bookmarkEnd w:id="50"/>
+      <w:bookmarkEnd w:id="54"/>
     </w:p>
     <w:p>
       <w:pPr>
@@ -30966,7 +31185,6 @@
       <w:pPr>
         <w:pStyle w:val="Ttulo3"/>
       </w:pPr>
-      <w:bookmarkStart w:id="51" w:name="_Toc114743636"/>
       <w:r>
         <w:t>Productos sin Links</w:t>
       </w:r>
@@ -31022,6 +31240,7 @@
       <w:pPr>
         <w:pStyle w:val="Ttulo2"/>
       </w:pPr>
+      <w:bookmarkStart w:id="55" w:name="_Toc121927898"/>
       <w:r>
         <w:lastRenderedPageBreak/>
         <w:t>Impacto</w:t>
@@ -31032,13 +31251,13 @@
       <w:r>
         <w:t xml:space="preserve"> en Tablas</w:t>
       </w:r>
-      <w:bookmarkEnd w:id="51"/>
       <w:r>
         <w:t xml:space="preserve"> -</w:t>
       </w:r>
       <w:r>
         <w:t xml:space="preserve"> agrupado por Tabla</w:t>
       </w:r>
+      <w:bookmarkEnd w:id="55"/>
     </w:p>
     <w:p>
       <w:pPr>
@@ -32693,7 +32912,7 @@
             <w:rPr>
               <w:noProof/>
             </w:rPr>
-            <w:t>12/dic.22</w:t>
+            <w:t>14/dic.22</w:t>
           </w:r>
           <w:r>
             <w:fldChar w:fldCharType="end"/>
@@ -32714,7 +32933,7 @@
             <w:rPr>
               <w:noProof/>
             </w:rPr>
-            <w:t>13:49</w:t>
+            <w:t>16:28</w:t>
           </w:r>
           <w:r>
             <w:fldChar w:fldCharType="end"/>
@@ -32751,7 +32970,7 @@
             <w:rPr>
               <w:noProof/>
             </w:rPr>
-            <w:t>VII-3</w:t>
+            <w:t>III-1</w:t>
           </w:r>
           <w:r>
             <w:fldChar w:fldCharType="end"/>
@@ -32759,14 +32978,27 @@
           <w:r>
             <w:t>/</w:t>
           </w:r>
-          <w:fldSimple w:instr=" SECTIONPAGES   \* MERGEFORMAT ">
-            <w:r>
-              <w:rPr>
-                <w:noProof/>
-              </w:rPr>
-              <w:t>3</w:t>
-            </w:r>
-          </w:fldSimple>
+          <w:r>
+            <w:fldChar w:fldCharType="begin"/>
+          </w:r>
+          <w:r>
+            <w:instrText xml:space="preserve"> SECTIONPAGES   \* MERGEFORMAT </w:instrText>
+          </w:r>
+          <w:r>
+            <w:fldChar w:fldCharType="separate"/>
+          </w:r>
+          <w:r>
+            <w:rPr>
+              <w:noProof/>
+            </w:rPr>
+            <w:t>2</w:t>
+          </w:r>
+          <w:r>
+            <w:rPr>
+              <w:noProof/>
+            </w:rPr>
+            <w:fldChar w:fldCharType="end"/>
+          </w:r>
         </w:p>
       </w:tc>
     </w:tr>
@@ -32829,7 +33061,7 @@
             <w:rPr>
               <w:noProof/>
             </w:rPr>
-            <w:t>12/dic.22</w:t>
+            <w:t>14/dic.22</w:t>
           </w:r>
           <w:r>
             <w:fldChar w:fldCharType="end"/>
@@ -32850,7 +33082,7 @@
             <w:rPr>
               <w:noProof/>
             </w:rPr>
-            <w:t>13:49</w:t>
+            <w:t>16:28</w:t>
           </w:r>
           <w:r>
             <w:fldChar w:fldCharType="end"/>
@@ -32887,7 +33119,7 @@
             <w:rPr>
               <w:noProof/>
             </w:rPr>
-            <w:t>VIII-4</w:t>
+            <w:t>VIII-6</w:t>
           </w:r>
           <w:r>
             <w:fldChar w:fldCharType="end"/>
@@ -32895,14 +33127,27 @@
           <w:r>
             <w:t>/</w:t>
           </w:r>
-          <w:fldSimple w:instr=" SECTIONPAGES   \* MERGEFORMAT ">
-            <w:r>
-              <w:rPr>
-                <w:noProof/>
-              </w:rPr>
-              <w:t>9</w:t>
-            </w:r>
-          </w:fldSimple>
+          <w:r>
+            <w:fldChar w:fldCharType="begin"/>
+          </w:r>
+          <w:r>
+            <w:instrText xml:space="preserve"> SECTIONPAGES   \* MERGEFORMAT </w:instrText>
+          </w:r>
+          <w:r>
+            <w:fldChar w:fldCharType="separate"/>
+          </w:r>
+          <w:r>
+            <w:rPr>
+              <w:noProof/>
+            </w:rPr>
+            <w:t>9</w:t>
+          </w:r>
+          <w:r>
+            <w:rPr>
+              <w:noProof/>
+            </w:rPr>
+            <w:fldChar w:fldCharType="end"/>
+          </w:r>
         </w:p>
       </w:tc>
     </w:tr>
@@ -33010,7 +33255,7 @@
             <w:rPr>
               <w:noProof/>
             </w:rPr>
-            <w:t>12/dic.22</w:t>
+            <w:t>14/dic.22</w:t>
           </w:r>
           <w:r>
             <w:fldChar w:fldCharType="end"/>
@@ -37222,6 +37467,7 @@
   <w:style w:type="character" w:default="1" w:styleId="Fuentedeprrafopredeter">
     <w:name w:val="Default Paragraph Font"/>
     <w:uiPriority w:val="1"/>
+    <w:semiHidden/>
     <w:unhideWhenUsed/>
   </w:style>
   <w:style w:type="table" w:default="1" w:styleId="Tablanormal">
@@ -41718,7 +41964,7 @@
 </file>
 
 <file path=customXml/itemProps1.xml><?xml version="1.0" encoding="utf-8"?>
-<ds:datastoreItem xmlns:ds="http://schemas.openxmlformats.org/officeDocument/2006/customXml" ds:itemID="{F050E566-2FC7-4B8F-A9D5-A1C75A34D685}">
+<ds:datastoreItem xmlns:ds="http://schemas.openxmlformats.org/officeDocument/2006/customXml" ds:itemID="{F91126F0-E391-439F-8EBD-8808133FC48E}">
   <ds:schemaRefs>
     <ds:schemaRef ds:uri="http://schemas.openxmlformats.org/officeDocument/2006/bibliography"/>
   </ds:schemaRefs>

--- a/0-varios/Archivos-Office/Memoria.docx
+++ b/0-varios/Archivos-Office/Memoria.docx
@@ -18408,8 +18408,6 @@
       <w:r>
         <w:t>Reglas cuando no se escribe el año (una o dos preguntas)</w:t>
       </w:r>
-      <w:bookmarkStart w:id="35" w:name="_GoBack"/>
-      <w:bookmarkEnd w:id="35"/>
     </w:p>
     <w:tbl>
       <w:tblPr>
@@ -18678,7 +18676,7 @@
       <w:pPr>
         <w:pStyle w:val="Ttulo2"/>
       </w:pPr>
-      <w:bookmarkStart w:id="36" w:name="_Toc121927879"/>
+      <w:bookmarkStart w:id="35" w:name="_Toc121927879"/>
       <w:r>
         <w:lastRenderedPageBreak/>
         <w:t xml:space="preserve">Particularidades para </w:t>
@@ -18689,6 +18687,8 @@
       <w:r>
         <w:t>echos</w:t>
       </w:r>
+      <w:bookmarkStart w:id="36" w:name="_GoBack"/>
+      <w:bookmarkEnd w:id="35"/>
       <w:bookmarkEnd w:id="36"/>
     </w:p>
     <w:p>
@@ -32970,7 +32970,7 @@
             <w:rPr>
               <w:noProof/>
             </w:rPr>
-            <w:t>III-1</w:t>
+            <w:t>II-4</w:t>
           </w:r>
           <w:r>
             <w:fldChar w:fldCharType="end"/>
@@ -32991,7 +32991,7 @@
             <w:rPr>
               <w:noProof/>
             </w:rPr>
-            <w:t>2</w:t>
+            <w:t>4</w:t>
           </w:r>
           <w:r>
             <w:rPr>
@@ -33119,7 +33119,7 @@
             <w:rPr>
               <w:noProof/>
             </w:rPr>
-            <w:t>VIII-6</w:t>
+            <w:t>VIII-5</w:t>
           </w:r>
           <w:r>
             <w:fldChar w:fldCharType="end"/>
@@ -41964,7 +41964,7 @@
 </file>
 
 <file path=customXml/itemProps1.xml><?xml version="1.0" encoding="utf-8"?>
-<ds:datastoreItem xmlns:ds="http://schemas.openxmlformats.org/officeDocument/2006/customXml" ds:itemID="{F91126F0-E391-439F-8EBD-8808133FC48E}">
+<ds:datastoreItem xmlns:ds="http://schemas.openxmlformats.org/officeDocument/2006/customXml" ds:itemID="{789F364A-D9D7-4EEA-AB3E-4CEEC0E262FB}">
   <ds:schemaRefs>
     <ds:schemaRef ds:uri="http://schemas.openxmlformats.org/officeDocument/2006/bibliography"/>
   </ds:schemaRefs>

--- a/0-varios/Archivos-Office/Memoria.docx
+++ b/0-varios/Archivos-Office/Memoria.docx
@@ -2738,21 +2738,7 @@
                 <w:noProof/>
                 <w:webHidden/>
               </w:rPr>
-              <w:t>VI</w:t>
-            </w:r>
-            <w:r>
-              <w:rPr>
-                <w:noProof/>
-                <w:webHidden/>
-              </w:rPr>
-              <w:t>-</w:t>
-            </w:r>
-            <w:r>
-              <w:rPr>
-                <w:noProof/>
-                <w:webHidden/>
-              </w:rPr>
-              <w:t>1</w:t>
+              <w:t>VI-1</w:t>
             </w:r>
             <w:r>
               <w:rPr>
@@ -6652,12 +6638,12 @@
       <w:pPr>
         <w:pStyle w:val="Ttulo2"/>
       </w:pPr>
-      <w:bookmarkStart w:id="8" w:name="_Toc104844109"/>
-      <w:bookmarkStart w:id="9" w:name="_Toc121927853"/>
+      <w:bookmarkStart w:id="8" w:name="_Toc121927853"/>
+      <w:bookmarkStart w:id="9" w:name="_Toc104844109"/>
       <w:r>
         <w:t>Nivel de Confianza en el Usuario</w:t>
       </w:r>
-      <w:bookmarkEnd w:id="9"/>
+      <w:bookmarkEnd w:id="8"/>
     </w:p>
     <w:p>
       <w:pPr>
@@ -8425,7 +8411,7 @@
         <w:pStyle w:val="Ttulo1"/>
       </w:pPr>
       <w:bookmarkStart w:id="12" w:name="_Toc121927856"/>
-      <w:bookmarkEnd w:id="8"/>
+      <w:bookmarkEnd w:id="9"/>
       <w:r>
         <w:lastRenderedPageBreak/>
         <w:t>Captura de Registros</w:t>
@@ -12477,7 +12463,7 @@
           </mc:Choice>
           <mc:Fallback>
             <w:pict>
-              <v:group w14:anchorId="591686D1" id="Grupo 26" o:spid="_x0000_s1026" style="width:388.5pt;height:85.5pt;mso-position-horizontal-relative:char;mso-position-vertical-relative:line" coordsize="49339,10858" o:gfxdata="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">
+              <v:group w14:anchorId="0C896CF9" id="Grupo 26" o:spid="_x0000_s1026" style="width:388.5pt;height:85.5pt;mso-position-horizontal-relative:char;mso-position-vertical-relative:line" coordsize="49339,10858" o:gfxdata="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">
                 <v:line id="Conector recto 23" o:spid="_x0000_s1027" style="position:absolute;visibility:visible;mso-wrap-style:square" from="95,5524" to="49244,5524" o:connectortype="straight" o:gfxdata="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" strokecolor="#7f7f7f [1612]" strokeweight=".5pt">
                   <v:stroke dashstyle="dash" joinstyle="miter"/>
                 </v:line>
@@ -17449,7 +17435,7 @@
           </w:tcPr>
           <w:p>
             <w:r>
-              <w:t>Ap. Mar</w:t>
+              <w:t>CNT</w:t>
             </w:r>
           </w:p>
         </w:tc>
@@ -17496,7 +17482,7 @@
               <w:cnfStyle w:val="000000000000" w:firstRow="0" w:lastRow="0" w:firstColumn="0" w:lastColumn="0" w:oddVBand="0" w:evenVBand="0" w:oddHBand="0" w:evenHBand="0" w:firstRowFirstColumn="0" w:firstRowLastColumn="0" w:lastRowFirstColumn="0" w:lastRowLastColumn="0"/>
             </w:pPr>
             <w:r>
-              <w:t>F</w:t>
+              <w:t>V/F</w:t>
             </w:r>
           </w:p>
         </w:tc>
@@ -17543,7 +17529,7 @@
               <w:cnfStyle w:val="000000000000" w:firstRow="0" w:lastRow="0" w:firstColumn="0" w:lastColumn="0" w:oddVBand="0" w:evenVBand="0" w:oddHBand="0" w:evenHBand="0" w:firstRowFirstColumn="0" w:firstRowLastColumn="0" w:lastRowFirstColumn="0" w:lastRowLastColumn="0"/>
             </w:pPr>
             <w:r>
-              <w:t>F</w:t>
+              <w:t>V</w:t>
             </w:r>
           </w:p>
         </w:tc>
@@ -17637,7 +17623,7 @@
               <w:cnfStyle w:val="000000000000" w:firstRow="0" w:lastRow="0" w:firstColumn="0" w:lastColumn="0" w:oddVBand="0" w:evenVBand="0" w:oddHBand="0" w:evenHBand="0" w:firstRowFirstColumn="0" w:firstRowLastColumn="0" w:lastRowFirstColumn="0" w:lastRowLastColumn="0"/>
             </w:pPr>
             <w:r>
-              <w:t>V/F</w:t>
+              <w:t>F</w:t>
             </w:r>
           </w:p>
         </w:tc>
@@ -17710,11 +17696,16 @@
               <w:left w:val="single" w:sz="4" w:space="0" w:color="auto"/>
               <w:bottom w:val="single" w:sz="4" w:space="0" w:color="auto"/>
             </w:tcBorders>
-          </w:tcPr>
-          <w:p>
-            <w:pPr>
-              <w:jc w:val="center"/>
-              <w:cnfStyle w:val="000000000000" w:firstRow="0" w:lastRow="0" w:firstColumn="0" w:lastColumn="0" w:oddVBand="0" w:evenVBand="0" w:oddHBand="0" w:evenHBand="0" w:firstRowFirstColumn="0" w:firstRowLastColumn="0" w:lastRowFirstColumn="0" w:lastRowLastColumn="0"/>
+            <w:shd w:val="clear" w:color="auto" w:fill="833C0B" w:themeFill="accent2" w:themeFillShade="80"/>
+          </w:tcPr>
+          <w:p>
+            <w:pPr>
+              <w:jc w:val="center"/>
+              <w:cnfStyle w:val="000000000000" w:firstRow="0" w:lastRow="0" w:firstColumn="0" w:lastColumn="0" w:oddVBand="0" w:evenVBand="0" w:oddHBand="0" w:evenHBand="0" w:firstRowFirstColumn="0" w:firstRowLastColumn="0" w:lastRowFirstColumn="0" w:lastRowLastColumn="0"/>
+              <w:rPr>
+                <w:b/>
+                <w:color w:val="FFFFFF" w:themeColor="background1"/>
+              </w:rPr>
             </w:pPr>
           </w:p>
         </w:tc>
@@ -17724,12 +17715,24 @@
             <w:tcBorders>
               <w:bottom w:val="single" w:sz="4" w:space="0" w:color="auto"/>
             </w:tcBorders>
-          </w:tcPr>
-          <w:p>
-            <w:pPr>
-              <w:jc w:val="center"/>
-              <w:cnfStyle w:val="000000000000" w:firstRow="0" w:lastRow="0" w:firstColumn="0" w:lastColumn="0" w:oddVBand="0" w:evenVBand="0" w:oddHBand="0" w:evenHBand="0" w:firstRowFirstColumn="0" w:firstRowLastColumn="0" w:lastRowFirstColumn="0" w:lastRowLastColumn="0"/>
-            </w:pPr>
+            <w:shd w:val="clear" w:color="auto" w:fill="833C0B" w:themeFill="accent2" w:themeFillShade="80"/>
+          </w:tcPr>
+          <w:p>
+            <w:pPr>
+              <w:jc w:val="center"/>
+              <w:cnfStyle w:val="000000000000" w:firstRow="0" w:lastRow="0" w:firstColumn="0" w:lastColumn="0" w:oddVBand="0" w:evenVBand="0" w:oddHBand="0" w:evenHBand="0" w:firstRowFirstColumn="0" w:firstRowLastColumn="0" w:lastRowFirstColumn="0" w:lastRowLastColumn="0"/>
+              <w:rPr>
+                <w:b/>
+                <w:color w:val="FFFFFF" w:themeColor="background1"/>
+              </w:rPr>
+            </w:pPr>
+            <w:r>
+              <w:rPr>
+                <w:b/>
+                <w:color w:val="FFFFFF" w:themeColor="background1"/>
+              </w:rPr>
+              <w:t>P</w:t>
+            </w:r>
           </w:p>
         </w:tc>
         <w:tc>
@@ -17739,11 +17742,16 @@
               <w:bottom w:val="single" w:sz="4" w:space="0" w:color="auto"/>
               <w:right w:val="dashed" w:sz="4" w:space="0" w:color="auto"/>
             </w:tcBorders>
-          </w:tcPr>
-          <w:p>
-            <w:pPr>
-              <w:jc w:val="center"/>
-              <w:cnfStyle w:val="000000000000" w:firstRow="0" w:lastRow="0" w:firstColumn="0" w:lastColumn="0" w:oddVBand="0" w:evenVBand="0" w:oddHBand="0" w:evenHBand="0" w:firstRowFirstColumn="0" w:firstRowLastColumn="0" w:lastRowFirstColumn="0" w:lastRowLastColumn="0"/>
+            <w:shd w:val="clear" w:color="auto" w:fill="833C0B" w:themeFill="accent2" w:themeFillShade="80"/>
+          </w:tcPr>
+          <w:p>
+            <w:pPr>
+              <w:jc w:val="center"/>
+              <w:cnfStyle w:val="000000000000" w:firstRow="0" w:lastRow="0" w:firstColumn="0" w:lastColumn="0" w:oddVBand="0" w:evenVBand="0" w:oddHBand="0" w:evenHBand="0" w:firstRowFirstColumn="0" w:firstRowLastColumn="0" w:lastRowFirstColumn="0" w:lastRowLastColumn="0"/>
+              <w:rPr>
+                <w:b/>
+                <w:color w:val="FFFFFF" w:themeColor="background1"/>
+              </w:rPr>
             </w:pPr>
           </w:p>
         </w:tc>
@@ -17842,16 +17850,11 @@
               <w:left w:val="dashed" w:sz="4" w:space="0" w:color="auto"/>
               <w:bottom w:val="single" w:sz="4" w:space="0" w:color="auto"/>
             </w:tcBorders>
-            <w:shd w:val="clear" w:color="auto" w:fill="833C0B" w:themeFill="accent2" w:themeFillShade="80"/>
-          </w:tcPr>
-          <w:p>
-            <w:pPr>
-              <w:jc w:val="center"/>
-              <w:cnfStyle w:val="000000000000" w:firstRow="0" w:lastRow="0" w:firstColumn="0" w:lastColumn="0" w:oddVBand="0" w:evenVBand="0" w:oddHBand="0" w:evenHBand="0" w:firstRowFirstColumn="0" w:firstRowLastColumn="0" w:lastRowFirstColumn="0" w:lastRowLastColumn="0"/>
-              <w:rPr>
-                <w:b/>
-                <w:color w:val="FFFFFF" w:themeColor="background1"/>
-              </w:rPr>
+          </w:tcPr>
+          <w:p>
+            <w:pPr>
+              <w:jc w:val="center"/>
+              <w:cnfStyle w:val="000000000000" w:firstRow="0" w:lastRow="0" w:firstColumn="0" w:lastColumn="0" w:oddVBand="0" w:evenVBand="0" w:oddHBand="0" w:evenHBand="0" w:firstRowFirstColumn="0" w:firstRowLastColumn="0" w:lastRowFirstColumn="0" w:lastRowLastColumn="0"/>
             </w:pPr>
           </w:p>
         </w:tc>
@@ -17861,24 +17864,12 @@
             <w:tcBorders>
               <w:bottom w:val="single" w:sz="4" w:space="0" w:color="auto"/>
             </w:tcBorders>
-            <w:shd w:val="clear" w:color="auto" w:fill="833C0B" w:themeFill="accent2" w:themeFillShade="80"/>
-          </w:tcPr>
-          <w:p>
-            <w:pPr>
-              <w:jc w:val="center"/>
-              <w:cnfStyle w:val="000000000000" w:firstRow="0" w:lastRow="0" w:firstColumn="0" w:lastColumn="0" w:oddVBand="0" w:evenVBand="0" w:oddHBand="0" w:evenHBand="0" w:firstRowFirstColumn="0" w:firstRowLastColumn="0" w:lastRowFirstColumn="0" w:lastRowLastColumn="0"/>
-              <w:rPr>
-                <w:b/>
-                <w:color w:val="FFFFFF" w:themeColor="background1"/>
-              </w:rPr>
-            </w:pPr>
-            <w:r>
-              <w:rPr>
-                <w:b/>
-                <w:color w:val="FFFFFF" w:themeColor="background1"/>
-              </w:rPr>
-              <w:t>P</w:t>
-            </w:r>
+          </w:tcPr>
+          <w:p>
+            <w:pPr>
+              <w:jc w:val="center"/>
+              <w:cnfStyle w:val="000000000000" w:firstRow="0" w:lastRow="0" w:firstColumn="0" w:lastColumn="0" w:oddVBand="0" w:evenVBand="0" w:oddHBand="0" w:evenHBand="0" w:firstRowFirstColumn="0" w:firstRowLastColumn="0" w:lastRowFirstColumn="0" w:lastRowLastColumn="0"/>
+            </w:pPr>
           </w:p>
         </w:tc>
         <w:tc>
@@ -17888,16 +17879,11 @@
               <w:bottom w:val="single" w:sz="4" w:space="0" w:color="auto"/>
               <w:right w:val="single" w:sz="4" w:space="0" w:color="auto"/>
             </w:tcBorders>
-            <w:shd w:val="clear" w:color="auto" w:fill="833C0B" w:themeFill="accent2" w:themeFillShade="80"/>
-          </w:tcPr>
-          <w:p>
-            <w:pPr>
-              <w:jc w:val="center"/>
-              <w:cnfStyle w:val="000000000000" w:firstRow="0" w:lastRow="0" w:firstColumn="0" w:lastColumn="0" w:oddVBand="0" w:evenVBand="0" w:oddHBand="0" w:evenHBand="0" w:firstRowFirstColumn="0" w:firstRowLastColumn="0" w:lastRowFirstColumn="0" w:lastRowLastColumn="0"/>
-              <w:rPr>
-                <w:b/>
-                <w:color w:val="FFFFFF" w:themeColor="background1"/>
-              </w:rPr>
+          </w:tcPr>
+          <w:p>
+            <w:pPr>
+              <w:jc w:val="center"/>
+              <w:cnfStyle w:val="000000000000" w:firstRow="0" w:lastRow="0" w:firstColumn="0" w:lastColumn="0" w:oddVBand="0" w:evenVBand="0" w:oddHBand="0" w:evenHBand="0" w:firstRowFirstColumn="0" w:firstRowLastColumn="0" w:lastRowFirstColumn="0" w:lastRowLastColumn="0"/>
             </w:pPr>
           </w:p>
         </w:tc>
@@ -17933,7 +17919,7 @@
           </w:tcPr>
           <w:p>
             <w:r>
-              <w:t>CNT</w:t>
+              <w:t>Ap. Mar</w:t>
             </w:r>
           </w:p>
         </w:tc>
@@ -17980,7 +17966,7 @@
               <w:cnfStyle w:val="000000000000" w:firstRow="0" w:lastRow="0" w:firstColumn="0" w:lastColumn="0" w:oddVBand="0" w:evenVBand="0" w:oddHBand="0" w:evenHBand="0" w:firstRowFirstColumn="0" w:firstRowLastColumn="0" w:lastRowFirstColumn="0" w:lastRowLastColumn="0"/>
             </w:pPr>
             <w:r>
-              <w:t>V/F</w:t>
+              <w:t>F</w:t>
             </w:r>
           </w:p>
         </w:tc>
@@ -18027,7 +18013,7 @@
               <w:cnfStyle w:val="000000000000" w:firstRow="0" w:lastRow="0" w:firstColumn="0" w:lastColumn="0" w:oddVBand="0" w:evenVBand="0" w:oddHBand="0" w:evenHBand="0" w:firstRowFirstColumn="0" w:firstRowLastColumn="0" w:lastRowFirstColumn="0" w:lastRowLastColumn="0"/>
             </w:pPr>
             <w:r>
-              <w:t>V</w:t>
+              <w:t>F</w:t>
             </w:r>
           </w:p>
         </w:tc>
@@ -18121,7 +18107,7 @@
               <w:cnfStyle w:val="000000000000" w:firstRow="0" w:lastRow="0" w:firstColumn="0" w:lastColumn="0" w:oddVBand="0" w:evenVBand="0" w:oddHBand="0" w:evenHBand="0" w:firstRowFirstColumn="0" w:firstRowLastColumn="0" w:lastRowFirstColumn="0" w:lastRowLastColumn="0"/>
             </w:pPr>
             <w:r>
-              <w:t>F</w:t>
+              <w:t>V/F</w:t>
             </w:r>
           </w:p>
         </w:tc>
@@ -18194,16 +18180,11 @@
               <w:left w:val="single" w:sz="4" w:space="0" w:color="auto"/>
               <w:bottom w:val="single" w:sz="4" w:space="0" w:color="auto"/>
             </w:tcBorders>
-            <w:shd w:val="clear" w:color="auto" w:fill="833C0B" w:themeFill="accent2" w:themeFillShade="80"/>
-          </w:tcPr>
-          <w:p>
-            <w:pPr>
-              <w:jc w:val="center"/>
-              <w:cnfStyle w:val="000000000000" w:firstRow="0" w:lastRow="0" w:firstColumn="0" w:lastColumn="0" w:oddVBand="0" w:evenVBand="0" w:oddHBand="0" w:evenHBand="0" w:firstRowFirstColumn="0" w:firstRowLastColumn="0" w:lastRowFirstColumn="0" w:lastRowLastColumn="0"/>
-              <w:rPr>
-                <w:b/>
-                <w:color w:val="FFFFFF" w:themeColor="background1"/>
-              </w:rPr>
+          </w:tcPr>
+          <w:p>
+            <w:pPr>
+              <w:jc w:val="center"/>
+              <w:cnfStyle w:val="000000000000" w:firstRow="0" w:lastRow="0" w:firstColumn="0" w:lastColumn="0" w:oddVBand="0" w:evenVBand="0" w:oddHBand="0" w:evenHBand="0" w:firstRowFirstColumn="0" w:firstRowLastColumn="0" w:lastRowFirstColumn="0" w:lastRowLastColumn="0"/>
             </w:pPr>
           </w:p>
         </w:tc>
@@ -18213,24 +18194,12 @@
             <w:tcBorders>
               <w:bottom w:val="single" w:sz="4" w:space="0" w:color="auto"/>
             </w:tcBorders>
-            <w:shd w:val="clear" w:color="auto" w:fill="833C0B" w:themeFill="accent2" w:themeFillShade="80"/>
-          </w:tcPr>
-          <w:p>
-            <w:pPr>
-              <w:jc w:val="center"/>
-              <w:cnfStyle w:val="000000000000" w:firstRow="0" w:lastRow="0" w:firstColumn="0" w:lastColumn="0" w:oddVBand="0" w:evenVBand="0" w:oddHBand="0" w:evenHBand="0" w:firstRowFirstColumn="0" w:firstRowLastColumn="0" w:lastRowFirstColumn="0" w:lastRowLastColumn="0"/>
-              <w:rPr>
-                <w:b/>
-                <w:color w:val="FFFFFF" w:themeColor="background1"/>
-              </w:rPr>
-            </w:pPr>
-            <w:r>
-              <w:rPr>
-                <w:b/>
-                <w:color w:val="FFFFFF" w:themeColor="background1"/>
-              </w:rPr>
-              <w:t>P</w:t>
-            </w:r>
+          </w:tcPr>
+          <w:p>
+            <w:pPr>
+              <w:jc w:val="center"/>
+              <w:cnfStyle w:val="000000000000" w:firstRow="0" w:lastRow="0" w:firstColumn="0" w:lastColumn="0" w:oddVBand="0" w:evenVBand="0" w:oddHBand="0" w:evenHBand="0" w:firstRowFirstColumn="0" w:firstRowLastColumn="0" w:lastRowFirstColumn="0" w:lastRowLastColumn="0"/>
+            </w:pPr>
           </w:p>
         </w:tc>
         <w:tc>
@@ -18240,16 +18209,11 @@
               <w:bottom w:val="single" w:sz="4" w:space="0" w:color="auto"/>
               <w:right w:val="dashed" w:sz="4" w:space="0" w:color="auto"/>
             </w:tcBorders>
-            <w:shd w:val="clear" w:color="auto" w:fill="833C0B" w:themeFill="accent2" w:themeFillShade="80"/>
-          </w:tcPr>
-          <w:p>
-            <w:pPr>
-              <w:jc w:val="center"/>
-              <w:cnfStyle w:val="000000000000" w:firstRow="0" w:lastRow="0" w:firstColumn="0" w:lastColumn="0" w:oddVBand="0" w:evenVBand="0" w:oddHBand="0" w:evenHBand="0" w:firstRowFirstColumn="0" w:firstRowLastColumn="0" w:lastRowFirstColumn="0" w:lastRowLastColumn="0"/>
-              <w:rPr>
-                <w:b/>
-                <w:color w:val="FFFFFF" w:themeColor="background1"/>
-              </w:rPr>
+          </w:tcPr>
+          <w:p>
+            <w:pPr>
+              <w:jc w:val="center"/>
+              <w:cnfStyle w:val="000000000000" w:firstRow="0" w:lastRow="0" w:firstColumn="0" w:lastColumn="0" w:oddVBand="0" w:evenVBand="0" w:oddHBand="0" w:evenHBand="0" w:firstRowFirstColumn="0" w:firstRowLastColumn="0" w:lastRowFirstColumn="0" w:lastRowLastColumn="0"/>
             </w:pPr>
           </w:p>
         </w:tc>
@@ -18348,11 +18312,16 @@
               <w:left w:val="dashed" w:sz="4" w:space="0" w:color="auto"/>
               <w:bottom w:val="single" w:sz="4" w:space="0" w:color="auto"/>
             </w:tcBorders>
-          </w:tcPr>
-          <w:p>
-            <w:pPr>
-              <w:jc w:val="center"/>
-              <w:cnfStyle w:val="000000000000" w:firstRow="0" w:lastRow="0" w:firstColumn="0" w:lastColumn="0" w:oddVBand="0" w:evenVBand="0" w:oddHBand="0" w:evenHBand="0" w:firstRowFirstColumn="0" w:firstRowLastColumn="0" w:lastRowFirstColumn="0" w:lastRowLastColumn="0"/>
+            <w:shd w:val="clear" w:color="auto" w:fill="833C0B" w:themeFill="accent2" w:themeFillShade="80"/>
+          </w:tcPr>
+          <w:p>
+            <w:pPr>
+              <w:jc w:val="center"/>
+              <w:cnfStyle w:val="000000000000" w:firstRow="0" w:lastRow="0" w:firstColumn="0" w:lastColumn="0" w:oddVBand="0" w:evenVBand="0" w:oddHBand="0" w:evenHBand="0" w:firstRowFirstColumn="0" w:firstRowLastColumn="0" w:lastRowFirstColumn="0" w:lastRowLastColumn="0"/>
+              <w:rPr>
+                <w:b/>
+                <w:color w:val="FFFFFF" w:themeColor="background1"/>
+              </w:rPr>
             </w:pPr>
           </w:p>
         </w:tc>
@@ -18362,12 +18331,24 @@
             <w:tcBorders>
               <w:bottom w:val="single" w:sz="4" w:space="0" w:color="auto"/>
             </w:tcBorders>
-          </w:tcPr>
-          <w:p>
-            <w:pPr>
-              <w:jc w:val="center"/>
-              <w:cnfStyle w:val="000000000000" w:firstRow="0" w:lastRow="0" w:firstColumn="0" w:lastColumn="0" w:oddVBand="0" w:evenVBand="0" w:oddHBand="0" w:evenHBand="0" w:firstRowFirstColumn="0" w:firstRowLastColumn="0" w:lastRowFirstColumn="0" w:lastRowLastColumn="0"/>
-            </w:pPr>
+            <w:shd w:val="clear" w:color="auto" w:fill="833C0B" w:themeFill="accent2" w:themeFillShade="80"/>
+          </w:tcPr>
+          <w:p>
+            <w:pPr>
+              <w:jc w:val="center"/>
+              <w:cnfStyle w:val="000000000000" w:firstRow="0" w:lastRow="0" w:firstColumn="0" w:lastColumn="0" w:oddVBand="0" w:evenVBand="0" w:oddHBand="0" w:evenHBand="0" w:firstRowFirstColumn="0" w:firstRowLastColumn="0" w:lastRowFirstColumn="0" w:lastRowLastColumn="0"/>
+              <w:rPr>
+                <w:b/>
+                <w:color w:val="FFFFFF" w:themeColor="background1"/>
+              </w:rPr>
+            </w:pPr>
+            <w:r>
+              <w:rPr>
+                <w:b/>
+                <w:color w:val="FFFFFF" w:themeColor="background1"/>
+              </w:rPr>
+              <w:t>P</w:t>
+            </w:r>
           </w:p>
         </w:tc>
         <w:tc>
@@ -18377,11 +18358,16 @@
               <w:bottom w:val="single" w:sz="4" w:space="0" w:color="auto"/>
               <w:right w:val="single" w:sz="4" w:space="0" w:color="auto"/>
             </w:tcBorders>
-          </w:tcPr>
-          <w:p>
-            <w:pPr>
-              <w:jc w:val="center"/>
-              <w:cnfStyle w:val="000000000000" w:firstRow="0" w:lastRow="0" w:firstColumn="0" w:lastColumn="0" w:oddVBand="0" w:evenVBand="0" w:oddHBand="0" w:evenHBand="0" w:firstRowFirstColumn="0" w:firstRowLastColumn="0" w:lastRowFirstColumn="0" w:lastRowLastColumn="0"/>
+            <w:shd w:val="clear" w:color="auto" w:fill="833C0B" w:themeFill="accent2" w:themeFillShade="80"/>
+          </w:tcPr>
+          <w:p>
+            <w:pPr>
+              <w:jc w:val="center"/>
+              <w:cnfStyle w:val="000000000000" w:firstRow="0" w:lastRow="0" w:firstColumn="0" w:lastColumn="0" w:oddVBand="0" w:evenVBand="0" w:oddHBand="0" w:evenHBand="0" w:firstRowFirstColumn="0" w:firstRowLastColumn="0" w:lastRowFirstColumn="0" w:lastRowLastColumn="0"/>
+              <w:rPr>
+                <w:b/>
+                <w:color w:val="FFFFFF" w:themeColor="background1"/>
+              </w:rPr>
             </w:pPr>
           </w:p>
         </w:tc>
@@ -18426,8 +18412,8 @@
       </w:tblPr>
       <w:tblGrid>
         <w:gridCol w:w="962"/>
-        <w:gridCol w:w="962"/>
-        <w:gridCol w:w="963"/>
+        <w:gridCol w:w="1020"/>
+        <w:gridCol w:w="1021"/>
       </w:tblGrid>
       <w:tr>
         <w:trPr>
@@ -18455,7 +18441,7 @@
         </w:tc>
         <w:tc>
           <w:tcPr>
-            <w:tcW w:w="1925" w:type="dxa"/>
+            <w:tcW w:w="2041" w:type="dxa"/>
             <w:gridSpan w:val="2"/>
             <w:tcBorders>
               <w:top w:val="single" w:sz="4" w:space="0" w:color="auto"/>
@@ -18478,7 +18464,7 @@
                 <w:b/>
                 <w:color w:val="FFFFFF" w:themeColor="background1"/>
               </w:rPr>
-              <w:t>Ap.Mar</w:t>
+              <w:t>CNT</w:t>
             </w:r>
           </w:p>
         </w:tc>
@@ -18508,7 +18494,7 @@
         </w:tc>
         <w:tc>
           <w:tcPr>
-            <w:tcW w:w="962" w:type="dxa"/>
+            <w:tcW w:w="1020" w:type="dxa"/>
             <w:tcBorders>
               <w:left w:val="single" w:sz="4" w:space="0" w:color="auto"/>
             </w:tcBorders>
@@ -18525,7 +18511,7 @@
         </w:tc>
         <w:tc>
           <w:tcPr>
-            <w:tcW w:w="963" w:type="dxa"/>
+            <w:tcW w:w="1021" w:type="dxa"/>
             <w:tcBorders>
               <w:right w:val="single" w:sz="4" w:space="0" w:color="auto"/>
             </w:tcBorders>
@@ -18567,7 +18553,7 @@
         </w:tc>
         <w:tc>
           <w:tcPr>
-            <w:tcW w:w="962" w:type="dxa"/>
+            <w:tcW w:w="1020" w:type="dxa"/>
             <w:tcBorders>
               <w:left w:val="single" w:sz="4" w:space="0" w:color="auto"/>
               <w:bottom w:val="single" w:sz="4" w:space="0" w:color="auto"/>
@@ -18579,13 +18565,16 @@
               <w:cnfStyle w:val="000000000000" w:firstRow="0" w:lastRow="0" w:firstColumn="0" w:lastColumn="0" w:oddVBand="0" w:evenVBand="0" w:oddHBand="0" w:evenHBand="0" w:firstRowFirstColumn="0" w:firstRowLastColumn="0" w:lastRowFirstColumn="0" w:lastRowLastColumn="0"/>
             </w:pPr>
             <w:r>
-              <w:t>CNT = F</w:t>
-            </w:r>
-          </w:p>
-        </w:tc>
-        <w:tc>
-          <w:tcPr>
-            <w:tcW w:w="963" w:type="dxa"/>
+              <w:t>AMA</w:t>
+            </w:r>
+            <w:r>
+              <w:t xml:space="preserve"> = F</w:t>
+            </w:r>
+          </w:p>
+        </w:tc>
+        <w:tc>
+          <w:tcPr>
+            <w:tcW w:w="1021" w:type="dxa"/>
             <w:tcBorders>
               <w:bottom w:val="single" w:sz="4" w:space="0" w:color="auto"/>
               <w:right w:val="single" w:sz="4" w:space="0" w:color="auto"/>
@@ -18599,6 +18588,8 @@
             </w:pPr>
           </w:p>
         </w:tc>
+        <w:bookmarkStart w:id="35" w:name="_GoBack"/>
+        <w:bookmarkEnd w:id="35"/>
       </w:tr>
       <w:tr>
         <w:trPr>
@@ -18627,7 +18618,7 @@
         </w:tc>
         <w:tc>
           <w:tcPr>
-            <w:tcW w:w="962" w:type="dxa"/>
+            <w:tcW w:w="1020" w:type="dxa"/>
             <w:tcBorders>
               <w:top w:val="single" w:sz="4" w:space="0" w:color="auto"/>
               <w:left w:val="single" w:sz="4" w:space="0" w:color="auto"/>
@@ -18644,7 +18635,7 @@
         </w:tc>
         <w:tc>
           <w:tcPr>
-            <w:tcW w:w="963" w:type="dxa"/>
+            <w:tcW w:w="1020" w:type="dxa"/>
             <w:tcBorders>
               <w:top w:val="single" w:sz="4" w:space="0" w:color="auto"/>
               <w:bottom w:val="single" w:sz="4" w:space="0" w:color="auto"/>
@@ -18666,7 +18657,7 @@
                 <w:b/>
                 <w:color w:val="FFFFFF" w:themeColor="background1"/>
               </w:rPr>
-              <w:t>CNT</w:t>
+              <w:t>Ap.Mar</w:t>
             </w:r>
           </w:p>
         </w:tc>
@@ -18676,7 +18667,7 @@
       <w:pPr>
         <w:pStyle w:val="Ttulo2"/>
       </w:pPr>
-      <w:bookmarkStart w:id="35" w:name="_Toc121927879"/>
+      <w:bookmarkStart w:id="36" w:name="_Toc121927879"/>
       <w:r>
         <w:lastRenderedPageBreak/>
         <w:t xml:space="preserve">Particularidades para </w:t>
@@ -18687,8 +18678,6 @@
       <w:r>
         <w:t>echos</w:t>
       </w:r>
-      <w:bookmarkStart w:id="36" w:name="_GoBack"/>
-      <w:bookmarkEnd w:id="35"/>
       <w:bookmarkEnd w:id="36"/>
     </w:p>
     <w:p>
@@ -20687,7 +20676,7 @@
           </w:tcPr>
           <w:p>
             <w:r>
-              <w:t>Ap. Mar</w:t>
+              <w:t>JSS</w:t>
             </w:r>
           </w:p>
         </w:tc>
@@ -20734,7 +20723,7 @@
               <w:cnfStyle w:val="000000000000" w:firstRow="0" w:lastRow="0" w:firstColumn="0" w:lastColumn="0" w:oddVBand="0" w:evenVBand="0" w:oddHBand="0" w:evenHBand="0" w:firstRowFirstColumn="0" w:firstRowLastColumn="0" w:lastRowFirstColumn="0" w:lastRowLastColumn="0"/>
             </w:pPr>
             <w:r>
-              <w:t>F</w:t>
+              <w:t>V/F</w:t>
             </w:r>
           </w:p>
         </w:tc>
@@ -20781,7 +20770,7 @@
               <w:cnfStyle w:val="000000000000" w:firstRow="0" w:lastRow="0" w:firstColumn="0" w:lastColumn="0" w:oddVBand="0" w:evenVBand="0" w:oddHBand="0" w:evenHBand="0" w:firstRowFirstColumn="0" w:firstRowLastColumn="0" w:lastRowFirstColumn="0" w:lastRowLastColumn="0"/>
             </w:pPr>
             <w:r>
-              <w:t>F</w:t>
+              <w:t>V</w:t>
             </w:r>
           </w:p>
         </w:tc>
@@ -20884,7 +20873,7 @@
             <w:tcW w:w="331" w:type="dxa"/>
             <w:tcBorders>
               <w:top w:val="single" w:sz="4" w:space="0" w:color="auto"/>
-              <w:right w:val="single" w:sz="4" w:space="0" w:color="auto"/>
+              <w:right w:val="dashed" w:sz="4" w:space="0" w:color="auto"/>
             </w:tcBorders>
           </w:tcPr>
           <w:p>
@@ -20899,7 +20888,7 @@
             <w:tcW w:w="332" w:type="dxa"/>
             <w:tcBorders>
               <w:top w:val="single" w:sz="4" w:space="0" w:color="auto"/>
-              <w:left w:val="single" w:sz="4" w:space="0" w:color="auto"/>
+              <w:left w:val="dashed" w:sz="4" w:space="0" w:color="auto"/>
             </w:tcBorders>
           </w:tcPr>
           <w:p>
@@ -20922,7 +20911,7 @@
               <w:cnfStyle w:val="000000000000" w:firstRow="0" w:lastRow="0" w:firstColumn="0" w:lastColumn="0" w:oddVBand="0" w:evenVBand="0" w:oddHBand="0" w:evenHBand="0" w:firstRowFirstColumn="0" w:firstRowLastColumn="0" w:lastRowFirstColumn="0" w:lastRowLastColumn="0"/>
             </w:pPr>
             <w:r>
-              <w:t>V/F</w:t>
+              <w:t>F</w:t>
             </w:r>
           </w:p>
         </w:tc>
@@ -20995,6 +20984,7 @@
               <w:left w:val="single" w:sz="4" w:space="0" w:color="auto"/>
               <w:bottom w:val="single" w:sz="4" w:space="0" w:color="auto"/>
             </w:tcBorders>
+            <w:shd w:val="clear" w:color="auto" w:fill="833C0B" w:themeFill="accent2" w:themeFillShade="80"/>
           </w:tcPr>
           <w:p>
             <w:pPr>
@@ -21009,12 +20999,24 @@
             <w:tcBorders>
               <w:bottom w:val="single" w:sz="4" w:space="0" w:color="auto"/>
             </w:tcBorders>
-          </w:tcPr>
-          <w:p>
-            <w:pPr>
-              <w:jc w:val="center"/>
-              <w:cnfStyle w:val="000000000000" w:firstRow="0" w:lastRow="0" w:firstColumn="0" w:lastColumn="0" w:oddVBand="0" w:evenVBand="0" w:oddHBand="0" w:evenHBand="0" w:firstRowFirstColumn="0" w:firstRowLastColumn="0" w:lastRowFirstColumn="0" w:lastRowLastColumn="0"/>
-            </w:pPr>
+            <w:shd w:val="clear" w:color="auto" w:fill="833C0B" w:themeFill="accent2" w:themeFillShade="80"/>
+          </w:tcPr>
+          <w:p>
+            <w:pPr>
+              <w:jc w:val="center"/>
+              <w:cnfStyle w:val="000000000000" w:firstRow="0" w:lastRow="0" w:firstColumn="0" w:lastColumn="0" w:oddVBand="0" w:evenVBand="0" w:oddHBand="0" w:evenHBand="0" w:firstRowFirstColumn="0" w:firstRowLastColumn="0" w:lastRowFirstColumn="0" w:lastRowLastColumn="0"/>
+              <w:rPr>
+                <w:b/>
+                <w:color w:val="FFFFFF" w:themeColor="background1"/>
+              </w:rPr>
+            </w:pPr>
+            <w:r>
+              <w:rPr>
+                <w:b/>
+                <w:color w:val="FFFFFF" w:themeColor="background1"/>
+              </w:rPr>
+              <w:t>P</w:t>
+            </w:r>
           </w:p>
         </w:tc>
         <w:tc>
@@ -21024,6 +21026,7 @@
               <w:bottom w:val="single" w:sz="4" w:space="0" w:color="auto"/>
               <w:right w:val="dashed" w:sz="4" w:space="0" w:color="auto"/>
             </w:tcBorders>
+            <w:shd w:val="clear" w:color="auto" w:fill="833C0B" w:themeFill="accent2" w:themeFillShade="80"/>
           </w:tcPr>
           <w:p>
             <w:pPr>
@@ -21127,16 +21130,11 @@
               <w:left w:val="dashed" w:sz="4" w:space="0" w:color="auto"/>
               <w:bottom w:val="single" w:sz="4" w:space="0" w:color="auto"/>
             </w:tcBorders>
-            <w:shd w:val="clear" w:color="auto" w:fill="auto"/>
-          </w:tcPr>
-          <w:p>
-            <w:pPr>
-              <w:jc w:val="center"/>
-              <w:cnfStyle w:val="000000000000" w:firstRow="0" w:lastRow="0" w:firstColumn="0" w:lastColumn="0" w:oddVBand="0" w:evenVBand="0" w:oddHBand="0" w:evenHBand="0" w:firstRowFirstColumn="0" w:firstRowLastColumn="0" w:lastRowFirstColumn="0" w:lastRowLastColumn="0"/>
-              <w:rPr>
-                <w:b/>
-                <w:color w:val="FFFFFF" w:themeColor="background1"/>
-              </w:rPr>
+          </w:tcPr>
+          <w:p>
+            <w:pPr>
+              <w:jc w:val="center"/>
+              <w:cnfStyle w:val="000000000000" w:firstRow="0" w:lastRow="0" w:firstColumn="0" w:lastColumn="0" w:oddVBand="0" w:evenVBand="0" w:oddHBand="0" w:evenHBand="0" w:firstRowFirstColumn="0" w:firstRowLastColumn="0" w:lastRowFirstColumn="0" w:lastRowLastColumn="0"/>
             </w:pPr>
           </w:p>
         </w:tc>
@@ -21146,16 +21144,11 @@
             <w:tcBorders>
               <w:bottom w:val="single" w:sz="4" w:space="0" w:color="auto"/>
             </w:tcBorders>
-            <w:shd w:val="clear" w:color="auto" w:fill="auto"/>
-          </w:tcPr>
-          <w:p>
-            <w:pPr>
-              <w:jc w:val="center"/>
-              <w:cnfStyle w:val="000000000000" w:firstRow="0" w:lastRow="0" w:firstColumn="0" w:lastColumn="0" w:oddVBand="0" w:evenVBand="0" w:oddHBand="0" w:evenHBand="0" w:firstRowFirstColumn="0" w:firstRowLastColumn="0" w:lastRowFirstColumn="0" w:lastRowLastColumn="0"/>
-              <w:rPr>
-                <w:b/>
-                <w:color w:val="FFFFFF" w:themeColor="background1"/>
-              </w:rPr>
+          </w:tcPr>
+          <w:p>
+            <w:pPr>
+              <w:jc w:val="center"/>
+              <w:cnfStyle w:val="000000000000" w:firstRow="0" w:lastRow="0" w:firstColumn="0" w:lastColumn="0" w:oddVBand="0" w:evenVBand="0" w:oddHBand="0" w:evenHBand="0" w:firstRowFirstColumn="0" w:firstRowLastColumn="0" w:lastRowFirstColumn="0" w:lastRowLastColumn="0"/>
             </w:pPr>
           </w:p>
         </w:tc>
@@ -21164,18 +21157,13 @@
             <w:tcW w:w="331" w:type="dxa"/>
             <w:tcBorders>
               <w:bottom w:val="single" w:sz="4" w:space="0" w:color="auto"/>
-              <w:right w:val="single" w:sz="4" w:space="0" w:color="auto"/>
+              <w:right w:val="dashed" w:sz="4" w:space="0" w:color="auto"/>
             </w:tcBorders>
-            <w:shd w:val="clear" w:color="auto" w:fill="auto"/>
-          </w:tcPr>
-          <w:p>
-            <w:pPr>
-              <w:jc w:val="center"/>
-              <w:cnfStyle w:val="000000000000" w:firstRow="0" w:lastRow="0" w:firstColumn="0" w:lastColumn="0" w:oddVBand="0" w:evenVBand="0" w:oddHBand="0" w:evenHBand="0" w:firstRowFirstColumn="0" w:firstRowLastColumn="0" w:lastRowFirstColumn="0" w:lastRowLastColumn="0"/>
-              <w:rPr>
-                <w:b/>
-                <w:color w:val="FFFFFF" w:themeColor="background1"/>
-              </w:rPr>
+          </w:tcPr>
+          <w:p>
+            <w:pPr>
+              <w:jc w:val="center"/>
+              <w:cnfStyle w:val="000000000000" w:firstRow="0" w:lastRow="0" w:firstColumn="0" w:lastColumn="0" w:oddVBand="0" w:evenVBand="0" w:oddHBand="0" w:evenHBand="0" w:firstRowFirstColumn="0" w:firstRowLastColumn="0" w:lastRowFirstColumn="0" w:lastRowLastColumn="0"/>
             </w:pPr>
           </w:p>
         </w:tc>
@@ -21183,19 +21171,14 @@
           <w:tcPr>
             <w:tcW w:w="332" w:type="dxa"/>
             <w:tcBorders>
-              <w:left w:val="single" w:sz="4" w:space="0" w:color="auto"/>
+              <w:left w:val="dashed" w:sz="4" w:space="0" w:color="auto"/>
               <w:bottom w:val="single" w:sz="4" w:space="0" w:color="auto"/>
             </w:tcBorders>
-            <w:shd w:val="clear" w:color="auto" w:fill="833C0B" w:themeFill="accent2" w:themeFillShade="80"/>
-          </w:tcPr>
-          <w:p>
-            <w:pPr>
-              <w:jc w:val="center"/>
-              <w:cnfStyle w:val="000000000000" w:firstRow="0" w:lastRow="0" w:firstColumn="0" w:lastColumn="0" w:oddVBand="0" w:evenVBand="0" w:oddHBand="0" w:evenHBand="0" w:firstRowFirstColumn="0" w:firstRowLastColumn="0" w:lastRowFirstColumn="0" w:lastRowLastColumn="0"/>
-              <w:rPr>
-                <w:b/>
-                <w:color w:val="FFFFFF" w:themeColor="background1"/>
-              </w:rPr>
+          </w:tcPr>
+          <w:p>
+            <w:pPr>
+              <w:jc w:val="center"/>
+              <w:cnfStyle w:val="000000000000" w:firstRow="0" w:lastRow="0" w:firstColumn="0" w:lastColumn="0" w:oddVBand="0" w:evenVBand="0" w:oddHBand="0" w:evenHBand="0" w:firstRowFirstColumn="0" w:firstRowLastColumn="0" w:lastRowFirstColumn="0" w:lastRowLastColumn="0"/>
             </w:pPr>
           </w:p>
         </w:tc>
@@ -21205,24 +21188,12 @@
             <w:tcBorders>
               <w:bottom w:val="single" w:sz="4" w:space="0" w:color="auto"/>
             </w:tcBorders>
-            <w:shd w:val="clear" w:color="auto" w:fill="833C0B" w:themeFill="accent2" w:themeFillShade="80"/>
-          </w:tcPr>
-          <w:p>
-            <w:pPr>
-              <w:jc w:val="center"/>
-              <w:cnfStyle w:val="000000000000" w:firstRow="0" w:lastRow="0" w:firstColumn="0" w:lastColumn="0" w:oddVBand="0" w:evenVBand="0" w:oddHBand="0" w:evenHBand="0" w:firstRowFirstColumn="0" w:firstRowLastColumn="0" w:lastRowFirstColumn="0" w:lastRowLastColumn="0"/>
-              <w:rPr>
-                <w:b/>
-                <w:color w:val="FFFFFF" w:themeColor="background1"/>
-              </w:rPr>
-            </w:pPr>
-            <w:r>
-              <w:rPr>
-                <w:b/>
-                <w:color w:val="FFFFFF" w:themeColor="background1"/>
-              </w:rPr>
-              <w:t>P</w:t>
-            </w:r>
+          </w:tcPr>
+          <w:p>
+            <w:pPr>
+              <w:jc w:val="center"/>
+              <w:cnfStyle w:val="000000000000" w:firstRow="0" w:lastRow="0" w:firstColumn="0" w:lastColumn="0" w:oddVBand="0" w:evenVBand="0" w:oddHBand="0" w:evenHBand="0" w:firstRowFirstColumn="0" w:firstRowLastColumn="0" w:lastRowFirstColumn="0" w:lastRowLastColumn="0"/>
+            </w:pPr>
           </w:p>
         </w:tc>
         <w:tc>
@@ -21232,16 +21203,11 @@
               <w:bottom w:val="single" w:sz="4" w:space="0" w:color="auto"/>
               <w:right w:val="single" w:sz="4" w:space="0" w:color="auto"/>
             </w:tcBorders>
-            <w:shd w:val="clear" w:color="auto" w:fill="833C0B" w:themeFill="accent2" w:themeFillShade="80"/>
-          </w:tcPr>
-          <w:p>
-            <w:pPr>
-              <w:jc w:val="center"/>
-              <w:cnfStyle w:val="000000000000" w:firstRow="0" w:lastRow="0" w:firstColumn="0" w:lastColumn="0" w:oddVBand="0" w:evenVBand="0" w:oddHBand="0" w:evenHBand="0" w:firstRowFirstColumn="0" w:firstRowLastColumn="0" w:lastRowFirstColumn="0" w:lastRowLastColumn="0"/>
-              <w:rPr>
-                <w:b/>
-                <w:color w:val="FFFFFF" w:themeColor="background1"/>
-              </w:rPr>
+          </w:tcPr>
+          <w:p>
+            <w:pPr>
+              <w:jc w:val="center"/>
+              <w:cnfStyle w:val="000000000000" w:firstRow="0" w:lastRow="0" w:firstColumn="0" w:lastColumn="0" w:oddVBand="0" w:evenVBand="0" w:oddHBand="0" w:evenHBand="0" w:firstRowFirstColumn="0" w:firstRowLastColumn="0" w:lastRowFirstColumn="0" w:lastRowLastColumn="0"/>
             </w:pPr>
           </w:p>
         </w:tc>
@@ -21277,7 +21243,7 @@
           </w:tcPr>
           <w:p>
             <w:r>
-              <w:t>JSS</w:t>
+              <w:t>CNT</w:t>
             </w:r>
           </w:p>
         </w:tc>
@@ -21418,7 +21384,7 @@
               <w:cnfStyle w:val="000000000000" w:firstRow="0" w:lastRow="0" w:firstColumn="0" w:lastColumn="0" w:oddVBand="0" w:evenVBand="0" w:oddHBand="0" w:evenHBand="0" w:firstRowFirstColumn="0" w:firstRowLastColumn="0" w:lastRowFirstColumn="0" w:lastRowLastColumn="0"/>
             </w:pPr>
             <w:r>
-              <w:t>F</w:t>
+              <w:t>V</w:t>
             </w:r>
           </w:p>
         </w:tc>
@@ -21474,7 +21440,7 @@
             <w:tcW w:w="331" w:type="dxa"/>
             <w:tcBorders>
               <w:top w:val="single" w:sz="4" w:space="0" w:color="auto"/>
-              <w:right w:val="single" w:sz="4" w:space="0" w:color="auto"/>
+              <w:right w:val="dashed" w:sz="4" w:space="0" w:color="auto"/>
             </w:tcBorders>
           </w:tcPr>
           <w:p>
@@ -21489,7 +21455,7 @@
             <w:tcW w:w="332" w:type="dxa"/>
             <w:tcBorders>
               <w:top w:val="single" w:sz="4" w:space="0" w:color="auto"/>
-              <w:left w:val="single" w:sz="4" w:space="0" w:color="auto"/>
+              <w:left w:val="dashed" w:sz="4" w:space="0" w:color="auto"/>
             </w:tcBorders>
           </w:tcPr>
           <w:p>
@@ -21585,7 +21551,6 @@
               <w:left w:val="single" w:sz="4" w:space="0" w:color="auto"/>
               <w:bottom w:val="single" w:sz="4" w:space="0" w:color="auto"/>
             </w:tcBorders>
-            <w:shd w:val="clear" w:color="auto" w:fill="833C0B" w:themeFill="accent2" w:themeFillShade="80"/>
           </w:tcPr>
           <w:p>
             <w:pPr>
@@ -21600,23 +21565,14 @@
             <w:tcBorders>
               <w:bottom w:val="single" w:sz="4" w:space="0" w:color="auto"/>
             </w:tcBorders>
-            <w:shd w:val="clear" w:color="auto" w:fill="833C0B" w:themeFill="accent2" w:themeFillShade="80"/>
-          </w:tcPr>
-          <w:p>
-            <w:pPr>
-              <w:jc w:val="center"/>
-              <w:cnfStyle w:val="000000000000" w:firstRow="0" w:lastRow="0" w:firstColumn="0" w:lastColumn="0" w:oddVBand="0" w:evenVBand="0" w:oddHBand="0" w:evenHBand="0" w:firstRowFirstColumn="0" w:firstRowLastColumn="0" w:lastRowFirstColumn="0" w:lastRowLastColumn="0"/>
-              <w:rPr>
-                <w:b/>
-                <w:color w:val="FFFFFF" w:themeColor="background1"/>
-              </w:rPr>
-            </w:pPr>
-            <w:r>
-              <w:rPr>
-                <w:b/>
-                <w:color w:val="FFFFFF" w:themeColor="background1"/>
-              </w:rPr>
-              <w:t>P</w:t>
+          </w:tcPr>
+          <w:p>
+            <w:pPr>
+              <w:jc w:val="center"/>
+              <w:cnfStyle w:val="000000000000" w:firstRow="0" w:lastRow="0" w:firstColumn="0" w:lastColumn="0" w:oddVBand="0" w:evenVBand="0" w:oddHBand="0" w:evenHBand="0" w:firstRowFirstColumn="0" w:firstRowLastColumn="0" w:lastRowFirstColumn="0" w:lastRowLastColumn="0"/>
+            </w:pPr>
+            <w:r>
+              <w:t>JSS</w:t>
             </w:r>
           </w:p>
         </w:tc>
@@ -21627,7 +21583,6 @@
               <w:bottom w:val="single" w:sz="4" w:space="0" w:color="auto"/>
               <w:right w:val="dashed" w:sz="4" w:space="0" w:color="auto"/>
             </w:tcBorders>
-            <w:shd w:val="clear" w:color="auto" w:fill="833C0B" w:themeFill="accent2" w:themeFillShade="80"/>
           </w:tcPr>
           <w:p>
             <w:pPr>
@@ -21758,7 +21713,7 @@
             <w:tcW w:w="331" w:type="dxa"/>
             <w:tcBorders>
               <w:bottom w:val="single" w:sz="4" w:space="0" w:color="auto"/>
-              <w:right w:val="single" w:sz="4" w:space="0" w:color="auto"/>
+              <w:right w:val="dashed" w:sz="4" w:space="0" w:color="auto"/>
             </w:tcBorders>
           </w:tcPr>
           <w:p>
@@ -21772,7 +21727,7 @@
           <w:tcPr>
             <w:tcW w:w="332" w:type="dxa"/>
             <w:tcBorders>
-              <w:left w:val="single" w:sz="4" w:space="0" w:color="auto"/>
+              <w:left w:val="dashed" w:sz="4" w:space="0" w:color="auto"/>
               <w:bottom w:val="single" w:sz="4" w:space="0" w:color="auto"/>
             </w:tcBorders>
           </w:tcPr>
@@ -21844,7 +21799,7 @@
           </w:tcPr>
           <w:p>
             <w:r>
-              <w:t>CNT</w:t>
+              <w:t>NCN</w:t>
             </w:r>
           </w:p>
         </w:tc>
@@ -21891,7 +21846,7 @@
               <w:cnfStyle w:val="000000000000" w:firstRow="0" w:lastRow="0" w:firstColumn="0" w:lastColumn="0" w:oddVBand="0" w:evenVBand="0" w:oddHBand="0" w:evenHBand="0" w:firstRowFirstColumn="0" w:firstRowLastColumn="0" w:lastRowFirstColumn="0" w:lastRowLastColumn="0"/>
             </w:pPr>
             <w:r>
-              <w:t>V/F</w:t>
+              <w:t>V</w:t>
             </w:r>
           </w:p>
         </w:tc>
@@ -21938,7 +21893,7 @@
               <w:cnfStyle w:val="000000000000" w:firstRow="0" w:lastRow="0" w:firstColumn="0" w:lastColumn="0" w:oddVBand="0" w:evenVBand="0" w:oddHBand="0" w:evenHBand="0" w:firstRowFirstColumn="0" w:firstRowLastColumn="0" w:lastRowFirstColumn="0" w:lastRowLastColumn="0"/>
             </w:pPr>
             <w:r>
-              <w:t>V</w:t>
+              <w:t>V/F</w:t>
             </w:r>
           </w:p>
         </w:tc>
@@ -21985,7 +21940,7 @@
               <w:cnfStyle w:val="000000000000" w:firstRow="0" w:lastRow="0" w:firstColumn="0" w:lastColumn="0" w:oddVBand="0" w:evenVBand="0" w:oddHBand="0" w:evenHBand="0" w:firstRowFirstColumn="0" w:firstRowLastColumn="0" w:lastRowFirstColumn="0" w:lastRowLastColumn="0"/>
             </w:pPr>
             <w:r>
-              <w:t>V</w:t>
+              <w:t>V/F</w:t>
             </w:r>
           </w:p>
         </w:tc>
@@ -22032,7 +21987,7 @@
               <w:cnfStyle w:val="000000000000" w:firstRow="0" w:lastRow="0" w:firstColumn="0" w:lastColumn="0" w:oddVBand="0" w:evenVBand="0" w:oddHBand="0" w:evenHBand="0" w:firstRowFirstColumn="0" w:firstRowLastColumn="0" w:lastRowFirstColumn="0" w:lastRowLastColumn="0"/>
             </w:pPr>
             <w:r>
-              <w:t>F</w:t>
+              <w:t>V</w:t>
             </w:r>
           </w:p>
         </w:tc>
@@ -22041,7 +21996,7 @@
             <w:tcW w:w="331" w:type="dxa"/>
             <w:tcBorders>
               <w:top w:val="single" w:sz="4" w:space="0" w:color="auto"/>
-              <w:right w:val="single" w:sz="4" w:space="0" w:color="auto"/>
+              <w:right w:val="dashed" w:sz="4" w:space="0" w:color="auto"/>
             </w:tcBorders>
           </w:tcPr>
           <w:p>
@@ -22056,7 +22011,7 @@
             <w:tcW w:w="332" w:type="dxa"/>
             <w:tcBorders>
               <w:top w:val="single" w:sz="4" w:space="0" w:color="auto"/>
-              <w:left w:val="single" w:sz="4" w:space="0" w:color="auto"/>
+              <w:left w:val="dashed" w:sz="4" w:space="0" w:color="auto"/>
             </w:tcBorders>
           </w:tcPr>
           <w:p>
@@ -22079,7 +22034,7 @@
               <w:cnfStyle w:val="000000000000" w:firstRow="0" w:lastRow="0" w:firstColumn="0" w:lastColumn="0" w:oddVBand="0" w:evenVBand="0" w:oddHBand="0" w:evenHBand="0" w:firstRowFirstColumn="0" w:firstRowLastColumn="0" w:lastRowFirstColumn="0" w:lastRowLastColumn="0"/>
             </w:pPr>
             <w:r>
-              <w:t>F</w:t>
+              <w:t>V</w:t>
             </w:r>
           </w:p>
         </w:tc>
@@ -22172,9 +22127,6 @@
               <w:jc w:val="center"/>
               <w:cnfStyle w:val="000000000000" w:firstRow="0" w:lastRow="0" w:firstColumn="0" w:lastColumn="0" w:oddVBand="0" w:evenVBand="0" w:oddHBand="0" w:evenHBand="0" w:firstRowFirstColumn="0" w:firstRowLastColumn="0" w:lastRowFirstColumn="0" w:lastRowLastColumn="0"/>
             </w:pPr>
-            <w:r>
-              <w:t>JSS</w:t>
-            </w:r>
           </w:p>
         </w:tc>
         <w:tc>
@@ -22199,11 +22151,16 @@
               <w:left w:val="dashed" w:sz="4" w:space="0" w:color="auto"/>
               <w:bottom w:val="single" w:sz="4" w:space="0" w:color="auto"/>
             </w:tcBorders>
-          </w:tcPr>
-          <w:p>
-            <w:pPr>
-              <w:jc w:val="center"/>
-              <w:cnfStyle w:val="000000000000" w:firstRow="0" w:lastRow="0" w:firstColumn="0" w:lastColumn="0" w:oddVBand="0" w:evenVBand="0" w:oddHBand="0" w:evenHBand="0" w:firstRowFirstColumn="0" w:firstRowLastColumn="0" w:lastRowFirstColumn="0" w:lastRowLastColumn="0"/>
+            <w:shd w:val="clear" w:color="auto" w:fill="833C0B" w:themeFill="accent2" w:themeFillShade="80"/>
+          </w:tcPr>
+          <w:p>
+            <w:pPr>
+              <w:jc w:val="center"/>
+              <w:cnfStyle w:val="000000000000" w:firstRow="0" w:lastRow="0" w:firstColumn="0" w:lastColumn="0" w:oddVBand="0" w:evenVBand="0" w:oddHBand="0" w:evenHBand="0" w:firstRowFirstColumn="0" w:firstRowLastColumn="0" w:lastRowFirstColumn="0" w:lastRowLastColumn="0"/>
+              <w:rPr>
+                <w:b/>
+                <w:color w:val="FFFFFF" w:themeColor="background1"/>
+              </w:rPr>
             </w:pPr>
           </w:p>
         </w:tc>
@@ -22213,12 +22170,24 @@
             <w:tcBorders>
               <w:bottom w:val="single" w:sz="4" w:space="0" w:color="auto"/>
             </w:tcBorders>
-          </w:tcPr>
-          <w:p>
-            <w:pPr>
-              <w:jc w:val="center"/>
-              <w:cnfStyle w:val="000000000000" w:firstRow="0" w:lastRow="0" w:firstColumn="0" w:lastColumn="0" w:oddVBand="0" w:evenVBand="0" w:oddHBand="0" w:evenHBand="0" w:firstRowFirstColumn="0" w:firstRowLastColumn="0" w:lastRowFirstColumn="0" w:lastRowLastColumn="0"/>
-            </w:pPr>
+            <w:shd w:val="clear" w:color="auto" w:fill="833C0B" w:themeFill="accent2" w:themeFillShade="80"/>
+          </w:tcPr>
+          <w:p>
+            <w:pPr>
+              <w:jc w:val="center"/>
+              <w:cnfStyle w:val="000000000000" w:firstRow="0" w:lastRow="0" w:firstColumn="0" w:lastColumn="0" w:oddVBand="0" w:evenVBand="0" w:oddHBand="0" w:evenHBand="0" w:firstRowFirstColumn="0" w:firstRowLastColumn="0" w:lastRowFirstColumn="0" w:lastRowLastColumn="0"/>
+              <w:rPr>
+                <w:b/>
+                <w:color w:val="FFFFFF" w:themeColor="background1"/>
+              </w:rPr>
+            </w:pPr>
+            <w:r>
+              <w:rPr>
+                <w:b/>
+                <w:color w:val="FFFFFF" w:themeColor="background1"/>
+              </w:rPr>
+              <w:t>P</w:t>
+            </w:r>
           </w:p>
         </w:tc>
         <w:tc>
@@ -22228,11 +22197,16 @@
               <w:bottom w:val="single" w:sz="4" w:space="0" w:color="auto"/>
               <w:right w:val="dashed" w:sz="4" w:space="0" w:color="auto"/>
             </w:tcBorders>
-          </w:tcPr>
-          <w:p>
-            <w:pPr>
-              <w:jc w:val="center"/>
-              <w:cnfStyle w:val="000000000000" w:firstRow="0" w:lastRow="0" w:firstColumn="0" w:lastColumn="0" w:oddVBand="0" w:evenVBand="0" w:oddHBand="0" w:evenHBand="0" w:firstRowFirstColumn="0" w:firstRowLastColumn="0" w:lastRowFirstColumn="0" w:lastRowLastColumn="0"/>
+            <w:shd w:val="clear" w:color="auto" w:fill="833C0B" w:themeFill="accent2" w:themeFillShade="80"/>
+          </w:tcPr>
+          <w:p>
+            <w:pPr>
+              <w:jc w:val="center"/>
+              <w:cnfStyle w:val="000000000000" w:firstRow="0" w:lastRow="0" w:firstColumn="0" w:lastColumn="0" w:oddVBand="0" w:evenVBand="0" w:oddHBand="0" w:evenHBand="0" w:firstRowFirstColumn="0" w:firstRowLastColumn="0" w:lastRowFirstColumn="0" w:lastRowLastColumn="0"/>
+              <w:rPr>
+                <w:b/>
+                <w:color w:val="FFFFFF" w:themeColor="background1"/>
+              </w:rPr>
             </w:pPr>
           </w:p>
         </w:tc>
@@ -22243,11 +22217,16 @@
               <w:left w:val="dashed" w:sz="4" w:space="0" w:color="auto"/>
               <w:bottom w:val="single" w:sz="4" w:space="0" w:color="auto"/>
             </w:tcBorders>
-          </w:tcPr>
-          <w:p>
-            <w:pPr>
-              <w:jc w:val="center"/>
-              <w:cnfStyle w:val="000000000000" w:firstRow="0" w:lastRow="0" w:firstColumn="0" w:lastColumn="0" w:oddVBand="0" w:evenVBand="0" w:oddHBand="0" w:evenHBand="0" w:firstRowFirstColumn="0" w:firstRowLastColumn="0" w:lastRowFirstColumn="0" w:lastRowLastColumn="0"/>
+            <w:shd w:val="clear" w:color="auto" w:fill="833C0B" w:themeFill="accent2" w:themeFillShade="80"/>
+          </w:tcPr>
+          <w:p>
+            <w:pPr>
+              <w:jc w:val="center"/>
+              <w:cnfStyle w:val="000000000000" w:firstRow="0" w:lastRow="0" w:firstColumn="0" w:lastColumn="0" w:oddVBand="0" w:evenVBand="0" w:oddHBand="0" w:evenHBand="0" w:firstRowFirstColumn="0" w:firstRowLastColumn="0" w:lastRowFirstColumn="0" w:lastRowLastColumn="0"/>
+              <w:rPr>
+                <w:b/>
+                <w:color w:val="FFFFFF" w:themeColor="background1"/>
+              </w:rPr>
             </w:pPr>
           </w:p>
         </w:tc>
@@ -22257,12 +22236,24 @@
             <w:tcBorders>
               <w:bottom w:val="single" w:sz="4" w:space="0" w:color="auto"/>
             </w:tcBorders>
-          </w:tcPr>
-          <w:p>
-            <w:pPr>
-              <w:jc w:val="center"/>
-              <w:cnfStyle w:val="000000000000" w:firstRow="0" w:lastRow="0" w:firstColumn="0" w:lastColumn="0" w:oddVBand="0" w:evenVBand="0" w:oddHBand="0" w:evenHBand="0" w:firstRowFirstColumn="0" w:firstRowLastColumn="0" w:lastRowFirstColumn="0" w:lastRowLastColumn="0"/>
-            </w:pPr>
+            <w:shd w:val="clear" w:color="auto" w:fill="833C0B" w:themeFill="accent2" w:themeFillShade="80"/>
+          </w:tcPr>
+          <w:p>
+            <w:pPr>
+              <w:jc w:val="center"/>
+              <w:cnfStyle w:val="000000000000" w:firstRow="0" w:lastRow="0" w:firstColumn="0" w:lastColumn="0" w:oddVBand="0" w:evenVBand="0" w:oddHBand="0" w:evenHBand="0" w:firstRowFirstColumn="0" w:firstRowLastColumn="0" w:lastRowFirstColumn="0" w:lastRowLastColumn="0"/>
+              <w:rPr>
+                <w:b/>
+                <w:color w:val="FFFFFF" w:themeColor="background1"/>
+              </w:rPr>
+            </w:pPr>
+            <w:r>
+              <w:rPr>
+                <w:b/>
+                <w:color w:val="FFFFFF" w:themeColor="background1"/>
+              </w:rPr>
+              <w:t>P</w:t>
+            </w:r>
           </w:p>
         </w:tc>
         <w:tc>
@@ -22272,11 +22263,16 @@
               <w:bottom w:val="single" w:sz="4" w:space="0" w:color="auto"/>
               <w:right w:val="dashed" w:sz="4" w:space="0" w:color="auto"/>
             </w:tcBorders>
-          </w:tcPr>
-          <w:p>
-            <w:pPr>
-              <w:jc w:val="center"/>
-              <w:cnfStyle w:val="000000000000" w:firstRow="0" w:lastRow="0" w:firstColumn="0" w:lastColumn="0" w:oddVBand="0" w:evenVBand="0" w:oddHBand="0" w:evenHBand="0" w:firstRowFirstColumn="0" w:firstRowLastColumn="0" w:lastRowFirstColumn="0" w:lastRowLastColumn="0"/>
+            <w:shd w:val="clear" w:color="auto" w:fill="833C0B" w:themeFill="accent2" w:themeFillShade="80"/>
+          </w:tcPr>
+          <w:p>
+            <w:pPr>
+              <w:jc w:val="center"/>
+              <w:cnfStyle w:val="000000000000" w:firstRow="0" w:lastRow="0" w:firstColumn="0" w:lastColumn="0" w:oddVBand="0" w:evenVBand="0" w:oddHBand="0" w:evenHBand="0" w:firstRowFirstColumn="0" w:firstRowLastColumn="0" w:lastRowFirstColumn="0" w:lastRowLastColumn="0"/>
+              <w:rPr>
+                <w:b/>
+                <w:color w:val="FFFFFF" w:themeColor="background1"/>
+              </w:rPr>
             </w:pPr>
           </w:p>
         </w:tc>
@@ -22314,7 +22310,7 @@
             <w:tcW w:w="331" w:type="dxa"/>
             <w:tcBorders>
               <w:bottom w:val="single" w:sz="4" w:space="0" w:color="auto"/>
-              <w:right w:val="single" w:sz="4" w:space="0" w:color="auto"/>
+              <w:right w:val="dashed" w:sz="4" w:space="0" w:color="auto"/>
             </w:tcBorders>
           </w:tcPr>
           <w:p>
@@ -22328,7 +22324,7 @@
           <w:tcPr>
             <w:tcW w:w="332" w:type="dxa"/>
             <w:tcBorders>
-              <w:left w:val="single" w:sz="4" w:space="0" w:color="auto"/>
+              <w:left w:val="dashed" w:sz="4" w:space="0" w:color="auto"/>
               <w:bottom w:val="single" w:sz="4" w:space="0" w:color="auto"/>
             </w:tcBorders>
           </w:tcPr>
@@ -22384,9 +22380,17 @@
         </w:tc>
       </w:tr>
       <w:tr>
-        <w:trPr>
-          <w:jc w:val="center"/>
-        </w:trPr>
+        <w:tblPrEx>
+          <w:jc w:val="left"/>
+          <w:tblBorders>
+            <w:top w:val="single" w:sz="4" w:space="0" w:color="999999" w:themeColor="text1" w:themeTint="66"/>
+            <w:left w:val="single" w:sz="4" w:space="0" w:color="999999" w:themeColor="text1" w:themeTint="66"/>
+            <w:bottom w:val="single" w:sz="4" w:space="0" w:color="999999" w:themeColor="text1" w:themeTint="66"/>
+            <w:right w:val="single" w:sz="4" w:space="0" w:color="999999" w:themeColor="text1" w:themeTint="66"/>
+            <w:insideH w:val="single" w:sz="4" w:space="0" w:color="999999" w:themeColor="text1" w:themeTint="66"/>
+            <w:insideV w:val="single" w:sz="4" w:space="0" w:color="999999" w:themeColor="text1" w:themeTint="66"/>
+          </w:tblBorders>
+        </w:tblPrEx>
         <w:tc>
           <w:tcPr>
             <w:cnfStyle w:val="001000000000" w:firstRow="0" w:lastRow="0" w:firstColumn="1" w:lastColumn="0" w:oddVBand="0" w:evenVBand="0" w:oddHBand="0" w:evenHBand="0" w:firstRowFirstColumn="0" w:firstRowLastColumn="0" w:lastRowFirstColumn="0" w:lastRowLastColumn="0"/>
@@ -22395,12 +22399,13 @@
             <w:tcBorders>
               <w:top w:val="single" w:sz="4" w:space="0" w:color="auto"/>
               <w:left w:val="single" w:sz="4" w:space="0" w:color="auto"/>
+              <w:bottom w:val="nil"/>
+              <w:right w:val="nil"/>
             </w:tcBorders>
-            <w:vAlign w:val="center"/>
-          </w:tcPr>
-          <w:p>
-            <w:r>
-              <w:t>NCN</w:t>
+          </w:tcPr>
+          <w:p>
+            <w:r>
+              <w:t>Ap. Mar</w:t>
             </w:r>
           </w:p>
         </w:tc>
@@ -22409,6 +22414,8 @@
             <w:tcW w:w="283" w:type="dxa"/>
             <w:tcBorders>
               <w:top w:val="single" w:sz="4" w:space="0" w:color="auto"/>
+              <w:left w:val="nil"/>
+              <w:bottom w:val="nil"/>
               <w:right w:val="single" w:sz="4" w:space="0" w:color="auto"/>
             </w:tcBorders>
           </w:tcPr>
@@ -22425,6 +22432,8 @@
             <w:tcBorders>
               <w:top w:val="single" w:sz="4" w:space="0" w:color="auto"/>
               <w:left w:val="single" w:sz="4" w:space="0" w:color="auto"/>
+              <w:bottom w:val="nil"/>
+              <w:right w:val="nil"/>
             </w:tcBorders>
           </w:tcPr>
           <w:p>
@@ -22439,6 +22448,9 @@
             <w:tcW w:w="638" w:type="dxa"/>
             <w:tcBorders>
               <w:top w:val="single" w:sz="4" w:space="0" w:color="auto"/>
+              <w:left w:val="nil"/>
+              <w:bottom w:val="nil"/>
+              <w:right w:val="nil"/>
             </w:tcBorders>
           </w:tcPr>
           <w:p>
@@ -22447,7 +22459,7 @@
               <w:cnfStyle w:val="000000000000" w:firstRow="0" w:lastRow="0" w:firstColumn="0" w:lastColumn="0" w:oddVBand="0" w:evenVBand="0" w:oddHBand="0" w:evenHBand="0" w:firstRowFirstColumn="0" w:firstRowLastColumn="0" w:lastRowFirstColumn="0" w:lastRowLastColumn="0"/>
             </w:pPr>
             <w:r>
-              <w:t>V</w:t>
+              <w:t>F</w:t>
             </w:r>
           </w:p>
         </w:tc>
@@ -22456,6 +22468,8 @@
             <w:tcW w:w="285" w:type="dxa"/>
             <w:tcBorders>
               <w:top w:val="single" w:sz="4" w:space="0" w:color="auto"/>
+              <w:left w:val="nil"/>
+              <w:bottom w:val="nil"/>
               <w:right w:val="dashed" w:sz="4" w:space="0" w:color="auto"/>
             </w:tcBorders>
           </w:tcPr>
@@ -22472,6 +22486,8 @@
             <w:tcBorders>
               <w:top w:val="single" w:sz="4" w:space="0" w:color="auto"/>
               <w:left w:val="dashed" w:sz="4" w:space="0" w:color="auto"/>
+              <w:bottom w:val="nil"/>
+              <w:right w:val="nil"/>
             </w:tcBorders>
           </w:tcPr>
           <w:p>
@@ -22486,6 +22502,9 @@
             <w:tcW w:w="637" w:type="dxa"/>
             <w:tcBorders>
               <w:top w:val="single" w:sz="4" w:space="0" w:color="auto"/>
+              <w:left w:val="nil"/>
+              <w:bottom w:val="nil"/>
+              <w:right w:val="nil"/>
             </w:tcBorders>
           </w:tcPr>
           <w:p>
@@ -22494,7 +22513,7 @@
               <w:cnfStyle w:val="000000000000" w:firstRow="0" w:lastRow="0" w:firstColumn="0" w:lastColumn="0" w:oddVBand="0" w:evenVBand="0" w:oddHBand="0" w:evenHBand="0" w:firstRowFirstColumn="0" w:firstRowLastColumn="0" w:lastRowFirstColumn="0" w:lastRowLastColumn="0"/>
             </w:pPr>
             <w:r>
-              <w:t>V/F</w:t>
+              <w:t>F</w:t>
             </w:r>
           </w:p>
         </w:tc>
@@ -22503,6 +22522,8 @@
             <w:tcW w:w="283" w:type="dxa"/>
             <w:tcBorders>
               <w:top w:val="single" w:sz="4" w:space="0" w:color="auto"/>
+              <w:left w:val="nil"/>
+              <w:bottom w:val="nil"/>
               <w:right w:val="dashed" w:sz="4" w:space="0" w:color="auto"/>
             </w:tcBorders>
           </w:tcPr>
@@ -22519,6 +22540,8 @@
             <w:tcBorders>
               <w:top w:val="single" w:sz="4" w:space="0" w:color="auto"/>
               <w:left w:val="dashed" w:sz="4" w:space="0" w:color="auto"/>
+              <w:bottom w:val="nil"/>
+              <w:right w:val="nil"/>
             </w:tcBorders>
           </w:tcPr>
           <w:p>
@@ -22533,6 +22556,9 @@
             <w:tcW w:w="637" w:type="dxa"/>
             <w:tcBorders>
               <w:top w:val="single" w:sz="4" w:space="0" w:color="auto"/>
+              <w:left w:val="nil"/>
+              <w:bottom w:val="nil"/>
+              <w:right w:val="nil"/>
             </w:tcBorders>
           </w:tcPr>
           <w:p>
@@ -22541,7 +22567,7 @@
               <w:cnfStyle w:val="000000000000" w:firstRow="0" w:lastRow="0" w:firstColumn="0" w:lastColumn="0" w:oddVBand="0" w:evenVBand="0" w:oddHBand="0" w:evenHBand="0" w:firstRowFirstColumn="0" w:firstRowLastColumn="0" w:lastRowFirstColumn="0" w:lastRowLastColumn="0"/>
             </w:pPr>
             <w:r>
-              <w:t>V/F</w:t>
+              <w:t>F</w:t>
             </w:r>
           </w:p>
         </w:tc>
@@ -22550,6 +22576,8 @@
             <w:tcW w:w="283" w:type="dxa"/>
             <w:tcBorders>
               <w:top w:val="single" w:sz="4" w:space="0" w:color="auto"/>
+              <w:left w:val="nil"/>
+              <w:bottom w:val="nil"/>
               <w:right w:val="dashed" w:sz="4" w:space="0" w:color="auto"/>
             </w:tcBorders>
           </w:tcPr>
@@ -22566,6 +22594,8 @@
             <w:tcBorders>
               <w:top w:val="single" w:sz="4" w:space="0" w:color="auto"/>
               <w:left w:val="dashed" w:sz="4" w:space="0" w:color="auto"/>
+              <w:bottom w:val="nil"/>
+              <w:right w:val="nil"/>
             </w:tcBorders>
           </w:tcPr>
           <w:p>
@@ -22580,6 +22610,9 @@
             <w:tcW w:w="639" w:type="dxa"/>
             <w:tcBorders>
               <w:top w:val="single" w:sz="4" w:space="0" w:color="auto"/>
+              <w:left w:val="nil"/>
+              <w:bottom w:val="nil"/>
+              <w:right w:val="nil"/>
             </w:tcBorders>
           </w:tcPr>
           <w:p>
@@ -22588,7 +22621,7 @@
               <w:cnfStyle w:val="000000000000" w:firstRow="0" w:lastRow="0" w:firstColumn="0" w:lastColumn="0" w:oddVBand="0" w:evenVBand="0" w:oddHBand="0" w:evenHBand="0" w:firstRowFirstColumn="0" w:firstRowLastColumn="0" w:lastRowFirstColumn="0" w:lastRowLastColumn="0"/>
             </w:pPr>
             <w:r>
-              <w:t>V</w:t>
+              <w:t>F</w:t>
             </w:r>
           </w:p>
         </w:tc>
@@ -22597,7 +22630,9 @@
             <w:tcW w:w="331" w:type="dxa"/>
             <w:tcBorders>
               <w:top w:val="single" w:sz="4" w:space="0" w:color="auto"/>
-              <w:right w:val="single" w:sz="4" w:space="0" w:color="auto"/>
+              <w:left w:val="nil"/>
+              <w:bottom w:val="nil"/>
+              <w:right w:val="dashed" w:sz="4" w:space="0" w:color="auto"/>
             </w:tcBorders>
           </w:tcPr>
           <w:p>
@@ -22612,7 +22647,9 @@
             <w:tcW w:w="332" w:type="dxa"/>
             <w:tcBorders>
               <w:top w:val="single" w:sz="4" w:space="0" w:color="auto"/>
-              <w:left w:val="single" w:sz="4" w:space="0" w:color="auto"/>
+              <w:left w:val="dashed" w:sz="4" w:space="0" w:color="auto"/>
+              <w:bottom w:val="nil"/>
+              <w:right w:val="nil"/>
             </w:tcBorders>
           </w:tcPr>
           <w:p>
@@ -22627,6 +22664,9 @@
             <w:tcW w:w="567" w:type="dxa"/>
             <w:tcBorders>
               <w:top w:val="single" w:sz="4" w:space="0" w:color="auto"/>
+              <w:left w:val="nil"/>
+              <w:bottom w:val="nil"/>
+              <w:right w:val="nil"/>
             </w:tcBorders>
           </w:tcPr>
           <w:p>
@@ -22635,7 +22675,7 @@
               <w:cnfStyle w:val="000000000000" w:firstRow="0" w:lastRow="0" w:firstColumn="0" w:lastColumn="0" w:oddVBand="0" w:evenVBand="0" w:oddHBand="0" w:evenHBand="0" w:firstRowFirstColumn="0" w:firstRowLastColumn="0" w:lastRowFirstColumn="0" w:lastRowLastColumn="0"/>
             </w:pPr>
             <w:r>
-              <w:t>V</w:t>
+              <w:t>V/F</w:t>
             </w:r>
           </w:p>
         </w:tc>
@@ -22644,6 +22684,8 @@
             <w:tcW w:w="283" w:type="dxa"/>
             <w:tcBorders>
               <w:top w:val="single" w:sz="4" w:space="0" w:color="auto"/>
+              <w:left w:val="nil"/>
+              <w:bottom w:val="nil"/>
               <w:right w:val="single" w:sz="4" w:space="0" w:color="auto"/>
             </w:tcBorders>
           </w:tcPr>
@@ -22658,7 +22700,10 @@
           <w:tcPr>
             <w:tcW w:w="284" w:type="dxa"/>
             <w:tcBorders>
+              <w:top w:val="nil"/>
               <w:left w:val="single" w:sz="4" w:space="0" w:color="auto"/>
+              <w:bottom w:val="nil"/>
+              <w:right w:val="nil"/>
             </w:tcBorders>
           </w:tcPr>
           <w:p>
@@ -22670,19 +22715,28 @@
         </w:tc>
       </w:tr>
       <w:tr>
-        <w:trPr>
-          <w:jc w:val="center"/>
-        </w:trPr>
+        <w:tblPrEx>
+          <w:jc w:val="left"/>
+          <w:tblBorders>
+            <w:top w:val="single" w:sz="4" w:space="0" w:color="999999" w:themeColor="text1" w:themeTint="66"/>
+            <w:left w:val="single" w:sz="4" w:space="0" w:color="999999" w:themeColor="text1" w:themeTint="66"/>
+            <w:bottom w:val="single" w:sz="4" w:space="0" w:color="999999" w:themeColor="text1" w:themeTint="66"/>
+            <w:right w:val="single" w:sz="4" w:space="0" w:color="999999" w:themeColor="text1" w:themeTint="66"/>
+            <w:insideH w:val="single" w:sz="4" w:space="0" w:color="999999" w:themeColor="text1" w:themeTint="66"/>
+            <w:insideV w:val="single" w:sz="4" w:space="0" w:color="999999" w:themeColor="text1" w:themeTint="66"/>
+          </w:tblBorders>
+        </w:tblPrEx>
         <w:tc>
           <w:tcPr>
             <w:cnfStyle w:val="001000000000" w:firstRow="0" w:lastRow="0" w:firstColumn="1" w:lastColumn="0" w:oddVBand="0" w:evenVBand="0" w:oddHBand="0" w:evenHBand="0" w:firstRowFirstColumn="0" w:firstRowLastColumn="0" w:lastRowFirstColumn="0" w:lastRowLastColumn="0"/>
             <w:tcW w:w="962" w:type="dxa"/>
             <w:vMerge/>
             <w:tcBorders>
+              <w:top w:val="nil"/>
               <w:left w:val="single" w:sz="4" w:space="0" w:color="auto"/>
               <w:bottom w:val="single" w:sz="4" w:space="0" w:color="auto"/>
+              <w:right w:val="nil"/>
             </w:tcBorders>
-            <w:vAlign w:val="center"/>
           </w:tcPr>
           <w:p/>
         </w:tc>
@@ -22690,6 +22744,8 @@
           <w:tcPr>
             <w:tcW w:w="283" w:type="dxa"/>
             <w:tcBorders>
+              <w:top w:val="nil"/>
+              <w:left w:val="nil"/>
               <w:bottom w:val="single" w:sz="4" w:space="0" w:color="auto"/>
               <w:right w:val="single" w:sz="4" w:space="0" w:color="auto"/>
             </w:tcBorders>
@@ -22705,8 +22761,10 @@
           <w:tcPr>
             <w:tcW w:w="284" w:type="dxa"/>
             <w:tcBorders>
+              <w:top w:val="nil"/>
               <w:left w:val="single" w:sz="4" w:space="0" w:color="auto"/>
               <w:bottom w:val="single" w:sz="4" w:space="0" w:color="auto"/>
+              <w:right w:val="nil"/>
             </w:tcBorders>
           </w:tcPr>
           <w:p>
@@ -22720,7 +22778,10 @@
           <w:tcPr>
             <w:tcW w:w="638" w:type="dxa"/>
             <w:tcBorders>
+              <w:top w:val="nil"/>
+              <w:left w:val="nil"/>
               <w:bottom w:val="single" w:sz="4" w:space="0" w:color="auto"/>
+              <w:right w:val="nil"/>
             </w:tcBorders>
           </w:tcPr>
           <w:p>
@@ -22734,6 +22795,8 @@
           <w:tcPr>
             <w:tcW w:w="285" w:type="dxa"/>
             <w:tcBorders>
+              <w:top w:val="nil"/>
+              <w:left w:val="nil"/>
               <w:bottom w:val="single" w:sz="4" w:space="0" w:color="auto"/>
               <w:right w:val="dashed" w:sz="4" w:space="0" w:color="auto"/>
             </w:tcBorders>
@@ -22749,19 +22812,16 @@
           <w:tcPr>
             <w:tcW w:w="283" w:type="dxa"/>
             <w:tcBorders>
+              <w:top w:val="nil"/>
               <w:left w:val="dashed" w:sz="4" w:space="0" w:color="auto"/>
               <w:bottom w:val="single" w:sz="4" w:space="0" w:color="auto"/>
+              <w:right w:val="nil"/>
             </w:tcBorders>
-            <w:shd w:val="clear" w:color="auto" w:fill="833C0B" w:themeFill="accent2" w:themeFillShade="80"/>
-          </w:tcPr>
-          <w:p>
-            <w:pPr>
-              <w:jc w:val="center"/>
-              <w:cnfStyle w:val="000000000000" w:firstRow="0" w:lastRow="0" w:firstColumn="0" w:lastColumn="0" w:oddVBand="0" w:evenVBand="0" w:oddHBand="0" w:evenHBand="0" w:firstRowFirstColumn="0" w:firstRowLastColumn="0" w:lastRowFirstColumn="0" w:lastRowLastColumn="0"/>
-              <w:rPr>
-                <w:b/>
-                <w:color w:val="FFFFFF" w:themeColor="background1"/>
-              </w:rPr>
+          </w:tcPr>
+          <w:p>
+            <w:pPr>
+              <w:jc w:val="center"/>
+              <w:cnfStyle w:val="000000000000" w:firstRow="0" w:lastRow="0" w:firstColumn="0" w:lastColumn="0" w:oddVBand="0" w:evenVBand="0" w:oddHBand="0" w:evenHBand="0" w:firstRowFirstColumn="0" w:firstRowLastColumn="0" w:lastRowFirstColumn="0" w:lastRowLastColumn="0"/>
             </w:pPr>
           </w:p>
         </w:tc>
@@ -22769,45 +22829,33 @@
           <w:tcPr>
             <w:tcW w:w="637" w:type="dxa"/>
             <w:tcBorders>
+              <w:top w:val="nil"/>
+              <w:left w:val="nil"/>
               <w:bottom w:val="single" w:sz="4" w:space="0" w:color="auto"/>
+              <w:right w:val="nil"/>
             </w:tcBorders>
-            <w:shd w:val="clear" w:color="auto" w:fill="833C0B" w:themeFill="accent2" w:themeFillShade="80"/>
-          </w:tcPr>
-          <w:p>
-            <w:pPr>
-              <w:jc w:val="center"/>
-              <w:cnfStyle w:val="000000000000" w:firstRow="0" w:lastRow="0" w:firstColumn="0" w:lastColumn="0" w:oddVBand="0" w:evenVBand="0" w:oddHBand="0" w:evenHBand="0" w:firstRowFirstColumn="0" w:firstRowLastColumn="0" w:lastRowFirstColumn="0" w:lastRowLastColumn="0"/>
-              <w:rPr>
-                <w:b/>
-                <w:color w:val="FFFFFF" w:themeColor="background1"/>
-              </w:rPr>
-            </w:pPr>
-            <w:r>
-              <w:rPr>
-                <w:b/>
-                <w:color w:val="FFFFFF" w:themeColor="background1"/>
-              </w:rPr>
-              <w:t>P</w:t>
-            </w:r>
+          </w:tcPr>
+          <w:p>
+            <w:pPr>
+              <w:jc w:val="center"/>
+              <w:cnfStyle w:val="000000000000" w:firstRow="0" w:lastRow="0" w:firstColumn="0" w:lastColumn="0" w:oddVBand="0" w:evenVBand="0" w:oddHBand="0" w:evenHBand="0" w:firstRowFirstColumn="0" w:firstRowLastColumn="0" w:lastRowFirstColumn="0" w:lastRowLastColumn="0"/>
+            </w:pPr>
           </w:p>
         </w:tc>
         <w:tc>
           <w:tcPr>
             <w:tcW w:w="283" w:type="dxa"/>
             <w:tcBorders>
+              <w:top w:val="nil"/>
+              <w:left w:val="nil"/>
               <w:bottom w:val="single" w:sz="4" w:space="0" w:color="auto"/>
               <w:right w:val="dashed" w:sz="4" w:space="0" w:color="auto"/>
             </w:tcBorders>
-            <w:shd w:val="clear" w:color="auto" w:fill="833C0B" w:themeFill="accent2" w:themeFillShade="80"/>
-          </w:tcPr>
-          <w:p>
-            <w:pPr>
-              <w:jc w:val="center"/>
-              <w:cnfStyle w:val="000000000000" w:firstRow="0" w:lastRow="0" w:firstColumn="0" w:lastColumn="0" w:oddVBand="0" w:evenVBand="0" w:oddHBand="0" w:evenHBand="0" w:firstRowFirstColumn="0" w:firstRowLastColumn="0" w:lastRowFirstColumn="0" w:lastRowLastColumn="0"/>
-              <w:rPr>
-                <w:b/>
-                <w:color w:val="FFFFFF" w:themeColor="background1"/>
-              </w:rPr>
+          </w:tcPr>
+          <w:p>
+            <w:pPr>
+              <w:jc w:val="center"/>
+              <w:cnfStyle w:val="000000000000" w:firstRow="0" w:lastRow="0" w:firstColumn="0" w:lastColumn="0" w:oddVBand="0" w:evenVBand="0" w:oddHBand="0" w:evenHBand="0" w:firstRowFirstColumn="0" w:firstRowLastColumn="0" w:lastRowFirstColumn="0" w:lastRowLastColumn="0"/>
             </w:pPr>
           </w:p>
         </w:tc>
@@ -22815,19 +22863,16 @@
           <w:tcPr>
             <w:tcW w:w="284" w:type="dxa"/>
             <w:tcBorders>
+              <w:top w:val="nil"/>
               <w:left w:val="dashed" w:sz="4" w:space="0" w:color="auto"/>
               <w:bottom w:val="single" w:sz="4" w:space="0" w:color="auto"/>
+              <w:right w:val="nil"/>
             </w:tcBorders>
-            <w:shd w:val="clear" w:color="auto" w:fill="833C0B" w:themeFill="accent2" w:themeFillShade="80"/>
-          </w:tcPr>
-          <w:p>
-            <w:pPr>
-              <w:jc w:val="center"/>
-              <w:cnfStyle w:val="000000000000" w:firstRow="0" w:lastRow="0" w:firstColumn="0" w:lastColumn="0" w:oddVBand="0" w:evenVBand="0" w:oddHBand="0" w:evenHBand="0" w:firstRowFirstColumn="0" w:firstRowLastColumn="0" w:lastRowFirstColumn="0" w:lastRowLastColumn="0"/>
-              <w:rPr>
-                <w:b/>
-                <w:color w:val="FFFFFF" w:themeColor="background1"/>
-              </w:rPr>
+          </w:tcPr>
+          <w:p>
+            <w:pPr>
+              <w:jc w:val="center"/>
+              <w:cnfStyle w:val="000000000000" w:firstRow="0" w:lastRow="0" w:firstColumn="0" w:lastColumn="0" w:oddVBand="0" w:evenVBand="0" w:oddHBand="0" w:evenHBand="0" w:firstRowFirstColumn="0" w:firstRowLastColumn="0" w:lastRowFirstColumn="0" w:lastRowLastColumn="0"/>
             </w:pPr>
           </w:p>
         </w:tc>
@@ -22835,36 +22880,45 @@
           <w:tcPr>
             <w:tcW w:w="637" w:type="dxa"/>
             <w:tcBorders>
+              <w:top w:val="nil"/>
+              <w:left w:val="nil"/>
               <w:bottom w:val="single" w:sz="4" w:space="0" w:color="auto"/>
+              <w:right w:val="nil"/>
             </w:tcBorders>
-            <w:shd w:val="clear" w:color="auto" w:fill="833C0B" w:themeFill="accent2" w:themeFillShade="80"/>
-          </w:tcPr>
-          <w:p>
-            <w:pPr>
-              <w:jc w:val="center"/>
-              <w:cnfStyle w:val="000000000000" w:firstRow="0" w:lastRow="0" w:firstColumn="0" w:lastColumn="0" w:oddVBand="0" w:evenVBand="0" w:oddHBand="0" w:evenHBand="0" w:firstRowFirstColumn="0" w:firstRowLastColumn="0" w:lastRowFirstColumn="0" w:lastRowLastColumn="0"/>
-              <w:rPr>
-                <w:b/>
-                <w:color w:val="FFFFFF" w:themeColor="background1"/>
-              </w:rPr>
-            </w:pPr>
-            <w:r>
-              <w:rPr>
-                <w:b/>
-                <w:color w:val="FFFFFF" w:themeColor="background1"/>
-              </w:rPr>
-              <w:t>P</w:t>
-            </w:r>
+          </w:tcPr>
+          <w:p>
+            <w:pPr>
+              <w:jc w:val="center"/>
+              <w:cnfStyle w:val="000000000000" w:firstRow="0" w:lastRow="0" w:firstColumn="0" w:lastColumn="0" w:oddVBand="0" w:evenVBand="0" w:oddHBand="0" w:evenHBand="0" w:firstRowFirstColumn="0" w:firstRowLastColumn="0" w:lastRowFirstColumn="0" w:lastRowLastColumn="0"/>
+            </w:pPr>
           </w:p>
         </w:tc>
         <w:tc>
           <w:tcPr>
             <w:tcW w:w="283" w:type="dxa"/>
             <w:tcBorders>
+              <w:top w:val="nil"/>
+              <w:left w:val="nil"/>
               <w:bottom w:val="single" w:sz="4" w:space="0" w:color="auto"/>
               <w:right w:val="dashed" w:sz="4" w:space="0" w:color="auto"/>
             </w:tcBorders>
-            <w:shd w:val="clear" w:color="auto" w:fill="833C0B" w:themeFill="accent2" w:themeFillShade="80"/>
+          </w:tcPr>
+          <w:p>
+            <w:pPr>
+              <w:jc w:val="center"/>
+              <w:cnfStyle w:val="000000000000" w:firstRow="0" w:lastRow="0" w:firstColumn="0" w:lastColumn="0" w:oddVBand="0" w:evenVBand="0" w:oddHBand="0" w:evenHBand="0" w:firstRowFirstColumn="0" w:firstRowLastColumn="0" w:lastRowFirstColumn="0" w:lastRowLastColumn="0"/>
+            </w:pPr>
+          </w:p>
+        </w:tc>
+        <w:tc>
+          <w:tcPr>
+            <w:tcW w:w="284" w:type="dxa"/>
+            <w:tcBorders>
+              <w:top w:val="nil"/>
+              <w:left w:val="dashed" w:sz="4" w:space="0" w:color="auto"/>
+              <w:bottom w:val="single" w:sz="4" w:space="0" w:color="auto"/>
+              <w:right w:val="nil"/>
+            </w:tcBorders>
           </w:tcPr>
           <w:p>
             <w:pPr>
@@ -22879,89 +22933,116 @@
         </w:tc>
         <w:tc>
           <w:tcPr>
-            <w:tcW w:w="284" w:type="dxa"/>
+            <w:tcW w:w="639" w:type="dxa"/>
             <w:tcBorders>
+              <w:top w:val="nil"/>
+              <w:left w:val="nil"/>
+              <w:bottom w:val="single" w:sz="4" w:space="0" w:color="auto"/>
+              <w:right w:val="nil"/>
+            </w:tcBorders>
+          </w:tcPr>
+          <w:p>
+            <w:pPr>
+              <w:jc w:val="center"/>
+              <w:cnfStyle w:val="000000000000" w:firstRow="0" w:lastRow="0" w:firstColumn="0" w:lastColumn="0" w:oddVBand="0" w:evenVBand="0" w:oddHBand="0" w:evenHBand="0" w:firstRowFirstColumn="0" w:firstRowLastColumn="0" w:lastRowFirstColumn="0" w:lastRowLastColumn="0"/>
+              <w:rPr>
+                <w:b/>
+                <w:color w:val="FFFFFF" w:themeColor="background1"/>
+              </w:rPr>
+            </w:pPr>
+          </w:p>
+        </w:tc>
+        <w:tc>
+          <w:tcPr>
+            <w:tcW w:w="331" w:type="dxa"/>
+            <w:tcBorders>
+              <w:top w:val="nil"/>
+              <w:left w:val="nil"/>
+              <w:bottom w:val="single" w:sz="4" w:space="0" w:color="auto"/>
+              <w:right w:val="dashed" w:sz="4" w:space="0" w:color="auto"/>
+            </w:tcBorders>
+          </w:tcPr>
+          <w:p>
+            <w:pPr>
+              <w:jc w:val="center"/>
+              <w:cnfStyle w:val="000000000000" w:firstRow="0" w:lastRow="0" w:firstColumn="0" w:lastColumn="0" w:oddVBand="0" w:evenVBand="0" w:oddHBand="0" w:evenHBand="0" w:firstRowFirstColumn="0" w:firstRowLastColumn="0" w:lastRowFirstColumn="0" w:lastRowLastColumn="0"/>
+              <w:rPr>
+                <w:b/>
+                <w:color w:val="FFFFFF" w:themeColor="background1"/>
+              </w:rPr>
+            </w:pPr>
+          </w:p>
+        </w:tc>
+        <w:tc>
+          <w:tcPr>
+            <w:tcW w:w="332" w:type="dxa"/>
+            <w:tcBorders>
+              <w:top w:val="nil"/>
               <w:left w:val="dashed" w:sz="4" w:space="0" w:color="auto"/>
               <w:bottom w:val="single" w:sz="4" w:space="0" w:color="auto"/>
+              <w:right w:val="nil"/>
             </w:tcBorders>
-          </w:tcPr>
-          <w:p>
-            <w:pPr>
-              <w:jc w:val="center"/>
-              <w:cnfStyle w:val="000000000000" w:firstRow="0" w:lastRow="0" w:firstColumn="0" w:lastColumn="0" w:oddVBand="0" w:evenVBand="0" w:oddHBand="0" w:evenHBand="0" w:firstRowFirstColumn="0" w:firstRowLastColumn="0" w:lastRowFirstColumn="0" w:lastRowLastColumn="0"/>
-            </w:pPr>
-          </w:p>
-        </w:tc>
-        <w:tc>
-          <w:tcPr>
-            <w:tcW w:w="639" w:type="dxa"/>
+            <w:shd w:val="clear" w:color="auto" w:fill="833C0B" w:themeFill="accent2" w:themeFillShade="80"/>
+          </w:tcPr>
+          <w:p>
+            <w:pPr>
+              <w:jc w:val="center"/>
+              <w:cnfStyle w:val="000000000000" w:firstRow="0" w:lastRow="0" w:firstColumn="0" w:lastColumn="0" w:oddVBand="0" w:evenVBand="0" w:oddHBand="0" w:evenHBand="0" w:firstRowFirstColumn="0" w:firstRowLastColumn="0" w:lastRowFirstColumn="0" w:lastRowLastColumn="0"/>
+              <w:rPr>
+                <w:b/>
+                <w:color w:val="FFFFFF" w:themeColor="background1"/>
+              </w:rPr>
+            </w:pPr>
+          </w:p>
+        </w:tc>
+        <w:tc>
+          <w:tcPr>
+            <w:tcW w:w="567" w:type="dxa"/>
             <w:tcBorders>
+              <w:top w:val="nil"/>
+              <w:left w:val="nil"/>
               <w:bottom w:val="single" w:sz="4" w:space="0" w:color="auto"/>
+              <w:right w:val="nil"/>
             </w:tcBorders>
-          </w:tcPr>
-          <w:p>
-            <w:pPr>
-              <w:jc w:val="center"/>
-              <w:cnfStyle w:val="000000000000" w:firstRow="0" w:lastRow="0" w:firstColumn="0" w:lastColumn="0" w:oddVBand="0" w:evenVBand="0" w:oddHBand="0" w:evenHBand="0" w:firstRowFirstColumn="0" w:firstRowLastColumn="0" w:lastRowFirstColumn="0" w:lastRowLastColumn="0"/>
-            </w:pPr>
-          </w:p>
-        </w:tc>
-        <w:tc>
-          <w:tcPr>
-            <w:tcW w:w="331" w:type="dxa"/>
+            <w:shd w:val="clear" w:color="auto" w:fill="833C0B" w:themeFill="accent2" w:themeFillShade="80"/>
+          </w:tcPr>
+          <w:p>
+            <w:pPr>
+              <w:jc w:val="center"/>
+              <w:cnfStyle w:val="000000000000" w:firstRow="0" w:lastRow="0" w:firstColumn="0" w:lastColumn="0" w:oddVBand="0" w:evenVBand="0" w:oddHBand="0" w:evenHBand="0" w:firstRowFirstColumn="0" w:firstRowLastColumn="0" w:lastRowFirstColumn="0" w:lastRowLastColumn="0"/>
+              <w:rPr>
+                <w:b/>
+                <w:color w:val="FFFFFF" w:themeColor="background1"/>
+              </w:rPr>
+            </w:pPr>
+            <w:r>
+              <w:rPr>
+                <w:b/>
+                <w:color w:val="FFFFFF" w:themeColor="background1"/>
+              </w:rPr>
+              <w:t>P</w:t>
+            </w:r>
+          </w:p>
+        </w:tc>
+        <w:tc>
+          <w:tcPr>
+            <w:tcW w:w="283" w:type="dxa"/>
             <w:tcBorders>
+              <w:top w:val="nil"/>
+              <w:left w:val="nil"/>
               <w:bottom w:val="single" w:sz="4" w:space="0" w:color="auto"/>
               <w:right w:val="single" w:sz="4" w:space="0" w:color="auto"/>
             </w:tcBorders>
-          </w:tcPr>
-          <w:p>
-            <w:pPr>
-              <w:jc w:val="center"/>
-              <w:cnfStyle w:val="000000000000" w:firstRow="0" w:lastRow="0" w:firstColumn="0" w:lastColumn="0" w:oddVBand="0" w:evenVBand="0" w:oddHBand="0" w:evenHBand="0" w:firstRowFirstColumn="0" w:firstRowLastColumn="0" w:lastRowFirstColumn="0" w:lastRowLastColumn="0"/>
-            </w:pPr>
-          </w:p>
-        </w:tc>
-        <w:tc>
-          <w:tcPr>
-            <w:tcW w:w="332" w:type="dxa"/>
-            <w:tcBorders>
-              <w:left w:val="single" w:sz="4" w:space="0" w:color="auto"/>
-              <w:bottom w:val="single" w:sz="4" w:space="0" w:color="auto"/>
-            </w:tcBorders>
-          </w:tcPr>
-          <w:p>
-            <w:pPr>
-              <w:jc w:val="center"/>
-              <w:cnfStyle w:val="000000000000" w:firstRow="0" w:lastRow="0" w:firstColumn="0" w:lastColumn="0" w:oddVBand="0" w:evenVBand="0" w:oddHBand="0" w:evenHBand="0" w:firstRowFirstColumn="0" w:firstRowLastColumn="0" w:lastRowFirstColumn="0" w:lastRowLastColumn="0"/>
-            </w:pPr>
-          </w:p>
-        </w:tc>
-        <w:tc>
-          <w:tcPr>
-            <w:tcW w:w="567" w:type="dxa"/>
-            <w:tcBorders>
-              <w:bottom w:val="single" w:sz="4" w:space="0" w:color="auto"/>
-            </w:tcBorders>
-          </w:tcPr>
-          <w:p>
-            <w:pPr>
-              <w:jc w:val="center"/>
-              <w:cnfStyle w:val="000000000000" w:firstRow="0" w:lastRow="0" w:firstColumn="0" w:lastColumn="0" w:oddVBand="0" w:evenVBand="0" w:oddHBand="0" w:evenHBand="0" w:firstRowFirstColumn="0" w:firstRowLastColumn="0" w:lastRowFirstColumn="0" w:lastRowLastColumn="0"/>
-            </w:pPr>
-          </w:p>
-        </w:tc>
-        <w:tc>
-          <w:tcPr>
-            <w:tcW w:w="283" w:type="dxa"/>
-            <w:tcBorders>
-              <w:bottom w:val="single" w:sz="4" w:space="0" w:color="auto"/>
-              <w:right w:val="single" w:sz="4" w:space="0" w:color="auto"/>
-            </w:tcBorders>
-          </w:tcPr>
-          <w:p>
-            <w:pPr>
-              <w:jc w:val="center"/>
-              <w:cnfStyle w:val="000000000000" w:firstRow="0" w:lastRow="0" w:firstColumn="0" w:lastColumn="0" w:oddVBand="0" w:evenVBand="0" w:oddHBand="0" w:evenHBand="0" w:firstRowFirstColumn="0" w:firstRowLastColumn="0" w:lastRowFirstColumn="0" w:lastRowLastColumn="0"/>
+            <w:shd w:val="clear" w:color="auto" w:fill="833C0B" w:themeFill="accent2" w:themeFillShade="80"/>
+          </w:tcPr>
+          <w:p>
+            <w:pPr>
+              <w:jc w:val="center"/>
+              <w:cnfStyle w:val="000000000000" w:firstRow="0" w:lastRow="0" w:firstColumn="0" w:lastColumn="0" w:oddVBand="0" w:evenVBand="0" w:oddHBand="0" w:evenHBand="0" w:firstRowFirstColumn="0" w:firstRowLastColumn="0" w:lastRowFirstColumn="0" w:lastRowLastColumn="0"/>
+              <w:rPr>
+                <w:b/>
+                <w:color w:val="FFFFFF" w:themeColor="background1"/>
+              </w:rPr>
             </w:pPr>
           </w:p>
         </w:tc>
@@ -22969,7 +23050,10 @@
           <w:tcPr>
             <w:tcW w:w="284" w:type="dxa"/>
             <w:tcBorders>
+              <w:top w:val="nil"/>
               <w:left w:val="single" w:sz="4" w:space="0" w:color="auto"/>
+              <w:bottom w:val="nil"/>
+              <w:right w:val="nil"/>
             </w:tcBorders>
           </w:tcPr>
           <w:p>
@@ -23021,10 +23105,10 @@
       </w:tblPr>
       <w:tblGrid>
         <w:gridCol w:w="962"/>
-        <w:gridCol w:w="962"/>
-        <w:gridCol w:w="963"/>
-        <w:gridCol w:w="963"/>
-        <w:gridCol w:w="963"/>
+        <w:gridCol w:w="1020"/>
+        <w:gridCol w:w="1021"/>
+        <w:gridCol w:w="1021"/>
+        <w:gridCol w:w="1022"/>
       </w:tblGrid>
       <w:tr>
         <w:trPr>
@@ -23052,50 +23136,50 @@
         </w:tc>
         <w:tc>
           <w:tcPr>
-            <w:tcW w:w="1925" w:type="dxa"/>
-            <w:gridSpan w:val="2"/>
+            <w:tcW w:w="1020" w:type="dxa"/>
             <w:tcBorders>
               <w:top w:val="single" w:sz="4" w:space="0" w:color="auto"/>
               <w:left w:val="single" w:sz="4" w:space="0" w:color="auto"/>
             </w:tcBorders>
-            <w:shd w:val="clear" w:color="auto" w:fill="833C0B" w:themeFill="accent2" w:themeFillShade="80"/>
-          </w:tcPr>
-          <w:p>
-            <w:pPr>
-              <w:jc w:val="center"/>
-              <w:cnfStyle w:val="000000000000" w:firstRow="0" w:lastRow="0" w:firstColumn="0" w:lastColumn="0" w:oddVBand="0" w:evenVBand="0" w:oddHBand="0" w:evenHBand="0" w:firstRowFirstColumn="0" w:firstRowLastColumn="0" w:lastRowFirstColumn="0" w:lastRowLastColumn="0"/>
-              <w:rPr>
-                <w:b/>
-                <w:color w:val="FFFFFF" w:themeColor="background1"/>
-              </w:rPr>
-            </w:pPr>
-            <w:r>
-              <w:rPr>
-                <w:b/>
-                <w:color w:val="FFFFFF" w:themeColor="background1"/>
-              </w:rPr>
-              <w:t>Ap.Mar</w:t>
-            </w:r>
-          </w:p>
-        </w:tc>
-        <w:tc>
-          <w:tcPr>
-            <w:tcW w:w="963" w:type="dxa"/>
+            <w:shd w:val="clear" w:color="auto" w:fill="D9D9D9" w:themeFill="background1" w:themeFillShade="D9"/>
+          </w:tcPr>
+          <w:p>
+            <w:pPr>
+              <w:jc w:val="center"/>
+              <w:cnfStyle w:val="000000000000" w:firstRow="0" w:lastRow="0" w:firstColumn="0" w:lastColumn="0" w:oddVBand="0" w:evenVBand="0" w:oddHBand="0" w:evenHBand="0" w:firstRowFirstColumn="0" w:firstRowLastColumn="0" w:lastRowFirstColumn="0" w:lastRowLastColumn="0"/>
+            </w:pPr>
+          </w:p>
+        </w:tc>
+        <w:tc>
+          <w:tcPr>
+            <w:tcW w:w="2042" w:type="dxa"/>
+            <w:gridSpan w:val="2"/>
             <w:tcBorders>
               <w:top w:val="single" w:sz="4" w:space="0" w:color="auto"/>
             </w:tcBorders>
-            <w:shd w:val="clear" w:color="auto" w:fill="D9D9D9" w:themeFill="background1" w:themeFillShade="D9"/>
-          </w:tcPr>
-          <w:p>
-            <w:pPr>
-              <w:jc w:val="center"/>
-              <w:cnfStyle w:val="000000000000" w:firstRow="0" w:lastRow="0" w:firstColumn="0" w:lastColumn="0" w:oddVBand="0" w:evenVBand="0" w:oddHBand="0" w:evenHBand="0" w:firstRowFirstColumn="0" w:firstRowLastColumn="0" w:lastRowFirstColumn="0" w:lastRowLastColumn="0"/>
-            </w:pPr>
-          </w:p>
-        </w:tc>
-        <w:tc>
-          <w:tcPr>
-            <w:tcW w:w="963" w:type="dxa"/>
+            <w:shd w:val="clear" w:color="auto" w:fill="833C0B" w:themeFill="accent2" w:themeFillShade="80"/>
+          </w:tcPr>
+          <w:p>
+            <w:pPr>
+              <w:jc w:val="center"/>
+              <w:cnfStyle w:val="000000000000" w:firstRow="0" w:lastRow="0" w:firstColumn="0" w:lastColumn="0" w:oddVBand="0" w:evenVBand="0" w:oddHBand="0" w:evenHBand="0" w:firstRowFirstColumn="0" w:firstRowLastColumn="0" w:lastRowFirstColumn="0" w:lastRowLastColumn="0"/>
+              <w:rPr>
+                <w:b/>
+                <w:color w:val="FFFFFF" w:themeColor="background1"/>
+              </w:rPr>
+            </w:pPr>
+            <w:r>
+              <w:rPr>
+                <w:b/>
+                <w:color w:val="FFFFFF" w:themeColor="background1"/>
+              </w:rPr>
+              <w:t>JSS</w:t>
+            </w:r>
+          </w:p>
+        </w:tc>
+        <w:tc>
+          <w:tcPr>
+            <w:tcW w:w="1022" w:type="dxa"/>
             <w:tcBorders>
               <w:top w:val="single" w:sz="4" w:space="0" w:color="auto"/>
               <w:right w:val="single" w:sz="4" w:space="0" w:color="auto"/>
@@ -23135,10 +23219,22 @@
         </w:tc>
         <w:tc>
           <w:tcPr>
-            <w:tcW w:w="962" w:type="dxa"/>
+            <w:tcW w:w="1020" w:type="dxa"/>
             <w:tcBorders>
               <w:left w:val="single" w:sz="4" w:space="0" w:color="auto"/>
             </w:tcBorders>
+            <w:shd w:val="clear" w:color="auto" w:fill="D9D9D9" w:themeFill="background1" w:themeFillShade="D9"/>
+          </w:tcPr>
+          <w:p>
+            <w:pPr>
+              <w:jc w:val="center"/>
+              <w:cnfStyle w:val="000000000000" w:firstRow="0" w:lastRow="0" w:firstColumn="0" w:lastColumn="0" w:oddVBand="0" w:evenVBand="0" w:oddHBand="0" w:evenHBand="0" w:firstRowFirstColumn="0" w:firstRowLastColumn="0" w:lastRowFirstColumn="0" w:lastRowLastColumn="0"/>
+            </w:pPr>
+          </w:p>
+        </w:tc>
+        <w:tc>
+          <w:tcPr>
+            <w:tcW w:w="1021" w:type="dxa"/>
           </w:tcPr>
           <w:p>
             <w:pPr>
@@ -23152,7 +23248,7 @@
         </w:tc>
         <w:tc>
           <w:tcPr>
-            <w:tcW w:w="963" w:type="dxa"/>
+            <w:tcW w:w="1021" w:type="dxa"/>
           </w:tcPr>
           <w:p>
             <w:pPr>
@@ -23166,19 +23262,7 @@
         </w:tc>
         <w:tc>
           <w:tcPr>
-            <w:tcW w:w="963" w:type="dxa"/>
-            <w:shd w:val="clear" w:color="auto" w:fill="D9D9D9" w:themeFill="background1" w:themeFillShade="D9"/>
-          </w:tcPr>
-          <w:p>
-            <w:pPr>
-              <w:jc w:val="center"/>
-              <w:cnfStyle w:val="000000000000" w:firstRow="0" w:lastRow="0" w:firstColumn="0" w:lastColumn="0" w:oddVBand="0" w:evenVBand="0" w:oddHBand="0" w:evenHBand="0" w:firstRowFirstColumn="0" w:firstRowLastColumn="0" w:lastRowFirstColumn="0" w:lastRowLastColumn="0"/>
-            </w:pPr>
-          </w:p>
-        </w:tc>
-        <w:tc>
-          <w:tcPr>
-            <w:tcW w:w="963" w:type="dxa"/>
+            <w:tcW w:w="1022" w:type="dxa"/>
             <w:tcBorders>
               <w:right w:val="single" w:sz="4" w:space="0" w:color="auto"/>
             </w:tcBorders>
@@ -23218,43 +23302,49 @@
         </w:tc>
         <w:tc>
           <w:tcPr>
-            <w:tcW w:w="962" w:type="dxa"/>
+            <w:tcW w:w="1020" w:type="dxa"/>
             <w:tcBorders>
               <w:left w:val="single" w:sz="4" w:space="0" w:color="auto"/>
               <w:bottom w:val="single" w:sz="4" w:space="0" w:color="auto"/>
             </w:tcBorders>
-          </w:tcPr>
-          <w:p>
-            <w:pPr>
-              <w:jc w:val="center"/>
-              <w:cnfStyle w:val="000000000000" w:firstRow="0" w:lastRow="0" w:firstColumn="0" w:lastColumn="0" w:oddVBand="0" w:evenVBand="0" w:oddHBand="0" w:evenHBand="0" w:firstRowFirstColumn="0" w:firstRowLastColumn="0" w:lastRowFirstColumn="0" w:lastRowLastColumn="0"/>
-            </w:pPr>
-            <w:r>
-              <w:t>JSS = F</w:t>
-            </w:r>
-          </w:p>
-          <w:p>
-            <w:pPr>
-              <w:jc w:val="center"/>
-              <w:cnfStyle w:val="000000000000" w:firstRow="0" w:lastRow="0" w:firstColumn="0" w:lastColumn="0" w:oddVBand="0" w:evenVBand="0" w:oddHBand="0" w:evenHBand="0" w:firstRowFirstColumn="0" w:firstRowLastColumn="0" w:lastRowFirstColumn="0" w:lastRowLastColumn="0"/>
-            </w:pPr>
-            <w:r>
-              <w:t>CNT = F</w:t>
-            </w:r>
-          </w:p>
-          <w:p>
-            <w:pPr>
-              <w:jc w:val="center"/>
-              <w:cnfStyle w:val="000000000000" w:firstRow="0" w:lastRow="0" w:firstColumn="0" w:lastColumn="0" w:oddVBand="0" w:evenVBand="0" w:oddHBand="0" w:evenHBand="0" w:firstRowFirstColumn="0" w:firstRowLastColumn="0" w:lastRowFirstColumn="0" w:lastRowLastColumn="0"/>
-            </w:pPr>
-            <w:r>
-              <w:t>NCN = V</w:t>
-            </w:r>
-          </w:p>
-        </w:tc>
-        <w:tc>
-          <w:tcPr>
-            <w:tcW w:w="963" w:type="dxa"/>
+            <w:shd w:val="clear" w:color="auto" w:fill="D9D9D9" w:themeFill="background1" w:themeFillShade="D9"/>
+          </w:tcPr>
+          <w:p>
+            <w:pPr>
+              <w:jc w:val="center"/>
+              <w:cnfStyle w:val="000000000000" w:firstRow="0" w:lastRow="0" w:firstColumn="0" w:lastColumn="0" w:oddVBand="0" w:evenVBand="0" w:oddHBand="0" w:evenHBand="0" w:firstRowFirstColumn="0" w:firstRowLastColumn="0" w:lastRowFirstColumn="0" w:lastRowLastColumn="0"/>
+            </w:pPr>
+          </w:p>
+        </w:tc>
+        <w:tc>
+          <w:tcPr>
+            <w:tcW w:w="1021" w:type="dxa"/>
+            <w:tcBorders>
+              <w:bottom w:val="single" w:sz="4" w:space="0" w:color="auto"/>
+            </w:tcBorders>
+          </w:tcPr>
+          <w:p>
+            <w:pPr>
+              <w:jc w:val="center"/>
+              <w:cnfStyle w:val="000000000000" w:firstRow="0" w:lastRow="0" w:firstColumn="0" w:lastColumn="0" w:oddVBand="0" w:evenVBand="0" w:oddHBand="0" w:evenHBand="0" w:firstRowFirstColumn="0" w:firstRowLastColumn="0" w:lastRowFirstColumn="0" w:lastRowLastColumn="0"/>
+            </w:pPr>
+            <w:r>
+              <w:t>CNT = V</w:t>
+            </w:r>
+          </w:p>
+          <w:p>
+            <w:pPr>
+              <w:jc w:val="center"/>
+              <w:cnfStyle w:val="000000000000" w:firstRow="0" w:lastRow="0" w:firstColumn="0" w:lastColumn="0" w:oddVBand="0" w:evenVBand="0" w:oddHBand="0" w:evenHBand="0" w:firstRowFirstColumn="0" w:firstRowLastColumn="0" w:lastRowFirstColumn="0" w:lastRowLastColumn="0"/>
+            </w:pPr>
+            <w:r>
+              <w:t>AMA = F</w:t>
+            </w:r>
+          </w:p>
+        </w:tc>
+        <w:tc>
+          <w:tcPr>
+            <w:tcW w:w="1021" w:type="dxa"/>
             <w:tcBorders>
               <w:bottom w:val="single" w:sz="4" w:space="0" w:color="auto"/>
             </w:tcBorders>
@@ -23269,22 +23359,7 @@
         </w:tc>
         <w:tc>
           <w:tcPr>
-            <w:tcW w:w="963" w:type="dxa"/>
-            <w:tcBorders>
-              <w:bottom w:val="single" w:sz="4" w:space="0" w:color="auto"/>
-            </w:tcBorders>
-            <w:shd w:val="clear" w:color="auto" w:fill="D9D9D9" w:themeFill="background1" w:themeFillShade="D9"/>
-          </w:tcPr>
-          <w:p>
-            <w:pPr>
-              <w:jc w:val="center"/>
-              <w:cnfStyle w:val="000000000000" w:firstRow="0" w:lastRow="0" w:firstColumn="0" w:lastColumn="0" w:oddVBand="0" w:evenVBand="0" w:oddHBand="0" w:evenHBand="0" w:firstRowFirstColumn="0" w:firstRowLastColumn="0" w:lastRowFirstColumn="0" w:lastRowLastColumn="0"/>
-            </w:pPr>
-          </w:p>
-        </w:tc>
-        <w:tc>
-          <w:tcPr>
-            <w:tcW w:w="963" w:type="dxa"/>
+            <w:tcW w:w="1022" w:type="dxa"/>
             <w:tcBorders>
               <w:bottom w:val="single" w:sz="4" w:space="0" w:color="auto"/>
               <w:right w:val="single" w:sz="4" w:space="0" w:color="auto"/>
@@ -23325,7 +23400,7 @@
         </w:tc>
         <w:tc>
           <w:tcPr>
-            <w:tcW w:w="962" w:type="dxa"/>
+            <w:tcW w:w="1020" w:type="dxa"/>
             <w:tcBorders>
               <w:top w:val="single" w:sz="4" w:space="0" w:color="auto"/>
               <w:left w:val="single" w:sz="4" w:space="0" w:color="auto"/>
@@ -23341,45 +23416,45 @@
         </w:tc>
         <w:tc>
           <w:tcPr>
-            <w:tcW w:w="1926" w:type="dxa"/>
-            <w:gridSpan w:val="2"/>
+            <w:tcW w:w="1021" w:type="dxa"/>
             <w:tcBorders>
               <w:top w:val="single" w:sz="4" w:space="0" w:color="auto"/>
             </w:tcBorders>
-            <w:shd w:val="clear" w:color="auto" w:fill="833C0B" w:themeFill="accent2" w:themeFillShade="80"/>
-          </w:tcPr>
-          <w:p>
-            <w:pPr>
-              <w:jc w:val="center"/>
-              <w:cnfStyle w:val="000000000000" w:firstRow="0" w:lastRow="0" w:firstColumn="0" w:lastColumn="0" w:oddVBand="0" w:evenVBand="0" w:oddHBand="0" w:evenHBand="0" w:firstRowFirstColumn="0" w:firstRowLastColumn="0" w:lastRowFirstColumn="0" w:lastRowLastColumn="0"/>
-              <w:rPr>
-                <w:b/>
-                <w:color w:val="FFFFFF" w:themeColor="background1"/>
-              </w:rPr>
-            </w:pPr>
-            <w:r>
-              <w:rPr>
-                <w:b/>
-                <w:color w:val="FFFFFF" w:themeColor="background1"/>
-              </w:rPr>
-              <w:t>JSS</w:t>
-            </w:r>
-          </w:p>
-        </w:tc>
-        <w:tc>
-          <w:tcPr>
-            <w:tcW w:w="963" w:type="dxa"/>
+            <w:shd w:val="clear" w:color="auto" w:fill="D9D9D9" w:themeFill="background1" w:themeFillShade="D9"/>
+          </w:tcPr>
+          <w:p>
+            <w:pPr>
+              <w:jc w:val="center"/>
+              <w:cnfStyle w:val="000000000000" w:firstRow="0" w:lastRow="0" w:firstColumn="0" w:lastColumn="0" w:oddVBand="0" w:evenVBand="0" w:oddHBand="0" w:evenHBand="0" w:firstRowFirstColumn="0" w:firstRowLastColumn="0" w:lastRowFirstColumn="0" w:lastRowLastColumn="0"/>
+            </w:pPr>
+          </w:p>
+        </w:tc>
+        <w:tc>
+          <w:tcPr>
+            <w:tcW w:w="2043" w:type="dxa"/>
+            <w:gridSpan w:val="2"/>
             <w:tcBorders>
               <w:top w:val="single" w:sz="4" w:space="0" w:color="auto"/>
               <w:right w:val="single" w:sz="4" w:space="0" w:color="auto"/>
             </w:tcBorders>
-            <w:shd w:val="clear" w:color="auto" w:fill="D9D9D9" w:themeFill="background1" w:themeFillShade="D9"/>
-          </w:tcPr>
-          <w:p>
-            <w:pPr>
-              <w:jc w:val="center"/>
-              <w:cnfStyle w:val="000000000000" w:firstRow="0" w:lastRow="0" w:firstColumn="0" w:lastColumn="0" w:oddVBand="0" w:evenVBand="0" w:oddHBand="0" w:evenHBand="0" w:firstRowFirstColumn="0" w:firstRowLastColumn="0" w:lastRowFirstColumn="0" w:lastRowLastColumn="0"/>
-            </w:pPr>
+            <w:shd w:val="clear" w:color="auto" w:fill="833C0B" w:themeFill="accent2" w:themeFillShade="80"/>
+          </w:tcPr>
+          <w:p>
+            <w:pPr>
+              <w:jc w:val="center"/>
+              <w:cnfStyle w:val="000000000000" w:firstRow="0" w:lastRow="0" w:firstColumn="0" w:lastColumn="0" w:oddVBand="0" w:evenVBand="0" w:oddHBand="0" w:evenHBand="0" w:firstRowFirstColumn="0" w:firstRowLastColumn="0" w:lastRowFirstColumn="0" w:lastRowLastColumn="0"/>
+              <w:rPr>
+                <w:b/>
+                <w:color w:val="FFFFFF" w:themeColor="background1"/>
+              </w:rPr>
+            </w:pPr>
+            <w:r>
+              <w:rPr>
+                <w:b/>
+                <w:color w:val="FFFFFF" w:themeColor="background1"/>
+              </w:rPr>
+              <w:t>CNT</w:t>
+            </w:r>
           </w:p>
         </w:tc>
       </w:tr>
@@ -23408,7 +23483,7 @@
         </w:tc>
         <w:tc>
           <w:tcPr>
-            <w:tcW w:w="962" w:type="dxa"/>
+            <w:tcW w:w="1020" w:type="dxa"/>
             <w:tcBorders>
               <w:left w:val="single" w:sz="4" w:space="0" w:color="auto"/>
             </w:tcBorders>
@@ -23423,21 +23498,19 @@
         </w:tc>
         <w:tc>
           <w:tcPr>
-            <w:tcW w:w="963" w:type="dxa"/>
-          </w:tcPr>
-          <w:p>
-            <w:pPr>
-              <w:jc w:val="center"/>
-              <w:cnfStyle w:val="000000000000" w:firstRow="0" w:lastRow="0" w:firstColumn="0" w:lastColumn="0" w:oddVBand="0" w:evenVBand="0" w:oddHBand="0" w:evenHBand="0" w:firstRowFirstColumn="0" w:firstRowLastColumn="0" w:lastRowFirstColumn="0" w:lastRowLastColumn="0"/>
-            </w:pPr>
-            <w:r>
-              <w:t>V</w:t>
-            </w:r>
-          </w:p>
-        </w:tc>
-        <w:tc>
-          <w:tcPr>
-            <w:tcW w:w="963" w:type="dxa"/>
+            <w:tcW w:w="1021" w:type="dxa"/>
+            <w:shd w:val="clear" w:color="auto" w:fill="D9D9D9" w:themeFill="background1" w:themeFillShade="D9"/>
+          </w:tcPr>
+          <w:p>
+            <w:pPr>
+              <w:jc w:val="center"/>
+              <w:cnfStyle w:val="000000000000" w:firstRow="0" w:lastRow="0" w:firstColumn="0" w:lastColumn="0" w:oddVBand="0" w:evenVBand="0" w:oddHBand="0" w:evenHBand="0" w:firstRowFirstColumn="0" w:firstRowLastColumn="0" w:lastRowFirstColumn="0" w:lastRowLastColumn="0"/>
+            </w:pPr>
+          </w:p>
+        </w:tc>
+        <w:tc>
+          <w:tcPr>
+            <w:tcW w:w="1021" w:type="dxa"/>
           </w:tcPr>
           <w:p>
             <w:pPr>
@@ -23451,17 +23524,19 @@
         </w:tc>
         <w:tc>
           <w:tcPr>
-            <w:tcW w:w="963" w:type="dxa"/>
+            <w:tcW w:w="1022" w:type="dxa"/>
             <w:tcBorders>
               <w:right w:val="single" w:sz="4" w:space="0" w:color="auto"/>
             </w:tcBorders>
-            <w:shd w:val="clear" w:color="auto" w:fill="D9D9D9" w:themeFill="background1" w:themeFillShade="D9"/>
-          </w:tcPr>
-          <w:p>
-            <w:pPr>
-              <w:jc w:val="center"/>
-              <w:cnfStyle w:val="000000000000" w:firstRow="0" w:lastRow="0" w:firstColumn="0" w:lastColumn="0" w:oddVBand="0" w:evenVBand="0" w:oddHBand="0" w:evenHBand="0" w:firstRowFirstColumn="0" w:firstRowLastColumn="0" w:lastRowFirstColumn="0" w:lastRowLastColumn="0"/>
-            </w:pPr>
+          </w:tcPr>
+          <w:p>
+            <w:pPr>
+              <w:jc w:val="center"/>
+              <w:cnfStyle w:val="000000000000" w:firstRow="0" w:lastRow="0" w:firstColumn="0" w:lastColumn="0" w:oddVBand="0" w:evenVBand="0" w:oddHBand="0" w:evenHBand="0" w:firstRowFirstColumn="0" w:firstRowLastColumn="0" w:lastRowFirstColumn="0" w:lastRowLastColumn="0"/>
+            </w:pPr>
+            <w:r>
+              <w:t>V</w:t>
+            </w:r>
           </w:p>
         </w:tc>
       </w:tr>
@@ -23491,7 +23566,7 @@
         </w:tc>
         <w:tc>
           <w:tcPr>
-            <w:tcW w:w="962" w:type="dxa"/>
+            <w:tcW w:w="1020" w:type="dxa"/>
             <w:tcBorders>
               <w:left w:val="single" w:sz="4" w:space="0" w:color="auto"/>
               <w:bottom w:val="single" w:sz="4" w:space="0" w:color="auto"/>
@@ -23507,24 +23582,7 @@
         </w:tc>
         <w:tc>
           <w:tcPr>
-            <w:tcW w:w="963" w:type="dxa"/>
-            <w:tcBorders>
-              <w:bottom w:val="single" w:sz="4" w:space="0" w:color="auto"/>
-            </w:tcBorders>
-          </w:tcPr>
-          <w:p>
-            <w:pPr>
-              <w:jc w:val="center"/>
-              <w:cnfStyle w:val="000000000000" w:firstRow="0" w:lastRow="0" w:firstColumn="0" w:lastColumn="0" w:oddVBand="0" w:evenVBand="0" w:oddHBand="0" w:evenHBand="0" w:firstRowFirstColumn="0" w:firstRowLastColumn="0" w:lastRowFirstColumn="0" w:lastRowLastColumn="0"/>
-            </w:pPr>
-            <w:r>
-              <w:t>CNT = V</w:t>
-            </w:r>
-          </w:p>
-        </w:tc>
-        <w:tc>
-          <w:tcPr>
-            <w:tcW w:w="963" w:type="dxa"/>
+            <w:tcW w:w="1021" w:type="dxa"/>
             <w:tcBorders>
               <w:bottom w:val="single" w:sz="4" w:space="0" w:color="auto"/>
             </w:tcBorders>
@@ -23539,273 +23597,38 @@
         </w:tc>
         <w:tc>
           <w:tcPr>
-            <w:tcW w:w="963" w:type="dxa"/>
+            <w:tcW w:w="1021" w:type="dxa"/>
+            <w:tcBorders>
+              <w:bottom w:val="single" w:sz="4" w:space="0" w:color="auto"/>
+            </w:tcBorders>
+          </w:tcPr>
+          <w:p>
+            <w:pPr>
+              <w:jc w:val="center"/>
+              <w:cnfStyle w:val="000000000000" w:firstRow="0" w:lastRow="0" w:firstColumn="0" w:lastColumn="0" w:oddVBand="0" w:evenVBand="0" w:oddHBand="0" w:evenHBand="0" w:firstRowFirstColumn="0" w:firstRowLastColumn="0" w:lastRowFirstColumn="0" w:lastRowLastColumn="0"/>
+            </w:pPr>
+            <w:r>
+              <w:t>NCN = V</w:t>
+            </w:r>
+          </w:p>
+        </w:tc>
+        <w:tc>
+          <w:tcPr>
+            <w:tcW w:w="1022" w:type="dxa"/>
             <w:tcBorders>
               <w:bottom w:val="single" w:sz="4" w:space="0" w:color="auto"/>
               <w:right w:val="single" w:sz="4" w:space="0" w:color="auto"/>
             </w:tcBorders>
-            <w:shd w:val="clear" w:color="auto" w:fill="D9D9D9" w:themeFill="background1" w:themeFillShade="D9"/>
-          </w:tcPr>
-          <w:p>
-            <w:pPr>
-              <w:jc w:val="center"/>
-              <w:cnfStyle w:val="000000000000" w:firstRow="0" w:lastRow="0" w:firstColumn="0" w:lastColumn="0" w:oddVBand="0" w:evenVBand="0" w:oddHBand="0" w:evenHBand="0" w:firstRowFirstColumn="0" w:firstRowLastColumn="0" w:lastRowFirstColumn="0" w:lastRowLastColumn="0"/>
-            </w:pPr>
-          </w:p>
-        </w:tc>
-      </w:tr>
-      <w:tr>
-        <w:trPr>
-          <w:jc w:val="center"/>
-        </w:trPr>
-        <w:tc>
-          <w:tcPr>
-            <w:cnfStyle w:val="001000000000" w:firstRow="0" w:lastRow="0" w:firstColumn="1" w:lastColumn="0" w:oddVBand="0" w:evenVBand="0" w:oddHBand="0" w:evenHBand="0" w:firstRowFirstColumn="0" w:firstRowLastColumn="0" w:lastRowFirstColumn="0" w:lastRowLastColumn="0"/>
-            <w:tcW w:w="962" w:type="dxa"/>
-            <w:tcBorders>
-              <w:top w:val="single" w:sz="4" w:space="0" w:color="auto"/>
-              <w:left w:val="single" w:sz="4" w:space="0" w:color="auto"/>
-              <w:right w:val="single" w:sz="4" w:space="0" w:color="auto"/>
-            </w:tcBorders>
-            <w:vAlign w:val="center"/>
-          </w:tcPr>
-          <w:p>
-            <w:pPr>
-              <w:jc w:val="center"/>
-            </w:pPr>
-            <w:r>
-              <w:t>Preg.</w:t>
-            </w:r>
-          </w:p>
-        </w:tc>
-        <w:tc>
-          <w:tcPr>
-            <w:tcW w:w="962" w:type="dxa"/>
-            <w:tcBorders>
-              <w:top w:val="single" w:sz="4" w:space="0" w:color="auto"/>
-              <w:left w:val="single" w:sz="4" w:space="0" w:color="auto"/>
-            </w:tcBorders>
-            <w:shd w:val="clear" w:color="auto" w:fill="D9D9D9" w:themeFill="background1" w:themeFillShade="D9"/>
-          </w:tcPr>
-          <w:p>
-            <w:pPr>
-              <w:jc w:val="center"/>
-              <w:cnfStyle w:val="000000000000" w:firstRow="0" w:lastRow="0" w:firstColumn="0" w:lastColumn="0" w:oddVBand="0" w:evenVBand="0" w:oddHBand="0" w:evenHBand="0" w:firstRowFirstColumn="0" w:firstRowLastColumn="0" w:lastRowFirstColumn="0" w:lastRowLastColumn="0"/>
-            </w:pPr>
-          </w:p>
-        </w:tc>
-        <w:tc>
-          <w:tcPr>
-            <w:tcW w:w="963" w:type="dxa"/>
-            <w:tcBorders>
-              <w:top w:val="single" w:sz="4" w:space="0" w:color="auto"/>
-            </w:tcBorders>
-            <w:shd w:val="clear" w:color="auto" w:fill="D9D9D9" w:themeFill="background1" w:themeFillShade="D9"/>
-          </w:tcPr>
-          <w:p>
-            <w:pPr>
-              <w:jc w:val="center"/>
-              <w:cnfStyle w:val="000000000000" w:firstRow="0" w:lastRow="0" w:firstColumn="0" w:lastColumn="0" w:oddVBand="0" w:evenVBand="0" w:oddHBand="0" w:evenHBand="0" w:firstRowFirstColumn="0" w:firstRowLastColumn="0" w:lastRowFirstColumn="0" w:lastRowLastColumn="0"/>
-            </w:pPr>
-          </w:p>
-        </w:tc>
-        <w:tc>
-          <w:tcPr>
-            <w:tcW w:w="1926" w:type="dxa"/>
-            <w:gridSpan w:val="2"/>
-            <w:tcBorders>
-              <w:top w:val="single" w:sz="4" w:space="0" w:color="auto"/>
-              <w:right w:val="single" w:sz="4" w:space="0" w:color="auto"/>
-            </w:tcBorders>
-            <w:shd w:val="clear" w:color="auto" w:fill="833C0B" w:themeFill="accent2" w:themeFillShade="80"/>
-          </w:tcPr>
-          <w:p>
-            <w:pPr>
-              <w:jc w:val="center"/>
-              <w:cnfStyle w:val="000000000000" w:firstRow="0" w:lastRow="0" w:firstColumn="0" w:lastColumn="0" w:oddVBand="0" w:evenVBand="0" w:oddHBand="0" w:evenHBand="0" w:firstRowFirstColumn="0" w:firstRowLastColumn="0" w:lastRowFirstColumn="0" w:lastRowLastColumn="0"/>
-              <w:rPr>
-                <w:b/>
-                <w:color w:val="FFFFFF" w:themeColor="background1"/>
-              </w:rPr>
-            </w:pPr>
-            <w:r>
-              <w:rPr>
-                <w:b/>
-                <w:color w:val="FFFFFF" w:themeColor="background1"/>
-              </w:rPr>
-              <w:t>CNT</w:t>
-            </w:r>
-          </w:p>
-        </w:tc>
-      </w:tr>
-      <w:tr>
-        <w:trPr>
-          <w:jc w:val="center"/>
-        </w:trPr>
-        <w:tc>
-          <w:tcPr>
-            <w:cnfStyle w:val="001000000000" w:firstRow="0" w:lastRow="0" w:firstColumn="1" w:lastColumn="0" w:oddVBand="0" w:evenVBand="0" w:oddHBand="0" w:evenHBand="0" w:firstRowFirstColumn="0" w:firstRowLastColumn="0" w:lastRowFirstColumn="0" w:lastRowLastColumn="0"/>
-            <w:tcW w:w="962" w:type="dxa"/>
-            <w:tcBorders>
-              <w:left w:val="single" w:sz="4" w:space="0" w:color="auto"/>
-              <w:right w:val="single" w:sz="4" w:space="0" w:color="auto"/>
-            </w:tcBorders>
-            <w:vAlign w:val="center"/>
-          </w:tcPr>
-          <w:p>
-            <w:pPr>
-              <w:jc w:val="center"/>
-            </w:pPr>
-            <w:r>
-              <w:t>Result.</w:t>
-            </w:r>
-          </w:p>
-        </w:tc>
-        <w:tc>
-          <w:tcPr>
-            <w:tcW w:w="962" w:type="dxa"/>
-            <w:tcBorders>
-              <w:left w:val="single" w:sz="4" w:space="0" w:color="auto"/>
-            </w:tcBorders>
-            <w:shd w:val="clear" w:color="auto" w:fill="D9D9D9" w:themeFill="background1" w:themeFillShade="D9"/>
-          </w:tcPr>
-          <w:p>
-            <w:pPr>
-              <w:jc w:val="center"/>
-              <w:cnfStyle w:val="000000000000" w:firstRow="0" w:lastRow="0" w:firstColumn="0" w:lastColumn="0" w:oddVBand="0" w:evenVBand="0" w:oddHBand="0" w:evenHBand="0" w:firstRowFirstColumn="0" w:firstRowLastColumn="0" w:lastRowFirstColumn="0" w:lastRowLastColumn="0"/>
-            </w:pPr>
-          </w:p>
-        </w:tc>
-        <w:tc>
-          <w:tcPr>
-            <w:tcW w:w="963" w:type="dxa"/>
-            <w:shd w:val="clear" w:color="auto" w:fill="D9D9D9" w:themeFill="background1" w:themeFillShade="D9"/>
-          </w:tcPr>
-          <w:p>
-            <w:pPr>
-              <w:jc w:val="center"/>
-              <w:cnfStyle w:val="000000000000" w:firstRow="0" w:lastRow="0" w:firstColumn="0" w:lastColumn="0" w:oddVBand="0" w:evenVBand="0" w:oddHBand="0" w:evenHBand="0" w:firstRowFirstColumn="0" w:firstRowLastColumn="0" w:lastRowFirstColumn="0" w:lastRowLastColumn="0"/>
-            </w:pPr>
-          </w:p>
-        </w:tc>
-        <w:tc>
-          <w:tcPr>
-            <w:tcW w:w="963" w:type="dxa"/>
-          </w:tcPr>
-          <w:p>
-            <w:pPr>
-              <w:jc w:val="center"/>
-              <w:cnfStyle w:val="000000000000" w:firstRow="0" w:lastRow="0" w:firstColumn="0" w:lastColumn="0" w:oddVBand="0" w:evenVBand="0" w:oddHBand="0" w:evenHBand="0" w:firstRowFirstColumn="0" w:firstRowLastColumn="0" w:lastRowFirstColumn="0" w:lastRowLastColumn="0"/>
-            </w:pPr>
-            <w:r>
-              <w:t>F</w:t>
-            </w:r>
-          </w:p>
-        </w:tc>
-        <w:tc>
-          <w:tcPr>
-            <w:tcW w:w="963" w:type="dxa"/>
-            <w:tcBorders>
-              <w:right w:val="single" w:sz="4" w:space="0" w:color="auto"/>
-            </w:tcBorders>
-          </w:tcPr>
-          <w:p>
-            <w:pPr>
-              <w:jc w:val="center"/>
-              <w:cnfStyle w:val="000000000000" w:firstRow="0" w:lastRow="0" w:firstColumn="0" w:lastColumn="0" w:oddVBand="0" w:evenVBand="0" w:oddHBand="0" w:evenHBand="0" w:firstRowFirstColumn="0" w:firstRowLastColumn="0" w:lastRowFirstColumn="0" w:lastRowLastColumn="0"/>
-            </w:pPr>
-            <w:r>
-              <w:t>V</w:t>
-            </w:r>
-          </w:p>
-        </w:tc>
-      </w:tr>
-      <w:tr>
-        <w:trPr>
-          <w:jc w:val="center"/>
-        </w:trPr>
-        <w:tc>
-          <w:tcPr>
-            <w:cnfStyle w:val="001000000000" w:firstRow="0" w:lastRow="0" w:firstColumn="1" w:lastColumn="0" w:oddVBand="0" w:evenVBand="0" w:oddHBand="0" w:evenHBand="0" w:firstRowFirstColumn="0" w:firstRowLastColumn="0" w:lastRowFirstColumn="0" w:lastRowLastColumn="0"/>
-            <w:tcW w:w="962" w:type="dxa"/>
-            <w:tcBorders>
-              <w:left w:val="single" w:sz="4" w:space="0" w:color="auto"/>
-              <w:bottom w:val="single" w:sz="4" w:space="0" w:color="auto"/>
-              <w:right w:val="single" w:sz="4" w:space="0" w:color="auto"/>
-            </w:tcBorders>
-            <w:vAlign w:val="center"/>
-          </w:tcPr>
-          <w:p>
-            <w:pPr>
-              <w:jc w:val="center"/>
-            </w:pPr>
-            <w:r>
-              <w:t>Consec.</w:t>
-            </w:r>
-          </w:p>
-        </w:tc>
-        <w:tc>
-          <w:tcPr>
-            <w:tcW w:w="962" w:type="dxa"/>
-            <w:tcBorders>
-              <w:left w:val="single" w:sz="4" w:space="0" w:color="auto"/>
-              <w:bottom w:val="single" w:sz="4" w:space="0" w:color="auto"/>
-            </w:tcBorders>
-            <w:shd w:val="clear" w:color="auto" w:fill="D9D9D9" w:themeFill="background1" w:themeFillShade="D9"/>
-          </w:tcPr>
-          <w:p>
-            <w:pPr>
-              <w:jc w:val="center"/>
-              <w:cnfStyle w:val="000000000000" w:firstRow="0" w:lastRow="0" w:firstColumn="0" w:lastColumn="0" w:oddVBand="0" w:evenVBand="0" w:oddHBand="0" w:evenHBand="0" w:firstRowFirstColumn="0" w:firstRowLastColumn="0" w:lastRowFirstColumn="0" w:lastRowLastColumn="0"/>
-            </w:pPr>
-          </w:p>
-        </w:tc>
-        <w:tc>
-          <w:tcPr>
-            <w:tcW w:w="963" w:type="dxa"/>
-            <w:tcBorders>
-              <w:bottom w:val="single" w:sz="4" w:space="0" w:color="auto"/>
-            </w:tcBorders>
-            <w:shd w:val="clear" w:color="auto" w:fill="D9D9D9" w:themeFill="background1" w:themeFillShade="D9"/>
-          </w:tcPr>
-          <w:p>
-            <w:pPr>
-              <w:jc w:val="center"/>
-              <w:cnfStyle w:val="000000000000" w:firstRow="0" w:lastRow="0" w:firstColumn="0" w:lastColumn="0" w:oddVBand="0" w:evenVBand="0" w:oddHBand="0" w:evenHBand="0" w:firstRowFirstColumn="0" w:firstRowLastColumn="0" w:lastRowFirstColumn="0" w:lastRowLastColumn="0"/>
-            </w:pPr>
-          </w:p>
-        </w:tc>
-        <w:tc>
-          <w:tcPr>
-            <w:tcW w:w="963" w:type="dxa"/>
-            <w:tcBorders>
-              <w:bottom w:val="single" w:sz="4" w:space="0" w:color="auto"/>
-            </w:tcBorders>
-          </w:tcPr>
-          <w:p>
-            <w:pPr>
-              <w:jc w:val="center"/>
-              <w:cnfStyle w:val="000000000000" w:firstRow="0" w:lastRow="0" w:firstColumn="0" w:lastColumn="0" w:oddVBand="0" w:evenVBand="0" w:oddHBand="0" w:evenHBand="0" w:firstRowFirstColumn="0" w:firstRowLastColumn="0" w:lastRowFirstColumn="0" w:lastRowLastColumn="0"/>
-            </w:pPr>
-            <w:r>
-              <w:t>NCN = V</w:t>
-            </w:r>
-          </w:p>
-        </w:tc>
-        <w:tc>
-          <w:tcPr>
-            <w:tcW w:w="963" w:type="dxa"/>
-            <w:tcBorders>
-              <w:bottom w:val="single" w:sz="4" w:space="0" w:color="auto"/>
-              <w:right w:val="single" w:sz="4" w:space="0" w:color="auto"/>
-            </w:tcBorders>
-            <w:shd w:val="clear" w:color="auto" w:fill="D9D9D9" w:themeFill="background1" w:themeFillShade="D9"/>
-          </w:tcPr>
-          <w:p>
-            <w:pPr>
-              <w:jc w:val="center"/>
-              <w:cnfStyle w:val="000000000000" w:firstRow="0" w:lastRow="0" w:firstColumn="0" w:lastColumn="0" w:oddVBand="0" w:evenVBand="0" w:oddHBand="0" w:evenHBand="0" w:firstRowFirstColumn="0" w:firstRowLastColumn="0" w:lastRowFirstColumn="0" w:lastRowLastColumn="0"/>
-            </w:pPr>
+            <w:shd w:val="clear" w:color="auto" w:fill="auto"/>
+          </w:tcPr>
+          <w:p>
+            <w:pPr>
+              <w:jc w:val="center"/>
+              <w:cnfStyle w:val="000000000000" w:firstRow="0" w:lastRow="0" w:firstColumn="0" w:lastColumn="0" w:oddVBand="0" w:evenVBand="0" w:oddHBand="0" w:evenHBand="0" w:firstRowFirstColumn="0" w:firstRowLastColumn="0" w:lastRowFirstColumn="0" w:lastRowLastColumn="0"/>
+            </w:pPr>
+            <w:r>
+              <w:t>AMA = F</w:t>
+            </w:r>
           </w:p>
         </w:tc>
       </w:tr>
@@ -23836,7 +23659,7 @@
         </w:tc>
         <w:tc>
           <w:tcPr>
-            <w:tcW w:w="962" w:type="dxa"/>
+            <w:tcW w:w="1020" w:type="dxa"/>
             <w:tcBorders>
               <w:top w:val="single" w:sz="4" w:space="0" w:color="auto"/>
               <w:left w:val="single" w:sz="4" w:space="0" w:color="auto"/>
@@ -23853,7 +23676,7 @@
         </w:tc>
         <w:tc>
           <w:tcPr>
-            <w:tcW w:w="963" w:type="dxa"/>
+            <w:tcW w:w="1021" w:type="dxa"/>
             <w:tcBorders>
               <w:top w:val="single" w:sz="4" w:space="0" w:color="auto"/>
               <w:bottom w:val="single" w:sz="4" w:space="0" w:color="auto"/>
@@ -23880,7 +23703,7 @@
         </w:tc>
         <w:tc>
           <w:tcPr>
-            <w:tcW w:w="963" w:type="dxa"/>
+            <w:tcW w:w="1021" w:type="dxa"/>
             <w:tcBorders>
               <w:top w:val="single" w:sz="4" w:space="0" w:color="auto"/>
               <w:bottom w:val="single" w:sz="4" w:space="0" w:color="auto"/>
@@ -23896,7 +23719,7 @@
         </w:tc>
         <w:tc>
           <w:tcPr>
-            <w:tcW w:w="963" w:type="dxa"/>
+            <w:tcW w:w="1022" w:type="dxa"/>
             <w:tcBorders>
               <w:top w:val="single" w:sz="4" w:space="0" w:color="auto"/>
               <w:bottom w:val="single" w:sz="4" w:space="0" w:color="auto"/>
@@ -23923,12 +23746,123 @@
           </w:p>
         </w:tc>
       </w:tr>
+      <w:tr>
+        <w:trPr>
+          <w:jc w:val="center"/>
+        </w:trPr>
+        <w:tc>
+          <w:tcPr>
+            <w:cnfStyle w:val="001000000000" w:firstRow="0" w:lastRow="0" w:firstColumn="1" w:lastColumn="0" w:oddVBand="0" w:evenVBand="0" w:oddHBand="0" w:evenHBand="0" w:firstRowFirstColumn="0" w:firstRowLastColumn="0" w:lastRowFirstColumn="0" w:lastRowLastColumn="0"/>
+            <w:tcW w:w="962" w:type="dxa"/>
+            <w:tcBorders>
+              <w:top w:val="single" w:sz="4" w:space="0" w:color="auto"/>
+              <w:left w:val="single" w:sz="4" w:space="0" w:color="auto"/>
+              <w:bottom w:val="single" w:sz="4" w:space="0" w:color="auto"/>
+              <w:right w:val="single" w:sz="4" w:space="0" w:color="auto"/>
+            </w:tcBorders>
+            <w:vAlign w:val="center"/>
+          </w:tcPr>
+          <w:p>
+            <w:pPr>
+              <w:jc w:val="center"/>
+            </w:pPr>
+            <w:bookmarkStart w:id="37" w:name="_Toc121927880"/>
+            <w:r>
+              <w:t>Preg.</w:t>
+            </w:r>
+          </w:p>
+        </w:tc>
+        <w:tc>
+          <w:tcPr>
+            <w:tcW w:w="1020" w:type="dxa"/>
+            <w:tcBorders>
+              <w:top w:val="single" w:sz="4" w:space="0" w:color="auto"/>
+              <w:left w:val="single" w:sz="4" w:space="0" w:color="auto"/>
+              <w:bottom w:val="single" w:sz="4" w:space="0" w:color="auto"/>
+            </w:tcBorders>
+            <w:shd w:val="clear" w:color="auto" w:fill="D9D9D9" w:themeFill="background1" w:themeFillShade="D9"/>
+          </w:tcPr>
+          <w:p>
+            <w:pPr>
+              <w:jc w:val="center"/>
+              <w:cnfStyle w:val="000000000000" w:firstRow="0" w:lastRow="0" w:firstColumn="0" w:lastColumn="0" w:oddVBand="0" w:evenVBand="0" w:oddHBand="0" w:evenHBand="0" w:firstRowFirstColumn="0" w:firstRowLastColumn="0" w:lastRowFirstColumn="0" w:lastRowLastColumn="0"/>
+              <w:rPr>
+                <w:b/>
+                <w:color w:val="FFFFFF" w:themeColor="background1"/>
+              </w:rPr>
+            </w:pPr>
+          </w:p>
+        </w:tc>
+        <w:tc>
+          <w:tcPr>
+            <w:tcW w:w="1021" w:type="dxa"/>
+            <w:tcBorders>
+              <w:top w:val="single" w:sz="4" w:space="0" w:color="auto"/>
+              <w:bottom w:val="single" w:sz="4" w:space="0" w:color="auto"/>
+            </w:tcBorders>
+            <w:shd w:val="clear" w:color="auto" w:fill="D9D9D9" w:themeFill="background1" w:themeFillShade="D9"/>
+          </w:tcPr>
+          <w:p>
+            <w:pPr>
+              <w:jc w:val="center"/>
+              <w:cnfStyle w:val="000000000000" w:firstRow="0" w:lastRow="0" w:firstColumn="0" w:lastColumn="0" w:oddVBand="0" w:evenVBand="0" w:oddHBand="0" w:evenHBand="0" w:firstRowFirstColumn="0" w:firstRowLastColumn="0" w:lastRowFirstColumn="0" w:lastRowLastColumn="0"/>
+              <w:rPr>
+                <w:b/>
+                <w:color w:val="FFFFFF" w:themeColor="background1"/>
+              </w:rPr>
+            </w:pPr>
+          </w:p>
+        </w:tc>
+        <w:tc>
+          <w:tcPr>
+            <w:tcW w:w="1021" w:type="dxa"/>
+            <w:tcBorders>
+              <w:top w:val="single" w:sz="4" w:space="0" w:color="auto"/>
+              <w:bottom w:val="single" w:sz="4" w:space="0" w:color="auto"/>
+            </w:tcBorders>
+            <w:shd w:val="clear" w:color="auto" w:fill="833C0B" w:themeFill="accent2" w:themeFillShade="80"/>
+          </w:tcPr>
+          <w:p>
+            <w:pPr>
+              <w:jc w:val="center"/>
+              <w:cnfStyle w:val="000000000000" w:firstRow="0" w:lastRow="0" w:firstColumn="0" w:lastColumn="0" w:oddVBand="0" w:evenVBand="0" w:oddHBand="0" w:evenHBand="0" w:firstRowFirstColumn="0" w:firstRowLastColumn="0" w:lastRowFirstColumn="0" w:lastRowLastColumn="0"/>
+              <w:rPr>
+                <w:b/>
+                <w:color w:val="FFFFFF" w:themeColor="background1"/>
+              </w:rPr>
+            </w:pPr>
+            <w:r>
+              <w:rPr>
+                <w:b/>
+                <w:color w:val="FFFFFF" w:themeColor="background1"/>
+              </w:rPr>
+              <w:t>Ap.Mar</w:t>
+            </w:r>
+          </w:p>
+        </w:tc>
+        <w:tc>
+          <w:tcPr>
+            <w:tcW w:w="1022" w:type="dxa"/>
+            <w:tcBorders>
+              <w:top w:val="single" w:sz="4" w:space="0" w:color="auto"/>
+              <w:bottom w:val="single" w:sz="4" w:space="0" w:color="auto"/>
+              <w:right w:val="single" w:sz="4" w:space="0" w:color="auto"/>
+            </w:tcBorders>
+            <w:shd w:val="clear" w:color="auto" w:fill="D9D9D9" w:themeFill="background1" w:themeFillShade="D9"/>
+          </w:tcPr>
+          <w:p>
+            <w:pPr>
+              <w:jc w:val="center"/>
+              <w:cnfStyle w:val="000000000000" w:firstRow="0" w:lastRow="0" w:firstColumn="0" w:lastColumn="0" w:oddVBand="0" w:evenVBand="0" w:oddHBand="0" w:evenHBand="0" w:firstRowFirstColumn="0" w:firstRowLastColumn="0" w:lastRowFirstColumn="0" w:lastRowLastColumn="0"/>
+            </w:pPr>
+          </w:p>
+        </w:tc>
+      </w:tr>
     </w:tbl>
     <w:p>
       <w:pPr>
         <w:pStyle w:val="Ttulo2"/>
       </w:pPr>
-      <w:bookmarkStart w:id="37" w:name="_Toc121927880"/>
       <w:r>
         <w:t>Criterios sobre la búsqueda de un RCLV</w:t>
       </w:r>
@@ -24080,7 +24014,6 @@
       </w:pPr>
       <w:bookmarkStart w:id="38" w:name="_Toc121927881"/>
       <w:r>
-        <w:lastRenderedPageBreak/>
         <w:t>Agregar RCLV y Editar RCLV</w:t>
       </w:r>
       <w:bookmarkEnd w:id="38"/>
@@ -24196,6 +24129,7 @@
               <w:cnfStyle w:val="000000000000" w:firstRow="0" w:lastRow="0" w:firstColumn="0" w:lastColumn="0" w:oddVBand="0" w:evenVBand="0" w:oddHBand="0" w:evenHBand="0" w:firstRowFirstColumn="0" w:firstRowLastColumn="0" w:lastRowFirstColumn="0" w:lastRowLastColumn="0"/>
             </w:pPr>
             <w:r>
+              <w:lastRenderedPageBreak/>
               <w:t>Información en el url: v</w:t>
             </w:r>
             <w:r>
@@ -24213,6 +24147,7 @@
               <w:cnfStyle w:val="000000000000" w:firstRow="0" w:lastRow="0" w:firstColumn="0" w:lastColumn="0" w:oddVBand="0" w:evenVBand="0" w:oddHBand="0" w:evenHBand="0" w:firstRowFirstColumn="0" w:firstRowLastColumn="0" w:lastRowFirstColumn="0" w:lastRowLastColumn="0"/>
             </w:pPr>
             <w:r>
+              <w:lastRenderedPageBreak/>
               <w:t xml:space="preserve">Acceso: </w:t>
             </w:r>
             <w:r>
@@ -24234,6 +24169,7 @@
               <w:cnfStyle w:val="000000000000" w:firstRow="0" w:lastRow="0" w:firstColumn="0" w:lastColumn="0" w:oddVBand="0" w:evenVBand="0" w:oddHBand="0" w:evenHBand="0" w:firstRowFirstColumn="0" w:firstRowLastColumn="0" w:lastRowFirstColumn="0" w:lastRowLastColumn="0"/>
             </w:pPr>
             <w:r>
+              <w:lastRenderedPageBreak/>
               <w:t>Información en el url: v</w:t>
             </w:r>
             <w:r>
@@ -24253,6 +24189,7 @@
           </w:tcPr>
           <w:p>
             <w:r>
+              <w:lastRenderedPageBreak/>
               <w:t>Edición RCLV</w:t>
             </w:r>
           </w:p>
@@ -32912,7 +32849,7 @@
             <w:rPr>
               <w:noProof/>
             </w:rPr>
-            <w:t>14/dic.22</w:t>
+            <w:t>16/dic.22</w:t>
           </w:r>
           <w:r>
             <w:fldChar w:fldCharType="end"/>
@@ -32933,7 +32870,7 @@
             <w:rPr>
               <w:noProof/>
             </w:rPr>
-            <w:t>16:28</w:t>
+            <w:t>02:30</w:t>
           </w:r>
           <w:r>
             <w:fldChar w:fldCharType="end"/>
@@ -32970,7 +32907,7 @@
             <w:rPr>
               <w:noProof/>
             </w:rPr>
-            <w:t>II-4</w:t>
+            <w:t>VI-1</w:t>
           </w:r>
           <w:r>
             <w:fldChar w:fldCharType="end"/>
@@ -32978,27 +32915,14 @@
           <w:r>
             <w:t>/</w:t>
           </w:r>
-          <w:r>
-            <w:fldChar w:fldCharType="begin"/>
-          </w:r>
-          <w:r>
-            <w:instrText xml:space="preserve"> SECTIONPAGES   \* MERGEFORMAT </w:instrText>
-          </w:r>
-          <w:r>
-            <w:fldChar w:fldCharType="separate"/>
-          </w:r>
-          <w:r>
-            <w:rPr>
-              <w:noProof/>
-            </w:rPr>
-            <w:t>4</w:t>
-          </w:r>
-          <w:r>
-            <w:rPr>
-              <w:noProof/>
-            </w:rPr>
-            <w:fldChar w:fldCharType="end"/>
-          </w:r>
+          <w:fldSimple w:instr=" SECTIONPAGES   \* MERGEFORMAT ">
+            <w:r>
+              <w:rPr>
+                <w:noProof/>
+              </w:rPr>
+              <w:t>3</w:t>
+            </w:r>
+          </w:fldSimple>
         </w:p>
       </w:tc>
     </w:tr>
@@ -33061,7 +32985,7 @@
             <w:rPr>
               <w:noProof/>
             </w:rPr>
-            <w:t>14/dic.22</w:t>
+            <w:t>16/dic.22</w:t>
           </w:r>
           <w:r>
             <w:fldChar w:fldCharType="end"/>
@@ -33082,7 +33006,7 @@
             <w:rPr>
               <w:noProof/>
             </w:rPr>
-            <w:t>16:28</w:t>
+            <w:t>02:30</w:t>
           </w:r>
           <w:r>
             <w:fldChar w:fldCharType="end"/>
@@ -33127,27 +33051,14 @@
           <w:r>
             <w:t>/</w:t>
           </w:r>
-          <w:r>
-            <w:fldChar w:fldCharType="begin"/>
-          </w:r>
-          <w:r>
-            <w:instrText xml:space="preserve"> SECTIONPAGES   \* MERGEFORMAT </w:instrText>
-          </w:r>
-          <w:r>
-            <w:fldChar w:fldCharType="separate"/>
-          </w:r>
-          <w:r>
-            <w:rPr>
-              <w:noProof/>
-            </w:rPr>
-            <w:t>9</w:t>
-          </w:r>
-          <w:r>
-            <w:rPr>
-              <w:noProof/>
-            </w:rPr>
-            <w:fldChar w:fldCharType="end"/>
-          </w:r>
+          <w:fldSimple w:instr=" SECTIONPAGES   \* MERGEFORMAT ">
+            <w:r>
+              <w:rPr>
+                <w:noProof/>
+              </w:rPr>
+              <w:t>9</w:t>
+            </w:r>
+          </w:fldSimple>
         </w:p>
       </w:tc>
     </w:tr>
@@ -33255,7 +33166,7 @@
             <w:rPr>
               <w:noProof/>
             </w:rPr>
-            <w:t>14/dic.22</w:t>
+            <w:t>16/dic.22</w:t>
           </w:r>
           <w:r>
             <w:fldChar w:fldCharType="end"/>
@@ -41964,7 +41875,7 @@
 </file>
 
 <file path=customXml/itemProps1.xml><?xml version="1.0" encoding="utf-8"?>
-<ds:datastoreItem xmlns:ds="http://schemas.openxmlformats.org/officeDocument/2006/customXml" ds:itemID="{789F364A-D9D7-4EEA-AB3E-4CEEC0E262FB}">
+<ds:datastoreItem xmlns:ds="http://schemas.openxmlformats.org/officeDocument/2006/customXml" ds:itemID="{C3AE7236-930F-44C3-BDF6-C15FCCCEBC81}">
   <ds:schemaRefs>
     <ds:schemaRef ds:uri="http://schemas.openxmlformats.org/officeDocument/2006/bibliography"/>
   </ds:schemaRefs>

--- a/0-varios/Archivos-Office/Memoria.docx
+++ b/0-varios/Archivos-Office/Memoria.docx
@@ -18588,8 +18588,6 @@
             </w:pPr>
           </w:p>
         </w:tc>
-        <w:bookmarkStart w:id="35" w:name="_GoBack"/>
-        <w:bookmarkEnd w:id="35"/>
       </w:tr>
       <w:tr>
         <w:trPr>
@@ -18667,9 +18665,8 @@
       <w:pPr>
         <w:pStyle w:val="Ttulo2"/>
       </w:pPr>
-      <w:bookmarkStart w:id="36" w:name="_Toc121927879"/>
-      <w:r>
-        <w:lastRenderedPageBreak/>
+      <w:bookmarkStart w:id="35" w:name="_Toc121927879"/>
+      <w:r>
         <w:t xml:space="preserve">Particularidades para </w:t>
       </w:r>
       <w:r>
@@ -18678,7 +18675,7 @@
       <w:r>
         <w:t>echos</w:t>
       </w:r>
-      <w:bookmarkEnd w:id="36"/>
+      <w:bookmarkEnd w:id="35"/>
     </w:p>
     <w:p>
       <w:pPr>
@@ -19077,6 +19074,7 @@
                 <w:color w:val="FF0000"/>
               </w:rPr>
             </w:pPr>
+            <w:bookmarkStart w:id="36" w:name="_GoBack"/>
             <w:r>
               <w:rPr>
                 <w:color w:val="FF0000"/>
@@ -19087,7 +19085,14 @@
               <w:rPr>
                 <w:color w:val="FF0000"/>
               </w:rPr>
-              <w:t>dlvdl Apóst.</w:t>
+              <w:t>dlvdl Apóst</w:t>
+            </w:r>
+            <w:bookmarkEnd w:id="36"/>
+            <w:r>
+              <w:rPr>
+                <w:color w:val="FF0000"/>
+              </w:rPr>
+              <w:t>.</w:t>
             </w:r>
             <w:r>
               <w:rPr>
@@ -23981,6 +23986,7 @@
         <w:pStyle w:val="Dots"/>
       </w:pPr>
       <w:r>
+        <w:lastRenderedPageBreak/>
         <w:t xml:space="preserve">En la lupa del encabezado, se mostrarán todos los RCLV en status </w:t>
       </w:r>
       <w:r>
@@ -24129,7 +24135,6 @@
               <w:cnfStyle w:val="000000000000" w:firstRow="0" w:lastRow="0" w:firstColumn="0" w:lastColumn="0" w:oddVBand="0" w:evenVBand="0" w:oddHBand="0" w:evenHBand="0" w:firstRowFirstColumn="0" w:firstRowLastColumn="0" w:lastRowFirstColumn="0" w:lastRowLastColumn="0"/>
             </w:pPr>
             <w:r>
-              <w:lastRenderedPageBreak/>
               <w:t>Información en el url: v</w:t>
             </w:r>
             <w:r>
@@ -24147,7 +24152,6 @@
               <w:cnfStyle w:val="000000000000" w:firstRow="0" w:lastRow="0" w:firstColumn="0" w:lastColumn="0" w:oddVBand="0" w:evenVBand="0" w:oddHBand="0" w:evenHBand="0" w:firstRowFirstColumn="0" w:firstRowLastColumn="0" w:lastRowFirstColumn="0" w:lastRowLastColumn="0"/>
             </w:pPr>
             <w:r>
-              <w:lastRenderedPageBreak/>
               <w:t xml:space="preserve">Acceso: </w:t>
             </w:r>
             <w:r>
@@ -24169,7 +24173,6 @@
               <w:cnfStyle w:val="000000000000" w:firstRow="0" w:lastRow="0" w:firstColumn="0" w:lastColumn="0" w:oddVBand="0" w:evenVBand="0" w:oddHBand="0" w:evenHBand="0" w:firstRowFirstColumn="0" w:firstRowLastColumn="0" w:lastRowFirstColumn="0" w:lastRowLastColumn="0"/>
             </w:pPr>
             <w:r>
-              <w:lastRenderedPageBreak/>
               <w:t>Información en el url: v</w:t>
             </w:r>
             <w:r>
@@ -24189,7 +24192,6 @@
           </w:tcPr>
           <w:p>
             <w:r>
-              <w:lastRenderedPageBreak/>
               <w:t>Edición RCLV</w:t>
             </w:r>
           </w:p>
@@ -25152,6 +25154,7 @@
         <w:pStyle w:val="Dots"/>
       </w:pPr>
       <w:r>
+        <w:lastRenderedPageBreak/>
         <w:t xml:space="preserve">Información en el url: </w:t>
       </w:r>
       <w:r>
@@ -32870,7 +32873,7 @@
             <w:rPr>
               <w:noProof/>
             </w:rPr>
-            <w:t>02:30</w:t>
+            <w:t>03:36</w:t>
           </w:r>
           <w:r>
             <w:fldChar w:fldCharType="end"/>
@@ -32907,7 +32910,7 @@
             <w:rPr>
               <w:noProof/>
             </w:rPr>
-            <w:t>VI-1</w:t>
+            <w:t>VI-2</w:t>
           </w:r>
           <w:r>
             <w:fldChar w:fldCharType="end"/>
@@ -33006,7 +33009,7 @@
             <w:rPr>
               <w:noProof/>
             </w:rPr>
-            <w:t>02:30</w:t>
+            <w:t>03:36</w:t>
           </w:r>
           <w:r>
             <w:fldChar w:fldCharType="end"/>
@@ -33043,7 +33046,7 @@
             <w:rPr>
               <w:noProof/>
             </w:rPr>
-            <w:t>VIII-5</w:t>
+            <w:t>VIII-4</w:t>
           </w:r>
           <w:r>
             <w:fldChar w:fldCharType="end"/>
@@ -41875,7 +41878,7 @@
 </file>
 
 <file path=customXml/itemProps1.xml><?xml version="1.0" encoding="utf-8"?>
-<ds:datastoreItem xmlns:ds="http://schemas.openxmlformats.org/officeDocument/2006/customXml" ds:itemID="{C3AE7236-930F-44C3-BDF6-C15FCCCEBC81}">
+<ds:datastoreItem xmlns:ds="http://schemas.openxmlformats.org/officeDocument/2006/customXml" ds:itemID="{41BB5953-102B-4D0B-BE14-E3C5ED2FA900}">
   <ds:schemaRefs>
     <ds:schemaRef ds:uri="http://schemas.openxmlformats.org/officeDocument/2006/bibliography"/>
   </ds:schemaRefs>

--- a/0-varios/Archivos-Office/Memoria.docx
+++ b/0-varios/Archivos-Office/Memoria.docx
@@ -18667,6 +18667,7 @@
       </w:pPr>
       <w:bookmarkStart w:id="35" w:name="_Toc121927879"/>
       <w:r>
+        <w:lastRenderedPageBreak/>
         <w:t xml:space="preserve">Particularidades para </w:t>
       </w:r>
       <w:r>
@@ -18807,9 +18808,9 @@
         </w:tc>
       </w:tr>
       <w:tr>
-        <w:trPr>
-          <w:jc w:val="center"/>
-        </w:trPr>
+        <w:tblPrEx>
+          <w:jc w:val="left"/>
+        </w:tblPrEx>
         <w:tc>
           <w:tcPr>
             <w:cnfStyle w:val="001000000000" w:firstRow="0" w:lastRow="0" w:firstColumn="1" w:lastColumn="0" w:oddVBand="0" w:evenVBand="0" w:oddHBand="0" w:evenHBand="0" w:firstRowFirstColumn="0" w:firstRowLastColumn="0" w:lastRowFirstColumn="0" w:lastRowLastColumn="0"/>
@@ -18817,7 +18818,7 @@
           </w:tcPr>
           <w:p>
             <w:r>
-              <w:t>Es una Aparición Mariana</w:t>
+              <w:t>Ocurrió durante la vida de Jesús</w:t>
             </w:r>
             <w:r>
               <w:t xml:space="preserve"> </w:t>
@@ -18864,25 +18865,30 @@
               <w:rPr>
                 <w:i/>
               </w:rPr>
-              <w:t>a</w:t>
-            </w:r>
-            <w:r>
-              <w:rPr>
+              <w:t>jss</w:t>
+            </w:r>
+            <w:r>
+              <w:rPr>
+                <w:b/>
                 <w:i/>
               </w:rPr>
-              <w:t>ma</w:t>
-            </w:r>
-            <w:r>
-              <w:t xml:space="preserve"> (sólo si </w:t>
-            </w:r>
-            <w:r>
-              <w:rPr>
+              <w:t xml:space="preserve"> </w:t>
+            </w:r>
+            <w:r>
+              <w:t>y</w:t>
+            </w:r>
+            <w:r>
+              <w:rPr>
+                <w:b/>
                 <w:i/>
               </w:rPr>
-              <w:t>solo_cfc</w:t>
-            </w:r>
-            <w:r>
-              <w:t xml:space="preserve"> = V)</w:t>
+              <w:t xml:space="preserve"> </w:t>
+            </w:r>
+            <w:r>
+              <w:rPr>
+                <w:i/>
+              </w:rPr>
+              <w:t>cnt</w:t>
             </w:r>
           </w:p>
         </w:tc>
@@ -18898,15 +18904,9 @@
           </w:tcPr>
           <w:p>
             <w:r>
-              <w:rPr>
-                <w:color w:val="FF0000"/>
-              </w:rPr>
-              <w:t>Ocurrió durante la vida de Jesús</w:t>
-            </w:r>
-            <w:r>
-              <w:rPr>
-                <w:color w:val="FF0000"/>
-              </w:rPr>
+              <w:t>Ocurrió d/la vida de Apóstoles</w:t>
+            </w:r>
+            <w:r>
               <w:t xml:space="preserve"> </w:t>
             </w:r>
             <w:r>
@@ -18945,29 +18945,6 @@
               <w:sym w:font="Symbol" w:char="F0AE"/>
             </w:r>
             <w:r>
-              <w:t xml:space="preserve"> </w:t>
-            </w:r>
-            <w:r>
-              <w:rPr>
-                <w:i/>
-              </w:rPr>
-              <w:t>jss</w:t>
-            </w:r>
-            <w:r>
-              <w:rPr>
-                <w:b/>
-                <w:i/>
-              </w:rPr>
-              <w:t xml:space="preserve"> </w:t>
-            </w:r>
-            <w:r>
-              <w:t>y</w:t>
-            </w:r>
-            <w:r>
-              <w:rPr>
-                <w:b/>
-                <w:i/>
-              </w:rPr>
               <w:t xml:space="preserve"> </w:t>
             </w:r>
             <w:r>
@@ -18989,27 +18966,13 @@
             <w:tcW w:w="3386" w:type="dxa"/>
           </w:tcPr>
           <w:p>
-            <w:pPr>
-              <w:rPr>
-                <w:color w:val="FF0000"/>
-              </w:rPr>
-            </w:pPr>
-            <w:r>
-              <w:rPr>
-                <w:color w:val="FF0000"/>
-              </w:rPr>
-              <w:t>Ocurrió d</w:t>
-            </w:r>
-            <w:r>
-              <w:rPr>
-                <w:color w:val="FF0000"/>
-              </w:rPr>
-              <w:t>/la vida de Apóstoles</w:t>
-            </w:r>
-            <w:r>
-              <w:rPr>
-                <w:color w:val="FF0000"/>
-              </w:rPr>
+            <w:r>
+              <w:t>También ocurrió f</w:t>
+            </w:r>
+            <w:r>
+              <w:t>dlvdl Apóst.</w:t>
+            </w:r>
+            <w:r>
               <w:t xml:space="preserve"> </w:t>
             </w:r>
             <w:r>
@@ -19054,7 +19017,7 @@
               <w:rPr>
                 <w:i/>
               </w:rPr>
-              <w:t>cnt</w:t>
+              <w:t>ncn</w:t>
             </w:r>
           </w:p>
         </w:tc>
@@ -19069,80 +19032,57 @@
             <w:tcW w:w="3386" w:type="dxa"/>
           </w:tcPr>
           <w:p>
-            <w:pPr>
-              <w:rPr>
-                <w:color w:val="FF0000"/>
-              </w:rPr>
-            </w:pPr>
-            <w:bookmarkStart w:id="36" w:name="_GoBack"/>
-            <w:r>
-              <w:rPr>
-                <w:color w:val="FF0000"/>
-              </w:rPr>
-              <w:t>También ocurrió f</w:t>
-            </w:r>
-            <w:r>
-              <w:rPr>
-                <w:color w:val="FF0000"/>
-              </w:rPr>
-              <w:t>dlvdl Apóst</w:t>
-            </w:r>
-            <w:bookmarkEnd w:id="36"/>
-            <w:r>
-              <w:rPr>
-                <w:color w:val="FF0000"/>
-              </w:rPr>
-              <w:t>.</w:t>
-            </w:r>
-            <w:r>
-              <w:rPr>
-                <w:color w:val="FF0000"/>
-              </w:rPr>
+            <w:r>
+              <w:t xml:space="preserve">Es una Aparición Mariana </w:t>
+            </w:r>
+            <w:r>
+              <w:rPr>
+                <w:vertAlign w:val="superscript"/>
+              </w:rPr>
+              <w:t>(X</w:t>
+            </w:r>
+            <w:r>
+              <w:rPr>
+                <w:vertAlign w:val="superscript"/>
+              </w:rPr>
+              <w:t>)</w:t>
+            </w:r>
+          </w:p>
+        </w:tc>
+        <w:tc>
+          <w:tcPr>
+            <w:tcW w:w="5713" w:type="dxa"/>
+          </w:tcPr>
+          <w:p>
+            <w:pPr>
+              <w:cnfStyle w:val="000000000000" w:firstRow="0" w:lastRow="0" w:firstColumn="0" w:lastColumn="0" w:oddVBand="0" w:evenVBand="0" w:oddHBand="0" w:evenHBand="0" w:firstRowFirstColumn="0" w:firstRowLastColumn="0" w:lastRowFirstColumn="0" w:lastRowLastColumn="0"/>
+            </w:pPr>
+            <w:r>
+              <w:t xml:space="preserve">Dato para la BD </w:t>
+            </w:r>
+            <w:r>
+              <w:sym w:font="Symbol" w:char="F0AE"/>
+            </w:r>
+            <w:r>
               <w:t xml:space="preserve"> </w:t>
             </w:r>
             <w:r>
               <w:rPr>
-                <w:vertAlign w:val="superscript"/>
-              </w:rPr>
-              <w:t>(</w:t>
-            </w:r>
-            <w:r>
-              <w:rPr>
-                <w:vertAlign w:val="superscript"/>
-              </w:rPr>
-              <w:t>X</w:t>
-            </w:r>
-            <w:r>
-              <w:rPr>
-                <w:vertAlign w:val="superscript"/>
-              </w:rPr>
-              <w:t>)</w:t>
-            </w:r>
-          </w:p>
-        </w:tc>
-        <w:tc>
-          <w:tcPr>
-            <w:tcW w:w="5713" w:type="dxa"/>
-            <w:shd w:val="clear" w:color="auto" w:fill="auto"/>
-          </w:tcPr>
-          <w:p>
-            <w:pPr>
-              <w:cnfStyle w:val="000000000000" w:firstRow="0" w:lastRow="0" w:firstColumn="0" w:lastColumn="0" w:oddVBand="0" w:evenVBand="0" w:oddHBand="0" w:evenHBand="0" w:firstRowFirstColumn="0" w:firstRowLastColumn="0" w:lastRowFirstColumn="0" w:lastRowLastColumn="0"/>
-            </w:pPr>
-            <w:r>
-              <w:t xml:space="preserve">Dato para la BD </w:t>
-            </w:r>
-            <w:r>
-              <w:sym w:font="Symbol" w:char="F0AE"/>
-            </w:r>
-            <w:r>
-              <w:t xml:space="preserve"> </w:t>
-            </w:r>
-            <w:r>
-              <w:rPr>
                 <w:i/>
               </w:rPr>
-              <w:t>ncn</w:t>
+              <w:t>ama</w:t>
+            </w:r>
+            <w:r>
+              <w:t xml:space="preserve"> (sólo si </w:t>
+            </w:r>
+            <w:r>
+              <w:rPr>
+                <w:i/>
+              </w:rPr>
+              <w:t>solo_cfc</w:t>
+            </w:r>
+            <w:r>
+              <w:t xml:space="preserve"> = V)</w:t>
             </w:r>
           </w:p>
         </w:tc>
@@ -19160,6 +19100,14 @@
           <w:vertAlign w:val="superscript"/>
         </w:rPr>
         <w:t>(X)</w:t>
+      </w:r>
+    </w:p>
+    <w:p>
+      <w:pPr>
+        <w:pStyle w:val="Dots"/>
+      </w:pPr>
+      <w:r>
+        <w:t>La pregunta sobre si es una aparición mariana sólo se realiza si el hecho tuvo relación con la Iglesia Católica.</w:t>
       </w:r>
     </w:p>
     <w:p>
@@ -23113,7 +23061,8 @@
         <w:gridCol w:w="1020"/>
         <w:gridCol w:w="1021"/>
         <w:gridCol w:w="1021"/>
-        <w:gridCol w:w="1022"/>
+        <w:gridCol w:w="1020"/>
+        <w:gridCol w:w="1021"/>
       </w:tblGrid>
       <w:tr>
         <w:trPr>
@@ -23141,24 +23090,8 @@
         </w:tc>
         <w:tc>
           <w:tcPr>
-            <w:tcW w:w="1020" w:type="dxa"/>
-            <w:tcBorders>
-              <w:top w:val="single" w:sz="4" w:space="0" w:color="auto"/>
-              <w:left w:val="single" w:sz="4" w:space="0" w:color="auto"/>
-            </w:tcBorders>
-            <w:shd w:val="clear" w:color="auto" w:fill="D9D9D9" w:themeFill="background1" w:themeFillShade="D9"/>
-          </w:tcPr>
-          <w:p>
-            <w:pPr>
-              <w:jc w:val="center"/>
-              <w:cnfStyle w:val="000000000000" w:firstRow="0" w:lastRow="0" w:firstColumn="0" w:lastColumn="0" w:oddVBand="0" w:evenVBand="0" w:oddHBand="0" w:evenHBand="0" w:firstRowFirstColumn="0" w:firstRowLastColumn="0" w:lastRowFirstColumn="0" w:lastRowLastColumn="0"/>
-            </w:pPr>
-          </w:p>
-        </w:tc>
-        <w:tc>
-          <w:tcPr>
-            <w:tcW w:w="2042" w:type="dxa"/>
-            <w:gridSpan w:val="2"/>
+            <w:tcW w:w="3062" w:type="dxa"/>
+            <w:gridSpan w:val="3"/>
             <w:tcBorders>
               <w:top w:val="single" w:sz="4" w:space="0" w:color="auto"/>
             </w:tcBorders>
@@ -23184,7 +23117,8 @@
         </w:tc>
         <w:tc>
           <w:tcPr>
-            <w:tcW w:w="1022" w:type="dxa"/>
+            <w:tcW w:w="2041" w:type="dxa"/>
+            <w:gridSpan w:val="2"/>
             <w:tcBorders>
               <w:top w:val="single" w:sz="4" w:space="0" w:color="auto"/>
               <w:right w:val="single" w:sz="4" w:space="0" w:color="auto"/>
@@ -23224,17 +23158,17 @@
         </w:tc>
         <w:tc>
           <w:tcPr>
-            <w:tcW w:w="1020" w:type="dxa"/>
-            <w:tcBorders>
-              <w:left w:val="single" w:sz="4" w:space="0" w:color="auto"/>
-            </w:tcBorders>
-            <w:shd w:val="clear" w:color="auto" w:fill="D9D9D9" w:themeFill="background1" w:themeFillShade="D9"/>
-          </w:tcPr>
-          <w:p>
-            <w:pPr>
-              <w:jc w:val="center"/>
-              <w:cnfStyle w:val="000000000000" w:firstRow="0" w:lastRow="0" w:firstColumn="0" w:lastColumn="0" w:oddVBand="0" w:evenVBand="0" w:oddHBand="0" w:evenHBand="0" w:firstRowFirstColumn="0" w:firstRowLastColumn="0" w:lastRowFirstColumn="0" w:lastRowLastColumn="0"/>
-            </w:pPr>
+            <w:tcW w:w="2041" w:type="dxa"/>
+            <w:gridSpan w:val="2"/>
+          </w:tcPr>
+          <w:p>
+            <w:pPr>
+              <w:jc w:val="center"/>
+              <w:cnfStyle w:val="000000000000" w:firstRow="0" w:lastRow="0" w:firstColumn="0" w:lastColumn="0" w:oddVBand="0" w:evenVBand="0" w:oddHBand="0" w:evenHBand="0" w:firstRowFirstColumn="0" w:firstRowLastColumn="0" w:lastRowFirstColumn="0" w:lastRowLastColumn="0"/>
+            </w:pPr>
+            <w:r>
+              <w:t>V</w:t>
+            </w:r>
           </w:p>
         </w:tc>
         <w:tc>
@@ -23247,27 +23181,14 @@
               <w:cnfStyle w:val="000000000000" w:firstRow="0" w:lastRow="0" w:firstColumn="0" w:lastColumn="0" w:oddVBand="0" w:evenVBand="0" w:oddHBand="0" w:evenHBand="0" w:firstRowFirstColumn="0" w:firstRowLastColumn="0" w:lastRowFirstColumn="0" w:lastRowLastColumn="0"/>
             </w:pPr>
             <w:r>
-              <w:t>V</w:t>
-            </w:r>
-          </w:p>
-        </w:tc>
-        <w:tc>
-          <w:tcPr>
-            <w:tcW w:w="1021" w:type="dxa"/>
-          </w:tcPr>
-          <w:p>
-            <w:pPr>
-              <w:jc w:val="center"/>
-              <w:cnfStyle w:val="000000000000" w:firstRow="0" w:lastRow="0" w:firstColumn="0" w:lastColumn="0" w:oddVBand="0" w:evenVBand="0" w:oddHBand="0" w:evenHBand="0" w:firstRowFirstColumn="0" w:firstRowLastColumn="0" w:lastRowFirstColumn="0" w:lastRowLastColumn="0"/>
-            </w:pPr>
-            <w:r>
               <w:t>F</w:t>
             </w:r>
           </w:p>
         </w:tc>
         <w:tc>
           <w:tcPr>
-            <w:tcW w:w="1022" w:type="dxa"/>
+            <w:tcW w:w="2041" w:type="dxa"/>
+            <w:gridSpan w:val="2"/>
             <w:tcBorders>
               <w:right w:val="single" w:sz="4" w:space="0" w:color="auto"/>
             </w:tcBorders>
@@ -23307,23 +23228,8 @@
         </w:tc>
         <w:tc>
           <w:tcPr>
-            <w:tcW w:w="1020" w:type="dxa"/>
-            <w:tcBorders>
-              <w:left w:val="single" w:sz="4" w:space="0" w:color="auto"/>
-              <w:bottom w:val="single" w:sz="4" w:space="0" w:color="auto"/>
-            </w:tcBorders>
-            <w:shd w:val="clear" w:color="auto" w:fill="D9D9D9" w:themeFill="background1" w:themeFillShade="D9"/>
-          </w:tcPr>
-          <w:p>
-            <w:pPr>
-              <w:jc w:val="center"/>
-              <w:cnfStyle w:val="000000000000" w:firstRow="0" w:lastRow="0" w:firstColumn="0" w:lastColumn="0" w:oddVBand="0" w:evenVBand="0" w:oddHBand="0" w:evenHBand="0" w:firstRowFirstColumn="0" w:firstRowLastColumn="0" w:lastRowFirstColumn="0" w:lastRowLastColumn="0"/>
-            </w:pPr>
-          </w:p>
-        </w:tc>
-        <w:tc>
-          <w:tcPr>
-            <w:tcW w:w="1021" w:type="dxa"/>
+            <w:tcW w:w="2041" w:type="dxa"/>
+            <w:gridSpan w:val="2"/>
             <w:tcBorders>
               <w:bottom w:val="single" w:sz="4" w:space="0" w:color="auto"/>
             </w:tcBorders>
@@ -23364,7 +23270,8 @@
         </w:tc>
         <w:tc>
           <w:tcPr>
-            <w:tcW w:w="1022" w:type="dxa"/>
+            <w:tcW w:w="2041" w:type="dxa"/>
+            <w:gridSpan w:val="2"/>
             <w:tcBorders>
               <w:bottom w:val="single" w:sz="4" w:space="0" w:color="auto"/>
               <w:right w:val="single" w:sz="4" w:space="0" w:color="auto"/>
@@ -23405,23 +23312,8 @@
         </w:tc>
         <w:tc>
           <w:tcPr>
-            <w:tcW w:w="1020" w:type="dxa"/>
-            <w:tcBorders>
-              <w:top w:val="single" w:sz="4" w:space="0" w:color="auto"/>
-              <w:left w:val="single" w:sz="4" w:space="0" w:color="auto"/>
-            </w:tcBorders>
-            <w:shd w:val="clear" w:color="auto" w:fill="D9D9D9" w:themeFill="background1" w:themeFillShade="D9"/>
-          </w:tcPr>
-          <w:p>
-            <w:pPr>
-              <w:jc w:val="center"/>
-              <w:cnfStyle w:val="000000000000" w:firstRow="0" w:lastRow="0" w:firstColumn="0" w:lastColumn="0" w:oddVBand="0" w:evenVBand="0" w:oddHBand="0" w:evenHBand="0" w:firstRowFirstColumn="0" w:firstRowLastColumn="0" w:lastRowFirstColumn="0" w:lastRowLastColumn="0"/>
-            </w:pPr>
-          </w:p>
-        </w:tc>
-        <w:tc>
-          <w:tcPr>
-            <w:tcW w:w="1021" w:type="dxa"/>
+            <w:tcW w:w="2041" w:type="dxa"/>
+            <w:gridSpan w:val="2"/>
             <w:tcBorders>
               <w:top w:val="single" w:sz="4" w:space="0" w:color="auto"/>
             </w:tcBorders>
@@ -23436,8 +23328,8 @@
         </w:tc>
         <w:tc>
           <w:tcPr>
-            <w:tcW w:w="2043" w:type="dxa"/>
-            <w:gridSpan w:val="2"/>
+            <w:tcW w:w="3062" w:type="dxa"/>
+            <w:gridSpan w:val="3"/>
             <w:tcBorders>
               <w:top w:val="single" w:sz="4" w:space="0" w:color="auto"/>
               <w:right w:val="single" w:sz="4" w:space="0" w:color="auto"/>
@@ -23488,10 +23380,8 @@
         </w:tc>
         <w:tc>
           <w:tcPr>
-            <w:tcW w:w="1020" w:type="dxa"/>
-            <w:tcBorders>
-              <w:left w:val="single" w:sz="4" w:space="0" w:color="auto"/>
-            </w:tcBorders>
+            <w:tcW w:w="2041" w:type="dxa"/>
+            <w:gridSpan w:val="2"/>
             <w:shd w:val="clear" w:color="auto" w:fill="D9D9D9" w:themeFill="background1" w:themeFillShade="D9"/>
           </w:tcPr>
           <w:p>
@@ -23504,18 +23394,6 @@
         <w:tc>
           <w:tcPr>
             <w:tcW w:w="1021" w:type="dxa"/>
-            <w:shd w:val="clear" w:color="auto" w:fill="D9D9D9" w:themeFill="background1" w:themeFillShade="D9"/>
-          </w:tcPr>
-          <w:p>
-            <w:pPr>
-              <w:jc w:val="center"/>
-              <w:cnfStyle w:val="000000000000" w:firstRow="0" w:lastRow="0" w:firstColumn="0" w:lastColumn="0" w:oddVBand="0" w:evenVBand="0" w:oddHBand="0" w:evenHBand="0" w:firstRowFirstColumn="0" w:firstRowLastColumn="0" w:lastRowFirstColumn="0" w:lastRowLastColumn="0"/>
-            </w:pPr>
-          </w:p>
-        </w:tc>
-        <w:tc>
-          <w:tcPr>
-            <w:tcW w:w="1021" w:type="dxa"/>
           </w:tcPr>
           <w:p>
             <w:pPr>
@@ -23529,7 +23407,8 @@
         </w:tc>
         <w:tc>
           <w:tcPr>
-            <w:tcW w:w="1022" w:type="dxa"/>
+            <w:tcW w:w="2041" w:type="dxa"/>
+            <w:gridSpan w:val="2"/>
             <w:tcBorders>
               <w:right w:val="single" w:sz="4" w:space="0" w:color="auto"/>
             </w:tcBorders>
@@ -23571,9 +23450,9 @@
         </w:tc>
         <w:tc>
           <w:tcPr>
-            <w:tcW w:w="1020" w:type="dxa"/>
+            <w:tcW w:w="2041" w:type="dxa"/>
+            <w:gridSpan w:val="2"/>
             <w:tcBorders>
-              <w:left w:val="single" w:sz="4" w:space="0" w:color="auto"/>
               <w:bottom w:val="single" w:sz="4" w:space="0" w:color="auto"/>
             </w:tcBorders>
             <w:shd w:val="clear" w:color="auto" w:fill="D9D9D9" w:themeFill="background1" w:themeFillShade="D9"/>
@@ -23591,21 +23470,6 @@
             <w:tcBorders>
               <w:bottom w:val="single" w:sz="4" w:space="0" w:color="auto"/>
             </w:tcBorders>
-            <w:shd w:val="clear" w:color="auto" w:fill="D9D9D9" w:themeFill="background1" w:themeFillShade="D9"/>
-          </w:tcPr>
-          <w:p>
-            <w:pPr>
-              <w:jc w:val="center"/>
-              <w:cnfStyle w:val="000000000000" w:firstRow="0" w:lastRow="0" w:firstColumn="0" w:lastColumn="0" w:oddVBand="0" w:evenVBand="0" w:oddHBand="0" w:evenHBand="0" w:firstRowFirstColumn="0" w:firstRowLastColumn="0" w:lastRowFirstColumn="0" w:lastRowLastColumn="0"/>
-            </w:pPr>
-          </w:p>
-        </w:tc>
-        <w:tc>
-          <w:tcPr>
-            <w:tcW w:w="1021" w:type="dxa"/>
-            <w:tcBorders>
-              <w:bottom w:val="single" w:sz="4" w:space="0" w:color="auto"/>
-            </w:tcBorders>
           </w:tcPr>
           <w:p>
             <w:pPr>
@@ -23619,7 +23483,8 @@
         </w:tc>
         <w:tc>
           <w:tcPr>
-            <w:tcW w:w="1022" w:type="dxa"/>
+            <w:tcW w:w="2041" w:type="dxa"/>
+            <w:gridSpan w:val="2"/>
             <w:tcBorders>
               <w:bottom w:val="single" w:sz="4" w:space="0" w:color="auto"/>
               <w:right w:val="single" w:sz="4" w:space="0" w:color="auto"/>
@@ -23664,24 +23529,8 @@
         </w:tc>
         <w:tc>
           <w:tcPr>
-            <w:tcW w:w="1020" w:type="dxa"/>
-            <w:tcBorders>
-              <w:top w:val="single" w:sz="4" w:space="0" w:color="auto"/>
-              <w:left w:val="single" w:sz="4" w:space="0" w:color="auto"/>
-              <w:bottom w:val="single" w:sz="4" w:space="0" w:color="auto"/>
-            </w:tcBorders>
-            <w:shd w:val="clear" w:color="auto" w:fill="D9D9D9" w:themeFill="background1" w:themeFillShade="D9"/>
-          </w:tcPr>
-          <w:p>
-            <w:pPr>
-              <w:jc w:val="center"/>
-              <w:cnfStyle w:val="000000000000" w:firstRow="0" w:lastRow="0" w:firstColumn="0" w:lastColumn="0" w:oddVBand="0" w:evenVBand="0" w:oddHBand="0" w:evenHBand="0" w:firstRowFirstColumn="0" w:firstRowLastColumn="0" w:lastRowFirstColumn="0" w:lastRowLastColumn="0"/>
-            </w:pPr>
-          </w:p>
-        </w:tc>
-        <w:tc>
-          <w:tcPr>
-            <w:tcW w:w="1021" w:type="dxa"/>
+            <w:tcW w:w="2041" w:type="dxa"/>
+            <w:gridSpan w:val="2"/>
             <w:tcBorders>
               <w:top w:val="single" w:sz="4" w:space="0" w:color="auto"/>
               <w:bottom w:val="single" w:sz="4" w:space="0" w:color="auto"/>
@@ -23724,7 +23573,8 @@
         </w:tc>
         <w:tc>
           <w:tcPr>
-            <w:tcW w:w="1022" w:type="dxa"/>
+            <w:tcW w:w="2041" w:type="dxa"/>
+            <w:gridSpan w:val="2"/>
             <w:tcBorders>
               <w:top w:val="single" w:sz="4" w:space="0" w:color="auto"/>
               <w:bottom w:val="single" w:sz="4" w:space="0" w:color="auto"/>
@@ -23747,6 +23597,241 @@
                 <w:color w:val="FFFFFF" w:themeColor="background1"/>
               </w:rPr>
               <w:t>NCN</w:t>
+            </w:r>
+          </w:p>
+        </w:tc>
+      </w:tr>
+      <w:tr>
+        <w:trPr>
+          <w:jc w:val="center"/>
+        </w:trPr>
+        <w:tc>
+          <w:tcPr>
+            <w:cnfStyle w:val="001000000000" w:firstRow="0" w:lastRow="0" w:firstColumn="1" w:lastColumn="0" w:oddVBand="0" w:evenVBand="0" w:oddHBand="0" w:evenHBand="0" w:firstRowFirstColumn="0" w:firstRowLastColumn="0" w:lastRowFirstColumn="0" w:lastRowLastColumn="0"/>
+            <w:tcW w:w="962" w:type="dxa"/>
+            <w:tcBorders>
+              <w:left w:val="single" w:sz="4" w:space="0" w:color="auto"/>
+              <w:right w:val="single" w:sz="4" w:space="0" w:color="auto"/>
+            </w:tcBorders>
+            <w:vAlign w:val="center"/>
+          </w:tcPr>
+          <w:p>
+            <w:pPr>
+              <w:jc w:val="center"/>
+            </w:pPr>
+            <w:r>
+              <w:t>Result.</w:t>
+            </w:r>
+          </w:p>
+        </w:tc>
+        <w:tc>
+          <w:tcPr>
+            <w:tcW w:w="1020" w:type="dxa"/>
+            <w:shd w:val="clear" w:color="auto" w:fill="auto"/>
+          </w:tcPr>
+          <w:p>
+            <w:pPr>
+              <w:jc w:val="center"/>
+              <w:cnfStyle w:val="000000000000" w:firstRow="0" w:lastRow="0" w:firstColumn="0" w:lastColumn="0" w:oddVBand="0" w:evenVBand="0" w:oddHBand="0" w:evenHBand="0" w:firstRowFirstColumn="0" w:firstRowLastColumn="0" w:lastRowFirstColumn="0" w:lastRowLastColumn="0"/>
+            </w:pPr>
+            <w:r>
+              <w:t>V</w:t>
+            </w:r>
+          </w:p>
+        </w:tc>
+        <w:tc>
+          <w:tcPr>
+            <w:tcW w:w="1021" w:type="dxa"/>
+            <w:shd w:val="clear" w:color="auto" w:fill="auto"/>
+          </w:tcPr>
+          <w:p>
+            <w:pPr>
+              <w:jc w:val="center"/>
+              <w:cnfStyle w:val="000000000000" w:firstRow="0" w:lastRow="0" w:firstColumn="0" w:lastColumn="0" w:oddVBand="0" w:evenVBand="0" w:oddHBand="0" w:evenHBand="0" w:firstRowFirstColumn="0" w:firstRowLastColumn="0" w:lastRowFirstColumn="0" w:lastRowLastColumn="0"/>
+            </w:pPr>
+            <w:r>
+              <w:t>F</w:t>
+            </w:r>
+          </w:p>
+        </w:tc>
+        <w:tc>
+          <w:tcPr>
+            <w:tcW w:w="1021" w:type="dxa"/>
+          </w:tcPr>
+          <w:p>
+            <w:pPr>
+              <w:jc w:val="center"/>
+              <w:cnfStyle w:val="000000000000" w:firstRow="0" w:lastRow="0" w:firstColumn="0" w:lastColumn="0" w:oddVBand="0" w:evenVBand="0" w:oddHBand="0" w:evenHBand="0" w:firstRowFirstColumn="0" w:firstRowLastColumn="0" w:lastRowFirstColumn="0" w:lastRowLastColumn="0"/>
+            </w:pPr>
+            <w:r>
+              <w:t>F</w:t>
+            </w:r>
+          </w:p>
+        </w:tc>
+        <w:tc>
+          <w:tcPr>
+            <w:tcW w:w="1020" w:type="dxa"/>
+          </w:tcPr>
+          <w:p>
+            <w:pPr>
+              <w:jc w:val="center"/>
+              <w:cnfStyle w:val="000000000000" w:firstRow="0" w:lastRow="0" w:firstColumn="0" w:lastColumn="0" w:oddVBand="0" w:evenVBand="0" w:oddHBand="0" w:evenHBand="0" w:firstRowFirstColumn="0" w:firstRowLastColumn="0" w:lastRowFirstColumn="0" w:lastRowLastColumn="0"/>
+            </w:pPr>
+            <w:r>
+              <w:t>V</w:t>
+            </w:r>
+          </w:p>
+        </w:tc>
+        <w:tc>
+          <w:tcPr>
+            <w:tcW w:w="1020" w:type="dxa"/>
+            <w:tcBorders>
+              <w:left w:val="nil"/>
+              <w:right w:val="single" w:sz="4" w:space="0" w:color="auto"/>
+            </w:tcBorders>
+          </w:tcPr>
+          <w:p>
+            <w:pPr>
+              <w:jc w:val="center"/>
+              <w:cnfStyle w:val="000000000000" w:firstRow="0" w:lastRow="0" w:firstColumn="0" w:lastColumn="0" w:oddVBand="0" w:evenVBand="0" w:oddHBand="0" w:evenHBand="0" w:firstRowFirstColumn="0" w:firstRowLastColumn="0" w:lastRowFirstColumn="0" w:lastRowLastColumn="0"/>
+            </w:pPr>
+            <w:r>
+              <w:t>F</w:t>
+            </w:r>
+          </w:p>
+        </w:tc>
+      </w:tr>
+      <w:tr>
+        <w:trPr>
+          <w:jc w:val="center"/>
+        </w:trPr>
+        <w:tc>
+          <w:tcPr>
+            <w:cnfStyle w:val="001000000000" w:firstRow="0" w:lastRow="0" w:firstColumn="1" w:lastColumn="0" w:oddVBand="0" w:evenVBand="0" w:oddHBand="0" w:evenHBand="0" w:firstRowFirstColumn="0" w:firstRowLastColumn="0" w:lastRowFirstColumn="0" w:lastRowLastColumn="0"/>
+            <w:tcW w:w="962" w:type="dxa"/>
+            <w:tcBorders>
+              <w:left w:val="single" w:sz="4" w:space="0" w:color="auto"/>
+              <w:bottom w:val="single" w:sz="4" w:space="0" w:color="auto"/>
+              <w:right w:val="single" w:sz="4" w:space="0" w:color="auto"/>
+            </w:tcBorders>
+            <w:vAlign w:val="center"/>
+          </w:tcPr>
+          <w:p>
+            <w:pPr>
+              <w:jc w:val="center"/>
+            </w:pPr>
+            <w:r>
+              <w:t>Consec.</w:t>
+            </w:r>
+          </w:p>
+        </w:tc>
+        <w:tc>
+          <w:tcPr>
+            <w:tcW w:w="1020" w:type="dxa"/>
+            <w:tcBorders>
+              <w:bottom w:val="single" w:sz="4" w:space="0" w:color="auto"/>
+            </w:tcBorders>
+            <w:shd w:val="clear" w:color="auto" w:fill="D9D9D9" w:themeFill="background1" w:themeFillShade="D9"/>
+          </w:tcPr>
+          <w:p>
+            <w:pPr>
+              <w:jc w:val="center"/>
+              <w:cnfStyle w:val="000000000000" w:firstRow="0" w:lastRow="0" w:firstColumn="0" w:lastColumn="0" w:oddVBand="0" w:evenVBand="0" w:oddHBand="0" w:evenHBand="0" w:firstRowFirstColumn="0" w:firstRowLastColumn="0" w:lastRowFirstColumn="0" w:lastRowLastColumn="0"/>
+            </w:pPr>
+          </w:p>
+        </w:tc>
+        <w:tc>
+          <w:tcPr>
+            <w:tcW w:w="1021" w:type="dxa"/>
+            <w:tcBorders>
+              <w:bottom w:val="single" w:sz="4" w:space="0" w:color="auto"/>
+            </w:tcBorders>
+            <w:shd w:val="clear" w:color="auto" w:fill="auto"/>
+          </w:tcPr>
+          <w:p>
+            <w:pPr>
+              <w:jc w:val="center"/>
+              <w:cnfStyle w:val="000000000000" w:firstRow="0" w:lastRow="0" w:firstColumn="0" w:lastColumn="0" w:oddVBand="0" w:evenVBand="0" w:oddHBand="0" w:evenHBand="0" w:firstRowFirstColumn="0" w:firstRowLastColumn="0" w:lastRowFirstColumn="0" w:lastRowLastColumn="0"/>
+            </w:pPr>
+            <w:r>
+              <w:t>AMA</w:t>
+            </w:r>
+            <w:r>
+              <w:t xml:space="preserve"> </w:t>
+            </w:r>
+            <w:r>
+              <w:t>=</w:t>
+            </w:r>
+            <w:r>
+              <w:t xml:space="preserve"> </w:t>
+            </w:r>
+            <w:r>
+              <w:t>F</w:t>
+            </w:r>
+          </w:p>
+        </w:tc>
+        <w:tc>
+          <w:tcPr>
+            <w:tcW w:w="1021" w:type="dxa"/>
+            <w:tcBorders>
+              <w:bottom w:val="single" w:sz="4" w:space="0" w:color="auto"/>
+            </w:tcBorders>
+          </w:tcPr>
+          <w:p>
+            <w:pPr>
+              <w:jc w:val="center"/>
+              <w:cnfStyle w:val="000000000000" w:firstRow="0" w:lastRow="0" w:firstColumn="0" w:lastColumn="0" w:oddVBand="0" w:evenVBand="0" w:oddHBand="0" w:evenHBand="0" w:firstRowFirstColumn="0" w:firstRowLastColumn="0" w:lastRowFirstColumn="0" w:lastRowLastColumn="0"/>
+            </w:pPr>
+            <w:r>
+              <w:t>NCN = V</w:t>
+            </w:r>
+          </w:p>
+        </w:tc>
+        <w:tc>
+          <w:tcPr>
+            <w:tcW w:w="1020" w:type="dxa"/>
+            <w:tcBorders>
+              <w:bottom w:val="single" w:sz="4" w:space="0" w:color="auto"/>
+            </w:tcBorders>
+            <w:shd w:val="clear" w:color="auto" w:fill="D9D9D9" w:themeFill="background1" w:themeFillShade="D9"/>
+          </w:tcPr>
+          <w:p>
+            <w:pPr>
+              <w:jc w:val="center"/>
+              <w:cnfStyle w:val="000000000000" w:firstRow="0" w:lastRow="0" w:firstColumn="0" w:lastColumn="0" w:oddVBand="0" w:evenVBand="0" w:oddHBand="0" w:evenHBand="0" w:firstRowFirstColumn="0" w:firstRowLastColumn="0" w:lastRowFirstColumn="0" w:lastRowLastColumn="0"/>
+            </w:pPr>
+          </w:p>
+        </w:tc>
+        <w:tc>
+          <w:tcPr>
+            <w:tcW w:w="1020" w:type="dxa"/>
+            <w:tcBorders>
+              <w:left w:val="nil"/>
+              <w:bottom w:val="single" w:sz="4" w:space="0" w:color="auto"/>
+              <w:right w:val="single" w:sz="4" w:space="0" w:color="auto"/>
+            </w:tcBorders>
+          </w:tcPr>
+          <w:p>
+            <w:pPr>
+              <w:jc w:val="center"/>
+              <w:cnfStyle w:val="000000000000" w:firstRow="0" w:lastRow="0" w:firstColumn="0" w:lastColumn="0" w:oddVBand="0" w:evenVBand="0" w:oddHBand="0" w:evenHBand="0" w:firstRowFirstColumn="0" w:firstRowLastColumn="0" w:lastRowFirstColumn="0" w:lastRowLastColumn="0"/>
+            </w:pPr>
+            <w:r>
+              <w:t>AMA</w:t>
+            </w:r>
+            <w:r>
+              <w:t xml:space="preserve"> </w:t>
+            </w:r>
+            <w:r>
+              <w:t>=</w:t>
+            </w:r>
+            <w:r>
+              <w:t xml:space="preserve"> </w:t>
+            </w:r>
+            <w:bookmarkStart w:id="36" w:name="_GoBack"/>
+            <w:bookmarkEnd w:id="36"/>
+            <w:r>
+              <w:t>F</w:t>
             </w:r>
           </w:p>
         </w:tc>
@@ -23771,7 +23856,6 @@
             <w:pPr>
               <w:jc w:val="center"/>
             </w:pPr>
-            <w:bookmarkStart w:id="37" w:name="_Toc121927880"/>
             <w:r>
               <w:t>Preg.</w:t>
             </w:r>
@@ -23782,10 +23866,9 @@
             <w:tcW w:w="1020" w:type="dxa"/>
             <w:tcBorders>
               <w:top w:val="single" w:sz="4" w:space="0" w:color="auto"/>
-              <w:left w:val="single" w:sz="4" w:space="0" w:color="auto"/>
               <w:bottom w:val="single" w:sz="4" w:space="0" w:color="auto"/>
             </w:tcBorders>
-            <w:shd w:val="clear" w:color="auto" w:fill="D9D9D9" w:themeFill="background1" w:themeFillShade="D9"/>
+            <w:shd w:val="clear" w:color="auto" w:fill="833C0B" w:themeFill="accent2" w:themeFillShade="80"/>
           </w:tcPr>
           <w:p>
             <w:pPr>
@@ -23796,6 +23879,13 @@
                 <w:color w:val="FFFFFF" w:themeColor="background1"/>
               </w:rPr>
             </w:pPr>
+            <w:r>
+              <w:rPr>
+                <w:b/>
+                <w:color w:val="FFFFFF" w:themeColor="background1"/>
+              </w:rPr>
+              <w:t>Ap.Mar</w:t>
+            </w:r>
           </w:p>
         </w:tc>
         <w:tc>
@@ -23847,9 +23937,33 @@
         </w:tc>
         <w:tc>
           <w:tcPr>
-            <w:tcW w:w="1022" w:type="dxa"/>
+            <w:tcW w:w="1020" w:type="dxa"/>
             <w:tcBorders>
               <w:top w:val="single" w:sz="4" w:space="0" w:color="auto"/>
+              <w:bottom w:val="single" w:sz="4" w:space="0" w:color="auto"/>
+            </w:tcBorders>
+            <w:shd w:val="clear" w:color="auto" w:fill="833C0B" w:themeFill="accent2" w:themeFillShade="80"/>
+          </w:tcPr>
+          <w:p>
+            <w:pPr>
+              <w:jc w:val="center"/>
+              <w:cnfStyle w:val="000000000000" w:firstRow="0" w:lastRow="0" w:firstColumn="0" w:lastColumn="0" w:oddVBand="0" w:evenVBand="0" w:oddHBand="0" w:evenHBand="0" w:firstRowFirstColumn="0" w:firstRowLastColumn="0" w:lastRowFirstColumn="0" w:lastRowLastColumn="0"/>
+            </w:pPr>
+            <w:r>
+              <w:rPr>
+                <w:b/>
+                <w:color w:val="FFFFFF" w:themeColor="background1"/>
+              </w:rPr>
+              <w:t>Ap.Mar</w:t>
+            </w:r>
+          </w:p>
+        </w:tc>
+        <w:tc>
+          <w:tcPr>
+            <w:tcW w:w="1020" w:type="dxa"/>
+            <w:tcBorders>
+              <w:top w:val="single" w:sz="4" w:space="0" w:color="auto"/>
+              <w:left w:val="nil"/>
               <w:bottom w:val="single" w:sz="4" w:space="0" w:color="auto"/>
               <w:right w:val="single" w:sz="4" w:space="0" w:color="auto"/>
             </w:tcBorders>
@@ -23868,6 +23982,7 @@
       <w:pPr>
         <w:pStyle w:val="Ttulo2"/>
       </w:pPr>
+      <w:bookmarkStart w:id="37" w:name="_Toc121927880"/>
       <w:r>
         <w:t>Criterios sobre la búsqueda de un RCLV</w:t>
       </w:r>
@@ -23986,40 +24101,40 @@
         <w:pStyle w:val="Dots"/>
       </w:pPr>
       <w:r>
+        <w:t xml:space="preserve">En la lupa del encabezado, se mostrarán todos los RCLV en status </w:t>
+      </w:r>
+      <w:r>
+        <w:rPr>
+          <w:i/>
+        </w:rPr>
+        <w:t>aprobado</w:t>
+      </w:r>
+      <w:r>
+        <w:t xml:space="preserve">, más los creados por el usuario que estén en el status </w:t>
+      </w:r>
+      <w:r>
+        <w:rPr>
+          <w:i/>
+        </w:rPr>
+        <w:t>gr_</w:t>
+      </w:r>
+      <w:r>
+        <w:rPr>
+          <w:i/>
+        </w:rPr>
+        <w:t>creado</w:t>
+      </w:r>
+      <w:r>
+        <w:t>.</w:t>
+      </w:r>
+    </w:p>
+    <w:p>
+      <w:pPr>
+        <w:pStyle w:val="Ttulo2"/>
+      </w:pPr>
+      <w:bookmarkStart w:id="38" w:name="_Toc121927881"/>
+      <w:r>
         <w:lastRenderedPageBreak/>
-        <w:t xml:space="preserve">En la lupa del encabezado, se mostrarán todos los RCLV en status </w:t>
-      </w:r>
-      <w:r>
-        <w:rPr>
-          <w:i/>
-        </w:rPr>
-        <w:t>aprobado</w:t>
-      </w:r>
-      <w:r>
-        <w:t xml:space="preserve">, más los creados por el usuario que estén en el status </w:t>
-      </w:r>
-      <w:r>
-        <w:rPr>
-          <w:i/>
-        </w:rPr>
-        <w:t>gr_</w:t>
-      </w:r>
-      <w:r>
-        <w:rPr>
-          <w:i/>
-        </w:rPr>
-        <w:t>creado</w:t>
-      </w:r>
-      <w:r>
-        <w:t>.</w:t>
-      </w:r>
-    </w:p>
-    <w:p>
-      <w:pPr>
-        <w:pStyle w:val="Ttulo2"/>
-      </w:pPr>
-      <w:bookmarkStart w:id="38" w:name="_Toc121927881"/>
-      <w:r>
         <w:t>Agregar RCLV y Editar RCLV</w:t>
       </w:r>
       <w:bookmarkEnd w:id="38"/>
@@ -25154,7 +25269,6 @@
         <w:pStyle w:val="Dots"/>
       </w:pPr>
       <w:r>
-        <w:lastRenderedPageBreak/>
         <w:t xml:space="preserve">Información en el url: </w:t>
       </w:r>
       <w:r>
@@ -32852,7 +32966,7 @@
             <w:rPr>
               <w:noProof/>
             </w:rPr>
-            <w:t>16/dic.22</w:t>
+            <w:t>18/dic.22</w:t>
           </w:r>
           <w:r>
             <w:fldChar w:fldCharType="end"/>
@@ -32873,7 +32987,7 @@
             <w:rPr>
               <w:noProof/>
             </w:rPr>
-            <w:t>03:36</w:t>
+            <w:t>09:39</w:t>
           </w:r>
           <w:r>
             <w:fldChar w:fldCharType="end"/>
@@ -32910,7 +33024,7 @@
             <w:rPr>
               <w:noProof/>
             </w:rPr>
-            <w:t>VI-2</w:t>
+            <w:t>VII-3</w:t>
           </w:r>
           <w:r>
             <w:fldChar w:fldCharType="end"/>
@@ -32988,7 +33102,7 @@
             <w:rPr>
               <w:noProof/>
             </w:rPr>
-            <w:t>16/dic.22</w:t>
+            <w:t>18/dic.22</w:t>
           </w:r>
           <w:r>
             <w:fldChar w:fldCharType="end"/>
@@ -33009,7 +33123,7 @@
             <w:rPr>
               <w:noProof/>
             </w:rPr>
-            <w:t>03:36</w:t>
+            <w:t>09:39</w:t>
           </w:r>
           <w:r>
             <w:fldChar w:fldCharType="end"/>
@@ -33046,7 +33160,7 @@
             <w:rPr>
               <w:noProof/>
             </w:rPr>
-            <w:t>VIII-4</w:t>
+            <w:t>VIII-6</w:t>
           </w:r>
           <w:r>
             <w:fldChar w:fldCharType="end"/>
@@ -33169,7 +33283,7 @@
             <w:rPr>
               <w:noProof/>
             </w:rPr>
-            <w:t>16/dic.22</w:t>
+            <w:t>18/dic.22</w:t>
           </w:r>
           <w:r>
             <w:fldChar w:fldCharType="end"/>
@@ -41878,7 +41992,7 @@
 </file>
 
 <file path=customXml/itemProps1.xml><?xml version="1.0" encoding="utf-8"?>
-<ds:datastoreItem xmlns:ds="http://schemas.openxmlformats.org/officeDocument/2006/customXml" ds:itemID="{41BB5953-102B-4D0B-BE14-E3C5ED2FA900}">
+<ds:datastoreItem xmlns:ds="http://schemas.openxmlformats.org/officeDocument/2006/customXml" ds:itemID="{943FD754-2484-45E2-8DA1-D91B20D303ED}">
   <ds:schemaRefs>
     <ds:schemaRef ds:uri="http://schemas.openxmlformats.org/officeDocument/2006/bibliography"/>
   </ds:schemaRefs>
